--- a/thesis.docx
+++ b/thesis.docx
@@ -6,6 +6,8 @@
       <w:pPr>
         <w:pStyle w:val="Szmozatlancmsor"/>
       </w:pPr>
+      <w:bookmarkStart w:id="0" w:name="_GoBack"/>
+      <w:bookmarkEnd w:id="0"/>
       <w:r>
         <w:t>Általános információk</w:t>
       </w:r>
@@ -250,27 +252,24 @@
           <w:rStyle w:val="Tjkoztat"/>
         </w:rPr>
       </w:pPr>
-      <w:proofErr w:type="gramStart"/>
       <w:r>
         <w:rPr>
           <w:rStyle w:val="Tjkoztat"/>
         </w:rPr>
-        <w:t>Függelék(</w:t>
-      </w:r>
-      <w:proofErr w:type="spellStart"/>
-      <w:proofErr w:type="gramEnd"/>
-      <w:r>
+        <w:t>Függelék(ek)</w:t>
+      </w:r>
+    </w:p>
+    <w:p>
+      <w:pPr>
         <w:rPr>
           <w:rStyle w:val="Tjkoztat"/>
         </w:rPr>
-        <w:t>ek</w:t>
-      </w:r>
-      <w:proofErr w:type="spellEnd"/>
+      </w:pPr>
       <w:r>
         <w:rPr>
           <w:rStyle w:val="Tjkoztat"/>
         </w:rPr>
-        <w:t>)</w:t>
+        <w:t>Felhasználható a következő oldaltól kezdődő Diplomaterv sablon dokumentum tartalma. Ügyeljen a konzulens nevét és a beadás évét jelölő szövegdobozokra, mert azokra külön ki kell adni a frissítést. A mezők tartalma a sablonban a dokumentum adatlapja alapján automatikusan kerül kitöltésre.</w:t>
       </w:r>
     </w:p>
     <w:p>
@@ -283,34 +282,7 @@
         <w:rPr>
           <w:rStyle w:val="Tjkoztat"/>
         </w:rPr>
-        <w:t>Felhasználható a következő oldaltól kezdődő Diplomaterv sablon dokumentum tartalma. Ügyeljen a konzulens nevét és a beadás évét jelölő szövegdobozokra, mert azokra külön ki kell adni a frissítést. A mezők tartalma a sablonban a dokumentum adatlapja alapján automatikusan kerül kitöltésre.</w:t>
-      </w:r>
-    </w:p>
-    <w:p>
-      <w:pPr>
-        <w:rPr>
-          <w:rStyle w:val="Tjkoztat"/>
-        </w:rPr>
-      </w:pPr>
-      <w:r>
-        <w:rPr>
-          <w:rStyle w:val="Tjkoztat"/>
-        </w:rPr>
-        <w:t xml:space="preserve">A diplomaterv szabványos méretű A4-es lapokra kerüljön. Az oldalak tükörmargóval készüljenek (mindenhol 2,5 cm, baloldalon 1 cm-es kötéssel). Az alapértelmezett betűkészlet a 12 pontos Times New </w:t>
-      </w:r>
-      <w:proofErr w:type="spellStart"/>
-      <w:r>
-        <w:rPr>
-          <w:rStyle w:val="Tjkoztat"/>
-        </w:rPr>
-        <w:t>Roman</w:t>
-      </w:r>
-      <w:proofErr w:type="spellEnd"/>
-      <w:r>
-        <w:rPr>
-          <w:rStyle w:val="Tjkoztat"/>
-        </w:rPr>
-        <w:t>, másfeles sorközzel.</w:t>
+        <w:t>A diplomaterv szabványos méretű A4-es lapokra kerüljön. Az oldalak tükörmargóval készüljenek (mindenhol 2,5 cm, baloldalon 1 cm-es kötéssel). Az alapértelmezett betűkészlet a 12 pontos Times New Roman, másfeles sorközzel.</w:t>
       </w:r>
     </w:p>
     <w:p>
@@ -455,7 +427,7 @@
         </w:rPr>
         <w:lastRenderedPageBreak/>
         <w:drawing>
-          <wp:inline distT="0" distB="0" distL="0" distR="0" wp14:anchorId="4868151B" wp14:editId="5BFE8DEA">
+          <wp:inline distT="0" distB="0" distL="0" distR="0" wp14:anchorId="2EBE8B4D" wp14:editId="5EF2DACB">
             <wp:extent cx="1952625" cy="552450"/>
             <wp:effectExtent l="0" t="0" r="9525" b="0"/>
             <wp:docPr id="3" name="Kép 3" descr="C:\Users\szarnyasg\Downloads\bme_logo_nagy.eps"/>
@@ -530,27 +502,11 @@
       <w:pPr>
         <w:pStyle w:val="Cmlapintzmny"/>
       </w:pPr>
-      <w:r>
-        <w:fldChar w:fldCharType="begin"/>
-      </w:r>
-      <w:r>
-        <w:instrText xml:space="preserve"> </w:instrText>
-      </w:r>
-      <w:r>
-        <w:instrText>DOCPROPERTY  Company  \* MERGEFORMAT</w:instrText>
-      </w:r>
-      <w:r>
-        <w:instrText xml:space="preserve"> </w:instrText>
-      </w:r>
-      <w:r>
-        <w:fldChar w:fldCharType="separate"/>
-      </w:r>
-      <w:r>
-        <w:t>Pogácsasütöde Tanszék</w:t>
-      </w:r>
-      <w:r>
-        <w:fldChar w:fldCharType="end"/>
-      </w:r>
+      <w:fldSimple w:instr=" DOCPROPERTY  Company  \* MERGEFORMAT ">
+        <w:r>
+          <w:t>Pogácsasütöde Tanszék</w:t>
+        </w:r>
+      </w:fldSimple>
     </w:p>
     <w:p>
       <w:pPr>
@@ -578,6 +534,7 @@
         <w:rPr>
           <w:rStyle w:val="Kiemels"/>
         </w:rPr>
+        <w:lastRenderedPageBreak/>
         <w:t>Készítette</w:t>
       </w:r>
     </w:p>
@@ -616,6 +573,7 @@
         <w:rPr>
           <w:rStyle w:val="Kiemels"/>
         </w:rPr>
+        <w:lastRenderedPageBreak/>
         <w:t>Konzulens</w:t>
       </w:r>
     </w:p>
@@ -630,11 +588,21 @@
           <w:docGrid w:linePitch="360"/>
         </w:sectPr>
       </w:pPr>
-      <w:fldSimple w:instr=" DOCPROPERTY  Manager  \* MERGEFORMAT ">
-        <w:r>
-          <w:t>Dr. Érték Elek</w:t>
-        </w:r>
-      </w:fldSimple>
+      <w:r>
+        <w:fldChar w:fldCharType="begin"/>
+      </w:r>
+      <w:r>
+        <w:instrText xml:space="preserve"> DOCPROPERTY  Manager  \* MERGEFORMAT </w:instrText>
+      </w:r>
+      <w:r>
+        <w:fldChar w:fldCharType="separate"/>
+      </w:r>
+      <w:r>
+        <w:t>Dr. Érték Elek</w:t>
+      </w:r>
+      <w:r>
+        <w:fldChar w:fldCharType="end"/>
+      </w:r>
     </w:p>
     <w:p>
       <w:pPr>
@@ -648,6 +616,7 @@
         </w:sectPr>
       </w:pPr>
       <w:r>
+        <w:lastRenderedPageBreak/>
         <w:fldChar w:fldCharType="begin"/>
       </w:r>
       <w:r>
@@ -674,6 +643,7 @@
         <w:pStyle w:val="Szmozatlancmsor"/>
       </w:pPr>
       <w:r>
+        <w:lastRenderedPageBreak/>
         <w:t>Tartalomjegyzék</w:t>
       </w:r>
     </w:p>
@@ -714,7 +684,7 @@
           <w:r>
             <w:fldChar w:fldCharType="separate"/>
           </w:r>
-          <w:hyperlink w:anchor="_Toc395813702" w:history="1">
+          <w:hyperlink w:anchor="_Toc396824923" w:history="1">
             <w:r>
               <w:rPr>
                 <w:rStyle w:val="Hiperhivatkozs"/>
@@ -741,7 +711,7 @@
                 <w:noProof/>
                 <w:webHidden/>
               </w:rPr>
-              <w:instrText xml:space="preserve"> PAGEREF _Toc395813702 \h </w:instrText>
+              <w:instrText xml:space="preserve"> PAGEREF _Toc396824923 \h </w:instrText>
             </w:r>
             <w:r>
               <w:rPr>
@@ -785,11 +755,12 @@
               <w:lang w:val="en-US"/>
             </w:rPr>
           </w:pPr>
-          <w:hyperlink w:anchor="_Toc395813703" w:history="1">
+          <w:hyperlink w:anchor="_Toc396824924" w:history="1">
             <w:r>
               <w:rPr>
                 <w:rStyle w:val="Hiperhivatkozs"/>
                 <w:noProof/>
+                <w:lang w:val="en-GB"/>
               </w:rPr>
               <w:t>Abstract</w:t>
             </w:r>
@@ -812,7 +783,7 @@
                 <w:noProof/>
                 <w:webHidden/>
               </w:rPr>
-              <w:instrText xml:space="preserve"> PAGEREF _Toc395813703 \h </w:instrText>
+              <w:instrText xml:space="preserve"> PAGEREF _Toc396824924 \h </w:instrText>
             </w:r>
             <w:r>
               <w:rPr>
@@ -857,7 +828,7 @@
               <w:lang w:val="en-US"/>
             </w:rPr>
           </w:pPr>
-          <w:hyperlink w:anchor="_Toc395813704" w:history="1">
+          <w:hyperlink w:anchor="_Toc396824925" w:history="1">
             <w:r>
               <w:rPr>
                 <w:rStyle w:val="Hiperhivatkozs"/>
@@ -900,7 +871,7 @@
                 <w:noProof/>
                 <w:webHidden/>
               </w:rPr>
-              <w:instrText xml:space="preserve"> PAGEREF _Toc395813704 \h </w:instrText>
+              <w:instrText xml:space="preserve"> PAGEREF _Toc396824925 \h </w:instrText>
             </w:r>
             <w:r>
               <w:rPr>
@@ -945,7 +916,7 @@
               <w:lang w:val="en-US"/>
             </w:rPr>
           </w:pPr>
-          <w:hyperlink w:anchor="_Toc395813705" w:history="1">
+          <w:hyperlink w:anchor="_Toc396824926" w:history="1">
             <w:r>
               <w:rPr>
                 <w:rStyle w:val="Hiperhivatkozs"/>
@@ -988,7 +959,7 @@
                 <w:noProof/>
                 <w:webHidden/>
               </w:rPr>
-              <w:instrText xml:space="preserve"> PAGEREF _Toc395813705 \h </w:instrText>
+              <w:instrText xml:space="preserve"> PAGEREF _Toc396824926 \h </w:instrText>
             </w:r>
             <w:r>
               <w:rPr>
@@ -1033,7 +1004,7 @@
               <w:lang w:val="en-US"/>
             </w:rPr>
           </w:pPr>
-          <w:hyperlink w:anchor="_Toc395813706" w:history="1">
+          <w:hyperlink w:anchor="_Toc396824927" w:history="1">
             <w:r>
               <w:rPr>
                 <w:rStyle w:val="Hiperhivatkozs"/>
@@ -1076,7 +1047,7 @@
                 <w:noProof/>
                 <w:webHidden/>
               </w:rPr>
-              <w:instrText xml:space="preserve"> PAGEREF _Toc395813706 \h </w:instrText>
+              <w:instrText xml:space="preserve"> PAGEREF _Toc396824927 \h </w:instrText>
             </w:r>
             <w:r>
               <w:rPr>
@@ -1121,7 +1092,7 @@
               <w:lang w:val="en-US"/>
             </w:rPr>
           </w:pPr>
-          <w:hyperlink w:anchor="_Toc395813707" w:history="1">
+          <w:hyperlink w:anchor="_Toc396824928" w:history="1">
             <w:r>
               <w:rPr>
                 <w:rStyle w:val="Hiperhivatkozs"/>
@@ -1164,7 +1135,7 @@
                 <w:noProof/>
                 <w:webHidden/>
               </w:rPr>
-              <w:instrText xml:space="preserve"> PAGEREF _Toc395813707 \h </w:instrText>
+              <w:instrText xml:space="preserve"> PAGEREF _Toc396824928 \h </w:instrText>
             </w:r>
             <w:r>
               <w:rPr>
@@ -1209,7 +1180,7 @@
               <w:lang w:val="en-US"/>
             </w:rPr>
           </w:pPr>
-          <w:hyperlink w:anchor="_Toc395813708" w:history="1">
+          <w:hyperlink w:anchor="_Toc396824929" w:history="1">
             <w:r>
               <w:rPr>
                 <w:rStyle w:val="Hiperhivatkozs"/>
@@ -1252,7 +1223,7 @@
                 <w:noProof/>
                 <w:webHidden/>
               </w:rPr>
-              <w:instrText xml:space="preserve"> PAGEREF _Toc395813708 \h </w:instrText>
+              <w:instrText xml:space="preserve"> PAGEREF _Toc396824929 \h </w:instrText>
             </w:r>
             <w:r>
               <w:rPr>
@@ -1297,7 +1268,7 @@
               <w:lang w:val="en-US"/>
             </w:rPr>
           </w:pPr>
-          <w:hyperlink w:anchor="_Toc395813709" w:history="1">
+          <w:hyperlink w:anchor="_Toc396824930" w:history="1">
             <w:r>
               <w:rPr>
                 <w:rStyle w:val="Hiperhivatkozs"/>
@@ -1340,7 +1311,7 @@
                 <w:noProof/>
                 <w:webHidden/>
               </w:rPr>
-              <w:instrText xml:space="preserve"> PAGEREF _Toc395813709 \h </w:instrText>
+              <w:instrText xml:space="preserve"> PAGEREF _Toc396824930 \h </w:instrText>
             </w:r>
             <w:r>
               <w:rPr>
@@ -1385,7 +1356,7 @@
               <w:lang w:val="en-US"/>
             </w:rPr>
           </w:pPr>
-          <w:hyperlink w:anchor="_Toc395813710" w:history="1">
+          <w:hyperlink w:anchor="_Toc396824931" w:history="1">
             <w:r>
               <w:rPr>
                 <w:rStyle w:val="Hiperhivatkozs"/>
@@ -1428,7 +1399,7 @@
                 <w:noProof/>
                 <w:webHidden/>
               </w:rPr>
-              <w:instrText xml:space="preserve"> PAGEREF _Toc395813710 \h </w:instrText>
+              <w:instrText xml:space="preserve"> PAGEREF _Toc396824931 \h </w:instrText>
             </w:r>
             <w:r>
               <w:rPr>
@@ -1473,7 +1444,7 @@
               <w:lang w:val="en-US"/>
             </w:rPr>
           </w:pPr>
-          <w:hyperlink w:anchor="_Toc395813711" w:history="1">
+          <w:hyperlink w:anchor="_Toc396824932" w:history="1">
             <w:r>
               <w:rPr>
                 <w:rStyle w:val="Hiperhivatkozs"/>
@@ -1516,7 +1487,7 @@
                 <w:noProof/>
                 <w:webHidden/>
               </w:rPr>
-              <w:instrText xml:space="preserve"> PAGEREF _Toc395813711 \h </w:instrText>
+              <w:instrText xml:space="preserve"> PAGEREF _Toc396824932 \h </w:instrText>
             </w:r>
             <w:r>
               <w:rPr>
@@ -1561,7 +1532,7 @@
               <w:lang w:val="en-US"/>
             </w:rPr>
           </w:pPr>
-          <w:hyperlink w:anchor="_Toc395813712" w:history="1">
+          <w:hyperlink w:anchor="_Toc396824933" w:history="1">
             <w:r>
               <w:rPr>
                 <w:rStyle w:val="Hiperhivatkozs"/>
@@ -1604,7 +1575,7 @@
                 <w:noProof/>
                 <w:webHidden/>
               </w:rPr>
-              <w:instrText xml:space="preserve"> PAGEREF _Toc395813712 \h </w:instrText>
+              <w:instrText xml:space="preserve"> PAGEREF _Toc396824933 \h </w:instrText>
             </w:r>
             <w:r>
               <w:rPr>
@@ -1648,7 +1619,7 @@
               <w:lang w:val="en-US"/>
             </w:rPr>
           </w:pPr>
-          <w:hyperlink w:anchor="_Toc395813713" w:history="1">
+          <w:hyperlink w:anchor="_Toc396824934" w:history="1">
             <w:r>
               <w:rPr>
                 <w:rStyle w:val="Hiperhivatkozs"/>
@@ -1675,7 +1646,7 @@
                 <w:noProof/>
                 <w:webHidden/>
               </w:rPr>
-              <w:instrText xml:space="preserve"> PAGEREF _Toc395813713 \h </w:instrText>
+              <w:instrText xml:space="preserve"> PAGEREF _Toc396824934 \h </w:instrText>
             </w:r>
             <w:r>
               <w:rPr>
@@ -1719,7 +1690,7 @@
               <w:lang w:val="en-US"/>
             </w:rPr>
           </w:pPr>
-          <w:hyperlink w:anchor="_Toc395813714" w:history="1">
+          <w:hyperlink w:anchor="_Toc396824935" w:history="1">
             <w:r>
               <w:rPr>
                 <w:rStyle w:val="Hiperhivatkozs"/>
@@ -1746,7 +1717,7 @@
                 <w:noProof/>
                 <w:webHidden/>
               </w:rPr>
-              <w:instrText xml:space="preserve"> PAGEREF _Toc395813714 \h </w:instrText>
+              <w:instrText xml:space="preserve"> PAGEREF _Toc396824935 \h </w:instrText>
             </w:r>
             <w:r>
               <w:rPr>
@@ -1790,7 +1761,7 @@
               <w:lang w:val="en-US"/>
             </w:rPr>
           </w:pPr>
-          <w:hyperlink w:anchor="_Toc395813715" w:history="1">
+          <w:hyperlink w:anchor="_Toc396824936" w:history="1">
             <w:r>
               <w:rPr>
                 <w:rStyle w:val="Hiperhivatkozs"/>
@@ -1817,7 +1788,7 @@
                 <w:noProof/>
                 <w:webHidden/>
               </w:rPr>
-              <w:instrText xml:space="preserve"> PAGEREF _Toc395813715 \h </w:instrText>
+              <w:instrText xml:space="preserve"> PAGEREF _Toc396824936 \h </w:instrText>
             </w:r>
             <w:r>
               <w:rPr>
@@ -1861,7 +1832,7 @@
               <w:lang w:val="en-US"/>
             </w:rPr>
           </w:pPr>
-          <w:hyperlink w:anchor="_Toc395813716" w:history="1">
+          <w:hyperlink w:anchor="_Toc396824937" w:history="1">
             <w:r>
               <w:rPr>
                 <w:rStyle w:val="Hiperhivatkozs"/>
@@ -1888,7 +1859,7 @@
                 <w:noProof/>
                 <w:webHidden/>
               </w:rPr>
-              <w:instrText xml:space="preserve"> PAGEREF _Toc395813716 \h </w:instrText>
+              <w:instrText xml:space="preserve"> PAGEREF _Toc396824937 \h </w:instrText>
             </w:r>
             <w:r>
               <w:rPr>
@@ -1923,7 +1894,6 @@
           <w:pPr>
             <w:pStyle w:val="TJ1"/>
             <w:tabs>
-              <w:tab w:val="left" w:pos="480"/>
               <w:tab w:val="right" w:leader="dot" w:pos="8494"/>
             </w:tabs>
             <w:rPr>
@@ -1933,39 +1903,23 @@
               <w:lang w:val="en-US"/>
             </w:rPr>
           </w:pPr>
-          <w:hyperlink w:anchor="_Toc395813717" w:history="1">
+          <w:hyperlink w:anchor="_Toc396824938" w:history="1">
             <w:r>
               <w:rPr>
                 <w:rStyle w:val="Hiperhivatkozs"/>
                 <w:noProof/>
               </w:rPr>
-              <w:t>4.</w:t>
-            </w:r>
-            <w:r>
-              <w:rPr>
-                <w:rFonts w:asciiTheme="minorHAnsi" w:eastAsiaTheme="minorEastAsia" w:hAnsiTheme="minorHAnsi" w:cstheme="minorBidi"/>
-                <w:noProof/>
-                <w:sz w:val="22"/>
-                <w:lang w:val="en-US"/>
+              <w:t>Függelék</w:t>
+            </w:r>
+            <w:r>
+              <w:rPr>
+                <w:noProof/>
+                <w:webHidden/>
               </w:rPr>
               <w:tab/>
             </w:r>
             <w:r>
               <w:rPr>
-                <w:rStyle w:val="Hiperhivatkozs"/>
-                <w:noProof/>
-              </w:rPr>
-              <w:t>Függelék</w:t>
-            </w:r>
-            <w:r>
-              <w:rPr>
-                <w:noProof/>
-                <w:webHidden/>
-              </w:rPr>
-              <w:tab/>
-            </w:r>
-            <w:r>
-              <w:rPr>
                 <w:noProof/>
                 <w:webHidden/>
               </w:rPr>
@@ -1976,7 +1930,7 @@
                 <w:noProof/>
                 <w:webHidden/>
               </w:rPr>
-              <w:instrText xml:space="preserve"> PAGEREF _Toc395813717 \h </w:instrText>
+              <w:instrText xml:space="preserve"> PAGEREF _Toc396824938 \h </w:instrText>
             </w:r>
             <w:r>
               <w:rPr>
@@ -2025,6 +1979,7 @@
         <w:pStyle w:val="Szmozatlancmsor"/>
       </w:pPr>
       <w:r>
+        <w:lastRenderedPageBreak/>
         <w:t>Hallgatói nyilatkozat</w:t>
       </w:r>
     </w:p>
@@ -2044,23 +1999,7 @@
     </w:p>
     <w:p>
       <w:r>
-        <w:t>Hozzájárulok, hogy a jelen munkám alapadatait (</w:t>
-      </w:r>
-      <w:proofErr w:type="gramStart"/>
-      <w:r>
-        <w:t>szerző(</w:t>
-      </w:r>
-      <w:proofErr w:type="gramEnd"/>
-      <w:r>
-        <w:t>k), cím, angol és magyar nyelvű tartalmi kivonat, készítés éve, konzulens(</w:t>
-      </w:r>
-      <w:proofErr w:type="spellStart"/>
-      <w:r>
-        <w:t>ek</w:t>
-      </w:r>
-      <w:proofErr w:type="spellEnd"/>
-      <w:r>
-        <w:t>) neve) a BME VIK nyilvánosan hozzáférhető elektronikus formában, a munka teljes szövegét pedig az egyetem belső hálózatán keresztül (vagy hitelesített felhasználók számára) közzétegye. Kijelentem, hogy a benyújtott munka és annak elektronikus verziója megegyezik. Dékáni engedéllyel titkosított diplomatervek esetén a dolgozat szövege csak 3 év eltelte után válik hozzáférhetővé.</w:t>
+        <w:t>Hozzájárulok, hogy a jelen munkám alapadatait (szerző(k), cím, angol és magyar nyelvű tartalmi kivonat, készítés éve, konzulens(ek) neve) a BME VIK nyilvánosan hozzáférhető elektronikus formában, a munka teljes szövegét pedig az egyetem belső hálózatán keresztül (vagy hitelesített felhasználók számára) közzétegye. Kijelentem, hogy a benyújtott munka és annak elektronikus verziója megegyezik. Dékáni engedéllyel titkosított diplomatervek esetén a dolgozat szövege csak 3 év eltelte után válik hozzáférhetővé.</w:t>
       </w:r>
     </w:p>
     <w:p>
@@ -2080,7 +2019,7 @@
         <w:rPr>
           <w:noProof/>
         </w:rPr>
-        <w:t>2014. 08. 14.</w:t>
+        <w:t>2014. 08. 26.</w:t>
       </w:r>
       <w:r>
         <w:fldChar w:fldCharType="end"/>
@@ -2153,11 +2092,12 @@
         </w:numPr>
         <w:ind w:left="431" w:hanging="431"/>
       </w:pPr>
-      <w:bookmarkStart w:id="0" w:name="_Toc395813702"/>
-      <w:r>
+      <w:bookmarkStart w:id="1" w:name="_Toc396824923"/>
+      <w:r>
+        <w:lastRenderedPageBreak/>
         <w:t>Összefoglaló</w:t>
       </w:r>
-      <w:bookmarkEnd w:id="0"/>
+      <w:bookmarkEnd w:id="1"/>
     </w:p>
     <w:p>
       <w:r>
@@ -2172,189 +2112,43 @@
           <w:numId w:val="0"/>
         </w:numPr>
         <w:ind w:left="431" w:hanging="431"/>
-      </w:pPr>
-      <w:bookmarkStart w:id="1" w:name="_Toc395813703"/>
-      <w:proofErr w:type="spellStart"/>
-      <w:r>
+        <w:rPr>
+          <w:lang w:val="en-GB"/>
+        </w:rPr>
+      </w:pPr>
+      <w:bookmarkStart w:id="2" w:name="_Toc396824924"/>
+      <w:r>
+        <w:rPr>
+          <w:lang w:val="en-GB"/>
+        </w:rPr>
+        <w:lastRenderedPageBreak/>
         <w:t>Abstract</w:t>
       </w:r>
-      <w:bookmarkEnd w:id="1"/>
-      <w:proofErr w:type="spellEnd"/>
-    </w:p>
-    <w:p>
-      <w:r>
-        <w:t xml:space="preserve">English </w:t>
-      </w:r>
-      <w:proofErr w:type="spellStart"/>
-      <w:r>
-        <w:t>abstract</w:t>
-      </w:r>
-      <w:proofErr w:type="spellEnd"/>
-      <w:r>
-        <w:t xml:space="preserve"> of </w:t>
-      </w:r>
-      <w:proofErr w:type="spellStart"/>
-      <w:r>
-        <w:t>the</w:t>
-      </w:r>
-      <w:proofErr w:type="spellEnd"/>
-      <w:r>
-        <w:t xml:space="preserve"> </w:t>
-      </w:r>
-      <w:proofErr w:type="spellStart"/>
-      <w:r>
-        <w:t>thesis</w:t>
-      </w:r>
-      <w:proofErr w:type="spellEnd"/>
-      <w:r>
-        <w:t xml:space="preserve"> </w:t>
-      </w:r>
-      <w:proofErr w:type="spellStart"/>
-      <w:r>
-        <w:t>work</w:t>
-      </w:r>
-      <w:proofErr w:type="spellEnd"/>
-      <w:r>
-        <w:t xml:space="preserve">. </w:t>
-      </w:r>
-      <w:proofErr w:type="spellStart"/>
-      <w:r>
-        <w:t>This</w:t>
-      </w:r>
-      <w:proofErr w:type="spellEnd"/>
-      <w:r>
-        <w:t xml:space="preserve"> </w:t>
-      </w:r>
-      <w:proofErr w:type="spellStart"/>
-      <w:r>
-        <w:t>summarises</w:t>
-      </w:r>
-      <w:proofErr w:type="spellEnd"/>
-      <w:r>
-        <w:t xml:space="preserve"> </w:t>
-      </w:r>
-      <w:proofErr w:type="spellStart"/>
-      <w:r>
-        <w:t>the</w:t>
-      </w:r>
-      <w:proofErr w:type="spellEnd"/>
-      <w:r>
-        <w:t xml:space="preserve"> </w:t>
-      </w:r>
-      <w:proofErr w:type="spellStart"/>
-      <w:r>
-        <w:t>content</w:t>
-      </w:r>
-      <w:proofErr w:type="spellEnd"/>
-      <w:r>
-        <w:t xml:space="preserve"> of </w:t>
-      </w:r>
-      <w:proofErr w:type="spellStart"/>
-      <w:r>
-        <w:t>the</w:t>
-      </w:r>
-      <w:proofErr w:type="spellEnd"/>
-      <w:r>
-        <w:t xml:space="preserve"> </w:t>
-      </w:r>
-      <w:proofErr w:type="spellStart"/>
-      <w:r>
-        <w:t>thesis</w:t>
-      </w:r>
-      <w:proofErr w:type="spellEnd"/>
-      <w:r>
-        <w:t xml:space="preserve"> </w:t>
-      </w:r>
-      <w:proofErr w:type="spellStart"/>
-      <w:r>
-        <w:t>in</w:t>
-      </w:r>
-      <w:proofErr w:type="spellEnd"/>
-      <w:r>
-        <w:t xml:space="preserve"> 0.5–1 </w:t>
-      </w:r>
-      <w:proofErr w:type="spellStart"/>
-      <w:r>
-        <w:t>pages</w:t>
-      </w:r>
-      <w:proofErr w:type="spellEnd"/>
-      <w:r>
-        <w:t xml:space="preserve"> and is </w:t>
-      </w:r>
-      <w:proofErr w:type="spellStart"/>
-      <w:r>
-        <w:t>uploaded</w:t>
-      </w:r>
-      <w:proofErr w:type="spellEnd"/>
-      <w:r>
-        <w:t xml:space="preserve"> </w:t>
-      </w:r>
-      <w:proofErr w:type="spellStart"/>
-      <w:r>
-        <w:t>to</w:t>
-      </w:r>
-      <w:proofErr w:type="spellEnd"/>
-      <w:r>
-        <w:t xml:space="preserve"> </w:t>
-      </w:r>
-      <w:proofErr w:type="spellStart"/>
-      <w:r>
-        <w:t>the</w:t>
-      </w:r>
-      <w:proofErr w:type="spellEnd"/>
-      <w:r>
-        <w:t xml:space="preserve"> </w:t>
-      </w:r>
-      <w:proofErr w:type="spellStart"/>
-      <w:r>
-        <w:t>Thesis</w:t>
-      </w:r>
-      <w:proofErr w:type="spellEnd"/>
-      <w:r>
-        <w:t xml:space="preserve"> </w:t>
-      </w:r>
-      <w:proofErr w:type="spellStart"/>
-      <w:r>
-        <w:t>Work</w:t>
-      </w:r>
-      <w:proofErr w:type="spellEnd"/>
-      <w:r>
-        <w:t xml:space="preserve"> </w:t>
-      </w:r>
-      <w:proofErr w:type="spellStart"/>
-      <w:r>
-        <w:t>Portal</w:t>
-      </w:r>
-      <w:proofErr w:type="spellEnd"/>
-      <w:r>
-        <w:t xml:space="preserve"> </w:t>
-      </w:r>
-      <w:proofErr w:type="spellStart"/>
-      <w:r>
-        <w:t>as</w:t>
-      </w:r>
-      <w:proofErr w:type="spellEnd"/>
-      <w:r>
-        <w:t xml:space="preserve"> </w:t>
-      </w:r>
-      <w:proofErr w:type="spellStart"/>
-      <w:r>
-        <w:t>well</w:t>
-      </w:r>
-      <w:proofErr w:type="spellEnd"/>
-      <w:r>
-        <w:t>.</w:t>
+      <w:bookmarkEnd w:id="2"/>
+    </w:p>
+    <w:p>
+      <w:pPr>
+        <w:rPr>
+          <w:lang w:val="en-GB"/>
+        </w:rPr>
+      </w:pPr>
+      <w:r>
+        <w:rPr>
+          <w:lang w:val="en-GB"/>
+        </w:rPr>
+        <w:t>English abstract of the thesis work. This summarises the content of the thesis in 0.5–1 pages and is uploaded to the Thesis Work Portal as well.</w:t>
       </w:r>
     </w:p>
     <w:p>
       <w:pPr>
         <w:pStyle w:val="Cmsor1"/>
       </w:pPr>
-      <w:bookmarkStart w:id="2" w:name="_Toc395813704"/>
-      <w:r>
+      <w:bookmarkStart w:id="3" w:name="_Toc396824925"/>
+      <w:r>
+        <w:lastRenderedPageBreak/>
         <w:t>Bevezetés</w:t>
       </w:r>
-      <w:bookmarkEnd w:id="2"/>
+      <w:bookmarkEnd w:id="3"/>
     </w:p>
     <w:p>
       <w:r>
@@ -2365,11 +2159,11 @@
       <w:pPr>
         <w:pStyle w:val="Cmsor2"/>
       </w:pPr>
-      <w:bookmarkStart w:id="3" w:name="_Toc395813705"/>
+      <w:bookmarkStart w:id="4" w:name="_Toc396824926"/>
       <w:r>
         <w:t>Formázási tudnivalók</w:t>
       </w:r>
-      <w:bookmarkEnd w:id="3"/>
+      <w:bookmarkEnd w:id="4"/>
     </w:p>
     <w:p>
       <w:r>
@@ -2382,26 +2176,18 @@
         <w:t>Normál</w:t>
       </w:r>
       <w:r>
-        <w:t xml:space="preserve"> (angol Word esetén </w:t>
-      </w:r>
-      <w:proofErr w:type="spellStart"/>
-      <w:r>
-        <w:t>Normal</w:t>
-      </w:r>
-      <w:proofErr w:type="spellEnd"/>
-      <w:r>
-        <w:t>) stílust.</w:t>
+        <w:t xml:space="preserve"> (angol Word esetén Normal) stílust.</w:t>
       </w:r>
     </w:p>
     <w:p>
       <w:pPr>
         <w:pStyle w:val="Cmsor3"/>
       </w:pPr>
-      <w:bookmarkStart w:id="4" w:name="_Toc395813706"/>
+      <w:bookmarkStart w:id="5" w:name="_Toc396824927"/>
       <w:r>
         <w:t>Címsorok</w:t>
       </w:r>
-      <w:bookmarkEnd w:id="4"/>
+      <w:bookmarkEnd w:id="5"/>
     </w:p>
     <w:p>
       <w:r>
@@ -2414,26 +2200,18 @@
         <w:t>Címsor 1–4</w:t>
       </w:r>
       <w:r>
-        <w:t xml:space="preserve"> (</w:t>
-      </w:r>
-      <w:proofErr w:type="spellStart"/>
-      <w:r>
-        <w:t>Heading</w:t>
-      </w:r>
-      <w:proofErr w:type="spellEnd"/>
-      <w:r>
-        <w:t xml:space="preserve"> 1–4) stílusokat használjuk.</w:t>
+        <w:t xml:space="preserve"> (Heading 1–4) stílusokat használjuk.</w:t>
       </w:r>
     </w:p>
     <w:p>
       <w:pPr>
         <w:pStyle w:val="Cmsor3"/>
       </w:pPr>
-      <w:bookmarkStart w:id="5" w:name="_Toc395813707"/>
+      <w:bookmarkStart w:id="6" w:name="_Toc396824928"/>
       <w:r>
         <w:t>Képek</w:t>
       </w:r>
-      <w:bookmarkEnd w:id="5"/>
+      <w:bookmarkEnd w:id="6"/>
     </w:p>
     <w:p>
       <w:r>
@@ -2464,15 +2242,7 @@
         <w:t>Képaláírás</w:t>
       </w:r>
       <w:r>
-        <w:t xml:space="preserve"> (</w:t>
-      </w:r>
-      <w:proofErr w:type="spellStart"/>
-      <w:r>
-        <w:t>Caption</w:t>
-      </w:r>
-      <w:proofErr w:type="spellEnd"/>
-      <w:r>
-        <w:t>) stílusú lesz.</w:t>
+        <w:t xml:space="preserve"> (Caption) stílusú lesz.</w:t>
       </w:r>
     </w:p>
     <w:p>
@@ -2485,7 +2255,7 @@
           <w:lang w:val="en-US"/>
         </w:rPr>
         <w:drawing>
-          <wp:inline distT="0" distB="0" distL="0" distR="0" wp14:anchorId="66AC5FC7" wp14:editId="7DE33160">
+          <wp:inline distT="0" distB="0" distL="0" distR="0" wp14:anchorId="3E7D243D" wp14:editId="61E3FD2B">
             <wp:extent cx="4781550" cy="466725"/>
             <wp:effectExtent l="0" t="0" r="0" b="9525"/>
             <wp:docPr id="4" name="Kép 4"/>
@@ -2521,8 +2291,8 @@
         </w:drawing>
       </w:r>
     </w:p>
-    <w:bookmarkStart w:id="6" w:name="bmelogo"/>
-    <w:bookmarkStart w:id="7" w:name="_Ref387439751"/>
+    <w:bookmarkStart w:id="7" w:name="bmelogo"/>
+    <w:bookmarkStart w:id="8" w:name="_Ref387439751"/>
     <w:p>
       <w:pPr>
         <w:pStyle w:val="Kpalrs"/>
@@ -2536,8 +2306,8 @@
       <w:r>
         <w:fldChar w:fldCharType="separate"/>
       </w:r>
-      <w:bookmarkStart w:id="8" w:name="_Toc395634275"/>
-      <w:bookmarkStart w:id="9" w:name="_Toc395813066"/>
+      <w:bookmarkStart w:id="9" w:name="_Toc395634275"/>
+      <w:bookmarkStart w:id="10" w:name="_Toc396824939"/>
       <w:r>
         <w:rPr>
           <w:noProof/>
@@ -2574,28 +2344,20 @@
       <w:r>
         <w:t>.</w:t>
       </w:r>
-      <w:bookmarkEnd w:id="6"/>
+      <w:bookmarkEnd w:id="7"/>
       <w:r>
         <w:t xml:space="preserve"> ábra</w:t>
       </w:r>
-      <w:bookmarkEnd w:id="7"/>
+      <w:bookmarkEnd w:id="8"/>
       <w:r>
         <w:t>. Példa képaláírásra</w:t>
       </w:r>
-      <w:bookmarkEnd w:id="8"/>
       <w:bookmarkEnd w:id="9"/>
-    </w:p>
-    <w:p>
-      <w:r>
-        <w:t xml:space="preserve">Képek hivatkozásához jelöljük ki a képaláírásban a sorszámot (pl. „1.1.”), majd </w:t>
-      </w:r>
-      <w:proofErr w:type="gramStart"/>
-      <w:r>
-        <w:t>adjunk</w:t>
-      </w:r>
-      <w:proofErr w:type="gramEnd"/>
-      <w:r>
-        <w:t xml:space="preserve"> hozzá kattintsunk a </w:t>
+      <w:bookmarkEnd w:id="10"/>
+    </w:p>
+    <w:p>
+      <w:r>
+        <w:t xml:space="preserve">Képek hivatkozásához jelöljük ki a képaláírásban a sorszámot (pl. „1.1.”), majd kattintsunk a </w:t>
       </w:r>
       <w:r>
         <w:rPr>
@@ -2604,51 +2366,41 @@
         <w:t>Könyvjelző</w:t>
       </w:r>
       <w:r>
-        <w:t xml:space="preserve"> gombra, majd hozzunk létre egy könyvjelzőt (pl. „</w:t>
-      </w:r>
-      <w:proofErr w:type="spellStart"/>
-      <w:r>
+        <w:t xml:space="preserve"> gombra, majd hozzunk létre egy könyvjelzőt (pl. „bmelogo” névvel). Ezután a </w:t>
+      </w:r>
+      <w:r>
+        <w:rPr>
+          <w:rStyle w:val="Kiemels2"/>
+        </w:rPr>
+        <w:t>Kereszthivatkozás</w:t>
+      </w:r>
+      <w:r>
+        <w:t xml:space="preserve"> gombra kattintva a </w:t>
+      </w:r>
+      <w:r>
+        <w:rPr>
+          <w:rStyle w:val="Kiemels2"/>
+        </w:rPr>
+        <w:t>Hivatkozástípus</w:t>
+      </w:r>
+      <w:r>
+        <w:t xml:space="preserve">t állítsuk </w:t>
+      </w:r>
+      <w:r>
+        <w:rPr>
+          <w:rStyle w:val="Kiemels2"/>
+        </w:rPr>
+        <w:t>Könyvjelző</w:t>
+      </w:r>
+      <w:r>
+        <w:t xml:space="preserve">re és válasszuk ki a </w:t>
+      </w:r>
+      <w:r>
+        <w:rPr>
+          <w:rStyle w:val="Kiemels2"/>
+        </w:rPr>
         <w:t>bmelogo</w:t>
       </w:r>
-      <w:proofErr w:type="spellEnd"/>
-      <w:r>
-        <w:t xml:space="preserve">” névvel). Ezután a </w:t>
-      </w:r>
-      <w:r>
-        <w:rPr>
-          <w:rStyle w:val="Kiemels2"/>
-        </w:rPr>
-        <w:t>Kereszthivatkozás</w:t>
-      </w:r>
-      <w:r>
-        <w:t xml:space="preserve"> gombra kattintva a </w:t>
-      </w:r>
-      <w:r>
-        <w:rPr>
-          <w:rStyle w:val="Kiemels2"/>
-        </w:rPr>
-        <w:t>Hivatkozástípus</w:t>
-      </w:r>
-      <w:r>
-        <w:t xml:space="preserve">t állítsuk </w:t>
-      </w:r>
-      <w:r>
-        <w:rPr>
-          <w:rStyle w:val="Kiemels2"/>
-        </w:rPr>
-        <w:t>Könyvjelző</w:t>
-      </w:r>
-      <w:r>
-        <w:t xml:space="preserve">re és válasszuk ki a </w:t>
-      </w:r>
-      <w:proofErr w:type="spellStart"/>
-      <w:r>
-        <w:rPr>
-          <w:rStyle w:val="Kiemels2"/>
-        </w:rPr>
-        <w:t>bmelogo</w:t>
-      </w:r>
-      <w:proofErr w:type="spellEnd"/>
       <w:r>
         <w:t xml:space="preserve"> könyvjelzőt. Így ehhez hasonló hivatkozásokat készíthetünk: lásd az </w:t>
       </w:r>
@@ -2666,17 +2418,55 @@
       <w:pPr>
         <w:pStyle w:val="Cmsor3"/>
       </w:pPr>
-      <w:bookmarkStart w:id="10" w:name="_Toc395813708"/>
+      <w:bookmarkStart w:id="11" w:name="_Toc396824929"/>
       <w:r>
         <w:t>Táblázatok</w:t>
       </w:r>
-      <w:bookmarkEnd w:id="10"/>
+      <w:bookmarkEnd w:id="11"/>
+    </w:p>
+    <w:p>
+      <w:r>
+        <w:t xml:space="preserve">A dolgozatban szereplő táblázatokat az </w:t>
+      </w:r>
+      <w:r>
+        <w:fldChar w:fldCharType="begin"/>
+      </w:r>
+      <w:r>
+        <w:instrText xml:space="preserve"> REF peldatablazat \h </w:instrText>
+      </w:r>
+      <w:r>
+        <w:fldChar w:fldCharType="separate"/>
+      </w:r>
+      <w:r>
+        <w:rPr>
+          <w:noProof/>
+        </w:rPr>
+        <w:t>1</w:t>
+      </w:r>
+      <w:r>
+        <w:t>.</w:t>
+      </w:r>
+      <w:r>
+        <w:rPr>
+          <w:noProof/>
+        </w:rPr>
+        <w:t>1</w:t>
+      </w:r>
+      <w:r>
+        <w:t>.</w:t>
+      </w:r>
+      <w:r>
+        <w:fldChar w:fldCharType="end"/>
+      </w:r>
+      <w:r>
+        <w:t xml:space="preserve"> táblázat mintájára érdemes elkészíteni.</w:t>
+      </w:r>
     </w:p>
     <w:tbl>
       <w:tblPr>
-        <w:tblStyle w:val="Rcsostblzat"/>
+        <w:tblStyle w:val="ThesisTable"/>
         <w:tblW w:w="0" w:type="auto"/>
-        <w:jc w:val="center"/>
+        <w:tblInd w:w="2694" w:type="dxa"/>
         <w:tblLook w:val="04A0" w:firstRow="1" w:lastRow="0" w:firstColumn="1" w:lastColumn="0" w:noHBand="0" w:noVBand="1"/>
       </w:tblPr>
       <w:tblGrid>
@@ -2686,7 +2476,7 @@
       </w:tblGrid>
       <w:tr>
         <w:trPr>
-          <w:jc w:val="center"/>
+          <w:cnfStyle w:val="100000000000" w:firstRow="1" w:lastRow="0" w:firstColumn="0" w:lastColumn="0" w:oddVBand="0" w:evenVBand="0" w:oddHBand="0" w:evenHBand="0" w:firstRowFirstColumn="0" w:firstRowLastColumn="0" w:lastRowFirstColumn="0" w:lastRowLastColumn="0"/>
         </w:trPr>
         <w:tc>
           <w:tcPr>
@@ -2695,8 +2485,18 @@
           <w:p>
             <w:pPr>
               <w:pStyle w:val="Tblzat"/>
+              <w:rPr>
+                <w:rStyle w:val="Kiemels2"/>
+                <w:b/>
+                <w:bCs w:val="0"/>
+              </w:rPr>
             </w:pPr>
             <w:r>
+              <w:rPr>
+                <w:rStyle w:val="Kiemels2"/>
+                <w:b/>
+                <w:bCs w:val="0"/>
+              </w:rPr>
               <w:t>Fejléc</w:t>
             </w:r>
           </w:p>
@@ -2708,8 +2508,18 @@
           <w:p>
             <w:pPr>
               <w:pStyle w:val="Tblzat"/>
+              <w:rPr>
+                <w:rStyle w:val="Kiemels2"/>
+                <w:b/>
+                <w:bCs w:val="0"/>
+              </w:rPr>
             </w:pPr>
             <w:r>
+              <w:rPr>
+                <w:rStyle w:val="Kiemels2"/>
+                <w:b/>
+                <w:bCs w:val="0"/>
+              </w:rPr>
               <w:t>Opció A</w:t>
             </w:r>
           </w:p>
@@ -2721,17 +2531,24 @@
           <w:p>
             <w:pPr>
               <w:pStyle w:val="Tblzat"/>
+              <w:rPr>
+                <w:rStyle w:val="Kiemels2"/>
+                <w:b/>
+                <w:bCs w:val="0"/>
+              </w:rPr>
             </w:pPr>
             <w:r>
+              <w:rPr>
+                <w:rStyle w:val="Kiemels2"/>
+                <w:b/>
+                <w:bCs w:val="0"/>
+              </w:rPr>
               <w:t>Opció B</w:t>
             </w:r>
           </w:p>
         </w:tc>
       </w:tr>
       <w:tr>
-        <w:trPr>
-          <w:jc w:val="center"/>
-        </w:trPr>
         <w:tc>
           <w:tcPr>
             <w:tcW w:w="1045" w:type="dxa"/>
@@ -2770,9 +2587,6 @@
         </w:tc>
       </w:tr>
       <w:tr>
-        <w:trPr>
-          <w:jc w:val="center"/>
-        </w:trPr>
         <w:tc>
           <w:tcPr>
             <w:tcW w:w="1045" w:type="dxa"/>
@@ -2808,6 +2622,7 @@
         </w:tc>
       </w:tr>
     </w:tbl>
+    <w:bookmarkStart w:id="12" w:name="peldatablazat"/>
     <w:p>
       <w:pPr>
         <w:pStyle w:val="Kpalrs"/>
@@ -2821,7 +2636,7 @@
       <w:r>
         <w:fldChar w:fldCharType="separate"/>
       </w:r>
-      <w:bookmarkStart w:id="11" w:name="_Toc395813067"/>
+      <w:bookmarkStart w:id="13" w:name="_Toc396824940"/>
       <w:r>
         <w:rPr>
           <w:noProof/>
@@ -2829,6 +2644,9 @@
         <w:t>1</w:t>
       </w:r>
       <w:r>
+        <w:rPr>
+          <w:noProof/>
+        </w:rPr>
         <w:fldChar w:fldCharType="end"/>
       </w:r>
       <w:r>
@@ -2856,22 +2674,26 @@
         <w:fldChar w:fldCharType="end"/>
       </w:r>
       <w:r>
-        <w:t xml:space="preserve">. táblázat. Példa </w:t>
+        <w:t>.</w:t>
+      </w:r>
+      <w:bookmarkEnd w:id="12"/>
+      <w:r>
+        <w:t xml:space="preserve"> táblázat. Példa </w:t>
       </w:r>
       <w:r>
         <w:t>táblázat feliratára</w:t>
       </w:r>
-      <w:bookmarkEnd w:id="11"/>
+      <w:bookmarkEnd w:id="13"/>
     </w:p>
     <w:p>
       <w:pPr>
         <w:pStyle w:val="Cmsor3"/>
       </w:pPr>
-      <w:bookmarkStart w:id="12" w:name="_Toc395813709"/>
+      <w:bookmarkStart w:id="14" w:name="_Toc396824930"/>
       <w:r>
         <w:t>Kódrészletek</w:t>
       </w:r>
-      <w:bookmarkEnd w:id="12"/>
+      <w:bookmarkEnd w:id="14"/>
     </w:p>
     <w:p>
       <w:r>
@@ -2891,32 +2713,18 @@
       <w:pPr>
         <w:pStyle w:val="Kd"/>
       </w:pPr>
-      <w:proofErr w:type="spellStart"/>
-      <w:r>
-        <w:t>using</w:t>
-      </w:r>
-      <w:proofErr w:type="spellEnd"/>
-      <w:r>
-        <w:t xml:space="preserve"> System;</w:t>
+      <w:r>
+        <w:lastRenderedPageBreak/>
+        <w:t>using System;</w:t>
       </w:r>
     </w:p>
     <w:p>
       <w:pPr>
         <w:pStyle w:val="Kd"/>
       </w:pPr>
-      <w:proofErr w:type="spellStart"/>
-      <w:r>
-        <w:t>namespace</w:t>
-      </w:r>
-      <w:proofErr w:type="spellEnd"/>
-      <w:r>
-        <w:t xml:space="preserve"> </w:t>
-      </w:r>
-      <w:proofErr w:type="spellStart"/>
-      <w:r>
-        <w:t>MyApp</w:t>
-      </w:r>
-      <w:proofErr w:type="spellEnd"/>
+      <w:r>
+        <w:t>namespace MyApp</w:t>
+      </w:r>
     </w:p>
     <w:p>
       <w:pPr>
@@ -2932,14 +2740,7 @@
       </w:pPr>
       <w:r>
         <w:tab/>
-      </w:r>
-      <w:proofErr w:type="spellStart"/>
-      <w:r>
-        <w:t>class</w:t>
-      </w:r>
-      <w:proofErr w:type="spellEnd"/>
-      <w:r>
-        <w:t xml:space="preserve"> Program</w:t>
+        <w:t>class Program</w:t>
       </w:r>
     </w:p>
     <w:p>
@@ -2960,43 +2761,7 @@
       </w:r>
       <w:r>
         <w:tab/>
-      </w:r>
-      <w:proofErr w:type="spellStart"/>
-      <w:r>
-        <w:t>static</w:t>
-      </w:r>
-      <w:proofErr w:type="spellEnd"/>
-      <w:r>
-        <w:t xml:space="preserve"> </w:t>
-      </w:r>
-      <w:proofErr w:type="spellStart"/>
-      <w:r>
-        <w:t>void</w:t>
-      </w:r>
-      <w:proofErr w:type="spellEnd"/>
-      <w:r>
-        <w:t xml:space="preserve"> </w:t>
-      </w:r>
-      <w:proofErr w:type="gramStart"/>
-      <w:r>
-        <w:t>Main(</w:t>
-      </w:r>
-      <w:proofErr w:type="spellStart"/>
-      <w:proofErr w:type="gramEnd"/>
-      <w:r>
-        <w:t>string</w:t>
-      </w:r>
-      <w:proofErr w:type="spellEnd"/>
-      <w:r>
-        <w:t xml:space="preserve">[] </w:t>
-      </w:r>
-      <w:proofErr w:type="spellStart"/>
-      <w:r>
-        <w:t>args</w:t>
-      </w:r>
-      <w:proofErr w:type="spellEnd"/>
-      <w:r>
-        <w:t>)</w:t>
+        <w:t>static void Main(string[] args)</w:t>
       </w:r>
     </w:p>
     <w:p>
@@ -3023,22 +2788,7 @@
       </w:r>
       <w:r>
         <w:tab/>
-      </w:r>
-      <w:proofErr w:type="spellStart"/>
-      <w:r>
-        <w:t>Console.WriteLine</w:t>
-      </w:r>
-      <w:proofErr w:type="spellEnd"/>
-      <w:r>
-        <w:t>("</w:t>
-      </w:r>
-      <w:proofErr w:type="gramStart"/>
-      <w:r>
-        <w:t>Szia</w:t>
-      </w:r>
-      <w:proofErr w:type="gramEnd"/>
-      <w:r>
-        <w:t xml:space="preserve"> Világ!");</w:t>
+        <w:t>Console.WriteLine("Szia Világ!");</w:t>
       </w:r>
     </w:p>
     <w:p>
@@ -3074,11 +2824,11 @@
       <w:pPr>
         <w:pStyle w:val="Cmsor3"/>
       </w:pPr>
-      <w:bookmarkStart w:id="13" w:name="_Toc395813710"/>
+      <w:bookmarkStart w:id="15" w:name="_Toc396824931"/>
       <w:r>
         <w:t>Irodalomjegyzék</w:t>
       </w:r>
-      <w:bookmarkEnd w:id="13"/>
+      <w:bookmarkEnd w:id="15"/>
     </w:p>
     <w:p>
       <w:r>
@@ -3123,23 +2873,7 @@
         <w:t>Kereszthivatkozás beszúrása</w:t>
       </w:r>
       <w:r>
-        <w:t xml:space="preserve"> (</w:t>
-      </w:r>
-      <w:proofErr w:type="spellStart"/>
-      <w:r>
-        <w:t>Insert</w:t>
-      </w:r>
-      <w:proofErr w:type="spellEnd"/>
-      <w:r>
-        <w:t xml:space="preserve"> </w:t>
-      </w:r>
-      <w:proofErr w:type="spellStart"/>
-      <w:r>
-        <w:t>cross-reference</w:t>
-      </w:r>
-      <w:proofErr w:type="spellEnd"/>
-      <w:r>
-        <w:t>) funkcióval helyezzük el (példa e</w:t>
+        <w:t xml:space="preserve"> (Insert cross-reference) funkcióval helyezzük el (példa e</w:t>
       </w:r>
       <w:r>
         <w:t xml:space="preserve">gy így beszúrt hivatkozásra: </w:t>
@@ -3167,11 +2901,12 @@
       <w:pPr>
         <w:pStyle w:val="Cmsor1"/>
       </w:pPr>
-      <w:bookmarkStart w:id="14" w:name="_Toc395813711"/>
-      <w:r>
+      <w:bookmarkStart w:id="16" w:name="_Toc396824932"/>
+      <w:r>
+        <w:lastRenderedPageBreak/>
         <w:t>Utolsó simítások</w:t>
       </w:r>
-      <w:bookmarkEnd w:id="14"/>
+      <w:bookmarkEnd w:id="16"/>
     </w:p>
     <w:p>
       <w:r>
@@ -3193,13 +2928,8 @@
         <w:t>Kereszthivatkozások frissítése:</w:t>
       </w:r>
       <w:r>
-        <w:t xml:space="preserve"> miután kijelöltük a teljes szöveget (</w:t>
-      </w:r>
-      <w:proofErr w:type="spellStart"/>
-      <w:r>
-        <w:t>Ctrl</w:t>
-      </w:r>
-      <w:proofErr w:type="spellEnd"/>
+        <w:t xml:space="preserve"> miután kijelöltük a teljes szöveget (Ctrl</w:t>
+      </w:r>
       <w:r>
         <w:t> </w:t>
       </w:r>
@@ -3228,15 +2958,7 @@
         <w:t>Dokumentum tulajdonságok megadása:</w:t>
       </w:r>
       <w:r>
-        <w:t xml:space="preserve"> a dokumentumhoz tartozó </w:t>
-      </w:r>
-      <w:proofErr w:type="spellStart"/>
-      <w:r>
-        <w:t>metaadatok</w:t>
-      </w:r>
-      <w:proofErr w:type="spellEnd"/>
-      <w:r>
-        <w:t xml:space="preserve"> kitöltése (szerző, cím, kulcsszavak stb.). Ez Word 2013 alatt a </w:t>
+        <w:t xml:space="preserve"> a dokumentumhoz tartozó metaadatok kitöltése (szerző, cím, kulcsszavak stb.). Ez Word 2013 alatt a </w:t>
       </w:r>
       <w:r>
         <w:rPr>
@@ -3297,11 +3019,12 @@
       <w:pPr>
         <w:pStyle w:val="Cmsor1"/>
       </w:pPr>
-      <w:bookmarkStart w:id="15" w:name="_Toc395813712"/>
-      <w:r>
+      <w:bookmarkStart w:id="17" w:name="_Toc396824933"/>
+      <w:r>
+        <w:lastRenderedPageBreak/>
         <w:t>Összefoglalás</w:t>
       </w:r>
-      <w:bookmarkEnd w:id="15"/>
+      <w:bookmarkEnd w:id="17"/>
     </w:p>
     <w:p>
       <w:r>
@@ -3317,11 +3040,12 @@
         </w:numPr>
         <w:ind w:left="431" w:hanging="431"/>
       </w:pPr>
-      <w:bookmarkStart w:id="16" w:name="_Toc395813713"/>
-      <w:r>
+      <w:bookmarkStart w:id="18" w:name="_Toc396824934"/>
+      <w:r>
+        <w:lastRenderedPageBreak/>
         <w:t>Köszönetnyilvánítás</w:t>
       </w:r>
-      <w:bookmarkEnd w:id="16"/>
+      <w:bookmarkEnd w:id="18"/>
     </w:p>
     <w:p>
       <w:r>
@@ -3337,14 +3061,15 @@
         </w:numPr>
         <w:ind w:left="431" w:hanging="431"/>
       </w:pPr>
-      <w:bookmarkStart w:id="17" w:name="_Toc395813714"/>
-      <w:r>
+      <w:bookmarkStart w:id="19" w:name="_Toc396824935"/>
+      <w:r>
+        <w:lastRenderedPageBreak/>
         <w:t xml:space="preserve">Ábrák </w:t>
       </w:r>
       <w:r>
         <w:t>jegyzéke</w:t>
       </w:r>
-      <w:bookmarkEnd w:id="17"/>
+      <w:bookmarkEnd w:id="19"/>
     </w:p>
     <w:p>
       <w:pPr>
@@ -3368,7 +3093,7 @@
       <w:r>
         <w:fldChar w:fldCharType="separate"/>
       </w:r>
-      <w:hyperlink w:anchor="_Toc395813066" w:history="1">
+      <w:hyperlink w:anchor="_Toc396824939" w:history="1">
         <w:r>
           <w:rPr>
             <w:rStyle w:val="Hiperhivatkozs"/>
@@ -3395,7 +3120,7 @@
             <w:noProof/>
             <w:webHidden/>
           </w:rPr>
-          <w:instrText xml:space="preserve"> PAGEREF _Toc395813066 \h </w:instrText>
+          <w:instrText xml:space="preserve"> PAGEREF _Toc396824939 \h </w:instrText>
         </w:r>
         <w:r>
           <w:rPr>
@@ -3436,13 +3161,14 @@
         <w:ind w:left="431" w:hanging="431"/>
       </w:pPr>
       <w:r>
+        <w:lastRenderedPageBreak/>
         <w:fldChar w:fldCharType="end"/>
       </w:r>
-      <w:bookmarkStart w:id="18" w:name="_Toc395813715"/>
+      <w:bookmarkStart w:id="20" w:name="_Toc396824936"/>
       <w:r>
         <w:t>Táblázatok jegyzéke</w:t>
       </w:r>
-      <w:bookmarkEnd w:id="18"/>
+      <w:bookmarkEnd w:id="20"/>
     </w:p>
     <w:p>
       <w:pPr>
@@ -3450,6 +3176,12 @@
         <w:tabs>
           <w:tab w:val="right" w:leader="dot" w:pos="8494"/>
         </w:tabs>
+        <w:rPr>
+          <w:rFonts w:asciiTheme="minorHAnsi" w:eastAsiaTheme="minorEastAsia" w:hAnsiTheme="minorHAnsi" w:cstheme="minorBidi"/>
+          <w:noProof/>
+          <w:sz w:val="22"/>
+          <w:lang w:val="en-US"/>
+        </w:rPr>
       </w:pPr>
       <w:r>
         <w:fldChar w:fldCharType="begin"/>
@@ -3460,7 +3192,7 @@
       <w:r>
         <w:fldChar w:fldCharType="separate"/>
       </w:r>
-      <w:hyperlink w:anchor="_Toc395813067" w:history="1">
+      <w:hyperlink w:anchor="_Toc396824940" w:history="1">
         <w:r>
           <w:rPr>
             <w:rStyle w:val="Hiperhivatkozs"/>
@@ -3487,7 +3219,7 @@
             <w:noProof/>
             <w:webHidden/>
           </w:rPr>
-          <w:instrText xml:space="preserve"> PAGEREF _Toc395813067 \h </w:instrText>
+          <w:instrText xml:space="preserve"> PAGEREF _Toc396824940 \h </w:instrText>
         </w:r>
         <w:r>
           <w:rPr>
@@ -3517,7 +3249,18 @@
           <w:fldChar w:fldCharType="end"/>
         </w:r>
       </w:hyperlink>
-      <w:r>
+    </w:p>
+    <w:p>
+      <w:pPr>
+        <w:pStyle w:val="brajegyzk"/>
+        <w:tabs>
+          <w:tab w:val="right" w:leader="dot" w:pos="8494"/>
+        </w:tabs>
+      </w:pPr>
+      <w:r>
+        <w:rPr>
+          <w:noProof/>
+        </w:rPr>
         <w:fldChar w:fldCharType="end"/>
       </w:r>
     </w:p>
@@ -3530,17 +3273,18 @@
         </w:numPr>
         <w:ind w:left="431" w:hanging="431"/>
       </w:pPr>
-      <w:bookmarkStart w:id="19" w:name="_Toc395813716"/>
-      <w:r>
+      <w:bookmarkStart w:id="21" w:name="_Toc396824937"/>
+      <w:r>
+        <w:lastRenderedPageBreak/>
         <w:t>Irodalomjegyzék</w:t>
       </w:r>
-      <w:bookmarkEnd w:id="19"/>
+      <w:bookmarkEnd w:id="21"/>
     </w:p>
     <w:p>
       <w:pPr>
         <w:pStyle w:val="Irodalomjegyzkbejegyzs"/>
       </w:pPr>
-      <w:bookmarkStart w:id="20" w:name="_Ref395770039"/>
+      <w:bookmarkStart w:id="22" w:name="_Ref395770039"/>
       <w:r>
         <w:t xml:space="preserve">Jeney Gábor, </w:t>
       </w:r>
@@ -3560,35 +3304,13 @@
         <w:rPr>
           <w:rStyle w:val="Kiemels"/>
         </w:rPr>
-        <w:t xml:space="preserve"> </w:t>
-      </w:r>
-      <w:proofErr w:type="spellStart"/>
-      <w:r>
-        <w:rPr>
-          <w:rStyle w:val="Kiemels"/>
-        </w:rPr>
-        <w:t>tipográ</w:t>
-      </w:r>
-      <w:proofErr w:type="spellEnd"/>
-      <w:r>
-        <w:rPr>
-          <w:rStyle w:val="Kiemels"/>
-        </w:rPr>
-        <w:t>ﬁai szabályokról, Budapesti Műszaki és Gazdaságtudományi Egyetem,</w:t>
+        <w:t xml:space="preserve"> tipográﬁai szabályokról, Budapesti Műszaki és Gazdaságtudományi Egyetem,</w:t>
       </w:r>
       <w:r>
         <w:t xml:space="preserve"> Híradástechnikai Tansz</w:t>
       </w:r>
       <w:r>
-        <w:t>ék, Budapest, 2007. május 9</w:t>
-      </w:r>
-      <w:proofErr w:type="gramStart"/>
-      <w:r>
-        <w:t>.,</w:t>
-      </w:r>
-      <w:proofErr w:type="gramEnd"/>
-      <w:r>
-        <w:t xml:space="preserve"> </w:t>
+        <w:t xml:space="preserve">ék, Budapest, 2007. május 9., </w:t>
       </w:r>
       <w:r>
         <w:t>online:</w:t>
@@ -3607,7 +3329,7 @@
           <w:t>http://mcl.hu/~jeneyg/foliak.pdf</w:t>
         </w:r>
       </w:hyperlink>
-      <w:bookmarkEnd w:id="20"/>
+      <w:bookmarkEnd w:id="22"/>
       <w:r>
         <w:t xml:space="preserve"> </w:t>
       </w:r>
@@ -3620,311 +3342,53 @@
         <w:pStyle w:val="Irodalomjegyzkbejegyzs"/>
       </w:pPr>
       <w:r>
-        <w:t xml:space="preserve">William </w:t>
-      </w:r>
-      <w:proofErr w:type="spellStart"/>
-      <w:r>
-        <w:t>Strunk</w:t>
-      </w:r>
-      <w:proofErr w:type="spellEnd"/>
+        <w:t xml:space="preserve">William Strunk Jr., E. B. White, </w:t>
+      </w:r>
+      <w:r>
+        <w:rPr>
+          <w:rStyle w:val="Kiemels"/>
+        </w:rPr>
+        <w:t>The Elements of Style,</w:t>
+      </w:r>
+      <w:r>
+        <w:t xml:space="preserve"> Fourth Edition, Longman, 4th edition, 1999.</w:t>
+      </w:r>
+    </w:p>
+    <w:p>
+      <w:pPr>
+        <w:pStyle w:val="Irodalomjegyzkbejegyzs"/>
+      </w:pPr>
+      <w:r>
+        <w:t>Levendovszky, J., Jereb, L., Elek, Zs., Vesztergombi, Gy.</w:t>
+      </w:r>
+      <w:r>
+        <w:t>,</w:t>
+      </w:r>
       <w:r>
         <w:t xml:space="preserve"> </w:t>
       </w:r>
-      <w:proofErr w:type="spellStart"/>
-      <w:r>
-        <w:t>Jr</w:t>
-      </w:r>
-      <w:proofErr w:type="spellEnd"/>
-      <w:proofErr w:type="gramStart"/>
-      <w:r>
-        <w:t>.,</w:t>
-      </w:r>
-      <w:proofErr w:type="gramEnd"/>
-      <w:r>
-        <w:t xml:space="preserve"> E. B. White, </w:t>
-      </w:r>
       <w:r>
         <w:rPr>
           <w:rStyle w:val="Kiemels"/>
         </w:rPr>
-        <w:t xml:space="preserve">The </w:t>
-      </w:r>
-      <w:proofErr w:type="spellStart"/>
+        <w:t>Adaptive statistical algorithms in network reliability analysis,</w:t>
+      </w:r>
+      <w:r>
+        <w:t xml:space="preserve"> Performance Evaluation – Elsevier, Vol. 48, 2002, pp. 225-236</w:t>
+      </w:r>
+    </w:p>
+    <w:p>
+      <w:pPr>
+        <w:pStyle w:val="Irodalomjegyzkbejegyzs"/>
+      </w:pPr>
+      <w:r>
+        <w:t xml:space="preserve">National Istruments, </w:t>
+      </w:r>
       <w:r>
         <w:rPr>
           <w:rStyle w:val="Kiemels"/>
         </w:rPr>
-        <w:t>Elements</w:t>
-      </w:r>
-      <w:proofErr w:type="spellEnd"/>
-      <w:r>
-        <w:rPr>
-          <w:rStyle w:val="Kiemels"/>
-        </w:rPr>
-        <w:t xml:space="preserve"> of </w:t>
-      </w:r>
-      <w:proofErr w:type="spellStart"/>
-      <w:r>
-        <w:rPr>
-          <w:rStyle w:val="Kiemels"/>
-        </w:rPr>
-        <w:t>Style</w:t>
-      </w:r>
-      <w:proofErr w:type="spellEnd"/>
-      <w:r>
-        <w:rPr>
-          <w:rStyle w:val="Kiemels"/>
-        </w:rPr>
-        <w:t>,</w:t>
-      </w:r>
-      <w:r>
-        <w:t xml:space="preserve"> </w:t>
-      </w:r>
-      <w:proofErr w:type="spellStart"/>
-      <w:r>
-        <w:t>Fourth</w:t>
-      </w:r>
-      <w:proofErr w:type="spellEnd"/>
-      <w:r>
-        <w:t xml:space="preserve"> </w:t>
-      </w:r>
-      <w:proofErr w:type="spellStart"/>
-      <w:r>
-        <w:t>Edition</w:t>
-      </w:r>
-      <w:proofErr w:type="spellEnd"/>
-      <w:r>
-        <w:t xml:space="preserve">, </w:t>
-      </w:r>
-      <w:proofErr w:type="spellStart"/>
-      <w:r>
-        <w:t>Longman</w:t>
-      </w:r>
-      <w:proofErr w:type="spellEnd"/>
-      <w:r>
-        <w:t xml:space="preserve">, 4th </w:t>
-      </w:r>
-      <w:proofErr w:type="spellStart"/>
-      <w:r>
-        <w:t>edition</w:t>
-      </w:r>
-      <w:proofErr w:type="spellEnd"/>
-      <w:r>
-        <w:t>, 1999.</w:t>
-      </w:r>
-    </w:p>
-    <w:p>
-      <w:pPr>
-        <w:pStyle w:val="Irodalomjegyzkbejegyzs"/>
-      </w:pPr>
-      <w:proofErr w:type="spellStart"/>
-      <w:r>
-        <w:t>Levendovszky</w:t>
-      </w:r>
-      <w:proofErr w:type="spellEnd"/>
-      <w:r>
-        <w:t>, J</w:t>
-      </w:r>
-      <w:proofErr w:type="gramStart"/>
-      <w:r>
-        <w:t>.,</w:t>
-      </w:r>
-      <w:proofErr w:type="gramEnd"/>
-      <w:r>
-        <w:t xml:space="preserve"> </w:t>
-      </w:r>
-      <w:proofErr w:type="spellStart"/>
-      <w:r>
-        <w:t>Jereb</w:t>
-      </w:r>
-      <w:proofErr w:type="spellEnd"/>
-      <w:r>
-        <w:t xml:space="preserve">, L., Elek, </w:t>
-      </w:r>
-      <w:proofErr w:type="spellStart"/>
-      <w:r>
-        <w:t>Zs</w:t>
-      </w:r>
-      <w:proofErr w:type="spellEnd"/>
-      <w:r>
-        <w:t xml:space="preserve">., </w:t>
-      </w:r>
-      <w:proofErr w:type="spellStart"/>
-      <w:r>
-        <w:t>Vesztergombi</w:t>
-      </w:r>
-      <w:proofErr w:type="spellEnd"/>
-      <w:r>
-        <w:t xml:space="preserve">, </w:t>
-      </w:r>
-      <w:proofErr w:type="spellStart"/>
-      <w:r>
-        <w:t>Gy</w:t>
-      </w:r>
-      <w:proofErr w:type="spellEnd"/>
-      <w:r>
-        <w:t>.</w:t>
-      </w:r>
-      <w:r>
-        <w:t>,</w:t>
-      </w:r>
-      <w:r>
-        <w:t xml:space="preserve"> </w:t>
-      </w:r>
-      <w:proofErr w:type="spellStart"/>
-      <w:r>
-        <w:rPr>
-          <w:rStyle w:val="Kiemels"/>
-        </w:rPr>
-        <w:t>Adaptive</w:t>
-      </w:r>
-      <w:proofErr w:type="spellEnd"/>
-      <w:r>
-        <w:rPr>
-          <w:rStyle w:val="Kiemels"/>
-        </w:rPr>
-        <w:t xml:space="preserve"> </w:t>
-      </w:r>
-      <w:proofErr w:type="spellStart"/>
-      <w:r>
-        <w:rPr>
-          <w:rStyle w:val="Kiemels"/>
-        </w:rPr>
-        <w:t>statistical</w:t>
-      </w:r>
-      <w:proofErr w:type="spellEnd"/>
-      <w:r>
-        <w:rPr>
-          <w:rStyle w:val="Kiemels"/>
-        </w:rPr>
-        <w:t xml:space="preserve"> </w:t>
-      </w:r>
-      <w:proofErr w:type="spellStart"/>
-      <w:r>
-        <w:rPr>
-          <w:rStyle w:val="Kiemels"/>
-        </w:rPr>
-        <w:t>algorithms</w:t>
-      </w:r>
-      <w:proofErr w:type="spellEnd"/>
-      <w:r>
-        <w:rPr>
-          <w:rStyle w:val="Kiemels"/>
-        </w:rPr>
-        <w:t xml:space="preserve"> </w:t>
-      </w:r>
-      <w:proofErr w:type="spellStart"/>
-      <w:r>
-        <w:rPr>
-          <w:rStyle w:val="Kiemels"/>
-        </w:rPr>
-        <w:t>in</w:t>
-      </w:r>
-      <w:proofErr w:type="spellEnd"/>
-      <w:r>
-        <w:rPr>
-          <w:rStyle w:val="Kiemels"/>
-        </w:rPr>
-        <w:t xml:space="preserve"> </w:t>
-      </w:r>
-      <w:proofErr w:type="spellStart"/>
-      <w:r>
-        <w:rPr>
-          <w:rStyle w:val="Kiemels"/>
-        </w:rPr>
-        <w:t>network</w:t>
-      </w:r>
-      <w:proofErr w:type="spellEnd"/>
-      <w:r>
-        <w:rPr>
-          <w:rStyle w:val="Kiemels"/>
-        </w:rPr>
-        <w:t xml:space="preserve"> </w:t>
-      </w:r>
-      <w:proofErr w:type="spellStart"/>
-      <w:r>
-        <w:rPr>
-          <w:rStyle w:val="Kiemels"/>
-        </w:rPr>
-        <w:t>reliability</w:t>
-      </w:r>
-      <w:proofErr w:type="spellEnd"/>
-      <w:r>
-        <w:rPr>
-          <w:rStyle w:val="Kiemels"/>
-        </w:rPr>
-        <w:t xml:space="preserve"> </w:t>
-      </w:r>
-      <w:proofErr w:type="spellStart"/>
-      <w:r>
-        <w:rPr>
-          <w:rStyle w:val="Kiemels"/>
-        </w:rPr>
-        <w:t>analysis</w:t>
-      </w:r>
-      <w:proofErr w:type="spellEnd"/>
-      <w:r>
-        <w:rPr>
-          <w:rStyle w:val="Kiemels"/>
-        </w:rPr>
-        <w:t>,</w:t>
-      </w:r>
-      <w:r>
-        <w:t xml:space="preserve"> Performance </w:t>
-      </w:r>
-      <w:proofErr w:type="spellStart"/>
-      <w:r>
-        <w:t>Evaluation</w:t>
-      </w:r>
-      <w:proofErr w:type="spellEnd"/>
-      <w:r>
-        <w:t xml:space="preserve"> – </w:t>
-      </w:r>
-      <w:proofErr w:type="spellStart"/>
-      <w:r>
-        <w:t>Elsevier</w:t>
-      </w:r>
-      <w:proofErr w:type="spellEnd"/>
-      <w:r>
-        <w:t xml:space="preserve">, </w:t>
-      </w:r>
-      <w:proofErr w:type="spellStart"/>
-      <w:r>
-        <w:t>Vol</w:t>
-      </w:r>
-      <w:proofErr w:type="spellEnd"/>
-      <w:r>
-        <w:t>. 48, 2002, pp. 225-236</w:t>
-      </w:r>
-    </w:p>
-    <w:p>
-      <w:pPr>
-        <w:pStyle w:val="Irodalomjegyzkbejegyzs"/>
-      </w:pPr>
-      <w:r>
-        <w:t xml:space="preserve">National </w:t>
-      </w:r>
-      <w:proofErr w:type="spellStart"/>
-      <w:r>
-        <w:t>Istruments</w:t>
-      </w:r>
-      <w:proofErr w:type="spellEnd"/>
-      <w:r>
-        <w:t xml:space="preserve">, </w:t>
-      </w:r>
-      <w:proofErr w:type="spellStart"/>
-      <w:r>
-        <w:rPr>
-          <w:rStyle w:val="Kiemels"/>
-        </w:rPr>
-        <w:t>LabVIEW</w:t>
-      </w:r>
-      <w:proofErr w:type="spellEnd"/>
-      <w:r>
-        <w:rPr>
-          <w:rStyle w:val="Kiemels"/>
-        </w:rPr>
-        <w:t xml:space="preserve"> grafikus</w:t>
+        <w:t>LabVIEW grafikus</w:t>
       </w:r>
       <w:r>
         <w:rPr>
@@ -3966,13 +3430,8 @@
       <w:pPr>
         <w:pStyle w:val="Irodalomjegyzkbejegyzs"/>
       </w:pPr>
-      <w:proofErr w:type="spellStart"/>
-      <w:r>
-        <w:t>Fowler</w:t>
-      </w:r>
-      <w:proofErr w:type="spellEnd"/>
-      <w:r>
-        <w:t>, M</w:t>
+      <w:r>
+        <w:t>Fowler, M</w:t>
       </w:r>
       <w:r>
         <w:t>.</w:t>
@@ -3984,53 +3443,27 @@
         <w:rPr>
           <w:rStyle w:val="Kiemels"/>
         </w:rPr>
-        <w:t xml:space="preserve">UML </w:t>
-      </w:r>
-      <w:proofErr w:type="spellStart"/>
-      <w:r>
-        <w:rPr>
-          <w:rStyle w:val="Kiemels"/>
-        </w:rPr>
-        <w:t>Distilled</w:t>
-      </w:r>
-      <w:proofErr w:type="spellEnd"/>
-      <w:r>
-        <w:rPr>
-          <w:rStyle w:val="Kiemels"/>
-        </w:rPr>
-        <w:t>,</w:t>
-      </w:r>
-      <w:r>
-        <w:t xml:space="preserve"> 3rd </w:t>
-      </w:r>
-      <w:proofErr w:type="spellStart"/>
-      <w:r>
-        <w:t>edition</w:t>
-      </w:r>
-      <w:proofErr w:type="spellEnd"/>
-      <w:r>
-        <w:t xml:space="preserve">, ISBN 0-321-19368-7, </w:t>
-      </w:r>
-      <w:proofErr w:type="spellStart"/>
-      <w:r>
-        <w:t>Addison-Wesley</w:t>
-      </w:r>
-      <w:proofErr w:type="spellEnd"/>
-      <w:r>
-        <w:t>, 2004</w:t>
-      </w:r>
-      <w:bookmarkStart w:id="21" w:name="_GoBack"/>
-      <w:bookmarkEnd w:id="21"/>
+        <w:t>UML Distilled,</w:t>
+      </w:r>
+      <w:r>
+        <w:t xml:space="preserve"> 3rd edition, ISBN 0-321-19368-7, Addison-Wesley, 2004</w:t>
+      </w:r>
     </w:p>
     <w:p>
       <w:pPr>
         <w:pStyle w:val="Cmsor1"/>
-      </w:pPr>
-      <w:bookmarkStart w:id="22" w:name="_Toc395813717"/>
-      <w:r>
+        <w:numPr>
+          <w:ilvl w:val="0"/>
+          <w:numId w:val="0"/>
+        </w:numPr>
+        <w:ind w:left="431" w:hanging="431"/>
+      </w:pPr>
+      <w:bookmarkStart w:id="23" w:name="_Toc396824938"/>
+      <w:r>
+        <w:lastRenderedPageBreak/>
         <w:t>Függelék</w:t>
       </w:r>
-      <w:bookmarkEnd w:id="22"/>
+      <w:bookmarkEnd w:id="23"/>
     </w:p>
     <w:p>
       <w:r>
@@ -4094,6 +3527,7 @@
         <w:docPartUnique/>
       </w:docPartObj>
     </w:sdtPr>
+    <w:sdtEndPr/>
     <w:sdtContent>
       <w:p>
         <w:pPr>
@@ -4113,7 +3547,7 @@
           <w:rPr>
             <w:noProof/>
           </w:rPr>
-          <w:t>16</w:t>
+          <w:t>5</w:t>
         </w:r>
         <w:r>
           <w:fldChar w:fldCharType="end"/>
@@ -4154,7 +3588,7 @@
   <w:abstractNum w:abstractNumId="0">
     <w:nsid w:val="FFFFFF7C"/>
     <w:multiLevelType w:val="singleLevel"/>
-    <w:tmpl w:val="EB28DFEE"/>
+    <w:tmpl w:val="BDFE4ACE"/>
     <w:lvl w:ilvl="0">
       <w:start w:val="1"/>
       <w:numFmt w:val="decimal"/>
@@ -4171,7 +3605,7 @@
   <w:abstractNum w:abstractNumId="1">
     <w:nsid w:val="FFFFFF7D"/>
     <w:multiLevelType w:val="singleLevel"/>
-    <w:tmpl w:val="51021BA2"/>
+    <w:tmpl w:val="7730EAB2"/>
     <w:lvl w:ilvl="0">
       <w:start w:val="1"/>
       <w:numFmt w:val="decimal"/>
@@ -4188,7 +3622,7 @@
   <w:abstractNum w:abstractNumId="2">
     <w:nsid w:val="FFFFFF7E"/>
     <w:multiLevelType w:val="singleLevel"/>
-    <w:tmpl w:val="ED42AFBC"/>
+    <w:tmpl w:val="25904BAC"/>
     <w:lvl w:ilvl="0">
       <w:start w:val="1"/>
       <w:numFmt w:val="decimal"/>
@@ -4205,7 +3639,7 @@
   <w:abstractNum w:abstractNumId="3">
     <w:nsid w:val="FFFFFF7F"/>
     <w:multiLevelType w:val="singleLevel"/>
-    <w:tmpl w:val="81981704"/>
+    <w:tmpl w:val="72800438"/>
     <w:lvl w:ilvl="0">
       <w:start w:val="1"/>
       <w:numFmt w:val="decimal"/>
@@ -4222,7 +3656,7 @@
   <w:abstractNum w:abstractNumId="4">
     <w:nsid w:val="FFFFFF80"/>
     <w:multiLevelType w:val="singleLevel"/>
-    <w:tmpl w:val="4E7C7450"/>
+    <w:tmpl w:val="C85A9A84"/>
     <w:lvl w:ilvl="0">
       <w:start w:val="1"/>
       <w:numFmt w:val="bullet"/>
@@ -4242,7 +3676,7 @@
   <w:abstractNum w:abstractNumId="5">
     <w:nsid w:val="FFFFFF81"/>
     <w:multiLevelType w:val="singleLevel"/>
-    <w:tmpl w:val="3DAA2568"/>
+    <w:tmpl w:val="572C979C"/>
     <w:lvl w:ilvl="0">
       <w:start w:val="1"/>
       <w:numFmt w:val="bullet"/>
@@ -4262,7 +3696,7 @@
   <w:abstractNum w:abstractNumId="6">
     <w:nsid w:val="FFFFFF82"/>
     <w:multiLevelType w:val="singleLevel"/>
-    <w:tmpl w:val="D3F62470"/>
+    <w:tmpl w:val="CEF2C18A"/>
     <w:lvl w:ilvl="0">
       <w:start w:val="1"/>
       <w:numFmt w:val="bullet"/>
@@ -4282,7 +3716,7 @@
   <w:abstractNum w:abstractNumId="7">
     <w:nsid w:val="FFFFFF83"/>
     <w:multiLevelType w:val="singleLevel"/>
-    <w:tmpl w:val="7804D278"/>
+    <w:tmpl w:val="97E6F0B4"/>
     <w:lvl w:ilvl="0">
       <w:start w:val="1"/>
       <w:numFmt w:val="bullet"/>
@@ -4302,7 +3736,7 @@
   <w:abstractNum w:abstractNumId="8">
     <w:nsid w:val="FFFFFF88"/>
     <w:multiLevelType w:val="singleLevel"/>
-    <w:tmpl w:val="B97C599C"/>
+    <w:tmpl w:val="035EAB44"/>
     <w:lvl w:ilvl="0">
       <w:start w:val="1"/>
       <w:numFmt w:val="decimal"/>
@@ -4319,7 +3753,7 @@
   <w:abstractNum w:abstractNumId="9">
     <w:nsid w:val="FFFFFF89"/>
     <w:multiLevelType w:val="singleLevel"/>
-    <w:tmpl w:val="2938C7D2"/>
+    <w:tmpl w:val="BA76D7B0"/>
     <w:lvl w:ilvl="0">
       <w:start w:val="1"/>
       <w:numFmt w:val="bullet"/>
@@ -5005,6 +4439,118 @@
     </w:lvl>
   </w:abstractNum>
   <w:abstractNum w:abstractNumId="16">
+    <w:nsid w:val="485E70AE"/>
+    <w:multiLevelType w:val="hybridMultilevel"/>
+    <w:tmpl w:val="B3A06FEA"/>
+    <w:lvl w:ilvl="0" w:tplc="BBEAA356">
+      <w:numFmt w:val="bullet"/>
+      <w:lvlText w:val="-"/>
+      <w:lvlJc w:val="left"/>
+      <w:pPr>
+        <w:ind w:left="720" w:hanging="360"/>
+      </w:pPr>
+      <w:rPr>
+        <w:rFonts w:ascii="Times New Roman" w:eastAsiaTheme="minorHAnsi" w:hAnsi="Times New Roman" w:cs="Times New Roman" w:hint="default"/>
+      </w:rPr>
+    </w:lvl>
+    <w:lvl w:ilvl="1" w:tplc="040E0003" w:tentative="1">
+      <w:start w:val="1"/>
+      <w:numFmt w:val="bullet"/>
+      <w:lvlText w:val="o"/>
+      <w:lvlJc w:val="left"/>
+      <w:pPr>
+        <w:ind w:left="1440" w:hanging="360"/>
+      </w:pPr>
+      <w:rPr>
+        <w:rFonts w:ascii="Courier New" w:hAnsi="Courier New" w:cs="Courier New" w:hint="default"/>
+      </w:rPr>
+    </w:lvl>
+    <w:lvl w:ilvl="2" w:tplc="040E0005" w:tentative="1">
+      <w:start w:val="1"/>
+      <w:numFmt w:val="bullet"/>
+      <w:lvlText w:val=""/>
+      <w:lvlJc w:val="left"/>
+      <w:pPr>
+        <w:ind w:left="2160" w:hanging="360"/>
+      </w:pPr>
+      <w:rPr>
+        <w:rFonts w:ascii="Wingdings" w:hAnsi="Wingdings" w:hint="default"/>
+      </w:rPr>
+    </w:lvl>
+    <w:lvl w:ilvl="3" w:tplc="040E0001" w:tentative="1">
+      <w:start w:val="1"/>
+      <w:numFmt w:val="bullet"/>
+      <w:lvlText w:val=""/>
+      <w:lvlJc w:val="left"/>
+      <w:pPr>
+        <w:ind w:left="2880" w:hanging="360"/>
+      </w:pPr>
+      <w:rPr>
+        <w:rFonts w:ascii="Symbol" w:hAnsi="Symbol" w:hint="default"/>
+      </w:rPr>
+    </w:lvl>
+    <w:lvl w:ilvl="4" w:tplc="040E0003" w:tentative="1">
+      <w:start w:val="1"/>
+      <w:numFmt w:val="bullet"/>
+      <w:lvlText w:val="o"/>
+      <w:lvlJc w:val="left"/>
+      <w:pPr>
+        <w:ind w:left="3600" w:hanging="360"/>
+      </w:pPr>
+      <w:rPr>
+        <w:rFonts w:ascii="Courier New" w:hAnsi="Courier New" w:cs="Courier New" w:hint="default"/>
+      </w:rPr>
+    </w:lvl>
+    <w:lvl w:ilvl="5" w:tplc="040E0005" w:tentative="1">
+      <w:start w:val="1"/>
+      <w:numFmt w:val="bullet"/>
+      <w:lvlText w:val=""/>
+      <w:lvlJc w:val="left"/>
+      <w:pPr>
+        <w:ind w:left="4320" w:hanging="360"/>
+      </w:pPr>
+      <w:rPr>
+        <w:rFonts w:ascii="Wingdings" w:hAnsi="Wingdings" w:hint="default"/>
+      </w:rPr>
+    </w:lvl>
+    <w:lvl w:ilvl="6" w:tplc="040E0001" w:tentative="1">
+      <w:start w:val="1"/>
+      <w:numFmt w:val="bullet"/>
+      <w:lvlText w:val=""/>
+      <w:lvlJc w:val="left"/>
+      <w:pPr>
+        <w:ind w:left="5040" w:hanging="360"/>
+      </w:pPr>
+      <w:rPr>
+        <w:rFonts w:ascii="Symbol" w:hAnsi="Symbol" w:hint="default"/>
+      </w:rPr>
+    </w:lvl>
+    <w:lvl w:ilvl="7" w:tplc="040E0003" w:tentative="1">
+      <w:start w:val="1"/>
+      <w:numFmt w:val="bullet"/>
+      <w:lvlText w:val="o"/>
+      <w:lvlJc w:val="left"/>
+      <w:pPr>
+        <w:ind w:left="5760" w:hanging="360"/>
+      </w:pPr>
+      <w:rPr>
+        <w:rFonts w:ascii="Courier New" w:hAnsi="Courier New" w:cs="Courier New" w:hint="default"/>
+      </w:rPr>
+    </w:lvl>
+    <w:lvl w:ilvl="8" w:tplc="040E0005" w:tentative="1">
+      <w:start w:val="1"/>
+      <w:numFmt w:val="bullet"/>
+      <w:lvlText w:val=""/>
+      <w:lvlJc w:val="left"/>
+      <w:pPr>
+        <w:ind w:left="6480" w:hanging="360"/>
+      </w:pPr>
+      <w:rPr>
+        <w:rFonts w:ascii="Wingdings" w:hAnsi="Wingdings" w:hint="default"/>
+      </w:rPr>
+    </w:lvl>
+  </w:abstractNum>
+  <w:abstractNum w:abstractNumId="17">
     <w:nsid w:val="56681995"/>
     <w:multiLevelType w:val="hybridMultilevel"/>
     <w:tmpl w:val="17347902"/>
@@ -5093,7 +4639,7 @@
       </w:pPr>
     </w:lvl>
   </w:abstractNum>
-  <w:abstractNum w:abstractNumId="17">
+  <w:abstractNum w:abstractNumId="18">
     <w:nsid w:val="59C05D7E"/>
     <w:multiLevelType w:val="hybridMultilevel"/>
     <w:tmpl w:val="048A9F92"/>
@@ -5206,7 +4752,119 @@
       </w:rPr>
     </w:lvl>
   </w:abstractNum>
-  <w:abstractNum w:abstractNumId="18">
+  <w:abstractNum w:abstractNumId="19">
+    <w:nsid w:val="60C6533B"/>
+    <w:multiLevelType w:val="hybridMultilevel"/>
+    <w:tmpl w:val="CCAA3506"/>
+    <w:lvl w:ilvl="0" w:tplc="0068E564">
+      <w:numFmt w:val="bullet"/>
+      <w:lvlText w:val="-"/>
+      <w:lvlJc w:val="left"/>
+      <w:pPr>
+        <w:ind w:left="405" w:hanging="360"/>
+      </w:pPr>
+      <w:rPr>
+        <w:rFonts w:ascii="Times New Roman" w:eastAsiaTheme="minorHAnsi" w:hAnsi="Times New Roman" w:cs="Times New Roman" w:hint="default"/>
+      </w:rPr>
+    </w:lvl>
+    <w:lvl w:ilvl="1" w:tplc="040E0003" w:tentative="1">
+      <w:start w:val="1"/>
+      <w:numFmt w:val="bullet"/>
+      <w:lvlText w:val="o"/>
+      <w:lvlJc w:val="left"/>
+      <w:pPr>
+        <w:ind w:left="1125" w:hanging="360"/>
+      </w:pPr>
+      <w:rPr>
+        <w:rFonts w:ascii="Courier New" w:hAnsi="Courier New" w:cs="Courier New" w:hint="default"/>
+      </w:rPr>
+    </w:lvl>
+    <w:lvl w:ilvl="2" w:tplc="040E0005" w:tentative="1">
+      <w:start w:val="1"/>
+      <w:numFmt w:val="bullet"/>
+      <w:lvlText w:val=""/>
+      <w:lvlJc w:val="left"/>
+      <w:pPr>
+        <w:ind w:left="1845" w:hanging="360"/>
+      </w:pPr>
+      <w:rPr>
+        <w:rFonts w:ascii="Wingdings" w:hAnsi="Wingdings" w:hint="default"/>
+      </w:rPr>
+    </w:lvl>
+    <w:lvl w:ilvl="3" w:tplc="040E0001" w:tentative="1">
+      <w:start w:val="1"/>
+      <w:numFmt w:val="bullet"/>
+      <w:lvlText w:val=""/>
+      <w:lvlJc w:val="left"/>
+      <w:pPr>
+        <w:ind w:left="2565" w:hanging="360"/>
+      </w:pPr>
+      <w:rPr>
+        <w:rFonts w:ascii="Symbol" w:hAnsi="Symbol" w:hint="default"/>
+      </w:rPr>
+    </w:lvl>
+    <w:lvl w:ilvl="4" w:tplc="040E0003" w:tentative="1">
+      <w:start w:val="1"/>
+      <w:numFmt w:val="bullet"/>
+      <w:lvlText w:val="o"/>
+      <w:lvlJc w:val="left"/>
+      <w:pPr>
+        <w:ind w:left="3285" w:hanging="360"/>
+      </w:pPr>
+      <w:rPr>
+        <w:rFonts w:ascii="Courier New" w:hAnsi="Courier New" w:cs="Courier New" w:hint="default"/>
+      </w:rPr>
+    </w:lvl>
+    <w:lvl w:ilvl="5" w:tplc="040E0005" w:tentative="1">
+      <w:start w:val="1"/>
+      <w:numFmt w:val="bullet"/>
+      <w:lvlText w:val=""/>
+      <w:lvlJc w:val="left"/>
+      <w:pPr>
+        <w:ind w:left="4005" w:hanging="360"/>
+      </w:pPr>
+      <w:rPr>
+        <w:rFonts w:ascii="Wingdings" w:hAnsi="Wingdings" w:hint="default"/>
+      </w:rPr>
+    </w:lvl>
+    <w:lvl w:ilvl="6" w:tplc="040E0001" w:tentative="1">
+      <w:start w:val="1"/>
+      <w:numFmt w:val="bullet"/>
+      <w:lvlText w:val=""/>
+      <w:lvlJc w:val="left"/>
+      <w:pPr>
+        <w:ind w:left="4725" w:hanging="360"/>
+      </w:pPr>
+      <w:rPr>
+        <w:rFonts w:ascii="Symbol" w:hAnsi="Symbol" w:hint="default"/>
+      </w:rPr>
+    </w:lvl>
+    <w:lvl w:ilvl="7" w:tplc="040E0003" w:tentative="1">
+      <w:start w:val="1"/>
+      <w:numFmt w:val="bullet"/>
+      <w:lvlText w:val="o"/>
+      <w:lvlJc w:val="left"/>
+      <w:pPr>
+        <w:ind w:left="5445" w:hanging="360"/>
+      </w:pPr>
+      <w:rPr>
+        <w:rFonts w:ascii="Courier New" w:hAnsi="Courier New" w:cs="Courier New" w:hint="default"/>
+      </w:rPr>
+    </w:lvl>
+    <w:lvl w:ilvl="8" w:tplc="040E0005" w:tentative="1">
+      <w:start w:val="1"/>
+      <w:numFmt w:val="bullet"/>
+      <w:lvlText w:val=""/>
+      <w:lvlJc w:val="left"/>
+      <w:pPr>
+        <w:ind w:left="6165" w:hanging="360"/>
+      </w:pPr>
+      <w:rPr>
+        <w:rFonts w:ascii="Wingdings" w:hAnsi="Wingdings" w:hint="default"/>
+      </w:rPr>
+    </w:lvl>
+  </w:abstractNum>
+  <w:abstractNum w:abstractNumId="20">
     <w:nsid w:val="79CD0A38"/>
     <w:multiLevelType w:val="hybridMultilevel"/>
     <w:tmpl w:val="95288CF0"/>
@@ -5326,7 +4984,7 @@
     <w:abstractNumId w:val="15"/>
   </w:num>
   <w:num w:numId="12">
-    <w:abstractNumId w:val="16"/>
+    <w:abstractNumId w:val="17"/>
   </w:num>
   <w:num w:numId="13">
     <w:abstractNumId w:val="10"/>
@@ -5335,10 +4993,10 @@
     <w:abstractNumId w:val="12"/>
   </w:num>
   <w:num w:numId="15">
-    <w:abstractNumId w:val="17"/>
+    <w:abstractNumId w:val="18"/>
   </w:num>
   <w:num w:numId="16">
-    <w:abstractNumId w:val="18"/>
+    <w:abstractNumId w:val="20"/>
   </w:num>
   <w:num w:numId="17">
     <w:abstractNumId w:val="11"/>
@@ -5348,6 +5006,12 @@
   </w:num>
   <w:num w:numId="19">
     <w:abstractNumId w:val="13"/>
+  </w:num>
+  <w:num w:numId="20">
+    <w:abstractNumId w:val="16"/>
+  </w:num>
+  <w:num w:numId="21">
+    <w:abstractNumId w:val="19"/>
   </w:num>
 </w:numbering>
 </file>
@@ -5745,7 +5409,7 @@
   <w:style w:type="paragraph" w:default="1" w:styleId="Norml">
     <w:name w:val="Normal"/>
     <w:qFormat/>
-    <w:rsid w:val="00EF75BE"/>
+    <w:rsid w:val="00914D16"/>
     <w:pPr>
       <w:spacing w:before="120" w:after="120"/>
       <w:jc w:val="both"/>
@@ -6607,6 +6271,119 @@
       <w:sz w:val="32"/>
     </w:rPr>
   </w:style>
+  <w:style w:type="character" w:styleId="Jegyzethivatkozs">
+    <w:name w:val="annotation reference"/>
+    <w:basedOn w:val="Bekezdsalapbettpusa"/>
+    <w:uiPriority w:val="99"/>
+    <w:semiHidden/>
+    <w:unhideWhenUsed/>
+    <w:rsid w:val="00533A1F"/>
+    <w:rPr>
+      <w:sz w:val="16"/>
+      <w:szCs w:val="16"/>
+    </w:rPr>
+  </w:style>
+  <w:style w:type="paragraph" w:styleId="Jegyzetszveg">
+    <w:name w:val="annotation text"/>
+    <w:basedOn w:val="Norml"/>
+    <w:link w:val="JegyzetszvegChar"/>
+    <w:uiPriority w:val="99"/>
+    <w:semiHidden/>
+    <w:unhideWhenUsed/>
+    <w:rsid w:val="00533A1F"/>
+    <w:pPr>
+      <w:spacing w:line="240" w:lineRule="auto"/>
+    </w:pPr>
+    <w:rPr>
+      <w:sz w:val="20"/>
+      <w:szCs w:val="20"/>
+    </w:rPr>
+  </w:style>
+  <w:style w:type="character" w:customStyle="1" w:styleId="JegyzetszvegChar">
+    <w:name w:val="Jegyzetszöveg Char"/>
+    <w:basedOn w:val="Bekezdsalapbettpusa"/>
+    <w:link w:val="Jegyzetszveg"/>
+    <w:uiPriority w:val="99"/>
+    <w:semiHidden/>
+    <w:rsid w:val="00533A1F"/>
+    <w:rPr>
+      <w:rFonts w:ascii="Times New Roman" w:hAnsi="Times New Roman"/>
+      <w:sz w:val="20"/>
+      <w:szCs w:val="20"/>
+    </w:rPr>
+  </w:style>
+  <w:style w:type="paragraph" w:styleId="Megjegyzstrgya">
+    <w:name w:val="annotation subject"/>
+    <w:basedOn w:val="Jegyzetszveg"/>
+    <w:next w:val="Jegyzetszveg"/>
+    <w:link w:val="MegjegyzstrgyaChar"/>
+    <w:uiPriority w:val="99"/>
+    <w:semiHidden/>
+    <w:unhideWhenUsed/>
+    <w:rsid w:val="00533A1F"/>
+    <w:rPr>
+      <w:b/>
+      <w:bCs/>
+    </w:rPr>
+  </w:style>
+  <w:style w:type="character" w:customStyle="1" w:styleId="MegjegyzstrgyaChar">
+    <w:name w:val="Megjegyzés tárgya Char"/>
+    <w:basedOn w:val="JegyzetszvegChar"/>
+    <w:link w:val="Megjegyzstrgya"/>
+    <w:uiPriority w:val="99"/>
+    <w:semiHidden/>
+    <w:rsid w:val="00533A1F"/>
+    <w:rPr>
+      <w:rFonts w:ascii="Times New Roman" w:hAnsi="Times New Roman"/>
+      <w:b/>
+      <w:bCs/>
+      <w:sz w:val="20"/>
+      <w:szCs w:val="20"/>
+    </w:rPr>
+  </w:style>
+  <w:style w:type="table" w:customStyle="1" w:styleId="ThesisTable">
+    <w:name w:val="ThesisTable"/>
+    <w:basedOn w:val="Normltblzat"/>
+    <w:uiPriority w:val="99"/>
+    <w:rsid w:val="009B7A4E"/>
+    <w:pPr>
+      <w:spacing w:after="0" w:line="240" w:lineRule="auto"/>
+      <w:jc w:val="center"/>
+    </w:pPr>
+    <w:tblPr>
+      <w:tblInd w:w="0" w:type="dxa"/>
+      <w:tblBorders>
+        <w:top w:val="single" w:sz="12" w:space="0" w:color="auto"/>
+        <w:bottom w:val="single" w:sz="12" w:space="0" w:color="auto"/>
+        <w:insideH w:val="single" w:sz="4" w:space="0" w:color="auto"/>
+      </w:tblBorders>
+      <w:tblCellMar>
+        <w:top w:w="28" w:type="dxa"/>
+        <w:left w:w="108" w:type="dxa"/>
+        <w:bottom w:w="28" w:type="dxa"/>
+        <w:right w:w="108" w:type="dxa"/>
+      </w:tblCellMar>
+    </w:tblPr>
+    <w:tblStylePr w:type="firstRow">
+      <w:rPr>
+        <w:b/>
+      </w:rPr>
+      <w:tblPr/>
+      <w:tcPr>
+        <w:tcBorders>
+          <w:top w:val="single" w:sz="12" w:space="0" w:color="auto"/>
+        </w:tcBorders>
+      </w:tcPr>
+    </w:tblStylePr>
+    <w:tblStylePr w:type="lastRow">
+      <w:tblPr/>
+      <w:tcPr>
+        <w:tcBorders>
+          <w:bottom w:val="single" w:sz="4" w:space="0" w:color="auto"/>
+        </w:tcBorders>
+      </w:tcPr>
+    </w:tblStylePr>
+  </w:style>
 </w:styles>
 </file>
 
@@ -6900,7 +6677,7 @@
 </file>
 
 <file path=customXml/itemProps1.xml><?xml version="1.0" encoding="utf-8"?>
-<ds:datastoreItem xmlns:ds="http://schemas.openxmlformats.org/officeDocument/2006/customXml" ds:itemID="{538565DE-1693-468D-BD9E-0CCD14429C02}">
+<ds:datastoreItem xmlns:ds="http://schemas.openxmlformats.org/officeDocument/2006/customXml" ds:itemID="{254F4F55-5931-4805-8A66-BDB53B9835F6}">
   <ds:schemaRefs>
     <ds:schemaRef ds:uri="http://schemas.openxmlformats.org/officeDocument/2006/bibliography"/>
   </ds:schemaRefs>

--- a/thesis.docx
+++ b/thesis.docx
@@ -6,8 +6,6 @@
       <w:pPr>
         <w:pStyle w:val="Szmozatlancmsor"/>
       </w:pPr>
-      <w:bookmarkStart w:id="0" w:name="_GoBack"/>
-      <w:bookmarkEnd w:id="0"/>
       <w:r>
         <w:t>Általános információk</w:t>
       </w:r>
@@ -252,23 +250,39 @@
           <w:rStyle w:val="Tjkoztat"/>
         </w:rPr>
       </w:pPr>
+      <w:proofErr w:type="gramStart"/>
       <w:r>
         <w:rPr>
           <w:rStyle w:val="Tjkoztat"/>
         </w:rPr>
-        <w:t>Függelék(ek)</w:t>
-      </w:r>
-    </w:p>
-    <w:p>
-      <w:pPr>
+        <w:t>Függelék(</w:t>
+      </w:r>
+      <w:proofErr w:type="spellStart"/>
+      <w:proofErr w:type="gramEnd"/>
+      <w:r>
         <w:rPr>
           <w:rStyle w:val="Tjkoztat"/>
         </w:rPr>
-      </w:pPr>
+        <w:t>ek</w:t>
+      </w:r>
+      <w:proofErr w:type="spellEnd"/>
       <w:r>
         <w:rPr>
           <w:rStyle w:val="Tjkoztat"/>
         </w:rPr>
+        <w:t>)</w:t>
+      </w:r>
+    </w:p>
+    <w:p>
+      <w:pPr>
+        <w:rPr>
+          <w:rStyle w:val="Tjkoztat"/>
+        </w:rPr>
+      </w:pPr>
+      <w:r>
+        <w:rPr>
+          <w:rStyle w:val="Tjkoztat"/>
+        </w:rPr>
         <w:t>Felhasználható a következő oldaltól kezdődő Diplomaterv sablon dokumentum tartalma. Ügyeljen a konzulens nevét és a beadás évét jelölő szövegdobozokra, mert azokra külön ki kell adni a frissítést. A mezők tartalma a sablonban a dokumentum adatlapja alapján automatikusan kerül kitöltésre.</w:t>
       </w:r>
     </w:p>
@@ -282,7 +296,21 @@
         <w:rPr>
           <w:rStyle w:val="Tjkoztat"/>
         </w:rPr>
-        <w:t>A diplomaterv szabványos méretű A4-es lapokra kerüljön. Az oldalak tükörmargóval készüljenek (mindenhol 2,5 cm, baloldalon 1 cm-es kötéssel). Az alapértelmezett betűkészlet a 12 pontos Times New Roman, másfeles sorközzel.</w:t>
+        <w:t xml:space="preserve">A diplomaterv szabványos méretű A4-es lapokra kerüljön. Az oldalak tükörmargóval készüljenek (mindenhol 2,5 cm, baloldalon 1 cm-es kötéssel). Az alapértelmezett betűkészlet a 12 pontos Times New </w:t>
+      </w:r>
+      <w:proofErr w:type="spellStart"/>
+      <w:r>
+        <w:rPr>
+          <w:rStyle w:val="Tjkoztat"/>
+        </w:rPr>
+        <w:t>Roman</w:t>
+      </w:r>
+      <w:proofErr w:type="spellEnd"/>
+      <w:r>
+        <w:rPr>
+          <w:rStyle w:val="Tjkoztat"/>
+        </w:rPr>
+        <w:t>, másfeles sorközzel.</w:t>
       </w:r>
     </w:p>
     <w:p>
@@ -502,11 +530,21 @@
       <w:pPr>
         <w:pStyle w:val="Cmlapintzmny"/>
       </w:pPr>
-      <w:fldSimple w:instr=" DOCPROPERTY  Company  \* MERGEFORMAT ">
-        <w:r>
-          <w:t>Pogácsasütöde Tanszék</w:t>
-        </w:r>
-      </w:fldSimple>
+      <w:r>
+        <w:fldChar w:fldCharType="begin"/>
+      </w:r>
+      <w:r>
+        <w:instrText xml:space="preserve"> DOCPROPERTY  Company  \* MERGEFORMAT </w:instrText>
+      </w:r>
+      <w:r>
+        <w:fldChar w:fldCharType="separate"/>
+      </w:r>
+      <w:r>
+        <w:t>Pogácsasütöde Tanszék</w:t>
+      </w:r>
+      <w:r>
+        <w:fldChar w:fldCharType="end"/>
+      </w:r>
     </w:p>
     <w:p>
       <w:pPr>
@@ -520,8 +558,30 @@
         </w:sectPr>
       </w:pPr>
       <w:r>
-        <w:t>Elektronikus terelők</w:t>
-      </w:r>
+        <w:fldChar w:fldCharType="begin"/>
+      </w:r>
+      <w:r>
+        <w:instrText xml:space="preserve"> TITLE   \* MERGEFORMAT </w:instrText>
+      </w:r>
+      <w:r>
+        <w:fldChar w:fldCharType="separate"/>
+      </w:r>
+      <w:r>
+        <w:t>Elektr</w:t>
+      </w:r>
+      <w:bookmarkStart w:id="0" w:name="_GoBack"/>
+      <w:bookmarkEnd w:id="0"/>
+      <w:r>
+        <w:t xml:space="preserve">onikus </w:t>
+      </w:r>
+      <w:proofErr w:type="spellStart"/>
+      <w:r>
+        <w:t>terelők</w:t>
+      </w:r>
+      <w:r>
+        <w:fldChar w:fldCharType="end"/>
+      </w:r>
+      <w:proofErr w:type="spellEnd"/>
     </w:p>
     <w:p>
       <w:pPr>
@@ -588,21 +648,11 @@
           <w:docGrid w:linePitch="360"/>
         </w:sectPr>
       </w:pPr>
-      <w:r>
-        <w:fldChar w:fldCharType="begin"/>
-      </w:r>
-      <w:r>
-        <w:instrText xml:space="preserve"> DOCPROPERTY  Manager  \* MERGEFORMAT </w:instrText>
-      </w:r>
-      <w:r>
-        <w:fldChar w:fldCharType="separate"/>
-      </w:r>
-      <w:r>
-        <w:t>Dr. Érték Elek</w:t>
-      </w:r>
-      <w:r>
-        <w:fldChar w:fldCharType="end"/>
-      </w:r>
+      <w:fldSimple w:instr=" DOCPROPERTY  Manager  \* MERGEFORMAT ">
+        <w:r>
+          <w:t>Dr. Érték Elek</w:t>
+        </w:r>
+      </w:fldSimple>
     </w:p>
     <w:p>
       <w:pPr>
@@ -1999,7 +2049,23 @@
     </w:p>
     <w:p>
       <w:r>
-        <w:t>Hozzájárulok, hogy a jelen munkám alapadatait (szerző(k), cím, angol és magyar nyelvű tartalmi kivonat, készítés éve, konzulens(ek) neve) a BME VIK nyilvánosan hozzáférhető elektronikus formában, a munka teljes szövegét pedig az egyetem belső hálózatán keresztül (vagy hitelesített felhasználók számára) közzétegye. Kijelentem, hogy a benyújtott munka és annak elektronikus verziója megegyezik. Dékáni engedéllyel titkosított diplomatervek esetén a dolgozat szövege csak 3 év eltelte után válik hozzáférhetővé.</w:t>
+        <w:t>Hozzájárulok, hogy a jelen munkám alapadatait (</w:t>
+      </w:r>
+      <w:proofErr w:type="gramStart"/>
+      <w:r>
+        <w:t>szerző(</w:t>
+      </w:r>
+      <w:proofErr w:type="gramEnd"/>
+      <w:r>
+        <w:t>k), cím, angol és magyar nyelvű tartalmi kivonat, készítés éve, konzulens(</w:t>
+      </w:r>
+      <w:proofErr w:type="spellStart"/>
+      <w:r>
+        <w:t>ek</w:t>
+      </w:r>
+      <w:proofErr w:type="spellEnd"/>
+      <w:r>
+        <w:t>) neve) a BME VIK nyilvánosan hozzáférhető elektronikus formában, a munka teljes szövegét pedig az egyetem belső hálózatán keresztül (vagy hitelesített felhasználók számára) közzétegye. Kijelentem, hogy a benyújtott munka és annak elektronikus verziója megegyezik. Dékáni engedéllyel titkosított diplomatervek esetén a dolgozat szövege csak 3 év eltelte után válik hozzáférhetővé.</w:t>
       </w:r>
     </w:p>
     <w:p>
@@ -2019,7 +2085,7 @@
         <w:rPr>
           <w:noProof/>
         </w:rPr>
-        <w:t>2014. 08. 26.</w:t>
+        <w:t>2014. 09. 27.</w:t>
       </w:r>
       <w:r>
         <w:fldChar w:fldCharType="end"/>
@@ -2176,7 +2242,15 @@
         <w:t>Normál</w:t>
       </w:r>
       <w:r>
-        <w:t xml:space="preserve"> (angol Word esetén Normal) stílust.</w:t>
+        <w:t xml:space="preserve"> (angol Word esetén </w:t>
+      </w:r>
+      <w:proofErr w:type="spellStart"/>
+      <w:r>
+        <w:t>Normal</w:t>
+      </w:r>
+      <w:proofErr w:type="spellEnd"/>
+      <w:r>
+        <w:t>) stílust.</w:t>
       </w:r>
     </w:p>
     <w:p>
@@ -2200,7 +2274,15 @@
         <w:t>Címsor 1–4</w:t>
       </w:r>
       <w:r>
-        <w:t xml:space="preserve"> (Heading 1–4) stílusokat használjuk.</w:t>
+        <w:t xml:space="preserve"> (</w:t>
+      </w:r>
+      <w:proofErr w:type="spellStart"/>
+      <w:r>
+        <w:t>Heading</w:t>
+      </w:r>
+      <w:proofErr w:type="spellEnd"/>
+      <w:r>
+        <w:t xml:space="preserve"> 1–4) stílusokat használjuk.</w:t>
       </w:r>
     </w:p>
     <w:p>
@@ -2242,7 +2324,15 @@
         <w:t>Képaláírás</w:t>
       </w:r>
       <w:r>
-        <w:t xml:space="preserve"> (Caption) stílusú lesz.</w:t>
+        <w:t xml:space="preserve"> (</w:t>
+      </w:r>
+      <w:proofErr w:type="spellStart"/>
+      <w:r>
+        <w:t>Caption</w:t>
+      </w:r>
+      <w:proofErr w:type="spellEnd"/>
+      <w:r>
+        <w:t>) stílusú lesz.</w:t>
       </w:r>
     </w:p>
     <w:p>
@@ -2320,27 +2410,14 @@
       <w:r>
         <w:t>.</w:t>
       </w:r>
-      <w:r>
-        <w:fldChar w:fldCharType="begin"/>
-      </w:r>
-      <w:r>
-        <w:instrText xml:space="preserve"> SEQ ábra \* ARABIC \s 1 </w:instrText>
-      </w:r>
-      <w:r>
-        <w:fldChar w:fldCharType="separate"/>
-      </w:r>
-      <w:r>
-        <w:rPr>
-          <w:noProof/>
-        </w:rPr>
-        <w:t>1</w:t>
-      </w:r>
-      <w:r>
-        <w:rPr>
-          <w:noProof/>
-        </w:rPr>
-        <w:fldChar w:fldCharType="end"/>
-      </w:r>
+      <w:fldSimple w:instr=" SEQ ábra \* ARABIC \s 1 ">
+        <w:r>
+          <w:rPr>
+            <w:noProof/>
+          </w:rPr>
+          <w:t>1</w:t>
+        </w:r>
+      </w:fldSimple>
       <w:r>
         <w:t>.</w:t>
       </w:r>
@@ -2366,7 +2443,15 @@
         <w:t>Könyvjelző</w:t>
       </w:r>
       <w:r>
-        <w:t xml:space="preserve"> gombra, majd hozzunk létre egy könyvjelzőt (pl. „bmelogo” névvel). Ezután a </w:t>
+        <w:t xml:space="preserve"> gombra, majd hozzunk létre egy könyvjelzőt (pl. „</w:t>
+      </w:r>
+      <w:proofErr w:type="spellStart"/>
+      <w:r>
+        <w:t>bmelogo</w:t>
+      </w:r>
+      <w:proofErr w:type="spellEnd"/>
+      <w:r>
+        <w:t xml:space="preserve">” névvel). Ezután a </w:t>
       </w:r>
       <w:r>
         <w:rPr>
@@ -2395,12 +2480,14 @@
       <w:r>
         <w:t xml:space="preserve">re és válasszuk ki a </w:t>
       </w:r>
+      <w:proofErr w:type="spellStart"/>
       <w:r>
         <w:rPr>
           <w:rStyle w:val="Kiemels2"/>
         </w:rPr>
         <w:t>bmelogo</w:t>
       </w:r>
+      <w:proofErr w:type="spellEnd"/>
       <w:r>
         <w:t xml:space="preserve"> könyvjelzőt. Így ehhez hasonló hivatkozásokat készíthetünk: lásd az </w:t>
       </w:r>
@@ -2652,27 +2739,14 @@
       <w:r>
         <w:t>.</w:t>
       </w:r>
-      <w:r>
-        <w:fldChar w:fldCharType="begin"/>
-      </w:r>
-      <w:r>
-        <w:instrText xml:space="preserve"> SEQ táblázat \* ARABIC \s 1 </w:instrText>
-      </w:r>
-      <w:r>
-        <w:fldChar w:fldCharType="separate"/>
-      </w:r>
-      <w:r>
-        <w:rPr>
-          <w:noProof/>
-        </w:rPr>
-        <w:t>1</w:t>
-      </w:r>
-      <w:r>
-        <w:rPr>
-          <w:noProof/>
-        </w:rPr>
-        <w:fldChar w:fldCharType="end"/>
-      </w:r>
+      <w:fldSimple w:instr=" SEQ táblázat \* ARABIC \s 1 ">
+        <w:r>
+          <w:rPr>
+            <w:noProof/>
+          </w:rPr>
+          <w:t>1</w:t>
+        </w:r>
+      </w:fldSimple>
       <w:r>
         <w:t>.</w:t>
       </w:r>
@@ -2713,18 +2787,33 @@
       <w:pPr>
         <w:pStyle w:val="Kd"/>
       </w:pPr>
+      <w:proofErr w:type="spellStart"/>
       <w:r>
         <w:lastRenderedPageBreak/>
-        <w:t>using System;</w:t>
+        <w:t>using</w:t>
+      </w:r>
+      <w:proofErr w:type="spellEnd"/>
+      <w:r>
+        <w:t xml:space="preserve"> System;</w:t>
       </w:r>
     </w:p>
     <w:p>
       <w:pPr>
         <w:pStyle w:val="Kd"/>
       </w:pPr>
-      <w:r>
-        <w:t>namespace MyApp</w:t>
-      </w:r>
+      <w:proofErr w:type="spellStart"/>
+      <w:r>
+        <w:t>namespace</w:t>
+      </w:r>
+      <w:proofErr w:type="spellEnd"/>
+      <w:r>
+        <w:t xml:space="preserve"> </w:t>
+      </w:r>
+      <w:proofErr w:type="spellStart"/>
+      <w:r>
+        <w:t>MyApp</w:t>
+      </w:r>
+      <w:proofErr w:type="spellEnd"/>
     </w:p>
     <w:p>
       <w:pPr>
@@ -2740,7 +2829,14 @@
       </w:pPr>
       <w:r>
         <w:tab/>
-        <w:t>class Program</w:t>
+      </w:r>
+      <w:proofErr w:type="spellStart"/>
+      <w:r>
+        <w:t>class</w:t>
+      </w:r>
+      <w:proofErr w:type="spellEnd"/>
+      <w:r>
+        <w:t xml:space="preserve"> Program</w:t>
       </w:r>
     </w:p>
     <w:p>
@@ -2761,7 +2857,43 @@
       </w:r>
       <w:r>
         <w:tab/>
-        <w:t>static void Main(string[] args)</w:t>
+      </w:r>
+      <w:proofErr w:type="spellStart"/>
+      <w:r>
+        <w:t>static</w:t>
+      </w:r>
+      <w:proofErr w:type="spellEnd"/>
+      <w:r>
+        <w:t xml:space="preserve"> </w:t>
+      </w:r>
+      <w:proofErr w:type="spellStart"/>
+      <w:r>
+        <w:t>void</w:t>
+      </w:r>
+      <w:proofErr w:type="spellEnd"/>
+      <w:r>
+        <w:t xml:space="preserve"> </w:t>
+      </w:r>
+      <w:proofErr w:type="gramStart"/>
+      <w:r>
+        <w:t>Main(</w:t>
+      </w:r>
+      <w:proofErr w:type="spellStart"/>
+      <w:proofErr w:type="gramEnd"/>
+      <w:r>
+        <w:t>string</w:t>
+      </w:r>
+      <w:proofErr w:type="spellEnd"/>
+      <w:r>
+        <w:t xml:space="preserve">[] </w:t>
+      </w:r>
+      <w:proofErr w:type="spellStart"/>
+      <w:r>
+        <w:t>args</w:t>
+      </w:r>
+      <w:proofErr w:type="spellEnd"/>
+      <w:r>
+        <w:t>)</w:t>
       </w:r>
     </w:p>
     <w:p>
@@ -2788,7 +2920,22 @@
       </w:r>
       <w:r>
         <w:tab/>
-        <w:t>Console.WriteLine("Szia Világ!");</w:t>
+      </w:r>
+      <w:proofErr w:type="spellStart"/>
+      <w:r>
+        <w:t>Console.WriteLine</w:t>
+      </w:r>
+      <w:proofErr w:type="spellEnd"/>
+      <w:r>
+        <w:t>("</w:t>
+      </w:r>
+      <w:proofErr w:type="gramStart"/>
+      <w:r>
+        <w:t>Szia</w:t>
+      </w:r>
+      <w:proofErr w:type="gramEnd"/>
+      <w:r>
+        <w:t xml:space="preserve"> Világ!");</w:t>
       </w:r>
     </w:p>
     <w:p>
@@ -2873,7 +3020,23 @@
         <w:t>Kereszthivatkozás beszúrása</w:t>
       </w:r>
       <w:r>
-        <w:t xml:space="preserve"> (Insert cross-reference) funkcióval helyezzük el (példa e</w:t>
+        <w:t xml:space="preserve"> (</w:t>
+      </w:r>
+      <w:proofErr w:type="spellStart"/>
+      <w:r>
+        <w:t>Insert</w:t>
+      </w:r>
+      <w:proofErr w:type="spellEnd"/>
+      <w:r>
+        <w:t xml:space="preserve"> </w:t>
+      </w:r>
+      <w:proofErr w:type="spellStart"/>
+      <w:r>
+        <w:t>cross-reference</w:t>
+      </w:r>
+      <w:proofErr w:type="spellEnd"/>
+      <w:r>
+        <w:t>) funkcióval helyezzük el (példa e</w:t>
       </w:r>
       <w:r>
         <w:t xml:space="preserve">gy így beszúrt hivatkozásra: </w:t>
@@ -2928,8 +3091,13 @@
         <w:t>Kereszthivatkozások frissítése:</w:t>
       </w:r>
       <w:r>
-        <w:t xml:space="preserve"> miután kijelöltük a teljes szöveget (Ctrl</w:t>
-      </w:r>
+        <w:t xml:space="preserve"> miután kijelöltük a teljes szöveget (</w:t>
+      </w:r>
+      <w:proofErr w:type="spellStart"/>
+      <w:r>
+        <w:t>Ctrl</w:t>
+      </w:r>
+      <w:proofErr w:type="spellEnd"/>
       <w:r>
         <w:t> </w:t>
       </w:r>
@@ -2958,7 +3126,15 @@
         <w:t>Dokumentum tulajdonságok megadása:</w:t>
       </w:r>
       <w:r>
-        <w:t xml:space="preserve"> a dokumentumhoz tartozó metaadatok kitöltése (szerző, cím, kulcsszavak stb.). Ez Word 2013 alatt a </w:t>
+        <w:t xml:space="preserve"> a dokumentumhoz tartozó </w:t>
+      </w:r>
+      <w:proofErr w:type="spellStart"/>
+      <w:r>
+        <w:t>metaadatok</w:t>
+      </w:r>
+      <w:proofErr w:type="spellEnd"/>
+      <w:r>
+        <w:t xml:space="preserve"> kitöltése (szerző, cím, kulcsszavak stb.). Ez Word 2013 alatt a </w:t>
       </w:r>
       <w:r>
         <w:rPr>
@@ -3304,13 +3480,35 @@
         <w:rPr>
           <w:rStyle w:val="Kiemels"/>
         </w:rPr>
-        <w:t xml:space="preserve"> tipográﬁai szabályokról, Budapesti Műszaki és Gazdaságtudományi Egyetem,</w:t>
+        <w:t xml:space="preserve"> </w:t>
+      </w:r>
+      <w:proofErr w:type="spellStart"/>
+      <w:r>
+        <w:rPr>
+          <w:rStyle w:val="Kiemels"/>
+        </w:rPr>
+        <w:t>tipográ</w:t>
+      </w:r>
+      <w:proofErr w:type="spellEnd"/>
+      <w:r>
+        <w:rPr>
+          <w:rStyle w:val="Kiemels"/>
+        </w:rPr>
+        <w:t>ﬁai szabályokról, Budapesti Műszaki és Gazdaságtudományi Egyetem,</w:t>
       </w:r>
       <w:r>
         <w:t xml:space="preserve"> Híradástechnikai Tansz</w:t>
       </w:r>
       <w:r>
-        <w:t xml:space="preserve">ék, Budapest, 2007. május 9., </w:t>
+        <w:t>ék, Budapest, 2007. május 9</w:t>
+      </w:r>
+      <w:proofErr w:type="gramStart"/>
+      <w:r>
+        <w:t>.,</w:t>
+      </w:r>
+      <w:proofErr w:type="gramEnd"/>
+      <w:r>
+        <w:t xml:space="preserve"> </w:t>
       </w:r>
       <w:r>
         <w:t>online:</w:t>
@@ -3342,24 +3540,150 @@
         <w:pStyle w:val="Irodalomjegyzkbejegyzs"/>
       </w:pPr>
       <w:r>
-        <w:t xml:space="preserve">William Strunk Jr., E. B. White, </w:t>
+        <w:t xml:space="preserve">William </w:t>
+      </w:r>
+      <w:proofErr w:type="spellStart"/>
+      <w:r>
+        <w:t>Strunk</w:t>
+      </w:r>
+      <w:proofErr w:type="spellEnd"/>
+      <w:r>
+        <w:t xml:space="preserve"> </w:t>
+      </w:r>
+      <w:proofErr w:type="spellStart"/>
+      <w:r>
+        <w:t>Jr</w:t>
+      </w:r>
+      <w:proofErr w:type="spellEnd"/>
+      <w:proofErr w:type="gramStart"/>
+      <w:r>
+        <w:t>.,</w:t>
+      </w:r>
+      <w:proofErr w:type="gramEnd"/>
+      <w:r>
+        <w:t xml:space="preserve"> E. B. White, </w:t>
       </w:r>
       <w:r>
         <w:rPr>
           <w:rStyle w:val="Kiemels"/>
         </w:rPr>
-        <w:t>The Elements of Style,</w:t>
-      </w:r>
-      <w:r>
-        <w:t xml:space="preserve"> Fourth Edition, Longman, 4th edition, 1999.</w:t>
+        <w:t xml:space="preserve">The </w:t>
+      </w:r>
+      <w:proofErr w:type="spellStart"/>
+      <w:r>
+        <w:rPr>
+          <w:rStyle w:val="Kiemels"/>
+        </w:rPr>
+        <w:t>Elements</w:t>
+      </w:r>
+      <w:proofErr w:type="spellEnd"/>
+      <w:r>
+        <w:rPr>
+          <w:rStyle w:val="Kiemels"/>
+        </w:rPr>
+        <w:t xml:space="preserve"> of </w:t>
+      </w:r>
+      <w:proofErr w:type="spellStart"/>
+      <w:r>
+        <w:rPr>
+          <w:rStyle w:val="Kiemels"/>
+        </w:rPr>
+        <w:t>Style</w:t>
+      </w:r>
+      <w:proofErr w:type="spellEnd"/>
+      <w:r>
+        <w:rPr>
+          <w:rStyle w:val="Kiemels"/>
+        </w:rPr>
+        <w:t>,</w:t>
+      </w:r>
+      <w:r>
+        <w:t xml:space="preserve"> </w:t>
+      </w:r>
+      <w:proofErr w:type="spellStart"/>
+      <w:r>
+        <w:t>Fourth</w:t>
+      </w:r>
+      <w:proofErr w:type="spellEnd"/>
+      <w:r>
+        <w:t xml:space="preserve"> </w:t>
+      </w:r>
+      <w:proofErr w:type="spellStart"/>
+      <w:r>
+        <w:t>Edition</w:t>
+      </w:r>
+      <w:proofErr w:type="spellEnd"/>
+      <w:r>
+        <w:t xml:space="preserve">, </w:t>
+      </w:r>
+      <w:proofErr w:type="spellStart"/>
+      <w:r>
+        <w:t>Longman</w:t>
+      </w:r>
+      <w:proofErr w:type="spellEnd"/>
+      <w:r>
+        <w:t xml:space="preserve">, 4th </w:t>
+      </w:r>
+      <w:proofErr w:type="spellStart"/>
+      <w:r>
+        <w:t>edition</w:t>
+      </w:r>
+      <w:proofErr w:type="spellEnd"/>
+      <w:r>
+        <w:t>, 1999.</w:t>
       </w:r>
     </w:p>
     <w:p>
       <w:pPr>
         <w:pStyle w:val="Irodalomjegyzkbejegyzs"/>
       </w:pPr>
-      <w:r>
-        <w:t>Levendovszky, J., Jereb, L., Elek, Zs., Vesztergombi, Gy.</w:t>
+      <w:proofErr w:type="spellStart"/>
+      <w:r>
+        <w:t>Levendovszky</w:t>
+      </w:r>
+      <w:proofErr w:type="spellEnd"/>
+      <w:r>
+        <w:t>, J</w:t>
+      </w:r>
+      <w:proofErr w:type="gramStart"/>
+      <w:r>
+        <w:t>.,</w:t>
+      </w:r>
+      <w:proofErr w:type="gramEnd"/>
+      <w:r>
+        <w:t xml:space="preserve"> </w:t>
+      </w:r>
+      <w:proofErr w:type="spellStart"/>
+      <w:r>
+        <w:t>Jereb</w:t>
+      </w:r>
+      <w:proofErr w:type="spellEnd"/>
+      <w:r>
+        <w:t xml:space="preserve">, L., Elek, </w:t>
+      </w:r>
+      <w:proofErr w:type="spellStart"/>
+      <w:r>
+        <w:t>Zs</w:t>
+      </w:r>
+      <w:proofErr w:type="spellEnd"/>
+      <w:r>
+        <w:t xml:space="preserve">., </w:t>
+      </w:r>
+      <w:proofErr w:type="spellStart"/>
+      <w:r>
+        <w:t>Vesztergombi</w:t>
+      </w:r>
+      <w:proofErr w:type="spellEnd"/>
+      <w:r>
+        <w:t xml:space="preserve">, </w:t>
+      </w:r>
+      <w:proofErr w:type="spellStart"/>
+      <w:r>
+        <w:t>Gy</w:t>
+      </w:r>
+      <w:proofErr w:type="spellEnd"/>
+      <w:r>
+        <w:t>.</w:t>
       </w:r>
       <w:r>
         <w:t>,</w:t>
@@ -3367,14 +3691,130 @@
       <w:r>
         <w:t xml:space="preserve"> </w:t>
       </w:r>
+      <w:proofErr w:type="spellStart"/>
       <w:r>
         <w:rPr>
           <w:rStyle w:val="Kiemels"/>
         </w:rPr>
-        <w:t>Adaptive statistical algorithms in network reliability analysis,</w:t>
-      </w:r>
-      <w:r>
-        <w:t xml:space="preserve"> Performance Evaluation – Elsevier, Vol. 48, 2002, pp. 225-236</w:t>
+        <w:t>Adaptive</w:t>
+      </w:r>
+      <w:proofErr w:type="spellEnd"/>
+      <w:r>
+        <w:rPr>
+          <w:rStyle w:val="Kiemels"/>
+        </w:rPr>
+        <w:t xml:space="preserve"> </w:t>
+      </w:r>
+      <w:proofErr w:type="spellStart"/>
+      <w:r>
+        <w:rPr>
+          <w:rStyle w:val="Kiemels"/>
+        </w:rPr>
+        <w:t>statistical</w:t>
+      </w:r>
+      <w:proofErr w:type="spellEnd"/>
+      <w:r>
+        <w:rPr>
+          <w:rStyle w:val="Kiemels"/>
+        </w:rPr>
+        <w:t xml:space="preserve"> </w:t>
+      </w:r>
+      <w:proofErr w:type="spellStart"/>
+      <w:r>
+        <w:rPr>
+          <w:rStyle w:val="Kiemels"/>
+        </w:rPr>
+        <w:t>algorithms</w:t>
+      </w:r>
+      <w:proofErr w:type="spellEnd"/>
+      <w:r>
+        <w:rPr>
+          <w:rStyle w:val="Kiemels"/>
+        </w:rPr>
+        <w:t xml:space="preserve"> </w:t>
+      </w:r>
+      <w:proofErr w:type="spellStart"/>
+      <w:r>
+        <w:rPr>
+          <w:rStyle w:val="Kiemels"/>
+        </w:rPr>
+        <w:t>in</w:t>
+      </w:r>
+      <w:proofErr w:type="spellEnd"/>
+      <w:r>
+        <w:rPr>
+          <w:rStyle w:val="Kiemels"/>
+        </w:rPr>
+        <w:t xml:space="preserve"> </w:t>
+      </w:r>
+      <w:proofErr w:type="spellStart"/>
+      <w:r>
+        <w:rPr>
+          <w:rStyle w:val="Kiemels"/>
+        </w:rPr>
+        <w:t>network</w:t>
+      </w:r>
+      <w:proofErr w:type="spellEnd"/>
+      <w:r>
+        <w:rPr>
+          <w:rStyle w:val="Kiemels"/>
+        </w:rPr>
+        <w:t xml:space="preserve"> </w:t>
+      </w:r>
+      <w:proofErr w:type="spellStart"/>
+      <w:r>
+        <w:rPr>
+          <w:rStyle w:val="Kiemels"/>
+        </w:rPr>
+        <w:t>reliability</w:t>
+      </w:r>
+      <w:proofErr w:type="spellEnd"/>
+      <w:r>
+        <w:rPr>
+          <w:rStyle w:val="Kiemels"/>
+        </w:rPr>
+        <w:t xml:space="preserve"> </w:t>
+      </w:r>
+      <w:proofErr w:type="spellStart"/>
+      <w:r>
+        <w:rPr>
+          <w:rStyle w:val="Kiemels"/>
+        </w:rPr>
+        <w:t>analysis</w:t>
+      </w:r>
+      <w:proofErr w:type="spellEnd"/>
+      <w:r>
+        <w:rPr>
+          <w:rStyle w:val="Kiemels"/>
+        </w:rPr>
+        <w:t>,</w:t>
+      </w:r>
+      <w:r>
+        <w:t xml:space="preserve"> Performance </w:t>
+      </w:r>
+      <w:proofErr w:type="spellStart"/>
+      <w:r>
+        <w:t>Evaluation</w:t>
+      </w:r>
+      <w:proofErr w:type="spellEnd"/>
+      <w:r>
+        <w:t xml:space="preserve"> – </w:t>
+      </w:r>
+      <w:proofErr w:type="spellStart"/>
+      <w:r>
+        <w:t>Elsevier</w:t>
+      </w:r>
+      <w:proofErr w:type="spellEnd"/>
+      <w:r>
+        <w:t xml:space="preserve">, </w:t>
+      </w:r>
+      <w:proofErr w:type="spellStart"/>
+      <w:r>
+        <w:t>Vol</w:t>
+      </w:r>
+      <w:proofErr w:type="spellEnd"/>
+      <w:r>
+        <w:t>. 48, 2002, pp. 225-236</w:t>
       </w:r>
     </w:p>
     <w:p>
@@ -3382,13 +3822,29 @@
         <w:pStyle w:val="Irodalomjegyzkbejegyzs"/>
       </w:pPr>
       <w:r>
-        <w:t xml:space="preserve">National Istruments, </w:t>
-      </w:r>
+        <w:t xml:space="preserve">National </w:t>
+      </w:r>
+      <w:proofErr w:type="spellStart"/>
+      <w:r>
+        <w:t>Istruments</w:t>
+      </w:r>
+      <w:proofErr w:type="spellEnd"/>
+      <w:r>
+        <w:t xml:space="preserve">, </w:t>
+      </w:r>
+      <w:proofErr w:type="spellStart"/>
       <w:r>
         <w:rPr>
           <w:rStyle w:val="Kiemels"/>
         </w:rPr>
-        <w:t>LabVIEW grafikus</w:t>
+        <w:t>LabVIEW</w:t>
+      </w:r>
+      <w:proofErr w:type="spellEnd"/>
+      <w:r>
+        <w:rPr>
+          <w:rStyle w:val="Kiemels"/>
+        </w:rPr>
+        <w:t xml:space="preserve"> grafikus</w:t>
       </w:r>
       <w:r>
         <w:rPr>
@@ -3430,8 +3886,13 @@
       <w:pPr>
         <w:pStyle w:val="Irodalomjegyzkbejegyzs"/>
       </w:pPr>
-      <w:r>
-        <w:t>Fowler, M</w:t>
+      <w:proofErr w:type="spellStart"/>
+      <w:r>
+        <w:t>Fowler</w:t>
+      </w:r>
+      <w:proofErr w:type="spellEnd"/>
+      <w:r>
+        <w:t>, M</w:t>
       </w:r>
       <w:r>
         <w:t>.</w:t>
@@ -3443,10 +3904,40 @@
         <w:rPr>
           <w:rStyle w:val="Kiemels"/>
         </w:rPr>
-        <w:t>UML Distilled,</w:t>
-      </w:r>
-      <w:r>
-        <w:t xml:space="preserve"> 3rd edition, ISBN 0-321-19368-7, Addison-Wesley, 2004</w:t>
+        <w:t xml:space="preserve">UML </w:t>
+      </w:r>
+      <w:proofErr w:type="spellStart"/>
+      <w:r>
+        <w:rPr>
+          <w:rStyle w:val="Kiemels"/>
+        </w:rPr>
+        <w:t>Distilled</w:t>
+      </w:r>
+      <w:proofErr w:type="spellEnd"/>
+      <w:r>
+        <w:rPr>
+          <w:rStyle w:val="Kiemels"/>
+        </w:rPr>
+        <w:t>,</w:t>
+      </w:r>
+      <w:r>
+        <w:t xml:space="preserve"> 3rd </w:t>
+      </w:r>
+      <w:proofErr w:type="spellStart"/>
+      <w:r>
+        <w:t>edition</w:t>
+      </w:r>
+      <w:proofErr w:type="spellEnd"/>
+      <w:r>
+        <w:t xml:space="preserve">, ISBN 0-321-19368-7, </w:t>
+      </w:r>
+      <w:proofErr w:type="spellStart"/>
+      <w:r>
+        <w:t>Addison-Wesley</w:t>
+      </w:r>
+      <w:proofErr w:type="spellEnd"/>
+      <w:r>
+        <w:t>, 2004</w:t>
       </w:r>
     </w:p>
     <w:p>
@@ -3547,7 +4038,7 @@
           <w:rPr>
             <w:noProof/>
           </w:rPr>
-          <w:t>5</w:t>
+          <w:t>16</w:t>
         </w:r>
         <w:r>
           <w:fldChar w:fldCharType="end"/>
@@ -5976,7 +6467,6 @@
       <w:spacing w:after="0" w:line="240" w:lineRule="auto"/>
     </w:pPr>
     <w:tblPr>
-      <w:tblInd w:w="0" w:type="dxa"/>
       <w:tblBorders>
         <w:top w:val="single" w:sz="4" w:space="0" w:color="auto"/>
         <w:left w:val="single" w:sz="4" w:space="0" w:color="auto"/>
@@ -5985,12 +6475,6 @@
         <w:insideH w:val="single" w:sz="4" w:space="0" w:color="auto"/>
         <w:insideV w:val="single" w:sz="4" w:space="0" w:color="auto"/>
       </w:tblBorders>
-      <w:tblCellMar>
-        <w:top w:w="0" w:type="dxa"/>
-        <w:left w:w="108" w:type="dxa"/>
-        <w:bottom w:w="0" w:type="dxa"/>
-        <w:right w:w="108" w:type="dxa"/>
-      </w:tblCellMar>
     </w:tblPr>
   </w:style>
   <w:style w:type="paragraph" w:customStyle="1" w:styleId="Tblzatutni">
@@ -6351,7 +6835,6 @@
       <w:jc w:val="center"/>
     </w:pPr>
     <w:tblPr>
-      <w:tblInd w:w="0" w:type="dxa"/>
       <w:tblBorders>
         <w:top w:val="single" w:sz="12" w:space="0" w:color="auto"/>
         <w:bottom w:val="single" w:sz="12" w:space="0" w:color="auto"/>
@@ -6359,9 +6842,7 @@
       </w:tblBorders>
       <w:tblCellMar>
         <w:top w:w="28" w:type="dxa"/>
-        <w:left w:w="108" w:type="dxa"/>
         <w:bottom w:w="28" w:type="dxa"/>
-        <w:right w:w="108" w:type="dxa"/>
       </w:tblCellMar>
     </w:tblPr>
     <w:tblStylePr w:type="firstRow">
@@ -6677,7 +7158,7 @@
 </file>
 
 <file path=customXml/itemProps1.xml><?xml version="1.0" encoding="utf-8"?>
-<ds:datastoreItem xmlns:ds="http://schemas.openxmlformats.org/officeDocument/2006/customXml" ds:itemID="{254F4F55-5931-4805-8A66-BDB53B9835F6}">
+<ds:datastoreItem xmlns:ds="http://schemas.openxmlformats.org/officeDocument/2006/customXml" ds:itemID="{C7F040D1-4746-4E36-A057-E1614A5186C7}">
   <ds:schemaRefs>
     <ds:schemaRef ds:uri="http://schemas.openxmlformats.org/officeDocument/2006/bibliography"/>
   </ds:schemaRefs>

--- a/thesis.docx
+++ b/thesis.docx
@@ -250,27 +250,24 @@
           <w:rStyle w:val="Tjkoztat"/>
         </w:rPr>
       </w:pPr>
-      <w:proofErr w:type="gramStart"/>
       <w:r>
         <w:rPr>
           <w:rStyle w:val="Tjkoztat"/>
         </w:rPr>
-        <w:t>Függelék(</w:t>
-      </w:r>
-      <w:proofErr w:type="spellStart"/>
-      <w:proofErr w:type="gramEnd"/>
-      <w:r>
+        <w:t>Függelék(ek)</w:t>
+      </w:r>
+    </w:p>
+    <w:p>
+      <w:pPr>
         <w:rPr>
           <w:rStyle w:val="Tjkoztat"/>
         </w:rPr>
-        <w:t>ek</w:t>
-      </w:r>
-      <w:proofErr w:type="spellEnd"/>
+      </w:pPr>
       <w:r>
         <w:rPr>
           <w:rStyle w:val="Tjkoztat"/>
         </w:rPr>
-        <w:t>)</w:t>
+        <w:t>Felhasználható a következő oldaltól kezdődő Diplomaterv sablon dokumentum tartalma. Ügyeljen a konzulens nevét és a beadás évét jelölő szövegdobozokra, mert azokra külön ki kell adni a frissítést. A mezők tartalma a sablonban a dokumentum adatlapja alapján automatikusan kerül kitöltésre.</w:t>
       </w:r>
     </w:p>
     <w:p>
@@ -283,34 +280,7 @@
         <w:rPr>
           <w:rStyle w:val="Tjkoztat"/>
         </w:rPr>
-        <w:t>Felhasználható a következő oldaltól kezdődő Diplomaterv sablon dokumentum tartalma. Ügyeljen a konzulens nevét és a beadás évét jelölő szövegdobozokra, mert azokra külön ki kell adni a frissítést. A mezők tartalma a sablonban a dokumentum adatlapja alapján automatikusan kerül kitöltésre.</w:t>
-      </w:r>
-    </w:p>
-    <w:p>
-      <w:pPr>
-        <w:rPr>
-          <w:rStyle w:val="Tjkoztat"/>
-        </w:rPr>
-      </w:pPr>
-      <w:r>
-        <w:rPr>
-          <w:rStyle w:val="Tjkoztat"/>
-        </w:rPr>
-        <w:t xml:space="preserve">A diplomaterv szabványos méretű A4-es lapokra kerüljön. Az oldalak tükörmargóval készüljenek (mindenhol 2,5 cm, baloldalon 1 cm-es kötéssel). Az alapértelmezett betűkészlet a 12 pontos Times New </w:t>
-      </w:r>
-      <w:proofErr w:type="spellStart"/>
-      <w:r>
-        <w:rPr>
-          <w:rStyle w:val="Tjkoztat"/>
-        </w:rPr>
-        <w:t>Roman</w:t>
-      </w:r>
-      <w:proofErr w:type="spellEnd"/>
-      <w:r>
-        <w:rPr>
-          <w:rStyle w:val="Tjkoztat"/>
-        </w:rPr>
-        <w:t>, másfeles sorközzel.</w:t>
+        <w:t>A diplomaterv szabványos méretű A4-es lapokra kerüljön. Az oldalak tükörmargóval készüljenek (mindenhol 2,5 cm, baloldalon 1 cm-es kötéssel). Az alapértelmezett betűkészlet a 12 pontos Times New Roman, másfeles sorközzel.</w:t>
       </w:r>
     </w:p>
     <w:p>
@@ -530,21 +500,11 @@
       <w:pPr>
         <w:pStyle w:val="Cmlapintzmny"/>
       </w:pPr>
-      <w:r>
-        <w:fldChar w:fldCharType="begin"/>
-      </w:r>
-      <w:r>
-        <w:instrText xml:space="preserve"> DOCPROPERTY  Company  \* MERGEFORMAT </w:instrText>
-      </w:r>
-      <w:r>
-        <w:fldChar w:fldCharType="separate"/>
-      </w:r>
-      <w:r>
-        <w:t>Pogácsasütöde Tanszék</w:t>
-      </w:r>
-      <w:r>
-        <w:fldChar w:fldCharType="end"/>
-      </w:r>
+      <w:fldSimple w:instr=" DOCPROPERTY  Company  \* MERGEFORMAT ">
+        <w:r>
+          <w:t>Pogácsasütöde Tanszék</w:t>
+        </w:r>
+      </w:fldSimple>
     </w:p>
     <w:p>
       <w:pPr>
@@ -557,31 +517,11 @@
           <w:docGrid w:linePitch="360"/>
         </w:sectPr>
       </w:pPr>
-      <w:r>
-        <w:fldChar w:fldCharType="begin"/>
-      </w:r>
-      <w:r>
-        <w:instrText xml:space="preserve"> TITLE   \* MERGEFORMAT </w:instrText>
-      </w:r>
-      <w:r>
-        <w:fldChar w:fldCharType="separate"/>
-      </w:r>
-      <w:r>
-        <w:t>Elektr</w:t>
-      </w:r>
-      <w:bookmarkStart w:id="0" w:name="_GoBack"/>
-      <w:bookmarkEnd w:id="0"/>
-      <w:r>
-        <w:t xml:space="preserve">onikus </w:t>
-      </w:r>
-      <w:proofErr w:type="spellStart"/>
-      <w:r>
-        <w:t>terelők</w:t>
-      </w:r>
-      <w:r>
-        <w:fldChar w:fldCharType="end"/>
-      </w:r>
-      <w:proofErr w:type="spellEnd"/>
+      <w:fldSimple w:instr=" TITLE   \* MERGEFORMAT ">
+        <w:r>
+          <w:t>Elektronikus terelők</w:t>
+        </w:r>
+      </w:fldSimple>
     </w:p>
     <w:p>
       <w:pPr>
@@ -648,11 +588,21 @@
           <w:docGrid w:linePitch="360"/>
         </w:sectPr>
       </w:pPr>
-      <w:fldSimple w:instr=" DOCPROPERTY  Manager  \* MERGEFORMAT ">
-        <w:r>
-          <w:t>Dr. Érték Elek</w:t>
-        </w:r>
-      </w:fldSimple>
+      <w:r>
+        <w:fldChar w:fldCharType="begin"/>
+      </w:r>
+      <w:r>
+        <w:instrText xml:space="preserve"> DOCPROPERTY  Manager  \* MERGEFORMAT </w:instrText>
+      </w:r>
+      <w:r>
+        <w:fldChar w:fldCharType="separate"/>
+      </w:r>
+      <w:r>
+        <w:t>Dr. Érték Elek</w:t>
+      </w:r>
+      <w:r>
+        <w:fldChar w:fldCharType="end"/>
+      </w:r>
     </w:p>
     <w:p>
       <w:pPr>
@@ -2035,7 +1985,26 @@
     </w:p>
     <w:p>
       <w:r>
-        <w:t xml:space="preserve">Alulírott Rezeda Kázmér, szigorló hallgató kijelentem, hogy ezt a szakdolgozatot/diplomatervet </w:t>
+        <w:t xml:space="preserve">Alulírott </w:t>
+      </w:r>
+      <w:fldSimple w:instr=" AUTHOR   \* MERGEFORMAT ">
+        <w:r>
+          <w:rPr>
+            <w:noProof/>
+          </w:rPr>
+          <w:t>Rezeda K</w:t>
+        </w:r>
+        <w:bookmarkStart w:id="0" w:name="_GoBack"/>
+        <w:bookmarkEnd w:id="0"/>
+        <w:r>
+          <w:rPr>
+            <w:noProof/>
+          </w:rPr>
+          <w:t>ázmér</w:t>
+        </w:r>
+      </w:fldSimple>
+      <w:r>
+        <w:t xml:space="preserve">, szigorló hallgató kijelentem, hogy ezt a szakdolgozatot/diplomatervet </w:t>
       </w:r>
       <w:r>
         <w:rPr>
@@ -2049,23 +2018,7 @@
     </w:p>
     <w:p>
       <w:r>
-        <w:t>Hozzájárulok, hogy a jelen munkám alapadatait (</w:t>
-      </w:r>
-      <w:proofErr w:type="gramStart"/>
-      <w:r>
-        <w:t>szerző(</w:t>
-      </w:r>
-      <w:proofErr w:type="gramEnd"/>
-      <w:r>
-        <w:t>k), cím, angol és magyar nyelvű tartalmi kivonat, készítés éve, konzulens(</w:t>
-      </w:r>
-      <w:proofErr w:type="spellStart"/>
-      <w:r>
-        <w:t>ek</w:t>
-      </w:r>
-      <w:proofErr w:type="spellEnd"/>
-      <w:r>
-        <w:t>) neve) a BME VIK nyilvánosan hozzáférhető elektronikus formában, a munka teljes szövegét pedig az egyetem belső hálózatán keresztül (vagy hitelesített felhasználók számára) közzétegye. Kijelentem, hogy a benyújtott munka és annak elektronikus verziója megegyezik. Dékáni engedéllyel titkosított diplomatervek esetén a dolgozat szövege csak 3 év eltelte után válik hozzáférhetővé.</w:t>
+        <w:t>Hozzájárulok, hogy a jelen munkám alapadatait (szerző(k), cím, angol és magyar nyelvű tartalmi kivonat, készítés éve, konzulens(ek) neve) a BME VIK nyilvánosan hozzáférhető elektronikus formában, a munka teljes szövegét pedig az egyetem belső hálózatán keresztül (vagy hitelesített felhasználók számára) közzétegye. Kijelentem, hogy a benyújtott munka és annak elektronikus verziója megegyezik. Dékáni engedéllyel titkosított diplomatervek esetén a dolgozat szövege csak 3 év eltelte után válik hozzáférhetővé.</w:t>
       </w:r>
     </w:p>
     <w:p>
@@ -2242,15 +2195,7 @@
         <w:t>Normál</w:t>
       </w:r>
       <w:r>
-        <w:t xml:space="preserve"> (angol Word esetén </w:t>
-      </w:r>
-      <w:proofErr w:type="spellStart"/>
-      <w:r>
-        <w:t>Normal</w:t>
-      </w:r>
-      <w:proofErr w:type="spellEnd"/>
-      <w:r>
-        <w:t>) stílust.</w:t>
+        <w:t xml:space="preserve"> (angol Word esetén Normal) stílust.</w:t>
       </w:r>
     </w:p>
     <w:p>
@@ -2274,15 +2219,7 @@
         <w:t>Címsor 1–4</w:t>
       </w:r>
       <w:r>
-        <w:t xml:space="preserve"> (</w:t>
-      </w:r>
-      <w:proofErr w:type="spellStart"/>
-      <w:r>
-        <w:t>Heading</w:t>
-      </w:r>
-      <w:proofErr w:type="spellEnd"/>
-      <w:r>
-        <w:t xml:space="preserve"> 1–4) stílusokat használjuk.</w:t>
+        <w:t xml:space="preserve"> (Heading 1–4) stílusokat használjuk.</w:t>
       </w:r>
     </w:p>
     <w:p>
@@ -2324,15 +2261,7 @@
         <w:t>Képaláírás</w:t>
       </w:r>
       <w:r>
-        <w:t xml:space="preserve"> (</w:t>
-      </w:r>
-      <w:proofErr w:type="spellStart"/>
-      <w:r>
-        <w:t>Caption</w:t>
-      </w:r>
-      <w:proofErr w:type="spellEnd"/>
-      <w:r>
-        <w:t>) stílusú lesz.</w:t>
+        <w:t xml:space="preserve"> (Caption) stílusú lesz.</w:t>
       </w:r>
     </w:p>
     <w:p>
@@ -2410,14 +2339,27 @@
       <w:r>
         <w:t>.</w:t>
       </w:r>
-      <w:fldSimple w:instr=" SEQ ábra \* ARABIC \s 1 ">
-        <w:r>
-          <w:rPr>
-            <w:noProof/>
-          </w:rPr>
-          <w:t>1</w:t>
-        </w:r>
-      </w:fldSimple>
+      <w:r>
+        <w:fldChar w:fldCharType="begin"/>
+      </w:r>
+      <w:r>
+        <w:instrText xml:space="preserve"> SEQ ábra \* ARABIC \s 1 </w:instrText>
+      </w:r>
+      <w:r>
+        <w:fldChar w:fldCharType="separate"/>
+      </w:r>
+      <w:r>
+        <w:rPr>
+          <w:noProof/>
+        </w:rPr>
+        <w:t>1</w:t>
+      </w:r>
+      <w:r>
+        <w:rPr>
+          <w:noProof/>
+        </w:rPr>
+        <w:fldChar w:fldCharType="end"/>
+      </w:r>
       <w:r>
         <w:t>.</w:t>
       </w:r>
@@ -2443,51 +2385,41 @@
         <w:t>Könyvjelző</w:t>
       </w:r>
       <w:r>
-        <w:t xml:space="preserve"> gombra, majd hozzunk létre egy könyvjelzőt (pl. „</w:t>
-      </w:r>
-      <w:proofErr w:type="spellStart"/>
-      <w:r>
+        <w:t xml:space="preserve"> gombra, majd hozzunk létre egy könyvjelzőt (pl. „bmelogo” névvel). Ezután a </w:t>
+      </w:r>
+      <w:r>
+        <w:rPr>
+          <w:rStyle w:val="Kiemels2"/>
+        </w:rPr>
+        <w:t>Kereszthivatkozás</w:t>
+      </w:r>
+      <w:r>
+        <w:t xml:space="preserve"> gombra kattintva a </w:t>
+      </w:r>
+      <w:r>
+        <w:rPr>
+          <w:rStyle w:val="Kiemels2"/>
+        </w:rPr>
+        <w:t>Hivatkozástípus</w:t>
+      </w:r>
+      <w:r>
+        <w:t xml:space="preserve">t állítsuk </w:t>
+      </w:r>
+      <w:r>
+        <w:rPr>
+          <w:rStyle w:val="Kiemels2"/>
+        </w:rPr>
+        <w:t>Könyvjelző</w:t>
+      </w:r>
+      <w:r>
+        <w:t xml:space="preserve">re és válasszuk ki a </w:t>
+      </w:r>
+      <w:r>
+        <w:rPr>
+          <w:rStyle w:val="Kiemels2"/>
+        </w:rPr>
         <w:t>bmelogo</w:t>
       </w:r>
-      <w:proofErr w:type="spellEnd"/>
-      <w:r>
-        <w:t xml:space="preserve">” névvel). Ezután a </w:t>
-      </w:r>
-      <w:r>
-        <w:rPr>
-          <w:rStyle w:val="Kiemels2"/>
-        </w:rPr>
-        <w:t>Kereszthivatkozás</w:t>
-      </w:r>
-      <w:r>
-        <w:t xml:space="preserve"> gombra kattintva a </w:t>
-      </w:r>
-      <w:r>
-        <w:rPr>
-          <w:rStyle w:val="Kiemels2"/>
-        </w:rPr>
-        <w:t>Hivatkozástípus</w:t>
-      </w:r>
-      <w:r>
-        <w:t xml:space="preserve">t állítsuk </w:t>
-      </w:r>
-      <w:r>
-        <w:rPr>
-          <w:rStyle w:val="Kiemels2"/>
-        </w:rPr>
-        <w:t>Könyvjelző</w:t>
-      </w:r>
-      <w:r>
-        <w:t xml:space="preserve">re és válasszuk ki a </w:t>
-      </w:r>
-      <w:proofErr w:type="spellStart"/>
-      <w:r>
-        <w:rPr>
-          <w:rStyle w:val="Kiemels2"/>
-        </w:rPr>
-        <w:t>bmelogo</w:t>
-      </w:r>
-      <w:proofErr w:type="spellEnd"/>
       <w:r>
         <w:t xml:space="preserve"> könyvjelzőt. Így ehhez hasonló hivatkozásokat készíthetünk: lásd az </w:t>
       </w:r>
@@ -2739,14 +2671,27 @@
       <w:r>
         <w:t>.</w:t>
       </w:r>
-      <w:fldSimple w:instr=" SEQ táblázat \* ARABIC \s 1 ">
-        <w:r>
-          <w:rPr>
-            <w:noProof/>
-          </w:rPr>
-          <w:t>1</w:t>
-        </w:r>
-      </w:fldSimple>
+      <w:r>
+        <w:fldChar w:fldCharType="begin"/>
+      </w:r>
+      <w:r>
+        <w:instrText xml:space="preserve"> SEQ táblázat \* ARABIC \s 1 </w:instrText>
+      </w:r>
+      <w:r>
+        <w:fldChar w:fldCharType="separate"/>
+      </w:r>
+      <w:r>
+        <w:rPr>
+          <w:noProof/>
+        </w:rPr>
+        <w:t>1</w:t>
+      </w:r>
+      <w:r>
+        <w:rPr>
+          <w:noProof/>
+        </w:rPr>
+        <w:fldChar w:fldCharType="end"/>
+      </w:r>
       <w:r>
         <w:t>.</w:t>
       </w:r>
@@ -2787,33 +2732,18 @@
       <w:pPr>
         <w:pStyle w:val="Kd"/>
       </w:pPr>
-      <w:proofErr w:type="spellStart"/>
       <w:r>
         <w:lastRenderedPageBreak/>
-        <w:t>using</w:t>
-      </w:r>
-      <w:proofErr w:type="spellEnd"/>
-      <w:r>
-        <w:t xml:space="preserve"> System;</w:t>
+        <w:t>using System;</w:t>
       </w:r>
     </w:p>
     <w:p>
       <w:pPr>
         <w:pStyle w:val="Kd"/>
       </w:pPr>
-      <w:proofErr w:type="spellStart"/>
-      <w:r>
-        <w:t>namespace</w:t>
-      </w:r>
-      <w:proofErr w:type="spellEnd"/>
-      <w:r>
-        <w:t xml:space="preserve"> </w:t>
-      </w:r>
-      <w:proofErr w:type="spellStart"/>
-      <w:r>
-        <w:t>MyApp</w:t>
-      </w:r>
-      <w:proofErr w:type="spellEnd"/>
+      <w:r>
+        <w:t>namespace MyApp</w:t>
+      </w:r>
     </w:p>
     <w:p>
       <w:pPr>
@@ -2829,14 +2759,7 @@
       </w:pPr>
       <w:r>
         <w:tab/>
-      </w:r>
-      <w:proofErr w:type="spellStart"/>
-      <w:r>
-        <w:t>class</w:t>
-      </w:r>
-      <w:proofErr w:type="spellEnd"/>
-      <w:r>
-        <w:t xml:space="preserve"> Program</w:t>
+        <w:t>class Program</w:t>
       </w:r>
     </w:p>
     <w:p>
@@ -2857,43 +2780,7 @@
       </w:r>
       <w:r>
         <w:tab/>
-      </w:r>
-      <w:proofErr w:type="spellStart"/>
-      <w:r>
-        <w:t>static</w:t>
-      </w:r>
-      <w:proofErr w:type="spellEnd"/>
-      <w:r>
-        <w:t xml:space="preserve"> </w:t>
-      </w:r>
-      <w:proofErr w:type="spellStart"/>
-      <w:r>
-        <w:t>void</w:t>
-      </w:r>
-      <w:proofErr w:type="spellEnd"/>
-      <w:r>
-        <w:t xml:space="preserve"> </w:t>
-      </w:r>
-      <w:proofErr w:type="gramStart"/>
-      <w:r>
-        <w:t>Main(</w:t>
-      </w:r>
-      <w:proofErr w:type="spellStart"/>
-      <w:proofErr w:type="gramEnd"/>
-      <w:r>
-        <w:t>string</w:t>
-      </w:r>
-      <w:proofErr w:type="spellEnd"/>
-      <w:r>
-        <w:t xml:space="preserve">[] </w:t>
-      </w:r>
-      <w:proofErr w:type="spellStart"/>
-      <w:r>
-        <w:t>args</w:t>
-      </w:r>
-      <w:proofErr w:type="spellEnd"/>
-      <w:r>
-        <w:t>)</w:t>
+        <w:t>static void Main(string[] args)</w:t>
       </w:r>
     </w:p>
     <w:p>
@@ -2920,22 +2807,7 @@
       </w:r>
       <w:r>
         <w:tab/>
-      </w:r>
-      <w:proofErr w:type="spellStart"/>
-      <w:r>
-        <w:t>Console.WriteLine</w:t>
-      </w:r>
-      <w:proofErr w:type="spellEnd"/>
-      <w:r>
-        <w:t>("</w:t>
-      </w:r>
-      <w:proofErr w:type="gramStart"/>
-      <w:r>
-        <w:t>Szia</w:t>
-      </w:r>
-      <w:proofErr w:type="gramEnd"/>
-      <w:r>
-        <w:t xml:space="preserve"> Világ!");</w:t>
+        <w:t>Console.WriteLine("Szia Világ!");</w:t>
       </w:r>
     </w:p>
     <w:p>
@@ -3020,23 +2892,7 @@
         <w:t>Kereszthivatkozás beszúrása</w:t>
       </w:r>
       <w:r>
-        <w:t xml:space="preserve"> (</w:t>
-      </w:r>
-      <w:proofErr w:type="spellStart"/>
-      <w:r>
-        <w:t>Insert</w:t>
-      </w:r>
-      <w:proofErr w:type="spellEnd"/>
-      <w:r>
-        <w:t xml:space="preserve"> </w:t>
-      </w:r>
-      <w:proofErr w:type="spellStart"/>
-      <w:r>
-        <w:t>cross-reference</w:t>
-      </w:r>
-      <w:proofErr w:type="spellEnd"/>
-      <w:r>
-        <w:t>) funkcióval helyezzük el (példa e</w:t>
+        <w:t xml:space="preserve"> (Insert cross-reference) funkcióval helyezzük el (példa e</w:t>
       </w:r>
       <w:r>
         <w:t xml:space="preserve">gy így beszúrt hivatkozásra: </w:t>
@@ -3091,13 +2947,8 @@
         <w:t>Kereszthivatkozások frissítése:</w:t>
       </w:r>
       <w:r>
-        <w:t xml:space="preserve"> miután kijelöltük a teljes szöveget (</w:t>
-      </w:r>
-      <w:proofErr w:type="spellStart"/>
-      <w:r>
-        <w:t>Ctrl</w:t>
-      </w:r>
-      <w:proofErr w:type="spellEnd"/>
+        <w:t xml:space="preserve"> miután kijelöltük a teljes szöveget (Ctrl</w:t>
+      </w:r>
       <w:r>
         <w:t> </w:t>
       </w:r>
@@ -3126,15 +2977,7 @@
         <w:t>Dokumentum tulajdonságok megadása:</w:t>
       </w:r>
       <w:r>
-        <w:t xml:space="preserve"> a dokumentumhoz tartozó </w:t>
-      </w:r>
-      <w:proofErr w:type="spellStart"/>
-      <w:r>
-        <w:t>metaadatok</w:t>
-      </w:r>
-      <w:proofErr w:type="spellEnd"/>
-      <w:r>
-        <w:t xml:space="preserve"> kitöltése (szerző, cím, kulcsszavak stb.). Ez Word 2013 alatt a </w:t>
+        <w:t xml:space="preserve"> a dokumentumhoz tartozó metaadatok kitöltése (szerző, cím, kulcsszavak stb.). Ez Word 2013 alatt a </w:t>
       </w:r>
       <w:r>
         <w:rPr>
@@ -3480,35 +3323,13 @@
         <w:rPr>
           <w:rStyle w:val="Kiemels"/>
         </w:rPr>
-        <w:t xml:space="preserve"> </w:t>
-      </w:r>
-      <w:proofErr w:type="spellStart"/>
-      <w:r>
-        <w:rPr>
-          <w:rStyle w:val="Kiemels"/>
-        </w:rPr>
-        <w:t>tipográ</w:t>
-      </w:r>
-      <w:proofErr w:type="spellEnd"/>
-      <w:r>
-        <w:rPr>
-          <w:rStyle w:val="Kiemels"/>
-        </w:rPr>
-        <w:t>ﬁai szabályokról, Budapesti Műszaki és Gazdaságtudományi Egyetem,</w:t>
+        <w:t xml:space="preserve"> tipográﬁai szabályokról, Budapesti Műszaki és Gazdaságtudományi Egyetem,</w:t>
       </w:r>
       <w:r>
         <w:t xml:space="preserve"> Híradástechnikai Tansz</w:t>
       </w:r>
       <w:r>
-        <w:t>ék, Budapest, 2007. május 9</w:t>
-      </w:r>
-      <w:proofErr w:type="gramStart"/>
-      <w:r>
-        <w:t>.,</w:t>
-      </w:r>
-      <w:proofErr w:type="gramEnd"/>
-      <w:r>
-        <w:t xml:space="preserve"> </w:t>
+        <w:t xml:space="preserve">ék, Budapest, 2007. május 9., </w:t>
       </w:r>
       <w:r>
         <w:t>online:</w:t>
@@ -3540,311 +3361,53 @@
         <w:pStyle w:val="Irodalomjegyzkbejegyzs"/>
       </w:pPr>
       <w:r>
-        <w:t xml:space="preserve">William </w:t>
-      </w:r>
-      <w:proofErr w:type="spellStart"/>
-      <w:r>
-        <w:t>Strunk</w:t>
-      </w:r>
-      <w:proofErr w:type="spellEnd"/>
+        <w:t xml:space="preserve">William Strunk Jr., E. B. White, </w:t>
+      </w:r>
+      <w:r>
+        <w:rPr>
+          <w:rStyle w:val="Kiemels"/>
+        </w:rPr>
+        <w:t>The Elements of Style,</w:t>
+      </w:r>
+      <w:r>
+        <w:t xml:space="preserve"> Fourth Edition, Longman, 4th edition, 1999.</w:t>
+      </w:r>
+    </w:p>
+    <w:p>
+      <w:pPr>
+        <w:pStyle w:val="Irodalomjegyzkbejegyzs"/>
+      </w:pPr>
+      <w:r>
+        <w:t>Levendovszky, J., Jereb, L., Elek, Zs., Vesztergombi, Gy.</w:t>
+      </w:r>
+      <w:r>
+        <w:t>,</w:t>
+      </w:r>
       <w:r>
         <w:t xml:space="preserve"> </w:t>
       </w:r>
-      <w:proofErr w:type="spellStart"/>
-      <w:r>
-        <w:t>Jr</w:t>
-      </w:r>
-      <w:proofErr w:type="spellEnd"/>
-      <w:proofErr w:type="gramStart"/>
-      <w:r>
-        <w:t>.,</w:t>
-      </w:r>
-      <w:proofErr w:type="gramEnd"/>
-      <w:r>
-        <w:t xml:space="preserve"> E. B. White, </w:t>
-      </w:r>
       <w:r>
         <w:rPr>
           <w:rStyle w:val="Kiemels"/>
         </w:rPr>
-        <w:t xml:space="preserve">The </w:t>
-      </w:r>
-      <w:proofErr w:type="spellStart"/>
+        <w:t>Adaptive statistical algorithms in network reliability analysis,</w:t>
+      </w:r>
+      <w:r>
+        <w:t xml:space="preserve"> Performance Evaluation – Elsevier, Vol. 48, 2002, pp. 225-236</w:t>
+      </w:r>
+    </w:p>
+    <w:p>
+      <w:pPr>
+        <w:pStyle w:val="Irodalomjegyzkbejegyzs"/>
+      </w:pPr>
+      <w:r>
+        <w:t xml:space="preserve">National Istruments, </w:t>
+      </w:r>
       <w:r>
         <w:rPr>
           <w:rStyle w:val="Kiemels"/>
         </w:rPr>
-        <w:t>Elements</w:t>
-      </w:r>
-      <w:proofErr w:type="spellEnd"/>
-      <w:r>
-        <w:rPr>
-          <w:rStyle w:val="Kiemels"/>
-        </w:rPr>
-        <w:t xml:space="preserve"> of </w:t>
-      </w:r>
-      <w:proofErr w:type="spellStart"/>
-      <w:r>
-        <w:rPr>
-          <w:rStyle w:val="Kiemels"/>
-        </w:rPr>
-        <w:t>Style</w:t>
-      </w:r>
-      <w:proofErr w:type="spellEnd"/>
-      <w:r>
-        <w:rPr>
-          <w:rStyle w:val="Kiemels"/>
-        </w:rPr>
-        <w:t>,</w:t>
-      </w:r>
-      <w:r>
-        <w:t xml:space="preserve"> </w:t>
-      </w:r>
-      <w:proofErr w:type="spellStart"/>
-      <w:r>
-        <w:t>Fourth</w:t>
-      </w:r>
-      <w:proofErr w:type="spellEnd"/>
-      <w:r>
-        <w:t xml:space="preserve"> </w:t>
-      </w:r>
-      <w:proofErr w:type="spellStart"/>
-      <w:r>
-        <w:t>Edition</w:t>
-      </w:r>
-      <w:proofErr w:type="spellEnd"/>
-      <w:r>
-        <w:t xml:space="preserve">, </w:t>
-      </w:r>
-      <w:proofErr w:type="spellStart"/>
-      <w:r>
-        <w:t>Longman</w:t>
-      </w:r>
-      <w:proofErr w:type="spellEnd"/>
-      <w:r>
-        <w:t xml:space="preserve">, 4th </w:t>
-      </w:r>
-      <w:proofErr w:type="spellStart"/>
-      <w:r>
-        <w:t>edition</w:t>
-      </w:r>
-      <w:proofErr w:type="spellEnd"/>
-      <w:r>
-        <w:t>, 1999.</w:t>
-      </w:r>
-    </w:p>
-    <w:p>
-      <w:pPr>
-        <w:pStyle w:val="Irodalomjegyzkbejegyzs"/>
-      </w:pPr>
-      <w:proofErr w:type="spellStart"/>
-      <w:r>
-        <w:t>Levendovszky</w:t>
-      </w:r>
-      <w:proofErr w:type="spellEnd"/>
-      <w:r>
-        <w:t>, J</w:t>
-      </w:r>
-      <w:proofErr w:type="gramStart"/>
-      <w:r>
-        <w:t>.,</w:t>
-      </w:r>
-      <w:proofErr w:type="gramEnd"/>
-      <w:r>
-        <w:t xml:space="preserve"> </w:t>
-      </w:r>
-      <w:proofErr w:type="spellStart"/>
-      <w:r>
-        <w:t>Jereb</w:t>
-      </w:r>
-      <w:proofErr w:type="spellEnd"/>
-      <w:r>
-        <w:t xml:space="preserve">, L., Elek, </w:t>
-      </w:r>
-      <w:proofErr w:type="spellStart"/>
-      <w:r>
-        <w:t>Zs</w:t>
-      </w:r>
-      <w:proofErr w:type="spellEnd"/>
-      <w:r>
-        <w:t xml:space="preserve">., </w:t>
-      </w:r>
-      <w:proofErr w:type="spellStart"/>
-      <w:r>
-        <w:t>Vesztergombi</w:t>
-      </w:r>
-      <w:proofErr w:type="spellEnd"/>
-      <w:r>
-        <w:t xml:space="preserve">, </w:t>
-      </w:r>
-      <w:proofErr w:type="spellStart"/>
-      <w:r>
-        <w:t>Gy</w:t>
-      </w:r>
-      <w:proofErr w:type="spellEnd"/>
-      <w:r>
-        <w:t>.</w:t>
-      </w:r>
-      <w:r>
-        <w:t>,</w:t>
-      </w:r>
-      <w:r>
-        <w:t xml:space="preserve"> </w:t>
-      </w:r>
-      <w:proofErr w:type="spellStart"/>
-      <w:r>
-        <w:rPr>
-          <w:rStyle w:val="Kiemels"/>
-        </w:rPr>
-        <w:t>Adaptive</w:t>
-      </w:r>
-      <w:proofErr w:type="spellEnd"/>
-      <w:r>
-        <w:rPr>
-          <w:rStyle w:val="Kiemels"/>
-        </w:rPr>
-        <w:t xml:space="preserve"> </w:t>
-      </w:r>
-      <w:proofErr w:type="spellStart"/>
-      <w:r>
-        <w:rPr>
-          <w:rStyle w:val="Kiemels"/>
-        </w:rPr>
-        <w:t>statistical</w:t>
-      </w:r>
-      <w:proofErr w:type="spellEnd"/>
-      <w:r>
-        <w:rPr>
-          <w:rStyle w:val="Kiemels"/>
-        </w:rPr>
-        <w:t xml:space="preserve"> </w:t>
-      </w:r>
-      <w:proofErr w:type="spellStart"/>
-      <w:r>
-        <w:rPr>
-          <w:rStyle w:val="Kiemels"/>
-        </w:rPr>
-        <w:t>algorithms</w:t>
-      </w:r>
-      <w:proofErr w:type="spellEnd"/>
-      <w:r>
-        <w:rPr>
-          <w:rStyle w:val="Kiemels"/>
-        </w:rPr>
-        <w:t xml:space="preserve"> </w:t>
-      </w:r>
-      <w:proofErr w:type="spellStart"/>
-      <w:r>
-        <w:rPr>
-          <w:rStyle w:val="Kiemels"/>
-        </w:rPr>
-        <w:t>in</w:t>
-      </w:r>
-      <w:proofErr w:type="spellEnd"/>
-      <w:r>
-        <w:rPr>
-          <w:rStyle w:val="Kiemels"/>
-        </w:rPr>
-        <w:t xml:space="preserve"> </w:t>
-      </w:r>
-      <w:proofErr w:type="spellStart"/>
-      <w:r>
-        <w:rPr>
-          <w:rStyle w:val="Kiemels"/>
-        </w:rPr>
-        <w:t>network</w:t>
-      </w:r>
-      <w:proofErr w:type="spellEnd"/>
-      <w:r>
-        <w:rPr>
-          <w:rStyle w:val="Kiemels"/>
-        </w:rPr>
-        <w:t xml:space="preserve"> </w:t>
-      </w:r>
-      <w:proofErr w:type="spellStart"/>
-      <w:r>
-        <w:rPr>
-          <w:rStyle w:val="Kiemels"/>
-        </w:rPr>
-        <w:t>reliability</w:t>
-      </w:r>
-      <w:proofErr w:type="spellEnd"/>
-      <w:r>
-        <w:rPr>
-          <w:rStyle w:val="Kiemels"/>
-        </w:rPr>
-        <w:t xml:space="preserve"> </w:t>
-      </w:r>
-      <w:proofErr w:type="spellStart"/>
-      <w:r>
-        <w:rPr>
-          <w:rStyle w:val="Kiemels"/>
-        </w:rPr>
-        <w:t>analysis</w:t>
-      </w:r>
-      <w:proofErr w:type="spellEnd"/>
-      <w:r>
-        <w:rPr>
-          <w:rStyle w:val="Kiemels"/>
-        </w:rPr>
-        <w:t>,</w:t>
-      </w:r>
-      <w:r>
-        <w:t xml:space="preserve"> Performance </w:t>
-      </w:r>
-      <w:proofErr w:type="spellStart"/>
-      <w:r>
-        <w:t>Evaluation</w:t>
-      </w:r>
-      <w:proofErr w:type="spellEnd"/>
-      <w:r>
-        <w:t xml:space="preserve"> – </w:t>
-      </w:r>
-      <w:proofErr w:type="spellStart"/>
-      <w:r>
-        <w:t>Elsevier</w:t>
-      </w:r>
-      <w:proofErr w:type="spellEnd"/>
-      <w:r>
-        <w:t xml:space="preserve">, </w:t>
-      </w:r>
-      <w:proofErr w:type="spellStart"/>
-      <w:r>
-        <w:t>Vol</w:t>
-      </w:r>
-      <w:proofErr w:type="spellEnd"/>
-      <w:r>
-        <w:t>. 48, 2002, pp. 225-236</w:t>
-      </w:r>
-    </w:p>
-    <w:p>
-      <w:pPr>
-        <w:pStyle w:val="Irodalomjegyzkbejegyzs"/>
-      </w:pPr>
-      <w:r>
-        <w:t xml:space="preserve">National </w:t>
-      </w:r>
-      <w:proofErr w:type="spellStart"/>
-      <w:r>
-        <w:t>Istruments</w:t>
-      </w:r>
-      <w:proofErr w:type="spellEnd"/>
-      <w:r>
-        <w:t xml:space="preserve">, </w:t>
-      </w:r>
-      <w:proofErr w:type="spellStart"/>
-      <w:r>
-        <w:rPr>
-          <w:rStyle w:val="Kiemels"/>
-        </w:rPr>
-        <w:t>LabVIEW</w:t>
-      </w:r>
-      <w:proofErr w:type="spellEnd"/>
-      <w:r>
-        <w:rPr>
-          <w:rStyle w:val="Kiemels"/>
-        </w:rPr>
-        <w:t xml:space="preserve"> grafikus</w:t>
+        <w:t>LabVIEW grafikus</w:t>
       </w:r>
       <w:r>
         <w:rPr>
@@ -3886,13 +3449,8 @@
       <w:pPr>
         <w:pStyle w:val="Irodalomjegyzkbejegyzs"/>
       </w:pPr>
-      <w:proofErr w:type="spellStart"/>
-      <w:r>
-        <w:t>Fowler</w:t>
-      </w:r>
-      <w:proofErr w:type="spellEnd"/>
-      <w:r>
-        <w:t>, M</w:t>
+      <w:r>
+        <w:t>Fowler, M</w:t>
       </w:r>
       <w:r>
         <w:t>.</w:t>
@@ -3904,40 +3462,10 @@
         <w:rPr>
           <w:rStyle w:val="Kiemels"/>
         </w:rPr>
-        <w:t xml:space="preserve">UML </w:t>
-      </w:r>
-      <w:proofErr w:type="spellStart"/>
-      <w:r>
-        <w:rPr>
-          <w:rStyle w:val="Kiemels"/>
-        </w:rPr>
-        <w:t>Distilled</w:t>
-      </w:r>
-      <w:proofErr w:type="spellEnd"/>
-      <w:r>
-        <w:rPr>
-          <w:rStyle w:val="Kiemels"/>
-        </w:rPr>
-        <w:t>,</w:t>
-      </w:r>
-      <w:r>
-        <w:t xml:space="preserve"> 3rd </w:t>
-      </w:r>
-      <w:proofErr w:type="spellStart"/>
-      <w:r>
-        <w:t>edition</w:t>
-      </w:r>
-      <w:proofErr w:type="spellEnd"/>
-      <w:r>
-        <w:t xml:space="preserve">, ISBN 0-321-19368-7, </w:t>
-      </w:r>
-      <w:proofErr w:type="spellStart"/>
-      <w:r>
-        <w:t>Addison-Wesley</w:t>
-      </w:r>
-      <w:proofErr w:type="spellEnd"/>
-      <w:r>
-        <w:t>, 2004</w:t>
+        <w:t>UML Distilled,</w:t>
+      </w:r>
+      <w:r>
+        <w:t xml:space="preserve"> 3rd edition, ISBN 0-321-19368-7, Addison-Wesley, 2004</w:t>
       </w:r>
     </w:p>
     <w:p>
@@ -4038,7 +3566,7 @@
           <w:rPr>
             <w:noProof/>
           </w:rPr>
-          <w:t>16</w:t>
+          <w:t>5</w:t>
         </w:r>
         <w:r>
           <w:fldChar w:fldCharType="end"/>
@@ -7158,7 +6686,7 @@
 </file>
 
 <file path=customXml/itemProps1.xml><?xml version="1.0" encoding="utf-8"?>
-<ds:datastoreItem xmlns:ds="http://schemas.openxmlformats.org/officeDocument/2006/customXml" ds:itemID="{C7F040D1-4746-4E36-A057-E1614A5186C7}">
+<ds:datastoreItem xmlns:ds="http://schemas.openxmlformats.org/officeDocument/2006/customXml" ds:itemID="{CAEF2B57-6542-487A-AC9C-FA01A6C228F5}">
   <ds:schemaRefs>
     <ds:schemaRef ds:uri="http://schemas.openxmlformats.org/officeDocument/2006/bibliography"/>
   </ds:schemaRefs>

--- a/thesis.docx
+++ b/thesis.docx
@@ -250,23 +250,39 @@
           <w:rStyle w:val="Tjkoztat"/>
         </w:rPr>
       </w:pPr>
+      <w:proofErr w:type="gramStart"/>
       <w:r>
         <w:rPr>
           <w:rStyle w:val="Tjkoztat"/>
         </w:rPr>
-        <w:t>Függelék(ek)</w:t>
-      </w:r>
-    </w:p>
-    <w:p>
-      <w:pPr>
+        <w:t>Függelék(</w:t>
+      </w:r>
+      <w:proofErr w:type="spellStart"/>
+      <w:proofErr w:type="gramEnd"/>
+      <w:r>
         <w:rPr>
           <w:rStyle w:val="Tjkoztat"/>
         </w:rPr>
-      </w:pPr>
+        <w:t>ek</w:t>
+      </w:r>
+      <w:proofErr w:type="spellEnd"/>
       <w:r>
         <w:rPr>
           <w:rStyle w:val="Tjkoztat"/>
         </w:rPr>
+        <w:t>)</w:t>
+      </w:r>
+    </w:p>
+    <w:p>
+      <w:pPr>
+        <w:rPr>
+          <w:rStyle w:val="Tjkoztat"/>
+        </w:rPr>
+      </w:pPr>
+      <w:r>
+        <w:rPr>
+          <w:rStyle w:val="Tjkoztat"/>
+        </w:rPr>
         <w:t>Felhasználható a következő oldaltól kezdődő Diplomaterv sablon dokumentum tartalma. Ügyeljen a konzulens nevét és a beadás évét jelölő szövegdobozokra, mert azokra külön ki kell adni a frissítést. A mezők tartalma a sablonban a dokumentum adatlapja alapján automatikusan kerül kitöltésre.</w:t>
       </w:r>
     </w:p>
@@ -280,19 +296,33 @@
         <w:rPr>
           <w:rStyle w:val="Tjkoztat"/>
         </w:rPr>
-        <w:t>A diplomaterv szabványos méretű A4-es lapokra kerüljön. Az oldalak tükörmargóval készüljenek (mindenhol 2,5 cm, baloldalon 1 cm-es kötéssel). Az alapértelmezett betűkészlet a 12 pontos Times New Roman, másfeles sorközzel.</w:t>
-      </w:r>
-    </w:p>
-    <w:p>
-      <w:pPr>
+        <w:t xml:space="preserve">A diplomaterv szabványos méretű A4-es lapokra kerüljön. Az oldalak tükörmargóval készüljenek (mindenhol 2,5 cm, baloldalon 1 cm-es kötéssel). Az alapértelmezett betűkészlet a 12 pontos Times New </w:t>
+      </w:r>
+      <w:proofErr w:type="spellStart"/>
+      <w:r>
         <w:rPr>
           <w:rStyle w:val="Tjkoztat"/>
         </w:rPr>
-      </w:pPr>
+        <w:t>Roman</w:t>
+      </w:r>
+      <w:proofErr w:type="spellEnd"/>
       <w:r>
         <w:rPr>
           <w:rStyle w:val="Tjkoztat"/>
         </w:rPr>
+        <w:t>, másfeles sorközzel.</w:t>
+      </w:r>
+    </w:p>
+    <w:p>
+      <w:pPr>
+        <w:rPr>
+          <w:rStyle w:val="Tjkoztat"/>
+        </w:rPr>
+      </w:pPr>
+      <w:r>
+        <w:rPr>
+          <w:rStyle w:val="Tjkoztat"/>
+        </w:rPr>
         <w:t>Minden oldalon – az első négy szerkezeti elem kivételével – szerepelnie kell az oldalszámnak.</w:t>
       </w:r>
     </w:p>
@@ -306,7 +336,21 @@
         <w:rPr>
           <w:rStyle w:val="Tjkoztat"/>
         </w:rPr>
-        <w:t>A fejezeteket decimális beosztással kell ellátni. Az ábrákat a megfelelő helyre be kell illeszteni, fejezetenként decimális számmal és kifejező címmel kell ellátni. A fejezeteket decimális aláosztással számozzuk, maximálisan 3 aláosztás mélységben (pl. 2.3.4.1.). Az ábrákat, táblázatokat és képleteket célszerű fejezetenként külön számozni (pl. 2.4. ábra, 4.2 táblázat vagy képletnél (3.2)). A fejezetcímeket igazítsuk balra, a normál szövegnél viszont használjunk sorkiegyenlítést. Az ábrákat, táblázatokat és a hozzájuk tartozó címet igazítsuk középre. A cím a jelölt rész alatt helyezkedjen el.</w:t>
+        <w:t xml:space="preserve">A fejezeteket decimális beosztással kell ellátni. Az ábrákat a megfelelő helyre be kell illeszteni, fejezetenként decimális számmal és kifejező címmel kell ellátni. A fejezeteket decimális aláosztással számozzuk, maximálisan 3 aláosztás mélységben (pl. 2.3.4.1.). Az ábrákat, táblázatokat és képleteket célszerű fejezetenként külön számozni (pl. 2.4. ábra, 4.2 táblázat vagy képletnél (3.2)). A fejezetcímeket igazítsuk balra, </w:t>
+      </w:r>
+      <w:proofErr w:type="gramStart"/>
+      <w:r>
+        <w:rPr>
+          <w:rStyle w:val="Tjkoztat"/>
+        </w:rPr>
+        <w:t>a</w:t>
+      </w:r>
+      <w:proofErr w:type="gramEnd"/>
+      <w:r>
+        <w:rPr>
+          <w:rStyle w:val="Tjkoztat"/>
+        </w:rPr>
+        <w:t xml:space="preserve"> normál szövegnél viszont használjunk sorkiegyenlítést. Az ábrákat, táblázatokat és a hozzájuk tartozó címet igazítsuk középre. A cím a jelölt rész alatt helyezkedjen el.</w:t>
       </w:r>
     </w:p>
     <w:p>
@@ -500,11 +544,21 @@
       <w:pPr>
         <w:pStyle w:val="Cmlapintzmny"/>
       </w:pPr>
-      <w:fldSimple w:instr=" DOCPROPERTY  Company  \* MERGEFORMAT ">
-        <w:r>
-          <w:t>Pogácsasütöde Tanszék</w:t>
-        </w:r>
-      </w:fldSimple>
+      <w:r>
+        <w:fldChar w:fldCharType="begin"/>
+      </w:r>
+      <w:r>
+        <w:instrText xml:space="preserve"> DOCPROPERTY  Company  \* MERGEFORMAT </w:instrText>
+      </w:r>
+      <w:r>
+        <w:fldChar w:fldCharType="separate"/>
+      </w:r>
+      <w:r>
+        <w:t>Pogácsasütöde Tanszék</w:t>
+      </w:r>
+      <w:r>
+        <w:fldChar w:fldCharType="end"/>
+      </w:r>
     </w:p>
     <w:p>
       <w:pPr>
@@ -512,16 +566,26 @@
         <w:sectPr>
           <w:footerReference w:type="default" r:id="rId9"/>
           <w:pgSz w:w="11906" w:h="16838"/>
-          <w:pgMar w:top="1418" w:right="1701" w:bottom="1418" w:left="1701" w:header="709" w:footer="709" w:gutter="0"/>
+          <w:pgMar w:top="1418" w:right="1418" w:bottom="1418" w:left="1418" w:header="709" w:footer="709" w:gutter="567"/>
           <w:cols w:space="708"/>
           <w:docGrid w:linePitch="360"/>
         </w:sectPr>
       </w:pPr>
-      <w:fldSimple w:instr=" TITLE   \* MERGEFORMAT ">
-        <w:r>
-          <w:t>Elektronikus terelők</w:t>
-        </w:r>
-      </w:fldSimple>
+      <w:r>
+        <w:fldChar w:fldCharType="begin"/>
+      </w:r>
+      <w:r>
+        <w:instrText xml:space="preserve"> TITLE   \* MERGEFORMAT </w:instrText>
+      </w:r>
+      <w:r>
+        <w:fldChar w:fldCharType="separate"/>
+      </w:r>
+      <w:r>
+        <w:t>Elektronikus terelők</w:t>
+      </w:r>
+      <w:r>
+        <w:fldChar w:fldCharType="end"/>
+      </w:r>
     </w:p>
     <w:p>
       <w:pPr>
@@ -588,21 +652,11 @@
           <w:docGrid w:linePitch="360"/>
         </w:sectPr>
       </w:pPr>
-      <w:r>
-        <w:fldChar w:fldCharType="begin"/>
-      </w:r>
-      <w:r>
-        <w:instrText xml:space="preserve"> DOCPROPERTY  Manager  \* MERGEFORMAT </w:instrText>
-      </w:r>
-      <w:r>
-        <w:fldChar w:fldCharType="separate"/>
-      </w:r>
-      <w:r>
-        <w:t>Dr. Érték Elek</w:t>
-      </w:r>
-      <w:r>
-        <w:fldChar w:fldCharType="end"/>
-      </w:r>
+      <w:fldSimple w:instr=" DOCPROPERTY  Manager  \* MERGEFORMAT ">
+        <w:r>
+          <w:t>Dr. Érték Elek</w:t>
+        </w:r>
+      </w:fldSimple>
     </w:p>
     <w:p>
       <w:pPr>
@@ -1987,22 +2041,27 @@
       <w:r>
         <w:t xml:space="preserve">Alulírott </w:t>
       </w:r>
-      <w:fldSimple w:instr=" AUTHOR   \* MERGEFORMAT ">
-        <w:r>
-          <w:rPr>
-            <w:noProof/>
-          </w:rPr>
-          <w:t>Rezeda K</w:t>
-        </w:r>
-        <w:bookmarkStart w:id="0" w:name="_GoBack"/>
-        <w:bookmarkEnd w:id="0"/>
-        <w:r>
-          <w:rPr>
-            <w:noProof/>
-          </w:rPr>
-          <w:t>ázmér</w:t>
-        </w:r>
-      </w:fldSimple>
+      <w:r>
+        <w:fldChar w:fldCharType="begin"/>
+      </w:r>
+      <w:r>
+        <w:instrText xml:space="preserve"> AUTHOR   \* MERGEFORMAT </w:instrText>
+      </w:r>
+      <w:r>
+        <w:fldChar w:fldCharType="separate"/>
+      </w:r>
+      <w:r>
+        <w:rPr>
+          <w:noProof/>
+        </w:rPr>
+        <w:t>Rezeda Kázmér</w:t>
+      </w:r>
+      <w:r>
+        <w:rPr>
+          <w:noProof/>
+        </w:rPr>
+        <w:fldChar w:fldCharType="end"/>
+      </w:r>
       <w:r>
         <w:t xml:space="preserve">, szigorló hallgató kijelentem, hogy ezt a szakdolgozatot/diplomatervet </w:t>
       </w:r>
@@ -2018,7 +2077,23 @@
     </w:p>
     <w:p>
       <w:r>
-        <w:t>Hozzájárulok, hogy a jelen munkám alapadatait (szerző(k), cím, angol és magyar nyelvű tartalmi kivonat, készítés éve, konzulens(ek) neve) a BME VIK nyilvánosan hozzáférhető elektronikus formában, a munka teljes szövegét pedig az egyetem belső hálózatán keresztül (vagy hitelesített felhasználók számára) közzétegye. Kijelentem, hogy a benyújtott munka és annak elektronikus verziója megegyezik. Dékáni engedéllyel titkosított diplomatervek esetén a dolgozat szövege csak 3 év eltelte után válik hozzáférhetővé.</w:t>
+        <w:t>Hozzájárulok, hogy a jelen munkám alapadatait (</w:t>
+      </w:r>
+      <w:proofErr w:type="gramStart"/>
+      <w:r>
+        <w:t>szerző(</w:t>
+      </w:r>
+      <w:proofErr w:type="gramEnd"/>
+      <w:r>
+        <w:t>k), cím, angol és magyar nyelvű tartalmi kivonat, készítés éve, konzulens(</w:t>
+      </w:r>
+      <w:proofErr w:type="spellStart"/>
+      <w:r>
+        <w:t>ek</w:t>
+      </w:r>
+      <w:proofErr w:type="spellEnd"/>
+      <w:r>
+        <w:t>) neve) a BME VIK nyilvánosan hozzáférhető elektronikus formában, a munka teljes szövegét pedig az egyetem belső hálózatán keresztül (vagy hitelesített felhasználók számára) közzétegye. Kijelentem, hogy a benyújtott munka és annak elektronikus verziója megegyezik. Dékáni engedéllyel titkosított diplomatervek esetén a dolgozat szövege csak 3 év eltelte után válik hozzáférhetővé.</w:t>
       </w:r>
     </w:p>
     <w:p>
@@ -2111,12 +2186,12 @@
         </w:numPr>
         <w:ind w:left="431" w:hanging="431"/>
       </w:pPr>
-      <w:bookmarkStart w:id="1" w:name="_Toc396824923"/>
+      <w:bookmarkStart w:id="0" w:name="_Toc396824923"/>
       <w:r>
         <w:lastRenderedPageBreak/>
         <w:t>Összefoglaló</w:t>
       </w:r>
-      <w:bookmarkEnd w:id="1"/>
+      <w:bookmarkEnd w:id="0"/>
     </w:p>
     <w:p>
       <w:r>
@@ -2135,7 +2210,7 @@
           <w:lang w:val="en-GB"/>
         </w:rPr>
       </w:pPr>
-      <w:bookmarkStart w:id="2" w:name="_Toc396824924"/>
+      <w:bookmarkStart w:id="1" w:name="_Toc396824924"/>
       <w:r>
         <w:rPr>
           <w:lang w:val="en-GB"/>
@@ -2143,7 +2218,7 @@
         <w:lastRenderedPageBreak/>
         <w:t>Abstract</w:t>
       </w:r>
-      <w:bookmarkEnd w:id="2"/>
+      <w:bookmarkEnd w:id="1"/>
     </w:p>
     <w:p>
       <w:pPr>
@@ -2162,106 +2237,130 @@
       <w:pPr>
         <w:pStyle w:val="Cmsor1"/>
       </w:pPr>
-      <w:bookmarkStart w:id="3" w:name="_Toc396824925"/>
+      <w:bookmarkStart w:id="2" w:name="_Toc396824925"/>
       <w:r>
         <w:lastRenderedPageBreak/>
         <w:t>Bevezetés</w:t>
       </w:r>
+      <w:bookmarkEnd w:id="2"/>
+    </w:p>
+    <w:p>
+      <w:r>
+        <w:t>A következő fejezet pár példán keresztül bemutatja a diplomatervekben és szakdolgozatokban szokásosan előkerülő formázások megvalósítását.</w:t>
+      </w:r>
+    </w:p>
+    <w:p>
+      <w:pPr>
+        <w:pStyle w:val="Cmsor2"/>
+      </w:pPr>
+      <w:bookmarkStart w:id="3" w:name="_Toc396824926"/>
+      <w:r>
+        <w:t>Formázási tudnivalók</w:t>
+      </w:r>
       <w:bookmarkEnd w:id="3"/>
     </w:p>
     <w:p>
       <w:r>
-        <w:t>A következő fejezet pár példán keresztül bemutatja a diplomatervekben és szakdolgozatokban szokásosan előkerülő formázások megvalósítását.</w:t>
-      </w:r>
-    </w:p>
-    <w:p>
-      <w:pPr>
-        <w:pStyle w:val="Cmsor2"/>
-      </w:pPr>
-      <w:bookmarkStart w:id="4" w:name="_Toc396824926"/>
-      <w:r>
-        <w:t>Formázási tudnivalók</w:t>
+        <w:t xml:space="preserve">A dokumentum folyószövegéhez használjuk a </w:t>
+      </w:r>
+      <w:r>
+        <w:rPr>
+          <w:rStyle w:val="Kiemels2"/>
+        </w:rPr>
+        <w:t>Normál</w:t>
+      </w:r>
+      <w:r>
+        <w:t xml:space="preserve"> (angol Word esetén </w:t>
+      </w:r>
+      <w:proofErr w:type="spellStart"/>
+      <w:r>
+        <w:t>Normal</w:t>
+      </w:r>
+      <w:proofErr w:type="spellEnd"/>
+      <w:r>
+        <w:t>) stílust.</w:t>
+      </w:r>
+    </w:p>
+    <w:p>
+      <w:pPr>
+        <w:pStyle w:val="Cmsor3"/>
+      </w:pPr>
+      <w:bookmarkStart w:id="4" w:name="_Toc396824927"/>
+      <w:r>
+        <w:t>Címsorok</w:t>
       </w:r>
       <w:bookmarkEnd w:id="4"/>
     </w:p>
     <w:p>
       <w:r>
-        <w:t xml:space="preserve">A dokumentum folyószövegéhez használjuk a </w:t>
+        <w:t xml:space="preserve">A fejezetcímek esetén a </w:t>
       </w:r>
       <w:r>
         <w:rPr>
           <w:rStyle w:val="Kiemels2"/>
         </w:rPr>
-        <w:t>Normál</w:t>
-      </w:r>
-      <w:r>
-        <w:t xml:space="preserve"> (angol Word esetén Normal) stílust.</w:t>
+        <w:t>Címsor 1–4</w:t>
+      </w:r>
+      <w:r>
+        <w:t xml:space="preserve"> (</w:t>
+      </w:r>
+      <w:proofErr w:type="spellStart"/>
+      <w:r>
+        <w:t>Heading</w:t>
+      </w:r>
+      <w:proofErr w:type="spellEnd"/>
+      <w:r>
+        <w:t xml:space="preserve"> 1–4) stílusokat használjuk.</w:t>
       </w:r>
     </w:p>
     <w:p>
       <w:pPr>
         <w:pStyle w:val="Cmsor3"/>
       </w:pPr>
-      <w:bookmarkStart w:id="5" w:name="_Toc396824927"/>
-      <w:r>
-        <w:t>Címsorok</w:t>
+      <w:bookmarkStart w:id="5" w:name="_Toc396824928"/>
+      <w:r>
+        <w:t>Képek</w:t>
       </w:r>
       <w:bookmarkEnd w:id="5"/>
     </w:p>
     <w:p>
       <w:r>
-        <w:t xml:space="preserve">A fejezetcímek esetén a </w:t>
+        <w:t xml:space="preserve">A képhez használjuk a </w:t>
       </w:r>
       <w:r>
         <w:rPr>
           <w:rStyle w:val="Kiemels2"/>
         </w:rPr>
-        <w:t>Címsor 1–4</w:t>
-      </w:r>
-      <w:r>
-        <w:t xml:space="preserve"> (Heading 1–4) stílusokat használjuk.</w:t>
-      </w:r>
-    </w:p>
-    <w:p>
-      <w:pPr>
-        <w:pStyle w:val="Cmsor3"/>
-      </w:pPr>
-      <w:bookmarkStart w:id="6" w:name="_Toc396824928"/>
-      <w:r>
-        <w:t>Képek</w:t>
-      </w:r>
-      <w:bookmarkEnd w:id="6"/>
-    </w:p>
-    <w:p>
-      <w:r>
-        <w:t xml:space="preserve">A képhez használjuk a </w:t>
+        <w:t>Kép</w:t>
+      </w:r>
+      <w:r>
+        <w:t xml:space="preserve"> stílust. Képaláírást a képen jobb gombbal kattintva a </w:t>
       </w:r>
       <w:r>
         <w:rPr>
           <w:rStyle w:val="Kiemels2"/>
         </w:rPr>
-        <w:t>Kép</w:t>
-      </w:r>
-      <w:r>
-        <w:t xml:space="preserve"> stílust. Képaláírást a képen jobb gombbal kattintva a </w:t>
+        <w:t>Képaláírás beszúrása…</w:t>
+      </w:r>
+      <w:r>
+        <w:t xml:space="preserve"> opcióval adhatunk hozzá, így az automatikusan </w:t>
       </w:r>
       <w:r>
         <w:rPr>
           <w:rStyle w:val="Kiemels2"/>
         </w:rPr>
-        <w:t>Képaláírás beszúrása…</w:t>
-      </w:r>
-      <w:r>
-        <w:t xml:space="preserve"> opcióval adhatunk hozzá, így az automatikusan </w:t>
-      </w:r>
-      <w:r>
-        <w:rPr>
-          <w:rStyle w:val="Kiemels2"/>
-        </w:rPr>
         <w:t>Képaláírás</w:t>
       </w:r>
       <w:r>
-        <w:t xml:space="preserve"> (Caption) stílusú lesz.</w:t>
+        <w:t xml:space="preserve"> (</w:t>
+      </w:r>
+      <w:proofErr w:type="spellStart"/>
+      <w:r>
+        <w:t>Caption</w:t>
+      </w:r>
+      <w:proofErr w:type="spellEnd"/>
+      <w:r>
+        <w:t>) stílusú lesz.</w:t>
       </w:r>
     </w:p>
     <w:p>
@@ -2310,8 +2409,8 @@
         </w:drawing>
       </w:r>
     </w:p>
-    <w:bookmarkStart w:id="7" w:name="bmelogo"/>
-    <w:bookmarkStart w:id="8" w:name="_Ref387439751"/>
+    <w:bookmarkStart w:id="6" w:name="bmelogo"/>
+    <w:bookmarkStart w:id="7" w:name="_Ref387439751"/>
     <w:p>
       <w:pPr>
         <w:pStyle w:val="Kpalrs"/>
@@ -2325,8 +2424,8 @@
       <w:r>
         <w:fldChar w:fldCharType="separate"/>
       </w:r>
-      <w:bookmarkStart w:id="9" w:name="_Toc395634275"/>
-      <w:bookmarkStart w:id="10" w:name="_Toc396824939"/>
+      <w:bookmarkStart w:id="8" w:name="_Toc395634275"/>
+      <w:bookmarkStart w:id="9" w:name="_Toc396824939"/>
       <w:r>
         <w:rPr>
           <w:noProof/>
@@ -2339,109 +2438,106 @@
       <w:r>
         <w:t>.</w:t>
       </w:r>
-      <w:r>
-        <w:fldChar w:fldCharType="begin"/>
-      </w:r>
-      <w:r>
-        <w:instrText xml:space="preserve"> SEQ ábra \* ARABIC \s 1 </w:instrText>
-      </w:r>
-      <w:r>
-        <w:fldChar w:fldCharType="separate"/>
-      </w:r>
-      <w:r>
-        <w:rPr>
-          <w:noProof/>
-        </w:rPr>
-        <w:t>1</w:t>
-      </w:r>
-      <w:r>
-        <w:rPr>
-          <w:noProof/>
-        </w:rPr>
-        <w:fldChar w:fldCharType="end"/>
-      </w:r>
+      <w:fldSimple w:instr=" SEQ ábra \* ARABIC \s 1 ">
+        <w:r>
+          <w:rPr>
+            <w:noProof/>
+          </w:rPr>
+          <w:t>1</w:t>
+        </w:r>
+      </w:fldSimple>
       <w:r>
         <w:t>.</w:t>
       </w:r>
+      <w:bookmarkEnd w:id="6"/>
+      <w:r>
+        <w:t xml:space="preserve"> ábra</w:t>
+      </w:r>
       <w:bookmarkEnd w:id="7"/>
       <w:r>
-        <w:t xml:space="preserve"> ábra</w:t>
+        <w:t>. Példa képaláírásra</w:t>
       </w:r>
       <w:bookmarkEnd w:id="8"/>
-      <w:r>
-        <w:t>. Példa képaláírásra</w:t>
-      </w:r>
       <w:bookmarkEnd w:id="9"/>
+    </w:p>
+    <w:p>
+      <w:r>
+        <w:t xml:space="preserve">Képek hivatkozásához jelöljük ki a képaláírásban a sorszámot (pl. „1.1.”), majd kattintsunk a </w:t>
+      </w:r>
+      <w:r>
+        <w:rPr>
+          <w:rStyle w:val="Kiemels2"/>
+        </w:rPr>
+        <w:t>Könyvjelző</w:t>
+      </w:r>
+      <w:r>
+        <w:t xml:space="preserve"> gombra, majd hozzunk létre egy könyvjelzőt (pl. „</w:t>
+      </w:r>
+      <w:proofErr w:type="spellStart"/>
+      <w:r>
+        <w:t>bmelogo</w:t>
+      </w:r>
+      <w:proofErr w:type="spellEnd"/>
+      <w:r>
+        <w:t xml:space="preserve">” névvel). Ezután a </w:t>
+      </w:r>
+      <w:r>
+        <w:rPr>
+          <w:rStyle w:val="Kiemels2"/>
+        </w:rPr>
+        <w:t>Kereszthivatkozás</w:t>
+      </w:r>
+      <w:r>
+        <w:t xml:space="preserve"> gombra kattintva a </w:t>
+      </w:r>
+      <w:r>
+        <w:rPr>
+          <w:rStyle w:val="Kiemels2"/>
+        </w:rPr>
+        <w:t>Hivatkozástípus</w:t>
+      </w:r>
+      <w:r>
+        <w:t xml:space="preserve">t állítsuk </w:t>
+      </w:r>
+      <w:r>
+        <w:rPr>
+          <w:rStyle w:val="Kiemels2"/>
+        </w:rPr>
+        <w:t>Könyvjelző</w:t>
+      </w:r>
+      <w:r>
+        <w:t xml:space="preserve">re és válasszuk ki a </w:t>
+      </w:r>
+      <w:proofErr w:type="spellStart"/>
+      <w:r>
+        <w:rPr>
+          <w:rStyle w:val="Kiemels2"/>
+        </w:rPr>
+        <w:t>bmelogo</w:t>
+      </w:r>
+      <w:proofErr w:type="spellEnd"/>
+      <w:r>
+        <w:t xml:space="preserve"> könyvjelzőt. Így ehhez hasonló hivatkozásokat készíthetünk: lásd az </w:t>
+      </w:r>
+      <w:r>
+        <w:t>X</w:t>
+      </w:r>
+      <w:r>
+        <w:t>XX</w:t>
+      </w:r>
+      <w:r>
+        <w:t>. ábrán.</w:t>
+      </w:r>
+    </w:p>
+    <w:p>
+      <w:pPr>
+        <w:pStyle w:val="Cmsor3"/>
+      </w:pPr>
+      <w:bookmarkStart w:id="10" w:name="_Toc396824929"/>
+      <w:r>
+        <w:t>Táblázatok</w:t>
+      </w:r>
       <w:bookmarkEnd w:id="10"/>
-    </w:p>
-    <w:p>
-      <w:r>
-        <w:t xml:space="preserve">Képek hivatkozásához jelöljük ki a képaláírásban a sorszámot (pl. „1.1.”), majd kattintsunk a </w:t>
-      </w:r>
-      <w:r>
-        <w:rPr>
-          <w:rStyle w:val="Kiemels2"/>
-        </w:rPr>
-        <w:t>Könyvjelző</w:t>
-      </w:r>
-      <w:r>
-        <w:t xml:space="preserve"> gombra, majd hozzunk létre egy könyvjelzőt (pl. „bmelogo” névvel). Ezután a </w:t>
-      </w:r>
-      <w:r>
-        <w:rPr>
-          <w:rStyle w:val="Kiemels2"/>
-        </w:rPr>
-        <w:t>Kereszthivatkozás</w:t>
-      </w:r>
-      <w:r>
-        <w:t xml:space="preserve"> gombra kattintva a </w:t>
-      </w:r>
-      <w:r>
-        <w:rPr>
-          <w:rStyle w:val="Kiemels2"/>
-        </w:rPr>
-        <w:t>Hivatkozástípus</w:t>
-      </w:r>
-      <w:r>
-        <w:t xml:space="preserve">t állítsuk </w:t>
-      </w:r>
-      <w:r>
-        <w:rPr>
-          <w:rStyle w:val="Kiemels2"/>
-        </w:rPr>
-        <w:t>Könyvjelző</w:t>
-      </w:r>
-      <w:r>
-        <w:t xml:space="preserve">re és válasszuk ki a </w:t>
-      </w:r>
-      <w:r>
-        <w:rPr>
-          <w:rStyle w:val="Kiemels2"/>
-        </w:rPr>
-        <w:t>bmelogo</w:t>
-      </w:r>
-      <w:r>
-        <w:t xml:space="preserve"> könyvjelzőt. Így ehhez hasonló hivatkozásokat készíthetünk: lásd az </w:t>
-      </w:r>
-      <w:r>
-        <w:t>X</w:t>
-      </w:r>
-      <w:r>
-        <w:t>XX</w:t>
-      </w:r>
-      <w:r>
-        <w:t>. ábrán.</w:t>
-      </w:r>
-    </w:p>
-    <w:p>
-      <w:pPr>
-        <w:pStyle w:val="Cmsor3"/>
-      </w:pPr>
-      <w:bookmarkStart w:id="11" w:name="_Toc396824929"/>
-      <w:r>
-        <w:t>Táblázatok</w:t>
-      </w:r>
-      <w:bookmarkEnd w:id="11"/>
     </w:p>
     <w:p>
       <w:r>
@@ -2641,7 +2737,7 @@
         </w:tc>
       </w:tr>
     </w:tbl>
-    <w:bookmarkStart w:id="12" w:name="peldatablazat"/>
+    <w:bookmarkStart w:id="11" w:name="peldatablazat"/>
     <w:p>
       <w:pPr>
         <w:pStyle w:val="Kpalrs"/>
@@ -2655,7 +2751,7 @@
       <w:r>
         <w:fldChar w:fldCharType="separate"/>
       </w:r>
-      <w:bookmarkStart w:id="13" w:name="_Toc396824940"/>
+      <w:bookmarkStart w:id="12" w:name="_Toc396824940"/>
       <w:r>
         <w:rPr>
           <w:noProof/>
@@ -2671,50 +2767,37 @@
       <w:r>
         <w:t>.</w:t>
       </w:r>
-      <w:r>
-        <w:fldChar w:fldCharType="begin"/>
-      </w:r>
-      <w:r>
-        <w:instrText xml:space="preserve"> SEQ táblázat \* ARABIC \s 1 </w:instrText>
-      </w:r>
-      <w:r>
-        <w:fldChar w:fldCharType="separate"/>
-      </w:r>
-      <w:r>
-        <w:rPr>
-          <w:noProof/>
-        </w:rPr>
-        <w:t>1</w:t>
-      </w:r>
-      <w:r>
-        <w:rPr>
-          <w:noProof/>
-        </w:rPr>
-        <w:fldChar w:fldCharType="end"/>
-      </w:r>
+      <w:fldSimple w:instr=" SEQ táblázat \* ARABIC \s 1 ">
+        <w:r>
+          <w:rPr>
+            <w:noProof/>
+          </w:rPr>
+          <w:t>1</w:t>
+        </w:r>
+      </w:fldSimple>
       <w:r>
         <w:t>.</w:t>
       </w:r>
+      <w:bookmarkEnd w:id="11"/>
+      <w:r>
+        <w:t xml:space="preserve"> táblázat. Példa </w:t>
+      </w:r>
+      <w:r>
+        <w:t>táblázat feliratára</w:t>
+      </w:r>
       <w:bookmarkEnd w:id="12"/>
-      <w:r>
-        <w:t xml:space="preserve"> táblázat. Példa </w:t>
-      </w:r>
-      <w:r>
-        <w:t>táblázat feliratára</w:t>
+    </w:p>
+    <w:p>
+      <w:pPr>
+        <w:pStyle w:val="Cmsor3"/>
+      </w:pPr>
+      <w:bookmarkStart w:id="13" w:name="_Toc396824930"/>
+      <w:r>
+        <w:t>Kódrészletek</w:t>
       </w:r>
       <w:bookmarkEnd w:id="13"/>
     </w:p>
     <w:p>
-      <w:pPr>
-        <w:pStyle w:val="Cmsor3"/>
-      </w:pPr>
-      <w:bookmarkStart w:id="14" w:name="_Toc396824930"/>
-      <w:r>
-        <w:t>Kódrészletek</w:t>
-      </w:r>
-      <w:bookmarkEnd w:id="14"/>
-    </w:p>
-    <w:p>
       <w:r>
         <w:t xml:space="preserve">Kódrészletek beillesztése esetén használjuk a </w:t>
       </w:r>
@@ -2732,18 +2815,33 @@
       <w:pPr>
         <w:pStyle w:val="Kd"/>
       </w:pPr>
+      <w:proofErr w:type="spellStart"/>
       <w:r>
         <w:lastRenderedPageBreak/>
-        <w:t>using System;</w:t>
+        <w:t>using</w:t>
+      </w:r>
+      <w:proofErr w:type="spellEnd"/>
+      <w:r>
+        <w:t xml:space="preserve"> System;</w:t>
       </w:r>
     </w:p>
     <w:p>
       <w:pPr>
         <w:pStyle w:val="Kd"/>
       </w:pPr>
-      <w:r>
-        <w:t>namespace MyApp</w:t>
-      </w:r>
+      <w:proofErr w:type="spellStart"/>
+      <w:r>
+        <w:t>namespace</w:t>
+      </w:r>
+      <w:proofErr w:type="spellEnd"/>
+      <w:r>
+        <w:t xml:space="preserve"> </w:t>
+      </w:r>
+      <w:proofErr w:type="spellStart"/>
+      <w:r>
+        <w:t>MyApp</w:t>
+      </w:r>
+      <w:proofErr w:type="spellEnd"/>
     </w:p>
     <w:p>
       <w:pPr>
@@ -2759,7 +2857,14 @@
       </w:pPr>
       <w:r>
         <w:tab/>
-        <w:t>class Program</w:t>
+      </w:r>
+      <w:proofErr w:type="spellStart"/>
+      <w:r>
+        <w:t>class</w:t>
+      </w:r>
+      <w:proofErr w:type="spellEnd"/>
+      <w:r>
+        <w:t xml:space="preserve"> Program</w:t>
       </w:r>
     </w:p>
     <w:p>
@@ -2780,7 +2885,43 @@
       </w:r>
       <w:r>
         <w:tab/>
-        <w:t>static void Main(string[] args)</w:t>
+      </w:r>
+      <w:proofErr w:type="spellStart"/>
+      <w:r>
+        <w:t>static</w:t>
+      </w:r>
+      <w:proofErr w:type="spellEnd"/>
+      <w:r>
+        <w:t xml:space="preserve"> </w:t>
+      </w:r>
+      <w:proofErr w:type="spellStart"/>
+      <w:r>
+        <w:t>void</w:t>
+      </w:r>
+      <w:proofErr w:type="spellEnd"/>
+      <w:r>
+        <w:t xml:space="preserve"> </w:t>
+      </w:r>
+      <w:proofErr w:type="gramStart"/>
+      <w:r>
+        <w:t>Main(</w:t>
+      </w:r>
+      <w:proofErr w:type="spellStart"/>
+      <w:proofErr w:type="gramEnd"/>
+      <w:r>
+        <w:t>string</w:t>
+      </w:r>
+      <w:proofErr w:type="spellEnd"/>
+      <w:r>
+        <w:t xml:space="preserve">[] </w:t>
+      </w:r>
+      <w:proofErr w:type="spellStart"/>
+      <w:r>
+        <w:t>args</w:t>
+      </w:r>
+      <w:proofErr w:type="spellEnd"/>
+      <w:r>
+        <w:t>)</w:t>
       </w:r>
     </w:p>
     <w:p>
@@ -2807,7 +2948,22 @@
       </w:r>
       <w:r>
         <w:tab/>
-        <w:t>Console.WriteLine("Szia Világ!");</w:t>
+      </w:r>
+      <w:proofErr w:type="spellStart"/>
+      <w:r>
+        <w:t>Console.WriteLine</w:t>
+      </w:r>
+      <w:proofErr w:type="spellEnd"/>
+      <w:r>
+        <w:t>("</w:t>
+      </w:r>
+      <w:proofErr w:type="gramStart"/>
+      <w:r>
+        <w:t>Szia</w:t>
+      </w:r>
+      <w:proofErr w:type="gramEnd"/>
+      <w:r>
+        <w:t xml:space="preserve"> Világ!");</w:t>
       </w:r>
     </w:p>
     <w:p>
@@ -2843,77 +2999,147 @@
       <w:pPr>
         <w:pStyle w:val="Cmsor3"/>
       </w:pPr>
-      <w:bookmarkStart w:id="15" w:name="_Toc396824931"/>
+      <w:bookmarkStart w:id="14" w:name="_Toc396824931"/>
       <w:r>
         <w:t>Irodalomjegyzék</w:t>
       </w:r>
+      <w:bookmarkEnd w:id="14"/>
+    </w:p>
+    <w:p>
+      <w:r>
+        <w:t xml:space="preserve">Az Irodalomjegyzékben szereplő hivatkozásokat </w:t>
+      </w:r>
+      <w:r>
+        <w:rPr>
+          <w:rStyle w:val="Kiemels2"/>
+        </w:rPr>
+        <w:t xml:space="preserve">Irodalomjegyzék </w:t>
+      </w:r>
+      <w:r>
+        <w:rPr>
+          <w:rStyle w:val="Kiemels2"/>
+        </w:rPr>
+        <w:t>bejegyzés</w:t>
+      </w:r>
+      <w:r>
+        <w:t xml:space="preserve"> stílussal formázzuk, a címüket pedig</w:t>
+      </w:r>
+      <w:r>
+        <w:t xml:space="preserve"> a </w:t>
+      </w:r>
+      <w:r>
+        <w:rPr>
+          <w:rStyle w:val="Kiemels2"/>
+        </w:rPr>
+        <w:t>Kiemelés</w:t>
+      </w:r>
+      <w:r>
+        <w:t xml:space="preserve"> stílussal emeljük ki.</w:t>
+      </w:r>
+    </w:p>
+    <w:p>
+      <w:r>
+        <w:t xml:space="preserve">A szövegbe a hivatkozásokat a </w:t>
+      </w:r>
+      <w:r>
+        <w:rPr>
+          <w:rStyle w:val="Kiemels2"/>
+        </w:rPr>
+        <w:t>Kereszthivatkozás beszúrása</w:t>
+      </w:r>
+      <w:r>
+        <w:t xml:space="preserve"> (</w:t>
+      </w:r>
+      <w:proofErr w:type="spellStart"/>
+      <w:r>
+        <w:t>Insert</w:t>
+      </w:r>
+      <w:proofErr w:type="spellEnd"/>
+      <w:r>
+        <w:t xml:space="preserve"> </w:t>
+      </w:r>
+      <w:proofErr w:type="spellStart"/>
+      <w:r>
+        <w:t>cross-reference</w:t>
+      </w:r>
+      <w:proofErr w:type="spellEnd"/>
+      <w:r>
+        <w:t>) funkcióval helyezzük el (példa e</w:t>
+      </w:r>
+      <w:r>
+        <w:t xml:space="preserve">gy így beszúrt hivatkozásra: </w:t>
+      </w:r>
+      <w:r>
+        <w:fldChar w:fldCharType="begin"/>
+      </w:r>
+      <w:r>
+        <w:instrText xml:space="preserve"> REF _Ref395770039 \r \h </w:instrText>
+      </w:r>
+      <w:r>
+        <w:fldChar w:fldCharType="separate"/>
+      </w:r>
+      <w:r>
+        <w:t>[1]</w:t>
+      </w:r>
+      <w:r>
+        <w:fldChar w:fldCharType="end"/>
+      </w:r>
+      <w:r>
+        <w:t>), így azok automatikusan frissülnek a hivatkozások átrendezésekor.</w:t>
+      </w:r>
+    </w:p>
+    <w:p>
+      <w:pPr>
+        <w:pStyle w:val="Cmsor3"/>
+      </w:pPr>
+      <w:r>
+        <w:t>Margók</w:t>
+      </w:r>
+    </w:p>
+    <w:p>
+      <w:r>
+        <w:t xml:space="preserve">Az </w:t>
+      </w:r>
+      <w:r>
+        <w:rPr>
+          <w:b/>
+        </w:rPr>
+        <w:t>Oldalbeállítás</w:t>
+      </w:r>
+      <w:r>
+        <w:t xml:space="preserve"> menüben ellenőrizzük a </w:t>
+      </w:r>
+      <w:r>
+        <w:rPr>
+          <w:b/>
+        </w:rPr>
+        <w:t>Kötésmargó</w:t>
+      </w:r>
+      <w:r>
+        <w:t xml:space="preserve"> beállítását. Amennyiben a dolgozat kétoldalas nyomtatással készül</w:t>
+      </w:r>
+      <w:bookmarkStart w:id="15" w:name="_GoBack"/>
       <w:bookmarkEnd w:id="15"/>
-    </w:p>
-    <w:p>
-      <w:r>
-        <w:t xml:space="preserve">Az Irodalomjegyzékben szereplő hivatkozásokat </w:t>
-      </w:r>
-      <w:r>
-        <w:rPr>
-          <w:rStyle w:val="Kiemels2"/>
-        </w:rPr>
-        <w:t xml:space="preserve">Irodalomjegyzék </w:t>
-      </w:r>
-      <w:r>
-        <w:rPr>
-          <w:rStyle w:val="Kiemels2"/>
-        </w:rPr>
-        <w:t>bejegyzés</w:t>
-      </w:r>
-      <w:r>
-        <w:t xml:space="preserve"> stílussal formázzuk, a címüket pedig</w:t>
-      </w:r>
-      <w:r>
-        <w:t xml:space="preserve"> a </w:t>
-      </w:r>
-      <w:r>
-        <w:rPr>
-          <w:rStyle w:val="Kiemels2"/>
-        </w:rPr>
-        <w:t>Kiemelés</w:t>
-      </w:r>
-      <w:r>
-        <w:t xml:space="preserve"> stílussal emeljük ki.</w:t>
-      </w:r>
-    </w:p>
-    <w:p>
-      <w:r>
-        <w:t xml:space="preserve">A szövegbe a hivatkozásokat a </w:t>
-      </w:r>
-      <w:r>
-        <w:rPr>
-          <w:rStyle w:val="Kiemels2"/>
-        </w:rPr>
-        <w:t>Kereszthivatkozás beszúrása</w:t>
-      </w:r>
-      <w:r>
-        <w:t xml:space="preserve"> (Insert cross-reference) funkcióval helyezzük el (példa e</w:t>
-      </w:r>
-      <w:r>
-        <w:t xml:space="preserve">gy így beszúrt hivatkozásra: </w:t>
-      </w:r>
-      <w:r>
-        <w:fldChar w:fldCharType="begin"/>
-      </w:r>
-      <w:r>
-        <w:instrText xml:space="preserve"> REF _Ref395770039 \r \h </w:instrText>
-      </w:r>
-      <w:r>
-        <w:fldChar w:fldCharType="separate"/>
-      </w:r>
-      <w:r>
-        <w:t>[1]</w:t>
-      </w:r>
-      <w:r>
-        <w:fldChar w:fldCharType="end"/>
-      </w:r>
-      <w:r>
-        <w:t>), így azok automatikusan frissülnek a hivatkozások átrendezésekor.</w:t>
+      <w:r>
+        <w:t xml:space="preserve">, a </w:t>
+      </w:r>
+      <w:r>
+        <w:rPr>
+          <w:b/>
+        </w:rPr>
+        <w:t>Több oldal</w:t>
+      </w:r>
+      <w:r>
+        <w:t xml:space="preserve"> beállításnál válasszuk a </w:t>
+      </w:r>
+      <w:r>
+        <w:rPr>
+          <w:b/>
+        </w:rPr>
+        <w:t>Margók tükrözése</w:t>
+      </w:r>
+      <w:r>
+        <w:t xml:space="preserve"> opciót.</w:t>
       </w:r>
     </w:p>
     <w:p>
@@ -2947,8 +3173,13 @@
         <w:t>Kereszthivatkozások frissítése:</w:t>
       </w:r>
       <w:r>
-        <w:t xml:space="preserve"> miután kijelöltük a teljes szöveget (Ctrl</w:t>
-      </w:r>
+        <w:t xml:space="preserve"> miután kijelöltük a teljes szöveget (</w:t>
+      </w:r>
+      <w:proofErr w:type="spellStart"/>
+      <w:r>
+        <w:t>Ctrl</w:t>
+      </w:r>
+      <w:proofErr w:type="spellEnd"/>
       <w:r>
         <w:t> </w:t>
       </w:r>
@@ -2977,7 +3208,15 @@
         <w:t>Dokumentum tulajdonságok megadása:</w:t>
       </w:r>
       <w:r>
-        <w:t xml:space="preserve"> a dokumentumhoz tartozó metaadatok kitöltése (szerző, cím, kulcsszavak stb.). Ez Word 2013 alatt a </w:t>
+        <w:t xml:space="preserve"> a dokumentumhoz tartozó </w:t>
+      </w:r>
+      <w:proofErr w:type="spellStart"/>
+      <w:r>
+        <w:t>metaadatok</w:t>
+      </w:r>
+      <w:proofErr w:type="spellEnd"/>
+      <w:r>
+        <w:t xml:space="preserve"> kitöltése (szerző, cím, kulcsszavak stb.). Ez Word 2013 alatt a </w:t>
       </w:r>
       <w:r>
         <w:rPr>
@@ -3323,13 +3562,35 @@
         <w:rPr>
           <w:rStyle w:val="Kiemels"/>
         </w:rPr>
-        <w:t xml:space="preserve"> tipográﬁai szabályokról, Budapesti Műszaki és Gazdaságtudományi Egyetem,</w:t>
+        <w:t xml:space="preserve"> </w:t>
+      </w:r>
+      <w:proofErr w:type="spellStart"/>
+      <w:r>
+        <w:rPr>
+          <w:rStyle w:val="Kiemels"/>
+        </w:rPr>
+        <w:t>tipográ</w:t>
+      </w:r>
+      <w:proofErr w:type="spellEnd"/>
+      <w:r>
+        <w:rPr>
+          <w:rStyle w:val="Kiemels"/>
+        </w:rPr>
+        <w:t>ﬁai szabályokról, Budapesti Műszaki és Gazdaságtudományi Egyetem,</w:t>
       </w:r>
       <w:r>
         <w:t xml:space="preserve"> Híradástechnikai Tansz</w:t>
       </w:r>
       <w:r>
-        <w:t xml:space="preserve">ék, Budapest, 2007. május 9., </w:t>
+        <w:t>ék, Budapest, 2007. május 9</w:t>
+      </w:r>
+      <w:proofErr w:type="gramStart"/>
+      <w:r>
+        <w:t>.,</w:t>
+      </w:r>
+      <w:proofErr w:type="gramEnd"/>
+      <w:r>
+        <w:t xml:space="preserve"> </w:t>
       </w:r>
       <w:r>
         <w:t>online:</w:t>
@@ -3361,24 +3622,150 @@
         <w:pStyle w:val="Irodalomjegyzkbejegyzs"/>
       </w:pPr>
       <w:r>
-        <w:t xml:space="preserve">William Strunk Jr., E. B. White, </w:t>
+        <w:t xml:space="preserve">William </w:t>
+      </w:r>
+      <w:proofErr w:type="spellStart"/>
+      <w:r>
+        <w:t>Strunk</w:t>
+      </w:r>
+      <w:proofErr w:type="spellEnd"/>
+      <w:r>
+        <w:t xml:space="preserve"> </w:t>
+      </w:r>
+      <w:proofErr w:type="spellStart"/>
+      <w:r>
+        <w:t>Jr</w:t>
+      </w:r>
+      <w:proofErr w:type="spellEnd"/>
+      <w:proofErr w:type="gramStart"/>
+      <w:r>
+        <w:t>.,</w:t>
+      </w:r>
+      <w:proofErr w:type="gramEnd"/>
+      <w:r>
+        <w:t xml:space="preserve"> E. B. White, </w:t>
       </w:r>
       <w:r>
         <w:rPr>
           <w:rStyle w:val="Kiemels"/>
         </w:rPr>
-        <w:t>The Elements of Style,</w:t>
-      </w:r>
-      <w:r>
-        <w:t xml:space="preserve"> Fourth Edition, Longman, 4th edition, 1999.</w:t>
+        <w:t xml:space="preserve">The </w:t>
+      </w:r>
+      <w:proofErr w:type="spellStart"/>
+      <w:r>
+        <w:rPr>
+          <w:rStyle w:val="Kiemels"/>
+        </w:rPr>
+        <w:t>Elements</w:t>
+      </w:r>
+      <w:proofErr w:type="spellEnd"/>
+      <w:r>
+        <w:rPr>
+          <w:rStyle w:val="Kiemels"/>
+        </w:rPr>
+        <w:t xml:space="preserve"> of </w:t>
+      </w:r>
+      <w:proofErr w:type="spellStart"/>
+      <w:r>
+        <w:rPr>
+          <w:rStyle w:val="Kiemels"/>
+        </w:rPr>
+        <w:t>Style</w:t>
+      </w:r>
+      <w:proofErr w:type="spellEnd"/>
+      <w:r>
+        <w:rPr>
+          <w:rStyle w:val="Kiemels"/>
+        </w:rPr>
+        <w:t>,</w:t>
+      </w:r>
+      <w:r>
+        <w:t xml:space="preserve"> </w:t>
+      </w:r>
+      <w:proofErr w:type="spellStart"/>
+      <w:r>
+        <w:t>Fourth</w:t>
+      </w:r>
+      <w:proofErr w:type="spellEnd"/>
+      <w:r>
+        <w:t xml:space="preserve"> </w:t>
+      </w:r>
+      <w:proofErr w:type="spellStart"/>
+      <w:r>
+        <w:t>Edition</w:t>
+      </w:r>
+      <w:proofErr w:type="spellEnd"/>
+      <w:r>
+        <w:t xml:space="preserve">, </w:t>
+      </w:r>
+      <w:proofErr w:type="spellStart"/>
+      <w:r>
+        <w:t>Longman</w:t>
+      </w:r>
+      <w:proofErr w:type="spellEnd"/>
+      <w:r>
+        <w:t xml:space="preserve">, 4th </w:t>
+      </w:r>
+      <w:proofErr w:type="spellStart"/>
+      <w:r>
+        <w:t>edition</w:t>
+      </w:r>
+      <w:proofErr w:type="spellEnd"/>
+      <w:r>
+        <w:t>, 1999.</w:t>
       </w:r>
     </w:p>
     <w:p>
       <w:pPr>
         <w:pStyle w:val="Irodalomjegyzkbejegyzs"/>
       </w:pPr>
-      <w:r>
-        <w:t>Levendovszky, J., Jereb, L., Elek, Zs., Vesztergombi, Gy.</w:t>
+      <w:proofErr w:type="spellStart"/>
+      <w:r>
+        <w:t>Levendovszky</w:t>
+      </w:r>
+      <w:proofErr w:type="spellEnd"/>
+      <w:r>
+        <w:t>, J</w:t>
+      </w:r>
+      <w:proofErr w:type="gramStart"/>
+      <w:r>
+        <w:t>.,</w:t>
+      </w:r>
+      <w:proofErr w:type="gramEnd"/>
+      <w:r>
+        <w:t xml:space="preserve"> </w:t>
+      </w:r>
+      <w:proofErr w:type="spellStart"/>
+      <w:r>
+        <w:t>Jereb</w:t>
+      </w:r>
+      <w:proofErr w:type="spellEnd"/>
+      <w:r>
+        <w:t xml:space="preserve">, L., Elek, </w:t>
+      </w:r>
+      <w:proofErr w:type="spellStart"/>
+      <w:r>
+        <w:t>Zs</w:t>
+      </w:r>
+      <w:proofErr w:type="spellEnd"/>
+      <w:r>
+        <w:t xml:space="preserve">., </w:t>
+      </w:r>
+      <w:proofErr w:type="spellStart"/>
+      <w:r>
+        <w:t>Vesztergombi</w:t>
+      </w:r>
+      <w:proofErr w:type="spellEnd"/>
+      <w:r>
+        <w:t xml:space="preserve">, </w:t>
+      </w:r>
+      <w:proofErr w:type="spellStart"/>
+      <w:r>
+        <w:t>Gy</w:t>
+      </w:r>
+      <w:proofErr w:type="spellEnd"/>
+      <w:r>
+        <w:t>.</w:t>
       </w:r>
       <w:r>
         <w:t>,</w:t>
@@ -3386,14 +3773,130 @@
       <w:r>
         <w:t xml:space="preserve"> </w:t>
       </w:r>
+      <w:proofErr w:type="spellStart"/>
       <w:r>
         <w:rPr>
           <w:rStyle w:val="Kiemels"/>
         </w:rPr>
-        <w:t>Adaptive statistical algorithms in network reliability analysis,</w:t>
-      </w:r>
-      <w:r>
-        <w:t xml:space="preserve"> Performance Evaluation – Elsevier, Vol. 48, 2002, pp. 225-236</w:t>
+        <w:t>Adaptive</w:t>
+      </w:r>
+      <w:proofErr w:type="spellEnd"/>
+      <w:r>
+        <w:rPr>
+          <w:rStyle w:val="Kiemels"/>
+        </w:rPr>
+        <w:t xml:space="preserve"> </w:t>
+      </w:r>
+      <w:proofErr w:type="spellStart"/>
+      <w:r>
+        <w:rPr>
+          <w:rStyle w:val="Kiemels"/>
+        </w:rPr>
+        <w:t>statistical</w:t>
+      </w:r>
+      <w:proofErr w:type="spellEnd"/>
+      <w:r>
+        <w:rPr>
+          <w:rStyle w:val="Kiemels"/>
+        </w:rPr>
+        <w:t xml:space="preserve"> </w:t>
+      </w:r>
+      <w:proofErr w:type="spellStart"/>
+      <w:r>
+        <w:rPr>
+          <w:rStyle w:val="Kiemels"/>
+        </w:rPr>
+        <w:t>algorithms</w:t>
+      </w:r>
+      <w:proofErr w:type="spellEnd"/>
+      <w:r>
+        <w:rPr>
+          <w:rStyle w:val="Kiemels"/>
+        </w:rPr>
+        <w:t xml:space="preserve"> </w:t>
+      </w:r>
+      <w:proofErr w:type="spellStart"/>
+      <w:r>
+        <w:rPr>
+          <w:rStyle w:val="Kiemels"/>
+        </w:rPr>
+        <w:t>in</w:t>
+      </w:r>
+      <w:proofErr w:type="spellEnd"/>
+      <w:r>
+        <w:rPr>
+          <w:rStyle w:val="Kiemels"/>
+        </w:rPr>
+        <w:t xml:space="preserve"> </w:t>
+      </w:r>
+      <w:proofErr w:type="spellStart"/>
+      <w:r>
+        <w:rPr>
+          <w:rStyle w:val="Kiemels"/>
+        </w:rPr>
+        <w:t>network</w:t>
+      </w:r>
+      <w:proofErr w:type="spellEnd"/>
+      <w:r>
+        <w:rPr>
+          <w:rStyle w:val="Kiemels"/>
+        </w:rPr>
+        <w:t xml:space="preserve"> </w:t>
+      </w:r>
+      <w:proofErr w:type="spellStart"/>
+      <w:r>
+        <w:rPr>
+          <w:rStyle w:val="Kiemels"/>
+        </w:rPr>
+        <w:t>reliability</w:t>
+      </w:r>
+      <w:proofErr w:type="spellEnd"/>
+      <w:r>
+        <w:rPr>
+          <w:rStyle w:val="Kiemels"/>
+        </w:rPr>
+        <w:t xml:space="preserve"> </w:t>
+      </w:r>
+      <w:proofErr w:type="spellStart"/>
+      <w:r>
+        <w:rPr>
+          <w:rStyle w:val="Kiemels"/>
+        </w:rPr>
+        <w:t>analysis</w:t>
+      </w:r>
+      <w:proofErr w:type="spellEnd"/>
+      <w:r>
+        <w:rPr>
+          <w:rStyle w:val="Kiemels"/>
+        </w:rPr>
+        <w:t>,</w:t>
+      </w:r>
+      <w:r>
+        <w:t xml:space="preserve"> Performance </w:t>
+      </w:r>
+      <w:proofErr w:type="spellStart"/>
+      <w:r>
+        <w:t>Evaluation</w:t>
+      </w:r>
+      <w:proofErr w:type="spellEnd"/>
+      <w:r>
+        <w:t xml:space="preserve"> – </w:t>
+      </w:r>
+      <w:proofErr w:type="spellStart"/>
+      <w:r>
+        <w:t>Elsevier</w:t>
+      </w:r>
+      <w:proofErr w:type="spellEnd"/>
+      <w:r>
+        <w:t xml:space="preserve">, </w:t>
+      </w:r>
+      <w:proofErr w:type="spellStart"/>
+      <w:r>
+        <w:t>Vol</w:t>
+      </w:r>
+      <w:proofErr w:type="spellEnd"/>
+      <w:r>
+        <w:t>. 48, 2002, pp. 225-236</w:t>
       </w:r>
     </w:p>
     <w:p>
@@ -3401,13 +3904,29 @@
         <w:pStyle w:val="Irodalomjegyzkbejegyzs"/>
       </w:pPr>
       <w:r>
-        <w:t xml:space="preserve">National Istruments, </w:t>
-      </w:r>
+        <w:t xml:space="preserve">National </w:t>
+      </w:r>
+      <w:proofErr w:type="spellStart"/>
+      <w:r>
+        <w:t>Istruments</w:t>
+      </w:r>
+      <w:proofErr w:type="spellEnd"/>
+      <w:r>
+        <w:t xml:space="preserve">, </w:t>
+      </w:r>
+      <w:proofErr w:type="spellStart"/>
       <w:r>
         <w:rPr>
           <w:rStyle w:val="Kiemels"/>
         </w:rPr>
-        <w:t>LabVIEW grafikus</w:t>
+        <w:t>LabVIEW</w:t>
+      </w:r>
+      <w:proofErr w:type="spellEnd"/>
+      <w:r>
+        <w:rPr>
+          <w:rStyle w:val="Kiemels"/>
+        </w:rPr>
+        <w:t xml:space="preserve"> grafikus</w:t>
       </w:r>
       <w:r>
         <w:rPr>
@@ -3449,8 +3968,13 @@
       <w:pPr>
         <w:pStyle w:val="Irodalomjegyzkbejegyzs"/>
       </w:pPr>
-      <w:r>
-        <w:t>Fowler, M</w:t>
+      <w:proofErr w:type="spellStart"/>
+      <w:r>
+        <w:t>Fowler</w:t>
+      </w:r>
+      <w:proofErr w:type="spellEnd"/>
+      <w:r>
+        <w:t>, M</w:t>
       </w:r>
       <w:r>
         <w:t>.</w:t>
@@ -3462,10 +3986,40 @@
         <w:rPr>
           <w:rStyle w:val="Kiemels"/>
         </w:rPr>
-        <w:t>UML Distilled,</w:t>
-      </w:r>
-      <w:r>
-        <w:t xml:space="preserve"> 3rd edition, ISBN 0-321-19368-7, Addison-Wesley, 2004</w:t>
+        <w:t xml:space="preserve">UML </w:t>
+      </w:r>
+      <w:proofErr w:type="spellStart"/>
+      <w:r>
+        <w:rPr>
+          <w:rStyle w:val="Kiemels"/>
+        </w:rPr>
+        <w:t>Distilled</w:t>
+      </w:r>
+      <w:proofErr w:type="spellEnd"/>
+      <w:r>
+        <w:rPr>
+          <w:rStyle w:val="Kiemels"/>
+        </w:rPr>
+        <w:t>,</w:t>
+      </w:r>
+      <w:r>
+        <w:t xml:space="preserve"> 3rd </w:t>
+      </w:r>
+      <w:proofErr w:type="spellStart"/>
+      <w:r>
+        <w:t>edition</w:t>
+      </w:r>
+      <w:proofErr w:type="spellEnd"/>
+      <w:r>
+        <w:t xml:space="preserve">, ISBN 0-321-19368-7, </w:t>
+      </w:r>
+      <w:proofErr w:type="spellStart"/>
+      <w:r>
+        <w:t>Addison-Wesley</w:t>
+      </w:r>
+      <w:proofErr w:type="spellEnd"/>
+      <w:r>
+        <w:t>, 2004</w:t>
       </w:r>
     </w:p>
     <w:p>
@@ -3492,7 +4046,7 @@
     <w:sectPr>
       <w:footerReference w:type="default" r:id="rId13"/>
       <w:pgSz w:w="11906" w:h="16838"/>
-      <w:pgMar w:top="1418" w:right="1701" w:bottom="1418" w:left="1701" w:header="709" w:footer="709" w:gutter="0"/>
+      <w:pgMar w:top="1418" w:right="1418" w:bottom="1418" w:left="1418" w:header="709" w:footer="709" w:gutter="567"/>
       <w:cols w:space="708"/>
       <w:docGrid w:linePitch="360"/>
     </w:sectPr>
@@ -3566,7 +4120,7 @@
           <w:rPr>
             <w:noProof/>
           </w:rPr>
-          <w:t>5</w:t>
+          <w:t>9</w:t>
         </w:r>
         <w:r>
           <w:fldChar w:fldCharType="end"/>
@@ -6686,7 +7240,7 @@
 </file>
 
 <file path=customXml/itemProps1.xml><?xml version="1.0" encoding="utf-8"?>
-<ds:datastoreItem xmlns:ds="http://schemas.openxmlformats.org/officeDocument/2006/customXml" ds:itemID="{CAEF2B57-6542-487A-AC9C-FA01A6C228F5}">
+<ds:datastoreItem xmlns:ds="http://schemas.openxmlformats.org/officeDocument/2006/customXml" ds:itemID="{991059D9-C97A-4DF1-8789-3DACA9B6DAFC}">
   <ds:schemaRefs>
     <ds:schemaRef ds:uri="http://schemas.openxmlformats.org/officeDocument/2006/bibliography"/>
   </ds:schemaRefs>

--- a/thesis.docx
+++ b/thesis.docx
@@ -336,21 +336,7 @@
         <w:rPr>
           <w:rStyle w:val="Tjkoztat"/>
         </w:rPr>
-        <w:t xml:space="preserve">A fejezeteket decimális beosztással kell ellátni. Az ábrákat a megfelelő helyre be kell illeszteni, fejezetenként decimális számmal és kifejező címmel kell ellátni. A fejezeteket decimális aláosztással számozzuk, maximálisan 3 aláosztás mélységben (pl. 2.3.4.1.). Az ábrákat, táblázatokat és képleteket célszerű fejezetenként külön számozni (pl. 2.4. ábra, 4.2 táblázat vagy képletnél (3.2)). A fejezetcímeket igazítsuk balra, </w:t>
-      </w:r>
-      <w:proofErr w:type="gramStart"/>
-      <w:r>
-        <w:rPr>
-          <w:rStyle w:val="Tjkoztat"/>
-        </w:rPr>
-        <w:t>a</w:t>
-      </w:r>
-      <w:proofErr w:type="gramEnd"/>
-      <w:r>
-        <w:rPr>
-          <w:rStyle w:val="Tjkoztat"/>
-        </w:rPr>
-        <w:t xml:space="preserve"> normál szövegnél viszont használjunk sorkiegyenlítést. Az ábrákat, táblázatokat és a hozzájuk tartozó címet igazítsuk középre. A cím a jelölt rész alatt helyezkedjen el.</w:t>
+        <w:t>A fejezeteket decimális beosztással kell ellátni. Az ábrákat a megfelelő helyre be kell illeszteni, fejezetenként decimális számmal és kifejező címmel kell ellátni. A fejezeteket decimális aláosztással számozzuk, maximálisan 3 aláosztás mélységben (pl. 2.3.4.1.). Az ábrákat, táblázatokat és képleteket célszerű fejezetenként külön számozni (pl. 2.4. ábra, 4.2 táblázat vagy képletnél (3.2)). A fejezetcímeket igazítsuk balra, a normál szövegnél viszont használjunk sorkiegyenlítést. Az ábrákat, táblázatokat és a hozzájuk tartozó címet igazítsuk középre. A cím a jelölt rész alatt helyezkedjen el.</w:t>
       </w:r>
     </w:p>
     <w:p>
@@ -652,11 +638,21 @@
           <w:docGrid w:linePitch="360"/>
         </w:sectPr>
       </w:pPr>
-      <w:fldSimple w:instr=" DOCPROPERTY  Manager  \* MERGEFORMAT ">
-        <w:r>
-          <w:t>Dr. Érték Elek</w:t>
-        </w:r>
-      </w:fldSimple>
+      <w:r>
+        <w:fldChar w:fldCharType="begin"/>
+      </w:r>
+      <w:r>
+        <w:instrText xml:space="preserve"> DOCPROPERTY  Manager  \* MERGEFORMAT </w:instrText>
+      </w:r>
+      <w:r>
+        <w:fldChar w:fldCharType="separate"/>
+      </w:r>
+      <w:r>
+        <w:t>Dr. Érték Elek</w:t>
+      </w:r>
+      <w:r>
+        <w:fldChar w:fldCharType="end"/>
+      </w:r>
     </w:p>
     <w:p>
       <w:pPr>
@@ -2041,11 +2037,49 @@
       <w:r>
         <w:t xml:space="preserve">Alulírott </w:t>
       </w:r>
+      <w:fldSimple w:instr=" AUTHOR   \* MERGEFORMAT ">
+        <w:r>
+          <w:rPr>
+            <w:noProof/>
+          </w:rPr>
+          <w:t>Rezeda Kázmér</w:t>
+        </w:r>
+      </w:fldSimple>
+      <w:r>
+        <w:t xml:space="preserve">, szigorló hallgató kijelentem, hogy ezt a szakdolgozatot/diplomatervet </w:t>
+      </w:r>
+      <w:r>
+        <w:rPr>
+          <w:rStyle w:val="Erskiemels"/>
+        </w:rPr>
+        <w:t>(nem kívánt törlendő)</w:t>
+      </w:r>
+      <w:r>
+        <w:t xml:space="preserve"> meg nem engedett segítség nélkül, saját magam készítettem, csak a megadott forrásokat (szakirodalom, eszközök stb.) használtam fel. Minden olyan részt, melyet szó szerint, vagy azonos értelemben, de átfogalmazva más forrásból átvettem, egyértelműen, a forrás megadásával megjelöltem.</w:t>
+      </w:r>
+    </w:p>
+    <w:p>
+      <w:r>
+        <w:t>Hozzájárulok, hogy a jelen munkám alapadatait (szerző(k), cím, angol és magyar nyelvű tartalmi kivonat, készítés éve, konzulens(</w:t>
+      </w:r>
+      <w:proofErr w:type="spellStart"/>
+      <w:r>
+        <w:t>ek</w:t>
+      </w:r>
+      <w:proofErr w:type="spellEnd"/>
+      <w:r>
+        <w:t>) neve) a BME VIK nyilvánosan hozzáférhető elektronikus formában, a munka teljes szövegét pedig az egyetem belső hálózatán keresztül (vagy hitelesített felhasználók számára) közzétegye. Kijelentem, hogy a benyújtott munka és annak elektronikus verziója megegyezik. Dékáni engedéllyel titkosított diplomatervek esetén a dolgozat szövege csak 3 év eltelte után válik hozzáférhetővé.</w:t>
+      </w:r>
+    </w:p>
+    <w:p>
+      <w:r>
+        <w:t xml:space="preserve">Kelt: Budapest, </w:t>
+      </w:r>
       <w:r>
         <w:fldChar w:fldCharType="begin"/>
       </w:r>
       <w:r>
-        <w:instrText xml:space="preserve"> AUTHOR   \* MERGEFORMAT </w:instrText>
+        <w:instrText xml:space="preserve"> DATE \@ "yyyy. MM. dd." \* MERGEFORMAT </w:instrText>
       </w:r>
       <w:r>
         <w:fldChar w:fldCharType="separate"/>
@@ -2054,66 +2088,7 @@
         <w:rPr>
           <w:noProof/>
         </w:rPr>
-        <w:t>Rezeda Kázmér</w:t>
-      </w:r>
-      <w:r>
-        <w:rPr>
-          <w:noProof/>
-        </w:rPr>
-        <w:fldChar w:fldCharType="end"/>
-      </w:r>
-      <w:r>
-        <w:t xml:space="preserve">, szigorló hallgató kijelentem, hogy ezt a szakdolgozatot/diplomatervet </w:t>
-      </w:r>
-      <w:r>
-        <w:rPr>
-          <w:rStyle w:val="Erskiemels"/>
-        </w:rPr>
-        <w:t>(nem kívánt törlendő)</w:t>
-      </w:r>
-      <w:r>
-        <w:t xml:space="preserve"> meg nem engedett segítség nélkül, saját magam készítettem, csak a megadott forrásokat (szakirodalom, eszközök stb.) használtam fel. Minden olyan részt, melyet szó szerint, vagy azonos értelemben, de átfogalmazva más forrásból átvettem, egyértelműen, a forrás megadásával megjelöltem.</w:t>
-      </w:r>
-    </w:p>
-    <w:p>
-      <w:r>
-        <w:t>Hozzájárulok, hogy a jelen munkám alapadatait (</w:t>
-      </w:r>
-      <w:proofErr w:type="gramStart"/>
-      <w:r>
-        <w:t>szerző(</w:t>
-      </w:r>
-      <w:proofErr w:type="gramEnd"/>
-      <w:r>
-        <w:t>k), cím, angol és magyar nyelvű tartalmi kivonat, készítés éve, konzulens(</w:t>
-      </w:r>
-      <w:proofErr w:type="spellStart"/>
-      <w:r>
-        <w:t>ek</w:t>
-      </w:r>
-      <w:proofErr w:type="spellEnd"/>
-      <w:r>
-        <w:t>) neve) a BME VIK nyilvánosan hozzáférhető elektronikus formában, a munka teljes szövegét pedig az egyetem belső hálózatán keresztül (vagy hitelesített felhasználók számára) közzétegye. Kijelentem, hogy a benyújtott munka és annak elektronikus verziója megegyezik. Dékáni engedéllyel titkosított diplomatervek esetén a dolgozat szövege csak 3 év eltelte után válik hozzáférhetővé.</w:t>
-      </w:r>
-    </w:p>
-    <w:p>
-      <w:r>
-        <w:t xml:space="preserve">Kelt: Budapest, </w:t>
-      </w:r>
-      <w:r>
-        <w:fldChar w:fldCharType="begin"/>
-      </w:r>
-      <w:r>
-        <w:instrText xml:space="preserve"> DATE \@ "yyyy. MM. dd." \* MERGEFORMAT </w:instrText>
-      </w:r>
-      <w:r>
-        <w:fldChar w:fldCharType="separate"/>
-      </w:r>
-      <w:r>
-        <w:rPr>
-          <w:noProof/>
-        </w:rPr>
-        <w:t>2014. 09. 27.</w:t>
+        <w:t>2014. 12. 15.</w:t>
       </w:r>
       <w:r>
         <w:fldChar w:fldCharType="end"/>
@@ -2438,14 +2413,27 @@
       <w:r>
         <w:t>.</w:t>
       </w:r>
-      <w:fldSimple w:instr=" SEQ ábra \* ARABIC \s 1 ">
-        <w:r>
-          <w:rPr>
-            <w:noProof/>
-          </w:rPr>
-          <w:t>1</w:t>
-        </w:r>
-      </w:fldSimple>
+      <w:r>
+        <w:fldChar w:fldCharType="begin"/>
+      </w:r>
+      <w:r>
+        <w:instrText xml:space="preserve"> SEQ ábra \* ARABIC \s 1 </w:instrText>
+      </w:r>
+      <w:r>
+        <w:fldChar w:fldCharType="separate"/>
+      </w:r>
+      <w:r>
+        <w:rPr>
+          <w:noProof/>
+        </w:rPr>
+        <w:t>1</w:t>
+      </w:r>
+      <w:r>
+        <w:rPr>
+          <w:noProof/>
+        </w:rPr>
+        <w:fldChar w:fldCharType="end"/>
+      </w:r>
       <w:r>
         <w:t>.</w:t>
       </w:r>
@@ -2767,14 +2755,27 @@
       <w:r>
         <w:t>.</w:t>
       </w:r>
-      <w:fldSimple w:instr=" SEQ táblázat \* ARABIC \s 1 ">
-        <w:r>
-          <w:rPr>
-            <w:noProof/>
-          </w:rPr>
-          <w:t>1</w:t>
-        </w:r>
-      </w:fldSimple>
+      <w:r>
+        <w:fldChar w:fldCharType="begin"/>
+      </w:r>
+      <w:r>
+        <w:instrText xml:space="preserve"> SEQ táblázat \* ARABIC \s 1 </w:instrText>
+      </w:r>
+      <w:r>
+        <w:fldChar w:fldCharType="separate"/>
+      </w:r>
+      <w:r>
+        <w:rPr>
+          <w:noProof/>
+        </w:rPr>
+        <w:t>1</w:t>
+      </w:r>
+      <w:r>
+        <w:rPr>
+          <w:noProof/>
+        </w:rPr>
+        <w:fldChar w:fldCharType="end"/>
+      </w:r>
       <w:r>
         <w:t>.</w:t>
       </w:r>
@@ -2900,14 +2901,9 @@
       </w:r>
       <w:proofErr w:type="spellEnd"/>
       <w:r>
-        <w:t xml:space="preserve"> </w:t>
-      </w:r>
-      <w:proofErr w:type="gramStart"/>
-      <w:r>
-        <w:t>Main(</w:t>
+        <w:t xml:space="preserve"> Main(</w:t>
       </w:r>
       <w:proofErr w:type="spellStart"/>
-      <w:proofErr w:type="gramEnd"/>
       <w:r>
         <w:t>string</w:t>
       </w:r>
@@ -2955,15 +2951,7 @@
       </w:r>
       <w:proofErr w:type="spellEnd"/>
       <w:r>
-        <w:t>("</w:t>
-      </w:r>
-      <w:proofErr w:type="gramStart"/>
-      <w:r>
-        <w:t>Szia</w:t>
-      </w:r>
-      <w:proofErr w:type="gramEnd"/>
-      <w:r>
-        <w:t xml:space="preserve"> Világ!");</w:t>
+        <w:t>("Szia Világ!");</w:t>
       </w:r>
     </w:p>
     <w:p>
@@ -3116,12 +3104,7 @@
         <w:t>Kötésmargó</w:t>
       </w:r>
       <w:r>
-        <w:t xml:space="preserve"> beállítását. Amennyiben a dolgozat kétoldalas nyomtatással készül</w:t>
-      </w:r>
-      <w:bookmarkStart w:id="15" w:name="_GoBack"/>
-      <w:bookmarkEnd w:id="15"/>
-      <w:r>
-        <w:t xml:space="preserve">, a </w:t>
+        <w:t xml:space="preserve"> beállítását. Amennyiben a dolgozat kétoldalas nyomtatással készül, a </w:t>
       </w:r>
       <w:r>
         <w:rPr>
@@ -3146,12 +3129,12 @@
       <w:pPr>
         <w:pStyle w:val="Cmsor1"/>
       </w:pPr>
-      <w:bookmarkStart w:id="16" w:name="_Toc396824932"/>
+      <w:bookmarkStart w:id="15" w:name="_Toc396824932"/>
       <w:r>
         <w:lastRenderedPageBreak/>
         <w:t>Utolsó simítások</w:t>
       </w:r>
-      <w:bookmarkEnd w:id="16"/>
+      <w:bookmarkEnd w:id="15"/>
     </w:p>
     <w:p>
       <w:r>
@@ -3277,12 +3260,12 @@
       <w:pPr>
         <w:pStyle w:val="Cmsor1"/>
       </w:pPr>
-      <w:bookmarkStart w:id="17" w:name="_Toc396824933"/>
+      <w:bookmarkStart w:id="16" w:name="_Toc396824933"/>
       <w:r>
         <w:lastRenderedPageBreak/>
         <w:t>Összefoglalás</w:t>
       </w:r>
-      <w:bookmarkEnd w:id="17"/>
+      <w:bookmarkEnd w:id="16"/>
     </w:p>
     <w:p>
       <w:r>
@@ -3298,12 +3281,12 @@
         </w:numPr>
         <w:ind w:left="431" w:hanging="431"/>
       </w:pPr>
-      <w:bookmarkStart w:id="18" w:name="_Toc396824934"/>
+      <w:bookmarkStart w:id="17" w:name="_Toc396824934"/>
       <w:r>
         <w:lastRenderedPageBreak/>
         <w:t>Köszönetnyilvánítás</w:t>
       </w:r>
-      <w:bookmarkEnd w:id="18"/>
+      <w:bookmarkEnd w:id="17"/>
     </w:p>
     <w:p>
       <w:r>
@@ -3319,7 +3302,7 @@
         </w:numPr>
         <w:ind w:left="431" w:hanging="431"/>
       </w:pPr>
-      <w:bookmarkStart w:id="19" w:name="_Toc396824935"/>
+      <w:bookmarkStart w:id="18" w:name="_Toc396824935"/>
       <w:r>
         <w:lastRenderedPageBreak/>
         <w:t xml:space="preserve">Ábrák </w:t>
@@ -3327,7 +3310,7 @@
       <w:r>
         <w:t>jegyzéke</w:t>
       </w:r>
-      <w:bookmarkEnd w:id="19"/>
+      <w:bookmarkEnd w:id="18"/>
     </w:p>
     <w:p>
       <w:pPr>
@@ -3422,11 +3405,11 @@
         <w:lastRenderedPageBreak/>
         <w:fldChar w:fldCharType="end"/>
       </w:r>
-      <w:bookmarkStart w:id="20" w:name="_Toc396824936"/>
+      <w:bookmarkStart w:id="19" w:name="_Toc396824936"/>
       <w:r>
         <w:t>Táblázatok jegyzéke</w:t>
       </w:r>
-      <w:bookmarkEnd w:id="20"/>
+      <w:bookmarkEnd w:id="19"/>
     </w:p>
     <w:p>
       <w:pPr>
@@ -3531,18 +3514,18 @@
         </w:numPr>
         <w:ind w:left="431" w:hanging="431"/>
       </w:pPr>
-      <w:bookmarkStart w:id="21" w:name="_Toc396824937"/>
+      <w:bookmarkStart w:id="20" w:name="_Toc396824937"/>
       <w:r>
         <w:lastRenderedPageBreak/>
         <w:t>Irodalomjegyzék</w:t>
       </w:r>
-      <w:bookmarkEnd w:id="21"/>
+      <w:bookmarkEnd w:id="20"/>
     </w:p>
     <w:p>
       <w:pPr>
         <w:pStyle w:val="Irodalomjegyzkbejegyzs"/>
       </w:pPr>
-      <w:bookmarkStart w:id="22" w:name="_Ref395770039"/>
+      <w:bookmarkStart w:id="21" w:name="_Ref395770039"/>
       <w:r>
         <w:t xml:space="preserve">Jeney Gábor, </w:t>
       </w:r>
@@ -3609,13 +3592,15 @@
           <w:t>http://mcl.hu/~jeneyg/foliak.pdf</w:t>
         </w:r>
       </w:hyperlink>
+      <w:bookmarkEnd w:id="21"/>
+      <w:r>
+        <w:t xml:space="preserve"> </w:t>
+      </w:r>
+      <w:r>
+        <w:t xml:space="preserve"> </w:t>
+      </w:r>
+      <w:bookmarkStart w:id="22" w:name="_GoBack"/>
       <w:bookmarkEnd w:id="22"/>
-      <w:r>
-        <w:t xml:space="preserve"> </w:t>
-      </w:r>
-      <w:r>
-        <w:t xml:space="preserve"> </w:t>
-      </w:r>
     </w:p>
     <w:p>
       <w:pPr>
@@ -4120,7 +4105,7 @@
           <w:rPr>
             <w:noProof/>
           </w:rPr>
-          <w:t>9</w:t>
+          <w:t>16</w:t>
         </w:r>
         <w:r>
           <w:fldChar w:fldCharType="end"/>
@@ -6633,11 +6618,12 @@
     <w:name w:val="Irodalomjegyzék bejegyzés"/>
     <w:basedOn w:val="Norml"/>
     <w:qFormat/>
-    <w:rsid w:val="00C51888"/>
+    <w:rsid w:val="002C2F3C"/>
     <w:pPr>
       <w:numPr>
         <w:numId w:val="18"/>
       </w:numPr>
+      <w:jc w:val="left"/>
     </w:pPr>
   </w:style>
   <w:style w:type="character" w:styleId="Erskiemels">
@@ -7240,7 +7226,7 @@
 </file>
 
 <file path=customXml/itemProps1.xml><?xml version="1.0" encoding="utf-8"?>
-<ds:datastoreItem xmlns:ds="http://schemas.openxmlformats.org/officeDocument/2006/customXml" ds:itemID="{991059D9-C97A-4DF1-8789-3DACA9B6DAFC}">
+<ds:datastoreItem xmlns:ds="http://schemas.openxmlformats.org/officeDocument/2006/customXml" ds:itemID="{ABBA9C63-F0A7-4C0C-A302-2C51AFBEC611}">
   <ds:schemaRefs>
     <ds:schemaRef ds:uri="http://schemas.openxmlformats.org/officeDocument/2006/bibliography"/>
   </ds:schemaRefs>

--- a/thesis.docx
+++ b/thesis.docx
@@ -250,27 +250,24 @@
           <w:rStyle w:val="Tjkoztat"/>
         </w:rPr>
       </w:pPr>
-      <w:proofErr w:type="gramStart"/>
       <w:r>
         <w:rPr>
           <w:rStyle w:val="Tjkoztat"/>
         </w:rPr>
-        <w:t>Függelék(</w:t>
-      </w:r>
-      <w:proofErr w:type="spellStart"/>
-      <w:proofErr w:type="gramEnd"/>
-      <w:r>
+        <w:t>Függelék(ek)</w:t>
+      </w:r>
+    </w:p>
+    <w:p>
+      <w:pPr>
         <w:rPr>
           <w:rStyle w:val="Tjkoztat"/>
         </w:rPr>
-        <w:t>ek</w:t>
-      </w:r>
-      <w:proofErr w:type="spellEnd"/>
+      </w:pPr>
       <w:r>
         <w:rPr>
           <w:rStyle w:val="Tjkoztat"/>
         </w:rPr>
-        <w:t>)</w:t>
+        <w:t>Felhasználható a következő oldaltól kezdődő Diplomaterv sablon dokumentum tartalma. Ügyeljen a konzulens nevét és a beadás évét jelölő szövegdobozokra, mert azokra külön ki kell adni a frissítést. A mezők tartalma a sablonban a dokumentum adatlapja alapján automatikusan kerül kitöltésre.</w:t>
       </w:r>
     </w:p>
     <w:p>
@@ -283,34 +280,7 @@
         <w:rPr>
           <w:rStyle w:val="Tjkoztat"/>
         </w:rPr>
-        <w:t>Felhasználható a következő oldaltól kezdődő Diplomaterv sablon dokumentum tartalma. Ügyeljen a konzulens nevét és a beadás évét jelölő szövegdobozokra, mert azokra külön ki kell adni a frissítést. A mezők tartalma a sablonban a dokumentum adatlapja alapján automatikusan kerül kitöltésre.</w:t>
-      </w:r>
-    </w:p>
-    <w:p>
-      <w:pPr>
-        <w:rPr>
-          <w:rStyle w:val="Tjkoztat"/>
-        </w:rPr>
-      </w:pPr>
-      <w:r>
-        <w:rPr>
-          <w:rStyle w:val="Tjkoztat"/>
-        </w:rPr>
-        <w:t xml:space="preserve">A diplomaterv szabványos méretű A4-es lapokra kerüljön. Az oldalak tükörmargóval készüljenek (mindenhol 2,5 cm, baloldalon 1 cm-es kötéssel). Az alapértelmezett betűkészlet a 12 pontos Times New </w:t>
-      </w:r>
-      <w:proofErr w:type="spellStart"/>
-      <w:r>
-        <w:rPr>
-          <w:rStyle w:val="Tjkoztat"/>
-        </w:rPr>
-        <w:t>Roman</w:t>
-      </w:r>
-      <w:proofErr w:type="spellEnd"/>
-      <w:r>
-        <w:rPr>
-          <w:rStyle w:val="Tjkoztat"/>
-        </w:rPr>
-        <w:t>, másfeles sorközzel.</w:t>
+        <w:t>A diplomaterv szabványos méretű A4-es lapokra kerüljön. Az oldalak tükörmargóval készüljenek (mindenhol 2,5 cm, baloldalon 1 cm-es kötéssel). Az alapértelmezett betűkészlet a 12 pontos Times New Roman, másfeles sorközzel.</w:t>
       </w:r>
     </w:p>
     <w:p>
@@ -530,21 +500,11 @@
       <w:pPr>
         <w:pStyle w:val="Cmlapintzmny"/>
       </w:pPr>
-      <w:r>
-        <w:fldChar w:fldCharType="begin"/>
-      </w:r>
-      <w:r>
-        <w:instrText xml:space="preserve"> DOCPROPERTY  Company  \* MERGEFORMAT </w:instrText>
-      </w:r>
-      <w:r>
-        <w:fldChar w:fldCharType="separate"/>
-      </w:r>
-      <w:r>
-        <w:t>Pogácsasütöde Tanszék</w:t>
-      </w:r>
-      <w:r>
-        <w:fldChar w:fldCharType="end"/>
-      </w:r>
+      <w:fldSimple w:instr=" DOCPROPERTY  Company  \* MERGEFORMAT ">
+        <w:r>
+          <w:t>Pogácsasütöde Tanszék</w:t>
+        </w:r>
+      </w:fldSimple>
     </w:p>
     <w:p>
       <w:pPr>
@@ -557,21 +517,11 @@
           <w:docGrid w:linePitch="360"/>
         </w:sectPr>
       </w:pPr>
-      <w:r>
-        <w:fldChar w:fldCharType="begin"/>
-      </w:r>
-      <w:r>
-        <w:instrText xml:space="preserve"> TITLE   \* MERGEFORMAT </w:instrText>
-      </w:r>
-      <w:r>
-        <w:fldChar w:fldCharType="separate"/>
-      </w:r>
-      <w:r>
-        <w:t>Elektronikus terelők</w:t>
-      </w:r>
-      <w:r>
-        <w:fldChar w:fldCharType="end"/>
-      </w:r>
+      <w:fldSimple w:instr=" TITLE   \* MERGEFORMAT ">
+        <w:r>
+          <w:t>Elektronikus terelők</w:t>
+        </w:r>
+      </w:fldSimple>
     </w:p>
     <w:p>
       <w:pPr>
@@ -638,21 +588,11 @@
           <w:docGrid w:linePitch="360"/>
         </w:sectPr>
       </w:pPr>
-      <w:r>
-        <w:fldChar w:fldCharType="begin"/>
-      </w:r>
-      <w:r>
-        <w:instrText xml:space="preserve"> DOCPROPERTY  Manager  \* MERGEFORMAT </w:instrText>
-      </w:r>
-      <w:r>
-        <w:fldChar w:fldCharType="separate"/>
-      </w:r>
-      <w:r>
-        <w:t>Dr. Érték Elek</w:t>
-      </w:r>
-      <w:r>
-        <w:fldChar w:fldCharType="end"/>
-      </w:r>
+      <w:fldSimple w:instr=" DOCPROPERTY  Manager  \* MERGEFORMAT ">
+        <w:r>
+          <w:t>Dr. Érték Elek</w:t>
+        </w:r>
+      </w:fldSimple>
     </w:p>
     <w:p>
       <w:pPr>
@@ -693,7 +633,6 @@
         <w:pStyle w:val="Szmozatlancmsor"/>
       </w:pPr>
       <w:r>
-        <w:lastRenderedPageBreak/>
         <w:t>Tartalomjegyzék</w:t>
       </w:r>
     </w:p>
@@ -2029,7 +1968,6 @@
         <w:pStyle w:val="Szmozatlancmsor"/>
       </w:pPr>
       <w:r>
-        <w:lastRenderedPageBreak/>
         <w:t>Hallgatói nyilatkozat</w:t>
       </w:r>
     </w:p>
@@ -2037,14 +1975,27 @@
       <w:r>
         <w:t xml:space="preserve">Alulírott </w:t>
       </w:r>
-      <w:fldSimple w:instr=" AUTHOR   \* MERGEFORMAT ">
-        <w:r>
-          <w:rPr>
-            <w:noProof/>
-          </w:rPr>
-          <w:t>Rezeda Kázmér</w:t>
-        </w:r>
-      </w:fldSimple>
+      <w:r>
+        <w:fldChar w:fldCharType="begin"/>
+      </w:r>
+      <w:r>
+        <w:instrText xml:space="preserve"> AUTHOR   \* MERGEFORMAT </w:instrText>
+      </w:r>
+      <w:r>
+        <w:fldChar w:fldCharType="separate"/>
+      </w:r>
+      <w:r>
+        <w:rPr>
+          <w:noProof/>
+        </w:rPr>
+        <w:t>Rezeda Kázmér</w:t>
+      </w:r>
+      <w:r>
+        <w:rPr>
+          <w:noProof/>
+        </w:rPr>
+        <w:fldChar w:fldCharType="end"/>
+      </w:r>
       <w:r>
         <w:t xml:space="preserve">, szigorló hallgató kijelentem, hogy ezt a szakdolgozatot/diplomatervet </w:t>
       </w:r>
@@ -2060,15 +2011,7 @@
     </w:p>
     <w:p>
       <w:r>
-        <w:t>Hozzájárulok, hogy a jelen munkám alapadatait (szerző(k), cím, angol és magyar nyelvű tartalmi kivonat, készítés éve, konzulens(</w:t>
-      </w:r>
-      <w:proofErr w:type="spellStart"/>
-      <w:r>
-        <w:t>ek</w:t>
-      </w:r>
-      <w:proofErr w:type="spellEnd"/>
-      <w:r>
-        <w:t>) neve) a BME VIK nyilvánosan hozzáférhető elektronikus formában, a munka teljes szövegét pedig az egyetem belső hálózatán keresztül (vagy hitelesített felhasználók számára) közzétegye. Kijelentem, hogy a benyújtott munka és annak elektronikus verziója megegyezik. Dékáni engedéllyel titkosított diplomatervek esetén a dolgozat szövege csak 3 év eltelte után válik hozzáférhetővé.</w:t>
+        <w:t>Hozzájárulok, hogy a jelen munkám alapadatait (szerző(k), cím, angol és magyar nyelvű tartalmi kivonat, készítés éve, konzulens(ek) neve) a BME VIK nyilvánosan hozzáférhető elektronikus formában, a munka teljes szövegét pedig az egyetem belső hálózatán keresztül (vagy hitelesített felhasználók számára) közzétegye. Kijelentem, hogy a benyújtott munka és annak elektronikus verziója megegyezik. Dékáni engedéllyel titkosított diplomatervek esetén a dolgozat szövege csak 3 év eltelte után válik hozzáférhetővé.</w:t>
       </w:r>
     </w:p>
     <w:p>
@@ -2088,21 +2031,19 @@
         <w:rPr>
           <w:noProof/>
         </w:rPr>
-        <w:t>2014. 12. 15.</w:t>
+        <w:t>2014. 12. 18.</w:t>
       </w:r>
       <w:r>
         <w:fldChar w:fldCharType="end"/>
-      </w:r>
-      <w:r>
-        <w:t xml:space="preserve"> </w:t>
       </w:r>
     </w:p>
     <w:p>
       <w:pPr>
         <w:tabs>
           <w:tab w:val="left" w:pos="5103"/>
-          <w:tab w:val="left" w:leader="dot" w:pos="8504"/>
+          <w:tab w:val="left" w:leader="dot" w:pos="8503"/>
         </w:tabs>
+        <w:spacing w:before="720" w:after="0"/>
       </w:pPr>
       <w:r>
         <w:tab/>
@@ -2116,7 +2057,10 @@
         <w:tabs>
           <w:tab w:val="center" w:pos="6804"/>
         </w:tabs>
-      </w:pPr>
+        <w:spacing w:before="0"/>
+      </w:pPr>
+      <w:bookmarkStart w:id="0" w:name="_GoBack"/>
+      <w:bookmarkEnd w:id="0"/>
       <w:r>
         <w:tab/>
       </w:r>
@@ -2161,12 +2105,11 @@
         </w:numPr>
         <w:ind w:left="431" w:hanging="431"/>
       </w:pPr>
-      <w:bookmarkStart w:id="0" w:name="_Toc396824923"/>
-      <w:r>
-        <w:lastRenderedPageBreak/>
+      <w:bookmarkStart w:id="1" w:name="_Toc396824923"/>
+      <w:r>
         <w:t>Összefoglaló</w:t>
       </w:r>
-      <w:bookmarkEnd w:id="0"/>
+      <w:bookmarkEnd w:id="1"/>
     </w:p>
     <w:p>
       <w:r>
@@ -2185,15 +2128,14 @@
           <w:lang w:val="en-GB"/>
         </w:rPr>
       </w:pPr>
-      <w:bookmarkStart w:id="1" w:name="_Toc396824924"/>
+      <w:bookmarkStart w:id="2" w:name="_Toc396824924"/>
       <w:r>
         <w:rPr>
           <w:lang w:val="en-GB"/>
         </w:rPr>
-        <w:lastRenderedPageBreak/>
         <w:t>Abstract</w:t>
       </w:r>
-      <w:bookmarkEnd w:id="1"/>
+      <w:bookmarkEnd w:id="2"/>
     </w:p>
     <w:p>
       <w:pPr>
@@ -2212,12 +2154,11 @@
       <w:pPr>
         <w:pStyle w:val="Cmsor1"/>
       </w:pPr>
-      <w:bookmarkStart w:id="2" w:name="_Toc396824925"/>
-      <w:r>
-        <w:lastRenderedPageBreak/>
+      <w:bookmarkStart w:id="3" w:name="_Toc396824925"/>
+      <w:r>
         <w:t>Bevezetés</w:t>
       </w:r>
-      <w:bookmarkEnd w:id="2"/>
+      <w:bookmarkEnd w:id="3"/>
     </w:p>
     <w:p>
       <w:r>
@@ -2228,11 +2169,11 @@
       <w:pPr>
         <w:pStyle w:val="Cmsor2"/>
       </w:pPr>
-      <w:bookmarkStart w:id="3" w:name="_Toc396824926"/>
+      <w:bookmarkStart w:id="4" w:name="_Toc396824926"/>
       <w:r>
         <w:t>Formázási tudnivalók</w:t>
       </w:r>
-      <w:bookmarkEnd w:id="3"/>
+      <w:bookmarkEnd w:id="4"/>
     </w:p>
     <w:p>
       <w:r>
@@ -2245,26 +2186,18 @@
         <w:t>Normál</w:t>
       </w:r>
       <w:r>
-        <w:t xml:space="preserve"> (angol Word esetén </w:t>
-      </w:r>
-      <w:proofErr w:type="spellStart"/>
-      <w:r>
-        <w:t>Normal</w:t>
-      </w:r>
-      <w:proofErr w:type="spellEnd"/>
-      <w:r>
-        <w:t>) stílust.</w:t>
+        <w:t xml:space="preserve"> (angol Word esetén Normal) stílust.</w:t>
       </w:r>
     </w:p>
     <w:p>
       <w:pPr>
         <w:pStyle w:val="Cmsor3"/>
       </w:pPr>
-      <w:bookmarkStart w:id="4" w:name="_Toc396824927"/>
+      <w:bookmarkStart w:id="5" w:name="_Toc396824927"/>
       <w:r>
         <w:t>Címsorok</w:t>
       </w:r>
-      <w:bookmarkEnd w:id="4"/>
+      <w:bookmarkEnd w:id="5"/>
     </w:p>
     <w:p>
       <w:r>
@@ -2277,26 +2210,18 @@
         <w:t>Címsor 1–4</w:t>
       </w:r>
       <w:r>
-        <w:t xml:space="preserve"> (</w:t>
-      </w:r>
-      <w:proofErr w:type="spellStart"/>
-      <w:r>
-        <w:t>Heading</w:t>
-      </w:r>
-      <w:proofErr w:type="spellEnd"/>
-      <w:r>
-        <w:t xml:space="preserve"> 1–4) stílusokat használjuk.</w:t>
+        <w:t xml:space="preserve"> (Heading 1–4) stílusokat használjuk.</w:t>
       </w:r>
     </w:p>
     <w:p>
       <w:pPr>
         <w:pStyle w:val="Cmsor3"/>
       </w:pPr>
-      <w:bookmarkStart w:id="5" w:name="_Toc396824928"/>
+      <w:bookmarkStart w:id="6" w:name="_Toc396824928"/>
       <w:r>
         <w:t>Képek</w:t>
       </w:r>
-      <w:bookmarkEnd w:id="5"/>
+      <w:bookmarkEnd w:id="6"/>
     </w:p>
     <w:p>
       <w:r>
@@ -2327,15 +2252,7 @@
         <w:t>Képaláírás</w:t>
       </w:r>
       <w:r>
-        <w:t xml:space="preserve"> (</w:t>
-      </w:r>
-      <w:proofErr w:type="spellStart"/>
-      <w:r>
-        <w:t>Caption</w:t>
-      </w:r>
-      <w:proofErr w:type="spellEnd"/>
-      <w:r>
-        <w:t>) stílusú lesz.</w:t>
+        <w:t xml:space="preserve"> (Caption) stílusú lesz.</w:t>
       </w:r>
     </w:p>
     <w:p>
@@ -2384,8 +2301,8 @@
         </w:drawing>
       </w:r>
     </w:p>
-    <w:bookmarkStart w:id="6" w:name="bmelogo"/>
-    <w:bookmarkStart w:id="7" w:name="_Ref387439751"/>
+    <w:bookmarkStart w:id="7" w:name="bmelogo"/>
+    <w:bookmarkStart w:id="8" w:name="_Ref387439751"/>
     <w:p>
       <w:pPr>
         <w:pStyle w:val="Kpalrs"/>
@@ -2399,8 +2316,8 @@
       <w:r>
         <w:fldChar w:fldCharType="separate"/>
       </w:r>
-      <w:bookmarkStart w:id="8" w:name="_Toc395634275"/>
-      <w:bookmarkStart w:id="9" w:name="_Toc396824939"/>
+      <w:bookmarkStart w:id="9" w:name="_Toc395634275"/>
+      <w:bookmarkStart w:id="10" w:name="_Toc396824939"/>
       <w:r>
         <w:rPr>
           <w:noProof/>
@@ -2413,40 +2330,27 @@
       <w:r>
         <w:t>.</w:t>
       </w:r>
-      <w:r>
-        <w:fldChar w:fldCharType="begin"/>
-      </w:r>
-      <w:r>
-        <w:instrText xml:space="preserve"> SEQ ábra \* ARABIC \s 1 </w:instrText>
-      </w:r>
-      <w:r>
-        <w:fldChar w:fldCharType="separate"/>
-      </w:r>
-      <w:r>
-        <w:rPr>
-          <w:noProof/>
-        </w:rPr>
-        <w:t>1</w:t>
-      </w:r>
-      <w:r>
-        <w:rPr>
-          <w:noProof/>
-        </w:rPr>
-        <w:fldChar w:fldCharType="end"/>
-      </w:r>
+      <w:fldSimple w:instr=" SEQ ábra \* ARABIC \s 1 ">
+        <w:r>
+          <w:rPr>
+            <w:noProof/>
+          </w:rPr>
+          <w:t>1</w:t>
+        </w:r>
+      </w:fldSimple>
       <w:r>
         <w:t>.</w:t>
       </w:r>
-      <w:bookmarkEnd w:id="6"/>
+      <w:bookmarkEnd w:id="7"/>
       <w:r>
         <w:t xml:space="preserve"> ábra</w:t>
       </w:r>
-      <w:bookmarkEnd w:id="7"/>
+      <w:bookmarkEnd w:id="8"/>
       <w:r>
         <w:t>. Példa képaláírásra</w:t>
       </w:r>
-      <w:bookmarkEnd w:id="8"/>
       <w:bookmarkEnd w:id="9"/>
+      <w:bookmarkEnd w:id="10"/>
     </w:p>
     <w:p>
       <w:r>
@@ -2459,51 +2363,41 @@
         <w:t>Könyvjelző</w:t>
       </w:r>
       <w:r>
-        <w:t xml:space="preserve"> gombra, majd hozzunk létre egy könyvjelzőt (pl. „</w:t>
-      </w:r>
-      <w:proofErr w:type="spellStart"/>
-      <w:r>
+        <w:t xml:space="preserve"> gombra, majd hozzunk létre egy könyvjelzőt (pl. „bmelogo” névvel). Ezután a </w:t>
+      </w:r>
+      <w:r>
+        <w:rPr>
+          <w:rStyle w:val="Kiemels2"/>
+        </w:rPr>
+        <w:t>Kereszthivatkozás</w:t>
+      </w:r>
+      <w:r>
+        <w:t xml:space="preserve"> gombra kattintva a </w:t>
+      </w:r>
+      <w:r>
+        <w:rPr>
+          <w:rStyle w:val="Kiemels2"/>
+        </w:rPr>
+        <w:t>Hivatkozástípus</w:t>
+      </w:r>
+      <w:r>
+        <w:t xml:space="preserve">t állítsuk </w:t>
+      </w:r>
+      <w:r>
+        <w:rPr>
+          <w:rStyle w:val="Kiemels2"/>
+        </w:rPr>
+        <w:t>Könyvjelző</w:t>
+      </w:r>
+      <w:r>
+        <w:t xml:space="preserve">re és válasszuk ki a </w:t>
+      </w:r>
+      <w:r>
+        <w:rPr>
+          <w:rStyle w:val="Kiemels2"/>
+        </w:rPr>
         <w:t>bmelogo</w:t>
       </w:r>
-      <w:proofErr w:type="spellEnd"/>
-      <w:r>
-        <w:t xml:space="preserve">” névvel). Ezután a </w:t>
-      </w:r>
-      <w:r>
-        <w:rPr>
-          <w:rStyle w:val="Kiemels2"/>
-        </w:rPr>
-        <w:t>Kereszthivatkozás</w:t>
-      </w:r>
-      <w:r>
-        <w:t xml:space="preserve"> gombra kattintva a </w:t>
-      </w:r>
-      <w:r>
-        <w:rPr>
-          <w:rStyle w:val="Kiemels2"/>
-        </w:rPr>
-        <w:t>Hivatkozástípus</w:t>
-      </w:r>
-      <w:r>
-        <w:t xml:space="preserve">t állítsuk </w:t>
-      </w:r>
-      <w:r>
-        <w:rPr>
-          <w:rStyle w:val="Kiemels2"/>
-        </w:rPr>
-        <w:t>Könyvjelző</w:t>
-      </w:r>
-      <w:r>
-        <w:t xml:space="preserve">re és válasszuk ki a </w:t>
-      </w:r>
-      <w:proofErr w:type="spellStart"/>
-      <w:r>
-        <w:rPr>
-          <w:rStyle w:val="Kiemels2"/>
-        </w:rPr>
-        <w:t>bmelogo</w:t>
-      </w:r>
-      <w:proofErr w:type="spellEnd"/>
       <w:r>
         <w:t xml:space="preserve"> könyvjelzőt. Így ehhez hasonló hivatkozásokat készíthetünk: lásd az </w:t>
       </w:r>
@@ -2521,11 +2415,11 @@
       <w:pPr>
         <w:pStyle w:val="Cmsor3"/>
       </w:pPr>
-      <w:bookmarkStart w:id="10" w:name="_Toc396824929"/>
+      <w:bookmarkStart w:id="11" w:name="_Toc396824929"/>
       <w:r>
         <w:t>Táblázatok</w:t>
       </w:r>
-      <w:bookmarkEnd w:id="10"/>
+      <w:bookmarkEnd w:id="11"/>
     </w:p>
     <w:p>
       <w:r>
@@ -2725,7 +2619,7 @@
         </w:tc>
       </w:tr>
     </w:tbl>
-    <w:bookmarkStart w:id="11" w:name="peldatablazat"/>
+    <w:bookmarkStart w:id="12" w:name="peldatablazat"/>
     <w:p>
       <w:pPr>
         <w:pStyle w:val="Kpalrs"/>
@@ -2739,7 +2633,7 @@
       <w:r>
         <w:fldChar w:fldCharType="separate"/>
       </w:r>
-      <w:bookmarkStart w:id="12" w:name="_Toc396824940"/>
+      <w:bookmarkStart w:id="13" w:name="_Toc396824940"/>
       <w:r>
         <w:rPr>
           <w:noProof/>
@@ -2755,48 +2649,35 @@
       <w:r>
         <w:t>.</w:t>
       </w:r>
-      <w:r>
-        <w:fldChar w:fldCharType="begin"/>
-      </w:r>
-      <w:r>
-        <w:instrText xml:space="preserve"> SEQ táblázat \* ARABIC \s 1 </w:instrText>
-      </w:r>
-      <w:r>
-        <w:fldChar w:fldCharType="separate"/>
-      </w:r>
-      <w:r>
-        <w:rPr>
-          <w:noProof/>
-        </w:rPr>
-        <w:t>1</w:t>
-      </w:r>
-      <w:r>
-        <w:rPr>
-          <w:noProof/>
-        </w:rPr>
-        <w:fldChar w:fldCharType="end"/>
-      </w:r>
+      <w:fldSimple w:instr=" SEQ táblázat \* ARABIC \s 1 ">
+        <w:r>
+          <w:rPr>
+            <w:noProof/>
+          </w:rPr>
+          <w:t>1</w:t>
+        </w:r>
+      </w:fldSimple>
       <w:r>
         <w:t>.</w:t>
       </w:r>
-      <w:bookmarkEnd w:id="11"/>
+      <w:bookmarkEnd w:id="12"/>
       <w:r>
         <w:t xml:space="preserve"> táblázat. Példa </w:t>
       </w:r>
       <w:r>
         <w:t>táblázat feliratára</w:t>
       </w:r>
-      <w:bookmarkEnd w:id="12"/>
+      <w:bookmarkEnd w:id="13"/>
     </w:p>
     <w:p>
       <w:pPr>
         <w:pStyle w:val="Cmsor3"/>
       </w:pPr>
-      <w:bookmarkStart w:id="13" w:name="_Toc396824930"/>
+      <w:bookmarkStart w:id="14" w:name="_Toc396824930"/>
       <w:r>
         <w:t>Kódrészletek</w:t>
       </w:r>
-      <w:bookmarkEnd w:id="13"/>
+      <w:bookmarkEnd w:id="14"/>
     </w:p>
     <w:p>
       <w:r>
@@ -2816,33 +2697,17 @@
       <w:pPr>
         <w:pStyle w:val="Kd"/>
       </w:pPr>
-      <w:proofErr w:type="spellStart"/>
-      <w:r>
-        <w:lastRenderedPageBreak/>
-        <w:t>using</w:t>
-      </w:r>
-      <w:proofErr w:type="spellEnd"/>
-      <w:r>
-        <w:t xml:space="preserve"> System;</w:t>
+      <w:r>
+        <w:t>using System;</w:t>
       </w:r>
     </w:p>
     <w:p>
       <w:pPr>
         <w:pStyle w:val="Kd"/>
       </w:pPr>
-      <w:proofErr w:type="spellStart"/>
-      <w:r>
-        <w:t>namespace</w:t>
-      </w:r>
-      <w:proofErr w:type="spellEnd"/>
-      <w:r>
-        <w:t xml:space="preserve"> </w:t>
-      </w:r>
-      <w:proofErr w:type="spellStart"/>
-      <w:r>
-        <w:t>MyApp</w:t>
-      </w:r>
-      <w:proofErr w:type="spellEnd"/>
+      <w:r>
+        <w:t>namespace MyApp</w:t>
+      </w:r>
     </w:p>
     <w:p>
       <w:pPr>
@@ -2858,14 +2723,7 @@
       </w:pPr>
       <w:r>
         <w:tab/>
-      </w:r>
-      <w:proofErr w:type="spellStart"/>
-      <w:r>
-        <w:t>class</w:t>
-      </w:r>
-      <w:proofErr w:type="spellEnd"/>
-      <w:r>
-        <w:t xml:space="preserve"> Program</w:t>
+        <w:t>class Program</w:t>
       </w:r>
     </w:p>
     <w:p>
@@ -2886,38 +2744,7 @@
       </w:r>
       <w:r>
         <w:tab/>
-      </w:r>
-      <w:proofErr w:type="spellStart"/>
-      <w:r>
-        <w:t>static</w:t>
-      </w:r>
-      <w:proofErr w:type="spellEnd"/>
-      <w:r>
-        <w:t xml:space="preserve"> </w:t>
-      </w:r>
-      <w:proofErr w:type="spellStart"/>
-      <w:r>
-        <w:t>void</w:t>
-      </w:r>
-      <w:proofErr w:type="spellEnd"/>
-      <w:r>
-        <w:t xml:space="preserve"> Main(</w:t>
-      </w:r>
-      <w:proofErr w:type="spellStart"/>
-      <w:r>
-        <w:t>string</w:t>
-      </w:r>
-      <w:proofErr w:type="spellEnd"/>
-      <w:r>
-        <w:t xml:space="preserve">[] </w:t>
-      </w:r>
-      <w:proofErr w:type="spellStart"/>
-      <w:r>
-        <w:t>args</w:t>
-      </w:r>
-      <w:proofErr w:type="spellEnd"/>
-      <w:r>
-        <w:t>)</w:t>
+        <w:t>static void Main(string[] args)</w:t>
       </w:r>
     </w:p>
     <w:p>
@@ -2944,14 +2771,7 @@
       </w:r>
       <w:r>
         <w:tab/>
-      </w:r>
-      <w:proofErr w:type="spellStart"/>
-      <w:r>
-        <w:t>Console.WriteLine</w:t>
-      </w:r>
-      <w:proofErr w:type="spellEnd"/>
-      <w:r>
-        <w:t>("Szia Világ!");</w:t>
+        <w:t>Console.WriteLine("Szia Világ!");</w:t>
       </w:r>
     </w:p>
     <w:p>
@@ -2987,11 +2807,11 @@
       <w:pPr>
         <w:pStyle w:val="Cmsor3"/>
       </w:pPr>
-      <w:bookmarkStart w:id="14" w:name="_Toc396824931"/>
+      <w:bookmarkStart w:id="15" w:name="_Toc396824931"/>
       <w:r>
         <w:t>Irodalomjegyzék</w:t>
       </w:r>
-      <w:bookmarkEnd w:id="14"/>
+      <w:bookmarkEnd w:id="15"/>
     </w:p>
     <w:p>
       <w:r>
@@ -3036,23 +2856,7 @@
         <w:t>Kereszthivatkozás beszúrása</w:t>
       </w:r>
       <w:r>
-        <w:t xml:space="preserve"> (</w:t>
-      </w:r>
-      <w:proofErr w:type="spellStart"/>
-      <w:r>
-        <w:t>Insert</w:t>
-      </w:r>
-      <w:proofErr w:type="spellEnd"/>
-      <w:r>
-        <w:t xml:space="preserve"> </w:t>
-      </w:r>
-      <w:proofErr w:type="spellStart"/>
-      <w:r>
-        <w:t>cross-reference</w:t>
-      </w:r>
-      <w:proofErr w:type="spellEnd"/>
-      <w:r>
-        <w:t>) funkcióval helyezzük el (példa e</w:t>
+        <w:t xml:space="preserve"> (Insert cross-reference) funkcióval helyezzük el (példa e</w:t>
       </w:r>
       <w:r>
         <w:t xml:space="preserve">gy így beszúrt hivatkozásra: </w:t>
@@ -3129,12 +2933,11 @@
       <w:pPr>
         <w:pStyle w:val="Cmsor1"/>
       </w:pPr>
-      <w:bookmarkStart w:id="15" w:name="_Toc396824932"/>
-      <w:r>
-        <w:lastRenderedPageBreak/>
+      <w:bookmarkStart w:id="16" w:name="_Toc396824932"/>
+      <w:r>
         <w:t>Utolsó simítások</w:t>
       </w:r>
-      <w:bookmarkEnd w:id="15"/>
+      <w:bookmarkEnd w:id="16"/>
     </w:p>
     <w:p>
       <w:r>
@@ -3156,13 +2959,8 @@
         <w:t>Kereszthivatkozások frissítése:</w:t>
       </w:r>
       <w:r>
-        <w:t xml:space="preserve"> miután kijelöltük a teljes szöveget (</w:t>
-      </w:r>
-      <w:proofErr w:type="spellStart"/>
-      <w:r>
-        <w:t>Ctrl</w:t>
-      </w:r>
-      <w:proofErr w:type="spellEnd"/>
+        <w:t xml:space="preserve"> miután kijelöltük a teljes szöveget (Ctrl</w:t>
+      </w:r>
       <w:r>
         <w:t> </w:t>
       </w:r>
@@ -3191,15 +2989,7 @@
         <w:t>Dokumentum tulajdonságok megadása:</w:t>
       </w:r>
       <w:r>
-        <w:t xml:space="preserve"> a dokumentumhoz tartozó </w:t>
-      </w:r>
-      <w:proofErr w:type="spellStart"/>
-      <w:r>
-        <w:t>metaadatok</w:t>
-      </w:r>
-      <w:proofErr w:type="spellEnd"/>
-      <w:r>
-        <w:t xml:space="preserve"> kitöltése (szerző, cím, kulcsszavak stb.). Ez Word 2013 alatt a </w:t>
+        <w:t xml:space="preserve"> a dokumentumhoz tartozó metaadatok kitöltése (szerző, cím, kulcsszavak stb.). Ez Word 2013 alatt a </w:t>
       </w:r>
       <w:r>
         <w:rPr>
@@ -3260,12 +3050,11 @@
       <w:pPr>
         <w:pStyle w:val="Cmsor1"/>
       </w:pPr>
-      <w:bookmarkStart w:id="16" w:name="_Toc396824933"/>
-      <w:r>
-        <w:lastRenderedPageBreak/>
+      <w:bookmarkStart w:id="17" w:name="_Toc396824933"/>
+      <w:r>
         <w:t>Összefoglalás</w:t>
       </w:r>
-      <w:bookmarkEnd w:id="16"/>
+      <w:bookmarkEnd w:id="17"/>
     </w:p>
     <w:p>
       <w:r>
@@ -3281,12 +3070,11 @@
         </w:numPr>
         <w:ind w:left="431" w:hanging="431"/>
       </w:pPr>
-      <w:bookmarkStart w:id="17" w:name="_Toc396824934"/>
-      <w:r>
-        <w:lastRenderedPageBreak/>
+      <w:bookmarkStart w:id="18" w:name="_Toc396824934"/>
+      <w:r>
         <w:t>Köszönetnyilvánítás</w:t>
       </w:r>
-      <w:bookmarkEnd w:id="17"/>
+      <w:bookmarkEnd w:id="18"/>
     </w:p>
     <w:p>
       <w:r>
@@ -3302,15 +3090,14 @@
         </w:numPr>
         <w:ind w:left="431" w:hanging="431"/>
       </w:pPr>
-      <w:bookmarkStart w:id="18" w:name="_Toc396824935"/>
-      <w:r>
-        <w:lastRenderedPageBreak/>
+      <w:bookmarkStart w:id="19" w:name="_Toc396824935"/>
+      <w:r>
         <w:t xml:space="preserve">Ábrák </w:t>
       </w:r>
       <w:r>
         <w:t>jegyzéke</w:t>
       </w:r>
-      <w:bookmarkEnd w:id="18"/>
+      <w:bookmarkEnd w:id="19"/>
     </w:p>
     <w:p>
       <w:pPr>
@@ -3402,14 +3189,13 @@
         <w:ind w:left="431" w:hanging="431"/>
       </w:pPr>
       <w:r>
-        <w:lastRenderedPageBreak/>
         <w:fldChar w:fldCharType="end"/>
       </w:r>
-      <w:bookmarkStart w:id="19" w:name="_Toc396824936"/>
+      <w:bookmarkStart w:id="20" w:name="_Toc396824936"/>
       <w:r>
         <w:t>Táblázatok jegyzéke</w:t>
       </w:r>
-      <w:bookmarkEnd w:id="19"/>
+      <w:bookmarkEnd w:id="20"/>
     </w:p>
     <w:p>
       <w:pPr>
@@ -3514,18 +3300,18 @@
         </w:numPr>
         <w:ind w:left="431" w:hanging="431"/>
       </w:pPr>
-      <w:bookmarkStart w:id="20" w:name="_Toc396824937"/>
+      <w:bookmarkStart w:id="21" w:name="_Toc396824937"/>
       <w:r>
         <w:lastRenderedPageBreak/>
         <w:t>Irodalomjegyzék</w:t>
       </w:r>
-      <w:bookmarkEnd w:id="20"/>
+      <w:bookmarkEnd w:id="21"/>
     </w:p>
     <w:p>
       <w:pPr>
         <w:pStyle w:val="Irodalomjegyzkbejegyzs"/>
       </w:pPr>
-      <w:bookmarkStart w:id="21" w:name="_Ref395770039"/>
+      <w:bookmarkStart w:id="22" w:name="_Ref395770039"/>
       <w:r>
         <w:t xml:space="preserve">Jeney Gábor, </w:t>
       </w:r>
@@ -3545,35 +3331,13 @@
         <w:rPr>
           <w:rStyle w:val="Kiemels"/>
         </w:rPr>
-        <w:t xml:space="preserve"> </w:t>
-      </w:r>
-      <w:proofErr w:type="spellStart"/>
-      <w:r>
-        <w:rPr>
-          <w:rStyle w:val="Kiemels"/>
-        </w:rPr>
-        <w:t>tipográ</w:t>
-      </w:r>
-      <w:proofErr w:type="spellEnd"/>
-      <w:r>
-        <w:rPr>
-          <w:rStyle w:val="Kiemels"/>
-        </w:rPr>
-        <w:t>ﬁai szabályokról, Budapesti Műszaki és Gazdaságtudományi Egyetem,</w:t>
+        <w:t xml:space="preserve"> tipográﬁai szabályokról, Budapesti Műszaki és Gazdaságtudományi Egyetem,</w:t>
       </w:r>
       <w:r>
         <w:t xml:space="preserve"> Híradástechnikai Tansz</w:t>
       </w:r>
       <w:r>
-        <w:t>ék, Budapest, 2007. május 9</w:t>
-      </w:r>
-      <w:proofErr w:type="gramStart"/>
-      <w:r>
-        <w:t>.,</w:t>
-      </w:r>
-      <w:proofErr w:type="gramEnd"/>
-      <w:r>
-        <w:t xml:space="preserve"> </w:t>
+        <w:t xml:space="preserve">ék, Budapest, 2007. május 9., </w:t>
       </w:r>
       <w:r>
         <w:t>online:</w:t>
@@ -3592,326 +3356,72 @@
           <w:t>http://mcl.hu/~jeneyg/foliak.pdf</w:t>
         </w:r>
       </w:hyperlink>
-      <w:bookmarkEnd w:id="21"/>
+      <w:bookmarkEnd w:id="22"/>
       <w:r>
         <w:t xml:space="preserve"> </w:t>
       </w:r>
       <w:r>
         <w:t xml:space="preserve"> </w:t>
       </w:r>
-      <w:bookmarkStart w:id="22" w:name="_GoBack"/>
-      <w:bookmarkEnd w:id="22"/>
     </w:p>
     <w:p>
       <w:pPr>
         <w:pStyle w:val="Irodalomjegyzkbejegyzs"/>
       </w:pPr>
       <w:r>
-        <w:t xml:space="preserve">William </w:t>
-      </w:r>
-      <w:proofErr w:type="spellStart"/>
-      <w:r>
-        <w:t>Strunk</w:t>
-      </w:r>
-      <w:proofErr w:type="spellEnd"/>
+        <w:t xml:space="preserve">William Strunk Jr., E. B. White, </w:t>
+      </w:r>
+      <w:r>
+        <w:rPr>
+          <w:rStyle w:val="Kiemels"/>
+        </w:rPr>
+        <w:t>The Elements of Style,</w:t>
+      </w:r>
+      <w:r>
+        <w:t xml:space="preserve"> Fourth Edition, Longman, 4th edition, 1999.</w:t>
+      </w:r>
+    </w:p>
+    <w:p>
+      <w:pPr>
+        <w:pStyle w:val="Irodalomjegyzkbejegyzs"/>
+      </w:pPr>
+      <w:r>
+        <w:t>Levendovszky, J., Jereb, L., Elek, Zs., Vesztergombi, Gy.</w:t>
+      </w:r>
+      <w:r>
+        <w:t>,</w:t>
+      </w:r>
       <w:r>
         <w:t xml:space="preserve"> </w:t>
       </w:r>
-      <w:proofErr w:type="spellStart"/>
-      <w:r>
-        <w:t>Jr</w:t>
-      </w:r>
-      <w:proofErr w:type="spellEnd"/>
-      <w:proofErr w:type="gramStart"/>
-      <w:r>
-        <w:t>.,</w:t>
-      </w:r>
-      <w:proofErr w:type="gramEnd"/>
-      <w:r>
-        <w:t xml:space="preserve"> E. B. White, </w:t>
-      </w:r>
       <w:r>
         <w:rPr>
           <w:rStyle w:val="Kiemels"/>
         </w:rPr>
-        <w:t xml:space="preserve">The </w:t>
-      </w:r>
-      <w:proofErr w:type="spellStart"/>
+        <w:t>Adaptive statistical algorithms in network reliability analysis,</w:t>
+      </w:r>
+      <w:r>
+        <w:t xml:space="preserve"> Performance Evaluation – Elsevier, Vol. 48, 2002, pp. 225-236</w:t>
+      </w:r>
+    </w:p>
+    <w:p>
+      <w:pPr>
+        <w:pStyle w:val="Irodalomjegyzkbejegyzs"/>
+      </w:pPr>
+      <w:r>
+        <w:t>National I</w:t>
+      </w:r>
+      <w:r>
+        <w:t>n</w:t>
+      </w:r>
+      <w:r>
+        <w:t xml:space="preserve">struments, </w:t>
+      </w:r>
       <w:r>
         <w:rPr>
           <w:rStyle w:val="Kiemels"/>
         </w:rPr>
-        <w:t>Elements</w:t>
-      </w:r>
-      <w:proofErr w:type="spellEnd"/>
-      <w:r>
-        <w:rPr>
-          <w:rStyle w:val="Kiemels"/>
-        </w:rPr>
-        <w:t xml:space="preserve"> of </w:t>
-      </w:r>
-      <w:proofErr w:type="spellStart"/>
-      <w:r>
-        <w:rPr>
-          <w:rStyle w:val="Kiemels"/>
-        </w:rPr>
-        <w:t>Style</w:t>
-      </w:r>
-      <w:proofErr w:type="spellEnd"/>
-      <w:r>
-        <w:rPr>
-          <w:rStyle w:val="Kiemels"/>
-        </w:rPr>
-        <w:t>,</w:t>
-      </w:r>
-      <w:r>
-        <w:t xml:space="preserve"> </w:t>
-      </w:r>
-      <w:proofErr w:type="spellStart"/>
-      <w:r>
-        <w:t>Fourth</w:t>
-      </w:r>
-      <w:proofErr w:type="spellEnd"/>
-      <w:r>
-        <w:t xml:space="preserve"> </w:t>
-      </w:r>
-      <w:proofErr w:type="spellStart"/>
-      <w:r>
-        <w:t>Edition</w:t>
-      </w:r>
-      <w:proofErr w:type="spellEnd"/>
-      <w:r>
-        <w:t xml:space="preserve">, </w:t>
-      </w:r>
-      <w:proofErr w:type="spellStart"/>
-      <w:r>
-        <w:t>Longman</w:t>
-      </w:r>
-      <w:proofErr w:type="spellEnd"/>
-      <w:r>
-        <w:t xml:space="preserve">, 4th </w:t>
-      </w:r>
-      <w:proofErr w:type="spellStart"/>
-      <w:r>
-        <w:t>edition</w:t>
-      </w:r>
-      <w:proofErr w:type="spellEnd"/>
-      <w:r>
-        <w:t>, 1999.</w:t>
-      </w:r>
-    </w:p>
-    <w:p>
-      <w:pPr>
-        <w:pStyle w:val="Irodalomjegyzkbejegyzs"/>
-      </w:pPr>
-      <w:proofErr w:type="spellStart"/>
-      <w:r>
-        <w:t>Levendovszky</w:t>
-      </w:r>
-      <w:proofErr w:type="spellEnd"/>
-      <w:r>
-        <w:t>, J</w:t>
-      </w:r>
-      <w:proofErr w:type="gramStart"/>
-      <w:r>
-        <w:t>.,</w:t>
-      </w:r>
-      <w:proofErr w:type="gramEnd"/>
-      <w:r>
-        <w:t xml:space="preserve"> </w:t>
-      </w:r>
-      <w:proofErr w:type="spellStart"/>
-      <w:r>
-        <w:t>Jereb</w:t>
-      </w:r>
-      <w:proofErr w:type="spellEnd"/>
-      <w:r>
-        <w:t xml:space="preserve">, L., Elek, </w:t>
-      </w:r>
-      <w:proofErr w:type="spellStart"/>
-      <w:r>
-        <w:t>Zs</w:t>
-      </w:r>
-      <w:proofErr w:type="spellEnd"/>
-      <w:r>
-        <w:t xml:space="preserve">., </w:t>
-      </w:r>
-      <w:proofErr w:type="spellStart"/>
-      <w:r>
-        <w:t>Vesztergombi</w:t>
-      </w:r>
-      <w:proofErr w:type="spellEnd"/>
-      <w:r>
-        <w:t xml:space="preserve">, </w:t>
-      </w:r>
-      <w:proofErr w:type="spellStart"/>
-      <w:r>
-        <w:t>Gy</w:t>
-      </w:r>
-      <w:proofErr w:type="spellEnd"/>
-      <w:r>
-        <w:t>.</w:t>
-      </w:r>
-      <w:r>
-        <w:t>,</w:t>
-      </w:r>
-      <w:r>
-        <w:t xml:space="preserve"> </w:t>
-      </w:r>
-      <w:proofErr w:type="spellStart"/>
-      <w:r>
-        <w:rPr>
-          <w:rStyle w:val="Kiemels"/>
-        </w:rPr>
-        <w:t>Adaptive</w:t>
-      </w:r>
-      <w:proofErr w:type="spellEnd"/>
-      <w:r>
-        <w:rPr>
-          <w:rStyle w:val="Kiemels"/>
-        </w:rPr>
-        <w:t xml:space="preserve"> </w:t>
-      </w:r>
-      <w:proofErr w:type="spellStart"/>
-      <w:r>
-        <w:rPr>
-          <w:rStyle w:val="Kiemels"/>
-        </w:rPr>
-        <w:t>statistical</w:t>
-      </w:r>
-      <w:proofErr w:type="spellEnd"/>
-      <w:r>
-        <w:rPr>
-          <w:rStyle w:val="Kiemels"/>
-        </w:rPr>
-        <w:t xml:space="preserve"> </w:t>
-      </w:r>
-      <w:proofErr w:type="spellStart"/>
-      <w:r>
-        <w:rPr>
-          <w:rStyle w:val="Kiemels"/>
-        </w:rPr>
-        <w:t>algorithms</w:t>
-      </w:r>
-      <w:proofErr w:type="spellEnd"/>
-      <w:r>
-        <w:rPr>
-          <w:rStyle w:val="Kiemels"/>
-        </w:rPr>
-        <w:t xml:space="preserve"> </w:t>
-      </w:r>
-      <w:proofErr w:type="spellStart"/>
-      <w:r>
-        <w:rPr>
-          <w:rStyle w:val="Kiemels"/>
-        </w:rPr>
-        <w:t>in</w:t>
-      </w:r>
-      <w:proofErr w:type="spellEnd"/>
-      <w:r>
-        <w:rPr>
-          <w:rStyle w:val="Kiemels"/>
-        </w:rPr>
-        <w:t xml:space="preserve"> </w:t>
-      </w:r>
-      <w:proofErr w:type="spellStart"/>
-      <w:r>
-        <w:rPr>
-          <w:rStyle w:val="Kiemels"/>
-        </w:rPr>
-        <w:t>network</w:t>
-      </w:r>
-      <w:proofErr w:type="spellEnd"/>
-      <w:r>
-        <w:rPr>
-          <w:rStyle w:val="Kiemels"/>
-        </w:rPr>
-        <w:t xml:space="preserve"> </w:t>
-      </w:r>
-      <w:proofErr w:type="spellStart"/>
-      <w:r>
-        <w:rPr>
-          <w:rStyle w:val="Kiemels"/>
-        </w:rPr>
-        <w:t>reliability</w:t>
-      </w:r>
-      <w:proofErr w:type="spellEnd"/>
-      <w:r>
-        <w:rPr>
-          <w:rStyle w:val="Kiemels"/>
-        </w:rPr>
-        <w:t xml:space="preserve"> </w:t>
-      </w:r>
-      <w:proofErr w:type="spellStart"/>
-      <w:r>
-        <w:rPr>
-          <w:rStyle w:val="Kiemels"/>
-        </w:rPr>
-        <w:t>analysis</w:t>
-      </w:r>
-      <w:proofErr w:type="spellEnd"/>
-      <w:r>
-        <w:rPr>
-          <w:rStyle w:val="Kiemels"/>
-        </w:rPr>
-        <w:t>,</w:t>
-      </w:r>
-      <w:r>
-        <w:t xml:space="preserve"> Performance </w:t>
-      </w:r>
-      <w:proofErr w:type="spellStart"/>
-      <w:r>
-        <w:t>Evaluation</w:t>
-      </w:r>
-      <w:proofErr w:type="spellEnd"/>
-      <w:r>
-        <w:t xml:space="preserve"> – </w:t>
-      </w:r>
-      <w:proofErr w:type="spellStart"/>
-      <w:r>
-        <w:t>Elsevier</w:t>
-      </w:r>
-      <w:proofErr w:type="spellEnd"/>
-      <w:r>
-        <w:t xml:space="preserve">, </w:t>
-      </w:r>
-      <w:proofErr w:type="spellStart"/>
-      <w:r>
-        <w:t>Vol</w:t>
-      </w:r>
-      <w:proofErr w:type="spellEnd"/>
-      <w:r>
-        <w:t>. 48, 2002, pp. 225-236</w:t>
-      </w:r>
-    </w:p>
-    <w:p>
-      <w:pPr>
-        <w:pStyle w:val="Irodalomjegyzkbejegyzs"/>
-      </w:pPr>
-      <w:r>
-        <w:t xml:space="preserve">National </w:t>
-      </w:r>
-      <w:proofErr w:type="spellStart"/>
-      <w:r>
-        <w:t>Istruments</w:t>
-      </w:r>
-      <w:proofErr w:type="spellEnd"/>
-      <w:r>
-        <w:t xml:space="preserve">, </w:t>
-      </w:r>
-      <w:proofErr w:type="spellStart"/>
-      <w:r>
-        <w:rPr>
-          <w:rStyle w:val="Kiemels"/>
-        </w:rPr>
-        <w:t>LabVIEW</w:t>
-      </w:r>
-      <w:proofErr w:type="spellEnd"/>
-      <w:r>
-        <w:rPr>
-          <w:rStyle w:val="Kiemels"/>
-        </w:rPr>
-        <w:t xml:space="preserve"> grafikus</w:t>
+        <w:t>LabVIEW grafikus</w:t>
       </w:r>
       <w:r>
         <w:rPr>
@@ -3953,13 +3463,8 @@
       <w:pPr>
         <w:pStyle w:val="Irodalomjegyzkbejegyzs"/>
       </w:pPr>
-      <w:proofErr w:type="spellStart"/>
-      <w:r>
-        <w:t>Fowler</w:t>
-      </w:r>
-      <w:proofErr w:type="spellEnd"/>
-      <w:r>
-        <w:t>, M</w:t>
+      <w:r>
+        <w:t>Fowler, M</w:t>
       </w:r>
       <w:r>
         <w:t>.</w:t>
@@ -3971,40 +3476,10 @@
         <w:rPr>
           <w:rStyle w:val="Kiemels"/>
         </w:rPr>
-        <w:t xml:space="preserve">UML </w:t>
-      </w:r>
-      <w:proofErr w:type="spellStart"/>
-      <w:r>
-        <w:rPr>
-          <w:rStyle w:val="Kiemels"/>
-        </w:rPr>
-        <w:t>Distilled</w:t>
-      </w:r>
-      <w:proofErr w:type="spellEnd"/>
-      <w:r>
-        <w:rPr>
-          <w:rStyle w:val="Kiemels"/>
-        </w:rPr>
-        <w:t>,</w:t>
-      </w:r>
-      <w:r>
-        <w:t xml:space="preserve"> 3rd </w:t>
-      </w:r>
-      <w:proofErr w:type="spellStart"/>
-      <w:r>
-        <w:t>edition</w:t>
-      </w:r>
-      <w:proofErr w:type="spellEnd"/>
-      <w:r>
-        <w:t xml:space="preserve">, ISBN 0-321-19368-7, </w:t>
-      </w:r>
-      <w:proofErr w:type="spellStart"/>
-      <w:r>
-        <w:t>Addison-Wesley</w:t>
-      </w:r>
-      <w:proofErr w:type="spellEnd"/>
-      <w:r>
-        <w:t>, 2004</w:t>
+        <w:t>UML Distilled,</w:t>
+      </w:r>
+      <w:r>
+        <w:t xml:space="preserve"> 3rd edition, ISBN 0-321-19368-7, Addison-Wesley, 2004</w:t>
       </w:r>
     </w:p>
     <w:p>
@@ -4105,7 +3580,7 @@
           <w:rPr>
             <w:noProof/>
           </w:rPr>
-          <w:t>16</w:t>
+          <w:t>10</w:t>
         </w:r>
         <w:r>
           <w:fldChar w:fldCharType="end"/>
@@ -7226,7 +6701,7 @@
 </file>
 
 <file path=customXml/itemProps1.xml><?xml version="1.0" encoding="utf-8"?>
-<ds:datastoreItem xmlns:ds="http://schemas.openxmlformats.org/officeDocument/2006/customXml" ds:itemID="{ABBA9C63-F0A7-4C0C-A302-2C51AFBEC611}">
+<ds:datastoreItem xmlns:ds="http://schemas.openxmlformats.org/officeDocument/2006/customXml" ds:itemID="{4A859303-85A3-42E3-A8DB-983C9E5D33EE}">
   <ds:schemaRefs>
     <ds:schemaRef ds:uri="http://schemas.openxmlformats.org/officeDocument/2006/bibliography"/>
   </ds:schemaRefs>

--- a/thesis.docx
+++ b/thesis.docx
@@ -250,23 +250,39 @@
           <w:rStyle w:val="Tjkoztat"/>
         </w:rPr>
       </w:pPr>
+      <w:proofErr w:type="gramStart"/>
       <w:r>
         <w:rPr>
           <w:rStyle w:val="Tjkoztat"/>
         </w:rPr>
-        <w:t>Függelék(ek)</w:t>
-      </w:r>
-    </w:p>
-    <w:p>
-      <w:pPr>
+        <w:t>Függelék(</w:t>
+      </w:r>
+      <w:proofErr w:type="spellStart"/>
+      <w:proofErr w:type="gramEnd"/>
+      <w:r>
         <w:rPr>
           <w:rStyle w:val="Tjkoztat"/>
         </w:rPr>
-      </w:pPr>
+        <w:t>ek</w:t>
+      </w:r>
+      <w:proofErr w:type="spellEnd"/>
       <w:r>
         <w:rPr>
           <w:rStyle w:val="Tjkoztat"/>
         </w:rPr>
+        <w:t>)</w:t>
+      </w:r>
+    </w:p>
+    <w:p>
+      <w:pPr>
+        <w:rPr>
+          <w:rStyle w:val="Tjkoztat"/>
+        </w:rPr>
+      </w:pPr>
+      <w:r>
+        <w:rPr>
+          <w:rStyle w:val="Tjkoztat"/>
+        </w:rPr>
         <w:t>Felhasználható a következő oldaltól kezdődő Diplomaterv sablon dokumentum tartalma. Ügyeljen a konzulens nevét és a beadás évét jelölő szövegdobozokra, mert azokra külön ki kell adni a frissítést. A mezők tartalma a sablonban a dokumentum adatlapja alapján automatikusan kerül kitöltésre.</w:t>
       </w:r>
     </w:p>
@@ -280,7 +296,21 @@
         <w:rPr>
           <w:rStyle w:val="Tjkoztat"/>
         </w:rPr>
-        <w:t>A diplomaterv szabványos méretű A4-es lapokra kerüljön. Az oldalak tükörmargóval készüljenek (mindenhol 2,5 cm, baloldalon 1 cm-es kötéssel). Az alapértelmezett betűkészlet a 12 pontos Times New Roman, másfeles sorközzel.</w:t>
+        <w:t xml:space="preserve">A diplomaterv szabványos méretű A4-es lapokra kerüljön. Az oldalak tükörmargóval készüljenek (mindenhol 2,5 cm, baloldalon 1 cm-es kötéssel). Az alapértelmezett betűkészlet a 12 pontos Times New </w:t>
+      </w:r>
+      <w:proofErr w:type="spellStart"/>
+      <w:r>
+        <w:rPr>
+          <w:rStyle w:val="Tjkoztat"/>
+        </w:rPr>
+        <w:t>Roman</w:t>
+      </w:r>
+      <w:proofErr w:type="spellEnd"/>
+      <w:r>
+        <w:rPr>
+          <w:rStyle w:val="Tjkoztat"/>
+        </w:rPr>
+        <w:t>, másfeles sorközzel.</w:t>
       </w:r>
     </w:p>
     <w:p>
@@ -500,11 +530,21 @@
       <w:pPr>
         <w:pStyle w:val="Cmlapintzmny"/>
       </w:pPr>
-      <w:fldSimple w:instr=" DOCPROPERTY  Company  \* MERGEFORMAT ">
-        <w:r>
-          <w:t>Pogácsasütöde Tanszék</w:t>
-        </w:r>
-      </w:fldSimple>
+      <w:r>
+        <w:fldChar w:fldCharType="begin"/>
+      </w:r>
+      <w:r>
+        <w:instrText xml:space="preserve"> DOCPROPERTY  Company  \* MERGEFORMAT </w:instrText>
+      </w:r>
+      <w:r>
+        <w:fldChar w:fldCharType="separate"/>
+      </w:r>
+      <w:r>
+        <w:t>Pogácsasütöde Tanszék</w:t>
+      </w:r>
+      <w:r>
+        <w:fldChar w:fldCharType="end"/>
+      </w:r>
     </w:p>
     <w:p>
       <w:pPr>
@@ -517,11 +557,21 @@
           <w:docGrid w:linePitch="360"/>
         </w:sectPr>
       </w:pPr>
-      <w:fldSimple w:instr=" TITLE   \* MERGEFORMAT ">
-        <w:r>
-          <w:t>Elektronikus terelők</w:t>
-        </w:r>
-      </w:fldSimple>
+      <w:r>
+        <w:fldChar w:fldCharType="begin"/>
+      </w:r>
+      <w:r>
+        <w:instrText xml:space="preserve"> TITLE   \* MERGEFORMAT </w:instrText>
+      </w:r>
+      <w:r>
+        <w:fldChar w:fldCharType="separate"/>
+      </w:r>
+      <w:r>
+        <w:t>Elektronikus terelők</w:t>
+      </w:r>
+      <w:r>
+        <w:fldChar w:fldCharType="end"/>
+      </w:r>
     </w:p>
     <w:p>
       <w:pPr>
@@ -588,11 +638,21 @@
           <w:docGrid w:linePitch="360"/>
         </w:sectPr>
       </w:pPr>
-      <w:fldSimple w:instr=" DOCPROPERTY  Manager  \* MERGEFORMAT ">
-        <w:r>
-          <w:t>Dr. Érték Elek</w:t>
-        </w:r>
-      </w:fldSimple>
+      <w:r>
+        <w:fldChar w:fldCharType="begin"/>
+      </w:r>
+      <w:r>
+        <w:instrText xml:space="preserve"> DOCPROPERTY  Manager  \* MERGEFORMAT </w:instrText>
+      </w:r>
+      <w:r>
+        <w:fldChar w:fldCharType="separate"/>
+      </w:r>
+      <w:r>
+        <w:t>Dr. Érték Elek</w:t>
+      </w:r>
+      <w:r>
+        <w:fldChar w:fldCharType="end"/>
+      </w:r>
     </w:p>
     <w:p>
       <w:pPr>
@@ -622,7 +682,7 @@
         <w:fldChar w:fldCharType="separate"/>
       </w:r>
       <w:r>
-        <w:t>2014</w:t>
+        <w:t>2015</w:t>
       </w:r>
       <w:r>
         <w:fldChar w:fldCharType="end"/>
@@ -633,6 +693,7 @@
         <w:pStyle w:val="Szmozatlancmsor"/>
       </w:pPr>
       <w:r>
+        <w:lastRenderedPageBreak/>
         <w:t>Tartalomjegyzék</w:t>
       </w:r>
     </w:p>
@@ -1968,6 +2029,7 @@
         <w:pStyle w:val="Szmozatlancmsor"/>
       </w:pPr>
       <w:r>
+        <w:lastRenderedPageBreak/>
         <w:t>Hallgatói nyilatkozat</w:t>
       </w:r>
     </w:p>
@@ -1975,11 +2037,57 @@
       <w:r>
         <w:t xml:space="preserve">Alulírott </w:t>
       </w:r>
+      <w:fldSimple w:instr=" AUTHOR   \* MERGEFORMAT ">
+        <w:r>
+          <w:rPr>
+            <w:noProof/>
+          </w:rPr>
+          <w:t>Rezeda Kázmér</w:t>
+        </w:r>
+      </w:fldSimple>
+      <w:r>
+        <w:t xml:space="preserve">, szigorló hallgató kijelentem, hogy ezt a szakdolgozatot/diplomatervet </w:t>
+      </w:r>
+      <w:r>
+        <w:rPr>
+          <w:rStyle w:val="Erskiemels"/>
+        </w:rPr>
+        <w:t>(nem kívánt törlendő)</w:t>
+      </w:r>
+      <w:r>
+        <w:t xml:space="preserve"> meg nem engedett segítség nélkül, saját magam készítettem, csak a megadott forrásokat (szakirodalom, eszközök stb.) használtam fel. Minden olyan részt, melyet szó szerint, vagy azonos értelemben, de átfogalmazva más forrásból átvettem, egyértelműen, a forrás megadásával megjelöltem.</w:t>
+      </w:r>
+    </w:p>
+    <w:p>
+      <w:r>
+        <w:t>Hozzájárulok, hogy a jelen munkám alapadatait (</w:t>
+      </w:r>
+      <w:proofErr w:type="gramStart"/>
+      <w:r>
+        <w:t>szerző(</w:t>
+      </w:r>
+      <w:proofErr w:type="gramEnd"/>
+      <w:r>
+        <w:t>k), cím, angol és magyar nyelvű tartalmi kivonat, készítés éve, konzulens(</w:t>
+      </w:r>
+      <w:proofErr w:type="spellStart"/>
+      <w:r>
+        <w:t>ek</w:t>
+      </w:r>
+      <w:proofErr w:type="spellEnd"/>
+      <w:r>
+        <w:t>) neve) a BME VIK nyilvánosan hozzáférhető elektronikus formában, a munka teljes szövegét pedig az egyetem belső hálózatán keresztül (vagy hitelesített felhasználók számára) közzétegye. Kijelentem, hogy a benyújtott munka és annak elektronikus verziója megegyezik. Dékáni engedéllyel titkosított diplomatervek esetén a dolgozat szövege csak 3 év eltelte után válik hozzáférhetővé.</w:t>
+      </w:r>
+    </w:p>
+    <w:p>
+      <w:r>
+        <w:t xml:space="preserve">Kelt: Budapest, </w:t>
+      </w:r>
       <w:r>
         <w:fldChar w:fldCharType="begin"/>
       </w:r>
       <w:r>
-        <w:instrText xml:space="preserve"> AUTHOR   \* MERGEFORMAT </w:instrText>
+        <w:instrText xml:space="preserve"> DATE \@ "yyyy. MM. dd." \* MERGEFORMAT </w:instrText>
       </w:r>
       <w:r>
         <w:fldChar w:fldCharType="separate"/>
@@ -1988,50 +2096,7 @@
         <w:rPr>
           <w:noProof/>
         </w:rPr>
-        <w:t>Rezeda Kázmér</w:t>
-      </w:r>
-      <w:r>
-        <w:rPr>
-          <w:noProof/>
-        </w:rPr>
-        <w:fldChar w:fldCharType="end"/>
-      </w:r>
-      <w:r>
-        <w:t xml:space="preserve">, szigorló hallgató kijelentem, hogy ezt a szakdolgozatot/diplomatervet </w:t>
-      </w:r>
-      <w:r>
-        <w:rPr>
-          <w:rStyle w:val="Erskiemels"/>
-        </w:rPr>
-        <w:t>(nem kívánt törlendő)</w:t>
-      </w:r>
-      <w:r>
-        <w:t xml:space="preserve"> meg nem engedett segítség nélkül, saját magam készítettem, csak a megadott forrásokat (szakirodalom, eszközök stb.) használtam fel. Minden olyan részt, melyet szó szerint, vagy azonos értelemben, de átfogalmazva más forrásból átvettem, egyértelműen, a forrás megadásával megjelöltem.</w:t>
-      </w:r>
-    </w:p>
-    <w:p>
-      <w:r>
-        <w:t>Hozzájárulok, hogy a jelen munkám alapadatait (szerző(k), cím, angol és magyar nyelvű tartalmi kivonat, készítés éve, konzulens(ek) neve) a BME VIK nyilvánosan hozzáférhető elektronikus formában, a munka teljes szövegét pedig az egyetem belső hálózatán keresztül (vagy hitelesített felhasználók számára) közzétegye. Kijelentem, hogy a benyújtott munka és annak elektronikus verziója megegyezik. Dékáni engedéllyel titkosított diplomatervek esetén a dolgozat szövege csak 3 év eltelte után válik hozzáférhetővé.</w:t>
-      </w:r>
-    </w:p>
-    <w:p>
-      <w:r>
-        <w:t xml:space="preserve">Kelt: Budapest, </w:t>
-      </w:r>
-      <w:r>
-        <w:fldChar w:fldCharType="begin"/>
-      </w:r>
-      <w:r>
-        <w:instrText xml:space="preserve"> DATE \@ "yyyy. MM. dd." \* MERGEFORMAT </w:instrText>
-      </w:r>
-      <w:r>
-        <w:fldChar w:fldCharType="separate"/>
-      </w:r>
-      <w:r>
-        <w:rPr>
-          <w:noProof/>
-        </w:rPr>
-        <w:t>2014. 12. 18.</w:t>
+        <w:t>2015. 01. 18.</w:t>
       </w:r>
       <w:r>
         <w:fldChar w:fldCharType="end"/>
@@ -2059,8 +2124,6 @@
         </w:tabs>
         <w:spacing w:before="0"/>
       </w:pPr>
-      <w:bookmarkStart w:id="0" w:name="_GoBack"/>
-      <w:bookmarkEnd w:id="0"/>
       <w:r>
         <w:tab/>
       </w:r>
@@ -2105,11 +2168,12 @@
         </w:numPr>
         <w:ind w:left="431" w:hanging="431"/>
       </w:pPr>
-      <w:bookmarkStart w:id="1" w:name="_Toc396824923"/>
-      <w:r>
+      <w:bookmarkStart w:id="0" w:name="_Toc396824923"/>
+      <w:r>
+        <w:lastRenderedPageBreak/>
         <w:t>Összefoglaló</w:t>
       </w:r>
-      <w:bookmarkEnd w:id="1"/>
+      <w:bookmarkEnd w:id="0"/>
     </w:p>
     <w:p>
       <w:r>
@@ -2128,131 +2192,157 @@
           <w:lang w:val="en-GB"/>
         </w:rPr>
       </w:pPr>
-      <w:bookmarkStart w:id="2" w:name="_Toc396824924"/>
+      <w:bookmarkStart w:id="1" w:name="_Toc396824924"/>
       <w:r>
         <w:rPr>
           <w:lang w:val="en-GB"/>
         </w:rPr>
+        <w:lastRenderedPageBreak/>
         <w:t>Abstract</w:t>
       </w:r>
+      <w:bookmarkEnd w:id="1"/>
+    </w:p>
+    <w:p>
+      <w:pPr>
+        <w:rPr>
+          <w:lang w:val="en-GB"/>
+        </w:rPr>
+      </w:pPr>
+      <w:r>
+        <w:rPr>
+          <w:lang w:val="en-GB"/>
+        </w:rPr>
+        <w:t>English abstract of the thesis work. This summarises the content of the thesis in 0.5–1 pages and is uploaded to the Thesis Work Portal as well.</w:t>
+      </w:r>
+    </w:p>
+    <w:p>
+      <w:pPr>
+        <w:pStyle w:val="Cmsor1"/>
+      </w:pPr>
+      <w:bookmarkStart w:id="2" w:name="_Toc396824925"/>
+      <w:r>
+        <w:lastRenderedPageBreak/>
+        <w:t>Bevezetés</w:t>
+      </w:r>
       <w:bookmarkEnd w:id="2"/>
     </w:p>
     <w:p>
-      <w:pPr>
-        <w:rPr>
-          <w:lang w:val="en-GB"/>
-        </w:rPr>
-      </w:pPr>
-      <w:r>
-        <w:rPr>
-          <w:lang w:val="en-GB"/>
-        </w:rPr>
-        <w:t>English abstract of the thesis work. This summarises the content of the thesis in 0.5–1 pages and is uploaded to the Thesis Work Portal as well.</w:t>
-      </w:r>
-    </w:p>
-    <w:p>
-      <w:pPr>
-        <w:pStyle w:val="Cmsor1"/>
-      </w:pPr>
-      <w:bookmarkStart w:id="3" w:name="_Toc396824925"/>
-      <w:r>
-        <w:t>Bevezetés</w:t>
+      <w:r>
+        <w:t>A következő fejezet pár példán keresztül bemutatja a diplomatervekben és szakdolgozatokban szokásosan előkerülő formázások megvalósítását.</w:t>
+      </w:r>
+    </w:p>
+    <w:p>
+      <w:pPr>
+        <w:pStyle w:val="Cmsor2"/>
+      </w:pPr>
+      <w:bookmarkStart w:id="3" w:name="_Toc396824926"/>
+      <w:r>
+        <w:t>Formázási tudnivalók</w:t>
       </w:r>
       <w:bookmarkEnd w:id="3"/>
     </w:p>
     <w:p>
       <w:r>
-        <w:t>A következő fejezet pár példán keresztül bemutatja a diplomatervekben és szakdolgozatokban szokásosan előkerülő formázások megvalósítását.</w:t>
-      </w:r>
-    </w:p>
-    <w:p>
-      <w:pPr>
-        <w:pStyle w:val="Cmsor2"/>
-      </w:pPr>
-      <w:bookmarkStart w:id="4" w:name="_Toc396824926"/>
-      <w:r>
-        <w:t>Formázási tudnivalók</w:t>
+        <w:t xml:space="preserve">A dokumentum folyószövegéhez használjuk a </w:t>
+      </w:r>
+      <w:r>
+        <w:rPr>
+          <w:rStyle w:val="Kiemels2"/>
+        </w:rPr>
+        <w:t>Normál</w:t>
+      </w:r>
+      <w:r>
+        <w:t xml:space="preserve"> (angol Word esetén </w:t>
+      </w:r>
+      <w:proofErr w:type="spellStart"/>
+      <w:r>
+        <w:t>Normal</w:t>
+      </w:r>
+      <w:proofErr w:type="spellEnd"/>
+      <w:r>
+        <w:t>) stílust.</w:t>
+      </w:r>
+    </w:p>
+    <w:p>
+      <w:pPr>
+        <w:pStyle w:val="Cmsor3"/>
+      </w:pPr>
+      <w:bookmarkStart w:id="4" w:name="_Toc396824927"/>
+      <w:r>
+        <w:t>Címsorok</w:t>
       </w:r>
       <w:bookmarkEnd w:id="4"/>
     </w:p>
     <w:p>
       <w:r>
-        <w:t xml:space="preserve">A dokumentum folyószövegéhez használjuk a </w:t>
+        <w:t xml:space="preserve">A fejezetcímek esetén a </w:t>
       </w:r>
       <w:r>
         <w:rPr>
           <w:rStyle w:val="Kiemels2"/>
         </w:rPr>
-        <w:t>Normál</w:t>
-      </w:r>
-      <w:r>
-        <w:t xml:space="preserve"> (angol Word esetén Normal) stílust.</w:t>
+        <w:t>Címsor 1–4</w:t>
+      </w:r>
+      <w:r>
+        <w:t xml:space="preserve"> (</w:t>
+      </w:r>
+      <w:proofErr w:type="spellStart"/>
+      <w:r>
+        <w:t>Heading</w:t>
+      </w:r>
+      <w:proofErr w:type="spellEnd"/>
+      <w:r>
+        <w:t xml:space="preserve"> 1–4) stílusokat használjuk.</w:t>
       </w:r>
     </w:p>
     <w:p>
       <w:pPr>
         <w:pStyle w:val="Cmsor3"/>
       </w:pPr>
-      <w:bookmarkStart w:id="5" w:name="_Toc396824927"/>
-      <w:r>
-        <w:t>Címsorok</w:t>
+      <w:bookmarkStart w:id="5" w:name="_Toc396824928"/>
+      <w:r>
+        <w:t>Képek</w:t>
       </w:r>
       <w:bookmarkEnd w:id="5"/>
     </w:p>
     <w:p>
       <w:r>
-        <w:t xml:space="preserve">A fejezetcímek esetén a </w:t>
+        <w:t xml:space="preserve">A képhez használjuk a </w:t>
       </w:r>
       <w:r>
         <w:rPr>
           <w:rStyle w:val="Kiemels2"/>
         </w:rPr>
-        <w:t>Címsor 1–4</w:t>
-      </w:r>
-      <w:r>
-        <w:t xml:space="preserve"> (Heading 1–4) stílusokat használjuk.</w:t>
-      </w:r>
-    </w:p>
-    <w:p>
-      <w:pPr>
-        <w:pStyle w:val="Cmsor3"/>
-      </w:pPr>
-      <w:bookmarkStart w:id="6" w:name="_Toc396824928"/>
-      <w:r>
-        <w:t>Képek</w:t>
-      </w:r>
-      <w:bookmarkEnd w:id="6"/>
-    </w:p>
-    <w:p>
-      <w:r>
-        <w:t xml:space="preserve">A képhez használjuk a </w:t>
+        <w:t>Kép</w:t>
+      </w:r>
+      <w:r>
+        <w:t xml:space="preserve"> stílust. Képaláírást a képen jobb gombbal kattintva a </w:t>
       </w:r>
       <w:r>
         <w:rPr>
           <w:rStyle w:val="Kiemels2"/>
         </w:rPr>
-        <w:t>Kép</w:t>
-      </w:r>
-      <w:r>
-        <w:t xml:space="preserve"> stílust. Képaláírást a képen jobb gombbal kattintva a </w:t>
+        <w:t>Képaláírás beszúrása…</w:t>
+      </w:r>
+      <w:r>
+        <w:t xml:space="preserve"> opcióval adhatunk hozzá, így az automatikusan </w:t>
       </w:r>
       <w:r>
         <w:rPr>
           <w:rStyle w:val="Kiemels2"/>
         </w:rPr>
-        <w:t>Képaláírás beszúrása…</w:t>
-      </w:r>
-      <w:r>
-        <w:t xml:space="preserve"> opcióval adhatunk hozzá, így az automatikusan </w:t>
-      </w:r>
-      <w:r>
-        <w:rPr>
-          <w:rStyle w:val="Kiemels2"/>
-        </w:rPr>
         <w:t>Képaláírás</w:t>
       </w:r>
       <w:r>
-        <w:t xml:space="preserve"> (Caption) stílusú lesz.</w:t>
+        <w:t xml:space="preserve"> (</w:t>
+      </w:r>
+      <w:proofErr w:type="spellStart"/>
+      <w:r>
+        <w:t>Caption</w:t>
+      </w:r>
+      <w:proofErr w:type="spellEnd"/>
+      <w:r>
+        <w:t>) stílusú lesz.</w:t>
       </w:r>
     </w:p>
     <w:p>
@@ -2301,8 +2391,8 @@
         </w:drawing>
       </w:r>
     </w:p>
-    <w:bookmarkStart w:id="7" w:name="bmelogo"/>
-    <w:bookmarkStart w:id="8" w:name="_Ref387439751"/>
+    <w:bookmarkStart w:id="6" w:name="bmelogo"/>
+    <w:bookmarkStart w:id="7" w:name="_Ref387439751"/>
     <w:p>
       <w:pPr>
         <w:pStyle w:val="Kpalrs"/>
@@ -2316,8 +2406,8 @@
       <w:r>
         <w:fldChar w:fldCharType="separate"/>
       </w:r>
-      <w:bookmarkStart w:id="9" w:name="_Toc395634275"/>
-      <w:bookmarkStart w:id="10" w:name="_Toc396824939"/>
+      <w:bookmarkStart w:id="8" w:name="_Toc395634275"/>
+      <w:bookmarkStart w:id="9" w:name="_Toc396824939"/>
       <w:r>
         <w:rPr>
           <w:noProof/>
@@ -2330,96 +2420,119 @@
       <w:r>
         <w:t>.</w:t>
       </w:r>
-      <w:fldSimple w:instr=" SEQ ábra \* ARABIC \s 1 ">
-        <w:r>
-          <w:rPr>
-            <w:noProof/>
-          </w:rPr>
-          <w:t>1</w:t>
-        </w:r>
-      </w:fldSimple>
+      <w:r>
+        <w:fldChar w:fldCharType="begin"/>
+      </w:r>
+      <w:r>
+        <w:instrText xml:space="preserve"> SEQ ábra \* ARABIC \s 1 </w:instrText>
+      </w:r>
+      <w:r>
+        <w:fldChar w:fldCharType="separate"/>
+      </w:r>
+      <w:r>
+        <w:rPr>
+          <w:noProof/>
+        </w:rPr>
+        <w:t>1</w:t>
+      </w:r>
+      <w:r>
+        <w:rPr>
+          <w:noProof/>
+        </w:rPr>
+        <w:fldChar w:fldCharType="end"/>
+      </w:r>
       <w:r>
         <w:t>.</w:t>
       </w:r>
+      <w:bookmarkEnd w:id="6"/>
+      <w:r>
+        <w:t xml:space="preserve"> ábra</w:t>
+      </w:r>
       <w:bookmarkEnd w:id="7"/>
       <w:r>
-        <w:t xml:space="preserve"> ábra</w:t>
+        <w:t>. Példa képaláírásra</w:t>
       </w:r>
       <w:bookmarkEnd w:id="8"/>
-      <w:r>
-        <w:t>. Példa képaláírásra</w:t>
-      </w:r>
       <w:bookmarkEnd w:id="9"/>
+    </w:p>
+    <w:p>
+      <w:r>
+        <w:t xml:space="preserve">Képek hivatkozásához jelöljük ki a képaláírásban a sorszámot (pl. „1.1.”), majd kattintsunk a </w:t>
+      </w:r>
+      <w:r>
+        <w:rPr>
+          <w:rStyle w:val="Kiemels2"/>
+        </w:rPr>
+        <w:t>Könyvjelző</w:t>
+      </w:r>
+      <w:r>
+        <w:t xml:space="preserve"> gombra, majd hozzunk létre egy könyvjelzőt (pl. „</w:t>
+      </w:r>
+      <w:proofErr w:type="spellStart"/>
+      <w:r>
+        <w:t>bmelogo</w:t>
+      </w:r>
+      <w:proofErr w:type="spellEnd"/>
+      <w:r>
+        <w:t xml:space="preserve">” névvel). Ezután a </w:t>
+      </w:r>
+      <w:r>
+        <w:rPr>
+          <w:rStyle w:val="Kiemels2"/>
+        </w:rPr>
+        <w:t>Kereszthivatkozás</w:t>
+      </w:r>
+      <w:r>
+        <w:t xml:space="preserve"> gombra kattintva a </w:t>
+      </w:r>
+      <w:r>
+        <w:rPr>
+          <w:rStyle w:val="Kiemels2"/>
+        </w:rPr>
+        <w:t>Hivatkozástípus</w:t>
+      </w:r>
+      <w:r>
+        <w:t xml:space="preserve">t állítsuk </w:t>
+      </w:r>
+      <w:r>
+        <w:rPr>
+          <w:rStyle w:val="Kiemels2"/>
+        </w:rPr>
+        <w:t>Könyvjelző</w:t>
+      </w:r>
+      <w:r>
+        <w:t xml:space="preserve">re és válasszuk ki a </w:t>
+      </w:r>
+      <w:proofErr w:type="spellStart"/>
+      <w:r>
+        <w:rPr>
+          <w:rStyle w:val="Kiemels2"/>
+        </w:rPr>
+        <w:t>bmelogo</w:t>
+      </w:r>
+      <w:proofErr w:type="spellEnd"/>
+      <w:r>
+        <w:t xml:space="preserve"> könyvjelzőt. Így ehhez hasonló hivatkozásokat készíthetünk: lásd az </w:t>
+      </w:r>
+      <w:r>
+        <w:t>X</w:t>
+      </w:r>
+      <w:r>
+        <w:t>XX</w:t>
+      </w:r>
+      <w:r>
+        <w:t>. ábrán.</w:t>
+      </w:r>
+    </w:p>
+    <w:p>
+      <w:pPr>
+        <w:pStyle w:val="Cmsor3"/>
+      </w:pPr>
+      <w:bookmarkStart w:id="10" w:name="_Toc396824929"/>
+      <w:r>
+        <w:t>Táblázatok</w:t>
+      </w:r>
       <w:bookmarkEnd w:id="10"/>
-    </w:p>
-    <w:p>
-      <w:r>
-        <w:t xml:space="preserve">Képek hivatkozásához jelöljük ki a képaláírásban a sorszámot (pl. „1.1.”), majd kattintsunk a </w:t>
-      </w:r>
-      <w:r>
-        <w:rPr>
-          <w:rStyle w:val="Kiemels2"/>
-        </w:rPr>
-        <w:t>Könyvjelző</w:t>
-      </w:r>
-      <w:r>
-        <w:t xml:space="preserve"> gombra, majd hozzunk létre egy könyvjelzőt (pl. „bmelogo” névvel). Ezután a </w:t>
-      </w:r>
-      <w:r>
-        <w:rPr>
-          <w:rStyle w:val="Kiemels2"/>
-        </w:rPr>
-        <w:t>Kereszthivatkozás</w:t>
-      </w:r>
-      <w:r>
-        <w:t xml:space="preserve"> gombra kattintva a </w:t>
-      </w:r>
-      <w:r>
-        <w:rPr>
-          <w:rStyle w:val="Kiemels2"/>
-        </w:rPr>
-        <w:t>Hivatkozástípus</w:t>
-      </w:r>
-      <w:r>
-        <w:t xml:space="preserve">t állítsuk </w:t>
-      </w:r>
-      <w:r>
-        <w:rPr>
-          <w:rStyle w:val="Kiemels2"/>
-        </w:rPr>
-        <w:t>Könyvjelző</w:t>
-      </w:r>
-      <w:r>
-        <w:t xml:space="preserve">re és válasszuk ki a </w:t>
-      </w:r>
-      <w:r>
-        <w:rPr>
-          <w:rStyle w:val="Kiemels2"/>
-        </w:rPr>
-        <w:t>bmelogo</w:t>
-      </w:r>
-      <w:r>
-        <w:t xml:space="preserve"> könyvjelzőt. Így ehhez hasonló hivatkozásokat készíthetünk: lásd az </w:t>
-      </w:r>
-      <w:r>
-        <w:t>X</w:t>
-      </w:r>
-      <w:r>
-        <w:t>XX</w:t>
-      </w:r>
-      <w:r>
-        <w:t>. ábrán.</w:t>
-      </w:r>
-    </w:p>
-    <w:p>
-      <w:pPr>
-        <w:pStyle w:val="Cmsor3"/>
-      </w:pPr>
-      <w:bookmarkStart w:id="11" w:name="_Toc396824929"/>
-      <w:r>
-        <w:t>Táblázatok</w:t>
-      </w:r>
-      <w:bookmarkEnd w:id="11"/>
     </w:p>
     <w:p>
       <w:r>
@@ -2619,7 +2732,7 @@
         </w:tc>
       </w:tr>
     </w:tbl>
-    <w:bookmarkStart w:id="12" w:name="peldatablazat"/>
+    <w:bookmarkStart w:id="11" w:name="peldatablazat"/>
     <w:p>
       <w:pPr>
         <w:pStyle w:val="Kpalrs"/>
@@ -2633,7 +2746,7 @@
       <w:r>
         <w:fldChar w:fldCharType="separate"/>
       </w:r>
-      <w:bookmarkStart w:id="13" w:name="_Toc396824940"/>
+      <w:bookmarkStart w:id="12" w:name="_Toc396824940"/>
       <w:r>
         <w:rPr>
           <w:noProof/>
@@ -2649,37 +2762,50 @@
       <w:r>
         <w:t>.</w:t>
       </w:r>
-      <w:fldSimple w:instr=" SEQ táblázat \* ARABIC \s 1 ">
-        <w:r>
-          <w:rPr>
-            <w:noProof/>
-          </w:rPr>
-          <w:t>1</w:t>
-        </w:r>
-      </w:fldSimple>
+      <w:r>
+        <w:fldChar w:fldCharType="begin"/>
+      </w:r>
+      <w:r>
+        <w:instrText xml:space="preserve"> SEQ táblázat \* ARABIC \s 1 </w:instrText>
+      </w:r>
+      <w:r>
+        <w:fldChar w:fldCharType="separate"/>
+      </w:r>
+      <w:r>
+        <w:rPr>
+          <w:noProof/>
+        </w:rPr>
+        <w:t>1</w:t>
+      </w:r>
+      <w:r>
+        <w:rPr>
+          <w:noProof/>
+        </w:rPr>
+        <w:fldChar w:fldCharType="end"/>
+      </w:r>
       <w:r>
         <w:t>.</w:t>
       </w:r>
+      <w:bookmarkEnd w:id="11"/>
+      <w:r>
+        <w:t xml:space="preserve"> táblázat. Példa </w:t>
+      </w:r>
+      <w:r>
+        <w:t>táblázat feliratára</w:t>
+      </w:r>
       <w:bookmarkEnd w:id="12"/>
-      <w:r>
-        <w:t xml:space="preserve"> táblázat. Példa </w:t>
-      </w:r>
-      <w:r>
-        <w:t>táblázat feliratára</w:t>
+    </w:p>
+    <w:p>
+      <w:pPr>
+        <w:pStyle w:val="Cmsor3"/>
+      </w:pPr>
+      <w:bookmarkStart w:id="13" w:name="_Toc396824930"/>
+      <w:r>
+        <w:t>Kódrészletek</w:t>
       </w:r>
       <w:bookmarkEnd w:id="13"/>
     </w:p>
     <w:p>
-      <w:pPr>
-        <w:pStyle w:val="Cmsor3"/>
-      </w:pPr>
-      <w:bookmarkStart w:id="14" w:name="_Toc396824930"/>
-      <w:r>
-        <w:t>Kódrészletek</w:t>
-      </w:r>
-      <w:bookmarkEnd w:id="14"/>
-    </w:p>
-    <w:p>
       <w:r>
         <w:t xml:space="preserve">Kódrészletek beillesztése esetén használjuk a </w:t>
       </w:r>
@@ -2697,17 +2823,33 @@
       <w:pPr>
         <w:pStyle w:val="Kd"/>
       </w:pPr>
-      <w:r>
-        <w:t>using System;</w:t>
+      <w:proofErr w:type="spellStart"/>
+      <w:r>
+        <w:lastRenderedPageBreak/>
+        <w:t>using</w:t>
+      </w:r>
+      <w:proofErr w:type="spellEnd"/>
+      <w:r>
+        <w:t xml:space="preserve"> System;</w:t>
       </w:r>
     </w:p>
     <w:p>
       <w:pPr>
         <w:pStyle w:val="Kd"/>
       </w:pPr>
-      <w:r>
-        <w:t>namespace MyApp</w:t>
-      </w:r>
+      <w:proofErr w:type="spellStart"/>
+      <w:r>
+        <w:t>namespace</w:t>
+      </w:r>
+      <w:proofErr w:type="spellEnd"/>
+      <w:r>
+        <w:t xml:space="preserve"> </w:t>
+      </w:r>
+      <w:proofErr w:type="spellStart"/>
+      <w:r>
+        <w:t>MyApp</w:t>
+      </w:r>
+      <w:proofErr w:type="spellEnd"/>
     </w:p>
     <w:p>
       <w:pPr>
@@ -2723,7 +2865,14 @@
       </w:pPr>
       <w:r>
         <w:tab/>
-        <w:t>class Program</w:t>
+      </w:r>
+      <w:proofErr w:type="spellStart"/>
+      <w:r>
+        <w:t>class</w:t>
+      </w:r>
+      <w:proofErr w:type="spellEnd"/>
+      <w:r>
+        <w:t xml:space="preserve"> Program</w:t>
       </w:r>
     </w:p>
     <w:p>
@@ -2744,7 +2893,43 @@
       </w:r>
       <w:r>
         <w:tab/>
-        <w:t>static void Main(string[] args)</w:t>
+      </w:r>
+      <w:proofErr w:type="spellStart"/>
+      <w:r>
+        <w:t>static</w:t>
+      </w:r>
+      <w:proofErr w:type="spellEnd"/>
+      <w:r>
+        <w:t xml:space="preserve"> </w:t>
+      </w:r>
+      <w:proofErr w:type="spellStart"/>
+      <w:r>
+        <w:t>void</w:t>
+      </w:r>
+      <w:proofErr w:type="spellEnd"/>
+      <w:r>
+        <w:t xml:space="preserve"> </w:t>
+      </w:r>
+      <w:proofErr w:type="gramStart"/>
+      <w:r>
+        <w:t>Main(</w:t>
+      </w:r>
+      <w:proofErr w:type="spellStart"/>
+      <w:proofErr w:type="gramEnd"/>
+      <w:r>
+        <w:t>string</w:t>
+      </w:r>
+      <w:proofErr w:type="spellEnd"/>
+      <w:r>
+        <w:t xml:space="preserve">[] </w:t>
+      </w:r>
+      <w:proofErr w:type="spellStart"/>
+      <w:r>
+        <w:t>args</w:t>
+      </w:r>
+      <w:proofErr w:type="spellEnd"/>
+      <w:r>
+        <w:t>)</w:t>
       </w:r>
     </w:p>
     <w:p>
@@ -2771,7 +2956,22 @@
       </w:r>
       <w:r>
         <w:tab/>
-        <w:t>Console.WriteLine("Szia Világ!");</w:t>
+      </w:r>
+      <w:proofErr w:type="spellStart"/>
+      <w:r>
+        <w:t>Console.WriteLine</w:t>
+      </w:r>
+      <w:proofErr w:type="spellEnd"/>
+      <w:r>
+        <w:t>("</w:t>
+      </w:r>
+      <w:proofErr w:type="gramStart"/>
+      <w:r>
+        <w:t>Szia</w:t>
+      </w:r>
+      <w:proofErr w:type="gramEnd"/>
+      <w:r>
+        <w:t xml:space="preserve"> Világ!");</w:t>
       </w:r>
     </w:p>
     <w:p>
@@ -2807,77 +3007,257 @@
       <w:pPr>
         <w:pStyle w:val="Cmsor3"/>
       </w:pPr>
-      <w:bookmarkStart w:id="15" w:name="_Toc396824931"/>
+      <w:bookmarkStart w:id="14" w:name="_Toc396824931"/>
       <w:r>
         <w:t>Irodalomjegyzék</w:t>
       </w:r>
+      <w:bookmarkEnd w:id="14"/>
+    </w:p>
+    <w:p>
+      <w:r>
+        <w:t>Az irodalomjegyzék kezelése többféleképpen is megoldható, az alábbiakban két egyszerű módszert ismertetünk.</w:t>
+      </w:r>
+    </w:p>
+    <w:p>
+      <w:pPr>
+        <w:pStyle w:val="Cmsor4"/>
+      </w:pPr>
+      <w:r>
+        <w:t>Kereszthivatkozásokkal</w:t>
+      </w:r>
+    </w:p>
+    <w:p>
+      <w:r>
+        <w:t>A kereszthivatkozásokkal történő irodalomjegyzék egy megfelelően formázott felsorolás, melynek egyes elemeire (bekezdéseire) mutatnak hivatkozások. Jelen dokumentum ezt a megközelítést alkalmazza.</w:t>
+      </w:r>
+    </w:p>
+    <w:p>
+      <w:r>
+        <w:t xml:space="preserve">Az Irodalomjegyzékben szereplő hivatkozásokat </w:t>
+      </w:r>
+      <w:r>
+        <w:rPr>
+          <w:rStyle w:val="Kiemels2"/>
+        </w:rPr>
+        <w:t xml:space="preserve">Irodalomjegyzék </w:t>
+      </w:r>
+      <w:r>
+        <w:rPr>
+          <w:rStyle w:val="Kiemels2"/>
+        </w:rPr>
+        <w:t>bejegyzés</w:t>
+      </w:r>
+      <w:r>
+        <w:t xml:space="preserve"> stílussal formázzuk, a címüket pedig</w:t>
+      </w:r>
+      <w:r>
+        <w:t xml:space="preserve"> a </w:t>
+      </w:r>
+      <w:r>
+        <w:rPr>
+          <w:rStyle w:val="Kiemels2"/>
+        </w:rPr>
+        <w:t>Kiemelés</w:t>
+      </w:r>
+      <w:r>
+        <w:t xml:space="preserve"> stílussal emeljük ki.</w:t>
+      </w:r>
+    </w:p>
+    <w:p>
+      <w:r>
+        <w:t xml:space="preserve">A szövegbe a hivatkozásokat a </w:t>
+      </w:r>
+      <w:r>
+        <w:rPr>
+          <w:rStyle w:val="Kiemels2"/>
+        </w:rPr>
+        <w:t>Kereszthivatkozás beszúrása</w:t>
+      </w:r>
+      <w:r>
+        <w:t xml:space="preserve"> (</w:t>
+      </w:r>
+      <w:proofErr w:type="spellStart"/>
+      <w:r>
+        <w:t>Insert</w:t>
+      </w:r>
+      <w:proofErr w:type="spellEnd"/>
+      <w:r>
+        <w:t xml:space="preserve"> </w:t>
+      </w:r>
+      <w:proofErr w:type="spellStart"/>
+      <w:r>
+        <w:t>cross-reference</w:t>
+      </w:r>
+      <w:proofErr w:type="spellEnd"/>
+      <w:r>
+        <w:t>) funkcióval helyezzük el (példa e</w:t>
+      </w:r>
+      <w:r>
+        <w:t xml:space="preserve">gy így beszúrt hivatkozásra: </w:t>
+      </w:r>
+      <w:r>
+        <w:fldChar w:fldCharType="begin"/>
+      </w:r>
+      <w:r>
+        <w:instrText xml:space="preserve"> REF _Ref395770039 \r \h </w:instrText>
+      </w:r>
+      <w:r>
+        <w:fldChar w:fldCharType="separate"/>
+      </w:r>
+      <w:r>
+        <w:t>[1]</w:t>
+      </w:r>
+      <w:r>
+        <w:fldChar w:fldCharType="end"/>
+      </w:r>
+      <w:r>
+        <w:t xml:space="preserve">), így azok </w:t>
+      </w:r>
+      <w:r>
+        <w:t xml:space="preserve">később frissíthetők a hivatkozások átrendezése esetén (lásd </w:t>
+      </w:r>
+      <w:r>
+        <w:fldChar w:fldCharType="begin"/>
+      </w:r>
+      <w:r>
+        <w:instrText xml:space="preserve"> REF _Ref409379967 \r \h </w:instrText>
+      </w:r>
+      <w:r>
+        <w:fldChar w:fldCharType="separate"/>
+      </w:r>
+      <w:r>
+        <w:t>2</w:t>
+      </w:r>
+      <w:r>
+        <w:fldChar w:fldCharType="end"/>
+      </w:r>
+      <w:r>
+        <w:t>. fejezet)</w:t>
+      </w:r>
+      <w:r>
+        <w:t>.</w:t>
+      </w:r>
+    </w:p>
+    <w:p>
+      <w:pPr>
+        <w:pStyle w:val="Cmsor4"/>
+      </w:pPr>
+      <w:r>
+        <w:t>Források kezelése</w:t>
+      </w:r>
+    </w:p>
+    <w:p>
+      <w:r>
+        <w:t>A kereszthivatkozások alternatívája, hogy a</w:t>
+      </w:r>
+      <w:r>
+        <w:t xml:space="preserve"> hivatkozott műveket először felvesszük </w:t>
+      </w:r>
+      <w:r>
+        <w:t xml:space="preserve">a szerkesztőprogram adatbázisába. Új műveket a </w:t>
+      </w:r>
+      <w:r>
+        <w:rPr>
+          <w:rStyle w:val="Kiemels2"/>
+        </w:rPr>
+        <w:t>Hivatkozás</w:t>
+      </w:r>
+      <w:r>
+        <w:t xml:space="preserve"> fülön a </w:t>
+      </w:r>
+      <w:r>
+        <w:rPr>
+          <w:rStyle w:val="Kiemels2"/>
+        </w:rPr>
+        <w:t>Források kezelése</w:t>
+      </w:r>
+      <w:r>
+        <w:t xml:space="preserve"> alatt az </w:t>
+      </w:r>
+      <w:r>
+        <w:rPr>
+          <w:rStyle w:val="Kiemels2"/>
+        </w:rPr>
+        <w:t>Új…</w:t>
+      </w:r>
+      <w:r>
+        <w:t xml:space="preserve"> gombbal vehetünk fel. A szerzőket érdemes a </w:t>
+      </w:r>
+      <w:r>
+        <w:rPr>
+          <w:rStyle w:val="Kiemels2"/>
+        </w:rPr>
+        <w:t>Szerző</w:t>
+      </w:r>
+      <w:r>
+        <w:t xml:space="preserve"> mező mellett található </w:t>
+      </w:r>
+      <w:r>
+        <w:rPr>
+          <w:rStyle w:val="Kiemels2"/>
+        </w:rPr>
+        <w:t>Szerkesztés</w:t>
+      </w:r>
+      <w:r>
+        <w:t xml:space="preserve"> gomb használatával felvenni.</w:t>
+      </w:r>
+    </w:p>
+    <w:p>
+      <w:r>
+        <w:t xml:space="preserve">Az irodalomjegyzéket az </w:t>
+      </w:r>
+      <w:r>
+        <w:rPr>
+          <w:rStyle w:val="Kiemels2"/>
+        </w:rPr>
+        <w:t>Irodalomjegyzék</w:t>
+      </w:r>
+      <w:r>
+        <w:t xml:space="preserve"> gomb alatt az </w:t>
+      </w:r>
+      <w:r>
+        <w:rPr>
+          <w:rStyle w:val="Kiemels2"/>
+        </w:rPr>
+        <w:t>Irodalomjegyzék</w:t>
+      </w:r>
+      <w:r>
+        <w:t xml:space="preserve"> opcióval szúrhatjuk be a dokumentumba.</w:t>
+      </w:r>
+      <w:r>
+        <w:t xml:space="preserve"> A hivatkozások stílusa a </w:t>
+      </w:r>
+      <w:r>
+        <w:rPr>
+          <w:rStyle w:val="Kiemels2"/>
+        </w:rPr>
+        <w:t>Stílus</w:t>
+      </w:r>
+      <w:r>
+        <w:t xml:space="preserve"> gomb alatt állítható be, </w:t>
+      </w:r>
+      <w:r>
+        <w:t xml:space="preserve">a </w:t>
+      </w:r>
+      <w:r>
+        <w:t xml:space="preserve">javasolt </w:t>
+      </w:r>
+      <w:r>
+        <w:t xml:space="preserve">stílus </w:t>
+      </w:r>
+      <w:r>
+        <w:t xml:space="preserve">az </w:t>
+      </w:r>
+      <w:r>
+        <w:rPr>
+          <w:rStyle w:val="Kiemels2"/>
+        </w:rPr>
+        <w:t>IEEE</w:t>
+      </w:r>
+      <w:bookmarkStart w:id="15" w:name="_GoBack"/>
       <w:bookmarkEnd w:id="15"/>
-    </w:p>
-    <w:p>
-      <w:r>
-        <w:t xml:space="preserve">Az Irodalomjegyzékben szereplő hivatkozásokat </w:t>
-      </w:r>
-      <w:r>
-        <w:rPr>
-          <w:rStyle w:val="Kiemels2"/>
-        </w:rPr>
-        <w:t xml:space="preserve">Irodalomjegyzék </w:t>
-      </w:r>
-      <w:r>
-        <w:rPr>
-          <w:rStyle w:val="Kiemels2"/>
-        </w:rPr>
-        <w:t>bejegyzés</w:t>
-      </w:r>
-      <w:r>
-        <w:t xml:space="preserve"> stílussal formázzuk, a címüket pedig</w:t>
-      </w:r>
-      <w:r>
-        <w:t xml:space="preserve"> a </w:t>
-      </w:r>
-      <w:r>
-        <w:rPr>
-          <w:rStyle w:val="Kiemels2"/>
-        </w:rPr>
-        <w:t>Kiemelés</w:t>
-      </w:r>
-      <w:r>
-        <w:t xml:space="preserve"> stílussal emeljük ki.</w:t>
-      </w:r>
-    </w:p>
-    <w:p>
-      <w:r>
-        <w:t xml:space="preserve">A szövegbe a hivatkozásokat a </w:t>
-      </w:r>
-      <w:r>
-        <w:rPr>
-          <w:rStyle w:val="Kiemels2"/>
-        </w:rPr>
-        <w:t>Kereszthivatkozás beszúrása</w:t>
-      </w:r>
-      <w:r>
-        <w:t xml:space="preserve"> (Insert cross-reference) funkcióval helyezzük el (példa e</w:t>
-      </w:r>
-      <w:r>
-        <w:t xml:space="preserve">gy így beszúrt hivatkozásra: </w:t>
-      </w:r>
-      <w:r>
-        <w:fldChar w:fldCharType="begin"/>
-      </w:r>
-      <w:r>
-        <w:instrText xml:space="preserve"> REF _Ref395770039 \r \h </w:instrText>
-      </w:r>
-      <w:r>
-        <w:fldChar w:fldCharType="separate"/>
-      </w:r>
-      <w:r>
-        <w:t>[1]</w:t>
-      </w:r>
-      <w:r>
-        <w:fldChar w:fldCharType="end"/>
-      </w:r>
-      <w:r>
-        <w:t>), így azok automatikusan frissülnek a hivatkozások átrendezésekor.</w:t>
+      <w:r>
+        <w:t>.</w:t>
       </w:r>
     </w:p>
     <w:p>
@@ -2934,10 +3314,13 @@
         <w:pStyle w:val="Cmsor1"/>
       </w:pPr>
       <w:bookmarkStart w:id="16" w:name="_Toc396824932"/>
-      <w:r>
+      <w:bookmarkStart w:id="17" w:name="_Ref409379967"/>
+      <w:r>
+        <w:lastRenderedPageBreak/>
         <w:t>Utolsó simítások</w:t>
       </w:r>
       <w:bookmarkEnd w:id="16"/>
+      <w:bookmarkEnd w:id="17"/>
     </w:p>
     <w:p>
       <w:r>
@@ -2959,8 +3342,13 @@
         <w:t>Kereszthivatkozások frissítése:</w:t>
       </w:r>
       <w:r>
-        <w:t xml:space="preserve"> miután kijelöltük a teljes szöveget (Ctrl</w:t>
-      </w:r>
+        <w:t xml:space="preserve"> miután kijelöltük a teljes szöveget (</w:t>
+      </w:r>
+      <w:proofErr w:type="spellStart"/>
+      <w:r>
+        <w:t>Ctrl</w:t>
+      </w:r>
+      <w:proofErr w:type="spellEnd"/>
       <w:r>
         <w:t> </w:t>
       </w:r>
@@ -2989,7 +3377,15 @@
         <w:t>Dokumentum tulajdonságok megadása:</w:t>
       </w:r>
       <w:r>
-        <w:t xml:space="preserve"> a dokumentumhoz tartozó metaadatok kitöltése (szerző, cím, kulcsszavak stb.). Ez Word 2013 alatt a </w:t>
+        <w:t xml:space="preserve"> a dokumentumhoz tartozó </w:t>
+      </w:r>
+      <w:proofErr w:type="spellStart"/>
+      <w:r>
+        <w:t>metaadatok</w:t>
+      </w:r>
+      <w:proofErr w:type="spellEnd"/>
+      <w:r>
+        <w:t xml:space="preserve"> kitöltése (szerző, cím, kulcsszavak stb.). Ez Word 2013 alatt a </w:t>
       </w:r>
       <w:r>
         <w:rPr>
@@ -3050,11 +3446,12 @@
       <w:pPr>
         <w:pStyle w:val="Cmsor1"/>
       </w:pPr>
-      <w:bookmarkStart w:id="17" w:name="_Toc396824933"/>
-      <w:r>
+      <w:bookmarkStart w:id="18" w:name="_Toc396824933"/>
+      <w:r>
+        <w:lastRenderedPageBreak/>
         <w:t>Összefoglalás</w:t>
       </w:r>
-      <w:bookmarkEnd w:id="17"/>
+      <w:bookmarkEnd w:id="18"/>
     </w:p>
     <w:p>
       <w:r>
@@ -3070,11 +3467,12 @@
         </w:numPr>
         <w:ind w:left="431" w:hanging="431"/>
       </w:pPr>
-      <w:bookmarkStart w:id="18" w:name="_Toc396824934"/>
-      <w:r>
+      <w:bookmarkStart w:id="19" w:name="_Toc396824934"/>
+      <w:r>
+        <w:lastRenderedPageBreak/>
         <w:t>Köszönetnyilvánítás</w:t>
       </w:r>
-      <w:bookmarkEnd w:id="18"/>
+      <w:bookmarkEnd w:id="19"/>
     </w:p>
     <w:p>
       <w:r>
@@ -3090,14 +3488,15 @@
         </w:numPr>
         <w:ind w:left="431" w:hanging="431"/>
       </w:pPr>
-      <w:bookmarkStart w:id="19" w:name="_Toc396824935"/>
-      <w:r>
+      <w:bookmarkStart w:id="20" w:name="_Toc396824935"/>
+      <w:r>
+        <w:lastRenderedPageBreak/>
         <w:t xml:space="preserve">Ábrák </w:t>
       </w:r>
       <w:r>
         <w:t>jegyzéke</w:t>
       </w:r>
-      <w:bookmarkEnd w:id="19"/>
+      <w:bookmarkEnd w:id="20"/>
     </w:p>
     <w:p>
       <w:pPr>
@@ -3189,13 +3588,14 @@
         <w:ind w:left="431" w:hanging="431"/>
       </w:pPr>
       <w:r>
+        <w:lastRenderedPageBreak/>
         <w:fldChar w:fldCharType="end"/>
       </w:r>
-      <w:bookmarkStart w:id="20" w:name="_Toc396824936"/>
+      <w:bookmarkStart w:id="21" w:name="_Toc396824936"/>
       <w:r>
         <w:t>Táblázatok jegyzéke</w:t>
       </w:r>
-      <w:bookmarkEnd w:id="20"/>
+      <w:bookmarkEnd w:id="21"/>
     </w:p>
     <w:p>
       <w:pPr>
@@ -3300,18 +3700,18 @@
         </w:numPr>
         <w:ind w:left="431" w:hanging="431"/>
       </w:pPr>
-      <w:bookmarkStart w:id="21" w:name="_Toc396824937"/>
+      <w:bookmarkStart w:id="22" w:name="_Toc396824937"/>
       <w:r>
         <w:lastRenderedPageBreak/>
         <w:t>Irodalomjegyzék</w:t>
       </w:r>
-      <w:bookmarkEnd w:id="21"/>
+      <w:bookmarkEnd w:id="22"/>
     </w:p>
     <w:p>
       <w:pPr>
         <w:pStyle w:val="Irodalomjegyzkbejegyzs"/>
       </w:pPr>
-      <w:bookmarkStart w:id="22" w:name="_Ref395770039"/>
+      <w:bookmarkStart w:id="23" w:name="_Ref395770039"/>
       <w:r>
         <w:t xml:space="preserve">Jeney Gábor, </w:t>
       </w:r>
@@ -3331,13 +3731,35 @@
         <w:rPr>
           <w:rStyle w:val="Kiemels"/>
         </w:rPr>
-        <w:t xml:space="preserve"> tipográﬁai szabályokról, Budapesti Műszaki és Gazdaságtudományi Egyetem,</w:t>
+        <w:t xml:space="preserve"> </w:t>
+      </w:r>
+      <w:proofErr w:type="spellStart"/>
+      <w:r>
+        <w:rPr>
+          <w:rStyle w:val="Kiemels"/>
+        </w:rPr>
+        <w:t>tipográ</w:t>
+      </w:r>
+      <w:proofErr w:type="spellEnd"/>
+      <w:r>
+        <w:rPr>
+          <w:rStyle w:val="Kiemels"/>
+        </w:rPr>
+        <w:t>ﬁai szabályokról, Budapesti Műszaki és Gazdaságtudományi Egyetem,</w:t>
       </w:r>
       <w:r>
         <w:t xml:space="preserve"> Híradástechnikai Tansz</w:t>
       </w:r>
       <w:r>
-        <w:t xml:space="preserve">ék, Budapest, 2007. május 9., </w:t>
+        <w:t>ék, Budapest, 2007. május 9</w:t>
+      </w:r>
+      <w:proofErr w:type="gramStart"/>
+      <w:r>
+        <w:t>.,</w:t>
+      </w:r>
+      <w:proofErr w:type="gramEnd"/>
+      <w:r>
+        <w:t xml:space="preserve"> </w:t>
       </w:r>
       <w:r>
         <w:t>online:</w:t>
@@ -3356,7 +3778,7 @@
           <w:t>http://mcl.hu/~jeneyg/foliak.pdf</w:t>
         </w:r>
       </w:hyperlink>
-      <w:bookmarkEnd w:id="22"/>
+      <w:bookmarkEnd w:id="23"/>
       <w:r>
         <w:t xml:space="preserve"> </w:t>
       </w:r>
@@ -3369,24 +3791,150 @@
         <w:pStyle w:val="Irodalomjegyzkbejegyzs"/>
       </w:pPr>
       <w:r>
-        <w:t xml:space="preserve">William Strunk Jr., E. B. White, </w:t>
+        <w:t xml:space="preserve">William </w:t>
+      </w:r>
+      <w:proofErr w:type="spellStart"/>
+      <w:r>
+        <w:t>Strunk</w:t>
+      </w:r>
+      <w:proofErr w:type="spellEnd"/>
+      <w:r>
+        <w:t xml:space="preserve"> </w:t>
+      </w:r>
+      <w:proofErr w:type="spellStart"/>
+      <w:r>
+        <w:t>Jr</w:t>
+      </w:r>
+      <w:proofErr w:type="spellEnd"/>
+      <w:proofErr w:type="gramStart"/>
+      <w:r>
+        <w:t>.,</w:t>
+      </w:r>
+      <w:proofErr w:type="gramEnd"/>
+      <w:r>
+        <w:t xml:space="preserve"> E. B. White, </w:t>
       </w:r>
       <w:r>
         <w:rPr>
           <w:rStyle w:val="Kiemels"/>
         </w:rPr>
-        <w:t>The Elements of Style,</w:t>
-      </w:r>
-      <w:r>
-        <w:t xml:space="preserve"> Fourth Edition, Longman, 4th edition, 1999.</w:t>
+        <w:t xml:space="preserve">The </w:t>
+      </w:r>
+      <w:proofErr w:type="spellStart"/>
+      <w:r>
+        <w:rPr>
+          <w:rStyle w:val="Kiemels"/>
+        </w:rPr>
+        <w:t>Elements</w:t>
+      </w:r>
+      <w:proofErr w:type="spellEnd"/>
+      <w:r>
+        <w:rPr>
+          <w:rStyle w:val="Kiemels"/>
+        </w:rPr>
+        <w:t xml:space="preserve"> of </w:t>
+      </w:r>
+      <w:proofErr w:type="spellStart"/>
+      <w:r>
+        <w:rPr>
+          <w:rStyle w:val="Kiemels"/>
+        </w:rPr>
+        <w:t>Style</w:t>
+      </w:r>
+      <w:proofErr w:type="spellEnd"/>
+      <w:r>
+        <w:rPr>
+          <w:rStyle w:val="Kiemels"/>
+        </w:rPr>
+        <w:t>,</w:t>
+      </w:r>
+      <w:r>
+        <w:t xml:space="preserve"> </w:t>
+      </w:r>
+      <w:proofErr w:type="spellStart"/>
+      <w:r>
+        <w:t>Fourth</w:t>
+      </w:r>
+      <w:proofErr w:type="spellEnd"/>
+      <w:r>
+        <w:t xml:space="preserve"> </w:t>
+      </w:r>
+      <w:proofErr w:type="spellStart"/>
+      <w:r>
+        <w:t>Edition</w:t>
+      </w:r>
+      <w:proofErr w:type="spellEnd"/>
+      <w:r>
+        <w:t xml:space="preserve">, </w:t>
+      </w:r>
+      <w:proofErr w:type="spellStart"/>
+      <w:r>
+        <w:t>Longman</w:t>
+      </w:r>
+      <w:proofErr w:type="spellEnd"/>
+      <w:r>
+        <w:t xml:space="preserve">, 4th </w:t>
+      </w:r>
+      <w:proofErr w:type="spellStart"/>
+      <w:r>
+        <w:t>edition</w:t>
+      </w:r>
+      <w:proofErr w:type="spellEnd"/>
+      <w:r>
+        <w:t>, 1999.</w:t>
       </w:r>
     </w:p>
     <w:p>
       <w:pPr>
         <w:pStyle w:val="Irodalomjegyzkbejegyzs"/>
       </w:pPr>
-      <w:r>
-        <w:t>Levendovszky, J., Jereb, L., Elek, Zs., Vesztergombi, Gy.</w:t>
+      <w:proofErr w:type="spellStart"/>
+      <w:r>
+        <w:t>Levendovszky</w:t>
+      </w:r>
+      <w:proofErr w:type="spellEnd"/>
+      <w:r>
+        <w:t>, J</w:t>
+      </w:r>
+      <w:proofErr w:type="gramStart"/>
+      <w:r>
+        <w:t>.,</w:t>
+      </w:r>
+      <w:proofErr w:type="gramEnd"/>
+      <w:r>
+        <w:t xml:space="preserve"> </w:t>
+      </w:r>
+      <w:proofErr w:type="spellStart"/>
+      <w:r>
+        <w:t>Jereb</w:t>
+      </w:r>
+      <w:proofErr w:type="spellEnd"/>
+      <w:r>
+        <w:t xml:space="preserve">, L., Elek, </w:t>
+      </w:r>
+      <w:proofErr w:type="spellStart"/>
+      <w:r>
+        <w:t>Zs</w:t>
+      </w:r>
+      <w:proofErr w:type="spellEnd"/>
+      <w:r>
+        <w:t xml:space="preserve">., </w:t>
+      </w:r>
+      <w:proofErr w:type="spellStart"/>
+      <w:r>
+        <w:t>Vesztergombi</w:t>
+      </w:r>
+      <w:proofErr w:type="spellEnd"/>
+      <w:r>
+        <w:t xml:space="preserve">, </w:t>
+      </w:r>
+      <w:proofErr w:type="spellStart"/>
+      <w:r>
+        <w:t>Gy</w:t>
+      </w:r>
+      <w:proofErr w:type="spellEnd"/>
+      <w:r>
+        <w:t>.</w:t>
       </w:r>
       <w:r>
         <w:t>,</w:t>
@@ -3394,14 +3942,130 @@
       <w:r>
         <w:t xml:space="preserve"> </w:t>
       </w:r>
+      <w:proofErr w:type="spellStart"/>
       <w:r>
         <w:rPr>
           <w:rStyle w:val="Kiemels"/>
         </w:rPr>
-        <w:t>Adaptive statistical algorithms in network reliability analysis,</w:t>
-      </w:r>
-      <w:r>
-        <w:t xml:space="preserve"> Performance Evaluation – Elsevier, Vol. 48, 2002, pp. 225-236</w:t>
+        <w:t>Adaptive</w:t>
+      </w:r>
+      <w:proofErr w:type="spellEnd"/>
+      <w:r>
+        <w:rPr>
+          <w:rStyle w:val="Kiemels"/>
+        </w:rPr>
+        <w:t xml:space="preserve"> </w:t>
+      </w:r>
+      <w:proofErr w:type="spellStart"/>
+      <w:r>
+        <w:rPr>
+          <w:rStyle w:val="Kiemels"/>
+        </w:rPr>
+        <w:t>statistical</w:t>
+      </w:r>
+      <w:proofErr w:type="spellEnd"/>
+      <w:r>
+        <w:rPr>
+          <w:rStyle w:val="Kiemels"/>
+        </w:rPr>
+        <w:t xml:space="preserve"> </w:t>
+      </w:r>
+      <w:proofErr w:type="spellStart"/>
+      <w:r>
+        <w:rPr>
+          <w:rStyle w:val="Kiemels"/>
+        </w:rPr>
+        <w:t>algorithms</w:t>
+      </w:r>
+      <w:proofErr w:type="spellEnd"/>
+      <w:r>
+        <w:rPr>
+          <w:rStyle w:val="Kiemels"/>
+        </w:rPr>
+        <w:t xml:space="preserve"> </w:t>
+      </w:r>
+      <w:proofErr w:type="spellStart"/>
+      <w:r>
+        <w:rPr>
+          <w:rStyle w:val="Kiemels"/>
+        </w:rPr>
+        <w:t>in</w:t>
+      </w:r>
+      <w:proofErr w:type="spellEnd"/>
+      <w:r>
+        <w:rPr>
+          <w:rStyle w:val="Kiemels"/>
+        </w:rPr>
+        <w:t xml:space="preserve"> </w:t>
+      </w:r>
+      <w:proofErr w:type="spellStart"/>
+      <w:r>
+        <w:rPr>
+          <w:rStyle w:val="Kiemels"/>
+        </w:rPr>
+        <w:t>network</w:t>
+      </w:r>
+      <w:proofErr w:type="spellEnd"/>
+      <w:r>
+        <w:rPr>
+          <w:rStyle w:val="Kiemels"/>
+        </w:rPr>
+        <w:t xml:space="preserve"> </w:t>
+      </w:r>
+      <w:proofErr w:type="spellStart"/>
+      <w:r>
+        <w:rPr>
+          <w:rStyle w:val="Kiemels"/>
+        </w:rPr>
+        <w:t>reliability</w:t>
+      </w:r>
+      <w:proofErr w:type="spellEnd"/>
+      <w:r>
+        <w:rPr>
+          <w:rStyle w:val="Kiemels"/>
+        </w:rPr>
+        <w:t xml:space="preserve"> </w:t>
+      </w:r>
+      <w:proofErr w:type="spellStart"/>
+      <w:r>
+        <w:rPr>
+          <w:rStyle w:val="Kiemels"/>
+        </w:rPr>
+        <w:t>analysis</w:t>
+      </w:r>
+      <w:proofErr w:type="spellEnd"/>
+      <w:r>
+        <w:rPr>
+          <w:rStyle w:val="Kiemels"/>
+        </w:rPr>
+        <w:t>,</w:t>
+      </w:r>
+      <w:r>
+        <w:t xml:space="preserve"> Performance </w:t>
+      </w:r>
+      <w:proofErr w:type="spellStart"/>
+      <w:r>
+        <w:t>Evaluation</w:t>
+      </w:r>
+      <w:proofErr w:type="spellEnd"/>
+      <w:r>
+        <w:t xml:space="preserve"> – </w:t>
+      </w:r>
+      <w:proofErr w:type="spellStart"/>
+      <w:r>
+        <w:t>Elsevier</w:t>
+      </w:r>
+      <w:proofErr w:type="spellEnd"/>
+      <w:r>
+        <w:t xml:space="preserve">, </w:t>
+      </w:r>
+      <w:proofErr w:type="spellStart"/>
+      <w:r>
+        <w:t>Vol</w:t>
+      </w:r>
+      <w:proofErr w:type="spellEnd"/>
+      <w:r>
+        <w:t>. 48, 2002, pp. 225-236</w:t>
       </w:r>
     </w:p>
     <w:p>
@@ -3417,11 +4081,19 @@
       <w:r>
         <w:t xml:space="preserve">struments, </w:t>
       </w:r>
+      <w:proofErr w:type="spellStart"/>
       <w:r>
         <w:rPr>
           <w:rStyle w:val="Kiemels"/>
         </w:rPr>
-        <w:t>LabVIEW grafikus</w:t>
+        <w:t>LabVIEW</w:t>
+      </w:r>
+      <w:proofErr w:type="spellEnd"/>
+      <w:r>
+        <w:rPr>
+          <w:rStyle w:val="Kiemels"/>
+        </w:rPr>
+        <w:t xml:space="preserve"> grafikus</w:t>
       </w:r>
       <w:r>
         <w:rPr>
@@ -3463,8 +4135,13 @@
       <w:pPr>
         <w:pStyle w:val="Irodalomjegyzkbejegyzs"/>
       </w:pPr>
-      <w:r>
-        <w:t>Fowler, M</w:t>
+      <w:proofErr w:type="spellStart"/>
+      <w:r>
+        <w:t>Fowler</w:t>
+      </w:r>
+      <w:proofErr w:type="spellEnd"/>
+      <w:r>
+        <w:t>, M</w:t>
       </w:r>
       <w:r>
         <w:t>.</w:t>
@@ -3476,10 +4153,40 @@
         <w:rPr>
           <w:rStyle w:val="Kiemels"/>
         </w:rPr>
-        <w:t>UML Distilled,</w:t>
-      </w:r>
-      <w:r>
-        <w:t xml:space="preserve"> 3rd edition, ISBN 0-321-19368-7, Addison-Wesley, 2004</w:t>
+        <w:t xml:space="preserve">UML </w:t>
+      </w:r>
+      <w:proofErr w:type="spellStart"/>
+      <w:r>
+        <w:rPr>
+          <w:rStyle w:val="Kiemels"/>
+        </w:rPr>
+        <w:t>Distilled</w:t>
+      </w:r>
+      <w:proofErr w:type="spellEnd"/>
+      <w:r>
+        <w:rPr>
+          <w:rStyle w:val="Kiemels"/>
+        </w:rPr>
+        <w:t>,</w:t>
+      </w:r>
+      <w:r>
+        <w:t xml:space="preserve"> 3rd </w:t>
+      </w:r>
+      <w:proofErr w:type="spellStart"/>
+      <w:r>
+        <w:t>edition</w:t>
+      </w:r>
+      <w:proofErr w:type="spellEnd"/>
+      <w:r>
+        <w:t xml:space="preserve">, ISBN 0-321-19368-7, </w:t>
+      </w:r>
+      <w:proofErr w:type="spellStart"/>
+      <w:r>
+        <w:t>Addison-Wesley</w:t>
+      </w:r>
+      <w:proofErr w:type="spellEnd"/>
+      <w:r>
+        <w:t>, 2004</w:t>
       </w:r>
     </w:p>
     <w:p>
@@ -3491,12 +4198,12 @@
         </w:numPr>
         <w:ind w:left="431" w:hanging="431"/>
       </w:pPr>
-      <w:bookmarkStart w:id="23" w:name="_Toc396824938"/>
+      <w:bookmarkStart w:id="24" w:name="_Toc396824938"/>
       <w:r>
         <w:lastRenderedPageBreak/>
         <w:t>Függelék</w:t>
       </w:r>
-      <w:bookmarkEnd w:id="23"/>
+      <w:bookmarkEnd w:id="24"/>
     </w:p>
     <w:p>
       <w:r>
@@ -3580,7 +4287,7 @@
           <w:rPr>
             <w:noProof/>
           </w:rPr>
-          <w:t>10</w:t>
+          <w:t>16</w:t>
         </w:r>
         <w:r>
           <w:fldChar w:fldCharType="end"/>
@@ -6408,6 +7115,14 @@
       </w:tcPr>
     </w:tblStylePr>
   </w:style>
+  <w:style w:type="paragraph" w:styleId="Irodalomjegyzk">
+    <w:name w:val="Bibliography"/>
+    <w:basedOn w:val="Norml"/>
+    <w:next w:val="Norml"/>
+    <w:uiPriority w:val="37"/>
+    <w:unhideWhenUsed/>
+    <w:rsid w:val="00A555B7"/>
+  </w:style>
 </w:styles>
 </file>
 
@@ -6697,11 +7412,44 @@
 </file>
 
 <file path=customXml/item1.xml><?xml version="1.0" encoding="utf-8"?>
-<b:Sources xmlns:b="http://schemas.openxmlformats.org/officeDocument/2006/bibliography" xmlns="http://schemas.openxmlformats.org/officeDocument/2006/bibliography" SelectedStyle="\APA.XSL" StyleName="APA"/>
+<b:Sources xmlns:b="http://schemas.openxmlformats.org/officeDocument/2006/bibliography" xmlns="http://schemas.openxmlformats.org/officeDocument/2006/bibliography" SelectedStyle="\IEEE2006OfficeOnline.xsl" StyleName="IEEE" Version="2006">
+  <b:Source>
+    <b:Tag>Hel</b:Tag>
+    <b:SourceType>InternetSite</b:SourceType>
+    <b:Guid>{D31B947F-3D14-4BB5-86D7-720F663486F4}</b:Guid>
+    <b:Author>
+      <b:Author>
+        <b:NameList>
+          <b:Person>
+            <b:Last>Bello</b:Last>
+            <b:First>Hello</b:First>
+          </b:Person>
+        </b:NameList>
+      </b:Author>
+    </b:Author>
+    <b:RefOrder>1</b:RefOrder>
+  </b:Source>
+  <b:Source>
+    <b:Tag>Hel1</b:Tag>
+    <b:SourceType>InternetSite</b:SourceType>
+    <b:Guid>{A58E8967-A03C-4409-ADAA-2CE10C3FD58A}</b:Guid>
+    <b:Author>
+      <b:Author>
+        <b:NameList>
+          <b:Person>
+            <b:Last>Hello</b:Last>
+            <b:Middle>Bello</b:Middle>
+          </b:Person>
+        </b:NameList>
+      </b:Author>
+    </b:Author>
+    <b:RefOrder>2</b:RefOrder>
+  </b:Source>
+</b:Sources>
 </file>
 
 <file path=customXml/itemProps1.xml><?xml version="1.0" encoding="utf-8"?>
-<ds:datastoreItem xmlns:ds="http://schemas.openxmlformats.org/officeDocument/2006/customXml" ds:itemID="{4A859303-85A3-42E3-A8DB-983C9E5D33EE}">
+<ds:datastoreItem xmlns:ds="http://schemas.openxmlformats.org/officeDocument/2006/customXml" ds:itemID="{CCB6ED75-9D9C-43F4-AE8D-E0D9907F9CDF}">
   <ds:schemaRefs>
     <ds:schemaRef ds:uri="http://schemas.openxmlformats.org/officeDocument/2006/bibliography"/>
   </ds:schemaRefs>

--- a/thesis.docx
+++ b/thesis.docx
@@ -1,12 +1,129 @@
 
 <file path=word/document.xml><?xml version="1.0" encoding="utf-8"?>
-<w:document xmlns:wpc="http://schemas.microsoft.com/office/word/2010/wordprocessingCanvas" xmlns:mc="http://schemas.openxmlformats.org/markup-compatibility/2006" xmlns:o="urn:schemas-microsoft-com:office:office" xmlns:r="http://schemas.openxmlformats.org/officeDocument/2006/relationships" xmlns:m="http://schemas.openxmlformats.org/officeDocument/2006/math" xmlns:v="urn:schemas-microsoft-com:vml" xmlns:wp14="http://schemas.microsoft.com/office/word/2010/wordprocessingDrawing" xmlns:wp="http://schemas.openxmlformats.org/drawingml/2006/wordprocessingDrawing" xmlns:w10="urn:schemas-microsoft-com:office:word" xmlns:w="http://schemas.openxmlformats.org/wordprocessingml/2006/main" xmlns:w14="http://schemas.microsoft.com/office/word/2010/wordml" xmlns:w15="http://schemas.microsoft.com/office/word/2012/wordml" xmlns:wpg="http://schemas.microsoft.com/office/word/2010/wordprocessingGroup" xmlns:wpi="http://schemas.microsoft.com/office/word/2010/wordprocessingInk" xmlns:wne="http://schemas.microsoft.com/office/word/2006/wordml" xmlns:wps="http://schemas.microsoft.com/office/word/2010/wordprocessingShape" mc:Ignorable="w14 w15 wp14">
+<w:document xmlns:wpc="http://schemas.microsoft.com/office/word/2010/wordprocessingCanvas" xmlns:cx="http://schemas.microsoft.com/office/drawing/2014/chartex" xmlns:mc="http://schemas.openxmlformats.org/markup-compatibility/2006" xmlns:o="urn:schemas-microsoft-com:office:office" xmlns:r="http://schemas.openxmlformats.org/officeDocument/2006/relationships" xmlns:m="http://schemas.openxmlformats.org/officeDocument/2006/math" xmlns:v="urn:schemas-microsoft-com:vml" xmlns:wp14="http://schemas.microsoft.com/office/word/2010/wordprocessingDrawing" xmlns:wp="http://schemas.openxmlformats.org/drawingml/2006/wordprocessingDrawing" xmlns:w10="urn:schemas-microsoft-com:office:word" xmlns:w="http://schemas.openxmlformats.org/wordprocessingml/2006/main" xmlns:w14="http://schemas.microsoft.com/office/word/2010/wordml" xmlns:w15="http://schemas.microsoft.com/office/word/2012/wordml" xmlns:w16se="http://schemas.microsoft.com/office/word/2015/wordml/symex" xmlns:wpg="http://schemas.microsoft.com/office/word/2010/wordprocessingGroup" xmlns:wpi="http://schemas.microsoft.com/office/word/2010/wordprocessingInk" xmlns:wne="http://schemas.microsoft.com/office/word/2006/wordml" xmlns:wps="http://schemas.microsoft.com/office/word/2010/wordprocessingShape" mc:Ignorable="w14 w15 w16se wp14">
   <w:body>
     <w:p>
       <w:pPr>
+        <w:spacing w:before="0" w:after="200"/>
+        <w:jc w:val="left"/>
+      </w:pPr>
+      <w:r>
+        <w:t>Tartalmi:</w:t>
+      </w:r>
+    </w:p>
+    <w:p>
+      <w:pPr>
+        <w:spacing w:before="0" w:after="200"/>
+        <w:jc w:val="left"/>
+      </w:pPr>
+    </w:p>
+    <w:p>
+      <w:pPr>
+        <w:spacing w:before="0" w:after="200"/>
+        <w:jc w:val="left"/>
+      </w:pPr>
+      <w:r>
+        <w:t>Informatikai</w:t>
+      </w:r>
+    </w:p>
+    <w:p>
+      <w:pPr>
+        <w:spacing w:before="0" w:after="200"/>
+        <w:jc w:val="left"/>
+      </w:pPr>
+      <w:r>
+        <w:t>Villamosmérnöki</w:t>
+      </w:r>
+    </w:p>
+    <w:p>
+      <w:pPr>
+        <w:spacing w:before="0" w:after="200"/>
+        <w:jc w:val="left"/>
+      </w:pPr>
+      <w:r>
+        <w:t>Plusz MSc-n: eü. mérnöki, gazdaságinformatikus képzés</w:t>
+      </w:r>
+    </w:p>
+    <w:p>
+      <w:pPr>
+        <w:spacing w:before="0" w:after="200"/>
+        <w:jc w:val="left"/>
+      </w:pPr>
+      <w:r>
+        <w:t>Beleírandó tudnivalók:</w:t>
+      </w:r>
+    </w:p>
+    <w:p>
+      <w:pPr>
+        <w:spacing w:before="0" w:after="200"/>
+        <w:jc w:val="left"/>
+      </w:pPr>
+    </w:p>
+    <w:p>
+      <w:pPr>
+        <w:spacing w:before="0" w:after="200"/>
+        <w:jc w:val="left"/>
+      </w:pPr>
+      <w:r>
+        <w:t>Irodalomjegyzék: Word-féle megoldást preferáljuk</w:t>
+      </w:r>
+    </w:p>
+    <w:p>
+      <w:pPr>
+        <w:spacing w:before="0" w:after="200"/>
+        <w:jc w:val="left"/>
+      </w:pPr>
+      <w:r>
+        <w:t>a/az: a Word nem támogatja ezt</w:t>
+      </w:r>
+    </w:p>
+    <w:p>
+      <w:pPr>
+        <w:spacing w:before="0" w:after="200"/>
+        <w:jc w:val="left"/>
+      </w:pPr>
+      <w:r>
+        <w:t>képek hivatkozása: csak címke és szám (pl. 1. ábra)</w:t>
+      </w:r>
+    </w:p>
+    <w:p>
+      <w:pPr>
+        <w:spacing w:before="0" w:after="200"/>
+        <w:jc w:val="left"/>
+      </w:pPr>
+      <w:r>
+        <w:t>minimum karakterszám: HK-s diplomaterv howto-ból érdemes átvenni</w:t>
+      </w:r>
+    </w:p>
+    <w:p>
+      <w:pPr>
+        <w:spacing w:before="0" w:after="200"/>
+        <w:jc w:val="left"/>
+      </w:pPr>
+      <w:r>
+        <w:t>járjunk utána a köttetés formai követelményeinek</w:t>
+      </w:r>
+    </w:p>
+    <w:p>
+      <w:pPr>
+        <w:spacing w:before="0" w:after="200"/>
+        <w:jc w:val="left"/>
+        <w:rPr>
+          <w:b/>
+          <w:caps/>
+          <w:sz w:val="28"/>
+        </w:rPr>
+      </w:pPr>
+      <w:r>
+        <w:br w:type="page"/>
+      </w:r>
+    </w:p>
+    <w:p>
+      <w:pPr>
         <w:pStyle w:val="Szmozatlancmsor"/>
       </w:pPr>
       <w:r>
+        <w:lastRenderedPageBreak/>
         <w:t>Általános információk</w:t>
       </w:r>
     </w:p>
@@ -250,27 +367,24 @@
           <w:rStyle w:val="Tjkoztat"/>
         </w:rPr>
       </w:pPr>
-      <w:proofErr w:type="gramStart"/>
       <w:r>
         <w:rPr>
           <w:rStyle w:val="Tjkoztat"/>
         </w:rPr>
-        <w:t>Függelék(</w:t>
-      </w:r>
-      <w:proofErr w:type="spellStart"/>
-      <w:proofErr w:type="gramEnd"/>
-      <w:r>
+        <w:t>Függelék(ek)</w:t>
+      </w:r>
+    </w:p>
+    <w:p>
+      <w:pPr>
         <w:rPr>
           <w:rStyle w:val="Tjkoztat"/>
         </w:rPr>
-        <w:t>ek</w:t>
-      </w:r>
-      <w:proofErr w:type="spellEnd"/>
+      </w:pPr>
       <w:r>
         <w:rPr>
           <w:rStyle w:val="Tjkoztat"/>
         </w:rPr>
-        <w:t>)</w:t>
+        <w:t>Felhasználható a következő oldaltól kezdődő Diplomaterv sablon dokumentum tartalma. Ügyeljen a konzulens nevét és a beadás évét jelölő szövegdobozokra, mert azokra külön ki kell adni a frissítést. A mezők tartalma a sablonban a dokumentum adatlapja alapján automatikusan kerül kitöltésre.</w:t>
       </w:r>
     </w:p>
     <w:p>
@@ -283,34 +397,7 @@
         <w:rPr>
           <w:rStyle w:val="Tjkoztat"/>
         </w:rPr>
-        <w:t>Felhasználható a következő oldaltól kezdődő Diplomaterv sablon dokumentum tartalma. Ügyeljen a konzulens nevét és a beadás évét jelölő szövegdobozokra, mert azokra külön ki kell adni a frissítést. A mezők tartalma a sablonban a dokumentum adatlapja alapján automatikusan kerül kitöltésre.</w:t>
-      </w:r>
-    </w:p>
-    <w:p>
-      <w:pPr>
-        <w:rPr>
-          <w:rStyle w:val="Tjkoztat"/>
-        </w:rPr>
-      </w:pPr>
-      <w:r>
-        <w:rPr>
-          <w:rStyle w:val="Tjkoztat"/>
-        </w:rPr>
-        <w:t xml:space="preserve">A diplomaterv szabványos méretű A4-es lapokra kerüljön. Az oldalak tükörmargóval készüljenek (mindenhol 2,5 cm, baloldalon 1 cm-es kötéssel). Az alapértelmezett betűkészlet a 12 pontos Times New </w:t>
-      </w:r>
-      <w:proofErr w:type="spellStart"/>
-      <w:r>
-        <w:rPr>
-          <w:rStyle w:val="Tjkoztat"/>
-        </w:rPr>
-        <w:t>Roman</w:t>
-      </w:r>
-      <w:proofErr w:type="spellEnd"/>
-      <w:r>
-        <w:rPr>
-          <w:rStyle w:val="Tjkoztat"/>
-        </w:rPr>
-        <w:t>, másfeles sorközzel.</w:t>
+        <w:t>A diplomaterv szabványos méretű A4-es lapokra kerüljön. Az oldalak tükörmargóval készüljenek (mindenhol 2,5 cm, baloldalon 1 cm-es kötéssel). Az alapértelmezett betűkészlet a 12 pontos Times New Roman, másfeles sorközzel.</w:t>
       </w:r>
     </w:p>
     <w:p>
@@ -434,6 +521,11 @@
       <w:r>
         <w:lastRenderedPageBreak/>
         <w:t>FeladatkiÍrás</w:t>
+      </w:r>
+    </w:p>
+    <w:p>
+      <w:r>
+        <w:t>TODO: pontosan mi idén a policy? Elvileg a tanszékvezető utólag aláírja.</w:t>
       </w:r>
     </w:p>
     <w:p>
@@ -530,21 +622,11 @@
       <w:pPr>
         <w:pStyle w:val="Cmlapintzmny"/>
       </w:pPr>
-      <w:r>
-        <w:fldChar w:fldCharType="begin"/>
-      </w:r>
-      <w:r>
-        <w:instrText xml:space="preserve"> DOCPROPERTY  Company  \* MERGEFORMAT </w:instrText>
-      </w:r>
-      <w:r>
-        <w:fldChar w:fldCharType="separate"/>
-      </w:r>
-      <w:r>
-        <w:t>Pogácsasütöde Tanszék</w:t>
-      </w:r>
-      <w:r>
-        <w:fldChar w:fldCharType="end"/>
-      </w:r>
+      <w:fldSimple w:instr=" DOCPROPERTY  Company  \* MERGEFORMAT ">
+        <w:r>
+          <w:t>Pogácsasütöde Tanszék</w:t>
+        </w:r>
+      </w:fldSimple>
     </w:p>
     <w:p>
       <w:pPr>
@@ -557,21 +639,11 @@
           <w:docGrid w:linePitch="360"/>
         </w:sectPr>
       </w:pPr>
-      <w:r>
-        <w:fldChar w:fldCharType="begin"/>
-      </w:r>
-      <w:r>
-        <w:instrText xml:space="preserve"> TITLE   \* MERGEFORMAT </w:instrText>
-      </w:r>
-      <w:r>
-        <w:fldChar w:fldCharType="separate"/>
-      </w:r>
-      <w:r>
-        <w:t>Elektronikus terelők</w:t>
-      </w:r>
-      <w:r>
-        <w:fldChar w:fldCharType="end"/>
-      </w:r>
+      <w:fldSimple w:instr=" TITLE   \* MERGEFORMAT ">
+        <w:r>
+          <w:t>Elektronikus terelők</w:t>
+        </w:r>
+      </w:fldSimple>
     </w:p>
     <w:p>
       <w:pPr>
@@ -638,21 +710,11 @@
           <w:docGrid w:linePitch="360"/>
         </w:sectPr>
       </w:pPr>
-      <w:r>
-        <w:fldChar w:fldCharType="begin"/>
-      </w:r>
-      <w:r>
-        <w:instrText xml:space="preserve"> DOCPROPERTY  Manager  \* MERGEFORMAT </w:instrText>
-      </w:r>
-      <w:r>
-        <w:fldChar w:fldCharType="separate"/>
-      </w:r>
-      <w:r>
-        <w:t>Dr. Érték Elek</w:t>
-      </w:r>
-      <w:r>
-        <w:fldChar w:fldCharType="end"/>
-      </w:r>
+      <w:fldSimple w:instr=" DOCPROPERTY  Manager  \* MERGEFORMAT ">
+        <w:r>
+          <w:t>Dr. Érték Elek</w:t>
+        </w:r>
+      </w:fldSimple>
     </w:p>
     <w:p>
       <w:pPr>
@@ -682,7 +744,7 @@
         <w:fldChar w:fldCharType="separate"/>
       </w:r>
       <w:r>
-        <w:t>2015</w:t>
+        <w:t>2016</w:t>
       </w:r>
       <w:r>
         <w:fldChar w:fldCharType="end"/>
@@ -1252,7 +1314,21 @@
                 <w:rStyle w:val="Hiperhivatkozs"/>
                 <w:noProof/>
               </w:rPr>
-              <w:t>Táblázatok</w:t>
+              <w:t>Táblá</w:t>
+            </w:r>
+            <w:r>
+              <w:rPr>
+                <w:rStyle w:val="Hiperhivatkozs"/>
+                <w:noProof/>
+              </w:rPr>
+              <w:t>z</w:t>
+            </w:r>
+            <w:r>
+              <w:rPr>
+                <w:rStyle w:val="Hiperhivatkozs"/>
+                <w:noProof/>
+              </w:rPr>
+              <w:t>atok</w:t>
             </w:r>
             <w:r>
               <w:rPr>
@@ -2060,23 +2136,7 @@
     </w:p>
     <w:p>
       <w:r>
-        <w:t>Hozzájárulok, hogy a jelen munkám alapadatait (</w:t>
-      </w:r>
-      <w:proofErr w:type="gramStart"/>
-      <w:r>
-        <w:t>szerző(</w:t>
-      </w:r>
-      <w:proofErr w:type="gramEnd"/>
-      <w:r>
-        <w:t>k), cím, angol és magyar nyelvű tartalmi kivonat, készítés éve, konzulens(</w:t>
-      </w:r>
-      <w:proofErr w:type="spellStart"/>
-      <w:r>
-        <w:t>ek</w:t>
-      </w:r>
-      <w:proofErr w:type="spellEnd"/>
-      <w:r>
-        <w:t>) neve) a BME VIK nyilvánosan hozzáférhető elektronikus formában, a munka teljes szövegét pedig az egyetem belső hálózatán keresztül (vagy hitelesített felhasználók számára) közzétegye. Kijelentem, hogy a benyújtott munka és annak elektronikus verziója megegyezik. Dékáni engedéllyel titkosított diplomatervek esetén a dolgozat szövege csak 3 év eltelte után válik hozzáférhetővé.</w:t>
+        <w:t>Hozzájárulok, hogy a jelen munkám alapadatait (szerző(k), cím, angol és magyar nyelvű tartalmi kivonat, készítés éve, konzulens(ek) neve) a BME VIK nyilvánosan hozzáférhető elektronikus formában, a munka teljes szövegét pedig az egyetem belső hálózatán keresztül (vagy hitelesített felhasználók számára) közzétegye. Kijelentem, hogy a benyújtott munka és annak elektronikus verziója megegyezik. Dékáni engedéllyel titkosított diplomatervek esetén a dolgozat szövege csak 3 év eltelte után válik hozzáférhetővé.</w:t>
       </w:r>
     </w:p>
     <w:p>
@@ -2096,7 +2156,7 @@
         <w:rPr>
           <w:noProof/>
         </w:rPr>
-        <w:t>2015. 01. 18.</w:t>
+        <w:t>2016. 09. 03.</w:t>
       </w:r>
       <w:r>
         <w:fldChar w:fldCharType="end"/>
@@ -2176,8 +2236,71 @@
       <w:bookmarkEnd w:id="0"/>
     </w:p>
     <w:p>
-      <w:r>
-        <w:t>A szakdolgozat magyar nyelvű kivonata. Ez egy ½–1 oldalas magyar nyelvű összefoglaló, melynek szövege a Diplomaterv Portálra külön is feltöltésre kerül.</w:t>
+      <w:bookmarkStart w:id="1" w:name="_Toc396824924"/>
+      <w:commentRangeStart w:id="2"/>
+      <w:r>
+        <w:t>A szakdolgozat, vagy diplomaterv elkészítése minden egyetemi hallgató életében egy fontos mérföldkő. Lehetőséget ad arra, hogy az egyetemi évei során megtanultakat kamatoztassa és eredményeit szélesebb közönség előtt bemutassa, s mérnöki rátermettségét bizonyítsa. Fontos azonban, hogy a dolgozat elkészítésének folyamata számos csapdát is rejt magában</w:t>
+      </w:r>
+      <w:commentRangeEnd w:id="2"/>
+      <w:r>
+        <w:rPr>
+          <w:rStyle w:val="Jegyzethivatkozs"/>
+        </w:rPr>
+        <w:commentReference w:id="2"/>
+      </w:r>
+      <w:r>
+        <w:t xml:space="preserve">. </w:t>
+      </w:r>
+      <w:commentRangeStart w:id="3"/>
+      <w:r>
+        <w:t xml:space="preserve">Rossz időgazdálkodás, hiányos szövegszerkesztési ismeretek, illetve a dolgozat készítéséhez nélkülözhetetlen „műfaji” szabályok ismeretének hiánya könnyen oda vezethetnek, hogy egy egyébként jelentős időbefektetéssel készült kiemelkedő szoftver is csak gyengébb minősítést kapjon a gyenge minőségű dolgozat miatt. </w:t>
+      </w:r>
+      <w:commentRangeEnd w:id="3"/>
+      <w:r>
+        <w:rPr>
+          <w:rStyle w:val="Jegyzethivatkozs"/>
+        </w:rPr>
+        <w:commentReference w:id="3"/>
+      </w:r>
+    </w:p>
+    <w:p>
+      <w:commentRangeStart w:id="4"/>
+      <w:r>
+        <w:t>E dokumentum – amellett, hogy egy általános szerkesztési keretet ad a dolgozatodnak – összefoglalja a szakdolgozat/diplomaterv írás írott és íratlan szabályait. Összeszedjük a Word kezelésének legfontosabb részeit (címsorok, ábrák, irodalomjegyzék stb.), a dolgozat felépítésének általános tartalmi és szerkezeti irányelveit. Bár mindenkire igazítható sablon természetesen nem létezik, megadjuk azokat az általános arányokat, oldalszámokat</w:t>
+      </w:r>
+      <w:commentRangeEnd w:id="4"/>
+      <w:r>
+        <w:rPr>
+          <w:rStyle w:val="Jegyzethivatkozs"/>
+        </w:rPr>
+        <w:commentReference w:id="4"/>
+      </w:r>
+      <w:r>
+        <w:t>,</w:t>
+      </w:r>
+      <w:commentRangeStart w:id="5"/>
+      <w:r>
+        <w:t xml:space="preserve"> amelyek betartásával jó eséllyel készíthetsz egy színvonalas dolgozatot. A részletes és pontokba szedett elvárás-lista nem csupán a dolgozat írásakor, de akár más dolgozatok értékelésekor is kiváló támpontként szolgálhat.</w:t>
+      </w:r>
+      <w:commentRangeEnd w:id="5"/>
+      <w:r>
+        <w:rPr>
+          <w:rStyle w:val="Jegyzethivatkozs"/>
+        </w:rPr>
+        <w:commentReference w:id="5"/>
+      </w:r>
+    </w:p>
+    <w:p>
+      <w:commentRangeStart w:id="6"/>
+      <w:r>
+        <w:t>Az itt átadott ismeretek és szemléletmód nem csupán az aktuális feladatod leküzdésében segíthet, de hosszútávon is számos praktikus fogással bővítheti a szövegszerkesztési és dokumentumkészítési eszköztáradat.</w:t>
+      </w:r>
+      <w:commentRangeEnd w:id="6"/>
+      <w:r>
+        <w:rPr>
+          <w:rStyle w:val="Jegyzethivatkozs"/>
+        </w:rPr>
+        <w:commentReference w:id="6"/>
       </w:r>
     </w:p>
     <w:p>
@@ -2192,7 +2315,6 @@
           <w:lang w:val="en-GB"/>
         </w:rPr>
       </w:pPr>
-      <w:bookmarkStart w:id="1" w:name="_Toc396824924"/>
       <w:r>
         <w:rPr>
           <w:lang w:val="en-GB"/>
@@ -2212,34 +2334,1210 @@
         <w:rPr>
           <w:lang w:val="en-GB"/>
         </w:rPr>
-        <w:t>English abstract of the thesis work. This summarises the content of the thesis in 0.5–1 pages and is uploaded to the Thesis Work Portal as well.</w:t>
+        <w:t xml:space="preserve">English </w:t>
+      </w:r>
+      <w:r>
+        <w:rPr>
+          <w:lang w:val="en-GB"/>
+        </w:rPr>
+        <w:t xml:space="preserve">translation of the </w:t>
+      </w:r>
+      <w:r>
+        <w:rPr>
+          <w:lang w:val="en-GB"/>
+        </w:rPr>
+        <w:t>abstract of the thesis work. This summarises the content of the thesis in 0.5–1 pages and is uploaded to the Thesis Work Portal as well.</w:t>
       </w:r>
     </w:p>
     <w:p>
       <w:pPr>
         <w:pStyle w:val="Cmsor1"/>
       </w:pPr>
-      <w:bookmarkStart w:id="2" w:name="_Toc396824925"/>
       <w:r>
         <w:lastRenderedPageBreak/>
         <w:t>Bevezetés</w:t>
       </w:r>
-      <w:bookmarkEnd w:id="2"/>
-    </w:p>
-    <w:p>
-      <w:r>
-        <w:t>A következő fejezet pár példán keresztül bemutatja a diplomatervekben és szakdolgozatokban szokásosan előkerülő formázások megvalósítását.</w:t>
+    </w:p>
+    <w:p>
+      <w:r>
+        <w:t>(A korábbi sablonok alapján összeállították: Kővári Bence, Szárnyas Gábor)</w:t>
+      </w:r>
+    </w:p>
+    <w:p>
+      <w:r>
+        <w:t>A dokumentum a szakdolgozat/diplomaterv szerkesztési elveit követve, bemutatja, hogyan érdemes felépíteni és kidolgozni egy ilyen dolgozatot. Fontos, hogy az itt leírtak nem képviselnek hivatalos egyetemi sem tanszéki álláspontot, céljuk csupán, hogy mankóként szolgáljanak a nagy munkához.</w:t>
+      </w:r>
+    </w:p>
+    <w:p>
+      <w:r>
+        <w:t xml:space="preserve">Az útmutató két nagy egységre bomlik, a </w:t>
+      </w:r>
+      <w:r>
+        <w:fldChar w:fldCharType="begin"/>
+      </w:r>
+      <w:r>
+        <w:instrText xml:space="preserve"> REF _Ref433098505 \r \h </w:instrText>
+      </w:r>
+      <w:r>
+        <w:fldChar w:fldCharType="separate"/>
+      </w:r>
+      <w:r>
+        <w:t>2</w:t>
+      </w:r>
+      <w:r>
+        <w:fldChar w:fldCharType="end"/>
+      </w:r>
+      <w:r>
+        <w:t xml:space="preserve">. fejezet a dolgozattal szemben támasztott tartalmi, míg a </w:t>
+      </w:r>
+      <w:r>
+        <w:fldChar w:fldCharType="begin"/>
+      </w:r>
+      <w:r>
+        <w:instrText xml:space="preserve"> REF _Ref433098485 \r \h </w:instrText>
+      </w:r>
+      <w:r>
+        <w:fldChar w:fldCharType="separate"/>
+      </w:r>
+      <w:r>
+        <w:t>3</w:t>
+      </w:r>
+      <w:r>
+        <w:fldChar w:fldCharType="end"/>
+      </w:r>
+      <w:r>
+        <w:t>. fejezet a formai elvárásokat foglalja össze. A leírás feltételezi a magyar nyelvű Word használatát, de természetesen bármilyen más szövegszerkesztő is használható a dolgozat elkészítéséhez.</w:t>
       </w:r>
     </w:p>
     <w:p>
       <w:pPr>
         <w:pStyle w:val="Cmsor2"/>
       </w:pPr>
-      <w:bookmarkStart w:id="3" w:name="_Toc396824926"/>
-      <w:r>
+      <w:bookmarkStart w:id="7" w:name="_Toc433184094"/>
+      <w:r>
+        <w:t>Frissítsd a dokumentumot</w:t>
+      </w:r>
+      <w:bookmarkEnd w:id="7"/>
+    </w:p>
+    <w:p>
+      <w:r>
+        <w:t>Ha ezt a dokumentumot nem</w:t>
+      </w:r>
+      <w:r>
+        <w:t xml:space="preserve"> </w:t>
+      </w:r>
+    </w:p>
+    <w:p>
+      <w:pPr>
+        <w:pStyle w:val="Listaszerbekezds"/>
+        <w:numPr>
+          <w:ilvl w:val="0"/>
+          <w:numId w:val="32"/>
+        </w:numPr>
+      </w:pPr>
+      <w:r>
+        <w:t xml:space="preserve">a </w:t>
+      </w:r>
+      <w:hyperlink r:id="rId12" w:history="1">
+        <w:r>
+          <w:rPr>
+            <w:rStyle w:val="Hiperhivatkozs"/>
+          </w:rPr>
+          <w:t>http://pub.ext.aut.bme.hu/dip</w:t>
+        </w:r>
+      </w:hyperlink>
+      <w:r>
+        <w:t xml:space="preserve"> </w:t>
+      </w:r>
+      <w:r>
+        <w:t xml:space="preserve">vagy </w:t>
+      </w:r>
+    </w:p>
+    <w:p>
+      <w:pPr>
+        <w:pStyle w:val="Listaszerbekezds"/>
+        <w:numPr>
+          <w:ilvl w:val="0"/>
+          <w:numId w:val="32"/>
+        </w:numPr>
+      </w:pPr>
+      <w:r>
+        <w:t xml:space="preserve">a </w:t>
+      </w:r>
+      <w:hyperlink r:id="rId13" w:history="1">
+        <w:r>
+          <w:rPr>
+            <w:rStyle w:val="Hiperhivatkozs"/>
+          </w:rPr>
+          <w:t>https://github.com/FTSRG/thesis-template-word</w:t>
+        </w:r>
+      </w:hyperlink>
+      <w:r>
+        <w:t xml:space="preserve"> </w:t>
+      </w:r>
+    </w:p>
+    <w:p>
+      <w:r>
+        <w:t>címről töltötted le, elképzelhető, hogy nem a legfrissebb változat van nálad. Mielőtt továbbmész, érdemes letöltened a legfrissebb verziót.</w:t>
+      </w:r>
+    </w:p>
+    <w:p>
+      <w:pPr>
+        <w:pStyle w:val="Cmsor2"/>
+        <w:keepLines w:val="0"/>
+        <w:spacing w:before="240" w:after="60" w:line="360" w:lineRule="auto"/>
+        <w:ind w:left="0" w:firstLine="0"/>
+      </w:pPr>
+      <w:bookmarkStart w:id="8" w:name="_Toc433184095"/>
+      <w:r>
+        <w:t>Szakdolgozat, vagy diplomaterv</w:t>
+      </w:r>
+      <w:bookmarkEnd w:id="8"/>
+    </w:p>
+    <w:p>
+      <w:r>
+        <w:t>Bizonyára észrevetted, hogy oktatóid és társaid felváltva használják a diplomaterv és a szakdolgozat kifejezéseket. Ennek magyarázata egyszerű. A BSc képzés végén leadandó doksit szakdolgozatnak, az MSc képzés végén leadandót diplomatervnek hívják. Míg a szakdolgozat elkészítésére egy, addig a diplomaterv elkészítésére 2 félév áll rendelkezésedre, ezért a diplomaterv általában mélyebb/átfogóbb, és kb. 30%-kal hosszabb mű, de ezt leszámítva érdemi különbség a kettő között nincs.</w:t>
+      </w:r>
+    </w:p>
+    <w:p>
+      <w:pPr>
+        <w:pStyle w:val="Cmsor2"/>
+        <w:keepLines w:val="0"/>
+        <w:spacing w:before="240" w:after="60" w:line="360" w:lineRule="auto"/>
+        <w:ind w:left="0" w:firstLine="0"/>
+      </w:pPr>
+      <w:bookmarkStart w:id="9" w:name="_Toc433184096"/>
+      <w:r>
+        <w:t>Témaválasztás</w:t>
+      </w:r>
+      <w:bookmarkEnd w:id="9"/>
+    </w:p>
+    <w:p>
+      <w:r>
+        <w:t>A szakdolgozat/diplomaterv alapvetően arról szól, hogy választasz magadnak egy informatikai kihívást (</w:t>
+      </w:r>
+      <w:r>
+        <w:t xml:space="preserve">pl. </w:t>
+      </w:r>
+      <w:r>
+        <w:t>egy szoftve</w:t>
+      </w:r>
+      <w:r>
+        <w:t xml:space="preserve">r megtervezését és </w:t>
+      </w:r>
+      <w:r>
+        <w:t>megvalósítását), ezzel konzulensed segítségével megküzdesz, s az eredményeidet, illetve az azokhoz vezető folyamatot leírod egy 50-70 oldalas dokumentumba.</w:t>
+      </w:r>
+    </w:p>
+    <w:p>
+      <w:r>
+        <w:t xml:space="preserve">A témád lehet olyan kihívás is, amit úttörőnek gondolsz, de akár egy rendes „iparos munka” is, amikor is megvalósítasz egy 146. könyvtári nyilvántartó rendszert. Az úttörő, újszerű munka </w:t>
+      </w:r>
+      <w:r>
+        <w:rPr>
+          <w:b/>
+        </w:rPr>
+        <w:t>nem elvárás</w:t>
+      </w:r>
+      <w:r>
+        <w:t>, bármit is választasz témának, a te feladatod csak annyi, hogy a tanulmányaid során elsajátított mérnöki eszköztáraddal (illetve szükség esetén annak bővítésével) elemezd a problémafelvetést és adj rá egy elfogadható megoldást. Természetesen fontos, hogy a téma téged is motiváljon, s azt tapasztaltuk, hogy erre az újszerű technológiák alkalmazása, illetve megoldások készítése általában jobban alkalmas.</w:t>
+      </w:r>
+    </w:p>
+    <w:p>
+      <w:pPr>
+        <w:pStyle w:val="Cmsor1"/>
+        <w:keepLines w:val="0"/>
+        <w:spacing w:before="360" w:line="360" w:lineRule="auto"/>
+        <w:ind w:left="0" w:firstLine="0"/>
+      </w:pPr>
+      <w:bookmarkStart w:id="10" w:name="_Ref433098505"/>
+      <w:bookmarkStart w:id="11" w:name="_Toc433184097"/>
+      <w:r>
+        <w:lastRenderedPageBreak/>
+        <w:t>A dolgozat szerkezete</w:t>
+      </w:r>
+      <w:bookmarkEnd w:id="10"/>
+      <w:bookmarkEnd w:id="11"/>
+    </w:p>
+    <w:p>
+      <w:r>
+        <w:t>Nagyon nehéz általános szabályokat felállítani, vagy kőbe vésett arányokat, oldalszámokat mondani, hiszen minden munka egy kicsit más. Itt mégis megpróbálom felvázolni nektek egy általános diplomaterv/szakdolgozat szerkezetét, amitől természetesen el lehet térni, amennyiben a téma ezt megkívánja.</w:t>
+      </w:r>
+    </w:p>
+    <w:p>
+      <w:pPr>
+        <w:pStyle w:val="Cmsor2"/>
+      </w:pPr>
+      <w:bookmarkStart w:id="12" w:name="_Toc433184098"/>
+      <w:r>
+        <w:t>Fejezetek</w:t>
+      </w:r>
+      <w:bookmarkEnd w:id="12"/>
+    </w:p>
+    <w:p>
+      <w:r>
+        <w:t>A dolgozat számos fejezetből épül fel. Fontos látni, hogy ezeket egyáltalán nem szükséges sorrendben feltölteni. A bevált gyakorlat az, hogy e sablonból kiindulva kitörlöd az ismertető részeket, címsor 1-2-3-mal összerakod a főbb fejezeteket, amikről írni akarsz, kb. olyan terjedelemben, hogy a tartalomjegyzék 1-1.5 oldal hosszú legyen, majd hangulattól és az aktuális munkádtól függően tetszőleges sorrendben elkezded őket tartalommal feltölteni. De nézzük meg, mik is a nélkülözhetetlen szerkezeti elemek.</w:t>
+      </w:r>
+    </w:p>
+    <w:p>
+      <w:pPr>
+        <w:pStyle w:val="Cmsor3"/>
+        <w:keepLines w:val="0"/>
+        <w:spacing w:before="240" w:after="60" w:line="360" w:lineRule="auto"/>
+        <w:ind w:left="0" w:firstLine="0"/>
+      </w:pPr>
+      <w:bookmarkStart w:id="13" w:name="_Toc433184099"/>
+      <w:r>
+        <w:t>Feladatkiírás</w:t>
+      </w:r>
+      <w:bookmarkEnd w:id="13"/>
+    </w:p>
+    <w:p>
+      <w:r>
+        <w:t xml:space="preserve">Nem sorszámozott oldal, megelőzi még a címet is a dolgozatban. Az elektronikusan beadott változatban ez az oldal kihagyható. A nyomtatott változatban ennek az oldalnak a helyére a diplomaterv portálról letöltött, jóváhagyott feladatkiírást kell befűzni. </w:t>
+      </w:r>
+    </w:p>
+    <w:p>
+      <w:pPr>
+        <w:pStyle w:val="Cmsor3"/>
+        <w:keepLines w:val="0"/>
+        <w:spacing w:before="240" w:after="60" w:line="360" w:lineRule="auto"/>
+        <w:ind w:left="0" w:firstLine="0"/>
+      </w:pPr>
+      <w:bookmarkStart w:id="14" w:name="_Toc433184100"/>
+      <w:r>
+        <w:t>Címoldal</w:t>
+      </w:r>
+      <w:bookmarkEnd w:id="14"/>
+    </w:p>
+    <w:p>
+      <w:r>
+        <w:t>A diplomaterv címe, egyetem, tanszék, saját neved, konzulensed neve és a védés éve. Ne felejts el minden adatot kitölteni.</w:t>
+      </w:r>
+    </w:p>
+    <w:p>
+      <w:pPr>
+        <w:pStyle w:val="Cmsor3"/>
+        <w:keepLines w:val="0"/>
+        <w:spacing w:before="240" w:after="60" w:line="360" w:lineRule="auto"/>
+        <w:ind w:left="0" w:firstLine="0"/>
+      </w:pPr>
+      <w:bookmarkStart w:id="15" w:name="_Toc433184101"/>
+      <w:r>
+        <w:t>Tartalomjegyzék</w:t>
+      </w:r>
+      <w:bookmarkEnd w:id="15"/>
+    </w:p>
+    <w:p>
+      <w:r>
+        <w:t>A tartalomjegyzéket automatikusan generáld a címsorokból. A tartalomjegyzékben elég az első 3 címsor szintet kezelni (ez a sablon eleve így van beállítva). Figyelj rá, hogy a tartalomjegyzéket (mint minden mezőt) kézzel kell frissíteni, ha változott az elrendezés, vagy új címsorok kerültek a doksiba.</w:t>
+      </w:r>
+    </w:p>
+    <w:p>
+      <w:pPr>
+        <w:pStyle w:val="Cmsor3"/>
+        <w:keepLines w:val="0"/>
+        <w:spacing w:before="240" w:after="60" w:line="360" w:lineRule="auto"/>
+        <w:ind w:left="0" w:firstLine="0"/>
+      </w:pPr>
+      <w:bookmarkStart w:id="16" w:name="_Toc433184102"/>
+      <w:r>
+        <w:t>Nyilatkozat</w:t>
+      </w:r>
+      <w:bookmarkEnd w:id="16"/>
+    </w:p>
+    <w:p>
+      <w:r>
+        <w:t>A törlendő részeket húzd ki, a neved, dátumot töltsd ki mindenhol. Ne felejtsd el aláírni sem.</w:t>
+      </w:r>
+    </w:p>
+    <w:p>
+      <w:pPr>
+        <w:pStyle w:val="Cmsor3"/>
+        <w:keepLines w:val="0"/>
+        <w:spacing w:before="240" w:after="60" w:line="360" w:lineRule="auto"/>
+        <w:ind w:left="0" w:firstLine="0"/>
+      </w:pPr>
+      <w:bookmarkStart w:id="17" w:name="_Toc433184103"/>
+      <w:r>
+        <w:t>Tartalmi összefoglaló</w:t>
+      </w:r>
+      <w:bookmarkEnd w:id="17"/>
+    </w:p>
+    <w:p>
+      <w:r>
+        <w:t>A dolgozat következő eleme egy legfeljebb 1 oldalas magyar nyelvű „Összefoglaló”, illetve az ennek angol fordítását tartalmazó „Abstract”.</w:t>
+      </w:r>
+    </w:p>
+    <w:p>
+      <w:r>
+        <w:t xml:space="preserve">A tartalmi összefoglaló készítésének szigorú műfaji szabályai vannak. Bár sokban hasonlít a könyvek hátoldalán látható ajánlókhoz, valójában sokkal több, mint kedvcsináló. Ez </w:t>
+      </w:r>
+      <w:r>
+        <w:lastRenderedPageBreak/>
+        <w:t>alapján az olvasónak el kell tudnia majd dönteni, hogy érdemes-e elolvasnia a dolgozatot, tartalmaz-e számára értékes információkat. Ennek megfelelően nem csak a kedvcsinálás a cél, hanem az is, hogy az eredmények és a kontextus is bemutatásra kerüljön. A tökéletesen összeszedett ajánlásokat</w:t>
+      </w:r>
+      <w:sdt>
+        <w:sdtPr>
+          <w:id w:val="1548875691"/>
+          <w:citation/>
+        </w:sdtPr>
+        <w:sdtContent>
+          <w:r>
+            <w:fldChar w:fldCharType="begin"/>
+          </w:r>
+          <w:r>
+            <w:instrText xml:space="preserve"> CITATION Phi97 \l 1038 </w:instrText>
+          </w:r>
+          <w:r>
+            <w:fldChar w:fldCharType="separate"/>
+          </w:r>
+          <w:r>
+            <w:rPr>
+              <w:noProof/>
+            </w:rPr>
+            <w:t xml:space="preserve"> [1]</w:t>
+          </w:r>
+          <w:r>
+            <w:fldChar w:fldCharType="end"/>
+          </w:r>
+        </w:sdtContent>
+      </w:sdt>
+      <w:r>
+        <w:t xml:space="preserve"> foglalja össze. Referenciaként használhatod ennek az útmutatónak az absztraktját is.</w:t>
+      </w:r>
+    </w:p>
+    <w:p>
+      <w:r>
+        <w:t>Tipp: a tartalmi összefoglalót célszerű a dolgozat végén megírni, hiszen ekkorra áll össze az összes információ, ami szükséges hozzá.</w:t>
+      </w:r>
+    </w:p>
+    <w:p>
+      <w:pPr>
+        <w:pStyle w:val="Cmsor3"/>
+        <w:keepLines w:val="0"/>
+        <w:spacing w:before="240" w:after="60" w:line="360" w:lineRule="auto"/>
+        <w:ind w:left="0" w:firstLine="0"/>
+      </w:pPr>
+      <w:bookmarkStart w:id="18" w:name="_Toc433184104"/>
+      <w:r>
+        <w:t>Bevezetés</w:t>
+      </w:r>
+      <w:bookmarkEnd w:id="18"/>
+    </w:p>
+    <w:p>
+      <w:r>
+        <w:t>Itt kezdődik a dolgozat érdemi része. A bevezetés hossza szakdolgozatban 3-5, diplomatervben 3-7 oldal. Célja a</w:t>
+      </w:r>
+      <w:r>
+        <w:t xml:space="preserve"> feladat értelmezése, a</w:t>
+      </w:r>
+      <w:r>
+        <w:t xml:space="preserve"> motiváció leírása, a kontextus megteremtése. Ami a stílust illet, képzeld azt, hogy egy ELTE bölcsésznek próbálod elmagyarázni, mit csináltál és miért. Indíts messziről, pl. beszélj a széles értelemben vett területed (web, mobil stb.) fontosságáról, majd fokozatosan közelíts rá arra a szűkebb problémára amit látsz, s amit megpróbálsz megoldani a dolgozatodban. </w:t>
+      </w:r>
+    </w:p>
+    <w:p>
+      <w:r>
+        <w:t>Tipikus hiba szokott lenni, hogy motivációként azt írod le, hogy „a konzulensemtől ezt a feladatot kaptam”. Ez nagyon bénán hangzik. Próbáld inkább egy tágabb perspektívából nézni a dolgot és ragadd meg, mitől teszi a te megoldásod/munkád jobbá a világot és erre fókuszálj a bevezetésben.</w:t>
+      </w:r>
+    </w:p>
+    <w:p>
+      <w:r>
+        <w:t xml:space="preserve">Kitérhetsz a kapcsolódó technológiák megemlítésére is, de vigyázz, ne ess a </w:t>
+      </w:r>
+      <w:r>
+        <w:fldChar w:fldCharType="begin"/>
+      </w:r>
+      <w:r>
+        <w:instrText xml:space="preserve"> REF _Ref433103059 \r \h </w:instrText>
+      </w:r>
+      <w:r>
+        <w:fldChar w:fldCharType="separate"/>
+      </w:r>
+      <w:r>
+        <w:t>2.2.4</w:t>
+      </w:r>
+      <w:r>
+        <w:fldChar w:fldCharType="end"/>
+      </w:r>
+      <w:r>
+        <w:t xml:space="preserve"> fejezetben bemutatott csapdákba.</w:t>
+      </w:r>
+    </w:p>
+    <w:p>
+      <w:r>
+        <w:t>A bevezetés praktikus zárása egy olyan alfejezet, ami a dolgozat további szerkezetét ismerteti.</w:t>
+      </w:r>
+    </w:p>
+    <w:p>
+      <w:pPr>
+        <w:pStyle w:val="Cmsor3"/>
+        <w:keepLines w:val="0"/>
+        <w:spacing w:before="240" w:after="60" w:line="360" w:lineRule="auto"/>
+        <w:ind w:left="0" w:firstLine="0"/>
+      </w:pPr>
+      <w:bookmarkStart w:id="19" w:name="_Toc433184105"/>
+      <w:r>
+        <w:t>Irodalomkutatás, technológiák, hasonló alkotások bemutatása</w:t>
+      </w:r>
+      <w:bookmarkEnd w:id="19"/>
+    </w:p>
+    <w:p>
+      <w:r>
+        <w:t>A fejezet terjedelme szakdolgozat esetében kb. 5-10, diplomaterv esetében 7-13 oldal. Ennek a fejezetnek a lénye, hogy bemutassa azt az alapot, amire a munkádat építetted. Ha tudományosabb munkát végzel, itt bemutathatod a szakirodalmat, mások munkáját, eredményeit, amikhez képest a sajátodat majd később meg tudod határozni. Egy tipikus szoftverfejlesztés esetében pedig itt van lehetőséged arra, hogy röviden bemutasd azokat a technológiákat, amikre a munkád során építettél. Fontos, hogy mindig, a témád szempontjából releváns részekről írj, ha például egy webshopot készítesz .NET-ben, teljesen felesleges a reflexióról írnod, annál fontosabbak lehet viszont megemlíteni pl. a jQuery technológiát.</w:t>
+      </w:r>
+    </w:p>
+    <w:p>
+      <w:r>
+        <w:t>Amennyiben úgy döntesz, hogy egy klasszikus feladatot (pl. egy interaktív útikönyv alkalmazás készítése) valósítasz meg, feltétlenül érdemes kitérned arra, miként álltak ehhez hozzá mások, s bemutatni 2-3 a területen népszerű alkalmazást, kiemelve azokat az ötleteket, amiket esetleg átvettél belőlük.</w:t>
+      </w:r>
+    </w:p>
+    <w:p>
+      <w:pPr>
+        <w:pStyle w:val="Cmsor3"/>
+        <w:keepLines w:val="0"/>
+        <w:spacing w:before="240" w:after="60" w:line="360" w:lineRule="auto"/>
+        <w:ind w:left="0" w:firstLine="0"/>
+      </w:pPr>
+      <w:bookmarkStart w:id="20" w:name="_Toc433184106"/>
+      <w:r>
+        <w:lastRenderedPageBreak/>
+        <w:t>A feladatkiírás pontosítása és részletes elemzése</w:t>
+      </w:r>
+      <w:bookmarkEnd w:id="20"/>
+    </w:p>
+    <w:p>
+      <w:r>
+        <w:t xml:space="preserve">Tipikus fejezetcím lehet az „Architektúra”, vagy „Tervezés”, a terjedelme 3-5 oldal szakdolgozat és diplomaterv esetén is. A feladat itt már egyáltalán nem mesélgetés, hanem egy objektív elemzésbemutatása arról, hogy mi is a konkrét feladat, amit meg kell valósítani, milyen funkcionális és nem funkcionális követelmények vannak, hogy néz ki a rendszer architektúrája amit terveztél, milyen használati esetek (nem use-case-ek, lásd. </w:t>
+      </w:r>
+      <w:r>
+        <w:fldChar w:fldCharType="begin"/>
+      </w:r>
+      <w:r>
+        <w:instrText xml:space="preserve"> REF _Ref433104042 \r \h </w:instrText>
+      </w:r>
+      <w:r>
+        <w:fldChar w:fldCharType="separate"/>
+      </w:r>
+      <w:r>
+        <w:t>3.6.3</w:t>
+      </w:r>
+      <w:r>
+        <w:fldChar w:fldCharType="end"/>
+      </w:r>
+      <w:r>
+        <w:t>.</w:t>
+      </w:r>
+      <w:r>
+        <w:t>) vannak, s esetleg itt kaphat helyet az adatbázis séma tervezete is. Ez a fejezet viszonylag közel van a „nagykönyv” szerinti követelményspecifikációhoz.</w:t>
+      </w:r>
+    </w:p>
+    <w:p>
+      <w:pPr>
+        <w:pStyle w:val="Cmsor3"/>
+        <w:keepLines w:val="0"/>
+        <w:spacing w:before="240" w:after="60" w:line="360" w:lineRule="auto"/>
+        <w:ind w:left="0" w:firstLine="0"/>
+      </w:pPr>
+      <w:bookmarkStart w:id="21" w:name="_Toc433184107"/>
+      <w:r>
+        <w:t>Önálló munka bemutatása</w:t>
+      </w:r>
+      <w:bookmarkEnd w:id="21"/>
+    </w:p>
+    <w:p>
+      <w:r>
+        <w:t>Ez a blokk egy, vagy több nagyobb fejezetet tartalmaz, mely bemutatja az elkészült megoldás műszaki felépítését, kiemelve az érdekesebb/bonyolultabb megoldásokat és a nem egyértelmű technológiai döntések indoklásait. Terjedelme szakdolgozatban kb. 30, diplomatervben kb. 40 oldal.</w:t>
+      </w:r>
+    </w:p>
+    <w:p>
+      <w:r>
+        <w:t>Nagyon fontos, hogy szemben az előző blokkal itt nem cél, hogy egy száraz dokumentációt készítsél. Tipikus hiba tud lenni, hogy minden apró részletet és függvényt be akarsz mutatni a programodból. Ennek az eredménye általában csak számos hosszú száraz felsorolás, amit minden jóérzésű bíráló már a második elem után átugrik….</w:t>
+      </w:r>
+    </w:p>
+    <w:p>
+      <w:r>
+        <w:t xml:space="preserve">Képzeld el, hogy egy barátodnak kell bemutatnod, a szoftvert amit készítettél. Tervezz meg egy gondolati szálat, ami mentén be akarod mutatni neki. Például kezdheted az adatbázistól, melyen keresztül bemutatod az adatmodellt, majd az erre épülő üzleti logikai réteget, végül pedig a felhasználói felületet. De haladhatsz vízszintesen is, modulról, modulra a rendszer bemutatása során. A lényeg, hogy legyen valamilyen rendező elv, s ezen belül se </w:t>
+      </w:r>
+      <w:r>
+        <w:rPr>
+          <w:b/>
+          <w:i/>
+        </w:rPr>
+        <w:t>mindent</w:t>
+      </w:r>
+      <w:r>
+        <w:t xml:space="preserve"> próbálj bemutatni, hanem koncentrálj az érdekesebb, nem triviálisabb megoldásokra.</w:t>
+      </w:r>
+    </w:p>
+    <w:p>
+      <w:r>
+        <w:t>Rossz példa:</w:t>
+      </w:r>
+    </w:p>
+    <w:p>
+      <w:pPr>
+        <w:rPr>
+          <w:i/>
+        </w:rPr>
+      </w:pPr>
+      <w:r>
+        <w:rPr>
+          <w:i/>
+        </w:rPr>
+        <w:t>A WordProcessor osztály a következő funkciókat valósítja meg:</w:t>
+      </w:r>
+    </w:p>
+    <w:p>
+      <w:pPr>
+        <w:pStyle w:val="Listaszerbekezds"/>
+        <w:numPr>
+          <w:ilvl w:val="0"/>
+          <w:numId w:val="23"/>
+        </w:numPr>
+        <w:spacing w:before="0" w:line="360" w:lineRule="auto"/>
+        <w:contextualSpacing w:val="0"/>
+        <w:rPr>
+          <w:i/>
+        </w:rPr>
+      </w:pPr>
+      <w:r>
+        <w:rPr>
+          <w:b/>
+          <w:i/>
+        </w:rPr>
+        <w:t>AddWord</w:t>
+      </w:r>
+      <w:r>
+        <w:rPr>
+          <w:i/>
+        </w:rPr>
+        <w:t>: felvesz egy új szót</w:t>
+      </w:r>
+    </w:p>
+    <w:p>
+      <w:pPr>
+        <w:pStyle w:val="Listaszerbekezds"/>
+        <w:numPr>
+          <w:ilvl w:val="0"/>
+          <w:numId w:val="23"/>
+        </w:numPr>
+        <w:spacing w:before="0" w:line="360" w:lineRule="auto"/>
+        <w:contextualSpacing w:val="0"/>
+        <w:rPr>
+          <w:i/>
+        </w:rPr>
+      </w:pPr>
+      <w:r>
+        <w:rPr>
+          <w:b/>
+          <w:i/>
+        </w:rPr>
+        <w:t>RemoveWord</w:t>
+      </w:r>
+      <w:r>
+        <w:rPr>
+          <w:i/>
+        </w:rPr>
+        <w:t>: törli a megadott szót</w:t>
+      </w:r>
+    </w:p>
+    <w:p>
+      <w:pPr>
+        <w:pStyle w:val="Listaszerbekezds"/>
+        <w:numPr>
+          <w:ilvl w:val="0"/>
+          <w:numId w:val="23"/>
+        </w:numPr>
+        <w:spacing w:before="0" w:line="360" w:lineRule="auto"/>
+        <w:contextualSpacing w:val="0"/>
+        <w:rPr>
+          <w:i/>
+        </w:rPr>
+      </w:pPr>
+      <w:r>
+        <w:rPr>
+          <w:b/>
+          <w:i/>
+        </w:rPr>
+        <w:t>ChangeWord</w:t>
+      </w:r>
+      <w:r>
+        <w:rPr>
+          <w:i/>
+        </w:rPr>
+        <w:t>: megváltoztatja a kijelölt szót</w:t>
+      </w:r>
+    </w:p>
+    <w:p>
+      <w:pPr>
+        <w:pStyle w:val="Listaszerbekezds"/>
+        <w:numPr>
+          <w:ilvl w:val="0"/>
+          <w:numId w:val="23"/>
+        </w:numPr>
+        <w:spacing w:before="0" w:line="360" w:lineRule="auto"/>
+        <w:contextualSpacing w:val="0"/>
+        <w:rPr>
+          <w:i/>
+        </w:rPr>
+      </w:pPr>
+      <w:r>
+        <w:rPr>
+          <w:b/>
+          <w:i/>
+        </w:rPr>
+        <w:t>CreateDocument</w:t>
+      </w:r>
+      <w:r>
+        <w:rPr>
+          <w:i/>
+        </w:rPr>
+        <w:t>: létrehoz egy új dokumentumot.</w:t>
+      </w:r>
+    </w:p>
+    <w:p>
+      <w:r>
+        <w:t>Ugyanez helyesen:</w:t>
+      </w:r>
+    </w:p>
+    <w:p>
+      <w:pPr>
+        <w:rPr>
+          <w:i/>
+        </w:rPr>
+      </w:pPr>
+      <w:r>
+        <w:rPr>
+          <w:i/>
+        </w:rPr>
+        <w:t xml:space="preserve">Megoldásomban a szavak kezelését a </w:t>
+      </w:r>
+      <w:r>
+        <w:rPr>
+          <w:rFonts w:asciiTheme="minorHAnsi" w:hAnsiTheme="minorHAnsi"/>
+        </w:rPr>
+        <w:t>WordProcessor</w:t>
+      </w:r>
+      <w:r>
+        <w:rPr>
+          <w:i/>
+        </w:rPr>
+        <w:t xml:space="preserve"> osztály végzi. Első használatkor a </w:t>
+      </w:r>
+      <w:r>
+        <w:rPr>
+          <w:rFonts w:asciiTheme="minorHAnsi" w:hAnsiTheme="minorHAnsi"/>
+        </w:rPr>
+        <w:t>CreateDocument</w:t>
+      </w:r>
+      <w:r>
+        <w:rPr>
+          <w:i/>
+        </w:rPr>
+        <w:t xml:space="preserve"> függvényével tudunk egy új dokumentumot létrehozni, majd különböző függvényekkel manipulálni annak tartalmát.</w:t>
+      </w:r>
+    </w:p>
+    <w:p>
+      <w:r>
+        <w:lastRenderedPageBreak/>
+        <w:t xml:space="preserve">A fenti példából az is látszik, hogy a programozási elemek (osztálynevek, függvények) elkülönítését hogyan segítheti egy megkülönböztető betűtípus/formázás (következetes!) használata. </w:t>
+      </w:r>
+    </w:p>
+    <w:p>
+      <w:pPr>
+        <w:pStyle w:val="Cmsor3"/>
+        <w:keepLines w:val="0"/>
+        <w:spacing w:before="240" w:after="60" w:line="360" w:lineRule="auto"/>
+        <w:ind w:left="0" w:firstLine="0"/>
+      </w:pPr>
+      <w:bookmarkStart w:id="22" w:name="_Toc433184108"/>
+      <w:r>
+        <w:t>Önálló munka értékelése, mérések, eredmények bemutatása</w:t>
+      </w:r>
+      <w:bookmarkEnd w:id="22"/>
+    </w:p>
+    <w:p>
+      <w:r>
+        <w:t>E fejezet szakdolgozatban 4-5, diplomamunkában 6-7 oldal lehet. Célja, hogy összegezve bemutassa az eredményeidet. Például ha valamilyen algoritmust fejlesztettél, itt mutathatod be mérésekkel, diagramokkal, hogy milyen teljesítményt produkál a különböző megvalósításaihoz, vagy éppen mások implementációihoz képest. Ha egy weboldalt, vagy mobil alkalmazást készítettél, és készültek hozzá automatizált felülettesztek, vagy egység-tesztek, akkor azokat itt bemutathatod. Itt írhatsz a szoftver utóéletéről, pl. kikerült-e a Store-ba, elkezdték-e élesben használni, mik vele a tapasztalatok? Előfordulhat az is, hogy nincs külön mondanivalód ezekről, vagy ezeket logikusabb elmondani az előző fejezetben. Ilyen esetekben ez és az előző fejezet összevonható és összemosható egymással.</w:t>
+      </w:r>
+    </w:p>
+    <w:p>
+      <w:pPr>
+        <w:pStyle w:val="Cmsor3"/>
+        <w:keepLines w:val="0"/>
+        <w:spacing w:before="240" w:after="60" w:line="360" w:lineRule="auto"/>
+        <w:ind w:left="0" w:firstLine="0"/>
+      </w:pPr>
+      <w:bookmarkStart w:id="23" w:name="_Toc433184109"/>
+      <w:r>
+        <w:t>Összefoglaló</w:t>
+      </w:r>
+      <w:bookmarkEnd w:id="23"/>
+    </w:p>
+    <w:p>
+      <w:r>
+        <w:t>Dolgozattípustól függetlenül 1 oldalban foglald össze az eredményeidet. E/1-ben és múlt időben. Megterveztem, megvalósítottam, eldöntöttem, leteszteltem… stb.</w:t>
+      </w:r>
+    </w:p>
+    <w:p>
+      <w:r>
+        <w:t>Itt kaphatnak helyet további max</w:t>
+      </w:r>
+      <w:r>
+        <w:t>.</w:t>
+      </w:r>
+      <w:r>
+        <w:t xml:space="preserve"> 1 oldalban a továbbfejlesztési lehetőségek. Milyen hiányosságait látod a rendszernek, illetve milyen lehetőségeket látsz a továbbfejlesztésére?</w:t>
+      </w:r>
+    </w:p>
+    <w:p>
+      <w:r>
+        <w:t xml:space="preserve">A dolgozat zárásánál sokan zavarba jönnek, miről lehetne írni. Praktikus tanács itt, hogy foglald össze a személyes tapasztalataidat (amik itt végre bátran lehetnek akár szubjektívak is </w:t>
+      </w:r>
+      <w:r>
+        <w:sym w:font="Wingdings" w:char="F04A"/>
+      </w:r>
+      <w:r>
+        <w:t>). Mit tanultál ebből a projektből? Mi a véleményed a technológiákról, amiket alkalmaztál? Beleszerettél az Android fejlesztésbe, vagy egy életre megutáltad? Ilyen és hasonló gondolatok kellemes oldott hangulatú végszót tudnak adni a dolgozatodnak.</w:t>
+      </w:r>
+    </w:p>
+    <w:p>
+      <w:pPr>
+        <w:pStyle w:val="Cmsor3"/>
+        <w:keepLines w:val="0"/>
+        <w:spacing w:before="240" w:after="60" w:line="360" w:lineRule="auto"/>
+        <w:ind w:left="0" w:firstLine="0"/>
+      </w:pPr>
+      <w:bookmarkStart w:id="24" w:name="_Toc433184110"/>
+      <w:r>
+        <w:t>Köszönetnyilvánítások</w:t>
+      </w:r>
+      <w:bookmarkEnd w:id="24"/>
+    </w:p>
+    <w:p>
+      <w:r>
+        <w:t>Őszintén szólva, a legtöbb esetben felesleges blokk, pusztán a konzulensednek megköszönni a segítségét nem szükséges. Neki az a dolga, hogy segítsen. Akkor érdemes ezzel foglalkozni, ha például valamilyen harmadik fél (külső cég, külső konzulens, családod stb.) is említésre méltóan segítette a munkádat és úgy érzed, fontos lenne ebben a formáb</w:t>
+      </w:r>
+      <w:r>
+        <w:t>an is kinyilvánítani a háládat.</w:t>
+      </w:r>
+    </w:p>
+    <w:p>
+      <w:pPr>
+        <w:pStyle w:val="Cmsor3"/>
+        <w:keepLines w:val="0"/>
+        <w:spacing w:before="240" w:after="60" w:line="360" w:lineRule="auto"/>
+        <w:ind w:left="0" w:firstLine="0"/>
+      </w:pPr>
+      <w:bookmarkStart w:id="25" w:name="_Toc433184111"/>
+      <w:r>
+        <w:t>Részletes és pontos irodalomjegyzék</w:t>
+      </w:r>
+      <w:bookmarkEnd w:id="25"/>
+    </w:p>
+    <w:p>
+      <w:r>
+        <w:t xml:space="preserve">Ezt a Word generálja neked. Részletek a </w:t>
+      </w:r>
+      <w:r>
+        <w:fldChar w:fldCharType="begin"/>
+      </w:r>
+      <w:r>
+        <w:instrText xml:space="preserve"> REF _Ref433106519 \r \h </w:instrText>
+      </w:r>
+      <w:r>
+        <w:fldChar w:fldCharType="separate"/>
+      </w:r>
+      <w:r>
+        <w:t>3.9</w:t>
+      </w:r>
+      <w:r>
+        <w:fldChar w:fldCharType="end"/>
+      </w:r>
+      <w:r>
+        <w:t>. fejezetben.</w:t>
+      </w:r>
+    </w:p>
+    <w:p>
+      <w:pPr>
+        <w:pStyle w:val="Cmsor3"/>
+        <w:keepLines w:val="0"/>
+        <w:spacing w:before="240" w:after="60" w:line="360" w:lineRule="auto"/>
+        <w:ind w:left="0" w:firstLine="0"/>
+      </w:pPr>
+      <w:bookmarkStart w:id="26" w:name="_Toc433184112"/>
+      <w:r>
+        <w:t>Ábrajegyzék, táblázatjegyzék</w:t>
+      </w:r>
+      <w:bookmarkEnd w:id="26"/>
+    </w:p>
+    <w:p>
+      <w:r>
+        <w:t>Hacsak nem állsz szánalmasan rosszul az oldalszámmal, akkor ilyenekre nincs szükséged.</w:t>
+      </w:r>
+    </w:p>
+    <w:p>
+      <w:pPr>
+        <w:pStyle w:val="Cmsor3"/>
+        <w:keepLines w:val="0"/>
+        <w:spacing w:before="240" w:after="60" w:line="360" w:lineRule="auto"/>
+        <w:ind w:left="0" w:firstLine="0"/>
+      </w:pPr>
+      <w:bookmarkStart w:id="27" w:name="_Toc433184113"/>
+      <w:r>
+        <w:lastRenderedPageBreak/>
+        <w:t>Függelék</w:t>
+      </w:r>
+      <w:bookmarkEnd w:id="27"/>
+    </w:p>
+    <w:p>
+      <w:r>
+        <w:t>A függelékek a törzstartalmon kívüli kiegészítések a dolgozathoz. Ide kerülhetnek a nagyobb ábrák, hosszabb példakódok, vagy részletes algoritmus bemutatások, amelyek csak lazábban kapcsolódnak a témához, ezért a dolgozatod törzsében nem mutattad be részletesen. A függelék nem kötelező tartalmi elem, sok esetben teljesen elhagyható.</w:t>
+      </w:r>
+    </w:p>
+    <w:p>
+      <w:pPr>
+        <w:pStyle w:val="Cmsor2"/>
+        <w:keepLines w:val="0"/>
+        <w:spacing w:before="240" w:after="60" w:line="360" w:lineRule="auto"/>
+        <w:ind w:left="0" w:firstLine="0"/>
+      </w:pPr>
+      <w:bookmarkStart w:id="28" w:name="_Toc433184114"/>
+      <w:r>
+        <w:t>Egyéb tartalmi elemek</w:t>
+      </w:r>
+      <w:bookmarkEnd w:id="28"/>
+    </w:p>
+    <w:p>
+      <w:pPr>
+        <w:pStyle w:val="Cmsor3"/>
+        <w:keepLines w:val="0"/>
+        <w:spacing w:before="240" w:after="60" w:line="360" w:lineRule="auto"/>
+        <w:ind w:left="0" w:firstLine="0"/>
+      </w:pPr>
+      <w:bookmarkStart w:id="29" w:name="_Toc433184115"/>
+      <w:r>
+        <w:t>Stílus</w:t>
+      </w:r>
+      <w:bookmarkEnd w:id="29"/>
+    </w:p>
+    <w:p>
+      <w:r>
+        <w:t>A szakdolgozat/diplomaterv műfaját tekintve félúton van egy szoftverspecifikáció és egy irodalmi esszé között. Fontos, hogy a leírtak (a nyilvánvalóan szubjektív részeket leszámítva) általában objektív elemzés eredményei legyenek, mérnöki szemléletmódot tükrözzenek. Ugyanakkor kerüld a szoftverspecifikációk száraz stílusát, az értelmetlen felsorolásokat, s próbáld inkább (az objektivitás megtartása mellett) elbeszélő stílusban bemutatni a munkádat.</w:t>
+      </w:r>
+    </w:p>
+    <w:p>
+      <w:pPr>
+        <w:pStyle w:val="Cmsor3"/>
+        <w:keepLines w:val="0"/>
+        <w:spacing w:before="240" w:after="60" w:line="360" w:lineRule="auto"/>
+        <w:ind w:left="0" w:firstLine="0"/>
+      </w:pPr>
+      <w:bookmarkStart w:id="30" w:name="_Toc433184116"/>
+      <w:r>
+        <w:t>E/1</w:t>
+      </w:r>
+      <w:bookmarkEnd w:id="30"/>
+    </w:p>
+    <w:p>
+      <w:r>
+        <w:t>A bíráló számára lényeges, hogy határozottan szét tudja választani az önálló munkádat mások munkájától. Ezért rendkívül fontos, hogy következetesen és sűrűn alkalmazd az egyes szám, első személyű mondatokat és kerüld a passzív mondatok használatát. Ne azt írd, hogy „Ez itt az osztálydiagram”, mivel ez simán jelentheti azt is, hogy az ábrán egy osztálydiagramot látunk, amit a netről letöltöttél, hanem írd azt, hogy „A 4. ábrán bemutat</w:t>
+      </w:r>
+      <w:r>
+        <w:rPr>
+          <w:b/>
+          <w:u w:val="single"/>
+        </w:rPr>
+        <w:t>om</w:t>
+      </w:r>
+      <w:r>
+        <w:t xml:space="preserve"> az osztálydiagramot, amit az alkalmazás</w:t>
+      </w:r>
+      <w:r>
+        <w:rPr>
+          <w:b/>
+          <w:u w:val="single"/>
+        </w:rPr>
+        <w:t>om</w:t>
+      </w:r>
+      <w:r>
+        <w:t>hoz tervezt</w:t>
+      </w:r>
+      <w:r>
+        <w:rPr>
+          <w:b/>
+          <w:u w:val="single"/>
+        </w:rPr>
+        <w:t>em</w:t>
+      </w:r>
+      <w:r>
+        <w:t>”</w:t>
+      </w:r>
+    </w:p>
+    <w:p>
+      <w:pPr>
+        <w:pStyle w:val="Cmsor3"/>
+        <w:keepLines w:val="0"/>
+        <w:spacing w:before="240" w:after="60" w:line="360" w:lineRule="auto"/>
+        <w:ind w:left="0" w:firstLine="0"/>
+      </w:pPr>
+      <w:bookmarkStart w:id="31" w:name="_Toc433184117"/>
+      <w:r>
+        <w:t>Rövidítések</w:t>
+      </w:r>
+      <w:bookmarkEnd w:id="31"/>
+    </w:p>
+    <w:p>
+      <w:r>
+        <w:t xml:space="preserve">A dolgozatodban alapszabály, hogy </w:t>
+      </w:r>
+      <w:r>
+        <w:rPr>
+          <w:b/>
+        </w:rPr>
+        <w:t>minden</w:t>
+      </w:r>
+      <w:r>
+        <w:t xml:space="preserve"> rövidítést legalább az első használatkor ki kell fejteni, és vagy röviden elmagyarázni mit jelent, vagy egy referenciát beszúrni, mely a magyarázatot tartalmazza. Ezt követően a rövidítés már szabadon használható.</w:t>
+      </w:r>
+    </w:p>
+    <w:p>
+      <w:r>
+        <w:t>Nézd meg a lenti példát! Figyeld meg azt is, hogy forrásként magát a szabványt, és nem a Wikipedia oldalt adtam meg.</w:t>
+      </w:r>
+    </w:p>
+    <w:p>
+      <w:r>
+        <w:t>Rossz: A weboldalt HTML-ben írtam le.</w:t>
+      </w:r>
+    </w:p>
+    <w:p>
+      <w:r>
+        <w:t xml:space="preserve">Jó: A weboldal leírására HyperText Markup Language-t (HTML) használtam </w:t>
+      </w:r>
+      <w:sdt>
+        <w:sdtPr>
+          <w:id w:val="397634055"/>
+          <w:citation/>
+        </w:sdtPr>
+        <w:sdtContent>
+          <w:r>
+            <w:fldChar w:fldCharType="begin"/>
+          </w:r>
+          <w:r>
+            <w:instrText xml:space="preserve"> CITATION W3C15 \l 1038 </w:instrText>
+          </w:r>
+          <w:r>
+            <w:fldChar w:fldCharType="separate"/>
+          </w:r>
+          <w:r>
+            <w:rPr>
+              <w:noProof/>
+            </w:rPr>
+            <w:t>[2]</w:t>
+          </w:r>
+          <w:r>
+            <w:fldChar w:fldCharType="end"/>
+          </w:r>
+        </w:sdtContent>
+      </w:sdt>
+      <w:r>
+        <w:t>.</w:t>
+      </w:r>
+    </w:p>
+    <w:p>
+      <w:pPr>
+        <w:pStyle w:val="Cmsor3"/>
+        <w:keepLines w:val="0"/>
+        <w:spacing w:before="240" w:after="60" w:line="360" w:lineRule="auto"/>
+        <w:ind w:left="0" w:firstLine="0"/>
+      </w:pPr>
+      <w:bookmarkStart w:id="32" w:name="_Ref433103059"/>
+      <w:bookmarkStart w:id="33" w:name="_Toc433184118"/>
+      <w:r>
+        <w:t>Technológia megválasztása</w:t>
+      </w:r>
+      <w:bookmarkEnd w:id="32"/>
+      <w:bookmarkEnd w:id="33"/>
+    </w:p>
+    <w:p>
+      <w:r>
+        <w:t>Számos esetben előfordul, hogy egy-egy probléma megoldására több különböző technológia áll rendelkezésedre. Amennyiben a feladatkiírásod eleve kikötötte valamelyik technológia (pl. NET, Java stb.) használatát, akkor semmilyen magyarázattal nem tartozol emiatt, használod azt, ami a feladatod volt.</w:t>
+      </w:r>
+    </w:p>
+    <w:p>
+      <w:r>
+        <w:lastRenderedPageBreak/>
+        <w:t>Ha egyébként a feladatkiírás nem tett a technológiai választásra utalást, akkor sincs gond, amennyiben valamely mainstream technológiára esik a választásod, valószínűleg nincs szükség magyarázkodásra (a .NET VS Java példa ebbe a kategóriába esik).</w:t>
+      </w:r>
+    </w:p>
+    <w:p>
+      <w:r>
+        <w:t>Amennyiben egy feladat megvalósítására többféle, különböző előnyökkel és hátrányokkal járó technológia áll rendelkezésedre (pl. WinForms VS WPF) és nem a nyilvánvalóan korszerűbbet választod (pl. WinForms-ban akarsz megoldani egy feladatot) akkor mindenképpen szükséges, hogy ezt indokold is (pl. a banki környezetben ahol dolgozom ez jelenleg a támogatott fejlesztési nyelv).</w:t>
+      </w:r>
+    </w:p>
+    <w:p>
+      <w:r>
+        <w:t>Mindenképp kerüld viszont el az amatőr magyarázkodást és a szubjektív érvelést: „Azért választottam az iOS platformot, mert sokkal jobbnak tartom az Androidnál” – az ilyen mondatokat előszeretettel szedik cafatokra a bírálók. Inkább kezeld tényként a technológia választást: „Megoldásomat iOS platformon valósítottam meg”.</w:t>
+      </w:r>
+    </w:p>
+    <w:p>
+      <w:pPr>
+        <w:pStyle w:val="Cmsor1"/>
+        <w:keepLines w:val="0"/>
+        <w:spacing w:before="360" w:line="360" w:lineRule="auto"/>
+        <w:ind w:left="0" w:firstLine="0"/>
+      </w:pPr>
+      <w:bookmarkStart w:id="34" w:name="_Ref433098485"/>
+      <w:bookmarkStart w:id="35" w:name="_Toc433184119"/>
+      <w:r>
+        <w:lastRenderedPageBreak/>
         <w:t>Formázási tudnivalók</w:t>
       </w:r>
-      <w:bookmarkEnd w:id="3"/>
+      <w:bookmarkEnd w:id="34"/>
+      <w:bookmarkEnd w:id="35"/>
+    </w:p>
+    <w:p>
+      <w:r>
+        <w:t>Ez a fejezet összeszedi azokat a nélkülözhetetlen elemeket, amelyeket a dolgozat készítése során használnod kell a Word eszköztárából. Feltétlenül olvasd egyszer végig, hátha akad köztük újdonság.</w:t>
+      </w:r>
+    </w:p>
+    <w:p>
+      <w:pPr>
+        <w:pStyle w:val="Cmsor2"/>
+        <w:keepLines w:val="0"/>
+        <w:spacing w:before="240" w:after="60" w:line="360" w:lineRule="auto"/>
+        <w:ind w:left="0" w:firstLine="0"/>
+      </w:pPr>
+      <w:bookmarkStart w:id="36" w:name="_Toc433184120"/>
+      <w:r>
+        <w:t>Általános tudnivalók</w:t>
+      </w:r>
+      <w:bookmarkEnd w:id="36"/>
+    </w:p>
+    <w:p>
+      <w:r>
+        <w:t>A diplomaterv szabványos méretű A4-es lapokra kerüljön. Az oldalak tükörma</w:t>
+      </w:r>
+      <w:r>
+        <w:t>rgóval készüljenek (mindenhol 2,</w:t>
+      </w:r>
+      <w:r>
+        <w:t>5</w:t>
+      </w:r>
+      <w:r>
+        <w:t xml:space="preserve"> </w:t>
+      </w:r>
+      <w:r>
+        <w:t>cm, baloldalon 1</w:t>
+      </w:r>
+      <w:r>
+        <w:t xml:space="preserve"> </w:t>
+      </w:r>
+      <w:r>
+        <w:t xml:space="preserve">cm-es kötéssel). Az alapértelmezett betűkészlet a 12 pontos Times New Roman, </w:t>
+      </w:r>
+      <w:r>
+        <w:t xml:space="preserve">1,15-ös </w:t>
+      </w:r>
+      <w:r>
+        <w:t>sorközzel.</w:t>
+      </w:r>
+      <w:r>
+        <w:t xml:space="preserve"> A másfeles sorköz még elfogadható, ennél nagyobb használata azonban tilos.</w:t>
+      </w:r>
+    </w:p>
+    <w:p>
+      <w:r>
+        <w:t xml:space="preserve">TODO: </w:t>
+      </w:r>
+      <w:r>
+        <w:t xml:space="preserve">Az </w:t>
+      </w:r>
+      <w:r>
+        <w:rPr>
+          <w:b/>
+        </w:rPr>
+        <w:t>Oldalbeállítás</w:t>
+      </w:r>
+      <w:r>
+        <w:t xml:space="preserve"> menüben ellenőrizzük a </w:t>
+      </w:r>
+      <w:r>
+        <w:rPr>
+          <w:b/>
+        </w:rPr>
+        <w:t>Kötésmargó</w:t>
+      </w:r>
+      <w:r>
+        <w:t xml:space="preserve"> beállítását. Amennyiben a dolgozat kétoldalas nyomtatással készül, a </w:t>
+      </w:r>
+      <w:r>
+        <w:rPr>
+          <w:b/>
+        </w:rPr>
+        <w:t>Több oldal</w:t>
+      </w:r>
+      <w:r>
+        <w:t xml:space="preserve"> beállításnál válasszuk a </w:t>
+      </w:r>
+      <w:r>
+        <w:rPr>
+          <w:b/>
+        </w:rPr>
+        <w:t>Margók tükrözése</w:t>
+      </w:r>
+      <w:r>
+        <w:t xml:space="preserve"> opciót.</w:t>
+      </w:r>
+    </w:p>
+    <w:p>
+      <w:r>
+        <w:t xml:space="preserve">Minden oldalon – </w:t>
+      </w:r>
+      <w:r>
+        <w:t>az első n</w:t>
+      </w:r>
+      <w:r>
+        <w:t>égy szerkezeti elem kivételével –</w:t>
+      </w:r>
+      <w:r>
+        <w:t xml:space="preserve"> szerepelnie kell az oldalszámnak.</w:t>
+      </w:r>
+    </w:p>
+    <w:p>
+      <w:r>
+        <w:t xml:space="preserve">A fejezeteket decimális beosztással kell ellátni. Az ábrákat a megfelelő helyre be kell illeszteni, fejezetenként decimális számmal és kifejező címmel kell ellátni. </w:t>
+      </w:r>
+    </w:p>
+    <w:p>
+      <w:r>
+        <w:t xml:space="preserve">Az irodalomjegyzék szövegközi hivatkozása történhet a Harvard-rendszerben (a szerző és az évszám megadásával) vagy sorszámozva. A teljes lista névsor szerinti sorrendben a szöveg végén szerepeljen (sorszámozott irodalmi hivatkozások esetén hivatkozási sorrendben). A szakirodalmi források címeit azonban mindig az eredeti nyelven kell megadni, esetleg zárójelben a fordítással. A listában szereplő valamennyi publikációra hivatkozni kell a szövegben. </w:t>
+      </w:r>
+    </w:p>
+    <w:p>
+      <w:r>
+        <w:t>Ez a sablon úgy van kialakítva, hogy a fenti előírásokat eleve kikényszerítse, így általában külön nem kell foglalkoznod velük.</w:t>
+      </w:r>
+    </w:p>
+    <w:p>
+      <w:pPr>
+        <w:pStyle w:val="Cmsor2"/>
+        <w:keepLines w:val="0"/>
+        <w:spacing w:before="240" w:after="60" w:line="360" w:lineRule="auto"/>
+        <w:ind w:left="0" w:firstLine="0"/>
+      </w:pPr>
+      <w:bookmarkStart w:id="37" w:name="_Toc433184121"/>
+      <w:r>
+        <w:t>Stílusok</w:t>
+      </w:r>
+      <w:bookmarkEnd w:id="37"/>
+    </w:p>
+    <w:p>
+      <w:r>
+        <w:t>A Word szövegek egységességét stílusok segítéségével lehet a legegyszerűbben garantálni. Azt javaslom, rögzítsd ki a stílus eszköztárt jobb oldalra, így folyamatosan nyomon követheted, hogy milyen stílussal dolgozol, illetve a stílusok közti váltást is sokszor kényelmesebb itt kezelni, mint a fenti eszköztáron.</w:t>
+      </w:r>
     </w:p>
     <w:p>
       <w:r>
@@ -2252,97 +3550,10 @@
         <w:t>Normál</w:t>
       </w:r>
       <w:r>
-        <w:t xml:space="preserve"> (angol Word esetén </w:t>
-      </w:r>
-      <w:proofErr w:type="spellStart"/>
-      <w:r>
-        <w:t>Normal</w:t>
-      </w:r>
-      <w:proofErr w:type="spellEnd"/>
-      <w:r>
-        <w:t>) stílust.</w:t>
-      </w:r>
-    </w:p>
-    <w:p>
-      <w:pPr>
-        <w:pStyle w:val="Cmsor3"/>
-      </w:pPr>
-      <w:bookmarkStart w:id="4" w:name="_Toc396824927"/>
-      <w:r>
-        <w:t>Címsorok</w:t>
-      </w:r>
-      <w:bookmarkEnd w:id="4"/>
-    </w:p>
-    <w:p>
-      <w:r>
-        <w:t xml:space="preserve">A fejezetcímek esetén a </w:t>
-      </w:r>
-      <w:r>
-        <w:rPr>
-          <w:rStyle w:val="Kiemels2"/>
-        </w:rPr>
-        <w:t>Címsor 1–4</w:t>
-      </w:r>
-      <w:r>
-        <w:t xml:space="preserve"> (</w:t>
-      </w:r>
-      <w:proofErr w:type="spellStart"/>
-      <w:r>
-        <w:t>Heading</w:t>
-      </w:r>
-      <w:proofErr w:type="spellEnd"/>
-      <w:r>
-        <w:t xml:space="preserve"> 1–4) stílusokat használjuk.</w:t>
-      </w:r>
-    </w:p>
-    <w:p>
-      <w:pPr>
-        <w:pStyle w:val="Cmsor3"/>
-      </w:pPr>
-      <w:bookmarkStart w:id="5" w:name="_Toc396824928"/>
-      <w:r>
-        <w:t>Képek</w:t>
-      </w:r>
-      <w:bookmarkEnd w:id="5"/>
-    </w:p>
-    <w:p>
-      <w:r>
-        <w:t xml:space="preserve">A képhez használjuk a </w:t>
-      </w:r>
-      <w:r>
-        <w:rPr>
-          <w:rStyle w:val="Kiemels2"/>
-        </w:rPr>
-        <w:t>Kép</w:t>
-      </w:r>
-      <w:r>
-        <w:t xml:space="preserve"> stílust. Képaláírást a képen jobb gombbal kattintva a </w:t>
-      </w:r>
-      <w:r>
-        <w:rPr>
-          <w:rStyle w:val="Kiemels2"/>
-        </w:rPr>
-        <w:t>Képaláírás beszúrása…</w:t>
-      </w:r>
-      <w:r>
-        <w:t xml:space="preserve"> opcióval adhatunk hozzá, így az automatikusan </w:t>
-      </w:r>
-      <w:r>
-        <w:rPr>
-          <w:rStyle w:val="Kiemels2"/>
-        </w:rPr>
-        <w:t>Képaláírás</w:t>
-      </w:r>
-      <w:r>
-        <w:t xml:space="preserve"> (</w:t>
-      </w:r>
-      <w:proofErr w:type="spellStart"/>
-      <w:r>
-        <w:t>Caption</w:t>
-      </w:r>
-      <w:proofErr w:type="spellEnd"/>
-      <w:r>
-        <w:t>) stílusú lesz.</w:t>
+        <w:t xml:space="preserve"> (angol Word esetén Normal) </w:t>
+      </w:r>
+      <w:r>
+        <w:t>stílust.</w:t>
       </w:r>
     </w:p>
     <w:p>
@@ -2354,11 +3565,12 @@
           <w:noProof/>
           <w:lang w:val="en-US"/>
         </w:rPr>
+        <w:lastRenderedPageBreak/>
         <w:drawing>
-          <wp:inline distT="0" distB="0" distL="0" distR="0" wp14:anchorId="3E7D243D" wp14:editId="61E3FD2B">
-            <wp:extent cx="4781550" cy="466725"/>
-            <wp:effectExtent l="0" t="0" r="0" b="9525"/>
-            <wp:docPr id="4" name="Kép 4"/>
+          <wp:inline distT="0" distB="0" distL="0" distR="0" wp14:anchorId="3AE9554A" wp14:editId="2479CB22">
+            <wp:extent cx="1521562" cy="1255267"/>
+            <wp:effectExtent l="190500" t="190500" r="193040" b="193040"/>
+            <wp:docPr id="1" name="Kép 1"/>
             <wp:cNvGraphicFramePr>
               <a:graphicFrameLocks xmlns:a="http://schemas.openxmlformats.org/drawingml/2006/main" noChangeAspect="1"/>
             </wp:cNvGraphicFramePr>
@@ -2366,23 +3578,42 @@
               <a:graphicData uri="http://schemas.openxmlformats.org/drawingml/2006/picture">
                 <pic:pic xmlns:pic="http://schemas.openxmlformats.org/drawingml/2006/picture">
                   <pic:nvPicPr>
-                    <pic:cNvPr id="1" name=""/>
-                    <pic:cNvPicPr/>
+                    <pic:cNvPr id="0" name="Picture 5"/>
+                    <pic:cNvPicPr>
+                      <a:picLocks noChangeAspect="1" noChangeArrowheads="1"/>
+                    </pic:cNvPicPr>
                   </pic:nvPicPr>
                   <pic:blipFill>
-                    <a:blip r:embed="rId10"/>
+                    <a:blip r:embed="rId14" cstate="print">
+                      <a:extLst>
+                        <a:ext uri="{28A0092B-C50C-407E-A947-70E740481C1C}">
+                          <a14:useLocalDpi xmlns:a14="http://schemas.microsoft.com/office/drawing/2010/main" val="0"/>
+                        </a:ext>
+                      </a:extLst>
+                    </a:blip>
+                    <a:srcRect/>
                     <a:stretch>
                       <a:fillRect/>
                     </a:stretch>
                   </pic:blipFill>
-                  <pic:spPr>
+                  <pic:spPr bwMode="auto">
                     <a:xfrm>
                       <a:off x="0" y="0"/>
-                      <a:ext cx="4781550" cy="466725"/>
+                      <a:ext cx="1539268" cy="1269874"/>
                     </a:xfrm>
                     <a:prstGeom prst="rect">
                       <a:avLst/>
                     </a:prstGeom>
+                    <a:ln>
+                      <a:noFill/>
+                    </a:ln>
+                    <a:effectLst>
+                      <a:outerShdw blurRad="190500" algn="tl" rotWithShape="0">
+                        <a:srgbClr val="000000">
+                          <a:alpha val="70000"/>
+                        </a:srgbClr>
+                      </a:outerShdw>
+                    </a:effectLst>
                   </pic:spPr>
                 </pic:pic>
               </a:graphicData>
@@ -2391,8 +3622,6 @@
         </w:drawing>
       </w:r>
     </w:p>
-    <w:bookmarkStart w:id="6" w:name="bmelogo"/>
-    <w:bookmarkStart w:id="7" w:name="_Ref387439751"/>
     <w:p>
       <w:pPr>
         <w:pStyle w:val="Kpalrs"/>
@@ -2401,13 +3630,11 @@
         <w:fldChar w:fldCharType="begin"/>
       </w:r>
       <w:r>
-        <w:instrText xml:space="preserve"> STYLEREF 1 \s </w:instrText>
+        <w:instrText xml:space="preserve"> SEQ ábra \* ARABIC </w:instrText>
       </w:r>
       <w:r>
         <w:fldChar w:fldCharType="separate"/>
       </w:r>
-      <w:bookmarkStart w:id="8" w:name="_Toc395634275"/>
-      <w:bookmarkStart w:id="9" w:name="_Toc396824939"/>
       <w:r>
         <w:rPr>
           <w:noProof/>
@@ -2418,13 +3645,607 @@
         <w:fldChar w:fldCharType="end"/>
       </w:r>
       <w:r>
+        <w:t>. ábra: Stílus eszköztár rögzítése</w:t>
+      </w:r>
+    </w:p>
+    <w:p>
+      <w:pPr>
+        <w:pStyle w:val="Cmsor2"/>
+        <w:keepLines w:val="0"/>
+        <w:spacing w:before="240" w:after="60" w:line="360" w:lineRule="auto"/>
+        <w:ind w:left="0" w:firstLine="0"/>
+      </w:pPr>
+      <w:bookmarkStart w:id="38" w:name="_Toc332797399"/>
+      <w:bookmarkStart w:id="39" w:name="_Toc433184122"/>
+      <w:r>
+        <w:t>Címsorok</w:t>
+      </w:r>
+      <w:bookmarkEnd w:id="38"/>
+      <w:bookmarkEnd w:id="39"/>
+    </w:p>
+    <w:p>
+      <w:r>
+        <w:t xml:space="preserve">A fejezetcímek esetén a </w:t>
+      </w:r>
+      <w:r>
+        <w:rPr>
+          <w:rStyle w:val="Kiemels2"/>
+        </w:rPr>
+        <w:t>Címsor 1</w:t>
+      </w:r>
+      <w:r>
+        <w:rPr>
+          <w:rStyle w:val="Kiemels2"/>
+        </w:rPr>
+        <w:t>–</w:t>
+      </w:r>
+      <w:r>
+        <w:rPr>
+          <w:rStyle w:val="Kiemels2"/>
+        </w:rPr>
+        <w:t>4</w:t>
+      </w:r>
+      <w:r>
+        <w:t xml:space="preserve"> (Heading 1</w:t>
+      </w:r>
+      <w:r>
+        <w:t>–</w:t>
+      </w:r>
+      <w:r>
+        <w:t>4) stílusokat használjuk. Címsor 4-nél mélyebb fejezetszintre egy ilyen terjedelmű munkában ritkán van szükség, ha ez mégis felmerülne, sokszor inkább a fejezetszerkezetet érdemes átgondolni újból</w:t>
+      </w:r>
+    </w:p>
+    <w:p>
+      <w:r>
+        <w:t xml:space="preserve">Tipp: </w:t>
+      </w:r>
+      <w:r>
+        <w:t>a</w:t>
+      </w:r>
+      <w:r>
+        <w:t xml:space="preserve"> fejezetcímek aktuális szintjét gyorsan módosíthatod az </w:t>
+      </w:r>
+      <w:r>
+        <w:t>A</w:t>
+      </w:r>
+      <w:r>
+        <w:t>lt</w:t>
+      </w:r>
+      <w:r>
+        <w:t> </w:t>
+      </w:r>
+      <w:r>
+        <w:t>+</w:t>
+      </w:r>
+      <w:r>
+        <w:t> S</w:t>
+      </w:r>
+      <w:r>
+        <w:t>hift</w:t>
+      </w:r>
+      <w:r>
+        <w:t> </w:t>
+      </w:r>
+      <w:r>
+        <w:t>+</w:t>
+      </w:r>
+      <w:r>
+        <w:t> </w:t>
+      </w:r>
+      <w:r>
+        <w:t xml:space="preserve">[bal/jobb] billentyűkombinációkkal. </w:t>
+      </w:r>
+    </w:p>
+    <w:p>
+      <w:pPr>
+        <w:pStyle w:val="Cmsor2"/>
+        <w:keepLines w:val="0"/>
+        <w:spacing w:before="240" w:after="60" w:line="360" w:lineRule="auto"/>
+        <w:ind w:left="0" w:firstLine="0"/>
+      </w:pPr>
+      <w:bookmarkStart w:id="40" w:name="_Toc433184123"/>
+      <w:r>
+        <w:t>Másolás, beillesztés</w:t>
+      </w:r>
+      <w:bookmarkEnd w:id="40"/>
+    </w:p>
+    <w:p>
+      <w:r>
+        <w:t>A copy-paste a szép formázás legnagyobb gyilkosa. Amennyiben a dolgozatodon belül helyezel át részleteket, és a stílusokat szépen következetesen használtad, nem nagyon ronthatsz el semmit. Ha viszont külső forrásból másolsz be szöveget, érdemes minden esetben a beillesztést formázások nélkül végezni. Ezt az opciót a Word mindig felkínálja, a beillesztést követően.</w:t>
+      </w:r>
+    </w:p>
+    <w:p>
+      <w:pPr>
+        <w:pStyle w:val="Kp"/>
+      </w:pPr>
+      <w:r>
+        <w:rPr>
+          <w:noProof/>
+          <w:lang w:val="en-US"/>
+        </w:rPr>
+        <w:drawing>
+          <wp:inline distT="0" distB="0" distL="0" distR="0" wp14:anchorId="6F7290E5" wp14:editId="192D8E37">
+            <wp:extent cx="2238451" cy="945124"/>
+            <wp:effectExtent l="0" t="0" r="0" b="7620"/>
+            <wp:docPr id="5" name="Kép 5"/>
+            <wp:cNvGraphicFramePr>
+              <a:graphicFrameLocks xmlns:a="http://schemas.openxmlformats.org/drawingml/2006/main" noChangeAspect="1"/>
+            </wp:cNvGraphicFramePr>
+            <a:graphic xmlns:a="http://schemas.openxmlformats.org/drawingml/2006/main">
+              <a:graphicData uri="http://schemas.openxmlformats.org/drawingml/2006/picture">
+                <pic:pic xmlns:pic="http://schemas.openxmlformats.org/drawingml/2006/picture">
+                  <pic:nvPicPr>
+                    <pic:cNvPr id="0" name="Picture 6"/>
+                    <pic:cNvPicPr>
+                      <a:picLocks noChangeAspect="1" noChangeArrowheads="1"/>
+                    </pic:cNvPicPr>
+                  </pic:nvPicPr>
+                  <pic:blipFill>
+                    <a:blip r:embed="rId15">
+                      <a:extLst>
+                        <a:ext uri="{28A0092B-C50C-407E-A947-70E740481C1C}">
+                          <a14:useLocalDpi xmlns:a14="http://schemas.microsoft.com/office/drawing/2010/main" val="0"/>
+                        </a:ext>
+                      </a:extLst>
+                    </a:blip>
+                    <a:srcRect/>
+                    <a:stretch>
+                      <a:fillRect/>
+                    </a:stretch>
+                  </pic:blipFill>
+                  <pic:spPr bwMode="auto">
+                    <a:xfrm>
+                      <a:off x="0" y="0"/>
+                      <a:ext cx="2262582" cy="955313"/>
+                    </a:xfrm>
+                    <a:prstGeom prst="rect">
+                      <a:avLst/>
+                    </a:prstGeom>
+                    <a:noFill/>
+                    <a:ln>
+                      <a:noFill/>
+                    </a:ln>
+                  </pic:spPr>
+                </pic:pic>
+              </a:graphicData>
+            </a:graphic>
+          </wp:inline>
+        </w:drawing>
+      </w:r>
+    </w:p>
+    <w:p>
+      <w:pPr>
+        <w:pStyle w:val="Kpalrs"/>
+      </w:pPr>
+      <w:r>
+        <w:fldChar w:fldCharType="begin"/>
+      </w:r>
+      <w:r>
+        <w:instrText xml:space="preserve"> SEQ ábra \* ARABIC </w:instrText>
+      </w:r>
+      <w:r>
+        <w:fldChar w:fldCharType="separate"/>
+      </w:r>
+      <w:r>
+        <w:rPr>
+          <w:noProof/>
+        </w:rPr>
+        <w:t>2</w:t>
+      </w:r>
+      <w:r>
+        <w:fldChar w:fldCharType="end"/>
+      </w:r>
+      <w:r>
+        <w:t>. ábra: Beillesztés formázás nélkül</w:t>
+      </w:r>
+    </w:p>
+    <w:p>
+      <w:r>
+        <w:t>Amennyiben olyan szövegrészt mozgatsz kivágás/beillesztés párossal, melyben automatikus sorszámozás volt (irodalomhivatkozás, ábra, táblázat), akkor figyelj rá, hogy a sorszámok nem frissülnek automatikusan.</w:t>
+      </w:r>
+    </w:p>
+    <w:p>
+      <w:pPr>
+        <w:pStyle w:val="Cmsor2"/>
+        <w:keepLines w:val="0"/>
+        <w:spacing w:before="240" w:after="60" w:line="360" w:lineRule="auto"/>
+        <w:ind w:left="0" w:firstLine="0"/>
+      </w:pPr>
+      <w:bookmarkStart w:id="41" w:name="_Toc433184124"/>
+      <w:r>
+        <w:t>Mezőfrissítés</w:t>
+      </w:r>
+      <w:bookmarkEnd w:id="41"/>
+    </w:p>
+    <w:p>
+      <w:r>
+        <w:t>A dolgozatodban számos automatikusan kalkulált mező szerepel (ábra sorszámok, irodalomhivatkozások, tartalomjegyzék stb. Ezeket a Word nem tartja automatikusan karban. A mezők értékét érdemes rendszeresen (de a beadás/nyomtatás/PDF generálás előtt feltétlenül) frissíteni. Ehhez jelöld ki a teljes dokumentumot (Ctrl + A), majd az előugró menüből válaszd a „mezőfrissítés” opciót.</w:t>
+      </w:r>
+      <w:bookmarkStart w:id="42" w:name="_GoBack"/>
+      <w:bookmarkEnd w:id="42"/>
+    </w:p>
+    <w:p>
+      <w:pPr>
+        <w:pStyle w:val="Cmsor2"/>
+        <w:keepLines w:val="0"/>
+        <w:spacing w:before="240" w:after="60" w:line="360" w:lineRule="auto"/>
+        <w:ind w:left="0" w:firstLine="0"/>
+      </w:pPr>
+      <w:bookmarkStart w:id="43" w:name="_Toc433184125"/>
+      <w:r>
+        <w:lastRenderedPageBreak/>
+        <w:t>Helyesírás</w:t>
+      </w:r>
+      <w:bookmarkEnd w:id="43"/>
+    </w:p>
+    <w:p>
+      <w:r>
+        <w:t xml:space="preserve">A rossz helyesírásra nincs mentség </w:t>
+      </w:r>
+      <w:r>
+        <w:sym w:font="Wingdings" w:char="F04C"/>
+      </w:r>
+      <w:r>
+        <w:t>. E fejezetben összeszedem a leggyakrabban látott hibákat, amiknek elkerülésére érdemes odafigyelni. Ettől függetlenül melegen ajánlom, hogy a kész dolgozatod olvastasd át egy barátoddal/családtagoddal, hogy az apróbb, megbúvó hibákat is kiszűrd.</w:t>
+      </w:r>
+    </w:p>
+    <w:p>
+      <w:pPr>
+        <w:pStyle w:val="Cmsor3"/>
+        <w:keepLines w:val="0"/>
+        <w:spacing w:before="240" w:after="60" w:line="360" w:lineRule="auto"/>
+        <w:ind w:left="0" w:firstLine="0"/>
+      </w:pPr>
+      <w:bookmarkStart w:id="44" w:name="_Toc433184126"/>
+      <w:r>
+        <w:t>Elgépelések</w:t>
+      </w:r>
+      <w:bookmarkEnd w:id="44"/>
+    </w:p>
+    <w:p>
+      <w:r>
+        <w:t>Ez mindenkivel megesik. Egy jó helyesírás ellenőrző az elgépelések nagy részét megfogja.</w:t>
+      </w:r>
+    </w:p>
+    <w:p>
+      <w:pPr>
+        <w:pStyle w:val="Cmsor3"/>
+        <w:keepLines w:val="0"/>
+        <w:spacing w:before="240" w:after="60" w:line="360" w:lineRule="auto"/>
+        <w:ind w:left="0" w:firstLine="0"/>
+      </w:pPr>
+      <w:bookmarkStart w:id="45" w:name="_Toc433184127"/>
+      <w:r>
+        <w:t>Egyeztetés hiánya</w:t>
+      </w:r>
+      <w:bookmarkEnd w:id="45"/>
+    </w:p>
+    <w:p>
+      <w:r>
+        <w:t>Az elírások egyik leggyakoribb formája az egyes szám/többes szám egyeztetésének hiánya mondatrészek között, mint például itt: „Petike és a barátnője elment</w:t>
+      </w:r>
+      <w:r>
+        <w:rPr>
+          <w:b/>
+        </w:rPr>
+        <w:t>ek</w:t>
+      </w:r>
+      <w:r>
+        <w:t xml:space="preserve"> a boltba és hoz</w:t>
+      </w:r>
+      <w:r>
+        <w:rPr>
+          <w:b/>
+        </w:rPr>
+        <w:t>ott</w:t>
+      </w:r>
+      <w:r>
+        <w:t xml:space="preserve"> egy kiló kenyeret”. Ezek a mondatok főleg az utólagos átfogalmazások, belejavítások során keletkeznek, legjobb védelem ellenük az utólagos átolvasás.</w:t>
+      </w:r>
+    </w:p>
+    <w:p>
+      <w:pPr>
+        <w:pStyle w:val="Cmsor3"/>
+        <w:keepLines w:val="0"/>
+        <w:spacing w:before="240" w:after="60" w:line="360" w:lineRule="auto"/>
+        <w:ind w:left="0" w:firstLine="0"/>
+      </w:pPr>
+      <w:bookmarkStart w:id="46" w:name="_Ref433104042"/>
+      <w:bookmarkStart w:id="47" w:name="_Toc433184128"/>
+      <w:r>
+        <w:t>Külföldi szavak, kifejezések</w:t>
+      </w:r>
+      <w:bookmarkEnd w:id="46"/>
+      <w:bookmarkEnd w:id="47"/>
+    </w:p>
+    <w:p>
+      <w:r>
+        <w:t xml:space="preserve">Az idegen szavakkal csak a baj van, nehéz őket leírni, ragozni, kiolvasni, vagyis úgy általában használni. Az általános jó tanácsom, hogy amennyiben csak lehetséges, akkor </w:t>
+      </w:r>
+      <w:r>
+        <w:rPr>
+          <w:b/>
+        </w:rPr>
+        <w:t>magyar, vagy magyarosított írásmódú szakkifejezéseket használj</w:t>
+      </w:r>
+      <w:r>
+        <w:t xml:space="preserve">, és a könnyebb olvashatóság érdekében mindig </w:t>
+      </w:r>
+      <w:r>
+        <w:rPr>
+          <w:b/>
+        </w:rPr>
+        <w:t>kerüld az idegen szavak ragozását</w:t>
+      </w:r>
+      <w:r>
         <w:t>.</w:t>
       </w:r>
+    </w:p>
+    <w:p>
+      <w:r>
+        <w:t>Ez sokszor nem intuitív szabály, hiszen a beszélt informatikai szlengben előszeretettel használunk olyan fordulatokat, mint „property-vel”, „compile-olom” stb.,  ezek helyett a „tulajdonsággal”, illetve a „lefordítom” százszor jobban néznek ki papíron, könnyítik az olvasást és csökkentik a hibázás esélyét. Néha (például a tulajdonneveknél) nehezen elkerülhető a ragozás, de kis leleményességgel, ügyes fogalmazással itt is megoldható a probléma. Pl. „Apache-csal” helyett írjuk azt, hogy „Apache webszerverrel”.</w:t>
+      </w:r>
+    </w:p>
+    <w:p>
+      <w:r>
+        <w:t>Néhány gyorstipp a szoftverfejlesztőknek: property</w:t>
+      </w:r>
+      <w:r>
+        <w:t xml:space="preserve"> = </w:t>
+      </w:r>
+      <w:r>
+        <w:t>tulajdonság, event</w:t>
+      </w:r>
+      <w:r>
+        <w:t xml:space="preserve"> = </w:t>
+      </w:r>
+      <w:r>
+        <w:t xml:space="preserve">esemény, method </w:t>
+      </w:r>
+      <w:r>
+        <w:t xml:space="preserve">= </w:t>
+      </w:r>
+      <w:r>
+        <w:t>metódus/függvény, debug</w:t>
+      </w:r>
+      <w:r>
+        <w:t xml:space="preserve"> = </w:t>
+      </w:r>
+      <w:r>
+        <w:t>hibakeresés, file</w:t>
+      </w:r>
+      <w:r>
+        <w:t xml:space="preserve"> = </w:t>
+      </w:r>
+      <w:r>
+        <w:t>fájl.</w:t>
+      </w:r>
+    </w:p>
+    <w:p>
+      <w:r>
+        <w:t xml:space="preserve">Ha mégis belevágsz az angol kifejezések használatába, lelked rajta, de kérlek, legalább ezt a minimális szabályhalmazt olvasd át előtte </w:t>
+      </w:r>
+      <w:sdt>
+        <w:sdtPr>
+          <w:id w:val="-29729602"/>
+          <w:citation/>
+        </w:sdtPr>
+        <w:sdtContent>
+          <w:r>
+            <w:fldChar w:fldCharType="begin"/>
+          </w:r>
+          <w:r>
+            <w:instrText xml:space="preserve"> CITATION Kor09 \l 1038 </w:instrText>
+          </w:r>
+          <w:r>
+            <w:fldChar w:fldCharType="separate"/>
+          </w:r>
+          <w:r>
+            <w:rPr>
+              <w:noProof/>
+            </w:rPr>
+            <w:t>[3]</w:t>
+          </w:r>
+          <w:r>
+            <w:fldChar w:fldCharType="end"/>
+          </w:r>
+        </w:sdtContent>
+      </w:sdt>
+      <w:r>
+        <w:t>.</w:t>
+      </w:r>
+    </w:p>
+    <w:p>
+      <w:pPr>
+        <w:pStyle w:val="Cmsor3"/>
+        <w:keepLines w:val="0"/>
+        <w:spacing w:before="240" w:after="60" w:line="360" w:lineRule="auto"/>
+        <w:ind w:left="0" w:firstLine="0"/>
+      </w:pPr>
+      <w:bookmarkStart w:id="48" w:name="_Toc433184129"/>
+      <w:r>
+        <w:t>Stb</w:t>
+      </w:r>
+      <w:bookmarkEnd w:id="48"/>
+      <w:r>
+        <w:t>.</w:t>
+      </w:r>
+    </w:p>
+    <w:p>
+      <w:r>
+        <w:t xml:space="preserve">Az „stb.” rövidítés azt jelenti „és a többi”, mivel „és” előtt felsorolásoknál nem </w:t>
+      </w:r>
+      <w:r>
+        <w:t>teszünk veszőt, az „stb.” elé sem teszünk soha. Pl.: asztal, szék, lámpa stb.</w:t>
+      </w:r>
+    </w:p>
+    <w:p>
+      <w:pPr>
+        <w:pStyle w:val="Cmsor3"/>
+        <w:keepLines w:val="0"/>
+        <w:spacing w:before="240" w:after="60" w:line="360" w:lineRule="auto"/>
+        <w:ind w:left="0" w:firstLine="0"/>
+      </w:pPr>
+      <w:bookmarkStart w:id="49" w:name="_Toc433184130"/>
+      <w:r>
+        <w:lastRenderedPageBreak/>
+        <w:t>Helyesírás ellenőrző</w:t>
+      </w:r>
+      <w:bookmarkEnd w:id="49"/>
+    </w:p>
+    <w:p>
+      <w:r>
+        <w:t xml:space="preserve">Személyes ízlés </w:t>
+      </w:r>
+      <w:r>
+        <w:t xml:space="preserve">kérdése, hogy milyen eszközzel (LaTeX/Word), illetve ezen belül milyen nyelvű változattal dolgozol, ugyanakkor azt </w:t>
+      </w:r>
+      <w:r>
+        <w:rPr>
+          <w:b/>
+        </w:rPr>
+        <w:t>meg kell oldanod, hogy legyen mellé magyar nyelvű helyesírás ellenőrződ</w:t>
+      </w:r>
+      <w:r>
+        <w:t>. E nélkül dokumentumot szerkeszteni olyan, mint papíron programozni.</w:t>
+      </w:r>
+    </w:p>
+    <w:p>
+      <w:r>
+        <w:t xml:space="preserve">Figyelj rá, hogy a Word megengedi, hogy többféle nyelv is legyen egy dokumentumban, illetve a kívülről beillesztett szövegek nyelvét néha a forrásoldal/forrásdokumentum határozza meg. Érdemes ezekben az esetekben kikényszeríteni, hogy a teljes szakasz/dokumentum nyelve magyar legyen. Érdemes néha tesztelni a helyesírás ellenőrzőt. Ha pl. beírod, hogy </w:t>
+      </w:r>
+      <w:r>
+        <w:rPr>
+          <w:noProof/>
+          <w:lang w:val="en-US"/>
+        </w:rPr>
+        <w:drawing>
+          <wp:inline distT="0" distB="0" distL="0" distR="0" wp14:anchorId="03B5928D" wp14:editId="67C3D209">
+            <wp:extent cx="351130" cy="162204"/>
+            <wp:effectExtent l="0" t="0" r="0" b="0"/>
+            <wp:docPr id="7" name="Kép 7"/>
+            <wp:cNvGraphicFramePr>
+              <a:graphicFrameLocks xmlns:a="http://schemas.openxmlformats.org/drawingml/2006/main" noChangeAspect="1"/>
+            </wp:cNvGraphicFramePr>
+            <a:graphic xmlns:a="http://schemas.openxmlformats.org/drawingml/2006/main">
+              <a:graphicData uri="http://schemas.openxmlformats.org/drawingml/2006/picture">
+                <pic:pic xmlns:pic="http://schemas.openxmlformats.org/drawingml/2006/picture">
+                  <pic:nvPicPr>
+                    <pic:cNvPr id="0" name="Picture 8"/>
+                    <pic:cNvPicPr>
+                      <a:picLocks noChangeAspect="1" noChangeArrowheads="1"/>
+                    </pic:cNvPicPr>
+                  </pic:nvPicPr>
+                  <pic:blipFill>
+                    <a:blip r:embed="rId16">
+                      <a:extLst>
+                        <a:ext uri="{28A0092B-C50C-407E-A947-70E740481C1C}">
+                          <a14:useLocalDpi xmlns:a14="http://schemas.microsoft.com/office/drawing/2010/main" val="0"/>
+                        </a:ext>
+                      </a:extLst>
+                    </a:blip>
+                    <a:srcRect/>
+                    <a:stretch>
+                      <a:fillRect/>
+                    </a:stretch>
+                  </pic:blipFill>
+                  <pic:spPr bwMode="auto">
+                    <a:xfrm>
+                      <a:off x="0" y="0"/>
+                      <a:ext cx="386022" cy="178322"/>
+                    </a:xfrm>
+                    <a:prstGeom prst="rect">
+                      <a:avLst/>
+                    </a:prstGeom>
+                    <a:noFill/>
+                    <a:ln>
+                      <a:noFill/>
+                    </a:ln>
+                  </pic:spPr>
+                </pic:pic>
+              </a:graphicData>
+            </a:graphic>
+          </wp:inline>
+        </w:drawing>
+      </w:r>
+      <w:r>
+        <w:t xml:space="preserve"> és nem húzza alá pirossal, akkor valószínűleg valami nem stimmel a beállításaiddal.</w:t>
+      </w:r>
+    </w:p>
+    <w:p>
+      <w:pPr>
+        <w:pStyle w:val="Kp"/>
+      </w:pPr>
+      <w:r>
+        <w:rPr>
+          <w:noProof/>
+          <w:lang w:val="en-US"/>
+        </w:rPr>
+        <w:drawing>
+          <wp:inline distT="0" distB="0" distL="0" distR="0" wp14:anchorId="5E5D808E" wp14:editId="4419A6E5">
+            <wp:extent cx="4111142" cy="1846382"/>
+            <wp:effectExtent l="190500" t="190500" r="194310" b="192405"/>
+            <wp:docPr id="6" name="Kép 6"/>
+            <wp:cNvGraphicFramePr>
+              <a:graphicFrameLocks xmlns:a="http://schemas.openxmlformats.org/drawingml/2006/main" noChangeAspect="1"/>
+            </wp:cNvGraphicFramePr>
+            <a:graphic xmlns:a="http://schemas.openxmlformats.org/drawingml/2006/main">
+              <a:graphicData uri="http://schemas.openxmlformats.org/drawingml/2006/picture">
+                <pic:pic xmlns:pic="http://schemas.openxmlformats.org/drawingml/2006/picture">
+                  <pic:nvPicPr>
+                    <pic:cNvPr id="0" name="Picture 7"/>
+                    <pic:cNvPicPr>
+                      <a:picLocks noChangeAspect="1" noChangeArrowheads="1"/>
+                    </pic:cNvPicPr>
+                  </pic:nvPicPr>
+                  <pic:blipFill>
+                    <a:blip r:embed="rId17">
+                      <a:extLst>
+                        <a:ext uri="{28A0092B-C50C-407E-A947-70E740481C1C}">
+                          <a14:useLocalDpi xmlns:a14="http://schemas.microsoft.com/office/drawing/2010/main" val="0"/>
+                        </a:ext>
+                      </a:extLst>
+                    </a:blip>
+                    <a:srcRect/>
+                    <a:stretch>
+                      <a:fillRect/>
+                    </a:stretch>
+                  </pic:blipFill>
+                  <pic:spPr bwMode="auto">
+                    <a:xfrm>
+                      <a:off x="0" y="0"/>
+                      <a:ext cx="4125496" cy="1852829"/>
+                    </a:xfrm>
+                    <a:prstGeom prst="rect">
+                      <a:avLst/>
+                    </a:prstGeom>
+                    <a:ln>
+                      <a:noFill/>
+                    </a:ln>
+                    <a:effectLst>
+                      <a:outerShdw blurRad="190500" algn="tl" rotWithShape="0">
+                        <a:srgbClr val="000000">
+                          <a:alpha val="70000"/>
+                        </a:srgbClr>
+                      </a:outerShdw>
+                    </a:effectLst>
+                  </pic:spPr>
+                </pic:pic>
+              </a:graphicData>
+            </a:graphic>
+          </wp:inline>
+        </w:drawing>
+      </w:r>
+    </w:p>
+    <w:p>
+      <w:pPr>
+        <w:pStyle w:val="Kpalrs"/>
+      </w:pPr>
       <w:r>
         <w:fldChar w:fldCharType="begin"/>
       </w:r>
       <w:r>
-        <w:instrText xml:space="preserve"> SEQ ábra \* ARABIC \s 1 </w:instrText>
+        <w:instrText xml:space="preserve"> SEQ ábra \* ARABIC </w:instrText>
       </w:r>
       <w:r>
         <w:fldChar w:fldCharType="separate"/>
@@ -2433,164 +4254,508 @@
         <w:rPr>
           <w:noProof/>
         </w:rPr>
+        <w:t>3</w:t>
+      </w:r>
+      <w:r>
+        <w:fldChar w:fldCharType="end"/>
+      </w:r>
+      <w:r>
+        <w:t>. ábra: Ellenőrzés nyelvének</w:t>
+      </w:r>
+      <w:r>
+        <w:t xml:space="preserve"> megadása</w:t>
+      </w:r>
+    </w:p>
+    <w:p>
+      <w:pPr>
+        <w:pStyle w:val="Cmsor2"/>
+        <w:keepLines w:val="0"/>
+        <w:spacing w:before="240" w:after="60" w:line="360" w:lineRule="auto"/>
+        <w:ind w:left="0" w:firstLine="0"/>
+      </w:pPr>
+      <w:bookmarkStart w:id="50" w:name="_Toc332797400"/>
+      <w:bookmarkStart w:id="51" w:name="_Toc433184131"/>
+      <w:r>
+        <w:t>Képek</w:t>
+      </w:r>
+      <w:bookmarkEnd w:id="50"/>
+      <w:bookmarkEnd w:id="51"/>
+    </w:p>
+    <w:p>
+      <w:r>
+        <w:t>A dolgozatodban valószínűleg számos ábrára lesz szükséged, ezek használatánál azonban érdemes pár dologra odafigyelned.</w:t>
+      </w:r>
+    </w:p>
+    <w:p>
+      <w:pPr>
+        <w:pStyle w:val="Cmsor3"/>
+        <w:keepLines w:val="0"/>
+        <w:spacing w:before="240" w:after="60" w:line="360" w:lineRule="auto"/>
+        <w:ind w:left="0" w:firstLine="0"/>
+      </w:pPr>
+      <w:bookmarkStart w:id="52" w:name="_Toc433184132"/>
+      <w:r>
+        <w:t>Beszúrás, formázás</w:t>
+      </w:r>
+      <w:bookmarkEnd w:id="52"/>
+    </w:p>
+    <w:p>
+      <w:r>
+        <w:t xml:space="preserve">A képhez használd a </w:t>
+      </w:r>
+      <w:r>
+        <w:rPr>
+          <w:rStyle w:val="Kiemels2"/>
+        </w:rPr>
+        <w:t>Kép</w:t>
+      </w:r>
+      <w:r>
+        <w:t xml:space="preserve"> stílust.</w:t>
+      </w:r>
+    </w:p>
+    <w:p>
+      <w:r>
+        <w:t xml:space="preserve">Képaláírást a képen jobb gombbal kattintva a </w:t>
+      </w:r>
+      <w:r>
+        <w:rPr>
+          <w:rStyle w:val="Kiemels"/>
+        </w:rPr>
+        <w:t>Képaláírás beszúrása…</w:t>
+      </w:r>
+      <w:r>
+        <w:t xml:space="preserve"> opcióval adhatod hozzá, így az automatikusan </w:t>
+      </w:r>
+      <w:r>
+        <w:rPr>
+          <w:rStyle w:val="Kiemels2"/>
+        </w:rPr>
+        <w:t>Képaláírás</w:t>
+      </w:r>
+      <w:r>
+        <w:t xml:space="preserve"> (Caption) stílusú lesz és kezeli a sorszámozást is.</w:t>
+      </w:r>
+    </w:p>
+    <w:p>
+      <w:pPr>
+        <w:pStyle w:val="Kp"/>
+      </w:pPr>
+      <w:r>
+        <w:rPr>
+          <w:noProof/>
+          <w:lang w:val="en-US"/>
+        </w:rPr>
+        <w:drawing>
+          <wp:inline distT="0" distB="0" distL="0" distR="0" wp14:anchorId="27247AD5" wp14:editId="3D88F67A">
+            <wp:extent cx="4777105" cy="467995"/>
+            <wp:effectExtent l="0" t="0" r="0" b="0"/>
+            <wp:docPr id="2" name="Kép 1"/>
+            <wp:cNvGraphicFramePr>
+              <a:graphicFrameLocks xmlns:a="http://schemas.openxmlformats.org/drawingml/2006/main" noChangeAspect="1"/>
+            </wp:cNvGraphicFramePr>
+            <a:graphic xmlns:a="http://schemas.openxmlformats.org/drawingml/2006/main">
+              <a:graphicData uri="http://schemas.openxmlformats.org/drawingml/2006/picture">
+                <pic:pic xmlns:pic="http://schemas.openxmlformats.org/drawingml/2006/picture">
+                  <pic:nvPicPr>
+                    <pic:cNvPr id="0" name="Kép 1"/>
+                    <pic:cNvPicPr>
+                      <a:picLocks noChangeAspect="1" noChangeArrowheads="1"/>
+                    </pic:cNvPicPr>
+                  </pic:nvPicPr>
+                  <pic:blipFill>
+                    <a:blip r:embed="rId18">
+                      <a:extLst>
+                        <a:ext uri="{28A0092B-C50C-407E-A947-70E740481C1C}">
+                          <a14:useLocalDpi xmlns:a14="http://schemas.microsoft.com/office/drawing/2010/main" val="0"/>
+                        </a:ext>
+                      </a:extLst>
+                    </a:blip>
+                    <a:srcRect/>
+                    <a:stretch>
+                      <a:fillRect/>
+                    </a:stretch>
+                  </pic:blipFill>
+                  <pic:spPr bwMode="auto">
+                    <a:xfrm>
+                      <a:off x="0" y="0"/>
+                      <a:ext cx="4777105" cy="467995"/>
+                    </a:xfrm>
+                    <a:prstGeom prst="rect">
+                      <a:avLst/>
+                    </a:prstGeom>
+                    <a:noFill/>
+                    <a:ln>
+                      <a:noFill/>
+                    </a:ln>
+                  </pic:spPr>
+                </pic:pic>
+              </a:graphicData>
+            </a:graphic>
+          </wp:inline>
+        </w:drawing>
+      </w:r>
+    </w:p>
+    <w:p>
+      <w:pPr>
+        <w:pStyle w:val="Kpalrs"/>
+      </w:pPr>
+      <w:r>
+        <w:fldChar w:fldCharType="begin"/>
+      </w:r>
+      <w:r>
+        <w:instrText xml:space="preserve"> SEQ ábra \* ARABIC </w:instrText>
+      </w:r>
+      <w:r>
+        <w:fldChar w:fldCharType="separate"/>
+      </w:r>
+      <w:r>
+        <w:rPr>
+          <w:noProof/>
+        </w:rPr>
+        <w:t>4</w:t>
+      </w:r>
+      <w:r>
+        <w:fldChar w:fldCharType="end"/>
+      </w:r>
+      <w:r>
+        <w:t>. ábra: Példa képaláírásra</w:t>
+      </w:r>
+    </w:p>
+    <w:p>
+      <w:r>
+        <w:lastRenderedPageBreak/>
+        <w:t>Az ábra sorszáma mellé mindig érdemes rövid magyarázatot is fűzni. Érdemes tudni, hogy Wordben számos beállítási móddal lehet képet beszúrni. Tapasztalni fogod, hogy számodra a legpraktikusabb a „szöveggel egy sorba” elrendezés lesz, mivel így szépen együtt marad az ábra a szöveggel. Oldaltörésekkor az ábrák méretének módosításával tudod megoldani, hogy ne maradjanak nagy üres felületek a dolgozatodban.</w:t>
+      </w:r>
+    </w:p>
+    <w:p>
+      <w:pPr>
+        <w:pStyle w:val="Cmsor3"/>
+        <w:keepLines w:val="0"/>
+        <w:spacing w:before="240" w:after="60" w:line="360" w:lineRule="auto"/>
+        <w:ind w:left="0" w:firstLine="0"/>
+      </w:pPr>
+      <w:bookmarkStart w:id="53" w:name="_Toc433184133"/>
+      <w:r>
+        <w:t>Képminőség</w:t>
+      </w:r>
+      <w:bookmarkEnd w:id="53"/>
+    </w:p>
+    <w:p>
+      <w:r>
+        <w:t>A raszteres (tehát nem vektorgrafikus) képek használata különös körültekintést igényel. Ezek kiválóan nézne</w:t>
+      </w:r>
+      <w:r>
+        <w:t>k ki a 90 dpi-s monitorodon, ám</w:t>
+      </w:r>
+      <w:r>
+        <w:t xml:space="preserve"> a 600/1200 dpi-s nyomtatókon kinyomtatva rendkívül bénák lesznek a szép, pixelmentes szövegek és vektorgrafikus ábrák mellett. Hogy lásd, mire számíthatsz, nézzük meg az előző ábrát 5-szörös nagyításban.</w:t>
+      </w:r>
+    </w:p>
+    <w:p>
+      <w:pPr>
+        <w:pStyle w:val="Kp"/>
+      </w:pPr>
+      <w:r>
+        <w:rPr>
+          <w:noProof/>
+          <w:lang w:val="en-US"/>
+        </w:rPr>
+        <w:drawing>
+          <wp:inline distT="0" distB="0" distL="0" distR="0" wp14:anchorId="4A646988" wp14:editId="09315DA0">
+            <wp:extent cx="3935578" cy="1239081"/>
+            <wp:effectExtent l="0" t="0" r="8255" b="0"/>
+            <wp:docPr id="9" name="Kép 9"/>
+            <wp:cNvGraphicFramePr>
+              <a:graphicFrameLocks xmlns:a="http://schemas.openxmlformats.org/drawingml/2006/main" noChangeAspect="1"/>
+            </wp:cNvGraphicFramePr>
+            <a:graphic xmlns:a="http://schemas.openxmlformats.org/drawingml/2006/main">
+              <a:graphicData uri="http://schemas.openxmlformats.org/drawingml/2006/picture">
+                <pic:pic xmlns:pic="http://schemas.openxmlformats.org/drawingml/2006/picture">
+                  <pic:nvPicPr>
+                    <pic:cNvPr id="0" name="Picture 10"/>
+                    <pic:cNvPicPr>
+                      <a:picLocks noChangeAspect="1" noChangeArrowheads="1"/>
+                    </pic:cNvPicPr>
+                  </pic:nvPicPr>
+                  <pic:blipFill>
+                    <a:blip r:embed="rId19">
+                      <a:extLst>
+                        <a:ext uri="{28A0092B-C50C-407E-A947-70E740481C1C}">
+                          <a14:useLocalDpi xmlns:a14="http://schemas.microsoft.com/office/drawing/2010/main" val="0"/>
+                        </a:ext>
+                      </a:extLst>
+                    </a:blip>
+                    <a:srcRect/>
+                    <a:stretch>
+                      <a:fillRect/>
+                    </a:stretch>
+                  </pic:blipFill>
+                  <pic:spPr bwMode="auto">
+                    <a:xfrm>
+                      <a:off x="0" y="0"/>
+                      <a:ext cx="3990703" cy="1256437"/>
+                    </a:xfrm>
+                    <a:prstGeom prst="rect">
+                      <a:avLst/>
+                    </a:prstGeom>
+                    <a:noFill/>
+                    <a:ln>
+                      <a:noFill/>
+                    </a:ln>
+                  </pic:spPr>
+                </pic:pic>
+              </a:graphicData>
+            </a:graphic>
+          </wp:inline>
+        </w:drawing>
+      </w:r>
+    </w:p>
+    <w:p>
+      <w:pPr>
+        <w:pStyle w:val="Kpalrs"/>
+      </w:pPr>
+      <w:r>
+        <w:fldChar w:fldCharType="begin"/>
+      </w:r>
+      <w:r>
+        <w:instrText xml:space="preserve"> SEQ ábra \* ARABIC </w:instrText>
+      </w:r>
+      <w:r>
+        <w:fldChar w:fldCharType="separate"/>
+      </w:r>
+      <w:r>
+        <w:rPr>
+          <w:noProof/>
+        </w:rPr>
+        <w:t>5</w:t>
+      </w:r>
+      <w:r>
+        <w:fldChar w:fldCharType="end"/>
+      </w:r>
+      <w:r>
+        <w:t>. ábra: A raszteres képek nyomtatásban csúúúúnyák lesznek</w:t>
+      </w:r>
+    </w:p>
+    <w:p>
+      <w:r>
+        <w:t>Ha tehát lehetséges, használjunk vektorgrafikus ábrákat, vagyis a diagramokat, forráskódot stb. ne képenyőképeken keresztül, hanem közvetlen copy-paste megoldással másoljuk át a dokumentumunkba.</w:t>
+      </w:r>
+    </w:p>
+    <w:p>
+      <w:r>
+        <w:t xml:space="preserve">Ha elkerülhetetlen a raszteres képek használata, akkor próbáljunk meg minél magasabb felbontású képet berakni. Bár a képernyőn nem feltétlenül látszik majd a különbség, de a nyomtató ki tudja majd használni a magasabb felbontású képet. A </w:t>
+      </w:r>
+      <w:r>
+        <w:fldChar w:fldCharType="begin"/>
+      </w:r>
+      <w:r>
+        <w:instrText xml:space="preserve"> REF _Ref433021632 \h </w:instrText>
+      </w:r>
+      <w:r>
+        <w:fldChar w:fldCharType="separate"/>
+      </w:r>
+      <w:r>
+        <w:rPr>
+          <w:noProof/>
+        </w:rPr>
+        <w:t>6</w:t>
+      </w:r>
+      <w:r>
+        <w:t>. ábra</w:t>
+      </w:r>
+      <w:r>
+        <w:fldChar w:fldCharType="end"/>
+      </w:r>
+      <w:r>
+        <w:t xml:space="preserve"> például igen magas felbontású, amit láthatsz is, ha felnagyítod.</w:t>
+      </w:r>
+    </w:p>
+    <w:p>
+      <w:pPr>
+        <w:pStyle w:val="Kp"/>
+      </w:pPr>
+      <w:r>
+        <w:rPr>
+          <w:noProof/>
+          <w:lang w:val="en-US"/>
+        </w:rPr>
+        <w:drawing>
+          <wp:inline distT="0" distB="0" distL="0" distR="0" wp14:anchorId="45E18716" wp14:editId="7808272A">
+            <wp:extent cx="879622" cy="1441094"/>
+            <wp:effectExtent l="0" t="0" r="0" b="6985"/>
+            <wp:docPr id="10" name="Kép 10"/>
+            <wp:cNvGraphicFramePr>
+              <a:graphicFrameLocks xmlns:a="http://schemas.openxmlformats.org/drawingml/2006/main" noChangeAspect="1"/>
+            </wp:cNvGraphicFramePr>
+            <a:graphic xmlns:a="http://schemas.openxmlformats.org/drawingml/2006/main">
+              <a:graphicData uri="http://schemas.openxmlformats.org/drawingml/2006/picture">
+                <pic:pic xmlns:pic="http://schemas.openxmlformats.org/drawingml/2006/picture">
+                  <pic:nvPicPr>
+                    <pic:cNvPr id="0" name="Picture 11"/>
+                    <pic:cNvPicPr>
+                      <a:picLocks noChangeAspect="1" noChangeArrowheads="1"/>
+                    </pic:cNvPicPr>
+                  </pic:nvPicPr>
+                  <pic:blipFill>
+                    <a:blip r:embed="rId20" cstate="print">
+                      <a:extLst>
+                        <a:ext uri="{28A0092B-C50C-407E-A947-70E740481C1C}">
+                          <a14:useLocalDpi xmlns:a14="http://schemas.microsoft.com/office/drawing/2010/main" val="0"/>
+                        </a:ext>
+                      </a:extLst>
+                    </a:blip>
+                    <a:srcRect/>
+                    <a:stretch>
+                      <a:fillRect/>
+                    </a:stretch>
+                  </pic:blipFill>
+                  <pic:spPr bwMode="auto">
+                    <a:xfrm>
+                      <a:off x="0" y="0"/>
+                      <a:ext cx="909557" cy="1490137"/>
+                    </a:xfrm>
+                    <a:prstGeom prst="rect">
+                      <a:avLst/>
+                    </a:prstGeom>
+                    <a:noFill/>
+                    <a:ln>
+                      <a:noFill/>
+                    </a:ln>
+                  </pic:spPr>
+                </pic:pic>
+              </a:graphicData>
+            </a:graphic>
+          </wp:inline>
+        </w:drawing>
+      </w:r>
+    </w:p>
+    <w:bookmarkStart w:id="54" w:name="_Ref433021632"/>
+    <w:p>
+      <w:pPr>
+        <w:pStyle w:val="Kpalrs"/>
+      </w:pPr>
+      <w:r>
+        <w:fldChar w:fldCharType="begin"/>
+      </w:r>
+      <w:r>
+        <w:instrText xml:space="preserve"> SEQ ábra \* ARABIC </w:instrText>
+      </w:r>
+      <w:r>
+        <w:fldChar w:fldCharType="separate"/>
+      </w:r>
+      <w:r>
+        <w:rPr>
+          <w:noProof/>
+        </w:rPr>
+        <w:t>6</w:t>
+      </w:r>
+      <w:r>
+        <w:fldChar w:fldCharType="end"/>
+      </w:r>
+      <w:r>
+        <w:t>. ábra</w:t>
+      </w:r>
+      <w:bookmarkEnd w:id="54"/>
+      <w:r>
+        <w:t>: Ez az ábra 460 × 750 pixel felbontású</w:t>
+      </w:r>
+    </w:p>
+    <w:p>
+      <w:r>
+        <w:t>Figyelj rá, hogy a PDF-be mentéskor a Word (2013) alapértelmezésben jelentősen lerontja a képek minőségét, sőt, a vektorgrafikus ábrákból is rasztereset csinál. Ha a nyomtatást PDF alapján akarod csinálni, érdemes külső szoftvert használni a Word</w:t>
+      </w:r>
+      <w:r>
+        <w:t> </w:t>
+      </w:r>
+      <w:r>
+        <w:sym w:font="Wingdings" w:char="F0E0"/>
+      </w:r>
+      <w:r>
+        <w:t> </w:t>
+      </w:r>
+      <w:r>
+        <w:t>PDF konverzióra, vagy alaposan eljátszani a Word beállításaival.</w:t>
+      </w:r>
+    </w:p>
+    <w:p>
+      <w:pPr>
+        <w:pStyle w:val="Cmsor2"/>
+      </w:pPr>
+      <w:bookmarkStart w:id="55" w:name="_Toc433184134"/>
+      <w:bookmarkStart w:id="56" w:name="_Toc396824929"/>
+      <w:r>
+        <w:lastRenderedPageBreak/>
+        <w:t>Táblázatok</w:t>
+      </w:r>
+      <w:bookmarkEnd w:id="56"/>
+    </w:p>
+    <w:p>
+      <w:r>
+        <w:t xml:space="preserve">Bizonyos adatokat táblázatos formában érdemes ábrázolni. Például: „A probléma megoldására a két fő megoldási irány az A és a B opció, melyek különböző funkciókat támogatnak (lásd </w:t>
+      </w:r>
+      <w:r>
+        <w:fldChar w:fldCharType="begin"/>
+      </w:r>
+      <w:r>
+        <w:instrText xml:space="preserve"> REF peldatablazat \h </w:instrText>
+      </w:r>
+      <w:r>
+        <w:fldChar w:fldCharType="separate"/>
+      </w:r>
+      <w:r>
+        <w:rPr>
+          <w:noProof/>
+        </w:rPr>
         <w:t>1</w:t>
       </w:r>
       <w:r>
+        <w:t>.</w:t>
+      </w:r>
+      <w:r>
         <w:rPr>
           <w:noProof/>
         </w:rPr>
+        <w:t>1</w:t>
+      </w:r>
+      <w:r>
+        <w:t>.</w:t>
+      </w:r>
+      <w:r>
         <w:fldChar w:fldCharType="end"/>
       </w:r>
       <w:r>
+        <w:t xml:space="preserve"> táblázat</w:t>
+      </w:r>
+      <w:r>
+        <w:t>)</w:t>
+      </w:r>
+      <w:r>
         <w:t>.</w:t>
       </w:r>
-      <w:bookmarkEnd w:id="6"/>
-      <w:r>
-        <w:t xml:space="preserve"> ábra</w:t>
-      </w:r>
-      <w:bookmarkEnd w:id="7"/>
-      <w:r>
-        <w:t>. Példa képaláírásra</w:t>
-      </w:r>
-      <w:bookmarkEnd w:id="8"/>
-      <w:bookmarkEnd w:id="9"/>
-    </w:p>
-    <w:p>
-      <w:r>
-        <w:t xml:space="preserve">Képek hivatkozásához jelöljük ki a képaláírásban a sorszámot (pl. „1.1.”), majd kattintsunk a </w:t>
-      </w:r>
-      <w:r>
-        <w:rPr>
-          <w:rStyle w:val="Kiemels2"/>
-        </w:rPr>
-        <w:t>Könyvjelző</w:t>
-      </w:r>
-      <w:r>
-        <w:t xml:space="preserve"> gombra, majd hozzunk létre egy könyvjelzőt (pl. „</w:t>
-      </w:r>
-      <w:proofErr w:type="spellStart"/>
-      <w:r>
-        <w:t>bmelogo</w:t>
-      </w:r>
-      <w:proofErr w:type="spellEnd"/>
-      <w:r>
-        <w:t xml:space="preserve">” névvel). Ezután a </w:t>
-      </w:r>
-      <w:r>
-        <w:rPr>
-          <w:rStyle w:val="Kiemels2"/>
-        </w:rPr>
-        <w:t>Kereszthivatkozás</w:t>
-      </w:r>
-      <w:r>
-        <w:t xml:space="preserve"> gombra kattintva a </w:t>
-      </w:r>
-      <w:r>
-        <w:rPr>
-          <w:rStyle w:val="Kiemels2"/>
-        </w:rPr>
-        <w:t>Hivatkozástípus</w:t>
-      </w:r>
-      <w:r>
-        <w:t xml:space="preserve">t állítsuk </w:t>
-      </w:r>
-      <w:r>
-        <w:rPr>
-          <w:rStyle w:val="Kiemels2"/>
-        </w:rPr>
-        <w:t>Könyvjelző</w:t>
-      </w:r>
-      <w:r>
-        <w:t xml:space="preserve">re és válasszuk ki a </w:t>
-      </w:r>
-      <w:proofErr w:type="spellStart"/>
-      <w:r>
-        <w:rPr>
-          <w:rStyle w:val="Kiemels2"/>
-        </w:rPr>
-        <w:t>bmelogo</w:t>
-      </w:r>
-      <w:proofErr w:type="spellEnd"/>
-      <w:r>
-        <w:t xml:space="preserve"> könyvjelzőt. Így ehhez hasonló hivatkozásokat készíthetünk: lásd az </w:t>
-      </w:r>
-      <w:r>
-        <w:t>X</w:t>
-      </w:r>
-      <w:r>
-        <w:t>XX</w:t>
-      </w:r>
-      <w:r>
-        <w:t>. ábrán.</w:t>
-      </w:r>
-    </w:p>
-    <w:p>
-      <w:pPr>
-        <w:pStyle w:val="Cmsor3"/>
-      </w:pPr>
-      <w:bookmarkStart w:id="10" w:name="_Toc396824929"/>
-      <w:r>
-        <w:t>Táblázatok</w:t>
-      </w:r>
-      <w:bookmarkEnd w:id="10"/>
-    </w:p>
-    <w:p>
-      <w:r>
-        <w:t xml:space="preserve">A dolgozatban szereplő táblázatokat az </w:t>
-      </w:r>
-      <w:r>
-        <w:fldChar w:fldCharType="begin"/>
-      </w:r>
-      <w:r>
-        <w:instrText xml:space="preserve"> REF peldatablazat \h </w:instrText>
-      </w:r>
-      <w:r>
-        <w:fldChar w:fldCharType="separate"/>
-      </w:r>
-      <w:r>
-        <w:rPr>
-          <w:noProof/>
-        </w:rPr>
-        <w:t>1</w:t>
-      </w:r>
-      <w:r>
-        <w:t>.</w:t>
-      </w:r>
-      <w:r>
-        <w:rPr>
-          <w:noProof/>
-        </w:rPr>
-        <w:t>1</w:t>
-      </w:r>
-      <w:r>
-        <w:t>.</w:t>
-      </w:r>
-      <w:r>
-        <w:fldChar w:fldCharType="end"/>
-      </w:r>
-      <w:r>
-        <w:t xml:space="preserve"> táblázat mintájára érdemes elkészíteni.</w:t>
+      <w:r>
+        <w:t>”</w:t>
       </w:r>
     </w:p>
     <w:tbl>
       <w:tblPr>
         <w:tblStyle w:val="ThesisTable"/>
         <w:tblW w:w="0" w:type="auto"/>
-        <w:tblInd w:w="2694" w:type="dxa"/>
+        <w:jc w:val="center"/>
         <w:tblLook w:val="04A0" w:firstRow="1" w:lastRow="0" w:firstColumn="1" w:lastColumn="0" w:noHBand="0" w:noVBand="1"/>
       </w:tblPr>
       <w:tblGrid>
-        <w:gridCol w:w="1045"/>
+        <w:gridCol w:w="1754"/>
         <w:gridCol w:w="1156"/>
         <w:gridCol w:w="1143"/>
       </w:tblGrid>
       <w:tr>
         <w:trPr>
           <w:cnfStyle w:val="100000000000" w:firstRow="1" w:lastRow="0" w:firstColumn="0" w:lastColumn="0" w:oddVBand="0" w:evenVBand="0" w:oddHBand="0" w:evenHBand="0" w:firstRowFirstColumn="0" w:firstRowLastColumn="0" w:lastRowFirstColumn="0" w:lastRowLastColumn="0"/>
+          <w:jc w:val="center"/>
         </w:trPr>
         <w:tc>
           <w:tcPr>
-            <w:tcW w:w="1045" w:type="dxa"/>
+            <w:tcW w:w="1754" w:type="dxa"/>
           </w:tcPr>
           <w:p>
             <w:pPr>
@@ -2601,14 +4766,6 @@
                 <w:bCs w:val="0"/>
               </w:rPr>
             </w:pPr>
-            <w:r>
-              <w:rPr>
-                <w:rStyle w:val="Kiemels2"/>
-                <w:b/>
-                <w:bCs w:val="0"/>
-              </w:rPr>
-              <w:t>Fejléc</w:t>
-            </w:r>
           </w:p>
         </w:tc>
         <w:tc>
@@ -2630,7 +4787,15 @@
                 <w:b/>
                 <w:bCs w:val="0"/>
               </w:rPr>
-              <w:t>Opció A</w:t>
+              <w:t>A</w:t>
+            </w:r>
+            <w:r>
+              <w:rPr>
+                <w:rStyle w:val="Kiemels2"/>
+                <w:b/>
+                <w:bCs w:val="0"/>
+              </w:rPr>
+              <w:t xml:space="preserve"> opció</w:t>
             </w:r>
           </w:p>
         </w:tc>
@@ -2653,22 +4818,28 @@
                 <w:b/>
                 <w:bCs w:val="0"/>
               </w:rPr>
-              <w:t>Opció B</w:t>
+              <w:t>B opció</w:t>
             </w:r>
           </w:p>
         </w:tc>
       </w:tr>
       <w:tr>
+        <w:trPr>
+          <w:jc w:val="center"/>
+        </w:trPr>
         <w:tc>
           <w:tcPr>
-            <w:tcW w:w="1045" w:type="dxa"/>
+            <w:tcW w:w="1754" w:type="dxa"/>
           </w:tcPr>
           <w:p>
             <w:pPr>
               <w:pStyle w:val="Tblzat"/>
             </w:pPr>
             <w:r>
-              <w:t>1. sor</w:t>
+              <w:t xml:space="preserve">1. </w:t>
+            </w:r>
+            <w:r>
+              <w:t>funkció</w:t>
             </w:r>
             <w:r>
               <w:tab/>
@@ -2682,7 +4853,11 @@
           <w:p>
             <w:pPr>
               <w:pStyle w:val="Tblzat"/>
+              <w:jc w:val="center"/>
             </w:pPr>
+            <w:r>
+              <w:t>+</w:t>
+            </w:r>
           </w:p>
         </w:tc>
         <w:tc>
@@ -2692,21 +4867,34 @@
           <w:p>
             <w:pPr>
               <w:pStyle w:val="Tblzat"/>
+              <w:jc w:val="center"/>
             </w:pPr>
+            <w:r>
+              <w:rPr>
+                <w:rFonts w:cs="Times New Roman"/>
+              </w:rPr>
+              <w:t>−</w:t>
+            </w:r>
           </w:p>
         </w:tc>
       </w:tr>
       <w:tr>
+        <w:trPr>
+          <w:jc w:val="center"/>
+        </w:trPr>
         <w:tc>
           <w:tcPr>
-            <w:tcW w:w="1045" w:type="dxa"/>
+            <w:tcW w:w="1754" w:type="dxa"/>
           </w:tcPr>
           <w:p>
             <w:pPr>
               <w:pStyle w:val="Tblzat"/>
             </w:pPr>
             <w:r>
-              <w:t>2. sor</w:t>
+              <w:t xml:space="preserve">2. </w:t>
+            </w:r>
+            <w:r>
+              <w:t>funkció</w:t>
             </w:r>
           </w:p>
         </w:tc>
@@ -2717,7 +4905,14 @@
           <w:p>
             <w:pPr>
               <w:pStyle w:val="Tblzat"/>
+              <w:jc w:val="center"/>
             </w:pPr>
+            <w:r>
+              <w:rPr>
+                <w:rFonts w:cs="Times New Roman"/>
+              </w:rPr>
+              <w:t>−</w:t>
+            </w:r>
           </w:p>
         </w:tc>
         <w:tc>
@@ -2727,12 +4922,16 @@
           <w:p>
             <w:pPr>
               <w:pStyle w:val="Tblzat"/>
+              <w:jc w:val="center"/>
             </w:pPr>
+            <w:r>
+              <w:t>+</w:t>
+            </w:r>
           </w:p>
         </w:tc>
       </w:tr>
     </w:tbl>
-    <w:bookmarkStart w:id="11" w:name="peldatablazat"/>
+    <w:bookmarkStart w:id="57" w:name="peldatablazat"/>
     <w:p>
       <w:pPr>
         <w:pStyle w:val="Kpalrs"/>
@@ -2746,7 +4945,7 @@
       <w:r>
         <w:fldChar w:fldCharType="separate"/>
       </w:r>
-      <w:bookmarkStart w:id="12" w:name="_Toc396824940"/>
+      <w:bookmarkStart w:id="58" w:name="_Toc396824940"/>
       <w:r>
         <w:rPr>
           <w:noProof/>
@@ -2786,28 +4985,1159 @@
       <w:r>
         <w:t>.</w:t>
       </w:r>
-      <w:bookmarkEnd w:id="11"/>
-      <w:r>
-        <w:t xml:space="preserve"> táblázat. Példa </w:t>
-      </w:r>
-      <w:r>
-        <w:t>táblázat feliratára</w:t>
-      </w:r>
-      <w:bookmarkEnd w:id="12"/>
+      <w:bookmarkEnd w:id="57"/>
+      <w:r>
+        <w:t xml:space="preserve"> táblázat. Példa táblázat feliratára</w:t>
+      </w:r>
+      <w:bookmarkEnd w:id="58"/>
+    </w:p>
+    <w:p>
+      <w:pPr>
+        <w:pStyle w:val="Cmsor2"/>
+        <w:keepLines w:val="0"/>
+        <w:spacing w:before="240" w:after="60" w:line="360" w:lineRule="auto"/>
+        <w:ind w:left="0" w:firstLine="0"/>
+      </w:pPr>
+      <w:r>
+        <w:t>Kereszthivatkozások</w:t>
+      </w:r>
+      <w:bookmarkEnd w:id="55"/>
+    </w:p>
+    <w:p>
+      <w:r>
+        <w:t xml:space="preserve">Amennyiben szeretnél egy ábrára, vagy korábbi fejezetre hivatkozni, használd a Word „Hivatkozás/Kereszthivatkozás” menüpontját. Kerüld az így beszúrt szövegek közvetlen ragozását, hiszen az könnyen változhat, amennyiben a forrás változik. Fejezetekre, ábrára sose a teljes szövegükkel, csupán a sorszámukkal („Csak címke és szám”) hivatkozz. Ezt szemlélteti a </w:t>
+      </w:r>
+      <w:r>
+        <w:fldChar w:fldCharType="begin"/>
+      </w:r>
+      <w:r>
+        <w:instrText xml:space="preserve"> REF _Ref433023888 \h </w:instrText>
+      </w:r>
+      <w:r>
+        <w:fldChar w:fldCharType="separate"/>
+      </w:r>
+      <w:r>
+        <w:rPr>
+          <w:noProof/>
+        </w:rPr>
+        <w:t>7</w:t>
+      </w:r>
+      <w:r>
+        <w:t>. ábra</w:t>
+      </w:r>
+      <w:r>
+        <w:fldChar w:fldCharType="end"/>
+      </w:r>
+      <w:r>
+        <w:t>.</w:t>
+      </w:r>
+    </w:p>
+    <w:p>
+      <w:pPr>
+        <w:pStyle w:val="Kp"/>
+      </w:pPr>
+      <w:r>
+        <w:rPr>
+          <w:noProof/>
+          <w:lang w:val="en-US"/>
+        </w:rPr>
+        <w:drawing>
+          <wp:inline distT="0" distB="0" distL="0" distR="0" wp14:anchorId="6BD35DBB" wp14:editId="26BFC94B">
+            <wp:extent cx="2917736" cy="1785668"/>
+            <wp:effectExtent l="0" t="0" r="0" b="5080"/>
+            <wp:docPr id="12" name="Kép 12"/>
+            <wp:cNvGraphicFramePr>
+              <a:graphicFrameLocks xmlns:a="http://schemas.openxmlformats.org/drawingml/2006/main" noChangeAspect="1"/>
+            </wp:cNvGraphicFramePr>
+            <a:graphic xmlns:a="http://schemas.openxmlformats.org/drawingml/2006/main">
+              <a:graphicData uri="http://schemas.openxmlformats.org/drawingml/2006/picture">
+                <pic:pic xmlns:pic="http://schemas.openxmlformats.org/drawingml/2006/picture">
+                  <pic:nvPicPr>
+                    <pic:cNvPr id="0" name="Picture 13"/>
+                    <pic:cNvPicPr>
+                      <a:picLocks noChangeAspect="1" noChangeArrowheads="1"/>
+                    </pic:cNvPicPr>
+                  </pic:nvPicPr>
+                  <pic:blipFill>
+                    <a:blip r:embed="rId21">
+                      <a:extLst>
+                        <a:ext uri="{28A0092B-C50C-407E-A947-70E740481C1C}">
+                          <a14:useLocalDpi xmlns:a14="http://schemas.microsoft.com/office/drawing/2010/main" val="0"/>
+                        </a:ext>
+                      </a:extLst>
+                    </a:blip>
+                    <a:srcRect/>
+                    <a:stretch>
+                      <a:fillRect/>
+                    </a:stretch>
+                  </pic:blipFill>
+                  <pic:spPr bwMode="auto">
+                    <a:xfrm>
+                      <a:off x="0" y="0"/>
+                      <a:ext cx="2931175" cy="1793892"/>
+                    </a:xfrm>
+                    <a:prstGeom prst="rect">
+                      <a:avLst/>
+                    </a:prstGeom>
+                    <a:noFill/>
+                    <a:ln>
+                      <a:noFill/>
+                    </a:ln>
+                  </pic:spPr>
+                </pic:pic>
+              </a:graphicData>
+            </a:graphic>
+          </wp:inline>
+        </w:drawing>
+      </w:r>
+    </w:p>
+    <w:bookmarkStart w:id="59" w:name="_Ref433023888"/>
+    <w:p>
+      <w:pPr>
+        <w:pStyle w:val="Kpalrs"/>
+      </w:pPr>
+      <w:r>
+        <w:fldChar w:fldCharType="begin"/>
+      </w:r>
+      <w:r>
+        <w:instrText xml:space="preserve"> SEQ ábra \* ARABIC </w:instrText>
+      </w:r>
+      <w:r>
+        <w:fldChar w:fldCharType="separate"/>
+      </w:r>
+      <w:r>
+        <w:rPr>
+          <w:noProof/>
+        </w:rPr>
+        <w:t>7</w:t>
+      </w:r>
+      <w:r>
+        <w:fldChar w:fldCharType="end"/>
+      </w:r>
+      <w:r>
+        <w:t>. ábra</w:t>
+      </w:r>
+      <w:bookmarkEnd w:id="59"/>
+      <w:r>
+        <w:t>: Ábrahivatkozás beszúrása</w:t>
+      </w:r>
+    </w:p>
+    <w:p>
+      <w:r>
+        <w:t>Tipp: érdemes elkerülni az „előző oldalon”, „következő oldalon” fordulatokat, ugyanis az ábrák végső helyzete a tördelés során még megváltozhat.</w:t>
+      </w:r>
+    </w:p>
+    <w:p>
+      <w:r>
+        <w:t xml:space="preserve">TODO alternatív megközelítés: </w:t>
+      </w:r>
+      <w:r>
+        <w:t xml:space="preserve">Képek hivatkozásához jelöljük ki a képaláírásban a sorszámot (pl. „1.1.”), majd kattintsunk a </w:t>
+      </w:r>
+      <w:r>
+        <w:rPr>
+          <w:rStyle w:val="Kiemels2"/>
+        </w:rPr>
+        <w:t>Könyvjelző</w:t>
+      </w:r>
+      <w:r>
+        <w:t xml:space="preserve"> gombra, majd hozzunk létre egy könyvjelzőt (pl. „bmelogo” névvel). Ezután a </w:t>
+      </w:r>
+      <w:r>
+        <w:rPr>
+          <w:rStyle w:val="Kiemels2"/>
+        </w:rPr>
+        <w:t>Kereszthivatkozás</w:t>
+      </w:r>
+      <w:r>
+        <w:t xml:space="preserve"> gombra kattintva a </w:t>
+      </w:r>
+      <w:r>
+        <w:rPr>
+          <w:rStyle w:val="Kiemels2"/>
+        </w:rPr>
+        <w:t>Hivatkozástípus</w:t>
+      </w:r>
+      <w:r>
+        <w:t xml:space="preserve">t állítsuk </w:t>
+      </w:r>
+      <w:r>
+        <w:rPr>
+          <w:rStyle w:val="Kiemels2"/>
+        </w:rPr>
+        <w:t>Könyvjelző</w:t>
+      </w:r>
+      <w:r>
+        <w:t xml:space="preserve">re és válasszuk ki a </w:t>
+      </w:r>
+      <w:r>
+        <w:rPr>
+          <w:rStyle w:val="Kiemels2"/>
+        </w:rPr>
+        <w:t>bmelogo</w:t>
+      </w:r>
+      <w:r>
+        <w:t xml:space="preserve"> könyvjelzőt. Így ehhez hasonló hivatkozásokat készíthetünk: lásd az </w:t>
+      </w:r>
+      <w:r>
+        <w:t>XXX</w:t>
+      </w:r>
+      <w:r>
+        <w:t>. ábrán.</w:t>
+      </w:r>
+    </w:p>
+    <w:p>
+      <w:r>
+        <w:t xml:space="preserve">A Word nem támogatja a megfelelő határozott névelő beszúrását, azaz nem tudunk „a(z) x. ábrán” </w:t>
+      </w:r>
+      <w:r>
+        <w:t xml:space="preserve">vagy „a(z) y. fejezetben” </w:t>
+      </w:r>
+      <w:r>
+        <w:t xml:space="preserve">formájú hivatkozásokat </w:t>
+      </w:r>
+      <w:r>
+        <w:t>készíteni</w:t>
+      </w:r>
+      <w:r>
+        <w:t>. Egy újabb ábra beszúrása esetén ugyanis a névelőket egyesével kellene ellenőriznünk – például ha a dokumentum elejére beszúrunk egy új ábrát, akkor a korábbi „az 1. ábrán” hivatkozásból „</w:t>
+      </w:r>
+      <w:r>
+        <w:t>az</w:t>
+      </w:r>
+      <w:r>
+        <w:t xml:space="preserve"> 2. ábrán” lesz.</w:t>
+      </w:r>
+    </w:p>
+    <w:p>
+      <w:pPr>
+        <w:pStyle w:val="Cmsor2"/>
+        <w:keepLines w:val="0"/>
+        <w:spacing w:before="240" w:after="60" w:line="360" w:lineRule="auto"/>
+        <w:ind w:left="0" w:firstLine="0"/>
+      </w:pPr>
+      <w:bookmarkStart w:id="60" w:name="_Ref433106519"/>
+      <w:bookmarkStart w:id="61" w:name="_Toc433184135"/>
+      <w:r>
+        <w:lastRenderedPageBreak/>
+        <w:t>Irodalomhivatkozások</w:t>
+      </w:r>
+      <w:bookmarkEnd w:id="60"/>
+      <w:bookmarkEnd w:id="61"/>
+    </w:p>
+    <w:p>
+      <w:r>
+        <w:t>Az irodalomhivatkozások kezelésére a Word egy kényelmes és jól használható funkciót kínál. Amikor dolgozatodban egy külső műre, weboldalra, könyvre, előadásra stb. szeretnél hivatkozni, használd a „hivatkozás/források kezelése” menüpontot. Itt felveheted az egyes műveket, illetve a hozzájuk kapcsolódó szerzői adatokat. Folyóirat cikkeknél a szerzők mellett szerepeljen a pontos cím, a folyóirat címe, évfolyam, szám, oldalszám tól-ig. A folyóirat címeket csak akkor rövidítsük, ha azok nagyon közismertek vagy nagyon hosszúak. Internet hivatkozások megadásakor fontos, hogy az elérési út előtt megadjuk az oldal szerzőjét és címét (mivel a link egy idő után akár elérhetetlenné is válhat), valamint az elérés időpontját.</w:t>
+      </w:r>
+    </w:p>
+    <w:p>
+      <w:r>
+        <w:t>Az egyes forrásmunkákra a dolgozat szövegében lehet hivatkozni a „hivatkozás/idézet beszúrása” menüponttal. Figyelj rá, hogy az IEEE</w:t>
+      </w:r>
+      <w:r>
+        <w:rPr>
+          <w:rStyle w:val="Lbjegyzet-hivatkozs"/>
+        </w:rPr>
+        <w:footnoteReference w:id="1"/>
+      </w:r>
+      <w:r>
+        <w:t xml:space="preserve"> stílust használd.</w:t>
+      </w:r>
+    </w:p>
+    <w:p>
+      <w:pPr>
+        <w:pStyle w:val="Kp"/>
+      </w:pPr>
+      <w:r>
+        <w:rPr>
+          <w:noProof/>
+          <w:lang w:val="en-US"/>
+        </w:rPr>
+        <w:drawing>
+          <wp:inline distT="0" distB="0" distL="0" distR="0" wp14:anchorId="269A0D8D" wp14:editId="7F06A2C0">
+            <wp:extent cx="1337094" cy="848102"/>
+            <wp:effectExtent l="0" t="0" r="0" b="9525"/>
+            <wp:docPr id="11" name="Kép 11"/>
+            <wp:cNvGraphicFramePr>
+              <a:graphicFrameLocks xmlns:a="http://schemas.openxmlformats.org/drawingml/2006/main" noChangeAspect="1"/>
+            </wp:cNvGraphicFramePr>
+            <a:graphic xmlns:a="http://schemas.openxmlformats.org/drawingml/2006/main">
+              <a:graphicData uri="http://schemas.openxmlformats.org/drawingml/2006/picture">
+                <pic:pic xmlns:pic="http://schemas.openxmlformats.org/drawingml/2006/picture">
+                  <pic:nvPicPr>
+                    <pic:cNvPr id="0" name="Picture 12"/>
+                    <pic:cNvPicPr>
+                      <a:picLocks noChangeAspect="1" noChangeArrowheads="1"/>
+                    </pic:cNvPicPr>
+                  </pic:nvPicPr>
+                  <pic:blipFill>
+                    <a:blip r:embed="rId22">
+                      <a:extLst>
+                        <a:ext uri="{28A0092B-C50C-407E-A947-70E740481C1C}">
+                          <a14:useLocalDpi xmlns:a14="http://schemas.microsoft.com/office/drawing/2010/main" val="0"/>
+                        </a:ext>
+                      </a:extLst>
+                    </a:blip>
+                    <a:srcRect/>
+                    <a:stretch>
+                      <a:fillRect/>
+                    </a:stretch>
+                  </pic:blipFill>
+                  <pic:spPr bwMode="auto">
+                    <a:xfrm>
+                      <a:off x="0" y="0"/>
+                      <a:ext cx="1345739" cy="853585"/>
+                    </a:xfrm>
+                    <a:prstGeom prst="rect">
+                      <a:avLst/>
+                    </a:prstGeom>
+                    <a:noFill/>
+                    <a:ln>
+                      <a:noFill/>
+                    </a:ln>
+                  </pic:spPr>
+                </pic:pic>
+              </a:graphicData>
+            </a:graphic>
+          </wp:inline>
+        </w:drawing>
+      </w:r>
+    </w:p>
+    <w:p>
+      <w:pPr>
+        <w:pStyle w:val="Kpalrs"/>
+      </w:pPr>
+      <w:r>
+        <w:fldChar w:fldCharType="begin"/>
+      </w:r>
+      <w:r>
+        <w:instrText xml:space="preserve"> SEQ ábra \* ARABIC </w:instrText>
+      </w:r>
+      <w:r>
+        <w:fldChar w:fldCharType="separate"/>
+      </w:r>
+      <w:r>
+        <w:rPr>
+          <w:noProof/>
+        </w:rPr>
+        <w:t>8</w:t>
+      </w:r>
+      <w:r>
+        <w:fldChar w:fldCharType="end"/>
+      </w:r>
+      <w:r>
+        <w:t>. ábra: Idézetek és irodalomjegyzék</w:t>
+      </w:r>
     </w:p>
     <w:p>
       <w:pPr>
         <w:pStyle w:val="Cmsor3"/>
-      </w:pPr>
-      <w:bookmarkStart w:id="13" w:name="_Toc396824930"/>
+        <w:keepLines w:val="0"/>
+        <w:spacing w:before="240" w:after="60" w:line="360" w:lineRule="auto"/>
+        <w:ind w:left="0" w:firstLine="0"/>
+      </w:pPr>
+      <w:bookmarkStart w:id="62" w:name="_Toc433184136"/>
+      <w:bookmarkStart w:id="63" w:name="_Toc332797401"/>
+      <w:r>
+        <w:t>Pozícionálás</w:t>
+      </w:r>
+      <w:bookmarkEnd w:id="62"/>
+    </w:p>
+    <w:p>
+      <w:r>
+        <w:t xml:space="preserve">Az irodalomhivatkozások a szövegtörzsben, ábrák szövegében és táblázatokban is előfordulhatnak, de </w:t>
+      </w:r>
+      <w:r>
+        <w:rPr>
+          <w:b/>
+        </w:rPr>
+        <w:t>fejezetcímekben soha</w:t>
+      </w:r>
+      <w:r>
+        <w:t>. Amennyiben egy adott forrás egy egész bekezdésre/fejezetre vonatkozik, akkor is elég, ha az első mondat/első bekezdés után megemlítjük. Szó szerint idézett szöveg esetén az idézet végén, külső forrásból átvett ábra esetén a képaláírásban hivatkozzunk a forrásra.</w:t>
+      </w:r>
+    </w:p>
+    <w:p>
+      <w:pPr>
+        <w:pStyle w:val="Cmsor3"/>
+        <w:keepLines w:val="0"/>
+        <w:spacing w:before="240" w:after="60" w:line="360" w:lineRule="auto"/>
+        <w:ind w:left="0" w:firstLine="0"/>
+      </w:pPr>
+      <w:bookmarkStart w:id="64" w:name="_Toc433184137"/>
+      <w:r>
+        <w:t>Mikor kell hivatkoznom?</w:t>
+      </w:r>
+      <w:bookmarkEnd w:id="64"/>
+    </w:p>
+    <w:p>
+      <w:r>
+        <w:t>Minden külső forrásból átvett képnél, szövegrésznél, olyan szövegeknél, melyek megfogalmazásához külső forrásokat használtál, illetve olyan állítások/technológiák/algoritmusok megemlítésénél, melyek nem feltétlenül egyértelműek egy átlagos műveltségű olvasó számára. Nagyságrendileg egy szakdolgozatban átlagosan 10-20, egy diplomatervben átlagosan 20-30 külső forrást illik megemlíteni. A források megválasztásánál, ha lehet, törekedjél a nyomtatott források keresésére, ezek lehetnek folyóiratcikkek, könyvek, könyvfejezetek, útmutatók, egyetemi jegyzetek stb., s csak akkor hivatkozz weboldalakra, vagy Wikipediára, ha ilyent nem találtál.</w:t>
+      </w:r>
+    </w:p>
+    <w:p>
+      <w:pPr>
+        <w:pStyle w:val="Cmsor3"/>
+      </w:pPr>
+      <w:bookmarkStart w:id="65" w:name="_Toc396824931"/>
+      <w:r>
+        <w:lastRenderedPageBreak/>
+        <w:t>Irodalomjegyzék</w:t>
+      </w:r>
+      <w:bookmarkEnd w:id="65"/>
+      <w:r>
+        <w:t xml:space="preserve"> (TODO merge)</w:t>
+      </w:r>
+    </w:p>
+    <w:p>
+      <w:r>
+        <w:t>Az irodalomjegyzék kezelése többféleképpen is megoldható, az alábbiakban két egyszerű módszert ismertetünk.</w:t>
+      </w:r>
+    </w:p>
+    <w:p>
+      <w:pPr>
+        <w:pStyle w:val="Cmsor4"/>
+      </w:pPr>
+      <w:r>
+        <w:t>Kereszthivatkozásokkal</w:t>
+      </w:r>
+    </w:p>
+    <w:p>
+      <w:r>
+        <w:t>A kereszthivatkozásokkal történő irodalomjegyzék egy megfelelően formázott felsorolás, melynek egyes elemeire (bekezdéseire) mutatnak hivatkozások. Jelen dokumentum ezt a megközelítést alkalmazza.</w:t>
+      </w:r>
+    </w:p>
+    <w:p>
+      <w:r>
+        <w:t xml:space="preserve">Az Irodalomjegyzékben szereplő hivatkozásokat </w:t>
+      </w:r>
+      <w:r>
+        <w:rPr>
+          <w:rStyle w:val="Kiemels2"/>
+        </w:rPr>
+        <w:t>Irodalomjegyzék bejegyzés</w:t>
+      </w:r>
+      <w:r>
+        <w:t xml:space="preserve"> stílussal formázzuk, a címüket pedig a </w:t>
+      </w:r>
+      <w:r>
+        <w:rPr>
+          <w:rStyle w:val="Kiemels2"/>
+        </w:rPr>
+        <w:t>Kiemelés</w:t>
+      </w:r>
+      <w:r>
+        <w:t xml:space="preserve"> stílussal emeljük ki.</w:t>
+      </w:r>
+    </w:p>
+    <w:p>
+      <w:r>
+        <w:t xml:space="preserve">A szövegbe a hivatkozásokat a </w:t>
+      </w:r>
+      <w:r>
+        <w:rPr>
+          <w:rStyle w:val="Kiemels2"/>
+        </w:rPr>
+        <w:t>Kereszthivatkozás beszúrása</w:t>
+      </w:r>
+      <w:r>
+        <w:t xml:space="preserve"> (Insert cross-reference) funkcióval helyezzük el (példa egy így beszúrt hivatkozásra: </w:t>
+      </w:r>
+      <w:r>
+        <w:fldChar w:fldCharType="begin"/>
+      </w:r>
+      <w:r>
+        <w:instrText xml:space="preserve"> REF _Ref395770039 \r \h </w:instrText>
+      </w:r>
+      <w:r>
+        <w:fldChar w:fldCharType="separate"/>
+      </w:r>
+      <w:r>
+        <w:t>[1]</w:t>
+      </w:r>
+      <w:r>
+        <w:fldChar w:fldCharType="end"/>
+      </w:r>
+      <w:r>
+        <w:t xml:space="preserve">), így azok </w:t>
+      </w:r>
+      <w:r>
+        <w:t xml:space="preserve">később frissíthetők a hivatkozások átrendezése esetén (lásd </w:t>
+      </w:r>
+      <w:r>
+        <w:fldChar w:fldCharType="begin"/>
+      </w:r>
+      <w:r>
+        <w:instrText xml:space="preserve"> REF _Ref409379967 \r \h </w:instrText>
+      </w:r>
+      <w:r>
+        <w:fldChar w:fldCharType="separate"/>
+      </w:r>
+      <w:r>
+        <w:t>2</w:t>
+      </w:r>
+      <w:r>
+        <w:fldChar w:fldCharType="end"/>
+      </w:r>
+      <w:r>
+        <w:t>. fejezet)</w:t>
+      </w:r>
+      <w:r>
+        <w:t>.</w:t>
+      </w:r>
+    </w:p>
+    <w:p>
+      <w:pPr>
+        <w:pStyle w:val="Cmsor4"/>
+      </w:pPr>
+      <w:r>
+        <w:t>Források kezelése</w:t>
+      </w:r>
+    </w:p>
+    <w:p>
+      <w:r>
+        <w:t xml:space="preserve">A kereszthivatkozások alternatívája, hogy a hivatkozott műveket először felvesszük a szerkesztőprogram adatbázisába. Új műveket a </w:t>
+      </w:r>
+      <w:r>
+        <w:rPr>
+          <w:rStyle w:val="Kiemels2"/>
+        </w:rPr>
+        <w:t>Hivatkozás</w:t>
+      </w:r>
+      <w:r>
+        <w:t xml:space="preserve"> fülön a </w:t>
+      </w:r>
+      <w:r>
+        <w:rPr>
+          <w:rStyle w:val="Kiemels2"/>
+        </w:rPr>
+        <w:t>Források kezelése</w:t>
+      </w:r>
+      <w:r>
+        <w:t xml:space="preserve"> alatt az </w:t>
+      </w:r>
+      <w:r>
+        <w:rPr>
+          <w:rStyle w:val="Kiemels2"/>
+        </w:rPr>
+        <w:t>Új…</w:t>
+      </w:r>
+      <w:r>
+        <w:t xml:space="preserve"> gombbal vehetünk fel. A szerzőket érdemes a </w:t>
+      </w:r>
+      <w:r>
+        <w:rPr>
+          <w:rStyle w:val="Kiemels2"/>
+        </w:rPr>
+        <w:t>Szerző</w:t>
+      </w:r>
+      <w:r>
+        <w:t xml:space="preserve"> mező mellett található </w:t>
+      </w:r>
+      <w:r>
+        <w:rPr>
+          <w:rStyle w:val="Kiemels2"/>
+        </w:rPr>
+        <w:t>Szerkesztés</w:t>
+      </w:r>
+      <w:r>
+        <w:t xml:space="preserve"> gomb használatával felvenni.</w:t>
+      </w:r>
+    </w:p>
+    <w:p>
+      <w:r>
+        <w:t xml:space="preserve">Az irodalomjegyzéket az </w:t>
+      </w:r>
+      <w:r>
+        <w:rPr>
+          <w:rStyle w:val="Kiemels2"/>
+        </w:rPr>
+        <w:t>Irodalomjegyzék</w:t>
+      </w:r>
+      <w:r>
+        <w:t xml:space="preserve"> gomb alatt az </w:t>
+      </w:r>
+      <w:r>
+        <w:rPr>
+          <w:rStyle w:val="Kiemels2"/>
+        </w:rPr>
+        <w:t>Irodalomjegyzék</w:t>
+      </w:r>
+      <w:r>
+        <w:t xml:space="preserve"> opcióval szúrhatjuk be a dokumentumba. A hivatkozások stílusa a </w:t>
+      </w:r>
+      <w:r>
+        <w:rPr>
+          <w:rStyle w:val="Kiemels2"/>
+        </w:rPr>
+        <w:t>Stílus</w:t>
+      </w:r>
+      <w:r>
+        <w:t xml:space="preserve"> gomb alatt állítható be, a javasolt stílus az </w:t>
+      </w:r>
+      <w:r>
+        <w:rPr>
+          <w:rStyle w:val="Kiemels2"/>
+        </w:rPr>
+        <w:t>IEEE</w:t>
+      </w:r>
+      <w:r>
+        <w:t>.</w:t>
+      </w:r>
+    </w:p>
+    <w:p>
+      <w:pPr>
+        <w:pStyle w:val="Cmsor2"/>
+        <w:keepLines w:val="0"/>
+        <w:spacing w:before="240" w:after="60" w:line="360" w:lineRule="auto"/>
+        <w:ind w:left="0" w:firstLine="0"/>
+      </w:pPr>
+      <w:bookmarkStart w:id="66" w:name="_Toc433184138"/>
+      <w:r>
+        <w:t>Word tippek és trükkök</w:t>
+      </w:r>
+      <w:bookmarkEnd w:id="66"/>
+    </w:p>
+    <w:p>
+      <w:pPr>
+        <w:pStyle w:val="Cmsor3"/>
+        <w:keepLines w:val="0"/>
+        <w:spacing w:before="240" w:after="60" w:line="360" w:lineRule="auto"/>
+        <w:ind w:left="0" w:firstLine="0"/>
+      </w:pPr>
+      <w:bookmarkStart w:id="67" w:name="_Toc433184139"/>
+      <w:r>
+        <w:t>Navigációs ablak</w:t>
+      </w:r>
+      <w:bookmarkEnd w:id="67"/>
+    </w:p>
+    <w:p>
+      <w:r>
+        <w:t>Mivel a fejezeteket nagy valószínűséggel nem sorrendben fogod tartalommal feltölteni, érdemes bekapcsolni a navigációs ablakot (nézet/navigációs ablak). Ez gyors és egyszerű keresési és ugrálási lehetőséget biztosít a fejezetek közt</w:t>
+      </w:r>
+    </w:p>
+    <w:p>
+      <w:pPr>
+        <w:pStyle w:val="Kp"/>
+      </w:pPr>
+      <w:r>
+        <w:rPr>
+          <w:noProof/>
+          <w:lang w:val="en-US"/>
+        </w:rPr>
+        <w:drawing>
+          <wp:inline distT="0" distB="0" distL="0" distR="0" wp14:anchorId="3C9E995C" wp14:editId="2B6E30C5">
+            <wp:extent cx="3017554" cy="1748333"/>
+            <wp:effectExtent l="0" t="0" r="0" b="4445"/>
+            <wp:docPr id="8" name="Kép 8"/>
+            <wp:cNvGraphicFramePr>
+              <a:graphicFrameLocks xmlns:a="http://schemas.openxmlformats.org/drawingml/2006/main" noChangeAspect="1"/>
+            </wp:cNvGraphicFramePr>
+            <a:graphic xmlns:a="http://schemas.openxmlformats.org/drawingml/2006/main">
+              <a:graphicData uri="http://schemas.openxmlformats.org/drawingml/2006/picture">
+                <pic:pic xmlns:pic="http://schemas.openxmlformats.org/drawingml/2006/picture">
+                  <pic:nvPicPr>
+                    <pic:cNvPr id="0" name="Picture 1"/>
+                    <pic:cNvPicPr>
+                      <a:picLocks noChangeAspect="1" noChangeArrowheads="1"/>
+                    </pic:cNvPicPr>
+                  </pic:nvPicPr>
+                  <pic:blipFill>
+                    <a:blip r:embed="rId23" cstate="print">
+                      <a:extLst>
+                        <a:ext uri="{28A0092B-C50C-407E-A947-70E740481C1C}">
+                          <a14:useLocalDpi xmlns:a14="http://schemas.microsoft.com/office/drawing/2010/main" val="0"/>
+                        </a:ext>
+                      </a:extLst>
+                    </a:blip>
+                    <a:srcRect/>
+                    <a:stretch>
+                      <a:fillRect/>
+                    </a:stretch>
+                  </pic:blipFill>
+                  <pic:spPr bwMode="auto">
+                    <a:xfrm>
+                      <a:off x="0" y="0"/>
+                      <a:ext cx="3032002" cy="1756704"/>
+                    </a:xfrm>
+                    <a:prstGeom prst="rect">
+                      <a:avLst/>
+                    </a:prstGeom>
+                    <a:noFill/>
+                    <a:ln>
+                      <a:noFill/>
+                    </a:ln>
+                  </pic:spPr>
+                </pic:pic>
+              </a:graphicData>
+            </a:graphic>
+          </wp:inline>
+        </w:drawing>
+      </w:r>
+    </w:p>
+    <w:p>
+      <w:pPr>
+        <w:pStyle w:val="Kpalrs"/>
+      </w:pPr>
+      <w:r>
+        <w:fldChar w:fldCharType="begin"/>
+      </w:r>
+      <w:r>
+        <w:instrText xml:space="preserve"> SEQ ábra \* ARABIC </w:instrText>
+      </w:r>
+      <w:r>
+        <w:fldChar w:fldCharType="separate"/>
+      </w:r>
+      <w:r>
+        <w:rPr>
+          <w:noProof/>
+        </w:rPr>
+        <w:t>9</w:t>
+      </w:r>
+      <w:r>
+        <w:fldChar w:fldCharType="end"/>
+      </w:r>
+      <w:r>
+        <w:t>. ábra: Navigációs ablak</w:t>
+      </w:r>
+    </w:p>
+    <w:p>
+      <w:pPr>
+        <w:pStyle w:val="Cmsor3"/>
+        <w:keepLines w:val="0"/>
+        <w:spacing w:before="240" w:after="60" w:line="360" w:lineRule="auto"/>
+        <w:ind w:left="0" w:firstLine="0"/>
+      </w:pPr>
+      <w:bookmarkStart w:id="68" w:name="_Toc433184140"/>
+      <w:r>
+        <w:lastRenderedPageBreak/>
+        <w:t>Megjegyzések</w:t>
+      </w:r>
+      <w:bookmarkEnd w:id="68"/>
+    </w:p>
+    <w:p>
+      <w:r>
+        <w:t>A véleményezés/megjegyzés menüponttal megjegyzéseket fűzhetsz a szöveg tetszőleges részéhez. Ezt konzulensed előszeretettel fogja majd használni az észrevételei megfogalmazásához, de neked is jól jöhet, hogy megjelöld azokat a részeket, ahova még vissza kell térned. Fontos, hogy nyomtatás előtt az összes megjegyzést töröld, vagy külön állítsd be, hogy a megjegyzések ne jelenjenek meg a nyomtatásban.</w:t>
+      </w:r>
+    </w:p>
+    <w:p>
+      <w:pPr>
+        <w:pStyle w:val="Cmsor3"/>
+        <w:keepLines w:val="0"/>
+        <w:spacing w:before="240" w:after="60" w:line="360" w:lineRule="auto"/>
+        <w:ind w:left="0" w:firstLine="0"/>
+      </w:pPr>
+      <w:bookmarkStart w:id="69" w:name="_Toc433184141"/>
+      <w:r>
+        <w:t>Korrektúra</w:t>
+      </w:r>
+      <w:bookmarkEnd w:id="69"/>
+    </w:p>
+    <w:p>
+      <w:r>
+        <w:t>Konzulensed, vagy mások, akiket a dolgozat átolvasására megkérsz legegyszerűbben a korrektúra funkció használatával tudják úgy javítani a dolgozatod, hogy a javításokat te is lásd. Az átolvasáshoz tehát érdemes bekapcsolni a „változtatások követése” funkciót és „Minden korrektúra” mutatására beállítani a rendszert.</w:t>
+      </w:r>
+    </w:p>
+    <w:p>
+      <w:r>
+        <w:t>Amikor korrektúrázott változatot kapsz vissza valakitől, használd a „Véleményezés ablak”-ot, így egyetlen javítás sem kerülheti el a figyelmedet, s így mindegyiket elfogadhatod, vagy elvetheted, igény szerint.</w:t>
+      </w:r>
+    </w:p>
+    <w:p>
+      <w:pPr>
+        <w:pStyle w:val="Kp"/>
+      </w:pPr>
+      <w:r>
+        <w:rPr>
+          <w:noProof/>
+          <w:lang w:val="en-US"/>
+        </w:rPr>
+        <w:drawing>
+          <wp:inline distT="0" distB="0" distL="0" distR="0" wp14:anchorId="3D51C0F2" wp14:editId="0463D36B">
+            <wp:extent cx="2772331" cy="760781"/>
+            <wp:effectExtent l="0" t="0" r="9525" b="1270"/>
+            <wp:docPr id="13" name="Kép 13"/>
+            <wp:cNvGraphicFramePr>
+              <a:graphicFrameLocks xmlns:a="http://schemas.openxmlformats.org/drawingml/2006/main" noChangeAspect="1"/>
+            </wp:cNvGraphicFramePr>
+            <a:graphic xmlns:a="http://schemas.openxmlformats.org/drawingml/2006/main">
+              <a:graphicData uri="http://schemas.openxmlformats.org/drawingml/2006/picture">
+                <pic:pic xmlns:pic="http://schemas.openxmlformats.org/drawingml/2006/picture">
+                  <pic:nvPicPr>
+                    <pic:cNvPr id="0" name="Picture 2"/>
+                    <pic:cNvPicPr>
+                      <a:picLocks noChangeAspect="1" noChangeArrowheads="1"/>
+                    </pic:cNvPicPr>
+                  </pic:nvPicPr>
+                  <pic:blipFill>
+                    <a:blip r:embed="rId24">
+                      <a:extLst>
+                        <a:ext uri="{28A0092B-C50C-407E-A947-70E740481C1C}">
+                          <a14:useLocalDpi xmlns:a14="http://schemas.microsoft.com/office/drawing/2010/main" val="0"/>
+                        </a:ext>
+                      </a:extLst>
+                    </a:blip>
+                    <a:srcRect/>
+                    <a:stretch>
+                      <a:fillRect/>
+                    </a:stretch>
+                  </pic:blipFill>
+                  <pic:spPr bwMode="auto">
+                    <a:xfrm>
+                      <a:off x="0" y="0"/>
+                      <a:ext cx="2828020" cy="776063"/>
+                    </a:xfrm>
+                    <a:prstGeom prst="rect">
+                      <a:avLst/>
+                    </a:prstGeom>
+                    <a:noFill/>
+                    <a:ln>
+                      <a:noFill/>
+                    </a:ln>
+                  </pic:spPr>
+                </pic:pic>
+              </a:graphicData>
+            </a:graphic>
+          </wp:inline>
+        </w:drawing>
+      </w:r>
+    </w:p>
+    <w:p>
+      <w:pPr>
+        <w:pStyle w:val="Kpalrs"/>
+      </w:pPr>
+      <w:r>
+        <w:fldChar w:fldCharType="begin"/>
+      </w:r>
+      <w:r>
+        <w:instrText xml:space="preserve"> SEQ ábra \* ARABIC </w:instrText>
+      </w:r>
+      <w:r>
+        <w:fldChar w:fldCharType="separate"/>
+      </w:r>
+      <w:r>
+        <w:rPr>
+          <w:noProof/>
+        </w:rPr>
+        <w:t>10</w:t>
+      </w:r>
+      <w:r>
+        <w:fldChar w:fldCharType="end"/>
+      </w:r>
+      <w:r>
+        <w:t>. ábra: Ellenőrizd, hogy minden bekarikázott funkciót ismersz-e!</w:t>
+      </w:r>
+    </w:p>
+    <w:p>
+      <w:pPr>
+        <w:pStyle w:val="Cmsor3"/>
+        <w:keepLines w:val="0"/>
+        <w:spacing w:before="240" w:after="60" w:line="360" w:lineRule="auto"/>
+        <w:ind w:left="0" w:firstLine="0"/>
+      </w:pPr>
+      <w:bookmarkStart w:id="70" w:name="_Toc433184142"/>
+      <w:r>
+        <w:t>Gyorsbillentyűk</w:t>
+      </w:r>
+      <w:bookmarkEnd w:id="70"/>
+    </w:p>
+    <w:p>
+      <w:r>
+        <w:t>A Word lehetőséget ad tetszőleges funkció gyorsbillentyűre kötésére. Használd a „billentyűparancsok testreszabása” funkciót, hogy gyorsbillentyűt rendelj a leggyakrabban használt gombokhoz.</w:t>
+      </w:r>
+    </w:p>
+    <w:p>
+      <w:r>
+        <w:t xml:space="preserve">Érdemes továbbá gyorsbillentyűt rendelni az alapvető stílusokhoz is. Bemelegítésként hozzárendeltük az </w:t>
+      </w:r>
+      <w:r>
+        <w:t>A</w:t>
+      </w:r>
+      <w:r>
+        <w:t>lt</w:t>
+      </w:r>
+      <w:r>
+        <w:t> </w:t>
+      </w:r>
+      <w:r>
+        <w:t>+</w:t>
+      </w:r>
+      <w:r>
+        <w:t> </w:t>
+      </w:r>
+      <w:r>
+        <w:t>K kombinációt a „Kép” stílushoz.</w:t>
+      </w:r>
+    </w:p>
+    <w:p>
+      <w:pPr>
+        <w:pStyle w:val="Cmsor2"/>
+        <w:keepLines w:val="0"/>
+        <w:spacing w:before="240" w:after="60" w:line="360" w:lineRule="auto"/>
+        <w:ind w:left="0" w:firstLine="0"/>
+      </w:pPr>
+      <w:bookmarkStart w:id="71" w:name="_Toc433184143"/>
       <w:r>
         <w:t>Kódrészletek</w:t>
       </w:r>
-      <w:bookmarkEnd w:id="13"/>
-    </w:p>
-    <w:p>
-      <w:r>
-        <w:t xml:space="preserve">Kódrészletek beillesztése esetén használjuk a </w:t>
+      <w:bookmarkEnd w:id="63"/>
+      <w:bookmarkEnd w:id="71"/>
+    </w:p>
+    <w:p>
+      <w:r>
+        <w:t>Érdekesebb és bonyolultabb programozási megoldásainkat bátran illusztrálhatjuk kódrészletek beszúrásával. Fontos, hogy a beillesztett kódrészlet mérete álljon arányban annak a fontosságával, tehát ritkán érdemes egy „bekezdésnyi” kódnál többet beszúrni egyszerre. Amennyiben egy bonyolultabb (akár több oldalas) algoritmust szeretnénk bemutatni, annak a kódját érdemesebb függelékbe rakni.</w:t>
+      </w:r>
+    </w:p>
+    <w:p>
+      <w:pPr>
+        <w:pStyle w:val="Cmsor3"/>
+        <w:keepLines w:val="0"/>
+        <w:spacing w:before="240" w:after="60" w:line="360" w:lineRule="auto"/>
+        <w:ind w:left="0" w:firstLine="0"/>
+      </w:pPr>
+      <w:bookmarkStart w:id="72" w:name="_Toc433184144"/>
+      <w:r>
+        <w:t>Formázás</w:t>
+      </w:r>
+      <w:bookmarkEnd w:id="72"/>
+    </w:p>
+    <w:p>
+      <w:r>
+        <w:t>A kódrészletek formázásánál kerüljük a helypazarlást, illetve próbáljuk megelőzni az olvashatóságot rontó sortördelést, akár a forráskód módosításának árán is. Két praktikus tipp Visual Studióhoz:</w:t>
+      </w:r>
+    </w:p>
+    <w:p>
+      <w:r>
+        <w:lastRenderedPageBreak/>
+        <w:t>Másolás előtt érdemes a behúzások mértékét 4-ről 2 karakterre csökkenteni, majd a másola</w:t>
+      </w:r>
+      <w:r>
+        <w:t>ndó kódrészletet újraformázni (C</w:t>
+      </w:r>
+      <w:r>
+        <w:t>trl</w:t>
+      </w:r>
+      <w:r>
+        <w:t> </w:t>
+      </w:r>
+      <w:r>
+        <w:t>+</w:t>
+      </w:r>
+      <w:r>
+        <w:t> </w:t>
+      </w:r>
+      <w:r>
+        <w:t xml:space="preserve">K, </w:t>
+      </w:r>
+      <w:r>
+        <w:t>C</w:t>
+      </w:r>
+      <w:r>
+        <w:t>trl</w:t>
+      </w:r>
+      <w:r>
+        <w:t> </w:t>
+      </w:r>
+      <w:r>
+        <w:t>+</w:t>
+      </w:r>
+      <w:r>
+        <w:t> </w:t>
+      </w:r>
+      <w:r>
+        <w:t>D), alternatívaként persze utólag is kitörölgethetjük a felesleges szóközöket a kódból.</w:t>
+      </w:r>
+    </w:p>
+    <w:p>
+      <w:pPr>
+        <w:pStyle w:val="Kp"/>
+      </w:pPr>
+      <w:r>
+        <w:rPr>
+          <w:noProof/>
+          <w:lang w:val="en-US"/>
+        </w:rPr>
+        <w:drawing>
+          <wp:inline distT="0" distB="0" distL="0" distR="0" wp14:anchorId="04B258A3" wp14:editId="48FF117F">
+            <wp:extent cx="3761117" cy="2021402"/>
+            <wp:effectExtent l="0" t="0" r="0" b="0"/>
+            <wp:docPr id="14" name="Kép 14"/>
+            <wp:cNvGraphicFramePr>
+              <a:graphicFrameLocks xmlns:a="http://schemas.openxmlformats.org/drawingml/2006/main" noChangeAspect="1"/>
+            </wp:cNvGraphicFramePr>
+            <a:graphic xmlns:a="http://schemas.openxmlformats.org/drawingml/2006/main">
+              <a:graphicData uri="http://schemas.openxmlformats.org/drawingml/2006/picture">
+                <pic:pic xmlns:pic="http://schemas.openxmlformats.org/drawingml/2006/picture">
+                  <pic:nvPicPr>
+                    <pic:cNvPr id="0" name="Picture 14"/>
+                    <pic:cNvPicPr>
+                      <a:picLocks noChangeAspect="1" noChangeArrowheads="1"/>
+                    </pic:cNvPicPr>
+                  </pic:nvPicPr>
+                  <pic:blipFill>
+                    <a:blip r:embed="rId25">
+                      <a:extLst>
+                        <a:ext uri="{28A0092B-C50C-407E-A947-70E740481C1C}">
+                          <a14:useLocalDpi xmlns:a14="http://schemas.microsoft.com/office/drawing/2010/main" val="0"/>
+                        </a:ext>
+                      </a:extLst>
+                    </a:blip>
+                    <a:srcRect/>
+                    <a:stretch>
+                      <a:fillRect/>
+                    </a:stretch>
+                  </pic:blipFill>
+                  <pic:spPr bwMode="auto">
+                    <a:xfrm>
+                      <a:off x="0" y="0"/>
+                      <a:ext cx="3773972" cy="2028311"/>
+                    </a:xfrm>
+                    <a:prstGeom prst="rect">
+                      <a:avLst/>
+                    </a:prstGeom>
+                    <a:noFill/>
+                    <a:ln>
+                      <a:noFill/>
+                    </a:ln>
+                  </pic:spPr>
+                </pic:pic>
+              </a:graphicData>
+            </a:graphic>
+          </wp:inline>
+        </w:drawing>
+      </w:r>
+    </w:p>
+    <w:p>
+      <w:pPr>
+        <w:pStyle w:val="Kpalrs"/>
+      </w:pPr>
+      <w:r>
+        <w:fldChar w:fldCharType="begin"/>
+      </w:r>
+      <w:r>
+        <w:instrText xml:space="preserve"> SEQ ábra \* ARABIC </w:instrText>
+      </w:r>
+      <w:r>
+        <w:fldChar w:fldCharType="separate"/>
+      </w:r>
+      <w:r>
+        <w:rPr>
+          <w:noProof/>
+        </w:rPr>
+        <w:t>11</w:t>
+      </w:r>
+      <w:r>
+        <w:fldChar w:fldCharType="end"/>
+      </w:r>
+      <w:r>
+        <w:t>. ábra: A behúzások mértékének csökkentése Visual Studió</w:t>
+      </w:r>
+      <w:r>
+        <w:t>ban</w:t>
+      </w:r>
+    </w:p>
+    <w:p>
+      <w:r>
+        <w:t xml:space="preserve">A másolandó kódrészlet kijelölésekor tartsuk lenyomva az </w:t>
+      </w:r>
+      <w:r>
+        <w:t>Alt b</w:t>
+      </w:r>
+      <w:r>
+        <w:t>illentyűt</w:t>
+      </w:r>
+      <w:r>
+        <w:t>. Így a valóban releváns részekre korlátozhatjuk a kijelölést.</w:t>
+      </w:r>
+    </w:p>
+    <w:p>
+      <w:pPr>
+        <w:pStyle w:val="Kp"/>
+      </w:pPr>
+      <w:r>
+        <w:rPr>
+          <w:noProof/>
+          <w:lang w:val="en-US"/>
+        </w:rPr>
+        <w:drawing>
+          <wp:inline distT="0" distB="0" distL="0" distR="0" wp14:anchorId="7C4F1C62" wp14:editId="0200E759">
+            <wp:extent cx="2372264" cy="1330028"/>
+            <wp:effectExtent l="0" t="0" r="0" b="3810"/>
+            <wp:docPr id="15" name="Kép 15"/>
+            <wp:cNvGraphicFramePr>
+              <a:graphicFrameLocks xmlns:a="http://schemas.openxmlformats.org/drawingml/2006/main" noChangeAspect="1"/>
+            </wp:cNvGraphicFramePr>
+            <a:graphic xmlns:a="http://schemas.openxmlformats.org/drawingml/2006/main">
+              <a:graphicData uri="http://schemas.openxmlformats.org/drawingml/2006/picture">
+                <pic:pic xmlns:pic="http://schemas.openxmlformats.org/drawingml/2006/picture">
+                  <pic:nvPicPr>
+                    <pic:cNvPr id="0" name="Picture 15"/>
+                    <pic:cNvPicPr>
+                      <a:picLocks noChangeAspect="1" noChangeArrowheads="1"/>
+                    </pic:cNvPicPr>
+                  </pic:nvPicPr>
+                  <pic:blipFill>
+                    <a:blip r:embed="rId26">
+                      <a:extLst>
+                        <a:ext uri="{28A0092B-C50C-407E-A947-70E740481C1C}">
+                          <a14:useLocalDpi xmlns:a14="http://schemas.microsoft.com/office/drawing/2010/main" val="0"/>
+                        </a:ext>
+                      </a:extLst>
+                    </a:blip>
+                    <a:srcRect/>
+                    <a:stretch>
+                      <a:fillRect/>
+                    </a:stretch>
+                  </pic:blipFill>
+                  <pic:spPr bwMode="auto">
+                    <a:xfrm>
+                      <a:off x="0" y="0"/>
+                      <a:ext cx="2386802" cy="1338179"/>
+                    </a:xfrm>
+                    <a:prstGeom prst="rect">
+                      <a:avLst/>
+                    </a:prstGeom>
+                    <a:noFill/>
+                    <a:ln>
+                      <a:noFill/>
+                    </a:ln>
+                  </pic:spPr>
+                </pic:pic>
+              </a:graphicData>
+            </a:graphic>
+          </wp:inline>
+        </w:drawing>
+      </w:r>
+    </w:p>
+    <w:p>
+      <w:pPr>
+        <w:pStyle w:val="Kpalrs"/>
+      </w:pPr>
+      <w:r>
+        <w:fldChar w:fldCharType="begin"/>
+      </w:r>
+      <w:r>
+        <w:instrText xml:space="preserve"> SEQ ábra \* ARABIC </w:instrText>
+      </w:r>
+      <w:r>
+        <w:fldChar w:fldCharType="separate"/>
+      </w:r>
+      <w:r>
+        <w:rPr>
+          <w:noProof/>
+        </w:rPr>
+        <w:t>12</w:t>
+      </w:r>
+      <w:r>
+        <w:fldChar w:fldCharType="end"/>
+      </w:r>
+      <w:r>
+        <w:t>. ábra: Kódblokk kijelölése Alt + egérkurzor segítségével</w:t>
+      </w:r>
+    </w:p>
+    <w:p>
+      <w:r>
+        <w:t xml:space="preserve">Kódrészletek beillesztésére semmiképpen ne képeket használjunk, hanem a közvetlenül beszúrt kódrészletekkel dolgozzunk. A Visual Studióból kimásolt kódok alapvetően jól néznek ki, további szépítésre használjuk a </w:t>
       </w:r>
       <w:r>
         <w:rPr>
@@ -2822,505 +6152,416 @@
     <w:p>
       <w:pPr>
         <w:pStyle w:val="Kd"/>
-      </w:pPr>
-      <w:proofErr w:type="spellStart"/>
+        <w:rPr>
+          <w:color w:val="000000"/>
+          <w:highlight w:val="white"/>
+          <w:lang w:eastAsia="hu-HU"/>
+        </w:rPr>
+      </w:pPr>
+      <w:r>
+        <w:rPr>
+          <w:highlight w:val="white"/>
+          <w:lang w:eastAsia="hu-HU"/>
+        </w:rPr>
+        <w:t>static</w:t>
+      </w:r>
+      <w:r>
+        <w:rPr>
+          <w:color w:val="000000"/>
+          <w:highlight w:val="white"/>
+          <w:lang w:eastAsia="hu-HU"/>
+        </w:rPr>
+        <w:t xml:space="preserve"> </w:t>
+      </w:r>
+      <w:r>
+        <w:rPr>
+          <w:highlight w:val="white"/>
+          <w:lang w:eastAsia="hu-HU"/>
+        </w:rPr>
+        <w:t>void</w:t>
+      </w:r>
+      <w:r>
+        <w:rPr>
+          <w:color w:val="000000"/>
+          <w:highlight w:val="white"/>
+          <w:lang w:eastAsia="hu-HU"/>
+        </w:rPr>
+        <w:t xml:space="preserve"> Main(</w:t>
+      </w:r>
+      <w:r>
+        <w:rPr>
+          <w:highlight w:val="white"/>
+          <w:lang w:eastAsia="hu-HU"/>
+        </w:rPr>
+        <w:t>string</w:t>
+      </w:r>
+      <w:r>
+        <w:rPr>
+          <w:color w:val="000000"/>
+          <w:highlight w:val="white"/>
+          <w:lang w:eastAsia="hu-HU"/>
+        </w:rPr>
+        <w:t>[] args)</w:t>
+      </w:r>
+    </w:p>
+    <w:p>
+      <w:pPr>
+        <w:pStyle w:val="Kd"/>
+        <w:rPr>
+          <w:color w:val="000000"/>
+          <w:highlight w:val="white"/>
+          <w:lang w:eastAsia="hu-HU"/>
+        </w:rPr>
+      </w:pPr>
+      <w:r>
+        <w:rPr>
+          <w:color w:val="000000"/>
+          <w:highlight w:val="white"/>
+          <w:lang w:eastAsia="hu-HU"/>
+        </w:rPr>
+        <w:t>{</w:t>
+      </w:r>
+    </w:p>
+    <w:p>
+      <w:pPr>
+        <w:pStyle w:val="Kd"/>
+        <w:rPr>
+          <w:color w:val="000000"/>
+          <w:highlight w:val="white"/>
+          <w:lang w:eastAsia="hu-HU"/>
+        </w:rPr>
+      </w:pPr>
+      <w:r>
+        <w:rPr>
+          <w:color w:val="000000"/>
+          <w:highlight w:val="white"/>
+          <w:lang w:eastAsia="hu-HU"/>
+        </w:rPr>
+        <w:t xml:space="preserve">  </w:t>
+      </w:r>
+      <w:r>
+        <w:rPr>
+          <w:highlight w:val="white"/>
+          <w:lang w:eastAsia="hu-HU"/>
+        </w:rPr>
+        <w:t>var</w:t>
+      </w:r>
+      <w:r>
+        <w:rPr>
+          <w:color w:val="000000"/>
+          <w:highlight w:val="white"/>
+          <w:lang w:eastAsia="hu-HU"/>
+        </w:rPr>
+        <w:t xml:space="preserve"> ci = </w:t>
+      </w:r>
+      <w:r>
+        <w:rPr>
+          <w:highlight w:val="white"/>
+          <w:lang w:eastAsia="hu-HU"/>
+        </w:rPr>
+        <w:t>new</w:t>
+      </w:r>
+      <w:r>
+        <w:rPr>
+          <w:color w:val="000000"/>
+          <w:highlight w:val="white"/>
+          <w:lang w:eastAsia="hu-HU"/>
+        </w:rPr>
+        <w:t xml:space="preserve"> </w:t>
+      </w:r>
+      <w:r>
+        <w:rPr>
+          <w:color w:val="2B91AF"/>
+          <w:highlight w:val="white"/>
+          <w:lang w:eastAsia="hu-HU"/>
+        </w:rPr>
+        <w:t>CultureInfo</w:t>
+      </w:r>
+      <w:r>
+        <w:rPr>
+          <w:color w:val="000000"/>
+          <w:highlight w:val="white"/>
+          <w:lang w:eastAsia="hu-HU"/>
+        </w:rPr>
+        <w:t>(</w:t>
+      </w:r>
+      <w:r>
+        <w:rPr>
+          <w:color w:val="A31515"/>
+          <w:highlight w:val="white"/>
+          <w:lang w:eastAsia="hu-HU"/>
+        </w:rPr>
+        <w:t>"en-us"</w:t>
+      </w:r>
+      <w:r>
+        <w:rPr>
+          <w:color w:val="000000"/>
+          <w:highlight w:val="white"/>
+          <w:lang w:eastAsia="hu-HU"/>
+        </w:rPr>
+        <w:t>);</w:t>
+      </w:r>
+    </w:p>
+    <w:p>
+      <w:pPr>
+        <w:pStyle w:val="Kd"/>
+        <w:rPr>
+          <w:color w:val="000000"/>
+          <w:highlight w:val="white"/>
+          <w:lang w:eastAsia="hu-HU"/>
+        </w:rPr>
+      </w:pPr>
+      <w:r>
+        <w:rPr>
+          <w:color w:val="000000"/>
+          <w:highlight w:val="white"/>
+          <w:lang w:eastAsia="hu-HU"/>
+        </w:rPr>
+        <w:t xml:space="preserve">  ci.NumberFormat.CurrencySymbol = </w:t>
+      </w:r>
+      <w:r>
+        <w:rPr>
+          <w:color w:val="A31515"/>
+          <w:highlight w:val="white"/>
+          <w:lang w:eastAsia="hu-HU"/>
+        </w:rPr>
+        <w:t>""</w:t>
+      </w:r>
+      <w:r>
+        <w:rPr>
+          <w:color w:val="000000"/>
+          <w:highlight w:val="white"/>
+          <w:lang w:eastAsia="hu-HU"/>
+        </w:rPr>
+        <w:t>;</w:t>
+      </w:r>
+    </w:p>
+    <w:p>
+      <w:pPr>
+        <w:pStyle w:val="Kd"/>
+        <w:rPr>
+          <w:color w:val="000000"/>
+          <w:highlight w:val="white"/>
+          <w:lang w:eastAsia="hu-HU"/>
+        </w:rPr>
+      </w:pPr>
+      <w:r>
+        <w:rPr>
+          <w:color w:val="000000"/>
+          <w:highlight w:val="white"/>
+          <w:lang w:eastAsia="hu-HU"/>
+        </w:rPr>
+        <w:t xml:space="preserve">  </w:t>
+      </w:r>
+      <w:r>
+        <w:rPr>
+          <w:color w:val="2B91AF"/>
+          <w:highlight w:val="white"/>
+          <w:lang w:eastAsia="hu-HU"/>
+        </w:rPr>
+        <w:t>Thread</w:t>
+      </w:r>
+      <w:r>
+        <w:rPr>
+          <w:color w:val="000000"/>
+          <w:highlight w:val="white"/>
+          <w:lang w:eastAsia="hu-HU"/>
+        </w:rPr>
+        <w:t>.CurrentThread.CurrentCulture = ci;</w:t>
+      </w:r>
+    </w:p>
+    <w:p>
+      <w:pPr>
+        <w:pStyle w:val="Kd"/>
+        <w:rPr>
+          <w:color w:val="000000"/>
+          <w:highlight w:val="white"/>
+          <w:lang w:eastAsia="hu-HU"/>
+        </w:rPr>
+      </w:pPr>
+      <w:r>
+        <w:rPr>
+          <w:color w:val="000000"/>
+          <w:highlight w:val="white"/>
+          <w:lang w:eastAsia="hu-HU"/>
+        </w:rPr>
+        <w:t xml:space="preserve">  </w:t>
+      </w:r>
+      <w:r>
+        <w:rPr>
+          <w:color w:val="2B91AF"/>
+          <w:highlight w:val="white"/>
+          <w:lang w:eastAsia="hu-HU"/>
+        </w:rPr>
+        <w:t>Console</w:t>
+      </w:r>
+      <w:r>
+        <w:rPr>
+          <w:color w:val="000000"/>
+          <w:highlight w:val="white"/>
+          <w:lang w:eastAsia="hu-HU"/>
+        </w:rPr>
+        <w:t>.WriteLine(ci);</w:t>
+      </w:r>
+    </w:p>
+    <w:p>
+      <w:pPr>
+        <w:pStyle w:val="Kd"/>
+        <w:rPr>
+          <w:color w:val="000000"/>
+          <w:highlight w:val="white"/>
+          <w:lang w:eastAsia="hu-HU"/>
+        </w:rPr>
+      </w:pPr>
+      <w:r>
+        <w:rPr>
+          <w:color w:val="000000"/>
+          <w:highlight w:val="white"/>
+          <w:lang w:eastAsia="hu-HU"/>
+        </w:rPr>
+        <w:t xml:space="preserve">  </w:t>
+      </w:r>
+      <w:r>
+        <w:rPr>
+          <w:color w:val="2B91AF"/>
+          <w:highlight w:val="white"/>
+          <w:lang w:eastAsia="hu-HU"/>
+        </w:rPr>
+        <w:t>Console</w:t>
+      </w:r>
+      <w:r>
+        <w:rPr>
+          <w:color w:val="000000"/>
+          <w:highlight w:val="white"/>
+          <w:lang w:eastAsia="hu-HU"/>
+        </w:rPr>
+        <w:t>.WriteLine(</w:t>
+      </w:r>
+      <w:r>
+        <w:rPr>
+          <w:color w:val="A31515"/>
+          <w:highlight w:val="white"/>
+          <w:lang w:eastAsia="hu-HU"/>
+        </w:rPr>
+        <w:t>"{0:c}"</w:t>
+      </w:r>
+      <w:r>
+        <w:rPr>
+          <w:color w:val="000000"/>
+          <w:highlight w:val="white"/>
+          <w:lang w:eastAsia="hu-HU"/>
+        </w:rPr>
+        <w:t>, 5.66);</w:t>
+      </w:r>
+    </w:p>
+    <w:p>
+      <w:pPr>
+        <w:pStyle w:val="Kd"/>
+      </w:pPr>
+      <w:r>
+        <w:rPr>
+          <w:color w:val="000000"/>
+          <w:highlight w:val="white"/>
+          <w:lang w:eastAsia="hu-HU"/>
+        </w:rPr>
+        <w:t>}</w:t>
+      </w:r>
+    </w:p>
+    <w:p>
+      <w:pPr>
+        <w:pStyle w:val="Cmsor3"/>
+        <w:keepLines w:val="0"/>
+        <w:spacing w:before="240" w:after="60" w:line="360" w:lineRule="auto"/>
+        <w:ind w:left="0" w:firstLine="0"/>
+      </w:pPr>
+      <w:bookmarkStart w:id="73" w:name="_Toc332797402"/>
+      <w:bookmarkStart w:id="74" w:name="_Toc433184145"/>
+      <w:r>
+        <w:t>Irodalomjegyzék</w:t>
+      </w:r>
+      <w:bookmarkEnd w:id="73"/>
+      <w:bookmarkEnd w:id="74"/>
+    </w:p>
+    <w:p>
+      <w:r>
+        <w:t xml:space="preserve">Az Irodalomjegyzékben szereplő hivatkozásokat </w:t>
+      </w:r>
+      <w:r>
+        <w:rPr>
+          <w:rStyle w:val="Kiemels2"/>
+        </w:rPr>
+        <w:t xml:space="preserve">Irodalomjegyzék </w:t>
+      </w:r>
+      <w:r>
+        <w:rPr>
+          <w:rStyle w:val="Kiemels2"/>
+        </w:rPr>
+        <w:t>sor</w:t>
+      </w:r>
+      <w:r>
+        <w:t xml:space="preserve"> stílussal formázzuk, a címüket pedig </w:t>
+      </w:r>
+      <w:r>
+        <w:rPr>
+          <w:rStyle w:val="Kiemels2"/>
+        </w:rPr>
+        <w:t xml:space="preserve">Irodalomjegyzék forrás </w:t>
+      </w:r>
+      <w:r>
+        <w:t>stílussal emeljük ki.</w:t>
+      </w:r>
+    </w:p>
+    <w:p>
       <w:r>
         <w:lastRenderedPageBreak/>
-        <w:t>using</w:t>
-      </w:r>
-      <w:proofErr w:type="spellEnd"/>
-      <w:r>
-        <w:t xml:space="preserve"> System;</w:t>
-      </w:r>
-    </w:p>
-    <w:p>
-      <w:pPr>
-        <w:pStyle w:val="Kd"/>
-      </w:pPr>
-      <w:proofErr w:type="spellStart"/>
-      <w:r>
-        <w:t>namespace</w:t>
-      </w:r>
-      <w:proofErr w:type="spellEnd"/>
-      <w:r>
-        <w:t xml:space="preserve"> </w:t>
-      </w:r>
-      <w:proofErr w:type="spellStart"/>
-      <w:r>
-        <w:t>MyApp</w:t>
-      </w:r>
-      <w:proofErr w:type="spellEnd"/>
-    </w:p>
-    <w:p>
-      <w:pPr>
-        <w:pStyle w:val="Kd"/>
-      </w:pPr>
-      <w:r>
-        <w:t>{</w:t>
-      </w:r>
-    </w:p>
-    <w:p>
-      <w:pPr>
-        <w:pStyle w:val="Kd"/>
-      </w:pPr>
-      <w:r>
-        <w:tab/>
-      </w:r>
-      <w:proofErr w:type="spellStart"/>
-      <w:r>
-        <w:t>class</w:t>
-      </w:r>
-      <w:proofErr w:type="spellEnd"/>
-      <w:r>
-        <w:t xml:space="preserve"> Program</w:t>
-      </w:r>
-    </w:p>
-    <w:p>
-      <w:pPr>
-        <w:pStyle w:val="Kd"/>
-      </w:pPr>
-      <w:r>
-        <w:tab/>
-        <w:t>{</w:t>
-      </w:r>
-    </w:p>
-    <w:p>
-      <w:pPr>
-        <w:pStyle w:val="Kd"/>
-      </w:pPr>
-      <w:r>
-        <w:tab/>
-      </w:r>
-      <w:r>
-        <w:tab/>
-      </w:r>
-      <w:proofErr w:type="spellStart"/>
-      <w:r>
-        <w:t>static</w:t>
-      </w:r>
-      <w:proofErr w:type="spellEnd"/>
-      <w:r>
-        <w:t xml:space="preserve"> </w:t>
-      </w:r>
-      <w:proofErr w:type="spellStart"/>
-      <w:r>
-        <w:t>void</w:t>
-      </w:r>
-      <w:proofErr w:type="spellEnd"/>
-      <w:r>
-        <w:t xml:space="preserve"> </w:t>
-      </w:r>
-      <w:proofErr w:type="gramStart"/>
-      <w:r>
-        <w:t>Main(</w:t>
-      </w:r>
-      <w:proofErr w:type="spellStart"/>
-      <w:proofErr w:type="gramEnd"/>
-      <w:r>
-        <w:t>string</w:t>
-      </w:r>
-      <w:proofErr w:type="spellEnd"/>
-      <w:r>
-        <w:t xml:space="preserve">[] </w:t>
-      </w:r>
-      <w:proofErr w:type="spellStart"/>
-      <w:r>
-        <w:t>args</w:t>
-      </w:r>
-      <w:proofErr w:type="spellEnd"/>
-      <w:r>
-        <w:t>)</w:t>
-      </w:r>
-    </w:p>
-    <w:p>
-      <w:pPr>
-        <w:pStyle w:val="Kd"/>
-      </w:pPr>
-      <w:r>
-        <w:tab/>
-      </w:r>
-      <w:r>
-        <w:tab/>
-        <w:t>{</w:t>
-      </w:r>
-    </w:p>
-    <w:p>
-      <w:pPr>
-        <w:pStyle w:val="Kd"/>
-      </w:pPr>
-      <w:r>
-        <w:tab/>
-      </w:r>
-      <w:r>
-        <w:tab/>
-      </w:r>
-      <w:r>
-        <w:tab/>
-      </w:r>
-      <w:proofErr w:type="spellStart"/>
-      <w:r>
-        <w:t>Console.WriteLine</w:t>
-      </w:r>
-      <w:proofErr w:type="spellEnd"/>
-      <w:r>
-        <w:t>("</w:t>
-      </w:r>
-      <w:proofErr w:type="gramStart"/>
-      <w:r>
-        <w:t>Szia</w:t>
-      </w:r>
-      <w:proofErr w:type="gramEnd"/>
-      <w:r>
-        <w:t xml:space="preserve"> Világ!");</w:t>
-      </w:r>
-    </w:p>
-    <w:p>
-      <w:pPr>
-        <w:pStyle w:val="Kd"/>
-      </w:pPr>
-      <w:r>
-        <w:tab/>
-      </w:r>
-      <w:r>
-        <w:tab/>
-        <w:t>}</w:t>
-      </w:r>
-    </w:p>
-    <w:p>
-      <w:pPr>
-        <w:pStyle w:val="Kd"/>
-      </w:pPr>
-      <w:r>
-        <w:tab/>
-        <w:t>}</w:t>
-      </w:r>
-    </w:p>
-    <w:p>
-      <w:pPr>
-        <w:pStyle w:val="Kd"/>
-      </w:pPr>
-      <w:r>
-        <w:t>}</w:t>
-      </w:r>
-    </w:p>
-    <w:p>
-      <w:pPr>
-        <w:pStyle w:val="Cmsor3"/>
-      </w:pPr>
-      <w:bookmarkStart w:id="14" w:name="_Toc396824931"/>
-      <w:r>
-        <w:t>Irodalomjegyzék</w:t>
-      </w:r>
-      <w:bookmarkEnd w:id="14"/>
-    </w:p>
-    <w:p>
-      <w:r>
-        <w:t>Az irodalomjegyzék kezelése többféleképpen is megoldható, az alábbiakban két egyszerű módszert ismertetünk.</w:t>
-      </w:r>
-    </w:p>
-    <w:p>
-      <w:pPr>
-        <w:pStyle w:val="Cmsor4"/>
-      </w:pPr>
-      <w:r>
-        <w:t>Kereszthivatkozásokkal</w:t>
-      </w:r>
-    </w:p>
-    <w:p>
-      <w:r>
-        <w:t>A kereszthivatkozásokkal történő irodalomjegyzék egy megfelelően formázott felsorolás, melynek egyes elemeire (bekezdéseire) mutatnak hivatkozások. Jelen dokumentum ezt a megközelítést alkalmazza.</w:t>
-      </w:r>
-    </w:p>
-    <w:p>
-      <w:r>
-        <w:t xml:space="preserve">Az Irodalomjegyzékben szereplő hivatkozásokat </w:t>
-      </w:r>
-      <w:r>
-        <w:rPr>
-          <w:rStyle w:val="Kiemels2"/>
-        </w:rPr>
-        <w:t xml:space="preserve">Irodalomjegyzék </w:t>
-      </w:r>
-      <w:r>
-        <w:rPr>
-          <w:rStyle w:val="Kiemels2"/>
-        </w:rPr>
-        <w:t>bejegyzés</w:t>
-      </w:r>
-      <w:r>
-        <w:t xml:space="preserve"> stílussal formázzuk, a címüket pedig</w:t>
-      </w:r>
-      <w:r>
-        <w:t xml:space="preserve"> a </w:t>
-      </w:r>
-      <w:r>
-        <w:rPr>
-          <w:rStyle w:val="Kiemels2"/>
-        </w:rPr>
-        <w:t>Kiemelés</w:t>
-      </w:r>
-      <w:r>
-        <w:t xml:space="preserve"> stílussal emeljük ki.</w:t>
-      </w:r>
-    </w:p>
-    <w:p>
-      <w:r>
         <w:t xml:space="preserve">A szövegbe a hivatkozásokat a </w:t>
       </w:r>
       <w:r>
         <w:rPr>
-          <w:rStyle w:val="Kiemels2"/>
+          <w:rStyle w:val="Kiemels"/>
         </w:rPr>
         <w:t>Kereszthivatkozás beszúrása</w:t>
       </w:r>
       <w:r>
-        <w:t xml:space="preserve"> (</w:t>
-      </w:r>
-      <w:proofErr w:type="spellStart"/>
-      <w:r>
-        <w:t>Insert</w:t>
-      </w:r>
-      <w:proofErr w:type="spellEnd"/>
-      <w:r>
-        <w:t xml:space="preserve"> </w:t>
-      </w:r>
-      <w:proofErr w:type="spellStart"/>
-      <w:r>
-        <w:t>cross-reference</w:t>
-      </w:r>
-      <w:proofErr w:type="spellEnd"/>
-      <w:r>
-        <w:t>) funkcióval helyezzük el (példa e</w:t>
-      </w:r>
-      <w:r>
-        <w:t xml:space="preserve">gy így beszúrt hivatkozásra: </w:t>
+        <w:t xml:space="preserve"> (Insert cross-reference) funkcióval helyezzük el (példa egy így beszúrt hivatkozásra: </w:t>
       </w:r>
       <w:r>
         <w:fldChar w:fldCharType="begin"/>
       </w:r>
       <w:r>
-        <w:instrText xml:space="preserve"> REF _Ref395770039 \r \h </w:instrText>
+        <w:instrText xml:space="preserve"> REF _Ref332797594 \r \h </w:instrText>
       </w:r>
       <w:r>
         <w:fldChar w:fldCharType="separate"/>
       </w:r>
       <w:r>
-        <w:t>[1]</w:t>
+        <w:rPr>
+          <w:b/>
+          <w:bCs/>
+        </w:rPr>
+        <w:t>Hiba! A hivatkozási forrás nem található.</w:t>
       </w:r>
       <w:r>
         <w:fldChar w:fldCharType="end"/>
       </w:r>
       <w:r>
-        <w:t xml:space="preserve">), így azok </w:t>
-      </w:r>
-      <w:r>
-        <w:t xml:space="preserve">később frissíthetők a hivatkozások átrendezése esetén (lásd </w:t>
-      </w:r>
-      <w:r>
-        <w:fldChar w:fldCharType="begin"/>
-      </w:r>
-      <w:r>
-        <w:instrText xml:space="preserve"> REF _Ref409379967 \r \h </w:instrText>
-      </w:r>
-      <w:r>
-        <w:fldChar w:fldCharType="separate"/>
-      </w:r>
-      <w:r>
-        <w:t>2</w:t>
-      </w:r>
-      <w:r>
-        <w:fldChar w:fldCharType="end"/>
-      </w:r>
-      <w:r>
-        <w:t>. fejezet)</w:t>
-      </w:r>
-      <w:r>
-        <w:t>.</w:t>
-      </w:r>
-    </w:p>
-    <w:p>
-      <w:pPr>
-        <w:pStyle w:val="Cmsor4"/>
-      </w:pPr>
-      <w:r>
-        <w:t>Források kezelése</w:t>
-      </w:r>
-    </w:p>
-    <w:p>
-      <w:r>
-        <w:t>A kereszthivatkozások alternatívája, hogy a</w:t>
-      </w:r>
-      <w:r>
-        <w:t xml:space="preserve"> hivatkozott műveket először felvesszük </w:t>
-      </w:r>
-      <w:r>
-        <w:t xml:space="preserve">a szerkesztőprogram adatbázisába. Új műveket a </w:t>
-      </w:r>
-      <w:r>
-        <w:rPr>
-          <w:rStyle w:val="Kiemels2"/>
-        </w:rPr>
-        <w:t>Hivatkozás</w:t>
-      </w:r>
-      <w:r>
-        <w:t xml:space="preserve"> fülön a </w:t>
-      </w:r>
-      <w:r>
-        <w:rPr>
-          <w:rStyle w:val="Kiemels2"/>
-        </w:rPr>
-        <w:t>Források kezelése</w:t>
-      </w:r>
-      <w:r>
-        <w:t xml:space="preserve"> alatt az </w:t>
-      </w:r>
-      <w:r>
-        <w:rPr>
-          <w:rStyle w:val="Kiemels2"/>
-        </w:rPr>
-        <w:t>Új…</w:t>
-      </w:r>
-      <w:r>
-        <w:t xml:space="preserve"> gombbal vehetünk fel. A szerzőket érdemes a </w:t>
-      </w:r>
-      <w:r>
-        <w:rPr>
-          <w:rStyle w:val="Kiemels2"/>
-        </w:rPr>
-        <w:t>Szerző</w:t>
-      </w:r>
-      <w:r>
-        <w:t xml:space="preserve"> mező mellett található </w:t>
-      </w:r>
-      <w:r>
-        <w:rPr>
-          <w:rStyle w:val="Kiemels2"/>
-        </w:rPr>
-        <w:t>Szerkesztés</w:t>
-      </w:r>
-      <w:r>
-        <w:t xml:space="preserve"> gomb használatával felvenni.</w:t>
-      </w:r>
-    </w:p>
-    <w:p>
-      <w:r>
-        <w:t xml:space="preserve">Az irodalomjegyzéket az </w:t>
-      </w:r>
-      <w:r>
-        <w:rPr>
-          <w:rStyle w:val="Kiemels2"/>
-        </w:rPr>
-        <w:t>Irodalomjegyzék</w:t>
-      </w:r>
-      <w:r>
-        <w:t xml:space="preserve"> gomb alatt az </w:t>
-      </w:r>
-      <w:r>
-        <w:rPr>
-          <w:rStyle w:val="Kiemels2"/>
-        </w:rPr>
-        <w:t>Irodalomjegyzék</w:t>
-      </w:r>
-      <w:r>
-        <w:t xml:space="preserve"> opcióval szúrhatjuk be a dokumentumba.</w:t>
-      </w:r>
-      <w:r>
-        <w:t xml:space="preserve"> A hivatkozások stílusa a </w:t>
-      </w:r>
-      <w:r>
-        <w:rPr>
-          <w:rStyle w:val="Kiemels2"/>
-        </w:rPr>
-        <w:t>Stílus</w:t>
-      </w:r>
-      <w:r>
-        <w:t xml:space="preserve"> gomb alatt állítható be, </w:t>
-      </w:r>
-      <w:r>
-        <w:t xml:space="preserve">a </w:t>
-      </w:r>
-      <w:r>
-        <w:t xml:space="preserve">javasolt </w:t>
-      </w:r>
-      <w:r>
-        <w:t xml:space="preserve">stílus </w:t>
-      </w:r>
-      <w:r>
-        <w:t xml:space="preserve">az </w:t>
-      </w:r>
-      <w:r>
-        <w:rPr>
-          <w:rStyle w:val="Kiemels2"/>
-        </w:rPr>
-        <w:t>IEEE</w:t>
-      </w:r>
-      <w:bookmarkStart w:id="15" w:name="_GoBack"/>
-      <w:bookmarkEnd w:id="15"/>
-      <w:r>
-        <w:t>.</w:t>
-      </w:r>
-    </w:p>
-    <w:p>
-      <w:pPr>
-        <w:pStyle w:val="Cmsor3"/>
-      </w:pPr>
-      <w:r>
-        <w:t>Margók</w:t>
-      </w:r>
-    </w:p>
-    <w:p>
-      <w:r>
-        <w:t xml:space="preserve">Az </w:t>
-      </w:r>
-      <w:r>
-        <w:rPr>
-          <w:b/>
-        </w:rPr>
-        <w:t>Oldalbeállítás</w:t>
-      </w:r>
-      <w:r>
-        <w:t xml:space="preserve"> menüben ellenőrizzük a </w:t>
-      </w:r>
-      <w:r>
-        <w:rPr>
-          <w:b/>
-        </w:rPr>
-        <w:t>Kötésmargó</w:t>
-      </w:r>
-      <w:r>
-        <w:t xml:space="preserve"> beállítását. Amennyiben a dolgozat kétoldalas nyomtatással készül, a </w:t>
-      </w:r>
-      <w:r>
-        <w:rPr>
-          <w:b/>
-        </w:rPr>
-        <w:t>Több oldal</w:t>
-      </w:r>
-      <w:r>
-        <w:t xml:space="preserve"> beállításnál válasszuk a </w:t>
-      </w:r>
-      <w:r>
-        <w:rPr>
-          <w:b/>
-        </w:rPr>
-        <w:t>Margók tükrözése</w:t>
-      </w:r>
-      <w:r>
-        <w:t xml:space="preserve"> opciót.</w:t>
-      </w:r>
-    </w:p>
-    <w:p>
-      <w:pPr>
-        <w:pStyle w:val="Cmsor1"/>
-      </w:pPr>
-      <w:bookmarkStart w:id="16" w:name="_Toc396824932"/>
-      <w:bookmarkStart w:id="17" w:name="_Ref409379967"/>
-      <w:r>
-        <w:lastRenderedPageBreak/>
+        <w:t>), így azok automatikusan frissülnek a hivatkozások átrendezésekor.</w:t>
+      </w:r>
+    </w:p>
+    <w:p>
+      <w:pPr>
+        <w:pStyle w:val="Cmsor2"/>
+        <w:keepLines w:val="0"/>
+        <w:spacing w:before="240" w:after="60" w:line="360" w:lineRule="auto"/>
+        <w:ind w:left="0" w:firstLine="0"/>
+      </w:pPr>
+      <w:bookmarkStart w:id="75" w:name="_Toc332797403"/>
+      <w:bookmarkStart w:id="76" w:name="_Toc433184146"/>
+      <w:r>
         <w:t>Utolsó simítások</w:t>
       </w:r>
-      <w:bookmarkEnd w:id="16"/>
-      <w:bookmarkEnd w:id="17"/>
+      <w:bookmarkEnd w:id="75"/>
+      <w:bookmarkEnd w:id="76"/>
     </w:p>
     <w:p>
       <w:r>
@@ -3342,13 +6583,8 @@
         <w:t>Kereszthivatkozások frissítése:</w:t>
       </w:r>
       <w:r>
-        <w:t xml:space="preserve"> miután kijelöltük a teljes szöveget (</w:t>
-      </w:r>
-      <w:proofErr w:type="spellStart"/>
-      <w:r>
-        <w:t>Ctrl</w:t>
-      </w:r>
-      <w:proofErr w:type="spellEnd"/>
+        <w:t xml:space="preserve"> miután kijelöltük a teljes szöveget (Ctrl</w:t>
+      </w:r>
       <w:r>
         <w:t> </w:t>
       </w:r>
@@ -3377,15 +6613,7 @@
         <w:t>Dokumentum tulajdonságok megadása:</w:t>
       </w:r>
       <w:r>
-        <w:t xml:space="preserve"> a dokumentumhoz tartozó </w:t>
-      </w:r>
-      <w:proofErr w:type="spellStart"/>
-      <w:r>
-        <w:t>metaadatok</w:t>
-      </w:r>
-      <w:proofErr w:type="spellEnd"/>
-      <w:r>
-        <w:t xml:space="preserve"> kitöltése (szerző, cím, kulcsszavak stb.). Ez Word 2013 alatt a </w:t>
+        <w:t xml:space="preserve"> a dokumentumhoz tartozó metaadatok kitöltése (szerző, cím, kulcsszavak stb.). Ez Word 2013 alatt a </w:t>
       </w:r>
       <w:r>
         <w:rPr>
@@ -3442,20 +6670,37 @@
         <w:t xml:space="preserve"> a dokumentum elkészítése után feltétlenül ellenőrizzük a kapott PDF dokumentumot is.</w:t>
       </w:r>
     </w:p>
+    <w:p/>
+    <w:p>
+      <w:pPr>
+        <w:pStyle w:val="Cmsor3"/>
+        <w:numPr>
+          <w:ilvl w:val="0"/>
+          <w:numId w:val="0"/>
+        </w:numPr>
+        <w:ind w:left="720"/>
+      </w:pPr>
+    </w:p>
     <w:p>
       <w:pPr>
         <w:pStyle w:val="Cmsor1"/>
       </w:pPr>
-      <w:bookmarkStart w:id="18" w:name="_Toc396824933"/>
+      <w:bookmarkStart w:id="77" w:name="_Toc396824933"/>
       <w:r>
         <w:lastRenderedPageBreak/>
         <w:t>Összefoglalás</w:t>
       </w:r>
-      <w:bookmarkEnd w:id="18"/>
-    </w:p>
-    <w:p>
-      <w:r>
-        <w:t>A diplomaterv összefoglalása.</w:t>
+      <w:bookmarkEnd w:id="77"/>
+    </w:p>
+    <w:p>
+      <w:r>
+        <w:t>A diplomaterv összefoglalása</w:t>
+      </w:r>
+      <w:r>
+        <w:t xml:space="preserve"> és a jövőbeli tervek, folytatási lehetőségek felvázolása</w:t>
+      </w:r>
+      <w:r>
+        <w:t>.</w:t>
       </w:r>
     </w:p>
     <w:p>
@@ -3467,12 +6712,12 @@
         </w:numPr>
         <w:ind w:left="431" w:hanging="431"/>
       </w:pPr>
-      <w:bookmarkStart w:id="19" w:name="_Toc396824934"/>
+      <w:bookmarkStart w:id="78" w:name="_Toc396824934"/>
       <w:r>
         <w:lastRenderedPageBreak/>
         <w:t>Köszönetnyilvánítás</w:t>
       </w:r>
-      <w:bookmarkEnd w:id="19"/>
+      <w:bookmarkEnd w:id="78"/>
     </w:p>
     <w:p>
       <w:r>
@@ -3488,230 +6733,18 @@
         </w:numPr>
         <w:ind w:left="431" w:hanging="431"/>
       </w:pPr>
-      <w:bookmarkStart w:id="20" w:name="_Toc396824935"/>
-      <w:r>
-        <w:lastRenderedPageBreak/>
-        <w:t xml:space="preserve">Ábrák </w:t>
-      </w:r>
-      <w:r>
-        <w:t>jegyzéke</w:t>
-      </w:r>
-      <w:bookmarkEnd w:id="20"/>
-    </w:p>
-    <w:p>
-      <w:pPr>
-        <w:pStyle w:val="brajegyzk"/>
-        <w:tabs>
-          <w:tab w:val="right" w:leader="dot" w:pos="8494"/>
-        </w:tabs>
-        <w:rPr>
-          <w:rFonts w:asciiTheme="minorHAnsi" w:eastAsiaTheme="minorEastAsia" w:hAnsiTheme="minorHAnsi" w:cstheme="minorBidi"/>
-          <w:noProof/>
-          <w:sz w:val="22"/>
-          <w:lang w:val="en-US"/>
-        </w:rPr>
-      </w:pPr>
-      <w:r>
-        <w:fldChar w:fldCharType="begin"/>
-      </w:r>
-      <w:r>
-        <w:instrText xml:space="preserve"> TOC \h \z \c "ábra" </w:instrText>
-      </w:r>
-      <w:r>
-        <w:fldChar w:fldCharType="separate"/>
-      </w:r>
-      <w:hyperlink w:anchor="_Toc396824939" w:history="1">
-        <w:r>
-          <w:rPr>
-            <w:rStyle w:val="Hiperhivatkozs"/>
-            <w:noProof/>
-          </w:rPr>
-          <w:t>1.1. ábra. Példa képaláírásra</w:t>
-        </w:r>
-        <w:r>
-          <w:rPr>
-            <w:noProof/>
-            <w:webHidden/>
-          </w:rPr>
-          <w:tab/>
-        </w:r>
-        <w:r>
-          <w:rPr>
-            <w:noProof/>
-            <w:webHidden/>
-          </w:rPr>
-          <w:fldChar w:fldCharType="begin"/>
-        </w:r>
-        <w:r>
-          <w:rPr>
-            <w:noProof/>
-            <w:webHidden/>
-          </w:rPr>
-          <w:instrText xml:space="preserve"> PAGEREF _Toc396824939 \h </w:instrText>
-        </w:r>
-        <w:r>
-          <w:rPr>
-            <w:noProof/>
-            <w:webHidden/>
-          </w:rPr>
-        </w:r>
-        <w:r>
-          <w:rPr>
-            <w:noProof/>
-            <w:webHidden/>
-          </w:rPr>
-          <w:fldChar w:fldCharType="separate"/>
-        </w:r>
-        <w:r>
-          <w:rPr>
-            <w:noProof/>
-            <w:webHidden/>
-          </w:rPr>
-          <w:t>8</w:t>
-        </w:r>
-        <w:r>
-          <w:rPr>
-            <w:noProof/>
-            <w:webHidden/>
-          </w:rPr>
-          <w:fldChar w:fldCharType="end"/>
-        </w:r>
-      </w:hyperlink>
-    </w:p>
-    <w:p>
-      <w:pPr>
-        <w:pStyle w:val="Cmsor1"/>
-        <w:numPr>
-          <w:ilvl w:val="0"/>
-          <w:numId w:val="0"/>
-        </w:numPr>
-        <w:ind w:left="431" w:hanging="431"/>
-      </w:pPr>
-      <w:r>
-        <w:lastRenderedPageBreak/>
-        <w:fldChar w:fldCharType="end"/>
-      </w:r>
-      <w:bookmarkStart w:id="21" w:name="_Toc396824936"/>
-      <w:r>
-        <w:t>Táblázatok jegyzéke</w:t>
-      </w:r>
-      <w:bookmarkEnd w:id="21"/>
-    </w:p>
-    <w:p>
-      <w:pPr>
-        <w:pStyle w:val="brajegyzk"/>
-        <w:tabs>
-          <w:tab w:val="right" w:leader="dot" w:pos="8494"/>
-        </w:tabs>
-        <w:rPr>
-          <w:rFonts w:asciiTheme="minorHAnsi" w:eastAsiaTheme="minorEastAsia" w:hAnsiTheme="minorHAnsi" w:cstheme="minorBidi"/>
-          <w:noProof/>
-          <w:sz w:val="22"/>
-          <w:lang w:val="en-US"/>
-        </w:rPr>
-      </w:pPr>
-      <w:r>
-        <w:fldChar w:fldCharType="begin"/>
-      </w:r>
-      <w:r>
-        <w:instrText xml:space="preserve"> TOC \h \z \c "táblázat" </w:instrText>
-      </w:r>
-      <w:r>
-        <w:fldChar w:fldCharType="separate"/>
-      </w:r>
-      <w:hyperlink w:anchor="_Toc396824940" w:history="1">
-        <w:r>
-          <w:rPr>
-            <w:rStyle w:val="Hiperhivatkozs"/>
-            <w:noProof/>
-          </w:rPr>
-          <w:t>1.1. táblázat. Példa táblázat feliratára</w:t>
-        </w:r>
-        <w:r>
-          <w:rPr>
-            <w:noProof/>
-            <w:webHidden/>
-          </w:rPr>
-          <w:tab/>
-        </w:r>
-        <w:r>
-          <w:rPr>
-            <w:noProof/>
-            <w:webHidden/>
-          </w:rPr>
-          <w:fldChar w:fldCharType="begin"/>
-        </w:r>
-        <w:r>
-          <w:rPr>
-            <w:noProof/>
-            <w:webHidden/>
-          </w:rPr>
-          <w:instrText xml:space="preserve"> PAGEREF _Toc396824940 \h </w:instrText>
-        </w:r>
-        <w:r>
-          <w:rPr>
-            <w:noProof/>
-            <w:webHidden/>
-          </w:rPr>
-        </w:r>
-        <w:r>
-          <w:rPr>
-            <w:noProof/>
-            <w:webHidden/>
-          </w:rPr>
-          <w:fldChar w:fldCharType="separate"/>
-        </w:r>
-        <w:r>
-          <w:rPr>
-            <w:noProof/>
-            <w:webHidden/>
-          </w:rPr>
-          <w:t>8</w:t>
-        </w:r>
-        <w:r>
-          <w:rPr>
-            <w:noProof/>
-            <w:webHidden/>
-          </w:rPr>
-          <w:fldChar w:fldCharType="end"/>
-        </w:r>
-      </w:hyperlink>
-    </w:p>
-    <w:p>
-      <w:pPr>
-        <w:pStyle w:val="brajegyzk"/>
-        <w:tabs>
-          <w:tab w:val="right" w:leader="dot" w:pos="8494"/>
-        </w:tabs>
-      </w:pPr>
-      <w:r>
-        <w:rPr>
-          <w:noProof/>
-        </w:rPr>
-        <w:fldChar w:fldCharType="end"/>
-      </w:r>
-    </w:p>
-    <w:p>
-      <w:pPr>
-        <w:pStyle w:val="Cmsor1"/>
-        <w:numPr>
-          <w:ilvl w:val="0"/>
-          <w:numId w:val="0"/>
-        </w:numPr>
-        <w:ind w:left="431" w:hanging="431"/>
-      </w:pPr>
-      <w:bookmarkStart w:id="22" w:name="_Toc396824937"/>
+      <w:bookmarkStart w:id="79" w:name="_Toc396824937"/>
       <w:r>
         <w:lastRenderedPageBreak/>
         <w:t>Irodalomjegyzék</w:t>
       </w:r>
-      <w:bookmarkEnd w:id="22"/>
+      <w:bookmarkEnd w:id="79"/>
     </w:p>
     <w:p>
       <w:pPr>
         <w:pStyle w:val="Irodalomjegyzkbejegyzs"/>
       </w:pPr>
-      <w:bookmarkStart w:id="23" w:name="_Ref395770039"/>
+      <w:bookmarkStart w:id="80" w:name="_Ref395770039"/>
       <w:r>
         <w:t xml:space="preserve">Jeney Gábor, </w:t>
       </w:r>
@@ -3731,46 +6764,24 @@
         <w:rPr>
           <w:rStyle w:val="Kiemels"/>
         </w:rPr>
+        <w:t xml:space="preserve"> tipográﬁai szabályokról, Budapesti Műszaki és Gazdaságtudományi Egyetem,</w:t>
+      </w:r>
+      <w:r>
+        <w:t xml:space="preserve"> Híradástechnikai Tansz</w:t>
+      </w:r>
+      <w:r>
+        <w:t xml:space="preserve">ék, Budapest, 2007. május 9., </w:t>
+      </w:r>
+      <w:r>
+        <w:t>online:</w:t>
+      </w:r>
+      <w:r>
+        <w:tab/>
+      </w:r>
+      <w:r>
         <w:t xml:space="preserve"> </w:t>
       </w:r>
-      <w:proofErr w:type="spellStart"/>
-      <w:r>
-        <w:rPr>
-          <w:rStyle w:val="Kiemels"/>
-        </w:rPr>
-        <w:t>tipográ</w:t>
-      </w:r>
-      <w:proofErr w:type="spellEnd"/>
-      <w:r>
-        <w:rPr>
-          <w:rStyle w:val="Kiemels"/>
-        </w:rPr>
-        <w:t>ﬁai szabályokról, Budapesti Műszaki és Gazdaságtudományi Egyetem,</w:t>
-      </w:r>
-      <w:r>
-        <w:t xml:space="preserve"> Híradástechnikai Tansz</w:t>
-      </w:r>
-      <w:r>
-        <w:t>ék, Budapest, 2007. május 9</w:t>
-      </w:r>
-      <w:proofErr w:type="gramStart"/>
-      <w:r>
-        <w:t>.,</w:t>
-      </w:r>
-      <w:proofErr w:type="gramEnd"/>
-      <w:r>
-        <w:t xml:space="preserve"> </w:t>
-      </w:r>
-      <w:r>
-        <w:t>online:</w:t>
-      </w:r>
-      <w:r>
-        <w:tab/>
-      </w:r>
-      <w:r>
-        <w:t xml:space="preserve"> </w:t>
-      </w:r>
-      <w:hyperlink r:id="rId11" w:history="1">
+      <w:hyperlink r:id="rId27" w:history="1">
         <w:r>
           <w:rPr>
             <w:rStyle w:val="Hiperhivatkozs"/>
@@ -3778,7 +6789,7 @@
           <w:t>http://mcl.hu/~jeneyg/foliak.pdf</w:t>
         </w:r>
       </w:hyperlink>
-      <w:bookmarkEnd w:id="23"/>
+      <w:bookmarkEnd w:id="80"/>
       <w:r>
         <w:t xml:space="preserve"> </w:t>
       </w:r>
@@ -3791,320 +6802,70 @@
         <w:pStyle w:val="Irodalomjegyzkbejegyzs"/>
       </w:pPr>
       <w:r>
-        <w:t xml:space="preserve">William </w:t>
-      </w:r>
-      <w:proofErr w:type="spellStart"/>
-      <w:r>
-        <w:t>Strunk</w:t>
-      </w:r>
-      <w:proofErr w:type="spellEnd"/>
+        <w:t xml:space="preserve">William Strunk Jr., E. B. White, </w:t>
+      </w:r>
+      <w:r>
+        <w:rPr>
+          <w:rStyle w:val="Kiemels"/>
+        </w:rPr>
+        <w:t>The Elements of Style,</w:t>
+      </w:r>
+      <w:r>
+        <w:t xml:space="preserve"> Fourth Edition, Longman, 4th edition, 1999.</w:t>
+      </w:r>
+    </w:p>
+    <w:p>
+      <w:pPr>
+        <w:pStyle w:val="Irodalomjegyzkbejegyzs"/>
+      </w:pPr>
+      <w:r>
+        <w:t>Levendovszky, J., Jereb, L., Elek, Zs., Vesztergombi, Gy.</w:t>
+      </w:r>
+      <w:r>
+        <w:t>,</w:t>
+      </w:r>
       <w:r>
         <w:t xml:space="preserve"> </w:t>
       </w:r>
-      <w:proofErr w:type="spellStart"/>
-      <w:r>
-        <w:t>Jr</w:t>
-      </w:r>
-      <w:proofErr w:type="spellEnd"/>
-      <w:proofErr w:type="gramStart"/>
-      <w:r>
-        <w:t>.,</w:t>
-      </w:r>
-      <w:proofErr w:type="gramEnd"/>
-      <w:r>
-        <w:t xml:space="preserve"> E. B. White, </w:t>
-      </w:r>
       <w:r>
         <w:rPr>
           <w:rStyle w:val="Kiemels"/>
         </w:rPr>
-        <w:t xml:space="preserve">The </w:t>
-      </w:r>
-      <w:proofErr w:type="spellStart"/>
+        <w:t>Adaptive statistical algorithms in network reliability analysis,</w:t>
+      </w:r>
+      <w:r>
+        <w:t xml:space="preserve"> Performance Evaluation – Elsevier, Vol. 48, 2002, pp. 225-236</w:t>
+      </w:r>
+    </w:p>
+    <w:p>
+      <w:pPr>
+        <w:pStyle w:val="Irodalomjegyzkbejegyzs"/>
+      </w:pPr>
+      <w:r>
+        <w:t>National I</w:t>
+      </w:r>
+      <w:r>
+        <w:t>n</w:t>
+      </w:r>
+      <w:r>
+        <w:t xml:space="preserve">struments, </w:t>
+      </w:r>
       <w:r>
         <w:rPr>
           <w:rStyle w:val="Kiemels"/>
         </w:rPr>
-        <w:t>Elements</w:t>
-      </w:r>
-      <w:proofErr w:type="spellEnd"/>
+        <w:t>LabVIEW grafikus</w:t>
+      </w:r>
       <w:r>
         <w:rPr>
           <w:rStyle w:val="Kiemels"/>
         </w:rPr>
-        <w:t xml:space="preserve"> of </w:t>
-      </w:r>
-      <w:proofErr w:type="spellStart"/>
-      <w:r>
-        <w:rPr>
-          <w:rStyle w:val="Kiemels"/>
-        </w:rPr>
-        <w:t>Style</w:t>
-      </w:r>
-      <w:proofErr w:type="spellEnd"/>
-      <w:r>
-        <w:rPr>
-          <w:rStyle w:val="Kiemels"/>
-        </w:rPr>
-        <w:t>,</w:t>
+        <w:t xml:space="preserve"> fejlesztői környezet leírása,</w:t>
       </w:r>
       <w:r>
         <w:t xml:space="preserve"> </w:t>
       </w:r>
-      <w:proofErr w:type="spellStart"/>
-      <w:r>
-        <w:t>Fourth</w:t>
-      </w:r>
-      <w:proofErr w:type="spellEnd"/>
-      <w:r>
-        <w:t xml:space="preserve"> </w:t>
-      </w:r>
-      <w:proofErr w:type="spellStart"/>
-      <w:r>
-        <w:t>Edition</w:t>
-      </w:r>
-      <w:proofErr w:type="spellEnd"/>
-      <w:r>
-        <w:t xml:space="preserve">, </w:t>
-      </w:r>
-      <w:proofErr w:type="spellStart"/>
-      <w:r>
-        <w:t>Longman</w:t>
-      </w:r>
-      <w:proofErr w:type="spellEnd"/>
-      <w:r>
-        <w:t xml:space="preserve">, 4th </w:t>
-      </w:r>
-      <w:proofErr w:type="spellStart"/>
-      <w:r>
-        <w:t>edition</w:t>
-      </w:r>
-      <w:proofErr w:type="spellEnd"/>
-      <w:r>
-        <w:t>, 1999.</w:t>
-      </w:r>
-    </w:p>
-    <w:p>
-      <w:pPr>
-        <w:pStyle w:val="Irodalomjegyzkbejegyzs"/>
-      </w:pPr>
-      <w:proofErr w:type="spellStart"/>
-      <w:r>
-        <w:t>Levendovszky</w:t>
-      </w:r>
-      <w:proofErr w:type="spellEnd"/>
-      <w:r>
-        <w:t>, J</w:t>
-      </w:r>
-      <w:proofErr w:type="gramStart"/>
-      <w:r>
-        <w:t>.,</w:t>
-      </w:r>
-      <w:proofErr w:type="gramEnd"/>
-      <w:r>
-        <w:t xml:space="preserve"> </w:t>
-      </w:r>
-      <w:proofErr w:type="spellStart"/>
-      <w:r>
-        <w:t>Jereb</w:t>
-      </w:r>
-      <w:proofErr w:type="spellEnd"/>
-      <w:r>
-        <w:t xml:space="preserve">, L., Elek, </w:t>
-      </w:r>
-      <w:proofErr w:type="spellStart"/>
-      <w:r>
-        <w:t>Zs</w:t>
-      </w:r>
-      <w:proofErr w:type="spellEnd"/>
-      <w:r>
-        <w:t xml:space="preserve">., </w:t>
-      </w:r>
-      <w:proofErr w:type="spellStart"/>
-      <w:r>
-        <w:t>Vesztergombi</w:t>
-      </w:r>
-      <w:proofErr w:type="spellEnd"/>
-      <w:r>
-        <w:t xml:space="preserve">, </w:t>
-      </w:r>
-      <w:proofErr w:type="spellStart"/>
-      <w:r>
-        <w:t>Gy</w:t>
-      </w:r>
-      <w:proofErr w:type="spellEnd"/>
-      <w:r>
-        <w:t>.</w:t>
-      </w:r>
-      <w:r>
-        <w:t>,</w:t>
-      </w:r>
-      <w:r>
-        <w:t xml:space="preserve"> </w:t>
-      </w:r>
-      <w:proofErr w:type="spellStart"/>
-      <w:r>
-        <w:rPr>
-          <w:rStyle w:val="Kiemels"/>
-        </w:rPr>
-        <w:t>Adaptive</w:t>
-      </w:r>
-      <w:proofErr w:type="spellEnd"/>
-      <w:r>
-        <w:rPr>
-          <w:rStyle w:val="Kiemels"/>
-        </w:rPr>
-        <w:t xml:space="preserve"> </w:t>
-      </w:r>
-      <w:proofErr w:type="spellStart"/>
-      <w:r>
-        <w:rPr>
-          <w:rStyle w:val="Kiemels"/>
-        </w:rPr>
-        <w:t>statistical</w:t>
-      </w:r>
-      <w:proofErr w:type="spellEnd"/>
-      <w:r>
-        <w:rPr>
-          <w:rStyle w:val="Kiemels"/>
-        </w:rPr>
-        <w:t xml:space="preserve"> </w:t>
-      </w:r>
-      <w:proofErr w:type="spellStart"/>
-      <w:r>
-        <w:rPr>
-          <w:rStyle w:val="Kiemels"/>
-        </w:rPr>
-        <w:t>algorithms</w:t>
-      </w:r>
-      <w:proofErr w:type="spellEnd"/>
-      <w:r>
-        <w:rPr>
-          <w:rStyle w:val="Kiemels"/>
-        </w:rPr>
-        <w:t xml:space="preserve"> </w:t>
-      </w:r>
-      <w:proofErr w:type="spellStart"/>
-      <w:r>
-        <w:rPr>
-          <w:rStyle w:val="Kiemels"/>
-        </w:rPr>
-        <w:t>in</w:t>
-      </w:r>
-      <w:proofErr w:type="spellEnd"/>
-      <w:r>
-        <w:rPr>
-          <w:rStyle w:val="Kiemels"/>
-        </w:rPr>
-        <w:t xml:space="preserve"> </w:t>
-      </w:r>
-      <w:proofErr w:type="spellStart"/>
-      <w:r>
-        <w:rPr>
-          <w:rStyle w:val="Kiemels"/>
-        </w:rPr>
-        <w:t>network</w:t>
-      </w:r>
-      <w:proofErr w:type="spellEnd"/>
-      <w:r>
-        <w:rPr>
-          <w:rStyle w:val="Kiemels"/>
-        </w:rPr>
-        <w:t xml:space="preserve"> </w:t>
-      </w:r>
-      <w:proofErr w:type="spellStart"/>
-      <w:r>
-        <w:rPr>
-          <w:rStyle w:val="Kiemels"/>
-        </w:rPr>
-        <w:t>reliability</w:t>
-      </w:r>
-      <w:proofErr w:type="spellEnd"/>
-      <w:r>
-        <w:rPr>
-          <w:rStyle w:val="Kiemels"/>
-        </w:rPr>
-        <w:t xml:space="preserve"> </w:t>
-      </w:r>
-      <w:proofErr w:type="spellStart"/>
-      <w:r>
-        <w:rPr>
-          <w:rStyle w:val="Kiemels"/>
-        </w:rPr>
-        <w:t>analysis</w:t>
-      </w:r>
-      <w:proofErr w:type="spellEnd"/>
-      <w:r>
-        <w:rPr>
-          <w:rStyle w:val="Kiemels"/>
-        </w:rPr>
-        <w:t>,</w:t>
-      </w:r>
-      <w:r>
-        <w:t xml:space="preserve"> Performance </w:t>
-      </w:r>
-      <w:proofErr w:type="spellStart"/>
-      <w:r>
-        <w:t>Evaluation</w:t>
-      </w:r>
-      <w:proofErr w:type="spellEnd"/>
-      <w:r>
-        <w:t xml:space="preserve"> – </w:t>
-      </w:r>
-      <w:proofErr w:type="spellStart"/>
-      <w:r>
-        <w:t>Elsevier</w:t>
-      </w:r>
-      <w:proofErr w:type="spellEnd"/>
-      <w:r>
-        <w:t xml:space="preserve">, </w:t>
-      </w:r>
-      <w:proofErr w:type="spellStart"/>
-      <w:r>
-        <w:t>Vol</w:t>
-      </w:r>
-      <w:proofErr w:type="spellEnd"/>
-      <w:r>
-        <w:t>. 48, 2002, pp. 225-236</w:t>
-      </w:r>
-    </w:p>
-    <w:p>
-      <w:pPr>
-        <w:pStyle w:val="Irodalomjegyzkbejegyzs"/>
-      </w:pPr>
-      <w:r>
-        <w:t>National I</w:t>
-      </w:r>
-      <w:r>
-        <w:t>n</w:t>
-      </w:r>
-      <w:r>
-        <w:t xml:space="preserve">struments, </w:t>
-      </w:r>
-      <w:proofErr w:type="spellStart"/>
-      <w:r>
-        <w:rPr>
-          <w:rStyle w:val="Kiemels"/>
-        </w:rPr>
-        <w:t>LabVIEW</w:t>
-      </w:r>
-      <w:proofErr w:type="spellEnd"/>
-      <w:r>
-        <w:rPr>
-          <w:rStyle w:val="Kiemels"/>
-        </w:rPr>
-        <w:t xml:space="preserve"> grafikus</w:t>
-      </w:r>
-      <w:r>
-        <w:rPr>
-          <w:rStyle w:val="Kiemels"/>
-        </w:rPr>
-        <w:t xml:space="preserve"> fejlesztői környezet leírása,</w:t>
-      </w:r>
-      <w:r>
-        <w:t xml:space="preserve"> </w:t>
-      </w:r>
-      <w:hyperlink r:id="rId12" w:history="1">
+      <w:hyperlink r:id="rId28" w:history="1">
         <w:r>
           <w:rPr>
             <w:rStyle w:val="Hiperhivatkozs"/>
@@ -4135,13 +6896,8 @@
       <w:pPr>
         <w:pStyle w:val="Irodalomjegyzkbejegyzs"/>
       </w:pPr>
-      <w:proofErr w:type="spellStart"/>
-      <w:r>
-        <w:t>Fowler</w:t>
-      </w:r>
-      <w:proofErr w:type="spellEnd"/>
-      <w:r>
-        <w:t>, M</w:t>
+      <w:r>
+        <w:t>Fowler, M</w:t>
       </w:r>
       <w:r>
         <w:t>.</w:t>
@@ -4153,40 +6909,10 @@
         <w:rPr>
           <w:rStyle w:val="Kiemels"/>
         </w:rPr>
-        <w:t xml:space="preserve">UML </w:t>
-      </w:r>
-      <w:proofErr w:type="spellStart"/>
-      <w:r>
-        <w:rPr>
-          <w:rStyle w:val="Kiemels"/>
-        </w:rPr>
-        <w:t>Distilled</w:t>
-      </w:r>
-      <w:proofErr w:type="spellEnd"/>
-      <w:r>
-        <w:rPr>
-          <w:rStyle w:val="Kiemels"/>
-        </w:rPr>
-        <w:t>,</w:t>
-      </w:r>
-      <w:r>
-        <w:t xml:space="preserve"> 3rd </w:t>
-      </w:r>
-      <w:proofErr w:type="spellStart"/>
-      <w:r>
-        <w:t>edition</w:t>
-      </w:r>
-      <w:proofErr w:type="spellEnd"/>
-      <w:r>
-        <w:t xml:space="preserve">, ISBN 0-321-19368-7, </w:t>
-      </w:r>
-      <w:proofErr w:type="spellStart"/>
-      <w:r>
-        <w:t>Addison-Wesley</w:t>
-      </w:r>
-      <w:proofErr w:type="spellEnd"/>
-      <w:r>
-        <w:t>, 2004</w:t>
+        <w:t>UML Distilled,</w:t>
+      </w:r>
+      <w:r>
+        <w:t xml:space="preserve"> 3rd edition, ISBN 0-321-19368-7, Addison-Wesley, 2004</w:t>
       </w:r>
     </w:p>
     <w:p>
@@ -4198,12 +6924,12 @@
         </w:numPr>
         <w:ind w:left="431" w:hanging="431"/>
       </w:pPr>
-      <w:bookmarkStart w:id="24" w:name="_Toc396824938"/>
+      <w:bookmarkStart w:id="81" w:name="_Toc396824938"/>
       <w:r>
         <w:lastRenderedPageBreak/>
         <w:t>Függelék</w:t>
       </w:r>
-      <w:bookmarkEnd w:id="24"/>
+      <w:bookmarkEnd w:id="81"/>
     </w:p>
     <w:p>
       <w:r>
@@ -4211,7 +6937,7 @@
       </w:r>
     </w:p>
     <w:sectPr>
-      <w:footerReference w:type="default" r:id="rId13"/>
+      <w:footerReference w:type="default" r:id="rId29"/>
       <w:pgSz w:w="11906" w:h="16838"/>
       <w:pgMar w:top="1418" w:right="1418" w:bottom="1418" w:left="1418" w:header="709" w:footer="709" w:gutter="567"/>
       <w:cols w:space="708"/>
@@ -4221,8 +6947,103 @@
 </w:document>
 </file>
 
+<file path=word/comments.xml><?xml version="1.0" encoding="utf-8"?>
+<w:comments xmlns:wpc="http://schemas.microsoft.com/office/word/2010/wordprocessingCanvas" xmlns:cx="http://schemas.microsoft.com/office/drawing/2014/chartex" xmlns:mc="http://schemas.openxmlformats.org/markup-compatibility/2006" xmlns:o="urn:schemas-microsoft-com:office:office" xmlns:r="http://schemas.openxmlformats.org/officeDocument/2006/relationships" xmlns:m="http://schemas.openxmlformats.org/officeDocument/2006/math" xmlns:v="urn:schemas-microsoft-com:vml" xmlns:wp14="http://schemas.microsoft.com/office/word/2010/wordprocessingDrawing" xmlns:wp="http://schemas.openxmlformats.org/drawingml/2006/wordprocessingDrawing" xmlns:w10="urn:schemas-microsoft-com:office:word" xmlns:w="http://schemas.openxmlformats.org/wordprocessingml/2006/main" xmlns:w14="http://schemas.microsoft.com/office/word/2010/wordml" xmlns:w15="http://schemas.microsoft.com/office/word/2012/wordml" xmlns:w16se="http://schemas.microsoft.com/office/word/2015/wordml/symex" xmlns:wpg="http://schemas.microsoft.com/office/word/2010/wordprocessingGroup" xmlns:wpi="http://schemas.microsoft.com/office/word/2010/wordprocessingInk" xmlns:wne="http://schemas.microsoft.com/office/word/2006/wordml" xmlns:wps="http://schemas.microsoft.com/office/word/2010/wordprocessingShape" mc:Ignorable="w14 w15 w16se wp14">
+  <w:comment w:id="2" w:author="Kővári Bence" w:date="2015-10-19T11:12:00Z" w:initials="KB">
+    <w:p>
+      <w:pPr>
+        <w:pStyle w:val="Jegyzetszveg"/>
+      </w:pPr>
+      <w:r>
+        <w:rPr>
+          <w:rStyle w:val="Jegyzethivatkozs"/>
+        </w:rPr>
+        <w:annotationRef/>
+      </w:r>
+      <w:r>
+        <w:t>motiváció</w:t>
+      </w:r>
+    </w:p>
+  </w:comment>
+  <w:comment w:id="3" w:author="Kővári Bence" w:date="2015-10-19T11:12:00Z" w:initials="KB">
+    <w:p>
+      <w:pPr>
+        <w:pStyle w:val="Jegyzetszveg"/>
+      </w:pPr>
+      <w:r>
+        <w:rPr>
+          <w:rStyle w:val="Jegyzethivatkozs"/>
+        </w:rPr>
+        <w:annotationRef/>
+      </w:r>
+      <w:r>
+        <w:t>probléma bemutatása</w:t>
+      </w:r>
+    </w:p>
+  </w:comment>
+  <w:comment w:id="4" w:author="Kővári Bence" w:date="2015-10-19T11:13:00Z" w:initials="KB">
+    <w:p>
+      <w:pPr>
+        <w:pStyle w:val="Jegyzetszveg"/>
+      </w:pPr>
+      <w:r>
+        <w:rPr>
+          <w:rStyle w:val="Jegyzethivatkozs"/>
+        </w:rPr>
+        <w:annotationRef/>
+      </w:r>
+      <w:r>
+        <w:t>megoldás bemutatása</w:t>
+      </w:r>
+    </w:p>
+  </w:comment>
+  <w:comment w:id="5" w:author="Kővári Bence" w:date="2015-10-19T11:17:00Z" w:initials="KB">
+    <w:p>
+      <w:pPr>
+        <w:pStyle w:val="Jegyzetszveg"/>
+      </w:pPr>
+      <w:r>
+        <w:rPr>
+          <w:rStyle w:val="Jegyzethivatkozs"/>
+        </w:rPr>
+        <w:annotationRef/>
+      </w:r>
+      <w:r>
+        <w:t>eredmény összefoglalása</w:t>
+      </w:r>
+    </w:p>
+  </w:comment>
+  <w:comment w:id="6" w:author="Kővári Bence" w:date="2015-10-19T11:17:00Z" w:initials="KB">
+    <w:p>
+      <w:pPr>
+        <w:pStyle w:val="Jegyzetszveg"/>
+      </w:pPr>
+      <w:r>
+        <w:rPr>
+          <w:rStyle w:val="Jegyzethivatkozs"/>
+        </w:rPr>
+        <w:annotationRef/>
+      </w:r>
+      <w:r>
+        <w:t>konklúzió, kitekintés</w:t>
+      </w:r>
+    </w:p>
+  </w:comment>
+</w:comments>
+</file>
+
+<file path=word/commentsExtended.xml><?xml version="1.0" encoding="utf-8"?>
+<w15:commentsEx xmlns:wpc="http://schemas.microsoft.com/office/word/2010/wordprocessingCanvas" xmlns:cx="http://schemas.microsoft.com/office/drawing/2014/chartex" xmlns:mc="http://schemas.openxmlformats.org/markup-compatibility/2006" xmlns:o="urn:schemas-microsoft-com:office:office" xmlns:r="http://schemas.openxmlformats.org/officeDocument/2006/relationships" xmlns:m="http://schemas.openxmlformats.org/officeDocument/2006/math" xmlns:v="urn:schemas-microsoft-com:vml" xmlns:wp14="http://schemas.microsoft.com/office/word/2010/wordprocessingDrawing" xmlns:wp="http://schemas.openxmlformats.org/drawingml/2006/wordprocessingDrawing" xmlns:w10="urn:schemas-microsoft-com:office:word" xmlns:w="http://schemas.openxmlformats.org/wordprocessingml/2006/main" xmlns:w14="http://schemas.microsoft.com/office/word/2010/wordml" xmlns:w15="http://schemas.microsoft.com/office/word/2012/wordml" xmlns:w16se="http://schemas.microsoft.com/office/word/2015/wordml/symex" xmlns:wpg="http://schemas.microsoft.com/office/word/2010/wordprocessingGroup" xmlns:wpi="http://schemas.microsoft.com/office/word/2010/wordprocessingInk" xmlns:wne="http://schemas.microsoft.com/office/word/2006/wordml" xmlns:wps="http://schemas.microsoft.com/office/word/2010/wordprocessingShape" mc:Ignorable="w14 w15 w16se wp14">
+  <w15:commentEx w15:paraId="30FABD30" w15:done="0"/>
+  <w15:commentEx w15:paraId="1E38AB4A" w15:done="0"/>
+  <w15:commentEx w15:paraId="7F0FE8FB" w15:done="0"/>
+  <w15:commentEx w15:paraId="2069E0BE" w15:done="0"/>
+  <w15:commentEx w15:paraId="18DFA0BC" w15:done="0"/>
+</w15:commentsEx>
+</file>
+
 <file path=word/endnotes.xml><?xml version="1.0" encoding="utf-8"?>
-<w:endnotes xmlns:wpc="http://schemas.microsoft.com/office/word/2010/wordprocessingCanvas" xmlns:mc="http://schemas.openxmlformats.org/markup-compatibility/2006" xmlns:o="urn:schemas-microsoft-com:office:office" xmlns:r="http://schemas.openxmlformats.org/officeDocument/2006/relationships" xmlns:m="http://schemas.openxmlformats.org/officeDocument/2006/math" xmlns:v="urn:schemas-microsoft-com:vml" xmlns:wp14="http://schemas.microsoft.com/office/word/2010/wordprocessingDrawing" xmlns:wp="http://schemas.openxmlformats.org/drawingml/2006/wordprocessingDrawing" xmlns:w10="urn:schemas-microsoft-com:office:word" xmlns:w="http://schemas.openxmlformats.org/wordprocessingml/2006/main" xmlns:w14="http://schemas.microsoft.com/office/word/2010/wordml" xmlns:w15="http://schemas.microsoft.com/office/word/2012/wordml" xmlns:wpg="http://schemas.microsoft.com/office/word/2010/wordprocessingGroup" xmlns:wpi="http://schemas.microsoft.com/office/word/2010/wordprocessingInk" xmlns:wne="http://schemas.microsoft.com/office/word/2006/wordml" xmlns:wps="http://schemas.microsoft.com/office/word/2010/wordprocessingShape" mc:Ignorable="w14 w15 wp14">
+<w:endnotes xmlns:wpc="http://schemas.microsoft.com/office/word/2010/wordprocessingCanvas" xmlns:cx="http://schemas.microsoft.com/office/drawing/2014/chartex" xmlns:mc="http://schemas.openxmlformats.org/markup-compatibility/2006" xmlns:o="urn:schemas-microsoft-com:office:office" xmlns:r="http://schemas.openxmlformats.org/officeDocument/2006/relationships" xmlns:m="http://schemas.openxmlformats.org/officeDocument/2006/math" xmlns:v="urn:schemas-microsoft-com:vml" xmlns:wp14="http://schemas.microsoft.com/office/word/2010/wordprocessingDrawing" xmlns:wp="http://schemas.openxmlformats.org/drawingml/2006/wordprocessingDrawing" xmlns:w10="urn:schemas-microsoft-com:office:word" xmlns:w="http://schemas.openxmlformats.org/wordprocessingml/2006/main" xmlns:w14="http://schemas.microsoft.com/office/word/2010/wordml" xmlns:w15="http://schemas.microsoft.com/office/word/2012/wordml" xmlns:w16se="http://schemas.microsoft.com/office/word/2015/wordml/symex" xmlns:wpg="http://schemas.microsoft.com/office/word/2010/wordprocessingGroup" xmlns:wpi="http://schemas.microsoft.com/office/word/2010/wordprocessingInk" xmlns:wne="http://schemas.microsoft.com/office/word/2006/wordml" xmlns:wps="http://schemas.microsoft.com/office/word/2010/wordprocessingShape" mc:Ignorable="w14 w15 w16se wp14">
   <w:endnote w:type="separator" w:id="-1">
     <w:p>
       <w:pPr>
@@ -4247,7 +7068,7 @@
 </file>
 
 <file path=word/footer1.xml><?xml version="1.0" encoding="utf-8"?>
-<w:ftr xmlns:wpc="http://schemas.microsoft.com/office/word/2010/wordprocessingCanvas" xmlns:mc="http://schemas.openxmlformats.org/markup-compatibility/2006" xmlns:o="urn:schemas-microsoft-com:office:office" xmlns:r="http://schemas.openxmlformats.org/officeDocument/2006/relationships" xmlns:m="http://schemas.openxmlformats.org/officeDocument/2006/math" xmlns:v="urn:schemas-microsoft-com:vml" xmlns:wp14="http://schemas.microsoft.com/office/word/2010/wordprocessingDrawing" xmlns:wp="http://schemas.openxmlformats.org/drawingml/2006/wordprocessingDrawing" xmlns:w10="urn:schemas-microsoft-com:office:word" xmlns:w="http://schemas.openxmlformats.org/wordprocessingml/2006/main" xmlns:w14="http://schemas.microsoft.com/office/word/2010/wordml" xmlns:w15="http://schemas.microsoft.com/office/word/2012/wordml" xmlns:wpg="http://schemas.microsoft.com/office/word/2010/wordprocessingGroup" xmlns:wpi="http://schemas.microsoft.com/office/word/2010/wordprocessingInk" xmlns:wne="http://schemas.microsoft.com/office/word/2006/wordml" xmlns:wps="http://schemas.microsoft.com/office/word/2010/wordprocessingShape" mc:Ignorable="w14 w15 wp14">
+<w:ftr xmlns:wpc="http://schemas.microsoft.com/office/word/2010/wordprocessingCanvas" xmlns:cx="http://schemas.microsoft.com/office/drawing/2014/chartex" xmlns:mc="http://schemas.openxmlformats.org/markup-compatibility/2006" xmlns:o="urn:schemas-microsoft-com:office:office" xmlns:r="http://schemas.openxmlformats.org/officeDocument/2006/relationships" xmlns:m="http://schemas.openxmlformats.org/officeDocument/2006/math" xmlns:v="urn:schemas-microsoft-com:vml" xmlns:wp14="http://schemas.microsoft.com/office/word/2010/wordprocessingDrawing" xmlns:wp="http://schemas.openxmlformats.org/drawingml/2006/wordprocessingDrawing" xmlns:w10="urn:schemas-microsoft-com:office:word" xmlns:w="http://schemas.openxmlformats.org/wordprocessingml/2006/main" xmlns:w14="http://schemas.microsoft.com/office/word/2010/wordml" xmlns:w15="http://schemas.microsoft.com/office/word/2012/wordml" xmlns:w16se="http://schemas.microsoft.com/office/word/2015/wordml/symex" xmlns:wpg="http://schemas.microsoft.com/office/word/2010/wordprocessingGroup" xmlns:wpi="http://schemas.microsoft.com/office/word/2010/wordprocessingInk" xmlns:wne="http://schemas.microsoft.com/office/word/2006/wordml" xmlns:wps="http://schemas.microsoft.com/office/word/2010/wordprocessingShape" mc:Ignorable="w14 w15 w16se wp14">
   <w:p>
     <w:pPr>
       <w:pStyle w:val="llb"/>
@@ -4258,7 +7079,7 @@
 </file>
 
 <file path=word/footer2.xml><?xml version="1.0" encoding="utf-8"?>
-<w:ftr xmlns:wpc="http://schemas.microsoft.com/office/word/2010/wordprocessingCanvas" xmlns:mc="http://schemas.openxmlformats.org/markup-compatibility/2006" xmlns:o="urn:schemas-microsoft-com:office:office" xmlns:r="http://schemas.openxmlformats.org/officeDocument/2006/relationships" xmlns:m="http://schemas.openxmlformats.org/officeDocument/2006/math" xmlns:v="urn:schemas-microsoft-com:vml" xmlns:wp14="http://schemas.microsoft.com/office/word/2010/wordprocessingDrawing" xmlns:wp="http://schemas.openxmlformats.org/drawingml/2006/wordprocessingDrawing" xmlns:w10="urn:schemas-microsoft-com:office:word" xmlns:w="http://schemas.openxmlformats.org/wordprocessingml/2006/main" xmlns:w14="http://schemas.microsoft.com/office/word/2010/wordml" xmlns:w15="http://schemas.microsoft.com/office/word/2012/wordml" xmlns:wpg="http://schemas.microsoft.com/office/word/2010/wordprocessingGroup" xmlns:wpi="http://schemas.microsoft.com/office/word/2010/wordprocessingInk" xmlns:wne="http://schemas.microsoft.com/office/word/2006/wordml" xmlns:wps="http://schemas.microsoft.com/office/word/2010/wordprocessingShape" mc:Ignorable="w14 w15 wp14">
+<w:ftr xmlns:wpc="http://schemas.microsoft.com/office/word/2010/wordprocessingCanvas" xmlns:cx="http://schemas.microsoft.com/office/drawing/2014/chartex" xmlns:mc="http://schemas.openxmlformats.org/markup-compatibility/2006" xmlns:o="urn:schemas-microsoft-com:office:office" xmlns:r="http://schemas.openxmlformats.org/officeDocument/2006/relationships" xmlns:m="http://schemas.openxmlformats.org/officeDocument/2006/math" xmlns:v="urn:schemas-microsoft-com:vml" xmlns:wp14="http://schemas.microsoft.com/office/word/2010/wordprocessingDrawing" xmlns:wp="http://schemas.openxmlformats.org/drawingml/2006/wordprocessingDrawing" xmlns:w10="urn:schemas-microsoft-com:office:word" xmlns:w="http://schemas.openxmlformats.org/wordprocessingml/2006/main" xmlns:w14="http://schemas.microsoft.com/office/word/2010/wordml" xmlns:w15="http://schemas.microsoft.com/office/word/2012/wordml" xmlns:w16se="http://schemas.microsoft.com/office/word/2015/wordml/symex" xmlns:wpg="http://schemas.microsoft.com/office/word/2010/wordprocessingGroup" xmlns:wpi="http://schemas.microsoft.com/office/word/2010/wordprocessingInk" xmlns:wne="http://schemas.microsoft.com/office/word/2006/wordml" xmlns:wps="http://schemas.microsoft.com/office/word/2010/wordprocessingShape" mc:Ignorable="w14 w15 w16se wp14">
   <w:sdt>
     <w:sdtPr>
       <w:id w:val="-1933422216"/>
@@ -4267,7 +7088,6 @@
         <w:docPartUnique/>
       </w:docPartObj>
     </w:sdtPr>
-    <w:sdtEndPr/>
     <w:sdtContent>
       <w:p>
         <w:pPr>
@@ -4287,7 +7107,7 @@
           <w:rPr>
             <w:noProof/>
           </w:rPr>
-          <w:t>16</w:t>
+          <w:t>29</w:t>
         </w:r>
         <w:r>
           <w:fldChar w:fldCharType="end"/>
@@ -4299,7 +7119,7 @@
 </file>
 
 <file path=word/footnotes.xml><?xml version="1.0" encoding="utf-8"?>
-<w:footnotes xmlns:wpc="http://schemas.microsoft.com/office/word/2010/wordprocessingCanvas" xmlns:mc="http://schemas.openxmlformats.org/markup-compatibility/2006" xmlns:o="urn:schemas-microsoft-com:office:office" xmlns:r="http://schemas.openxmlformats.org/officeDocument/2006/relationships" xmlns:m="http://schemas.openxmlformats.org/officeDocument/2006/math" xmlns:v="urn:schemas-microsoft-com:vml" xmlns:wp14="http://schemas.microsoft.com/office/word/2010/wordprocessingDrawing" xmlns:wp="http://schemas.openxmlformats.org/drawingml/2006/wordprocessingDrawing" xmlns:w10="urn:schemas-microsoft-com:office:word" xmlns:w="http://schemas.openxmlformats.org/wordprocessingml/2006/main" xmlns:w14="http://schemas.microsoft.com/office/word/2010/wordml" xmlns:w15="http://schemas.microsoft.com/office/word/2012/wordml" xmlns:wpg="http://schemas.microsoft.com/office/word/2010/wordprocessingGroup" xmlns:wpi="http://schemas.microsoft.com/office/word/2010/wordprocessingInk" xmlns:wne="http://schemas.microsoft.com/office/word/2006/wordml" xmlns:wps="http://schemas.microsoft.com/office/word/2010/wordprocessingShape" mc:Ignorable="w14 w15 wp14">
+<w:footnotes xmlns:wpc="http://schemas.microsoft.com/office/word/2010/wordprocessingCanvas" xmlns:cx="http://schemas.microsoft.com/office/drawing/2014/chartex" xmlns:mc="http://schemas.openxmlformats.org/markup-compatibility/2006" xmlns:o="urn:schemas-microsoft-com:office:office" xmlns:r="http://schemas.openxmlformats.org/officeDocument/2006/relationships" xmlns:m="http://schemas.openxmlformats.org/officeDocument/2006/math" xmlns:v="urn:schemas-microsoft-com:vml" xmlns:wp14="http://schemas.microsoft.com/office/word/2010/wordprocessingDrawing" xmlns:wp="http://schemas.openxmlformats.org/drawingml/2006/wordprocessingDrawing" xmlns:w10="urn:schemas-microsoft-com:office:word" xmlns:w="http://schemas.openxmlformats.org/wordprocessingml/2006/main" xmlns:w14="http://schemas.microsoft.com/office/word/2010/wordml" xmlns:w15="http://schemas.microsoft.com/office/word/2012/wordml" xmlns:w16se="http://schemas.microsoft.com/office/word/2015/wordml/symex" xmlns:wpg="http://schemas.microsoft.com/office/word/2010/wordprocessingGroup" xmlns:wpi="http://schemas.microsoft.com/office/word/2010/wordprocessingInk" xmlns:wne="http://schemas.microsoft.com/office/word/2006/wordml" xmlns:wps="http://schemas.microsoft.com/office/word/2010/wordprocessingShape" mc:Ignorable="w14 w15 w16se wp14">
   <w:footnote w:type="separator" w:id="-1">
     <w:p>
       <w:pPr>
@@ -4317,6 +7137,40 @@
       </w:pPr>
       <w:r>
         <w:continuationSeparator/>
+      </w:r>
+    </w:p>
+  </w:footnote>
+  <w:footnote w:id="1">
+    <w:p>
+      <w:pPr>
+        <w:pStyle w:val="Lbjegyzetszveg"/>
+        <w:rPr>
+          <w:lang w:val="en-US"/>
+        </w:rPr>
+      </w:pPr>
+      <w:r>
+        <w:rPr>
+          <w:rStyle w:val="Lbjegyzet-hivatkozs"/>
+        </w:rPr>
+        <w:footnoteRef/>
+      </w:r>
+      <w:r>
+        <w:t xml:space="preserve"> IEEE (</w:t>
+      </w:r>
+      <w:r>
+        <w:t>ejtsd</w:t>
+      </w:r>
+      <w:r>
+        <w:t xml:space="preserve"> „</w:t>
+      </w:r>
+      <w:r>
+        <w:t>I triple E</w:t>
+      </w:r>
+      <w:r>
+        <w:t xml:space="preserve">”): </w:t>
+      </w:r>
+      <w:r>
+        <w:t>Institute of Electrical and Electronics Engineers</w:t>
       </w:r>
     </w:p>
   </w:footnote>
@@ -4324,11 +7178,11 @@
 </file>
 
 <file path=word/numbering.xml><?xml version="1.0" encoding="utf-8"?>
-<w:numbering xmlns:wpc="http://schemas.microsoft.com/office/word/2010/wordprocessingCanvas" xmlns:mc="http://schemas.openxmlformats.org/markup-compatibility/2006" xmlns:o="urn:schemas-microsoft-com:office:office" xmlns:r="http://schemas.openxmlformats.org/officeDocument/2006/relationships" xmlns:m="http://schemas.openxmlformats.org/officeDocument/2006/math" xmlns:v="urn:schemas-microsoft-com:vml" xmlns:wp14="http://schemas.microsoft.com/office/word/2010/wordprocessingDrawing" xmlns:wp="http://schemas.openxmlformats.org/drawingml/2006/wordprocessingDrawing" xmlns:w10="urn:schemas-microsoft-com:office:word" xmlns:w="http://schemas.openxmlformats.org/wordprocessingml/2006/main" xmlns:w14="http://schemas.microsoft.com/office/word/2010/wordml" xmlns:w15="http://schemas.microsoft.com/office/word/2012/wordml" xmlns:wpg="http://schemas.microsoft.com/office/word/2010/wordprocessingGroup" xmlns:wpi="http://schemas.microsoft.com/office/word/2010/wordprocessingInk" xmlns:wne="http://schemas.microsoft.com/office/word/2006/wordml" xmlns:wps="http://schemas.microsoft.com/office/word/2010/wordprocessingShape" mc:Ignorable="w14 w15 wp14">
-  <w:abstractNum w:abstractNumId="0">
+<w:numbering xmlns:wpc="http://schemas.microsoft.com/office/word/2010/wordprocessingCanvas" xmlns:cx="http://schemas.microsoft.com/office/drawing/2014/chartex" xmlns:mc="http://schemas.openxmlformats.org/markup-compatibility/2006" xmlns:o="urn:schemas-microsoft-com:office:office" xmlns:r="http://schemas.openxmlformats.org/officeDocument/2006/relationships" xmlns:m="http://schemas.openxmlformats.org/officeDocument/2006/math" xmlns:v="urn:schemas-microsoft-com:vml" xmlns:wp14="http://schemas.microsoft.com/office/word/2010/wordprocessingDrawing" xmlns:wp="http://schemas.openxmlformats.org/drawingml/2006/wordprocessingDrawing" xmlns:w10="urn:schemas-microsoft-com:office:word" xmlns:w="http://schemas.openxmlformats.org/wordprocessingml/2006/main" xmlns:w14="http://schemas.microsoft.com/office/word/2010/wordml" xmlns:w15="http://schemas.microsoft.com/office/word/2012/wordml" xmlns:w16se="http://schemas.microsoft.com/office/word/2015/wordml/symex" xmlns:wpg="http://schemas.microsoft.com/office/word/2010/wordprocessingGroup" xmlns:wpi="http://schemas.microsoft.com/office/word/2010/wordprocessingInk" xmlns:wne="http://schemas.microsoft.com/office/word/2006/wordml" xmlns:wps="http://schemas.microsoft.com/office/word/2010/wordprocessingShape" mc:Ignorable="w14 w15 w16se wp14">
+  <w:abstractNum w:abstractNumId="0" w15:restartNumberingAfterBreak="0">
     <w:nsid w:val="FFFFFF7C"/>
     <w:multiLevelType w:val="singleLevel"/>
-    <w:tmpl w:val="BDFE4ACE"/>
+    <w:tmpl w:val="EEBC4762"/>
     <w:lvl w:ilvl="0">
       <w:start w:val="1"/>
       <w:numFmt w:val="decimal"/>
@@ -4342,10 +7196,10 @@
       </w:pPr>
     </w:lvl>
   </w:abstractNum>
-  <w:abstractNum w:abstractNumId="1">
+  <w:abstractNum w:abstractNumId="1" w15:restartNumberingAfterBreak="0">
     <w:nsid w:val="FFFFFF7D"/>
     <w:multiLevelType w:val="singleLevel"/>
-    <w:tmpl w:val="7730EAB2"/>
+    <w:tmpl w:val="92ECE806"/>
     <w:lvl w:ilvl="0">
       <w:start w:val="1"/>
       <w:numFmt w:val="decimal"/>
@@ -4359,10 +7213,10 @@
       </w:pPr>
     </w:lvl>
   </w:abstractNum>
-  <w:abstractNum w:abstractNumId="2">
+  <w:abstractNum w:abstractNumId="2" w15:restartNumberingAfterBreak="0">
     <w:nsid w:val="FFFFFF7E"/>
     <w:multiLevelType w:val="singleLevel"/>
-    <w:tmpl w:val="25904BAC"/>
+    <w:tmpl w:val="C7989632"/>
     <w:lvl w:ilvl="0">
       <w:start w:val="1"/>
       <w:numFmt w:val="decimal"/>
@@ -4376,10 +7230,10 @@
       </w:pPr>
     </w:lvl>
   </w:abstractNum>
-  <w:abstractNum w:abstractNumId="3">
+  <w:abstractNum w:abstractNumId="3" w15:restartNumberingAfterBreak="0">
     <w:nsid w:val="FFFFFF7F"/>
     <w:multiLevelType w:val="singleLevel"/>
-    <w:tmpl w:val="72800438"/>
+    <w:tmpl w:val="0FBE3168"/>
     <w:lvl w:ilvl="0">
       <w:start w:val="1"/>
       <w:numFmt w:val="decimal"/>
@@ -4393,10 +7247,10 @@
       </w:pPr>
     </w:lvl>
   </w:abstractNum>
-  <w:abstractNum w:abstractNumId="4">
+  <w:abstractNum w:abstractNumId="4" w15:restartNumberingAfterBreak="0">
     <w:nsid w:val="FFFFFF80"/>
     <w:multiLevelType w:val="singleLevel"/>
-    <w:tmpl w:val="C85A9A84"/>
+    <w:tmpl w:val="FADC63BE"/>
     <w:lvl w:ilvl="0">
       <w:start w:val="1"/>
       <w:numFmt w:val="bullet"/>
@@ -4413,10 +7267,10 @@
       </w:rPr>
     </w:lvl>
   </w:abstractNum>
-  <w:abstractNum w:abstractNumId="5">
+  <w:abstractNum w:abstractNumId="5" w15:restartNumberingAfterBreak="0">
     <w:nsid w:val="FFFFFF81"/>
     <w:multiLevelType w:val="singleLevel"/>
-    <w:tmpl w:val="572C979C"/>
+    <w:tmpl w:val="AD0411F4"/>
     <w:lvl w:ilvl="0">
       <w:start w:val="1"/>
       <w:numFmt w:val="bullet"/>
@@ -4433,10 +7287,10 @@
       </w:rPr>
     </w:lvl>
   </w:abstractNum>
-  <w:abstractNum w:abstractNumId="6">
+  <w:abstractNum w:abstractNumId="6" w15:restartNumberingAfterBreak="0">
     <w:nsid w:val="FFFFFF82"/>
     <w:multiLevelType w:val="singleLevel"/>
-    <w:tmpl w:val="CEF2C18A"/>
+    <w:tmpl w:val="24227598"/>
     <w:lvl w:ilvl="0">
       <w:start w:val="1"/>
       <w:numFmt w:val="bullet"/>
@@ -4453,10 +7307,10 @@
       </w:rPr>
     </w:lvl>
   </w:abstractNum>
-  <w:abstractNum w:abstractNumId="7">
+  <w:abstractNum w:abstractNumId="7" w15:restartNumberingAfterBreak="0">
     <w:nsid w:val="FFFFFF83"/>
     <w:multiLevelType w:val="singleLevel"/>
-    <w:tmpl w:val="97E6F0B4"/>
+    <w:tmpl w:val="25B62594"/>
     <w:lvl w:ilvl="0">
       <w:start w:val="1"/>
       <w:numFmt w:val="bullet"/>
@@ -4473,10 +7327,10 @@
       </w:rPr>
     </w:lvl>
   </w:abstractNum>
-  <w:abstractNum w:abstractNumId="8">
+  <w:abstractNum w:abstractNumId="8" w15:restartNumberingAfterBreak="0">
     <w:nsid w:val="FFFFFF88"/>
     <w:multiLevelType w:val="singleLevel"/>
-    <w:tmpl w:val="035EAB44"/>
+    <w:tmpl w:val="1C46348A"/>
     <w:lvl w:ilvl="0">
       <w:start w:val="1"/>
       <w:numFmt w:val="decimal"/>
@@ -4490,10 +7344,10 @@
       </w:pPr>
     </w:lvl>
   </w:abstractNum>
-  <w:abstractNum w:abstractNumId="9">
+  <w:abstractNum w:abstractNumId="9" w15:restartNumberingAfterBreak="0">
     <w:nsid w:val="FFFFFF89"/>
     <w:multiLevelType w:val="singleLevel"/>
-    <w:tmpl w:val="BA76D7B0"/>
+    <w:tmpl w:val="1DD4C25E"/>
     <w:lvl w:ilvl="0">
       <w:start w:val="1"/>
       <w:numFmt w:val="bullet"/>
@@ -4510,7 +7364,7 @@
       </w:rPr>
     </w:lvl>
   </w:abstractNum>
-  <w:abstractNum w:abstractNumId="10">
+  <w:abstractNum w:abstractNumId="10" w15:restartNumberingAfterBreak="0">
     <w:nsid w:val="0142003D"/>
     <w:multiLevelType w:val="hybridMultilevel"/>
     <w:tmpl w:val="9C54B2FE"/>
@@ -4600,7 +7454,120 @@
       </w:pPr>
     </w:lvl>
   </w:abstractNum>
-  <w:abstractNum w:abstractNumId="11">
+  <w:abstractNum w:abstractNumId="11" w15:restartNumberingAfterBreak="0">
+    <w:nsid w:val="08C11167"/>
+    <w:multiLevelType w:val="multilevel"/>
+    <w:tmpl w:val="1D2225E8"/>
+    <w:lvl w:ilvl="0">
+      <w:start w:val="1"/>
+      <w:numFmt w:val="decimal"/>
+      <w:lvlText w:val="%1."/>
+      <w:lvlJc w:val="left"/>
+      <w:pPr>
+        <w:ind w:left="432" w:hanging="432"/>
+      </w:pPr>
+      <w:rPr>
+        <w:rFonts w:hint="default"/>
+      </w:rPr>
+    </w:lvl>
+    <w:lvl w:ilvl="1">
+      <w:start w:val="1"/>
+      <w:numFmt w:val="decimal"/>
+      <w:lvlText w:val="%1.%2."/>
+      <w:lvlJc w:val="left"/>
+      <w:pPr>
+        <w:ind w:left="576" w:hanging="576"/>
+      </w:pPr>
+      <w:rPr>
+        <w:rFonts w:hint="default"/>
+      </w:rPr>
+    </w:lvl>
+    <w:lvl w:ilvl="2">
+      <w:start w:val="1"/>
+      <w:numFmt w:val="decimal"/>
+      <w:lvlText w:val="%1.%2.%3."/>
+      <w:lvlJc w:val="left"/>
+      <w:pPr>
+        <w:ind w:left="720" w:hanging="720"/>
+      </w:pPr>
+      <w:rPr>
+        <w:rFonts w:hint="default"/>
+      </w:rPr>
+    </w:lvl>
+    <w:lvl w:ilvl="3">
+      <w:start w:val="1"/>
+      <w:numFmt w:val="decimal"/>
+      <w:lvlText w:val="%1.%2.%3.%4."/>
+      <w:lvlJc w:val="left"/>
+      <w:pPr>
+        <w:ind w:left="864" w:hanging="864"/>
+      </w:pPr>
+      <w:rPr>
+        <w:rFonts w:hint="default"/>
+      </w:rPr>
+    </w:lvl>
+    <w:lvl w:ilvl="4">
+      <w:start w:val="1"/>
+      <w:numFmt w:val="decimal"/>
+      <w:lvlText w:val="%1.%2.%3.%4.%5."/>
+      <w:lvlJc w:val="left"/>
+      <w:pPr>
+        <w:ind w:left="1008" w:hanging="1008"/>
+      </w:pPr>
+      <w:rPr>
+        <w:rFonts w:hint="default"/>
+      </w:rPr>
+    </w:lvl>
+    <w:lvl w:ilvl="5">
+      <w:start w:val="1"/>
+      <w:numFmt w:val="decimal"/>
+      <w:lvlText w:val="%1.%2.%3.%4.%5.%6"/>
+      <w:lvlJc w:val="left"/>
+      <w:pPr>
+        <w:ind w:left="1152" w:hanging="1152"/>
+      </w:pPr>
+      <w:rPr>
+        <w:rFonts w:hint="default"/>
+      </w:rPr>
+    </w:lvl>
+    <w:lvl w:ilvl="6">
+      <w:start w:val="1"/>
+      <w:numFmt w:val="decimal"/>
+      <w:lvlText w:val="%1.%2.%3.%4.%5.%6.%7"/>
+      <w:lvlJc w:val="left"/>
+      <w:pPr>
+        <w:ind w:left="1296" w:hanging="1296"/>
+      </w:pPr>
+      <w:rPr>
+        <w:rFonts w:hint="default"/>
+      </w:rPr>
+    </w:lvl>
+    <w:lvl w:ilvl="7">
+      <w:start w:val="1"/>
+      <w:numFmt w:val="decimal"/>
+      <w:lvlText w:val="%1.%2.%3.%4.%5.%6.%7.%8"/>
+      <w:lvlJc w:val="left"/>
+      <w:pPr>
+        <w:ind w:left="1440" w:hanging="1440"/>
+      </w:pPr>
+      <w:rPr>
+        <w:rFonts w:hint="default"/>
+      </w:rPr>
+    </w:lvl>
+    <w:lvl w:ilvl="8">
+      <w:start w:val="1"/>
+      <w:numFmt w:val="decimal"/>
+      <w:lvlText w:val="%1.%2.%3.%4.%5.%6.%7.%8.%9"/>
+      <w:lvlJc w:val="left"/>
+      <w:pPr>
+        <w:ind w:left="1584" w:hanging="1584"/>
+      </w:pPr>
+      <w:rPr>
+        <w:rFonts w:hint="default"/>
+      </w:rPr>
+    </w:lvl>
+  </w:abstractNum>
+  <w:abstractNum w:abstractNumId="12" w15:restartNumberingAfterBreak="0">
     <w:nsid w:val="0DAD639C"/>
     <w:multiLevelType w:val="hybridMultilevel"/>
     <w:tmpl w:val="2C5C2BCE"/>
@@ -4713,7 +7680,7 @@
       </w:rPr>
     </w:lvl>
   </w:abstractNum>
-  <w:abstractNum w:abstractNumId="12">
+  <w:abstractNum w:abstractNumId="13" w15:restartNumberingAfterBreak="0">
     <w:nsid w:val="15075368"/>
     <w:multiLevelType w:val="hybridMultilevel"/>
     <w:tmpl w:val="0E44C41E"/>
@@ -4853,7 +7820,7 @@
       </w:rPr>
     </w:lvl>
   </w:abstractNum>
-  <w:abstractNum w:abstractNumId="13">
+  <w:abstractNum w:abstractNumId="14" w15:restartNumberingAfterBreak="0">
     <w:nsid w:val="1A1606E4"/>
     <w:multiLevelType w:val="hybridMultilevel"/>
     <w:tmpl w:val="31DE8FC2"/>
@@ -4966,7 +7933,7 @@
       </w:rPr>
     </w:lvl>
   </w:abstractNum>
-  <w:abstractNum w:abstractNumId="14">
+  <w:abstractNum w:abstractNumId="15" w15:restartNumberingAfterBreak="0">
     <w:nsid w:val="1E9B6505"/>
     <w:multiLevelType w:val="hybridMultilevel"/>
     <w:tmpl w:val="95C092D6"/>
@@ -5056,14 +8023,479 @@
       </w:pPr>
     </w:lvl>
   </w:abstractNum>
-  <w:abstractNum w:abstractNumId="15">
+  <w:abstractNum w:abstractNumId="16" w15:restartNumberingAfterBreak="0">
+    <w:nsid w:val="1FF0635B"/>
+    <w:multiLevelType w:val="multilevel"/>
+    <w:tmpl w:val="511E4AC0"/>
+    <w:styleLink w:val="Stlus2"/>
+    <w:lvl w:ilvl="0">
+      <w:start w:val="1"/>
+      <w:numFmt w:val="decimal"/>
+      <w:suff w:val="space"/>
+      <w:lvlText w:val="%1."/>
+      <w:lvlJc w:val="left"/>
+      <w:pPr>
+        <w:ind w:left="432" w:hanging="432"/>
+      </w:pPr>
+      <w:rPr>
+        <w:rFonts w:hint="default"/>
+      </w:rPr>
+    </w:lvl>
+    <w:lvl w:ilvl="1">
+      <w:start w:val="1"/>
+      <w:numFmt w:val="decimal"/>
+      <w:lvlText w:val="%1.%2."/>
+      <w:lvlJc w:val="left"/>
+      <w:pPr>
+        <w:ind w:left="576" w:hanging="576"/>
+      </w:pPr>
+      <w:rPr>
+        <w:rFonts w:hint="default"/>
+      </w:rPr>
+    </w:lvl>
+    <w:lvl w:ilvl="2">
+      <w:start w:val="1"/>
+      <w:numFmt w:val="decimal"/>
+      <w:lvlText w:val="%1.%2.%3."/>
+      <w:lvlJc w:val="left"/>
+      <w:pPr>
+        <w:ind w:left="720" w:hanging="720"/>
+      </w:pPr>
+      <w:rPr>
+        <w:rFonts w:hint="default"/>
+      </w:rPr>
+    </w:lvl>
+    <w:lvl w:ilvl="3">
+      <w:start w:val="1"/>
+      <w:numFmt w:val="decimal"/>
+      <w:lvlText w:val="%1.%2.%3.%4."/>
+      <w:lvlJc w:val="left"/>
+      <w:pPr>
+        <w:ind w:left="864" w:hanging="864"/>
+      </w:pPr>
+      <w:rPr>
+        <w:rFonts w:hint="default"/>
+      </w:rPr>
+    </w:lvl>
+    <w:lvl w:ilvl="4">
+      <w:start w:val="1"/>
+      <w:numFmt w:val="decimal"/>
+      <w:lvlText w:val="%1.%2.%3.%4.%5."/>
+      <w:lvlJc w:val="left"/>
+      <w:pPr>
+        <w:ind w:left="1008" w:hanging="1008"/>
+      </w:pPr>
+      <w:rPr>
+        <w:rFonts w:hint="default"/>
+      </w:rPr>
+    </w:lvl>
+    <w:lvl w:ilvl="5">
+      <w:start w:val="1"/>
+      <w:numFmt w:val="decimal"/>
+      <w:lvlText w:val="%1.%2.%3.%4.%5.%6"/>
+      <w:lvlJc w:val="left"/>
+      <w:pPr>
+        <w:ind w:left="1152" w:hanging="1152"/>
+      </w:pPr>
+      <w:rPr>
+        <w:rFonts w:hint="default"/>
+      </w:rPr>
+    </w:lvl>
+    <w:lvl w:ilvl="6">
+      <w:start w:val="1"/>
+      <w:numFmt w:val="decimal"/>
+      <w:lvlText w:val="%1.%2.%3.%4.%5.%6.%7"/>
+      <w:lvlJc w:val="left"/>
+      <w:pPr>
+        <w:ind w:left="1296" w:hanging="1296"/>
+      </w:pPr>
+      <w:rPr>
+        <w:rFonts w:hint="default"/>
+      </w:rPr>
+    </w:lvl>
+    <w:lvl w:ilvl="7">
+      <w:start w:val="1"/>
+      <w:numFmt w:val="decimal"/>
+      <w:lvlText w:val="%1.%2.%3.%4.%5.%6.%7.%8"/>
+      <w:lvlJc w:val="left"/>
+      <w:pPr>
+        <w:ind w:left="1440" w:hanging="1440"/>
+      </w:pPr>
+      <w:rPr>
+        <w:rFonts w:hint="default"/>
+      </w:rPr>
+    </w:lvl>
+    <w:lvl w:ilvl="8">
+      <w:start w:val="1"/>
+      <w:numFmt w:val="decimal"/>
+      <w:lvlText w:val="%1.%2.%3.%4.%5.%6.%7.%8.%9"/>
+      <w:lvlJc w:val="left"/>
+      <w:pPr>
+        <w:ind w:left="1584" w:hanging="1584"/>
+      </w:pPr>
+      <w:rPr>
+        <w:rFonts w:hint="default"/>
+      </w:rPr>
+    </w:lvl>
+  </w:abstractNum>
+  <w:abstractNum w:abstractNumId="17" w15:restartNumberingAfterBreak="0">
+    <w:nsid w:val="31B3510F"/>
+    <w:multiLevelType w:val="multilevel"/>
+    <w:tmpl w:val="C9764EEA"/>
+    <w:styleLink w:val="Stlus1"/>
+    <w:lvl w:ilvl="0">
+      <w:start w:val="1"/>
+      <w:numFmt w:val="decimal"/>
+      <w:suff w:val="space"/>
+      <w:lvlText w:val="%1."/>
+      <w:lvlJc w:val="left"/>
+      <w:pPr>
+        <w:ind w:left="432" w:hanging="432"/>
+      </w:pPr>
+      <w:rPr>
+        <w:rFonts w:hint="default"/>
+      </w:rPr>
+    </w:lvl>
+    <w:lvl w:ilvl="1">
+      <w:start w:val="1"/>
+      <w:numFmt w:val="decimal"/>
+      <w:suff w:val="space"/>
+      <w:lvlText w:val="%1.%2."/>
+      <w:lvlJc w:val="left"/>
+      <w:pPr>
+        <w:ind w:left="576" w:hanging="576"/>
+      </w:pPr>
+      <w:rPr>
+        <w:rFonts w:hint="default"/>
+      </w:rPr>
+    </w:lvl>
+    <w:lvl w:ilvl="2">
+      <w:start w:val="1"/>
+      <w:numFmt w:val="decimal"/>
+      <w:suff w:val="space"/>
+      <w:lvlText w:val="%1.%2.%3."/>
+      <w:lvlJc w:val="left"/>
+      <w:pPr>
+        <w:ind w:left="720" w:hanging="720"/>
+      </w:pPr>
+      <w:rPr>
+        <w:rFonts w:hint="default"/>
+      </w:rPr>
+    </w:lvl>
+    <w:lvl w:ilvl="3">
+      <w:start w:val="1"/>
+      <w:numFmt w:val="decimal"/>
+      <w:suff w:val="space"/>
+      <w:lvlText w:val="%1.%2.%3.%4."/>
+      <w:lvlJc w:val="left"/>
+      <w:pPr>
+        <w:ind w:left="864" w:hanging="864"/>
+      </w:pPr>
+      <w:rPr>
+        <w:rFonts w:hint="default"/>
+      </w:rPr>
+    </w:lvl>
+    <w:lvl w:ilvl="4">
+      <w:start w:val="1"/>
+      <w:numFmt w:val="decimal"/>
+      <w:suff w:val="space"/>
+      <w:lvlText w:val="%1.%2.%3.%4.%5."/>
+      <w:lvlJc w:val="left"/>
+      <w:pPr>
+        <w:ind w:left="1008" w:hanging="1008"/>
+      </w:pPr>
+      <w:rPr>
+        <w:rFonts w:hint="default"/>
+      </w:rPr>
+    </w:lvl>
+    <w:lvl w:ilvl="5">
+      <w:start w:val="1"/>
+      <w:numFmt w:val="decimal"/>
+      <w:suff w:val="space"/>
+      <w:lvlText w:val="%1.%2.%3.%4.%5.%6"/>
+      <w:lvlJc w:val="left"/>
+      <w:pPr>
+        <w:ind w:left="1152" w:hanging="1152"/>
+      </w:pPr>
+      <w:rPr>
+        <w:rFonts w:hint="default"/>
+      </w:rPr>
+    </w:lvl>
+    <w:lvl w:ilvl="6">
+      <w:start w:val="1"/>
+      <w:numFmt w:val="decimal"/>
+      <w:suff w:val="space"/>
+      <w:lvlText w:val="%1.%2.%3.%4.%5.%6.%7"/>
+      <w:lvlJc w:val="left"/>
+      <w:pPr>
+        <w:ind w:left="1296" w:hanging="1296"/>
+      </w:pPr>
+      <w:rPr>
+        <w:rFonts w:hint="default"/>
+      </w:rPr>
+    </w:lvl>
+    <w:lvl w:ilvl="7">
+      <w:start w:val="1"/>
+      <w:numFmt w:val="decimal"/>
+      <w:suff w:val="space"/>
+      <w:lvlText w:val="%1.%2.%3.%4.%5.%6.%7.%8"/>
+      <w:lvlJc w:val="left"/>
+      <w:pPr>
+        <w:ind w:left="1440" w:hanging="1440"/>
+      </w:pPr>
+      <w:rPr>
+        <w:rFonts w:hint="default"/>
+      </w:rPr>
+    </w:lvl>
+    <w:lvl w:ilvl="8">
+      <w:start w:val="1"/>
+      <w:numFmt w:val="decimal"/>
+      <w:suff w:val="space"/>
+      <w:lvlText w:val="%1.%2.%3.%4.%5.%6.%7.%8.%9"/>
+      <w:lvlJc w:val="left"/>
+      <w:pPr>
+        <w:ind w:left="1584" w:hanging="1584"/>
+      </w:pPr>
+      <w:rPr>
+        <w:rFonts w:hint="default"/>
+      </w:rPr>
+    </w:lvl>
+  </w:abstractNum>
+  <w:abstractNum w:abstractNumId="18" w15:restartNumberingAfterBreak="0">
+    <w:nsid w:val="36B04F5A"/>
+    <w:multiLevelType w:val="multilevel"/>
+    <w:tmpl w:val="907A15EC"/>
+    <w:styleLink w:val="tmutatlista"/>
+    <w:lvl w:ilvl="0">
+      <w:start w:val="1"/>
+      <w:numFmt w:val="bullet"/>
+      <w:lvlText w:val=""/>
+      <w:lvlJc w:val="left"/>
+      <w:pPr>
+        <w:tabs>
+          <w:tab w:val="num" w:pos="360"/>
+        </w:tabs>
+        <w:ind w:left="360" w:hanging="360"/>
+      </w:pPr>
+      <w:rPr>
+        <w:rFonts w:ascii="Symbol" w:hAnsi="Symbol"/>
+        <w:sz w:val="22"/>
+      </w:rPr>
+    </w:lvl>
+    <w:lvl w:ilvl="1">
+      <w:start w:val="1"/>
+      <w:numFmt w:val="bullet"/>
+      <w:lvlText w:val="o"/>
+      <w:lvlJc w:val="left"/>
+      <w:pPr>
+        <w:tabs>
+          <w:tab w:val="num" w:pos="1080"/>
+        </w:tabs>
+        <w:ind w:left="1080" w:hanging="360"/>
+      </w:pPr>
+      <w:rPr>
+        <w:rFonts w:ascii="Courier New" w:hAnsi="Courier New" w:cs="Courier New" w:hint="default"/>
+      </w:rPr>
+    </w:lvl>
+    <w:lvl w:ilvl="2">
+      <w:start w:val="1"/>
+      <w:numFmt w:val="bullet"/>
+      <w:lvlText w:val=""/>
+      <w:lvlJc w:val="left"/>
+      <w:pPr>
+        <w:tabs>
+          <w:tab w:val="num" w:pos="1800"/>
+        </w:tabs>
+        <w:ind w:left="1800" w:hanging="360"/>
+      </w:pPr>
+      <w:rPr>
+        <w:rFonts w:ascii="Wingdings" w:hAnsi="Wingdings" w:hint="default"/>
+      </w:rPr>
+    </w:lvl>
+    <w:lvl w:ilvl="3">
+      <w:start w:val="1"/>
+      <w:numFmt w:val="bullet"/>
+      <w:lvlText w:val=""/>
+      <w:lvlJc w:val="left"/>
+      <w:pPr>
+        <w:tabs>
+          <w:tab w:val="num" w:pos="2520"/>
+        </w:tabs>
+        <w:ind w:left="2520" w:hanging="360"/>
+      </w:pPr>
+      <w:rPr>
+        <w:rFonts w:ascii="Symbol" w:hAnsi="Symbol" w:hint="default"/>
+      </w:rPr>
+    </w:lvl>
+    <w:lvl w:ilvl="4">
+      <w:start w:val="1"/>
+      <w:numFmt w:val="bullet"/>
+      <w:lvlText w:val="o"/>
+      <w:lvlJc w:val="left"/>
+      <w:pPr>
+        <w:tabs>
+          <w:tab w:val="num" w:pos="3240"/>
+        </w:tabs>
+        <w:ind w:left="3240" w:hanging="360"/>
+      </w:pPr>
+      <w:rPr>
+        <w:rFonts w:ascii="Courier New" w:hAnsi="Courier New" w:cs="Courier New" w:hint="default"/>
+      </w:rPr>
+    </w:lvl>
+    <w:lvl w:ilvl="5">
+      <w:start w:val="1"/>
+      <w:numFmt w:val="bullet"/>
+      <w:lvlText w:val=""/>
+      <w:lvlJc w:val="left"/>
+      <w:pPr>
+        <w:tabs>
+          <w:tab w:val="num" w:pos="3960"/>
+        </w:tabs>
+        <w:ind w:left="3960" w:hanging="360"/>
+      </w:pPr>
+      <w:rPr>
+        <w:rFonts w:ascii="Wingdings" w:hAnsi="Wingdings" w:hint="default"/>
+      </w:rPr>
+    </w:lvl>
+    <w:lvl w:ilvl="6">
+      <w:start w:val="1"/>
+      <w:numFmt w:val="bullet"/>
+      <w:lvlText w:val=""/>
+      <w:lvlJc w:val="left"/>
+      <w:pPr>
+        <w:tabs>
+          <w:tab w:val="num" w:pos="4680"/>
+        </w:tabs>
+        <w:ind w:left="4680" w:hanging="360"/>
+      </w:pPr>
+      <w:rPr>
+        <w:rFonts w:ascii="Symbol" w:hAnsi="Symbol" w:hint="default"/>
+      </w:rPr>
+    </w:lvl>
+    <w:lvl w:ilvl="7">
+      <w:start w:val="1"/>
+      <w:numFmt w:val="bullet"/>
+      <w:lvlText w:val="o"/>
+      <w:lvlJc w:val="left"/>
+      <w:pPr>
+        <w:tabs>
+          <w:tab w:val="num" w:pos="5400"/>
+        </w:tabs>
+        <w:ind w:left="5400" w:hanging="360"/>
+      </w:pPr>
+      <w:rPr>
+        <w:rFonts w:ascii="Courier New" w:hAnsi="Courier New" w:cs="Courier New" w:hint="default"/>
+      </w:rPr>
+    </w:lvl>
+    <w:lvl w:ilvl="8">
+      <w:start w:val="1"/>
+      <w:numFmt w:val="bullet"/>
+      <w:lvlText w:val=""/>
+      <w:lvlJc w:val="left"/>
+      <w:pPr>
+        <w:tabs>
+          <w:tab w:val="num" w:pos="6120"/>
+        </w:tabs>
+        <w:ind w:left="6120" w:hanging="360"/>
+      </w:pPr>
+      <w:rPr>
+        <w:rFonts w:ascii="Wingdings" w:hAnsi="Wingdings" w:hint="default"/>
+      </w:rPr>
+    </w:lvl>
+  </w:abstractNum>
+  <w:abstractNum w:abstractNumId="19" w15:restartNumberingAfterBreak="0">
+    <w:nsid w:val="3B724374"/>
+    <w:multiLevelType w:val="multilevel"/>
+    <w:tmpl w:val="0409001D"/>
+    <w:lvl w:ilvl="0">
+      <w:start w:val="1"/>
+      <w:numFmt w:val="decimal"/>
+      <w:lvlText w:val="%1)"/>
+      <w:lvlJc w:val="left"/>
+      <w:pPr>
+        <w:ind w:left="360" w:hanging="360"/>
+      </w:pPr>
+    </w:lvl>
+    <w:lvl w:ilvl="1">
+      <w:start w:val="1"/>
+      <w:numFmt w:val="lowerLetter"/>
+      <w:lvlText w:val="%2)"/>
+      <w:lvlJc w:val="left"/>
+      <w:pPr>
+        <w:ind w:left="720" w:hanging="360"/>
+      </w:pPr>
+    </w:lvl>
+    <w:lvl w:ilvl="2">
+      <w:start w:val="1"/>
+      <w:numFmt w:val="lowerRoman"/>
+      <w:lvlText w:val="%3)"/>
+      <w:lvlJc w:val="left"/>
+      <w:pPr>
+        <w:ind w:left="1080" w:hanging="360"/>
+      </w:pPr>
+    </w:lvl>
+    <w:lvl w:ilvl="3">
+      <w:start w:val="1"/>
+      <w:numFmt w:val="decimal"/>
+      <w:lvlText w:val="(%4)"/>
+      <w:lvlJc w:val="left"/>
+      <w:pPr>
+        <w:ind w:left="1440" w:hanging="360"/>
+      </w:pPr>
+    </w:lvl>
+    <w:lvl w:ilvl="4">
+      <w:start w:val="1"/>
+      <w:numFmt w:val="lowerLetter"/>
+      <w:lvlText w:val="(%5)"/>
+      <w:lvlJc w:val="left"/>
+      <w:pPr>
+        <w:ind w:left="1800" w:hanging="360"/>
+      </w:pPr>
+    </w:lvl>
+    <w:lvl w:ilvl="5">
+      <w:start w:val="1"/>
+      <w:numFmt w:val="lowerRoman"/>
+      <w:lvlText w:val="(%6)"/>
+      <w:lvlJc w:val="left"/>
+      <w:pPr>
+        <w:ind w:left="2160" w:hanging="360"/>
+      </w:pPr>
+    </w:lvl>
+    <w:lvl w:ilvl="6">
+      <w:start w:val="1"/>
+      <w:numFmt w:val="decimal"/>
+      <w:lvlText w:val="%7."/>
+      <w:lvlJc w:val="left"/>
+      <w:pPr>
+        <w:ind w:left="2520" w:hanging="360"/>
+      </w:pPr>
+    </w:lvl>
+    <w:lvl w:ilvl="7">
+      <w:start w:val="1"/>
+      <w:numFmt w:val="lowerLetter"/>
+      <w:lvlText w:val="%8."/>
+      <w:lvlJc w:val="left"/>
+      <w:pPr>
+        <w:ind w:left="2880" w:hanging="360"/>
+      </w:pPr>
+    </w:lvl>
+    <w:lvl w:ilvl="8">
+      <w:start w:val="1"/>
+      <w:numFmt w:val="lowerRoman"/>
+      <w:lvlText w:val="%9."/>
+      <w:lvlJc w:val="left"/>
+      <w:pPr>
+        <w:ind w:left="3240" w:hanging="360"/>
+      </w:pPr>
+    </w:lvl>
+  </w:abstractNum>
+  <w:abstractNum w:abstractNumId="20" w15:restartNumberingAfterBreak="0">
     <w:nsid w:val="44E24679"/>
     <w:multiLevelType w:val="multilevel"/>
-    <w:tmpl w:val="395AAA64"/>
+    <w:tmpl w:val="79BCAC44"/>
     <w:lvl w:ilvl="0">
       <w:start w:val="1"/>
       <w:numFmt w:val="decimal"/>
-      <w:pStyle w:val="Cmsor1"/>
       <w:lvlText w:val="%1."/>
       <w:lvlJc w:val="left"/>
       <w:pPr>
@@ -5076,7 +8508,6 @@
     <w:lvl w:ilvl="1">
       <w:start w:val="1"/>
       <w:numFmt w:val="decimal"/>
-      <w:pStyle w:val="Cmsor2"/>
       <w:lvlText w:val="%1.%2."/>
       <w:lvlJc w:val="left"/>
       <w:pPr>
@@ -5089,7 +8520,6 @@
     <w:lvl w:ilvl="2">
       <w:start w:val="1"/>
       <w:numFmt w:val="decimal"/>
-      <w:pStyle w:val="Cmsor3"/>
       <w:lvlText w:val="%1.%2.%3."/>
       <w:lvlJc w:val="left"/>
       <w:pPr>
@@ -5102,7 +8532,6 @@
     <w:lvl w:ilvl="3">
       <w:start w:val="1"/>
       <w:numFmt w:val="decimal"/>
-      <w:pStyle w:val="Cmsor4"/>
       <w:lvlText w:val="%1.%2.%3.%4."/>
       <w:lvlJc w:val="left"/>
       <w:pPr>
@@ -5115,7 +8544,6 @@
     <w:lvl w:ilvl="4">
       <w:start w:val="1"/>
       <w:numFmt w:val="decimal"/>
-      <w:pStyle w:val="Cmsor5"/>
       <w:lvlText w:val="%1.%2.%3.%4.%5."/>
       <w:lvlJc w:val="left"/>
       <w:pPr>
@@ -5178,7 +8606,7 @@
       </w:rPr>
     </w:lvl>
   </w:abstractNum>
-  <w:abstractNum w:abstractNumId="16">
+  <w:abstractNum w:abstractNumId="21" w15:restartNumberingAfterBreak="0">
     <w:nsid w:val="485E70AE"/>
     <w:multiLevelType w:val="hybridMultilevel"/>
     <w:tmpl w:val="B3A06FEA"/>
@@ -5290,7 +8718,7 @@
       </w:rPr>
     </w:lvl>
   </w:abstractNum>
-  <w:abstractNum w:abstractNumId="17">
+  <w:abstractNum w:abstractNumId="22" w15:restartNumberingAfterBreak="0">
     <w:nsid w:val="56681995"/>
     <w:multiLevelType w:val="hybridMultilevel"/>
     <w:tmpl w:val="17347902"/>
@@ -5379,7 +8807,120 @@
       </w:pPr>
     </w:lvl>
   </w:abstractNum>
-  <w:abstractNum w:abstractNumId="18">
+  <w:abstractNum w:abstractNumId="23" w15:restartNumberingAfterBreak="0">
+    <w:nsid w:val="590131BA"/>
+    <w:multiLevelType w:val="hybridMultilevel"/>
+    <w:tmpl w:val="E3780D1A"/>
+    <w:lvl w:ilvl="0" w:tplc="04090001">
+      <w:start w:val="1"/>
+      <w:numFmt w:val="bullet"/>
+      <w:lvlText w:val=""/>
+      <w:lvlJc w:val="left"/>
+      <w:pPr>
+        <w:ind w:left="720" w:hanging="360"/>
+      </w:pPr>
+      <w:rPr>
+        <w:rFonts w:ascii="Symbol" w:hAnsi="Symbol" w:hint="default"/>
+      </w:rPr>
+    </w:lvl>
+    <w:lvl w:ilvl="1" w:tplc="04090003" w:tentative="1">
+      <w:start w:val="1"/>
+      <w:numFmt w:val="bullet"/>
+      <w:lvlText w:val="o"/>
+      <w:lvlJc w:val="left"/>
+      <w:pPr>
+        <w:ind w:left="1440" w:hanging="360"/>
+      </w:pPr>
+      <w:rPr>
+        <w:rFonts w:ascii="Courier New" w:hAnsi="Courier New" w:cs="Courier New" w:hint="default"/>
+      </w:rPr>
+    </w:lvl>
+    <w:lvl w:ilvl="2" w:tplc="04090005" w:tentative="1">
+      <w:start w:val="1"/>
+      <w:numFmt w:val="bullet"/>
+      <w:lvlText w:val=""/>
+      <w:lvlJc w:val="left"/>
+      <w:pPr>
+        <w:ind w:left="2160" w:hanging="360"/>
+      </w:pPr>
+      <w:rPr>
+        <w:rFonts w:ascii="Wingdings" w:hAnsi="Wingdings" w:hint="default"/>
+      </w:rPr>
+    </w:lvl>
+    <w:lvl w:ilvl="3" w:tplc="04090001" w:tentative="1">
+      <w:start w:val="1"/>
+      <w:numFmt w:val="bullet"/>
+      <w:lvlText w:val=""/>
+      <w:lvlJc w:val="left"/>
+      <w:pPr>
+        <w:ind w:left="2880" w:hanging="360"/>
+      </w:pPr>
+      <w:rPr>
+        <w:rFonts w:ascii="Symbol" w:hAnsi="Symbol" w:hint="default"/>
+      </w:rPr>
+    </w:lvl>
+    <w:lvl w:ilvl="4" w:tplc="04090003" w:tentative="1">
+      <w:start w:val="1"/>
+      <w:numFmt w:val="bullet"/>
+      <w:lvlText w:val="o"/>
+      <w:lvlJc w:val="left"/>
+      <w:pPr>
+        <w:ind w:left="3600" w:hanging="360"/>
+      </w:pPr>
+      <w:rPr>
+        <w:rFonts w:ascii="Courier New" w:hAnsi="Courier New" w:cs="Courier New" w:hint="default"/>
+      </w:rPr>
+    </w:lvl>
+    <w:lvl w:ilvl="5" w:tplc="04090005" w:tentative="1">
+      <w:start w:val="1"/>
+      <w:numFmt w:val="bullet"/>
+      <w:lvlText w:val=""/>
+      <w:lvlJc w:val="left"/>
+      <w:pPr>
+        <w:ind w:left="4320" w:hanging="360"/>
+      </w:pPr>
+      <w:rPr>
+        <w:rFonts w:ascii="Wingdings" w:hAnsi="Wingdings" w:hint="default"/>
+      </w:rPr>
+    </w:lvl>
+    <w:lvl w:ilvl="6" w:tplc="04090001" w:tentative="1">
+      <w:start w:val="1"/>
+      <w:numFmt w:val="bullet"/>
+      <w:lvlText w:val=""/>
+      <w:lvlJc w:val="left"/>
+      <w:pPr>
+        <w:ind w:left="5040" w:hanging="360"/>
+      </w:pPr>
+      <w:rPr>
+        <w:rFonts w:ascii="Symbol" w:hAnsi="Symbol" w:hint="default"/>
+      </w:rPr>
+    </w:lvl>
+    <w:lvl w:ilvl="7" w:tplc="04090003" w:tentative="1">
+      <w:start w:val="1"/>
+      <w:numFmt w:val="bullet"/>
+      <w:lvlText w:val="o"/>
+      <w:lvlJc w:val="left"/>
+      <w:pPr>
+        <w:ind w:left="5760" w:hanging="360"/>
+      </w:pPr>
+      <w:rPr>
+        <w:rFonts w:ascii="Courier New" w:hAnsi="Courier New" w:cs="Courier New" w:hint="default"/>
+      </w:rPr>
+    </w:lvl>
+    <w:lvl w:ilvl="8" w:tplc="04090005" w:tentative="1">
+      <w:start w:val="1"/>
+      <w:numFmt w:val="bullet"/>
+      <w:lvlText w:val=""/>
+      <w:lvlJc w:val="left"/>
+      <w:pPr>
+        <w:ind w:left="6480" w:hanging="360"/>
+      </w:pPr>
+      <w:rPr>
+        <w:rFonts w:ascii="Wingdings" w:hAnsi="Wingdings" w:hint="default"/>
+      </w:rPr>
+    </w:lvl>
+  </w:abstractNum>
+  <w:abstractNum w:abstractNumId="24" w15:restartNumberingAfterBreak="0">
     <w:nsid w:val="59C05D7E"/>
     <w:multiLevelType w:val="hybridMultilevel"/>
     <w:tmpl w:val="048A9F92"/>
@@ -5492,7 +9033,7 @@
       </w:rPr>
     </w:lvl>
   </w:abstractNum>
-  <w:abstractNum w:abstractNumId="19">
+  <w:abstractNum w:abstractNumId="25" w15:restartNumberingAfterBreak="0">
     <w:nsid w:val="60C6533B"/>
     <w:multiLevelType w:val="hybridMultilevel"/>
     <w:tmpl w:val="CCAA3506"/>
@@ -5604,7 +9145,499 @@
       </w:rPr>
     </w:lvl>
   </w:abstractNum>
-  <w:abstractNum w:abstractNumId="20">
+  <w:abstractNum w:abstractNumId="26" w15:restartNumberingAfterBreak="0">
+    <w:nsid w:val="652748B7"/>
+    <w:multiLevelType w:val="hybridMultilevel"/>
+    <w:tmpl w:val="EB6C336C"/>
+    <w:lvl w:ilvl="0" w:tplc="120E2A02">
+      <w:start w:val="1"/>
+      <w:numFmt w:val="bullet"/>
+      <w:lvlText w:val="-"/>
+      <w:lvlJc w:val="left"/>
+      <w:pPr>
+        <w:ind w:left="1080" w:hanging="360"/>
+      </w:pPr>
+      <w:rPr>
+        <w:rFonts w:ascii="Times New Roman" w:eastAsia="Times New Roman" w:hAnsi="Times New Roman" w:cs="Times New Roman" w:hint="default"/>
+      </w:rPr>
+    </w:lvl>
+    <w:lvl w:ilvl="1" w:tplc="040E0003" w:tentative="1">
+      <w:start w:val="1"/>
+      <w:numFmt w:val="bullet"/>
+      <w:lvlText w:val="o"/>
+      <w:lvlJc w:val="left"/>
+      <w:pPr>
+        <w:ind w:left="1800" w:hanging="360"/>
+      </w:pPr>
+      <w:rPr>
+        <w:rFonts w:ascii="Courier New" w:hAnsi="Courier New" w:cs="Courier New" w:hint="default"/>
+      </w:rPr>
+    </w:lvl>
+    <w:lvl w:ilvl="2" w:tplc="040E0005" w:tentative="1">
+      <w:start w:val="1"/>
+      <w:numFmt w:val="bullet"/>
+      <w:lvlText w:val=""/>
+      <w:lvlJc w:val="left"/>
+      <w:pPr>
+        <w:ind w:left="2520" w:hanging="360"/>
+      </w:pPr>
+      <w:rPr>
+        <w:rFonts w:ascii="Wingdings" w:hAnsi="Wingdings" w:hint="default"/>
+      </w:rPr>
+    </w:lvl>
+    <w:lvl w:ilvl="3" w:tplc="040E0001" w:tentative="1">
+      <w:start w:val="1"/>
+      <w:numFmt w:val="bullet"/>
+      <w:lvlText w:val=""/>
+      <w:lvlJc w:val="left"/>
+      <w:pPr>
+        <w:ind w:left="3240" w:hanging="360"/>
+      </w:pPr>
+      <w:rPr>
+        <w:rFonts w:ascii="Symbol" w:hAnsi="Symbol" w:hint="default"/>
+      </w:rPr>
+    </w:lvl>
+    <w:lvl w:ilvl="4" w:tplc="040E0003" w:tentative="1">
+      <w:start w:val="1"/>
+      <w:numFmt w:val="bullet"/>
+      <w:lvlText w:val="o"/>
+      <w:lvlJc w:val="left"/>
+      <w:pPr>
+        <w:ind w:left="3960" w:hanging="360"/>
+      </w:pPr>
+      <w:rPr>
+        <w:rFonts w:ascii="Courier New" w:hAnsi="Courier New" w:cs="Courier New" w:hint="default"/>
+      </w:rPr>
+    </w:lvl>
+    <w:lvl w:ilvl="5" w:tplc="040E0005" w:tentative="1">
+      <w:start w:val="1"/>
+      <w:numFmt w:val="bullet"/>
+      <w:lvlText w:val=""/>
+      <w:lvlJc w:val="left"/>
+      <w:pPr>
+        <w:ind w:left="4680" w:hanging="360"/>
+      </w:pPr>
+      <w:rPr>
+        <w:rFonts w:ascii="Wingdings" w:hAnsi="Wingdings" w:hint="default"/>
+      </w:rPr>
+    </w:lvl>
+    <w:lvl w:ilvl="6" w:tplc="040E0001" w:tentative="1">
+      <w:start w:val="1"/>
+      <w:numFmt w:val="bullet"/>
+      <w:lvlText w:val=""/>
+      <w:lvlJc w:val="left"/>
+      <w:pPr>
+        <w:ind w:left="5400" w:hanging="360"/>
+      </w:pPr>
+      <w:rPr>
+        <w:rFonts w:ascii="Symbol" w:hAnsi="Symbol" w:hint="default"/>
+      </w:rPr>
+    </w:lvl>
+    <w:lvl w:ilvl="7" w:tplc="040E0003" w:tentative="1">
+      <w:start w:val="1"/>
+      <w:numFmt w:val="bullet"/>
+      <w:lvlText w:val="o"/>
+      <w:lvlJc w:val="left"/>
+      <w:pPr>
+        <w:ind w:left="6120" w:hanging="360"/>
+      </w:pPr>
+      <w:rPr>
+        <w:rFonts w:ascii="Courier New" w:hAnsi="Courier New" w:cs="Courier New" w:hint="default"/>
+      </w:rPr>
+    </w:lvl>
+    <w:lvl w:ilvl="8" w:tplc="040E0005" w:tentative="1">
+      <w:start w:val="1"/>
+      <w:numFmt w:val="bullet"/>
+      <w:lvlText w:val=""/>
+      <w:lvlJc w:val="left"/>
+      <w:pPr>
+        <w:ind w:left="6840" w:hanging="360"/>
+      </w:pPr>
+      <w:rPr>
+        <w:rFonts w:ascii="Wingdings" w:hAnsi="Wingdings" w:hint="default"/>
+      </w:rPr>
+    </w:lvl>
+  </w:abstractNum>
+  <w:abstractNum w:abstractNumId="27" w15:restartNumberingAfterBreak="0">
+    <w:nsid w:val="68C51344"/>
+    <w:multiLevelType w:val="multilevel"/>
+    <w:tmpl w:val="03CA9B26"/>
+    <w:lvl w:ilvl="0">
+      <w:start w:val="1"/>
+      <w:numFmt w:val="decimal"/>
+      <w:pStyle w:val="Cmsor1"/>
+      <w:suff w:val="space"/>
+      <w:lvlText w:val="%1."/>
+      <w:lvlJc w:val="left"/>
+      <w:pPr>
+        <w:ind w:left="432" w:hanging="432"/>
+      </w:pPr>
+      <w:rPr>
+        <w:rFonts w:hint="default"/>
+      </w:rPr>
+    </w:lvl>
+    <w:lvl w:ilvl="1">
+      <w:start w:val="1"/>
+      <w:numFmt w:val="decimal"/>
+      <w:pStyle w:val="Cmsor2"/>
+      <w:suff w:val="space"/>
+      <w:lvlText w:val="%1.%2."/>
+      <w:lvlJc w:val="left"/>
+      <w:pPr>
+        <w:ind w:left="576" w:hanging="576"/>
+      </w:pPr>
+      <w:rPr>
+        <w:rFonts w:hint="default"/>
+      </w:rPr>
+    </w:lvl>
+    <w:lvl w:ilvl="2">
+      <w:start w:val="1"/>
+      <w:numFmt w:val="decimal"/>
+      <w:pStyle w:val="Cmsor3"/>
+      <w:suff w:val="space"/>
+      <w:lvlText w:val="%1.%2.%3."/>
+      <w:lvlJc w:val="left"/>
+      <w:pPr>
+        <w:ind w:left="720" w:hanging="720"/>
+      </w:pPr>
+      <w:rPr>
+        <w:rFonts w:hint="default"/>
+      </w:rPr>
+    </w:lvl>
+    <w:lvl w:ilvl="3">
+      <w:start w:val="1"/>
+      <w:numFmt w:val="decimal"/>
+      <w:pStyle w:val="Cmsor4"/>
+      <w:suff w:val="space"/>
+      <w:lvlText w:val="%1.%2.%3.%4."/>
+      <w:lvlJc w:val="left"/>
+      <w:pPr>
+        <w:ind w:left="864" w:hanging="864"/>
+      </w:pPr>
+      <w:rPr>
+        <w:rFonts w:hint="default"/>
+      </w:rPr>
+    </w:lvl>
+    <w:lvl w:ilvl="4">
+      <w:start w:val="1"/>
+      <w:numFmt w:val="decimal"/>
+      <w:pStyle w:val="Cmsor5"/>
+      <w:suff w:val="space"/>
+      <w:lvlText w:val="%1.%2.%3.%4.%5."/>
+      <w:lvlJc w:val="left"/>
+      <w:pPr>
+        <w:ind w:left="1008" w:hanging="1008"/>
+      </w:pPr>
+      <w:rPr>
+        <w:rFonts w:hint="default"/>
+      </w:rPr>
+    </w:lvl>
+    <w:lvl w:ilvl="5">
+      <w:start w:val="1"/>
+      <w:numFmt w:val="decimal"/>
+      <w:lvlText w:val="%1.%2.%3.%4.%5.%6"/>
+      <w:lvlJc w:val="left"/>
+      <w:pPr>
+        <w:ind w:left="1152" w:hanging="1152"/>
+      </w:pPr>
+      <w:rPr>
+        <w:rFonts w:hint="default"/>
+      </w:rPr>
+    </w:lvl>
+    <w:lvl w:ilvl="6">
+      <w:start w:val="1"/>
+      <w:numFmt w:val="decimal"/>
+      <w:lvlText w:val="%1.%2.%3.%4.%5.%6.%7"/>
+      <w:lvlJc w:val="left"/>
+      <w:pPr>
+        <w:ind w:left="1296" w:hanging="1296"/>
+      </w:pPr>
+      <w:rPr>
+        <w:rFonts w:hint="default"/>
+      </w:rPr>
+    </w:lvl>
+    <w:lvl w:ilvl="7">
+      <w:start w:val="1"/>
+      <w:numFmt w:val="decimal"/>
+      <w:lvlText w:val="%1.%2.%3.%4.%5.%6.%7.%8"/>
+      <w:lvlJc w:val="left"/>
+      <w:pPr>
+        <w:ind w:left="1440" w:hanging="1440"/>
+      </w:pPr>
+      <w:rPr>
+        <w:rFonts w:hint="default"/>
+      </w:rPr>
+    </w:lvl>
+    <w:lvl w:ilvl="8">
+      <w:start w:val="1"/>
+      <w:numFmt w:val="decimal"/>
+      <w:lvlText w:val="%1.%2.%3.%4.%5.%6.%7.%8.%9"/>
+      <w:lvlJc w:val="left"/>
+      <w:pPr>
+        <w:ind w:left="1584" w:hanging="1584"/>
+      </w:pPr>
+      <w:rPr>
+        <w:rFonts w:hint="default"/>
+      </w:rPr>
+    </w:lvl>
+  </w:abstractNum>
+  <w:abstractNum w:abstractNumId="28" w15:restartNumberingAfterBreak="0">
+    <w:nsid w:val="69257397"/>
+    <w:multiLevelType w:val="multilevel"/>
+    <w:tmpl w:val="89E8F914"/>
+    <w:lvl w:ilvl="0">
+      <w:start w:val="1"/>
+      <w:numFmt w:val="decimal"/>
+      <w:lvlText w:val="%1."/>
+      <w:lvlJc w:val="left"/>
+      <w:pPr>
+        <w:ind w:left="432" w:hanging="432"/>
+      </w:pPr>
+      <w:rPr>
+        <w:rFonts w:hint="default"/>
+      </w:rPr>
+    </w:lvl>
+    <w:lvl w:ilvl="1">
+      <w:start w:val="1"/>
+      <w:numFmt w:val="decimal"/>
+      <w:lvlText w:val="%1.%2."/>
+      <w:lvlJc w:val="left"/>
+      <w:pPr>
+        <w:ind w:left="576" w:hanging="576"/>
+      </w:pPr>
+      <w:rPr>
+        <w:rFonts w:hint="default"/>
+      </w:rPr>
+    </w:lvl>
+    <w:lvl w:ilvl="2">
+      <w:start w:val="1"/>
+      <w:numFmt w:val="decimal"/>
+      <w:lvlText w:val="%1.%2.%3."/>
+      <w:lvlJc w:val="left"/>
+      <w:pPr>
+        <w:ind w:left="720" w:hanging="720"/>
+      </w:pPr>
+      <w:rPr>
+        <w:rFonts w:hint="default"/>
+      </w:rPr>
+    </w:lvl>
+    <w:lvl w:ilvl="3">
+      <w:start w:val="1"/>
+      <w:numFmt w:val="decimal"/>
+      <w:lvlText w:val="%1.%2.%3.%4."/>
+      <w:lvlJc w:val="left"/>
+      <w:pPr>
+        <w:ind w:left="864" w:hanging="864"/>
+      </w:pPr>
+      <w:rPr>
+        <w:rFonts w:hint="default"/>
+      </w:rPr>
+    </w:lvl>
+    <w:lvl w:ilvl="4">
+      <w:start w:val="1"/>
+      <w:numFmt w:val="decimal"/>
+      <w:lvlText w:val="%1.%2.%3.%4.%5."/>
+      <w:lvlJc w:val="left"/>
+      <w:pPr>
+        <w:ind w:left="1008" w:hanging="1008"/>
+      </w:pPr>
+      <w:rPr>
+        <w:rFonts w:hint="default"/>
+      </w:rPr>
+    </w:lvl>
+    <w:lvl w:ilvl="5">
+      <w:start w:val="1"/>
+      <w:numFmt w:val="decimal"/>
+      <w:lvlText w:val="%1.%2.%3.%4.%5.%6"/>
+      <w:lvlJc w:val="left"/>
+      <w:pPr>
+        <w:ind w:left="1152" w:hanging="1152"/>
+      </w:pPr>
+      <w:rPr>
+        <w:rFonts w:hint="default"/>
+      </w:rPr>
+    </w:lvl>
+    <w:lvl w:ilvl="6">
+      <w:start w:val="1"/>
+      <w:numFmt w:val="decimal"/>
+      <w:lvlText w:val="%1.%2.%3.%4.%5.%6.%7"/>
+      <w:lvlJc w:val="left"/>
+      <w:pPr>
+        <w:ind w:left="1296" w:hanging="1296"/>
+      </w:pPr>
+      <w:rPr>
+        <w:rFonts w:hint="default"/>
+      </w:rPr>
+    </w:lvl>
+    <w:lvl w:ilvl="7">
+      <w:start w:val="1"/>
+      <w:numFmt w:val="decimal"/>
+      <w:lvlText w:val="%1.%2.%3.%4.%5.%6.%7.%8"/>
+      <w:lvlJc w:val="left"/>
+      <w:pPr>
+        <w:ind w:left="1440" w:hanging="1440"/>
+      </w:pPr>
+      <w:rPr>
+        <w:rFonts w:hint="default"/>
+      </w:rPr>
+    </w:lvl>
+    <w:lvl w:ilvl="8">
+      <w:start w:val="1"/>
+      <w:numFmt w:val="decimal"/>
+      <w:lvlText w:val="%1.%2.%3.%4.%5.%6.%7.%8.%9"/>
+      <w:lvlJc w:val="left"/>
+      <w:pPr>
+        <w:ind w:left="1584" w:hanging="1584"/>
+      </w:pPr>
+      <w:rPr>
+        <w:rFonts w:hint="default"/>
+      </w:rPr>
+    </w:lvl>
+  </w:abstractNum>
+  <w:abstractNum w:abstractNumId="29" w15:restartNumberingAfterBreak="0">
+    <w:nsid w:val="6AFC1994"/>
+    <w:multiLevelType w:val="multilevel"/>
+    <w:tmpl w:val="907A15EC"/>
+    <w:lvl w:ilvl="0">
+      <w:start w:val="1"/>
+      <w:numFmt w:val="bullet"/>
+      <w:lvlText w:val=""/>
+      <w:lvlJc w:val="left"/>
+      <w:pPr>
+        <w:tabs>
+          <w:tab w:val="num" w:pos="360"/>
+        </w:tabs>
+        <w:ind w:left="360" w:hanging="360"/>
+      </w:pPr>
+      <w:rPr>
+        <w:rFonts w:ascii="Symbol" w:hAnsi="Symbol"/>
+        <w:b w:val="0"/>
+        <w:bCs/>
+        <w:sz w:val="22"/>
+      </w:rPr>
+    </w:lvl>
+    <w:lvl w:ilvl="1">
+      <w:start w:val="1"/>
+      <w:numFmt w:val="bullet"/>
+      <w:lvlText w:val="o"/>
+      <w:lvlJc w:val="left"/>
+      <w:pPr>
+        <w:tabs>
+          <w:tab w:val="num" w:pos="1080"/>
+        </w:tabs>
+        <w:ind w:left="1080" w:hanging="360"/>
+      </w:pPr>
+      <w:rPr>
+        <w:rFonts w:ascii="Courier New" w:hAnsi="Courier New" w:cs="Courier New" w:hint="default"/>
+      </w:rPr>
+    </w:lvl>
+    <w:lvl w:ilvl="2">
+      <w:start w:val="1"/>
+      <w:numFmt w:val="bullet"/>
+      <w:lvlText w:val=""/>
+      <w:lvlJc w:val="left"/>
+      <w:pPr>
+        <w:tabs>
+          <w:tab w:val="num" w:pos="1800"/>
+        </w:tabs>
+        <w:ind w:left="1800" w:hanging="360"/>
+      </w:pPr>
+      <w:rPr>
+        <w:rFonts w:ascii="Wingdings" w:hAnsi="Wingdings" w:hint="default"/>
+      </w:rPr>
+    </w:lvl>
+    <w:lvl w:ilvl="3">
+      <w:start w:val="1"/>
+      <w:numFmt w:val="bullet"/>
+      <w:lvlText w:val=""/>
+      <w:lvlJc w:val="left"/>
+      <w:pPr>
+        <w:tabs>
+          <w:tab w:val="num" w:pos="2520"/>
+        </w:tabs>
+        <w:ind w:left="2520" w:hanging="360"/>
+      </w:pPr>
+      <w:rPr>
+        <w:rFonts w:ascii="Symbol" w:hAnsi="Symbol" w:hint="default"/>
+      </w:rPr>
+    </w:lvl>
+    <w:lvl w:ilvl="4">
+      <w:start w:val="1"/>
+      <w:numFmt w:val="bullet"/>
+      <w:lvlText w:val="o"/>
+      <w:lvlJc w:val="left"/>
+      <w:pPr>
+        <w:tabs>
+          <w:tab w:val="num" w:pos="3240"/>
+        </w:tabs>
+        <w:ind w:left="3240" w:hanging="360"/>
+      </w:pPr>
+      <w:rPr>
+        <w:rFonts w:ascii="Courier New" w:hAnsi="Courier New" w:cs="Courier New" w:hint="default"/>
+      </w:rPr>
+    </w:lvl>
+    <w:lvl w:ilvl="5">
+      <w:start w:val="1"/>
+      <w:numFmt w:val="bullet"/>
+      <w:lvlText w:val=""/>
+      <w:lvlJc w:val="left"/>
+      <w:pPr>
+        <w:tabs>
+          <w:tab w:val="num" w:pos="3960"/>
+        </w:tabs>
+        <w:ind w:left="3960" w:hanging="360"/>
+      </w:pPr>
+      <w:rPr>
+        <w:rFonts w:ascii="Wingdings" w:hAnsi="Wingdings" w:hint="default"/>
+      </w:rPr>
+    </w:lvl>
+    <w:lvl w:ilvl="6">
+      <w:start w:val="1"/>
+      <w:numFmt w:val="bullet"/>
+      <w:lvlText w:val=""/>
+      <w:lvlJc w:val="left"/>
+      <w:pPr>
+        <w:tabs>
+          <w:tab w:val="num" w:pos="4680"/>
+        </w:tabs>
+        <w:ind w:left="4680" w:hanging="360"/>
+      </w:pPr>
+      <w:rPr>
+        <w:rFonts w:ascii="Symbol" w:hAnsi="Symbol" w:hint="default"/>
+      </w:rPr>
+    </w:lvl>
+    <w:lvl w:ilvl="7">
+      <w:start w:val="1"/>
+      <w:numFmt w:val="bullet"/>
+      <w:lvlText w:val="o"/>
+      <w:lvlJc w:val="left"/>
+      <w:pPr>
+        <w:tabs>
+          <w:tab w:val="num" w:pos="5400"/>
+        </w:tabs>
+        <w:ind w:left="5400" w:hanging="360"/>
+      </w:pPr>
+      <w:rPr>
+        <w:rFonts w:ascii="Courier New" w:hAnsi="Courier New" w:cs="Courier New" w:hint="default"/>
+      </w:rPr>
+    </w:lvl>
+    <w:lvl w:ilvl="8">
+      <w:start w:val="1"/>
+      <w:numFmt w:val="bullet"/>
+      <w:lvlText w:val=""/>
+      <w:lvlJc w:val="left"/>
+      <w:pPr>
+        <w:tabs>
+          <w:tab w:val="num" w:pos="6120"/>
+        </w:tabs>
+        <w:ind w:left="6120" w:hanging="360"/>
+      </w:pPr>
+      <w:rPr>
+        <w:rFonts w:ascii="Wingdings" w:hAnsi="Wingdings" w:hint="default"/>
+      </w:rPr>
+    </w:lvl>
+  </w:abstractNum>
+  <w:abstractNum w:abstractNumId="30" w15:restartNumberingAfterBreak="0">
     <w:nsid w:val="79CD0A38"/>
     <w:multiLevelType w:val="hybridMultilevel"/>
     <w:tmpl w:val="95288CF0"/>
@@ -5721,43 +9754,111 @@
     <w:abstractNumId w:val="0"/>
   </w:num>
   <w:num w:numId="11">
-    <w:abstractNumId w:val="15"/>
+    <w:abstractNumId w:val="20"/>
   </w:num>
   <w:num w:numId="12">
-    <w:abstractNumId w:val="17"/>
+    <w:abstractNumId w:val="22"/>
   </w:num>
   <w:num w:numId="13">
     <w:abstractNumId w:val="10"/>
   </w:num>
   <w:num w:numId="14">
+    <w:abstractNumId w:val="13"/>
+  </w:num>
+  <w:num w:numId="15">
+    <w:abstractNumId w:val="24"/>
+  </w:num>
+  <w:num w:numId="16">
+    <w:abstractNumId w:val="30"/>
+  </w:num>
+  <w:num w:numId="17">
     <w:abstractNumId w:val="12"/>
   </w:num>
-  <w:num w:numId="15">
+  <w:num w:numId="18">
+    <w:abstractNumId w:val="15"/>
+  </w:num>
+  <w:num w:numId="19">
+    <w:abstractNumId w:val="14"/>
+  </w:num>
+  <w:num w:numId="20">
+    <w:abstractNumId w:val="21"/>
+  </w:num>
+  <w:num w:numId="21">
+    <w:abstractNumId w:val="25"/>
+  </w:num>
+  <w:num w:numId="22">
     <w:abstractNumId w:val="18"/>
   </w:num>
-  <w:num w:numId="16">
-    <w:abstractNumId w:val="20"/>
+  <w:num w:numId="23">
+    <w:abstractNumId w:val="26"/>
   </w:num>
-  <w:num w:numId="17">
+  <w:num w:numId="24">
+    <w:abstractNumId w:val="29"/>
+  </w:num>
+  <w:num w:numId="25">
+    <w:abstractNumId w:val="17"/>
+  </w:num>
+  <w:num w:numId="26">
+    <w:abstractNumId w:val="16"/>
+  </w:num>
+  <w:num w:numId="27">
+    <w:abstractNumId w:val="16"/>
+    <w:lvlOverride w:ilvl="0">
+      <w:startOverride w:val="1"/>
+    </w:lvlOverride>
+    <w:lvlOverride w:ilvl="1">
+      <w:startOverride w:val="1"/>
+    </w:lvlOverride>
+    <w:lvlOverride w:ilvl="2">
+      <w:startOverride w:val="1"/>
+    </w:lvlOverride>
+    <w:lvlOverride w:ilvl="3">
+      <w:startOverride w:val="1"/>
+    </w:lvlOverride>
+    <w:lvlOverride w:ilvl="4">
+      <w:startOverride w:val="1"/>
+    </w:lvlOverride>
+    <w:lvlOverride w:ilvl="5">
+      <w:startOverride w:val="1"/>
+    </w:lvlOverride>
+    <w:lvlOverride w:ilvl="6">
+      <w:startOverride w:val="1"/>
+    </w:lvlOverride>
+    <w:lvlOverride w:ilvl="7">
+      <w:startOverride w:val="1"/>
+    </w:lvlOverride>
+    <w:lvlOverride w:ilvl="8">
+      <w:startOverride w:val="1"/>
+    </w:lvlOverride>
+  </w:num>
+  <w:num w:numId="28">
     <w:abstractNumId w:val="11"/>
   </w:num>
-  <w:num w:numId="18">
-    <w:abstractNumId w:val="14"/>
+  <w:num w:numId="29">
+    <w:abstractNumId w:val="19"/>
   </w:num>
-  <w:num w:numId="19">
-    <w:abstractNumId w:val="13"/>
+  <w:num w:numId="30">
+    <w:abstractNumId w:val="27"/>
   </w:num>
-  <w:num w:numId="20">
-    <w:abstractNumId w:val="16"/>
+  <w:num w:numId="31">
+    <w:abstractNumId w:val="28"/>
   </w:num>
-  <w:num w:numId="21">
-    <w:abstractNumId w:val="19"/>
+  <w:num w:numId="32">
+    <w:abstractNumId w:val="23"/>
   </w:num>
 </w:numbering>
 </file>
 
+<file path=word/people.xml><?xml version="1.0" encoding="utf-8"?>
+<w15:people xmlns:wpc="http://schemas.microsoft.com/office/word/2010/wordprocessingCanvas" xmlns:cx="http://schemas.microsoft.com/office/drawing/2014/chartex" xmlns:mc="http://schemas.openxmlformats.org/markup-compatibility/2006" xmlns:o="urn:schemas-microsoft-com:office:office" xmlns:r="http://schemas.openxmlformats.org/officeDocument/2006/relationships" xmlns:m="http://schemas.openxmlformats.org/officeDocument/2006/math" xmlns:v="urn:schemas-microsoft-com:vml" xmlns:wp14="http://schemas.microsoft.com/office/word/2010/wordprocessingDrawing" xmlns:wp="http://schemas.openxmlformats.org/drawingml/2006/wordprocessingDrawing" xmlns:w10="urn:schemas-microsoft-com:office:word" xmlns:w="http://schemas.openxmlformats.org/wordprocessingml/2006/main" xmlns:w14="http://schemas.microsoft.com/office/word/2010/wordml" xmlns:w15="http://schemas.microsoft.com/office/word/2012/wordml" xmlns:w16se="http://schemas.microsoft.com/office/word/2015/wordml/symex" xmlns:wpg="http://schemas.microsoft.com/office/word/2010/wordprocessingGroup" xmlns:wpi="http://schemas.microsoft.com/office/word/2010/wordprocessingInk" xmlns:wne="http://schemas.microsoft.com/office/word/2006/wordml" xmlns:wps="http://schemas.microsoft.com/office/word/2010/wordprocessingShape" mc:Ignorable="w14 w15 w16se wp14">
+  <w15:person w15:author="Kővári Bence">
+    <w15:presenceInfo w15:providerId="Windows Live" w15:userId="5be86d7ee7dc6027"/>
+  </w15:person>
+</w15:people>
+</file>
+
 <file path=word/styles.xml><?xml version="1.0" encoding="utf-8"?>
-<w:styles xmlns:mc="http://schemas.openxmlformats.org/markup-compatibility/2006" xmlns:r="http://schemas.openxmlformats.org/officeDocument/2006/relationships" xmlns:w="http://schemas.openxmlformats.org/wordprocessingml/2006/main" xmlns:w14="http://schemas.microsoft.com/office/word/2010/wordml" xmlns:w15="http://schemas.microsoft.com/office/word/2012/wordml" mc:Ignorable="w14 w15">
+<w:styles xmlns:mc="http://schemas.openxmlformats.org/markup-compatibility/2006" xmlns:r="http://schemas.openxmlformats.org/officeDocument/2006/relationships" xmlns:w="http://schemas.openxmlformats.org/wordprocessingml/2006/main" xmlns:w14="http://schemas.microsoft.com/office/word/2010/wordml" xmlns:w15="http://schemas.microsoft.com/office/word/2012/wordml" xmlns:w16se="http://schemas.microsoft.com/office/word/2015/wordml/symex" mc:Ignorable="w14 w15 w16se">
   <w:docDefaults>
     <w:rPrDefault>
       <w:rPr>
@@ -5804,16 +9905,16 @@
     <w:lsdException w:name="toc 9" w:semiHidden="1" w:uiPriority="39" w:unhideWhenUsed="1"/>
     <w:lsdException w:name="Normal Indent" w:semiHidden="1" w:unhideWhenUsed="1"/>
     <w:lsdException w:name="footnote text" w:semiHidden="1" w:unhideWhenUsed="1"/>
-    <w:lsdException w:name="annotation text" w:semiHidden="1" w:unhideWhenUsed="1"/>
+    <w:lsdException w:name="annotation text" w:semiHidden="1" w:uiPriority="0" w:unhideWhenUsed="1"/>
     <w:lsdException w:name="header" w:semiHidden="1" w:unhideWhenUsed="1"/>
     <w:lsdException w:name="footer" w:semiHidden="1" w:unhideWhenUsed="1"/>
     <w:lsdException w:name="index heading" w:semiHidden="1" w:unhideWhenUsed="1"/>
-    <w:lsdException w:name="caption" w:semiHidden="1" w:uiPriority="35" w:unhideWhenUsed="1" w:qFormat="1"/>
+    <w:lsdException w:name="caption" w:semiHidden="1" w:uiPriority="0" w:unhideWhenUsed="1" w:qFormat="1"/>
     <w:lsdException w:name="table of figures" w:semiHidden="1" w:unhideWhenUsed="1"/>
     <w:lsdException w:name="envelope address" w:semiHidden="1" w:unhideWhenUsed="1"/>
     <w:lsdException w:name="envelope return" w:semiHidden="1" w:unhideWhenUsed="1"/>
     <w:lsdException w:name="footnote reference" w:semiHidden="1" w:unhideWhenUsed="1"/>
-    <w:lsdException w:name="annotation reference" w:semiHidden="1" w:unhideWhenUsed="1"/>
+    <w:lsdException w:name="annotation reference" w:semiHidden="1" w:uiPriority="0" w:unhideWhenUsed="1"/>
     <w:lsdException w:name="line number" w:semiHidden="1" w:unhideWhenUsed="1"/>
     <w:lsdException w:name="page number" w:semiHidden="1" w:unhideWhenUsed="1"/>
     <w:lsdException w:name="endnote reference" w:semiHidden="1" w:unhideWhenUsed="1"/>
@@ -5861,8 +9962,8 @@
     <w:lsdException w:name="Block Text" w:semiHidden="1" w:unhideWhenUsed="1"/>
     <w:lsdException w:name="Hyperlink" w:semiHidden="1" w:unhideWhenUsed="1"/>
     <w:lsdException w:name="FollowedHyperlink" w:semiHidden="1" w:unhideWhenUsed="1"/>
-    <w:lsdException w:name="Strong" w:uiPriority="22" w:qFormat="1"/>
-    <w:lsdException w:name="Emphasis" w:uiPriority="20" w:qFormat="1"/>
+    <w:lsdException w:name="Strong" w:uiPriority="0" w:qFormat="1"/>
+    <w:lsdException w:name="Emphasis" w:uiPriority="0" w:qFormat="1"/>
     <w:lsdException w:name="Document Map" w:semiHidden="1" w:unhideWhenUsed="1"/>
     <w:lsdException w:name="Plain Text" w:semiHidden="1" w:unhideWhenUsed="1"/>
     <w:lsdException w:name="E-mail Signature" w:semiHidden="1" w:unhideWhenUsed="1"/>
@@ -6172,10 +10273,9 @@
       <w:keepLines/>
       <w:pageBreakBefore/>
       <w:numPr>
-        <w:numId w:val="11"/>
+        <w:numId w:val="30"/>
       </w:numPr>
       <w:spacing w:before="480" w:after="480"/>
-      <w:ind w:left="431" w:hanging="431"/>
       <w:outlineLvl w:val="0"/>
     </w:pPr>
     <w:rPr>
@@ -6200,7 +10300,7 @@
       <w:keepLines/>
       <w:numPr>
         <w:ilvl w:val="1"/>
-        <w:numId w:val="11"/>
+        <w:numId w:val="30"/>
       </w:numPr>
       <w:spacing w:before="200" w:after="0"/>
       <w:outlineLvl w:val="1"/>
@@ -6227,7 +10327,7 @@
       <w:keepLines/>
       <w:numPr>
         <w:ilvl w:val="2"/>
-        <w:numId w:val="11"/>
+        <w:numId w:val="30"/>
       </w:numPr>
       <w:spacing w:before="200" w:after="0"/>
       <w:outlineLvl w:val="2"/>
@@ -6253,7 +10353,7 @@
       <w:keepLines/>
       <w:numPr>
         <w:ilvl w:val="3"/>
-        <w:numId w:val="11"/>
+        <w:numId w:val="30"/>
       </w:numPr>
       <w:spacing w:before="200" w:after="0"/>
       <w:outlineLvl w:val="3"/>
@@ -6279,7 +10379,7 @@
       <w:keepLines/>
       <w:numPr>
         <w:ilvl w:val="4"/>
-        <w:numId w:val="11"/>
+        <w:numId w:val="30"/>
       </w:numPr>
       <w:spacing w:before="200" w:after="0"/>
       <w:outlineLvl w:val="4"/>
@@ -6485,7 +10585,6 @@
     <w:name w:val="caption"/>
     <w:basedOn w:val="Norml"/>
     <w:next w:val="Norml"/>
-    <w:uiPriority w:val="35"/>
     <w:unhideWhenUsed/>
     <w:qFormat/>
     <w:rsid w:val="003E1E58"/>
@@ -6762,7 +10861,6 @@
   <w:style w:type="character" w:styleId="Kiemels">
     <w:name w:val="Emphasis"/>
     <w:basedOn w:val="Bekezdsalapbettpusa"/>
-    <w:uiPriority w:val="20"/>
     <w:qFormat/>
     <w:rsid w:val="00A11F61"/>
     <w:rPr>
@@ -6824,7 +10922,6 @@
   <w:style w:type="character" w:styleId="Kiemels2">
     <w:name w:val="Strong"/>
     <w:basedOn w:val="Bekezdsalapbettpusa"/>
-    <w:uiPriority w:val="22"/>
     <w:qFormat/>
     <w:rsid w:val="0097426B"/>
     <w:rPr>
@@ -7008,8 +11105,6 @@
   <w:style w:type="character" w:styleId="Jegyzethivatkozs">
     <w:name w:val="annotation reference"/>
     <w:basedOn w:val="Bekezdsalapbettpusa"/>
-    <w:uiPriority w:val="99"/>
-    <w:semiHidden/>
     <w:unhideWhenUsed/>
     <w:rsid w:val="00533A1F"/>
     <w:rPr>
@@ -7021,8 +11116,6 @@
     <w:name w:val="annotation text"/>
     <w:basedOn w:val="Norml"/>
     <w:link w:val="JegyzetszvegChar"/>
-    <w:uiPriority w:val="99"/>
-    <w:semiHidden/>
     <w:unhideWhenUsed/>
     <w:rsid w:val="00533A1F"/>
     <w:pPr>
@@ -7037,8 +11130,6 @@
     <w:name w:val="Jegyzetszöveg Char"/>
     <w:basedOn w:val="Bekezdsalapbettpusa"/>
     <w:link w:val="Jegyzetszveg"/>
-    <w:uiPriority w:val="99"/>
-    <w:semiHidden/>
     <w:rsid w:val="00533A1F"/>
     <w:rPr>
       <w:rFonts w:ascii="Times New Roman" w:hAnsi="Times New Roman"/>
@@ -7122,6 +11213,97 @@
     <w:uiPriority w:val="37"/>
     <w:unhideWhenUsed/>
     <w:rsid w:val="00A555B7"/>
+  </w:style>
+  <w:style w:type="numbering" w:customStyle="1" w:styleId="tmutatlista">
+    <w:name w:val="Útmutató lista"/>
+    <w:basedOn w:val="Nemlista"/>
+    <w:rsid w:val="009C7AD6"/>
+    <w:pPr>
+      <w:numPr>
+        <w:numId w:val="22"/>
+      </w:numPr>
+    </w:pPr>
+  </w:style>
+  <w:style w:type="numbering" w:customStyle="1" w:styleId="Stlus1">
+    <w:name w:val="Stílus1"/>
+    <w:uiPriority w:val="99"/>
+    <w:rsid w:val="00F815D0"/>
+    <w:pPr>
+      <w:numPr>
+        <w:numId w:val="25"/>
+      </w:numPr>
+    </w:pPr>
+  </w:style>
+  <w:style w:type="numbering" w:customStyle="1" w:styleId="Stlus2">
+    <w:name w:val="Stílus2"/>
+    <w:uiPriority w:val="99"/>
+    <w:rsid w:val="00F815D0"/>
+    <w:pPr>
+      <w:numPr>
+        <w:numId w:val="26"/>
+      </w:numPr>
+    </w:pPr>
+  </w:style>
+  <w:style w:type="paragraph" w:styleId="Szvegtrzs">
+    <w:name w:val="Body Text"/>
+    <w:basedOn w:val="Norml"/>
+    <w:link w:val="SzvegtrzsChar"/>
+    <w:uiPriority w:val="99"/>
+    <w:semiHidden/>
+    <w:unhideWhenUsed/>
+    <w:rsid w:val="00527F46"/>
+  </w:style>
+  <w:style w:type="character" w:customStyle="1" w:styleId="SzvegtrzsChar">
+    <w:name w:val="Szövegtörzs Char"/>
+    <w:basedOn w:val="Bekezdsalapbettpusa"/>
+    <w:link w:val="Szvegtrzs"/>
+    <w:uiPriority w:val="99"/>
+    <w:semiHidden/>
+    <w:rsid w:val="00527F46"/>
+    <w:rPr>
+      <w:rFonts w:ascii="Times New Roman" w:hAnsi="Times New Roman"/>
+      <w:sz w:val="24"/>
+    </w:rPr>
+  </w:style>
+  <w:style w:type="paragraph" w:styleId="Lbjegyzetszveg">
+    <w:name w:val="footnote text"/>
+    <w:basedOn w:val="Norml"/>
+    <w:link w:val="LbjegyzetszvegChar"/>
+    <w:uiPriority w:val="99"/>
+    <w:semiHidden/>
+    <w:unhideWhenUsed/>
+    <w:rsid w:val="008622CD"/>
+    <w:pPr>
+      <w:spacing w:before="0" w:after="0" w:line="240" w:lineRule="auto"/>
+    </w:pPr>
+    <w:rPr>
+      <w:sz w:val="20"/>
+      <w:szCs w:val="20"/>
+    </w:rPr>
+  </w:style>
+  <w:style w:type="character" w:customStyle="1" w:styleId="LbjegyzetszvegChar">
+    <w:name w:val="Lábjegyzetszöveg Char"/>
+    <w:basedOn w:val="Bekezdsalapbettpusa"/>
+    <w:link w:val="Lbjegyzetszveg"/>
+    <w:uiPriority w:val="99"/>
+    <w:semiHidden/>
+    <w:rsid w:val="008622CD"/>
+    <w:rPr>
+      <w:rFonts w:ascii="Times New Roman" w:hAnsi="Times New Roman"/>
+      <w:sz w:val="20"/>
+      <w:szCs w:val="20"/>
+    </w:rPr>
+  </w:style>
+  <w:style w:type="character" w:styleId="Lbjegyzet-hivatkozs">
+    <w:name w:val="footnote reference"/>
+    <w:basedOn w:val="Bekezdsalapbettpusa"/>
+    <w:uiPriority w:val="99"/>
+    <w:semiHidden/>
+    <w:unhideWhenUsed/>
+    <w:rsid w:val="008622CD"/>
+    <w:rPr>
+      <w:vertAlign w:val="superscript"/>
+    </w:rPr>
   </w:style>
 </w:styles>
 </file>
@@ -7445,11 +11627,75 @@
     </b:Author>
     <b:RefOrder>2</b:RefOrder>
   </b:Source>
+  <b:Source>
+    <b:Tag>Phi97</b:Tag>
+    <b:SourceType>InternetSite</b:SourceType>
+    <b:Guid>{9794E31F-FD3C-45DA-A523-46A7167C17DC}</b:Guid>
+    <b:Author>
+      <b:Author>
+        <b:NameList>
+          <b:Person>
+            <b:Last>Koopman</b:Last>
+            <b:First>Philip</b:First>
+          </b:Person>
+        </b:NameList>
+      </b:Author>
+    </b:Author>
+    <b:Title>How to Write an Abstract</b:Title>
+    <b:Year>1997</b:Year>
+    <b:Month>október</b:Month>
+    <b:YearAccessed>2015</b:YearAccessed>
+    <b:MonthAccessed>október</b:MonthAccessed>
+    <b:DayAccessed>20</b:DayAccessed>
+    <b:URL>https://users.ece.cmu.edu/~koopman/essays/abstract.html</b:URL>
+    <b:RefOrder>1</b:RefOrder>
+  </b:Source>
+  <b:Source>
+    <b:Tag>W3C15</b:Tag>
+    <b:SourceType>InternetSite</b:SourceType>
+    <b:Guid>{91D5DEF9-4D21-4457-9FC3-18DC5232F3D3}</b:Guid>
+    <b:Author>
+      <b:Author>
+        <b:NameList>
+          <b:Person>
+            <b:Last>W3C</b:Last>
+          </b:Person>
+        </b:NameList>
+      </b:Author>
+    </b:Author>
+    <b:Title>HTML, The Web’s Core Language</b:Title>
+    <b:YearAccessed>2015</b:YearAccessed>
+    <b:MonthAccessed>október</b:MonthAccessed>
+    <b:DayAccessed>20</b:DayAccessed>
+    <b:URL>http://www.w3.org/html/</b:URL>
+    <b:RefOrder>2</b:RefOrder>
+  </b:Source>
+  <b:Source>
+    <b:Tag>Kor09</b:Tag>
+    <b:SourceType>InternetSite</b:SourceType>
+    <b:Guid>{80FE6383-D5C2-4E86-BF8E-FD2AD6F28E56}</b:Guid>
+    <b:Author>
+      <b:Author>
+        <b:NameList>
+          <b:Person>
+            <b:Last>Nahtkasztlija</b:Last>
+            <b:First>Korbácsi</b:First>
+          </b:Person>
+        </b:NameList>
+      </b:Author>
+    </b:Author>
+    <b:Title>Az idegen szavak toldalékolása</b:Title>
+    <b:InternetSiteTitle>PC Guru</b:InternetSiteTitle>
+    <b:Year>2009</b:Year>
+    <b:Month>június</b:Month>
+    <b:URL>http://www.pcguru.hu/blog/kredenc/az-idegen-szavak-toldalekolasa/5062</b:URL>
+    <b:RefOrder>3</b:RefOrder>
+  </b:Source>
 </b:Sources>
 </file>
 
 <file path=customXml/itemProps1.xml><?xml version="1.0" encoding="utf-8"?>
-<ds:datastoreItem xmlns:ds="http://schemas.openxmlformats.org/officeDocument/2006/customXml" ds:itemID="{CCB6ED75-9D9C-43F4-AE8D-E0D9907F9CDF}">
+<ds:datastoreItem xmlns:ds="http://schemas.openxmlformats.org/officeDocument/2006/customXml" ds:itemID="{547F3CBA-BC9A-439C-8C0E-2F199FEDC042}">
   <ds:schemaRefs>
     <ds:schemaRef ds:uri="http://schemas.openxmlformats.org/officeDocument/2006/bibliography"/>
   </ds:schemaRefs>

--- a/thesis.docx
+++ b/thesis.docx
@@ -41,7 +41,23 @@
         <w:jc w:val="left"/>
       </w:pPr>
       <w:r>
-        <w:t>Plusz MSc-n: eü. mérnöki, gazdaságinformatikus képzés</w:t>
+        <w:t xml:space="preserve">Plusz </w:t>
+      </w:r>
+      <w:proofErr w:type="spellStart"/>
+      <w:r>
+        <w:t>MSc</w:t>
+      </w:r>
+      <w:proofErr w:type="spellEnd"/>
+      <w:r>
+        <w:t xml:space="preserve">-n: </w:t>
+      </w:r>
+      <w:proofErr w:type="spellStart"/>
+      <w:r>
+        <w:t>eü</w:t>
+      </w:r>
+      <w:proofErr w:type="spellEnd"/>
+      <w:r>
+        <w:t>. mérnöki, gazdaságinformatikus képzés</w:t>
       </w:r>
     </w:p>
     <w:p>
@@ -73,8 +89,13 @@
         <w:spacing w:before="0" w:after="200"/>
         <w:jc w:val="left"/>
       </w:pPr>
-      <w:r>
-        <w:t>a/az: a Word nem támogatja ezt</w:t>
+      <w:proofErr w:type="gramStart"/>
+      <w:r>
+        <w:t>a</w:t>
+      </w:r>
+      <w:proofErr w:type="gramEnd"/>
+      <w:r>
+        <w:t>/az: a Word nem támogatja ezt</w:t>
       </w:r>
     </w:p>
     <w:p>
@@ -82,8 +103,13 @@
         <w:spacing w:before="0" w:after="200"/>
         <w:jc w:val="left"/>
       </w:pPr>
-      <w:r>
-        <w:t>képek hivatkozása: csak címke és szám (pl. 1. ábra)</w:t>
+      <w:proofErr w:type="gramStart"/>
+      <w:r>
+        <w:t>képek</w:t>
+      </w:r>
+      <w:proofErr w:type="gramEnd"/>
+      <w:r>
+        <w:t xml:space="preserve"> hivatkozása: csak címke és szám (pl. 1. ábra)</w:t>
       </w:r>
     </w:p>
     <w:p>
@@ -91,8 +117,21 @@
         <w:spacing w:before="0" w:after="200"/>
         <w:jc w:val="left"/>
       </w:pPr>
-      <w:r>
-        <w:t>minimum karakterszám: HK-s diplomaterv howto-ból érdemes átvenni</w:t>
+      <w:proofErr w:type="gramStart"/>
+      <w:r>
+        <w:t>minimum</w:t>
+      </w:r>
+      <w:proofErr w:type="gramEnd"/>
+      <w:r>
+        <w:t xml:space="preserve"> karakterszám: HK-s diplomaterv </w:t>
+      </w:r>
+      <w:proofErr w:type="spellStart"/>
+      <w:r>
+        <w:t>howto-ból</w:t>
+      </w:r>
+      <w:proofErr w:type="spellEnd"/>
+      <w:r>
+        <w:t xml:space="preserve"> érdemes átvenni</w:t>
       </w:r>
     </w:p>
     <w:p>
@@ -100,8 +139,13 @@
         <w:spacing w:before="0" w:after="200"/>
         <w:jc w:val="left"/>
       </w:pPr>
-      <w:r>
-        <w:t>járjunk utána a köttetés formai követelményeinek</w:t>
+      <w:proofErr w:type="gramStart"/>
+      <w:r>
+        <w:t>járjunk</w:t>
+      </w:r>
+      <w:proofErr w:type="gramEnd"/>
+      <w:r>
+        <w:t xml:space="preserve"> utána a köttetés formai követelményeinek</w:t>
       </w:r>
     </w:p>
     <w:p>
@@ -317,7 +361,21 @@
         <w:rPr>
           <w:rStyle w:val="Tjkoztat"/>
         </w:rPr>
-        <w:t>A megtervezett műszaki alkotás értékelése, kritikai elemzése, továbbfejlesztési lehetőségek</w:t>
+        <w:t xml:space="preserve">A megtervezett műszaki alkotás értékelése, kritikai elemzése, </w:t>
+      </w:r>
+      <w:proofErr w:type="spellStart"/>
+      <w:r>
+        <w:rPr>
+          <w:rStyle w:val="Tjkoztat"/>
+        </w:rPr>
+        <w:t>továbbfejlesztési</w:t>
+      </w:r>
+      <w:proofErr w:type="spellEnd"/>
+      <w:r>
+        <w:rPr>
+          <w:rStyle w:val="Tjkoztat"/>
+        </w:rPr>
+        <w:t xml:space="preserve"> lehetőségek</w:t>
       </w:r>
     </w:p>
     <w:p>
@@ -367,24 +425,27 @@
           <w:rStyle w:val="Tjkoztat"/>
         </w:rPr>
       </w:pPr>
+      <w:proofErr w:type="gramStart"/>
       <w:r>
         <w:rPr>
           <w:rStyle w:val="Tjkoztat"/>
         </w:rPr>
-        <w:t>Függelék(ek)</w:t>
-      </w:r>
-    </w:p>
-    <w:p>
-      <w:pPr>
+        <w:t>Függelék(</w:t>
+      </w:r>
+      <w:proofErr w:type="spellStart"/>
+      <w:proofErr w:type="gramEnd"/>
+      <w:r>
         <w:rPr>
           <w:rStyle w:val="Tjkoztat"/>
         </w:rPr>
-      </w:pPr>
+        <w:t>ek</w:t>
+      </w:r>
+      <w:proofErr w:type="spellEnd"/>
       <w:r>
         <w:rPr>
           <w:rStyle w:val="Tjkoztat"/>
         </w:rPr>
-        <w:t>Felhasználható a következő oldaltól kezdődő Diplomaterv sablon dokumentum tartalma. Ügyeljen a konzulens nevét és a beadás évét jelölő szövegdobozokra, mert azokra külön ki kell adni a frissítést. A mezők tartalma a sablonban a dokumentum adatlapja alapján automatikusan kerül kitöltésre.</w:t>
+        <w:t>)</w:t>
       </w:r>
     </w:p>
     <w:p>
@@ -397,19 +458,88 @@
         <w:rPr>
           <w:rStyle w:val="Tjkoztat"/>
         </w:rPr>
-        <w:t>A diplomaterv szabványos méretű A4-es lapokra kerüljön. Az oldalak tükörmargóval készüljenek (mindenhol 2,5 cm, baloldalon 1 cm-es kötéssel). Az alapértelmezett betűkészlet a 12 pontos Times New Roman, másfeles sorközzel.</w:t>
-      </w:r>
-    </w:p>
-    <w:p>
-      <w:pPr>
+        <w:t xml:space="preserve">Felhasználható a következő oldaltól kezdődő Diplomaterv sablon </w:t>
+      </w:r>
+      <w:proofErr w:type="gramStart"/>
+      <w:r>
         <w:rPr>
           <w:rStyle w:val="Tjkoztat"/>
         </w:rPr>
-      </w:pPr>
+        <w:t>dokumentum</w:t>
+      </w:r>
+      <w:proofErr w:type="gramEnd"/>
       <w:r>
         <w:rPr>
           <w:rStyle w:val="Tjkoztat"/>
         </w:rPr>
+        <w:t xml:space="preserve"> tartalma. Ügyeljen a </w:t>
+      </w:r>
+      <w:proofErr w:type="gramStart"/>
+      <w:r>
+        <w:rPr>
+          <w:rStyle w:val="Tjkoztat"/>
+        </w:rPr>
+        <w:t>konzulens</w:t>
+      </w:r>
+      <w:proofErr w:type="gramEnd"/>
+      <w:r>
+        <w:rPr>
+          <w:rStyle w:val="Tjkoztat"/>
+        </w:rPr>
+        <w:t xml:space="preserve"> nevét és a beadás évét jelölő szövegdobozokra, mert azokra külön ki kell adni a frissítést. A mezők tartalma a sablonban a </w:t>
+      </w:r>
+      <w:proofErr w:type="gramStart"/>
+      <w:r>
+        <w:rPr>
+          <w:rStyle w:val="Tjkoztat"/>
+        </w:rPr>
+        <w:t>dokumentum</w:t>
+      </w:r>
+      <w:proofErr w:type="gramEnd"/>
+      <w:r>
+        <w:rPr>
+          <w:rStyle w:val="Tjkoztat"/>
+        </w:rPr>
+        <w:t xml:space="preserve"> adatlapja alapján automatikusan kerül kitöltésre.</w:t>
+      </w:r>
+    </w:p>
+    <w:p>
+      <w:pPr>
+        <w:rPr>
+          <w:rStyle w:val="Tjkoztat"/>
+        </w:rPr>
+      </w:pPr>
+      <w:r>
+        <w:rPr>
+          <w:rStyle w:val="Tjkoztat"/>
+        </w:rPr>
+        <w:t xml:space="preserve">A diplomaterv szabványos méretű A4-es lapokra kerüljön. Az oldalak tükörmargóval készüljenek (mindenhol 2,5 cm, baloldalon 1 cm-es kötéssel). Az alapértelmezett betűkészlet a 12 pontos Times New </w:t>
+      </w:r>
+      <w:proofErr w:type="spellStart"/>
+      <w:r>
+        <w:rPr>
+          <w:rStyle w:val="Tjkoztat"/>
+        </w:rPr>
+        <w:t>Roman</w:t>
+      </w:r>
+      <w:proofErr w:type="spellEnd"/>
+      <w:r>
+        <w:rPr>
+          <w:rStyle w:val="Tjkoztat"/>
+        </w:rPr>
+        <w:t>, másfeles sorközzel.</w:t>
+      </w:r>
+    </w:p>
+    <w:p>
+      <w:pPr>
+        <w:rPr>
+          <w:rStyle w:val="Tjkoztat"/>
+        </w:rPr>
+      </w:pPr>
+      <w:r>
+        <w:rPr>
+          <w:rStyle w:val="Tjkoztat"/>
+        </w:rPr>
         <w:t>Minden oldalon – az első négy szerkezeti elem kivételével – szerepelnie kell az oldalszámnak.</w:t>
       </w:r>
     </w:p>
@@ -423,19 +553,61 @@
         <w:rPr>
           <w:rStyle w:val="Tjkoztat"/>
         </w:rPr>
-        <w:t>A fejezeteket decimális beosztással kell ellátni. Az ábrákat a megfelelő helyre be kell illeszteni, fejezetenként decimális számmal és kifejező címmel kell ellátni. A fejezeteket decimális aláosztással számozzuk, maximálisan 3 aláosztás mélységben (pl. 2.3.4.1.). Az ábrákat, táblázatokat és képleteket célszerű fejezetenként külön számozni (pl. 2.4. ábra, 4.2 táblázat vagy képletnél (3.2)). A fejezetcímeket igazítsuk balra, a normál szövegnél viszont használjunk sorkiegyenlítést. Az ábrákat, táblázatokat és a hozzájuk tartozó címet igazítsuk középre. A cím a jelölt rész alatt helyezkedjen el.</w:t>
-      </w:r>
-    </w:p>
-    <w:p>
-      <w:pPr>
+        <w:t xml:space="preserve">A fejezeteket decimális beosztással kell ellátni. Az ábrákat a megfelelő helyre be kell illeszteni, </w:t>
+      </w:r>
+      <w:proofErr w:type="spellStart"/>
+      <w:r>
         <w:rPr>
           <w:rStyle w:val="Tjkoztat"/>
         </w:rPr>
-      </w:pPr>
+        <w:t>fejezetenként</w:t>
+      </w:r>
+      <w:proofErr w:type="spellEnd"/>
       <w:r>
         <w:rPr>
           <w:rStyle w:val="Tjkoztat"/>
         </w:rPr>
+        <w:t xml:space="preserve"> decimális számmal és kifejező címmel kell ellátni. A fejezeteket decimális aláosztással számozzuk, </w:t>
+      </w:r>
+      <w:proofErr w:type="gramStart"/>
+      <w:r>
+        <w:rPr>
+          <w:rStyle w:val="Tjkoztat"/>
+        </w:rPr>
+        <w:t>maximálisan</w:t>
+      </w:r>
+      <w:proofErr w:type="gramEnd"/>
+      <w:r>
+        <w:rPr>
+          <w:rStyle w:val="Tjkoztat"/>
+        </w:rPr>
+        <w:t xml:space="preserve"> 3 aláosztás mélységben (pl. 2.3.4.1.). Az ábrákat, táblázatokat és képleteket célszerű </w:t>
+      </w:r>
+      <w:proofErr w:type="spellStart"/>
+      <w:r>
+        <w:rPr>
+          <w:rStyle w:val="Tjkoztat"/>
+        </w:rPr>
+        <w:t>fejezetenként</w:t>
+      </w:r>
+      <w:proofErr w:type="spellEnd"/>
+      <w:r>
+        <w:rPr>
+          <w:rStyle w:val="Tjkoztat"/>
+        </w:rPr>
+        <w:t xml:space="preserve"> külön számozni (pl. 2.4. ábra, 4.2 táblázat vagy képletnél (3.2)). A fejezetcímeket igazítsuk balra, a normál szövegnél viszont használjunk sorkiegyenlítést. Az ábrákat, táblázatokat és a hozzájuk tartozó címet igazítsuk középre. A cím a jelölt rész alatt helyezkedjen el.</w:t>
+      </w:r>
+    </w:p>
+    <w:p>
+      <w:pPr>
+        <w:rPr>
+          <w:rStyle w:val="Tjkoztat"/>
+        </w:rPr>
+      </w:pPr>
+      <w:r>
+        <w:rPr>
+          <w:rStyle w:val="Tjkoztat"/>
+        </w:rPr>
         <w:t>A képeket lehetőleg rajzoló programmal készítsék el, az egyenleteket egyenlet-szerkesztő segítségével írják le.</w:t>
       </w:r>
     </w:p>
@@ -449,7 +621,35 @@
         <w:rPr>
           <w:rStyle w:val="Tjkoztat"/>
         </w:rPr>
-        <w:t>Az irodalomjegyzék szövegközi hivatkozása történhet a Harvard-rendszerben (a szerző és az évszám megadásával) vagy sorszámozva. A teljes lista névsor szerinti sorrendben a szöveg végén szerepeljen (sorszámozott irodalmi hivatkozások esetén hivatkozási sorrendben). A szakirodalmi források címeit azonban mindig az eredeti nyelven kell megadni, esetleg zárójelben a fordítással. A listában szereplő valamennyi publikációra hivatkozni kell a szövegben. Minden publikáció a szerzők után a következő adatok szerepelnek: folyóirat cikkeknél a pontos cím, a folyóirat címe, évfolyam, szám, oldalszám tól-ig. A folyóirat címeket csak akkor rövidítsük, ha azok nagyon közismertek vagy nagyon hosszúak. Internet hivatkozások megadásakor fontos, hogy az elérési út előtt megadjuk az oldal tulajdonosát és tartalmát (mivel a link egy idő után akár elérhetetlenné is válhat), valamint az elérés időpontját.</w:t>
+        <w:t xml:space="preserve">Az irodalomjegyzék szövegközi hivatkozása történhet a Harvard-rendszerben (a szerző és az évszám megadásával) vagy </w:t>
+      </w:r>
+      <w:proofErr w:type="spellStart"/>
+      <w:r>
+        <w:rPr>
+          <w:rStyle w:val="Tjkoztat"/>
+        </w:rPr>
+        <w:t>sorszámozva</w:t>
+      </w:r>
+      <w:proofErr w:type="spellEnd"/>
+      <w:r>
+        <w:rPr>
+          <w:rStyle w:val="Tjkoztat"/>
+        </w:rPr>
+        <w:t xml:space="preserve">. A teljes lista névsor szerinti sorrendben a szöveg végén szerepeljen (sorszámozott irodalmi hivatkozások esetén hivatkozási sorrendben). A szakirodalmi források címeit azonban mindig az eredeti nyelven kell megadni, esetleg zárójelben a fordítással. A listában szereplő valamennyi publikációra hivatkozni kell a szövegben. Minden publikáció a szerzők után a következő adatok szerepelnek: folyóirat cikkeknél a pontos cím, a folyóirat címe, évfolyam, szám, oldalszám tól-ig. A folyóirat címeket csak akkor rövidítsük, ha azok nagyon közismertek vagy nagyon hosszúak. Internet hivatkozások megadásakor fontos, hogy az elérési út előtt megadjuk az oldal tulajdonosát és tartalmát (mivel a </w:t>
+      </w:r>
+      <w:proofErr w:type="gramStart"/>
+      <w:r>
+        <w:rPr>
+          <w:rStyle w:val="Tjkoztat"/>
+        </w:rPr>
+        <w:t>link</w:t>
+      </w:r>
+      <w:proofErr w:type="gramEnd"/>
+      <w:r>
+        <w:rPr>
+          <w:rStyle w:val="Tjkoztat"/>
+        </w:rPr>
+        <w:t xml:space="preserve"> egy idő után akár elérhetetlenné is válhat), valamint az elérés időpontját.</w:t>
       </w:r>
     </w:p>
     <w:p>
@@ -498,7 +698,21 @@
         <w:rPr>
           <w:rStyle w:val="Tjkoztat"/>
         </w:rPr>
-        <w:t>mind a dolgozat, mind a melléklet maximálisan 15 MB méretű lehet!</w:t>
+        <w:t xml:space="preserve">mind a dolgozat, mind a melléklet </w:t>
+      </w:r>
+      <w:proofErr w:type="gramStart"/>
+      <w:r>
+        <w:rPr>
+          <w:rStyle w:val="Tjkoztat"/>
+        </w:rPr>
+        <w:t>maximálisan</w:t>
+      </w:r>
+      <w:proofErr w:type="gramEnd"/>
+      <w:r>
+        <w:rPr>
+          <w:rStyle w:val="Tjkoztat"/>
+        </w:rPr>
+        <w:t xml:space="preserve"> 15 MB méretű lehet!</w:t>
       </w:r>
     </w:p>
     <w:p>
@@ -530,7 +744,15 @@
     </w:p>
     <w:p>
       <w:r>
-        <w:t>A feladatkiírást a tanszék saját előírása szerint vagy a tanszéki adminisztrációban lehet átvenni, és a tanszéki pecséttel ellátott, a tanszékvezető által aláírt lapot kell belefűzni a leadott munkába, vagy a tanszékvezető által elektronikusan jóváhagyott feladatkiírást kell a Diplomaterv Portálról letölteni és a leadott munkába belefűzni (ezen oldal HELYETT, ez az oldal csak útmutatás). Az elektronikusan feltöltött dolgozatban már nem kell</w:t>
+        <w:t xml:space="preserve">A feladatkiírást a tanszék saját előírása szerint vagy a tanszéki </w:t>
+      </w:r>
+      <w:proofErr w:type="gramStart"/>
+      <w:r>
+        <w:t>adminisztrációban</w:t>
+      </w:r>
+      <w:proofErr w:type="gramEnd"/>
+      <w:r>
+        <w:t xml:space="preserve"> lehet átvenni, és a tanszéki pecséttel ellátott, a tanszékvezető által aláírt lapot kell belefűzni a leadott munkába, vagy a tanszékvezető által elektronikusan jóváhagyott feladatkiírást kell a Diplomaterv Portálról letölteni és a leadott munkába belefűzni (ezen oldal HELYETT, ez az oldal csak útmutatás). Az elektronikusan feltöltött dolgozatban már nem kell</w:t>
       </w:r>
       <w:r>
         <w:t xml:space="preserve"> megismételni a feladatkiírást.</w:t>
@@ -622,11 +844,21 @@
       <w:pPr>
         <w:pStyle w:val="Cmlapintzmny"/>
       </w:pPr>
-      <w:fldSimple w:instr=" DOCPROPERTY  Company  \* MERGEFORMAT ">
-        <w:r>
-          <w:t>Pogácsasütöde Tanszék</w:t>
-        </w:r>
-      </w:fldSimple>
+      <w:r>
+        <w:fldChar w:fldCharType="begin"/>
+      </w:r>
+      <w:r>
+        <w:instrText xml:space="preserve"> DOCPROPERTY  Company  \* MERGEFORMAT </w:instrText>
+      </w:r>
+      <w:r>
+        <w:fldChar w:fldCharType="separate"/>
+      </w:r>
+      <w:r>
+        <w:t>Pogácsasütöde Tanszék</w:t>
+      </w:r>
+      <w:r>
+        <w:fldChar w:fldCharType="end"/>
+      </w:r>
     </w:p>
     <w:p>
       <w:pPr>
@@ -639,11 +871,21 @@
           <w:docGrid w:linePitch="360"/>
         </w:sectPr>
       </w:pPr>
-      <w:fldSimple w:instr=" TITLE   \* MERGEFORMAT ">
-        <w:r>
-          <w:t>Elektronikus terelők</w:t>
-        </w:r>
-      </w:fldSimple>
+      <w:r>
+        <w:fldChar w:fldCharType="begin"/>
+      </w:r>
+      <w:r>
+        <w:instrText xml:space="preserve"> TITLE   \* MERGEFORMAT </w:instrText>
+      </w:r>
+      <w:r>
+        <w:fldChar w:fldCharType="separate"/>
+      </w:r>
+      <w:r>
+        <w:t>Elektronikus terelők</w:t>
+      </w:r>
+      <w:r>
+        <w:fldChar w:fldCharType="end"/>
+      </w:r>
     </w:p>
     <w:p>
       <w:pPr>
@@ -710,11 +952,21 @@
           <w:docGrid w:linePitch="360"/>
         </w:sectPr>
       </w:pPr>
-      <w:fldSimple w:instr=" DOCPROPERTY  Manager  \* MERGEFORMAT ">
-        <w:r>
-          <w:t>Dr. Érték Elek</w:t>
-        </w:r>
-      </w:fldSimple>
+      <w:r>
+        <w:fldChar w:fldCharType="begin"/>
+      </w:r>
+      <w:r>
+        <w:instrText xml:space="preserve"> DOCPROPERTY  Manager  \* MERGEFORMAT </w:instrText>
+      </w:r>
+      <w:r>
+        <w:fldChar w:fldCharType="separate"/>
+      </w:r>
+      <w:r>
+        <w:t>Dr. Érték Elek</w:t>
+      </w:r>
+      <w:r>
+        <w:fldChar w:fldCharType="end"/>
+      </w:r>
     </w:p>
     <w:p>
       <w:pPr>
@@ -1314,21 +1566,7 @@
                 <w:rStyle w:val="Hiperhivatkozs"/>
                 <w:noProof/>
               </w:rPr>
-              <w:t>Táblá</w:t>
-            </w:r>
-            <w:r>
-              <w:rPr>
-                <w:rStyle w:val="Hiperhivatkozs"/>
-                <w:noProof/>
-              </w:rPr>
-              <w:t>z</w:t>
-            </w:r>
-            <w:r>
-              <w:rPr>
-                <w:rStyle w:val="Hiperhivatkozs"/>
-                <w:noProof/>
-              </w:rPr>
-              <w:t>atok</w:t>
+              <w:t>Táblázatok</w:t>
             </w:r>
             <w:r>
               <w:rPr>
@@ -2113,16 +2351,40 @@
       <w:r>
         <w:t xml:space="preserve">Alulírott </w:t>
       </w:r>
-      <w:fldSimple w:instr=" AUTHOR   \* MERGEFORMAT ">
-        <w:r>
-          <w:rPr>
-            <w:noProof/>
-          </w:rPr>
-          <w:t>Rezeda Kázmér</w:t>
-        </w:r>
-      </w:fldSimple>
-      <w:r>
-        <w:t xml:space="preserve">, szigorló hallgató kijelentem, hogy ezt a szakdolgozatot/diplomatervet </w:t>
+      <w:r>
+        <w:fldChar w:fldCharType="begin"/>
+      </w:r>
+      <w:r>
+        <w:instrText xml:space="preserve"> AUTHOR   \* </w:instrText>
+      </w:r>
+      <w:r>
+        <w:instrText xml:space="preserve">MERGEFORMAT </w:instrText>
+      </w:r>
+      <w:r>
+        <w:fldChar w:fldCharType="separate"/>
+      </w:r>
+      <w:r>
+        <w:rPr>
+          <w:noProof/>
+        </w:rPr>
+        <w:t>Rezeda Kázmér</w:t>
+      </w:r>
+      <w:r>
+        <w:rPr>
+          <w:noProof/>
+        </w:rPr>
+        <w:fldChar w:fldCharType="end"/>
+      </w:r>
+      <w:r>
+        <w:t xml:space="preserve">, </w:t>
+      </w:r>
+      <w:proofErr w:type="gramStart"/>
+      <w:r>
+        <w:t>szigorló hallgató</w:t>
+      </w:r>
+      <w:proofErr w:type="gramEnd"/>
+      <w:r>
+        <w:t xml:space="preserve"> kijelentem, hogy ezt a szakdolgozatot/diplomatervet </w:t>
       </w:r>
       <w:r>
         <w:rPr>
@@ -2136,7 +2398,31 @@
     </w:p>
     <w:p>
       <w:r>
-        <w:t>Hozzájárulok, hogy a jelen munkám alapadatait (szerző(k), cím, angol és magyar nyelvű tartalmi kivonat, készítés éve, konzulens(ek) neve) a BME VIK nyilvánosan hozzáférhető elektronikus formában, a munka teljes szövegét pedig az egyetem belső hálózatán keresztül (vagy hitelesített felhasználók számára) közzétegye. Kijelentem, hogy a benyújtott munka és annak elektronikus verziója megegyezik. Dékáni engedéllyel titkosított diplomatervek esetén a dolgozat szövege csak 3 év eltelte után válik hozzáférhetővé.</w:t>
+        <w:t xml:space="preserve">Hozzájárulok, hogy a jelen munkám alapadatait (szerző(k), cím, angol és magyar nyelvű tartalmi kivonat, készítés éve, </w:t>
+      </w:r>
+      <w:proofErr w:type="gramStart"/>
+      <w:r>
+        <w:t>konzulens</w:t>
+      </w:r>
+      <w:proofErr w:type="gramEnd"/>
+      <w:r>
+        <w:t>(</w:t>
+      </w:r>
+      <w:proofErr w:type="spellStart"/>
+      <w:r>
+        <w:t>ek</w:t>
+      </w:r>
+      <w:proofErr w:type="spellEnd"/>
+      <w:r>
+        <w:t xml:space="preserve">) neve) a BME VIK nyilvánosan hozzáférhető elektronikus formában, a munka teljes szövegét pedig az egyetem belső hálózatán keresztül (vagy hitelesített felhasználók számára) </w:t>
+      </w:r>
+      <w:proofErr w:type="spellStart"/>
+      <w:r>
+        <w:t>közzétegye</w:t>
+      </w:r>
+      <w:proofErr w:type="spellEnd"/>
+      <w:r>
+        <w:t>. Kijelentem, hogy a benyújtott munka és annak elektronikus verziója megegyezik. Dékáni engedéllyel titkosított diplomatervek esetén a dolgozat szövege csak 3 év eltelte után válik hozzáférhetővé.</w:t>
       </w:r>
     </w:p>
     <w:p>
@@ -2156,7 +2442,7 @@
         <w:rPr>
           <w:noProof/>
         </w:rPr>
-        <w:t>2016. 09. 03.</w:t>
+        <w:t>2016. 09. 04.</w:t>
       </w:r>
       <w:r>
         <w:fldChar w:fldCharType="end"/>
@@ -2266,7 +2552,15 @@
     <w:p>
       <w:commentRangeStart w:id="4"/>
       <w:r>
-        <w:t>E dokumentum – amellett, hogy egy általános szerkesztési keretet ad a dolgozatodnak – összefoglalja a szakdolgozat/diplomaterv írás írott és íratlan szabályait. Összeszedjük a Word kezelésének legfontosabb részeit (címsorok, ábrák, irodalomjegyzék stb.), a dolgozat felépítésének általános tartalmi és szerkezeti irányelveit. Bár mindenkire igazítható sablon természetesen nem létezik, megadjuk azokat az általános arányokat, oldalszámokat</w:t>
+        <w:t xml:space="preserve">E </w:t>
+      </w:r>
+      <w:proofErr w:type="gramStart"/>
+      <w:r>
+        <w:t>dokumentum</w:t>
+      </w:r>
+      <w:proofErr w:type="gramEnd"/>
+      <w:r>
+        <w:t xml:space="preserve"> – amellett, hogy egy általános szerkesztési keretet ad a dolgozatodnak – összefoglalja a szakdolgozat/diplomaterv írás írott és íratlan szabályait. Összeszedjük a Word kezelésének legfontosabb részeit (címsorok, ábrák, irodalomjegyzék stb.), a dolgozat felépítésének általános tartalmi és szerkezeti irányelveit. Bár mindenkire igazítható sablon természetesen nem létezik, megadjuk azokat az általános arányokat, oldalszámokat</w:t>
       </w:r>
       <w:commentRangeEnd w:id="4"/>
       <w:r>
@@ -2280,7 +2574,15 @@
       </w:r>
       <w:commentRangeStart w:id="5"/>
       <w:r>
-        <w:t xml:space="preserve"> amelyek betartásával jó eséllyel készíthetsz egy színvonalas dolgozatot. A részletes és pontokba szedett elvárás-lista nem csupán a dolgozat írásakor, de akár más dolgozatok értékelésekor is kiváló támpontként szolgálhat.</w:t>
+        <w:t xml:space="preserve"> amelyek </w:t>
+      </w:r>
+      <w:proofErr w:type="gramStart"/>
+      <w:r>
+        <w:t>betartásával</w:t>
+      </w:r>
+      <w:proofErr w:type="gramEnd"/>
+      <w:r>
+        <w:t xml:space="preserve"> jó eséllyel készíthetsz egy színvonalas dolgozatot. A részletes és pontokba szedett elvárás-lista nem csupán a dolgozat írásakor, de akár más dolgozatok értékelésekor is kiváló támpontként szolgálhat.</w:t>
       </w:r>
       <w:commentRangeEnd w:id="5"/>
       <w:r>
@@ -2293,7 +2595,15 @@
     <w:p>
       <w:commentRangeStart w:id="6"/>
       <w:r>
-        <w:t>Az itt átadott ismeretek és szemléletmód nem csupán az aktuális feladatod leküzdésében segíthet, de hosszútávon is számos praktikus fogással bővítheti a szövegszerkesztési és dokumentumkészítési eszköztáradat.</w:t>
+        <w:t xml:space="preserve">Az itt átadott ismeretek és szemléletmód nem csupán az </w:t>
+      </w:r>
+      <w:proofErr w:type="gramStart"/>
+      <w:r>
+        <w:t>aktuális</w:t>
+      </w:r>
+      <w:proofErr w:type="gramEnd"/>
+      <w:r>
+        <w:t xml:space="preserve"> feladatod leküzdésében segíthet, de hosszútávon is számos praktikus fogással bővítheti a szövegszerkesztési és dokumentumkészítési eszköztáradat.</w:t>
       </w:r>
       <w:commentRangeEnd w:id="6"/>
       <w:r>
@@ -2353,19 +2663,31 @@
       <w:pPr>
         <w:pStyle w:val="Cmsor1"/>
       </w:pPr>
+      <w:bookmarkStart w:id="7" w:name="_Ref433098485"/>
+      <w:bookmarkStart w:id="8" w:name="_Toc433184119"/>
+      <w:bookmarkStart w:id="9" w:name="_Toc460785107"/>
       <w:r>
         <w:lastRenderedPageBreak/>
         <w:t>Bevezetés</w:t>
       </w:r>
-    </w:p>
-    <w:p>
-      <w:r>
-        <w:t>(A korábbi sablonok alapján összeállították: Kővári Bence, Szárnyas Gábor)</w:t>
-      </w:r>
-    </w:p>
-    <w:p>
-      <w:r>
-        <w:t>A dokumentum a szakdolgozat/diplomaterv szerkesztési elveit követve, bemutatja, hogyan érdemes felépíteni és kidolgozni egy ilyen dolgozatot. Fontos, hogy az itt leírtak nem képviselnek hivatalos egyetemi sem tanszéki álláspontot, céljuk csupán, hogy mankóként szolgáljanak a nagy munkához.</w:t>
+      <w:bookmarkEnd w:id="9"/>
+    </w:p>
+    <w:p>
+      <w:r>
+        <w:t>(Korábbi sablonok alapján összeállították: Kővári Bence, Szárnyas Gábor.)</w:t>
+      </w:r>
+    </w:p>
+    <w:p>
+      <w:r>
+        <w:t xml:space="preserve">A </w:t>
+      </w:r>
+      <w:proofErr w:type="gramStart"/>
+      <w:r>
+        <w:t>dokumentum</w:t>
+      </w:r>
+      <w:proofErr w:type="gramEnd"/>
+      <w:r>
+        <w:t xml:space="preserve"> a szakdolgozat/diplomaterv szerkesztési elveit követve, bemutatja, hogyan érdemes felépíteni és kidolgozni egy ilyen dolgozatot. Fontos, hogy az itt leírtak nem képviselnek hivatalos egyetemi, sem tanszéki álláspontot, céljuk csupán, hogy mankóként szolgáljanak a nagy munkához.</w:t>
       </w:r>
     </w:p>
     <w:p>
@@ -2413,18 +2735,35 @@
       <w:pPr>
         <w:pStyle w:val="Cmsor2"/>
       </w:pPr>
-      <w:bookmarkStart w:id="7" w:name="_Toc433184094"/>
-      <w:r>
-        <w:t>Frissítsd a dokumentumot</w:t>
-      </w:r>
-      <w:bookmarkEnd w:id="7"/>
-    </w:p>
-    <w:p>
-      <w:r>
-        <w:t>Ha ezt a dokumentumot nem</w:t>
-      </w:r>
-      <w:r>
-        <w:t xml:space="preserve"> </w:t>
+      <w:bookmarkStart w:id="10" w:name="_Toc433184094"/>
+      <w:bookmarkStart w:id="11" w:name="_Toc460785108"/>
+      <w:proofErr w:type="spellStart"/>
+      <w:r>
+        <w:t>Frissítsd</w:t>
+      </w:r>
+      <w:proofErr w:type="spellEnd"/>
+      <w:r>
+        <w:t xml:space="preserve"> a </w:t>
+      </w:r>
+      <w:proofErr w:type="gramStart"/>
+      <w:r>
+        <w:t>dokumentumot</w:t>
+      </w:r>
+      <w:bookmarkEnd w:id="10"/>
+      <w:bookmarkEnd w:id="11"/>
+      <w:proofErr w:type="gramEnd"/>
+    </w:p>
+    <w:p>
+      <w:r>
+        <w:t xml:space="preserve">Ha ezt a </w:t>
+      </w:r>
+      <w:proofErr w:type="gramStart"/>
+      <w:r>
+        <w:t>dokumentumot</w:t>
+      </w:r>
+      <w:proofErr w:type="gramEnd"/>
+      <w:r>
+        <w:t xml:space="preserve"> nem </w:t>
       </w:r>
     </w:p>
     <w:p>
@@ -2447,10 +2786,7 @@
         </w:r>
       </w:hyperlink>
       <w:r>
-        <w:t xml:space="preserve"> </w:t>
-      </w:r>
-      <w:r>
-        <w:t xml:space="preserve">vagy </w:t>
+        <w:t xml:space="preserve"> vagy </w:t>
       </w:r>
     </w:p>
     <w:p>
@@ -2477,8 +2813,29 @@
       </w:r>
     </w:p>
     <w:p>
-      <w:r>
-        <w:t>címről töltötted le, elképzelhető, hogy nem a legfrissebb változat van nálad. Mielőtt továbbmész, érdemes letöltened a legfrissebb verziót.</w:t>
+      <w:proofErr w:type="gramStart"/>
+      <w:r>
+        <w:t>címről</w:t>
+      </w:r>
+      <w:proofErr w:type="gramEnd"/>
+      <w:r>
+        <w:t xml:space="preserve"> töltötted le, elképzelhető, hogy nem a legfrissebb változat van nálad. Mielőtt </w:t>
+      </w:r>
+      <w:proofErr w:type="spellStart"/>
+      <w:r>
+        <w:t>továbbmész</w:t>
+      </w:r>
+      <w:proofErr w:type="spellEnd"/>
+      <w:r>
+        <w:t xml:space="preserve">, érdemes </w:t>
+      </w:r>
+      <w:proofErr w:type="spellStart"/>
+      <w:r>
+        <w:t>letöltened</w:t>
+      </w:r>
+      <w:proofErr w:type="spellEnd"/>
+      <w:r>
+        <w:t xml:space="preserve"> a legfrissebb verziót.</w:t>
       </w:r>
     </w:p>
     <w:p>
@@ -2488,15 +2845,49 @@
         <w:spacing w:before="240" w:after="60" w:line="360" w:lineRule="auto"/>
         <w:ind w:left="0" w:firstLine="0"/>
       </w:pPr>
-      <w:bookmarkStart w:id="8" w:name="_Toc433184095"/>
-      <w:r>
-        <w:t>Szakdolgozat, vagy diplomaterv</w:t>
-      </w:r>
-      <w:bookmarkEnd w:id="8"/>
-    </w:p>
-    <w:p>
-      <w:r>
-        <w:t>Bizonyára észrevetted, hogy oktatóid és társaid felváltva használják a diplomaterv és a szakdolgozat kifejezéseket. Ennek magyarázata egyszerű. A BSc képzés végén leadandó doksit szakdolgozatnak, az MSc képzés végén leadandót diplomatervnek hívják. Míg a szakdolgozat elkészítésére egy, addig a diplomaterv elkészítésére 2 félév áll rendelkezésedre, ezért a diplomaterv általában mélyebb/átfogóbb, és kb. 30%-kal hosszabb mű, de ezt leszámítva érdemi különbség a kettő között nincs.</w:t>
+      <w:bookmarkStart w:id="12" w:name="_Toc433184095"/>
+      <w:bookmarkStart w:id="13" w:name="_Toc460785109"/>
+      <w:r>
+        <w:t>Szakdolgozat vagy diplomaterv</w:t>
+      </w:r>
+      <w:bookmarkEnd w:id="12"/>
+      <w:bookmarkEnd w:id="13"/>
+    </w:p>
+    <w:p>
+      <w:r>
+        <w:t xml:space="preserve">Bizonyára észrevetted, hogy oktatóid és társaid felváltva használják a szakdolgozat és a diplomaterv kifejezéseket. Ennek magyarázata egyszerű. A </w:t>
+      </w:r>
+      <w:proofErr w:type="spellStart"/>
+      <w:r>
+        <w:t>BSc</w:t>
+      </w:r>
+      <w:proofErr w:type="spellEnd"/>
+      <w:r>
+        <w:t xml:space="preserve"> képzés végén leadandó </w:t>
+      </w:r>
+      <w:proofErr w:type="gramStart"/>
+      <w:r>
+        <w:t>dokumentumot</w:t>
+      </w:r>
+      <w:proofErr w:type="gramEnd"/>
+      <w:r>
+        <w:t xml:space="preserve"> szakdolgozatnak, az </w:t>
+      </w:r>
+      <w:proofErr w:type="spellStart"/>
+      <w:r>
+        <w:t>MSc</w:t>
+      </w:r>
+      <w:proofErr w:type="spellEnd"/>
+      <w:r>
+        <w:t xml:space="preserve"> képzés végén leadandót diplomatervnek hívják. Míg a szakdolgozat elkészítésére egy, addig a diplomaterv elkészítésére két félév áll rendelkezésedre, ezért a diplomaterv általában mélyebb/átfogóbb, és kb. 30%-</w:t>
+      </w:r>
+      <w:proofErr w:type="spellStart"/>
+      <w:r>
+        <w:t>kal</w:t>
+      </w:r>
+      <w:proofErr w:type="spellEnd"/>
+      <w:r>
+        <w:t xml:space="preserve"> hosszabb mű, de ezt leszámítva érdemi különbség a kettő között nincs.</w:t>
       </w:r>
     </w:p>
     <w:p>
@@ -2506,27 +2897,33 @@
         <w:spacing w:before="240" w:after="60" w:line="360" w:lineRule="auto"/>
         <w:ind w:left="0" w:firstLine="0"/>
       </w:pPr>
-      <w:bookmarkStart w:id="9" w:name="_Toc433184096"/>
+      <w:bookmarkStart w:id="14" w:name="_Toc433184096"/>
+      <w:bookmarkStart w:id="15" w:name="_Toc460785110"/>
       <w:r>
         <w:t>Témaválasztás</w:t>
       </w:r>
-      <w:bookmarkEnd w:id="9"/>
-    </w:p>
-    <w:p>
-      <w:r>
-        <w:t>A szakdolgozat/diplomaterv alapvetően arról szól, hogy választasz magadnak egy informatikai kihívást (</w:t>
-      </w:r>
-      <w:r>
-        <w:t xml:space="preserve">pl. </w:t>
-      </w:r>
-      <w:r>
-        <w:t>egy szoftve</w:t>
-      </w:r>
-      <w:r>
-        <w:t xml:space="preserve">r megtervezését és </w:t>
-      </w:r>
-      <w:r>
-        <w:t>megvalósítását), ezzel konzulensed segítségével megküzdesz, s az eredményeidet, illetve az azokhoz vezető folyamatot leírod egy 50-70 oldalas dokumentumba.</w:t>
+      <w:bookmarkEnd w:id="14"/>
+      <w:bookmarkEnd w:id="15"/>
+    </w:p>
+    <w:p>
+      <w:r>
+        <w:t xml:space="preserve">A szakdolgozat/diplomaterv alapvetően arról szól, hogy választasz magadnak egy informatikai kihívást (pl. egy szoftver megtervezését és megvalósítását), ezzel </w:t>
+      </w:r>
+      <w:proofErr w:type="gramStart"/>
+      <w:r>
+        <w:t>konzulensed</w:t>
+      </w:r>
+      <w:proofErr w:type="gramEnd"/>
+      <w:r>
+        <w:t xml:space="preserve"> segítségével </w:t>
+      </w:r>
+      <w:proofErr w:type="spellStart"/>
+      <w:r>
+        <w:t>megküzdesz</w:t>
+      </w:r>
+      <w:proofErr w:type="spellEnd"/>
+      <w:r>
+        <w:t>, és az eredményeidet, illetve az azokhoz vezető folyamatot leírod egy 50-70 oldalas dokumentumba.</w:t>
       </w:r>
     </w:p>
     <w:p>
@@ -2540,7 +2937,15 @@
         <w:t>nem elvárás</w:t>
       </w:r>
       <w:r>
-        <w:t>, bármit is választasz témának, a te feladatod csak annyi, hogy a tanulmányaid során elsajátított mérnöki eszköztáraddal (illetve szükség esetén annak bővítésével) elemezd a problémafelvetést és adj rá egy elfogadható megoldást. Természetesen fontos, hogy a téma téged is motiváljon, s azt tapasztaltuk, hogy erre az újszerű technológiák alkalmazása, illetve megoldások készítése általában jobban alkalmas.</w:t>
+        <w:t xml:space="preserve">, bármit is választasz témának, a te feladatod csak annyi, hogy a tanulmányaid során elsajátított mérnöki eszköztáraddal (illetve szükség esetén annak bővítésével) elemezd a </w:t>
+      </w:r>
+      <w:proofErr w:type="gramStart"/>
+      <w:r>
+        <w:t>probléma</w:t>
+      </w:r>
+      <w:proofErr w:type="gramEnd"/>
+      <w:r>
+        <w:t>felvetést és adj rá egy elfogadható megoldást. Természetesen fontos, hogy a téma téged is motiváljon, s azt tapasztaltuk, hogy erre az újszerű technológiák alkalmazása, illetve megoldások készítése általában jobban alkalmas.</w:t>
       </w:r>
     </w:p>
     <w:p>
@@ -2550,33 +2955,53 @@
         <w:spacing w:before="360" w:line="360" w:lineRule="auto"/>
         <w:ind w:left="0" w:firstLine="0"/>
       </w:pPr>
-      <w:bookmarkStart w:id="10" w:name="_Ref433098505"/>
-      <w:bookmarkStart w:id="11" w:name="_Toc433184097"/>
+      <w:bookmarkStart w:id="16" w:name="_Ref433098505"/>
+      <w:bookmarkStart w:id="17" w:name="_Toc433184097"/>
+      <w:bookmarkStart w:id="18" w:name="_Toc460785111"/>
       <w:r>
         <w:lastRenderedPageBreak/>
         <w:t>A dolgozat szerkezete</w:t>
       </w:r>
-      <w:bookmarkEnd w:id="10"/>
-      <w:bookmarkEnd w:id="11"/>
-    </w:p>
-    <w:p>
-      <w:r>
-        <w:t>Nagyon nehéz általános szabályokat felállítani, vagy kőbe vésett arányokat, oldalszámokat mondani, hiszen minden munka egy kicsit más. Itt mégis megpróbálom felvázolni nektek egy általános diplomaterv/szakdolgozat szerkezetét, amitől természetesen el lehet térni, amennyiben a téma ezt megkívánja.</w:t>
+      <w:bookmarkEnd w:id="16"/>
+      <w:bookmarkEnd w:id="17"/>
+      <w:bookmarkEnd w:id="18"/>
+    </w:p>
+    <w:p>
+      <w:r>
+        <w:t>Nagyon nehéz általános szabályokat felállítani, vagy kőbe vésett arányokat, oldalszámokat mondani, hiszen minden munka egy kicsit más. Itt mégis megpróbáljuk felvázolni nektek egy általános diplomaterv/szakdolgozat szerkezetét, amitől természetesen el lehet térni, amennyiben a téma ezt megkívánja.</w:t>
       </w:r>
     </w:p>
     <w:p>
       <w:pPr>
         <w:pStyle w:val="Cmsor2"/>
       </w:pPr>
-      <w:bookmarkStart w:id="12" w:name="_Toc433184098"/>
+      <w:bookmarkStart w:id="19" w:name="_Toc433184098"/>
+      <w:bookmarkStart w:id="20" w:name="_Toc460785112"/>
       <w:r>
         <w:t>Fejezetek</w:t>
       </w:r>
-      <w:bookmarkEnd w:id="12"/>
-    </w:p>
-    <w:p>
-      <w:r>
-        <w:t>A dolgozat számos fejezetből épül fel. Fontos látni, hogy ezeket egyáltalán nem szükséges sorrendben feltölteni. A bevált gyakorlat az, hogy e sablonból kiindulva kitörlöd az ismertető részeket, címsor 1-2-3-mal összerakod a főbb fejezeteket, amikről írni akarsz, kb. olyan terjedelemben, hogy a tartalomjegyzék 1-1.5 oldal hosszú legyen, majd hangulattól és az aktuális munkádtól függően tetszőleges sorrendben elkezded őket tartalommal feltölteni. De nézzük meg, mik is a nélkülözhetetlen szerkezeti elemek.</w:t>
+      <w:bookmarkEnd w:id="19"/>
+      <w:bookmarkEnd w:id="20"/>
+    </w:p>
+    <w:p>
+      <w:r>
+        <w:t xml:space="preserve">A dolgozat számos fejezetből épül fel. Fontos látni, hogy ezeket egyáltalán nem szükséges sorrendben feltölteni. A bevált gyakorlat az, hogy e sablonból kiindulva </w:t>
+      </w:r>
+      <w:proofErr w:type="spellStart"/>
+      <w:r>
+        <w:t>kitörlöd</w:t>
+      </w:r>
+      <w:proofErr w:type="spellEnd"/>
+      <w:r>
+        <w:t xml:space="preserve"> az ismertető részeket, címsor 1-2-3-mal összerakod a főbb fejezeteket, amikről írni akarsz, kb. olyan terjedelemben, hogy a tartalomjegyzék 1-1,5 oldal hosszú legyen, majd hangulattól és az </w:t>
+      </w:r>
+      <w:proofErr w:type="gramStart"/>
+      <w:r>
+        <w:t>aktuális</w:t>
+      </w:r>
+      <w:proofErr w:type="gramEnd"/>
+      <w:r>
+        <w:t xml:space="preserve"> munkádtól függően tetszőleges sorrendben elkezded őket tartalommal feltölteni. De nézzük meg, mik is a nélkülözhetetlen szerkezeti elemek.</w:t>
       </w:r>
     </w:p>
     <w:p>
@@ -2586,11 +3011,13 @@
         <w:spacing w:before="240" w:after="60" w:line="360" w:lineRule="auto"/>
         <w:ind w:left="0" w:firstLine="0"/>
       </w:pPr>
-      <w:bookmarkStart w:id="13" w:name="_Toc433184099"/>
+      <w:bookmarkStart w:id="21" w:name="_Toc433184099"/>
+      <w:bookmarkStart w:id="22" w:name="_Toc460785113"/>
       <w:r>
         <w:t>Feladatkiírás</w:t>
       </w:r>
-      <w:bookmarkEnd w:id="13"/>
+      <w:bookmarkEnd w:id="21"/>
+      <w:bookmarkEnd w:id="22"/>
     </w:p>
     <w:p>
       <w:r>
@@ -2604,15 +3031,51 @@
         <w:spacing w:before="240" w:after="60" w:line="360" w:lineRule="auto"/>
         <w:ind w:left="0" w:firstLine="0"/>
       </w:pPr>
-      <w:bookmarkStart w:id="14" w:name="_Toc433184100"/>
+      <w:bookmarkStart w:id="23" w:name="_Toc433184100"/>
+      <w:bookmarkStart w:id="24" w:name="_Toc460785114"/>
       <w:r>
         <w:t>Címoldal</w:t>
       </w:r>
-      <w:bookmarkEnd w:id="14"/>
-    </w:p>
-    <w:p>
-      <w:r>
-        <w:t>A diplomaterv címe, egyetem, tanszék, saját neved, konzulensed neve és a védés éve. Ne felejts el minden adatot kitölteni.</w:t>
+      <w:bookmarkEnd w:id="23"/>
+      <w:bookmarkEnd w:id="24"/>
+    </w:p>
+    <w:p>
+      <w:r>
+        <w:t xml:space="preserve">A tanszék, a munka címe, a neved a </w:t>
+      </w:r>
+      <w:proofErr w:type="gramStart"/>
+      <w:r>
+        <w:t>konzulensed</w:t>
+      </w:r>
+      <w:proofErr w:type="gramEnd"/>
+      <w:r>
+        <w:t xml:space="preserve"> neve és a védés éve automatikus generálódnak a dokumentum </w:t>
+      </w:r>
+      <w:proofErr w:type="spellStart"/>
+      <w:r>
+        <w:t>metaadataiból</w:t>
+      </w:r>
+      <w:proofErr w:type="spellEnd"/>
+      <w:r>
+        <w:t xml:space="preserve">. Ezt a </w:t>
+      </w:r>
+      <w:r>
+        <w:rPr>
+          <w:rStyle w:val="Kiemels2"/>
+        </w:rPr>
+        <w:t>Fájl</w:t>
+      </w:r>
+      <w:r>
+        <w:t xml:space="preserve"> menü alatt tudod szerkeszteni, Word 2016-ban a </w:t>
+      </w:r>
+      <w:r>
+        <w:rPr>
+          <w:rStyle w:val="Kiemels2"/>
+        </w:rPr>
+        <w:t>Minden tulajdonság szerkesztése</w:t>
+      </w:r>
+      <w:r>
+        <w:t xml:space="preserve"> gombra kattintva.</w:t>
       </w:r>
     </w:p>
     <w:p>
@@ -2622,15 +3085,33 @@
         <w:spacing w:before="240" w:after="60" w:line="360" w:lineRule="auto"/>
         <w:ind w:left="0" w:firstLine="0"/>
       </w:pPr>
-      <w:bookmarkStart w:id="15" w:name="_Toc433184101"/>
+      <w:bookmarkStart w:id="25" w:name="_Toc433184101"/>
+      <w:bookmarkStart w:id="26" w:name="_Toc460785115"/>
       <w:r>
         <w:t>Tartalomjegyzék</w:t>
       </w:r>
-      <w:bookmarkEnd w:id="15"/>
-    </w:p>
-    <w:p>
-      <w:r>
-        <w:t>A tartalomjegyzéket automatikusan generáld a címsorokból. A tartalomjegyzékben elég az első 3 címsor szintet kezelni (ez a sablon eleve így van beállítva). Figyelj rá, hogy a tartalomjegyzéket (mint minden mezőt) kézzel kell frissíteni, ha változott az elrendezés, vagy új címsorok kerültek a doksiba.</w:t>
+      <w:bookmarkEnd w:id="25"/>
+      <w:bookmarkEnd w:id="26"/>
+    </w:p>
+    <w:p>
+      <w:r>
+        <w:t xml:space="preserve">A tartalomjegyzéket </w:t>
+      </w:r>
+      <w:proofErr w:type="gramStart"/>
+      <w:r>
+        <w:t>automatikusan</w:t>
+      </w:r>
+      <w:proofErr w:type="gramEnd"/>
+      <w:r>
+        <w:t xml:space="preserve"> generáld a címsorokból. A tartalomjegyzékben elég az első 3 címsor szintet kezelni (ez a sablon eleve így van beállítva). Figyelj rá, hogy a tartalomjegyzéket (mint minden mezőt) kézzel kell frissíteni, ha változott az elrendezés, vagy új címsorok kerültek a </w:t>
+      </w:r>
+      <w:proofErr w:type="gramStart"/>
+      <w:r>
+        <w:t>dokumentumba</w:t>
+      </w:r>
+      <w:proofErr w:type="gramEnd"/>
+      <w:r>
+        <w:t>.</w:t>
       </w:r>
     </w:p>
     <w:p>
@@ -2640,15 +3121,41 @@
         <w:spacing w:before="240" w:after="60" w:line="360" w:lineRule="auto"/>
         <w:ind w:left="0" w:firstLine="0"/>
       </w:pPr>
-      <w:bookmarkStart w:id="16" w:name="_Toc433184102"/>
+      <w:bookmarkStart w:id="27" w:name="_Toc433184102"/>
+      <w:bookmarkStart w:id="28" w:name="_Toc460785116"/>
       <w:r>
         <w:t>Nyilatkozat</w:t>
       </w:r>
-      <w:bookmarkEnd w:id="16"/>
-    </w:p>
-    <w:p>
-      <w:r>
-        <w:t>A törlendő részeket húzd ki, a neved, dátumot töltsd ki mindenhol. Ne felejtsd el aláírni sem.</w:t>
+      <w:bookmarkEnd w:id="27"/>
+      <w:bookmarkEnd w:id="28"/>
+    </w:p>
+    <w:p>
+      <w:r>
+        <w:t xml:space="preserve">A törlendő részt húzd ki. A nevedet és a </w:t>
+      </w:r>
+      <w:proofErr w:type="gramStart"/>
+      <w:r>
+        <w:t>dátumot</w:t>
+      </w:r>
+      <w:proofErr w:type="gramEnd"/>
+      <w:r>
+        <w:t xml:space="preserve"> </w:t>
+      </w:r>
+      <w:proofErr w:type="spellStart"/>
+      <w:r>
+        <w:t>tartalamzó</w:t>
+      </w:r>
+      <w:proofErr w:type="spellEnd"/>
+      <w:r>
+        <w:t xml:space="preserve"> mezők automatikusan generálódnak, nyomtatás előtt </w:t>
+      </w:r>
+      <w:proofErr w:type="spellStart"/>
+      <w:r>
+        <w:t>frissítsd</w:t>
+      </w:r>
+      <w:proofErr w:type="spellEnd"/>
+      <w:r>
+        <w:t xml:space="preserve"> ezeket. Nyomtatás után ne felejtsd el aláírni.</w:t>
       </w:r>
     </w:p>
     <w:p>
@@ -2658,24 +3165,55 @@
         <w:spacing w:before="240" w:after="60" w:line="360" w:lineRule="auto"/>
         <w:ind w:left="0" w:firstLine="0"/>
       </w:pPr>
-      <w:bookmarkStart w:id="17" w:name="_Toc433184103"/>
+      <w:bookmarkStart w:id="29" w:name="_Toc433184103"/>
+      <w:bookmarkStart w:id="30" w:name="_Toc460785117"/>
       <w:r>
         <w:t>Tartalmi összefoglaló</w:t>
       </w:r>
-      <w:bookmarkEnd w:id="17"/>
-    </w:p>
-    <w:p>
-      <w:r>
-        <w:t>A dolgozat következő eleme egy legfeljebb 1 oldalas magyar nyelvű „Összefoglaló”, illetve az ennek angol fordítását tartalmazó „Abstract”.</w:t>
-      </w:r>
-    </w:p>
-    <w:p>
-      <w:r>
-        <w:t xml:space="preserve">A tartalmi összefoglaló készítésének szigorú műfaji szabályai vannak. Bár sokban hasonlít a könyvek hátoldalán látható ajánlókhoz, valójában sokkal több, mint kedvcsináló. Ez </w:t>
-      </w:r>
+      <w:bookmarkEnd w:id="29"/>
+      <w:bookmarkEnd w:id="30"/>
+    </w:p>
+    <w:p>
+      <w:r>
+        <w:t>A dolgozat következő eleme egy legfeljebb 1 oldalas magyar nyelvű „Összefoglaló”, illetve az ennek angol fordítását tartalmazó „</w:t>
+      </w:r>
+      <w:proofErr w:type="spellStart"/>
+      <w:r>
+        <w:t>Abstract</w:t>
+      </w:r>
+      <w:proofErr w:type="spellEnd"/>
+      <w:r>
+        <w:t>”.</w:t>
+      </w:r>
+    </w:p>
+    <w:p>
       <w:r>
         <w:lastRenderedPageBreak/>
-        <w:t>alapján az olvasónak el kell tudnia majd dönteni, hogy érdemes-e elolvasnia a dolgozatot, tartalmaz-e számára értékes információkat. Ennek megfelelően nem csak a kedvcsinálás a cél, hanem az is, hogy az eredmények és a kontextus is bemutatásra kerüljön. A tökéletesen összeszedett ajánlásokat</w:t>
+        <w:t xml:space="preserve">A tartalmi összefoglaló készítésének szigorú műfaji szabályai vannak. Bár sokban hasonlít a könyvek hátoldalán látható ajánlókhoz (az ún. </w:t>
+      </w:r>
+      <w:proofErr w:type="spellStart"/>
+      <w:r>
+        <w:t>blurbökhöz</w:t>
+      </w:r>
+      <w:proofErr w:type="spellEnd"/>
+      <w:r>
+        <w:t xml:space="preserve">), valójában sokkal több, mint kedvcsináló. Ez alapján az olvasónak el kell tudnia majd dönteni, hogy érdemes-e elolvasnia a dolgozatot, tartalmaz-e számára értékes </w:t>
+      </w:r>
+      <w:proofErr w:type="gramStart"/>
+      <w:r>
+        <w:t>információkat</w:t>
+      </w:r>
+      <w:proofErr w:type="gramEnd"/>
+      <w:r>
+        <w:t xml:space="preserve">. Ennek megfelelően nem csak a kedvcsinálás a cél, hanem az is, hogy az eredmények és a </w:t>
+      </w:r>
+      <w:proofErr w:type="gramStart"/>
+      <w:r>
+        <w:t>kontextus</w:t>
+      </w:r>
+      <w:proofErr w:type="gramEnd"/>
+      <w:r>
+        <w:t xml:space="preserve"> is bemutatásra kerüljön. A tökéletesen összeszedett ajánlásokat</w:t>
       </w:r>
       <w:sdt>
         <w:sdtPr>
@@ -2696,7 +3234,13 @@
             <w:rPr>
               <w:noProof/>
             </w:rPr>
-            <w:t xml:space="preserve"> [1]</w:t>
+            <w:t xml:space="preserve"> </w:t>
+          </w:r>
+          <w:r>
+            <w:rPr>
+              <w:noProof/>
+            </w:rPr>
+            <w:t>[1]</w:t>
           </w:r>
           <w:r>
             <w:fldChar w:fldCharType="end"/>
@@ -2704,12 +3248,28 @@
         </w:sdtContent>
       </w:sdt>
       <w:r>
-        <w:t xml:space="preserve"> foglalja össze. Referenciaként használhatod ennek az útmutatónak az absztraktját is.</w:t>
-      </w:r>
-    </w:p>
-    <w:p>
-      <w:r>
-        <w:t>Tipp: a tartalmi összefoglalót célszerű a dolgozat végén megírni, hiszen ekkorra áll össze az összes információ, ami szükséges hozzá.</w:t>
+        <w:t xml:space="preserve"> foglalja össze. Referenciaként használhatod ennek az útmutatónak az </w:t>
+      </w:r>
+      <w:proofErr w:type="gramStart"/>
+      <w:r>
+        <w:t>absztraktját</w:t>
+      </w:r>
+      <w:proofErr w:type="gramEnd"/>
+      <w:r>
+        <w:t xml:space="preserve"> is.</w:t>
+      </w:r>
+    </w:p>
+    <w:p>
+      <w:r>
+        <w:t xml:space="preserve">Tipp: a tartalmi összefoglalót célszerű a dolgozat végén megírni, hiszen ekkorra áll össze az összes </w:t>
+      </w:r>
+      <w:proofErr w:type="gramStart"/>
+      <w:r>
+        <w:t>információ</w:t>
+      </w:r>
+      <w:proofErr w:type="gramEnd"/>
+      <w:r>
+        <w:t>, ami szükséges hozzá.</w:t>
       </w:r>
     </w:p>
     <w:p>
@@ -2719,11 +3279,13 @@
         <w:spacing w:before="240" w:after="60" w:line="360" w:lineRule="auto"/>
         <w:ind w:left="0" w:firstLine="0"/>
       </w:pPr>
-      <w:bookmarkStart w:id="18" w:name="_Toc433184104"/>
+      <w:bookmarkStart w:id="31" w:name="_Toc433184104"/>
+      <w:bookmarkStart w:id="32" w:name="_Toc460785118"/>
       <w:r>
         <w:t>Bevezetés</w:t>
       </w:r>
-      <w:bookmarkEnd w:id="18"/>
+      <w:bookmarkEnd w:id="31"/>
+      <w:bookmarkEnd w:id="32"/>
     </w:p>
     <w:p>
       <w:r>
@@ -2733,12 +3295,41 @@
         <w:t xml:space="preserve"> feladat értelmezése, a</w:t>
       </w:r>
       <w:r>
-        <w:t xml:space="preserve"> motiváció leírása, a kontextus megteremtése. Ami a stílust illet, képzeld azt, hogy egy ELTE bölcsésznek próbálod elmagyarázni, mit csináltál és miért. Indíts messziről, pl. beszélj a széles értelemben vett területed (web, mobil stb.) fontosságáról, majd fokozatosan közelíts rá arra a szűkebb problémára amit látsz, s amit megpróbálsz megoldani a dolgozatodban. </w:t>
-      </w:r>
-    </w:p>
-    <w:p>
-      <w:r>
-        <w:t>Tipikus hiba szokott lenni, hogy motivációként azt írod le, hogy „a konzulensemtől ezt a feladatot kaptam”. Ez nagyon bénán hangzik. Próbáld inkább egy tágabb perspektívából nézni a dolgot és ragadd meg, mitől teszi a te megoldásod/munkád jobbá a világot és erre fókuszálj a bevezetésben.</w:t>
+        <w:t xml:space="preserve"> motiváció leírása, a </w:t>
+      </w:r>
+      <w:proofErr w:type="gramStart"/>
+      <w:r>
+        <w:t>kontextus</w:t>
+      </w:r>
+      <w:proofErr w:type="gramEnd"/>
+      <w:r>
+        <w:t xml:space="preserve"> megteremtése. Ami a stílust illet, képzeld azt, hogy egy ELTE bölcsésznek próbálod elmagyarázni, mit csináltál és miért. Indíts messziről, pl. beszélj a széles értelemben vett területed (web, mobil stb.) fontosságáról, majd fokozatosan közelíts rá arra a szűkebb </w:t>
+      </w:r>
+      <w:proofErr w:type="gramStart"/>
+      <w:r>
+        <w:t>problémára</w:t>
+      </w:r>
+      <w:proofErr w:type="gramEnd"/>
+      <w:r>
+        <w:t xml:space="preserve"> amit látsz, s amit megpróbálsz megoldani a dolgozatodban. </w:t>
+      </w:r>
+    </w:p>
+    <w:p>
+      <w:proofErr w:type="gramStart"/>
+      <w:r>
+        <w:t>Tipikus</w:t>
+      </w:r>
+      <w:proofErr w:type="gramEnd"/>
+      <w:r>
+        <w:t xml:space="preserve"> hiba szokott lenni, hogy motivációként azt írod le, hogy „a konzulensemtől ezt a feladatot kaptam”. Ez nagyon bénán hangzik. Próbáld inkább egy tágabb </w:t>
+      </w:r>
+      <w:proofErr w:type="gramStart"/>
+      <w:r>
+        <w:t>perspektívából</w:t>
+      </w:r>
+      <w:proofErr w:type="gramEnd"/>
+      <w:r>
+        <w:t xml:space="preserve"> nézni a dolgot és ragadd meg, mitől teszi a te megoldásod/munkád jobbá a világot és erre fókuszálj a bevezetésben.</w:t>
       </w:r>
     </w:p>
     <w:p>
@@ -2761,12 +3352,20 @@
         <w:fldChar w:fldCharType="end"/>
       </w:r>
       <w:r>
-        <w:t xml:space="preserve"> fejezetben bemutatott csapdákba.</w:t>
-      </w:r>
-    </w:p>
-    <w:p>
-      <w:r>
-        <w:t>A bevezetés praktikus zárása egy olyan alfejezet, ami a dolgozat további szerkezetét ismerteti.</w:t>
+        <w:t>. fejezetben bemutatott csapdákba.</w:t>
+      </w:r>
+    </w:p>
+    <w:p>
+      <w:r>
+        <w:t xml:space="preserve">A bevezetés </w:t>
+      </w:r>
+      <w:proofErr w:type="gramStart"/>
+      <w:r>
+        <w:t>praktikus</w:t>
+      </w:r>
+      <w:proofErr w:type="gramEnd"/>
+      <w:r>
+        <w:t xml:space="preserve"> zárása egy olyan alfejezet, ami a dolgozat további szerkezetét ismerteti.</w:t>
       </w:r>
     </w:p>
     <w:p>
@@ -2776,20 +3375,70 @@
         <w:spacing w:before="240" w:after="60" w:line="360" w:lineRule="auto"/>
         <w:ind w:left="0" w:firstLine="0"/>
       </w:pPr>
-      <w:bookmarkStart w:id="19" w:name="_Toc433184105"/>
+      <w:bookmarkStart w:id="33" w:name="_Toc433184105"/>
+      <w:bookmarkStart w:id="34" w:name="_Toc460785119"/>
       <w:r>
         <w:t>Irodalomkutatás, technológiák, hasonló alkotások bemutatása</w:t>
       </w:r>
-      <w:bookmarkEnd w:id="19"/>
-    </w:p>
-    <w:p>
-      <w:r>
-        <w:t>A fejezet terjedelme szakdolgozat esetében kb. 5-10, diplomaterv esetében 7-13 oldal. Ennek a fejezetnek a lénye, hogy bemutassa azt az alapot, amire a munkádat építetted. Ha tudományosabb munkát végzel, itt bemutathatod a szakirodalmat, mások munkáját, eredményeit, amikhez képest a sajátodat majd később meg tudod határozni. Egy tipikus szoftverfejlesztés esetében pedig itt van lehetőséged arra, hogy röviden bemutasd azokat a technológiákat, amikre a munkád során építettél. Fontos, hogy mindig, a témád szempontjából releváns részekről írj, ha például egy webshopot készítesz .NET-ben, teljesen felesleges a reflexióról írnod, annál fontosabbak lehet viszont megemlíteni pl. a jQuery technológiát.</w:t>
-      </w:r>
-    </w:p>
-    <w:p>
-      <w:r>
-        <w:t>Amennyiben úgy döntesz, hogy egy klasszikus feladatot (pl. egy interaktív útikönyv alkalmazás készítése) valósítasz meg, feltétlenül érdemes kitérned arra, miként álltak ehhez hozzá mások, s bemutatni 2-3 a területen népszerű alkalmazást, kiemelve azokat az ötleteket, amiket esetleg átvettél belőlük.</w:t>
+      <w:bookmarkEnd w:id="33"/>
+      <w:bookmarkEnd w:id="34"/>
+    </w:p>
+    <w:p>
+      <w:r>
+        <w:t xml:space="preserve">A fejezet terjedelme szakdolgozat esetében kb. 5-10, diplomaterv esetében 7-13 oldal. Ennek a fejezetnek a lénye, hogy bemutassa azt az alapot, amire a munkádat építetted. Ha tudományosabb munkát </w:t>
+      </w:r>
+      <w:proofErr w:type="spellStart"/>
+      <w:r>
+        <w:t>végzel</w:t>
+      </w:r>
+      <w:proofErr w:type="spellEnd"/>
+      <w:r>
+        <w:t xml:space="preserve">, itt bemutathatod a szakirodalmat, mások munkáját, eredményeit, amikhez képest a sajátodat majd később meg tudod határozni. Egy </w:t>
+      </w:r>
+      <w:proofErr w:type="gramStart"/>
+      <w:r>
+        <w:t>tipikus</w:t>
+      </w:r>
+      <w:proofErr w:type="gramEnd"/>
+      <w:r>
+        <w:t xml:space="preserve"> szoftverfejlesztés esetében pedig itt van lehetőséged arra, hogy röviden bemutasd azokat a technológiákat, amikre a munkád során építettél. Fontos, hogy mindig, a témád szempontjából releváns részekről írj, ha például egy webshopot készítesz .NET-</w:t>
+      </w:r>
+      <w:proofErr w:type="spellStart"/>
+      <w:r>
+        <w:t>ben</w:t>
+      </w:r>
+      <w:proofErr w:type="spellEnd"/>
+      <w:r>
+        <w:t xml:space="preserve">, teljesen felesleges a </w:t>
+      </w:r>
+      <w:proofErr w:type="gramStart"/>
+      <w:r>
+        <w:t>reflexióról</w:t>
+      </w:r>
+      <w:proofErr w:type="gramEnd"/>
+      <w:r>
+        <w:t xml:space="preserve"> írnod, annál fontosabbak lehet viszont megemlíteni pl. a </w:t>
+      </w:r>
+      <w:proofErr w:type="spellStart"/>
+      <w:r>
+        <w:t>jQuery</w:t>
+      </w:r>
+      <w:proofErr w:type="spellEnd"/>
+      <w:r>
+        <w:t xml:space="preserve"> technológiát.</w:t>
+      </w:r>
+    </w:p>
+    <w:p>
+      <w:r>
+        <w:t xml:space="preserve">Feltétlenül érdemes kitérned arra, miként álltak a hasonló </w:t>
+      </w:r>
+      <w:proofErr w:type="gramStart"/>
+      <w:r>
+        <w:t>problémákhoz</w:t>
+      </w:r>
+      <w:proofErr w:type="gramEnd"/>
+      <w:r>
+        <w:t xml:space="preserve"> mások, s bemutatni 2-3 a területen népszerű megoldást, kiemelve azokat az ötleteket, amiket esetleg átvettél belőlük.</w:t>
       </w:r>
     </w:p>
     <w:p>
@@ -2799,16 +3448,39 @@
         <w:spacing w:before="240" w:after="60" w:line="360" w:lineRule="auto"/>
         <w:ind w:left="0" w:firstLine="0"/>
       </w:pPr>
-      <w:bookmarkStart w:id="20" w:name="_Toc433184106"/>
+      <w:bookmarkStart w:id="35" w:name="_Toc433184106"/>
+      <w:bookmarkStart w:id="36" w:name="_Toc460785120"/>
       <w:r>
         <w:lastRenderedPageBreak/>
         <w:t>A feladatkiírás pontosítása és részletes elemzése</w:t>
       </w:r>
-      <w:bookmarkEnd w:id="20"/>
-    </w:p>
-    <w:p>
-      <w:r>
-        <w:t xml:space="preserve">Tipikus fejezetcím lehet az „Architektúra”, vagy „Tervezés”, a terjedelme 3-5 oldal szakdolgozat és diplomaterv esetén is. A feladat itt már egyáltalán nem mesélgetés, hanem egy objektív elemzésbemutatása arról, hogy mi is a konkrét feladat, amit meg kell valósítani, milyen funkcionális és nem funkcionális követelmények vannak, hogy néz ki a rendszer architektúrája amit terveztél, milyen használati esetek (nem use-case-ek, lásd. </w:t>
+      <w:bookmarkEnd w:id="35"/>
+      <w:bookmarkEnd w:id="36"/>
+    </w:p>
+    <w:p>
+      <w:proofErr w:type="gramStart"/>
+      <w:r>
+        <w:t>Tipikus</w:t>
+      </w:r>
+      <w:proofErr w:type="gramEnd"/>
+      <w:r>
+        <w:t xml:space="preserve"> fejezetcím lehet az „Architektúra”, vagy „Tervezés”, a terjedelme 3-5 oldal szakdolgozat és diplomaterv esetén is. A feladat itt már egyáltalán nem mesélgetés, hanem egy objektív elemzésbemutatása arról, hogy mi is a konkrét feladat, amit meg kell valósítani, milyen funkcionális és nem funkcionális követelmények vannak, hogy néz ki a rendszer </w:t>
+      </w:r>
+      <w:proofErr w:type="gramStart"/>
+      <w:r>
+        <w:t>architektúrája</w:t>
+      </w:r>
+      <w:proofErr w:type="gramEnd"/>
+      <w:r>
+        <w:t xml:space="preserve"> amit terveztél, milyen használati esetek (nem </w:t>
+      </w:r>
+      <w:proofErr w:type="spellStart"/>
+      <w:r>
+        <w:t>use-case-ek</w:t>
+      </w:r>
+      <w:proofErr w:type="spellEnd"/>
+      <w:r>
+        <w:t xml:space="preserve">, lásd. </w:t>
       </w:r>
       <w:r>
         <w:fldChar w:fldCharType="begin"/>
@@ -2826,10 +3498,7 @@
         <w:fldChar w:fldCharType="end"/>
       </w:r>
       <w:r>
-        <w:t>.</w:t>
-      </w:r>
-      <w:r>
-        <w:t>) vannak, s esetleg itt kaphat helyet az adatbázis séma tervezete is. Ez a fejezet viszonylag közel van a „nagykönyv” szerinti követelményspecifikációhoz.</w:t>
+        <w:t>.) vannak, s esetleg itt kaphat helyet az adatbázis séma tervezete is. Ez a fejezet viszonylag közel van a „nagykönyv” szerinti követelményspecifikációhoz.</w:t>
       </w:r>
     </w:p>
     <w:p>
@@ -2839,11 +3508,13 @@
         <w:spacing w:before="240" w:after="60" w:line="360" w:lineRule="auto"/>
         <w:ind w:left="0" w:firstLine="0"/>
       </w:pPr>
-      <w:bookmarkStart w:id="21" w:name="_Toc433184107"/>
+      <w:bookmarkStart w:id="37" w:name="_Toc433184107"/>
+      <w:bookmarkStart w:id="38" w:name="_Toc460785121"/>
       <w:r>
         <w:t>Önálló munka bemutatása</w:t>
       </w:r>
-      <w:bookmarkEnd w:id="21"/>
+      <w:bookmarkEnd w:id="37"/>
+      <w:bookmarkEnd w:id="38"/>
     </w:p>
     <w:p>
       <w:r>
@@ -2852,12 +3523,28 @@
     </w:p>
     <w:p>
       <w:r>
-        <w:t>Nagyon fontos, hogy szemben az előző blokkal itt nem cél, hogy egy száraz dokumentációt készítsél. Tipikus hiba tud lenni, hogy minden apró részletet és függvényt be akarsz mutatni a programodból. Ennek az eredménye általában csak számos hosszú száraz felsorolás, amit minden jóérzésű bíráló már a második elem után átugrik….</w:t>
-      </w:r>
-    </w:p>
-    <w:p>
-      <w:r>
-        <w:t xml:space="preserve">Képzeld el, hogy egy barátodnak kell bemutatnod, a szoftvert amit készítettél. Tervezz meg egy gondolati szálat, ami mentén be akarod mutatni neki. Például kezdheted az adatbázistól, melyen keresztül bemutatod az adatmodellt, majd az erre épülő üzleti logikai réteget, végül pedig a felhasználói felületet. De haladhatsz vízszintesen is, modulról, modulra a rendszer bemutatása során. A lényeg, hogy legyen valamilyen rendező elv, s ezen belül se </w:t>
+        <w:t xml:space="preserve">Nagyon fontos, hogy szemben az előző blokkal itt nem cél, hogy egy száraz dokumentációt készítsél. </w:t>
+      </w:r>
+      <w:proofErr w:type="gramStart"/>
+      <w:r>
+        <w:t>Tipikus</w:t>
+      </w:r>
+      <w:proofErr w:type="gramEnd"/>
+      <w:r>
+        <w:t xml:space="preserve"> hiba tud lenni, hogy minden apró részletet és függvényt be akarsz mutatni a programodból. Ennek az eredménye általában csak számos hosszú száraz felsorolás, amit minden jóérzésű bíráló már a második elem után átugrik…</w:t>
+      </w:r>
+    </w:p>
+    <w:p>
+      <w:r>
+        <w:t xml:space="preserve">Képzeld el, hogy egy barátodnak kell bemutatnod, a </w:t>
+      </w:r>
+      <w:proofErr w:type="gramStart"/>
+      <w:r>
+        <w:t>szoftvert</w:t>
+      </w:r>
+      <w:proofErr w:type="gramEnd"/>
+      <w:r>
+        <w:t xml:space="preserve"> amit készítettél. Tervezz meg egy gondolati szálat, ami mentén be akarod mutatni neki. Például kezdheted az adatbázistól, melyen keresztül bemutatod az adatmodellt, majd az erre épülő üzleti logikai réteget, végül pedig a felhasználói felületet. De haladhatsz vízszintesen is, modulról, modulra a rendszer bemutatása során. A lényeg, hogy legyen valamilyen rendező elv, s ezen belül se </w:t>
       </w:r>
       <w:r>
         <w:rPr>
@@ -2867,7 +3554,15 @@
         <w:t>mindent</w:t>
       </w:r>
       <w:r>
-        <w:t xml:space="preserve"> próbálj bemutatni, hanem koncentrálj az érdekesebb, nem triviálisabb megoldásokra.</w:t>
+        <w:t xml:space="preserve"> próbálj bemutatni, hanem </w:t>
+      </w:r>
+      <w:proofErr w:type="gramStart"/>
+      <w:r>
+        <w:t>koncentrálj</w:t>
+      </w:r>
+      <w:proofErr w:type="gramEnd"/>
+      <w:r>
+        <w:t xml:space="preserve"> az érdekesebb, nem triviálisabb megoldásokra.</w:t>
       </w:r>
     </w:p>
     <w:p>
@@ -2885,7 +3580,35 @@
         <w:rPr>
           <w:i/>
         </w:rPr>
-        <w:t>A WordProcessor osztály a következő funkciókat valósítja meg:</w:t>
+        <w:t xml:space="preserve">A </w:t>
+      </w:r>
+      <w:proofErr w:type="spellStart"/>
+      <w:r>
+        <w:rPr>
+          <w:i/>
+        </w:rPr>
+        <w:t>WordProcessor</w:t>
+      </w:r>
+      <w:proofErr w:type="spellEnd"/>
+      <w:r>
+        <w:rPr>
+          <w:i/>
+        </w:rPr>
+        <w:t xml:space="preserve"> osztály a következő </w:t>
+      </w:r>
+      <w:proofErr w:type="gramStart"/>
+      <w:r>
+        <w:rPr>
+          <w:i/>
+        </w:rPr>
+        <w:t>funkciókat</w:t>
+      </w:r>
+      <w:proofErr w:type="gramEnd"/>
+      <w:r>
+        <w:rPr>
+          <w:i/>
+        </w:rPr>
+        <w:t xml:space="preserve"> valósítja meg:</w:t>
       </w:r>
     </w:p>
     <w:p>
@@ -2893,14 +3616,14 @@
         <w:pStyle w:val="Listaszerbekezds"/>
         <w:numPr>
           <w:ilvl w:val="0"/>
-          <w:numId w:val="23"/>
+          <w:numId w:val="33"/>
         </w:numPr>
         <w:spacing w:before="0" w:line="360" w:lineRule="auto"/>
-        <w:contextualSpacing w:val="0"/>
         <w:rPr>
           <w:i/>
         </w:rPr>
       </w:pPr>
+      <w:proofErr w:type="spellStart"/>
       <w:r>
         <w:rPr>
           <w:b/>
@@ -2908,6 +3631,7 @@
         </w:rPr>
         <w:t>AddWord</w:t>
       </w:r>
+      <w:proofErr w:type="spellEnd"/>
       <w:r>
         <w:rPr>
           <w:i/>
@@ -2920,14 +3644,14 @@
         <w:pStyle w:val="Listaszerbekezds"/>
         <w:numPr>
           <w:ilvl w:val="0"/>
-          <w:numId w:val="23"/>
+          <w:numId w:val="33"/>
         </w:numPr>
         <w:spacing w:before="0" w:line="360" w:lineRule="auto"/>
-        <w:contextualSpacing w:val="0"/>
         <w:rPr>
           <w:i/>
         </w:rPr>
       </w:pPr>
+      <w:proofErr w:type="spellStart"/>
       <w:r>
         <w:rPr>
           <w:b/>
@@ -2935,11 +3659,26 @@
         </w:rPr>
         <w:t>RemoveWord</w:t>
       </w:r>
+      <w:proofErr w:type="spellEnd"/>
       <w:r>
         <w:rPr>
           <w:i/>
         </w:rPr>
-        <w:t>: törli a megadott szót</w:t>
+        <w:t xml:space="preserve">: </w:t>
+      </w:r>
+      <w:proofErr w:type="spellStart"/>
+      <w:r>
+        <w:rPr>
+          <w:i/>
+        </w:rPr>
+        <w:t>törli</w:t>
+      </w:r>
+      <w:proofErr w:type="spellEnd"/>
+      <w:r>
+        <w:rPr>
+          <w:i/>
+        </w:rPr>
+        <w:t xml:space="preserve"> a megadott szót</w:t>
       </w:r>
     </w:p>
     <w:p>
@@ -2947,14 +3686,14 @@
         <w:pStyle w:val="Listaszerbekezds"/>
         <w:numPr>
           <w:ilvl w:val="0"/>
-          <w:numId w:val="23"/>
+          <w:numId w:val="33"/>
         </w:numPr>
         <w:spacing w:before="0" w:line="360" w:lineRule="auto"/>
-        <w:contextualSpacing w:val="0"/>
         <w:rPr>
           <w:i/>
         </w:rPr>
       </w:pPr>
+      <w:proofErr w:type="spellStart"/>
       <w:r>
         <w:rPr>
           <w:b/>
@@ -2962,6 +3701,7 @@
         </w:rPr>
         <w:t>ChangeWord</w:t>
       </w:r>
+      <w:proofErr w:type="spellEnd"/>
       <w:r>
         <w:rPr>
           <w:i/>
@@ -2974,14 +3714,14 @@
         <w:pStyle w:val="Listaszerbekezds"/>
         <w:numPr>
           <w:ilvl w:val="0"/>
-          <w:numId w:val="23"/>
+          <w:numId w:val="33"/>
         </w:numPr>
         <w:spacing w:before="0" w:line="360" w:lineRule="auto"/>
-        <w:contextualSpacing w:val="0"/>
         <w:rPr>
           <w:i/>
         </w:rPr>
       </w:pPr>
+      <w:proofErr w:type="spellStart"/>
       <w:r>
         <w:rPr>
           <w:b/>
@@ -2989,11 +3729,26 @@
         </w:rPr>
         <w:t>CreateDocument</w:t>
       </w:r>
+      <w:proofErr w:type="spellEnd"/>
       <w:r>
         <w:rPr>
           <w:i/>
         </w:rPr>
-        <w:t>: létrehoz egy új dokumentumot.</w:t>
+        <w:t xml:space="preserve">: létrehoz egy új </w:t>
+      </w:r>
+      <w:proofErr w:type="gramStart"/>
+      <w:r>
+        <w:rPr>
+          <w:i/>
+        </w:rPr>
+        <w:t>dokumentumot</w:t>
+      </w:r>
+      <w:proofErr w:type="gramEnd"/>
+      <w:r>
+        <w:rPr>
+          <w:i/>
+        </w:rPr>
+        <w:t>.</w:t>
       </w:r>
     </w:p>
     <w:p>
@@ -3013,35 +3768,60 @@
         </w:rPr>
         <w:t xml:space="preserve">Megoldásomban a szavak kezelését a </w:t>
       </w:r>
+      <w:proofErr w:type="spellStart"/>
       <w:r>
         <w:rPr>
           <w:rFonts w:asciiTheme="minorHAnsi" w:hAnsiTheme="minorHAnsi"/>
         </w:rPr>
         <w:t>WordProcessor</w:t>
       </w:r>
+      <w:proofErr w:type="spellEnd"/>
       <w:r>
         <w:rPr>
           <w:i/>
         </w:rPr>
         <w:t xml:space="preserve"> osztály végzi. Első használatkor a </w:t>
       </w:r>
+      <w:proofErr w:type="spellStart"/>
       <w:r>
         <w:rPr>
           <w:rFonts w:asciiTheme="minorHAnsi" w:hAnsiTheme="minorHAnsi"/>
         </w:rPr>
         <w:t>CreateDocument</w:t>
       </w:r>
+      <w:proofErr w:type="spellEnd"/>
       <w:r>
         <w:rPr>
           <w:i/>
         </w:rPr>
-        <w:t xml:space="preserve"> függvényével tudunk egy új dokumentumot létrehozni, majd különböző függvényekkel manipulálni annak tartalmát.</w:t>
-      </w:r>
-    </w:p>
-    <w:p>
-      <w:r>
-        <w:lastRenderedPageBreak/>
-        <w:t xml:space="preserve">A fenti példából az is látszik, hogy a programozási elemek (osztálynevek, függvények) elkülönítését hogyan segítheti egy megkülönböztető betűtípus/formázás (következetes!) használata. </w:t>
+        <w:t xml:space="preserve"> függvényével tudunk egy új </w:t>
+      </w:r>
+      <w:proofErr w:type="gramStart"/>
+      <w:r>
+        <w:rPr>
+          <w:i/>
+        </w:rPr>
+        <w:t>dokumentumot</w:t>
+      </w:r>
+      <w:proofErr w:type="gramEnd"/>
+      <w:r>
+        <w:rPr>
+          <w:i/>
+        </w:rPr>
+        <w:t xml:space="preserve"> létrehozni, majd különböző függvényekkel manipulálni annak tartalmát.</w:t>
+      </w:r>
+    </w:p>
+    <w:p>
+      <w:r>
+        <w:t xml:space="preserve">A fenti példából az is látszik, hogy a programozási elemek (osztálynevek, függvények) elkülönítését hogyan segítheti egy megkülönböztető betűtípus/formázás (következetes!) </w:t>
+      </w:r>
+      <w:proofErr w:type="gramStart"/>
+      <w:r>
+        <w:t>használata</w:t>
+      </w:r>
+      <w:proofErr w:type="gramEnd"/>
+      <w:r>
+        <w:t>.</w:t>
       </w:r>
     </w:p>
     <w:p>
@@ -3051,15 +3831,34 @@
         <w:spacing w:before="240" w:after="60" w:line="360" w:lineRule="auto"/>
         <w:ind w:left="0" w:firstLine="0"/>
       </w:pPr>
-      <w:bookmarkStart w:id="22" w:name="_Toc433184108"/>
-      <w:r>
+      <w:bookmarkStart w:id="39" w:name="_Toc433184108"/>
+      <w:bookmarkStart w:id="40" w:name="_Toc460785122"/>
+      <w:r>
+        <w:lastRenderedPageBreak/>
         <w:t>Önálló munka értékelése, mérések, eredmények bemutatása</w:t>
       </w:r>
-      <w:bookmarkEnd w:id="22"/>
-    </w:p>
-    <w:p>
-      <w:r>
-        <w:t>E fejezet szakdolgozatban 4-5, diplomamunkában 6-7 oldal lehet. Célja, hogy összegezve bemutassa az eredményeidet. Például ha valamilyen algoritmust fejlesztettél, itt mutathatod be mérésekkel, diagramokkal, hogy milyen teljesítményt produkál a különböző megvalósításaihoz, vagy éppen mások implementációihoz képest. Ha egy weboldalt, vagy mobil alkalmazást készítettél, és készültek hozzá automatizált felülettesztek, vagy egység-tesztek, akkor azokat itt bemutathatod. Itt írhatsz a szoftver utóéletéről, pl. kikerült-e a Store-ba, elkezdték-e élesben használni, mik vele a tapasztalatok? Előfordulhat az is, hogy nincs külön mondanivalód ezekről, vagy ezeket logikusabb elmondani az előző fejezetben. Ilyen esetekben ez és az előző fejezet összevonható és összemosható egymással.</w:t>
+      <w:bookmarkEnd w:id="39"/>
+      <w:bookmarkEnd w:id="40"/>
+    </w:p>
+    <w:p>
+      <w:r>
+        <w:t xml:space="preserve">E fejezet szakdolgozatban 4-5, diplomamunkában 6-7 oldal lehet. Célja, hogy összegezve bemutassa az eredményeidet. Például ha valamilyen algoritmust fejlesztettél, itt mutathatod be mérésekkel, diagramokkal, hogy milyen teljesítményt </w:t>
+      </w:r>
+      <w:proofErr w:type="gramStart"/>
+      <w:r>
+        <w:t>produkál</w:t>
+      </w:r>
+      <w:proofErr w:type="gramEnd"/>
+      <w:r>
+        <w:t xml:space="preserve"> a különböző megvalósításaihoz, vagy éppen mások implementációihoz képest. Ha egy weboldalt, vagy mobil alkalmazást készítettél, és készültek hozzá automatizált felülettesztek, vagy egységtesztek, akkor azokat itt bemutathatod. Itt írhatsz a szoftver utóéletéről, pl. kikerült-e a </w:t>
+      </w:r>
+      <w:proofErr w:type="spellStart"/>
+      <w:r>
+        <w:t>Store-ba</w:t>
+      </w:r>
+      <w:proofErr w:type="spellEnd"/>
+      <w:r>
+        <w:t>, elkezdték-e élesben használni, mik vele a tapasztalatok? Előfordulhat az is, hogy nincs külön mondanivalód ezekről, vagy ezeket logikusabb elmondani az előző fejezetben. Ilyen esetekben ez és az előző fejezet összevonható és összemosható egymással.</w:t>
       </w:r>
     </w:p>
     <w:p>
@@ -3069,11 +3868,13 @@
         <w:spacing w:before="240" w:after="60" w:line="360" w:lineRule="auto"/>
         <w:ind w:left="0" w:firstLine="0"/>
       </w:pPr>
-      <w:bookmarkStart w:id="23" w:name="_Toc433184109"/>
+      <w:bookmarkStart w:id="41" w:name="_Toc433184109"/>
+      <w:bookmarkStart w:id="42" w:name="_Toc460785123"/>
       <w:r>
         <w:t>Összefoglaló</w:t>
       </w:r>
-      <w:bookmarkEnd w:id="23"/>
+      <w:bookmarkEnd w:id="41"/>
+      <w:bookmarkEnd w:id="42"/>
     </w:p>
     <w:p>
       <w:r>
@@ -3082,24 +3883,50 @@
     </w:p>
     <w:p>
       <w:r>
-        <w:t>Itt kaphatnak helyet további max</w:t>
-      </w:r>
-      <w:r>
-        <w:t>.</w:t>
-      </w:r>
-      <w:r>
-        <w:t xml:space="preserve"> 1 oldalban a továbbfejlesztési lehetőségek. Milyen hiányosságait látod a rendszernek, illetve milyen lehetőségeket látsz a továbbfejlesztésére?</w:t>
-      </w:r>
-    </w:p>
-    <w:p>
-      <w:r>
-        <w:t xml:space="preserve">A dolgozat zárásánál sokan zavarba jönnek, miről lehetne írni. Praktikus tanács itt, hogy foglald össze a személyes tapasztalataidat (amik itt végre bátran lehetnek akár szubjektívak is </w:t>
+        <w:t xml:space="preserve">Itt kaphatnak helyet további </w:t>
+      </w:r>
+      <w:proofErr w:type="spellStart"/>
+      <w:r>
+        <w:t>max</w:t>
+      </w:r>
+      <w:proofErr w:type="spellEnd"/>
+      <w:r>
+        <w:t xml:space="preserve">. 1 oldalban a </w:t>
+      </w:r>
+      <w:proofErr w:type="spellStart"/>
+      <w:r>
+        <w:t>továbbfejlesztési</w:t>
+      </w:r>
+      <w:proofErr w:type="spellEnd"/>
+      <w:r>
+        <w:t xml:space="preserve"> lehetőségek. Milyen hiányosságait látod a rendszernek, illetve milyen lehetőségeket látsz a továbbfejlesztésére?</w:t>
+      </w:r>
+    </w:p>
+    <w:p>
+      <w:r>
+        <w:t xml:space="preserve">A dolgozat zárásánál sokan zavarba jönnek, miről lehetne írni. </w:t>
+      </w:r>
+      <w:proofErr w:type="gramStart"/>
+      <w:r>
+        <w:t>Praktikus</w:t>
+      </w:r>
+      <w:proofErr w:type="gramEnd"/>
+      <w:r>
+        <w:t xml:space="preserve"> tanács itt, hogy foglald össze a személyes tapasztalataidat (amik itt végre bátran lehetnek akár szubjektívak is </w:t>
       </w:r>
       <w:r>
         <w:sym w:font="Wingdings" w:char="F04A"/>
       </w:r>
       <w:r>
-        <w:t>). Mit tanultál ebből a projektből? Mi a véleményed a technológiákról, amiket alkalmaztál? Beleszerettél az Android fejlesztésbe, vagy egy életre megutáltad? Ilyen és hasonló gondolatok kellemes oldott hangulatú végszót tudnak adni a dolgozatodnak.</w:t>
+        <w:t xml:space="preserve">). Mit tanultál ebből a projektből? Mi a véleményed a technológiákról, amiket alkalmaztál? Beleszerettél az </w:t>
+      </w:r>
+      <w:proofErr w:type="spellStart"/>
+      <w:r>
+        <w:t>Android</w:t>
+      </w:r>
+      <w:proofErr w:type="spellEnd"/>
+      <w:r>
+        <w:t xml:space="preserve"> fejlesztésbe, vagy egy életre megutáltad? Ilyen és hasonló gondolatok kellemes oldott hangulatú végszót tudnak adni a dolgozatodnak.</w:t>
       </w:r>
     </w:p>
     <w:p>
@@ -3109,18 +3936,33 @@
         <w:spacing w:before="240" w:after="60" w:line="360" w:lineRule="auto"/>
         <w:ind w:left="0" w:firstLine="0"/>
       </w:pPr>
-      <w:bookmarkStart w:id="24" w:name="_Toc433184110"/>
+      <w:bookmarkStart w:id="43" w:name="_Toc433184110"/>
+      <w:bookmarkStart w:id="44" w:name="_Toc460785124"/>
       <w:r>
         <w:t>Köszönetnyilvánítások</w:t>
       </w:r>
-      <w:bookmarkEnd w:id="24"/>
-    </w:p>
-    <w:p>
-      <w:r>
-        <w:t>Őszintén szólva, a legtöbb esetben felesleges blokk, pusztán a konzulensednek megköszönni a segítségét nem szükséges. Neki az a dolga, hogy segítsen. Akkor érdemes ezzel foglalkozni, ha például valamilyen harmadik fél (külső cég, külső konzulens, családod stb.) is említésre méltóan segítette a munkádat és úgy érzed, fontos lenne ebben a formáb</w:t>
-      </w:r>
-      <w:r>
-        <w:t>an is kinyilvánítani a háládat.</w:t>
+      <w:bookmarkEnd w:id="43"/>
+      <w:bookmarkEnd w:id="44"/>
+    </w:p>
+    <w:p>
+      <w:r>
+        <w:t xml:space="preserve">Őszintén szólva, a legtöbb esetben felesleges blokk, pusztán a </w:t>
+      </w:r>
+      <w:proofErr w:type="gramStart"/>
+      <w:r>
+        <w:t>konzulensednek</w:t>
+      </w:r>
+      <w:proofErr w:type="gramEnd"/>
+      <w:r>
+        <w:t xml:space="preserve"> megköszönni a segítségét nem szükséges. Neki az a dolga, hogy segítsen. Akkor érdemes ezzel foglalkozni, ha például valamilyen harmadik fél (külső cég, külső </w:t>
+      </w:r>
+      <w:proofErr w:type="gramStart"/>
+      <w:r>
+        <w:t>konzulens</w:t>
+      </w:r>
+      <w:proofErr w:type="gramEnd"/>
+      <w:r>
+        <w:t>, családod stb.) is említésre méltóan segítette a munkádat és úgy érzed, fontos lenne ebben a formában is kinyilvánítani a háládat.</w:t>
       </w:r>
     </w:p>
     <w:p>
@@ -3130,11 +3972,13 @@
         <w:spacing w:before="240" w:after="60" w:line="360" w:lineRule="auto"/>
         <w:ind w:left="0" w:firstLine="0"/>
       </w:pPr>
-      <w:bookmarkStart w:id="25" w:name="_Toc433184111"/>
+      <w:bookmarkStart w:id="45" w:name="_Toc433184111"/>
+      <w:bookmarkStart w:id="46" w:name="_Toc460785125"/>
       <w:r>
         <w:t>Részletes és pontos irodalomjegyzék</w:t>
       </w:r>
-      <w:bookmarkEnd w:id="25"/>
+      <w:bookmarkEnd w:id="45"/>
+      <w:bookmarkEnd w:id="46"/>
     </w:p>
     <w:p>
       <w:r>
@@ -3150,7 +3994,7 @@
         <w:fldChar w:fldCharType="separate"/>
       </w:r>
       <w:r>
-        <w:t>3.9</w:t>
+        <w:t>3.10</w:t>
       </w:r>
       <w:r>
         <w:fldChar w:fldCharType="end"/>
@@ -3166,11 +4010,13 @@
         <w:spacing w:before="240" w:after="60" w:line="360" w:lineRule="auto"/>
         <w:ind w:left="0" w:firstLine="0"/>
       </w:pPr>
-      <w:bookmarkStart w:id="26" w:name="_Toc433184112"/>
+      <w:bookmarkStart w:id="47" w:name="_Toc433184112"/>
+      <w:bookmarkStart w:id="48" w:name="_Toc460785126"/>
       <w:r>
         <w:t>Ábrajegyzék, táblázatjegyzék</w:t>
       </w:r>
-      <w:bookmarkEnd w:id="26"/>
+      <w:bookmarkEnd w:id="47"/>
+      <w:bookmarkEnd w:id="48"/>
     </w:p>
     <w:p>
       <w:r>
@@ -3184,16 +4030,21 @@
         <w:spacing w:before="240" w:after="60" w:line="360" w:lineRule="auto"/>
         <w:ind w:left="0" w:firstLine="0"/>
       </w:pPr>
-      <w:bookmarkStart w:id="27" w:name="_Toc433184113"/>
+      <w:bookmarkStart w:id="49" w:name="_Toc433184113"/>
+      <w:bookmarkStart w:id="50" w:name="_Toc460785127"/>
+      <w:r>
+        <w:t>Függelék</w:t>
+      </w:r>
+      <w:bookmarkEnd w:id="49"/>
+      <w:bookmarkEnd w:id="50"/>
+    </w:p>
+    <w:p>
+      <w:r>
+        <w:t xml:space="preserve">A függelékek a törzstartalmon kívüli kiegészítések a dolgozathoz. Ide kerülhetnek a nagyobb ábrák, hosszabb példakódok, vagy részletes algoritmus bemutatások, amelyek csak </w:t>
+      </w:r>
       <w:r>
         <w:lastRenderedPageBreak/>
-        <w:t>Függelék</w:t>
-      </w:r>
-      <w:bookmarkEnd w:id="27"/>
-    </w:p>
-    <w:p>
-      <w:r>
-        <w:t>A függelékek a törzstartalmon kívüli kiegészítések a dolgozathoz. Ide kerülhetnek a nagyobb ábrák, hosszabb példakódok, vagy részletes algoritmus bemutatások, amelyek csak lazábban kapcsolódnak a témához, ezért a dolgozatod törzsében nem mutattad be részletesen. A függelék nem kötelező tartalmi elem, sok esetben teljesen elhagyható.</w:t>
+        <w:t>lazábban kapcsolódnak a témához, ezért a dolgozatod törzsében nem mutattad be részletesen. A függelék nem kötelező tartalmi elem, sok esetben teljesen elhagyható.</w:t>
       </w:r>
     </w:p>
     <w:p>
@@ -3203,11 +4054,13 @@
         <w:spacing w:before="240" w:after="60" w:line="360" w:lineRule="auto"/>
         <w:ind w:left="0" w:firstLine="0"/>
       </w:pPr>
-      <w:bookmarkStart w:id="28" w:name="_Toc433184114"/>
+      <w:bookmarkStart w:id="51" w:name="_Toc433184114"/>
+      <w:bookmarkStart w:id="52" w:name="_Toc460785128"/>
       <w:r>
         <w:t>Egyéb tartalmi elemek</w:t>
       </w:r>
-      <w:bookmarkEnd w:id="28"/>
+      <w:bookmarkEnd w:id="51"/>
+      <w:bookmarkEnd w:id="52"/>
     </w:p>
     <w:p>
       <w:pPr>
@@ -3216,15 +4069,33 @@
         <w:spacing w:before="240" w:after="60" w:line="360" w:lineRule="auto"/>
         <w:ind w:left="0" w:firstLine="0"/>
       </w:pPr>
-      <w:bookmarkStart w:id="29" w:name="_Toc433184115"/>
+      <w:bookmarkStart w:id="53" w:name="_Toc433184115"/>
+      <w:bookmarkStart w:id="54" w:name="_Toc460785129"/>
       <w:r>
         <w:t>Stílus</w:t>
       </w:r>
-      <w:bookmarkEnd w:id="29"/>
-    </w:p>
-    <w:p>
-      <w:r>
-        <w:t>A szakdolgozat/diplomaterv műfaját tekintve félúton van egy szoftverspecifikáció és egy irodalmi esszé között. Fontos, hogy a leírtak (a nyilvánvalóan szubjektív részeket leszámítva) általában objektív elemzés eredményei legyenek, mérnöki szemléletmódot tükrözzenek. Ugyanakkor kerüld a szoftverspecifikációk száraz stílusát, az értelmetlen felsorolásokat, s próbáld inkább (az objektivitás megtartása mellett) elbeszélő stílusban bemutatni a munkádat.</w:t>
+      <w:bookmarkEnd w:id="53"/>
+      <w:bookmarkEnd w:id="54"/>
+    </w:p>
+    <w:p>
+      <w:r>
+        <w:t xml:space="preserve">A szakdolgozat/diplomaterv műfaját tekintve félúton van egy szoftverspecifikáció és egy irodalmi </w:t>
+      </w:r>
+      <w:proofErr w:type="gramStart"/>
+      <w:r>
+        <w:t>esszé</w:t>
+      </w:r>
+      <w:proofErr w:type="gramEnd"/>
+      <w:r>
+        <w:t xml:space="preserve"> között. Fontos, hogy a leírtak (a nyilvánvalóan szubjektív részeket leszámítva) általában </w:t>
+      </w:r>
+      <w:proofErr w:type="gramStart"/>
+      <w:r>
+        <w:t>objektív</w:t>
+      </w:r>
+      <w:proofErr w:type="gramEnd"/>
+      <w:r>
+        <w:t xml:space="preserve"> elemzés eredményei legyenek, mérnöki szemléletmódot tükrözzenek. Ugyanakkor kerüld a szoftverspecifikációk száraz stílusát, az értelmetlen felsorolásokat, s próbáld inkább (az objektivitás megtartása mellett) elbeszélő stílusban bemutatni a munkádat.</w:t>
       </w:r>
     </w:p>
     <w:p>
@@ -3234,15 +4105,25 @@
         <w:spacing w:before="240" w:after="60" w:line="360" w:lineRule="auto"/>
         <w:ind w:left="0" w:firstLine="0"/>
       </w:pPr>
-      <w:bookmarkStart w:id="30" w:name="_Toc433184116"/>
+      <w:bookmarkStart w:id="55" w:name="_Toc433184116"/>
+      <w:bookmarkStart w:id="56" w:name="_Toc460785130"/>
       <w:r>
         <w:t>E/1</w:t>
       </w:r>
-      <w:bookmarkEnd w:id="30"/>
-    </w:p>
-    <w:p>
-      <w:r>
-        <w:t>A bíráló számára lényeges, hogy határozottan szét tudja választani az önálló munkádat mások munkájától. Ezért rendkívül fontos, hogy következetesen és sűrűn alkalmazd az egyes szám, első személyű mondatokat és kerüld a passzív mondatok használatát. Ne azt írd, hogy „Ez itt az osztálydiagram”, mivel ez simán jelentheti azt is, hogy az ábrán egy osztálydiagramot látunk, amit a netről letöltöttél, hanem írd azt, hogy „A 4. ábrán bemutat</w:t>
+      <w:bookmarkEnd w:id="55"/>
+      <w:bookmarkEnd w:id="56"/>
+    </w:p>
+    <w:p>
+      <w:r>
+        <w:t>A bíráló számára lényeges, hogy határozottan szét tudja választani az önálló munkádat mások munkájától. Ezért rendkívül fontos, hogy következetesen és sűrűn alkalmazd az egyes szám, első személyű mondatokat és kerüld a passzív mondatok használatát. Ne azt írd, hogy „Ez itt az osztálydiagram”, mivel ez simán jelentheti azt is, hogy az ábrán egy osztálydiagramot látunk, amit a netről letöltöttél, hanem írd azt, hogy „</w:t>
+      </w:r>
+      <w:proofErr w:type="gramStart"/>
+      <w:r>
+        <w:t>A</w:t>
+      </w:r>
+      <w:proofErr w:type="gramEnd"/>
+      <w:r>
+        <w:t xml:space="preserve"> 4. ábrán bemutat</w:t>
       </w:r>
       <w:r>
         <w:rPr>
@@ -3282,11 +4163,13 @@
         <w:spacing w:before="240" w:after="60" w:line="360" w:lineRule="auto"/>
         <w:ind w:left="0" w:firstLine="0"/>
       </w:pPr>
-      <w:bookmarkStart w:id="31" w:name="_Toc433184117"/>
+      <w:bookmarkStart w:id="57" w:name="_Toc433184117"/>
+      <w:bookmarkStart w:id="58" w:name="_Toc460785131"/>
       <w:r>
         <w:t>Rövidítések</w:t>
       </w:r>
-      <w:bookmarkEnd w:id="31"/>
+      <w:bookmarkEnd w:id="57"/>
+      <w:bookmarkEnd w:id="58"/>
     </w:p>
     <w:p>
       <w:r>
@@ -3304,7 +4187,15 @@
     </w:p>
     <w:p>
       <w:r>
-        <w:t>Nézd meg a lenti példát! Figyeld meg azt is, hogy forrásként magát a szabványt, és nem a Wikipedia oldalt adtam meg.</w:t>
+        <w:t xml:space="preserve">Nézd meg a lenti példát! Figyeld meg azt is, hogy forrásként magát a szabványt, és nem a </w:t>
+      </w:r>
+      <w:proofErr w:type="spellStart"/>
+      <w:r>
+        <w:t>Wikipedia</w:t>
+      </w:r>
+      <w:proofErr w:type="spellEnd"/>
+      <w:r>
+        <w:t xml:space="preserve"> oldalt adtam meg.</w:t>
       </w:r>
     </w:p>
     <w:p>
@@ -3314,7 +4205,31 @@
     </w:p>
     <w:p>
       <w:r>
-        <w:t xml:space="preserve">Jó: A weboldal leírására HyperText Markup Language-t (HTML) használtam </w:t>
+        <w:t xml:space="preserve">Jó: A weboldal leírására </w:t>
+      </w:r>
+      <w:proofErr w:type="spellStart"/>
+      <w:r>
+        <w:t>HyperText</w:t>
+      </w:r>
+      <w:proofErr w:type="spellEnd"/>
+      <w:r>
+        <w:t xml:space="preserve"> </w:t>
+      </w:r>
+      <w:proofErr w:type="spellStart"/>
+      <w:r>
+        <w:t>Markup</w:t>
+      </w:r>
+      <w:proofErr w:type="spellEnd"/>
+      <w:r>
+        <w:t xml:space="preserve"> </w:t>
+      </w:r>
+      <w:proofErr w:type="spellStart"/>
+      <w:r>
+        <w:t>Language</w:t>
+      </w:r>
+      <w:proofErr w:type="spellEnd"/>
+      <w:r>
+        <w:t xml:space="preserve">-t (HTML) használtam </w:t>
       </w:r>
       <w:sdt>
         <w:sdtPr>
@@ -3353,33 +4268,107 @@
         <w:spacing w:before="240" w:after="60" w:line="360" w:lineRule="auto"/>
         <w:ind w:left="0" w:firstLine="0"/>
       </w:pPr>
-      <w:bookmarkStart w:id="32" w:name="_Ref433103059"/>
-      <w:bookmarkStart w:id="33" w:name="_Toc433184118"/>
+      <w:bookmarkStart w:id="59" w:name="_Ref433103059"/>
+      <w:bookmarkStart w:id="60" w:name="_Toc433184118"/>
+      <w:bookmarkStart w:id="61" w:name="_Toc460785132"/>
       <w:r>
         <w:t>Technológia megválasztása</w:t>
       </w:r>
-      <w:bookmarkEnd w:id="32"/>
-      <w:bookmarkEnd w:id="33"/>
-    </w:p>
-    <w:p>
-      <w:r>
-        <w:t>Számos esetben előfordul, hogy egy-egy probléma megoldására több különböző technológia áll rendelkezésedre. Amennyiben a feladatkiírásod eleve kikötötte valamelyik technológia (pl. NET, Java stb.) használatát, akkor semmilyen magyarázattal nem tartozol emiatt, használod azt, ami a feladatod volt.</w:t>
+      <w:bookmarkEnd w:id="59"/>
+      <w:bookmarkEnd w:id="60"/>
+      <w:bookmarkEnd w:id="61"/>
+    </w:p>
+    <w:p>
+      <w:r>
+        <w:t xml:space="preserve">Számos esetben előfordul, hogy egy-egy </w:t>
+      </w:r>
+      <w:proofErr w:type="gramStart"/>
+      <w:r>
+        <w:t>probléma</w:t>
+      </w:r>
+      <w:proofErr w:type="gramEnd"/>
+      <w:r>
+        <w:t xml:space="preserve"> megoldására több különböző technológia áll rendelkezésedre. Amennyiben a feladatkiírásod eleve kikötötte valamelyik technológia (pl. NET, Java stb.) használatát, akkor semmilyen magyarázattal nem tartozol emiatt, használod azt, ami a feladatod volt.</w:t>
+      </w:r>
+    </w:p>
+    <w:p>
+      <w:r>
+        <w:t xml:space="preserve">Ha egyébként a feladatkiírás nem tett a technológiai választásra utalást, akkor sincs gond, amennyiben valamely </w:t>
+      </w:r>
+      <w:proofErr w:type="spellStart"/>
+      <w:r>
+        <w:t>mainstream</w:t>
+      </w:r>
+      <w:proofErr w:type="spellEnd"/>
+      <w:r>
+        <w:t xml:space="preserve"> technológiára esik a választásod, valószínűleg nincs </w:t>
+      </w:r>
+      <w:proofErr w:type="gramStart"/>
+      <w:r>
+        <w:t>szükség magyarázkodásra</w:t>
+      </w:r>
+      <w:proofErr w:type="gramEnd"/>
+      <w:r>
+        <w:t xml:space="preserve"> (a .NET vs. Java példa ebbe a kategóriába esik).</w:t>
       </w:r>
     </w:p>
     <w:p>
       <w:r>
         <w:lastRenderedPageBreak/>
-        <w:t>Ha egyébként a feladatkiírás nem tett a technológiai választásra utalást, akkor sincs gond, amennyiben valamely mainstream technológiára esik a választásod, valószínűleg nincs szükség magyarázkodásra (a .NET VS Java példa ebbe a kategóriába esik).</w:t>
-      </w:r>
-    </w:p>
-    <w:p>
-      <w:r>
-        <w:t>Amennyiben egy feladat megvalósítására többféle, különböző előnyökkel és hátrányokkal járó technológia áll rendelkezésedre (pl. WinForms VS WPF) és nem a nyilvánvalóan korszerűbbet választod (pl. WinForms-ban akarsz megoldani egy feladatot) akkor mindenképpen szükséges, hogy ezt indokold is (pl. a banki környezetben ahol dolgozom ez jelenleg a támogatott fejlesztési nyelv).</w:t>
-      </w:r>
-    </w:p>
-    <w:p>
-      <w:r>
-        <w:t>Mindenképp kerüld viszont el az amatőr magyarázkodást és a szubjektív érvelést: „Azért választottam az iOS platformot, mert sokkal jobbnak tartom az Androidnál” – az ilyen mondatokat előszeretettel szedik cafatokra a bírálók. Inkább kezeld tényként a technológia választást: „Megoldásomat iOS platformon valósítottam meg”.</w:t>
+        <w:t xml:space="preserve">Amennyiben egy feladat megvalósítására többféle, különböző előnyökkel és hátrányokkal járó technológia áll rendelkezésedre (pl. </w:t>
+      </w:r>
+      <w:proofErr w:type="spellStart"/>
+      <w:r>
+        <w:t>WinForms</w:t>
+      </w:r>
+      <w:proofErr w:type="spellEnd"/>
+      <w:r>
+        <w:t xml:space="preserve"> vs. WPF) és nem a nyilvánvalóan korszerűbbet választod (pl. </w:t>
+      </w:r>
+      <w:proofErr w:type="spellStart"/>
+      <w:r>
+        <w:t>WinFormsban</w:t>
+      </w:r>
+      <w:proofErr w:type="spellEnd"/>
+      <w:r>
+        <w:t xml:space="preserve"> akarsz megoldani egy feladatot) akkor mindenképpen szükséges, hogy ezt indokold is (pl. a banki környezetben, ahol dolgozom, ez jelenleg a támogatott fejlesztési nyelv).</w:t>
+      </w:r>
+    </w:p>
+    <w:p>
+      <w:r>
+        <w:t xml:space="preserve">Mindenképp kerüld viszont el az amatőr magyarázkodást és a szubjektív érvelést: „Azért választottam az </w:t>
+      </w:r>
+      <w:proofErr w:type="spellStart"/>
+      <w:r>
+        <w:t>iOS</w:t>
+      </w:r>
+      <w:proofErr w:type="spellEnd"/>
+      <w:r>
+        <w:t xml:space="preserve"> platformot, mert sokkal jobbnak tartom az </w:t>
+      </w:r>
+      <w:proofErr w:type="spellStart"/>
+      <w:r>
+        <w:t>Androidnál</w:t>
+      </w:r>
+      <w:proofErr w:type="spellEnd"/>
+      <w:r>
+        <w:t xml:space="preserve">” – az ilyen mondatokat előszeretettel szedik cafatokra a bírálók. Inkább kezeld tényként a </w:t>
+      </w:r>
+      <w:proofErr w:type="gramStart"/>
+      <w:r>
+        <w:t>technológia választást</w:t>
+      </w:r>
+      <w:proofErr w:type="gramEnd"/>
+      <w:r>
+        <w:t xml:space="preserve">: „Megoldásomat </w:t>
+      </w:r>
+      <w:proofErr w:type="spellStart"/>
+      <w:r>
+        <w:t>iOS</w:t>
+      </w:r>
+      <w:proofErr w:type="spellEnd"/>
+      <w:r>
+        <w:t xml:space="preserve"> platformon valósítottam meg”.</w:t>
       </w:r>
     </w:p>
     <w:p>
@@ -3389,16 +4378,16 @@
         <w:spacing w:before="360" w:line="360" w:lineRule="auto"/>
         <w:ind w:left="0" w:firstLine="0"/>
       </w:pPr>
-      <w:bookmarkStart w:id="34" w:name="_Ref433098485"/>
-      <w:bookmarkStart w:id="35" w:name="_Toc433184119"/>
       <w:r>
         <w:lastRenderedPageBreak/>
         <w:t>Formázási tudnivalók</w:t>
       </w:r>
-      <w:bookmarkEnd w:id="34"/>
-      <w:bookmarkEnd w:id="35"/>
-    </w:p>
-    <w:p>
+      <w:bookmarkEnd w:id="7"/>
+      <w:bookmarkEnd w:id="8"/>
+    </w:p>
+    <w:p>
+      <w:bookmarkStart w:id="62" w:name="_Toc332797400"/>
+      <w:bookmarkStart w:id="63" w:name="_Toc433184131"/>
       <w:r>
         <w:t>Ez a fejezet összeszedi azokat a nélkülözhetetlen elemeket, amelyeket a dolgozat készítése során használnod kell a Word eszköztárából. Feltétlenül olvasd egyszer végig, hátha akad köztük újdonság.</w:t>
       </w:r>
@@ -3410,50 +4399,40 @@
         <w:spacing w:before="240" w:after="60" w:line="360" w:lineRule="auto"/>
         <w:ind w:left="0" w:firstLine="0"/>
       </w:pPr>
-      <w:bookmarkStart w:id="36" w:name="_Toc433184120"/>
+      <w:bookmarkStart w:id="64" w:name="_Toc433184120"/>
+      <w:bookmarkStart w:id="65" w:name="_Toc460785134"/>
       <w:r>
         <w:t>Általános tudnivalók</w:t>
       </w:r>
-      <w:bookmarkEnd w:id="36"/>
-    </w:p>
-    <w:p>
-      <w:r>
-        <w:t>A diplomaterv szabványos méretű A4-es lapokra kerüljön. Az oldalak tükörma</w:t>
-      </w:r>
-      <w:r>
-        <w:t>rgóval készüljenek (mindenhol 2,</w:t>
-      </w:r>
-      <w:r>
-        <w:t>5</w:t>
-      </w:r>
-      <w:r>
-        <w:t xml:space="preserve"> </w:t>
-      </w:r>
-      <w:r>
-        <w:t>cm, baloldalon 1</w:t>
-      </w:r>
-      <w:r>
-        <w:t xml:space="preserve"> </w:t>
-      </w:r>
-      <w:r>
-        <w:t xml:space="preserve">cm-es kötéssel). Az alapértelmezett betűkészlet a 12 pontos Times New Roman, </w:t>
-      </w:r>
-      <w:r>
-        <w:t xml:space="preserve">1,15-ös </w:t>
-      </w:r>
-      <w:r>
-        <w:t>sorközzel.</w:t>
-      </w:r>
-      <w:r>
-        <w:t xml:space="preserve"> A másfeles sorköz még elfogadható, ennél nagyobb használata azonban tilos.</w:t>
-      </w:r>
-    </w:p>
-    <w:p>
-      <w:r>
-        <w:t xml:space="preserve">TODO: </w:t>
-      </w:r>
-      <w:r>
-        <w:t xml:space="preserve">Az </w:t>
+      <w:bookmarkEnd w:id="64"/>
+      <w:bookmarkEnd w:id="65"/>
+    </w:p>
+    <w:p>
+      <w:r>
+        <w:t>A diplomaterv szabványos méretű A4-es lapokra kerüljön. Az alapértelmezett betűkészlet a 12 pontos Times New Roman. Ennek használata nem kötelező, de mindenképpen javasolt talpas (serif) betűtípus használata. A dolgozatot 1,15-ös sorközzel célszerű készíteni. A másfeles sorköz még elfogadható, ennél nagyobb használata azonban tilos.</w:t>
+      </w:r>
+    </w:p>
+    <w:p>
+      <w:pPr>
+        <w:pStyle w:val="Cmsor3"/>
+      </w:pPr>
+      <w:proofErr w:type="gramStart"/>
+      <w:r>
+        <w:t>Margók</w:t>
+      </w:r>
+      <w:proofErr w:type="gramEnd"/>
+    </w:p>
+    <w:p>
+      <w:r>
+        <w:t xml:space="preserve">A </w:t>
+      </w:r>
+      <w:proofErr w:type="gramStart"/>
+      <w:r>
+        <w:t>margók</w:t>
+      </w:r>
+      <w:proofErr w:type="gramEnd"/>
+      <w:r>
+        <w:t xml:space="preserve"> mérete mindenhol 2,5 cm. A kötésmargót az </w:t>
       </w:r>
       <w:r>
         <w:rPr>
@@ -3462,7 +4441,7 @@
         <w:t>Oldalbeállítás</w:t>
       </w:r>
       <w:r>
-        <w:t xml:space="preserve"> menüben ellenőrizzük a </w:t>
+        <w:t xml:space="preserve"> | </w:t>
       </w:r>
       <w:r>
         <w:rPr>
@@ -3471,7 +4450,7 @@
         <w:t>Kötésmargó</w:t>
       </w:r>
       <w:r>
-        <w:t xml:space="preserve"> beállítását. Amennyiben a dolgozat kétoldalas nyomtatással készül, a </w:t>
+        <w:t xml:space="preserve"> menü alatt tudjuk beállítani. Egyoldalas nyomtatás esetén állítsunk be a baloldalon 1 cm-es kötést. Amennyiben a dolgozat kétoldalas nyomtatással készül, a </w:t>
       </w:r>
       <w:r>
         <w:rPr>
@@ -3493,27 +4472,45 @@
       </w:r>
     </w:p>
     <w:p>
-      <w:r>
-        <w:t xml:space="preserve">Minden oldalon – </w:t>
-      </w:r>
-      <w:r>
-        <w:t>az első n</w:t>
-      </w:r>
-      <w:r>
-        <w:t>égy szerkezeti elem kivételével –</w:t>
-      </w:r>
-      <w:r>
-        <w:t xml:space="preserve"> szerepelnie kell az oldalszámnak.</w:t>
-      </w:r>
-    </w:p>
-    <w:p>
-      <w:r>
-        <w:t xml:space="preserve">A fejezeteket decimális beosztással kell ellátni. Az ábrákat a megfelelő helyre be kell illeszteni, fejezetenként decimális számmal és kifejező címmel kell ellátni. </w:t>
-      </w:r>
-    </w:p>
-    <w:p>
-      <w:r>
-        <w:t xml:space="preserve">Az irodalomjegyzék szövegközi hivatkozása történhet a Harvard-rendszerben (a szerző és az évszám megadásával) vagy sorszámozva. A teljes lista névsor szerinti sorrendben a szöveg végén szerepeljen (sorszámozott irodalmi hivatkozások esetén hivatkozási sorrendben). A szakirodalmi források címeit azonban mindig az eredeti nyelven kell megadni, esetleg zárójelben a fordítással. A listában szereplő valamennyi publikációra hivatkozni kell a szövegben. </w:t>
+      <w:pPr>
+        <w:pStyle w:val="Cmsor3"/>
+      </w:pPr>
+      <w:r>
+        <w:t>Számozás</w:t>
+      </w:r>
+    </w:p>
+    <w:p>
+      <w:r>
+        <w:t xml:space="preserve">Minden oldalon – az első négy szerkezeti elem kivételével – szerepelnie kell az oldalszámnak. A fejezeteket decimális beosztással kell ellátni. Az ábrákat a megfelelő helyre be kell illeszteni, </w:t>
+      </w:r>
+      <w:proofErr w:type="spellStart"/>
+      <w:r>
+        <w:t>fejezetenként</w:t>
+      </w:r>
+      <w:proofErr w:type="spellEnd"/>
+      <w:r>
+        <w:t xml:space="preserve"> decimális számmal és kifejező címmel kell ellátni. </w:t>
+      </w:r>
+    </w:p>
+    <w:p>
+      <w:pPr>
+        <w:pStyle w:val="Cmsor3"/>
+      </w:pPr>
+      <w:r>
+        <w:t>Irodalomjegyzék</w:t>
+      </w:r>
+    </w:p>
+    <w:p>
+      <w:r>
+        <w:t xml:space="preserve">Az irodalomjegyzék szövegközi hivatkozása történhet a Harvard-rendszerben (a szerző és az évszám megadásával) vagy </w:t>
+      </w:r>
+      <w:proofErr w:type="spellStart"/>
+      <w:r>
+        <w:t>sorszámozva</w:t>
+      </w:r>
+      <w:proofErr w:type="spellEnd"/>
+      <w:r>
+        <w:t xml:space="preserve">. A teljes lista névsor szerinti sorrendben a szöveg végén szerepeljen (sorszámozott irodalmi hivatkozások esetén hivatkozási sorrendben). A szakirodalmi források címeit azonban mindig az eredeti nyelven kell megadni, esetleg zárójelben a fordítással. A listában szereplő valamennyi publikációra hivatkozni kell a szövegben. </w:t>
       </w:r>
     </w:p>
     <w:p>
@@ -3528,29 +4525,78 @@
         <w:spacing w:before="240" w:after="60" w:line="360" w:lineRule="auto"/>
         <w:ind w:left="0" w:firstLine="0"/>
       </w:pPr>
-      <w:bookmarkStart w:id="37" w:name="_Toc433184121"/>
+      <w:bookmarkStart w:id="66" w:name="_Toc433184121"/>
+      <w:bookmarkStart w:id="67" w:name="_Toc460785135"/>
       <w:r>
         <w:t>Stílusok</w:t>
       </w:r>
-      <w:bookmarkEnd w:id="37"/>
-    </w:p>
-    <w:p>
-      <w:r>
-        <w:t>A Word szövegek egységességét stílusok segítéségével lehet a legegyszerűbben garantálni. Azt javaslom, rögzítsd ki a stílus eszköztárt jobb oldalra, így folyamatosan nyomon követheted, hogy milyen stílussal dolgozol, illetve a stílusok közti váltást is sokszor kényelmesebb itt kezelni, mint a fenti eszköztáron.</w:t>
-      </w:r>
-    </w:p>
-    <w:p>
-      <w:r>
-        <w:t xml:space="preserve">A dokumentum folyószövegéhez használjuk a </w:t>
+      <w:bookmarkEnd w:id="66"/>
+      <w:bookmarkEnd w:id="67"/>
+    </w:p>
+    <w:p>
+      <w:r>
+        <w:t xml:space="preserve">A Word szövegek egységességét stílusok segítéségével lehet a legegyszerűbben </w:t>
+      </w:r>
+      <w:proofErr w:type="gramStart"/>
+      <w:r>
+        <w:t>garantálni</w:t>
+      </w:r>
+      <w:proofErr w:type="gramEnd"/>
+      <w:r>
+        <w:t xml:space="preserve">. Azt javaslom, </w:t>
+      </w:r>
+      <w:proofErr w:type="spellStart"/>
+      <w:r>
+        <w:t>rögzítsd</w:t>
+      </w:r>
+      <w:proofErr w:type="spellEnd"/>
+      <w:r>
+        <w:t xml:space="preserve"> a </w:t>
       </w:r>
       <w:r>
         <w:rPr>
           <w:rStyle w:val="Kiemels2"/>
         </w:rPr>
+        <w:t>Stílus</w:t>
+      </w:r>
+      <w:r>
+        <w:rPr>
+          <w:rStyle w:val="Kiemels2"/>
+        </w:rPr>
+        <w:t>ok</w:t>
+      </w:r>
+      <w:r>
+        <w:t xml:space="preserve"> eszköztárt jobb oldalra, így folyamatosan nyomon követheted, hogy milyen stílussal dolgozol, illetve a stílusok közti váltást is sokszor kényelmesebb itt kezelni, mint a fenti eszköztáron.</w:t>
+      </w:r>
+    </w:p>
+    <w:p>
+      <w:r>
+        <w:t xml:space="preserve">A </w:t>
+      </w:r>
+      <w:proofErr w:type="gramStart"/>
+      <w:r>
+        <w:t>dokumentum</w:t>
+      </w:r>
+      <w:proofErr w:type="gramEnd"/>
+      <w:r>
+        <w:t xml:space="preserve"> folyószövegéhez használjuk a </w:t>
+      </w:r>
+      <w:r>
+        <w:rPr>
+          <w:rStyle w:val="Kiemels2"/>
+        </w:rPr>
         <w:t>Normál</w:t>
       </w:r>
       <w:r>
-        <w:t xml:space="preserve"> (angol Word esetén Normal) </w:t>
+        <w:t xml:space="preserve"> (angol Word esetén </w:t>
+      </w:r>
+      <w:proofErr w:type="spellStart"/>
+      <w:r>
+        <w:t>Normal</w:t>
+      </w:r>
+      <w:proofErr w:type="spellEnd"/>
+      <w:r>
+        <w:t xml:space="preserve">) </w:t>
       </w:r>
       <w:r>
         <w:t>stílust.</w:t>
@@ -3567,7 +4613,7 @@
         </w:rPr>
         <w:lastRenderedPageBreak/>
         <w:drawing>
-          <wp:inline distT="0" distB="0" distL="0" distR="0" wp14:anchorId="3AE9554A" wp14:editId="2479CB22">
+          <wp:inline distT="0" distB="0" distL="0" distR="0" wp14:anchorId="06825C24" wp14:editId="52158946">
             <wp:extent cx="1521562" cy="1255267"/>
             <wp:effectExtent l="190500" t="190500" r="193040" b="193040"/>
             <wp:docPr id="1" name="Kép 1"/>
@@ -3655,13 +4701,15 @@
         <w:spacing w:before="240" w:after="60" w:line="360" w:lineRule="auto"/>
         <w:ind w:left="0" w:firstLine="0"/>
       </w:pPr>
-      <w:bookmarkStart w:id="38" w:name="_Toc332797399"/>
-      <w:bookmarkStart w:id="39" w:name="_Toc433184122"/>
+      <w:bookmarkStart w:id="68" w:name="_Toc332797399"/>
+      <w:bookmarkStart w:id="69" w:name="_Toc433184122"/>
+      <w:bookmarkStart w:id="70" w:name="_Toc460785136"/>
       <w:r>
         <w:t>Címsorok</w:t>
       </w:r>
-      <w:bookmarkEnd w:id="38"/>
-      <w:bookmarkEnd w:id="39"/>
+      <w:bookmarkEnd w:id="68"/>
+      <w:bookmarkEnd w:id="69"/>
+      <w:bookmarkEnd w:id="70"/>
     </w:p>
     <w:p>
       <w:r>
@@ -3686,54 +4734,20 @@
         <w:t>4</w:t>
       </w:r>
       <w:r>
-        <w:t xml:space="preserve"> (Heading 1</w:t>
-      </w:r>
-      <w:r>
-        <w:t>–</w:t>
-      </w:r>
-      <w:r>
-        <w:t>4) stílusokat használjuk. Címsor 4-nél mélyebb fejezetszintre egy ilyen terjedelmű munkában ritkán van szükség, ha ez mégis felmerülne, sokszor inkább a fejezetszerkezetet érdemes átgondolni újból</w:t>
-      </w:r>
-    </w:p>
-    <w:p>
-      <w:r>
-        <w:t xml:space="preserve">Tipp: </w:t>
-      </w:r>
-      <w:r>
-        <w:t>a</w:t>
-      </w:r>
-      <w:r>
-        <w:t xml:space="preserve"> fejezetcímek aktuális szintjét gyorsan módosíthatod az </w:t>
-      </w:r>
-      <w:r>
-        <w:t>A</w:t>
-      </w:r>
-      <w:r>
-        <w:t>lt</w:t>
-      </w:r>
-      <w:r>
-        <w:t> </w:t>
-      </w:r>
-      <w:r>
-        <w:t>+</w:t>
-      </w:r>
-      <w:r>
-        <w:t> S</w:t>
-      </w:r>
-      <w:r>
-        <w:t>hift</w:t>
-      </w:r>
-      <w:r>
-        <w:t> </w:t>
-      </w:r>
-      <w:r>
-        <w:t>+</w:t>
-      </w:r>
-      <w:r>
-        <w:t> </w:t>
-      </w:r>
-      <w:r>
-        <w:t xml:space="preserve">[bal/jobb] billentyűkombinációkkal. </w:t>
+        <w:t xml:space="preserve"> (Heading 1–4) stílusokat használjuk. Címsor 4-nél mélyebb fejezetszintre egy ilyen terjedelmű munkában ritkán van szükség, ha ez mégis felmerülne, sokszor inkább a fejezetszerkezetet érdemes átgondolni újból</w:t>
+      </w:r>
+    </w:p>
+    <w:p>
+      <w:r>
+        <w:t xml:space="preserve">Tipp: a fejezetcímek </w:t>
+      </w:r>
+      <w:proofErr w:type="gramStart"/>
+      <w:r>
+        <w:t>aktuális</w:t>
+      </w:r>
+      <w:proofErr w:type="gramEnd"/>
+      <w:r>
+        <w:t xml:space="preserve"> szintjét gyorsan módosíthatod az Alt + Shift + [bal/jobb] billentyűkombinációkkal. </w:t>
       </w:r>
     </w:p>
     <w:p>
@@ -3743,15 +4757,25 @@
         <w:spacing w:before="240" w:after="60" w:line="360" w:lineRule="auto"/>
         <w:ind w:left="0" w:firstLine="0"/>
       </w:pPr>
-      <w:bookmarkStart w:id="40" w:name="_Toc433184123"/>
+      <w:bookmarkStart w:id="71" w:name="_Toc433184123"/>
+      <w:bookmarkStart w:id="72" w:name="_Toc460785137"/>
       <w:r>
         <w:t>Másolás, beillesztés</w:t>
       </w:r>
-      <w:bookmarkEnd w:id="40"/>
-    </w:p>
-    <w:p>
-      <w:r>
-        <w:t>A copy-paste a szép formázás legnagyobb gyilkosa. Amennyiben a dolgozatodon belül helyezel át részleteket, és a stílusokat szépen következetesen használtad, nem nagyon ronthatsz el semmit. Ha viszont külső forrásból másolsz be szöveget, érdemes minden esetben a beillesztést formázások nélkül végezni. Ezt az opciót a Word mindig felkínálja, a beillesztést követően.</w:t>
+      <w:bookmarkEnd w:id="71"/>
+      <w:bookmarkEnd w:id="72"/>
+    </w:p>
+    <w:p>
+      <w:r>
+        <w:t xml:space="preserve">A </w:t>
+      </w:r>
+      <w:proofErr w:type="spellStart"/>
+      <w:r>
+        <w:t>copy-paste</w:t>
+      </w:r>
+      <w:proofErr w:type="spellEnd"/>
+      <w:r>
+        <w:t xml:space="preserve"> a szép formázás legnagyobb ellensége. Amennyiben a dolgozatodon belül helyezel át részleteket, és a stílusokat szépen következetesen használtad, nem nagyon ronthatsz el semmit. Ha viszont külső forrásból másolsz be szöveget, érdemes minden esetben a beillesztést formázások nélkül végezni. Ezt az opciót a Word mindig felkínálja, a beillesztést követően.</w:t>
       </w:r>
     </w:p>
     <w:p>
@@ -3764,7 +4788,7 @@
           <w:lang w:val="en-US"/>
         </w:rPr>
         <w:drawing>
-          <wp:inline distT="0" distB="0" distL="0" distR="0" wp14:anchorId="6F7290E5" wp14:editId="192D8E37">
+          <wp:inline distT="0" distB="0" distL="0" distR="0" wp14:anchorId="1F40251D" wp14:editId="7ADC8579">
             <wp:extent cx="2238451" cy="945124"/>
             <wp:effectExtent l="0" t="0" r="0" b="7620"/>
             <wp:docPr id="5" name="Kép 5"/>
@@ -3841,7 +4865,15 @@
     </w:p>
     <w:p>
       <w:r>
-        <w:t>Amennyiben olyan szövegrészt mozgatsz kivágás/beillesztés párossal, melyben automatikus sorszámozás volt (irodalomhivatkozás, ábra, táblázat), akkor figyelj rá, hogy a sorszámok nem frissülnek automatikusan.</w:t>
+        <w:t xml:space="preserve">Amennyiben olyan szövegrészt mozgatsz kivágás/beillesztés párossal, melyben </w:t>
+      </w:r>
+      <w:proofErr w:type="gramStart"/>
+      <w:r>
+        <w:t>automatikus</w:t>
+      </w:r>
+      <w:proofErr w:type="gramEnd"/>
+      <w:r>
+        <w:t xml:space="preserve"> sorszámozás volt (irodalomhivatkozás, ábra, táblázat), akkor figyelj rá, hogy a sorszámok nem frissülnek automatikusan.</w:t>
       </w:r>
     </w:p>
     <w:p>
@@ -3851,18 +4883,50 @@
         <w:spacing w:before="240" w:after="60" w:line="360" w:lineRule="auto"/>
         <w:ind w:left="0" w:firstLine="0"/>
       </w:pPr>
-      <w:bookmarkStart w:id="41" w:name="_Toc433184124"/>
+      <w:bookmarkStart w:id="73" w:name="_Toc433184124"/>
+      <w:bookmarkStart w:id="74" w:name="_Toc460785138"/>
       <w:r>
         <w:t>Mezőfrissítés</w:t>
       </w:r>
-      <w:bookmarkEnd w:id="41"/>
-    </w:p>
-    <w:p>
-      <w:r>
-        <w:t>A dolgozatodban számos automatikusan kalkulált mező szerepel (ábra sorszámok, irodalomhivatkozások, tartalomjegyzék stb. Ezeket a Word nem tartja automatikusan karban. A mezők értékét érdemes rendszeresen (de a beadás/nyomtatás/PDF generálás előtt feltétlenül) frissíteni. Ehhez jelöld ki a teljes dokumentumot (Ctrl + A), majd az előugró menüből válaszd a „mezőfrissítés” opciót.</w:t>
-      </w:r>
-      <w:bookmarkStart w:id="42" w:name="_GoBack"/>
-      <w:bookmarkEnd w:id="42"/>
+      <w:bookmarkEnd w:id="73"/>
+      <w:bookmarkEnd w:id="74"/>
+    </w:p>
+    <w:p>
+      <w:r>
+        <w:t xml:space="preserve">A dolgozatodban számos </w:t>
+      </w:r>
+      <w:proofErr w:type="gramStart"/>
+      <w:r>
+        <w:t>automatikusan</w:t>
+      </w:r>
+      <w:proofErr w:type="gramEnd"/>
+      <w:r>
+        <w:t xml:space="preserve"> kalkulált mező szerepel (ábra sorszámok, irodalomhivatkozások, tartalomjegyzék stb. Ezeket a Word nem tartja automatikusan karban. A mezők értékét érdemes rendszeresen (de a beadás/nyomtatás/PDF generálás előtt feltétlenül) frissíteni. Ehhez jelöld ki a teljes </w:t>
+      </w:r>
+      <w:proofErr w:type="gramStart"/>
+      <w:r>
+        <w:t>dokumentumot</w:t>
+      </w:r>
+      <w:proofErr w:type="gramEnd"/>
+      <w:r>
+        <w:t xml:space="preserve"> (</w:t>
+      </w:r>
+      <w:proofErr w:type="spellStart"/>
+      <w:r>
+        <w:t>Ctrl</w:t>
+      </w:r>
+      <w:proofErr w:type="spellEnd"/>
+      <w:r>
+        <w:t xml:space="preserve"> + A), majd az előugró menüből </w:t>
+      </w:r>
+      <w:proofErr w:type="spellStart"/>
+      <w:r>
+        <w:t>válaszd</w:t>
+      </w:r>
+      <w:proofErr w:type="spellEnd"/>
+      <w:r>
+        <w:t xml:space="preserve"> a „mezőfrissítés” opciót.</w:t>
+      </w:r>
     </w:p>
     <w:p>
       <w:pPr>
@@ -3871,22 +4935,18 @@
         <w:spacing w:before="240" w:after="60" w:line="360" w:lineRule="auto"/>
         <w:ind w:left="0" w:firstLine="0"/>
       </w:pPr>
-      <w:bookmarkStart w:id="43" w:name="_Toc433184125"/>
+      <w:bookmarkStart w:id="75" w:name="_Toc433184125"/>
+      <w:bookmarkStart w:id="76" w:name="_Toc460785139"/>
       <w:r>
         <w:lastRenderedPageBreak/>
         <w:t>Helyesírás</w:t>
       </w:r>
-      <w:bookmarkEnd w:id="43"/>
-    </w:p>
-    <w:p>
-      <w:r>
-        <w:t xml:space="preserve">A rossz helyesírásra nincs mentség </w:t>
-      </w:r>
-      <w:r>
-        <w:sym w:font="Wingdings" w:char="F04C"/>
-      </w:r>
-      <w:r>
-        <w:t>. E fejezetben összeszedem a leggyakrabban látott hibákat, amiknek elkerülésére érdemes odafigyelni. Ettől függetlenül melegen ajánlom, hogy a kész dolgozatod olvastasd át egy barátoddal/családtagoddal, hogy az apróbb, megbúvó hibákat is kiszűrd.</w:t>
+      <w:bookmarkEnd w:id="75"/>
+      <w:bookmarkEnd w:id="76"/>
+    </w:p>
+    <w:p>
+      <w:r>
+        <w:t>A rossz helyesírásra nincs mentség. E fejezetben összeszedem a leggyakrabban látott hibákat, amiknek elkerülésére érdemes odafigyelni. Ettől függetlenül melegen ajánlom, hogy a kész dolgozatod olvastasd át egy barátoddal/családtagoddal, hogy az apróbb, megbúvó hibákat is kiszűrd.</w:t>
       </w:r>
     </w:p>
     <w:p>
@@ -3896,11 +4956,13 @@
         <w:spacing w:before="240" w:after="60" w:line="360" w:lineRule="auto"/>
         <w:ind w:left="0" w:firstLine="0"/>
       </w:pPr>
-      <w:bookmarkStart w:id="44" w:name="_Toc433184126"/>
+      <w:bookmarkStart w:id="77" w:name="_Toc433184126"/>
+      <w:bookmarkStart w:id="78" w:name="_Toc460785140"/>
       <w:r>
         <w:t>Elgépelések</w:t>
       </w:r>
-      <w:bookmarkEnd w:id="44"/>
+      <w:bookmarkEnd w:id="77"/>
+      <w:bookmarkEnd w:id="78"/>
     </w:p>
     <w:p>
       <w:r>
@@ -3914,11 +4976,13 @@
         <w:spacing w:before="240" w:after="60" w:line="360" w:lineRule="auto"/>
         <w:ind w:left="0" w:firstLine="0"/>
       </w:pPr>
-      <w:bookmarkStart w:id="45" w:name="_Toc433184127"/>
+      <w:bookmarkStart w:id="79" w:name="_Toc433184127"/>
+      <w:bookmarkStart w:id="80" w:name="_Toc460785141"/>
       <w:r>
         <w:t>Egyeztetés hiánya</w:t>
       </w:r>
-      <w:bookmarkEnd w:id="45"/>
+      <w:bookmarkEnd w:id="79"/>
+      <w:bookmarkEnd w:id="80"/>
     </w:p>
     <w:p>
       <w:r>
@@ -3950,13 +5014,15 @@
         <w:spacing w:before="240" w:after="60" w:line="360" w:lineRule="auto"/>
         <w:ind w:left="0" w:firstLine="0"/>
       </w:pPr>
-      <w:bookmarkStart w:id="46" w:name="_Ref433104042"/>
-      <w:bookmarkStart w:id="47" w:name="_Toc433184128"/>
+      <w:bookmarkStart w:id="81" w:name="_Ref433104042"/>
+      <w:bookmarkStart w:id="82" w:name="_Toc433184128"/>
+      <w:bookmarkStart w:id="83" w:name="_Toc460785142"/>
       <w:r>
         <w:t>Külföldi szavak, kifejezések</w:t>
       </w:r>
-      <w:bookmarkEnd w:id="46"/>
-      <w:bookmarkEnd w:id="47"/>
+      <w:bookmarkEnd w:id="81"/>
+      <w:bookmarkEnd w:id="82"/>
+      <w:bookmarkEnd w:id="83"/>
     </w:p>
     <w:p>
       <w:r>
@@ -3966,7 +5032,13 @@
         <w:rPr>
           <w:b/>
         </w:rPr>
-        <w:t>magyar, vagy magyarosított írásmódú szakkifejezéseket használj</w:t>
+        <w:t>magyar</w:t>
+      </w:r>
+      <w:r>
+        <w:rPr>
+          <w:b/>
+        </w:rPr>
+        <w:t xml:space="preserve"> vagy magyarosított írásmódú szakkifejezéseket használj</w:t>
       </w:r>
       <w:r>
         <w:t xml:space="preserve">, és a könnyebb olvashatóság érdekében mindig </w:t>
@@ -3983,47 +5055,105 @@
     </w:p>
     <w:p>
       <w:r>
-        <w:t>Ez sokszor nem intuitív szabály, hiszen a beszélt informatikai szlengben előszeretettel használunk olyan fordulatokat, mint „property-vel”, „compile-olom” stb.,  ezek helyett a „tulajdonsággal”, illetve a „lefordítom” százszor jobban néznek ki papíron, könnyítik az olvasást és csökkentik a hibázás esélyét. Néha (például a tulajdonneveknél) nehezen elkerülhető a ragozás, de kis leleményességgel, ügyes fogalmazással itt is megoldható a probléma. Pl. „Apache-csal” helyett írjuk azt, hogy „Apache webszerverrel”.</w:t>
-      </w:r>
-    </w:p>
-    <w:p>
-      <w:r>
-        <w:t>Néhány gyorstipp a szoftverfejlesztőknek: property</w:t>
-      </w:r>
+        <w:t>Ez sokszor nem intuitív szabály, hiszen a beszélt informatikai szlengben előszeretettel használunk olyan fordulatokat, mint „</w:t>
+      </w:r>
+      <w:proofErr w:type="spellStart"/>
+      <w:r>
+        <w:t>property-vel</w:t>
+      </w:r>
+      <w:proofErr w:type="spellEnd"/>
+      <w:r>
+        <w:t>”, „</w:t>
+      </w:r>
+      <w:proofErr w:type="spellStart"/>
+      <w:r>
+        <w:t>compile-olom</w:t>
+      </w:r>
+      <w:proofErr w:type="spellEnd"/>
+      <w:r>
+        <w:t xml:space="preserve">” stb., ezek helyett a „tulajdonsággal”, illetve a „lefordítom” százszor jobban néznek ki papíron, könnyítik az olvasást és csökkentik a hibázás esélyét. Néha (például a tulajdonneveknél) nehezen elkerülhető a ragozás, de kis leleményességgel, ügyes fogalmazással itt is megoldható a </w:t>
+      </w:r>
+      <w:proofErr w:type="gramStart"/>
+      <w:r>
+        <w:t>probléma</w:t>
+      </w:r>
+      <w:proofErr w:type="gramEnd"/>
+      <w:r>
+        <w:t>. Pl. „</w:t>
+      </w:r>
+      <w:proofErr w:type="spellStart"/>
+      <w:r>
+        <w:t>Apache</w:t>
+      </w:r>
+      <w:proofErr w:type="spellEnd"/>
+      <w:r>
+        <w:t>-csal” helyett írjuk azt, hogy „</w:t>
+      </w:r>
+      <w:proofErr w:type="spellStart"/>
+      <w:r>
+        <w:t>Apache</w:t>
+      </w:r>
+      <w:proofErr w:type="spellEnd"/>
+      <w:r>
+        <w:t xml:space="preserve"> webszerverrel”.</w:t>
+      </w:r>
+    </w:p>
+    <w:p>
+      <w:r>
+        <w:t xml:space="preserve">Néhány tipp a szoftverfejlesztőknek: </w:t>
+      </w:r>
+      <w:proofErr w:type="spellStart"/>
+      <w:r>
+        <w:t>property</w:t>
+      </w:r>
+      <w:proofErr w:type="spellEnd"/>
+      <w:r>
+        <w:t xml:space="preserve"> = tulajdonság, </w:t>
+      </w:r>
+      <w:proofErr w:type="spellStart"/>
+      <w:r>
+        <w:t>event</w:t>
+      </w:r>
+      <w:proofErr w:type="spellEnd"/>
+      <w:r>
+        <w:t xml:space="preserve"> = esemény, </w:t>
+      </w:r>
+      <w:proofErr w:type="spellStart"/>
+      <w:r>
+        <w:t>method</w:t>
+      </w:r>
+      <w:proofErr w:type="spellEnd"/>
       <w:r>
         <w:t xml:space="preserve"> = </w:t>
       </w:r>
-      <w:r>
-        <w:t>tulajdonság, event</w:t>
-      </w:r>
-      <w:r>
-        <w:t xml:space="preserve"> = </w:t>
-      </w:r>
-      <w:r>
-        <w:t xml:space="preserve">esemény, method </w:t>
-      </w:r>
-      <w:r>
-        <w:t xml:space="preserve">= </w:t>
-      </w:r>
-      <w:r>
-        <w:t>metódus/függvény, debug</w:t>
-      </w:r>
-      <w:r>
-        <w:t xml:space="preserve"> = </w:t>
-      </w:r>
-      <w:r>
-        <w:t>hibakeresés, file</w:t>
-      </w:r>
-      <w:r>
-        <w:t xml:space="preserve"> = </w:t>
-      </w:r>
-      <w:r>
-        <w:t>fájl.</w:t>
-      </w:r>
-    </w:p>
-    <w:p>
-      <w:r>
-        <w:t xml:space="preserve">Ha mégis belevágsz az angol kifejezések használatába, lelked rajta, de kérlek, legalább ezt a minimális szabályhalmazt olvasd át előtte </w:t>
+      <w:proofErr w:type="gramStart"/>
+      <w:r>
+        <w:t>metódus</w:t>
+      </w:r>
+      <w:proofErr w:type="gramEnd"/>
+      <w:r>
+        <w:t xml:space="preserve">/függvény, </w:t>
+      </w:r>
+      <w:proofErr w:type="spellStart"/>
+      <w:r>
+        <w:t>debug</w:t>
+      </w:r>
+      <w:proofErr w:type="spellEnd"/>
+      <w:r>
+        <w:t xml:space="preserve"> = hibakeresés, file = fájl.</w:t>
+      </w:r>
+    </w:p>
+    <w:p>
+      <w:r>
+        <w:t xml:space="preserve">Ha mégis belevágsz az angol kifejezések használatába, lelked rajta, de kérlek, legalább ezt a </w:t>
+      </w:r>
+      <w:proofErr w:type="gramStart"/>
+      <w:r>
+        <w:t>minimális</w:t>
+      </w:r>
+      <w:proofErr w:type="gramEnd"/>
+      <w:r>
+        <w:t xml:space="preserve"> szabályhalmazt olvasd át előtte </w:t>
       </w:r>
       <w:sdt>
         <w:sdtPr>
@@ -4062,21 +5192,31 @@
         <w:spacing w:before="240" w:after="60" w:line="360" w:lineRule="auto"/>
         <w:ind w:left="0" w:firstLine="0"/>
       </w:pPr>
-      <w:bookmarkStart w:id="48" w:name="_Toc433184129"/>
+      <w:bookmarkStart w:id="84" w:name="_Toc433184129"/>
+      <w:bookmarkStart w:id="85" w:name="_Toc460785143"/>
       <w:r>
         <w:t>Stb</w:t>
       </w:r>
-      <w:bookmarkEnd w:id="48"/>
+      <w:bookmarkEnd w:id="84"/>
       <w:r>
         <w:t>.</w:t>
       </w:r>
+      <w:bookmarkEnd w:id="85"/>
     </w:p>
     <w:p>
       <w:r>
         <w:t xml:space="preserve">Az „stb.” rövidítés azt jelenti „és a többi”, mivel „és” előtt felsorolásoknál nem </w:t>
       </w:r>
       <w:r>
-        <w:t>teszünk veszőt, az „stb.” elé sem teszünk soha. Pl.: asztal, szék, lámpa stb.</w:t>
+        <w:t xml:space="preserve">teszünk </w:t>
+      </w:r>
+      <w:proofErr w:type="spellStart"/>
+      <w:r>
+        <w:t>veszőt</w:t>
+      </w:r>
+      <w:proofErr w:type="spellEnd"/>
+      <w:r>
+        <w:t>, az „stb.” elé sem teszünk soha. Pl.: asztal, szék, lámpa stb.</w:t>
       </w:r>
     </w:p>
     <w:p>
@@ -4086,33 +5226,82 @@
         <w:spacing w:before="240" w:after="60" w:line="360" w:lineRule="auto"/>
         <w:ind w:left="0" w:firstLine="0"/>
       </w:pPr>
-      <w:bookmarkStart w:id="49" w:name="_Toc433184130"/>
+      <w:bookmarkStart w:id="86" w:name="_Toc433184130"/>
+      <w:bookmarkStart w:id="87" w:name="_Toc460785144"/>
       <w:r>
         <w:lastRenderedPageBreak/>
-        <w:t>Helyesírás ellenőrző</w:t>
-      </w:r>
-      <w:bookmarkEnd w:id="49"/>
+        <w:t>Helyesírás-</w:t>
+      </w:r>
+      <w:r>
+        <w:t>ellenőrző</w:t>
+      </w:r>
+      <w:bookmarkEnd w:id="86"/>
+      <w:bookmarkEnd w:id="87"/>
     </w:p>
     <w:p>
       <w:r>
         <w:t xml:space="preserve">Személyes ízlés </w:t>
       </w:r>
       <w:r>
-        <w:t xml:space="preserve">kérdése, hogy milyen eszközzel (LaTeX/Word), illetve ezen belül milyen nyelvű változattal dolgozol, ugyanakkor azt </w:t>
+        <w:t>kérdése, hogy milyen eszközzel (</w:t>
+      </w:r>
+      <w:proofErr w:type="spellStart"/>
+      <w:r>
+        <w:t>LaTeX</w:t>
+      </w:r>
+      <w:proofErr w:type="spellEnd"/>
+      <w:r>
+        <w:t xml:space="preserve">/Word), illetve ezen belül milyen nyelvű változattal dolgozol, ugyanakkor azt </w:t>
       </w:r>
       <w:r>
         <w:rPr>
           <w:b/>
         </w:rPr>
-        <w:t>meg kell oldanod, hogy legyen mellé magyar nyelvű helyesírás ellenőrződ</w:t>
-      </w:r>
-      <w:r>
-        <w:t>. E nélkül dokumentumot szerkeszteni olyan, mint papíron programozni.</w:t>
-      </w:r>
-    </w:p>
-    <w:p>
-      <w:r>
-        <w:t xml:space="preserve">Figyelj rá, hogy a Word megengedi, hogy többféle nyelv is legyen egy dokumentumban, illetve a kívülről beillesztett szövegek nyelvét néha a forrásoldal/forrásdokumentum határozza meg. Érdemes ezekben az esetekben kikényszeríteni, hogy a teljes szakasz/dokumentum nyelve magyar legyen. Érdemes néha tesztelni a helyesírás ellenőrzőt. Ha pl. beírod, hogy </w:t>
+        <w:t>meg kell oldanod, hogy legyen</w:t>
+      </w:r>
+      <w:r>
+        <w:rPr>
+          <w:b/>
+        </w:rPr>
+        <w:t xml:space="preserve"> mellé magyar nyelvű helyesírás-</w:t>
+      </w:r>
+      <w:r>
+        <w:rPr>
+          <w:b/>
+        </w:rPr>
+        <w:t>ellenőrződ</w:t>
+      </w:r>
+      <w:r>
+        <w:t xml:space="preserve">. E nélkül </w:t>
+      </w:r>
+      <w:proofErr w:type="gramStart"/>
+      <w:r>
+        <w:t>dokumentumot</w:t>
+      </w:r>
+      <w:proofErr w:type="gramEnd"/>
+      <w:r>
+        <w:t xml:space="preserve"> szerkeszteni olyan, mint papíron programozni.</w:t>
+      </w:r>
+    </w:p>
+    <w:p>
+      <w:r>
+        <w:t xml:space="preserve">Figyelj rá, hogy a Word megengedi, hogy többféle nyelv is legyen egy </w:t>
+      </w:r>
+      <w:proofErr w:type="gramStart"/>
+      <w:r>
+        <w:t>dokumentumban</w:t>
+      </w:r>
+      <w:proofErr w:type="gramEnd"/>
+      <w:r>
+        <w:t>, illetve a kívülről beillesztett szövegek nyelvét néha a forrásoldal/forrásdokumentum határozza meg. Érdemes ezekben az esetekben kikényszeríteni, hogy a teljes szakasz/</w:t>
+      </w:r>
+      <w:proofErr w:type="gramStart"/>
+      <w:r>
+        <w:t>dokumentum</w:t>
+      </w:r>
+      <w:proofErr w:type="gramEnd"/>
+      <w:r>
+        <w:t xml:space="preserve"> nyelve magyar legyen. Érdemes néha tesztelni a helyesírás ellenőrzőt. Ha pl. beírod, hogy </w:t>
       </w:r>
       <w:r>
         <w:rPr>
@@ -4120,7 +5309,7 @@
           <w:lang w:val="en-US"/>
         </w:rPr>
         <w:drawing>
-          <wp:inline distT="0" distB="0" distL="0" distR="0" wp14:anchorId="03B5928D" wp14:editId="67C3D209">
+          <wp:inline distT="0" distB="0" distL="0" distR="0" wp14:anchorId="78F97F25" wp14:editId="168FA8F4">
             <wp:extent cx="351130" cy="162204"/>
             <wp:effectExtent l="0" t="0" r="0" b="0"/>
             <wp:docPr id="7" name="Kép 7"/>
@@ -4182,7 +5371,7 @@
           <w:lang w:val="en-US"/>
         </w:rPr>
         <w:drawing>
-          <wp:inline distT="0" distB="0" distL="0" distR="0" wp14:anchorId="5E5D808E" wp14:editId="4419A6E5">
+          <wp:inline distT="0" distB="0" distL="0" distR="0" wp14:anchorId="20514B85" wp14:editId="69CAED9A">
             <wp:extent cx="4111142" cy="1846382"/>
             <wp:effectExtent l="190500" t="190500" r="194310" b="192405"/>
             <wp:docPr id="6" name="Kép 6"/>
@@ -4260,10 +5449,7 @@
         <w:fldChar w:fldCharType="end"/>
       </w:r>
       <w:r>
-        <w:t>. ábra: Ellenőrzés nyelvének</w:t>
-      </w:r>
-      <w:r>
-        <w:t xml:space="preserve"> megadása</w:t>
+        <w:t>. ábra: Ellenőrzés nyelvének megadása</w:t>
       </w:r>
     </w:p>
     <w:p>
@@ -4273,13 +5459,13 @@
         <w:spacing w:before="240" w:after="60" w:line="360" w:lineRule="auto"/>
         <w:ind w:left="0" w:firstLine="0"/>
       </w:pPr>
-      <w:bookmarkStart w:id="50" w:name="_Toc332797400"/>
-      <w:bookmarkStart w:id="51" w:name="_Toc433184131"/>
+      <w:bookmarkStart w:id="88" w:name="_GoBack"/>
+      <w:bookmarkEnd w:id="88"/>
       <w:r>
         <w:t>Képek</w:t>
       </w:r>
-      <w:bookmarkEnd w:id="50"/>
-      <w:bookmarkEnd w:id="51"/>
+      <w:bookmarkEnd w:id="62"/>
+      <w:bookmarkEnd w:id="63"/>
     </w:p>
     <w:p>
       <w:r>
@@ -4293,11 +5479,11 @@
         <w:spacing w:before="240" w:after="60" w:line="360" w:lineRule="auto"/>
         <w:ind w:left="0" w:firstLine="0"/>
       </w:pPr>
-      <w:bookmarkStart w:id="52" w:name="_Toc433184132"/>
+      <w:bookmarkStart w:id="89" w:name="_Toc433184132"/>
       <w:r>
         <w:t>Beszúrás, formázás</w:t>
       </w:r>
-      <w:bookmarkEnd w:id="52"/>
+      <w:bookmarkEnd w:id="89"/>
     </w:p>
     <w:p>
       <w:r>
@@ -4324,7 +5510,15 @@
         <w:t>Képaláírás beszúrása…</w:t>
       </w:r>
       <w:r>
-        <w:t xml:space="preserve"> opcióval adhatod hozzá, így az automatikusan </w:t>
+        <w:t xml:space="preserve"> opcióval adhatod hozzá, így az </w:t>
+      </w:r>
+      <w:proofErr w:type="gramStart"/>
+      <w:r>
+        <w:t>automatikusan</w:t>
+      </w:r>
+      <w:proofErr w:type="gramEnd"/>
+      <w:r>
+        <w:t xml:space="preserve"> </w:t>
       </w:r>
       <w:r>
         <w:rPr>
@@ -4333,7 +5527,15 @@
         <w:t>Képaláírás</w:t>
       </w:r>
       <w:r>
-        <w:t xml:space="preserve"> (Caption) stílusú lesz és kezeli a sorszámozást is.</w:t>
+        <w:t xml:space="preserve"> (</w:t>
+      </w:r>
+      <w:proofErr w:type="spellStart"/>
+      <w:r>
+        <w:t>Caption</w:t>
+      </w:r>
+      <w:proofErr w:type="spellEnd"/>
+      <w:r>
+        <w:t>) stílusú lesz és kezeli a sorszámozást is.</w:t>
       </w:r>
     </w:p>
     <w:p>
@@ -4399,24 +5601,14 @@
       <w:pPr>
         <w:pStyle w:val="Kpalrs"/>
       </w:pPr>
-      <w:r>
-        <w:fldChar w:fldCharType="begin"/>
-      </w:r>
-      <w:r>
-        <w:instrText xml:space="preserve"> SEQ ábra \* ARABIC </w:instrText>
-      </w:r>
-      <w:r>
-        <w:fldChar w:fldCharType="separate"/>
-      </w:r>
-      <w:r>
-        <w:rPr>
-          <w:noProof/>
-        </w:rPr>
-        <w:t>4</w:t>
-      </w:r>
-      <w:r>
-        <w:fldChar w:fldCharType="end"/>
-      </w:r>
+      <w:fldSimple w:instr=" SEQ ábra \* ARABIC ">
+        <w:r>
+          <w:rPr>
+            <w:noProof/>
+          </w:rPr>
+          <w:t>4</w:t>
+        </w:r>
+      </w:fldSimple>
       <w:r>
         <w:t>. ábra: Példa képaláírásra</w:t>
       </w:r>
@@ -4434,21 +5626,37 @@
         <w:spacing w:before="240" w:after="60" w:line="360" w:lineRule="auto"/>
         <w:ind w:left="0" w:firstLine="0"/>
       </w:pPr>
-      <w:bookmarkStart w:id="53" w:name="_Toc433184133"/>
+      <w:bookmarkStart w:id="90" w:name="_Toc433184133"/>
       <w:r>
         <w:t>Képminőség</w:t>
       </w:r>
-      <w:bookmarkEnd w:id="53"/>
+      <w:bookmarkEnd w:id="90"/>
     </w:p>
     <w:p>
       <w:r>
         <w:t>A raszteres (tehát nem vektorgrafikus) képek használata különös körültekintést igényel. Ezek kiválóan nézne</w:t>
       </w:r>
       <w:r>
-        <w:t>k ki a 90 dpi-s monitorodon, ám</w:t>
-      </w:r>
-      <w:r>
-        <w:t xml:space="preserve"> a 600/1200 dpi-s nyomtatókon kinyomtatva rendkívül bénák lesznek a szép, pixelmentes szövegek és vektorgrafikus ábrák mellett. Hogy lásd, mire számíthatsz, nézzük meg az előző ábrát 5-szörös nagyításban.</w:t>
+        <w:t xml:space="preserve">k ki a 90 </w:t>
+      </w:r>
+      <w:proofErr w:type="spellStart"/>
+      <w:r>
+        <w:t>dpi</w:t>
+      </w:r>
+      <w:proofErr w:type="spellEnd"/>
+      <w:r>
+        <w:t>-s monitorodon, ám</w:t>
+      </w:r>
+      <w:r>
+        <w:t xml:space="preserve"> a 600/1200 </w:t>
+      </w:r>
+      <w:proofErr w:type="spellStart"/>
+      <w:r>
+        <w:t>dpi</w:t>
+      </w:r>
+      <w:proofErr w:type="spellEnd"/>
+      <w:r>
+        <w:t>-s nyomtatókon kinyomtatva rendkívül bénák lesznek a szép, pixelmentes szövegek és vektorgrafikus ábrák mellett. Hogy lásd, mire számíthatsz, nézzük meg az előző ábrát 5-szörös nagyításban.</w:t>
       </w:r>
     </w:p>
     <w:p>
@@ -4514,31 +5722,53 @@
       <w:pPr>
         <w:pStyle w:val="Kpalrs"/>
       </w:pPr>
-      <w:r>
-        <w:fldChar w:fldCharType="begin"/>
-      </w:r>
-      <w:r>
-        <w:instrText xml:space="preserve"> SEQ ábra \* ARABIC </w:instrText>
-      </w:r>
-      <w:r>
-        <w:fldChar w:fldCharType="separate"/>
-      </w:r>
-      <w:r>
-        <w:rPr>
-          <w:noProof/>
-        </w:rPr>
-        <w:t>5</w:t>
-      </w:r>
-      <w:r>
-        <w:fldChar w:fldCharType="end"/>
-      </w:r>
-      <w:r>
-        <w:t>. ábra: A raszteres képek nyomtatásban csúúúúnyák lesznek</w:t>
-      </w:r>
-    </w:p>
-    <w:p>
-      <w:r>
-        <w:t>Ha tehát lehetséges, használjunk vektorgrafikus ábrákat, vagyis a diagramokat, forráskódot stb. ne képenyőképeken keresztül, hanem közvetlen copy-paste megoldással másoljuk át a dokumentumunkba.</w:t>
+      <w:fldSimple w:instr=" SEQ ábra \* ARABIC ">
+        <w:r>
+          <w:rPr>
+            <w:noProof/>
+          </w:rPr>
+          <w:t>5</w:t>
+        </w:r>
+      </w:fldSimple>
+      <w:r>
+        <w:t xml:space="preserve">. ábra: A raszteres képek nyomtatásban </w:t>
+      </w:r>
+      <w:proofErr w:type="spellStart"/>
+      <w:r>
+        <w:t>csúúúúnyák</w:t>
+      </w:r>
+      <w:proofErr w:type="spellEnd"/>
+      <w:r>
+        <w:t xml:space="preserve"> lesznek</w:t>
+      </w:r>
+    </w:p>
+    <w:p>
+      <w:r>
+        <w:t xml:space="preserve">Ha tehát lehetséges, használjunk vektorgrafikus ábrákat, vagyis a diagramokat, forráskódot stb. ne </w:t>
+      </w:r>
+      <w:proofErr w:type="spellStart"/>
+      <w:r>
+        <w:t>képenyőképeken</w:t>
+      </w:r>
+      <w:proofErr w:type="spellEnd"/>
+      <w:r>
+        <w:t xml:space="preserve"> keresztül, hanem közvetlen </w:t>
+      </w:r>
+      <w:proofErr w:type="spellStart"/>
+      <w:r>
+        <w:t>copy-paste</w:t>
+      </w:r>
+      <w:proofErr w:type="spellEnd"/>
+      <w:r>
+        <w:t xml:space="preserve"> megoldással másoljuk át a </w:t>
+      </w:r>
+      <w:proofErr w:type="gramStart"/>
+      <w:r>
+        <w:t>dokumentumunkba</w:t>
+      </w:r>
+      <w:proofErr w:type="gramEnd"/>
+      <w:r>
+        <w:t>.</w:t>
       </w:r>
     </w:p>
     <w:p>
@@ -4629,7 +5859,7 @@
         </w:drawing>
       </w:r>
     </w:p>
-    <w:bookmarkStart w:id="54" w:name="_Ref433021632"/>
+    <w:bookmarkStart w:id="91" w:name="_Ref433021632"/>
     <w:p>
       <w:pPr>
         <w:pStyle w:val="Kpalrs"/>
@@ -4655,7 +5885,7 @@
       <w:r>
         <w:t>. ábra</w:t>
       </w:r>
-      <w:bookmarkEnd w:id="54"/>
+      <w:bookmarkEnd w:id="91"/>
       <w:r>
         <w:t>: Ez az ábra 460 × 750 pixel felbontású</w:t>
       </w:r>
@@ -4674,24 +5904,40 @@
         <w:t> </w:t>
       </w:r>
       <w:r>
-        <w:t>PDF konverzióra, vagy alaposan eljátszani a Word beállításaival.</w:t>
+        <w:t xml:space="preserve">PDF </w:t>
+      </w:r>
+      <w:proofErr w:type="gramStart"/>
+      <w:r>
+        <w:t>konverzióra</w:t>
+      </w:r>
+      <w:proofErr w:type="gramEnd"/>
+      <w:r>
+        <w:t>, vagy alaposan eljátszani a Word beállításaival.</w:t>
       </w:r>
     </w:p>
     <w:p>
       <w:pPr>
         <w:pStyle w:val="Cmsor2"/>
       </w:pPr>
-      <w:bookmarkStart w:id="55" w:name="_Toc433184134"/>
-      <w:bookmarkStart w:id="56" w:name="_Toc396824929"/>
+      <w:bookmarkStart w:id="92" w:name="_Toc396824929"/>
+      <w:bookmarkStart w:id="93" w:name="_Toc433184134"/>
       <w:r>
         <w:lastRenderedPageBreak/>
         <w:t>Táblázatok</w:t>
       </w:r>
-      <w:bookmarkEnd w:id="56"/>
-    </w:p>
-    <w:p>
-      <w:r>
-        <w:t xml:space="preserve">Bizonyos adatokat táblázatos formában érdemes ábrázolni. Például: „A probléma megoldására a két fő megoldási irány az A és a B opció, melyek különböző funkciókat támogatnak (lásd </w:t>
+      <w:bookmarkEnd w:id="92"/>
+    </w:p>
+    <w:p>
+      <w:r>
+        <w:t xml:space="preserve">Bizonyos adatokat táblázatos formában érdemes ábrázolni. Például: „A </w:t>
+      </w:r>
+      <w:proofErr w:type="gramStart"/>
+      <w:r>
+        <w:t>probléma</w:t>
+      </w:r>
+      <w:proofErr w:type="gramEnd"/>
+      <w:r>
+        <w:t xml:space="preserve"> megoldására a két fő megoldási irány az A és a B opció, melyek különböző funkciókat támogatnak (lásd </w:t>
       </w:r>
       <w:r>
         <w:fldChar w:fldCharType="begin"/>
@@ -4724,16 +5970,7 @@
         <w:fldChar w:fldCharType="end"/>
       </w:r>
       <w:r>
-        <w:t xml:space="preserve"> táblázat</w:t>
-      </w:r>
-      <w:r>
-        <w:t>)</w:t>
-      </w:r>
-      <w:r>
-        <w:t>.</w:t>
-      </w:r>
-      <w:r>
-        <w:t>”</w:t>
+        <w:t xml:space="preserve"> táblázat).”</w:t>
       </w:r>
     </w:p>
     <w:tbl>
@@ -4838,9 +6075,11 @@
             <w:r>
               <w:t xml:space="preserve">1. </w:t>
             </w:r>
+            <w:proofErr w:type="gramStart"/>
             <w:r>
               <w:t>funkció</w:t>
             </w:r>
+            <w:proofErr w:type="gramEnd"/>
             <w:r>
               <w:tab/>
             </w:r>
@@ -4893,9 +6132,11 @@
             <w:r>
               <w:t xml:space="preserve">2. </w:t>
             </w:r>
+            <w:proofErr w:type="gramStart"/>
             <w:r>
               <w:t>funkció</w:t>
             </w:r>
+            <w:proofErr w:type="gramEnd"/>
           </w:p>
         </w:tc>
         <w:tc>
@@ -4931,7 +6172,7 @@
         </w:tc>
       </w:tr>
     </w:tbl>
-    <w:bookmarkStart w:id="57" w:name="peldatablazat"/>
+    <w:bookmarkStart w:id="94" w:name="peldatablazat"/>
     <w:p>
       <w:pPr>
         <w:pStyle w:val="Kpalrs"/>
@@ -4945,7 +6186,7 @@
       <w:r>
         <w:fldChar w:fldCharType="separate"/>
       </w:r>
-      <w:bookmarkStart w:id="58" w:name="_Toc396824940"/>
+      <w:bookmarkStart w:id="95" w:name="_Toc396824940"/>
       <w:r>
         <w:rPr>
           <w:noProof/>
@@ -4961,35 +6202,22 @@
       <w:r>
         <w:t>.</w:t>
       </w:r>
-      <w:r>
-        <w:fldChar w:fldCharType="begin"/>
-      </w:r>
-      <w:r>
-        <w:instrText xml:space="preserve"> SEQ táblázat \* ARABIC \s 1 </w:instrText>
-      </w:r>
-      <w:r>
-        <w:fldChar w:fldCharType="separate"/>
-      </w:r>
-      <w:r>
-        <w:rPr>
-          <w:noProof/>
-        </w:rPr>
-        <w:t>1</w:t>
-      </w:r>
-      <w:r>
-        <w:rPr>
-          <w:noProof/>
-        </w:rPr>
-        <w:fldChar w:fldCharType="end"/>
-      </w:r>
+      <w:fldSimple w:instr=" SEQ táblázat \* ARABIC \s 1 ">
+        <w:r>
+          <w:rPr>
+            <w:noProof/>
+          </w:rPr>
+          <w:t>1</w:t>
+        </w:r>
+      </w:fldSimple>
       <w:r>
         <w:t>.</w:t>
       </w:r>
-      <w:bookmarkEnd w:id="57"/>
+      <w:bookmarkEnd w:id="94"/>
       <w:r>
         <w:t xml:space="preserve"> táblázat. Példa táblázat feliratára</w:t>
       </w:r>
-      <w:bookmarkEnd w:id="58"/>
+      <w:bookmarkEnd w:id="95"/>
     </w:p>
     <w:p>
       <w:pPr>
@@ -5001,7 +6229,7 @@
       <w:r>
         <w:t>Kereszthivatkozások</w:t>
       </w:r>
-      <w:bookmarkEnd w:id="55"/>
+      <w:bookmarkEnd w:id="93"/>
     </w:p>
     <w:p>
       <w:r>
@@ -5091,7 +6319,7 @@
         </w:drawing>
       </w:r>
     </w:p>
-    <w:bookmarkStart w:id="59" w:name="_Ref433023888"/>
+    <w:bookmarkStart w:id="96" w:name="_Ref433023888"/>
     <w:p>
       <w:pPr>
         <w:pStyle w:val="Kpalrs"/>
@@ -5117,7 +6345,7 @@
       <w:r>
         <w:t>. ábra</w:t>
       </w:r>
-      <w:bookmarkEnd w:id="59"/>
+      <w:bookmarkEnd w:id="96"/>
       <w:r>
         <w:t>: Ábrahivatkozás beszúrása</w:t>
       </w:r>
@@ -5141,7 +6369,15 @@
         <w:t>Könyvjelző</w:t>
       </w:r>
       <w:r>
-        <w:t xml:space="preserve"> gombra, majd hozzunk létre egy könyvjelzőt (pl. „bmelogo” névvel). Ezután a </w:t>
+        <w:t xml:space="preserve"> gombra, majd hozzunk létre egy könyvjelzőt (pl. „</w:t>
+      </w:r>
+      <w:proofErr w:type="spellStart"/>
+      <w:r>
+        <w:t>bmelogo</w:t>
+      </w:r>
+      <w:proofErr w:type="spellEnd"/>
+      <w:r>
+        <w:t xml:space="preserve">” névvel). Ezután a </w:t>
       </w:r>
       <w:r>
         <w:rPr>
@@ -5170,37 +6406,62 @@
       <w:r>
         <w:t xml:space="preserve">re és válasszuk ki a </w:t>
       </w:r>
+      <w:proofErr w:type="spellStart"/>
       <w:r>
         <w:rPr>
           <w:rStyle w:val="Kiemels2"/>
         </w:rPr>
         <w:t>bmelogo</w:t>
       </w:r>
+      <w:proofErr w:type="spellEnd"/>
       <w:r>
         <w:t xml:space="preserve"> könyvjelzőt. Így ehhez hasonló hivatkozásokat készíthetünk: lásd az </w:t>
       </w:r>
       <w:r>
-        <w:t>XXX</w:t>
-      </w:r>
-      <w:r>
-        <w:t>. ábrán.</w:t>
-      </w:r>
-    </w:p>
-    <w:p>
-      <w:r>
-        <w:t xml:space="preserve">A Word nem támogatja a megfelelő határozott névelő beszúrását, azaz nem tudunk „a(z) x. ábrán” </w:t>
-      </w:r>
-      <w:r>
-        <w:t xml:space="preserve">vagy „a(z) y. fejezetben” </w:t>
-      </w:r>
-      <w:r>
-        <w:t xml:space="preserve">formájú hivatkozásokat </w:t>
+        <w:t>XXX. ábrán.</w:t>
+      </w:r>
+    </w:p>
+    <w:p>
+      <w:r>
+        <w:t>A Word nem támogatja a megfelelő határozott névelő beszúrását, azaz nem tudunk „</w:t>
+      </w:r>
+      <w:proofErr w:type="gramStart"/>
+      <w:r>
+        <w:t>a(</w:t>
+      </w:r>
+      <w:proofErr w:type="gramEnd"/>
+      <w:r>
+        <w:t xml:space="preserve">z) x. </w:t>
+      </w:r>
+      <w:proofErr w:type="gramStart"/>
+      <w:r>
+        <w:t>ábrán</w:t>
+      </w:r>
+      <w:proofErr w:type="gramEnd"/>
+      <w:r>
+        <w:t xml:space="preserve">” vagy „a(z) y. </w:t>
+      </w:r>
+      <w:proofErr w:type="gramStart"/>
+      <w:r>
+        <w:t>fejezetben</w:t>
+      </w:r>
+      <w:proofErr w:type="gramEnd"/>
+      <w:r>
+        <w:t xml:space="preserve">” formájú hivatkozásokat </w:t>
       </w:r>
       <w:r>
         <w:t>készíteni</w:t>
       </w:r>
       <w:r>
-        <w:t>. Egy újabb ábra beszúrása esetén ugyanis a névelőket egyesével kellene ellenőriznünk – például ha a dokumentum elejére beszúrunk egy új ábrát, akkor a korábbi „az 1. ábrán” hivatkozásból „</w:t>
+        <w:t xml:space="preserve">. Egy újabb ábra beszúrása esetén ugyanis a névelőket egyesével kellene ellenőriznünk – például ha a </w:t>
+      </w:r>
+      <w:proofErr w:type="gramStart"/>
+      <w:r>
+        <w:t>dokumentum</w:t>
+      </w:r>
+      <w:proofErr w:type="gramEnd"/>
+      <w:r>
+        <w:t xml:space="preserve"> elejére beszúrunk egy új ábrát, akkor a korábbi „az 1. ábrán” hivatkozásból „</w:t>
       </w:r>
       <w:r>
         <w:t>az</w:t>
@@ -5216,18 +6477,42 @@
         <w:spacing w:before="240" w:after="60" w:line="360" w:lineRule="auto"/>
         <w:ind w:left="0" w:firstLine="0"/>
       </w:pPr>
-      <w:bookmarkStart w:id="60" w:name="_Ref433106519"/>
-      <w:bookmarkStart w:id="61" w:name="_Toc433184135"/>
+      <w:bookmarkStart w:id="97" w:name="_Ref433106519"/>
+      <w:bookmarkStart w:id="98" w:name="_Toc433184135"/>
       <w:r>
         <w:lastRenderedPageBreak/>
         <w:t>Irodalomhivatkozások</w:t>
       </w:r>
-      <w:bookmarkEnd w:id="60"/>
-      <w:bookmarkEnd w:id="61"/>
-    </w:p>
-    <w:p>
-      <w:r>
-        <w:t>Az irodalomhivatkozások kezelésére a Word egy kényelmes és jól használható funkciót kínál. Amikor dolgozatodban egy külső műre, weboldalra, könyvre, előadásra stb. szeretnél hivatkozni, használd a „hivatkozás/források kezelése” menüpontot. Itt felveheted az egyes műveket, illetve a hozzájuk kapcsolódó szerzői adatokat. Folyóirat cikkeknél a szerzők mellett szerepeljen a pontos cím, a folyóirat címe, évfolyam, szám, oldalszám tól-ig. A folyóirat címeket csak akkor rövidítsük, ha azok nagyon közismertek vagy nagyon hosszúak. Internet hivatkozások megadásakor fontos, hogy az elérési út előtt megadjuk az oldal szerzőjét és címét (mivel a link egy idő után akár elérhetetlenné is válhat), valamint az elérés időpontját.</w:t>
+      <w:bookmarkEnd w:id="97"/>
+      <w:bookmarkEnd w:id="98"/>
+    </w:p>
+    <w:p>
+      <w:r>
+        <w:t xml:space="preserve">Az irodalomhivatkozások kezelésére a Word egy kényelmes és jól használható </w:t>
+      </w:r>
+      <w:proofErr w:type="gramStart"/>
+      <w:r>
+        <w:t>funkciót</w:t>
+      </w:r>
+      <w:proofErr w:type="gramEnd"/>
+      <w:r>
+        <w:t xml:space="preserve"> kínál. Amikor dolgozatodban egy külső műre, weboldalra, könyvre, előadásra stb. szeretnél hivatkozni, használd a „hivatkozás/források kezelése” menüpontot. Itt </w:t>
+      </w:r>
+      <w:proofErr w:type="spellStart"/>
+      <w:r>
+        <w:t>felveheted</w:t>
+      </w:r>
+      <w:proofErr w:type="spellEnd"/>
+      <w:r>
+        <w:t xml:space="preserve"> az egyes műveket, illetve a hozzájuk kapcsolódó szerzői adatokat. Folyóirat cikkeknél a szerzők mellett szerepeljen a pontos cím, a folyóirat címe, évfolyam, szám, oldalszám tól-ig. A folyóirat címeket csak akkor rövidítsük, ha azok nagyon közismertek vagy nagyon hosszúak. Internet hivatkozások megadásakor fontos, hogy az elérési út előtt megadjuk az oldal szerzőjét és címét (mivel a </w:t>
+      </w:r>
+      <w:proofErr w:type="gramStart"/>
+      <w:r>
+        <w:t>link</w:t>
+      </w:r>
+      <w:proofErr w:type="gramEnd"/>
+      <w:r>
+        <w:t xml:space="preserve"> egy idő után akár elérhetetlenné is válhat), valamint az elérés időpontját.</w:t>
       </w:r>
     </w:p>
     <w:p>
@@ -5307,24 +6592,14 @@
       <w:pPr>
         <w:pStyle w:val="Kpalrs"/>
       </w:pPr>
-      <w:r>
-        <w:fldChar w:fldCharType="begin"/>
-      </w:r>
-      <w:r>
-        <w:instrText xml:space="preserve"> SEQ ábra \* ARABIC </w:instrText>
-      </w:r>
-      <w:r>
-        <w:fldChar w:fldCharType="separate"/>
-      </w:r>
-      <w:r>
-        <w:rPr>
-          <w:noProof/>
-        </w:rPr>
-        <w:t>8</w:t>
-      </w:r>
-      <w:r>
-        <w:fldChar w:fldCharType="end"/>
-      </w:r>
+      <w:fldSimple w:instr=" SEQ ábra \* ARABIC ">
+        <w:r>
+          <w:rPr>
+            <w:noProof/>
+          </w:rPr>
+          <w:t>8</w:t>
+        </w:r>
+      </w:fldSimple>
       <w:r>
         <w:t>. ábra: Idézetek és irodalomjegyzék</w:t>
       </w:r>
@@ -5336,12 +6611,12 @@
         <w:spacing w:before="240" w:after="60" w:line="360" w:lineRule="auto"/>
         <w:ind w:left="0" w:firstLine="0"/>
       </w:pPr>
-      <w:bookmarkStart w:id="62" w:name="_Toc433184136"/>
-      <w:bookmarkStart w:id="63" w:name="_Toc332797401"/>
+      <w:bookmarkStart w:id="99" w:name="_Toc433184136"/>
+      <w:bookmarkStart w:id="100" w:name="_Toc332797401"/>
       <w:r>
         <w:t>Pozícionálás</w:t>
       </w:r>
-      <w:bookmarkEnd w:id="62"/>
+      <w:bookmarkEnd w:id="99"/>
     </w:p>
     <w:p>
       <w:r>
@@ -5364,29 +6639,45 @@
         <w:spacing w:before="240" w:after="60" w:line="360" w:lineRule="auto"/>
         <w:ind w:left="0" w:firstLine="0"/>
       </w:pPr>
-      <w:bookmarkStart w:id="64" w:name="_Toc433184137"/>
+      <w:bookmarkStart w:id="101" w:name="_Toc433184137"/>
       <w:r>
         <w:t>Mikor kell hivatkoznom?</w:t>
       </w:r>
-      <w:bookmarkEnd w:id="64"/>
-    </w:p>
-    <w:p>
-      <w:r>
-        <w:t>Minden külső forrásból átvett képnél, szövegrésznél, olyan szövegeknél, melyek megfogalmazásához külső forrásokat használtál, illetve olyan állítások/technológiák/algoritmusok megemlítésénél, melyek nem feltétlenül egyértelműek egy átlagos műveltségű olvasó számára. Nagyságrendileg egy szakdolgozatban átlagosan 10-20, egy diplomatervben átlagosan 20-30 külső forrást illik megemlíteni. A források megválasztásánál, ha lehet, törekedjél a nyomtatott források keresésére, ezek lehetnek folyóiratcikkek, könyvek, könyvfejezetek, útmutatók, egyetemi jegyzetek stb., s csak akkor hivatkozz weboldalakra, vagy Wikipediára, ha ilyent nem találtál.</w:t>
+      <w:bookmarkEnd w:id="101"/>
+    </w:p>
+    <w:p>
+      <w:r>
+        <w:t xml:space="preserve">Minden külső forrásból átvett képnél, szövegrésznél, olyan szövegeknél, melyek megfogalmazásához külső forrásokat használtál, illetve olyan állítások/technológiák/algoritmusok megemlítésénél, melyek nem feltétlenül egyértelműek egy átlagos műveltségű olvasó számára. Nagyságrendileg egy szakdolgozatban átlagosan 10-20, egy diplomatervben átlagosan 20-30 külső forrást illik megemlíteni. A források megválasztásánál, ha lehet, törekedjél a nyomtatott források keresésére, ezek lehetnek folyóiratcikkek, könyvek, könyvfejezetek, útmutatók, egyetemi jegyzetek stb., s csak akkor hivatkozz weboldalakra, vagy </w:t>
+      </w:r>
+      <w:proofErr w:type="spellStart"/>
+      <w:r>
+        <w:t>Wikipediára</w:t>
+      </w:r>
+      <w:proofErr w:type="spellEnd"/>
+      <w:r>
+        <w:t>, ha ilyent nem találtál.</w:t>
       </w:r>
     </w:p>
     <w:p>
       <w:pPr>
         <w:pStyle w:val="Cmsor3"/>
       </w:pPr>
-      <w:bookmarkStart w:id="65" w:name="_Toc396824931"/>
+      <w:bookmarkStart w:id="102" w:name="_Toc396824931"/>
       <w:r>
         <w:lastRenderedPageBreak/>
         <w:t>Irodalomjegyzék</w:t>
       </w:r>
-      <w:bookmarkEnd w:id="65"/>
-      <w:r>
-        <w:t xml:space="preserve"> (TODO merge)</w:t>
+      <w:bookmarkEnd w:id="102"/>
+      <w:r>
+        <w:t xml:space="preserve"> (TODO </w:t>
+      </w:r>
+      <w:proofErr w:type="spellStart"/>
+      <w:r>
+        <w:t>merge</w:t>
+      </w:r>
+      <w:proofErr w:type="spellEnd"/>
+      <w:r>
+        <w:t>)</w:t>
       </w:r>
     </w:p>
     <w:p>
@@ -5404,12 +6695,28 @@
     </w:p>
     <w:p>
       <w:r>
-        <w:t>A kereszthivatkozásokkal történő irodalomjegyzék egy megfelelően formázott felsorolás, melynek egyes elemeire (bekezdéseire) mutatnak hivatkozások. Jelen dokumentum ezt a megközelítést alkalmazza.</w:t>
-      </w:r>
-    </w:p>
-    <w:p>
-      <w:r>
-        <w:t xml:space="preserve">Az Irodalomjegyzékben szereplő hivatkozásokat </w:t>
+        <w:t xml:space="preserve">A kereszthivatkozásokkal történő irodalomjegyzék egy megfelelően formázott felsorolás, melynek egyes elemeire (bekezdéseire) mutatnak hivatkozások. Jelen </w:t>
+      </w:r>
+      <w:proofErr w:type="gramStart"/>
+      <w:r>
+        <w:t>dokumentum</w:t>
+      </w:r>
+      <w:proofErr w:type="gramEnd"/>
+      <w:r>
+        <w:t xml:space="preserve"> ezt a megközelítést alkalmazza.</w:t>
+      </w:r>
+    </w:p>
+    <w:p>
+      <w:r>
+        <w:t xml:space="preserve">Az Irodalomjegyzékben </w:t>
+      </w:r>
+      <w:proofErr w:type="gramStart"/>
+      <w:r>
+        <w:t>szereplő hivatkozásokat</w:t>
+      </w:r>
+      <w:proofErr w:type="gramEnd"/>
+      <w:r>
+        <w:t xml:space="preserve"> </w:t>
       </w:r>
       <w:r>
         <w:rPr>
@@ -5441,7 +6748,31 @@
         <w:t>Kereszthivatkozás beszúrása</w:t>
       </w:r>
       <w:r>
-        <w:t xml:space="preserve"> (Insert cross-reference) funkcióval helyezzük el (példa egy így beszúrt hivatkozásra: </w:t>
+        <w:t xml:space="preserve"> (</w:t>
+      </w:r>
+      <w:proofErr w:type="spellStart"/>
+      <w:r>
+        <w:t>Insert</w:t>
+      </w:r>
+      <w:proofErr w:type="spellEnd"/>
+      <w:r>
+        <w:t xml:space="preserve"> </w:t>
+      </w:r>
+      <w:proofErr w:type="spellStart"/>
+      <w:r>
+        <w:t>cross-reference</w:t>
+      </w:r>
+      <w:proofErr w:type="spellEnd"/>
+      <w:r>
+        <w:t xml:space="preserve">) </w:t>
+      </w:r>
+      <w:proofErr w:type="gramStart"/>
+      <w:r>
+        <w:t>funkcióval</w:t>
+      </w:r>
+      <w:proofErr w:type="gramEnd"/>
+      <w:r>
+        <w:t xml:space="preserve"> helyezzük el (példa egy így beszúrt hivatkozásra: </w:t>
       </w:r>
       <w:r>
         <w:fldChar w:fldCharType="begin"/>
@@ -5564,7 +6895,15 @@
         <w:t>Irodalomjegyzék</w:t>
       </w:r>
       <w:r>
-        <w:t xml:space="preserve"> opcióval szúrhatjuk be a dokumentumba. A hivatkozások stílusa a </w:t>
+        <w:t xml:space="preserve"> opcióval szúrhatjuk be a </w:t>
+      </w:r>
+      <w:proofErr w:type="gramStart"/>
+      <w:r>
+        <w:t>dokumentumba</w:t>
+      </w:r>
+      <w:proofErr w:type="gramEnd"/>
+      <w:r>
+        <w:t xml:space="preserve">. A hivatkozások stílusa a </w:t>
       </w:r>
       <w:r>
         <w:rPr>
@@ -5592,11 +6931,11 @@
         <w:spacing w:before="240" w:after="60" w:line="360" w:lineRule="auto"/>
         <w:ind w:left="0" w:firstLine="0"/>
       </w:pPr>
-      <w:bookmarkStart w:id="66" w:name="_Toc433184138"/>
+      <w:bookmarkStart w:id="103" w:name="_Toc433184138"/>
       <w:r>
         <w:t>Word tippek és trükkök</w:t>
       </w:r>
-      <w:bookmarkEnd w:id="66"/>
+      <w:bookmarkEnd w:id="103"/>
     </w:p>
     <w:p>
       <w:pPr>
@@ -5605,15 +6944,28 @@
         <w:spacing w:before="240" w:after="60" w:line="360" w:lineRule="auto"/>
         <w:ind w:left="0" w:firstLine="0"/>
       </w:pPr>
-      <w:bookmarkStart w:id="67" w:name="_Toc433184139"/>
-      <w:r>
-        <w:t>Navigációs ablak</w:t>
-      </w:r>
-      <w:bookmarkEnd w:id="67"/>
-    </w:p>
-    <w:p>
-      <w:r>
-        <w:t>Mivel a fejezeteket nagy valószínűséggel nem sorrendben fogod tartalommal feltölteni, érdemes bekapcsolni a navigációs ablakot (nézet/navigációs ablak). Ez gyors és egyszerű keresési és ugrálási lehetőséget biztosít a fejezetek közt</w:t>
+      <w:bookmarkStart w:id="104" w:name="_Toc433184139"/>
+      <w:proofErr w:type="gramStart"/>
+      <w:r>
+        <w:t>Navigációs</w:t>
+      </w:r>
+      <w:proofErr w:type="gramEnd"/>
+      <w:r>
+        <w:t xml:space="preserve"> ablak</w:t>
+      </w:r>
+      <w:bookmarkEnd w:id="104"/>
+    </w:p>
+    <w:p>
+      <w:r>
+        <w:t xml:space="preserve">Mivel a fejezeteket nagy valószínűséggel nem sorrendben fogod tartalommal feltölteni, érdemes bekapcsolni a </w:t>
+      </w:r>
+      <w:proofErr w:type="gramStart"/>
+      <w:r>
+        <w:t>navigációs</w:t>
+      </w:r>
+      <w:proofErr w:type="gramEnd"/>
+      <w:r>
+        <w:t xml:space="preserve"> ablakot (nézet/navigációs ablak). Ez gyors és egyszerű keresési és ugrálási lehetőséget biztosít a fejezetek közt</w:t>
       </w:r>
     </w:p>
     <w:p>
@@ -5679,24 +7031,14 @@
       <w:pPr>
         <w:pStyle w:val="Kpalrs"/>
       </w:pPr>
-      <w:r>
-        <w:fldChar w:fldCharType="begin"/>
-      </w:r>
-      <w:r>
-        <w:instrText xml:space="preserve"> SEQ ábra \* ARABIC </w:instrText>
-      </w:r>
-      <w:r>
-        <w:fldChar w:fldCharType="separate"/>
-      </w:r>
-      <w:r>
-        <w:rPr>
-          <w:noProof/>
-        </w:rPr>
-        <w:t>9</w:t>
-      </w:r>
-      <w:r>
-        <w:fldChar w:fldCharType="end"/>
-      </w:r>
+      <w:fldSimple w:instr=" SEQ ábra \* ARABIC ">
+        <w:r>
+          <w:rPr>
+            <w:noProof/>
+          </w:rPr>
+          <w:t>9</w:t>
+        </w:r>
+      </w:fldSimple>
       <w:r>
         <w:t>. ábra: Navigációs ablak</w:t>
       </w:r>
@@ -5708,16 +7050,24 @@
         <w:spacing w:before="240" w:after="60" w:line="360" w:lineRule="auto"/>
         <w:ind w:left="0" w:firstLine="0"/>
       </w:pPr>
-      <w:bookmarkStart w:id="68" w:name="_Toc433184140"/>
+      <w:bookmarkStart w:id="105" w:name="_Toc433184140"/>
       <w:r>
         <w:lastRenderedPageBreak/>
         <w:t>Megjegyzések</w:t>
       </w:r>
-      <w:bookmarkEnd w:id="68"/>
-    </w:p>
-    <w:p>
-      <w:r>
-        <w:t>A véleményezés/megjegyzés menüponttal megjegyzéseket fűzhetsz a szöveg tetszőleges részéhez. Ezt konzulensed előszeretettel fogja majd használni az észrevételei megfogalmazásához, de neked is jól jöhet, hogy megjelöld azokat a részeket, ahova még vissza kell térned. Fontos, hogy nyomtatás előtt az összes megjegyzést töröld, vagy külön állítsd be, hogy a megjegyzések ne jelenjenek meg a nyomtatásban.</w:t>
+      <w:bookmarkEnd w:id="105"/>
+    </w:p>
+    <w:p>
+      <w:r>
+        <w:t xml:space="preserve">A véleményezés/megjegyzés menüponttal megjegyzéseket fűzhetsz a szöveg tetszőleges részéhez. Ezt konzulensed </w:t>
+      </w:r>
+      <w:proofErr w:type="gramStart"/>
+      <w:r>
+        <w:t>előszeretettel</w:t>
+      </w:r>
+      <w:proofErr w:type="gramEnd"/>
+      <w:r>
+        <w:t xml:space="preserve"> fogja majd használni az észrevételei megfogalmazásához, de neked is jól jöhet, hogy megjelöld azokat a részeket, ahova még vissza kell térned. Fontos, hogy nyomtatás előtt az összes megjegyzést töröld, vagy külön állítsd be, hogy a megjegyzések ne jelenjenek meg a nyomtatásban.</w:t>
       </w:r>
     </w:p>
     <w:p>
@@ -5727,20 +7077,44 @@
         <w:spacing w:before="240" w:after="60" w:line="360" w:lineRule="auto"/>
         <w:ind w:left="0" w:firstLine="0"/>
       </w:pPr>
-      <w:bookmarkStart w:id="69" w:name="_Toc433184141"/>
+      <w:bookmarkStart w:id="106" w:name="_Toc433184141"/>
       <w:r>
         <w:t>Korrektúra</w:t>
       </w:r>
-      <w:bookmarkEnd w:id="69"/>
-    </w:p>
-    <w:p>
-      <w:r>
-        <w:t>Konzulensed, vagy mások, akiket a dolgozat átolvasására megkérsz legegyszerűbben a korrektúra funkció használatával tudják úgy javítani a dolgozatod, hogy a javításokat te is lásd. Az átolvasáshoz tehát érdemes bekapcsolni a „változtatások követése” funkciót és „Minden korrektúra” mutatására beállítani a rendszert.</w:t>
-      </w:r>
-    </w:p>
-    <w:p>
-      <w:r>
-        <w:t>Amikor korrektúrázott változatot kapsz vissza valakitől, használd a „Véleményezés ablak”-ot, így egyetlen javítás sem kerülheti el a figyelmedet, s így mindegyiket elfogadhatod, vagy elvetheted, igény szerint.</w:t>
+      <w:bookmarkEnd w:id="106"/>
+    </w:p>
+    <w:p>
+      <w:r>
+        <w:t xml:space="preserve">Konzulensed, vagy mások, akiket a dolgozat átolvasására </w:t>
+      </w:r>
+      <w:proofErr w:type="gramStart"/>
+      <w:r>
+        <w:t>megkérsz</w:t>
+      </w:r>
+      <w:proofErr w:type="gramEnd"/>
+      <w:r>
+        <w:t xml:space="preserve"> legegyszerűbben a korrektúra funkció használatával tudják úgy javítani a dolgozatod, hogy a javításokat te is lásd. Az átolvasáshoz tehát érdemes bekapcsolni a „változtatások követése” </w:t>
+      </w:r>
+      <w:proofErr w:type="gramStart"/>
+      <w:r>
+        <w:t>funkciót</w:t>
+      </w:r>
+      <w:proofErr w:type="gramEnd"/>
+      <w:r>
+        <w:t xml:space="preserve"> és „Minden korrektúra” mutatására beállítani a rendszert.</w:t>
+      </w:r>
+    </w:p>
+    <w:p>
+      <w:r>
+        <w:t>Amikor korrektúrázott változatot kapsz vissza valakitől, használd a „Véleményezés ablak”-</w:t>
+      </w:r>
+      <w:proofErr w:type="spellStart"/>
+      <w:r>
+        <w:t>ot</w:t>
+      </w:r>
+      <w:proofErr w:type="spellEnd"/>
+      <w:r>
+        <w:t>, így egyetlen javítás sem kerülheti el a figyelmedet, s így mindegyiket elfogadhatod, vagy elvetheted, igény szerint.</w:t>
       </w:r>
     </w:p>
     <w:p>
@@ -5806,26 +7180,24 @@
       <w:pPr>
         <w:pStyle w:val="Kpalrs"/>
       </w:pPr>
-      <w:r>
-        <w:fldChar w:fldCharType="begin"/>
-      </w:r>
-      <w:r>
-        <w:instrText xml:space="preserve"> SEQ ábra \* ARABIC </w:instrText>
-      </w:r>
-      <w:r>
-        <w:fldChar w:fldCharType="separate"/>
-      </w:r>
-      <w:r>
-        <w:rPr>
-          <w:noProof/>
-        </w:rPr>
-        <w:t>10</w:t>
-      </w:r>
-      <w:r>
-        <w:fldChar w:fldCharType="end"/>
-      </w:r>
-      <w:r>
-        <w:t>. ábra: Ellenőrizd, hogy minden bekarikázott funkciót ismersz-e!</w:t>
+      <w:fldSimple w:instr=" SEQ ábra \* ARABIC ">
+        <w:r>
+          <w:rPr>
+            <w:noProof/>
+          </w:rPr>
+          <w:t>10</w:t>
+        </w:r>
+      </w:fldSimple>
+      <w:r>
+        <w:t xml:space="preserve">. ábra: Ellenőrizd, hogy minden bekarikázott </w:t>
+      </w:r>
+      <w:proofErr w:type="gramStart"/>
+      <w:r>
+        <w:t>funkciót</w:t>
+      </w:r>
+      <w:proofErr w:type="gramEnd"/>
+      <w:r>
+        <w:t xml:space="preserve"> ismersz-e!</w:t>
       </w:r>
     </w:p>
     <w:p>
@@ -5835,15 +7207,39 @@
         <w:spacing w:before="240" w:after="60" w:line="360" w:lineRule="auto"/>
         <w:ind w:left="0" w:firstLine="0"/>
       </w:pPr>
-      <w:bookmarkStart w:id="70" w:name="_Toc433184142"/>
+      <w:bookmarkStart w:id="107" w:name="_Toc433184142"/>
       <w:r>
         <w:t>Gyorsbillentyűk</w:t>
       </w:r>
-      <w:bookmarkEnd w:id="70"/>
-    </w:p>
-    <w:p>
-      <w:r>
-        <w:t>A Word lehetőséget ad tetszőleges funkció gyorsbillentyűre kötésére. Használd a „billentyűparancsok testreszabása” funkciót, hogy gyorsbillentyűt rendelj a leggyakrabban használt gombokhoz.</w:t>
+      <w:bookmarkEnd w:id="107"/>
+    </w:p>
+    <w:p>
+      <w:r>
+        <w:t xml:space="preserve">A Word lehetőséget ad tetszőleges </w:t>
+      </w:r>
+      <w:proofErr w:type="gramStart"/>
+      <w:r>
+        <w:t>funkció</w:t>
+      </w:r>
+      <w:proofErr w:type="gramEnd"/>
+      <w:r>
+        <w:t xml:space="preserve"> gyorsbillentyűre kötésére. Használd a „billentyűparancsok </w:t>
+      </w:r>
+      <w:proofErr w:type="spellStart"/>
+      <w:r>
+        <w:t>testreszabása</w:t>
+      </w:r>
+      <w:proofErr w:type="spellEnd"/>
+      <w:r>
+        <w:t xml:space="preserve">” </w:t>
+      </w:r>
+      <w:proofErr w:type="gramStart"/>
+      <w:r>
+        <w:t>funkciót</w:t>
+      </w:r>
+      <w:proofErr w:type="gramEnd"/>
+      <w:r>
+        <w:t>, hogy gyorsbillentyűt rendelj a leggyakrabban használt gombokhoz.</w:t>
       </w:r>
     </w:p>
     <w:p>
@@ -5876,16 +7272,24 @@
         <w:spacing w:before="240" w:after="60" w:line="360" w:lineRule="auto"/>
         <w:ind w:left="0" w:firstLine="0"/>
       </w:pPr>
-      <w:bookmarkStart w:id="71" w:name="_Toc433184143"/>
+      <w:bookmarkStart w:id="108" w:name="_Toc433184143"/>
       <w:r>
         <w:t>Kódrészletek</w:t>
       </w:r>
-      <w:bookmarkEnd w:id="63"/>
-      <w:bookmarkEnd w:id="71"/>
-    </w:p>
-    <w:p>
-      <w:r>
-        <w:t>Érdekesebb és bonyolultabb programozási megoldásainkat bátran illusztrálhatjuk kódrészletek beszúrásával. Fontos, hogy a beillesztett kódrészlet mérete álljon arányban annak a fontosságával, tehát ritkán érdemes egy „bekezdésnyi” kódnál többet beszúrni egyszerre. Amennyiben egy bonyolultabb (akár több oldalas) algoritmust szeretnénk bemutatni, annak a kódját érdemesebb függelékbe rakni.</w:t>
+      <w:bookmarkEnd w:id="100"/>
+      <w:bookmarkEnd w:id="108"/>
+    </w:p>
+    <w:p>
+      <w:r>
+        <w:t xml:space="preserve">Érdekesebb és bonyolultabb programozási megoldásainkat bátran </w:t>
+      </w:r>
+      <w:proofErr w:type="gramStart"/>
+      <w:r>
+        <w:t>illusztrálhatjuk</w:t>
+      </w:r>
+      <w:proofErr w:type="gramEnd"/>
+      <w:r>
+        <w:t xml:space="preserve"> kódrészletek beszúrásával. Fontos, hogy a beillesztett kódrészlet mérete álljon arányban annak a fontosságával, tehát ritkán érdemes egy „bekezdésnyi” kódnál többet beszúrni egyszerre. Amennyiben egy bonyolultabb (akár több oldalas) algoritmust szeretnénk bemutatni, annak a kódját érdemesebb függelékbe rakni.</w:t>
       </w:r>
     </w:p>
     <w:p>
@@ -5895,28 +7299,73 @@
         <w:spacing w:before="240" w:after="60" w:line="360" w:lineRule="auto"/>
         <w:ind w:left="0" w:firstLine="0"/>
       </w:pPr>
-      <w:bookmarkStart w:id="72" w:name="_Toc433184144"/>
+      <w:bookmarkStart w:id="109" w:name="_Toc433184144"/>
       <w:r>
         <w:t>Formázás</w:t>
       </w:r>
-      <w:bookmarkEnd w:id="72"/>
-    </w:p>
-    <w:p>
-      <w:r>
-        <w:t>A kódrészletek formázásánál kerüljük a helypazarlást, illetve próbáljuk megelőzni az olvashatóságot rontó sortördelést, akár a forráskód módosításának árán is. Két praktikus tipp Visual Studióhoz:</w:t>
+      <w:bookmarkEnd w:id="109"/>
+    </w:p>
+    <w:p>
+      <w:r>
+        <w:t xml:space="preserve">A kódrészletek formázásánál kerüljük a helypazarlást, illetve próbáljuk megelőzni az </w:t>
+      </w:r>
+      <w:proofErr w:type="spellStart"/>
+      <w:r>
+        <w:t>olvashatóságot</w:t>
+      </w:r>
+      <w:proofErr w:type="spellEnd"/>
+      <w:r>
+        <w:t xml:space="preserve"> rontó sortördelést, akár a forráskód módosításának árán is. Két </w:t>
+      </w:r>
+      <w:proofErr w:type="gramStart"/>
+      <w:r>
+        <w:t>praktikus</w:t>
+      </w:r>
+      <w:proofErr w:type="gramEnd"/>
+      <w:r>
+        <w:t xml:space="preserve"> tipp Visual </w:t>
+      </w:r>
+      <w:proofErr w:type="spellStart"/>
+      <w:r>
+        <w:t>Studióhoz</w:t>
+      </w:r>
+      <w:proofErr w:type="spellEnd"/>
+      <w:r>
+        <w:t>:</w:t>
       </w:r>
     </w:p>
     <w:p>
       <w:r>
         <w:lastRenderedPageBreak/>
-        <w:t>Másolás előtt érdemes a behúzások mértékét 4-ről 2 karakterre csökkenteni, majd a másola</w:t>
-      </w:r>
-      <w:r>
-        <w:t>ndó kódrészletet újraformázni (C</w:t>
+        <w:t xml:space="preserve">Másolás előtt érdemes a behúzások mértékét 4-ről 2 </w:t>
+      </w:r>
+      <w:proofErr w:type="gramStart"/>
+      <w:r>
+        <w:t>karakterre</w:t>
+      </w:r>
+      <w:proofErr w:type="gramEnd"/>
+      <w:r>
+        <w:t xml:space="preserve"> csökkenteni, majd a másola</w:t>
+      </w:r>
+      <w:r>
+        <w:t xml:space="preserve">ndó kódrészletet </w:t>
+      </w:r>
+      <w:proofErr w:type="spellStart"/>
+      <w:r>
+        <w:t>újraformázni</w:t>
+      </w:r>
+      <w:proofErr w:type="spellEnd"/>
+      <w:r>
+        <w:t xml:space="preserve"> (</w:t>
+      </w:r>
+      <w:proofErr w:type="spellStart"/>
+      <w:r>
+        <w:t>C</w:t>
       </w:r>
       <w:r>
         <w:t>trl</w:t>
       </w:r>
+      <w:proofErr w:type="spellEnd"/>
       <w:r>
         <w:t> </w:t>
       </w:r>
@@ -5929,12 +7378,14 @@
       <w:r>
         <w:t xml:space="preserve">K, </w:t>
       </w:r>
+      <w:proofErr w:type="spellStart"/>
       <w:r>
         <w:t>C</w:t>
       </w:r>
       <w:r>
         <w:t>trl</w:t>
       </w:r>
+      <w:proofErr w:type="spellEnd"/>
       <w:r>
         <w:t> </w:t>
       </w:r>
@@ -6011,30 +7462,25 @@
       <w:pPr>
         <w:pStyle w:val="Kpalrs"/>
       </w:pPr>
-      <w:r>
-        <w:fldChar w:fldCharType="begin"/>
-      </w:r>
-      <w:r>
-        <w:instrText xml:space="preserve"> SEQ ábra \* ARABIC </w:instrText>
-      </w:r>
-      <w:r>
-        <w:fldChar w:fldCharType="separate"/>
-      </w:r>
-      <w:r>
-        <w:rPr>
-          <w:noProof/>
-        </w:rPr>
-        <w:t>11</w:t>
-      </w:r>
-      <w:r>
-        <w:fldChar w:fldCharType="end"/>
-      </w:r>
-      <w:r>
-        <w:t>. ábra: A behúzások mértékének csökkentése Visual Studió</w:t>
+      <w:fldSimple w:instr=" SEQ ábra \* ARABIC ">
+        <w:r>
+          <w:rPr>
+            <w:noProof/>
+          </w:rPr>
+          <w:t>11</w:t>
+        </w:r>
+      </w:fldSimple>
+      <w:r>
+        <w:t xml:space="preserve">. ábra: A behúzások mértékének csökkentése Visual </w:t>
+      </w:r>
+      <w:proofErr w:type="spellStart"/>
+      <w:r>
+        <w:t>Studió</w:t>
       </w:r>
       <w:r>
         <w:t>ban</w:t>
       </w:r>
+      <w:proofErr w:type="spellEnd"/>
     </w:p>
     <w:p>
       <w:r>
@@ -6113,31 +7559,29 @@
       <w:pPr>
         <w:pStyle w:val="Kpalrs"/>
       </w:pPr>
-      <w:r>
-        <w:fldChar w:fldCharType="begin"/>
-      </w:r>
-      <w:r>
-        <w:instrText xml:space="preserve"> SEQ ábra \* ARABIC </w:instrText>
-      </w:r>
-      <w:r>
-        <w:fldChar w:fldCharType="separate"/>
-      </w:r>
-      <w:r>
-        <w:rPr>
-          <w:noProof/>
-        </w:rPr>
-        <w:t>12</w:t>
-      </w:r>
-      <w:r>
-        <w:fldChar w:fldCharType="end"/>
-      </w:r>
+      <w:fldSimple w:instr=" SEQ ábra \* ARABIC ">
+        <w:r>
+          <w:rPr>
+            <w:noProof/>
+          </w:rPr>
+          <w:t>12</w:t>
+        </w:r>
+      </w:fldSimple>
       <w:r>
         <w:t>. ábra: Kódblokk kijelölése Alt + egérkurzor segítségével</w:t>
       </w:r>
     </w:p>
     <w:p>
       <w:r>
-        <w:t xml:space="preserve">Kódrészletek beillesztésére semmiképpen ne képeket használjunk, hanem a közvetlenül beszúrt kódrészletekkel dolgozzunk. A Visual Studióból kimásolt kódok alapvetően jól néznek ki, további szépítésre használjuk a </w:t>
+        <w:t xml:space="preserve">Kódrészletek beillesztésére semmiképpen ne képeket használjunk, hanem a közvetlenül beszúrt kódrészletekkel dolgozzunk. A Visual </w:t>
+      </w:r>
+      <w:proofErr w:type="spellStart"/>
+      <w:r>
+        <w:t>Studióból</w:t>
+      </w:r>
+      <w:proofErr w:type="spellEnd"/>
+      <w:r>
+        <w:t xml:space="preserve"> kimásolt kódok alapvetően jól néznek ki, további szépítésre használjuk a </w:t>
       </w:r>
       <w:r>
         <w:rPr>
@@ -6158,6 +7602,7 @@
           <w:lang w:eastAsia="hu-HU"/>
         </w:rPr>
       </w:pPr>
+      <w:proofErr w:type="spellStart"/>
       <w:r>
         <w:rPr>
           <w:highlight w:val="white"/>
@@ -6165,6 +7610,7 @@
         </w:rPr>
         <w:t>static</w:t>
       </w:r>
+      <w:proofErr w:type="spellEnd"/>
       <w:r>
         <w:rPr>
           <w:color w:val="000000"/>
@@ -6173,6 +7619,7 @@
         </w:rPr>
         <w:t xml:space="preserve"> </w:t>
       </w:r>
+      <w:proofErr w:type="spellStart"/>
       <w:r>
         <w:rPr>
           <w:highlight w:val="white"/>
@@ -6180,95 +7627,131 @@
         </w:rPr>
         <w:t>void</w:t>
       </w:r>
+      <w:proofErr w:type="spellEnd"/>
       <w:r>
         <w:rPr>
           <w:color w:val="000000"/>
           <w:highlight w:val="white"/>
           <w:lang w:eastAsia="hu-HU"/>
         </w:rPr>
-        <w:t xml:space="preserve"> Main(</w:t>
-      </w:r>
-      <w:r>
-        <w:rPr>
-          <w:highlight w:val="white"/>
-          <w:lang w:eastAsia="hu-HU"/>
-        </w:rPr>
-        <w:t>string</w:t>
-      </w:r>
+        <w:t xml:space="preserve"> </w:t>
+      </w:r>
+      <w:proofErr w:type="gramStart"/>
       <w:r>
         <w:rPr>
           <w:color w:val="000000"/>
           <w:highlight w:val="white"/>
           <w:lang w:eastAsia="hu-HU"/>
         </w:rPr>
-        <w:t>[] args)</w:t>
-      </w:r>
-    </w:p>
-    <w:p>
-      <w:pPr>
-        <w:pStyle w:val="Kd"/>
+        <w:t>Main(</w:t>
+      </w:r>
+      <w:proofErr w:type="spellStart"/>
+      <w:proofErr w:type="gramEnd"/>
+      <w:r>
+        <w:rPr>
+          <w:highlight w:val="white"/>
+          <w:lang w:eastAsia="hu-HU"/>
+        </w:rPr>
+        <w:t>string</w:t>
+      </w:r>
+      <w:proofErr w:type="spellEnd"/>
+      <w:r>
         <w:rPr>
           <w:color w:val="000000"/>
           <w:highlight w:val="white"/>
           <w:lang w:eastAsia="hu-HU"/>
         </w:rPr>
-      </w:pPr>
+        <w:t xml:space="preserve">[] </w:t>
+      </w:r>
+      <w:proofErr w:type="spellStart"/>
       <w:r>
         <w:rPr>
           <w:color w:val="000000"/>
           <w:highlight w:val="white"/>
           <w:lang w:eastAsia="hu-HU"/>
         </w:rPr>
-        <w:t>{</w:t>
-      </w:r>
-    </w:p>
-    <w:p>
-      <w:pPr>
-        <w:pStyle w:val="Kd"/>
+        <w:t>args</w:t>
+      </w:r>
+      <w:proofErr w:type="spellEnd"/>
+      <w:r>
         <w:rPr>
           <w:color w:val="000000"/>
           <w:highlight w:val="white"/>
           <w:lang w:eastAsia="hu-HU"/>
         </w:rPr>
-      </w:pPr>
-      <w:r>
+        <w:t>)</w:t>
+      </w:r>
+    </w:p>
+    <w:p>
+      <w:pPr>
+        <w:pStyle w:val="Kd"/>
         <w:rPr>
           <w:color w:val="000000"/>
           <w:highlight w:val="white"/>
           <w:lang w:eastAsia="hu-HU"/>
         </w:rPr>
-        <w:t xml:space="preserve">  </w:t>
-      </w:r>
-      <w:r>
-        <w:rPr>
-          <w:highlight w:val="white"/>
-          <w:lang w:eastAsia="hu-HU"/>
-        </w:rPr>
-        <w:t>var</w:t>
-      </w:r>
+      </w:pPr>
       <w:r>
         <w:rPr>
           <w:color w:val="000000"/>
           <w:highlight w:val="white"/>
           <w:lang w:eastAsia="hu-HU"/>
         </w:rPr>
-        <w:t xml:space="preserve"> ci = </w:t>
-      </w:r>
-      <w:r>
-        <w:rPr>
-          <w:highlight w:val="white"/>
-          <w:lang w:eastAsia="hu-HU"/>
-        </w:rPr>
-        <w:t>new</w:t>
-      </w:r>
-      <w:r>
+        <w:t>{</w:t>
+      </w:r>
+    </w:p>
+    <w:p>
+      <w:pPr>
+        <w:pStyle w:val="Kd"/>
         <w:rPr>
           <w:color w:val="000000"/>
           <w:highlight w:val="white"/>
           <w:lang w:eastAsia="hu-HU"/>
         </w:rPr>
+      </w:pPr>
+      <w:r>
+        <w:rPr>
+          <w:color w:val="000000"/>
+          <w:highlight w:val="white"/>
+          <w:lang w:eastAsia="hu-HU"/>
+        </w:rPr>
+        <w:t xml:space="preserve">  </w:t>
+      </w:r>
+      <w:proofErr w:type="gramStart"/>
+      <w:r>
+        <w:rPr>
+          <w:highlight w:val="white"/>
+          <w:lang w:eastAsia="hu-HU"/>
+        </w:rPr>
+        <w:t>var</w:t>
+      </w:r>
+      <w:proofErr w:type="gramEnd"/>
+      <w:r>
+        <w:rPr>
+          <w:color w:val="000000"/>
+          <w:highlight w:val="white"/>
+          <w:lang w:eastAsia="hu-HU"/>
+        </w:rPr>
+        <w:t xml:space="preserve"> ci = </w:t>
+      </w:r>
+      <w:proofErr w:type="spellStart"/>
+      <w:r>
+        <w:rPr>
+          <w:highlight w:val="white"/>
+          <w:lang w:eastAsia="hu-HU"/>
+        </w:rPr>
+        <w:t>new</w:t>
+      </w:r>
+      <w:proofErr w:type="spellEnd"/>
+      <w:r>
+        <w:rPr>
+          <w:color w:val="000000"/>
+          <w:highlight w:val="white"/>
+          <w:lang w:eastAsia="hu-HU"/>
+        </w:rPr>
         <w:t xml:space="preserve"> </w:t>
       </w:r>
+      <w:proofErr w:type="spellStart"/>
       <w:r>
         <w:rPr>
           <w:color w:val="2B91AF"/>
@@ -6277,6 +7760,7 @@
         </w:rPr>
         <w:t>CultureInfo</w:t>
       </w:r>
+      <w:proofErr w:type="spellEnd"/>
       <w:r>
         <w:rPr>
           <w:color w:val="000000"/>
@@ -6291,7 +7775,25 @@
           <w:highlight w:val="white"/>
           <w:lang w:eastAsia="hu-HU"/>
         </w:rPr>
-        <w:t>"en-us"</w:t>
+        <w:t>"en-</w:t>
+      </w:r>
+      <w:proofErr w:type="spellStart"/>
+      <w:r>
+        <w:rPr>
+          <w:color w:val="A31515"/>
+          <w:highlight w:val="white"/>
+          <w:lang w:eastAsia="hu-HU"/>
+        </w:rPr>
+        <w:t>us</w:t>
+      </w:r>
+      <w:proofErr w:type="spellEnd"/>
+      <w:r>
+        <w:rPr>
+          <w:color w:val="A31515"/>
+          <w:highlight w:val="white"/>
+          <w:lang w:eastAsia="hu-HU"/>
+        </w:rPr>
+        <w:t>"</w:t>
       </w:r>
       <w:r>
         <w:rPr>
@@ -6317,7 +7819,43 @@
           <w:highlight w:val="white"/>
           <w:lang w:eastAsia="hu-HU"/>
         </w:rPr>
-        <w:t xml:space="preserve">  ci.NumberFormat.CurrencySymbol = </w:t>
+        <w:t xml:space="preserve">  </w:t>
+      </w:r>
+      <w:proofErr w:type="spellStart"/>
+      <w:r>
+        <w:rPr>
+          <w:color w:val="000000"/>
+          <w:highlight w:val="white"/>
+          <w:lang w:eastAsia="hu-HU"/>
+        </w:rPr>
+        <w:t>ci</w:t>
+      </w:r>
+      <w:proofErr w:type="gramStart"/>
+      <w:r>
+        <w:rPr>
+          <w:color w:val="000000"/>
+          <w:highlight w:val="white"/>
+          <w:lang w:eastAsia="hu-HU"/>
+        </w:rPr>
+        <w:t>.NumberFormat</w:t>
+      </w:r>
+      <w:proofErr w:type="gramEnd"/>
+      <w:r>
+        <w:rPr>
+          <w:color w:val="000000"/>
+          <w:highlight w:val="white"/>
+          <w:lang w:eastAsia="hu-HU"/>
+        </w:rPr>
+        <w:t>.CurrencySymbol</w:t>
+      </w:r>
+      <w:proofErr w:type="spellEnd"/>
+      <w:r>
+        <w:rPr>
+          <w:color w:val="000000"/>
+          <w:highlight w:val="white"/>
+          <w:lang w:eastAsia="hu-HU"/>
+        </w:rPr>
+        <w:t xml:space="preserve"> = </w:t>
       </w:r>
       <w:r>
         <w:rPr>
@@ -6353,6 +7891,7 @@
         </w:rPr>
         <w:t xml:space="preserve">  </w:t>
       </w:r>
+      <w:proofErr w:type="spellStart"/>
       <w:r>
         <w:rPr>
           <w:color w:val="2B91AF"/>
@@ -6361,32 +7900,52 @@
         </w:rPr>
         <w:t>Thread</w:t>
       </w:r>
+      <w:proofErr w:type="gramStart"/>
       <w:r>
         <w:rPr>
           <w:color w:val="000000"/>
           <w:highlight w:val="white"/>
           <w:lang w:eastAsia="hu-HU"/>
         </w:rPr>
-        <w:t>.CurrentThread.CurrentCulture = ci;</w:t>
-      </w:r>
-    </w:p>
-    <w:p>
-      <w:pPr>
-        <w:pStyle w:val="Kd"/>
+        <w:t>.CurrentThread</w:t>
+      </w:r>
+      <w:proofErr w:type="gramEnd"/>
+      <w:r>
         <w:rPr>
           <w:color w:val="000000"/>
           <w:highlight w:val="white"/>
           <w:lang w:eastAsia="hu-HU"/>
         </w:rPr>
-      </w:pPr>
+        <w:t>.CurrentCulture</w:t>
+      </w:r>
+      <w:proofErr w:type="spellEnd"/>
       <w:r>
         <w:rPr>
           <w:color w:val="000000"/>
           <w:highlight w:val="white"/>
           <w:lang w:eastAsia="hu-HU"/>
         </w:rPr>
+        <w:t xml:space="preserve"> = ci;</w:t>
+      </w:r>
+    </w:p>
+    <w:p>
+      <w:pPr>
+        <w:pStyle w:val="Kd"/>
+        <w:rPr>
+          <w:color w:val="000000"/>
+          <w:highlight w:val="white"/>
+          <w:lang w:eastAsia="hu-HU"/>
+        </w:rPr>
+      </w:pPr>
+      <w:r>
+        <w:rPr>
+          <w:color w:val="000000"/>
+          <w:highlight w:val="white"/>
+          <w:lang w:eastAsia="hu-HU"/>
+        </w:rPr>
         <w:t xml:space="preserve">  </w:t>
       </w:r>
+      <w:proofErr w:type="spellStart"/>
       <w:r>
         <w:rPr>
           <w:color w:val="2B91AF"/>
@@ -6395,32 +7954,44 @@
         </w:rPr>
         <w:t>Console</w:t>
       </w:r>
+      <w:proofErr w:type="gramStart"/>
       <w:r>
         <w:rPr>
           <w:color w:val="000000"/>
           <w:highlight w:val="white"/>
           <w:lang w:eastAsia="hu-HU"/>
         </w:rPr>
-        <w:t>.WriteLine(ci);</w:t>
-      </w:r>
-    </w:p>
-    <w:p>
-      <w:pPr>
-        <w:pStyle w:val="Kd"/>
+        <w:t>.WriteLine</w:t>
+      </w:r>
+      <w:proofErr w:type="spellEnd"/>
+      <w:proofErr w:type="gramEnd"/>
+      <w:r>
         <w:rPr>
           <w:color w:val="000000"/>
           <w:highlight w:val="white"/>
           <w:lang w:eastAsia="hu-HU"/>
         </w:rPr>
-      </w:pPr>
-      <w:r>
+        <w:t>(ci);</w:t>
+      </w:r>
+    </w:p>
+    <w:p>
+      <w:pPr>
+        <w:pStyle w:val="Kd"/>
         <w:rPr>
           <w:color w:val="000000"/>
           <w:highlight w:val="white"/>
           <w:lang w:eastAsia="hu-HU"/>
         </w:rPr>
+      </w:pPr>
+      <w:r>
+        <w:rPr>
+          <w:color w:val="000000"/>
+          <w:highlight w:val="white"/>
+          <w:lang w:eastAsia="hu-HU"/>
+        </w:rPr>
         <w:t xml:space="preserve">  </w:t>
       </w:r>
+      <w:proofErr w:type="spellStart"/>
       <w:r>
         <w:rPr>
           <w:color w:val="2B91AF"/>
@@ -6429,13 +8000,24 @@
         </w:rPr>
         <w:t>Console</w:t>
       </w:r>
+      <w:proofErr w:type="gramStart"/>
       <w:r>
         <w:rPr>
           <w:color w:val="000000"/>
           <w:highlight w:val="white"/>
           <w:lang w:eastAsia="hu-HU"/>
         </w:rPr>
-        <w:t>.WriteLine(</w:t>
+        <w:t>.WriteLine</w:t>
+      </w:r>
+      <w:proofErr w:type="spellEnd"/>
+      <w:proofErr w:type="gramEnd"/>
+      <w:r>
+        <w:rPr>
+          <w:color w:val="000000"/>
+          <w:highlight w:val="white"/>
+          <w:lang w:eastAsia="hu-HU"/>
+        </w:rPr>
+        <w:t>(</w:t>
       </w:r>
       <w:r>
         <w:rPr>
@@ -6474,17 +8056,25 @@
         <w:spacing w:before="240" w:after="60" w:line="360" w:lineRule="auto"/>
         <w:ind w:left="0" w:firstLine="0"/>
       </w:pPr>
-      <w:bookmarkStart w:id="73" w:name="_Toc332797402"/>
-      <w:bookmarkStart w:id="74" w:name="_Toc433184145"/>
+      <w:bookmarkStart w:id="110" w:name="_Toc332797402"/>
+      <w:bookmarkStart w:id="111" w:name="_Toc433184145"/>
       <w:r>
         <w:t>Irodalomjegyzék</w:t>
       </w:r>
-      <w:bookmarkEnd w:id="73"/>
-      <w:bookmarkEnd w:id="74"/>
-    </w:p>
-    <w:p>
-      <w:r>
-        <w:t xml:space="preserve">Az Irodalomjegyzékben szereplő hivatkozásokat </w:t>
+      <w:bookmarkEnd w:id="110"/>
+      <w:bookmarkEnd w:id="111"/>
+    </w:p>
+    <w:p>
+      <w:r>
+        <w:t xml:space="preserve">Az Irodalomjegyzékben </w:t>
+      </w:r>
+      <w:proofErr w:type="gramStart"/>
+      <w:r>
+        <w:t>szereplő hivatkozásokat</w:t>
+      </w:r>
+      <w:proofErr w:type="gramEnd"/>
+      <w:r>
+        <w:t xml:space="preserve"> </w:t>
       </w:r>
       <w:r>
         <w:rPr>
@@ -6523,7 +8113,31 @@
         <w:t>Kereszthivatkozás beszúrása</w:t>
       </w:r>
       <w:r>
-        <w:t xml:space="preserve"> (Insert cross-reference) funkcióval helyezzük el (példa egy így beszúrt hivatkozásra: </w:t>
+        <w:t xml:space="preserve"> (</w:t>
+      </w:r>
+      <w:proofErr w:type="spellStart"/>
+      <w:r>
+        <w:t>Insert</w:t>
+      </w:r>
+      <w:proofErr w:type="spellEnd"/>
+      <w:r>
+        <w:t xml:space="preserve"> </w:t>
+      </w:r>
+      <w:proofErr w:type="spellStart"/>
+      <w:r>
+        <w:t>cross-reference</w:t>
+      </w:r>
+      <w:proofErr w:type="spellEnd"/>
+      <w:r>
+        <w:t xml:space="preserve">) </w:t>
+      </w:r>
+      <w:proofErr w:type="gramStart"/>
+      <w:r>
+        <w:t>funkcióval</w:t>
+      </w:r>
+      <w:proofErr w:type="gramEnd"/>
+      <w:r>
+        <w:t xml:space="preserve"> helyezzük el (példa egy így beszúrt hivatkozásra: </w:t>
       </w:r>
       <w:r>
         <w:fldChar w:fldCharType="begin"/>
@@ -6545,7 +8159,15 @@
         <w:fldChar w:fldCharType="end"/>
       </w:r>
       <w:r>
-        <w:t>), így azok automatikusan frissülnek a hivatkozások átrendezésekor.</w:t>
+        <w:t xml:space="preserve">), így azok </w:t>
+      </w:r>
+      <w:proofErr w:type="gramStart"/>
+      <w:r>
+        <w:t>automatikusan</w:t>
+      </w:r>
+      <w:proofErr w:type="gramEnd"/>
+      <w:r>
+        <w:t xml:space="preserve"> frissülnek a hivatkozások átrendezésekor.</w:t>
       </w:r>
     </w:p>
     <w:p>
@@ -6555,13 +8177,13 @@
         <w:spacing w:before="240" w:after="60" w:line="360" w:lineRule="auto"/>
         <w:ind w:left="0" w:firstLine="0"/>
       </w:pPr>
-      <w:bookmarkStart w:id="75" w:name="_Toc332797403"/>
-      <w:bookmarkStart w:id="76" w:name="_Toc433184146"/>
+      <w:bookmarkStart w:id="112" w:name="_Toc332797403"/>
+      <w:bookmarkStart w:id="113" w:name="_Toc433184146"/>
       <w:r>
         <w:t>Utolsó simítások</w:t>
       </w:r>
-      <w:bookmarkEnd w:id="75"/>
-      <w:bookmarkEnd w:id="76"/>
+      <w:bookmarkEnd w:id="112"/>
+      <w:bookmarkEnd w:id="113"/>
     </w:p>
     <w:p>
       <w:r>
@@ -6583,8 +8205,13 @@
         <w:t>Kereszthivatkozások frissítése:</w:t>
       </w:r>
       <w:r>
-        <w:t xml:space="preserve"> miután kijelöltük a teljes szöveget (Ctrl</w:t>
-      </w:r>
+        <w:t xml:space="preserve"> miután kijelöltük a teljes szöveget (</w:t>
+      </w:r>
+      <w:proofErr w:type="spellStart"/>
+      <w:r>
+        <w:t>Ctrl</w:t>
+      </w:r>
+      <w:proofErr w:type="spellEnd"/>
       <w:r>
         <w:t> </w:t>
       </w:r>
@@ -6594,8 +8221,13 @@
       <w:r>
         <w:t> </w:t>
       </w:r>
-      <w:r>
-        <w:t>A), nyomjuk meg az F9 billentyűt, és a Word frissíti az összes kereszthivatkozást. Ilyenkor ellenőrizzük, hogy nem jelent-e meg valahol a „Hiba! A könyvjelző nem létezik.” szöveg.</w:t>
+      <w:proofErr w:type="gramStart"/>
+      <w:r>
+        <w:t>A</w:t>
+      </w:r>
+      <w:proofErr w:type="gramEnd"/>
+      <w:r>
+        <w:t>), nyomjuk meg az F9 billentyűt, és a Word frissíti az összes kereszthivatkozást. Ilyenkor ellenőrizzük, hogy nem jelent-e meg valahol a „Hiba! A könyvjelző nem létezik.” szöveg.</w:t>
       </w:r>
     </w:p>
     <w:p>
@@ -6606,14 +8238,30 @@
           <w:numId w:val="19"/>
         </w:numPr>
       </w:pPr>
+      <w:proofErr w:type="gramStart"/>
       <w:r>
         <w:rPr>
           <w:rStyle w:val="Kiemels"/>
         </w:rPr>
-        <w:t>Dokumentum tulajdonságok megadása:</w:t>
-      </w:r>
-      <w:r>
-        <w:t xml:space="preserve"> a dokumentumhoz tartozó metaadatok kitöltése (szerző, cím, kulcsszavak stb.). Ez Word 2013 alatt a </w:t>
+        <w:t>Dokumentum</w:t>
+      </w:r>
+      <w:proofErr w:type="gramEnd"/>
+      <w:r>
+        <w:rPr>
+          <w:rStyle w:val="Kiemels"/>
+        </w:rPr>
+        <w:t xml:space="preserve"> tulajdonságok megadása:</w:t>
+      </w:r>
+      <w:r>
+        <w:t xml:space="preserve"> a dokumentumhoz tartozó </w:t>
+      </w:r>
+      <w:proofErr w:type="spellStart"/>
+      <w:r>
+        <w:t>metaadatok</w:t>
+      </w:r>
+      <w:proofErr w:type="spellEnd"/>
+      <w:r>
+        <w:t xml:space="preserve"> kitöltése (szerző, cím, kulcsszavak stb.). Ez Word 2013 alatt a </w:t>
       </w:r>
       <w:r>
         <w:rPr>
@@ -6667,7 +8315,15 @@
         <w:t>Kinézet ellenőrzése PDF-ben:</w:t>
       </w:r>
       <w:r>
-        <w:t xml:space="preserve"> a dokumentum elkészítése után feltétlenül ellenőrizzük a kapott PDF dokumentumot is.</w:t>
+        <w:t xml:space="preserve"> a </w:t>
+      </w:r>
+      <w:proofErr w:type="gramStart"/>
+      <w:r>
+        <w:t>dokumentum</w:t>
+      </w:r>
+      <w:proofErr w:type="gramEnd"/>
+      <w:r>
+        <w:t xml:space="preserve"> elkészítése után feltétlenül ellenőrizzük a kapott PDF dokumentumot is.</w:t>
       </w:r>
     </w:p>
     <w:p/>
@@ -6685,12 +8341,12 @@
       <w:pPr>
         <w:pStyle w:val="Cmsor1"/>
       </w:pPr>
-      <w:bookmarkStart w:id="77" w:name="_Toc396824933"/>
+      <w:bookmarkStart w:id="114" w:name="_Toc396824933"/>
       <w:r>
         <w:lastRenderedPageBreak/>
         <w:t>Összefoglalás</w:t>
       </w:r>
-      <w:bookmarkEnd w:id="77"/>
+      <w:bookmarkEnd w:id="114"/>
     </w:p>
     <w:p>
       <w:r>
@@ -6712,16 +8368,24 @@
         </w:numPr>
         <w:ind w:left="431" w:hanging="431"/>
       </w:pPr>
-      <w:bookmarkStart w:id="78" w:name="_Toc396824934"/>
+      <w:bookmarkStart w:id="115" w:name="_Toc396824934"/>
       <w:r>
         <w:lastRenderedPageBreak/>
         <w:t>Köszönetnyilvánítás</w:t>
       </w:r>
-      <w:bookmarkEnd w:id="78"/>
-    </w:p>
-    <w:p>
-      <w:r>
-        <w:t>A köszönetnyilvánítás nem kötelező, akár törölhető is. Ha a szerző szükségét érzi, itt lehet köszönetet nyilvánítani azoknak, akik hozzájárultak munkájukkal ahhoz, hogy a hallgató a szakdolgozatban vagy diplomamunkában leírt feladatokat sikeresen elvégezze. A konzulensnek való köszönetnyilvánítás sem kötelező, a konzulensnek hivatalosan is dolga, hogy a hallgatót konzultálja.</w:t>
+      <w:bookmarkEnd w:id="115"/>
+    </w:p>
+    <w:p>
+      <w:r>
+        <w:t xml:space="preserve">A köszönetnyilvánítás nem kötelező, akár törölhető is. Ha a szerző szükségét érzi, itt lehet köszönetet nyilvánítani azoknak, akik hozzájárultak munkájukkal ahhoz, hogy a hallgató a szakdolgozatban vagy diplomamunkában leírt feladatokat sikeresen elvégezze. A </w:t>
+      </w:r>
+      <w:proofErr w:type="gramStart"/>
+      <w:r>
+        <w:t>konzulensnek</w:t>
+      </w:r>
+      <w:proofErr w:type="gramEnd"/>
+      <w:r>
+        <w:t xml:space="preserve"> való köszönetnyilvánítás sem kötelező, a konzulensnek hivatalosan is dolga, hogy a hallgatót konzultálja.</w:t>
       </w:r>
     </w:p>
     <w:p>
@@ -6733,18 +8397,18 @@
         </w:numPr>
         <w:ind w:left="431" w:hanging="431"/>
       </w:pPr>
-      <w:bookmarkStart w:id="79" w:name="_Toc396824937"/>
+      <w:bookmarkStart w:id="116" w:name="_Toc396824937"/>
       <w:r>
         <w:lastRenderedPageBreak/>
         <w:t>Irodalomjegyzék</w:t>
       </w:r>
-      <w:bookmarkEnd w:id="79"/>
+      <w:bookmarkEnd w:id="116"/>
     </w:p>
     <w:p>
       <w:pPr>
         <w:pStyle w:val="Irodalomjegyzkbejegyzs"/>
       </w:pPr>
-      <w:bookmarkStart w:id="80" w:name="_Ref395770039"/>
+      <w:bookmarkStart w:id="117" w:name="_Ref395770039"/>
       <w:r>
         <w:t xml:space="preserve">Jeney Gábor, </w:t>
       </w:r>
@@ -6752,25 +8416,61 @@
         <w:rPr>
           <w:rStyle w:val="Kiemels"/>
         </w:rPr>
-        <w:t>Hogyan néz ki egy igényes dokum</w:t>
-      </w:r>
+        <w:t xml:space="preserve">Hogyan néz ki egy igényes </w:t>
+      </w:r>
+      <w:proofErr w:type="gramStart"/>
       <w:r>
         <w:rPr>
           <w:rStyle w:val="Kiemels"/>
         </w:rPr>
-        <w:t>entum? Néhány szóban az alapvető</w:t>
+        <w:t>dokum</w:t>
       </w:r>
       <w:r>
         <w:rPr>
           <w:rStyle w:val="Kiemels"/>
         </w:rPr>
-        <w:t xml:space="preserve"> tipográﬁai szabályokról, Budapesti Műszaki és Gazdaságtudományi Egyetem,</w:t>
+        <w:t>entum</w:t>
+      </w:r>
+      <w:proofErr w:type="gramEnd"/>
+      <w:r>
+        <w:rPr>
+          <w:rStyle w:val="Kiemels"/>
+        </w:rPr>
+        <w:t>? Néhány szóban az alapvető</w:t>
+      </w:r>
+      <w:r>
+        <w:rPr>
+          <w:rStyle w:val="Kiemels"/>
+        </w:rPr>
+        <w:t xml:space="preserve"> </w:t>
+      </w:r>
+      <w:proofErr w:type="spellStart"/>
+      <w:r>
+        <w:rPr>
+          <w:rStyle w:val="Kiemels"/>
+        </w:rPr>
+        <w:t>tipográﬁai</w:t>
+      </w:r>
+      <w:proofErr w:type="spellEnd"/>
+      <w:r>
+        <w:rPr>
+          <w:rStyle w:val="Kiemels"/>
+        </w:rPr>
+        <w:t xml:space="preserve"> szabályokról, Budapesti Műszaki és Gazdaságtudományi Egyetem,</w:t>
       </w:r>
       <w:r>
         <w:t xml:space="preserve"> Híradástechnikai Tansz</w:t>
       </w:r>
       <w:r>
-        <w:t xml:space="preserve">ék, Budapest, 2007. május 9., </w:t>
+        <w:t>ék, Budapest, 2007. május 9</w:t>
+      </w:r>
+      <w:proofErr w:type="gramStart"/>
+      <w:r>
+        <w:t>.,</w:t>
+      </w:r>
+      <w:proofErr w:type="gramEnd"/>
+      <w:r>
+        <w:t xml:space="preserve"> </w:t>
       </w:r>
       <w:r>
         <w:t>online:</w:t>
@@ -6789,7 +8489,7 @@
           <w:t>http://mcl.hu/~jeneyg/foliak.pdf</w:t>
         </w:r>
       </w:hyperlink>
-      <w:bookmarkEnd w:id="80"/>
+      <w:bookmarkEnd w:id="117"/>
       <w:r>
         <w:t xml:space="preserve"> </w:t>
       </w:r>
@@ -6802,24 +8502,134 @@
         <w:pStyle w:val="Irodalomjegyzkbejegyzs"/>
       </w:pPr>
       <w:r>
-        <w:t xml:space="preserve">William Strunk Jr., E. B. White, </w:t>
+        <w:t xml:space="preserve">William </w:t>
+      </w:r>
+      <w:proofErr w:type="spellStart"/>
+      <w:r>
+        <w:t>Strunk</w:t>
+      </w:r>
+      <w:proofErr w:type="spellEnd"/>
+      <w:r>
+        <w:t xml:space="preserve"> </w:t>
+      </w:r>
+      <w:proofErr w:type="spellStart"/>
+      <w:r>
+        <w:t>Jr</w:t>
+      </w:r>
+      <w:proofErr w:type="spellEnd"/>
+      <w:proofErr w:type="gramStart"/>
+      <w:r>
+        <w:t>.,</w:t>
+      </w:r>
+      <w:proofErr w:type="gramEnd"/>
+      <w:r>
+        <w:t xml:space="preserve"> E. B. White, </w:t>
       </w:r>
       <w:r>
         <w:rPr>
           <w:rStyle w:val="Kiemels"/>
         </w:rPr>
-        <w:t>The Elements of Style,</w:t>
-      </w:r>
-      <w:r>
-        <w:t xml:space="preserve"> Fourth Edition, Longman, 4th edition, 1999.</w:t>
+        <w:t xml:space="preserve">The </w:t>
+      </w:r>
+      <w:proofErr w:type="spellStart"/>
+      <w:r>
+        <w:rPr>
+          <w:rStyle w:val="Kiemels"/>
+        </w:rPr>
+        <w:t>Elements</w:t>
+      </w:r>
+      <w:proofErr w:type="spellEnd"/>
+      <w:r>
+        <w:rPr>
+          <w:rStyle w:val="Kiemels"/>
+        </w:rPr>
+        <w:t xml:space="preserve"> of </w:t>
+      </w:r>
+      <w:proofErr w:type="spellStart"/>
+      <w:r>
+        <w:rPr>
+          <w:rStyle w:val="Kiemels"/>
+        </w:rPr>
+        <w:t>Style</w:t>
+      </w:r>
+      <w:proofErr w:type="spellEnd"/>
+      <w:r>
+        <w:rPr>
+          <w:rStyle w:val="Kiemels"/>
+        </w:rPr>
+        <w:t>,</w:t>
+      </w:r>
+      <w:r>
+        <w:t xml:space="preserve"> </w:t>
+      </w:r>
+      <w:proofErr w:type="spellStart"/>
+      <w:r>
+        <w:t>Fourth</w:t>
+      </w:r>
+      <w:proofErr w:type="spellEnd"/>
+      <w:r>
+        <w:t xml:space="preserve"> Edition, Longman, 4th </w:t>
+      </w:r>
+      <w:proofErr w:type="spellStart"/>
+      <w:r>
+        <w:t>edition</w:t>
+      </w:r>
+      <w:proofErr w:type="spellEnd"/>
+      <w:r>
+        <w:t>, 1999.</w:t>
       </w:r>
     </w:p>
     <w:p>
       <w:pPr>
         <w:pStyle w:val="Irodalomjegyzkbejegyzs"/>
       </w:pPr>
-      <w:r>
-        <w:t>Levendovszky, J., Jereb, L., Elek, Zs., Vesztergombi, Gy.</w:t>
+      <w:proofErr w:type="spellStart"/>
+      <w:r>
+        <w:t>Levendovszky</w:t>
+      </w:r>
+      <w:proofErr w:type="spellEnd"/>
+      <w:r>
+        <w:t>, J</w:t>
+      </w:r>
+      <w:proofErr w:type="gramStart"/>
+      <w:r>
+        <w:t>.,</w:t>
+      </w:r>
+      <w:proofErr w:type="gramEnd"/>
+      <w:r>
+        <w:t xml:space="preserve"> </w:t>
+      </w:r>
+      <w:proofErr w:type="spellStart"/>
+      <w:r>
+        <w:t>Jereb</w:t>
+      </w:r>
+      <w:proofErr w:type="spellEnd"/>
+      <w:r>
+        <w:t xml:space="preserve">, L., Elek, </w:t>
+      </w:r>
+      <w:proofErr w:type="spellStart"/>
+      <w:r>
+        <w:t>Zs</w:t>
+      </w:r>
+      <w:proofErr w:type="spellEnd"/>
+      <w:r>
+        <w:t xml:space="preserve">., </w:t>
+      </w:r>
+      <w:proofErr w:type="spellStart"/>
+      <w:r>
+        <w:t>Vesztergombi</w:t>
+      </w:r>
+      <w:proofErr w:type="spellEnd"/>
+      <w:r>
+        <w:t xml:space="preserve">, </w:t>
+      </w:r>
+      <w:proofErr w:type="spellStart"/>
+      <w:r>
+        <w:t>Gy</w:t>
+      </w:r>
+      <w:proofErr w:type="spellEnd"/>
+      <w:r>
+        <w:t>.</w:t>
       </w:r>
       <w:r>
         <w:t>,</w:t>
@@ -6827,14 +8637,116 @@
       <w:r>
         <w:t xml:space="preserve"> </w:t>
       </w:r>
+      <w:proofErr w:type="spellStart"/>
       <w:r>
         <w:rPr>
           <w:rStyle w:val="Kiemels"/>
         </w:rPr>
-        <w:t>Adaptive statistical algorithms in network reliability analysis,</w:t>
-      </w:r>
-      <w:r>
-        <w:t xml:space="preserve"> Performance Evaluation – Elsevier, Vol. 48, 2002, pp. 225-236</w:t>
+        <w:t>Adaptive</w:t>
+      </w:r>
+      <w:proofErr w:type="spellEnd"/>
+      <w:r>
+        <w:rPr>
+          <w:rStyle w:val="Kiemels"/>
+        </w:rPr>
+        <w:t xml:space="preserve"> </w:t>
+      </w:r>
+      <w:proofErr w:type="spellStart"/>
+      <w:r>
+        <w:rPr>
+          <w:rStyle w:val="Kiemels"/>
+        </w:rPr>
+        <w:t>statistical</w:t>
+      </w:r>
+      <w:proofErr w:type="spellEnd"/>
+      <w:r>
+        <w:rPr>
+          <w:rStyle w:val="Kiemels"/>
+        </w:rPr>
+        <w:t xml:space="preserve"> </w:t>
+      </w:r>
+      <w:proofErr w:type="spellStart"/>
+      <w:r>
+        <w:rPr>
+          <w:rStyle w:val="Kiemels"/>
+        </w:rPr>
+        <w:t>algorithms</w:t>
+      </w:r>
+      <w:proofErr w:type="spellEnd"/>
+      <w:r>
+        <w:rPr>
+          <w:rStyle w:val="Kiemels"/>
+        </w:rPr>
+        <w:t xml:space="preserve"> in </w:t>
+      </w:r>
+      <w:proofErr w:type="spellStart"/>
+      <w:r>
+        <w:rPr>
+          <w:rStyle w:val="Kiemels"/>
+        </w:rPr>
+        <w:t>network</w:t>
+      </w:r>
+      <w:proofErr w:type="spellEnd"/>
+      <w:r>
+        <w:rPr>
+          <w:rStyle w:val="Kiemels"/>
+        </w:rPr>
+        <w:t xml:space="preserve"> </w:t>
+      </w:r>
+      <w:proofErr w:type="spellStart"/>
+      <w:r>
+        <w:rPr>
+          <w:rStyle w:val="Kiemels"/>
+        </w:rPr>
+        <w:t>reliability</w:t>
+      </w:r>
+      <w:proofErr w:type="spellEnd"/>
+      <w:r>
+        <w:rPr>
+          <w:rStyle w:val="Kiemels"/>
+        </w:rPr>
+        <w:t xml:space="preserve"> </w:t>
+      </w:r>
+      <w:proofErr w:type="spellStart"/>
+      <w:r>
+        <w:rPr>
+          <w:rStyle w:val="Kiemels"/>
+        </w:rPr>
+        <w:t>analysis</w:t>
+      </w:r>
+      <w:proofErr w:type="spellEnd"/>
+      <w:r>
+        <w:rPr>
+          <w:rStyle w:val="Kiemels"/>
+        </w:rPr>
+        <w:t>,</w:t>
+      </w:r>
+      <w:r>
+        <w:t xml:space="preserve"> Performance </w:t>
+      </w:r>
+      <w:proofErr w:type="spellStart"/>
+      <w:r>
+        <w:t>Evaluation</w:t>
+      </w:r>
+      <w:proofErr w:type="spellEnd"/>
+      <w:r>
+        <w:t xml:space="preserve"> – </w:t>
+      </w:r>
+      <w:proofErr w:type="spellStart"/>
+      <w:r>
+        <w:t>Elsevier</w:t>
+      </w:r>
+      <w:proofErr w:type="spellEnd"/>
+      <w:r>
+        <w:t xml:space="preserve">, </w:t>
+      </w:r>
+      <w:proofErr w:type="spellStart"/>
+      <w:r>
+        <w:t>Vol</w:t>
+      </w:r>
+      <w:proofErr w:type="spellEnd"/>
+      <w:r>
+        <w:t>. 48, 2002, pp. 225-236</w:t>
       </w:r>
     </w:p>
     <w:p>
@@ -6850,11 +8762,19 @@
       <w:r>
         <w:t xml:space="preserve">struments, </w:t>
       </w:r>
+      <w:proofErr w:type="spellStart"/>
       <w:r>
         <w:rPr>
           <w:rStyle w:val="Kiemels"/>
         </w:rPr>
-        <w:t>LabVIEW grafikus</w:t>
+        <w:t>LabVIEW</w:t>
+      </w:r>
+      <w:proofErr w:type="spellEnd"/>
+      <w:r>
+        <w:rPr>
+          <w:rStyle w:val="Kiemels"/>
+        </w:rPr>
+        <w:t xml:space="preserve"> grafikus</w:t>
       </w:r>
       <w:r>
         <w:rPr>
@@ -6896,8 +8816,13 @@
       <w:pPr>
         <w:pStyle w:val="Irodalomjegyzkbejegyzs"/>
       </w:pPr>
-      <w:r>
-        <w:t>Fowler, M</w:t>
+      <w:proofErr w:type="spellStart"/>
+      <w:r>
+        <w:t>Fowler</w:t>
+      </w:r>
+      <w:proofErr w:type="spellEnd"/>
+      <w:r>
+        <w:t>, M</w:t>
       </w:r>
       <w:r>
         <w:t>.</w:t>
@@ -6909,10 +8834,40 @@
         <w:rPr>
           <w:rStyle w:val="Kiemels"/>
         </w:rPr>
-        <w:t>UML Distilled,</w:t>
-      </w:r>
-      <w:r>
-        <w:t xml:space="preserve"> 3rd edition, ISBN 0-321-19368-7, Addison-Wesley, 2004</w:t>
+        <w:t xml:space="preserve">UML </w:t>
+      </w:r>
+      <w:proofErr w:type="spellStart"/>
+      <w:r>
+        <w:rPr>
+          <w:rStyle w:val="Kiemels"/>
+        </w:rPr>
+        <w:t>Distilled</w:t>
+      </w:r>
+      <w:proofErr w:type="spellEnd"/>
+      <w:r>
+        <w:rPr>
+          <w:rStyle w:val="Kiemels"/>
+        </w:rPr>
+        <w:t>,</w:t>
+      </w:r>
+      <w:r>
+        <w:t xml:space="preserve"> 3rd </w:t>
+      </w:r>
+      <w:proofErr w:type="spellStart"/>
+      <w:r>
+        <w:t>edition</w:t>
+      </w:r>
+      <w:proofErr w:type="spellEnd"/>
+      <w:r>
+        <w:t xml:space="preserve">, ISBN 0-321-19368-7, </w:t>
+      </w:r>
+      <w:proofErr w:type="spellStart"/>
+      <w:r>
+        <w:t>Addison-Wesley</w:t>
+      </w:r>
+      <w:proofErr w:type="spellEnd"/>
+      <w:r>
+        <w:t>, 2004</w:t>
       </w:r>
     </w:p>
     <w:p>
@@ -6924,12 +8879,12 @@
         </w:numPr>
         <w:ind w:left="431" w:hanging="431"/>
       </w:pPr>
-      <w:bookmarkStart w:id="81" w:name="_Toc396824938"/>
+      <w:bookmarkStart w:id="118" w:name="_Toc396824938"/>
       <w:r>
         <w:lastRenderedPageBreak/>
         <w:t>Függelék</w:t>
       </w:r>
-      <w:bookmarkEnd w:id="81"/>
+      <w:bookmarkEnd w:id="118"/>
     </w:p>
     <w:p>
       <w:r>
@@ -6960,9 +8915,11 @@
         </w:rPr>
         <w:annotationRef/>
       </w:r>
+      <w:proofErr w:type="gramStart"/>
       <w:r>
         <w:t>motiváció</w:t>
       </w:r>
+      <w:proofErr w:type="gramEnd"/>
     </w:p>
   </w:comment>
   <w:comment w:id="3" w:author="Kővári Bence" w:date="2015-10-19T11:12:00Z" w:initials="KB">
@@ -6976,8 +8933,13 @@
         </w:rPr>
         <w:annotationRef/>
       </w:r>
-      <w:r>
-        <w:t>probléma bemutatása</w:t>
+      <w:proofErr w:type="gramStart"/>
+      <w:r>
+        <w:t>probléma</w:t>
+      </w:r>
+      <w:proofErr w:type="gramEnd"/>
+      <w:r>
+        <w:t xml:space="preserve"> bemutatása</w:t>
       </w:r>
     </w:p>
   </w:comment>
@@ -6992,8 +8954,13 @@
         </w:rPr>
         <w:annotationRef/>
       </w:r>
-      <w:r>
-        <w:t>megoldás bemutatása</w:t>
+      <w:proofErr w:type="gramStart"/>
+      <w:r>
+        <w:t>megoldás</w:t>
+      </w:r>
+      <w:proofErr w:type="gramEnd"/>
+      <w:r>
+        <w:t xml:space="preserve"> bemutatása</w:t>
       </w:r>
     </w:p>
   </w:comment>
@@ -7008,8 +8975,13 @@
         </w:rPr>
         <w:annotationRef/>
       </w:r>
-      <w:r>
-        <w:t>eredmény összefoglalása</w:t>
+      <w:proofErr w:type="gramStart"/>
+      <w:r>
+        <w:t>eredmény</w:t>
+      </w:r>
+      <w:proofErr w:type="gramEnd"/>
+      <w:r>
+        <w:t xml:space="preserve"> összefoglalása</w:t>
       </w:r>
     </w:p>
   </w:comment>
@@ -7024,8 +8996,13 @@
         </w:rPr>
         <w:annotationRef/>
       </w:r>
-      <w:r>
-        <w:t>konklúzió, kitekintés</w:t>
+      <w:proofErr w:type="gramStart"/>
+      <w:r>
+        <w:t>konklúzió</w:t>
+      </w:r>
+      <w:proofErr w:type="gramEnd"/>
+      <w:r>
+        <w:t>, kitekintés</w:t>
       </w:r>
     </w:p>
   </w:comment>
@@ -7088,6 +9065,7 @@
         <w:docPartUnique/>
       </w:docPartObj>
     </w:sdtPr>
+    <w:sdtEndPr/>
     <w:sdtContent>
       <w:p>
         <w:pPr>
@@ -7107,7 +9085,7 @@
           <w:rPr>
             <w:noProof/>
           </w:rPr>
-          <w:t>29</w:t>
+          <w:t>22</w:t>
         </w:r>
         <w:r>
           <w:fldChar w:fldCharType="end"/>
@@ -7164,14 +9142,35 @@
         <w:t xml:space="preserve"> „</w:t>
       </w:r>
       <w:r>
-        <w:t>I triple E</w:t>
+        <w:t xml:space="preserve">I </w:t>
+      </w:r>
+      <w:proofErr w:type="spellStart"/>
+      <w:r>
+        <w:t>triple</w:t>
+      </w:r>
+      <w:proofErr w:type="spellEnd"/>
+      <w:r>
+        <w:t xml:space="preserve"> E</w:t>
       </w:r>
       <w:r>
         <w:t xml:space="preserve">”): </w:t>
       </w:r>
       <w:r>
-        <w:t>Institute of Electrical and Electronics Engineers</w:t>
-      </w:r>
+        <w:t xml:space="preserve">Institute of </w:t>
+      </w:r>
+      <w:proofErr w:type="spellStart"/>
+      <w:r>
+        <w:t>Electrical</w:t>
+      </w:r>
+      <w:proofErr w:type="spellEnd"/>
+      <w:r>
+        <w:t xml:space="preserve"> and Electronics </w:t>
+      </w:r>
+      <w:proofErr w:type="spellStart"/>
+      <w:r>
+        <w:t>Engineers</w:t>
+      </w:r>
+      <w:proofErr w:type="spellEnd"/>
     </w:p>
   </w:footnote>
 </w:footnotes>
@@ -8719,6 +10718,119 @@
     </w:lvl>
   </w:abstractNum>
   <w:abstractNum w:abstractNumId="22" w15:restartNumberingAfterBreak="0">
+    <w:nsid w:val="54422C4A"/>
+    <w:multiLevelType w:val="hybridMultilevel"/>
+    <w:tmpl w:val="91223CBE"/>
+    <w:lvl w:ilvl="0" w:tplc="04090001">
+      <w:start w:val="1"/>
+      <w:numFmt w:val="bullet"/>
+      <w:lvlText w:val=""/>
+      <w:lvlJc w:val="left"/>
+      <w:pPr>
+        <w:ind w:left="360" w:hanging="360"/>
+      </w:pPr>
+      <w:rPr>
+        <w:rFonts w:ascii="Symbol" w:hAnsi="Symbol" w:hint="default"/>
+      </w:rPr>
+    </w:lvl>
+    <w:lvl w:ilvl="1" w:tplc="04090003" w:tentative="1">
+      <w:start w:val="1"/>
+      <w:numFmt w:val="bullet"/>
+      <w:lvlText w:val="o"/>
+      <w:lvlJc w:val="left"/>
+      <w:pPr>
+        <w:ind w:left="1080" w:hanging="360"/>
+      </w:pPr>
+      <w:rPr>
+        <w:rFonts w:ascii="Courier New" w:hAnsi="Courier New" w:cs="Courier New" w:hint="default"/>
+      </w:rPr>
+    </w:lvl>
+    <w:lvl w:ilvl="2" w:tplc="04090005" w:tentative="1">
+      <w:start w:val="1"/>
+      <w:numFmt w:val="bullet"/>
+      <w:lvlText w:val=""/>
+      <w:lvlJc w:val="left"/>
+      <w:pPr>
+        <w:ind w:left="1800" w:hanging="360"/>
+      </w:pPr>
+      <w:rPr>
+        <w:rFonts w:ascii="Wingdings" w:hAnsi="Wingdings" w:hint="default"/>
+      </w:rPr>
+    </w:lvl>
+    <w:lvl w:ilvl="3" w:tplc="04090001" w:tentative="1">
+      <w:start w:val="1"/>
+      <w:numFmt w:val="bullet"/>
+      <w:lvlText w:val=""/>
+      <w:lvlJc w:val="left"/>
+      <w:pPr>
+        <w:ind w:left="2520" w:hanging="360"/>
+      </w:pPr>
+      <w:rPr>
+        <w:rFonts w:ascii="Symbol" w:hAnsi="Symbol" w:hint="default"/>
+      </w:rPr>
+    </w:lvl>
+    <w:lvl w:ilvl="4" w:tplc="04090003" w:tentative="1">
+      <w:start w:val="1"/>
+      <w:numFmt w:val="bullet"/>
+      <w:lvlText w:val="o"/>
+      <w:lvlJc w:val="left"/>
+      <w:pPr>
+        <w:ind w:left="3240" w:hanging="360"/>
+      </w:pPr>
+      <w:rPr>
+        <w:rFonts w:ascii="Courier New" w:hAnsi="Courier New" w:cs="Courier New" w:hint="default"/>
+      </w:rPr>
+    </w:lvl>
+    <w:lvl w:ilvl="5" w:tplc="04090005" w:tentative="1">
+      <w:start w:val="1"/>
+      <w:numFmt w:val="bullet"/>
+      <w:lvlText w:val=""/>
+      <w:lvlJc w:val="left"/>
+      <w:pPr>
+        <w:ind w:left="3960" w:hanging="360"/>
+      </w:pPr>
+      <w:rPr>
+        <w:rFonts w:ascii="Wingdings" w:hAnsi="Wingdings" w:hint="default"/>
+      </w:rPr>
+    </w:lvl>
+    <w:lvl w:ilvl="6" w:tplc="04090001" w:tentative="1">
+      <w:start w:val="1"/>
+      <w:numFmt w:val="bullet"/>
+      <w:lvlText w:val=""/>
+      <w:lvlJc w:val="left"/>
+      <w:pPr>
+        <w:ind w:left="4680" w:hanging="360"/>
+      </w:pPr>
+      <w:rPr>
+        <w:rFonts w:ascii="Symbol" w:hAnsi="Symbol" w:hint="default"/>
+      </w:rPr>
+    </w:lvl>
+    <w:lvl w:ilvl="7" w:tplc="04090003" w:tentative="1">
+      <w:start w:val="1"/>
+      <w:numFmt w:val="bullet"/>
+      <w:lvlText w:val="o"/>
+      <w:lvlJc w:val="left"/>
+      <w:pPr>
+        <w:ind w:left="5400" w:hanging="360"/>
+      </w:pPr>
+      <w:rPr>
+        <w:rFonts w:ascii="Courier New" w:hAnsi="Courier New" w:cs="Courier New" w:hint="default"/>
+      </w:rPr>
+    </w:lvl>
+    <w:lvl w:ilvl="8" w:tplc="04090005" w:tentative="1">
+      <w:start w:val="1"/>
+      <w:numFmt w:val="bullet"/>
+      <w:lvlText w:val=""/>
+      <w:lvlJc w:val="left"/>
+      <w:pPr>
+        <w:ind w:left="6120" w:hanging="360"/>
+      </w:pPr>
+      <w:rPr>
+        <w:rFonts w:ascii="Wingdings" w:hAnsi="Wingdings" w:hint="default"/>
+      </w:rPr>
+    </w:lvl>
+  </w:abstractNum>
+  <w:abstractNum w:abstractNumId="23" w15:restartNumberingAfterBreak="0">
     <w:nsid w:val="56681995"/>
     <w:multiLevelType w:val="hybridMultilevel"/>
     <w:tmpl w:val="17347902"/>
@@ -8807,7 +10919,7 @@
       </w:pPr>
     </w:lvl>
   </w:abstractNum>
-  <w:abstractNum w:abstractNumId="23" w15:restartNumberingAfterBreak="0">
+  <w:abstractNum w:abstractNumId="24" w15:restartNumberingAfterBreak="0">
     <w:nsid w:val="590131BA"/>
     <w:multiLevelType w:val="hybridMultilevel"/>
     <w:tmpl w:val="E3780D1A"/>
@@ -8920,7 +11032,7 @@
       </w:rPr>
     </w:lvl>
   </w:abstractNum>
-  <w:abstractNum w:abstractNumId="24" w15:restartNumberingAfterBreak="0">
+  <w:abstractNum w:abstractNumId="25" w15:restartNumberingAfterBreak="0">
     <w:nsid w:val="59C05D7E"/>
     <w:multiLevelType w:val="hybridMultilevel"/>
     <w:tmpl w:val="048A9F92"/>
@@ -9033,7 +11145,7 @@
       </w:rPr>
     </w:lvl>
   </w:abstractNum>
-  <w:abstractNum w:abstractNumId="25" w15:restartNumberingAfterBreak="0">
+  <w:abstractNum w:abstractNumId="26" w15:restartNumberingAfterBreak="0">
     <w:nsid w:val="60C6533B"/>
     <w:multiLevelType w:val="hybridMultilevel"/>
     <w:tmpl w:val="CCAA3506"/>
@@ -9145,7 +11257,7 @@
       </w:rPr>
     </w:lvl>
   </w:abstractNum>
-  <w:abstractNum w:abstractNumId="26" w15:restartNumberingAfterBreak="0">
+  <w:abstractNum w:abstractNumId="27" w15:restartNumberingAfterBreak="0">
     <w:nsid w:val="652748B7"/>
     <w:multiLevelType w:val="hybridMultilevel"/>
     <w:tmpl w:val="EB6C336C"/>
@@ -9258,7 +11370,7 @@
       </w:rPr>
     </w:lvl>
   </w:abstractNum>
-  <w:abstractNum w:abstractNumId="27" w15:restartNumberingAfterBreak="0">
+  <w:abstractNum w:abstractNumId="28" w15:restartNumberingAfterBreak="0">
     <w:nsid w:val="68C51344"/>
     <w:multiLevelType w:val="multilevel"/>
     <w:tmpl w:val="03CA9B26"/>
@@ -9381,7 +11493,7 @@
       </w:rPr>
     </w:lvl>
   </w:abstractNum>
-  <w:abstractNum w:abstractNumId="28" w15:restartNumberingAfterBreak="0">
+  <w:abstractNum w:abstractNumId="29" w15:restartNumberingAfterBreak="0">
     <w:nsid w:val="69257397"/>
     <w:multiLevelType w:val="multilevel"/>
     <w:tmpl w:val="89E8F914"/>
@@ -9494,7 +11606,7 @@
       </w:rPr>
     </w:lvl>
   </w:abstractNum>
-  <w:abstractNum w:abstractNumId="29" w15:restartNumberingAfterBreak="0">
+  <w:abstractNum w:abstractNumId="30" w15:restartNumberingAfterBreak="0">
     <w:nsid w:val="6AFC1994"/>
     <w:multiLevelType w:val="multilevel"/>
     <w:tmpl w:val="907A15EC"/>
@@ -9637,7 +11749,7 @@
       </w:rPr>
     </w:lvl>
   </w:abstractNum>
-  <w:abstractNum w:abstractNumId="30" w15:restartNumberingAfterBreak="0">
+  <w:abstractNum w:abstractNumId="31" w15:restartNumberingAfterBreak="0">
     <w:nsid w:val="79CD0A38"/>
     <w:multiLevelType w:val="hybridMultilevel"/>
     <w:tmpl w:val="95288CF0"/>
@@ -9757,7 +11869,7 @@
     <w:abstractNumId w:val="20"/>
   </w:num>
   <w:num w:numId="12">
-    <w:abstractNumId w:val="22"/>
+    <w:abstractNumId w:val="23"/>
   </w:num>
   <w:num w:numId="13">
     <w:abstractNumId w:val="10"/>
@@ -9766,10 +11878,10 @@
     <w:abstractNumId w:val="13"/>
   </w:num>
   <w:num w:numId="15">
-    <w:abstractNumId w:val="24"/>
+    <w:abstractNumId w:val="25"/>
   </w:num>
   <w:num w:numId="16">
-    <w:abstractNumId w:val="30"/>
+    <w:abstractNumId w:val="31"/>
   </w:num>
   <w:num w:numId="17">
     <w:abstractNumId w:val="12"/>
@@ -9784,16 +11896,16 @@
     <w:abstractNumId w:val="21"/>
   </w:num>
   <w:num w:numId="21">
-    <w:abstractNumId w:val="25"/>
+    <w:abstractNumId w:val="26"/>
   </w:num>
   <w:num w:numId="22">
     <w:abstractNumId w:val="18"/>
   </w:num>
   <w:num w:numId="23">
-    <w:abstractNumId w:val="26"/>
+    <w:abstractNumId w:val="27"/>
   </w:num>
   <w:num w:numId="24">
-    <w:abstractNumId w:val="29"/>
+    <w:abstractNumId w:val="30"/>
   </w:num>
   <w:num w:numId="25">
     <w:abstractNumId w:val="17"/>
@@ -9838,13 +11950,16 @@
     <w:abstractNumId w:val="19"/>
   </w:num>
   <w:num w:numId="30">
-    <w:abstractNumId w:val="27"/>
+    <w:abstractNumId w:val="28"/>
   </w:num>
   <w:num w:numId="31">
-    <w:abstractNumId w:val="28"/>
+    <w:abstractNumId w:val="29"/>
   </w:num>
   <w:num w:numId="32">
-    <w:abstractNumId w:val="23"/>
+    <w:abstractNumId w:val="24"/>
+  </w:num>
+  <w:num w:numId="33">
+    <w:abstractNumId w:val="22"/>
   </w:num>
 </w:numbering>
 </file>
@@ -11695,7 +13810,7 @@
 </file>
 
 <file path=customXml/itemProps1.xml><?xml version="1.0" encoding="utf-8"?>
-<ds:datastoreItem xmlns:ds="http://schemas.openxmlformats.org/officeDocument/2006/customXml" ds:itemID="{547F3CBA-BC9A-439C-8C0E-2F199FEDC042}">
+<ds:datastoreItem xmlns:ds="http://schemas.openxmlformats.org/officeDocument/2006/customXml" ds:itemID="{F8075125-B652-455C-A0DF-DE0D96689F16}">
   <ds:schemaRefs>
     <ds:schemaRef ds:uri="http://schemas.openxmlformats.org/officeDocument/2006/bibliography"/>
   </ds:schemaRefs>

--- a/thesis.docx
+++ b/thesis.docx
@@ -41,23 +41,7 @@
         <w:jc w:val="left"/>
       </w:pPr>
       <w:r>
-        <w:t xml:space="preserve">Plusz </w:t>
-      </w:r>
-      <w:proofErr w:type="spellStart"/>
-      <w:r>
-        <w:t>MSc</w:t>
-      </w:r>
-      <w:proofErr w:type="spellEnd"/>
-      <w:r>
-        <w:t xml:space="preserve">-n: </w:t>
-      </w:r>
-      <w:proofErr w:type="spellStart"/>
-      <w:r>
-        <w:t>eü</w:t>
-      </w:r>
-      <w:proofErr w:type="spellEnd"/>
-      <w:r>
-        <w:t>. mérnöki, gazdaságinformatikus képzés</w:t>
+        <w:t>Plusz MSc-n: eü. mérnöki, gazdaságinformatikus képzés</w:t>
       </w:r>
     </w:p>
     <w:p>
@@ -89,13 +73,8 @@
         <w:spacing w:before="0" w:after="200"/>
         <w:jc w:val="left"/>
       </w:pPr>
-      <w:proofErr w:type="gramStart"/>
-      <w:r>
-        <w:t>a</w:t>
-      </w:r>
-      <w:proofErr w:type="gramEnd"/>
-      <w:r>
-        <w:t>/az: a Word nem támogatja ezt</w:t>
+      <w:r>
+        <w:t>a/az: a Word nem támogatja ezt</w:t>
       </w:r>
     </w:p>
     <w:p>
@@ -103,13 +82,8 @@
         <w:spacing w:before="0" w:after="200"/>
         <w:jc w:val="left"/>
       </w:pPr>
-      <w:proofErr w:type="gramStart"/>
-      <w:r>
-        <w:t>képek</w:t>
-      </w:r>
-      <w:proofErr w:type="gramEnd"/>
-      <w:r>
-        <w:t xml:space="preserve"> hivatkozása: csak címke és szám (pl. 1. ábra)</w:t>
+      <w:r>
+        <w:t>képek hivatkozása: csak címke és szám (pl. 1. ábra)</w:t>
       </w:r>
     </w:p>
     <w:p>
@@ -117,21 +91,8 @@
         <w:spacing w:before="0" w:after="200"/>
         <w:jc w:val="left"/>
       </w:pPr>
-      <w:proofErr w:type="gramStart"/>
-      <w:r>
-        <w:t>minimum</w:t>
-      </w:r>
-      <w:proofErr w:type="gramEnd"/>
-      <w:r>
-        <w:t xml:space="preserve"> karakterszám: HK-s diplomaterv </w:t>
-      </w:r>
-      <w:proofErr w:type="spellStart"/>
-      <w:r>
-        <w:t>howto-ból</w:t>
-      </w:r>
-      <w:proofErr w:type="spellEnd"/>
-      <w:r>
-        <w:t xml:space="preserve"> érdemes átvenni</w:t>
+      <w:r>
+        <w:t>minimum karakterszám: HK-s diplomaterv howto-ból érdemes átvenni</w:t>
       </w:r>
     </w:p>
     <w:p>
@@ -139,13 +100,8 @@
         <w:spacing w:before="0" w:after="200"/>
         <w:jc w:val="left"/>
       </w:pPr>
-      <w:proofErr w:type="gramStart"/>
-      <w:r>
-        <w:t>járjunk</w:t>
-      </w:r>
-      <w:proofErr w:type="gramEnd"/>
-      <w:r>
-        <w:t xml:space="preserve"> utána a köttetés formai követelményeinek</w:t>
+      <w:r>
+        <w:t>járjunk utána a köttetés formai követelményeinek</w:t>
       </w:r>
     </w:p>
     <w:p>
@@ -361,21 +317,7 @@
         <w:rPr>
           <w:rStyle w:val="Tjkoztat"/>
         </w:rPr>
-        <w:t xml:space="preserve">A megtervezett műszaki alkotás értékelése, kritikai elemzése, </w:t>
-      </w:r>
-      <w:proofErr w:type="spellStart"/>
-      <w:r>
-        <w:rPr>
-          <w:rStyle w:val="Tjkoztat"/>
-        </w:rPr>
-        <w:t>továbbfejlesztési</w:t>
-      </w:r>
-      <w:proofErr w:type="spellEnd"/>
-      <w:r>
-        <w:rPr>
-          <w:rStyle w:val="Tjkoztat"/>
-        </w:rPr>
-        <w:t xml:space="preserve"> lehetőségek</w:t>
+        <w:t>A megtervezett műszaki alkotás értékelése, kritikai elemzése, továbbfejlesztési lehetőségek</w:t>
       </w:r>
     </w:p>
     <w:p>
@@ -425,27 +367,24 @@
           <w:rStyle w:val="Tjkoztat"/>
         </w:rPr>
       </w:pPr>
-      <w:proofErr w:type="gramStart"/>
       <w:r>
         <w:rPr>
           <w:rStyle w:val="Tjkoztat"/>
         </w:rPr>
-        <w:t>Függelék(</w:t>
-      </w:r>
-      <w:proofErr w:type="spellStart"/>
-      <w:proofErr w:type="gramEnd"/>
-      <w:r>
+        <w:t>Függelék(ek)</w:t>
+      </w:r>
+    </w:p>
+    <w:p>
+      <w:pPr>
         <w:rPr>
           <w:rStyle w:val="Tjkoztat"/>
         </w:rPr>
-        <w:t>ek</w:t>
-      </w:r>
-      <w:proofErr w:type="spellEnd"/>
+      </w:pPr>
       <w:r>
         <w:rPr>
           <w:rStyle w:val="Tjkoztat"/>
         </w:rPr>
-        <w:t>)</w:t>
+        <w:t>Felhasználható a következő oldaltól kezdődő Diplomaterv sablon dokumentum tartalma. Ügyeljen a konzulens nevét és a beadás évét jelölő szövegdobozokra, mert azokra külön ki kell adni a frissítést. A mezők tartalma a sablonban a dokumentum adatlapja alapján automatikusan kerül kitöltésre.</w:t>
       </w:r>
     </w:p>
     <w:p>
@@ -458,49 +397,46 @@
         <w:rPr>
           <w:rStyle w:val="Tjkoztat"/>
         </w:rPr>
-        <w:t xml:space="preserve">Felhasználható a következő oldaltól kezdődő Diplomaterv sablon </w:t>
-      </w:r>
-      <w:proofErr w:type="gramStart"/>
-      <w:r>
+        <w:t>A diplomaterv szabványos méretű A4-es lapokra kerüljön. Az oldalak tükörmargóval készüljenek (mindenhol 2,5 cm, baloldalon 1 cm-es kötéssel). Az alapértelmezett betűkészlet a 12 pontos Times New Roman, másfeles sorközzel.</w:t>
+      </w:r>
+    </w:p>
+    <w:p>
+      <w:pPr>
         <w:rPr>
           <w:rStyle w:val="Tjkoztat"/>
         </w:rPr>
-        <w:t>dokumentum</w:t>
-      </w:r>
-      <w:proofErr w:type="gramEnd"/>
+      </w:pPr>
       <w:r>
         <w:rPr>
           <w:rStyle w:val="Tjkoztat"/>
         </w:rPr>
-        <w:t xml:space="preserve"> tartalma. Ügyeljen a </w:t>
-      </w:r>
-      <w:proofErr w:type="gramStart"/>
-      <w:r>
+        <w:t>Minden oldalon – az első négy szerkezeti elem kivételével – szerepelnie kell az oldalszámnak.</w:t>
+      </w:r>
+    </w:p>
+    <w:p>
+      <w:pPr>
         <w:rPr>
           <w:rStyle w:val="Tjkoztat"/>
         </w:rPr>
-        <w:t>konzulens</w:t>
-      </w:r>
-      <w:proofErr w:type="gramEnd"/>
+      </w:pPr>
       <w:r>
         <w:rPr>
           <w:rStyle w:val="Tjkoztat"/>
         </w:rPr>
-        <w:t xml:space="preserve"> nevét és a beadás évét jelölő szövegdobozokra, mert azokra külön ki kell adni a frissítést. A mezők tartalma a sablonban a </w:t>
-      </w:r>
-      <w:proofErr w:type="gramStart"/>
-      <w:r>
+        <w:t>A fejezeteket decimális beosztással kell ellátni. Az ábrákat a megfelelő helyre be kell illeszteni, fejezetenként decimális számmal és kifejező címmel kell ellátni. A fejezeteket decimális aláosztással számozzuk, maximálisan 3 aláosztás mélységben (pl. 2.3.4.1.). Az ábrákat, táblázatokat és képleteket célszerű fejezetenként külön számozni (pl. 2.4. ábra, 4.2 táblázat vagy képletnél (3.2)). A fejezetcímeket igazítsuk balra, a normál szövegnél viszont használjunk sorkiegyenlítést. Az ábrákat, táblázatokat és a hozzájuk tartozó címet igazítsuk középre. A cím a jelölt rész alatt helyezkedjen el.</w:t>
+      </w:r>
+    </w:p>
+    <w:p>
+      <w:pPr>
         <w:rPr>
           <w:rStyle w:val="Tjkoztat"/>
         </w:rPr>
-        <w:t>dokumentum</w:t>
-      </w:r>
-      <w:proofErr w:type="gramEnd"/>
+      </w:pPr>
       <w:r>
         <w:rPr>
           <w:rStyle w:val="Tjkoztat"/>
         </w:rPr>
-        <w:t xml:space="preserve"> adatlapja alapján automatikusan kerül kitöltésre.</w:t>
+        <w:t>A képeket lehetőleg rajzoló programmal készítsék el, az egyenleteket egyenlet-szerkesztő segítségével írják le.</w:t>
       </w:r>
     </w:p>
     <w:p>
@@ -513,143 +449,7 @@
         <w:rPr>
           <w:rStyle w:val="Tjkoztat"/>
         </w:rPr>
-        <w:t xml:space="preserve">A diplomaterv szabványos méretű A4-es lapokra kerüljön. Az oldalak tükörmargóval készüljenek (mindenhol 2,5 cm, baloldalon 1 cm-es kötéssel). Az alapértelmezett betűkészlet a 12 pontos Times New </w:t>
-      </w:r>
-      <w:proofErr w:type="spellStart"/>
-      <w:r>
-        <w:rPr>
-          <w:rStyle w:val="Tjkoztat"/>
-        </w:rPr>
-        <w:t>Roman</w:t>
-      </w:r>
-      <w:proofErr w:type="spellEnd"/>
-      <w:r>
-        <w:rPr>
-          <w:rStyle w:val="Tjkoztat"/>
-        </w:rPr>
-        <w:t>, másfeles sorközzel.</w:t>
-      </w:r>
-    </w:p>
-    <w:p>
-      <w:pPr>
-        <w:rPr>
-          <w:rStyle w:val="Tjkoztat"/>
-        </w:rPr>
-      </w:pPr>
-      <w:r>
-        <w:rPr>
-          <w:rStyle w:val="Tjkoztat"/>
-        </w:rPr>
-        <w:t>Minden oldalon – az első négy szerkezeti elem kivételével – szerepelnie kell az oldalszámnak.</w:t>
-      </w:r>
-    </w:p>
-    <w:p>
-      <w:pPr>
-        <w:rPr>
-          <w:rStyle w:val="Tjkoztat"/>
-        </w:rPr>
-      </w:pPr>
-      <w:r>
-        <w:rPr>
-          <w:rStyle w:val="Tjkoztat"/>
-        </w:rPr>
-        <w:t xml:space="preserve">A fejezeteket decimális beosztással kell ellátni. Az ábrákat a megfelelő helyre be kell illeszteni, </w:t>
-      </w:r>
-      <w:proofErr w:type="spellStart"/>
-      <w:r>
-        <w:rPr>
-          <w:rStyle w:val="Tjkoztat"/>
-        </w:rPr>
-        <w:t>fejezetenként</w:t>
-      </w:r>
-      <w:proofErr w:type="spellEnd"/>
-      <w:r>
-        <w:rPr>
-          <w:rStyle w:val="Tjkoztat"/>
-        </w:rPr>
-        <w:t xml:space="preserve"> decimális számmal és kifejező címmel kell ellátni. A fejezeteket decimális aláosztással számozzuk, </w:t>
-      </w:r>
-      <w:proofErr w:type="gramStart"/>
-      <w:r>
-        <w:rPr>
-          <w:rStyle w:val="Tjkoztat"/>
-        </w:rPr>
-        <w:t>maximálisan</w:t>
-      </w:r>
-      <w:proofErr w:type="gramEnd"/>
-      <w:r>
-        <w:rPr>
-          <w:rStyle w:val="Tjkoztat"/>
-        </w:rPr>
-        <w:t xml:space="preserve"> 3 aláosztás mélységben (pl. 2.3.4.1.). Az ábrákat, táblázatokat és képleteket célszerű </w:t>
-      </w:r>
-      <w:proofErr w:type="spellStart"/>
-      <w:r>
-        <w:rPr>
-          <w:rStyle w:val="Tjkoztat"/>
-        </w:rPr>
-        <w:t>fejezetenként</w:t>
-      </w:r>
-      <w:proofErr w:type="spellEnd"/>
-      <w:r>
-        <w:rPr>
-          <w:rStyle w:val="Tjkoztat"/>
-        </w:rPr>
-        <w:t xml:space="preserve"> külön számozni (pl. 2.4. ábra, 4.2 táblázat vagy képletnél (3.2)). A fejezetcímeket igazítsuk balra, a normál szövegnél viszont használjunk sorkiegyenlítést. Az ábrákat, táblázatokat és a hozzájuk tartozó címet igazítsuk középre. A cím a jelölt rész alatt helyezkedjen el.</w:t>
-      </w:r>
-    </w:p>
-    <w:p>
-      <w:pPr>
-        <w:rPr>
-          <w:rStyle w:val="Tjkoztat"/>
-        </w:rPr>
-      </w:pPr>
-      <w:r>
-        <w:rPr>
-          <w:rStyle w:val="Tjkoztat"/>
-        </w:rPr>
-        <w:t>A képeket lehetőleg rajzoló programmal készítsék el, az egyenleteket egyenlet-szerkesztő segítségével írják le.</w:t>
-      </w:r>
-    </w:p>
-    <w:p>
-      <w:pPr>
-        <w:rPr>
-          <w:rStyle w:val="Tjkoztat"/>
-        </w:rPr>
-      </w:pPr>
-      <w:r>
-        <w:rPr>
-          <w:rStyle w:val="Tjkoztat"/>
-        </w:rPr>
-        <w:t xml:space="preserve">Az irodalomjegyzék szövegközi hivatkozása történhet a Harvard-rendszerben (a szerző és az évszám megadásával) vagy </w:t>
-      </w:r>
-      <w:proofErr w:type="spellStart"/>
-      <w:r>
-        <w:rPr>
-          <w:rStyle w:val="Tjkoztat"/>
-        </w:rPr>
-        <w:t>sorszámozva</w:t>
-      </w:r>
-      <w:proofErr w:type="spellEnd"/>
-      <w:r>
-        <w:rPr>
-          <w:rStyle w:val="Tjkoztat"/>
-        </w:rPr>
-        <w:t xml:space="preserve">. A teljes lista névsor szerinti sorrendben a szöveg végén szerepeljen (sorszámozott irodalmi hivatkozások esetén hivatkozási sorrendben). A szakirodalmi források címeit azonban mindig az eredeti nyelven kell megadni, esetleg zárójelben a fordítással. A listában szereplő valamennyi publikációra hivatkozni kell a szövegben. Minden publikáció a szerzők után a következő adatok szerepelnek: folyóirat cikkeknél a pontos cím, a folyóirat címe, évfolyam, szám, oldalszám tól-ig. A folyóirat címeket csak akkor rövidítsük, ha azok nagyon közismertek vagy nagyon hosszúak. Internet hivatkozások megadásakor fontos, hogy az elérési út előtt megadjuk az oldal tulajdonosát és tartalmát (mivel a </w:t>
-      </w:r>
-      <w:proofErr w:type="gramStart"/>
-      <w:r>
-        <w:rPr>
-          <w:rStyle w:val="Tjkoztat"/>
-        </w:rPr>
-        <w:t>link</w:t>
-      </w:r>
-      <w:proofErr w:type="gramEnd"/>
-      <w:r>
-        <w:rPr>
-          <w:rStyle w:val="Tjkoztat"/>
-        </w:rPr>
-        <w:t xml:space="preserve"> egy idő után akár elérhetetlenné is válhat), valamint az elérés időpontját.</w:t>
+        <w:t>Az irodalomjegyzék szövegközi hivatkozása történhet a Harvard-rendszerben (a szerző és az évszám megadásával) vagy sorszámozva. A teljes lista névsor szerinti sorrendben a szöveg végén szerepeljen (sorszámozott irodalmi hivatkozások esetén hivatkozási sorrendben). A szakirodalmi források címeit azonban mindig az eredeti nyelven kell megadni, esetleg zárójelben a fordítással. A listában szereplő valamennyi publikációra hivatkozni kell a szövegben. Minden publikáció a szerzők után a következő adatok szerepelnek: folyóirat cikkeknél a pontos cím, a folyóirat címe, évfolyam, szám, oldalszám tól-ig. A folyóirat címeket csak akkor rövidítsük, ha azok nagyon közismertek vagy nagyon hosszúak. Internet hivatkozások megadásakor fontos, hogy az elérési út előtt megadjuk az oldal tulajdonosát és tartalmát (mivel a link egy idő után akár elérhetetlenné is válhat), valamint az elérés időpontját.</w:t>
       </w:r>
     </w:p>
     <w:p>
@@ -698,21 +498,7 @@
         <w:rPr>
           <w:rStyle w:val="Tjkoztat"/>
         </w:rPr>
-        <w:t xml:space="preserve">mind a dolgozat, mind a melléklet </w:t>
-      </w:r>
-      <w:proofErr w:type="gramStart"/>
-      <w:r>
-        <w:rPr>
-          <w:rStyle w:val="Tjkoztat"/>
-        </w:rPr>
-        <w:t>maximálisan</w:t>
-      </w:r>
-      <w:proofErr w:type="gramEnd"/>
-      <w:r>
-        <w:rPr>
-          <w:rStyle w:val="Tjkoztat"/>
-        </w:rPr>
-        <w:t xml:space="preserve"> 15 MB méretű lehet!</w:t>
+        <w:t>mind a dolgozat, mind a melléklet maximálisan 15 MB méretű lehet!</w:t>
       </w:r>
     </w:p>
     <w:p>
@@ -744,15 +530,7 @@
     </w:p>
     <w:p>
       <w:r>
-        <w:t xml:space="preserve">A feladatkiírást a tanszék saját előírása szerint vagy a tanszéki </w:t>
-      </w:r>
-      <w:proofErr w:type="gramStart"/>
-      <w:r>
-        <w:t>adminisztrációban</w:t>
-      </w:r>
-      <w:proofErr w:type="gramEnd"/>
-      <w:r>
-        <w:t xml:space="preserve"> lehet átvenni, és a tanszéki pecséttel ellátott, a tanszékvezető által aláírt lapot kell belefűzni a leadott munkába, vagy a tanszékvezető által elektronikusan jóváhagyott feladatkiírást kell a Diplomaterv Portálról letölteni és a leadott munkába belefűzni (ezen oldal HELYETT, ez az oldal csak útmutatás). Az elektronikusan feltöltött dolgozatban már nem kell</w:t>
+        <w:t>A feladatkiírást a tanszék saját előírása szerint vagy a tanszéki adminisztrációban lehet átvenni, és a tanszéki pecséttel ellátott, a tanszékvezető által aláírt lapot kell belefűzni a leadott munkába, vagy a tanszékvezető által elektronikusan jóváhagyott feladatkiírást kell a Diplomaterv Portálról letölteni és a leadott munkába belefűzni (ezen oldal HELYETT, ez az oldal csak útmutatás). Az elektronikusan feltöltött dolgozatban már nem kell</w:t>
       </w:r>
       <w:r>
         <w:t xml:space="preserve"> megismételni a feladatkiírást.</w:t>
@@ -844,21 +622,11 @@
       <w:pPr>
         <w:pStyle w:val="Cmlapintzmny"/>
       </w:pPr>
-      <w:r>
-        <w:fldChar w:fldCharType="begin"/>
-      </w:r>
-      <w:r>
-        <w:instrText xml:space="preserve"> DOCPROPERTY  Company  \* MERGEFORMAT </w:instrText>
-      </w:r>
-      <w:r>
-        <w:fldChar w:fldCharType="separate"/>
-      </w:r>
-      <w:r>
-        <w:t>Pogácsasütöde Tanszék</w:t>
-      </w:r>
-      <w:r>
-        <w:fldChar w:fldCharType="end"/>
-      </w:r>
+      <w:fldSimple w:instr=" DOCPROPERTY  Company  \* MERGEFORMAT ">
+        <w:r>
+          <w:t>Pogácsasütöde Tanszék</w:t>
+        </w:r>
+      </w:fldSimple>
     </w:p>
     <w:p>
       <w:pPr>
@@ -871,21 +639,11 @@
           <w:docGrid w:linePitch="360"/>
         </w:sectPr>
       </w:pPr>
-      <w:r>
-        <w:fldChar w:fldCharType="begin"/>
-      </w:r>
-      <w:r>
-        <w:instrText xml:space="preserve"> TITLE   \* MERGEFORMAT </w:instrText>
-      </w:r>
-      <w:r>
-        <w:fldChar w:fldCharType="separate"/>
-      </w:r>
-      <w:r>
-        <w:t>Elektronikus terelők</w:t>
-      </w:r>
-      <w:r>
-        <w:fldChar w:fldCharType="end"/>
-      </w:r>
+      <w:fldSimple w:instr=" TITLE   \* MERGEFORMAT ">
+        <w:r>
+          <w:t>Elektronikus terelők</w:t>
+        </w:r>
+      </w:fldSimple>
     </w:p>
     <w:p>
       <w:pPr>
@@ -952,21 +710,11 @@
           <w:docGrid w:linePitch="360"/>
         </w:sectPr>
       </w:pPr>
-      <w:r>
-        <w:fldChar w:fldCharType="begin"/>
-      </w:r>
-      <w:r>
-        <w:instrText xml:space="preserve"> DOCPROPERTY  Manager  \* MERGEFORMAT </w:instrText>
-      </w:r>
-      <w:r>
-        <w:fldChar w:fldCharType="separate"/>
-      </w:r>
-      <w:r>
-        <w:t>Dr. Érték Elek</w:t>
-      </w:r>
-      <w:r>
-        <w:fldChar w:fldCharType="end"/>
-      </w:r>
+      <w:fldSimple w:instr=" DOCPROPERTY  Manager  \* MERGEFORMAT ">
+        <w:r>
+          <w:t>Dr. Érték Elek</w:t>
+        </w:r>
+      </w:fldSimple>
     </w:p>
     <w:p>
       <w:pPr>
@@ -2351,40 +2099,16 @@
       <w:r>
         <w:t xml:space="preserve">Alulírott </w:t>
       </w:r>
-      <w:r>
-        <w:fldChar w:fldCharType="begin"/>
-      </w:r>
-      <w:r>
-        <w:instrText xml:space="preserve"> AUTHOR   \* </w:instrText>
-      </w:r>
-      <w:r>
-        <w:instrText xml:space="preserve">MERGEFORMAT </w:instrText>
-      </w:r>
-      <w:r>
-        <w:fldChar w:fldCharType="separate"/>
-      </w:r>
-      <w:r>
-        <w:rPr>
-          <w:noProof/>
-        </w:rPr>
-        <w:t>Rezeda Kázmér</w:t>
-      </w:r>
-      <w:r>
-        <w:rPr>
-          <w:noProof/>
-        </w:rPr>
-        <w:fldChar w:fldCharType="end"/>
-      </w:r>
-      <w:r>
-        <w:t xml:space="preserve">, </w:t>
-      </w:r>
-      <w:proofErr w:type="gramStart"/>
-      <w:r>
-        <w:t>szigorló hallgató</w:t>
-      </w:r>
-      <w:proofErr w:type="gramEnd"/>
-      <w:r>
-        <w:t xml:space="preserve"> kijelentem, hogy ezt a szakdolgozatot/diplomatervet </w:t>
+      <w:fldSimple w:instr=" AUTHOR   \* MERGEFORMAT ">
+        <w:r>
+          <w:rPr>
+            <w:noProof/>
+          </w:rPr>
+          <w:t>Rezeda Kázmér</w:t>
+        </w:r>
+      </w:fldSimple>
+      <w:r>
+        <w:t xml:space="preserve">, szigorló hallgató kijelentem, hogy ezt a szakdolgozatot/diplomatervet </w:t>
       </w:r>
       <w:r>
         <w:rPr>
@@ -2398,31 +2122,7 @@
     </w:p>
     <w:p>
       <w:r>
-        <w:t xml:space="preserve">Hozzájárulok, hogy a jelen munkám alapadatait (szerző(k), cím, angol és magyar nyelvű tartalmi kivonat, készítés éve, </w:t>
-      </w:r>
-      <w:proofErr w:type="gramStart"/>
-      <w:r>
-        <w:t>konzulens</w:t>
-      </w:r>
-      <w:proofErr w:type="gramEnd"/>
-      <w:r>
-        <w:t>(</w:t>
-      </w:r>
-      <w:proofErr w:type="spellStart"/>
-      <w:r>
-        <w:t>ek</w:t>
-      </w:r>
-      <w:proofErr w:type="spellEnd"/>
-      <w:r>
-        <w:t xml:space="preserve">) neve) a BME VIK nyilvánosan hozzáférhető elektronikus formában, a munka teljes szövegét pedig az egyetem belső hálózatán keresztül (vagy hitelesített felhasználók számára) </w:t>
-      </w:r>
-      <w:proofErr w:type="spellStart"/>
-      <w:r>
-        <w:t>közzétegye</w:t>
-      </w:r>
-      <w:proofErr w:type="spellEnd"/>
-      <w:r>
-        <w:t>. Kijelentem, hogy a benyújtott munka és annak elektronikus verziója megegyezik. Dékáni engedéllyel titkosított diplomatervek esetén a dolgozat szövege csak 3 év eltelte után válik hozzáférhetővé.</w:t>
+        <w:t>Hozzájárulok, hogy a jelen munkám alapadatait (szerző(k), cím, angol és magyar nyelvű tartalmi kivonat, készítés éve, konzulens(ek) neve) a BME VIK nyilvánosan hozzáférhető elektronikus formában, a munka teljes szövegét pedig az egyetem belső hálózatán keresztül (vagy hitelesített felhasználók számára) közzétegye. Kijelentem, hogy a benyújtott munka és annak elektronikus verziója megegyezik. Dékáni engedéllyel titkosított diplomatervek esetén a dolgozat szövege csak 3 év eltelte után válik hozzáférhetővé.</w:t>
       </w:r>
     </w:p>
     <w:p>
@@ -2552,15 +2252,7 @@
     <w:p>
       <w:commentRangeStart w:id="4"/>
       <w:r>
-        <w:t xml:space="preserve">E </w:t>
-      </w:r>
-      <w:proofErr w:type="gramStart"/>
-      <w:r>
-        <w:t>dokumentum</w:t>
-      </w:r>
-      <w:proofErr w:type="gramEnd"/>
-      <w:r>
-        <w:t xml:space="preserve"> – amellett, hogy egy általános szerkesztési keretet ad a dolgozatodnak – összefoglalja a szakdolgozat/diplomaterv írás írott és íratlan szabályait. Összeszedjük a Word kezelésének legfontosabb részeit (címsorok, ábrák, irodalomjegyzék stb.), a dolgozat felépítésének általános tartalmi és szerkezeti irányelveit. Bár mindenkire igazítható sablon természetesen nem létezik, megadjuk azokat az általános arányokat, oldalszámokat</w:t>
+        <w:t>E dokumentum – amellett, hogy egy általános szerkesztési keretet ad a dolgozatodnak – összefoglalja a szakdolgozat/diplomaterv írás írott és íratlan szabályait. Összeszedjük a Word kezelésének legfontosabb részeit (címsorok, ábrák, irodalomjegyzék stb.), a dolgozat felépítésének általános tartalmi és szerkezeti irányelveit. Bár mindenkire igazítható sablon természetesen nem létezik, megadjuk azokat az általános arányokat, oldalszámokat</w:t>
       </w:r>
       <w:commentRangeEnd w:id="4"/>
       <w:r>
@@ -2574,15 +2266,7 @@
       </w:r>
       <w:commentRangeStart w:id="5"/>
       <w:r>
-        <w:t xml:space="preserve"> amelyek </w:t>
-      </w:r>
-      <w:proofErr w:type="gramStart"/>
-      <w:r>
-        <w:t>betartásával</w:t>
-      </w:r>
-      <w:proofErr w:type="gramEnd"/>
-      <w:r>
-        <w:t xml:space="preserve"> jó eséllyel készíthetsz egy színvonalas dolgozatot. A részletes és pontokba szedett elvárás-lista nem csupán a dolgozat írásakor, de akár más dolgozatok értékelésekor is kiváló támpontként szolgálhat.</w:t>
+        <w:t xml:space="preserve"> amelyek betartásával jó eséllyel készíthetsz egy színvonalas dolgozatot. A részletes és pontokba szedett elvárás-lista nem csupán a dolgozat írásakor, de akár más dolgozatok értékelésekor is kiváló támpontként szolgálhat.</w:t>
       </w:r>
       <w:commentRangeEnd w:id="5"/>
       <w:r>
@@ -2595,15 +2279,7 @@
     <w:p>
       <w:commentRangeStart w:id="6"/>
       <w:r>
-        <w:t xml:space="preserve">Az itt átadott ismeretek és szemléletmód nem csupán az </w:t>
-      </w:r>
-      <w:proofErr w:type="gramStart"/>
-      <w:r>
-        <w:t>aktuális</w:t>
-      </w:r>
-      <w:proofErr w:type="gramEnd"/>
-      <w:r>
-        <w:t xml:space="preserve"> feladatod leküzdésében segíthet, de hosszútávon is számos praktikus fogással bővítheti a szövegszerkesztési és dokumentumkészítési eszköztáradat.</w:t>
+        <w:t>Az itt átadott ismeretek és szemléletmód nem csupán az aktuális feladatod leküzdésében segíthet, de hosszútávon is számos praktikus fogással bővítheti a szövegszerkesztési és dokumentumkészítési eszköztáradat.</w:t>
       </w:r>
       <w:commentRangeEnd w:id="6"/>
       <w:r>
@@ -2663,14 +2339,14 @@
       <w:pPr>
         <w:pStyle w:val="Cmsor1"/>
       </w:pPr>
-      <w:bookmarkStart w:id="7" w:name="_Ref433098485"/>
-      <w:bookmarkStart w:id="8" w:name="_Toc433184119"/>
-      <w:bookmarkStart w:id="9" w:name="_Toc460785107"/>
+      <w:bookmarkStart w:id="7" w:name="_Toc460785107"/>
+      <w:bookmarkStart w:id="8" w:name="_Ref433098485"/>
+      <w:bookmarkStart w:id="9" w:name="_Toc433184119"/>
       <w:r>
         <w:lastRenderedPageBreak/>
         <w:t>Bevezetés</w:t>
       </w:r>
-      <w:bookmarkEnd w:id="9"/>
+      <w:bookmarkEnd w:id="7"/>
     </w:p>
     <w:p>
       <w:r>
@@ -2679,15 +2355,7 @@
     </w:p>
     <w:p>
       <w:r>
-        <w:t xml:space="preserve">A </w:t>
-      </w:r>
-      <w:proofErr w:type="gramStart"/>
-      <w:r>
-        <w:t>dokumentum</w:t>
-      </w:r>
-      <w:proofErr w:type="gramEnd"/>
-      <w:r>
-        <w:t xml:space="preserve"> a szakdolgozat/diplomaterv szerkesztési elveit követve, bemutatja, hogyan érdemes felépíteni és kidolgozni egy ilyen dolgozatot. Fontos, hogy az itt leírtak nem képviselnek hivatalos egyetemi, sem tanszéki álláspontot, céljuk csupán, hogy mankóként szolgáljanak a nagy munkához.</w:t>
+        <w:t>A dokumentum a szakdolgozat/diplomaterv szerkesztési elveit követve, bemutatja, hogyan érdemes felépíteni és kidolgozni egy ilyen dolgozatot. Fontos, hogy az itt leírtak nem képviselnek hivatalos egyetemi, sem tanszéki álláspontot, céljuk csupán, hogy mankóként szolgáljanak a nagy munkához.</w:t>
       </w:r>
     </w:p>
     <w:p>
@@ -2737,33 +2405,15 @@
       </w:pPr>
       <w:bookmarkStart w:id="10" w:name="_Toc433184094"/>
       <w:bookmarkStart w:id="11" w:name="_Toc460785108"/>
-      <w:proofErr w:type="spellStart"/>
-      <w:r>
-        <w:t>Frissítsd</w:t>
-      </w:r>
-      <w:proofErr w:type="spellEnd"/>
-      <w:r>
-        <w:t xml:space="preserve"> a </w:t>
-      </w:r>
-      <w:proofErr w:type="gramStart"/>
-      <w:r>
-        <w:t>dokumentumot</w:t>
+      <w:r>
+        <w:t>Frissítsd a dokumentumot</w:t>
       </w:r>
       <w:bookmarkEnd w:id="10"/>
       <w:bookmarkEnd w:id="11"/>
-      <w:proofErr w:type="gramEnd"/>
-    </w:p>
-    <w:p>
-      <w:r>
-        <w:t xml:space="preserve">Ha ezt a </w:t>
-      </w:r>
-      <w:proofErr w:type="gramStart"/>
-      <w:r>
-        <w:t>dokumentumot</w:t>
-      </w:r>
-      <w:proofErr w:type="gramEnd"/>
-      <w:r>
-        <w:t xml:space="preserve"> nem </w:t>
+    </w:p>
+    <w:p>
+      <w:r>
+        <w:t xml:space="preserve">Ha ezt a dokumentumot nem </w:t>
       </w:r>
     </w:p>
     <w:p>
@@ -2813,29 +2463,8 @@
       </w:r>
     </w:p>
     <w:p>
-      <w:proofErr w:type="gramStart"/>
-      <w:r>
-        <w:t>címről</w:t>
-      </w:r>
-      <w:proofErr w:type="gramEnd"/>
-      <w:r>
-        <w:t xml:space="preserve"> töltötted le, elképzelhető, hogy nem a legfrissebb változat van nálad. Mielőtt </w:t>
-      </w:r>
-      <w:proofErr w:type="spellStart"/>
-      <w:r>
-        <w:t>továbbmész</w:t>
-      </w:r>
-      <w:proofErr w:type="spellEnd"/>
-      <w:r>
-        <w:t xml:space="preserve">, érdemes </w:t>
-      </w:r>
-      <w:proofErr w:type="spellStart"/>
-      <w:r>
-        <w:t>letöltened</w:t>
-      </w:r>
-      <w:proofErr w:type="spellEnd"/>
-      <w:r>
-        <w:t xml:space="preserve"> a legfrissebb verziót.</w:t>
+      <w:r>
+        <w:t>címről töltötted le, elképzelhető, hogy nem a legfrissebb változat van nálad. Mielőtt továbbmész, érdemes letöltened a legfrissebb verziót.</w:t>
       </w:r>
     </w:p>
     <w:p>
@@ -2855,39 +2484,7 @@
     </w:p>
     <w:p>
       <w:r>
-        <w:t xml:space="preserve">Bizonyára észrevetted, hogy oktatóid és társaid felváltva használják a szakdolgozat és a diplomaterv kifejezéseket. Ennek magyarázata egyszerű. A </w:t>
-      </w:r>
-      <w:proofErr w:type="spellStart"/>
-      <w:r>
-        <w:t>BSc</w:t>
-      </w:r>
-      <w:proofErr w:type="spellEnd"/>
-      <w:r>
-        <w:t xml:space="preserve"> képzés végén leadandó </w:t>
-      </w:r>
-      <w:proofErr w:type="gramStart"/>
-      <w:r>
-        <w:t>dokumentumot</w:t>
-      </w:r>
-      <w:proofErr w:type="gramEnd"/>
-      <w:r>
-        <w:t xml:space="preserve"> szakdolgozatnak, az </w:t>
-      </w:r>
-      <w:proofErr w:type="spellStart"/>
-      <w:r>
-        <w:t>MSc</w:t>
-      </w:r>
-      <w:proofErr w:type="spellEnd"/>
-      <w:r>
-        <w:t xml:space="preserve"> képzés végén leadandót diplomatervnek hívják. Míg a szakdolgozat elkészítésére egy, addig a diplomaterv elkészítésére két félév áll rendelkezésedre, ezért a diplomaterv általában mélyebb/átfogóbb, és kb. 30%-</w:t>
-      </w:r>
-      <w:proofErr w:type="spellStart"/>
-      <w:r>
-        <w:t>kal</w:t>
-      </w:r>
-      <w:proofErr w:type="spellEnd"/>
-      <w:r>
-        <w:t xml:space="preserve"> hosszabb mű, de ezt leszámítva érdemi különbség a kettő között nincs.</w:t>
+        <w:t>Bizonyára észrevetted, hogy oktatóid és társaid felváltva használják a szakdolgozat és a diplomaterv kifejezéseket. Ennek magyarázata egyszerű. A BSc képzés végén leadandó dokumentumot szakdolgozatnak, az MSc képzés végén leadandót diplomatervnek hívják. Míg a szakdolgozat elkészítésére egy, addig a diplomaterv elkészítésére két félév áll rendelkezésedre, ezért a diplomaterv általában mélyebb/átfogóbb, és kb. 30%-kal hosszabb mű, de ezt leszámítva érdemi különbség a kettő között nincs.</w:t>
       </w:r>
     </w:p>
     <w:p>
@@ -2907,23 +2504,7 @@
     </w:p>
     <w:p>
       <w:r>
-        <w:t xml:space="preserve">A szakdolgozat/diplomaterv alapvetően arról szól, hogy választasz magadnak egy informatikai kihívást (pl. egy szoftver megtervezését és megvalósítását), ezzel </w:t>
-      </w:r>
-      <w:proofErr w:type="gramStart"/>
-      <w:r>
-        <w:t>konzulensed</w:t>
-      </w:r>
-      <w:proofErr w:type="gramEnd"/>
-      <w:r>
-        <w:t xml:space="preserve"> segítségével </w:t>
-      </w:r>
-      <w:proofErr w:type="spellStart"/>
-      <w:r>
-        <w:t>megküzdesz</w:t>
-      </w:r>
-      <w:proofErr w:type="spellEnd"/>
-      <w:r>
-        <w:t>, és az eredményeidet, illetve az azokhoz vezető folyamatot leírod egy 50-70 oldalas dokumentumba.</w:t>
+        <w:t>A szakdolgozat/diplomaterv alapvetően arról szól, hogy választasz magadnak egy informatikai kihívást (pl. egy szoftver megtervezését és megvalósítását), ezzel konzulensed segítségével megküzdesz, és az eredményeidet, illetve az azokhoz vezető folyamatot leírod egy 50-70 oldalas dokumentumba.</w:t>
       </w:r>
     </w:p>
     <w:p>
@@ -2937,15 +2518,7 @@
         <w:t>nem elvárás</w:t>
       </w:r>
       <w:r>
-        <w:t xml:space="preserve">, bármit is választasz témának, a te feladatod csak annyi, hogy a tanulmányaid során elsajátított mérnöki eszköztáraddal (illetve szükség esetén annak bővítésével) elemezd a </w:t>
-      </w:r>
-      <w:proofErr w:type="gramStart"/>
-      <w:r>
-        <w:t>probléma</w:t>
-      </w:r>
-      <w:proofErr w:type="gramEnd"/>
-      <w:r>
-        <w:t>felvetést és adj rá egy elfogadható megoldást. Természetesen fontos, hogy a téma téged is motiváljon, s azt tapasztaltuk, hogy erre az újszerű technológiák alkalmazása, illetve megoldások készítése általában jobban alkalmas.</w:t>
+        <w:t>, bármit is választasz témának, a te feladatod csak annyi, hogy a tanulmányaid során elsajátított mérnöki eszköztáraddal (illetve szükség esetén annak bővítésével) elemezd a problémafelvetést és adj rá egy elfogadható megoldást. Természetesen fontos, hogy a téma téged is motiváljon, s azt tapasztaltuk, hogy erre az újszerű technológiák alkalmazása, illetve megoldások készítése általában jobban alkalmas.</w:t>
       </w:r>
     </w:p>
     <w:p>
@@ -2985,23 +2558,7 @@
     </w:p>
     <w:p>
       <w:r>
-        <w:t xml:space="preserve">A dolgozat számos fejezetből épül fel. Fontos látni, hogy ezeket egyáltalán nem szükséges sorrendben feltölteni. A bevált gyakorlat az, hogy e sablonból kiindulva </w:t>
-      </w:r>
-      <w:proofErr w:type="spellStart"/>
-      <w:r>
-        <w:t>kitörlöd</w:t>
-      </w:r>
-      <w:proofErr w:type="spellEnd"/>
-      <w:r>
-        <w:t xml:space="preserve"> az ismertető részeket, címsor 1-2-3-mal összerakod a főbb fejezeteket, amikről írni akarsz, kb. olyan terjedelemben, hogy a tartalomjegyzék 1-1,5 oldal hosszú legyen, majd hangulattól és az </w:t>
-      </w:r>
-      <w:proofErr w:type="gramStart"/>
-      <w:r>
-        <w:t>aktuális</w:t>
-      </w:r>
-      <w:proofErr w:type="gramEnd"/>
-      <w:r>
-        <w:t xml:space="preserve"> munkádtól függően tetszőleges sorrendben elkezded őket tartalommal feltölteni. De nézzük meg, mik is a nélkülözhetetlen szerkezeti elemek.</w:t>
+        <w:t>A dolgozat számos fejezetből épül fel. Fontos látni, hogy ezeket egyáltalán nem szükséges sorrendben feltölteni. A bevált gyakorlat az, hogy e sablonból kiindulva kitörlöd az ismertető részeket, címsor 1-2-3-mal összerakod a főbb fejezeteket, amikről írni akarsz, kb. olyan terjedelemben, hogy a tartalomjegyzék 1-1,5 oldal hosszú legyen, majd hangulattól és az aktuális munkádtól függően tetszőleges sorrendben elkezded őket tartalommal feltölteni. De nézzük meg, mik is a nélkülözhetetlen szerkezeti elemek.</w:t>
       </w:r>
     </w:p>
     <w:p>
@@ -3041,23 +2598,7 @@
     </w:p>
     <w:p>
       <w:r>
-        <w:t xml:space="preserve">A tanszék, a munka címe, a neved a </w:t>
-      </w:r>
-      <w:proofErr w:type="gramStart"/>
-      <w:r>
-        <w:t>konzulensed</w:t>
-      </w:r>
-      <w:proofErr w:type="gramEnd"/>
-      <w:r>
-        <w:t xml:space="preserve"> neve és a védés éve automatikus generálódnak a dokumentum </w:t>
-      </w:r>
-      <w:proofErr w:type="spellStart"/>
-      <w:r>
-        <w:t>metaadataiból</w:t>
-      </w:r>
-      <w:proofErr w:type="spellEnd"/>
-      <w:r>
-        <w:t xml:space="preserve">. Ezt a </w:t>
+        <w:t xml:space="preserve">A tanszék, a munka címe, a neved a konzulensed neve és a védés éve automatikus generálódnak a dokumentum metaadataiból. Ezt a </w:t>
       </w:r>
       <w:r>
         <w:rPr>
@@ -3095,23 +2636,7 @@
     </w:p>
     <w:p>
       <w:r>
-        <w:t xml:space="preserve">A tartalomjegyzéket </w:t>
-      </w:r>
-      <w:proofErr w:type="gramStart"/>
-      <w:r>
-        <w:t>automatikusan</w:t>
-      </w:r>
-      <w:proofErr w:type="gramEnd"/>
-      <w:r>
-        <w:t xml:space="preserve"> generáld a címsorokból. A tartalomjegyzékben elég az első 3 címsor szintet kezelni (ez a sablon eleve így van beállítva). Figyelj rá, hogy a tartalomjegyzéket (mint minden mezőt) kézzel kell frissíteni, ha változott az elrendezés, vagy új címsorok kerültek a </w:t>
-      </w:r>
-      <w:proofErr w:type="gramStart"/>
-      <w:r>
-        <w:t>dokumentumba</w:t>
-      </w:r>
-      <w:proofErr w:type="gramEnd"/>
-      <w:r>
-        <w:t>.</w:t>
+        <w:t>A tartalomjegyzéket automatikusan generáld a címsorokból. A tartalomjegyzékben elég az első 3 címsor szintet kezelni (ez a sablon eleve így van beállítva). Figyelj rá, hogy a tartalomjegyzéket (mint minden mezőt) kézzel kell frissíteni, ha változott az elrendezés, vagy új címsorok kerültek a dokumentumba.</w:t>
       </w:r>
     </w:p>
     <w:p>
@@ -3131,31 +2656,7 @@
     </w:p>
     <w:p>
       <w:r>
-        <w:t xml:space="preserve">A törlendő részt húzd ki. A nevedet és a </w:t>
-      </w:r>
-      <w:proofErr w:type="gramStart"/>
-      <w:r>
-        <w:t>dátumot</w:t>
-      </w:r>
-      <w:proofErr w:type="gramEnd"/>
-      <w:r>
-        <w:t xml:space="preserve"> </w:t>
-      </w:r>
-      <w:proofErr w:type="spellStart"/>
-      <w:r>
-        <w:t>tartalamzó</w:t>
-      </w:r>
-      <w:proofErr w:type="spellEnd"/>
-      <w:r>
-        <w:t xml:space="preserve"> mezők automatikusan generálódnak, nyomtatás előtt </w:t>
-      </w:r>
-      <w:proofErr w:type="spellStart"/>
-      <w:r>
-        <w:t>frissítsd</w:t>
-      </w:r>
-      <w:proofErr w:type="spellEnd"/>
-      <w:r>
-        <w:t xml:space="preserve"> ezeket. Nyomtatás után ne felejtsd el aláírni.</w:t>
+        <w:t>A törlendő részt húzd ki. A nevedet és a dátumot tartalamzó mezők automatikusan generálódnak, nyomtatás előtt frissítsd ezeket. Nyomtatás után ne felejtsd el aláírni.</w:t>
       </w:r>
     </w:p>
     <w:p>
@@ -3175,51 +2676,20 @@
     </w:p>
     <w:p>
       <w:r>
-        <w:t>A dolgozat következő eleme egy legfeljebb 1 oldalas magyar nyelvű „Összefoglaló”, illetve az ennek angol fordítását tartalmazó „</w:t>
-      </w:r>
-      <w:proofErr w:type="spellStart"/>
-      <w:r>
-        <w:t>Abstract</w:t>
-      </w:r>
-      <w:proofErr w:type="spellEnd"/>
-      <w:r>
-        <w:t>”.</w:t>
+        <w:t>A dolgozat következő eleme egy legfeljebb 1 oldalas magyar nyelvű „Összefoglaló”, illetve az ennek angol fordítását tartalmazó „Abstract”.</w:t>
       </w:r>
     </w:p>
     <w:p>
       <w:r>
         <w:lastRenderedPageBreak/>
-        <w:t xml:space="preserve">A tartalmi összefoglaló készítésének szigorú műfaji szabályai vannak. Bár sokban hasonlít a könyvek hátoldalán látható ajánlókhoz (az ún. </w:t>
-      </w:r>
-      <w:proofErr w:type="spellStart"/>
-      <w:r>
-        <w:t>blurbökhöz</w:t>
-      </w:r>
-      <w:proofErr w:type="spellEnd"/>
-      <w:r>
-        <w:t xml:space="preserve">), valójában sokkal több, mint kedvcsináló. Ez alapján az olvasónak el kell tudnia majd dönteni, hogy érdemes-e elolvasnia a dolgozatot, tartalmaz-e számára értékes </w:t>
-      </w:r>
-      <w:proofErr w:type="gramStart"/>
-      <w:r>
-        <w:t>információkat</w:t>
-      </w:r>
-      <w:proofErr w:type="gramEnd"/>
-      <w:r>
-        <w:t xml:space="preserve">. Ennek megfelelően nem csak a kedvcsinálás a cél, hanem az is, hogy az eredmények és a </w:t>
-      </w:r>
-      <w:proofErr w:type="gramStart"/>
-      <w:r>
-        <w:t>kontextus</w:t>
-      </w:r>
-      <w:proofErr w:type="gramEnd"/>
-      <w:r>
-        <w:t xml:space="preserve"> is bemutatásra kerüljön. A tökéletesen összeszedett ajánlásokat</w:t>
+        <w:t>A tartalmi összefoglaló készítésének szigorú műfaji szabályai vannak. Bár sokban hasonlít a könyvek hátoldalán látható ajánlókhoz (az ún. blurbökhöz), valójában sokkal több, mint kedvcsináló. Ez alapján az olvasónak el kell tudnia majd dönteni, hogy érdemes-e elolvasnia a dolgozatot, tartalmaz-e számára értékes információkat. Ennek megfelelően nem csak a kedvcsinálás a cél, hanem az is, hogy az eredmények és a kontextus is bemutatásra kerüljön. A tökéletesen összeszedett ajánlásokat</w:t>
       </w:r>
       <w:sdt>
         <w:sdtPr>
           <w:id w:val="1548875691"/>
           <w:citation/>
         </w:sdtPr>
+        <w:sdtEndPr/>
         <w:sdtContent>
           <w:r>
             <w:fldChar w:fldCharType="begin"/>
@@ -3248,28 +2718,12 @@
         </w:sdtContent>
       </w:sdt>
       <w:r>
-        <w:t xml:space="preserve"> foglalja össze. Referenciaként használhatod ennek az útmutatónak az </w:t>
-      </w:r>
-      <w:proofErr w:type="gramStart"/>
-      <w:r>
-        <w:t>absztraktját</w:t>
-      </w:r>
-      <w:proofErr w:type="gramEnd"/>
-      <w:r>
-        <w:t xml:space="preserve"> is.</w:t>
-      </w:r>
-    </w:p>
-    <w:p>
-      <w:r>
-        <w:t xml:space="preserve">Tipp: a tartalmi összefoglalót célszerű a dolgozat végén megírni, hiszen ekkorra áll össze az összes </w:t>
-      </w:r>
-      <w:proofErr w:type="gramStart"/>
-      <w:r>
-        <w:t>információ</w:t>
-      </w:r>
-      <w:proofErr w:type="gramEnd"/>
-      <w:r>
-        <w:t>, ami szükséges hozzá.</w:t>
+        <w:t xml:space="preserve"> foglalja össze. Referenciaként használhatod ennek az útmutatónak az absztraktját is.</w:t>
+      </w:r>
+    </w:p>
+    <w:p>
+      <w:r>
+        <w:t>Tipp: a tartalmi összefoglalót célszerű a dolgozat végén megírni, hiszen ekkorra áll össze az összes információ, ami szükséges hozzá.</w:t>
       </w:r>
     </w:p>
     <w:p>
@@ -3295,41 +2749,12 @@
         <w:t xml:space="preserve"> feladat értelmezése, a</w:t>
       </w:r>
       <w:r>
-        <w:t xml:space="preserve"> motiváció leírása, a </w:t>
-      </w:r>
-      <w:proofErr w:type="gramStart"/>
-      <w:r>
-        <w:t>kontextus</w:t>
-      </w:r>
-      <w:proofErr w:type="gramEnd"/>
-      <w:r>
-        <w:t xml:space="preserve"> megteremtése. Ami a stílust illet, képzeld azt, hogy egy ELTE bölcsésznek próbálod elmagyarázni, mit csináltál és miért. Indíts messziről, pl. beszélj a széles értelemben vett területed (web, mobil stb.) fontosságáról, majd fokozatosan közelíts rá arra a szűkebb </w:t>
-      </w:r>
-      <w:proofErr w:type="gramStart"/>
-      <w:r>
-        <w:t>problémára</w:t>
-      </w:r>
-      <w:proofErr w:type="gramEnd"/>
-      <w:r>
-        <w:t xml:space="preserve"> amit látsz, s amit megpróbálsz megoldani a dolgozatodban. </w:t>
-      </w:r>
-    </w:p>
-    <w:p>
-      <w:proofErr w:type="gramStart"/>
-      <w:r>
-        <w:t>Tipikus</w:t>
-      </w:r>
-      <w:proofErr w:type="gramEnd"/>
-      <w:r>
-        <w:t xml:space="preserve"> hiba szokott lenni, hogy motivációként azt írod le, hogy „a konzulensemtől ezt a feladatot kaptam”. Ez nagyon bénán hangzik. Próbáld inkább egy tágabb </w:t>
-      </w:r>
-      <w:proofErr w:type="gramStart"/>
-      <w:r>
-        <w:t>perspektívából</w:t>
-      </w:r>
-      <w:proofErr w:type="gramEnd"/>
-      <w:r>
-        <w:t xml:space="preserve"> nézni a dolgot és ragadd meg, mitől teszi a te megoldásod/munkád jobbá a világot és erre fókuszálj a bevezetésben.</w:t>
+        <w:t xml:space="preserve"> motiváció leírása, a kontextus megteremtése. Ami a stílust illet, képzeld azt, hogy egy ELTE bölcsésznek próbálod elmagyarázni, mit csináltál és miért. Indíts messziről, pl. beszélj a széles értelemben vett területed (web, mobil stb.) fontosságáról, majd fokozatosan közelíts rá arra a szűkebb problémára amit látsz, s amit megpróbálsz megoldani a dolgozatodban. </w:t>
+      </w:r>
+    </w:p>
+    <w:p>
+      <w:r>
+        <w:t>Tipikus hiba szokott lenni, hogy motivációként azt írod le, hogy „a konzulensemtől ezt a feladatot kaptam”. Ez nagyon bénán hangzik. Próbáld inkább egy tágabb perspektívából nézni a dolgot és ragadd meg, mitől teszi a te megoldásod/munkád jobbá a világot és erre fókuszálj a bevezetésben.</w:t>
       </w:r>
     </w:p>
     <w:p>
@@ -3357,15 +2782,7 @@
     </w:p>
     <w:p>
       <w:r>
-        <w:t xml:space="preserve">A bevezetés </w:t>
-      </w:r>
-      <w:proofErr w:type="gramStart"/>
-      <w:r>
-        <w:t>praktikus</w:t>
-      </w:r>
-      <w:proofErr w:type="gramEnd"/>
-      <w:r>
-        <w:t xml:space="preserve"> zárása egy olyan alfejezet, ami a dolgozat további szerkezetét ismerteti.</w:t>
+        <w:t>A bevezetés praktikus zárása egy olyan alfejezet, ami a dolgozat további szerkezetét ismerteti.</w:t>
       </w:r>
     </w:p>
     <w:p>
@@ -3385,60 +2802,12 @@
     </w:p>
     <w:p>
       <w:r>
-        <w:t xml:space="preserve">A fejezet terjedelme szakdolgozat esetében kb. 5-10, diplomaterv esetében 7-13 oldal. Ennek a fejezetnek a lénye, hogy bemutassa azt az alapot, amire a munkádat építetted. Ha tudományosabb munkát </w:t>
-      </w:r>
-      <w:proofErr w:type="spellStart"/>
-      <w:r>
-        <w:t>végzel</w:t>
-      </w:r>
-      <w:proofErr w:type="spellEnd"/>
-      <w:r>
-        <w:t xml:space="preserve">, itt bemutathatod a szakirodalmat, mások munkáját, eredményeit, amikhez képest a sajátodat majd később meg tudod határozni. Egy </w:t>
-      </w:r>
-      <w:proofErr w:type="gramStart"/>
-      <w:r>
-        <w:t>tipikus</w:t>
-      </w:r>
-      <w:proofErr w:type="gramEnd"/>
-      <w:r>
-        <w:t xml:space="preserve"> szoftverfejlesztés esetében pedig itt van lehetőséged arra, hogy röviden bemutasd azokat a technológiákat, amikre a munkád során építettél. Fontos, hogy mindig, a témád szempontjából releváns részekről írj, ha például egy webshopot készítesz .NET-</w:t>
-      </w:r>
-      <w:proofErr w:type="spellStart"/>
-      <w:r>
-        <w:t>ben</w:t>
-      </w:r>
-      <w:proofErr w:type="spellEnd"/>
-      <w:r>
-        <w:t xml:space="preserve">, teljesen felesleges a </w:t>
-      </w:r>
-      <w:proofErr w:type="gramStart"/>
-      <w:r>
-        <w:t>reflexióról</w:t>
-      </w:r>
-      <w:proofErr w:type="gramEnd"/>
-      <w:r>
-        <w:t xml:space="preserve"> írnod, annál fontosabbak lehet viszont megemlíteni pl. a </w:t>
-      </w:r>
-      <w:proofErr w:type="spellStart"/>
-      <w:r>
-        <w:t>jQuery</w:t>
-      </w:r>
-      <w:proofErr w:type="spellEnd"/>
-      <w:r>
-        <w:t xml:space="preserve"> technológiát.</w:t>
-      </w:r>
-    </w:p>
-    <w:p>
-      <w:r>
-        <w:t xml:space="preserve">Feltétlenül érdemes kitérned arra, miként álltak a hasonló </w:t>
-      </w:r>
-      <w:proofErr w:type="gramStart"/>
-      <w:r>
-        <w:t>problémákhoz</w:t>
-      </w:r>
-      <w:proofErr w:type="gramEnd"/>
-      <w:r>
-        <w:t xml:space="preserve"> mások, s bemutatni 2-3 a területen népszerű megoldást, kiemelve azokat az ötleteket, amiket esetleg átvettél belőlük.</w:t>
+        <w:t>A fejezet terjedelme szakdolgozat esetében kb. 5-10, diplomaterv esetében 7-13 oldal. Ennek a fejezetnek a lénye, hogy bemutassa azt az alapot, amire a munkádat építetted. Ha tudományosabb munkát végzel, itt bemutathatod a szakirodalmat, mások munkáját, eredményeit, amikhez képest a sajátodat majd később meg tudod határozni. Egy tipikus szoftverfejlesztés esetében pedig itt van lehetőséged arra, hogy röviden bemutasd azokat a technológiákat, amikre a munkád során építettél. Fontos, hogy mindig, a témád szempontjából releváns részekről írj, ha például egy webshopot készítesz .NET-ben, teljesen felesleges a reflexióról írnod, annál fontosabbak lehet viszont megemlíteni pl. a jQuery technológiát.</w:t>
+      </w:r>
+    </w:p>
+    <w:p>
+      <w:r>
+        <w:t>Feltétlenül érdemes kitérned arra, miként álltak a hasonló problémákhoz mások, s bemutatni 2-3 a területen népszerű megoldást, kiemelve azokat az ötleteket, amiket esetleg átvettél belőlük.</w:t>
       </w:r>
     </w:p>
     <w:p>
@@ -3458,29 +2827,8 @@
       <w:bookmarkEnd w:id="36"/>
     </w:p>
     <w:p>
-      <w:proofErr w:type="gramStart"/>
-      <w:r>
-        <w:t>Tipikus</w:t>
-      </w:r>
-      <w:proofErr w:type="gramEnd"/>
-      <w:r>
-        <w:t xml:space="preserve"> fejezetcím lehet az „Architektúra”, vagy „Tervezés”, a terjedelme 3-5 oldal szakdolgozat és diplomaterv esetén is. A feladat itt már egyáltalán nem mesélgetés, hanem egy objektív elemzésbemutatása arról, hogy mi is a konkrét feladat, amit meg kell valósítani, milyen funkcionális és nem funkcionális követelmények vannak, hogy néz ki a rendszer </w:t>
-      </w:r>
-      <w:proofErr w:type="gramStart"/>
-      <w:r>
-        <w:t>architektúrája</w:t>
-      </w:r>
-      <w:proofErr w:type="gramEnd"/>
-      <w:r>
-        <w:t xml:space="preserve"> amit terveztél, milyen használati esetek (nem </w:t>
-      </w:r>
-      <w:proofErr w:type="spellStart"/>
-      <w:r>
-        <w:t>use-case-ek</w:t>
-      </w:r>
-      <w:proofErr w:type="spellEnd"/>
-      <w:r>
-        <w:t xml:space="preserve">, lásd. </w:t>
+      <w:r>
+        <w:t xml:space="preserve">Tipikus fejezetcím lehet az „Architektúra”, vagy „Tervezés”, a terjedelme 3-5 oldal szakdolgozat és diplomaterv esetén is. A feladat itt már egyáltalán nem mesélgetés, hanem egy objektív elemzésbemutatása arról, hogy mi is a konkrét feladat, amit meg kell valósítani, milyen funkcionális és nem funkcionális követelmények vannak, hogy néz ki a rendszer architektúrája amit terveztél, milyen használati esetek (nem use-case-ek, lásd. </w:t>
       </w:r>
       <w:r>
         <w:fldChar w:fldCharType="begin"/>
@@ -3523,28 +2871,12 @@
     </w:p>
     <w:p>
       <w:r>
-        <w:t xml:space="preserve">Nagyon fontos, hogy szemben az előző blokkal itt nem cél, hogy egy száraz dokumentációt készítsél. </w:t>
-      </w:r>
-      <w:proofErr w:type="gramStart"/>
-      <w:r>
-        <w:t>Tipikus</w:t>
-      </w:r>
-      <w:proofErr w:type="gramEnd"/>
-      <w:r>
-        <w:t xml:space="preserve"> hiba tud lenni, hogy minden apró részletet és függvényt be akarsz mutatni a programodból. Ennek az eredménye általában csak számos hosszú száraz felsorolás, amit minden jóérzésű bíráló már a második elem után átugrik…</w:t>
-      </w:r>
-    </w:p>
-    <w:p>
-      <w:r>
-        <w:t xml:space="preserve">Képzeld el, hogy egy barátodnak kell bemutatnod, a </w:t>
-      </w:r>
-      <w:proofErr w:type="gramStart"/>
-      <w:r>
-        <w:t>szoftvert</w:t>
-      </w:r>
-      <w:proofErr w:type="gramEnd"/>
-      <w:r>
-        <w:t xml:space="preserve"> amit készítettél. Tervezz meg egy gondolati szálat, ami mentén be akarod mutatni neki. Például kezdheted az adatbázistól, melyen keresztül bemutatod az adatmodellt, majd az erre épülő üzleti logikai réteget, végül pedig a felhasználói felületet. De haladhatsz vízszintesen is, modulról, modulra a rendszer bemutatása során. A lényeg, hogy legyen valamilyen rendező elv, s ezen belül se </w:t>
+        <w:t>Nagyon fontos, hogy szemben az előző blokkal itt nem cél, hogy egy száraz dokumentációt készítsél. Tipikus hiba tud lenni, hogy minden apró részletet és függvényt be akarsz mutatni a programodból. Ennek az eredménye általában csak számos hosszú száraz felsorolás, amit minden jóérzésű bíráló már a második elem után átugrik…</w:t>
+      </w:r>
+    </w:p>
+    <w:p>
+      <w:r>
+        <w:t xml:space="preserve">Képzeld el, hogy egy barátodnak kell bemutatnod, a szoftvert amit készítettél. Tervezz meg egy gondolati szálat, ami mentén be akarod mutatni neki. Például kezdheted az adatbázistól, melyen keresztül bemutatod az adatmodellt, majd az erre épülő üzleti logikai réteget, végül pedig a felhasználói felületet. De haladhatsz vízszintesen is, modulról, modulra a rendszer bemutatása során. A lényeg, hogy legyen valamilyen rendező elv, s ezen belül se </w:t>
       </w:r>
       <w:r>
         <w:rPr>
@@ -3554,15 +2886,7 @@
         <w:t>mindent</w:t>
       </w:r>
       <w:r>
-        <w:t xml:space="preserve"> próbálj bemutatni, hanem </w:t>
-      </w:r>
-      <w:proofErr w:type="gramStart"/>
-      <w:r>
-        <w:t>koncentrálj</w:t>
-      </w:r>
-      <w:proofErr w:type="gramEnd"/>
-      <w:r>
-        <w:t xml:space="preserve"> az érdekesebb, nem triviálisabb megoldásokra.</w:t>
+        <w:t xml:space="preserve"> próbálj bemutatni, hanem koncentrálj az érdekesebb, nem triviálisabb megoldásokra.</w:t>
       </w:r>
     </w:p>
     <w:p>
@@ -3580,35 +2904,7 @@
         <w:rPr>
           <w:i/>
         </w:rPr>
-        <w:t xml:space="preserve">A </w:t>
-      </w:r>
-      <w:proofErr w:type="spellStart"/>
-      <w:r>
-        <w:rPr>
-          <w:i/>
-        </w:rPr>
-        <w:t>WordProcessor</w:t>
-      </w:r>
-      <w:proofErr w:type="spellEnd"/>
-      <w:r>
-        <w:rPr>
-          <w:i/>
-        </w:rPr>
-        <w:t xml:space="preserve"> osztály a következő </w:t>
-      </w:r>
-      <w:proofErr w:type="gramStart"/>
-      <w:r>
-        <w:rPr>
-          <w:i/>
-        </w:rPr>
-        <w:t>funkciókat</w:t>
-      </w:r>
-      <w:proofErr w:type="gramEnd"/>
-      <w:r>
-        <w:rPr>
-          <w:i/>
-        </w:rPr>
-        <w:t xml:space="preserve"> valósítja meg:</w:t>
+        <w:t>A WordProcessor osztály a következő funkciókat valósítja meg:</w:t>
       </w:r>
     </w:p>
     <w:p>
@@ -3623,7 +2919,6 @@
           <w:i/>
         </w:rPr>
       </w:pPr>
-      <w:proofErr w:type="spellStart"/>
       <w:r>
         <w:rPr>
           <w:b/>
@@ -3631,7 +2926,6 @@
         </w:rPr>
         <w:t>AddWord</w:t>
       </w:r>
-      <w:proofErr w:type="spellEnd"/>
       <w:r>
         <w:rPr>
           <w:i/>
@@ -3651,7 +2945,6 @@
           <w:i/>
         </w:rPr>
       </w:pPr>
-      <w:proofErr w:type="spellStart"/>
       <w:r>
         <w:rPr>
           <w:b/>
@@ -3659,26 +2952,11 @@
         </w:rPr>
         <w:t>RemoveWord</w:t>
       </w:r>
-      <w:proofErr w:type="spellEnd"/>
       <w:r>
         <w:rPr>
           <w:i/>
         </w:rPr>
-        <w:t xml:space="preserve">: </w:t>
-      </w:r>
-      <w:proofErr w:type="spellStart"/>
-      <w:r>
-        <w:rPr>
-          <w:i/>
-        </w:rPr>
-        <w:t>törli</w:t>
-      </w:r>
-      <w:proofErr w:type="spellEnd"/>
-      <w:r>
-        <w:rPr>
-          <w:i/>
-        </w:rPr>
-        <w:t xml:space="preserve"> a megadott szót</w:t>
+        <w:t>: törli a megadott szót</w:t>
       </w:r>
     </w:p>
     <w:p>
@@ -3693,7 +2971,6 @@
           <w:i/>
         </w:rPr>
       </w:pPr>
-      <w:proofErr w:type="spellStart"/>
       <w:r>
         <w:rPr>
           <w:b/>
@@ -3701,7 +2978,6 @@
         </w:rPr>
         <w:t>ChangeWord</w:t>
       </w:r>
-      <w:proofErr w:type="spellEnd"/>
       <w:r>
         <w:rPr>
           <w:i/>
@@ -3721,7 +2997,6 @@
           <w:i/>
         </w:rPr>
       </w:pPr>
-      <w:proofErr w:type="spellStart"/>
       <w:r>
         <w:rPr>
           <w:b/>
@@ -3729,99 +3004,58 @@
         </w:rPr>
         <w:t>CreateDocument</w:t>
       </w:r>
-      <w:proofErr w:type="spellEnd"/>
       <w:r>
         <w:rPr>
           <w:i/>
         </w:rPr>
-        <w:t xml:space="preserve">: létrehoz egy új </w:t>
-      </w:r>
-      <w:proofErr w:type="gramStart"/>
-      <w:r>
+        <w:t>: létrehoz egy új dokumentumot.</w:t>
+      </w:r>
+    </w:p>
+    <w:p>
+      <w:r>
+        <w:t>Ugyanez helyesen:</w:t>
+      </w:r>
+    </w:p>
+    <w:p>
+      <w:pPr>
         <w:rPr>
           <w:i/>
         </w:rPr>
-        <w:t>dokumentumot</w:t>
-      </w:r>
-      <w:proofErr w:type="gramEnd"/>
+      </w:pPr>
       <w:r>
         <w:rPr>
           <w:i/>
         </w:rPr>
-        <w:t>.</w:t>
-      </w:r>
-    </w:p>
-    <w:p>
-      <w:r>
-        <w:t>Ugyanez helyesen:</w:t>
-      </w:r>
-    </w:p>
-    <w:p>
-      <w:pPr>
+        <w:t xml:space="preserve">Megoldásomban a szavak kezelését a </w:t>
+      </w:r>
+      <w:r>
+        <w:rPr>
+          <w:rFonts w:asciiTheme="minorHAnsi" w:hAnsiTheme="minorHAnsi"/>
+        </w:rPr>
+        <w:t>WordProcessor</w:t>
+      </w:r>
+      <w:r>
         <w:rPr>
           <w:i/>
         </w:rPr>
-      </w:pPr>
+        <w:t xml:space="preserve"> osztály végzi. Első használatkor a </w:t>
+      </w:r>
+      <w:r>
+        <w:rPr>
+          <w:rFonts w:asciiTheme="minorHAnsi" w:hAnsiTheme="minorHAnsi"/>
+        </w:rPr>
+        <w:t>CreateDocument</w:t>
+      </w:r>
       <w:r>
         <w:rPr>
           <w:i/>
         </w:rPr>
-        <w:t xml:space="preserve">Megoldásomban a szavak kezelését a </w:t>
-      </w:r>
-      <w:proofErr w:type="spellStart"/>
-      <w:r>
-        <w:rPr>
-          <w:rFonts w:asciiTheme="minorHAnsi" w:hAnsiTheme="minorHAnsi"/>
-        </w:rPr>
-        <w:t>WordProcessor</w:t>
-      </w:r>
-      <w:proofErr w:type="spellEnd"/>
-      <w:r>
-        <w:rPr>
-          <w:i/>
-        </w:rPr>
-        <w:t xml:space="preserve"> osztály végzi. Első használatkor a </w:t>
-      </w:r>
-      <w:proofErr w:type="spellStart"/>
-      <w:r>
-        <w:rPr>
-          <w:rFonts w:asciiTheme="minorHAnsi" w:hAnsiTheme="minorHAnsi"/>
-        </w:rPr>
-        <w:t>CreateDocument</w:t>
-      </w:r>
-      <w:proofErr w:type="spellEnd"/>
-      <w:r>
-        <w:rPr>
-          <w:i/>
-        </w:rPr>
-        <w:t xml:space="preserve"> függvényével tudunk egy új </w:t>
-      </w:r>
-      <w:proofErr w:type="gramStart"/>
-      <w:r>
-        <w:rPr>
-          <w:i/>
-        </w:rPr>
-        <w:t>dokumentumot</w:t>
-      </w:r>
-      <w:proofErr w:type="gramEnd"/>
-      <w:r>
-        <w:rPr>
-          <w:i/>
-        </w:rPr>
-        <w:t xml:space="preserve"> létrehozni, majd különböző függvényekkel manipulálni annak tartalmát.</w:t>
-      </w:r>
-    </w:p>
-    <w:p>
-      <w:r>
-        <w:t xml:space="preserve">A fenti példából az is látszik, hogy a programozási elemek (osztálynevek, függvények) elkülönítését hogyan segítheti egy megkülönböztető betűtípus/formázás (következetes!) </w:t>
-      </w:r>
-      <w:proofErr w:type="gramStart"/>
-      <w:r>
-        <w:t>használata</w:t>
-      </w:r>
-      <w:proofErr w:type="gramEnd"/>
-      <w:r>
-        <w:t>.</w:t>
+        <w:t xml:space="preserve"> függvényével tudunk egy új dokumentumot létrehozni, majd különböző függvényekkel manipulálni annak tartalmát.</w:t>
+      </w:r>
+    </w:p>
+    <w:p>
+      <w:r>
+        <w:t>A fenti példából az is látszik, hogy a programozási elemek (osztálynevek, függvények) elkülönítését hogyan segítheti egy megkülönböztető betűtípus/formázás (következetes!) használata.</w:t>
       </w:r>
     </w:p>
     <w:p>
@@ -3842,23 +3076,7 @@
     </w:p>
     <w:p>
       <w:r>
-        <w:t xml:space="preserve">E fejezet szakdolgozatban 4-5, diplomamunkában 6-7 oldal lehet. Célja, hogy összegezve bemutassa az eredményeidet. Például ha valamilyen algoritmust fejlesztettél, itt mutathatod be mérésekkel, diagramokkal, hogy milyen teljesítményt </w:t>
-      </w:r>
-      <w:proofErr w:type="gramStart"/>
-      <w:r>
-        <w:t>produkál</w:t>
-      </w:r>
-      <w:proofErr w:type="gramEnd"/>
-      <w:r>
-        <w:t xml:space="preserve"> a különböző megvalósításaihoz, vagy éppen mások implementációihoz képest. Ha egy weboldalt, vagy mobil alkalmazást készítettél, és készültek hozzá automatizált felülettesztek, vagy egységtesztek, akkor azokat itt bemutathatod. Itt írhatsz a szoftver utóéletéről, pl. kikerült-e a </w:t>
-      </w:r>
-      <w:proofErr w:type="spellStart"/>
-      <w:r>
-        <w:t>Store-ba</w:t>
-      </w:r>
-      <w:proofErr w:type="spellEnd"/>
-      <w:r>
-        <w:t>, elkezdték-e élesben használni, mik vele a tapasztalatok? Előfordulhat az is, hogy nincs külön mondanivalód ezekről, vagy ezeket logikusabb elmondani az előző fejezetben. Ilyen esetekben ez és az előző fejezet összevonható és összemosható egymással.</w:t>
+        <w:t>E fejezet szakdolgozatban 4-5, diplomamunkában 6-7 oldal lehet. Célja, hogy összegezve bemutassa az eredményeidet. Például ha valamilyen algoritmust fejlesztettél, itt mutathatod be mérésekkel, diagramokkal, hogy milyen teljesítményt produkál a különböző megvalósításaihoz, vagy éppen mások implementációihoz képest. Ha egy weboldalt, vagy mobil alkalmazást készítettél, és készültek hozzá automatizált felülettesztek, vagy egységtesztek, akkor azokat itt bemutathatod. Itt írhatsz a szoftver utóéletéről, pl. kikerült-e a Store-ba, elkezdték-e élesben használni, mik vele a tapasztalatok? Előfordulhat az is, hogy nincs külön mondanivalód ezekről, vagy ezeket logikusabb elmondani az előző fejezetben. Ilyen esetekben ez és az előző fejezet összevonható és összemosható egymással.</w:t>
       </w:r>
     </w:p>
     <w:p>
@@ -3883,50 +3101,18 @@
     </w:p>
     <w:p>
       <w:r>
-        <w:t xml:space="preserve">Itt kaphatnak helyet további </w:t>
-      </w:r>
-      <w:proofErr w:type="spellStart"/>
-      <w:r>
-        <w:t>max</w:t>
-      </w:r>
-      <w:proofErr w:type="spellEnd"/>
-      <w:r>
-        <w:t xml:space="preserve">. 1 oldalban a </w:t>
-      </w:r>
-      <w:proofErr w:type="spellStart"/>
-      <w:r>
-        <w:t>továbbfejlesztési</w:t>
-      </w:r>
-      <w:proofErr w:type="spellEnd"/>
-      <w:r>
-        <w:t xml:space="preserve"> lehetőségek. Milyen hiányosságait látod a rendszernek, illetve milyen lehetőségeket látsz a továbbfejlesztésére?</w:t>
-      </w:r>
-    </w:p>
-    <w:p>
-      <w:r>
-        <w:t xml:space="preserve">A dolgozat zárásánál sokan zavarba jönnek, miről lehetne írni. </w:t>
-      </w:r>
-      <w:proofErr w:type="gramStart"/>
-      <w:r>
-        <w:t>Praktikus</w:t>
-      </w:r>
-      <w:proofErr w:type="gramEnd"/>
-      <w:r>
-        <w:t xml:space="preserve"> tanács itt, hogy foglald össze a személyes tapasztalataidat (amik itt végre bátran lehetnek akár szubjektívak is </w:t>
+        <w:t>Itt kaphatnak helyet további max. 1 oldalban a továbbfejlesztési lehetőségek. Milyen hiányosságait látod a rendszernek, illetve milyen lehetőségeket látsz a továbbfejlesztésére?</w:t>
+      </w:r>
+    </w:p>
+    <w:p>
+      <w:r>
+        <w:t xml:space="preserve">A dolgozat zárásánál sokan zavarba jönnek, miről lehetne írni. Praktikus tanács itt, hogy foglald össze a személyes tapasztalataidat (amik itt végre bátran lehetnek akár szubjektívak is </w:t>
       </w:r>
       <w:r>
         <w:sym w:font="Wingdings" w:char="F04A"/>
       </w:r>
       <w:r>
-        <w:t xml:space="preserve">). Mit tanultál ebből a projektből? Mi a véleményed a technológiákról, amiket alkalmaztál? Beleszerettél az </w:t>
-      </w:r>
-      <w:proofErr w:type="spellStart"/>
-      <w:r>
-        <w:t>Android</w:t>
-      </w:r>
-      <w:proofErr w:type="spellEnd"/>
-      <w:r>
-        <w:t xml:space="preserve"> fejlesztésbe, vagy egy életre megutáltad? Ilyen és hasonló gondolatok kellemes oldott hangulatú végszót tudnak adni a dolgozatodnak.</w:t>
+        <w:t>). Mit tanultál ebből a projektből? Mi a véleményed a technológiákról, amiket alkalmaztál? Beleszerettél az Android fejlesztésbe, vagy egy életre megutáltad? Ilyen és hasonló gondolatok kellemes oldott hangulatú végszót tudnak adni a dolgozatodnak.</w:t>
       </w:r>
     </w:p>
     <w:p>
@@ -3946,23 +3132,7 @@
     </w:p>
     <w:p>
       <w:r>
-        <w:t xml:space="preserve">Őszintén szólva, a legtöbb esetben felesleges blokk, pusztán a </w:t>
-      </w:r>
-      <w:proofErr w:type="gramStart"/>
-      <w:r>
-        <w:t>konzulensednek</w:t>
-      </w:r>
-      <w:proofErr w:type="gramEnd"/>
-      <w:r>
-        <w:t xml:space="preserve"> megköszönni a segítségét nem szükséges. Neki az a dolga, hogy segítsen. Akkor érdemes ezzel foglalkozni, ha például valamilyen harmadik fél (külső cég, külső </w:t>
-      </w:r>
-      <w:proofErr w:type="gramStart"/>
-      <w:r>
-        <w:t>konzulens</w:t>
-      </w:r>
-      <w:proofErr w:type="gramEnd"/>
-      <w:r>
-        <w:t>, családod stb.) is említésre méltóan segítette a munkádat és úgy érzed, fontos lenne ebben a formában is kinyilvánítani a háládat.</w:t>
+        <w:t>Őszintén szólva, a legtöbb esetben felesleges blokk, pusztán a konzulensednek megköszönni a segítségét nem szükséges. Neki az a dolga, hogy segítsen. Akkor érdemes ezzel foglalkozni, ha például valamilyen harmadik fél (külső cég, külső konzulens, családod stb.) is említésre méltóan segítette a munkádat és úgy érzed, fontos lenne ebben a formában is kinyilvánítani a háládat.</w:t>
       </w:r>
     </w:p>
     <w:p>
@@ -4079,23 +3249,7 @@
     </w:p>
     <w:p>
       <w:r>
-        <w:t xml:space="preserve">A szakdolgozat/diplomaterv műfaját tekintve félúton van egy szoftverspecifikáció és egy irodalmi </w:t>
-      </w:r>
-      <w:proofErr w:type="gramStart"/>
-      <w:r>
-        <w:t>esszé</w:t>
-      </w:r>
-      <w:proofErr w:type="gramEnd"/>
-      <w:r>
-        <w:t xml:space="preserve"> között. Fontos, hogy a leírtak (a nyilvánvalóan szubjektív részeket leszámítva) általában </w:t>
-      </w:r>
-      <w:proofErr w:type="gramStart"/>
-      <w:r>
-        <w:t>objektív</w:t>
-      </w:r>
-      <w:proofErr w:type="gramEnd"/>
-      <w:r>
-        <w:t xml:space="preserve"> elemzés eredményei legyenek, mérnöki szemléletmódot tükrözzenek. Ugyanakkor kerüld a szoftverspecifikációk száraz stílusát, az értelmetlen felsorolásokat, s próbáld inkább (az objektivitás megtartása mellett) elbeszélő stílusban bemutatni a munkádat.</w:t>
+        <w:t>A szakdolgozat/diplomaterv műfaját tekintve félúton van egy szoftverspecifikáció és egy irodalmi esszé között. Fontos, hogy a leírtak (a nyilvánvalóan szubjektív részeket leszámítva) általában objektív elemzés eredményei legyenek, mérnöki szemléletmódot tükrözzenek. Ugyanakkor kerüld a szoftverspecifikációk száraz stílusát, az értelmetlen felsorolásokat, s próbáld inkább (az objektivitás megtartása mellett) elbeszélő stílusban bemutatni a munkádat.</w:t>
       </w:r>
     </w:p>
     <w:p>
@@ -4115,15 +3269,7 @@
     </w:p>
     <w:p>
       <w:r>
-        <w:t>A bíráló számára lényeges, hogy határozottan szét tudja választani az önálló munkádat mások munkájától. Ezért rendkívül fontos, hogy következetesen és sűrűn alkalmazd az egyes szám, első személyű mondatokat és kerüld a passzív mondatok használatát. Ne azt írd, hogy „Ez itt az osztálydiagram”, mivel ez simán jelentheti azt is, hogy az ábrán egy osztálydiagramot látunk, amit a netről letöltöttél, hanem írd azt, hogy „</w:t>
-      </w:r>
-      <w:proofErr w:type="gramStart"/>
-      <w:r>
-        <w:t>A</w:t>
-      </w:r>
-      <w:proofErr w:type="gramEnd"/>
-      <w:r>
-        <w:t xml:space="preserve"> 4. ábrán bemutat</w:t>
+        <w:t>A bíráló számára lényeges, hogy határozottan szét tudja választani az önálló munkádat mások munkájától. Ezért rendkívül fontos, hogy következetesen és sűrűn alkalmazd az egyes szám, első személyű mondatokat és kerüld a passzív mondatok használatát. Ne azt írd, hogy „Ez itt az osztálydiagram”, mivel ez simán jelentheti azt is, hogy az ábrán egy osztálydiagramot látunk, amit a netről letöltöttél, hanem írd azt, hogy „A 4. ábrán bemutat</w:t>
       </w:r>
       <w:r>
         <w:rPr>
@@ -4187,15 +3333,7 @@
     </w:p>
     <w:p>
       <w:r>
-        <w:t xml:space="preserve">Nézd meg a lenti példát! Figyeld meg azt is, hogy forrásként magát a szabványt, és nem a </w:t>
-      </w:r>
-      <w:proofErr w:type="spellStart"/>
-      <w:r>
-        <w:t>Wikipedia</w:t>
-      </w:r>
-      <w:proofErr w:type="spellEnd"/>
-      <w:r>
-        <w:t xml:space="preserve"> oldalt adtam meg.</w:t>
+        <w:t>Nézd meg a lenti példát! Figyeld meg azt is, hogy forrásként magát a szabványt, és nem a Wikipedia oldalt adtam meg.</w:t>
       </w:r>
     </w:p>
     <w:p>
@@ -4205,37 +3343,14 @@
     </w:p>
     <w:p>
       <w:r>
-        <w:t xml:space="preserve">Jó: A weboldal leírására </w:t>
-      </w:r>
-      <w:proofErr w:type="spellStart"/>
-      <w:r>
-        <w:t>HyperText</w:t>
-      </w:r>
-      <w:proofErr w:type="spellEnd"/>
-      <w:r>
-        <w:t xml:space="preserve"> </w:t>
-      </w:r>
-      <w:proofErr w:type="spellStart"/>
-      <w:r>
-        <w:t>Markup</w:t>
-      </w:r>
-      <w:proofErr w:type="spellEnd"/>
-      <w:r>
-        <w:t xml:space="preserve"> </w:t>
-      </w:r>
-      <w:proofErr w:type="spellStart"/>
-      <w:r>
-        <w:t>Language</w:t>
-      </w:r>
-      <w:proofErr w:type="spellEnd"/>
-      <w:r>
-        <w:t xml:space="preserve">-t (HTML) használtam </w:t>
+        <w:t xml:space="preserve">Jó: A weboldal leírására HyperText Markup Language-t (HTML) használtam </w:t>
       </w:r>
       <w:sdt>
         <w:sdtPr>
           <w:id w:val="397634055"/>
           <w:citation/>
         </w:sdtPr>
+        <w:sdtEndPr/>
         <w:sdtContent>
           <w:r>
             <w:fldChar w:fldCharType="begin"/>
@@ -4280,95 +3395,23 @@
     </w:p>
     <w:p>
       <w:r>
-        <w:t xml:space="preserve">Számos esetben előfordul, hogy egy-egy </w:t>
-      </w:r>
-      <w:proofErr w:type="gramStart"/>
-      <w:r>
-        <w:t>probléma</w:t>
-      </w:r>
-      <w:proofErr w:type="gramEnd"/>
-      <w:r>
-        <w:t xml:space="preserve"> megoldására több különböző technológia áll rendelkezésedre. Amennyiben a feladatkiírásod eleve kikötötte valamelyik technológia (pl. NET, Java stb.) használatát, akkor semmilyen magyarázattal nem tartozol emiatt, használod azt, ami a feladatod volt.</w:t>
-      </w:r>
-    </w:p>
-    <w:p>
-      <w:r>
-        <w:t xml:space="preserve">Ha egyébként a feladatkiírás nem tett a technológiai választásra utalást, akkor sincs gond, amennyiben valamely </w:t>
-      </w:r>
-      <w:proofErr w:type="spellStart"/>
-      <w:r>
-        <w:t>mainstream</w:t>
-      </w:r>
-      <w:proofErr w:type="spellEnd"/>
-      <w:r>
-        <w:t xml:space="preserve"> technológiára esik a választásod, valószínűleg nincs </w:t>
-      </w:r>
-      <w:proofErr w:type="gramStart"/>
-      <w:r>
-        <w:t>szükség magyarázkodásra</w:t>
-      </w:r>
-      <w:proofErr w:type="gramEnd"/>
-      <w:r>
-        <w:t xml:space="preserve"> (a .NET vs. Java példa ebbe a kategóriába esik).</w:t>
+        <w:t>Számos esetben előfordul, hogy egy-egy probléma megoldására több különböző technológia áll rendelkezésedre. Amennyiben a feladatkiírásod eleve kikötötte valamelyik technológia (pl. NET, Java stb.) használatát, akkor semmilyen magyarázattal nem tartozol emiatt, használod azt, ami a feladatod volt.</w:t>
+      </w:r>
+    </w:p>
+    <w:p>
+      <w:r>
+        <w:t>Ha egyébként a feladatkiírás nem tett a technológiai választásra utalást, akkor sincs gond, amennyiben valamely mainstream technológiára esik a választásod, valószínűleg nincs szükség magyarázkodásra (a .NET vs. Java példa ebbe a kategóriába esik).</w:t>
       </w:r>
     </w:p>
     <w:p>
       <w:r>
         <w:lastRenderedPageBreak/>
-        <w:t xml:space="preserve">Amennyiben egy feladat megvalósítására többféle, különböző előnyökkel és hátrányokkal járó technológia áll rendelkezésedre (pl. </w:t>
-      </w:r>
-      <w:proofErr w:type="spellStart"/>
-      <w:r>
-        <w:t>WinForms</w:t>
-      </w:r>
-      <w:proofErr w:type="spellEnd"/>
-      <w:r>
-        <w:t xml:space="preserve"> vs. WPF) és nem a nyilvánvalóan korszerűbbet választod (pl. </w:t>
-      </w:r>
-      <w:proofErr w:type="spellStart"/>
-      <w:r>
-        <w:t>WinFormsban</w:t>
-      </w:r>
-      <w:proofErr w:type="spellEnd"/>
-      <w:r>
-        <w:t xml:space="preserve"> akarsz megoldani egy feladatot) akkor mindenképpen szükséges, hogy ezt indokold is (pl. a banki környezetben, ahol dolgozom, ez jelenleg a támogatott fejlesztési nyelv).</w:t>
-      </w:r>
-    </w:p>
-    <w:p>
-      <w:r>
-        <w:t xml:space="preserve">Mindenképp kerüld viszont el az amatőr magyarázkodást és a szubjektív érvelést: „Azért választottam az </w:t>
-      </w:r>
-      <w:proofErr w:type="spellStart"/>
-      <w:r>
-        <w:t>iOS</w:t>
-      </w:r>
-      <w:proofErr w:type="spellEnd"/>
-      <w:r>
-        <w:t xml:space="preserve"> platformot, mert sokkal jobbnak tartom az </w:t>
-      </w:r>
-      <w:proofErr w:type="spellStart"/>
-      <w:r>
-        <w:t>Androidnál</w:t>
-      </w:r>
-      <w:proofErr w:type="spellEnd"/>
-      <w:r>
-        <w:t xml:space="preserve">” – az ilyen mondatokat előszeretettel szedik cafatokra a bírálók. Inkább kezeld tényként a </w:t>
-      </w:r>
-      <w:proofErr w:type="gramStart"/>
-      <w:r>
-        <w:t>technológia választást</w:t>
-      </w:r>
-      <w:proofErr w:type="gramEnd"/>
-      <w:r>
-        <w:t xml:space="preserve">: „Megoldásomat </w:t>
-      </w:r>
-      <w:proofErr w:type="spellStart"/>
-      <w:r>
-        <w:t>iOS</w:t>
-      </w:r>
-      <w:proofErr w:type="spellEnd"/>
-      <w:r>
-        <w:t xml:space="preserve"> platformon valósítottam meg”.</w:t>
+        <w:t>Amennyiben egy feladat megvalósítására többféle, különböző előnyökkel és hátrányokkal járó technológia áll rendelkezésedre (pl. WinForms vs. WPF) és nem a nyilvánvalóan korszerűbbet választod (pl. WinFormsban akarsz megoldani egy feladatot) akkor mindenképpen szükséges, hogy ezt indokold is (pl. a banki környezetben, ahol dolgozom, ez jelenleg a támogatott fejlesztési nyelv).</w:t>
+      </w:r>
+    </w:p>
+    <w:p>
+      <w:r>
+        <w:t>Mindenképp kerüld viszont el az amatőr magyarázkodást és a szubjektív érvelést: „Azért választottam az iOS platformot, mert sokkal jobbnak tartom az Androidnál” – az ilyen mondatokat előszeretettel szedik cafatokra a bírálók. Inkább kezeld tényként a technológia választást: „Megoldásomat iOS platformon valósítottam meg”.</w:t>
       </w:r>
     </w:p>
     <w:p>
@@ -4382,8 +3425,8 @@
         <w:lastRenderedPageBreak/>
         <w:t>Formázási tudnivalók</w:t>
       </w:r>
-      <w:bookmarkEnd w:id="7"/>
       <w:bookmarkEnd w:id="8"/>
+      <w:bookmarkEnd w:id="9"/>
     </w:p>
     <w:p>
       <w:bookmarkStart w:id="62" w:name="_Toc332797400"/>
@@ -4416,23 +3459,13 @@
       <w:pPr>
         <w:pStyle w:val="Cmsor3"/>
       </w:pPr>
-      <w:proofErr w:type="gramStart"/>
       <w:r>
         <w:t>Margók</w:t>
       </w:r>
-      <w:proofErr w:type="gramEnd"/>
-    </w:p>
-    <w:p>
-      <w:r>
-        <w:t xml:space="preserve">A </w:t>
-      </w:r>
-      <w:proofErr w:type="gramStart"/>
-      <w:r>
-        <w:t>margók</w:t>
-      </w:r>
-      <w:proofErr w:type="gramEnd"/>
-      <w:r>
-        <w:t xml:space="preserve"> mérete mindenhol 2,5 cm. A kötésmargót az </w:t>
+    </w:p>
+    <w:p>
+      <w:r>
+        <w:t xml:space="preserve">A margók mérete mindenhol 2,5 cm. A kötésmargót az </w:t>
       </w:r>
       <w:r>
         <w:rPr>
@@ -4481,15 +3514,7 @@
     </w:p>
     <w:p>
       <w:r>
-        <w:t xml:space="preserve">Minden oldalon – az első négy szerkezeti elem kivételével – szerepelnie kell az oldalszámnak. A fejezeteket decimális beosztással kell ellátni. Az ábrákat a megfelelő helyre be kell illeszteni, </w:t>
-      </w:r>
-      <w:proofErr w:type="spellStart"/>
-      <w:r>
-        <w:t>fejezetenként</w:t>
-      </w:r>
-      <w:proofErr w:type="spellEnd"/>
-      <w:r>
-        <w:t xml:space="preserve"> decimális számmal és kifejező címmel kell ellátni. </w:t>
+        <w:t xml:space="preserve">Minden oldalon – az első négy szerkezeti elem kivételével – szerepelnie kell az oldalszámnak. A fejezeteket decimális beosztással kell ellátni. Az ábrákat a megfelelő helyre be kell illeszteni, fejezetenként decimális számmal és kifejező címmel kell ellátni. </w:t>
       </w:r>
     </w:p>
     <w:p>
@@ -4502,15 +3527,7 @@
     </w:p>
     <w:p>
       <w:r>
-        <w:t xml:space="preserve">Az irodalomjegyzék szövegközi hivatkozása történhet a Harvard-rendszerben (a szerző és az évszám megadásával) vagy </w:t>
-      </w:r>
-      <w:proofErr w:type="spellStart"/>
-      <w:r>
-        <w:t>sorszámozva</w:t>
-      </w:r>
-      <w:proofErr w:type="spellEnd"/>
-      <w:r>
-        <w:t xml:space="preserve">. A teljes lista névsor szerinti sorrendben a szöveg végén szerepeljen (sorszámozott irodalmi hivatkozások esetén hivatkozási sorrendben). A szakirodalmi források címeit azonban mindig az eredeti nyelven kell megadni, esetleg zárójelben a fordítással. A listában szereplő valamennyi publikációra hivatkozni kell a szövegben. </w:t>
+        <w:t xml:space="preserve">Az irodalomjegyzék szövegközi hivatkozása történhet a Harvard-rendszerben (a szerző és az évszám megadásával) vagy sorszámozva. A teljes lista névsor szerinti sorrendben a szöveg végén szerepeljen (sorszámozott irodalmi hivatkozások esetén hivatkozási sorrendben). A szakirodalmi források címeit azonban mindig az eredeti nyelven kell megadni, esetleg zárójelben a fordítással. A listában szereplő valamennyi publikációra hivatkozni kell a szövegben. </w:t>
       </w:r>
     </w:p>
     <w:p>
@@ -4535,23 +3552,7 @@
     </w:p>
     <w:p>
       <w:r>
-        <w:t xml:space="preserve">A Word szövegek egységességét stílusok segítéségével lehet a legegyszerűbben </w:t>
-      </w:r>
-      <w:proofErr w:type="gramStart"/>
-      <w:r>
-        <w:t>garantálni</w:t>
-      </w:r>
-      <w:proofErr w:type="gramEnd"/>
-      <w:r>
-        <w:t xml:space="preserve">. Azt javaslom, </w:t>
-      </w:r>
-      <w:proofErr w:type="spellStart"/>
-      <w:r>
-        <w:t>rögzítsd</w:t>
-      </w:r>
-      <w:proofErr w:type="spellEnd"/>
-      <w:r>
-        <w:t xml:space="preserve"> a </w:t>
+        <w:t xml:space="preserve">A Word szövegek egységességét stílusok segítéségével lehet a legegyszerűbben garantálni. Azt javaslom, rögzítsd a </w:t>
       </w:r>
       <w:r>
         <w:rPr>
@@ -4571,15 +3572,7 @@
     </w:p>
     <w:p>
       <w:r>
-        <w:t xml:space="preserve">A </w:t>
-      </w:r>
-      <w:proofErr w:type="gramStart"/>
-      <w:r>
-        <w:t>dokumentum</w:t>
-      </w:r>
-      <w:proofErr w:type="gramEnd"/>
-      <w:r>
-        <w:t xml:space="preserve"> folyószövegéhez használjuk a </w:t>
+        <w:t xml:space="preserve">A dokumentum folyószövegéhez használjuk a </w:t>
       </w:r>
       <w:r>
         <w:rPr>
@@ -4588,15 +3581,7 @@
         <w:t>Normál</w:t>
       </w:r>
       <w:r>
-        <w:t xml:space="preserve"> (angol Word esetén </w:t>
-      </w:r>
-      <w:proofErr w:type="spellStart"/>
-      <w:r>
-        <w:t>Normal</w:t>
-      </w:r>
-      <w:proofErr w:type="spellEnd"/>
-      <w:r>
-        <w:t xml:space="preserve">) </w:t>
+        <w:t xml:space="preserve"> (angol Word esetén Normal) </w:t>
       </w:r>
       <w:r>
         <w:t>stílust.</w:t>
@@ -4672,24 +3657,14 @@
       <w:pPr>
         <w:pStyle w:val="Kpalrs"/>
       </w:pPr>
-      <w:r>
-        <w:fldChar w:fldCharType="begin"/>
-      </w:r>
-      <w:r>
-        <w:instrText xml:space="preserve"> SEQ ábra \* ARABIC </w:instrText>
-      </w:r>
-      <w:r>
-        <w:fldChar w:fldCharType="separate"/>
-      </w:r>
-      <w:r>
-        <w:rPr>
-          <w:noProof/>
-        </w:rPr>
-        <w:t>1</w:t>
-      </w:r>
-      <w:r>
-        <w:fldChar w:fldCharType="end"/>
-      </w:r>
+      <w:fldSimple w:instr=" SEQ ábra \* ARABIC ">
+        <w:r>
+          <w:rPr>
+            <w:noProof/>
+          </w:rPr>
+          <w:t>1</w:t>
+        </w:r>
+      </w:fldSimple>
       <w:r>
         <w:t>. ábra: Stílus eszköztár rögzítése</w:t>
       </w:r>
@@ -4739,15 +3714,7 @@
     </w:p>
     <w:p>
       <w:r>
-        <w:t xml:space="preserve">Tipp: a fejezetcímek </w:t>
-      </w:r>
-      <w:proofErr w:type="gramStart"/>
-      <w:r>
-        <w:t>aktuális</w:t>
-      </w:r>
-      <w:proofErr w:type="gramEnd"/>
-      <w:r>
-        <w:t xml:space="preserve"> szintjét gyorsan módosíthatod az Alt + Shift + [bal/jobb] billentyűkombinációkkal. </w:t>
+        <w:t xml:space="preserve">Tipp: a fejezetcímek aktuális szintjét gyorsan módosíthatod az Alt + Shift + [bal/jobb] billentyűkombinációkkal. </w:t>
       </w:r>
     </w:p>
     <w:p>
@@ -4767,15 +3734,7 @@
     </w:p>
     <w:p>
       <w:r>
-        <w:t xml:space="preserve">A </w:t>
-      </w:r>
-      <w:proofErr w:type="spellStart"/>
-      <w:r>
-        <w:t>copy-paste</w:t>
-      </w:r>
-      <w:proofErr w:type="spellEnd"/>
-      <w:r>
-        <w:t xml:space="preserve"> a szép formázás legnagyobb ellensége. Amennyiben a dolgozatodon belül helyezel át részleteket, és a stílusokat szépen következetesen használtad, nem nagyon ronthatsz el semmit. Ha viszont külső forrásból másolsz be szöveget, érdemes minden esetben a beillesztést formázások nélkül végezni. Ezt az opciót a Word mindig felkínálja, a beillesztést követően.</w:t>
+        <w:t>A copy-paste a szép formázás legnagyobb ellensége. Amennyiben a dolgozatodon belül helyezel át részleteket, és a stílusokat szépen következetesen használtad, nem nagyon ronthatsz el semmit. Ha viszont külső forrásból másolsz be szöveget, érdemes minden esetben a beillesztést formázások nélkül végezni. Ezt az opciót a Word mindig felkínálja, a beillesztést követően.</w:t>
       </w:r>
     </w:p>
     <w:p>
@@ -4841,39 +3800,21 @@
       <w:pPr>
         <w:pStyle w:val="Kpalrs"/>
       </w:pPr>
-      <w:r>
-        <w:fldChar w:fldCharType="begin"/>
-      </w:r>
-      <w:r>
-        <w:instrText xml:space="preserve"> SEQ ábra \* ARABIC </w:instrText>
-      </w:r>
-      <w:r>
-        <w:fldChar w:fldCharType="separate"/>
-      </w:r>
-      <w:r>
-        <w:rPr>
-          <w:noProof/>
-        </w:rPr>
-        <w:t>2</w:t>
-      </w:r>
-      <w:r>
-        <w:fldChar w:fldCharType="end"/>
-      </w:r>
+      <w:fldSimple w:instr=" SEQ ábra \* ARABIC ">
+        <w:r>
+          <w:rPr>
+            <w:noProof/>
+          </w:rPr>
+          <w:t>2</w:t>
+        </w:r>
+      </w:fldSimple>
       <w:r>
         <w:t>. ábra: Beillesztés formázás nélkül</w:t>
       </w:r>
     </w:p>
     <w:p>
       <w:r>
-        <w:t xml:space="preserve">Amennyiben olyan szövegrészt mozgatsz kivágás/beillesztés párossal, melyben </w:t>
-      </w:r>
-      <w:proofErr w:type="gramStart"/>
-      <w:r>
-        <w:t>automatikus</w:t>
-      </w:r>
-      <w:proofErr w:type="gramEnd"/>
-      <w:r>
-        <w:t xml:space="preserve"> sorszámozás volt (irodalomhivatkozás, ábra, táblázat), akkor figyelj rá, hogy a sorszámok nem frissülnek automatikusan.</w:t>
+        <w:t>Amennyiben olyan szövegrészt mozgatsz kivágás/beillesztés párossal, melyben automatikus sorszámozás volt (irodalomhivatkozás, ábra, táblázat), akkor figyelj rá, hogy a sorszámok nem frissülnek automatikusan.</w:t>
       </w:r>
     </w:p>
     <w:p>
@@ -4893,39 +3834,7 @@
     </w:p>
     <w:p>
       <w:r>
-        <w:t xml:space="preserve">A dolgozatodban számos </w:t>
-      </w:r>
-      <w:proofErr w:type="gramStart"/>
-      <w:r>
-        <w:t>automatikusan</w:t>
-      </w:r>
-      <w:proofErr w:type="gramEnd"/>
-      <w:r>
-        <w:t xml:space="preserve"> kalkulált mező szerepel (ábra sorszámok, irodalomhivatkozások, tartalomjegyzék stb. Ezeket a Word nem tartja automatikusan karban. A mezők értékét érdemes rendszeresen (de a beadás/nyomtatás/PDF generálás előtt feltétlenül) frissíteni. Ehhez jelöld ki a teljes </w:t>
-      </w:r>
-      <w:proofErr w:type="gramStart"/>
-      <w:r>
-        <w:t>dokumentumot</w:t>
-      </w:r>
-      <w:proofErr w:type="gramEnd"/>
-      <w:r>
-        <w:t xml:space="preserve"> (</w:t>
-      </w:r>
-      <w:proofErr w:type="spellStart"/>
-      <w:r>
-        <w:t>Ctrl</w:t>
-      </w:r>
-      <w:proofErr w:type="spellEnd"/>
-      <w:r>
-        <w:t xml:space="preserve"> + A), majd az előugró menüből </w:t>
-      </w:r>
-      <w:proofErr w:type="spellStart"/>
-      <w:r>
-        <w:t>válaszd</w:t>
-      </w:r>
-      <w:proofErr w:type="spellEnd"/>
-      <w:r>
-        <w:t xml:space="preserve"> a „mezőfrissítés” opciót.</w:t>
+        <w:t>A dolgozatodban számos automatikusan kalkulált mező szerepel (ábra sorszámok, irodalomhivatkozások, tartalomjegyzék stb. Ezeket a Word nem tartja automatikusan karban. A mezők értékét érdemes rendszeresen (de a beadás/nyomtatás/PDF generálás előtt feltétlenül) frissíteni. Ehhez jelöld ki a teljes dokumentumot (Ctrl + A), majd az előugró menüből válaszd a „mezőfrissítés” opciót.</w:t>
       </w:r>
     </w:p>
     <w:p>
@@ -5055,111 +3964,24 @@
     </w:p>
     <w:p>
       <w:r>
-        <w:t>Ez sokszor nem intuitív szabály, hiszen a beszélt informatikai szlengben előszeretettel használunk olyan fordulatokat, mint „</w:t>
-      </w:r>
-      <w:proofErr w:type="spellStart"/>
-      <w:r>
-        <w:t>property-vel</w:t>
-      </w:r>
-      <w:proofErr w:type="spellEnd"/>
-      <w:r>
-        <w:t>”, „</w:t>
-      </w:r>
-      <w:proofErr w:type="spellStart"/>
-      <w:r>
-        <w:t>compile-olom</w:t>
-      </w:r>
-      <w:proofErr w:type="spellEnd"/>
-      <w:r>
-        <w:t xml:space="preserve">” stb., ezek helyett a „tulajdonsággal”, illetve a „lefordítom” százszor jobban néznek ki papíron, könnyítik az olvasást és csökkentik a hibázás esélyét. Néha (például a tulajdonneveknél) nehezen elkerülhető a ragozás, de kis leleményességgel, ügyes fogalmazással itt is megoldható a </w:t>
-      </w:r>
-      <w:proofErr w:type="gramStart"/>
-      <w:r>
-        <w:t>probléma</w:t>
-      </w:r>
-      <w:proofErr w:type="gramEnd"/>
-      <w:r>
-        <w:t>. Pl. „</w:t>
-      </w:r>
-      <w:proofErr w:type="spellStart"/>
-      <w:r>
-        <w:t>Apache</w:t>
-      </w:r>
-      <w:proofErr w:type="spellEnd"/>
-      <w:r>
-        <w:t>-csal” helyett írjuk azt, hogy „</w:t>
-      </w:r>
-      <w:proofErr w:type="spellStart"/>
-      <w:r>
-        <w:t>Apache</w:t>
-      </w:r>
-      <w:proofErr w:type="spellEnd"/>
-      <w:r>
-        <w:t xml:space="preserve"> webszerverrel”.</w:t>
-      </w:r>
-    </w:p>
-    <w:p>
-      <w:r>
-        <w:t xml:space="preserve">Néhány tipp a szoftverfejlesztőknek: </w:t>
-      </w:r>
-      <w:proofErr w:type="spellStart"/>
-      <w:r>
-        <w:t>property</w:t>
-      </w:r>
-      <w:proofErr w:type="spellEnd"/>
-      <w:r>
-        <w:t xml:space="preserve"> = tulajdonság, </w:t>
-      </w:r>
-      <w:proofErr w:type="spellStart"/>
-      <w:r>
-        <w:t>event</w:t>
-      </w:r>
-      <w:proofErr w:type="spellEnd"/>
-      <w:r>
-        <w:t xml:space="preserve"> = esemény, </w:t>
-      </w:r>
-      <w:proofErr w:type="spellStart"/>
-      <w:r>
-        <w:t>method</w:t>
-      </w:r>
-      <w:proofErr w:type="spellEnd"/>
-      <w:r>
-        <w:t xml:space="preserve"> = </w:t>
-      </w:r>
-      <w:proofErr w:type="gramStart"/>
-      <w:r>
-        <w:t>metódus</w:t>
-      </w:r>
-      <w:proofErr w:type="gramEnd"/>
-      <w:r>
-        <w:t xml:space="preserve">/függvény, </w:t>
-      </w:r>
-      <w:proofErr w:type="spellStart"/>
-      <w:r>
-        <w:t>debug</w:t>
-      </w:r>
-      <w:proofErr w:type="spellEnd"/>
-      <w:r>
-        <w:t xml:space="preserve"> = hibakeresés, file = fájl.</w:t>
-      </w:r>
-    </w:p>
-    <w:p>
-      <w:r>
-        <w:t xml:space="preserve">Ha mégis belevágsz az angol kifejezések használatába, lelked rajta, de kérlek, legalább ezt a </w:t>
-      </w:r>
-      <w:proofErr w:type="gramStart"/>
-      <w:r>
-        <w:t>minimális</w:t>
-      </w:r>
-      <w:proofErr w:type="gramEnd"/>
-      <w:r>
-        <w:t xml:space="preserve"> szabályhalmazt olvasd át előtte </w:t>
+        <w:t>Ez sokszor nem intuitív szabály, hiszen a beszélt informatikai szlengben előszeretettel használunk olyan fordulatokat, mint „property-vel”, „compile-olom” stb., ezek helyett a „tulajdonsággal”, illetve a „lefordítom” százszor jobban néznek ki papíron, könnyítik az olvasást és csökkentik a hibázás esélyét. Néha (például a tulajdonneveknél) nehezen elkerülhető a ragozás, de kis leleményességgel, ügyes fogalmazással itt is megoldható a probléma. Pl. „Apache-csal” helyett írjuk azt, hogy „Apache webszerverrel”.</w:t>
+      </w:r>
+    </w:p>
+    <w:p>
+      <w:r>
+        <w:t>Néhány tipp a szoftverfejlesztőknek: property = tulajdonság, event = esemény, method = metódus/függvény, debug = hibakeresés, file = fájl.</w:t>
+      </w:r>
+    </w:p>
+    <w:p>
+      <w:r>
+        <w:t xml:space="preserve">Ha mégis belevágsz az angol kifejezések használatába, lelked rajta, de kérlek, legalább ezt a minimális szabályhalmazt olvasd át előtte </w:t>
       </w:r>
       <w:sdt>
         <w:sdtPr>
           <w:id w:val="-29729602"/>
           <w:citation/>
         </w:sdtPr>
+        <w:sdtEndPr/>
         <w:sdtContent>
           <w:r>
             <w:fldChar w:fldCharType="begin"/>
@@ -5208,15 +4030,7 @@
         <w:t xml:space="preserve">Az „stb.” rövidítés azt jelenti „és a többi”, mivel „és” előtt felsorolásoknál nem </w:t>
       </w:r>
       <w:r>
-        <w:t xml:space="preserve">teszünk </w:t>
-      </w:r>
-      <w:proofErr w:type="spellStart"/>
-      <w:r>
-        <w:t>veszőt</w:t>
-      </w:r>
-      <w:proofErr w:type="spellEnd"/>
-      <w:r>
-        <w:t>, az „stb.” elé sem teszünk soha. Pl.: asztal, szék, lámpa stb.</w:t>
+        <w:t>teszünk veszőt, az „stb.” elé sem teszünk soha. Pl.: asztal, szék, lámpa stb.</w:t>
       </w:r>
     </w:p>
     <w:p>
@@ -5243,15 +4057,7 @@
         <w:t xml:space="preserve">Személyes ízlés </w:t>
       </w:r>
       <w:r>
-        <w:t>kérdése, hogy milyen eszközzel (</w:t>
-      </w:r>
-      <w:proofErr w:type="spellStart"/>
-      <w:r>
-        <w:t>LaTeX</w:t>
-      </w:r>
-      <w:proofErr w:type="spellEnd"/>
-      <w:r>
-        <w:t xml:space="preserve">/Word), illetve ezen belül milyen nyelvű változattal dolgozol, ugyanakkor azt </w:t>
+        <w:t xml:space="preserve">kérdése, hogy milyen eszközzel (LaTeX/Word), illetve ezen belül milyen nyelvű változattal dolgozol, ugyanakkor azt </w:t>
       </w:r>
       <w:r>
         <w:rPr>
@@ -5272,36 +4078,12 @@
         <w:t>ellenőrződ</w:t>
       </w:r>
       <w:r>
-        <w:t xml:space="preserve">. E nélkül </w:t>
-      </w:r>
-      <w:proofErr w:type="gramStart"/>
-      <w:r>
-        <w:t>dokumentumot</w:t>
-      </w:r>
-      <w:proofErr w:type="gramEnd"/>
-      <w:r>
-        <w:t xml:space="preserve"> szerkeszteni olyan, mint papíron programozni.</w:t>
-      </w:r>
-    </w:p>
-    <w:p>
-      <w:r>
-        <w:t xml:space="preserve">Figyelj rá, hogy a Word megengedi, hogy többféle nyelv is legyen egy </w:t>
-      </w:r>
-      <w:proofErr w:type="gramStart"/>
-      <w:r>
-        <w:t>dokumentumban</w:t>
-      </w:r>
-      <w:proofErr w:type="gramEnd"/>
-      <w:r>
-        <w:t>, illetve a kívülről beillesztett szövegek nyelvét néha a forrásoldal/forrásdokumentum határozza meg. Érdemes ezekben az esetekben kikényszeríteni, hogy a teljes szakasz/</w:t>
-      </w:r>
-      <w:proofErr w:type="gramStart"/>
-      <w:r>
-        <w:t>dokumentum</w:t>
-      </w:r>
-      <w:proofErr w:type="gramEnd"/>
-      <w:r>
-        <w:t xml:space="preserve"> nyelve magyar legyen. Érdemes néha tesztelni a helyesírás ellenőrzőt. Ha pl. beírod, hogy </w:t>
+        <w:t>. E nélkül dokumentumot szerkeszteni olyan, mint papíron programozni.</w:t>
+      </w:r>
+    </w:p>
+    <w:p>
+      <w:r>
+        <w:t xml:space="preserve">Figyelj rá, hogy a Word megengedi, hogy többféle nyelv is legyen egy dokumentumban, illetve a kívülről beillesztett szövegek nyelvét néha a forrásoldal/forrásdokumentum határozza meg. Érdemes ezekben az esetekben kikényszeríteni, hogy a teljes szakasz/dokumentum nyelve magyar legyen. Érdemes néha tesztelni a helyesírás ellenőrzőt. Ha pl. beírod, hogy </w:t>
       </w:r>
       <w:r>
         <w:rPr>
@@ -5430,24 +4212,14 @@
       <w:pPr>
         <w:pStyle w:val="Kpalrs"/>
       </w:pPr>
-      <w:r>
-        <w:fldChar w:fldCharType="begin"/>
-      </w:r>
-      <w:r>
-        <w:instrText xml:space="preserve"> SEQ ábra \* ARABIC </w:instrText>
-      </w:r>
-      <w:r>
-        <w:fldChar w:fldCharType="separate"/>
-      </w:r>
-      <w:r>
-        <w:rPr>
-          <w:noProof/>
-        </w:rPr>
-        <w:t>3</w:t>
-      </w:r>
-      <w:r>
-        <w:fldChar w:fldCharType="end"/>
-      </w:r>
+      <w:fldSimple w:instr=" SEQ ábra \* ARABIC ">
+        <w:r>
+          <w:rPr>
+            <w:noProof/>
+          </w:rPr>
+          <w:t>3</w:t>
+        </w:r>
+      </w:fldSimple>
       <w:r>
         <w:t>. ábra: Ellenőrzés nyelvének megadása</w:t>
       </w:r>
@@ -5459,8 +4231,6 @@
         <w:spacing w:before="240" w:after="60" w:line="360" w:lineRule="auto"/>
         <w:ind w:left="0" w:firstLine="0"/>
       </w:pPr>
-      <w:bookmarkStart w:id="88" w:name="_GoBack"/>
-      <w:bookmarkEnd w:id="88"/>
       <w:r>
         <w:t>Képek</w:t>
       </w:r>
@@ -5479,11 +4249,11 @@
         <w:spacing w:before="240" w:after="60" w:line="360" w:lineRule="auto"/>
         <w:ind w:left="0" w:firstLine="0"/>
       </w:pPr>
-      <w:bookmarkStart w:id="89" w:name="_Toc433184132"/>
+      <w:bookmarkStart w:id="88" w:name="_Toc433184132"/>
       <w:r>
         <w:t>Beszúrás, formázás</w:t>
       </w:r>
-      <w:bookmarkEnd w:id="89"/>
+      <w:bookmarkEnd w:id="88"/>
     </w:p>
     <w:p>
       <w:r>
@@ -5510,15 +4280,7 @@
         <w:t>Képaláírás beszúrása…</w:t>
       </w:r>
       <w:r>
-        <w:t xml:space="preserve"> opcióval adhatod hozzá, így az </w:t>
-      </w:r>
-      <w:proofErr w:type="gramStart"/>
-      <w:r>
-        <w:t>automatikusan</w:t>
-      </w:r>
-      <w:proofErr w:type="gramEnd"/>
-      <w:r>
-        <w:t xml:space="preserve"> </w:t>
+        <w:t xml:space="preserve"> opcióval adhatod hozzá, így az automatikusan </w:t>
       </w:r>
       <w:r>
         <w:rPr>
@@ -5527,15 +4289,7 @@
         <w:t>Képaláírás</w:t>
       </w:r>
       <w:r>
-        <w:t xml:space="preserve"> (</w:t>
-      </w:r>
-      <w:proofErr w:type="spellStart"/>
-      <w:r>
-        <w:t>Caption</w:t>
-      </w:r>
-      <w:proofErr w:type="spellEnd"/>
-      <w:r>
-        <w:t>) stílusú lesz és kezeli a sorszámozást is.</w:t>
+        <w:t xml:space="preserve"> (Caption) stílusú lesz és kezeli a sorszámozást is.</w:t>
       </w:r>
     </w:p>
     <w:p>
@@ -5601,14 +4355,27 @@
       <w:pPr>
         <w:pStyle w:val="Kpalrs"/>
       </w:pPr>
-      <w:fldSimple w:instr=" SEQ ábra \* ARABIC ">
-        <w:r>
-          <w:rPr>
-            <w:noProof/>
-          </w:rPr>
-          <w:t>4</w:t>
-        </w:r>
-      </w:fldSimple>
+      <w:r>
+        <w:fldChar w:fldCharType="begin"/>
+      </w:r>
+      <w:r>
+        <w:instrText xml:space="preserve"> SEQ ábra \* ARABIC </w:instrText>
+      </w:r>
+      <w:r>
+        <w:fldChar w:fldCharType="separate"/>
+      </w:r>
+      <w:r>
+        <w:rPr>
+          <w:noProof/>
+        </w:rPr>
+        <w:t>4</w:t>
+      </w:r>
+      <w:r>
+        <w:rPr>
+          <w:noProof/>
+        </w:rPr>
+        <w:fldChar w:fldCharType="end"/>
+      </w:r>
       <w:r>
         <w:t>. ábra: Példa képaláírásra</w:t>
       </w:r>
@@ -5626,37 +4393,21 @@
         <w:spacing w:before="240" w:after="60" w:line="360" w:lineRule="auto"/>
         <w:ind w:left="0" w:firstLine="0"/>
       </w:pPr>
-      <w:bookmarkStart w:id="90" w:name="_Toc433184133"/>
+      <w:bookmarkStart w:id="89" w:name="_Toc433184133"/>
       <w:r>
         <w:t>Képminőség</w:t>
       </w:r>
-      <w:bookmarkEnd w:id="90"/>
+      <w:bookmarkEnd w:id="89"/>
     </w:p>
     <w:p>
       <w:r>
         <w:t>A raszteres (tehát nem vektorgrafikus) képek használata különös körültekintést igényel. Ezek kiválóan nézne</w:t>
       </w:r>
       <w:r>
-        <w:t xml:space="preserve">k ki a 90 </w:t>
-      </w:r>
-      <w:proofErr w:type="spellStart"/>
-      <w:r>
-        <w:t>dpi</w:t>
-      </w:r>
-      <w:proofErr w:type="spellEnd"/>
-      <w:r>
-        <w:t>-s monitorodon, ám</w:t>
-      </w:r>
-      <w:r>
-        <w:t xml:space="preserve"> a 600/1200 </w:t>
-      </w:r>
-      <w:proofErr w:type="spellStart"/>
-      <w:r>
-        <w:t>dpi</w:t>
-      </w:r>
-      <w:proofErr w:type="spellEnd"/>
-      <w:r>
-        <w:t>-s nyomtatókon kinyomtatva rendkívül bénák lesznek a szép, pixelmentes szövegek és vektorgrafikus ábrák mellett. Hogy lásd, mire számíthatsz, nézzük meg az előző ábrát 5-szörös nagyításban.</w:t>
+        <w:t>k ki a 90 dpi-s monitorodon, ám</w:t>
+      </w:r>
+      <w:r>
+        <w:t xml:space="preserve"> a 600/1200 dpi-s nyomtatókon kinyomtatva rendkívül bénák lesznek a szép, pixelmentes szövegek és vektorgrafikus ábrák mellett. Hogy lásd, mire számíthatsz, nézzük meg az előző ábrát 5-szörös nagyításban.</w:t>
       </w:r>
     </w:p>
     <w:p>
@@ -5722,53 +4473,34 @@
       <w:pPr>
         <w:pStyle w:val="Kpalrs"/>
       </w:pPr>
-      <w:fldSimple w:instr=" SEQ ábra \* ARABIC ">
-        <w:r>
-          <w:rPr>
-            <w:noProof/>
-          </w:rPr>
-          <w:t>5</w:t>
-        </w:r>
-      </w:fldSimple>
-      <w:r>
-        <w:t xml:space="preserve">. ábra: A raszteres képek nyomtatásban </w:t>
-      </w:r>
-      <w:proofErr w:type="spellStart"/>
-      <w:r>
-        <w:t>csúúúúnyák</w:t>
-      </w:r>
-      <w:proofErr w:type="spellEnd"/>
-      <w:r>
-        <w:t xml:space="preserve"> lesznek</w:t>
-      </w:r>
-    </w:p>
-    <w:p>
-      <w:r>
-        <w:t xml:space="preserve">Ha tehát lehetséges, használjunk vektorgrafikus ábrákat, vagyis a diagramokat, forráskódot stb. ne </w:t>
-      </w:r>
-      <w:proofErr w:type="spellStart"/>
-      <w:r>
-        <w:t>képenyőképeken</w:t>
-      </w:r>
-      <w:proofErr w:type="spellEnd"/>
-      <w:r>
-        <w:t xml:space="preserve"> keresztül, hanem közvetlen </w:t>
-      </w:r>
-      <w:proofErr w:type="spellStart"/>
-      <w:r>
-        <w:t>copy-paste</w:t>
-      </w:r>
-      <w:proofErr w:type="spellEnd"/>
-      <w:r>
-        <w:t xml:space="preserve"> megoldással másoljuk át a </w:t>
-      </w:r>
-      <w:proofErr w:type="gramStart"/>
-      <w:r>
-        <w:t>dokumentumunkba</w:t>
-      </w:r>
-      <w:proofErr w:type="gramEnd"/>
-      <w:r>
-        <w:t>.</w:t>
+      <w:r>
+        <w:fldChar w:fldCharType="begin"/>
+      </w:r>
+      <w:r>
+        <w:instrText xml:space="preserve"> SEQ ábra \* ARABIC </w:instrText>
+      </w:r>
+      <w:r>
+        <w:fldChar w:fldCharType="separate"/>
+      </w:r>
+      <w:r>
+        <w:rPr>
+          <w:noProof/>
+        </w:rPr>
+        <w:t>5</w:t>
+      </w:r>
+      <w:r>
+        <w:rPr>
+          <w:noProof/>
+        </w:rPr>
+        <w:fldChar w:fldCharType="end"/>
+      </w:r>
+      <w:r>
+        <w:t>. ábra: A raszteres képek nyomtatásban csúúúúnyák lesznek</w:t>
+      </w:r>
+    </w:p>
+    <w:p>
+      <w:r>
+        <w:t>Ha tehát lehetséges, használjunk vektorgrafikus ábrákat, vagyis a diagramokat, forráskódot stb. ne képenyőképeken keresztül, hanem közvetlen copy-paste megoldással másoljuk át a dokumentumunkba.</w:t>
       </w:r>
     </w:p>
     <w:p>
@@ -5859,7 +4591,7 @@
         </w:drawing>
       </w:r>
     </w:p>
-    <w:bookmarkStart w:id="91" w:name="_Ref433021632"/>
+    <w:bookmarkStart w:id="90" w:name="_Ref433021632"/>
     <w:p>
       <w:pPr>
         <w:pStyle w:val="Kpalrs"/>
@@ -5885,7 +4617,7 @@
       <w:r>
         <w:t>. ábra</w:t>
       </w:r>
-      <w:bookmarkEnd w:id="91"/>
+      <w:bookmarkEnd w:id="90"/>
       <w:r>
         <w:t>: Ez az ábra 460 × 750 pixel felbontású</w:t>
       </w:r>
@@ -5904,40 +4636,24 @@
         <w:t> </w:t>
       </w:r>
       <w:r>
-        <w:t xml:space="preserve">PDF </w:t>
-      </w:r>
-      <w:proofErr w:type="gramStart"/>
-      <w:r>
-        <w:t>konverzióra</w:t>
-      </w:r>
-      <w:proofErr w:type="gramEnd"/>
-      <w:r>
-        <w:t>, vagy alaposan eljátszani a Word beállításaival.</w:t>
+        <w:t>PDF konverzióra, vagy alaposan eljátszani a Word beállításaival.</w:t>
       </w:r>
     </w:p>
     <w:p>
       <w:pPr>
         <w:pStyle w:val="Cmsor2"/>
       </w:pPr>
-      <w:bookmarkStart w:id="92" w:name="_Toc396824929"/>
-      <w:bookmarkStart w:id="93" w:name="_Toc433184134"/>
+      <w:bookmarkStart w:id="91" w:name="_Toc396824929"/>
+      <w:bookmarkStart w:id="92" w:name="_Toc433184134"/>
       <w:r>
         <w:lastRenderedPageBreak/>
         <w:t>Táblázatok</w:t>
       </w:r>
-      <w:bookmarkEnd w:id="92"/>
-    </w:p>
-    <w:p>
-      <w:r>
-        <w:t xml:space="preserve">Bizonyos adatokat táblázatos formában érdemes ábrázolni. Például: „A </w:t>
-      </w:r>
-      <w:proofErr w:type="gramStart"/>
-      <w:r>
-        <w:t>probléma</w:t>
-      </w:r>
-      <w:proofErr w:type="gramEnd"/>
-      <w:r>
-        <w:t xml:space="preserve"> megoldására a két fő megoldási irány az A és a B opció, melyek különböző funkciókat támogatnak (lásd </w:t>
+      <w:bookmarkEnd w:id="91"/>
+    </w:p>
+    <w:p>
+      <w:r>
+        <w:t xml:space="preserve">Bizonyos adatokat táblázatos formában érdemes ábrázolni. Például: „A probléma megoldására a két fő megoldási irány az A és a B opció, melyek különböző funkciókat támogatnak (lásd </w:t>
       </w:r>
       <w:r>
         <w:fldChar w:fldCharType="begin"/>
@@ -5975,86 +4691,52 @@
     </w:p>
     <w:tbl>
       <w:tblPr>
-        <w:tblStyle w:val="ThesisTable"/>
+        <w:tblStyle w:val="Rcsostblzat"/>
         <w:tblW w:w="0" w:type="auto"/>
         <w:jc w:val="center"/>
         <w:tblLook w:val="04A0" w:firstRow="1" w:lastRow="0" w:firstColumn="1" w:lastColumn="0" w:noHBand="0" w:noVBand="1"/>
       </w:tblPr>
       <w:tblGrid>
-        <w:gridCol w:w="1754"/>
-        <w:gridCol w:w="1156"/>
-        <w:gridCol w:w="1143"/>
+        <w:gridCol w:w="1310"/>
+        <w:gridCol w:w="1103"/>
+        <w:gridCol w:w="1090"/>
       </w:tblGrid>
       <w:tr>
         <w:trPr>
-          <w:cnfStyle w:val="100000000000" w:firstRow="1" w:lastRow="0" w:firstColumn="0" w:lastColumn="0" w:oddVBand="0" w:evenVBand="0" w:oddHBand="0" w:evenHBand="0" w:firstRowFirstColumn="0" w:firstRowLastColumn="0" w:lastRowFirstColumn="0" w:lastRowLastColumn="0"/>
           <w:jc w:val="center"/>
         </w:trPr>
         <w:tc>
           <w:tcPr>
-            <w:tcW w:w="1754" w:type="dxa"/>
+            <w:tcW w:w="1310" w:type="dxa"/>
           </w:tcPr>
           <w:p>
             <w:pPr>
-              <w:pStyle w:val="Tblzat"/>
-              <w:rPr>
-                <w:rStyle w:val="Kiemels2"/>
-                <w:b/>
-                <w:bCs w:val="0"/>
-              </w:rPr>
+              <w:jc w:val="center"/>
             </w:pPr>
           </w:p>
         </w:tc>
         <w:tc>
           <w:tcPr>
-            <w:tcW w:w="1156" w:type="dxa"/>
+            <w:tcW w:w="1103" w:type="dxa"/>
           </w:tcPr>
           <w:p>
             <w:pPr>
-              <w:pStyle w:val="Tblzat"/>
-              <w:rPr>
-                <w:rStyle w:val="Kiemels2"/>
-                <w:b/>
-                <w:bCs w:val="0"/>
-              </w:rPr>
+              <w:jc w:val="center"/>
             </w:pPr>
             <w:r>
-              <w:rPr>
-                <w:rStyle w:val="Kiemels2"/>
-                <w:b/>
-                <w:bCs w:val="0"/>
-              </w:rPr>
-              <w:t>A</w:t>
-            </w:r>
-            <w:r>
-              <w:rPr>
-                <w:rStyle w:val="Kiemels2"/>
-                <w:b/>
-                <w:bCs w:val="0"/>
-              </w:rPr>
-              <w:t xml:space="preserve"> opció</w:t>
+              <w:t>A opció</w:t>
             </w:r>
           </w:p>
         </w:tc>
         <w:tc>
           <w:tcPr>
-            <w:tcW w:w="1143" w:type="dxa"/>
+            <w:tcW w:w="1090" w:type="dxa"/>
           </w:tcPr>
           <w:p>
             <w:pPr>
-              <w:pStyle w:val="Tblzat"/>
-              <w:rPr>
-                <w:rStyle w:val="Kiemels2"/>
-                <w:b/>
-                <w:bCs w:val="0"/>
-              </w:rPr>
+              <w:jc w:val="center"/>
             </w:pPr>
             <w:r>
-              <w:rPr>
-                <w:rStyle w:val="Kiemels2"/>
-                <w:b/>
-                <w:bCs w:val="0"/>
-              </w:rPr>
               <w:t>B opció</w:t>
             </w:r>
           </w:p>
@@ -6066,32 +4748,23 @@
         </w:trPr>
         <w:tc>
           <w:tcPr>
-            <w:tcW w:w="1754" w:type="dxa"/>
+            <w:tcW w:w="1310" w:type="dxa"/>
           </w:tcPr>
           <w:p>
             <w:pPr>
-              <w:pStyle w:val="Tblzat"/>
+              <w:jc w:val="left"/>
             </w:pPr>
             <w:r>
-              <w:t xml:space="preserve">1. </w:t>
-            </w:r>
-            <w:proofErr w:type="gramStart"/>
-            <w:r>
-              <w:t>funkció</w:t>
-            </w:r>
-            <w:proofErr w:type="gramEnd"/>
-            <w:r>
-              <w:tab/>
+              <w:t>1. funkció</w:t>
             </w:r>
           </w:p>
         </w:tc>
         <w:tc>
           <w:tcPr>
-            <w:tcW w:w="1156" w:type="dxa"/>
+            <w:tcW w:w="1103" w:type="dxa"/>
           </w:tcPr>
           <w:p>
             <w:pPr>
-              <w:pStyle w:val="Tblzat"/>
               <w:jc w:val="center"/>
             </w:pPr>
             <w:r>
@@ -6101,18 +4774,14 @@
         </w:tc>
         <w:tc>
           <w:tcPr>
-            <w:tcW w:w="1143" w:type="dxa"/>
+            <w:tcW w:w="1090" w:type="dxa"/>
           </w:tcPr>
           <w:p>
             <w:pPr>
-              <w:pStyle w:val="Tblzat"/>
               <w:jc w:val="center"/>
             </w:pPr>
             <w:r>
-              <w:rPr>
-                <w:rFonts w:cs="Times New Roman"/>
-              </w:rPr>
-              <w:t>−</w:t>
+              <w:t>+</w:t>
             </w:r>
           </w:p>
         </w:tc>
@@ -6123,56 +4792,146 @@
         </w:trPr>
         <w:tc>
           <w:tcPr>
-            <w:tcW w:w="1754" w:type="dxa"/>
+            <w:tcW w:w="1310" w:type="dxa"/>
           </w:tcPr>
           <w:p>
             <w:pPr>
-              <w:pStyle w:val="Tblzat"/>
+              <w:jc w:val="left"/>
             </w:pPr>
             <w:r>
-              <w:t xml:space="preserve">2. </w:t>
-            </w:r>
-            <w:proofErr w:type="gramStart"/>
-            <w:r>
-              <w:t>funkció</w:t>
-            </w:r>
-            <w:proofErr w:type="gramEnd"/>
+              <w:t>2. funkció</w:t>
+            </w:r>
           </w:p>
         </w:tc>
         <w:tc>
           <w:tcPr>
-            <w:tcW w:w="1156" w:type="dxa"/>
+            <w:tcW w:w="1103" w:type="dxa"/>
           </w:tcPr>
           <w:p>
             <w:pPr>
-              <w:pStyle w:val="Tblzat"/>
               <w:jc w:val="center"/>
             </w:pPr>
             <w:r>
-              <w:rPr>
-                <w:rFonts w:cs="Times New Roman"/>
-              </w:rPr>
-              <w:t>−</w:t>
+              <w:t>+</w:t>
             </w:r>
           </w:p>
         </w:tc>
         <w:tc>
           <w:tcPr>
-            <w:tcW w:w="1143" w:type="dxa"/>
+            <w:tcW w:w="1090" w:type="dxa"/>
           </w:tcPr>
           <w:p>
             <w:pPr>
-              <w:pStyle w:val="Tblzat"/>
               <w:jc w:val="center"/>
             </w:pPr>
             <w:r>
+              <w:rPr>
+                <w:rFonts w:cs="Times New Roman"/>
+              </w:rPr>
+              <w:t>−</w:t>
+            </w:r>
+          </w:p>
+        </w:tc>
+      </w:tr>
+      <w:tr>
+        <w:trPr>
+          <w:jc w:val="center"/>
+        </w:trPr>
+        <w:tc>
+          <w:tcPr>
+            <w:tcW w:w="1310" w:type="dxa"/>
+          </w:tcPr>
+          <w:p>
+            <w:pPr>
+              <w:jc w:val="left"/>
+            </w:pPr>
+            <w:r>
+              <w:t>3. funkció</w:t>
+            </w:r>
+          </w:p>
+        </w:tc>
+        <w:tc>
+          <w:tcPr>
+            <w:tcW w:w="1103" w:type="dxa"/>
+          </w:tcPr>
+          <w:p>
+            <w:pPr>
+              <w:jc w:val="center"/>
+            </w:pPr>
+            <w:r>
+              <w:rPr>
+                <w:rFonts w:cs="Times New Roman"/>
+              </w:rPr>
+              <w:t>−</w:t>
+            </w:r>
+          </w:p>
+        </w:tc>
+        <w:tc>
+          <w:tcPr>
+            <w:tcW w:w="1090" w:type="dxa"/>
+          </w:tcPr>
+          <w:p>
+            <w:pPr>
+              <w:jc w:val="center"/>
+            </w:pPr>
+            <w:r>
               <w:t>+</w:t>
+            </w:r>
+          </w:p>
+        </w:tc>
+      </w:tr>
+      <w:tr>
+        <w:trPr>
+          <w:jc w:val="center"/>
+        </w:trPr>
+        <w:tc>
+          <w:tcPr>
+            <w:tcW w:w="1310" w:type="dxa"/>
+          </w:tcPr>
+          <w:p>
+            <w:pPr>
+              <w:jc w:val="left"/>
+            </w:pPr>
+            <w:r>
+              <w:t>4. funkció</w:t>
+            </w:r>
+          </w:p>
+        </w:tc>
+        <w:tc>
+          <w:tcPr>
+            <w:tcW w:w="1103" w:type="dxa"/>
+          </w:tcPr>
+          <w:p>
+            <w:pPr>
+              <w:jc w:val="center"/>
+            </w:pPr>
+            <w:r>
+              <w:rPr>
+                <w:rFonts w:cs="Times New Roman"/>
+              </w:rPr>
+              <w:t>−</w:t>
+            </w:r>
+          </w:p>
+        </w:tc>
+        <w:tc>
+          <w:tcPr>
+            <w:tcW w:w="1090" w:type="dxa"/>
+          </w:tcPr>
+          <w:p>
+            <w:pPr>
+              <w:jc w:val="center"/>
+            </w:pPr>
+            <w:r>
+              <w:rPr>
+                <w:rFonts w:cs="Times New Roman"/>
+              </w:rPr>
+              <w:t>−</w:t>
             </w:r>
           </w:p>
         </w:tc>
       </w:tr>
     </w:tbl>
-    <w:bookmarkStart w:id="94" w:name="peldatablazat"/>
+    <w:bookmarkStart w:id="93" w:name="peldatablazat"/>
     <w:p>
       <w:pPr>
         <w:pStyle w:val="Kpalrs"/>
@@ -6186,7 +4945,7 @@
       <w:r>
         <w:fldChar w:fldCharType="separate"/>
       </w:r>
-      <w:bookmarkStart w:id="95" w:name="_Toc396824940"/>
+      <w:bookmarkStart w:id="94" w:name="_Toc396824940"/>
       <w:r>
         <w:rPr>
           <w:noProof/>
@@ -6202,22 +4961,35 @@
       <w:r>
         <w:t>.</w:t>
       </w:r>
-      <w:fldSimple w:instr=" SEQ táblázat \* ARABIC \s 1 ">
-        <w:r>
-          <w:rPr>
-            <w:noProof/>
-          </w:rPr>
-          <w:t>1</w:t>
-        </w:r>
-      </w:fldSimple>
+      <w:r>
+        <w:fldChar w:fldCharType="begin"/>
+      </w:r>
+      <w:r>
+        <w:instrText xml:space="preserve"> SEQ táblázat \* ARABIC \s 1 </w:instrText>
+      </w:r>
+      <w:r>
+        <w:fldChar w:fldCharType="separate"/>
+      </w:r>
+      <w:r>
+        <w:rPr>
+          <w:noProof/>
+        </w:rPr>
+        <w:t>1</w:t>
+      </w:r>
+      <w:r>
+        <w:rPr>
+          <w:noProof/>
+        </w:rPr>
+        <w:fldChar w:fldCharType="end"/>
+      </w:r>
       <w:r>
         <w:t>.</w:t>
       </w:r>
+      <w:bookmarkEnd w:id="93"/>
+      <w:r>
+        <w:t xml:space="preserve"> táblázat. Példa táblázat feliratára</w:t>
+      </w:r>
       <w:bookmarkEnd w:id="94"/>
-      <w:r>
-        <w:t xml:space="preserve"> táblázat. Példa táblázat feliratára</w:t>
-      </w:r>
-      <w:bookmarkEnd w:id="95"/>
     </w:p>
     <w:p>
       <w:pPr>
@@ -6229,7 +5001,7 @@
       <w:r>
         <w:t>Kereszthivatkozások</w:t>
       </w:r>
-      <w:bookmarkEnd w:id="93"/>
+      <w:bookmarkEnd w:id="92"/>
     </w:p>
     <w:p>
       <w:r>
@@ -6319,7 +5091,7 @@
         </w:drawing>
       </w:r>
     </w:p>
-    <w:bookmarkStart w:id="96" w:name="_Ref433023888"/>
+    <w:bookmarkStart w:id="95" w:name="_Ref433023888"/>
     <w:p>
       <w:pPr>
         <w:pStyle w:val="Kpalrs"/>
@@ -6345,7 +5117,7 @@
       <w:r>
         <w:t>. ábra</w:t>
       </w:r>
-      <w:bookmarkEnd w:id="96"/>
+      <w:bookmarkEnd w:id="95"/>
       <w:r>
         <w:t>: Ábrahivatkozás beszúrása</w:t>
       </w:r>
@@ -6357,10 +5129,22 @@
     </w:p>
     <w:p>
       <w:r>
-        <w:t xml:space="preserve">TODO alternatív megközelítés: </w:t>
-      </w:r>
-      <w:r>
-        <w:t xml:space="preserve">Képek hivatkozásához jelöljük ki a képaláírásban a sorszámot (pl. „1.1.”), majd kattintsunk a </w:t>
+        <w:t xml:space="preserve">Amennyiben az „ábra” szót szeretnénk ragozni (pl. </w:t>
+      </w:r>
+      <w:r>
+        <w:t>„lásd az</w:t>
+      </w:r>
+      <w:r>
+        <w:t xml:space="preserve"> x. ábrán</w:t>
+      </w:r>
+      <w:r>
+        <w:t>”</w:t>
+      </w:r>
+      <w:r>
+        <w:t xml:space="preserve">), akkor a fenti megoldás nem alkalmazható. Helyette </w:t>
+      </w:r>
+      <w:r>
+        <w:t xml:space="preserve">jelöljük ki a képaláírásban a sorszámot (pl. „1.1.”), kattintsunk a </w:t>
       </w:r>
       <w:r>
         <w:rPr>
@@ -6369,99 +5153,71 @@
         <w:t>Könyvjelző</w:t>
       </w:r>
       <w:r>
-        <w:t xml:space="preserve"> gombra, majd hozzunk létre egy könyvjelzőt (pl. „</w:t>
-      </w:r>
-      <w:proofErr w:type="spellStart"/>
-      <w:r>
+        <w:t xml:space="preserve"> gombra, majd hozzunk létre egy könyvjelzőt (pl. „bmelogo” névvel). Ezután a </w:t>
+      </w:r>
+      <w:r>
+        <w:rPr>
+          <w:rStyle w:val="Kiemels2"/>
+        </w:rPr>
+        <w:t>Kereszthivatkozás</w:t>
+      </w:r>
+      <w:r>
+        <w:t xml:space="preserve"> gombra kattintva a </w:t>
+      </w:r>
+      <w:r>
+        <w:rPr>
+          <w:rStyle w:val="Kiemels2"/>
+        </w:rPr>
+        <w:t>Hivatkozástípus</w:t>
+      </w:r>
+      <w:r>
+        <w:t xml:space="preserve">t állítsuk </w:t>
+      </w:r>
+      <w:r>
+        <w:rPr>
+          <w:rStyle w:val="Kiemels2"/>
+        </w:rPr>
+        <w:t>Könyvjelző</w:t>
+      </w:r>
+      <w:r>
+        <w:t xml:space="preserve">re és válasszuk ki a </w:t>
+      </w:r>
+      <w:r>
+        <w:rPr>
+          <w:rStyle w:val="Kiemels2"/>
+        </w:rPr>
         <w:t>bmelogo</w:t>
       </w:r>
-      <w:proofErr w:type="spellEnd"/>
-      <w:r>
-        <w:t xml:space="preserve">” névvel). Ezután a </w:t>
-      </w:r>
-      <w:r>
-        <w:rPr>
-          <w:rStyle w:val="Kiemels2"/>
-        </w:rPr>
-        <w:t>Kereszthivatkozás</w:t>
-      </w:r>
-      <w:r>
-        <w:t xml:space="preserve"> gombra kattintva a </w:t>
-      </w:r>
-      <w:r>
-        <w:rPr>
-          <w:rStyle w:val="Kiemels2"/>
-        </w:rPr>
-        <w:t>Hivatkozástípus</w:t>
-      </w:r>
-      <w:r>
-        <w:t xml:space="preserve">t állítsuk </w:t>
-      </w:r>
-      <w:r>
-        <w:rPr>
-          <w:rStyle w:val="Kiemels2"/>
-        </w:rPr>
-        <w:t>Könyvjelző</w:t>
-      </w:r>
-      <w:r>
-        <w:t xml:space="preserve">re és válasszuk ki a </w:t>
-      </w:r>
-      <w:proofErr w:type="spellStart"/>
-      <w:r>
-        <w:rPr>
-          <w:rStyle w:val="Kiemels2"/>
-        </w:rPr>
-        <w:t>bmelogo</w:t>
-      </w:r>
-      <w:proofErr w:type="spellEnd"/>
-      <w:r>
-        <w:t xml:space="preserve"> könyvjelzőt. Így ehhez hasonló hivatkozásokat készíthetünk: lásd az </w:t>
-      </w:r>
-      <w:r>
-        <w:t>XXX. ábrán.</w:t>
-      </w:r>
-    </w:p>
-    <w:p>
-      <w:r>
-        <w:t>A Word nem támogatja a megfelelő határozott névelő beszúrását, azaz nem tudunk „</w:t>
-      </w:r>
-      <w:proofErr w:type="gramStart"/>
-      <w:r>
-        <w:t>a(</w:t>
-      </w:r>
-      <w:proofErr w:type="gramEnd"/>
-      <w:r>
-        <w:t xml:space="preserve">z) x. </w:t>
-      </w:r>
-      <w:proofErr w:type="gramStart"/>
-      <w:r>
-        <w:t>ábrán</w:t>
-      </w:r>
-      <w:proofErr w:type="gramEnd"/>
-      <w:r>
-        <w:t xml:space="preserve">” vagy „a(z) y. </w:t>
-      </w:r>
-      <w:proofErr w:type="gramStart"/>
-      <w:r>
-        <w:t>fejezetben</w:t>
-      </w:r>
-      <w:proofErr w:type="gramEnd"/>
-      <w:r>
-        <w:t xml:space="preserve">” formájú hivatkozásokat </w:t>
-      </w:r>
-      <w:r>
-        <w:t>készíteni</w:t>
-      </w:r>
-      <w:r>
-        <w:t xml:space="preserve">. Egy újabb ábra beszúrása esetén ugyanis a névelőket egyesével kellene ellenőriznünk – például ha a </w:t>
-      </w:r>
-      <w:proofErr w:type="gramStart"/>
-      <w:r>
-        <w:t>dokumentum</w:t>
-      </w:r>
-      <w:proofErr w:type="gramEnd"/>
-      <w:r>
-        <w:t xml:space="preserve"> elejére beszúrunk egy új ábrát, akkor a korábbi „az 1. ábrán” hivatkozásból „</w:t>
+      <w:r>
+        <w:t xml:space="preserve"> könyvjelzőt. </w:t>
+      </w:r>
+      <w:r>
+        <w:t>Sajnos azonban ez a megoldás sem tökéletes: a</w:t>
+      </w:r>
+      <w:r>
+        <w:t xml:space="preserve"> Word </w:t>
+      </w:r>
+      <w:r>
+        <w:t xml:space="preserve">ugyanis </w:t>
+      </w:r>
+      <w:r>
+        <w:t>nem támogatja a megfelelő határozott névelő beszúrását</w:t>
+      </w:r>
+      <w:r>
+        <w:t xml:space="preserve">. </w:t>
+      </w:r>
+      <w:r>
+        <w:t xml:space="preserve">Egy </w:t>
+      </w:r>
+      <w:r>
+        <w:lastRenderedPageBreak/>
+        <w:t xml:space="preserve">újabb ábra beszúrása esetén </w:t>
+      </w:r>
+      <w:r>
+        <w:t>a névelőket egyesével kell</w:t>
+      </w:r>
+      <w:r>
+        <w:t xml:space="preserve"> ellenőriznünk – például ha a dokumentum elejére beszúrunk egy új ábrát, akkor a korábbi „az 1. ábrán” hivatkozásból „</w:t>
       </w:r>
       <w:r>
         <w:t>az</w:t>
@@ -6477,42 +5233,17 @@
         <w:spacing w:before="240" w:after="60" w:line="360" w:lineRule="auto"/>
         <w:ind w:left="0" w:firstLine="0"/>
       </w:pPr>
-      <w:bookmarkStart w:id="97" w:name="_Ref433106519"/>
-      <w:bookmarkStart w:id="98" w:name="_Toc433184135"/>
-      <w:r>
-        <w:lastRenderedPageBreak/>
+      <w:bookmarkStart w:id="96" w:name="_Ref433106519"/>
+      <w:bookmarkStart w:id="97" w:name="_Toc433184135"/>
+      <w:r>
         <w:t>Irodalomhivatkozások</w:t>
       </w:r>
+      <w:bookmarkEnd w:id="96"/>
       <w:bookmarkEnd w:id="97"/>
-      <w:bookmarkEnd w:id="98"/>
-    </w:p>
-    <w:p>
-      <w:r>
-        <w:t xml:space="preserve">Az irodalomhivatkozások kezelésére a Word egy kényelmes és jól használható </w:t>
-      </w:r>
-      <w:proofErr w:type="gramStart"/>
-      <w:r>
-        <w:t>funkciót</w:t>
-      </w:r>
-      <w:proofErr w:type="gramEnd"/>
-      <w:r>
-        <w:t xml:space="preserve"> kínál. Amikor dolgozatodban egy külső műre, weboldalra, könyvre, előadásra stb. szeretnél hivatkozni, használd a „hivatkozás/források kezelése” menüpontot. Itt </w:t>
-      </w:r>
-      <w:proofErr w:type="spellStart"/>
-      <w:r>
-        <w:t>felveheted</w:t>
-      </w:r>
-      <w:proofErr w:type="spellEnd"/>
-      <w:r>
-        <w:t xml:space="preserve"> az egyes műveket, illetve a hozzájuk kapcsolódó szerzői adatokat. Folyóirat cikkeknél a szerzők mellett szerepeljen a pontos cím, a folyóirat címe, évfolyam, szám, oldalszám tól-ig. A folyóirat címeket csak akkor rövidítsük, ha azok nagyon közismertek vagy nagyon hosszúak. Internet hivatkozások megadásakor fontos, hogy az elérési út előtt megadjuk az oldal szerzőjét és címét (mivel a </w:t>
-      </w:r>
-      <w:proofErr w:type="gramStart"/>
-      <w:r>
-        <w:t>link</w:t>
-      </w:r>
-      <w:proofErr w:type="gramEnd"/>
-      <w:r>
-        <w:t xml:space="preserve"> egy idő után akár elérhetetlenné is válhat), valamint az elérés időpontját.</w:t>
+    </w:p>
+    <w:p>
+      <w:r>
+        <w:t>Az irodalomhivatkozások kezelésére a Word egy kényelmes és jól használható funkciót kínál. Amikor dolgozatodban egy külső műre, weboldalra, könyvre, előadásra stb. szeretnél hivatkozni, használd a „hivatkozás/források kezelése” menüpontot. Itt felveheted az egyes műveket, illetve a hozzájuk kapcsolódó szerzői adatokat. Folyóiratcikkeknél a szerzők mellett szerepeljen a pontos cím, a folyóirat címe, évfolyam, szám, oldalszám tól-ig. A folyóirat címeket csak akkor rövidítsük, ha azok nagyon közismertek vagy nagyon hosszúak. Internet hivatkozások megadásakor fontos, hogy az elérési út előtt megadjuk az oldal szerzőjét és címét (mivel a link egy idő után akár elérhetetlenné is válhat), valamint az elérés időpontját.</w:t>
       </w:r>
     </w:p>
     <w:p>
@@ -6592,14 +5323,27 @@
       <w:pPr>
         <w:pStyle w:val="Kpalrs"/>
       </w:pPr>
-      <w:fldSimple w:instr=" SEQ ábra \* ARABIC ">
-        <w:r>
-          <w:rPr>
-            <w:noProof/>
-          </w:rPr>
-          <w:t>8</w:t>
-        </w:r>
-      </w:fldSimple>
+      <w:r>
+        <w:fldChar w:fldCharType="begin"/>
+      </w:r>
+      <w:r>
+        <w:instrText xml:space="preserve"> SEQ ábra \* ARABIC </w:instrText>
+      </w:r>
+      <w:r>
+        <w:fldChar w:fldCharType="separate"/>
+      </w:r>
+      <w:r>
+        <w:rPr>
+          <w:noProof/>
+        </w:rPr>
+        <w:t>8</w:t>
+      </w:r>
+      <w:r>
+        <w:rPr>
+          <w:noProof/>
+        </w:rPr>
+        <w:fldChar w:fldCharType="end"/>
+      </w:r>
       <w:r>
         <w:t>. ábra: Idézetek és irodalomjegyzék</w:t>
       </w:r>
@@ -6611,12 +5355,12 @@
         <w:spacing w:before="240" w:after="60" w:line="360" w:lineRule="auto"/>
         <w:ind w:left="0" w:firstLine="0"/>
       </w:pPr>
-      <w:bookmarkStart w:id="99" w:name="_Toc433184136"/>
-      <w:bookmarkStart w:id="100" w:name="_Toc332797401"/>
+      <w:bookmarkStart w:id="98" w:name="_Toc433184136"/>
+      <w:bookmarkStart w:id="99" w:name="_Toc332797401"/>
       <w:r>
         <w:t>Pozícionálás</w:t>
       </w:r>
-      <w:bookmarkEnd w:id="99"/>
+      <w:bookmarkEnd w:id="98"/>
     </w:p>
     <w:p>
       <w:r>
@@ -6639,45 +5383,50 @@
         <w:spacing w:before="240" w:after="60" w:line="360" w:lineRule="auto"/>
         <w:ind w:left="0" w:firstLine="0"/>
       </w:pPr>
-      <w:bookmarkStart w:id="101" w:name="_Toc433184137"/>
+      <w:bookmarkStart w:id="100" w:name="_Toc433184137"/>
       <w:r>
         <w:t>Mikor kell hivatkoznom?</w:t>
       </w:r>
-      <w:bookmarkEnd w:id="101"/>
-    </w:p>
-    <w:p>
-      <w:r>
-        <w:t xml:space="preserve">Minden külső forrásból átvett képnél, szövegrésznél, olyan szövegeknél, melyek megfogalmazásához külső forrásokat használtál, illetve olyan állítások/technológiák/algoritmusok megemlítésénél, melyek nem feltétlenül egyértelműek egy átlagos műveltségű olvasó számára. Nagyságrendileg egy szakdolgozatban átlagosan 10-20, egy diplomatervben átlagosan 20-30 külső forrást illik megemlíteni. A források megválasztásánál, ha lehet, törekedjél a nyomtatott források keresésére, ezek lehetnek folyóiratcikkek, könyvek, könyvfejezetek, útmutatók, egyetemi jegyzetek stb., s csak akkor hivatkozz weboldalakra, vagy </w:t>
-      </w:r>
-      <w:proofErr w:type="spellStart"/>
-      <w:r>
-        <w:t>Wikipediára</w:t>
-      </w:r>
-      <w:proofErr w:type="spellEnd"/>
-      <w:r>
-        <w:t>, ha ilyent nem találtál.</w:t>
+      <w:bookmarkEnd w:id="100"/>
+    </w:p>
+    <w:p>
+      <w:r>
+        <w:t xml:space="preserve">Minden külső forrásból átvett képnél, szövegrésznél, olyan szövegeknél, melyek megfogalmazásához külső forrásokat használtál, illetve olyan állítások/technológiák/algoritmusok megemlítésénél, melyek nem feltétlenül egyértelműek egy átlagos műveltségű olvasó számára. Nagyságrendileg egy szakdolgozatban átlagosan 10-20, egy diplomatervben átlagosan 20-30 külső forrást illik megemlíteni. A források megválasztásánál, ha lehet, törekedjél a nyomtatott források keresésére, ezek lehetnek folyóiratcikkek, könyvek, könyvfejezetek, útmutatók, egyetemi jegyzetek stb., </w:t>
+      </w:r>
+      <w:r>
+        <w:t>é</w:t>
+      </w:r>
+      <w:r>
+        <w:t>s cs</w:t>
+      </w:r>
+      <w:r>
+        <w:t>ak akkor hivatkozz weboldalakra</w:t>
+      </w:r>
+      <w:r>
+        <w:t xml:space="preserve"> vagy Wikipediár</w:t>
+      </w:r>
+      <w:r>
+        <w:t>a, ha ilye</w:t>
+      </w:r>
+      <w:r>
+        <w:t>t nem találtál.</w:t>
       </w:r>
     </w:p>
     <w:p>
       <w:pPr>
         <w:pStyle w:val="Cmsor3"/>
       </w:pPr>
-      <w:bookmarkStart w:id="102" w:name="_Toc396824931"/>
+      <w:bookmarkStart w:id="101" w:name="_Toc396824931"/>
       <w:r>
         <w:lastRenderedPageBreak/>
         <w:t>Irodalomjegyzék</w:t>
       </w:r>
-      <w:bookmarkEnd w:id="102"/>
-      <w:r>
-        <w:t xml:space="preserve"> (TODO </w:t>
-      </w:r>
-      <w:proofErr w:type="spellStart"/>
-      <w:r>
-        <w:t>merge</w:t>
-      </w:r>
-      <w:proofErr w:type="spellEnd"/>
-      <w:r>
-        <w:t>)</w:t>
+      <w:bookmarkEnd w:id="101"/>
+      <w:r>
+        <w:t xml:space="preserve"> </w:t>
+      </w:r>
+      <w:r>
+        <w:t>megvalósítása</w:t>
       </w:r>
     </w:p>
     <w:p>
@@ -6695,28 +5444,12 @@
     </w:p>
     <w:p>
       <w:r>
-        <w:t xml:space="preserve">A kereszthivatkozásokkal történő irodalomjegyzék egy megfelelően formázott felsorolás, melynek egyes elemeire (bekezdéseire) mutatnak hivatkozások. Jelen </w:t>
-      </w:r>
-      <w:proofErr w:type="gramStart"/>
-      <w:r>
-        <w:t>dokumentum</w:t>
-      </w:r>
-      <w:proofErr w:type="gramEnd"/>
-      <w:r>
-        <w:t xml:space="preserve"> ezt a megközelítést alkalmazza.</w:t>
-      </w:r>
-    </w:p>
-    <w:p>
-      <w:r>
-        <w:t xml:space="preserve">Az Irodalomjegyzékben </w:t>
-      </w:r>
-      <w:proofErr w:type="gramStart"/>
-      <w:r>
-        <w:t>szereplő hivatkozásokat</w:t>
-      </w:r>
-      <w:proofErr w:type="gramEnd"/>
-      <w:r>
-        <w:t xml:space="preserve"> </w:t>
+        <w:t>A kereszthivatkozásokkal történő irodalomjegyzék egy megfelelően formázott felsorolás, melynek egyes elemeire (bekezdéseire) mutatnak hivatkozások. Jelen dokumentum ezt a megközelítést alkalmazza.</w:t>
+      </w:r>
+    </w:p>
+    <w:p>
+      <w:r>
+        <w:t xml:space="preserve">Az Irodalomjegyzékben szereplő hivatkozásokat </w:t>
       </w:r>
       <w:r>
         <w:rPr>
@@ -6748,31 +5481,7 @@
         <w:t>Kereszthivatkozás beszúrása</w:t>
       </w:r>
       <w:r>
-        <w:t xml:space="preserve"> (</w:t>
-      </w:r>
-      <w:proofErr w:type="spellStart"/>
-      <w:r>
-        <w:t>Insert</w:t>
-      </w:r>
-      <w:proofErr w:type="spellEnd"/>
-      <w:r>
-        <w:t xml:space="preserve"> </w:t>
-      </w:r>
-      <w:proofErr w:type="spellStart"/>
-      <w:r>
-        <w:t>cross-reference</w:t>
-      </w:r>
-      <w:proofErr w:type="spellEnd"/>
-      <w:r>
-        <w:t xml:space="preserve">) </w:t>
-      </w:r>
-      <w:proofErr w:type="gramStart"/>
-      <w:r>
-        <w:t>funkcióval</w:t>
-      </w:r>
-      <w:proofErr w:type="gramEnd"/>
-      <w:r>
-        <w:t xml:space="preserve"> helyezzük el (példa egy így beszúrt hivatkozásra: </w:t>
+        <w:t xml:space="preserve"> (Insert cross-reference) funkcióval helyezzük el (példa egy így beszúrt hivatkozásra: </w:t>
       </w:r>
       <w:r>
         <w:fldChar w:fldCharType="begin"/>
@@ -6895,15 +5604,7 @@
         <w:t>Irodalomjegyzék</w:t>
       </w:r>
       <w:r>
-        <w:t xml:space="preserve"> opcióval szúrhatjuk be a </w:t>
-      </w:r>
-      <w:proofErr w:type="gramStart"/>
-      <w:r>
-        <w:t>dokumentumba</w:t>
-      </w:r>
-      <w:proofErr w:type="gramEnd"/>
-      <w:r>
-        <w:t xml:space="preserve">. A hivatkozások stílusa a </w:t>
+        <w:t xml:space="preserve"> opcióval szúrhatjuk be a dokumentumba. A hivatkozások stílusa a </w:t>
       </w:r>
       <w:r>
         <w:rPr>
@@ -6931,11 +5632,11 @@
         <w:spacing w:before="240" w:after="60" w:line="360" w:lineRule="auto"/>
         <w:ind w:left="0" w:firstLine="0"/>
       </w:pPr>
-      <w:bookmarkStart w:id="103" w:name="_Toc433184138"/>
+      <w:bookmarkStart w:id="102" w:name="_Toc433184138"/>
       <w:r>
         <w:t>Word tippek és trükkök</w:t>
       </w:r>
-      <w:bookmarkEnd w:id="103"/>
+      <w:bookmarkEnd w:id="102"/>
     </w:p>
     <w:p>
       <w:pPr>
@@ -6944,28 +5645,15 @@
         <w:spacing w:before="240" w:after="60" w:line="360" w:lineRule="auto"/>
         <w:ind w:left="0" w:firstLine="0"/>
       </w:pPr>
-      <w:bookmarkStart w:id="104" w:name="_Toc433184139"/>
-      <w:proofErr w:type="gramStart"/>
-      <w:r>
-        <w:t>Navigációs</w:t>
-      </w:r>
-      <w:proofErr w:type="gramEnd"/>
-      <w:r>
-        <w:t xml:space="preserve"> ablak</w:t>
-      </w:r>
-      <w:bookmarkEnd w:id="104"/>
-    </w:p>
-    <w:p>
-      <w:r>
-        <w:t xml:space="preserve">Mivel a fejezeteket nagy valószínűséggel nem sorrendben fogod tartalommal feltölteni, érdemes bekapcsolni a </w:t>
-      </w:r>
-      <w:proofErr w:type="gramStart"/>
-      <w:r>
-        <w:t>navigációs</w:t>
-      </w:r>
-      <w:proofErr w:type="gramEnd"/>
-      <w:r>
-        <w:t xml:space="preserve"> ablakot (nézet/navigációs ablak). Ez gyors és egyszerű keresési és ugrálási lehetőséget biztosít a fejezetek közt</w:t>
+      <w:bookmarkStart w:id="103" w:name="_Toc433184139"/>
+      <w:r>
+        <w:t>Navigációs ablak</w:t>
+      </w:r>
+      <w:bookmarkEnd w:id="103"/>
+    </w:p>
+    <w:p>
+      <w:r>
+        <w:t>Mivel a fejezeteket nagy valószínűséggel nem sorrendben fogod tartalommal feltölteni, érdemes bekapcsolni a navigációs ablakot (nézet/navigációs ablak). Ez gyors és egyszerű keresési és ugrálási lehetőséget biztosít a fejezetek közt</w:t>
       </w:r>
     </w:p>
     <w:p>
@@ -7031,14 +5719,30 @@
       <w:pPr>
         <w:pStyle w:val="Kpalrs"/>
       </w:pPr>
-      <w:fldSimple w:instr=" SEQ ábra \* ARABIC ">
-        <w:r>
-          <w:rPr>
-            <w:noProof/>
-          </w:rPr>
-          <w:t>9</w:t>
-        </w:r>
-      </w:fldSimple>
+      <w:r>
+        <w:fldChar w:fldCharType="begin"/>
+      </w:r>
+      <w:r>
+        <w:instrText xml:space="preserve"> SEQ ábra \* ARABIC</w:instrText>
+      </w:r>
+      <w:r>
+        <w:instrText xml:space="preserve"> </w:instrText>
+      </w:r>
+      <w:r>
+        <w:fldChar w:fldCharType="separate"/>
+      </w:r>
+      <w:r>
+        <w:rPr>
+          <w:noProof/>
+        </w:rPr>
+        <w:t>9</w:t>
+      </w:r>
+      <w:r>
+        <w:rPr>
+          <w:noProof/>
+        </w:rPr>
+        <w:fldChar w:fldCharType="end"/>
+      </w:r>
       <w:r>
         <w:t>. ábra: Navigációs ablak</w:t>
       </w:r>
@@ -7050,24 +5754,16 @@
         <w:spacing w:before="240" w:after="60" w:line="360" w:lineRule="auto"/>
         <w:ind w:left="0" w:firstLine="0"/>
       </w:pPr>
-      <w:bookmarkStart w:id="105" w:name="_Toc433184140"/>
+      <w:bookmarkStart w:id="104" w:name="_Toc433184140"/>
       <w:r>
         <w:lastRenderedPageBreak/>
         <w:t>Megjegyzések</w:t>
       </w:r>
-      <w:bookmarkEnd w:id="105"/>
-    </w:p>
-    <w:p>
-      <w:r>
-        <w:t xml:space="preserve">A véleményezés/megjegyzés menüponttal megjegyzéseket fűzhetsz a szöveg tetszőleges részéhez. Ezt konzulensed </w:t>
-      </w:r>
-      <w:proofErr w:type="gramStart"/>
-      <w:r>
-        <w:t>előszeretettel</w:t>
-      </w:r>
-      <w:proofErr w:type="gramEnd"/>
-      <w:r>
-        <w:t xml:space="preserve"> fogja majd használni az észrevételei megfogalmazásához, de neked is jól jöhet, hogy megjelöld azokat a részeket, ahova még vissza kell térned. Fontos, hogy nyomtatás előtt az összes megjegyzést töröld, vagy külön állítsd be, hogy a megjegyzések ne jelenjenek meg a nyomtatásban.</w:t>
+      <w:bookmarkEnd w:id="104"/>
+    </w:p>
+    <w:p>
+      <w:r>
+        <w:t>A véleményezés/megjegyzés menüponttal megjegyzéseket fűzhetsz a szöveg tetszőleges részéhez. Ezt konzulensed előszeretettel fogja majd használni az észrevételei megfogalmazásához, de neked is jól jöhet, hogy megjelöld azokat a részeket, ahova még vissza kell térned. Fontos, hogy nyomtatás előtt az összes megjegyzést töröld, vagy külön állítsd be, hogy a megjegyzések ne jelenjenek meg a nyomtatásban.</w:t>
       </w:r>
     </w:p>
     <w:p>
@@ -7077,44 +5773,26 @@
         <w:spacing w:before="240" w:after="60" w:line="360" w:lineRule="auto"/>
         <w:ind w:left="0" w:firstLine="0"/>
       </w:pPr>
-      <w:bookmarkStart w:id="106" w:name="_Toc433184141"/>
+      <w:bookmarkStart w:id="105" w:name="_Toc433184141"/>
       <w:r>
         <w:t>Korrektúra</w:t>
       </w:r>
-      <w:bookmarkEnd w:id="106"/>
-    </w:p>
-    <w:p>
-      <w:r>
-        <w:t xml:space="preserve">Konzulensed, vagy mások, akiket a dolgozat átolvasására </w:t>
-      </w:r>
-      <w:proofErr w:type="gramStart"/>
-      <w:r>
-        <w:t>megkérsz</w:t>
-      </w:r>
-      <w:proofErr w:type="gramEnd"/>
-      <w:r>
-        <w:t xml:space="preserve"> legegyszerűbben a korrektúra funkció használatával tudják úgy javítani a dolgozatod, hogy a javításokat te is lásd. Az átolvasáshoz tehát érdemes bekapcsolni a „változtatások követése” </w:t>
-      </w:r>
-      <w:proofErr w:type="gramStart"/>
-      <w:r>
-        <w:t>funkciót</w:t>
-      </w:r>
-      <w:proofErr w:type="gramEnd"/>
-      <w:r>
-        <w:t xml:space="preserve"> és „Minden korrektúra” mutatására beállítani a rendszert.</w:t>
-      </w:r>
-    </w:p>
-    <w:p>
-      <w:r>
-        <w:t>Amikor korrektúrázott változatot kapsz vissza valakitől, használd a „Véleményezés ablak”-</w:t>
-      </w:r>
-      <w:proofErr w:type="spellStart"/>
-      <w:r>
-        <w:t>ot</w:t>
-      </w:r>
-      <w:proofErr w:type="spellEnd"/>
-      <w:r>
-        <w:t>, így egyetlen javítás sem kerülheti el a figyelmedet, s így mindegyiket elfogadhatod, vagy elvetheted, igény szerint.</w:t>
+      <w:bookmarkEnd w:id="105"/>
+    </w:p>
+    <w:p>
+      <w:r>
+        <w:t>Konzulensed, vagy mások, akiket a dolgozat átolvasására megkérsz legegyszerűbben a korrektúra funkció használatával tudják úgy javítani a dolgozatod, hogy a javításokat te is lásd. Az átolvasáshoz tehát érdemes bekapcsolni a „változtatások követése” funkciót és „Minden korrektúra” mutatására beállítani a rendszert.</w:t>
+      </w:r>
+    </w:p>
+    <w:p>
+      <w:r>
+        <w:t>Amikor korrektúrázott változatot kapsz vissza valakitől, használd a „Véleményezés ablak”-ot, így egyetlen javítás sem kerülheti el a figyelmedet,</w:t>
+      </w:r>
+      <w:r>
+        <w:t xml:space="preserve"> s így mindegyiket elfogadhatod</w:t>
+      </w:r>
+      <w:r>
+        <w:t xml:space="preserve"> vagy elvetheted, igény szerint.</w:t>
       </w:r>
     </w:p>
     <w:p>
@@ -7180,24 +5858,29 @@
       <w:pPr>
         <w:pStyle w:val="Kpalrs"/>
       </w:pPr>
-      <w:fldSimple w:instr=" SEQ ábra \* ARABIC ">
-        <w:r>
-          <w:rPr>
-            <w:noProof/>
-          </w:rPr>
-          <w:t>10</w:t>
-        </w:r>
-      </w:fldSimple>
-      <w:r>
-        <w:t xml:space="preserve">. ábra: Ellenőrizd, hogy minden bekarikázott </w:t>
-      </w:r>
-      <w:proofErr w:type="gramStart"/>
-      <w:r>
-        <w:t>funkciót</w:t>
-      </w:r>
-      <w:proofErr w:type="gramEnd"/>
-      <w:r>
-        <w:t xml:space="preserve"> ismersz-e!</w:t>
+      <w:r>
+        <w:fldChar w:fldCharType="begin"/>
+      </w:r>
+      <w:r>
+        <w:instrText xml:space="preserve"> SEQ ábra \* ARABIC </w:instrText>
+      </w:r>
+      <w:r>
+        <w:fldChar w:fldCharType="separate"/>
+      </w:r>
+      <w:r>
+        <w:rPr>
+          <w:noProof/>
+        </w:rPr>
+        <w:t>10</w:t>
+      </w:r>
+      <w:r>
+        <w:rPr>
+          <w:noProof/>
+        </w:rPr>
+        <w:fldChar w:fldCharType="end"/>
+      </w:r>
+      <w:r>
+        <w:t>. ábra: Ellenőrizd, hogy minden bekarikázott funkciót ismersz-e!</w:t>
       </w:r>
     </w:p>
     <w:p>
@@ -7207,44 +5890,26 @@
         <w:spacing w:before="240" w:after="60" w:line="360" w:lineRule="auto"/>
         <w:ind w:left="0" w:firstLine="0"/>
       </w:pPr>
-      <w:bookmarkStart w:id="107" w:name="_Toc433184142"/>
+      <w:bookmarkStart w:id="106" w:name="_Toc433184142"/>
       <w:r>
         <w:t>Gyorsbillentyűk</w:t>
       </w:r>
-      <w:bookmarkEnd w:id="107"/>
-    </w:p>
-    <w:p>
-      <w:r>
-        <w:t xml:space="preserve">A Word lehetőséget ad tetszőleges </w:t>
-      </w:r>
-      <w:proofErr w:type="gramStart"/>
-      <w:r>
-        <w:t>funkció</w:t>
-      </w:r>
-      <w:proofErr w:type="gramEnd"/>
-      <w:r>
-        <w:t xml:space="preserve"> gyorsbillentyűre kötésére. Használd a „billentyűparancsok </w:t>
-      </w:r>
-      <w:proofErr w:type="spellStart"/>
-      <w:r>
-        <w:t>testreszabása</w:t>
-      </w:r>
-      <w:proofErr w:type="spellEnd"/>
-      <w:r>
-        <w:t xml:space="preserve">” </w:t>
-      </w:r>
-      <w:proofErr w:type="gramStart"/>
-      <w:r>
-        <w:t>funkciót</w:t>
-      </w:r>
-      <w:proofErr w:type="gramEnd"/>
-      <w:r>
-        <w:t>, hogy gyorsbillentyűt rendelj a leggyakrabban használt gombokhoz.</w:t>
-      </w:r>
-    </w:p>
-    <w:p>
-      <w:r>
-        <w:t xml:space="preserve">Érdemes továbbá gyorsbillentyűt rendelni az alapvető stílusokhoz is. Bemelegítésként hozzárendeltük az </w:t>
+      <w:bookmarkEnd w:id="106"/>
+    </w:p>
+    <w:p>
+      <w:r>
+        <w:t>A Word lehetőséget ad tetszőleges funkció gyorsbillentyűre kötésére. Használd a „billentyűparancsok testreszabása” funkciót, hogy gyorsbillentyűt rendelj a leggyakrabban használt gombokhoz.</w:t>
+      </w:r>
+    </w:p>
+    <w:p>
+      <w:r>
+        <w:t xml:space="preserve">Érdemes továbbá gyorsbillentyűt rendelni az alapvető stílusokhoz is. </w:t>
+      </w:r>
+      <w:r>
+        <w:t xml:space="preserve">Ebben a dokumentumban </w:t>
+      </w:r>
+      <w:r>
+        <w:t xml:space="preserve">hozzárendeltük az </w:t>
       </w:r>
       <w:r>
         <w:t>A</w:t>
@@ -7272,24 +5937,16 @@
         <w:spacing w:before="240" w:after="60" w:line="360" w:lineRule="auto"/>
         <w:ind w:left="0" w:firstLine="0"/>
       </w:pPr>
-      <w:bookmarkStart w:id="108" w:name="_Toc433184143"/>
+      <w:bookmarkStart w:id="107" w:name="_Toc433184143"/>
       <w:r>
         <w:t>Kódrészletek</w:t>
       </w:r>
-      <w:bookmarkEnd w:id="100"/>
-      <w:bookmarkEnd w:id="108"/>
-    </w:p>
-    <w:p>
-      <w:r>
-        <w:t xml:space="preserve">Érdekesebb és bonyolultabb programozási megoldásainkat bátran </w:t>
-      </w:r>
-      <w:proofErr w:type="gramStart"/>
-      <w:r>
-        <w:t>illusztrálhatjuk</w:t>
-      </w:r>
-      <w:proofErr w:type="gramEnd"/>
-      <w:r>
-        <w:t xml:space="preserve"> kódrészletek beszúrásával. Fontos, hogy a beillesztett kódrészlet mérete álljon arányban annak a fontosságával, tehát ritkán érdemes egy „bekezdésnyi” kódnál többet beszúrni egyszerre. Amennyiben egy bonyolultabb (akár több oldalas) algoritmust szeretnénk bemutatni, annak a kódját érdemesebb függelékbe rakni.</w:t>
+      <w:bookmarkEnd w:id="99"/>
+      <w:bookmarkEnd w:id="107"/>
+    </w:p>
+    <w:p>
+      <w:r>
+        <w:t>Érdekesebb és bonyolultabb programozási megoldásainkat bátran illusztrálhatjuk kódrészletek beszúrásával. Fontos, hogy a beillesztett kódrészlet mérete álljon arányban annak a fontosságával, tehát ritkán érdemes egy „bekezdésnyi” kódnál többet beszúrni egyszerre. Amennyiben egy bonyolultabb (akár több oldalas) algoritmust szeretnénk bemutatni, annak a kódját érdemesebb függelékbe rakni.</w:t>
       </w:r>
     </w:p>
     <w:p>
@@ -7299,93 +5956,46 @@
         <w:spacing w:before="240" w:after="60" w:line="360" w:lineRule="auto"/>
         <w:ind w:left="0" w:firstLine="0"/>
       </w:pPr>
-      <w:bookmarkStart w:id="109" w:name="_Toc433184144"/>
+      <w:bookmarkStart w:id="108" w:name="_Toc433184144"/>
       <w:r>
         <w:t>Formázás</w:t>
       </w:r>
-      <w:bookmarkEnd w:id="109"/>
-    </w:p>
-    <w:p>
-      <w:r>
-        <w:t xml:space="preserve">A kódrészletek formázásánál kerüljük a helypazarlást, illetve próbáljuk megelőzni az </w:t>
-      </w:r>
-      <w:proofErr w:type="spellStart"/>
-      <w:r>
-        <w:t>olvashatóságot</w:t>
-      </w:r>
-      <w:proofErr w:type="spellEnd"/>
-      <w:r>
-        <w:t xml:space="preserve"> rontó sortördelést, akár a forráskód módosításának árán is. Két </w:t>
-      </w:r>
-      <w:proofErr w:type="gramStart"/>
-      <w:r>
-        <w:t>praktikus</w:t>
-      </w:r>
-      <w:proofErr w:type="gramEnd"/>
-      <w:r>
-        <w:t xml:space="preserve"> tipp Visual </w:t>
-      </w:r>
-      <w:proofErr w:type="spellStart"/>
-      <w:r>
-        <w:t>Studióhoz</w:t>
-      </w:r>
-      <w:proofErr w:type="spellEnd"/>
-      <w:r>
-        <w:t>:</w:t>
+      <w:bookmarkEnd w:id="108"/>
+    </w:p>
+    <w:p>
+      <w:r>
+        <w:t>A kódrészletek formázásánál kerüljük a helypazarlást, illetve próbáljuk megelőzni az olvashatóságot rontó sortördelést, akár a forráskód módosításának árán is. Két praktikus tipp Visual Studióhoz:</w:t>
       </w:r>
     </w:p>
     <w:p>
       <w:r>
         <w:lastRenderedPageBreak/>
-        <w:t xml:space="preserve">Másolás előtt érdemes a behúzások mértékét 4-ről 2 </w:t>
-      </w:r>
-      <w:proofErr w:type="gramStart"/>
-      <w:r>
-        <w:t>karakterre</w:t>
-      </w:r>
-      <w:proofErr w:type="gramEnd"/>
-      <w:r>
-        <w:t xml:space="preserve"> csökkenteni, majd a másola</w:t>
-      </w:r>
-      <w:r>
-        <w:t xml:space="preserve">ndó kódrészletet </w:t>
-      </w:r>
-      <w:proofErr w:type="spellStart"/>
-      <w:r>
-        <w:t>újraformázni</w:t>
-      </w:r>
-      <w:proofErr w:type="spellEnd"/>
-      <w:r>
-        <w:t xml:space="preserve"> (</w:t>
-      </w:r>
-      <w:proofErr w:type="spellStart"/>
+        <w:t>Másolás előtt érdemes a behúzások mértékét 4-ről 2 karakterre csökkenteni, majd a másola</w:t>
+      </w:r>
+      <w:r>
+        <w:t>ndó kódrészletet újraformázni (C</w:t>
+      </w:r>
+      <w:r>
+        <w:t>trl</w:t>
+      </w:r>
+      <w:r>
+        <w:t> </w:t>
+      </w:r>
+      <w:r>
+        <w:t>+</w:t>
+      </w:r>
+      <w:r>
+        <w:t> </w:t>
+      </w:r>
+      <w:r>
+        <w:t xml:space="preserve">K, </w:t>
+      </w:r>
       <w:r>
         <w:t>C</w:t>
       </w:r>
       <w:r>
         <w:t>trl</w:t>
       </w:r>
-      <w:proofErr w:type="spellEnd"/>
-      <w:r>
-        <w:t> </w:t>
-      </w:r>
-      <w:r>
-        <w:t>+</w:t>
-      </w:r>
-      <w:r>
-        <w:t> </w:t>
-      </w:r>
-      <w:r>
-        <w:t xml:space="preserve">K, </w:t>
-      </w:r>
-      <w:proofErr w:type="spellStart"/>
-      <w:r>
-        <w:t>C</w:t>
-      </w:r>
-      <w:r>
-        <w:t>trl</w:t>
-      </w:r>
-      <w:proofErr w:type="spellEnd"/>
       <w:r>
         <w:t> </w:t>
       </w:r>
@@ -7462,25 +6072,33 @@
       <w:pPr>
         <w:pStyle w:val="Kpalrs"/>
       </w:pPr>
-      <w:fldSimple w:instr=" SEQ ábra \* ARABIC ">
-        <w:r>
-          <w:rPr>
-            <w:noProof/>
-          </w:rPr>
-          <w:t>11</w:t>
-        </w:r>
-      </w:fldSimple>
-      <w:r>
-        <w:t xml:space="preserve">. ábra: A behúzások mértékének csökkentése Visual </w:t>
-      </w:r>
-      <w:proofErr w:type="spellStart"/>
-      <w:r>
-        <w:t>Studió</w:t>
+      <w:r>
+        <w:fldChar w:fldCharType="begin"/>
+      </w:r>
+      <w:r>
+        <w:instrText xml:space="preserve"> SEQ ábra \* ARABIC </w:instrText>
+      </w:r>
+      <w:r>
+        <w:fldChar w:fldCharType="separate"/>
+      </w:r>
+      <w:r>
+        <w:rPr>
+          <w:noProof/>
+        </w:rPr>
+        <w:t>11</w:t>
+      </w:r>
+      <w:r>
+        <w:rPr>
+          <w:noProof/>
+        </w:rPr>
+        <w:fldChar w:fldCharType="end"/>
+      </w:r>
+      <w:r>
+        <w:t>. ábra: A behúzások mértékének csökkentése Visual Studió</w:t>
       </w:r>
       <w:r>
         <w:t>ban</w:t>
       </w:r>
-      <w:proofErr w:type="spellEnd"/>
     </w:p>
     <w:p>
       <w:r>
@@ -7559,29 +6177,34 @@
       <w:pPr>
         <w:pStyle w:val="Kpalrs"/>
       </w:pPr>
-      <w:fldSimple w:instr=" SEQ ábra \* ARABIC ">
-        <w:r>
-          <w:rPr>
-            <w:noProof/>
-          </w:rPr>
-          <w:t>12</w:t>
-        </w:r>
-      </w:fldSimple>
+      <w:r>
+        <w:fldChar w:fldCharType="begin"/>
+      </w:r>
+      <w:r>
+        <w:instrText xml:space="preserve"> SEQ ábra \* ARABIC </w:instrText>
+      </w:r>
+      <w:r>
+        <w:fldChar w:fldCharType="separate"/>
+      </w:r>
+      <w:r>
+        <w:rPr>
+          <w:noProof/>
+        </w:rPr>
+        <w:t>12</w:t>
+      </w:r>
+      <w:r>
+        <w:rPr>
+          <w:noProof/>
+        </w:rPr>
+        <w:fldChar w:fldCharType="end"/>
+      </w:r>
       <w:r>
         <w:t>. ábra: Kódblokk kijelölése Alt + egérkurzor segítségével</w:t>
       </w:r>
     </w:p>
     <w:p>
       <w:r>
-        <w:t xml:space="preserve">Kódrészletek beillesztésére semmiképpen ne képeket használjunk, hanem a közvetlenül beszúrt kódrészletekkel dolgozzunk. A Visual </w:t>
-      </w:r>
-      <w:proofErr w:type="spellStart"/>
-      <w:r>
-        <w:t>Studióból</w:t>
-      </w:r>
-      <w:proofErr w:type="spellEnd"/>
-      <w:r>
-        <w:t xml:space="preserve"> kimásolt kódok alapvetően jól néznek ki, további szépítésre használjuk a </w:t>
+        <w:t xml:space="preserve">Kódrészletek beillesztésére semmiképpen ne képeket használjunk, hanem a közvetlenül beszúrt kódrészletekkel dolgozzunk. A Visual Studióból kimásolt kódok alapvetően jól néznek ki, további szépítésre használjuk a </w:t>
       </w:r>
       <w:r>
         <w:rPr>
@@ -7602,7 +6225,6 @@
           <w:lang w:eastAsia="hu-HU"/>
         </w:rPr>
       </w:pPr>
-      <w:proofErr w:type="spellStart"/>
       <w:r>
         <w:rPr>
           <w:highlight w:val="white"/>
@@ -7610,7 +6232,6 @@
         </w:rPr>
         <w:t>static</w:t>
       </w:r>
-      <w:proofErr w:type="spellEnd"/>
       <w:r>
         <w:rPr>
           <w:color w:val="000000"/>
@@ -7619,7 +6240,6 @@
         </w:rPr>
         <w:t xml:space="preserve"> </w:t>
       </w:r>
-      <w:proofErr w:type="spellStart"/>
       <w:r>
         <w:rPr>
           <w:highlight w:val="white"/>
@@ -7627,397 +6247,262 @@
         </w:rPr>
         <w:t>void</w:t>
       </w:r>
-      <w:proofErr w:type="spellEnd"/>
       <w:r>
         <w:rPr>
           <w:color w:val="000000"/>
           <w:highlight w:val="white"/>
           <w:lang w:eastAsia="hu-HU"/>
         </w:rPr>
-        <w:t xml:space="preserve"> </w:t>
-      </w:r>
-      <w:proofErr w:type="gramStart"/>
+        <w:t xml:space="preserve"> Main(</w:t>
+      </w:r>
+      <w:r>
+        <w:rPr>
+          <w:highlight w:val="white"/>
+          <w:lang w:eastAsia="hu-HU"/>
+        </w:rPr>
+        <w:t>string</w:t>
+      </w:r>
       <w:r>
         <w:rPr>
           <w:color w:val="000000"/>
           <w:highlight w:val="white"/>
           <w:lang w:eastAsia="hu-HU"/>
         </w:rPr>
-        <w:t>Main(</w:t>
-      </w:r>
-      <w:proofErr w:type="spellStart"/>
-      <w:proofErr w:type="gramEnd"/>
-      <w:r>
-        <w:rPr>
-          <w:highlight w:val="white"/>
-          <w:lang w:eastAsia="hu-HU"/>
-        </w:rPr>
-        <w:t>string</w:t>
-      </w:r>
-      <w:proofErr w:type="spellEnd"/>
-      <w:r>
+        <w:t>[] args)</w:t>
+      </w:r>
+    </w:p>
+    <w:p>
+      <w:pPr>
+        <w:pStyle w:val="Kd"/>
         <w:rPr>
           <w:color w:val="000000"/>
           <w:highlight w:val="white"/>
           <w:lang w:eastAsia="hu-HU"/>
         </w:rPr>
-        <w:t xml:space="preserve">[] </w:t>
-      </w:r>
-      <w:proofErr w:type="spellStart"/>
+      </w:pPr>
       <w:r>
         <w:rPr>
           <w:color w:val="000000"/>
           <w:highlight w:val="white"/>
           <w:lang w:eastAsia="hu-HU"/>
         </w:rPr>
-        <w:t>args</w:t>
-      </w:r>
-      <w:proofErr w:type="spellEnd"/>
-      <w:r>
+        <w:t>{</w:t>
+      </w:r>
+    </w:p>
+    <w:p>
+      <w:pPr>
+        <w:pStyle w:val="Kd"/>
         <w:rPr>
           <w:color w:val="000000"/>
           <w:highlight w:val="white"/>
           <w:lang w:eastAsia="hu-HU"/>
         </w:rPr>
-        <w:t>)</w:t>
-      </w:r>
-    </w:p>
-    <w:p>
-      <w:pPr>
-        <w:pStyle w:val="Kd"/>
+      </w:pPr>
+      <w:r>
         <w:rPr>
           <w:color w:val="000000"/>
           <w:highlight w:val="white"/>
           <w:lang w:eastAsia="hu-HU"/>
         </w:rPr>
-      </w:pPr>
+        <w:t xml:space="preserve">  </w:t>
+      </w:r>
+      <w:r>
+        <w:rPr>
+          <w:highlight w:val="white"/>
+          <w:lang w:eastAsia="hu-HU"/>
+        </w:rPr>
+        <w:t>var</w:t>
+      </w:r>
       <w:r>
         <w:rPr>
           <w:color w:val="000000"/>
           <w:highlight w:val="white"/>
           <w:lang w:eastAsia="hu-HU"/>
         </w:rPr>
-        <w:t>{</w:t>
-      </w:r>
-    </w:p>
-    <w:p>
-      <w:pPr>
-        <w:pStyle w:val="Kd"/>
+        <w:t xml:space="preserve"> ci = </w:t>
+      </w:r>
+      <w:r>
+        <w:rPr>
+          <w:highlight w:val="white"/>
+          <w:lang w:eastAsia="hu-HU"/>
+        </w:rPr>
+        <w:t>new</w:t>
+      </w:r>
+      <w:r>
         <w:rPr>
           <w:color w:val="000000"/>
           <w:highlight w:val="white"/>
           <w:lang w:eastAsia="hu-HU"/>
         </w:rPr>
-      </w:pPr>
+        <w:t xml:space="preserve"> </w:t>
+      </w:r>
+      <w:r>
+        <w:rPr>
+          <w:color w:val="2B91AF"/>
+          <w:highlight w:val="white"/>
+          <w:lang w:eastAsia="hu-HU"/>
+        </w:rPr>
+        <w:t>CultureInfo</w:t>
+      </w:r>
       <w:r>
         <w:rPr>
           <w:color w:val="000000"/>
           <w:highlight w:val="white"/>
           <w:lang w:eastAsia="hu-HU"/>
         </w:rPr>
-        <w:t xml:space="preserve">  </w:t>
-      </w:r>
-      <w:proofErr w:type="gramStart"/>
-      <w:r>
-        <w:rPr>
+        <w:t>(</w:t>
+      </w:r>
+      <w:r>
+        <w:rPr>
+          <w:color w:val="A31515"/>
           <w:highlight w:val="white"/>
           <w:lang w:eastAsia="hu-HU"/>
         </w:rPr>
-        <w:t>var</w:t>
-      </w:r>
-      <w:proofErr w:type="gramEnd"/>
+        <w:t>"en-us"</w:t>
+      </w:r>
       <w:r>
         <w:rPr>
           <w:color w:val="000000"/>
           <w:highlight w:val="white"/>
           <w:lang w:eastAsia="hu-HU"/>
         </w:rPr>
-        <w:t xml:space="preserve"> ci = </w:t>
-      </w:r>
-      <w:proofErr w:type="spellStart"/>
-      <w:r>
-        <w:rPr>
-          <w:highlight w:val="white"/>
-          <w:lang w:eastAsia="hu-HU"/>
-        </w:rPr>
-        <w:t>new</w:t>
-      </w:r>
-      <w:proofErr w:type="spellEnd"/>
-      <w:r>
+        <w:t>);</w:t>
+      </w:r>
+    </w:p>
+    <w:p>
+      <w:pPr>
+        <w:pStyle w:val="Kd"/>
         <w:rPr>
           <w:color w:val="000000"/>
           <w:highlight w:val="white"/>
           <w:lang w:eastAsia="hu-HU"/>
         </w:rPr>
-        <w:t xml:space="preserve"> </w:t>
-      </w:r>
-      <w:proofErr w:type="spellStart"/>
+      </w:pPr>
+      <w:r>
+        <w:rPr>
+          <w:color w:val="000000"/>
+          <w:highlight w:val="white"/>
+          <w:lang w:eastAsia="hu-HU"/>
+        </w:rPr>
+        <w:t xml:space="preserve">  ci.NumberFormat.CurrencySymbol = </w:t>
+      </w:r>
+      <w:r>
+        <w:rPr>
+          <w:color w:val="A31515"/>
+          <w:highlight w:val="white"/>
+          <w:lang w:eastAsia="hu-HU"/>
+        </w:rPr>
+        <w:t>""</w:t>
+      </w:r>
+      <w:r>
+        <w:rPr>
+          <w:color w:val="000000"/>
+          <w:highlight w:val="white"/>
+          <w:lang w:eastAsia="hu-HU"/>
+        </w:rPr>
+        <w:t>;</w:t>
+      </w:r>
+    </w:p>
+    <w:p>
+      <w:pPr>
+        <w:pStyle w:val="Kd"/>
+        <w:rPr>
+          <w:color w:val="000000"/>
+          <w:highlight w:val="white"/>
+          <w:lang w:eastAsia="hu-HU"/>
+        </w:rPr>
+      </w:pPr>
+      <w:r>
+        <w:rPr>
+          <w:color w:val="000000"/>
+          <w:highlight w:val="white"/>
+          <w:lang w:eastAsia="hu-HU"/>
+        </w:rPr>
+        <w:t xml:space="preserve">  </w:t>
+      </w:r>
       <w:r>
         <w:rPr>
           <w:color w:val="2B91AF"/>
           <w:highlight w:val="white"/>
           <w:lang w:eastAsia="hu-HU"/>
         </w:rPr>
-        <w:t>CultureInfo</w:t>
-      </w:r>
-      <w:proofErr w:type="spellEnd"/>
+        <w:t>Thread</w:t>
+      </w:r>
       <w:r>
         <w:rPr>
           <w:color w:val="000000"/>
           <w:highlight w:val="white"/>
           <w:lang w:eastAsia="hu-HU"/>
         </w:rPr>
-        <w:t>(</w:t>
-      </w:r>
-      <w:r>
-        <w:rPr>
-          <w:color w:val="A31515"/>
-          <w:highlight w:val="white"/>
-          <w:lang w:eastAsia="hu-HU"/>
-        </w:rPr>
-        <w:t>"en-</w:t>
-      </w:r>
-      <w:proofErr w:type="spellStart"/>
-      <w:r>
-        <w:rPr>
-          <w:color w:val="A31515"/>
-          <w:highlight w:val="white"/>
-          <w:lang w:eastAsia="hu-HU"/>
-        </w:rPr>
-        <w:t>us</w:t>
-      </w:r>
-      <w:proofErr w:type="spellEnd"/>
-      <w:r>
-        <w:rPr>
-          <w:color w:val="A31515"/>
-          <w:highlight w:val="white"/>
-          <w:lang w:eastAsia="hu-HU"/>
-        </w:rPr>
-        <w:t>"</w:t>
-      </w:r>
-      <w:r>
+        <w:t>.CurrentThread.CurrentCulture = ci;</w:t>
+      </w:r>
+    </w:p>
+    <w:p>
+      <w:pPr>
+        <w:pStyle w:val="Kd"/>
         <w:rPr>
           <w:color w:val="000000"/>
           <w:highlight w:val="white"/>
           <w:lang w:eastAsia="hu-HU"/>
         </w:rPr>
-        <w:t>);</w:t>
-      </w:r>
-    </w:p>
-    <w:p>
-      <w:pPr>
-        <w:pStyle w:val="Kd"/>
+      </w:pPr>
+      <w:r>
         <w:rPr>
           <w:color w:val="000000"/>
           <w:highlight w:val="white"/>
           <w:lang w:eastAsia="hu-HU"/>
         </w:rPr>
-      </w:pPr>
+        <w:t xml:space="preserve">  </w:t>
+      </w:r>
+      <w:r>
+        <w:rPr>
+          <w:color w:val="2B91AF"/>
+          <w:highlight w:val="white"/>
+          <w:lang w:eastAsia="hu-HU"/>
+        </w:rPr>
+        <w:t>Console</w:t>
+      </w:r>
       <w:r>
         <w:rPr>
           <w:color w:val="000000"/>
           <w:highlight w:val="white"/>
           <w:lang w:eastAsia="hu-HU"/>
         </w:rPr>
-        <w:t xml:space="preserve">  </w:t>
-      </w:r>
-      <w:proofErr w:type="spellStart"/>
-      <w:r>
+        <w:t>.WriteLine(ci);</w:t>
+      </w:r>
+    </w:p>
+    <w:p>
+      <w:pPr>
+        <w:pStyle w:val="Kd"/>
         <w:rPr>
           <w:color w:val="000000"/>
           <w:highlight w:val="white"/>
           <w:lang w:eastAsia="hu-HU"/>
         </w:rPr>
-        <w:t>ci</w:t>
-      </w:r>
-      <w:proofErr w:type="gramStart"/>
+      </w:pPr>
       <w:r>
         <w:rPr>
           <w:color w:val="000000"/>
           <w:highlight w:val="white"/>
           <w:lang w:eastAsia="hu-HU"/>
         </w:rPr>
-        <w:t>.NumberFormat</w:t>
-      </w:r>
-      <w:proofErr w:type="gramEnd"/>
+        <w:t xml:space="preserve">  </w:t>
+      </w:r>
+      <w:r>
+        <w:rPr>
+          <w:color w:val="2B91AF"/>
+          <w:highlight w:val="white"/>
+          <w:lang w:eastAsia="hu-HU"/>
+        </w:rPr>
+        <w:t>Console</w:t>
+      </w:r>
       <w:r>
         <w:rPr>
           <w:color w:val="000000"/>
           <w:highlight w:val="white"/>
           <w:lang w:eastAsia="hu-HU"/>
         </w:rPr>
-        <w:t>.CurrencySymbol</w:t>
-      </w:r>
-      <w:proofErr w:type="spellEnd"/>
-      <w:r>
-        <w:rPr>
-          <w:color w:val="000000"/>
-          <w:highlight w:val="white"/>
-          <w:lang w:eastAsia="hu-HU"/>
-        </w:rPr>
-        <w:t xml:space="preserve"> = </w:t>
-      </w:r>
-      <w:r>
-        <w:rPr>
-          <w:color w:val="A31515"/>
-          <w:highlight w:val="white"/>
-          <w:lang w:eastAsia="hu-HU"/>
-        </w:rPr>
-        <w:t>""</w:t>
-      </w:r>
-      <w:r>
-        <w:rPr>
-          <w:color w:val="000000"/>
-          <w:highlight w:val="white"/>
-          <w:lang w:eastAsia="hu-HU"/>
-        </w:rPr>
-        <w:t>;</w:t>
-      </w:r>
-    </w:p>
-    <w:p>
-      <w:pPr>
-        <w:pStyle w:val="Kd"/>
-        <w:rPr>
-          <w:color w:val="000000"/>
-          <w:highlight w:val="white"/>
-          <w:lang w:eastAsia="hu-HU"/>
-        </w:rPr>
-      </w:pPr>
-      <w:r>
-        <w:rPr>
-          <w:color w:val="000000"/>
-          <w:highlight w:val="white"/>
-          <w:lang w:eastAsia="hu-HU"/>
-        </w:rPr>
-        <w:t xml:space="preserve">  </w:t>
-      </w:r>
-      <w:proofErr w:type="spellStart"/>
-      <w:r>
-        <w:rPr>
-          <w:color w:val="2B91AF"/>
-          <w:highlight w:val="white"/>
-          <w:lang w:eastAsia="hu-HU"/>
-        </w:rPr>
-        <w:t>Thread</w:t>
-      </w:r>
-      <w:proofErr w:type="gramStart"/>
-      <w:r>
-        <w:rPr>
-          <w:color w:val="000000"/>
-          <w:highlight w:val="white"/>
-          <w:lang w:eastAsia="hu-HU"/>
-        </w:rPr>
-        <w:t>.CurrentThread</w:t>
-      </w:r>
-      <w:proofErr w:type="gramEnd"/>
-      <w:r>
-        <w:rPr>
-          <w:color w:val="000000"/>
-          <w:highlight w:val="white"/>
-          <w:lang w:eastAsia="hu-HU"/>
-        </w:rPr>
-        <w:t>.CurrentCulture</w:t>
-      </w:r>
-      <w:proofErr w:type="spellEnd"/>
-      <w:r>
-        <w:rPr>
-          <w:color w:val="000000"/>
-          <w:highlight w:val="white"/>
-          <w:lang w:eastAsia="hu-HU"/>
-        </w:rPr>
-        <w:t xml:space="preserve"> = ci;</w:t>
-      </w:r>
-    </w:p>
-    <w:p>
-      <w:pPr>
-        <w:pStyle w:val="Kd"/>
-        <w:rPr>
-          <w:color w:val="000000"/>
-          <w:highlight w:val="white"/>
-          <w:lang w:eastAsia="hu-HU"/>
-        </w:rPr>
-      </w:pPr>
-      <w:r>
-        <w:rPr>
-          <w:color w:val="000000"/>
-          <w:highlight w:val="white"/>
-          <w:lang w:eastAsia="hu-HU"/>
-        </w:rPr>
-        <w:t xml:space="preserve">  </w:t>
-      </w:r>
-      <w:proofErr w:type="spellStart"/>
-      <w:r>
-        <w:rPr>
-          <w:color w:val="2B91AF"/>
-          <w:highlight w:val="white"/>
-          <w:lang w:eastAsia="hu-HU"/>
-        </w:rPr>
-        <w:t>Console</w:t>
-      </w:r>
-      <w:proofErr w:type="gramStart"/>
-      <w:r>
-        <w:rPr>
-          <w:color w:val="000000"/>
-          <w:highlight w:val="white"/>
-          <w:lang w:eastAsia="hu-HU"/>
-        </w:rPr>
-        <w:t>.WriteLine</w:t>
-      </w:r>
-      <w:proofErr w:type="spellEnd"/>
-      <w:proofErr w:type="gramEnd"/>
-      <w:r>
-        <w:rPr>
-          <w:color w:val="000000"/>
-          <w:highlight w:val="white"/>
-          <w:lang w:eastAsia="hu-HU"/>
-        </w:rPr>
-        <w:t>(ci);</w:t>
-      </w:r>
-    </w:p>
-    <w:p>
-      <w:pPr>
-        <w:pStyle w:val="Kd"/>
-        <w:rPr>
-          <w:color w:val="000000"/>
-          <w:highlight w:val="white"/>
-          <w:lang w:eastAsia="hu-HU"/>
-        </w:rPr>
-      </w:pPr>
-      <w:r>
-        <w:rPr>
-          <w:color w:val="000000"/>
-          <w:highlight w:val="white"/>
-          <w:lang w:eastAsia="hu-HU"/>
-        </w:rPr>
-        <w:t xml:space="preserve">  </w:t>
-      </w:r>
-      <w:proofErr w:type="spellStart"/>
-      <w:r>
-        <w:rPr>
-          <w:color w:val="2B91AF"/>
-          <w:highlight w:val="white"/>
-          <w:lang w:eastAsia="hu-HU"/>
-        </w:rPr>
-        <w:t>Console</w:t>
-      </w:r>
-      <w:proofErr w:type="gramStart"/>
-      <w:r>
-        <w:rPr>
-          <w:color w:val="000000"/>
-          <w:highlight w:val="white"/>
-          <w:lang w:eastAsia="hu-HU"/>
-        </w:rPr>
-        <w:t>.WriteLine</w:t>
-      </w:r>
-      <w:proofErr w:type="spellEnd"/>
-      <w:proofErr w:type="gramEnd"/>
-      <w:r>
-        <w:rPr>
-          <w:color w:val="000000"/>
-          <w:highlight w:val="white"/>
-          <w:lang w:eastAsia="hu-HU"/>
-        </w:rPr>
-        <w:t>(</w:t>
+        <w:t>.WriteLine(</w:t>
       </w:r>
       <w:r>
         <w:rPr>
@@ -8056,25 +6541,17 @@
         <w:spacing w:before="240" w:after="60" w:line="360" w:lineRule="auto"/>
         <w:ind w:left="0" w:firstLine="0"/>
       </w:pPr>
-      <w:bookmarkStart w:id="110" w:name="_Toc332797402"/>
-      <w:bookmarkStart w:id="111" w:name="_Toc433184145"/>
+      <w:bookmarkStart w:id="109" w:name="_Toc332797402"/>
+      <w:bookmarkStart w:id="110" w:name="_Toc433184145"/>
       <w:r>
         <w:t>Irodalomjegyzék</w:t>
       </w:r>
+      <w:bookmarkEnd w:id="109"/>
       <w:bookmarkEnd w:id="110"/>
-      <w:bookmarkEnd w:id="111"/>
-    </w:p>
-    <w:p>
-      <w:r>
-        <w:t xml:space="preserve">Az Irodalomjegyzékben </w:t>
-      </w:r>
-      <w:proofErr w:type="gramStart"/>
-      <w:r>
-        <w:t>szereplő hivatkozásokat</w:t>
-      </w:r>
-      <w:proofErr w:type="gramEnd"/>
-      <w:r>
-        <w:t xml:space="preserve"> </w:t>
+    </w:p>
+    <w:p>
+      <w:r>
+        <w:t xml:space="preserve">Az Irodalomjegyzékben szereplő hivatkozásokat </w:t>
       </w:r>
       <w:r>
         <w:rPr>
@@ -8113,61 +6590,13 @@
         <w:t>Kereszthivatkozás beszúrása</w:t>
       </w:r>
       <w:r>
-        <w:t xml:space="preserve"> (</w:t>
-      </w:r>
-      <w:proofErr w:type="spellStart"/>
-      <w:r>
-        <w:t>Insert</w:t>
-      </w:r>
-      <w:proofErr w:type="spellEnd"/>
-      <w:r>
-        <w:t xml:space="preserve"> </w:t>
-      </w:r>
-      <w:proofErr w:type="spellStart"/>
-      <w:r>
-        <w:t>cross-reference</w:t>
-      </w:r>
-      <w:proofErr w:type="spellEnd"/>
-      <w:r>
-        <w:t xml:space="preserve">) </w:t>
-      </w:r>
-      <w:proofErr w:type="gramStart"/>
-      <w:r>
-        <w:t>funkcióval</w:t>
-      </w:r>
-      <w:proofErr w:type="gramEnd"/>
-      <w:r>
-        <w:t xml:space="preserve"> helyezzük el (példa egy így beszúrt hivatkozásra: </w:t>
-      </w:r>
-      <w:r>
-        <w:fldChar w:fldCharType="begin"/>
-      </w:r>
-      <w:r>
-        <w:instrText xml:space="preserve"> REF _Ref332797594 \r \h </w:instrText>
-      </w:r>
-      <w:r>
-        <w:fldChar w:fldCharType="separate"/>
-      </w:r>
-      <w:r>
-        <w:rPr>
-          <w:b/>
-          <w:bCs/>
-        </w:rPr>
-        <w:t>Hiba! A hivatkozási forrás nem található.</w:t>
-      </w:r>
-      <w:r>
-        <w:fldChar w:fldCharType="end"/>
-      </w:r>
-      <w:r>
-        <w:t xml:space="preserve">), így azok </w:t>
-      </w:r>
-      <w:proofErr w:type="gramStart"/>
-      <w:r>
-        <w:t>automatikusan</w:t>
-      </w:r>
-      <w:proofErr w:type="gramEnd"/>
-      <w:r>
-        <w:t xml:space="preserve"> frissülnek a hivatkozások átrendezésekor.</w:t>
+        <w:t xml:space="preserve"> (Insert cross-reference)</w:t>
+      </w:r>
+      <w:r>
+        <w:t xml:space="preserve"> funkcióval helyezzük el</w:t>
+      </w:r>
+      <w:r>
+        <w:t>, így azok automatikusan frissülnek a hivatkozások átrendezésekor.</w:t>
       </w:r>
     </w:p>
     <w:p>
@@ -8177,13 +6606,13 @@
         <w:spacing w:before="240" w:after="60" w:line="360" w:lineRule="auto"/>
         <w:ind w:left="0" w:firstLine="0"/>
       </w:pPr>
-      <w:bookmarkStart w:id="112" w:name="_Toc332797403"/>
-      <w:bookmarkStart w:id="113" w:name="_Toc433184146"/>
+      <w:bookmarkStart w:id="111" w:name="_Toc332797403"/>
+      <w:bookmarkStart w:id="112" w:name="_Toc433184146"/>
       <w:r>
         <w:t>Utolsó simítások</w:t>
       </w:r>
+      <w:bookmarkEnd w:id="111"/>
       <w:bookmarkEnd w:id="112"/>
-      <w:bookmarkEnd w:id="113"/>
     </w:p>
     <w:p>
       <w:r>
@@ -8205,13 +6634,8 @@
         <w:t>Kereszthivatkozások frissítése:</w:t>
       </w:r>
       <w:r>
-        <w:t xml:space="preserve"> miután kijelöltük a teljes szöveget (</w:t>
-      </w:r>
-      <w:proofErr w:type="spellStart"/>
-      <w:r>
-        <w:t>Ctrl</w:t>
-      </w:r>
-      <w:proofErr w:type="spellEnd"/>
+        <w:t xml:space="preserve"> miután kijelöltük a teljes szöveget (Ctrl</w:t>
+      </w:r>
       <w:r>
         <w:t> </w:t>
       </w:r>
@@ -8221,13 +6645,8 @@
       <w:r>
         <w:t> </w:t>
       </w:r>
-      <w:proofErr w:type="gramStart"/>
-      <w:r>
-        <w:t>A</w:t>
-      </w:r>
-      <w:proofErr w:type="gramEnd"/>
-      <w:r>
-        <w:t>), nyomjuk meg az F9 billentyűt, és a Word frissíti az összes kereszthivatkozást. Ilyenkor ellenőrizzük, hogy nem jelent-e meg valahol a „Hiba! A könyvjelző nem létezik.” szöveg.</w:t>
+      <w:r>
+        <w:t>A), nyomjuk meg az F9 billentyűt, és a Word frissíti az összes kereszthivatkozást. Ilyenkor ellenőrizzük, hogy nem jelent-e meg valahol a „Hiba! A könyvjelző nem létezik.” szöveg.</w:t>
       </w:r>
     </w:p>
     <w:p>
@@ -8238,30 +6657,14 @@
           <w:numId w:val="19"/>
         </w:numPr>
       </w:pPr>
-      <w:proofErr w:type="gramStart"/>
       <w:r>
         <w:rPr>
           <w:rStyle w:val="Kiemels"/>
         </w:rPr>
-        <w:t>Dokumentum</w:t>
-      </w:r>
-      <w:proofErr w:type="gramEnd"/>
-      <w:r>
-        <w:rPr>
-          <w:rStyle w:val="Kiemels"/>
-        </w:rPr>
-        <w:t xml:space="preserve"> tulajdonságok megadása:</w:t>
-      </w:r>
-      <w:r>
-        <w:t xml:space="preserve"> a dokumentumhoz tartozó </w:t>
-      </w:r>
-      <w:proofErr w:type="spellStart"/>
-      <w:r>
-        <w:t>metaadatok</w:t>
-      </w:r>
-      <w:proofErr w:type="spellEnd"/>
-      <w:r>
-        <w:t xml:space="preserve"> kitöltése (szerző, cím, kulcsszavak stb.). Ez Word 2013 alatt a </w:t>
+        <w:t>Dokumentum tulajdonságok megadása:</w:t>
+      </w:r>
+      <w:r>
+        <w:t xml:space="preserve"> a dokumentumhoz tartozó metaadatok kitöltése (szerző, cím, kulcsszavak stb.). Ez Word 2013 alatt a </w:t>
       </w:r>
       <w:r>
         <w:rPr>
@@ -8297,7 +6700,55 @@
         <w:t>Dokumentumpanel megjelenítése</w:t>
       </w:r>
       <w:r>
-        <w:t xml:space="preserve"> gombra kattintva érhető el.</w:t>
+        <w:t xml:space="preserve"> gombra kattintva érhető el</w:t>
+      </w:r>
+      <w:r>
+        <w:t xml:space="preserve">, míg Word 2016-ban </w:t>
+      </w:r>
+      <w:r>
+        <w:t xml:space="preserve">a </w:t>
+      </w:r>
+      <w:r>
+        <w:rPr>
+          <w:rStyle w:val="Kiemels2"/>
+        </w:rPr>
+        <w:t>Fájl</w:t>
+      </w:r>
+      <w:r>
+        <w:t xml:space="preserve"> | </w:t>
+      </w:r>
+      <w:r>
+        <w:rPr>
+          <w:rStyle w:val="Kiemels2"/>
+        </w:rPr>
+        <w:t>Információ</w:t>
+      </w:r>
+      <w:r>
+        <w:t xml:space="preserve"> | </w:t>
+      </w:r>
+      <w:r>
+        <w:rPr>
+          <w:rStyle w:val="Kiemels2"/>
+        </w:rPr>
+        <w:t>Tulajdonságok</w:t>
+      </w:r>
+      <w:r>
+        <w:t xml:space="preserve"> | </w:t>
+      </w:r>
+      <w:r>
+        <w:rPr>
+          <w:rStyle w:val="Kiemels2"/>
+        </w:rPr>
+        <w:t>Minden tulajdonság megjelenítése</w:t>
+      </w:r>
+      <w:r>
+        <w:t xml:space="preserve"> alatt</w:t>
+      </w:r>
+      <w:r>
+        <w:rPr>
+          <w:rStyle w:val="Kiemels2"/>
+        </w:rPr>
+        <w:t>.</w:t>
       </w:r>
     </w:p>
     <w:p>
@@ -8315,48 +6766,28 @@
         <w:t>Kinézet ellenőrzése PDF-ben:</w:t>
       </w:r>
       <w:r>
-        <w:t xml:space="preserve"> a </w:t>
-      </w:r>
-      <w:proofErr w:type="gramStart"/>
-      <w:r>
-        <w:t>dokumentum</w:t>
-      </w:r>
-      <w:proofErr w:type="gramEnd"/>
-      <w:r>
-        <w:t xml:space="preserve"> elkészítése után feltétlenül ellenőrizzük a kapott PDF dokumentumot is.</w:t>
-      </w:r>
-    </w:p>
-    <w:p/>
-    <w:p>
-      <w:pPr>
-        <w:pStyle w:val="Cmsor3"/>
+        <w:t xml:space="preserve"> a dokumentum elkészítése után feltétlenül ellenőrizzük a kapott PDF dokumentumot is.</w:t>
+      </w:r>
+    </w:p>
+    <w:p>
+      <w:pPr>
+        <w:pStyle w:val="Cmsor1"/>
         <w:numPr>
           <w:ilvl w:val="0"/>
           <w:numId w:val="0"/>
         </w:numPr>
-        <w:ind w:left="720"/>
-      </w:pPr>
-    </w:p>
-    <w:p>
-      <w:pPr>
-        <w:pStyle w:val="Cmsor1"/>
-      </w:pPr>
-      <w:bookmarkStart w:id="114" w:name="_Toc396824933"/>
+        <w:ind w:left="432" w:hanging="432"/>
+      </w:pPr>
+      <w:bookmarkStart w:id="113" w:name="_Toc396824934"/>
       <w:r>
         <w:lastRenderedPageBreak/>
-        <w:t>Összefoglalás</w:t>
-      </w:r>
-      <w:bookmarkEnd w:id="114"/>
-    </w:p>
-    <w:p>
-      <w:r>
-        <w:t>A diplomaterv összefoglalása</w:t>
-      </w:r>
-      <w:r>
-        <w:t xml:space="preserve"> és a jövőbeli tervek, folytatási lehetőségek felvázolása</w:t>
-      </w:r>
-      <w:r>
-        <w:t>.</w:t>
+        <w:t>Köszönetnyilvánítás</w:t>
+      </w:r>
+      <w:bookmarkEnd w:id="113"/>
+    </w:p>
+    <w:p>
+      <w:r>
+        <w:t>A köszönetnyilvánítás nem kötelező, akár törölhető is. Ha a szerző szükségét érzi, itt lehet köszönetet nyilvánítani azoknak, akik hozzájárultak munkájukkal ahhoz, hogy a hallgató a szakdolgozatban vagy diplomamunkában leírt feladatokat sikeresen elvégezze. A konzulensnek való köszönetnyilvánítás sem kötelező, a konzulensnek hivatalosan is dolga, hogy a hallgatót konzultálja.</w:t>
       </w:r>
     </w:p>
     <w:p>
@@ -8368,47 +6799,20 @@
         </w:numPr>
         <w:ind w:left="431" w:hanging="431"/>
       </w:pPr>
-      <w:bookmarkStart w:id="115" w:name="_Toc396824934"/>
-      <w:r>
-        <w:lastRenderedPageBreak/>
-        <w:t>Köszönetnyilvánítás</w:t>
-      </w:r>
-      <w:bookmarkEnd w:id="115"/>
-    </w:p>
-    <w:p>
-      <w:r>
-        <w:t xml:space="preserve">A köszönetnyilvánítás nem kötelező, akár törölhető is. Ha a szerző szükségét érzi, itt lehet köszönetet nyilvánítani azoknak, akik hozzájárultak munkájukkal ahhoz, hogy a hallgató a szakdolgozatban vagy diplomamunkában leírt feladatokat sikeresen elvégezze. A </w:t>
-      </w:r>
-      <w:proofErr w:type="gramStart"/>
-      <w:r>
-        <w:t>konzulensnek</w:t>
-      </w:r>
-      <w:proofErr w:type="gramEnd"/>
-      <w:r>
-        <w:t xml:space="preserve"> való köszönetnyilvánítás sem kötelező, a konzulensnek hivatalosan is dolga, hogy a hallgatót konzultálja.</w:t>
-      </w:r>
-    </w:p>
-    <w:p>
-      <w:pPr>
-        <w:pStyle w:val="Cmsor1"/>
-        <w:numPr>
-          <w:ilvl w:val="0"/>
-          <w:numId w:val="0"/>
-        </w:numPr>
-        <w:ind w:left="431" w:hanging="431"/>
-      </w:pPr>
-      <w:bookmarkStart w:id="116" w:name="_Toc396824937"/>
+      <w:bookmarkStart w:id="114" w:name="_Toc396824937"/>
       <w:r>
         <w:lastRenderedPageBreak/>
         <w:t>Irodalomjegyzék</w:t>
       </w:r>
-      <w:bookmarkEnd w:id="116"/>
+      <w:bookmarkStart w:id="115" w:name="_GoBack"/>
+      <w:bookmarkEnd w:id="114"/>
+      <w:bookmarkEnd w:id="115"/>
     </w:p>
     <w:p>
       <w:pPr>
         <w:pStyle w:val="Irodalomjegyzkbejegyzs"/>
       </w:pPr>
-      <w:bookmarkStart w:id="117" w:name="_Ref395770039"/>
+      <w:bookmarkStart w:id="116" w:name="_Ref395770039"/>
       <w:r>
         <w:t xml:space="preserve">Jeney Gábor, </w:t>
       </w:r>
@@ -8416,61 +6820,25 @@
         <w:rPr>
           <w:rStyle w:val="Kiemels"/>
         </w:rPr>
-        <w:t xml:space="preserve">Hogyan néz ki egy igényes </w:t>
-      </w:r>
-      <w:proofErr w:type="gramStart"/>
+        <w:t>Hogyan néz ki egy igényes dokum</w:t>
+      </w:r>
       <w:r>
         <w:rPr>
           <w:rStyle w:val="Kiemels"/>
         </w:rPr>
-        <w:t>dokum</w:t>
+        <w:t>entum? Néhány szóban az alapvető</w:t>
       </w:r>
       <w:r>
         <w:rPr>
           <w:rStyle w:val="Kiemels"/>
         </w:rPr>
-        <w:t>entum</w:t>
-      </w:r>
-      <w:proofErr w:type="gramEnd"/>
-      <w:r>
-        <w:rPr>
-          <w:rStyle w:val="Kiemels"/>
-        </w:rPr>
-        <w:t>? Néhány szóban az alapvető</w:t>
-      </w:r>
-      <w:r>
-        <w:rPr>
-          <w:rStyle w:val="Kiemels"/>
-        </w:rPr>
-        <w:t xml:space="preserve"> </w:t>
-      </w:r>
-      <w:proofErr w:type="spellStart"/>
-      <w:r>
-        <w:rPr>
-          <w:rStyle w:val="Kiemels"/>
-        </w:rPr>
-        <w:t>tipográﬁai</w:t>
-      </w:r>
-      <w:proofErr w:type="spellEnd"/>
-      <w:r>
-        <w:rPr>
-          <w:rStyle w:val="Kiemels"/>
-        </w:rPr>
-        <w:t xml:space="preserve"> szabályokról, Budapesti Műszaki és Gazdaságtudományi Egyetem,</w:t>
+        <w:t xml:space="preserve"> tipográﬁai szabályokról, Budapesti Műszaki és Gazdaságtudományi Egyetem,</w:t>
       </w:r>
       <w:r>
         <w:t xml:space="preserve"> Híradástechnikai Tansz</w:t>
       </w:r>
       <w:r>
-        <w:t>ék, Budapest, 2007. május 9</w:t>
-      </w:r>
-      <w:proofErr w:type="gramStart"/>
-      <w:r>
-        <w:t>.,</w:t>
-      </w:r>
-      <w:proofErr w:type="gramEnd"/>
-      <w:r>
-        <w:t xml:space="preserve"> </w:t>
+        <w:t xml:space="preserve">ék, Budapest, 2007. május 9., </w:t>
       </w:r>
       <w:r>
         <w:t>online:</w:t>
@@ -8489,7 +6857,7 @@
           <w:t>http://mcl.hu/~jeneyg/foliak.pdf</w:t>
         </w:r>
       </w:hyperlink>
-      <w:bookmarkEnd w:id="117"/>
+      <w:bookmarkEnd w:id="116"/>
       <w:r>
         <w:t xml:space="preserve"> </w:t>
       </w:r>
@@ -8502,279 +6870,59 @@
         <w:pStyle w:val="Irodalomjegyzkbejegyzs"/>
       </w:pPr>
       <w:r>
-        <w:t xml:space="preserve">William </w:t>
-      </w:r>
-      <w:proofErr w:type="spellStart"/>
-      <w:r>
-        <w:t>Strunk</w:t>
-      </w:r>
-      <w:proofErr w:type="spellEnd"/>
+        <w:t xml:space="preserve">William Strunk Jr., E. B. White, </w:t>
+      </w:r>
+      <w:r>
+        <w:rPr>
+          <w:rStyle w:val="Kiemels"/>
+        </w:rPr>
+        <w:t>The Elements of Style,</w:t>
+      </w:r>
+      <w:r>
+        <w:t xml:space="preserve"> Fourth Edition, Longman, 4th edition, 1999.</w:t>
+      </w:r>
+    </w:p>
+    <w:p>
+      <w:pPr>
+        <w:pStyle w:val="Irodalomjegyzkbejegyzs"/>
+      </w:pPr>
+      <w:r>
+        <w:t>Levendovszky, J., Jereb, L., Elek, Zs., Vesztergombi, Gy.</w:t>
+      </w:r>
+      <w:r>
+        <w:t>,</w:t>
+      </w:r>
       <w:r>
         <w:t xml:space="preserve"> </w:t>
       </w:r>
-      <w:proofErr w:type="spellStart"/>
-      <w:r>
-        <w:t>Jr</w:t>
-      </w:r>
-      <w:proofErr w:type="spellEnd"/>
-      <w:proofErr w:type="gramStart"/>
-      <w:r>
-        <w:t>.,</w:t>
-      </w:r>
-      <w:proofErr w:type="gramEnd"/>
-      <w:r>
-        <w:t xml:space="preserve"> E. B. White, </w:t>
-      </w:r>
       <w:r>
         <w:rPr>
           <w:rStyle w:val="Kiemels"/>
         </w:rPr>
-        <w:t xml:space="preserve">The </w:t>
-      </w:r>
-      <w:proofErr w:type="spellStart"/>
+        <w:t>Adaptive statistical algorithms in network reliability analysis,</w:t>
+      </w:r>
+      <w:r>
+        <w:t xml:space="preserve"> Performance Evaluation – Elsevier, Vol. 48, 2002, pp. 225-236</w:t>
+      </w:r>
+    </w:p>
+    <w:p>
+      <w:pPr>
+        <w:pStyle w:val="Irodalomjegyzkbejegyzs"/>
+      </w:pPr>
+      <w:r>
+        <w:t>National I</w:t>
+      </w:r>
+      <w:r>
+        <w:t>n</w:t>
+      </w:r>
+      <w:r>
+        <w:t xml:space="preserve">struments, </w:t>
+      </w:r>
       <w:r>
         <w:rPr>
           <w:rStyle w:val="Kiemels"/>
         </w:rPr>
-        <w:t>Elements</w:t>
-      </w:r>
-      <w:proofErr w:type="spellEnd"/>
-      <w:r>
-        <w:rPr>
-          <w:rStyle w:val="Kiemels"/>
-        </w:rPr>
-        <w:t xml:space="preserve"> of </w:t>
-      </w:r>
-      <w:proofErr w:type="spellStart"/>
-      <w:r>
-        <w:rPr>
-          <w:rStyle w:val="Kiemels"/>
-        </w:rPr>
-        <w:t>Style</w:t>
-      </w:r>
-      <w:proofErr w:type="spellEnd"/>
-      <w:r>
-        <w:rPr>
-          <w:rStyle w:val="Kiemels"/>
-        </w:rPr>
-        <w:t>,</w:t>
-      </w:r>
-      <w:r>
-        <w:t xml:space="preserve"> </w:t>
-      </w:r>
-      <w:proofErr w:type="spellStart"/>
-      <w:r>
-        <w:t>Fourth</w:t>
-      </w:r>
-      <w:proofErr w:type="spellEnd"/>
-      <w:r>
-        <w:t xml:space="preserve"> Edition, Longman, 4th </w:t>
-      </w:r>
-      <w:proofErr w:type="spellStart"/>
-      <w:r>
-        <w:t>edition</w:t>
-      </w:r>
-      <w:proofErr w:type="spellEnd"/>
-      <w:r>
-        <w:t>, 1999.</w:t>
-      </w:r>
-    </w:p>
-    <w:p>
-      <w:pPr>
-        <w:pStyle w:val="Irodalomjegyzkbejegyzs"/>
-      </w:pPr>
-      <w:proofErr w:type="spellStart"/>
-      <w:r>
-        <w:t>Levendovszky</w:t>
-      </w:r>
-      <w:proofErr w:type="spellEnd"/>
-      <w:r>
-        <w:t>, J</w:t>
-      </w:r>
-      <w:proofErr w:type="gramStart"/>
-      <w:r>
-        <w:t>.,</w:t>
-      </w:r>
-      <w:proofErr w:type="gramEnd"/>
-      <w:r>
-        <w:t xml:space="preserve"> </w:t>
-      </w:r>
-      <w:proofErr w:type="spellStart"/>
-      <w:r>
-        <w:t>Jereb</w:t>
-      </w:r>
-      <w:proofErr w:type="spellEnd"/>
-      <w:r>
-        <w:t xml:space="preserve">, L., Elek, </w:t>
-      </w:r>
-      <w:proofErr w:type="spellStart"/>
-      <w:r>
-        <w:t>Zs</w:t>
-      </w:r>
-      <w:proofErr w:type="spellEnd"/>
-      <w:r>
-        <w:t xml:space="preserve">., </w:t>
-      </w:r>
-      <w:proofErr w:type="spellStart"/>
-      <w:r>
-        <w:t>Vesztergombi</w:t>
-      </w:r>
-      <w:proofErr w:type="spellEnd"/>
-      <w:r>
-        <w:t xml:space="preserve">, </w:t>
-      </w:r>
-      <w:proofErr w:type="spellStart"/>
-      <w:r>
-        <w:t>Gy</w:t>
-      </w:r>
-      <w:proofErr w:type="spellEnd"/>
-      <w:r>
-        <w:t>.</w:t>
-      </w:r>
-      <w:r>
-        <w:t>,</w:t>
-      </w:r>
-      <w:r>
-        <w:t xml:space="preserve"> </w:t>
-      </w:r>
-      <w:proofErr w:type="spellStart"/>
-      <w:r>
-        <w:rPr>
-          <w:rStyle w:val="Kiemels"/>
-        </w:rPr>
-        <w:t>Adaptive</w:t>
-      </w:r>
-      <w:proofErr w:type="spellEnd"/>
-      <w:r>
-        <w:rPr>
-          <w:rStyle w:val="Kiemels"/>
-        </w:rPr>
-        <w:t xml:space="preserve"> </w:t>
-      </w:r>
-      <w:proofErr w:type="spellStart"/>
-      <w:r>
-        <w:rPr>
-          <w:rStyle w:val="Kiemels"/>
-        </w:rPr>
-        <w:t>statistical</w:t>
-      </w:r>
-      <w:proofErr w:type="spellEnd"/>
-      <w:r>
-        <w:rPr>
-          <w:rStyle w:val="Kiemels"/>
-        </w:rPr>
-        <w:t xml:space="preserve"> </w:t>
-      </w:r>
-      <w:proofErr w:type="spellStart"/>
-      <w:r>
-        <w:rPr>
-          <w:rStyle w:val="Kiemels"/>
-        </w:rPr>
-        <w:t>algorithms</w:t>
-      </w:r>
-      <w:proofErr w:type="spellEnd"/>
-      <w:r>
-        <w:rPr>
-          <w:rStyle w:val="Kiemels"/>
-        </w:rPr>
-        <w:t xml:space="preserve"> in </w:t>
-      </w:r>
-      <w:proofErr w:type="spellStart"/>
-      <w:r>
-        <w:rPr>
-          <w:rStyle w:val="Kiemels"/>
-        </w:rPr>
-        <w:t>network</w:t>
-      </w:r>
-      <w:proofErr w:type="spellEnd"/>
-      <w:r>
-        <w:rPr>
-          <w:rStyle w:val="Kiemels"/>
-        </w:rPr>
-        <w:t xml:space="preserve"> </w:t>
-      </w:r>
-      <w:proofErr w:type="spellStart"/>
-      <w:r>
-        <w:rPr>
-          <w:rStyle w:val="Kiemels"/>
-        </w:rPr>
-        <w:t>reliability</w:t>
-      </w:r>
-      <w:proofErr w:type="spellEnd"/>
-      <w:r>
-        <w:rPr>
-          <w:rStyle w:val="Kiemels"/>
-        </w:rPr>
-        <w:t xml:space="preserve"> </w:t>
-      </w:r>
-      <w:proofErr w:type="spellStart"/>
-      <w:r>
-        <w:rPr>
-          <w:rStyle w:val="Kiemels"/>
-        </w:rPr>
-        <w:t>analysis</w:t>
-      </w:r>
-      <w:proofErr w:type="spellEnd"/>
-      <w:r>
-        <w:rPr>
-          <w:rStyle w:val="Kiemels"/>
-        </w:rPr>
-        <w:t>,</w:t>
-      </w:r>
-      <w:r>
-        <w:t xml:space="preserve"> Performance </w:t>
-      </w:r>
-      <w:proofErr w:type="spellStart"/>
-      <w:r>
-        <w:t>Evaluation</w:t>
-      </w:r>
-      <w:proofErr w:type="spellEnd"/>
-      <w:r>
-        <w:t xml:space="preserve"> – </w:t>
-      </w:r>
-      <w:proofErr w:type="spellStart"/>
-      <w:r>
-        <w:t>Elsevier</w:t>
-      </w:r>
-      <w:proofErr w:type="spellEnd"/>
-      <w:r>
-        <w:t xml:space="preserve">, </w:t>
-      </w:r>
-      <w:proofErr w:type="spellStart"/>
-      <w:r>
-        <w:t>Vol</w:t>
-      </w:r>
-      <w:proofErr w:type="spellEnd"/>
-      <w:r>
-        <w:t>. 48, 2002, pp. 225-236</w:t>
-      </w:r>
-    </w:p>
-    <w:p>
-      <w:pPr>
-        <w:pStyle w:val="Irodalomjegyzkbejegyzs"/>
-      </w:pPr>
-      <w:r>
-        <w:t>National I</w:t>
-      </w:r>
-      <w:r>
-        <w:t>n</w:t>
-      </w:r>
-      <w:r>
-        <w:t xml:space="preserve">struments, </w:t>
-      </w:r>
-      <w:proofErr w:type="spellStart"/>
-      <w:r>
-        <w:rPr>
-          <w:rStyle w:val="Kiemels"/>
-        </w:rPr>
-        <w:t>LabVIEW</w:t>
-      </w:r>
-      <w:proofErr w:type="spellEnd"/>
-      <w:r>
-        <w:rPr>
-          <w:rStyle w:val="Kiemels"/>
-        </w:rPr>
-        <w:t xml:space="preserve"> grafikus</w:t>
+        <w:t>LabVIEW grafikus</w:t>
       </w:r>
       <w:r>
         <w:rPr>
@@ -8816,13 +6964,8 @@
       <w:pPr>
         <w:pStyle w:val="Irodalomjegyzkbejegyzs"/>
       </w:pPr>
-      <w:proofErr w:type="spellStart"/>
-      <w:r>
-        <w:t>Fowler</w:t>
-      </w:r>
-      <w:proofErr w:type="spellEnd"/>
-      <w:r>
-        <w:t>, M</w:t>
+      <w:r>
+        <w:t>Fowler, M</w:t>
       </w:r>
       <w:r>
         <w:t>.</w:t>
@@ -8834,40 +6977,10 @@
         <w:rPr>
           <w:rStyle w:val="Kiemels"/>
         </w:rPr>
-        <w:t xml:space="preserve">UML </w:t>
-      </w:r>
-      <w:proofErr w:type="spellStart"/>
-      <w:r>
-        <w:rPr>
-          <w:rStyle w:val="Kiemels"/>
-        </w:rPr>
-        <w:t>Distilled</w:t>
-      </w:r>
-      <w:proofErr w:type="spellEnd"/>
-      <w:r>
-        <w:rPr>
-          <w:rStyle w:val="Kiemels"/>
-        </w:rPr>
-        <w:t>,</w:t>
-      </w:r>
-      <w:r>
-        <w:t xml:space="preserve"> 3rd </w:t>
-      </w:r>
-      <w:proofErr w:type="spellStart"/>
-      <w:r>
-        <w:t>edition</w:t>
-      </w:r>
-      <w:proofErr w:type="spellEnd"/>
-      <w:r>
-        <w:t xml:space="preserve">, ISBN 0-321-19368-7, </w:t>
-      </w:r>
-      <w:proofErr w:type="spellStart"/>
-      <w:r>
-        <w:t>Addison-Wesley</w:t>
-      </w:r>
-      <w:proofErr w:type="spellEnd"/>
-      <w:r>
-        <w:t>, 2004</w:t>
+        <w:t>UML Distilled,</w:t>
+      </w:r>
+      <w:r>
+        <w:t xml:space="preserve"> 3rd edition, ISBN 0-321-19368-7, Addison-Wesley, 2004</w:t>
       </w:r>
     </w:p>
     <w:p>
@@ -8879,12 +6992,12 @@
         </w:numPr>
         <w:ind w:left="431" w:hanging="431"/>
       </w:pPr>
-      <w:bookmarkStart w:id="118" w:name="_Toc396824938"/>
+      <w:bookmarkStart w:id="117" w:name="_Toc396824938"/>
       <w:r>
         <w:lastRenderedPageBreak/>
         <w:t>Függelék</w:t>
       </w:r>
-      <w:bookmarkEnd w:id="118"/>
+      <w:bookmarkEnd w:id="117"/>
     </w:p>
     <w:p>
       <w:r>
@@ -8915,11 +7028,9 @@
         </w:rPr>
         <w:annotationRef/>
       </w:r>
-      <w:proofErr w:type="gramStart"/>
       <w:r>
         <w:t>motiváció</w:t>
       </w:r>
-      <w:proofErr w:type="gramEnd"/>
     </w:p>
   </w:comment>
   <w:comment w:id="3" w:author="Kővári Bence" w:date="2015-10-19T11:12:00Z" w:initials="KB">
@@ -8933,13 +7044,8 @@
         </w:rPr>
         <w:annotationRef/>
       </w:r>
-      <w:proofErr w:type="gramStart"/>
-      <w:r>
-        <w:t>probléma</w:t>
-      </w:r>
-      <w:proofErr w:type="gramEnd"/>
-      <w:r>
-        <w:t xml:space="preserve"> bemutatása</w:t>
+      <w:r>
+        <w:t>probléma bemutatása</w:t>
       </w:r>
     </w:p>
   </w:comment>
@@ -8954,13 +7060,8 @@
         </w:rPr>
         <w:annotationRef/>
       </w:r>
-      <w:proofErr w:type="gramStart"/>
-      <w:r>
-        <w:t>megoldás</w:t>
-      </w:r>
-      <w:proofErr w:type="gramEnd"/>
-      <w:r>
-        <w:t xml:space="preserve"> bemutatása</w:t>
+      <w:r>
+        <w:t>megoldás bemutatása</w:t>
       </w:r>
     </w:p>
   </w:comment>
@@ -8975,13 +7076,8 @@
         </w:rPr>
         <w:annotationRef/>
       </w:r>
-      <w:proofErr w:type="gramStart"/>
-      <w:r>
-        <w:t>eredmény</w:t>
-      </w:r>
-      <w:proofErr w:type="gramEnd"/>
-      <w:r>
-        <w:t xml:space="preserve"> összefoglalása</w:t>
+      <w:r>
+        <w:t>eredmény összefoglalása</w:t>
       </w:r>
     </w:p>
   </w:comment>
@@ -8996,13 +7092,8 @@
         </w:rPr>
         <w:annotationRef/>
       </w:r>
-      <w:proofErr w:type="gramStart"/>
-      <w:r>
-        <w:t>konklúzió</w:t>
-      </w:r>
-      <w:proofErr w:type="gramEnd"/>
-      <w:r>
-        <w:t>, kitekintés</w:t>
+      <w:r>
+        <w:t>konklúzió, kitekintés</w:t>
       </w:r>
     </w:p>
   </w:comment>
@@ -9085,7 +7176,7 @@
           <w:rPr>
             <w:noProof/>
           </w:rPr>
-          <w:t>22</w:t>
+          <w:t>29</w:t>
         </w:r>
         <w:r>
           <w:fldChar w:fldCharType="end"/>
@@ -9142,35 +7233,14 @@
         <w:t xml:space="preserve"> „</w:t>
       </w:r>
       <w:r>
-        <w:t xml:space="preserve">I </w:t>
-      </w:r>
-      <w:proofErr w:type="spellStart"/>
-      <w:r>
-        <w:t>triple</w:t>
-      </w:r>
-      <w:proofErr w:type="spellEnd"/>
-      <w:r>
-        <w:t xml:space="preserve"> E</w:t>
+        <w:t>I triple E</w:t>
       </w:r>
       <w:r>
         <w:t xml:space="preserve">”): </w:t>
       </w:r>
       <w:r>
-        <w:t xml:space="preserve">Institute of </w:t>
-      </w:r>
-      <w:proofErr w:type="spellStart"/>
-      <w:r>
-        <w:t>Electrical</w:t>
-      </w:r>
-      <w:proofErr w:type="spellEnd"/>
-      <w:r>
-        <w:t xml:space="preserve"> and Electronics </w:t>
-      </w:r>
-      <w:proofErr w:type="spellStart"/>
-      <w:r>
-        <w:t>Engineers</w:t>
-      </w:r>
-      <w:proofErr w:type="spellEnd"/>
+        <w:t>Institute of Electrical and Electronics Engineers</w:t>
+      </w:r>
     </w:p>
   </w:footnote>
 </w:footnotes>
@@ -12616,7 +10686,6 @@
   <w:style w:type="character" w:default="1" w:styleId="Bekezdsalapbettpusa">
     <w:name w:val="Default Paragraph Font"/>
     <w:uiPriority w:val="1"/>
-    <w:semiHidden/>
     <w:unhideWhenUsed/>
   </w:style>
   <w:style w:type="table" w:default="1" w:styleId="Normltblzat">
@@ -13810,7 +11879,7 @@
 </file>
 
 <file path=customXml/itemProps1.xml><?xml version="1.0" encoding="utf-8"?>
-<ds:datastoreItem xmlns:ds="http://schemas.openxmlformats.org/officeDocument/2006/customXml" ds:itemID="{F8075125-B652-455C-A0DF-DE0D96689F16}">
+<ds:datastoreItem xmlns:ds="http://schemas.openxmlformats.org/officeDocument/2006/customXml" ds:itemID="{25FCB6B6-E2DB-4BE5-A84C-AE9D79343586}">
   <ds:schemaRefs>
     <ds:schemaRef ds:uri="http://schemas.openxmlformats.org/officeDocument/2006/bibliography"/>
   </ds:schemaRefs>

--- a/thesis.docx
+++ b/thesis.docx
@@ -4,126 +4,9 @@
   <w:body>
     <w:p>
       <w:pPr>
-        <w:spacing w:before="0" w:after="200"/>
-        <w:jc w:val="left"/>
-      </w:pPr>
-      <w:r>
-        <w:t>Tartalmi:</w:t>
-      </w:r>
-    </w:p>
-    <w:p>
-      <w:pPr>
-        <w:spacing w:before="0" w:after="200"/>
-        <w:jc w:val="left"/>
-      </w:pPr>
-    </w:p>
-    <w:p>
-      <w:pPr>
-        <w:spacing w:before="0" w:after="200"/>
-        <w:jc w:val="left"/>
-      </w:pPr>
-      <w:r>
-        <w:t>Informatikai</w:t>
-      </w:r>
-    </w:p>
-    <w:p>
-      <w:pPr>
-        <w:spacing w:before="0" w:after="200"/>
-        <w:jc w:val="left"/>
-      </w:pPr>
-      <w:r>
-        <w:t>Villamosmérnöki</w:t>
-      </w:r>
-    </w:p>
-    <w:p>
-      <w:pPr>
-        <w:spacing w:before="0" w:after="200"/>
-        <w:jc w:val="left"/>
-      </w:pPr>
-      <w:r>
-        <w:t>Plusz MSc-n: eü. mérnöki, gazdaságinformatikus képzés</w:t>
-      </w:r>
-    </w:p>
-    <w:p>
-      <w:pPr>
-        <w:spacing w:before="0" w:after="200"/>
-        <w:jc w:val="left"/>
-      </w:pPr>
-      <w:r>
-        <w:t>Beleírandó tudnivalók:</w:t>
-      </w:r>
-    </w:p>
-    <w:p>
-      <w:pPr>
-        <w:spacing w:before="0" w:after="200"/>
-        <w:jc w:val="left"/>
-      </w:pPr>
-    </w:p>
-    <w:p>
-      <w:pPr>
-        <w:spacing w:before="0" w:after="200"/>
-        <w:jc w:val="left"/>
-      </w:pPr>
-      <w:r>
-        <w:t>Irodalomjegyzék: Word-féle megoldást preferáljuk</w:t>
-      </w:r>
-    </w:p>
-    <w:p>
-      <w:pPr>
-        <w:spacing w:before="0" w:after="200"/>
-        <w:jc w:val="left"/>
-      </w:pPr>
-      <w:r>
-        <w:t>a/az: a Word nem támogatja ezt</w:t>
-      </w:r>
-    </w:p>
-    <w:p>
-      <w:pPr>
-        <w:spacing w:before="0" w:after="200"/>
-        <w:jc w:val="left"/>
-      </w:pPr>
-      <w:r>
-        <w:t>képek hivatkozása: csak címke és szám (pl. 1. ábra)</w:t>
-      </w:r>
-    </w:p>
-    <w:p>
-      <w:pPr>
-        <w:spacing w:before="0" w:after="200"/>
-        <w:jc w:val="left"/>
-      </w:pPr>
-      <w:r>
-        <w:t>minimum karakterszám: HK-s diplomaterv howto-ból érdemes átvenni</w:t>
-      </w:r>
-    </w:p>
-    <w:p>
-      <w:pPr>
-        <w:spacing w:before="0" w:after="200"/>
-        <w:jc w:val="left"/>
-      </w:pPr>
-      <w:r>
-        <w:t>járjunk utána a köttetés formai követelményeinek</w:t>
-      </w:r>
-    </w:p>
-    <w:p>
-      <w:pPr>
-        <w:spacing w:before="0" w:after="200"/>
-        <w:jc w:val="left"/>
-        <w:rPr>
-          <w:b/>
-          <w:caps/>
-          <w:sz w:val="28"/>
-        </w:rPr>
-      </w:pPr>
-      <w:r>
-        <w:br w:type="page"/>
-      </w:r>
-    </w:p>
-    <w:p>
-      <w:pPr>
         <w:pStyle w:val="Szmozatlancmsor"/>
       </w:pPr>
       <w:r>
-        <w:lastRenderedPageBreak/>
         <w:t>Általános információk</w:t>
       </w:r>
     </w:p>
@@ -2349,9 +2232,54 @@
       <w:bookmarkEnd w:id="7"/>
     </w:p>
     <w:p>
-      <w:r>
-        <w:t>(Korábbi sablonok alapján összeállították: Kővári Bence, Szárnyas Gábor.)</w:t>
-      </w:r>
+      <w:pPr>
+        <w:spacing w:before="0" w:after="200"/>
+        <w:jc w:val="left"/>
+      </w:pPr>
+      <w:r>
+        <w:t xml:space="preserve">Jelen sablon célja, hogy a </w:t>
+      </w:r>
+      <w:r>
+        <w:t xml:space="preserve">Mérnök informatikus BSc/MSc, </w:t>
+      </w:r>
+      <w:r>
+        <w:t xml:space="preserve">a </w:t>
+      </w:r>
+      <w:r>
+        <w:t xml:space="preserve">villamosmérnök BSc/MSc, </w:t>
+      </w:r>
+      <w:r>
+        <w:t xml:space="preserve">az </w:t>
+      </w:r>
+      <w:r>
+        <w:t xml:space="preserve">gészségügyi mérnök MSc, </w:t>
+      </w:r>
+      <w:r>
+        <w:t xml:space="preserve">az </w:t>
+      </w:r>
+      <w:r>
+        <w:t>gazdaságinformatikus MSc képzések</w:t>
+      </w:r>
+      <w:r>
+        <w:t xml:space="preserve"> szakdolgozat és diplomaterv munkáihoz sablont nyújtson. A </w:t>
+      </w:r>
+      <w:r>
+        <w:t xml:space="preserve">dokumentumot </w:t>
+      </w:r>
+      <w:r>
+        <w:t xml:space="preserve">korábbi </w:t>
+      </w:r>
+      <w:r>
+        <w:t xml:space="preserve">sablonokból </w:t>
+      </w:r>
+      <w:r>
+        <w:t xml:space="preserve">kiindulva </w:t>
+      </w:r>
+      <w:r>
+        <w:t>Kővári Bence és Szárnyas Gábor állította össze.</w:t>
+      </w:r>
+      <w:bookmarkStart w:id="10" w:name="_GoBack"/>
+      <w:bookmarkEnd w:id="10"/>
     </w:p>
     <w:p>
       <w:r>
@@ -2403,13 +2331,13 @@
       <w:pPr>
         <w:pStyle w:val="Cmsor2"/>
       </w:pPr>
-      <w:bookmarkStart w:id="10" w:name="_Toc433184094"/>
-      <w:bookmarkStart w:id="11" w:name="_Toc460785108"/>
+      <w:bookmarkStart w:id="11" w:name="_Toc433184094"/>
+      <w:bookmarkStart w:id="12" w:name="_Toc460785108"/>
       <w:r>
         <w:t>Frissítsd a dokumentumot</w:t>
       </w:r>
-      <w:bookmarkEnd w:id="10"/>
       <w:bookmarkEnd w:id="11"/>
+      <w:bookmarkEnd w:id="12"/>
     </w:p>
     <w:p>
       <w:r>
@@ -2474,13 +2402,13 @@
         <w:spacing w:before="240" w:after="60" w:line="360" w:lineRule="auto"/>
         <w:ind w:left="0" w:firstLine="0"/>
       </w:pPr>
-      <w:bookmarkStart w:id="12" w:name="_Toc433184095"/>
-      <w:bookmarkStart w:id="13" w:name="_Toc460785109"/>
+      <w:bookmarkStart w:id="13" w:name="_Toc433184095"/>
+      <w:bookmarkStart w:id="14" w:name="_Toc460785109"/>
       <w:r>
         <w:t>Szakdolgozat vagy diplomaterv</w:t>
       </w:r>
-      <w:bookmarkEnd w:id="12"/>
       <w:bookmarkEnd w:id="13"/>
+      <w:bookmarkEnd w:id="14"/>
     </w:p>
     <w:p>
       <w:r>
@@ -2494,13 +2422,13 @@
         <w:spacing w:before="240" w:after="60" w:line="360" w:lineRule="auto"/>
         <w:ind w:left="0" w:firstLine="0"/>
       </w:pPr>
-      <w:bookmarkStart w:id="14" w:name="_Toc433184096"/>
-      <w:bookmarkStart w:id="15" w:name="_Toc460785110"/>
+      <w:bookmarkStart w:id="15" w:name="_Toc433184096"/>
+      <w:bookmarkStart w:id="16" w:name="_Toc460785110"/>
       <w:r>
         <w:t>Témaválasztás</w:t>
       </w:r>
-      <w:bookmarkEnd w:id="14"/>
       <w:bookmarkEnd w:id="15"/>
+      <w:bookmarkEnd w:id="16"/>
     </w:p>
     <w:p>
       <w:r>
@@ -2518,7 +2446,11 @@
         <w:t>nem elvárás</w:t>
       </w:r>
       <w:r>
-        <w:t>, bármit is választasz témának, a te feladatod csak annyi, hogy a tanulmányaid során elsajátított mérnöki eszköztáraddal (illetve szükség esetén annak bővítésével) elemezd a problémafelvetést és adj rá egy elfogadható megoldást. Természetesen fontos, hogy a téma téged is motiváljon, s azt tapasztaltuk, hogy erre az újszerű technológiák alkalmazása, illetve megoldások készítése általában jobban alkalmas.</w:t>
+        <w:t xml:space="preserve">, bármit is választasz témának, a te feladatod csak annyi, hogy a tanulmányaid során elsajátított mérnöki eszköztáraddal (illetve szükség esetén annak </w:t>
+      </w:r>
+      <w:r>
+        <w:lastRenderedPageBreak/>
+        <w:t>bővítésével) elemezd a problémafelvetést és adj rá egy elfogadható megoldást. Természetesen fontos, hogy a téma téged is motiváljon, s azt tapasztaltuk, hogy erre az újszerű technológiák alkalmazása, illetve megoldások készítése általában jobban alkalmas.</w:t>
       </w:r>
     </w:p>
     <w:p>
@@ -2528,16 +2460,16 @@
         <w:spacing w:before="360" w:line="360" w:lineRule="auto"/>
         <w:ind w:left="0" w:firstLine="0"/>
       </w:pPr>
-      <w:bookmarkStart w:id="16" w:name="_Ref433098505"/>
-      <w:bookmarkStart w:id="17" w:name="_Toc433184097"/>
-      <w:bookmarkStart w:id="18" w:name="_Toc460785111"/>
+      <w:bookmarkStart w:id="17" w:name="_Ref433098505"/>
+      <w:bookmarkStart w:id="18" w:name="_Toc433184097"/>
+      <w:bookmarkStart w:id="19" w:name="_Toc460785111"/>
       <w:r>
         <w:lastRenderedPageBreak/>
         <w:t>A dolgozat szerkezete</w:t>
       </w:r>
-      <w:bookmarkEnd w:id="16"/>
       <w:bookmarkEnd w:id="17"/>
       <w:bookmarkEnd w:id="18"/>
+      <w:bookmarkEnd w:id="19"/>
     </w:p>
     <w:p>
       <w:r>
@@ -2548,13 +2480,13 @@
       <w:pPr>
         <w:pStyle w:val="Cmsor2"/>
       </w:pPr>
-      <w:bookmarkStart w:id="19" w:name="_Toc433184098"/>
-      <w:bookmarkStart w:id="20" w:name="_Toc460785112"/>
+      <w:bookmarkStart w:id="20" w:name="_Toc433184098"/>
+      <w:bookmarkStart w:id="21" w:name="_Toc460785112"/>
       <w:r>
         <w:t>Fejezetek</w:t>
       </w:r>
-      <w:bookmarkEnd w:id="19"/>
       <w:bookmarkEnd w:id="20"/>
+      <w:bookmarkEnd w:id="21"/>
     </w:p>
     <w:p>
       <w:r>
@@ -2568,13 +2500,13 @@
         <w:spacing w:before="240" w:after="60" w:line="360" w:lineRule="auto"/>
         <w:ind w:left="0" w:firstLine="0"/>
       </w:pPr>
-      <w:bookmarkStart w:id="21" w:name="_Toc433184099"/>
-      <w:bookmarkStart w:id="22" w:name="_Toc460785113"/>
+      <w:bookmarkStart w:id="22" w:name="_Toc433184099"/>
+      <w:bookmarkStart w:id="23" w:name="_Toc460785113"/>
       <w:r>
         <w:t>Feladatkiírás</w:t>
       </w:r>
-      <w:bookmarkEnd w:id="21"/>
       <w:bookmarkEnd w:id="22"/>
+      <w:bookmarkEnd w:id="23"/>
     </w:p>
     <w:p>
       <w:r>
@@ -2588,13 +2520,13 @@
         <w:spacing w:before="240" w:after="60" w:line="360" w:lineRule="auto"/>
         <w:ind w:left="0" w:firstLine="0"/>
       </w:pPr>
-      <w:bookmarkStart w:id="23" w:name="_Toc433184100"/>
-      <w:bookmarkStart w:id="24" w:name="_Toc460785114"/>
+      <w:bookmarkStart w:id="24" w:name="_Toc433184100"/>
+      <w:bookmarkStart w:id="25" w:name="_Toc460785114"/>
       <w:r>
         <w:t>Címoldal</w:t>
       </w:r>
-      <w:bookmarkEnd w:id="23"/>
       <w:bookmarkEnd w:id="24"/>
+      <w:bookmarkEnd w:id="25"/>
     </w:p>
     <w:p>
       <w:r>
@@ -2626,13 +2558,13 @@
         <w:spacing w:before="240" w:after="60" w:line="360" w:lineRule="auto"/>
         <w:ind w:left="0" w:firstLine="0"/>
       </w:pPr>
-      <w:bookmarkStart w:id="25" w:name="_Toc433184101"/>
-      <w:bookmarkStart w:id="26" w:name="_Toc460785115"/>
+      <w:bookmarkStart w:id="26" w:name="_Toc433184101"/>
+      <w:bookmarkStart w:id="27" w:name="_Toc460785115"/>
       <w:r>
         <w:t>Tartalomjegyzék</w:t>
       </w:r>
-      <w:bookmarkEnd w:id="25"/>
       <w:bookmarkEnd w:id="26"/>
+      <w:bookmarkEnd w:id="27"/>
     </w:p>
     <w:p>
       <w:r>
@@ -2646,13 +2578,13 @@
         <w:spacing w:before="240" w:after="60" w:line="360" w:lineRule="auto"/>
         <w:ind w:left="0" w:firstLine="0"/>
       </w:pPr>
-      <w:bookmarkStart w:id="27" w:name="_Toc433184102"/>
-      <w:bookmarkStart w:id="28" w:name="_Toc460785116"/>
+      <w:bookmarkStart w:id="28" w:name="_Toc433184102"/>
+      <w:bookmarkStart w:id="29" w:name="_Toc460785116"/>
       <w:r>
         <w:t>Nyilatkozat</w:t>
       </w:r>
-      <w:bookmarkEnd w:id="27"/>
       <w:bookmarkEnd w:id="28"/>
+      <w:bookmarkEnd w:id="29"/>
     </w:p>
     <w:p>
       <w:r>
@@ -2666,13 +2598,13 @@
         <w:spacing w:before="240" w:after="60" w:line="360" w:lineRule="auto"/>
         <w:ind w:left="0" w:firstLine="0"/>
       </w:pPr>
-      <w:bookmarkStart w:id="29" w:name="_Toc433184103"/>
-      <w:bookmarkStart w:id="30" w:name="_Toc460785117"/>
+      <w:bookmarkStart w:id="30" w:name="_Toc433184103"/>
+      <w:bookmarkStart w:id="31" w:name="_Toc460785117"/>
       <w:r>
         <w:t>Tartalmi összefoglaló</w:t>
       </w:r>
-      <w:bookmarkEnd w:id="29"/>
       <w:bookmarkEnd w:id="30"/>
+      <w:bookmarkEnd w:id="31"/>
     </w:p>
     <w:p>
       <w:r>
@@ -2689,7 +2621,6 @@
           <w:id w:val="1548875691"/>
           <w:citation/>
         </w:sdtPr>
-        <w:sdtEndPr/>
         <w:sdtContent>
           <w:r>
             <w:fldChar w:fldCharType="begin"/>
@@ -2733,13 +2664,13 @@
         <w:spacing w:before="240" w:after="60" w:line="360" w:lineRule="auto"/>
         <w:ind w:left="0" w:firstLine="0"/>
       </w:pPr>
-      <w:bookmarkStart w:id="31" w:name="_Toc433184104"/>
-      <w:bookmarkStart w:id="32" w:name="_Toc460785118"/>
+      <w:bookmarkStart w:id="32" w:name="_Toc433184104"/>
+      <w:bookmarkStart w:id="33" w:name="_Toc460785118"/>
       <w:r>
         <w:t>Bevezetés</w:t>
       </w:r>
-      <w:bookmarkEnd w:id="31"/>
       <w:bookmarkEnd w:id="32"/>
+      <w:bookmarkEnd w:id="33"/>
     </w:p>
     <w:p>
       <w:r>
@@ -2792,13 +2723,13 @@
         <w:spacing w:before="240" w:after="60" w:line="360" w:lineRule="auto"/>
         <w:ind w:left="0" w:firstLine="0"/>
       </w:pPr>
-      <w:bookmarkStart w:id="33" w:name="_Toc433184105"/>
-      <w:bookmarkStart w:id="34" w:name="_Toc460785119"/>
+      <w:bookmarkStart w:id="34" w:name="_Toc433184105"/>
+      <w:bookmarkStart w:id="35" w:name="_Toc460785119"/>
       <w:r>
         <w:t>Irodalomkutatás, technológiák, hasonló alkotások bemutatása</w:t>
       </w:r>
-      <w:bookmarkEnd w:id="33"/>
       <w:bookmarkEnd w:id="34"/>
+      <w:bookmarkEnd w:id="35"/>
     </w:p>
     <w:p>
       <w:r>
@@ -2817,14 +2748,14 @@
         <w:spacing w:before="240" w:after="60" w:line="360" w:lineRule="auto"/>
         <w:ind w:left="0" w:firstLine="0"/>
       </w:pPr>
-      <w:bookmarkStart w:id="35" w:name="_Toc433184106"/>
-      <w:bookmarkStart w:id="36" w:name="_Toc460785120"/>
+      <w:bookmarkStart w:id="36" w:name="_Toc433184106"/>
+      <w:bookmarkStart w:id="37" w:name="_Toc460785120"/>
       <w:r>
         <w:lastRenderedPageBreak/>
         <w:t>A feladatkiírás pontosítása és részletes elemzése</w:t>
       </w:r>
-      <w:bookmarkEnd w:id="35"/>
       <w:bookmarkEnd w:id="36"/>
+      <w:bookmarkEnd w:id="37"/>
     </w:p>
     <w:p>
       <w:r>
@@ -2856,13 +2787,13 @@
         <w:spacing w:before="240" w:after="60" w:line="360" w:lineRule="auto"/>
         <w:ind w:left="0" w:firstLine="0"/>
       </w:pPr>
-      <w:bookmarkStart w:id="37" w:name="_Toc433184107"/>
-      <w:bookmarkStart w:id="38" w:name="_Toc460785121"/>
+      <w:bookmarkStart w:id="38" w:name="_Toc433184107"/>
+      <w:bookmarkStart w:id="39" w:name="_Toc460785121"/>
       <w:r>
         <w:t>Önálló munka bemutatása</w:t>
       </w:r>
-      <w:bookmarkEnd w:id="37"/>
       <w:bookmarkEnd w:id="38"/>
+      <w:bookmarkEnd w:id="39"/>
     </w:p>
     <w:p>
       <w:r>
@@ -3065,14 +2996,14 @@
         <w:spacing w:before="240" w:after="60" w:line="360" w:lineRule="auto"/>
         <w:ind w:left="0" w:firstLine="0"/>
       </w:pPr>
-      <w:bookmarkStart w:id="39" w:name="_Toc433184108"/>
-      <w:bookmarkStart w:id="40" w:name="_Toc460785122"/>
+      <w:bookmarkStart w:id="40" w:name="_Toc433184108"/>
+      <w:bookmarkStart w:id="41" w:name="_Toc460785122"/>
       <w:r>
         <w:lastRenderedPageBreak/>
         <w:t>Önálló munka értékelése, mérések, eredmények bemutatása</w:t>
       </w:r>
-      <w:bookmarkEnd w:id="39"/>
       <w:bookmarkEnd w:id="40"/>
+      <w:bookmarkEnd w:id="41"/>
     </w:p>
     <w:p>
       <w:r>
@@ -3086,13 +3017,13 @@
         <w:spacing w:before="240" w:after="60" w:line="360" w:lineRule="auto"/>
         <w:ind w:left="0" w:firstLine="0"/>
       </w:pPr>
-      <w:bookmarkStart w:id="41" w:name="_Toc433184109"/>
-      <w:bookmarkStart w:id="42" w:name="_Toc460785123"/>
+      <w:bookmarkStart w:id="42" w:name="_Toc433184109"/>
+      <w:bookmarkStart w:id="43" w:name="_Toc460785123"/>
       <w:r>
         <w:t>Összefoglaló</w:t>
       </w:r>
-      <w:bookmarkEnd w:id="41"/>
       <w:bookmarkEnd w:id="42"/>
+      <w:bookmarkEnd w:id="43"/>
     </w:p>
     <w:p>
       <w:r>
@@ -3122,13 +3053,13 @@
         <w:spacing w:before="240" w:after="60" w:line="360" w:lineRule="auto"/>
         <w:ind w:left="0" w:firstLine="0"/>
       </w:pPr>
-      <w:bookmarkStart w:id="43" w:name="_Toc433184110"/>
-      <w:bookmarkStart w:id="44" w:name="_Toc460785124"/>
+      <w:bookmarkStart w:id="44" w:name="_Toc433184110"/>
+      <w:bookmarkStart w:id="45" w:name="_Toc460785124"/>
       <w:r>
         <w:t>Köszönetnyilvánítások</w:t>
       </w:r>
-      <w:bookmarkEnd w:id="43"/>
       <w:bookmarkEnd w:id="44"/>
+      <w:bookmarkEnd w:id="45"/>
     </w:p>
     <w:p>
       <w:r>
@@ -3142,13 +3073,13 @@
         <w:spacing w:before="240" w:after="60" w:line="360" w:lineRule="auto"/>
         <w:ind w:left="0" w:firstLine="0"/>
       </w:pPr>
-      <w:bookmarkStart w:id="45" w:name="_Toc433184111"/>
-      <w:bookmarkStart w:id="46" w:name="_Toc460785125"/>
+      <w:bookmarkStart w:id="46" w:name="_Toc433184111"/>
+      <w:bookmarkStart w:id="47" w:name="_Toc460785125"/>
       <w:r>
         <w:t>Részletes és pontos irodalomjegyzék</w:t>
       </w:r>
-      <w:bookmarkEnd w:id="45"/>
       <w:bookmarkEnd w:id="46"/>
+      <w:bookmarkEnd w:id="47"/>
     </w:p>
     <w:p>
       <w:r>
@@ -3180,13 +3111,13 @@
         <w:spacing w:before="240" w:after="60" w:line="360" w:lineRule="auto"/>
         <w:ind w:left="0" w:firstLine="0"/>
       </w:pPr>
-      <w:bookmarkStart w:id="47" w:name="_Toc433184112"/>
-      <w:bookmarkStart w:id="48" w:name="_Toc460785126"/>
+      <w:bookmarkStart w:id="48" w:name="_Toc433184112"/>
+      <w:bookmarkStart w:id="49" w:name="_Toc460785126"/>
       <w:r>
         <w:t>Ábrajegyzék, táblázatjegyzék</w:t>
       </w:r>
-      <w:bookmarkEnd w:id="47"/>
       <w:bookmarkEnd w:id="48"/>
+      <w:bookmarkEnd w:id="49"/>
     </w:p>
     <w:p>
       <w:r>
@@ -3200,13 +3131,13 @@
         <w:spacing w:before="240" w:after="60" w:line="360" w:lineRule="auto"/>
         <w:ind w:left="0" w:firstLine="0"/>
       </w:pPr>
-      <w:bookmarkStart w:id="49" w:name="_Toc433184113"/>
-      <w:bookmarkStart w:id="50" w:name="_Toc460785127"/>
+      <w:bookmarkStart w:id="50" w:name="_Toc433184113"/>
+      <w:bookmarkStart w:id="51" w:name="_Toc460785127"/>
       <w:r>
         <w:t>Függelék</w:t>
       </w:r>
-      <w:bookmarkEnd w:id="49"/>
       <w:bookmarkEnd w:id="50"/>
+      <w:bookmarkEnd w:id="51"/>
     </w:p>
     <w:p>
       <w:r>
@@ -3224,13 +3155,13 @@
         <w:spacing w:before="240" w:after="60" w:line="360" w:lineRule="auto"/>
         <w:ind w:left="0" w:firstLine="0"/>
       </w:pPr>
-      <w:bookmarkStart w:id="51" w:name="_Toc433184114"/>
-      <w:bookmarkStart w:id="52" w:name="_Toc460785128"/>
+      <w:bookmarkStart w:id="52" w:name="_Toc433184114"/>
+      <w:bookmarkStart w:id="53" w:name="_Toc460785128"/>
       <w:r>
         <w:t>Egyéb tartalmi elemek</w:t>
       </w:r>
-      <w:bookmarkEnd w:id="51"/>
       <w:bookmarkEnd w:id="52"/>
+      <w:bookmarkEnd w:id="53"/>
     </w:p>
     <w:p>
       <w:pPr>
@@ -3239,13 +3170,13 @@
         <w:spacing w:before="240" w:after="60" w:line="360" w:lineRule="auto"/>
         <w:ind w:left="0" w:firstLine="0"/>
       </w:pPr>
-      <w:bookmarkStart w:id="53" w:name="_Toc433184115"/>
-      <w:bookmarkStart w:id="54" w:name="_Toc460785129"/>
+      <w:bookmarkStart w:id="54" w:name="_Toc433184115"/>
+      <w:bookmarkStart w:id="55" w:name="_Toc460785129"/>
       <w:r>
         <w:t>Stílus</w:t>
       </w:r>
-      <w:bookmarkEnd w:id="53"/>
       <w:bookmarkEnd w:id="54"/>
+      <w:bookmarkEnd w:id="55"/>
     </w:p>
     <w:p>
       <w:r>
@@ -3259,13 +3190,13 @@
         <w:spacing w:before="240" w:after="60" w:line="360" w:lineRule="auto"/>
         <w:ind w:left="0" w:firstLine="0"/>
       </w:pPr>
-      <w:bookmarkStart w:id="55" w:name="_Toc433184116"/>
-      <w:bookmarkStart w:id="56" w:name="_Toc460785130"/>
+      <w:bookmarkStart w:id="56" w:name="_Toc433184116"/>
+      <w:bookmarkStart w:id="57" w:name="_Toc460785130"/>
       <w:r>
         <w:t>E/1</w:t>
       </w:r>
-      <w:bookmarkEnd w:id="55"/>
       <w:bookmarkEnd w:id="56"/>
+      <w:bookmarkEnd w:id="57"/>
     </w:p>
     <w:p>
       <w:r>
@@ -3309,13 +3240,13 @@
         <w:spacing w:before="240" w:after="60" w:line="360" w:lineRule="auto"/>
         <w:ind w:left="0" w:firstLine="0"/>
       </w:pPr>
-      <w:bookmarkStart w:id="57" w:name="_Toc433184117"/>
-      <w:bookmarkStart w:id="58" w:name="_Toc460785131"/>
+      <w:bookmarkStart w:id="58" w:name="_Toc433184117"/>
+      <w:bookmarkStart w:id="59" w:name="_Toc460785131"/>
       <w:r>
         <w:t>Rövidítések</w:t>
       </w:r>
-      <w:bookmarkEnd w:id="57"/>
       <w:bookmarkEnd w:id="58"/>
+      <w:bookmarkEnd w:id="59"/>
     </w:p>
     <w:p>
       <w:r>
@@ -3350,7 +3281,6 @@
           <w:id w:val="397634055"/>
           <w:citation/>
         </w:sdtPr>
-        <w:sdtEndPr/>
         <w:sdtContent>
           <w:r>
             <w:fldChar w:fldCharType="begin"/>
@@ -3383,15 +3313,15 @@
         <w:spacing w:before="240" w:after="60" w:line="360" w:lineRule="auto"/>
         <w:ind w:left="0" w:firstLine="0"/>
       </w:pPr>
-      <w:bookmarkStart w:id="59" w:name="_Ref433103059"/>
-      <w:bookmarkStart w:id="60" w:name="_Toc433184118"/>
-      <w:bookmarkStart w:id="61" w:name="_Toc460785132"/>
+      <w:bookmarkStart w:id="60" w:name="_Ref433103059"/>
+      <w:bookmarkStart w:id="61" w:name="_Toc433184118"/>
+      <w:bookmarkStart w:id="62" w:name="_Toc460785132"/>
       <w:r>
         <w:t>Technológia megválasztása</w:t>
       </w:r>
-      <w:bookmarkEnd w:id="59"/>
       <w:bookmarkEnd w:id="60"/>
       <w:bookmarkEnd w:id="61"/>
+      <w:bookmarkEnd w:id="62"/>
     </w:p>
     <w:p>
       <w:r>
@@ -3429,8 +3359,8 @@
       <w:bookmarkEnd w:id="9"/>
     </w:p>
     <w:p>
-      <w:bookmarkStart w:id="62" w:name="_Toc332797400"/>
-      <w:bookmarkStart w:id="63" w:name="_Toc433184131"/>
+      <w:bookmarkStart w:id="63" w:name="_Toc332797400"/>
+      <w:bookmarkStart w:id="64" w:name="_Toc433184131"/>
       <w:r>
         <w:t>Ez a fejezet összeszedi azokat a nélkülözhetetlen elemeket, amelyeket a dolgozat készítése során használnod kell a Word eszköztárából. Feltétlenül olvasd egyszer végig, hátha akad köztük újdonság.</w:t>
       </w:r>
@@ -3442,13 +3372,13 @@
         <w:spacing w:before="240" w:after="60" w:line="360" w:lineRule="auto"/>
         <w:ind w:left="0" w:firstLine="0"/>
       </w:pPr>
-      <w:bookmarkStart w:id="64" w:name="_Toc433184120"/>
-      <w:bookmarkStart w:id="65" w:name="_Toc460785134"/>
+      <w:bookmarkStart w:id="65" w:name="_Toc433184120"/>
+      <w:bookmarkStart w:id="66" w:name="_Toc460785134"/>
       <w:r>
         <w:t>Általános tudnivalók</w:t>
       </w:r>
-      <w:bookmarkEnd w:id="64"/>
       <w:bookmarkEnd w:id="65"/>
+      <w:bookmarkEnd w:id="66"/>
     </w:p>
     <w:p>
       <w:r>
@@ -3542,13 +3472,13 @@
         <w:spacing w:before="240" w:after="60" w:line="360" w:lineRule="auto"/>
         <w:ind w:left="0" w:firstLine="0"/>
       </w:pPr>
-      <w:bookmarkStart w:id="66" w:name="_Toc433184121"/>
-      <w:bookmarkStart w:id="67" w:name="_Toc460785135"/>
+      <w:bookmarkStart w:id="67" w:name="_Toc433184121"/>
+      <w:bookmarkStart w:id="68" w:name="_Toc460785135"/>
       <w:r>
         <w:t>Stílusok</w:t>
       </w:r>
-      <w:bookmarkEnd w:id="66"/>
       <w:bookmarkEnd w:id="67"/>
+      <w:bookmarkEnd w:id="68"/>
     </w:p>
     <w:p>
       <w:r>
@@ -3676,15 +3606,15 @@
         <w:spacing w:before="240" w:after="60" w:line="360" w:lineRule="auto"/>
         <w:ind w:left="0" w:firstLine="0"/>
       </w:pPr>
-      <w:bookmarkStart w:id="68" w:name="_Toc332797399"/>
-      <w:bookmarkStart w:id="69" w:name="_Toc433184122"/>
-      <w:bookmarkStart w:id="70" w:name="_Toc460785136"/>
+      <w:bookmarkStart w:id="69" w:name="_Toc332797399"/>
+      <w:bookmarkStart w:id="70" w:name="_Toc433184122"/>
+      <w:bookmarkStart w:id="71" w:name="_Toc460785136"/>
       <w:r>
         <w:t>Címsorok</w:t>
       </w:r>
-      <w:bookmarkEnd w:id="68"/>
       <w:bookmarkEnd w:id="69"/>
       <w:bookmarkEnd w:id="70"/>
+      <w:bookmarkEnd w:id="71"/>
     </w:p>
     <w:p>
       <w:r>
@@ -3724,13 +3654,13 @@
         <w:spacing w:before="240" w:after="60" w:line="360" w:lineRule="auto"/>
         <w:ind w:left="0" w:firstLine="0"/>
       </w:pPr>
-      <w:bookmarkStart w:id="71" w:name="_Toc433184123"/>
-      <w:bookmarkStart w:id="72" w:name="_Toc460785137"/>
+      <w:bookmarkStart w:id="72" w:name="_Toc433184123"/>
+      <w:bookmarkStart w:id="73" w:name="_Toc460785137"/>
       <w:r>
         <w:t>Másolás, beillesztés</w:t>
       </w:r>
-      <w:bookmarkEnd w:id="71"/>
       <w:bookmarkEnd w:id="72"/>
+      <w:bookmarkEnd w:id="73"/>
     </w:p>
     <w:p>
       <w:r>
@@ -3824,13 +3754,13 @@
         <w:spacing w:before="240" w:after="60" w:line="360" w:lineRule="auto"/>
         <w:ind w:left="0" w:firstLine="0"/>
       </w:pPr>
-      <w:bookmarkStart w:id="73" w:name="_Toc433184124"/>
-      <w:bookmarkStart w:id="74" w:name="_Toc460785138"/>
+      <w:bookmarkStart w:id="74" w:name="_Toc433184124"/>
+      <w:bookmarkStart w:id="75" w:name="_Toc460785138"/>
       <w:r>
         <w:t>Mezőfrissítés</w:t>
       </w:r>
-      <w:bookmarkEnd w:id="73"/>
       <w:bookmarkEnd w:id="74"/>
+      <w:bookmarkEnd w:id="75"/>
     </w:p>
     <w:p>
       <w:r>
@@ -3844,14 +3774,14 @@
         <w:spacing w:before="240" w:after="60" w:line="360" w:lineRule="auto"/>
         <w:ind w:left="0" w:firstLine="0"/>
       </w:pPr>
-      <w:bookmarkStart w:id="75" w:name="_Toc433184125"/>
-      <w:bookmarkStart w:id="76" w:name="_Toc460785139"/>
+      <w:bookmarkStart w:id="76" w:name="_Toc433184125"/>
+      <w:bookmarkStart w:id="77" w:name="_Toc460785139"/>
       <w:r>
         <w:lastRenderedPageBreak/>
         <w:t>Helyesírás</w:t>
       </w:r>
-      <w:bookmarkEnd w:id="75"/>
       <w:bookmarkEnd w:id="76"/>
+      <w:bookmarkEnd w:id="77"/>
     </w:p>
     <w:p>
       <w:r>
@@ -3865,13 +3795,13 @@
         <w:spacing w:before="240" w:after="60" w:line="360" w:lineRule="auto"/>
         <w:ind w:left="0" w:firstLine="0"/>
       </w:pPr>
-      <w:bookmarkStart w:id="77" w:name="_Toc433184126"/>
-      <w:bookmarkStart w:id="78" w:name="_Toc460785140"/>
+      <w:bookmarkStart w:id="78" w:name="_Toc433184126"/>
+      <w:bookmarkStart w:id="79" w:name="_Toc460785140"/>
       <w:r>
         <w:t>Elgépelések</w:t>
       </w:r>
-      <w:bookmarkEnd w:id="77"/>
       <w:bookmarkEnd w:id="78"/>
+      <w:bookmarkEnd w:id="79"/>
     </w:p>
     <w:p>
       <w:r>
@@ -3885,13 +3815,13 @@
         <w:spacing w:before="240" w:after="60" w:line="360" w:lineRule="auto"/>
         <w:ind w:left="0" w:firstLine="0"/>
       </w:pPr>
-      <w:bookmarkStart w:id="79" w:name="_Toc433184127"/>
-      <w:bookmarkStart w:id="80" w:name="_Toc460785141"/>
+      <w:bookmarkStart w:id="80" w:name="_Toc433184127"/>
+      <w:bookmarkStart w:id="81" w:name="_Toc460785141"/>
       <w:r>
         <w:t>Egyeztetés hiánya</w:t>
       </w:r>
-      <w:bookmarkEnd w:id="79"/>
       <w:bookmarkEnd w:id="80"/>
+      <w:bookmarkEnd w:id="81"/>
     </w:p>
     <w:p>
       <w:r>
@@ -3923,15 +3853,15 @@
         <w:spacing w:before="240" w:after="60" w:line="360" w:lineRule="auto"/>
         <w:ind w:left="0" w:firstLine="0"/>
       </w:pPr>
-      <w:bookmarkStart w:id="81" w:name="_Ref433104042"/>
-      <w:bookmarkStart w:id="82" w:name="_Toc433184128"/>
-      <w:bookmarkStart w:id="83" w:name="_Toc460785142"/>
+      <w:bookmarkStart w:id="82" w:name="_Ref433104042"/>
+      <w:bookmarkStart w:id="83" w:name="_Toc433184128"/>
+      <w:bookmarkStart w:id="84" w:name="_Toc460785142"/>
       <w:r>
         <w:t>Külföldi szavak, kifejezések</w:t>
       </w:r>
-      <w:bookmarkEnd w:id="81"/>
       <w:bookmarkEnd w:id="82"/>
       <w:bookmarkEnd w:id="83"/>
+      <w:bookmarkEnd w:id="84"/>
     </w:p>
     <w:p>
       <w:r>
@@ -3981,7 +3911,6 @@
           <w:id w:val="-29729602"/>
           <w:citation/>
         </w:sdtPr>
-        <w:sdtEndPr/>
         <w:sdtContent>
           <w:r>
             <w:fldChar w:fldCharType="begin"/>
@@ -4014,16 +3943,16 @@
         <w:spacing w:before="240" w:after="60" w:line="360" w:lineRule="auto"/>
         <w:ind w:left="0" w:firstLine="0"/>
       </w:pPr>
-      <w:bookmarkStart w:id="84" w:name="_Toc433184129"/>
-      <w:bookmarkStart w:id="85" w:name="_Toc460785143"/>
+      <w:bookmarkStart w:id="85" w:name="_Toc433184129"/>
+      <w:bookmarkStart w:id="86" w:name="_Toc460785143"/>
       <w:r>
         <w:t>Stb</w:t>
       </w:r>
-      <w:bookmarkEnd w:id="84"/>
+      <w:bookmarkEnd w:id="85"/>
       <w:r>
         <w:t>.</w:t>
       </w:r>
-      <w:bookmarkEnd w:id="85"/>
+      <w:bookmarkEnd w:id="86"/>
     </w:p>
     <w:p>
       <w:r>
@@ -4040,8 +3969,8 @@
         <w:spacing w:before="240" w:after="60" w:line="360" w:lineRule="auto"/>
         <w:ind w:left="0" w:firstLine="0"/>
       </w:pPr>
-      <w:bookmarkStart w:id="86" w:name="_Toc433184130"/>
-      <w:bookmarkStart w:id="87" w:name="_Toc460785144"/>
+      <w:bookmarkStart w:id="87" w:name="_Toc433184130"/>
+      <w:bookmarkStart w:id="88" w:name="_Toc460785144"/>
       <w:r>
         <w:lastRenderedPageBreak/>
         <w:t>Helyesírás-</w:t>
@@ -4049,8 +3978,8 @@
       <w:r>
         <w:t>ellenőrző</w:t>
       </w:r>
-      <w:bookmarkEnd w:id="86"/>
       <w:bookmarkEnd w:id="87"/>
+      <w:bookmarkEnd w:id="88"/>
     </w:p>
     <w:p>
       <w:r>
@@ -4234,8 +4163,8 @@
       <w:r>
         <w:t>Képek</w:t>
       </w:r>
-      <w:bookmarkEnd w:id="62"/>
       <w:bookmarkEnd w:id="63"/>
+      <w:bookmarkEnd w:id="64"/>
     </w:p>
     <w:p>
       <w:r>
@@ -4249,11 +4178,11 @@
         <w:spacing w:before="240" w:after="60" w:line="360" w:lineRule="auto"/>
         <w:ind w:left="0" w:firstLine="0"/>
       </w:pPr>
-      <w:bookmarkStart w:id="88" w:name="_Toc433184132"/>
+      <w:bookmarkStart w:id="89" w:name="_Toc433184132"/>
       <w:r>
         <w:t>Beszúrás, formázás</w:t>
       </w:r>
-      <w:bookmarkEnd w:id="88"/>
+      <w:bookmarkEnd w:id="89"/>
     </w:p>
     <w:p>
       <w:r>
@@ -4355,27 +4284,14 @@
       <w:pPr>
         <w:pStyle w:val="Kpalrs"/>
       </w:pPr>
-      <w:r>
-        <w:fldChar w:fldCharType="begin"/>
-      </w:r>
-      <w:r>
-        <w:instrText xml:space="preserve"> SEQ ábra \* ARABIC </w:instrText>
-      </w:r>
-      <w:r>
-        <w:fldChar w:fldCharType="separate"/>
-      </w:r>
-      <w:r>
-        <w:rPr>
-          <w:noProof/>
-        </w:rPr>
-        <w:t>4</w:t>
-      </w:r>
-      <w:r>
-        <w:rPr>
-          <w:noProof/>
-        </w:rPr>
-        <w:fldChar w:fldCharType="end"/>
-      </w:r>
+      <w:fldSimple w:instr=" SEQ ábra \* ARABIC ">
+        <w:r>
+          <w:rPr>
+            <w:noProof/>
+          </w:rPr>
+          <w:t>4</w:t>
+        </w:r>
+      </w:fldSimple>
       <w:r>
         <w:t>. ábra: Példa képaláírásra</w:t>
       </w:r>
@@ -4393,11 +4309,11 @@
         <w:spacing w:before="240" w:after="60" w:line="360" w:lineRule="auto"/>
         <w:ind w:left="0" w:firstLine="0"/>
       </w:pPr>
-      <w:bookmarkStart w:id="89" w:name="_Toc433184133"/>
+      <w:bookmarkStart w:id="90" w:name="_Toc433184133"/>
       <w:r>
         <w:t>Képminőség</w:t>
       </w:r>
-      <w:bookmarkEnd w:id="89"/>
+      <w:bookmarkEnd w:id="90"/>
     </w:p>
     <w:p>
       <w:r>
@@ -4473,27 +4389,14 @@
       <w:pPr>
         <w:pStyle w:val="Kpalrs"/>
       </w:pPr>
-      <w:r>
-        <w:fldChar w:fldCharType="begin"/>
-      </w:r>
-      <w:r>
-        <w:instrText xml:space="preserve"> SEQ ábra \* ARABIC </w:instrText>
-      </w:r>
-      <w:r>
-        <w:fldChar w:fldCharType="separate"/>
-      </w:r>
-      <w:r>
-        <w:rPr>
-          <w:noProof/>
-        </w:rPr>
-        <w:t>5</w:t>
-      </w:r>
-      <w:r>
-        <w:rPr>
-          <w:noProof/>
-        </w:rPr>
-        <w:fldChar w:fldCharType="end"/>
-      </w:r>
+      <w:fldSimple w:instr=" SEQ ábra \* ARABIC ">
+        <w:r>
+          <w:rPr>
+            <w:noProof/>
+          </w:rPr>
+          <w:t>5</w:t>
+        </w:r>
+      </w:fldSimple>
       <w:r>
         <w:t>. ábra: A raszteres képek nyomtatásban csúúúúnyák lesznek</w:t>
       </w:r>
@@ -4591,7 +4494,7 @@
         </w:drawing>
       </w:r>
     </w:p>
-    <w:bookmarkStart w:id="90" w:name="_Ref433021632"/>
+    <w:bookmarkStart w:id="91" w:name="_Ref433021632"/>
     <w:p>
       <w:pPr>
         <w:pStyle w:val="Kpalrs"/>
@@ -4617,7 +4520,7 @@
       <w:r>
         <w:t>. ábra</w:t>
       </w:r>
-      <w:bookmarkEnd w:id="90"/>
+      <w:bookmarkEnd w:id="91"/>
       <w:r>
         <w:t>: Ez az ábra 460 × 750 pixel felbontású</w:t>
       </w:r>
@@ -4643,13 +4546,13 @@
       <w:pPr>
         <w:pStyle w:val="Cmsor2"/>
       </w:pPr>
-      <w:bookmarkStart w:id="91" w:name="_Toc396824929"/>
-      <w:bookmarkStart w:id="92" w:name="_Toc433184134"/>
+      <w:bookmarkStart w:id="92" w:name="_Toc396824929"/>
+      <w:bookmarkStart w:id="93" w:name="_Toc433184134"/>
       <w:r>
         <w:lastRenderedPageBreak/>
         <w:t>Táblázatok</w:t>
       </w:r>
-      <w:bookmarkEnd w:id="91"/>
+      <w:bookmarkEnd w:id="92"/>
     </w:p>
     <w:p>
       <w:r>
@@ -4931,7 +4834,7 @@
         </w:tc>
       </w:tr>
     </w:tbl>
-    <w:bookmarkStart w:id="93" w:name="peldatablazat"/>
+    <w:bookmarkStart w:id="94" w:name="peldatablazat"/>
     <w:p>
       <w:pPr>
         <w:pStyle w:val="Kpalrs"/>
@@ -4945,7 +4848,7 @@
       <w:r>
         <w:fldChar w:fldCharType="separate"/>
       </w:r>
-      <w:bookmarkStart w:id="94" w:name="_Toc396824940"/>
+      <w:bookmarkStart w:id="95" w:name="_Toc396824940"/>
       <w:r>
         <w:rPr>
           <w:noProof/>
@@ -4961,35 +4864,22 @@
       <w:r>
         <w:t>.</w:t>
       </w:r>
-      <w:r>
-        <w:fldChar w:fldCharType="begin"/>
-      </w:r>
-      <w:r>
-        <w:instrText xml:space="preserve"> SEQ táblázat \* ARABIC \s 1 </w:instrText>
-      </w:r>
-      <w:r>
-        <w:fldChar w:fldCharType="separate"/>
-      </w:r>
-      <w:r>
-        <w:rPr>
-          <w:noProof/>
-        </w:rPr>
-        <w:t>1</w:t>
-      </w:r>
-      <w:r>
-        <w:rPr>
-          <w:noProof/>
-        </w:rPr>
-        <w:fldChar w:fldCharType="end"/>
-      </w:r>
+      <w:fldSimple w:instr=" SEQ táblázat \* ARABIC \s 1 ">
+        <w:r>
+          <w:rPr>
+            <w:noProof/>
+          </w:rPr>
+          <w:t>1</w:t>
+        </w:r>
+      </w:fldSimple>
       <w:r>
         <w:t>.</w:t>
       </w:r>
-      <w:bookmarkEnd w:id="93"/>
+      <w:bookmarkEnd w:id="94"/>
       <w:r>
         <w:t xml:space="preserve"> táblázat. Példa táblázat feliratára</w:t>
       </w:r>
-      <w:bookmarkEnd w:id="94"/>
+      <w:bookmarkEnd w:id="95"/>
     </w:p>
     <w:p>
       <w:pPr>
@@ -5001,7 +4891,7 @@
       <w:r>
         <w:t>Kereszthivatkozások</w:t>
       </w:r>
-      <w:bookmarkEnd w:id="92"/>
+      <w:bookmarkEnd w:id="93"/>
     </w:p>
     <w:p>
       <w:r>
@@ -5091,7 +4981,7 @@
         </w:drawing>
       </w:r>
     </w:p>
-    <w:bookmarkStart w:id="95" w:name="_Ref433023888"/>
+    <w:bookmarkStart w:id="96" w:name="_Ref433023888"/>
     <w:p>
       <w:pPr>
         <w:pStyle w:val="Kpalrs"/>
@@ -5117,7 +5007,7 @@
       <w:r>
         <w:t>. ábra</w:t>
       </w:r>
-      <w:bookmarkEnd w:id="95"/>
+      <w:bookmarkEnd w:id="96"/>
       <w:r>
         <w:t>: Ábrahivatkozás beszúrása</w:t>
       </w:r>
@@ -5233,13 +5123,13 @@
         <w:spacing w:before="240" w:after="60" w:line="360" w:lineRule="auto"/>
         <w:ind w:left="0" w:firstLine="0"/>
       </w:pPr>
-      <w:bookmarkStart w:id="96" w:name="_Ref433106519"/>
-      <w:bookmarkStart w:id="97" w:name="_Toc433184135"/>
+      <w:bookmarkStart w:id="97" w:name="_Ref433106519"/>
+      <w:bookmarkStart w:id="98" w:name="_Toc433184135"/>
       <w:r>
         <w:t>Irodalomhivatkozások</w:t>
       </w:r>
-      <w:bookmarkEnd w:id="96"/>
       <w:bookmarkEnd w:id="97"/>
+      <w:bookmarkEnd w:id="98"/>
     </w:p>
     <w:p>
       <w:r>
@@ -5323,27 +5213,14 @@
       <w:pPr>
         <w:pStyle w:val="Kpalrs"/>
       </w:pPr>
-      <w:r>
-        <w:fldChar w:fldCharType="begin"/>
-      </w:r>
-      <w:r>
-        <w:instrText xml:space="preserve"> SEQ ábra \* ARABIC </w:instrText>
-      </w:r>
-      <w:r>
-        <w:fldChar w:fldCharType="separate"/>
-      </w:r>
-      <w:r>
-        <w:rPr>
-          <w:noProof/>
-        </w:rPr>
-        <w:t>8</w:t>
-      </w:r>
-      <w:r>
-        <w:rPr>
-          <w:noProof/>
-        </w:rPr>
-        <w:fldChar w:fldCharType="end"/>
-      </w:r>
+      <w:fldSimple w:instr=" SEQ ábra \* ARABIC ">
+        <w:r>
+          <w:rPr>
+            <w:noProof/>
+          </w:rPr>
+          <w:t>8</w:t>
+        </w:r>
+      </w:fldSimple>
       <w:r>
         <w:t>. ábra: Idézetek és irodalomjegyzék</w:t>
       </w:r>
@@ -5355,12 +5232,12 @@
         <w:spacing w:before="240" w:after="60" w:line="360" w:lineRule="auto"/>
         <w:ind w:left="0" w:firstLine="0"/>
       </w:pPr>
-      <w:bookmarkStart w:id="98" w:name="_Toc433184136"/>
-      <w:bookmarkStart w:id="99" w:name="_Toc332797401"/>
+      <w:bookmarkStart w:id="99" w:name="_Toc433184136"/>
+      <w:bookmarkStart w:id="100" w:name="_Toc332797401"/>
       <w:r>
         <w:t>Pozícionálás</w:t>
       </w:r>
-      <w:bookmarkEnd w:id="98"/>
+      <w:bookmarkEnd w:id="99"/>
     </w:p>
     <w:p>
       <w:r>
@@ -5383,11 +5260,11 @@
         <w:spacing w:before="240" w:after="60" w:line="360" w:lineRule="auto"/>
         <w:ind w:left="0" w:firstLine="0"/>
       </w:pPr>
-      <w:bookmarkStart w:id="100" w:name="_Toc433184137"/>
+      <w:bookmarkStart w:id="101" w:name="_Toc433184137"/>
       <w:r>
         <w:t>Mikor kell hivatkoznom?</w:t>
       </w:r>
-      <w:bookmarkEnd w:id="100"/>
+      <w:bookmarkEnd w:id="101"/>
     </w:p>
     <w:p>
       <w:r>
@@ -5416,12 +5293,12 @@
       <w:pPr>
         <w:pStyle w:val="Cmsor3"/>
       </w:pPr>
-      <w:bookmarkStart w:id="101" w:name="_Toc396824931"/>
+      <w:bookmarkStart w:id="102" w:name="_Toc396824931"/>
       <w:r>
         <w:lastRenderedPageBreak/>
         <w:t>Irodalomjegyzék</w:t>
       </w:r>
-      <w:bookmarkEnd w:id="101"/>
+      <w:bookmarkEnd w:id="102"/>
       <w:r>
         <w:t xml:space="preserve"> </w:t>
       </w:r>
@@ -5632,11 +5509,11 @@
         <w:spacing w:before="240" w:after="60" w:line="360" w:lineRule="auto"/>
         <w:ind w:left="0" w:firstLine="0"/>
       </w:pPr>
-      <w:bookmarkStart w:id="102" w:name="_Toc433184138"/>
+      <w:bookmarkStart w:id="103" w:name="_Toc433184138"/>
       <w:r>
         <w:t>Word tippek és trükkök</w:t>
       </w:r>
-      <w:bookmarkEnd w:id="102"/>
+      <w:bookmarkEnd w:id="103"/>
     </w:p>
     <w:p>
       <w:pPr>
@@ -5645,11 +5522,11 @@
         <w:spacing w:before="240" w:after="60" w:line="360" w:lineRule="auto"/>
         <w:ind w:left="0" w:firstLine="0"/>
       </w:pPr>
-      <w:bookmarkStart w:id="103" w:name="_Toc433184139"/>
+      <w:bookmarkStart w:id="104" w:name="_Toc433184139"/>
       <w:r>
         <w:t>Navigációs ablak</w:t>
       </w:r>
-      <w:bookmarkEnd w:id="103"/>
+      <w:bookmarkEnd w:id="104"/>
     </w:p>
     <w:p>
       <w:r>
@@ -5719,30 +5596,14 @@
       <w:pPr>
         <w:pStyle w:val="Kpalrs"/>
       </w:pPr>
-      <w:r>
-        <w:fldChar w:fldCharType="begin"/>
-      </w:r>
-      <w:r>
-        <w:instrText xml:space="preserve"> SEQ ábra \* ARABIC</w:instrText>
-      </w:r>
-      <w:r>
-        <w:instrText xml:space="preserve"> </w:instrText>
-      </w:r>
-      <w:r>
-        <w:fldChar w:fldCharType="separate"/>
-      </w:r>
-      <w:r>
-        <w:rPr>
-          <w:noProof/>
-        </w:rPr>
-        <w:t>9</w:t>
-      </w:r>
-      <w:r>
-        <w:rPr>
-          <w:noProof/>
-        </w:rPr>
-        <w:fldChar w:fldCharType="end"/>
-      </w:r>
+      <w:fldSimple w:instr=" SEQ ábra \* ARABIC ">
+        <w:r>
+          <w:rPr>
+            <w:noProof/>
+          </w:rPr>
+          <w:t>9</w:t>
+        </w:r>
+      </w:fldSimple>
       <w:r>
         <w:t>. ábra: Navigációs ablak</w:t>
       </w:r>
@@ -5754,12 +5615,12 @@
         <w:spacing w:before="240" w:after="60" w:line="360" w:lineRule="auto"/>
         <w:ind w:left="0" w:firstLine="0"/>
       </w:pPr>
-      <w:bookmarkStart w:id="104" w:name="_Toc433184140"/>
+      <w:bookmarkStart w:id="105" w:name="_Toc433184140"/>
       <w:r>
         <w:lastRenderedPageBreak/>
         <w:t>Megjegyzések</w:t>
       </w:r>
-      <w:bookmarkEnd w:id="104"/>
+      <w:bookmarkEnd w:id="105"/>
     </w:p>
     <w:p>
       <w:r>
@@ -5773,11 +5634,11 @@
         <w:spacing w:before="240" w:after="60" w:line="360" w:lineRule="auto"/>
         <w:ind w:left="0" w:firstLine="0"/>
       </w:pPr>
-      <w:bookmarkStart w:id="105" w:name="_Toc433184141"/>
+      <w:bookmarkStart w:id="106" w:name="_Toc433184141"/>
       <w:r>
         <w:t>Korrektúra</w:t>
       </w:r>
-      <w:bookmarkEnd w:id="105"/>
+      <w:bookmarkEnd w:id="106"/>
     </w:p>
     <w:p>
       <w:r>
@@ -5858,27 +5719,14 @@
       <w:pPr>
         <w:pStyle w:val="Kpalrs"/>
       </w:pPr>
-      <w:r>
-        <w:fldChar w:fldCharType="begin"/>
-      </w:r>
-      <w:r>
-        <w:instrText xml:space="preserve"> SEQ ábra \* ARABIC </w:instrText>
-      </w:r>
-      <w:r>
-        <w:fldChar w:fldCharType="separate"/>
-      </w:r>
-      <w:r>
-        <w:rPr>
-          <w:noProof/>
-        </w:rPr>
-        <w:t>10</w:t>
-      </w:r>
-      <w:r>
-        <w:rPr>
-          <w:noProof/>
-        </w:rPr>
-        <w:fldChar w:fldCharType="end"/>
-      </w:r>
+      <w:fldSimple w:instr=" SEQ ábra \* ARABIC ">
+        <w:r>
+          <w:rPr>
+            <w:noProof/>
+          </w:rPr>
+          <w:t>10</w:t>
+        </w:r>
+      </w:fldSimple>
       <w:r>
         <w:t>. ábra: Ellenőrizd, hogy minden bekarikázott funkciót ismersz-e!</w:t>
       </w:r>
@@ -5890,11 +5738,11 @@
         <w:spacing w:before="240" w:after="60" w:line="360" w:lineRule="auto"/>
         <w:ind w:left="0" w:firstLine="0"/>
       </w:pPr>
-      <w:bookmarkStart w:id="106" w:name="_Toc433184142"/>
+      <w:bookmarkStart w:id="107" w:name="_Toc433184142"/>
       <w:r>
         <w:t>Gyorsbillentyűk</w:t>
       </w:r>
-      <w:bookmarkEnd w:id="106"/>
+      <w:bookmarkEnd w:id="107"/>
     </w:p>
     <w:p>
       <w:r>
@@ -5937,12 +5785,12 @@
         <w:spacing w:before="240" w:after="60" w:line="360" w:lineRule="auto"/>
         <w:ind w:left="0" w:firstLine="0"/>
       </w:pPr>
-      <w:bookmarkStart w:id="107" w:name="_Toc433184143"/>
+      <w:bookmarkStart w:id="108" w:name="_Toc433184143"/>
       <w:r>
         <w:t>Kódrészletek</w:t>
       </w:r>
-      <w:bookmarkEnd w:id="99"/>
-      <w:bookmarkEnd w:id="107"/>
+      <w:bookmarkEnd w:id="100"/>
+      <w:bookmarkEnd w:id="108"/>
     </w:p>
     <w:p>
       <w:r>
@@ -5956,11 +5804,11 @@
         <w:spacing w:before="240" w:after="60" w:line="360" w:lineRule="auto"/>
         <w:ind w:left="0" w:firstLine="0"/>
       </w:pPr>
-      <w:bookmarkStart w:id="108" w:name="_Toc433184144"/>
+      <w:bookmarkStart w:id="109" w:name="_Toc433184144"/>
       <w:r>
         <w:t>Formázás</w:t>
       </w:r>
-      <w:bookmarkEnd w:id="108"/>
+      <w:bookmarkEnd w:id="109"/>
     </w:p>
     <w:p>
       <w:r>
@@ -6072,27 +5920,14 @@
       <w:pPr>
         <w:pStyle w:val="Kpalrs"/>
       </w:pPr>
-      <w:r>
-        <w:fldChar w:fldCharType="begin"/>
-      </w:r>
-      <w:r>
-        <w:instrText xml:space="preserve"> SEQ ábra \* ARABIC </w:instrText>
-      </w:r>
-      <w:r>
-        <w:fldChar w:fldCharType="separate"/>
-      </w:r>
-      <w:r>
-        <w:rPr>
-          <w:noProof/>
-        </w:rPr>
-        <w:t>11</w:t>
-      </w:r>
-      <w:r>
-        <w:rPr>
-          <w:noProof/>
-        </w:rPr>
-        <w:fldChar w:fldCharType="end"/>
-      </w:r>
+      <w:fldSimple w:instr=" SEQ ábra \* ARABIC ">
+        <w:r>
+          <w:rPr>
+            <w:noProof/>
+          </w:rPr>
+          <w:t>11</w:t>
+        </w:r>
+      </w:fldSimple>
       <w:r>
         <w:t>. ábra: A behúzások mértékének csökkentése Visual Studió</w:t>
       </w:r>
@@ -6177,27 +6012,14 @@
       <w:pPr>
         <w:pStyle w:val="Kpalrs"/>
       </w:pPr>
-      <w:r>
-        <w:fldChar w:fldCharType="begin"/>
-      </w:r>
-      <w:r>
-        <w:instrText xml:space="preserve"> SEQ ábra \* ARABIC </w:instrText>
-      </w:r>
-      <w:r>
-        <w:fldChar w:fldCharType="separate"/>
-      </w:r>
-      <w:r>
-        <w:rPr>
-          <w:noProof/>
-        </w:rPr>
-        <w:t>12</w:t>
-      </w:r>
-      <w:r>
-        <w:rPr>
-          <w:noProof/>
-        </w:rPr>
-        <w:fldChar w:fldCharType="end"/>
-      </w:r>
+      <w:fldSimple w:instr=" SEQ ábra \* ARABIC ">
+        <w:r>
+          <w:rPr>
+            <w:noProof/>
+          </w:rPr>
+          <w:t>12</w:t>
+        </w:r>
+      </w:fldSimple>
       <w:r>
         <w:t>. ábra: Kódblokk kijelölése Alt + egérkurzor segítségével</w:t>
       </w:r>
@@ -6541,13 +6363,13 @@
         <w:spacing w:before="240" w:after="60" w:line="360" w:lineRule="auto"/>
         <w:ind w:left="0" w:firstLine="0"/>
       </w:pPr>
-      <w:bookmarkStart w:id="109" w:name="_Toc332797402"/>
-      <w:bookmarkStart w:id="110" w:name="_Toc433184145"/>
+      <w:bookmarkStart w:id="110" w:name="_Toc332797402"/>
+      <w:bookmarkStart w:id="111" w:name="_Toc433184145"/>
       <w:r>
         <w:t>Irodalomjegyzék</w:t>
       </w:r>
-      <w:bookmarkEnd w:id="109"/>
       <w:bookmarkEnd w:id="110"/>
+      <w:bookmarkEnd w:id="111"/>
     </w:p>
     <w:p>
       <w:r>
@@ -6606,13 +6428,13 @@
         <w:spacing w:before="240" w:after="60" w:line="360" w:lineRule="auto"/>
         <w:ind w:left="0" w:firstLine="0"/>
       </w:pPr>
-      <w:bookmarkStart w:id="111" w:name="_Toc332797403"/>
-      <w:bookmarkStart w:id="112" w:name="_Toc433184146"/>
+      <w:bookmarkStart w:id="112" w:name="_Toc332797403"/>
+      <w:bookmarkStart w:id="113" w:name="_Toc433184146"/>
       <w:r>
         <w:t>Utolsó simítások</w:t>
       </w:r>
-      <w:bookmarkEnd w:id="111"/>
       <w:bookmarkEnd w:id="112"/>
+      <w:bookmarkEnd w:id="113"/>
     </w:p>
     <w:p>
       <w:r>
@@ -6778,12 +6600,12 @@
         </w:numPr>
         <w:ind w:left="432" w:hanging="432"/>
       </w:pPr>
-      <w:bookmarkStart w:id="113" w:name="_Toc396824934"/>
+      <w:bookmarkStart w:id="114" w:name="_Toc396824934"/>
       <w:r>
         <w:lastRenderedPageBreak/>
         <w:t>Köszönetnyilvánítás</w:t>
       </w:r>
-      <w:bookmarkEnd w:id="113"/>
+      <w:bookmarkEnd w:id="114"/>
     </w:p>
     <w:p>
       <w:r>
@@ -6798,14 +6620,15 @@
           <w:numId w:val="0"/>
         </w:numPr>
         <w:ind w:left="431" w:hanging="431"/>
-      </w:pPr>
-      <w:bookmarkStart w:id="114" w:name="_Toc396824937"/>
+        <w:rPr>
+          <w:lang w:val="en-US"/>
+        </w:rPr>
+      </w:pPr>
+      <w:bookmarkStart w:id="115" w:name="_Toc396824937"/>
       <w:r>
         <w:lastRenderedPageBreak/>
         <w:t>Irodalomjegyzék</w:t>
       </w:r>
-      <w:bookmarkStart w:id="115" w:name="_GoBack"/>
-      <w:bookmarkEnd w:id="114"/>
       <w:bookmarkEnd w:id="115"/>
     </w:p>
     <w:p>
@@ -7156,7 +6979,6 @@
         <w:docPartUnique/>
       </w:docPartObj>
     </w:sdtPr>
-    <w:sdtEndPr/>
     <w:sdtContent>
       <w:p>
         <w:pPr>
@@ -7176,7 +6998,7 @@
           <w:rPr>
             <w:noProof/>
           </w:rPr>
-          <w:t>29</w:t>
+          <w:t>8</w:t>
         </w:r>
         <w:r>
           <w:fldChar w:fldCharType="end"/>
@@ -7224,13 +7046,7 @@
         <w:footnoteRef/>
       </w:r>
       <w:r>
-        <w:t xml:space="preserve"> IEEE (</w:t>
-      </w:r>
-      <w:r>
-        <w:t>ejtsd</w:t>
-      </w:r>
-      <w:r>
-        <w:t xml:space="preserve"> „</w:t>
+        <w:t xml:space="preserve"> IEEE (ejtsd „</w:t>
       </w:r>
       <w:r>
         <w:t>I triple E</w:t>
@@ -11780,38 +11596,6 @@
 <file path=customXml/item1.xml><?xml version="1.0" encoding="utf-8"?>
 <b:Sources xmlns:b="http://schemas.openxmlformats.org/officeDocument/2006/bibliography" xmlns="http://schemas.openxmlformats.org/officeDocument/2006/bibliography" SelectedStyle="\IEEE2006OfficeOnline.xsl" StyleName="IEEE" Version="2006">
   <b:Source>
-    <b:Tag>Hel</b:Tag>
-    <b:SourceType>InternetSite</b:SourceType>
-    <b:Guid>{D31B947F-3D14-4BB5-86D7-720F663486F4}</b:Guid>
-    <b:Author>
-      <b:Author>
-        <b:NameList>
-          <b:Person>
-            <b:Last>Bello</b:Last>
-            <b:First>Hello</b:First>
-          </b:Person>
-        </b:NameList>
-      </b:Author>
-    </b:Author>
-    <b:RefOrder>1</b:RefOrder>
-  </b:Source>
-  <b:Source>
-    <b:Tag>Hel1</b:Tag>
-    <b:SourceType>InternetSite</b:SourceType>
-    <b:Guid>{A58E8967-A03C-4409-ADAA-2CE10C3FD58A}</b:Guid>
-    <b:Author>
-      <b:Author>
-        <b:NameList>
-          <b:Person>
-            <b:Last>Hello</b:Last>
-            <b:Middle>Bello</b:Middle>
-          </b:Person>
-        </b:NameList>
-      </b:Author>
-    </b:Author>
-    <b:RefOrder>2</b:RefOrder>
-  </b:Source>
-  <b:Source>
     <b:Tag>Phi97</b:Tag>
     <b:SourceType>InternetSite</b:SourceType>
     <b:Guid>{9794E31F-FD3C-45DA-A523-46A7167C17DC}</b:Guid>
@@ -11879,7 +11663,7 @@
 </file>
 
 <file path=customXml/itemProps1.xml><?xml version="1.0" encoding="utf-8"?>
-<ds:datastoreItem xmlns:ds="http://schemas.openxmlformats.org/officeDocument/2006/customXml" ds:itemID="{25FCB6B6-E2DB-4BE5-A84C-AE9D79343586}">
+<ds:datastoreItem xmlns:ds="http://schemas.openxmlformats.org/officeDocument/2006/customXml" ds:itemID="{454613EE-9567-40F1-9975-F20CBEEB5DF7}">
   <ds:schemaRefs>
     <ds:schemaRef ds:uri="http://schemas.openxmlformats.org/officeDocument/2006/bibliography"/>
   </ds:schemaRefs>

--- a/thesis.docx
+++ b/thesis.docx
@@ -505,11 +505,21 @@
       <w:pPr>
         <w:pStyle w:val="Cmlapintzmny"/>
       </w:pPr>
-      <w:fldSimple w:instr=" DOCPROPERTY  Company  \* MERGEFORMAT ">
-        <w:r>
-          <w:t>Pogácsasütöde Tanszék</w:t>
-        </w:r>
-      </w:fldSimple>
+      <w:r>
+        <w:fldChar w:fldCharType="begin"/>
+      </w:r>
+      <w:r>
+        <w:instrText xml:space="preserve"> DOCPROPERTY  Company  \* MERGEFORMAT </w:instrText>
+      </w:r>
+      <w:r>
+        <w:fldChar w:fldCharType="separate"/>
+      </w:r>
+      <w:r>
+        <w:t>Pogácsasütöde Tanszék</w:t>
+      </w:r>
+      <w:r>
+        <w:fldChar w:fldCharType="end"/>
+      </w:r>
     </w:p>
     <w:p>
       <w:pPr>
@@ -522,11 +532,21 @@
           <w:docGrid w:linePitch="360"/>
         </w:sectPr>
       </w:pPr>
-      <w:fldSimple w:instr=" TITLE   \* MERGEFORMAT ">
-        <w:r>
-          <w:t>Elektronikus terelők</w:t>
-        </w:r>
-      </w:fldSimple>
+      <w:r>
+        <w:fldChar w:fldCharType="begin"/>
+      </w:r>
+      <w:r>
+        <w:instrText xml:space="preserve"> TITLE   \* MERGEFORMAT </w:instrText>
+      </w:r>
+      <w:r>
+        <w:fldChar w:fldCharType="separate"/>
+      </w:r>
+      <w:r>
+        <w:t>Elektronikus terelők</w:t>
+      </w:r>
+      <w:r>
+        <w:fldChar w:fldCharType="end"/>
+      </w:r>
     </w:p>
     <w:p>
       <w:pPr>
@@ -593,11 +613,21 @@
           <w:docGrid w:linePitch="360"/>
         </w:sectPr>
       </w:pPr>
-      <w:fldSimple w:instr=" DOCPROPERTY  Manager  \* MERGEFORMAT ">
-        <w:r>
-          <w:t>Dr. Érték Elek</w:t>
-        </w:r>
-      </w:fldSimple>
+      <w:r>
+        <w:fldChar w:fldCharType="begin"/>
+      </w:r>
+      <w:r>
+        <w:instrText xml:space="preserve"> DOCPROPERTY  Manager  \* MERGEFORMAT </w:instrText>
+      </w:r>
+      <w:r>
+        <w:fldChar w:fldCharType="separate"/>
+      </w:r>
+      <w:r>
+        <w:t>Dr. Érték Elek</w:t>
+      </w:r>
+      <w:r>
+        <w:fldChar w:fldCharType="end"/>
+      </w:r>
     </w:p>
     <w:p>
       <w:pPr>
@@ -627,7 +657,7 @@
         <w:fldChar w:fldCharType="separate"/>
       </w:r>
       <w:r>
-        <w:t>2016</w:t>
+        <w:t>2017</w:t>
       </w:r>
       <w:r>
         <w:fldChar w:fldCharType="end"/>
@@ -1982,14 +2012,27 @@
       <w:r>
         <w:t xml:space="preserve">Alulírott </w:t>
       </w:r>
-      <w:fldSimple w:instr=" AUTHOR   \* MERGEFORMAT ">
-        <w:r>
-          <w:rPr>
-            <w:noProof/>
-          </w:rPr>
-          <w:t>Rezeda Kázmér</w:t>
-        </w:r>
-      </w:fldSimple>
+      <w:r>
+        <w:fldChar w:fldCharType="begin"/>
+      </w:r>
+      <w:r>
+        <w:instrText xml:space="preserve"> AUTHOR   \* MERGEFORMAT </w:instrText>
+      </w:r>
+      <w:r>
+        <w:fldChar w:fldCharType="separate"/>
+      </w:r>
+      <w:r>
+        <w:rPr>
+          <w:noProof/>
+        </w:rPr>
+        <w:t>Rezeda Kázmér</w:t>
+      </w:r>
+      <w:r>
+        <w:rPr>
+          <w:noProof/>
+        </w:rPr>
+        <w:fldChar w:fldCharType="end"/>
+      </w:r>
       <w:r>
         <w:t xml:space="preserve">, szigorló hallgató kijelentem, hogy ezt a szakdolgozatot/diplomatervet </w:t>
       </w:r>
@@ -2025,7 +2068,7 @@
         <w:rPr>
           <w:noProof/>
         </w:rPr>
-        <w:t>2016. 09. 04.</w:t>
+        <w:t>2017. 11. 14.</w:t>
       </w:r>
       <w:r>
         <w:fldChar w:fldCharType="end"/>
@@ -2237,49 +2280,34 @@
         <w:jc w:val="left"/>
       </w:pPr>
       <w:r>
-        <w:t xml:space="preserve">Jelen sablon célja, hogy a </w:t>
-      </w:r>
-      <w:r>
-        <w:t xml:space="preserve">Mérnök informatikus BSc/MSc, </w:t>
-      </w:r>
-      <w:r>
-        <w:t xml:space="preserve">a </w:t>
-      </w:r>
-      <w:r>
-        <w:t xml:space="preserve">villamosmérnök BSc/MSc, </w:t>
-      </w:r>
-      <w:r>
-        <w:t xml:space="preserve">az </w:t>
-      </w:r>
-      <w:r>
-        <w:t xml:space="preserve">gészségügyi mérnök MSc, </w:t>
-      </w:r>
-      <w:r>
-        <w:t xml:space="preserve">az </w:t>
-      </w:r>
-      <w:r>
-        <w:t>gazdaságinformatikus MSc képzések</w:t>
-      </w:r>
-      <w:r>
-        <w:t xml:space="preserve"> szakdolgozat és diplomaterv munkáihoz sablont nyújtson. A </w:t>
-      </w:r>
-      <w:r>
-        <w:t xml:space="preserve">dokumentumot </w:t>
-      </w:r>
-      <w:r>
-        <w:t xml:space="preserve">korábbi </w:t>
-      </w:r>
-      <w:r>
-        <w:t xml:space="preserve">sablonokból </w:t>
-      </w:r>
-      <w:r>
-        <w:t xml:space="preserve">kiindulva </w:t>
-      </w:r>
-      <w:r>
-        <w:t>Kővári Bence és Szárnyas Gábor állította össze.</w:t>
+        <w:t>Jelen sablon célja, hogy a Mérnök informatikus BSc/MSc</w:t>
+      </w:r>
+      <w:r>
+        <w:t>, a villamosmérnök BSc/MSc, az egé</w:t>
       </w:r>
       <w:bookmarkStart w:id="10" w:name="_GoBack"/>
       <w:bookmarkEnd w:id="10"/>
+      <w:r>
+        <w:t>szségügyi mérnök MSc, az gazdaságinformatikus MSc képzések</w:t>
+      </w:r>
+      <w:r>
+        <w:t xml:space="preserve"> szakdolgozat és diplomaterv munkáihoz sablont nyújtson. A </w:t>
+      </w:r>
+      <w:r>
+        <w:t xml:space="preserve">dokumentumot </w:t>
+      </w:r>
+      <w:r>
+        <w:t xml:space="preserve">korábbi </w:t>
+      </w:r>
+      <w:r>
+        <w:t xml:space="preserve">sablonokból </w:t>
+      </w:r>
+      <w:r>
+        <w:t xml:space="preserve">kiindulva </w:t>
+      </w:r>
+      <w:r>
+        <w:t>Kővári Bence és Szárnyas Gábor állította össze.</w:t>
+      </w:r>
     </w:p>
     <w:p>
       <w:r>
@@ -2621,6 +2649,7 @@
           <w:id w:val="1548875691"/>
           <w:citation/>
         </w:sdtPr>
+        <w:sdtEndPr/>
         <w:sdtContent>
           <w:r>
             <w:fldChar w:fldCharType="begin"/>
@@ -3281,6 +3310,7 @@
           <w:id w:val="397634055"/>
           <w:citation/>
         </w:sdtPr>
+        <w:sdtEndPr/>
         <w:sdtContent>
           <w:r>
             <w:fldChar w:fldCharType="begin"/>
@@ -3587,14 +3617,27 @@
       <w:pPr>
         <w:pStyle w:val="Kpalrs"/>
       </w:pPr>
-      <w:fldSimple w:instr=" SEQ ábra \* ARABIC ">
-        <w:r>
-          <w:rPr>
-            <w:noProof/>
-          </w:rPr>
-          <w:t>1</w:t>
-        </w:r>
-      </w:fldSimple>
+      <w:r>
+        <w:fldChar w:fldCharType="begin"/>
+      </w:r>
+      <w:r>
+        <w:instrText xml:space="preserve"> SEQ ábra \* ARABIC </w:instrText>
+      </w:r>
+      <w:r>
+        <w:fldChar w:fldCharType="separate"/>
+      </w:r>
+      <w:r>
+        <w:rPr>
+          <w:noProof/>
+        </w:rPr>
+        <w:t>1</w:t>
+      </w:r>
+      <w:r>
+        <w:rPr>
+          <w:noProof/>
+        </w:rPr>
+        <w:fldChar w:fldCharType="end"/>
+      </w:r>
       <w:r>
         <w:t>. ábra: Stílus eszköztár rögzítése</w:t>
       </w:r>
@@ -3730,14 +3773,27 @@
       <w:pPr>
         <w:pStyle w:val="Kpalrs"/>
       </w:pPr>
-      <w:fldSimple w:instr=" SEQ ábra \* ARABIC ">
-        <w:r>
-          <w:rPr>
-            <w:noProof/>
-          </w:rPr>
-          <w:t>2</w:t>
-        </w:r>
-      </w:fldSimple>
+      <w:r>
+        <w:fldChar w:fldCharType="begin"/>
+      </w:r>
+      <w:r>
+        <w:instrText xml:space="preserve"> SEQ ábra \* ARABIC </w:instrText>
+      </w:r>
+      <w:r>
+        <w:fldChar w:fldCharType="separate"/>
+      </w:r>
+      <w:r>
+        <w:rPr>
+          <w:noProof/>
+        </w:rPr>
+        <w:t>2</w:t>
+      </w:r>
+      <w:r>
+        <w:rPr>
+          <w:noProof/>
+        </w:rPr>
+        <w:fldChar w:fldCharType="end"/>
+      </w:r>
       <w:r>
         <w:t>. ábra: Beillesztés formázás nélkül</w:t>
       </w:r>
@@ -3911,6 +3967,7 @@
           <w:id w:val="-29729602"/>
           <w:citation/>
         </w:sdtPr>
+        <w:sdtEndPr/>
         <w:sdtContent>
           <w:r>
             <w:fldChar w:fldCharType="begin"/>
@@ -4141,14 +4198,27 @@
       <w:pPr>
         <w:pStyle w:val="Kpalrs"/>
       </w:pPr>
-      <w:fldSimple w:instr=" SEQ ábra \* ARABIC ">
-        <w:r>
-          <w:rPr>
-            <w:noProof/>
-          </w:rPr>
-          <w:t>3</w:t>
-        </w:r>
-      </w:fldSimple>
+      <w:r>
+        <w:fldChar w:fldCharType="begin"/>
+      </w:r>
+      <w:r>
+        <w:instrText xml:space="preserve"> SEQ ábra \* ARABIC </w:instrText>
+      </w:r>
+      <w:r>
+        <w:fldChar w:fldCharType="separate"/>
+      </w:r>
+      <w:r>
+        <w:rPr>
+          <w:noProof/>
+        </w:rPr>
+        <w:t>3</w:t>
+      </w:r>
+      <w:r>
+        <w:rPr>
+          <w:noProof/>
+        </w:rPr>
+        <w:fldChar w:fldCharType="end"/>
+      </w:r>
       <w:r>
         <w:t>. ábra: Ellenőrzés nyelvének megadása</w:t>
       </w:r>
@@ -4284,14 +4354,27 @@
       <w:pPr>
         <w:pStyle w:val="Kpalrs"/>
       </w:pPr>
-      <w:fldSimple w:instr=" SEQ ábra \* ARABIC ">
-        <w:r>
-          <w:rPr>
-            <w:noProof/>
-          </w:rPr>
-          <w:t>4</w:t>
-        </w:r>
-      </w:fldSimple>
+      <w:r>
+        <w:fldChar w:fldCharType="begin"/>
+      </w:r>
+      <w:r>
+        <w:instrText xml:space="preserve"> SEQ ábra \* ARABIC </w:instrText>
+      </w:r>
+      <w:r>
+        <w:fldChar w:fldCharType="separate"/>
+      </w:r>
+      <w:r>
+        <w:rPr>
+          <w:noProof/>
+        </w:rPr>
+        <w:t>4</w:t>
+      </w:r>
+      <w:r>
+        <w:rPr>
+          <w:noProof/>
+        </w:rPr>
+        <w:fldChar w:fldCharType="end"/>
+      </w:r>
       <w:r>
         <w:t>. ábra: Példa képaláírásra</w:t>
       </w:r>
@@ -4389,14 +4472,27 @@
       <w:pPr>
         <w:pStyle w:val="Kpalrs"/>
       </w:pPr>
-      <w:fldSimple w:instr=" SEQ ábra \* ARABIC ">
-        <w:r>
-          <w:rPr>
-            <w:noProof/>
-          </w:rPr>
-          <w:t>5</w:t>
-        </w:r>
-      </w:fldSimple>
+      <w:r>
+        <w:fldChar w:fldCharType="begin"/>
+      </w:r>
+      <w:r>
+        <w:instrText xml:space="preserve"> SEQ ábra \* ARABIC </w:instrText>
+      </w:r>
+      <w:r>
+        <w:fldChar w:fldCharType="separate"/>
+      </w:r>
+      <w:r>
+        <w:rPr>
+          <w:noProof/>
+        </w:rPr>
+        <w:t>5</w:t>
+      </w:r>
+      <w:r>
+        <w:rPr>
+          <w:noProof/>
+        </w:rPr>
+        <w:fldChar w:fldCharType="end"/>
+      </w:r>
       <w:r>
         <w:t>. ábra: A raszteres képek nyomtatásban csúúúúnyák lesznek</w:t>
       </w:r>
@@ -4864,14 +4960,27 @@
       <w:r>
         <w:t>.</w:t>
       </w:r>
-      <w:fldSimple w:instr=" SEQ táblázat \* ARABIC \s 1 ">
-        <w:r>
-          <w:rPr>
-            <w:noProof/>
-          </w:rPr>
-          <w:t>1</w:t>
-        </w:r>
-      </w:fldSimple>
+      <w:r>
+        <w:fldChar w:fldCharType="begin"/>
+      </w:r>
+      <w:r>
+        <w:instrText xml:space="preserve"> SEQ táblázat \* ARABIC \s 1 </w:instrText>
+      </w:r>
+      <w:r>
+        <w:fldChar w:fldCharType="separate"/>
+      </w:r>
+      <w:r>
+        <w:rPr>
+          <w:noProof/>
+        </w:rPr>
+        <w:t>1</w:t>
+      </w:r>
+      <w:r>
+        <w:rPr>
+          <w:noProof/>
+        </w:rPr>
+        <w:fldChar w:fldCharType="end"/>
+      </w:r>
       <w:r>
         <w:t>.</w:t>
       </w:r>
@@ -5213,14 +5322,27 @@
       <w:pPr>
         <w:pStyle w:val="Kpalrs"/>
       </w:pPr>
-      <w:fldSimple w:instr=" SEQ ábra \* ARABIC ">
-        <w:r>
-          <w:rPr>
-            <w:noProof/>
-          </w:rPr>
-          <w:t>8</w:t>
-        </w:r>
-      </w:fldSimple>
+      <w:r>
+        <w:fldChar w:fldCharType="begin"/>
+      </w:r>
+      <w:r>
+        <w:instrText xml:space="preserve"> SEQ ábra \* ARABIC </w:instrText>
+      </w:r>
+      <w:r>
+        <w:fldChar w:fldCharType="separate"/>
+      </w:r>
+      <w:r>
+        <w:rPr>
+          <w:noProof/>
+        </w:rPr>
+        <w:t>8</w:t>
+      </w:r>
+      <w:r>
+        <w:rPr>
+          <w:noProof/>
+        </w:rPr>
+        <w:fldChar w:fldCharType="end"/>
+      </w:r>
       <w:r>
         <w:t>. ábra: Idézetek és irodalomjegyzék</w:t>
       </w:r>
@@ -5596,14 +5718,27 @@
       <w:pPr>
         <w:pStyle w:val="Kpalrs"/>
       </w:pPr>
-      <w:fldSimple w:instr=" SEQ ábra \* ARABIC ">
-        <w:r>
-          <w:rPr>
-            <w:noProof/>
-          </w:rPr>
-          <w:t>9</w:t>
-        </w:r>
-      </w:fldSimple>
+      <w:r>
+        <w:fldChar w:fldCharType="begin"/>
+      </w:r>
+      <w:r>
+        <w:instrText xml:space="preserve"> SEQ ábra \* ARABIC </w:instrText>
+      </w:r>
+      <w:r>
+        <w:fldChar w:fldCharType="separate"/>
+      </w:r>
+      <w:r>
+        <w:rPr>
+          <w:noProof/>
+        </w:rPr>
+        <w:t>9</w:t>
+      </w:r>
+      <w:r>
+        <w:rPr>
+          <w:noProof/>
+        </w:rPr>
+        <w:fldChar w:fldCharType="end"/>
+      </w:r>
       <w:r>
         <w:t>. ábra: Navigációs ablak</w:t>
       </w:r>
@@ -5719,14 +5854,27 @@
       <w:pPr>
         <w:pStyle w:val="Kpalrs"/>
       </w:pPr>
-      <w:fldSimple w:instr=" SEQ ábra \* ARABIC ">
-        <w:r>
-          <w:rPr>
-            <w:noProof/>
-          </w:rPr>
-          <w:t>10</w:t>
-        </w:r>
-      </w:fldSimple>
+      <w:r>
+        <w:fldChar w:fldCharType="begin"/>
+      </w:r>
+      <w:r>
+        <w:instrText xml:space="preserve"> SEQ ábra \* ARABIC </w:instrText>
+      </w:r>
+      <w:r>
+        <w:fldChar w:fldCharType="separate"/>
+      </w:r>
+      <w:r>
+        <w:rPr>
+          <w:noProof/>
+        </w:rPr>
+        <w:t>10</w:t>
+      </w:r>
+      <w:r>
+        <w:rPr>
+          <w:noProof/>
+        </w:rPr>
+        <w:fldChar w:fldCharType="end"/>
+      </w:r>
       <w:r>
         <w:t>. ábra: Ellenőrizd, hogy minden bekarikázott funkciót ismersz-e!</w:t>
       </w:r>
@@ -5920,14 +6068,27 @@
       <w:pPr>
         <w:pStyle w:val="Kpalrs"/>
       </w:pPr>
-      <w:fldSimple w:instr=" SEQ ábra \* ARABIC ">
-        <w:r>
-          <w:rPr>
-            <w:noProof/>
-          </w:rPr>
-          <w:t>11</w:t>
-        </w:r>
-      </w:fldSimple>
+      <w:r>
+        <w:fldChar w:fldCharType="begin"/>
+      </w:r>
+      <w:r>
+        <w:instrText xml:space="preserve"> SEQ ábra \* ARABIC </w:instrText>
+      </w:r>
+      <w:r>
+        <w:fldChar w:fldCharType="separate"/>
+      </w:r>
+      <w:r>
+        <w:rPr>
+          <w:noProof/>
+        </w:rPr>
+        <w:t>11</w:t>
+      </w:r>
+      <w:r>
+        <w:rPr>
+          <w:noProof/>
+        </w:rPr>
+        <w:fldChar w:fldCharType="end"/>
+      </w:r>
       <w:r>
         <w:t>. ábra: A behúzások mértékének csökkentése Visual Studió</w:t>
       </w:r>
@@ -6012,14 +6173,27 @@
       <w:pPr>
         <w:pStyle w:val="Kpalrs"/>
       </w:pPr>
-      <w:fldSimple w:instr=" SEQ ábra \* ARABIC ">
-        <w:r>
-          <w:rPr>
-            <w:noProof/>
-          </w:rPr>
-          <w:t>12</w:t>
-        </w:r>
-      </w:fldSimple>
+      <w:r>
+        <w:fldChar w:fldCharType="begin"/>
+      </w:r>
+      <w:r>
+        <w:instrText xml:space="preserve"> SEQ ábra \* ARABIC </w:instrText>
+      </w:r>
+      <w:r>
+        <w:fldChar w:fldCharType="separate"/>
+      </w:r>
+      <w:r>
+        <w:rPr>
+          <w:noProof/>
+        </w:rPr>
+        <w:t>12</w:t>
+      </w:r>
+      <w:r>
+        <w:rPr>
+          <w:noProof/>
+        </w:rPr>
+        <w:fldChar w:fldCharType="end"/>
+      </w:r>
       <w:r>
         <w:t>. ábra: Kódblokk kijelölése Alt + egérkurzor segítségével</w:t>
       </w:r>
@@ -6979,6 +7153,7 @@
         <w:docPartUnique/>
       </w:docPartObj>
     </w:sdtPr>
+    <w:sdtEndPr/>
     <w:sdtContent>
       <w:p>
         <w:pPr>
@@ -10502,6 +10677,7 @@
   <w:style w:type="character" w:default="1" w:styleId="Bekezdsalapbettpusa">
     <w:name w:val="Default Paragraph Font"/>
     <w:uiPriority w:val="1"/>
+    <w:semiHidden/>
     <w:unhideWhenUsed/>
   </w:style>
   <w:style w:type="table" w:default="1" w:styleId="Normltblzat">
@@ -11663,7 +11839,7 @@
 </file>
 
 <file path=customXml/itemProps1.xml><?xml version="1.0" encoding="utf-8"?>
-<ds:datastoreItem xmlns:ds="http://schemas.openxmlformats.org/officeDocument/2006/customXml" ds:itemID="{454613EE-9567-40F1-9975-F20CBEEB5DF7}">
+<ds:datastoreItem xmlns:ds="http://schemas.openxmlformats.org/officeDocument/2006/customXml" ds:itemID="{E260E654-5FCA-4249-AC3C-2B5055D4E3BD}">
   <ds:schemaRefs>
     <ds:schemaRef ds:uri="http://schemas.openxmlformats.org/officeDocument/2006/bibliography"/>
   </ds:schemaRefs>

--- a/thesis.docx
+++ b/thesis.docx
@@ -505,21 +505,11 @@
       <w:pPr>
         <w:pStyle w:val="Cmlapintzmny"/>
       </w:pPr>
-      <w:r>
-        <w:fldChar w:fldCharType="begin"/>
-      </w:r>
-      <w:r>
-        <w:instrText xml:space="preserve"> DOCPROPERTY  Company  \* MERGEFORMAT </w:instrText>
-      </w:r>
-      <w:r>
-        <w:fldChar w:fldCharType="separate"/>
-      </w:r>
-      <w:r>
-        <w:t>Pogácsasütöde Tanszék</w:t>
-      </w:r>
-      <w:r>
-        <w:fldChar w:fldCharType="end"/>
-      </w:r>
+      <w:fldSimple w:instr=" DOCPROPERTY  Company  \* MERGEFORMAT ">
+        <w:r>
+          <w:t>Pogácsasütöde Tanszék</w:t>
+        </w:r>
+      </w:fldSimple>
     </w:p>
     <w:p>
       <w:pPr>
@@ -532,21 +522,11 @@
           <w:docGrid w:linePitch="360"/>
         </w:sectPr>
       </w:pPr>
-      <w:r>
-        <w:fldChar w:fldCharType="begin"/>
-      </w:r>
-      <w:r>
-        <w:instrText xml:space="preserve"> TITLE   \* MERGEFORMAT </w:instrText>
-      </w:r>
-      <w:r>
-        <w:fldChar w:fldCharType="separate"/>
-      </w:r>
-      <w:r>
-        <w:t>Elektronikus terelők</w:t>
-      </w:r>
-      <w:r>
-        <w:fldChar w:fldCharType="end"/>
-      </w:r>
+      <w:fldSimple w:instr=" TITLE   \* MERGEFORMAT ">
+        <w:r>
+          <w:t>Elektronikus terelők</w:t>
+        </w:r>
+      </w:fldSimple>
     </w:p>
     <w:p>
       <w:pPr>
@@ -613,21 +593,11 @@
           <w:docGrid w:linePitch="360"/>
         </w:sectPr>
       </w:pPr>
-      <w:r>
-        <w:fldChar w:fldCharType="begin"/>
-      </w:r>
-      <w:r>
-        <w:instrText xml:space="preserve"> DOCPROPERTY  Manager  \* MERGEFORMAT </w:instrText>
-      </w:r>
-      <w:r>
-        <w:fldChar w:fldCharType="separate"/>
-      </w:r>
-      <w:r>
-        <w:t>Dr. Érték Elek</w:t>
-      </w:r>
-      <w:r>
-        <w:fldChar w:fldCharType="end"/>
-      </w:r>
+      <w:fldSimple w:instr=" DOCPROPERTY  Manager  \* MERGEFORMAT ">
+        <w:r>
+          <w:t>Dr. Érték Elek</w:t>
+        </w:r>
+      </w:fldSimple>
     </w:p>
     <w:p>
       <w:pPr>
@@ -2012,11 +1982,41 @@
       <w:r>
         <w:t xml:space="preserve">Alulírott </w:t>
       </w:r>
+      <w:fldSimple w:instr=" AUTHOR   \* MERGEFORMAT ">
+        <w:r>
+          <w:rPr>
+            <w:noProof/>
+          </w:rPr>
+          <w:t>Rezeda Kázmér</w:t>
+        </w:r>
+      </w:fldSimple>
+      <w:r>
+        <w:t xml:space="preserve">, szigorló hallgató kijelentem, hogy ezt a szakdolgozatot/diplomatervet </w:t>
+      </w:r>
+      <w:r>
+        <w:rPr>
+          <w:rStyle w:val="Erskiemels"/>
+        </w:rPr>
+        <w:t>(nem kívánt törlendő)</w:t>
+      </w:r>
+      <w:r>
+        <w:t xml:space="preserve"> meg nem engedett segítség nélkül, saját magam készítettem, csak a megadott forrásokat (szakirodalom, eszközök stb.) használtam fel. Minden olyan részt, melyet szó szerint, vagy azonos értelemben, de átfogalmazva más forrásból átvettem, egyértelműen, a forrás megadásával megjelöltem.</w:t>
+      </w:r>
+    </w:p>
+    <w:p>
+      <w:r>
+        <w:t>Hozzájárulok, hogy a jelen munkám alapadatait (szerző(k), cím, angol és magyar nyelvű tartalmi kivonat, készítés éve, konzulens(ek) neve) a BME VIK nyilvánosan hozzáférhető elektronikus formában, a munka teljes szövegét pedig az egyetem belső hálózatán keresztül (vagy hitelesített felhasználók számára) közzétegye. Kijelentem, hogy a benyújtott munka és annak elektronikus verziója megegyezik. Dékáni engedéllyel titkosított diplomatervek esetén a dolgozat szövege csak 3 év eltelte után válik hozzáférhetővé.</w:t>
+      </w:r>
+    </w:p>
+    <w:p>
+      <w:r>
+        <w:t xml:space="preserve">Kelt: Budapest, </w:t>
+      </w:r>
       <w:r>
         <w:fldChar w:fldCharType="begin"/>
       </w:r>
       <w:r>
-        <w:instrText xml:space="preserve"> AUTHOR   \* MERGEFORMAT </w:instrText>
+        <w:instrText xml:space="preserve"> DATE \@ "yyyy. MM. dd." \* MERGEFORMAT </w:instrText>
       </w:r>
       <w:r>
         <w:fldChar w:fldCharType="separate"/>
@@ -2025,50 +2025,7 @@
         <w:rPr>
           <w:noProof/>
         </w:rPr>
-        <w:t>Rezeda Kázmér</w:t>
-      </w:r>
-      <w:r>
-        <w:rPr>
-          <w:noProof/>
-        </w:rPr>
-        <w:fldChar w:fldCharType="end"/>
-      </w:r>
-      <w:r>
-        <w:t xml:space="preserve">, szigorló hallgató kijelentem, hogy ezt a szakdolgozatot/diplomatervet </w:t>
-      </w:r>
-      <w:r>
-        <w:rPr>
-          <w:rStyle w:val="Erskiemels"/>
-        </w:rPr>
-        <w:t>(nem kívánt törlendő)</w:t>
-      </w:r>
-      <w:r>
-        <w:t xml:space="preserve"> meg nem engedett segítség nélkül, saját magam készítettem, csak a megadott forrásokat (szakirodalom, eszközök stb.) használtam fel. Minden olyan részt, melyet szó szerint, vagy azonos értelemben, de átfogalmazva más forrásból átvettem, egyértelműen, a forrás megadásával megjelöltem.</w:t>
-      </w:r>
-    </w:p>
-    <w:p>
-      <w:r>
-        <w:t>Hozzájárulok, hogy a jelen munkám alapadatait (szerző(k), cím, angol és magyar nyelvű tartalmi kivonat, készítés éve, konzulens(ek) neve) a BME VIK nyilvánosan hozzáférhető elektronikus formában, a munka teljes szövegét pedig az egyetem belső hálózatán keresztül (vagy hitelesített felhasználók számára) közzétegye. Kijelentem, hogy a benyújtott munka és annak elektronikus verziója megegyezik. Dékáni engedéllyel titkosított diplomatervek esetén a dolgozat szövege csak 3 év eltelte után válik hozzáférhetővé.</w:t>
-      </w:r>
-    </w:p>
-    <w:p>
-      <w:r>
-        <w:t xml:space="preserve">Kelt: Budapest, </w:t>
-      </w:r>
-      <w:r>
-        <w:fldChar w:fldCharType="begin"/>
-      </w:r>
-      <w:r>
-        <w:instrText xml:space="preserve"> DATE \@ "yyyy. MM. dd." \* MERGEFORMAT </w:instrText>
-      </w:r>
-      <w:r>
-        <w:fldChar w:fldCharType="separate"/>
-      </w:r>
-      <w:r>
-        <w:rPr>
-          <w:noProof/>
-        </w:rPr>
-        <w:t>2017. 11. 14.</w:t>
+        <w:t>2017. 11. 15.</w:t>
       </w:r>
       <w:r>
         <w:fldChar w:fldCharType="end"/>
@@ -2285,87 +2242,85 @@
       <w:r>
         <w:t>, a villamosmérnök BSc/MSc, az egé</w:t>
       </w:r>
-      <w:bookmarkStart w:id="10" w:name="_GoBack"/>
+      <w:r>
+        <w:t>szségügyi mérnök MSc, az gazdaságinformatikus MSc képzések</w:t>
+      </w:r>
+      <w:r>
+        <w:t xml:space="preserve"> szakdolgozat és diplomaterv munkáihoz sablont nyújtson. A </w:t>
+      </w:r>
+      <w:r>
+        <w:t xml:space="preserve">dokumentumot </w:t>
+      </w:r>
+      <w:r>
+        <w:t xml:space="preserve">korábbi </w:t>
+      </w:r>
+      <w:r>
+        <w:t xml:space="preserve">sablonokból </w:t>
+      </w:r>
+      <w:r>
+        <w:t xml:space="preserve">kiindulva </w:t>
+      </w:r>
+      <w:r>
+        <w:t>Kővári Bence és Szárnyas Gábor állította össze.</w:t>
+      </w:r>
+    </w:p>
+    <w:p>
+      <w:r>
+        <w:t>A dokumentum a szakdolgozat/diplomaterv szerkesztési elveit követve, bemutatja, hogyan érdemes felépíteni és kidolgozni egy ilyen dolgozatot. Fontos, hogy az itt leírtak nem képviselnek hivatalos egyetemi, sem tanszéki álláspontot, céljuk csupán, hogy mankóként szolgáljanak a nagy munkához.</w:t>
+      </w:r>
+    </w:p>
+    <w:p>
+      <w:r>
+        <w:t xml:space="preserve">Az útmutató két nagy egységre bomlik, a </w:t>
+      </w:r>
+      <w:r>
+        <w:fldChar w:fldCharType="begin"/>
+      </w:r>
+      <w:r>
+        <w:instrText xml:space="preserve"> REF _Ref433098505 \r \h </w:instrText>
+      </w:r>
+      <w:r>
+        <w:fldChar w:fldCharType="separate"/>
+      </w:r>
+      <w:r>
+        <w:t>2</w:t>
+      </w:r>
+      <w:r>
+        <w:fldChar w:fldCharType="end"/>
+      </w:r>
+      <w:r>
+        <w:t xml:space="preserve">. fejezet a dolgozattal szemben támasztott tartalmi, míg a </w:t>
+      </w:r>
+      <w:r>
+        <w:fldChar w:fldCharType="begin"/>
+      </w:r>
+      <w:r>
+        <w:instrText xml:space="preserve"> REF _Ref433098485 \r \h </w:instrText>
+      </w:r>
+      <w:r>
+        <w:fldChar w:fldCharType="separate"/>
+      </w:r>
+      <w:r>
+        <w:t>3</w:t>
+      </w:r>
+      <w:r>
+        <w:fldChar w:fldCharType="end"/>
+      </w:r>
+      <w:r>
+        <w:t>. fejezet a formai elvárásokat foglalja össze. A leírás feltételezi a magyar nyelvű Word használatát, de természetesen bármilyen más szövegszerkesztő is használható a dolgozat elkészítéséhez.</w:t>
+      </w:r>
+    </w:p>
+    <w:p>
+      <w:pPr>
+        <w:pStyle w:val="Cmsor2"/>
+      </w:pPr>
+      <w:bookmarkStart w:id="10" w:name="_Toc433184094"/>
+      <w:bookmarkStart w:id="11" w:name="_Toc460785108"/>
+      <w:r>
+        <w:t>Frissítsd a dokumentumot</w:t>
+      </w:r>
       <w:bookmarkEnd w:id="10"/>
-      <w:r>
-        <w:t>szségügyi mérnök MSc, az gazdaságinformatikus MSc képzések</w:t>
-      </w:r>
-      <w:r>
-        <w:t xml:space="preserve"> szakdolgozat és diplomaterv munkáihoz sablont nyújtson. A </w:t>
-      </w:r>
-      <w:r>
-        <w:t xml:space="preserve">dokumentumot </w:t>
-      </w:r>
-      <w:r>
-        <w:t xml:space="preserve">korábbi </w:t>
-      </w:r>
-      <w:r>
-        <w:t xml:space="preserve">sablonokból </w:t>
-      </w:r>
-      <w:r>
-        <w:t xml:space="preserve">kiindulva </w:t>
-      </w:r>
-      <w:r>
-        <w:t>Kővári Bence és Szárnyas Gábor állította össze.</w:t>
-      </w:r>
-    </w:p>
-    <w:p>
-      <w:r>
-        <w:t>A dokumentum a szakdolgozat/diplomaterv szerkesztési elveit követve, bemutatja, hogyan érdemes felépíteni és kidolgozni egy ilyen dolgozatot. Fontos, hogy az itt leírtak nem képviselnek hivatalos egyetemi, sem tanszéki álláspontot, céljuk csupán, hogy mankóként szolgáljanak a nagy munkához.</w:t>
-      </w:r>
-    </w:p>
-    <w:p>
-      <w:r>
-        <w:t xml:space="preserve">Az útmutató két nagy egységre bomlik, a </w:t>
-      </w:r>
-      <w:r>
-        <w:fldChar w:fldCharType="begin"/>
-      </w:r>
-      <w:r>
-        <w:instrText xml:space="preserve"> REF _Ref433098505 \r \h </w:instrText>
-      </w:r>
-      <w:r>
-        <w:fldChar w:fldCharType="separate"/>
-      </w:r>
-      <w:r>
-        <w:t>2</w:t>
-      </w:r>
-      <w:r>
-        <w:fldChar w:fldCharType="end"/>
-      </w:r>
-      <w:r>
-        <w:t xml:space="preserve">. fejezet a dolgozattal szemben támasztott tartalmi, míg a </w:t>
-      </w:r>
-      <w:r>
-        <w:fldChar w:fldCharType="begin"/>
-      </w:r>
-      <w:r>
-        <w:instrText xml:space="preserve"> REF _Ref433098485 \r \h </w:instrText>
-      </w:r>
-      <w:r>
-        <w:fldChar w:fldCharType="separate"/>
-      </w:r>
-      <w:r>
-        <w:t>3</w:t>
-      </w:r>
-      <w:r>
-        <w:fldChar w:fldCharType="end"/>
-      </w:r>
-      <w:r>
-        <w:t>. fejezet a formai elvárásokat foglalja össze. A leírás feltételezi a magyar nyelvű Word használatát, de természetesen bármilyen más szövegszerkesztő is használható a dolgozat elkészítéséhez.</w:t>
-      </w:r>
-    </w:p>
-    <w:p>
-      <w:pPr>
-        <w:pStyle w:val="Cmsor2"/>
-      </w:pPr>
-      <w:bookmarkStart w:id="11" w:name="_Toc433184094"/>
-      <w:bookmarkStart w:id="12" w:name="_Toc460785108"/>
-      <w:r>
-        <w:t>Frissítsd a dokumentumot</w:t>
-      </w:r>
       <w:bookmarkEnd w:id="11"/>
-      <w:bookmarkEnd w:id="12"/>
     </w:p>
     <w:p>
       <w:r>
@@ -2430,13 +2385,13 @@
         <w:spacing w:before="240" w:after="60" w:line="360" w:lineRule="auto"/>
         <w:ind w:left="0" w:firstLine="0"/>
       </w:pPr>
-      <w:bookmarkStart w:id="13" w:name="_Toc433184095"/>
-      <w:bookmarkStart w:id="14" w:name="_Toc460785109"/>
+      <w:bookmarkStart w:id="12" w:name="_Toc433184095"/>
+      <w:bookmarkStart w:id="13" w:name="_Toc460785109"/>
       <w:r>
         <w:t>Szakdolgozat vagy diplomaterv</w:t>
       </w:r>
+      <w:bookmarkEnd w:id="12"/>
       <w:bookmarkEnd w:id="13"/>
-      <w:bookmarkEnd w:id="14"/>
     </w:p>
     <w:p>
       <w:r>
@@ -2450,13 +2405,13 @@
         <w:spacing w:before="240" w:after="60" w:line="360" w:lineRule="auto"/>
         <w:ind w:left="0" w:firstLine="0"/>
       </w:pPr>
-      <w:bookmarkStart w:id="15" w:name="_Toc433184096"/>
-      <w:bookmarkStart w:id="16" w:name="_Toc460785110"/>
+      <w:bookmarkStart w:id="14" w:name="_Toc433184096"/>
+      <w:bookmarkStart w:id="15" w:name="_Toc460785110"/>
       <w:r>
         <w:t>Témaválasztás</w:t>
       </w:r>
+      <w:bookmarkEnd w:id="14"/>
       <w:bookmarkEnd w:id="15"/>
-      <w:bookmarkEnd w:id="16"/>
     </w:p>
     <w:p>
       <w:r>
@@ -2488,33 +2443,33 @@
         <w:spacing w:before="360" w:line="360" w:lineRule="auto"/>
         <w:ind w:left="0" w:firstLine="0"/>
       </w:pPr>
-      <w:bookmarkStart w:id="17" w:name="_Ref433098505"/>
-      <w:bookmarkStart w:id="18" w:name="_Toc433184097"/>
-      <w:bookmarkStart w:id="19" w:name="_Toc460785111"/>
+      <w:bookmarkStart w:id="16" w:name="_Ref433098505"/>
+      <w:bookmarkStart w:id="17" w:name="_Toc433184097"/>
+      <w:bookmarkStart w:id="18" w:name="_Toc460785111"/>
       <w:r>
         <w:lastRenderedPageBreak/>
         <w:t>A dolgozat szerkezete</w:t>
       </w:r>
+      <w:bookmarkEnd w:id="16"/>
       <w:bookmarkEnd w:id="17"/>
       <w:bookmarkEnd w:id="18"/>
+    </w:p>
+    <w:p>
+      <w:r>
+        <w:t>Nagyon nehéz általános szabályokat felállítani, vagy kőbe vésett arányokat, oldalszámokat mondani, hiszen minden munka egy kicsit más. Itt mégis megpróbáljuk felvázolni nektek egy általános diplomaterv/szakdolgozat szerkezetét, amitől természetesen el lehet térni, amennyiben a téma ezt megkívánja.</w:t>
+      </w:r>
+    </w:p>
+    <w:p>
+      <w:pPr>
+        <w:pStyle w:val="Cmsor2"/>
+      </w:pPr>
+      <w:bookmarkStart w:id="19" w:name="_Toc433184098"/>
+      <w:bookmarkStart w:id="20" w:name="_Toc460785112"/>
+      <w:r>
+        <w:t>Fejezetek</w:t>
+      </w:r>
       <w:bookmarkEnd w:id="19"/>
-    </w:p>
-    <w:p>
-      <w:r>
-        <w:t>Nagyon nehéz általános szabályokat felállítani, vagy kőbe vésett arányokat, oldalszámokat mondani, hiszen minden munka egy kicsit más. Itt mégis megpróbáljuk felvázolni nektek egy általános diplomaterv/szakdolgozat szerkezetét, amitől természetesen el lehet térni, amennyiben a téma ezt megkívánja.</w:t>
-      </w:r>
-    </w:p>
-    <w:p>
-      <w:pPr>
-        <w:pStyle w:val="Cmsor2"/>
-      </w:pPr>
-      <w:bookmarkStart w:id="20" w:name="_Toc433184098"/>
-      <w:bookmarkStart w:id="21" w:name="_Toc460785112"/>
-      <w:r>
-        <w:t>Fejezetek</w:t>
-      </w:r>
       <w:bookmarkEnd w:id="20"/>
-      <w:bookmarkEnd w:id="21"/>
     </w:p>
     <w:p>
       <w:r>
@@ -2528,13 +2483,13 @@
         <w:spacing w:before="240" w:after="60" w:line="360" w:lineRule="auto"/>
         <w:ind w:left="0" w:firstLine="0"/>
       </w:pPr>
-      <w:bookmarkStart w:id="22" w:name="_Toc433184099"/>
-      <w:bookmarkStart w:id="23" w:name="_Toc460785113"/>
+      <w:bookmarkStart w:id="21" w:name="_Toc433184099"/>
+      <w:bookmarkStart w:id="22" w:name="_Toc460785113"/>
       <w:r>
         <w:t>Feladatkiírás</w:t>
       </w:r>
+      <w:bookmarkEnd w:id="21"/>
       <w:bookmarkEnd w:id="22"/>
-      <w:bookmarkEnd w:id="23"/>
     </w:p>
     <w:p>
       <w:r>
@@ -2548,13 +2503,13 @@
         <w:spacing w:before="240" w:after="60" w:line="360" w:lineRule="auto"/>
         <w:ind w:left="0" w:firstLine="0"/>
       </w:pPr>
-      <w:bookmarkStart w:id="24" w:name="_Toc433184100"/>
-      <w:bookmarkStart w:id="25" w:name="_Toc460785114"/>
+      <w:bookmarkStart w:id="23" w:name="_Toc433184100"/>
+      <w:bookmarkStart w:id="24" w:name="_Toc460785114"/>
       <w:r>
         <w:t>Címoldal</w:t>
       </w:r>
+      <w:bookmarkEnd w:id="23"/>
       <w:bookmarkEnd w:id="24"/>
-      <w:bookmarkEnd w:id="25"/>
     </w:p>
     <w:p>
       <w:r>
@@ -2586,13 +2541,13 @@
         <w:spacing w:before="240" w:after="60" w:line="360" w:lineRule="auto"/>
         <w:ind w:left="0" w:firstLine="0"/>
       </w:pPr>
-      <w:bookmarkStart w:id="26" w:name="_Toc433184101"/>
-      <w:bookmarkStart w:id="27" w:name="_Toc460785115"/>
+      <w:bookmarkStart w:id="25" w:name="_Toc433184101"/>
+      <w:bookmarkStart w:id="26" w:name="_Toc460785115"/>
       <w:r>
         <w:t>Tartalomjegyzék</w:t>
       </w:r>
+      <w:bookmarkEnd w:id="25"/>
       <w:bookmarkEnd w:id="26"/>
-      <w:bookmarkEnd w:id="27"/>
     </w:p>
     <w:p>
       <w:r>
@@ -2606,17 +2561,25 @@
         <w:spacing w:before="240" w:after="60" w:line="360" w:lineRule="auto"/>
         <w:ind w:left="0" w:firstLine="0"/>
       </w:pPr>
-      <w:bookmarkStart w:id="28" w:name="_Toc433184102"/>
-      <w:bookmarkStart w:id="29" w:name="_Toc460785116"/>
+      <w:bookmarkStart w:id="27" w:name="_Toc433184102"/>
+      <w:bookmarkStart w:id="28" w:name="_Toc460785116"/>
       <w:r>
         <w:t>Nyilatkozat</w:t>
       </w:r>
+      <w:bookmarkEnd w:id="27"/>
       <w:bookmarkEnd w:id="28"/>
+    </w:p>
+    <w:p>
+      <w:r>
+        <w:t xml:space="preserve">A törlendő részt húzd ki. A nevedet és a dátumot </w:t>
+      </w:r>
+      <w:r>
+        <w:t>tartalmazó</w:t>
+      </w:r>
+      <w:bookmarkStart w:id="29" w:name="_GoBack"/>
       <w:bookmarkEnd w:id="29"/>
-    </w:p>
-    <w:p>
-      <w:r>
-        <w:t>A törlendő részt húzd ki. A nevedet és a dátumot tartalamzó mezők automatikusan generálódnak, nyomtatás előtt frissítsd ezeket. Nyomtatás után ne felejtsd el aláírni.</w:t>
+      <w:r>
+        <w:t xml:space="preserve"> mezők automatikusan generálódnak, nyomtatás előtt frissítsd ezeket. Nyomtatás után ne felejtsd el aláírni.</w:t>
       </w:r>
     </w:p>
     <w:p>
@@ -3617,27 +3580,14 @@
       <w:pPr>
         <w:pStyle w:val="Kpalrs"/>
       </w:pPr>
-      <w:r>
-        <w:fldChar w:fldCharType="begin"/>
-      </w:r>
-      <w:r>
-        <w:instrText xml:space="preserve"> SEQ ábra \* ARABIC </w:instrText>
-      </w:r>
-      <w:r>
-        <w:fldChar w:fldCharType="separate"/>
-      </w:r>
-      <w:r>
-        <w:rPr>
-          <w:noProof/>
-        </w:rPr>
-        <w:t>1</w:t>
-      </w:r>
-      <w:r>
-        <w:rPr>
-          <w:noProof/>
-        </w:rPr>
-        <w:fldChar w:fldCharType="end"/>
-      </w:r>
+      <w:fldSimple w:instr=" SEQ ábra \* ARABIC ">
+        <w:r>
+          <w:rPr>
+            <w:noProof/>
+          </w:rPr>
+          <w:t>1</w:t>
+        </w:r>
+      </w:fldSimple>
       <w:r>
         <w:t>. ábra: Stílus eszköztár rögzítése</w:t>
       </w:r>
@@ -3773,27 +3723,14 @@
       <w:pPr>
         <w:pStyle w:val="Kpalrs"/>
       </w:pPr>
-      <w:r>
-        <w:fldChar w:fldCharType="begin"/>
-      </w:r>
-      <w:r>
-        <w:instrText xml:space="preserve"> SEQ ábra \* ARABIC </w:instrText>
-      </w:r>
-      <w:r>
-        <w:fldChar w:fldCharType="separate"/>
-      </w:r>
-      <w:r>
-        <w:rPr>
-          <w:noProof/>
-        </w:rPr>
-        <w:t>2</w:t>
-      </w:r>
-      <w:r>
-        <w:rPr>
-          <w:noProof/>
-        </w:rPr>
-        <w:fldChar w:fldCharType="end"/>
-      </w:r>
+      <w:fldSimple w:instr=" SEQ ábra \* ARABIC ">
+        <w:r>
+          <w:rPr>
+            <w:noProof/>
+          </w:rPr>
+          <w:t>2</w:t>
+        </w:r>
+      </w:fldSimple>
       <w:r>
         <w:t>. ábra: Beillesztés formázás nélkül</w:t>
       </w:r>
@@ -4198,27 +4135,14 @@
       <w:pPr>
         <w:pStyle w:val="Kpalrs"/>
       </w:pPr>
-      <w:r>
-        <w:fldChar w:fldCharType="begin"/>
-      </w:r>
-      <w:r>
-        <w:instrText xml:space="preserve"> SEQ ábra \* ARABIC </w:instrText>
-      </w:r>
-      <w:r>
-        <w:fldChar w:fldCharType="separate"/>
-      </w:r>
-      <w:r>
-        <w:rPr>
-          <w:noProof/>
-        </w:rPr>
-        <w:t>3</w:t>
-      </w:r>
-      <w:r>
-        <w:rPr>
-          <w:noProof/>
-        </w:rPr>
-        <w:fldChar w:fldCharType="end"/>
-      </w:r>
+      <w:fldSimple w:instr=" SEQ ábra \* ARABIC ">
+        <w:r>
+          <w:rPr>
+            <w:noProof/>
+          </w:rPr>
+          <w:t>3</w:t>
+        </w:r>
+      </w:fldSimple>
       <w:r>
         <w:t>. ábra: Ellenőrzés nyelvének megadása</w:t>
       </w:r>
@@ -4354,27 +4278,14 @@
       <w:pPr>
         <w:pStyle w:val="Kpalrs"/>
       </w:pPr>
-      <w:r>
-        <w:fldChar w:fldCharType="begin"/>
-      </w:r>
-      <w:r>
-        <w:instrText xml:space="preserve"> SEQ ábra \* ARABIC </w:instrText>
-      </w:r>
-      <w:r>
-        <w:fldChar w:fldCharType="separate"/>
-      </w:r>
-      <w:r>
-        <w:rPr>
-          <w:noProof/>
-        </w:rPr>
-        <w:t>4</w:t>
-      </w:r>
-      <w:r>
-        <w:rPr>
-          <w:noProof/>
-        </w:rPr>
-        <w:fldChar w:fldCharType="end"/>
-      </w:r>
+      <w:fldSimple w:instr=" SEQ ábra \* ARABIC ">
+        <w:r>
+          <w:rPr>
+            <w:noProof/>
+          </w:rPr>
+          <w:t>4</w:t>
+        </w:r>
+      </w:fldSimple>
       <w:r>
         <w:t>. ábra: Példa képaláírásra</w:t>
       </w:r>
@@ -4472,27 +4383,14 @@
       <w:pPr>
         <w:pStyle w:val="Kpalrs"/>
       </w:pPr>
-      <w:r>
-        <w:fldChar w:fldCharType="begin"/>
-      </w:r>
-      <w:r>
-        <w:instrText xml:space="preserve"> SEQ ábra \* ARABIC </w:instrText>
-      </w:r>
-      <w:r>
-        <w:fldChar w:fldCharType="separate"/>
-      </w:r>
-      <w:r>
-        <w:rPr>
-          <w:noProof/>
-        </w:rPr>
-        <w:t>5</w:t>
-      </w:r>
-      <w:r>
-        <w:rPr>
-          <w:noProof/>
-        </w:rPr>
-        <w:fldChar w:fldCharType="end"/>
-      </w:r>
+      <w:fldSimple w:instr=" SEQ ábra \* ARABIC ">
+        <w:r>
+          <w:rPr>
+            <w:noProof/>
+          </w:rPr>
+          <w:t>5</w:t>
+        </w:r>
+      </w:fldSimple>
       <w:r>
         <w:t>. ábra: A raszteres képek nyomtatásban csúúúúnyák lesznek</w:t>
       </w:r>
@@ -4960,27 +4858,14 @@
       <w:r>
         <w:t>.</w:t>
       </w:r>
-      <w:r>
-        <w:fldChar w:fldCharType="begin"/>
-      </w:r>
-      <w:r>
-        <w:instrText xml:space="preserve"> SEQ táblázat \* ARABIC \s 1 </w:instrText>
-      </w:r>
-      <w:r>
-        <w:fldChar w:fldCharType="separate"/>
-      </w:r>
-      <w:r>
-        <w:rPr>
-          <w:noProof/>
-        </w:rPr>
-        <w:t>1</w:t>
-      </w:r>
-      <w:r>
-        <w:rPr>
-          <w:noProof/>
-        </w:rPr>
-        <w:fldChar w:fldCharType="end"/>
-      </w:r>
+      <w:fldSimple w:instr=" SEQ táblázat \* ARABIC \s 1 ">
+        <w:r>
+          <w:rPr>
+            <w:noProof/>
+          </w:rPr>
+          <w:t>1</w:t>
+        </w:r>
+      </w:fldSimple>
       <w:r>
         <w:t>.</w:t>
       </w:r>
@@ -5322,27 +5207,14 @@
       <w:pPr>
         <w:pStyle w:val="Kpalrs"/>
       </w:pPr>
-      <w:r>
-        <w:fldChar w:fldCharType="begin"/>
-      </w:r>
-      <w:r>
-        <w:instrText xml:space="preserve"> SEQ ábra \* ARABIC </w:instrText>
-      </w:r>
-      <w:r>
-        <w:fldChar w:fldCharType="separate"/>
-      </w:r>
-      <w:r>
-        <w:rPr>
-          <w:noProof/>
-        </w:rPr>
-        <w:t>8</w:t>
-      </w:r>
-      <w:r>
-        <w:rPr>
-          <w:noProof/>
-        </w:rPr>
-        <w:fldChar w:fldCharType="end"/>
-      </w:r>
+      <w:fldSimple w:instr=" SEQ ábra \* ARABIC ">
+        <w:r>
+          <w:rPr>
+            <w:noProof/>
+          </w:rPr>
+          <w:t>8</w:t>
+        </w:r>
+      </w:fldSimple>
       <w:r>
         <w:t>. ábra: Idézetek és irodalomjegyzék</w:t>
       </w:r>
@@ -5718,27 +5590,14 @@
       <w:pPr>
         <w:pStyle w:val="Kpalrs"/>
       </w:pPr>
-      <w:r>
-        <w:fldChar w:fldCharType="begin"/>
-      </w:r>
-      <w:r>
-        <w:instrText xml:space="preserve"> SEQ ábra \* ARABIC </w:instrText>
-      </w:r>
-      <w:r>
-        <w:fldChar w:fldCharType="separate"/>
-      </w:r>
-      <w:r>
-        <w:rPr>
-          <w:noProof/>
-        </w:rPr>
-        <w:t>9</w:t>
-      </w:r>
-      <w:r>
-        <w:rPr>
-          <w:noProof/>
-        </w:rPr>
-        <w:fldChar w:fldCharType="end"/>
-      </w:r>
+      <w:fldSimple w:instr=" SEQ ábra \* ARABIC ">
+        <w:r>
+          <w:rPr>
+            <w:noProof/>
+          </w:rPr>
+          <w:t>9</w:t>
+        </w:r>
+      </w:fldSimple>
       <w:r>
         <w:t>. ábra: Navigációs ablak</w:t>
       </w:r>
@@ -5854,27 +5713,14 @@
       <w:pPr>
         <w:pStyle w:val="Kpalrs"/>
       </w:pPr>
-      <w:r>
-        <w:fldChar w:fldCharType="begin"/>
-      </w:r>
-      <w:r>
-        <w:instrText xml:space="preserve"> SEQ ábra \* ARABIC </w:instrText>
-      </w:r>
-      <w:r>
-        <w:fldChar w:fldCharType="separate"/>
-      </w:r>
-      <w:r>
-        <w:rPr>
-          <w:noProof/>
-        </w:rPr>
-        <w:t>10</w:t>
-      </w:r>
-      <w:r>
-        <w:rPr>
-          <w:noProof/>
-        </w:rPr>
-        <w:fldChar w:fldCharType="end"/>
-      </w:r>
+      <w:fldSimple w:instr=" SEQ ábra \* ARABIC ">
+        <w:r>
+          <w:rPr>
+            <w:noProof/>
+          </w:rPr>
+          <w:t>10</w:t>
+        </w:r>
+      </w:fldSimple>
       <w:r>
         <w:t>. ábra: Ellenőrizd, hogy minden bekarikázott funkciót ismersz-e!</w:t>
       </w:r>
@@ -6068,27 +5914,14 @@
       <w:pPr>
         <w:pStyle w:val="Kpalrs"/>
       </w:pPr>
-      <w:r>
-        <w:fldChar w:fldCharType="begin"/>
-      </w:r>
-      <w:r>
-        <w:instrText xml:space="preserve"> SEQ ábra \* ARABIC </w:instrText>
-      </w:r>
-      <w:r>
-        <w:fldChar w:fldCharType="separate"/>
-      </w:r>
-      <w:r>
-        <w:rPr>
-          <w:noProof/>
-        </w:rPr>
-        <w:t>11</w:t>
-      </w:r>
-      <w:r>
-        <w:rPr>
-          <w:noProof/>
-        </w:rPr>
-        <w:fldChar w:fldCharType="end"/>
-      </w:r>
+      <w:fldSimple w:instr=" SEQ ábra \* ARABIC ">
+        <w:r>
+          <w:rPr>
+            <w:noProof/>
+          </w:rPr>
+          <w:t>11</w:t>
+        </w:r>
+      </w:fldSimple>
       <w:r>
         <w:t>. ábra: A behúzások mértékének csökkentése Visual Studió</w:t>
       </w:r>
@@ -6173,27 +6006,14 @@
       <w:pPr>
         <w:pStyle w:val="Kpalrs"/>
       </w:pPr>
-      <w:r>
-        <w:fldChar w:fldCharType="begin"/>
-      </w:r>
-      <w:r>
-        <w:instrText xml:space="preserve"> SEQ ábra \* ARABIC </w:instrText>
-      </w:r>
-      <w:r>
-        <w:fldChar w:fldCharType="separate"/>
-      </w:r>
-      <w:r>
-        <w:rPr>
-          <w:noProof/>
-        </w:rPr>
-        <w:t>12</w:t>
-      </w:r>
-      <w:r>
-        <w:rPr>
-          <w:noProof/>
-        </w:rPr>
-        <w:fldChar w:fldCharType="end"/>
-      </w:r>
+      <w:fldSimple w:instr=" SEQ ábra \* ARABIC ">
+        <w:r>
+          <w:rPr>
+            <w:noProof/>
+          </w:rPr>
+          <w:t>12</w:t>
+        </w:r>
+      </w:fldSimple>
       <w:r>
         <w:t>. ábra: Kódblokk kijelölése Alt + egérkurzor segítségével</w:t>
       </w:r>
@@ -7173,7 +6993,7 @@
           <w:rPr>
             <w:noProof/>
           </w:rPr>
-          <w:t>8</w:t>
+          <w:t>10</w:t>
         </w:r>
         <w:r>
           <w:fldChar w:fldCharType="end"/>
@@ -11839,7 +11659,7 @@
 </file>
 
 <file path=customXml/itemProps1.xml><?xml version="1.0" encoding="utf-8"?>
-<ds:datastoreItem xmlns:ds="http://schemas.openxmlformats.org/officeDocument/2006/customXml" ds:itemID="{E260E654-5FCA-4249-AC3C-2B5055D4E3BD}">
+<ds:datastoreItem xmlns:ds="http://schemas.openxmlformats.org/officeDocument/2006/customXml" ds:itemID="{4BD473ED-10E7-4909-B028-EF1A5F6F0609}">
   <ds:schemaRefs>
     <ds:schemaRef ds:uri="http://schemas.openxmlformats.org/officeDocument/2006/bibliography"/>
   </ds:schemaRefs>

--- a/thesis.docx
+++ b/thesis.docx
@@ -505,11 +505,21 @@
       <w:pPr>
         <w:pStyle w:val="Cmlapintzmny"/>
       </w:pPr>
-      <w:fldSimple w:instr=" DOCPROPERTY  Company  \* MERGEFORMAT ">
-        <w:r>
-          <w:t>Pogácsasütöde Tanszék</w:t>
-        </w:r>
-      </w:fldSimple>
+      <w:r>
+        <w:fldChar w:fldCharType="begin"/>
+      </w:r>
+      <w:r>
+        <w:instrText xml:space="preserve"> DOCPROPERTY  Company  \* MERGEFORMAT </w:instrText>
+      </w:r>
+      <w:r>
+        <w:fldChar w:fldCharType="separate"/>
+      </w:r>
+      <w:r>
+        <w:t>Pogácsasütöde Tanszék</w:t>
+      </w:r>
+      <w:r>
+        <w:fldChar w:fldCharType="end"/>
+      </w:r>
     </w:p>
     <w:p>
       <w:pPr>
@@ -522,11 +532,21 @@
           <w:docGrid w:linePitch="360"/>
         </w:sectPr>
       </w:pPr>
-      <w:fldSimple w:instr=" TITLE   \* MERGEFORMAT ">
-        <w:r>
-          <w:t>Elektronikus terelők</w:t>
-        </w:r>
-      </w:fldSimple>
+      <w:r>
+        <w:fldChar w:fldCharType="begin"/>
+      </w:r>
+      <w:r>
+        <w:instrText xml:space="preserve"> TITLE   \* MERGEFORMAT </w:instrText>
+      </w:r>
+      <w:r>
+        <w:fldChar w:fldCharType="separate"/>
+      </w:r>
+      <w:r>
+        <w:t>Elektronikus terelők</w:t>
+      </w:r>
+      <w:r>
+        <w:fldChar w:fldCharType="end"/>
+      </w:r>
     </w:p>
     <w:p>
       <w:pPr>
@@ -593,11 +613,21 @@
           <w:docGrid w:linePitch="360"/>
         </w:sectPr>
       </w:pPr>
-      <w:fldSimple w:instr=" DOCPROPERTY  Manager  \* MERGEFORMAT ">
-        <w:r>
-          <w:t>Dr. Érték Elek</w:t>
-        </w:r>
-      </w:fldSimple>
+      <w:r>
+        <w:fldChar w:fldCharType="begin"/>
+      </w:r>
+      <w:r>
+        <w:instrText xml:space="preserve"> DOCPROPERTY  Manager  \* MERGEFORMAT </w:instrText>
+      </w:r>
+      <w:r>
+        <w:fldChar w:fldCharType="separate"/>
+      </w:r>
+      <w:r>
+        <w:t>Dr. Érték Elek</w:t>
+      </w:r>
+      <w:r>
+        <w:fldChar w:fldCharType="end"/>
+      </w:r>
     </w:p>
     <w:p>
       <w:pPr>
@@ -1982,14 +2012,27 @@
       <w:r>
         <w:t xml:space="preserve">Alulírott </w:t>
       </w:r>
-      <w:fldSimple w:instr=" AUTHOR   \* MERGEFORMAT ">
-        <w:r>
-          <w:rPr>
-            <w:noProof/>
-          </w:rPr>
-          <w:t>Rezeda Kázmér</w:t>
-        </w:r>
-      </w:fldSimple>
+      <w:r>
+        <w:fldChar w:fldCharType="begin"/>
+      </w:r>
+      <w:r>
+        <w:instrText xml:space="preserve"> AUTHOR   \* MERGEFORMAT </w:instrText>
+      </w:r>
+      <w:r>
+        <w:fldChar w:fldCharType="separate"/>
+      </w:r>
+      <w:r>
+        <w:rPr>
+          <w:noProof/>
+        </w:rPr>
+        <w:t>Rezeda Kázmér</w:t>
+      </w:r>
+      <w:r>
+        <w:rPr>
+          <w:noProof/>
+        </w:rPr>
+        <w:fldChar w:fldCharType="end"/>
+      </w:r>
       <w:r>
         <w:t xml:space="preserve">, szigorló hallgató kijelentem, hogy ezt a szakdolgozatot/diplomatervet </w:t>
       </w:r>
@@ -2025,7 +2068,7 @@
         <w:rPr>
           <w:noProof/>
         </w:rPr>
-        <w:t>2017. 11. 15.</w:t>
+        <w:t>2017. 12. 05.</w:t>
       </w:r>
       <w:r>
         <w:fldChar w:fldCharType="end"/>
@@ -2576,8 +2619,6 @@
       <w:r>
         <w:t>tartalmazó</w:t>
       </w:r>
-      <w:bookmarkStart w:id="29" w:name="_GoBack"/>
-      <w:bookmarkEnd w:id="29"/>
       <w:r>
         <w:t xml:space="preserve"> mezők automatikusan generálódnak, nyomtatás előtt frissítsd ezeket. Nyomtatás után ne felejtsd el aláírni.</w:t>
       </w:r>
@@ -2589,13 +2630,13 @@
         <w:spacing w:before="240" w:after="60" w:line="360" w:lineRule="auto"/>
         <w:ind w:left="0" w:firstLine="0"/>
       </w:pPr>
-      <w:bookmarkStart w:id="30" w:name="_Toc433184103"/>
-      <w:bookmarkStart w:id="31" w:name="_Toc460785117"/>
+      <w:bookmarkStart w:id="29" w:name="_Toc433184103"/>
+      <w:bookmarkStart w:id="30" w:name="_Toc460785117"/>
       <w:r>
         <w:t>Tartalmi összefoglaló</w:t>
       </w:r>
+      <w:bookmarkEnd w:id="29"/>
       <w:bookmarkEnd w:id="30"/>
-      <w:bookmarkEnd w:id="31"/>
     </w:p>
     <w:p>
       <w:r>
@@ -2656,13 +2697,13 @@
         <w:spacing w:before="240" w:after="60" w:line="360" w:lineRule="auto"/>
         <w:ind w:left="0" w:firstLine="0"/>
       </w:pPr>
-      <w:bookmarkStart w:id="32" w:name="_Toc433184104"/>
-      <w:bookmarkStart w:id="33" w:name="_Toc460785118"/>
+      <w:bookmarkStart w:id="31" w:name="_Toc433184104"/>
+      <w:bookmarkStart w:id="32" w:name="_Toc460785118"/>
       <w:r>
         <w:t>Bevezetés</w:t>
       </w:r>
+      <w:bookmarkEnd w:id="31"/>
       <w:bookmarkEnd w:id="32"/>
-      <w:bookmarkEnd w:id="33"/>
     </w:p>
     <w:p>
       <w:r>
@@ -2715,13 +2756,13 @@
         <w:spacing w:before="240" w:after="60" w:line="360" w:lineRule="auto"/>
         <w:ind w:left="0" w:firstLine="0"/>
       </w:pPr>
-      <w:bookmarkStart w:id="34" w:name="_Toc433184105"/>
-      <w:bookmarkStart w:id="35" w:name="_Toc460785119"/>
+      <w:bookmarkStart w:id="33" w:name="_Toc433184105"/>
+      <w:bookmarkStart w:id="34" w:name="_Toc460785119"/>
       <w:r>
         <w:t>Irodalomkutatás, technológiák, hasonló alkotások bemutatása</w:t>
       </w:r>
+      <w:bookmarkEnd w:id="33"/>
       <w:bookmarkEnd w:id="34"/>
-      <w:bookmarkEnd w:id="35"/>
     </w:p>
     <w:p>
       <w:r>
@@ -2740,14 +2781,14 @@
         <w:spacing w:before="240" w:after="60" w:line="360" w:lineRule="auto"/>
         <w:ind w:left="0" w:firstLine="0"/>
       </w:pPr>
-      <w:bookmarkStart w:id="36" w:name="_Toc433184106"/>
-      <w:bookmarkStart w:id="37" w:name="_Toc460785120"/>
+      <w:bookmarkStart w:id="35" w:name="_Toc433184106"/>
+      <w:bookmarkStart w:id="36" w:name="_Toc460785120"/>
       <w:r>
         <w:lastRenderedPageBreak/>
         <w:t>A feladatkiírás pontosítása és részletes elemzése</w:t>
       </w:r>
+      <w:bookmarkEnd w:id="35"/>
       <w:bookmarkEnd w:id="36"/>
-      <w:bookmarkEnd w:id="37"/>
     </w:p>
     <w:p>
       <w:r>
@@ -2779,27 +2820,38 @@
         <w:spacing w:before="240" w:after="60" w:line="360" w:lineRule="auto"/>
         <w:ind w:left="0" w:firstLine="0"/>
       </w:pPr>
-      <w:bookmarkStart w:id="38" w:name="_Toc433184107"/>
-      <w:bookmarkStart w:id="39" w:name="_Toc460785121"/>
+      <w:bookmarkStart w:id="37" w:name="_Toc433184107"/>
+      <w:bookmarkStart w:id="38" w:name="_Toc460785121"/>
       <w:r>
         <w:t>Önálló munka bemutatása</w:t>
       </w:r>
+      <w:bookmarkEnd w:id="37"/>
       <w:bookmarkEnd w:id="38"/>
+    </w:p>
+    <w:p>
+      <w:r>
+        <w:t>Ez a blokk egy, vagy több nagyobb fejezetet tartalmaz, mely bemutatja az elkészült megoldás műszaki felépítését, kiemelve az érdekesebb/bonyolultabb megoldásokat és a nem egyértelmű technológiai döntések indoklásait. Terjedelme szakdolgozatban kb. 30, diplomatervben kb. 40 oldal.</w:t>
+      </w:r>
+    </w:p>
+    <w:p>
+      <w:r>
+        <w:t>Nagyon fontos, hogy szemben az előző blokkal itt nem cél, hogy egy száraz dokumentációt készítsél. Tipikus hiba tud lenni, hogy minden apró részletet és függvényt be akarsz mutatni a programodból. Ennek az eredménye általában csak számos hosszú száraz felsorolás, amit minden jóérzésű bíráló már a második elem után átugrik…</w:t>
+      </w:r>
+    </w:p>
+    <w:p>
+      <w:r>
+        <w:t xml:space="preserve">Képzeld el, hogy egy </w:t>
+      </w:r>
+      <w:r>
+        <w:t xml:space="preserve">mérnök informatikus </w:t>
+      </w:r>
+      <w:r>
+        <w:t>barátodnak kell bemutatnod</w:t>
+      </w:r>
+      <w:bookmarkStart w:id="39" w:name="_GoBack"/>
       <w:bookmarkEnd w:id="39"/>
-    </w:p>
-    <w:p>
-      <w:r>
-        <w:t>Ez a blokk egy, vagy több nagyobb fejezetet tartalmaz, mely bemutatja az elkészült megoldás műszaki felépítését, kiemelve az érdekesebb/bonyolultabb megoldásokat és a nem egyértelmű technológiai döntések indoklásait. Terjedelme szakdolgozatban kb. 30, diplomatervben kb. 40 oldal.</w:t>
-      </w:r>
-    </w:p>
-    <w:p>
-      <w:r>
-        <w:t>Nagyon fontos, hogy szemben az előző blokkal itt nem cél, hogy egy száraz dokumentációt készítsél. Tipikus hiba tud lenni, hogy minden apró részletet és függvényt be akarsz mutatni a programodból. Ennek az eredménye általában csak számos hosszú száraz felsorolás, amit minden jóérzésű bíráló már a második elem után átugrik…</w:t>
-      </w:r>
-    </w:p>
-    <w:p>
-      <w:r>
-        <w:t xml:space="preserve">Képzeld el, hogy egy barátodnak kell bemutatnod, a szoftvert amit készítettél. Tervezz meg egy gondolati szálat, ami mentén be akarod mutatni neki. Például kezdheted az adatbázistól, melyen keresztül bemutatod az adatmodellt, majd az erre épülő üzleti logikai réteget, végül pedig a felhasználói felületet. De haladhatsz vízszintesen is, modulról, modulra a rendszer bemutatása során. A lényeg, hogy legyen valamilyen rendező elv, s ezen belül se </w:t>
+      <w:r>
+        <w:t xml:space="preserve"> a szoftvert amit készítettél. Tervezz meg egy gondolati szálat, ami mentén be akarod mutatni neki. Például kezdheted az adatbázistól, melyen keresztül bemutatod az adatmodellt, majd az erre épülő üzleti logikai réteget, végül pedig a felhasználói felületet. De haladhatsz vízszintesen is, modulról, modulra a rendszer bemutatása során. A lényeg, hogy legyen valamilyen rendező elv, s ezen belül se </w:t>
       </w:r>
       <w:r>
         <w:rPr>
@@ -3580,14 +3632,27 @@
       <w:pPr>
         <w:pStyle w:val="Kpalrs"/>
       </w:pPr>
-      <w:fldSimple w:instr=" SEQ ábra \* ARABIC ">
-        <w:r>
-          <w:rPr>
-            <w:noProof/>
-          </w:rPr>
-          <w:t>1</w:t>
-        </w:r>
-      </w:fldSimple>
+      <w:r>
+        <w:fldChar w:fldCharType="begin"/>
+      </w:r>
+      <w:r>
+        <w:instrText xml:space="preserve"> SEQ ábra \* ARABIC </w:instrText>
+      </w:r>
+      <w:r>
+        <w:fldChar w:fldCharType="separate"/>
+      </w:r>
+      <w:r>
+        <w:rPr>
+          <w:noProof/>
+        </w:rPr>
+        <w:t>1</w:t>
+      </w:r>
+      <w:r>
+        <w:rPr>
+          <w:noProof/>
+        </w:rPr>
+        <w:fldChar w:fldCharType="end"/>
+      </w:r>
       <w:r>
         <w:t>. ábra: Stílus eszköztár rögzítése</w:t>
       </w:r>
@@ -3723,14 +3788,27 @@
       <w:pPr>
         <w:pStyle w:val="Kpalrs"/>
       </w:pPr>
-      <w:fldSimple w:instr=" SEQ ábra \* ARABIC ">
-        <w:r>
-          <w:rPr>
-            <w:noProof/>
-          </w:rPr>
-          <w:t>2</w:t>
-        </w:r>
-      </w:fldSimple>
+      <w:r>
+        <w:fldChar w:fldCharType="begin"/>
+      </w:r>
+      <w:r>
+        <w:instrText xml:space="preserve"> SEQ ábra \* ARABIC </w:instrText>
+      </w:r>
+      <w:r>
+        <w:fldChar w:fldCharType="separate"/>
+      </w:r>
+      <w:r>
+        <w:rPr>
+          <w:noProof/>
+        </w:rPr>
+        <w:t>2</w:t>
+      </w:r>
+      <w:r>
+        <w:rPr>
+          <w:noProof/>
+        </w:rPr>
+        <w:fldChar w:fldCharType="end"/>
+      </w:r>
       <w:r>
         <w:t>. ábra: Beillesztés formázás nélkül</w:t>
       </w:r>
@@ -4135,14 +4213,27 @@
       <w:pPr>
         <w:pStyle w:val="Kpalrs"/>
       </w:pPr>
-      <w:fldSimple w:instr=" SEQ ábra \* ARABIC ">
-        <w:r>
-          <w:rPr>
-            <w:noProof/>
-          </w:rPr>
-          <w:t>3</w:t>
-        </w:r>
-      </w:fldSimple>
+      <w:r>
+        <w:fldChar w:fldCharType="begin"/>
+      </w:r>
+      <w:r>
+        <w:instrText xml:space="preserve"> SEQ ábra \* ARABIC </w:instrText>
+      </w:r>
+      <w:r>
+        <w:fldChar w:fldCharType="separate"/>
+      </w:r>
+      <w:r>
+        <w:rPr>
+          <w:noProof/>
+        </w:rPr>
+        <w:t>3</w:t>
+      </w:r>
+      <w:r>
+        <w:rPr>
+          <w:noProof/>
+        </w:rPr>
+        <w:fldChar w:fldCharType="end"/>
+      </w:r>
       <w:r>
         <w:t>. ábra: Ellenőrzés nyelvének megadása</w:t>
       </w:r>
@@ -4278,14 +4369,27 @@
       <w:pPr>
         <w:pStyle w:val="Kpalrs"/>
       </w:pPr>
-      <w:fldSimple w:instr=" SEQ ábra \* ARABIC ">
-        <w:r>
-          <w:rPr>
-            <w:noProof/>
-          </w:rPr>
-          <w:t>4</w:t>
-        </w:r>
-      </w:fldSimple>
+      <w:r>
+        <w:fldChar w:fldCharType="begin"/>
+      </w:r>
+      <w:r>
+        <w:instrText xml:space="preserve"> SEQ ábra \* ARABIC </w:instrText>
+      </w:r>
+      <w:r>
+        <w:fldChar w:fldCharType="separate"/>
+      </w:r>
+      <w:r>
+        <w:rPr>
+          <w:noProof/>
+        </w:rPr>
+        <w:t>4</w:t>
+      </w:r>
+      <w:r>
+        <w:rPr>
+          <w:noProof/>
+        </w:rPr>
+        <w:fldChar w:fldCharType="end"/>
+      </w:r>
       <w:r>
         <w:t>. ábra: Példa képaláírásra</w:t>
       </w:r>
@@ -4383,14 +4487,27 @@
       <w:pPr>
         <w:pStyle w:val="Kpalrs"/>
       </w:pPr>
-      <w:fldSimple w:instr=" SEQ ábra \* ARABIC ">
-        <w:r>
-          <w:rPr>
-            <w:noProof/>
-          </w:rPr>
-          <w:t>5</w:t>
-        </w:r>
-      </w:fldSimple>
+      <w:r>
+        <w:fldChar w:fldCharType="begin"/>
+      </w:r>
+      <w:r>
+        <w:instrText xml:space="preserve"> SEQ ábra \* ARABIC </w:instrText>
+      </w:r>
+      <w:r>
+        <w:fldChar w:fldCharType="separate"/>
+      </w:r>
+      <w:r>
+        <w:rPr>
+          <w:noProof/>
+        </w:rPr>
+        <w:t>5</w:t>
+      </w:r>
+      <w:r>
+        <w:rPr>
+          <w:noProof/>
+        </w:rPr>
+        <w:fldChar w:fldCharType="end"/>
+      </w:r>
       <w:r>
         <w:t>. ábra: A raszteres képek nyomtatásban csúúúúnyák lesznek</w:t>
       </w:r>
@@ -4858,14 +4975,27 @@
       <w:r>
         <w:t>.</w:t>
       </w:r>
-      <w:fldSimple w:instr=" SEQ táblázat \* ARABIC \s 1 ">
-        <w:r>
-          <w:rPr>
-            <w:noProof/>
-          </w:rPr>
-          <w:t>1</w:t>
-        </w:r>
-      </w:fldSimple>
+      <w:r>
+        <w:fldChar w:fldCharType="begin"/>
+      </w:r>
+      <w:r>
+        <w:instrText xml:space="preserve"> SEQ táblázat \* ARABIC \s 1 </w:instrText>
+      </w:r>
+      <w:r>
+        <w:fldChar w:fldCharType="separate"/>
+      </w:r>
+      <w:r>
+        <w:rPr>
+          <w:noProof/>
+        </w:rPr>
+        <w:t>1</w:t>
+      </w:r>
+      <w:r>
+        <w:rPr>
+          <w:noProof/>
+        </w:rPr>
+        <w:fldChar w:fldCharType="end"/>
+      </w:r>
       <w:r>
         <w:t>.</w:t>
       </w:r>
@@ -5207,14 +5337,27 @@
       <w:pPr>
         <w:pStyle w:val="Kpalrs"/>
       </w:pPr>
-      <w:fldSimple w:instr=" SEQ ábra \* ARABIC ">
-        <w:r>
-          <w:rPr>
-            <w:noProof/>
-          </w:rPr>
-          <w:t>8</w:t>
-        </w:r>
-      </w:fldSimple>
+      <w:r>
+        <w:fldChar w:fldCharType="begin"/>
+      </w:r>
+      <w:r>
+        <w:instrText xml:space="preserve"> SEQ ábra \* ARABIC </w:instrText>
+      </w:r>
+      <w:r>
+        <w:fldChar w:fldCharType="separate"/>
+      </w:r>
+      <w:r>
+        <w:rPr>
+          <w:noProof/>
+        </w:rPr>
+        <w:t>8</w:t>
+      </w:r>
+      <w:r>
+        <w:rPr>
+          <w:noProof/>
+        </w:rPr>
+        <w:fldChar w:fldCharType="end"/>
+      </w:r>
       <w:r>
         <w:t>. ábra: Idézetek és irodalomjegyzék</w:t>
       </w:r>
@@ -5590,14 +5733,27 @@
       <w:pPr>
         <w:pStyle w:val="Kpalrs"/>
       </w:pPr>
-      <w:fldSimple w:instr=" SEQ ábra \* ARABIC ">
-        <w:r>
-          <w:rPr>
-            <w:noProof/>
-          </w:rPr>
-          <w:t>9</w:t>
-        </w:r>
-      </w:fldSimple>
+      <w:r>
+        <w:fldChar w:fldCharType="begin"/>
+      </w:r>
+      <w:r>
+        <w:instrText xml:space="preserve"> SEQ ábra \* ARABIC </w:instrText>
+      </w:r>
+      <w:r>
+        <w:fldChar w:fldCharType="separate"/>
+      </w:r>
+      <w:r>
+        <w:rPr>
+          <w:noProof/>
+        </w:rPr>
+        <w:t>9</w:t>
+      </w:r>
+      <w:r>
+        <w:rPr>
+          <w:noProof/>
+        </w:rPr>
+        <w:fldChar w:fldCharType="end"/>
+      </w:r>
       <w:r>
         <w:t>. ábra: Navigációs ablak</w:t>
       </w:r>
@@ -5713,14 +5869,30 @@
       <w:pPr>
         <w:pStyle w:val="Kpalrs"/>
       </w:pPr>
-      <w:fldSimple w:instr=" SEQ ábra \* ARABIC ">
-        <w:r>
-          <w:rPr>
-            <w:noProof/>
-          </w:rPr>
-          <w:t>10</w:t>
-        </w:r>
-      </w:fldSimple>
+      <w:r>
+        <w:fldChar w:fldCharType="begin"/>
+      </w:r>
+      <w:r>
+        <w:instrText xml:space="preserve"> SEQ ábra \* ARA</w:instrText>
+      </w:r>
+      <w:r>
+        <w:instrText xml:space="preserve">BIC </w:instrText>
+      </w:r>
+      <w:r>
+        <w:fldChar w:fldCharType="separate"/>
+      </w:r>
+      <w:r>
+        <w:rPr>
+          <w:noProof/>
+        </w:rPr>
+        <w:t>10</w:t>
+      </w:r>
+      <w:r>
+        <w:rPr>
+          <w:noProof/>
+        </w:rPr>
+        <w:fldChar w:fldCharType="end"/>
+      </w:r>
       <w:r>
         <w:t>. ábra: Ellenőrizd, hogy minden bekarikázott funkciót ismersz-e!</w:t>
       </w:r>
@@ -5914,14 +6086,30 @@
       <w:pPr>
         <w:pStyle w:val="Kpalrs"/>
       </w:pPr>
-      <w:fldSimple w:instr=" SEQ ábra \* ARABIC ">
-        <w:r>
-          <w:rPr>
-            <w:noProof/>
-          </w:rPr>
-          <w:t>11</w:t>
-        </w:r>
-      </w:fldSimple>
+      <w:r>
+        <w:fldChar w:fldCharType="begin"/>
+      </w:r>
+      <w:r>
+        <w:instrText xml:space="preserve"> SEQ ábra \* ARAB</w:instrText>
+      </w:r>
+      <w:r>
+        <w:instrText xml:space="preserve">IC </w:instrText>
+      </w:r>
+      <w:r>
+        <w:fldChar w:fldCharType="separate"/>
+      </w:r>
+      <w:r>
+        <w:rPr>
+          <w:noProof/>
+        </w:rPr>
+        <w:t>11</w:t>
+      </w:r>
+      <w:r>
+        <w:rPr>
+          <w:noProof/>
+        </w:rPr>
+        <w:fldChar w:fldCharType="end"/>
+      </w:r>
       <w:r>
         <w:t>. ábra: A behúzások mértékének csökkentése Visual Studió</w:t>
       </w:r>
@@ -6006,14 +6194,27 @@
       <w:pPr>
         <w:pStyle w:val="Kpalrs"/>
       </w:pPr>
-      <w:fldSimple w:instr=" SEQ ábra \* ARABIC ">
-        <w:r>
-          <w:rPr>
-            <w:noProof/>
-          </w:rPr>
-          <w:t>12</w:t>
-        </w:r>
-      </w:fldSimple>
+      <w:r>
+        <w:fldChar w:fldCharType="begin"/>
+      </w:r>
+      <w:r>
+        <w:instrText xml:space="preserve"> SEQ ábra \* ARABIC </w:instrText>
+      </w:r>
+      <w:r>
+        <w:fldChar w:fldCharType="separate"/>
+      </w:r>
+      <w:r>
+        <w:rPr>
+          <w:noProof/>
+        </w:rPr>
+        <w:t>12</w:t>
+      </w:r>
+      <w:r>
+        <w:rPr>
+          <w:noProof/>
+        </w:rPr>
+        <w:fldChar w:fldCharType="end"/>
+      </w:r>
       <w:r>
         <w:t>. ábra: Kódblokk kijelölése Alt + egérkurzor segítségével</w:t>
       </w:r>
@@ -6993,7 +7194,7 @@
           <w:rPr>
             <w:noProof/>
           </w:rPr>
-          <w:t>10</w:t>
+          <w:t>12</w:t>
         </w:r>
         <w:r>
           <w:fldChar w:fldCharType="end"/>
@@ -11659,7 +11860,7 @@
 </file>
 
 <file path=customXml/itemProps1.xml><?xml version="1.0" encoding="utf-8"?>
-<ds:datastoreItem xmlns:ds="http://schemas.openxmlformats.org/officeDocument/2006/customXml" ds:itemID="{4BD473ED-10E7-4909-B028-EF1A5F6F0609}">
+<ds:datastoreItem xmlns:ds="http://schemas.openxmlformats.org/officeDocument/2006/customXml" ds:itemID="{45563B0C-6928-4BF5-AA7C-484ECF7E5085}">
   <ds:schemaRefs>
     <ds:schemaRef ds:uri="http://schemas.openxmlformats.org/officeDocument/2006/bibliography"/>
   </ds:schemaRefs>

--- a/thesis.docx
+++ b/thesis.docx
@@ -426,7 +426,7 @@
       <w:r>
         <w:rPr>
           <w:noProof/>
-          <w:lang w:val="en-US"/>
+          <w:lang w:eastAsia="hu-HU"/>
         </w:rPr>
         <w:lastRenderedPageBreak/>
         <w:drawing>
@@ -505,21 +505,11 @@
       <w:pPr>
         <w:pStyle w:val="Cmlapintzmny"/>
       </w:pPr>
-      <w:r>
-        <w:fldChar w:fldCharType="begin"/>
-      </w:r>
-      <w:r>
-        <w:instrText xml:space="preserve"> DOCPROPERTY  Company  \* MERGEFORMAT </w:instrText>
-      </w:r>
-      <w:r>
-        <w:fldChar w:fldCharType="separate"/>
-      </w:r>
-      <w:r>
-        <w:t>Pogácsasütöde Tanszék</w:t>
-      </w:r>
-      <w:r>
-        <w:fldChar w:fldCharType="end"/>
-      </w:r>
+      <w:fldSimple w:instr=" DOCPROPERTY  Company  \* MERGEFORMAT ">
+        <w:r>
+          <w:t>Pogácsasütöde Tanszék</w:t>
+        </w:r>
+      </w:fldSimple>
     </w:p>
     <w:p>
       <w:pPr>
@@ -532,21 +522,11 @@
           <w:docGrid w:linePitch="360"/>
         </w:sectPr>
       </w:pPr>
-      <w:r>
-        <w:fldChar w:fldCharType="begin"/>
-      </w:r>
-      <w:r>
-        <w:instrText xml:space="preserve"> TITLE   \* MERGEFORMAT </w:instrText>
-      </w:r>
-      <w:r>
-        <w:fldChar w:fldCharType="separate"/>
-      </w:r>
-      <w:r>
-        <w:t>Elektronikus terelők</w:t>
-      </w:r>
-      <w:r>
-        <w:fldChar w:fldCharType="end"/>
-      </w:r>
+      <w:fldSimple w:instr=" TITLE   \* MERGEFORMAT ">
+        <w:r>
+          <w:t>Elektronikus terelők</w:t>
+        </w:r>
+      </w:fldSimple>
     </w:p>
     <w:p>
       <w:pPr>
@@ -613,21 +593,11 @@
           <w:docGrid w:linePitch="360"/>
         </w:sectPr>
       </w:pPr>
-      <w:r>
-        <w:fldChar w:fldCharType="begin"/>
-      </w:r>
-      <w:r>
-        <w:instrText xml:space="preserve"> DOCPROPERTY  Manager  \* MERGEFORMAT </w:instrText>
-      </w:r>
-      <w:r>
-        <w:fldChar w:fldCharType="separate"/>
-      </w:r>
-      <w:r>
-        <w:t>Dr. Érték Elek</w:t>
-      </w:r>
-      <w:r>
-        <w:fldChar w:fldCharType="end"/>
-      </w:r>
+      <w:fldSimple w:instr=" DOCPROPERTY  Manager  \* MERGEFORMAT ">
+        <w:r>
+          <w:t>Dr. Érték Elek</w:t>
+        </w:r>
+      </w:fldSimple>
     </w:p>
     <w:p>
       <w:pPr>
@@ -657,7 +627,7 @@
         <w:fldChar w:fldCharType="separate"/>
       </w:r>
       <w:r>
-        <w:t>2017</w:t>
+        <w:t>2018</w:t>
       </w:r>
       <w:r>
         <w:fldChar w:fldCharType="end"/>
@@ -2012,11 +1982,41 @@
       <w:r>
         <w:t xml:space="preserve">Alulírott </w:t>
       </w:r>
+      <w:fldSimple w:instr=" AUTHOR   \* MERGEFORMAT ">
+        <w:r>
+          <w:rPr>
+            <w:noProof/>
+          </w:rPr>
+          <w:t>Rezeda Kázmér</w:t>
+        </w:r>
+      </w:fldSimple>
+      <w:r>
+        <w:t xml:space="preserve">, szigorló hallgató kijelentem, hogy ezt a szakdolgozatot/diplomatervet </w:t>
+      </w:r>
+      <w:r>
+        <w:rPr>
+          <w:rStyle w:val="Erskiemels"/>
+        </w:rPr>
+        <w:t>(nem kívánt törlendő)</w:t>
+      </w:r>
+      <w:r>
+        <w:t xml:space="preserve"> meg nem engedett segítség nélkül, saját magam készítettem, csak a megadott forrásokat (szakirodalom, eszközök stb.) használtam fel. Minden olyan részt, melyet szó szerint, vagy azonos értelemben, de átfogalmazva más forrásból átvettem, egyértelműen, a forrás megadásával megjelöltem.</w:t>
+      </w:r>
+    </w:p>
+    <w:p>
+      <w:r>
+        <w:t>Hozzájárulok, hogy a jelen munkám alapadatait (szerző(k), cím, angol és magyar nyelvű tartalmi kivonat, készítés éve, konzulens(ek) neve) a BME VIK nyilvánosan hozzáférhető elektronikus formában, a munka teljes szövegét pedig az egyetem belső hálózatán keresztül (vagy hitelesített felhasználók számára) közzétegye. Kijelentem, hogy a benyújtott munka és annak elektronikus verziója megegyezik. Dékáni engedéllyel titkosított diplomatervek esetén a dolgozat szövege csak 3 év eltelte után válik hozzáférhetővé.</w:t>
+      </w:r>
+    </w:p>
+    <w:p>
+      <w:r>
+        <w:t xml:space="preserve">Kelt: Budapest, </w:t>
+      </w:r>
       <w:r>
         <w:fldChar w:fldCharType="begin"/>
       </w:r>
       <w:r>
-        <w:instrText xml:space="preserve"> AUTHOR   \* MERGEFORMAT </w:instrText>
+        <w:instrText xml:space="preserve"> DATE \@ "yyyy. MM. dd." \* MERGEFORMAT </w:instrText>
       </w:r>
       <w:r>
         <w:fldChar w:fldCharType="separate"/>
@@ -2025,50 +2025,7 @@
         <w:rPr>
           <w:noProof/>
         </w:rPr>
-        <w:t>Rezeda Kázmér</w:t>
-      </w:r>
-      <w:r>
-        <w:rPr>
-          <w:noProof/>
-        </w:rPr>
-        <w:fldChar w:fldCharType="end"/>
-      </w:r>
-      <w:r>
-        <w:t xml:space="preserve">, szigorló hallgató kijelentem, hogy ezt a szakdolgozatot/diplomatervet </w:t>
-      </w:r>
-      <w:r>
-        <w:rPr>
-          <w:rStyle w:val="Erskiemels"/>
-        </w:rPr>
-        <w:t>(nem kívánt törlendő)</w:t>
-      </w:r>
-      <w:r>
-        <w:t xml:space="preserve"> meg nem engedett segítség nélkül, saját magam készítettem, csak a megadott forrásokat (szakirodalom, eszközök stb.) használtam fel. Minden olyan részt, melyet szó szerint, vagy azonos értelemben, de átfogalmazva más forrásból átvettem, egyértelműen, a forrás megadásával megjelöltem.</w:t>
-      </w:r>
-    </w:p>
-    <w:p>
-      <w:r>
-        <w:t>Hozzájárulok, hogy a jelen munkám alapadatait (szerző(k), cím, angol és magyar nyelvű tartalmi kivonat, készítés éve, konzulens(ek) neve) a BME VIK nyilvánosan hozzáférhető elektronikus formában, a munka teljes szövegét pedig az egyetem belső hálózatán keresztül (vagy hitelesített felhasználók számára) közzétegye. Kijelentem, hogy a benyújtott munka és annak elektronikus verziója megegyezik. Dékáni engedéllyel titkosított diplomatervek esetén a dolgozat szövege csak 3 év eltelte után válik hozzáférhetővé.</w:t>
-      </w:r>
-    </w:p>
-    <w:p>
-      <w:r>
-        <w:t xml:space="preserve">Kelt: Budapest, </w:t>
-      </w:r>
-      <w:r>
-        <w:fldChar w:fldCharType="begin"/>
-      </w:r>
-      <w:r>
-        <w:instrText xml:space="preserve"> DATE \@ "yyyy. MM. dd." \* MERGEFORMAT </w:instrText>
-      </w:r>
-      <w:r>
-        <w:fldChar w:fldCharType="separate"/>
-      </w:r>
-      <w:r>
-        <w:rPr>
-          <w:noProof/>
-        </w:rPr>
-        <w:t>2017. 12. 05.</w:t>
+        <w:t>2018. 05. 29.</w:t>
       </w:r>
       <w:r>
         <w:fldChar w:fldCharType="end"/>
@@ -2536,7 +2493,43 @@
     </w:p>
     <w:p>
       <w:r>
-        <w:t xml:space="preserve">Nem sorszámozott oldal, megelőzi még a címet is a dolgozatban. Az elektronikusan beadott változatban ez az oldal kihagyható. A nyomtatott változatban ennek az oldalnak a helyére a diplomaterv portálról letöltött, jóváhagyott feladatkiírást kell befűzni. </w:t>
+        <w:t xml:space="preserve">Nem sorszámozott oldal, megelőzi még a címet is a dolgozatban. Az elektronikusan beadott változatban ez az oldal kihagyható. </w:t>
+      </w:r>
+      <w:r>
+        <w:t xml:space="preserve">A </w:t>
+      </w:r>
+      <w:r>
+        <w:rPr>
+          <w:b/>
+        </w:rPr>
+        <w:t>nyomtatott változatban</w:t>
+      </w:r>
+      <w:r>
+        <w:t xml:space="preserve"> ennek az oldalnak a helyére a tanszéki </w:t>
+      </w:r>
+      <w:r>
+        <w:t>ügyintézőtől</w:t>
+      </w:r>
+      <w:r>
+        <w:t xml:space="preserve"> kapott</w:t>
+      </w:r>
+      <w:r>
+        <w:rPr>
+          <w:b/>
+        </w:rPr>
+        <w:t>, tanszékvezető által al</w:t>
+      </w:r>
+      <w:r>
+        <w:rPr>
+          <w:b/>
+        </w:rPr>
+        <w:t>áírt feladatkiírást</w:t>
+      </w:r>
+      <w:r>
+        <w:t xml:space="preserve"> kell befűzni</w:t>
+      </w:r>
+      <w:r>
+        <w:t>.</w:t>
       </w:r>
     </w:p>
     <w:p>
@@ -2551,8 +2544,10 @@
       <w:r>
         <w:t>Címoldal</w:t>
       </w:r>
+      <w:bookmarkStart w:id="25" w:name="_GoBack"/>
       <w:bookmarkEnd w:id="23"/>
       <w:bookmarkEnd w:id="24"/>
+      <w:bookmarkEnd w:id="25"/>
     </w:p>
     <w:p>
       <w:r>
@@ -2584,13 +2579,13 @@
         <w:spacing w:before="240" w:after="60" w:line="360" w:lineRule="auto"/>
         <w:ind w:left="0" w:firstLine="0"/>
       </w:pPr>
-      <w:bookmarkStart w:id="25" w:name="_Toc433184101"/>
-      <w:bookmarkStart w:id="26" w:name="_Toc460785115"/>
+      <w:bookmarkStart w:id="26" w:name="_Toc433184101"/>
+      <w:bookmarkStart w:id="27" w:name="_Toc460785115"/>
       <w:r>
         <w:t>Tartalomjegyzék</w:t>
       </w:r>
-      <w:bookmarkEnd w:id="25"/>
       <w:bookmarkEnd w:id="26"/>
+      <w:bookmarkEnd w:id="27"/>
     </w:p>
     <w:p>
       <w:r>
@@ -2604,13 +2599,13 @@
         <w:spacing w:before="240" w:after="60" w:line="360" w:lineRule="auto"/>
         <w:ind w:left="0" w:firstLine="0"/>
       </w:pPr>
-      <w:bookmarkStart w:id="27" w:name="_Toc433184102"/>
-      <w:bookmarkStart w:id="28" w:name="_Toc460785116"/>
+      <w:bookmarkStart w:id="28" w:name="_Toc433184102"/>
+      <w:bookmarkStart w:id="29" w:name="_Toc460785116"/>
       <w:r>
         <w:t>Nyilatkozat</w:t>
       </w:r>
-      <w:bookmarkEnd w:id="27"/>
       <w:bookmarkEnd w:id="28"/>
+      <w:bookmarkEnd w:id="29"/>
     </w:p>
     <w:p>
       <w:r>
@@ -2630,13 +2625,13 @@
         <w:spacing w:before="240" w:after="60" w:line="360" w:lineRule="auto"/>
         <w:ind w:left="0" w:firstLine="0"/>
       </w:pPr>
-      <w:bookmarkStart w:id="29" w:name="_Toc433184103"/>
-      <w:bookmarkStart w:id="30" w:name="_Toc460785117"/>
+      <w:bookmarkStart w:id="30" w:name="_Toc433184103"/>
+      <w:bookmarkStart w:id="31" w:name="_Toc460785117"/>
       <w:r>
         <w:t>Tartalmi összefoglaló</w:t>
       </w:r>
-      <w:bookmarkEnd w:id="29"/>
       <w:bookmarkEnd w:id="30"/>
+      <w:bookmarkEnd w:id="31"/>
     </w:p>
     <w:p>
       <w:r>
@@ -2697,13 +2692,13 @@
         <w:spacing w:before="240" w:after="60" w:line="360" w:lineRule="auto"/>
         <w:ind w:left="0" w:firstLine="0"/>
       </w:pPr>
-      <w:bookmarkStart w:id="31" w:name="_Toc433184104"/>
-      <w:bookmarkStart w:id="32" w:name="_Toc460785118"/>
+      <w:bookmarkStart w:id="32" w:name="_Toc433184104"/>
+      <w:bookmarkStart w:id="33" w:name="_Toc460785118"/>
       <w:r>
         <w:t>Bevezetés</w:t>
       </w:r>
-      <w:bookmarkEnd w:id="31"/>
       <w:bookmarkEnd w:id="32"/>
+      <w:bookmarkEnd w:id="33"/>
     </w:p>
     <w:p>
       <w:r>
@@ -2756,13 +2751,13 @@
         <w:spacing w:before="240" w:after="60" w:line="360" w:lineRule="auto"/>
         <w:ind w:left="0" w:firstLine="0"/>
       </w:pPr>
-      <w:bookmarkStart w:id="33" w:name="_Toc433184105"/>
-      <w:bookmarkStart w:id="34" w:name="_Toc460785119"/>
+      <w:bookmarkStart w:id="34" w:name="_Toc433184105"/>
+      <w:bookmarkStart w:id="35" w:name="_Toc460785119"/>
       <w:r>
         <w:t>Irodalomkutatás, technológiák, hasonló alkotások bemutatása</w:t>
       </w:r>
-      <w:bookmarkEnd w:id="33"/>
       <w:bookmarkEnd w:id="34"/>
+      <w:bookmarkEnd w:id="35"/>
     </w:p>
     <w:p>
       <w:r>
@@ -2781,14 +2776,14 @@
         <w:spacing w:before="240" w:after="60" w:line="360" w:lineRule="auto"/>
         <w:ind w:left="0" w:firstLine="0"/>
       </w:pPr>
-      <w:bookmarkStart w:id="35" w:name="_Toc433184106"/>
-      <w:bookmarkStart w:id="36" w:name="_Toc460785120"/>
+      <w:bookmarkStart w:id="36" w:name="_Toc433184106"/>
+      <w:bookmarkStart w:id="37" w:name="_Toc460785120"/>
       <w:r>
         <w:lastRenderedPageBreak/>
         <w:t>A feladatkiírás pontosítása és részletes elemzése</w:t>
       </w:r>
-      <w:bookmarkEnd w:id="35"/>
       <w:bookmarkEnd w:id="36"/>
+      <w:bookmarkEnd w:id="37"/>
     </w:p>
     <w:p>
       <w:r>
@@ -2820,13 +2815,13 @@
         <w:spacing w:before="240" w:after="60" w:line="360" w:lineRule="auto"/>
         <w:ind w:left="0" w:firstLine="0"/>
       </w:pPr>
-      <w:bookmarkStart w:id="37" w:name="_Toc433184107"/>
-      <w:bookmarkStart w:id="38" w:name="_Toc460785121"/>
+      <w:bookmarkStart w:id="38" w:name="_Toc433184107"/>
+      <w:bookmarkStart w:id="39" w:name="_Toc460785121"/>
       <w:r>
         <w:t>Önálló munka bemutatása</w:t>
       </w:r>
-      <w:bookmarkEnd w:id="37"/>
       <w:bookmarkEnd w:id="38"/>
+      <w:bookmarkEnd w:id="39"/>
     </w:p>
     <w:p>
       <w:r>
@@ -2846,12 +2841,7 @@
         <w:t xml:space="preserve">mérnök informatikus </w:t>
       </w:r>
       <w:r>
-        <w:t>barátodnak kell bemutatnod</w:t>
-      </w:r>
-      <w:bookmarkStart w:id="39" w:name="_GoBack"/>
-      <w:bookmarkEnd w:id="39"/>
-      <w:r>
-        <w:t xml:space="preserve"> a szoftvert amit készítettél. Tervezz meg egy gondolati szálat, ami mentén be akarod mutatni neki. Például kezdheted az adatbázistól, melyen keresztül bemutatod az adatmodellt, majd az erre épülő üzleti logikai réteget, végül pedig a felhasználói felületet. De haladhatsz vízszintesen is, modulról, modulra a rendszer bemutatása során. A lényeg, hogy legyen valamilyen rendező elv, s ezen belül se </w:t>
+        <w:t xml:space="preserve">barátodnak kell bemutatnod a szoftvert amit készítettél. Tervezz meg egy gondolati szálat, ami mentén be akarod mutatni neki. Például kezdheted az adatbázistól, melyen keresztül bemutatod az adatmodellt, majd az erre épülő üzleti logikai réteget, végül pedig a felhasználói felületet. De haladhatsz vízszintesen is, modulról, modulra a rendszer bemutatása során. A lényeg, hogy legyen valamilyen rendező elv, s ezen belül se </w:t>
       </w:r>
       <w:r>
         <w:rPr>
@@ -3569,7 +3559,7 @@
       <w:r>
         <w:rPr>
           <w:noProof/>
-          <w:lang w:val="en-US"/>
+          <w:lang w:eastAsia="hu-HU"/>
         </w:rPr>
         <w:lastRenderedPageBreak/>
         <w:drawing>
@@ -3632,27 +3622,14 @@
       <w:pPr>
         <w:pStyle w:val="Kpalrs"/>
       </w:pPr>
-      <w:r>
-        <w:fldChar w:fldCharType="begin"/>
-      </w:r>
-      <w:r>
-        <w:instrText xml:space="preserve"> SEQ ábra \* ARABIC </w:instrText>
-      </w:r>
-      <w:r>
-        <w:fldChar w:fldCharType="separate"/>
-      </w:r>
-      <w:r>
-        <w:rPr>
-          <w:noProof/>
-        </w:rPr>
-        <w:t>1</w:t>
-      </w:r>
-      <w:r>
-        <w:rPr>
-          <w:noProof/>
-        </w:rPr>
-        <w:fldChar w:fldCharType="end"/>
-      </w:r>
+      <w:fldSimple w:instr=" SEQ ábra \* ARABIC ">
+        <w:r>
+          <w:rPr>
+            <w:noProof/>
+          </w:rPr>
+          <w:t>1</w:t>
+        </w:r>
+      </w:fldSimple>
       <w:r>
         <w:t>. ábra: Stílus eszköztár rögzítése</w:t>
       </w:r>
@@ -3732,7 +3709,7 @@
       <w:r>
         <w:rPr>
           <w:noProof/>
-          <w:lang w:val="en-US"/>
+          <w:lang w:eastAsia="hu-HU"/>
         </w:rPr>
         <w:drawing>
           <wp:inline distT="0" distB="0" distL="0" distR="0" wp14:anchorId="1F40251D" wp14:editId="7ADC8579">
@@ -3788,27 +3765,14 @@
       <w:pPr>
         <w:pStyle w:val="Kpalrs"/>
       </w:pPr>
-      <w:r>
-        <w:fldChar w:fldCharType="begin"/>
-      </w:r>
-      <w:r>
-        <w:instrText xml:space="preserve"> SEQ ábra \* ARABIC </w:instrText>
-      </w:r>
-      <w:r>
-        <w:fldChar w:fldCharType="separate"/>
-      </w:r>
-      <w:r>
-        <w:rPr>
-          <w:noProof/>
-        </w:rPr>
-        <w:t>2</w:t>
-      </w:r>
-      <w:r>
-        <w:rPr>
-          <w:noProof/>
-        </w:rPr>
-        <w:fldChar w:fldCharType="end"/>
-      </w:r>
+      <w:fldSimple w:instr=" SEQ ábra \* ARABIC ">
+        <w:r>
+          <w:rPr>
+            <w:noProof/>
+          </w:rPr>
+          <w:t>2</w:t>
+        </w:r>
+      </w:fldSimple>
       <w:r>
         <w:t>. ábra: Beillesztés formázás nélkül</w:t>
       </w:r>
@@ -4089,7 +4053,7 @@
       <w:r>
         <w:rPr>
           <w:noProof/>
-          <w:lang w:val="en-US"/>
+          <w:lang w:eastAsia="hu-HU"/>
         </w:rPr>
         <w:drawing>
           <wp:inline distT="0" distB="0" distL="0" distR="0" wp14:anchorId="78F97F25" wp14:editId="168FA8F4">
@@ -4151,7 +4115,7 @@
       <w:r>
         <w:rPr>
           <w:noProof/>
-          <w:lang w:val="en-US"/>
+          <w:lang w:eastAsia="hu-HU"/>
         </w:rPr>
         <w:drawing>
           <wp:inline distT="0" distB="0" distL="0" distR="0" wp14:anchorId="20514B85" wp14:editId="69CAED9A">
@@ -4213,27 +4177,14 @@
       <w:pPr>
         <w:pStyle w:val="Kpalrs"/>
       </w:pPr>
-      <w:r>
-        <w:fldChar w:fldCharType="begin"/>
-      </w:r>
-      <w:r>
-        <w:instrText xml:space="preserve"> SEQ ábra \* ARABIC </w:instrText>
-      </w:r>
-      <w:r>
-        <w:fldChar w:fldCharType="separate"/>
-      </w:r>
-      <w:r>
-        <w:rPr>
-          <w:noProof/>
-        </w:rPr>
-        <w:t>3</w:t>
-      </w:r>
-      <w:r>
-        <w:rPr>
-          <w:noProof/>
-        </w:rPr>
-        <w:fldChar w:fldCharType="end"/>
-      </w:r>
+      <w:fldSimple w:instr=" SEQ ábra \* ARABIC ">
+        <w:r>
+          <w:rPr>
+            <w:noProof/>
+          </w:rPr>
+          <w:t>3</w:t>
+        </w:r>
+      </w:fldSimple>
       <w:r>
         <w:t>. ábra: Ellenőrzés nyelvének megadása</w:t>
       </w:r>
@@ -4313,7 +4264,7 @@
       <w:r>
         <w:rPr>
           <w:noProof/>
-          <w:lang w:val="en-US"/>
+          <w:lang w:eastAsia="hu-HU"/>
         </w:rPr>
         <w:drawing>
           <wp:inline distT="0" distB="0" distL="0" distR="0" wp14:anchorId="27247AD5" wp14:editId="3D88F67A">
@@ -4369,27 +4320,14 @@
       <w:pPr>
         <w:pStyle w:val="Kpalrs"/>
       </w:pPr>
-      <w:r>
-        <w:fldChar w:fldCharType="begin"/>
-      </w:r>
-      <w:r>
-        <w:instrText xml:space="preserve"> SEQ ábra \* ARABIC </w:instrText>
-      </w:r>
-      <w:r>
-        <w:fldChar w:fldCharType="separate"/>
-      </w:r>
-      <w:r>
-        <w:rPr>
-          <w:noProof/>
-        </w:rPr>
-        <w:t>4</w:t>
-      </w:r>
-      <w:r>
-        <w:rPr>
-          <w:noProof/>
-        </w:rPr>
-        <w:fldChar w:fldCharType="end"/>
-      </w:r>
+      <w:fldSimple w:instr=" SEQ ábra \* ARABIC ">
+        <w:r>
+          <w:rPr>
+            <w:noProof/>
+          </w:rPr>
+          <w:t>4</w:t>
+        </w:r>
+      </w:fldSimple>
       <w:r>
         <w:t>. ábra: Példa képaláírásra</w:t>
       </w:r>
@@ -4431,7 +4369,7 @@
       <w:r>
         <w:rPr>
           <w:noProof/>
-          <w:lang w:val="en-US"/>
+          <w:lang w:eastAsia="hu-HU"/>
         </w:rPr>
         <w:drawing>
           <wp:inline distT="0" distB="0" distL="0" distR="0" wp14:anchorId="4A646988" wp14:editId="09315DA0">
@@ -4487,11 +4425,32 @@
       <w:pPr>
         <w:pStyle w:val="Kpalrs"/>
       </w:pPr>
+      <w:fldSimple w:instr=" SEQ ábra \* ARABIC ">
+        <w:r>
+          <w:rPr>
+            <w:noProof/>
+          </w:rPr>
+          <w:t>5</w:t>
+        </w:r>
+      </w:fldSimple>
+      <w:r>
+        <w:t>. ábra: A raszteres képek nyomtatásban csúúúúnyák lesznek</w:t>
+      </w:r>
+    </w:p>
+    <w:p>
+      <w:r>
+        <w:t>Ha tehát lehetséges, használjunk vektorgrafikus ábrákat, vagyis a diagramokat, forráskódot stb. ne képenyőképeken keresztül, hanem közvetlen copy-paste megoldással másoljuk át a dokumentumunkba.</w:t>
+      </w:r>
+    </w:p>
+    <w:p>
+      <w:r>
+        <w:t xml:space="preserve">Ha elkerülhetetlen a raszteres képek használata, akkor próbáljunk meg minél magasabb felbontású képet berakni. Bár a képernyőn nem feltétlenül látszik majd a különbség, de a nyomtató ki tudja majd használni a magasabb felbontású képet. A </w:t>
+      </w:r>
       <w:r>
         <w:fldChar w:fldCharType="begin"/>
       </w:r>
       <w:r>
-        <w:instrText xml:space="preserve"> SEQ ábra \* ARABIC </w:instrText>
+        <w:instrText xml:space="preserve"> REF _Ref433021632 \h </w:instrText>
       </w:r>
       <w:r>
         <w:fldChar w:fldCharType="separate"/>
@@ -4500,60 +4459,26 @@
         <w:rPr>
           <w:noProof/>
         </w:rPr>
-        <w:t>5</w:t>
-      </w:r>
+        <w:t>6</w:t>
+      </w:r>
+      <w:r>
+        <w:t>. ábra</w:t>
+      </w:r>
+      <w:r>
+        <w:fldChar w:fldCharType="end"/>
+      </w:r>
+      <w:r>
+        <w:t xml:space="preserve"> például igen magas felbontású, amit láthatsz is, ha felnagyítod.</w:t>
+      </w:r>
+    </w:p>
+    <w:p>
+      <w:pPr>
+        <w:pStyle w:val="Kp"/>
+      </w:pPr>
       <w:r>
         <w:rPr>
           <w:noProof/>
-        </w:rPr>
-        <w:fldChar w:fldCharType="end"/>
-      </w:r>
-      <w:r>
-        <w:t>. ábra: A raszteres képek nyomtatásban csúúúúnyák lesznek</w:t>
-      </w:r>
-    </w:p>
-    <w:p>
-      <w:r>
-        <w:t>Ha tehát lehetséges, használjunk vektorgrafikus ábrákat, vagyis a diagramokat, forráskódot stb. ne képenyőképeken keresztül, hanem közvetlen copy-paste megoldással másoljuk át a dokumentumunkba.</w:t>
-      </w:r>
-    </w:p>
-    <w:p>
-      <w:r>
-        <w:t xml:space="preserve">Ha elkerülhetetlen a raszteres képek használata, akkor próbáljunk meg minél magasabb felbontású képet berakni. Bár a képernyőn nem feltétlenül látszik majd a különbség, de a nyomtató ki tudja majd használni a magasabb felbontású képet. A </w:t>
-      </w:r>
-      <w:r>
-        <w:fldChar w:fldCharType="begin"/>
-      </w:r>
-      <w:r>
-        <w:instrText xml:space="preserve"> REF _Ref433021632 \h </w:instrText>
-      </w:r>
-      <w:r>
-        <w:fldChar w:fldCharType="separate"/>
-      </w:r>
-      <w:r>
-        <w:rPr>
-          <w:noProof/>
-        </w:rPr>
-        <w:t>6</w:t>
-      </w:r>
-      <w:r>
-        <w:t>. ábra</w:t>
-      </w:r>
-      <w:r>
-        <w:fldChar w:fldCharType="end"/>
-      </w:r>
-      <w:r>
-        <w:t xml:space="preserve"> például igen magas felbontású, amit láthatsz is, ha felnagyítod.</w:t>
-      </w:r>
-    </w:p>
-    <w:p>
-      <w:pPr>
-        <w:pStyle w:val="Kp"/>
-      </w:pPr>
-      <w:r>
-        <w:rPr>
-          <w:noProof/>
-          <w:lang w:val="en-US"/>
+          <w:lang w:eastAsia="hu-HU"/>
         </w:rPr>
         <w:drawing>
           <wp:inline distT="0" distB="0" distL="0" distR="0" wp14:anchorId="45E18716" wp14:editId="7808272A">
@@ -4975,27 +4900,14 @@
       <w:r>
         <w:t>.</w:t>
       </w:r>
-      <w:r>
-        <w:fldChar w:fldCharType="begin"/>
-      </w:r>
-      <w:r>
-        <w:instrText xml:space="preserve"> SEQ táblázat \* ARABIC \s 1 </w:instrText>
-      </w:r>
-      <w:r>
-        <w:fldChar w:fldCharType="separate"/>
-      </w:r>
-      <w:r>
-        <w:rPr>
-          <w:noProof/>
-        </w:rPr>
-        <w:t>1</w:t>
-      </w:r>
-      <w:r>
-        <w:rPr>
-          <w:noProof/>
-        </w:rPr>
-        <w:fldChar w:fldCharType="end"/>
-      </w:r>
+      <w:fldSimple w:instr=" SEQ táblázat \* ARABIC \s 1 ">
+        <w:r>
+          <w:rPr>
+            <w:noProof/>
+          </w:rPr>
+          <w:t>1</w:t>
+        </w:r>
+      </w:fldSimple>
       <w:r>
         <w:t>.</w:t>
       </w:r>
@@ -5053,7 +4965,7 @@
       <w:r>
         <w:rPr>
           <w:noProof/>
-          <w:lang w:val="en-US"/>
+          <w:lang w:eastAsia="hu-HU"/>
         </w:rPr>
         <w:drawing>
           <wp:inline distT="0" distB="0" distL="0" distR="0" wp14:anchorId="6BD35DBB" wp14:editId="26BFC94B">
@@ -5281,7 +5193,7 @@
       <w:r>
         <w:rPr>
           <w:noProof/>
-          <w:lang w:val="en-US"/>
+          <w:lang w:eastAsia="hu-HU"/>
         </w:rPr>
         <w:drawing>
           <wp:inline distT="0" distB="0" distL="0" distR="0" wp14:anchorId="269A0D8D" wp14:editId="7F06A2C0">
@@ -5337,27 +5249,14 @@
       <w:pPr>
         <w:pStyle w:val="Kpalrs"/>
       </w:pPr>
-      <w:r>
-        <w:fldChar w:fldCharType="begin"/>
-      </w:r>
-      <w:r>
-        <w:instrText xml:space="preserve"> SEQ ábra \* ARABIC </w:instrText>
-      </w:r>
-      <w:r>
-        <w:fldChar w:fldCharType="separate"/>
-      </w:r>
-      <w:r>
-        <w:rPr>
-          <w:noProof/>
-        </w:rPr>
-        <w:t>8</w:t>
-      </w:r>
-      <w:r>
-        <w:rPr>
-          <w:noProof/>
-        </w:rPr>
-        <w:fldChar w:fldCharType="end"/>
-      </w:r>
+      <w:fldSimple w:instr=" SEQ ábra \* ARABIC ">
+        <w:r>
+          <w:rPr>
+            <w:noProof/>
+          </w:rPr>
+          <w:t>8</w:t>
+        </w:r>
+      </w:fldSimple>
       <w:r>
         <w:t>. ábra: Idézetek és irodalomjegyzék</w:t>
       </w:r>
@@ -5677,7 +5576,7 @@
       <w:r>
         <w:rPr>
           <w:noProof/>
-          <w:lang w:val="en-US"/>
+          <w:lang w:eastAsia="hu-HU"/>
         </w:rPr>
         <w:drawing>
           <wp:inline distT="0" distB="0" distL="0" distR="0" wp14:anchorId="3C9E995C" wp14:editId="2B6E30C5">
@@ -5733,27 +5632,14 @@
       <w:pPr>
         <w:pStyle w:val="Kpalrs"/>
       </w:pPr>
-      <w:r>
-        <w:fldChar w:fldCharType="begin"/>
-      </w:r>
-      <w:r>
-        <w:instrText xml:space="preserve"> SEQ ábra \* ARABIC </w:instrText>
-      </w:r>
-      <w:r>
-        <w:fldChar w:fldCharType="separate"/>
-      </w:r>
-      <w:r>
-        <w:rPr>
-          <w:noProof/>
-        </w:rPr>
-        <w:t>9</w:t>
-      </w:r>
-      <w:r>
-        <w:rPr>
-          <w:noProof/>
-        </w:rPr>
-        <w:fldChar w:fldCharType="end"/>
-      </w:r>
+      <w:fldSimple w:instr=" SEQ ábra \* ARABIC ">
+        <w:r>
+          <w:rPr>
+            <w:noProof/>
+          </w:rPr>
+          <w:t>9</w:t>
+        </w:r>
+      </w:fldSimple>
       <w:r>
         <w:t>. ábra: Navigációs ablak</w:t>
       </w:r>
@@ -5813,7 +5699,7 @@
       <w:r>
         <w:rPr>
           <w:noProof/>
-          <w:lang w:val="en-US"/>
+          <w:lang w:eastAsia="hu-HU"/>
         </w:rPr>
         <w:drawing>
           <wp:inline distT="0" distB="0" distL="0" distR="0" wp14:anchorId="3D51C0F2" wp14:editId="0463D36B">
@@ -5869,30 +5755,14 @@
       <w:pPr>
         <w:pStyle w:val="Kpalrs"/>
       </w:pPr>
-      <w:r>
-        <w:fldChar w:fldCharType="begin"/>
-      </w:r>
-      <w:r>
-        <w:instrText xml:space="preserve"> SEQ ábra \* ARA</w:instrText>
-      </w:r>
-      <w:r>
-        <w:instrText xml:space="preserve">BIC </w:instrText>
-      </w:r>
-      <w:r>
-        <w:fldChar w:fldCharType="separate"/>
-      </w:r>
-      <w:r>
-        <w:rPr>
-          <w:noProof/>
-        </w:rPr>
-        <w:t>10</w:t>
-      </w:r>
-      <w:r>
-        <w:rPr>
-          <w:noProof/>
-        </w:rPr>
-        <w:fldChar w:fldCharType="end"/>
-      </w:r>
+      <w:fldSimple w:instr=" SEQ ábra \* ARABIC ">
+        <w:r>
+          <w:rPr>
+            <w:noProof/>
+          </w:rPr>
+          <w:t>10</w:t>
+        </w:r>
+      </w:fldSimple>
       <w:r>
         <w:t>. ábra: Ellenőrizd, hogy minden bekarikázott funkciót ismersz-e!</w:t>
       </w:r>
@@ -6030,7 +5900,7 @@
       <w:r>
         <w:rPr>
           <w:noProof/>
-          <w:lang w:val="en-US"/>
+          <w:lang w:eastAsia="hu-HU"/>
         </w:rPr>
         <w:drawing>
           <wp:inline distT="0" distB="0" distL="0" distR="0" wp14:anchorId="04B258A3" wp14:editId="48FF117F">
@@ -6086,59 +5956,43 @@
       <w:pPr>
         <w:pStyle w:val="Kpalrs"/>
       </w:pPr>
-      <w:r>
-        <w:fldChar w:fldCharType="begin"/>
-      </w:r>
-      <w:r>
-        <w:instrText xml:space="preserve"> SEQ ábra \* ARAB</w:instrText>
-      </w:r>
-      <w:r>
-        <w:instrText xml:space="preserve">IC </w:instrText>
-      </w:r>
-      <w:r>
-        <w:fldChar w:fldCharType="separate"/>
-      </w:r>
+      <w:fldSimple w:instr=" SEQ ábra \* ARABIC ">
+        <w:r>
+          <w:rPr>
+            <w:noProof/>
+          </w:rPr>
+          <w:t>11</w:t>
+        </w:r>
+      </w:fldSimple>
+      <w:r>
+        <w:t>. ábra: A behúzások mértékének csökkentése Visual Studió</w:t>
+      </w:r>
+      <w:r>
+        <w:t>ban</w:t>
+      </w:r>
+    </w:p>
+    <w:p>
+      <w:r>
+        <w:t xml:space="preserve">A másolandó kódrészlet kijelölésekor tartsuk lenyomva az </w:t>
+      </w:r>
+      <w:r>
+        <w:t>Alt b</w:t>
+      </w:r>
+      <w:r>
+        <w:t>illentyűt</w:t>
+      </w:r>
+      <w:r>
+        <w:t>. Így a valóban releváns részekre korlátozhatjuk a kijelölést.</w:t>
+      </w:r>
+    </w:p>
+    <w:p>
+      <w:pPr>
+        <w:pStyle w:val="Kp"/>
+      </w:pPr>
       <w:r>
         <w:rPr>
           <w:noProof/>
-        </w:rPr>
-        <w:t>11</w:t>
-      </w:r>
-      <w:r>
-        <w:rPr>
-          <w:noProof/>
-        </w:rPr>
-        <w:fldChar w:fldCharType="end"/>
-      </w:r>
-      <w:r>
-        <w:t>. ábra: A behúzások mértékének csökkentése Visual Studió</w:t>
-      </w:r>
-      <w:r>
-        <w:t>ban</w:t>
-      </w:r>
-    </w:p>
-    <w:p>
-      <w:r>
-        <w:t xml:space="preserve">A másolandó kódrészlet kijelölésekor tartsuk lenyomva az </w:t>
-      </w:r>
-      <w:r>
-        <w:t>Alt b</w:t>
-      </w:r>
-      <w:r>
-        <w:t>illentyűt</w:t>
-      </w:r>
-      <w:r>
-        <w:t>. Így a valóban releváns részekre korlátozhatjuk a kijelölést.</w:t>
-      </w:r>
-    </w:p>
-    <w:p>
-      <w:pPr>
-        <w:pStyle w:val="Kp"/>
-      </w:pPr>
-      <w:r>
-        <w:rPr>
-          <w:noProof/>
-          <w:lang w:val="en-US"/>
+          <w:lang w:eastAsia="hu-HU"/>
         </w:rPr>
         <w:drawing>
           <wp:inline distT="0" distB="0" distL="0" distR="0" wp14:anchorId="7C4F1C62" wp14:editId="0200E759">
@@ -6194,27 +6048,14 @@
       <w:pPr>
         <w:pStyle w:val="Kpalrs"/>
       </w:pPr>
-      <w:r>
-        <w:fldChar w:fldCharType="begin"/>
-      </w:r>
-      <w:r>
-        <w:instrText xml:space="preserve"> SEQ ábra \* ARABIC </w:instrText>
-      </w:r>
-      <w:r>
-        <w:fldChar w:fldCharType="separate"/>
-      </w:r>
-      <w:r>
-        <w:rPr>
-          <w:noProof/>
-        </w:rPr>
-        <w:t>12</w:t>
-      </w:r>
-      <w:r>
-        <w:rPr>
-          <w:noProof/>
-        </w:rPr>
-        <w:fldChar w:fldCharType="end"/>
-      </w:r>
+      <w:fldSimple w:instr=" SEQ ábra \* ARABIC ">
+        <w:r>
+          <w:rPr>
+            <w:noProof/>
+          </w:rPr>
+          <w:t>12</w:t>
+        </w:r>
+      </w:fldSimple>
       <w:r>
         <w:t>. ábra: Kódblokk kijelölése Alt + egérkurzor segítségével</w:t>
       </w:r>
@@ -7194,7 +7035,7 @@
           <w:rPr>
             <w:noProof/>
           </w:rPr>
-          <w:t>12</w:t>
+          <w:t>11</w:t>
         </w:r>
         <w:r>
           <w:fldChar w:fldCharType="end"/>
@@ -11860,7 +11701,7 @@
 </file>
 
 <file path=customXml/itemProps1.xml><?xml version="1.0" encoding="utf-8"?>
-<ds:datastoreItem xmlns:ds="http://schemas.openxmlformats.org/officeDocument/2006/customXml" ds:itemID="{45563B0C-6928-4BF5-AA7C-484ECF7E5085}">
+<ds:datastoreItem xmlns:ds="http://schemas.openxmlformats.org/officeDocument/2006/customXml" ds:itemID="{51C7DFAE-0861-447C-9F89-2233DBE890E4}">
   <ds:schemaRefs>
     <ds:schemaRef ds:uri="http://schemas.openxmlformats.org/officeDocument/2006/bibliography"/>
   </ds:schemaRefs>

--- a/thesis.docx
+++ b/thesis.docx
@@ -1,6 +1,6 @@
 
 <file path=word/document.xml><?xml version="1.0" encoding="utf-8"?>
-<w:document xmlns:wpc="http://schemas.microsoft.com/office/word/2010/wordprocessingCanvas" xmlns:cx="http://schemas.microsoft.com/office/drawing/2014/chartex" xmlns:mc="http://schemas.openxmlformats.org/markup-compatibility/2006" xmlns:o="urn:schemas-microsoft-com:office:office" xmlns:r="http://schemas.openxmlformats.org/officeDocument/2006/relationships" xmlns:m="http://schemas.openxmlformats.org/officeDocument/2006/math" xmlns:v="urn:schemas-microsoft-com:vml" xmlns:wp14="http://schemas.microsoft.com/office/word/2010/wordprocessingDrawing" xmlns:wp="http://schemas.openxmlformats.org/drawingml/2006/wordprocessingDrawing" xmlns:w10="urn:schemas-microsoft-com:office:word" xmlns:w="http://schemas.openxmlformats.org/wordprocessingml/2006/main" xmlns:w14="http://schemas.microsoft.com/office/word/2010/wordml" xmlns:w15="http://schemas.microsoft.com/office/word/2012/wordml" xmlns:w16se="http://schemas.microsoft.com/office/word/2015/wordml/symex" xmlns:wpg="http://schemas.microsoft.com/office/word/2010/wordprocessingGroup" xmlns:wpi="http://schemas.microsoft.com/office/word/2010/wordprocessingInk" xmlns:wne="http://schemas.microsoft.com/office/word/2006/wordml" xmlns:wps="http://schemas.microsoft.com/office/word/2010/wordprocessingShape" mc:Ignorable="w14 w15 w16se wp14">
+<w:document xmlns:wpc="http://schemas.microsoft.com/office/word/2010/wordprocessingCanvas" xmlns:cx="http://schemas.microsoft.com/office/drawing/2014/chartex" xmlns:cx1="http://schemas.microsoft.com/office/drawing/2015/9/8/chartex" xmlns:cx2="http://schemas.microsoft.com/office/drawing/2015/10/21/chartex" xmlns:cx3="http://schemas.microsoft.com/office/drawing/2016/5/9/chartex" xmlns:cx4="http://schemas.microsoft.com/office/drawing/2016/5/10/chartex" xmlns:cx5="http://schemas.microsoft.com/office/drawing/2016/5/11/chartex" xmlns:cx6="http://schemas.microsoft.com/office/drawing/2016/5/12/chartex" xmlns:cx7="http://schemas.microsoft.com/office/drawing/2016/5/13/chartex" xmlns:cx8="http://schemas.microsoft.com/office/drawing/2016/5/14/chartex" xmlns:mc="http://schemas.openxmlformats.org/markup-compatibility/2006" xmlns:aink="http://schemas.microsoft.com/office/drawing/2016/ink" xmlns:am3d="http://schemas.microsoft.com/office/drawing/2017/model3d" xmlns:o="urn:schemas-microsoft-com:office:office" xmlns:r="http://schemas.openxmlformats.org/officeDocument/2006/relationships" xmlns:m="http://schemas.openxmlformats.org/officeDocument/2006/math" xmlns:v="urn:schemas-microsoft-com:vml" xmlns:wp14="http://schemas.microsoft.com/office/word/2010/wordprocessingDrawing" xmlns:wp="http://schemas.openxmlformats.org/drawingml/2006/wordprocessingDrawing" xmlns:w10="urn:schemas-microsoft-com:office:word" xmlns:w="http://schemas.openxmlformats.org/wordprocessingml/2006/main" xmlns:w14="http://schemas.microsoft.com/office/word/2010/wordml" xmlns:w15="http://schemas.microsoft.com/office/word/2012/wordml" xmlns:w16cid="http://schemas.microsoft.com/office/word/2016/wordml/cid" xmlns:w16se="http://schemas.microsoft.com/office/word/2015/wordml/symex" xmlns:wpg="http://schemas.microsoft.com/office/word/2010/wordprocessingGroup" xmlns:wpi="http://schemas.microsoft.com/office/word/2010/wordprocessingInk" xmlns:wne="http://schemas.microsoft.com/office/word/2006/wordml" xmlns:wps="http://schemas.microsoft.com/office/word/2010/wordprocessingShape" mc:Ignorable="w14 w15 w16se w16cid wp14">
   <w:body>
     <w:p>
       <w:pPr>
@@ -25,7 +25,7 @@
     </w:p>
     <w:p>
       <w:pPr>
-        <w:pStyle w:val="Listaszerbekezds"/>
+        <w:pStyle w:val="ListParagraph"/>
         <w:numPr>
           <w:ilvl w:val="0"/>
           <w:numId w:val="16"/>
@@ -43,7 +43,7 @@
     </w:p>
     <w:p>
       <w:pPr>
-        <w:pStyle w:val="Listaszerbekezds"/>
+        <w:pStyle w:val="ListParagraph"/>
         <w:numPr>
           <w:ilvl w:val="0"/>
           <w:numId w:val="16"/>
@@ -61,7 +61,7 @@
     </w:p>
     <w:p>
       <w:pPr>
-        <w:pStyle w:val="Listaszerbekezds"/>
+        <w:pStyle w:val="ListParagraph"/>
         <w:numPr>
           <w:ilvl w:val="0"/>
           <w:numId w:val="16"/>
@@ -79,7 +79,7 @@
     </w:p>
     <w:p>
       <w:pPr>
-        <w:pStyle w:val="Listaszerbekezds"/>
+        <w:pStyle w:val="ListParagraph"/>
         <w:numPr>
           <w:ilvl w:val="0"/>
           <w:numId w:val="16"/>
@@ -97,7 +97,7 @@
     </w:p>
     <w:p>
       <w:pPr>
-        <w:pStyle w:val="Listaszerbekezds"/>
+        <w:pStyle w:val="ListParagraph"/>
         <w:numPr>
           <w:ilvl w:val="0"/>
           <w:numId w:val="16"/>
@@ -115,7 +115,7 @@
     </w:p>
     <w:p>
       <w:pPr>
-        <w:pStyle w:val="Listaszerbekezds"/>
+        <w:pStyle w:val="ListParagraph"/>
         <w:numPr>
           <w:ilvl w:val="0"/>
           <w:numId w:val="16"/>
@@ -133,7 +133,7 @@
     </w:p>
     <w:p>
       <w:pPr>
-        <w:pStyle w:val="Listaszerbekezds"/>
+        <w:pStyle w:val="ListParagraph"/>
         <w:numPr>
           <w:ilvl w:val="0"/>
           <w:numId w:val="16"/>
@@ -151,7 +151,7 @@
     </w:p>
     <w:p>
       <w:pPr>
-        <w:pStyle w:val="Listaszerbekezds"/>
+        <w:pStyle w:val="ListParagraph"/>
         <w:numPr>
           <w:ilvl w:val="0"/>
           <w:numId w:val="16"/>
@@ -169,7 +169,7 @@
     </w:p>
     <w:p>
       <w:pPr>
-        <w:pStyle w:val="Listaszerbekezds"/>
+        <w:pStyle w:val="ListParagraph"/>
         <w:numPr>
           <w:ilvl w:val="0"/>
           <w:numId w:val="16"/>
@@ -187,7 +187,7 @@
     </w:p>
     <w:p>
       <w:pPr>
-        <w:pStyle w:val="Listaszerbekezds"/>
+        <w:pStyle w:val="ListParagraph"/>
         <w:numPr>
           <w:ilvl w:val="0"/>
           <w:numId w:val="16"/>
@@ -205,7 +205,7 @@
     </w:p>
     <w:p>
       <w:pPr>
-        <w:pStyle w:val="Listaszerbekezds"/>
+        <w:pStyle w:val="ListParagraph"/>
         <w:numPr>
           <w:ilvl w:val="0"/>
           <w:numId w:val="16"/>
@@ -223,7 +223,7 @@
     </w:p>
     <w:p>
       <w:pPr>
-        <w:pStyle w:val="Listaszerbekezds"/>
+        <w:pStyle w:val="ListParagraph"/>
         <w:numPr>
           <w:ilvl w:val="0"/>
           <w:numId w:val="16"/>
@@ -241,7 +241,7 @@
     </w:p>
     <w:p>
       <w:pPr>
-        <w:pStyle w:val="Listaszerbekezds"/>
+        <w:pStyle w:val="ListParagraph"/>
         <w:numPr>
           <w:ilvl w:val="0"/>
           <w:numId w:val="16"/>
@@ -254,19 +254,33 @@
         <w:rPr>
           <w:rStyle w:val="Tjkoztat"/>
         </w:rPr>
-        <w:t>Függelék(ek)</w:t>
-      </w:r>
-    </w:p>
-    <w:p>
-      <w:pPr>
+        <w:t>Függelék(</w:t>
+      </w:r>
+      <w:proofErr w:type="spellStart"/>
+      <w:r>
         <w:rPr>
           <w:rStyle w:val="Tjkoztat"/>
         </w:rPr>
-      </w:pPr>
+        <w:t>ek</w:t>
+      </w:r>
+      <w:proofErr w:type="spellEnd"/>
       <w:r>
         <w:rPr>
           <w:rStyle w:val="Tjkoztat"/>
         </w:rPr>
+        <w:t>)</w:t>
+      </w:r>
+    </w:p>
+    <w:p>
+      <w:pPr>
+        <w:rPr>
+          <w:rStyle w:val="Tjkoztat"/>
+        </w:rPr>
+      </w:pPr>
+      <w:r>
+        <w:rPr>
+          <w:rStyle w:val="Tjkoztat"/>
+        </w:rPr>
         <w:t>Felhasználható a következő oldaltól kezdődő Diplomaterv sablon dokumentum tartalma. Ügyeljen a konzulens nevét és a beadás évét jelölő szövegdobozokra, mert azokra külön ki kell adni a frissítést. A mezők tartalma a sablonban a dokumentum adatlapja alapján automatikusan kerül kitöltésre.</w:t>
       </w:r>
     </w:p>
@@ -306,19 +320,47 @@
         <w:rPr>
           <w:rStyle w:val="Tjkoztat"/>
         </w:rPr>
-        <w:t>A fejezeteket decimális beosztással kell ellátni. Az ábrákat a megfelelő helyre be kell illeszteni, fejezetenként decimális számmal és kifejező címmel kell ellátni. A fejezeteket decimális aláosztással számozzuk, maximálisan 3 aláosztás mélységben (pl. 2.3.4.1.). Az ábrákat, táblázatokat és képleteket célszerű fejezetenként külön számozni (pl. 2.4. ábra, 4.2 táblázat vagy képletnél (3.2)). A fejezetcímeket igazítsuk balra, a normál szövegnél viszont használjunk sorkiegyenlítést. Az ábrákat, táblázatokat és a hozzájuk tartozó címet igazítsuk középre. A cím a jelölt rész alatt helyezkedjen el.</w:t>
-      </w:r>
-    </w:p>
-    <w:p>
-      <w:pPr>
+        <w:t xml:space="preserve">A fejezeteket decimális beosztással kell ellátni. Az ábrákat a megfelelő helyre be kell illeszteni, </w:t>
+      </w:r>
+      <w:proofErr w:type="spellStart"/>
+      <w:r>
         <w:rPr>
           <w:rStyle w:val="Tjkoztat"/>
         </w:rPr>
-      </w:pPr>
+        <w:t>fejezetenként</w:t>
+      </w:r>
+      <w:proofErr w:type="spellEnd"/>
       <w:r>
         <w:rPr>
           <w:rStyle w:val="Tjkoztat"/>
         </w:rPr>
+        <w:t xml:space="preserve"> decimális számmal és kifejező címmel kell ellátni. A fejezeteket decimális aláosztással számozzuk, maximálisan 3 aláosztás mélységben (pl. 2.3.4.1.). Az ábrákat, táblázatokat és képleteket célszerű </w:t>
+      </w:r>
+      <w:proofErr w:type="spellStart"/>
+      <w:r>
+        <w:rPr>
+          <w:rStyle w:val="Tjkoztat"/>
+        </w:rPr>
+        <w:t>fejezetenként</w:t>
+      </w:r>
+      <w:proofErr w:type="spellEnd"/>
+      <w:r>
+        <w:rPr>
+          <w:rStyle w:val="Tjkoztat"/>
+        </w:rPr>
+        <w:t xml:space="preserve"> külön számozni (pl. 2.4. ábra, 4.2 táblázat vagy képletnél (3.2)). A fejezetcímeket igazítsuk balra, a normál szövegnél viszont használjunk sorkiegyenlítést. Az ábrákat, táblázatokat és a hozzájuk tartozó címet igazítsuk középre. A cím a jelölt rész alatt helyezkedjen el.</w:t>
+      </w:r>
+    </w:p>
+    <w:p>
+      <w:pPr>
+        <w:rPr>
+          <w:rStyle w:val="Tjkoztat"/>
+        </w:rPr>
+      </w:pPr>
+      <w:r>
+        <w:rPr>
+          <w:rStyle w:val="Tjkoztat"/>
+        </w:rPr>
         <w:t>A képeket lehetőleg rajzoló programmal készítsék el, az egyenleteket egyenlet-szerkesztő segítségével írják le.</w:t>
       </w:r>
     </w:p>
@@ -332,25 +374,39 @@
         <w:rPr>
           <w:rStyle w:val="Tjkoztat"/>
         </w:rPr>
-        <w:t>Az irodalomjegyzék szövegközi hivatkozása történhet a Harvard-rendszerben (a szerző és az évszám megadásával) vagy sorszámozva. A teljes lista névsor szerinti sorrendben a szöveg végén szerepeljen (sorszámozott irodalmi hivatkozások esetén hivatkozási sorrendben). A szakirodalmi források címeit azonban mindig az eredeti nyelven kell megadni, esetleg zárójelben a fordítással. A listában szereplő valamennyi publikációra hivatkozni kell a szövegben. Minden publikáció a szerzők után a következő adatok szerepelnek: folyóirat cikkeknél a pontos cím, a folyóirat címe, évfolyam, szám, oldalszám tól-ig. A folyóirat címeket csak akkor rövidítsük, ha azok nagyon közismertek vagy nagyon hosszúak. Internet hivatkozások megadásakor fontos, hogy az elérési út előtt megadjuk az oldal tulajdonosát és tartalmát (mivel a link egy idő után akár elérhetetlenné is válhat), valamint az elérés időpontját.</w:t>
-      </w:r>
-    </w:p>
-    <w:p>
-      <w:pPr>
+        <w:t xml:space="preserve">Az irodalomjegyzék szövegközi hivatkozása történhet a Harvard-rendszerben (a szerző és az évszám megadásával) vagy </w:t>
+      </w:r>
+      <w:proofErr w:type="spellStart"/>
+      <w:r>
         <w:rPr>
           <w:rStyle w:val="Tjkoztat"/>
         </w:rPr>
-      </w:pPr>
+        <w:t>sorszámozva</w:t>
+      </w:r>
+      <w:proofErr w:type="spellEnd"/>
       <w:r>
         <w:rPr>
           <w:rStyle w:val="Tjkoztat"/>
         </w:rPr>
+        <w:t>. A teljes lista névsor szerinti sorrendben a szöveg végén szerepeljen (sorszámozott irodalmi hivatkozások esetén hivatkozási sorrendben). A szakirodalmi források címeit azonban mindig az eredeti nyelven kell megadni, esetleg zárójelben a fordítással. A listában szereplő valamennyi publikációra hivatkozni kell a szövegben. Minden publikáció a szerzők után a következő adatok szerepelnek: folyóirat cikkeknél a pontos cím, a folyóirat címe, évfolyam, szám, oldalszám tól-ig. A folyóirat címeket csak akkor rövidítsük, ha azok nagyon közismertek vagy nagyon hosszúak. Internet hivatkozások megadásakor fontos, hogy az elérési út előtt megadjuk az oldal tulajdonosát és tartalmát (mivel a link egy idő után akár elérhetetlenné is válhat), valamint az elérés időpontját.</w:t>
+      </w:r>
+    </w:p>
+    <w:p>
+      <w:pPr>
+        <w:rPr>
+          <w:rStyle w:val="Tjkoztat"/>
+        </w:rPr>
+      </w:pPr>
+      <w:r>
+        <w:rPr>
+          <w:rStyle w:val="Tjkoztat"/>
+        </w:rPr>
         <w:t>Fontos:</w:t>
       </w:r>
     </w:p>
     <w:p>
       <w:pPr>
-        <w:pStyle w:val="Listaszerbekezds"/>
+        <w:pStyle w:val="ListParagraph"/>
         <w:numPr>
           <w:ilvl w:val="0"/>
           <w:numId w:val="17"/>
@@ -368,7 +424,7 @@
     </w:p>
     <w:p>
       <w:pPr>
-        <w:pStyle w:val="Listaszerbekezds"/>
+        <w:pStyle w:val="ListParagraph"/>
         <w:numPr>
           <w:ilvl w:val="0"/>
           <w:numId w:val="17"/>
@@ -483,12 +539,12 @@
       <w:pPr>
         <w:pStyle w:val="Cmlapintzmny"/>
         <w:rPr>
-          <w:rStyle w:val="Kiemels2"/>
-        </w:rPr>
-      </w:pPr>
-      <w:r>
-        <w:rPr>
-          <w:rStyle w:val="Kiemels2"/>
+          <w:rStyle w:val="Strong"/>
+        </w:rPr>
+      </w:pPr>
+      <w:r>
+        <w:rPr>
+          <w:rStyle w:val="Strong"/>
         </w:rPr>
         <w:t>Budapesti Műszaki és Gazdaságtudományi Egyetem</w:t>
       </w:r>
@@ -505,11 +561,21 @@
       <w:pPr>
         <w:pStyle w:val="Cmlapintzmny"/>
       </w:pPr>
-      <w:fldSimple w:instr=" DOCPROPERTY  Company  \* MERGEFORMAT ">
-        <w:r>
-          <w:t>Pogácsasütöde Tanszék</w:t>
-        </w:r>
-      </w:fldSimple>
+      <w:r>
+        <w:fldChar w:fldCharType="begin"/>
+      </w:r>
+      <w:r>
+        <w:instrText xml:space="preserve"> DOCPROPERTY  Company  \* MERGEFORMAT </w:instrText>
+      </w:r>
+      <w:r>
+        <w:fldChar w:fldCharType="separate"/>
+      </w:r>
+      <w:r>
+        <w:t>Pogácsasütöde Tanszék</w:t>
+      </w:r>
+      <w:r>
+        <w:fldChar w:fldCharType="end"/>
+      </w:r>
     </w:p>
     <w:p>
       <w:pPr>
@@ -522,24 +588,33 @@
           <w:docGrid w:linePitch="360"/>
         </w:sectPr>
       </w:pPr>
-      <w:fldSimple w:instr=" TITLE   \* MERGEFORMAT ">
-        <w:r>
-          <w:t>Elektronikus terelők</w:t>
-        </w:r>
-      </w:fldSimple>
+      <w:r>
+        <w:fldChar w:fldCharType="begin"/>
+      </w:r>
+      <w:r>
+        <w:instrText xml:space="preserve"> TITLE   \* MERGEFORMAT </w:instrText>
+      </w:r>
+      <w:r>
+        <w:fldChar w:fldCharType="separate"/>
+      </w:r>
+      <w:r>
+        <w:t>Elektronikus terelők</w:t>
+      </w:r>
+      <w:r>
+        <w:fldChar w:fldCharType="end"/>
+      </w:r>
     </w:p>
     <w:p>
       <w:pPr>
         <w:pStyle w:val="Cmlapszerzk"/>
         <w:rPr>
-          <w:rStyle w:val="Kiemels"/>
-        </w:rPr>
-      </w:pPr>
-      <w:r>
-        <w:rPr>
-          <w:rStyle w:val="Kiemels"/>
-        </w:rPr>
-        <w:lastRenderedPageBreak/>
+          <w:rStyle w:val="Emphasis"/>
+        </w:rPr>
+      </w:pPr>
+      <w:r>
+        <w:rPr>
+          <w:rStyle w:val="Emphasis"/>
+        </w:rPr>
         <w:t>Készítette</w:t>
       </w:r>
     </w:p>
@@ -576,9 +651,8 @@
       </w:r>
       <w:r>
         <w:rPr>
-          <w:rStyle w:val="Kiemels"/>
-        </w:rPr>
-        <w:lastRenderedPageBreak/>
+          <w:rStyle w:val="Emphasis"/>
+        </w:rPr>
         <w:t>Konzulens</w:t>
       </w:r>
     </w:p>
@@ -593,11 +667,21 @@
           <w:docGrid w:linePitch="360"/>
         </w:sectPr>
       </w:pPr>
-      <w:fldSimple w:instr=" DOCPROPERTY  Manager  \* MERGEFORMAT ">
-        <w:r>
-          <w:t>Dr. Érték Elek</w:t>
-        </w:r>
-      </w:fldSimple>
+      <w:r>
+        <w:fldChar w:fldCharType="begin"/>
+      </w:r>
+      <w:r>
+        <w:instrText xml:space="preserve"> DOCPROPERTY  Manager  \* MERGEFORMAT </w:instrText>
+      </w:r>
+      <w:r>
+        <w:fldChar w:fldCharType="separate"/>
+      </w:r>
+      <w:r>
+        <w:t>Dr. Érték Elek</w:t>
+      </w:r>
+      <w:r>
+        <w:fldChar w:fldCharType="end"/>
+      </w:r>
     </w:p>
     <w:p>
       <w:pPr>
@@ -611,7 +695,6 @@
         </w:sectPr>
       </w:pPr>
       <w:r>
-        <w:lastRenderedPageBreak/>
         <w:fldChar w:fldCharType="begin"/>
       </w:r>
       <w:r>
@@ -627,7 +710,7 @@
         <w:fldChar w:fldCharType="separate"/>
       </w:r>
       <w:r>
-        <w:t>2018</w:t>
+        <w:t>2021</w:t>
       </w:r>
       <w:r>
         <w:fldChar w:fldCharType="end"/>
@@ -659,7 +742,7 @@
       <w:sdtContent>
         <w:p>
           <w:pPr>
-            <w:pStyle w:val="TJ1"/>
+            <w:pStyle w:val="TOC1"/>
             <w:tabs>
               <w:tab w:val="right" w:leader="dot" w:pos="8494"/>
             </w:tabs>
@@ -682,7 +765,7 @@
           <w:hyperlink w:anchor="_Toc396824923" w:history="1">
             <w:r>
               <w:rPr>
-                <w:rStyle w:val="Hiperhivatkozs"/>
+                <w:rStyle w:val="Hyperlink"/>
                 <w:noProof/>
               </w:rPr>
               <w:t>Összefoglaló</w:t>
@@ -739,7 +822,7 @@
         </w:p>
         <w:p>
           <w:pPr>
-            <w:pStyle w:val="TJ1"/>
+            <w:pStyle w:val="TOC1"/>
             <w:tabs>
               <w:tab w:val="right" w:leader="dot" w:pos="8494"/>
             </w:tabs>
@@ -753,7 +836,7 @@
           <w:hyperlink w:anchor="_Toc396824924" w:history="1">
             <w:r>
               <w:rPr>
-                <w:rStyle w:val="Hiperhivatkozs"/>
+                <w:rStyle w:val="Hyperlink"/>
                 <w:noProof/>
                 <w:lang w:val="en-GB"/>
               </w:rPr>
@@ -811,7 +894,7 @@
         </w:p>
         <w:p>
           <w:pPr>
-            <w:pStyle w:val="TJ1"/>
+            <w:pStyle w:val="TOC1"/>
             <w:tabs>
               <w:tab w:val="left" w:pos="480"/>
               <w:tab w:val="right" w:leader="dot" w:pos="8494"/>
@@ -826,7 +909,7 @@
           <w:hyperlink w:anchor="_Toc396824925" w:history="1">
             <w:r>
               <w:rPr>
-                <w:rStyle w:val="Hiperhivatkozs"/>
+                <w:rStyle w:val="Hyperlink"/>
                 <w:noProof/>
               </w:rPr>
               <w:t>1.</w:t>
@@ -842,7 +925,7 @@
             </w:r>
             <w:r>
               <w:rPr>
-                <w:rStyle w:val="Hiperhivatkozs"/>
+                <w:rStyle w:val="Hyperlink"/>
                 <w:noProof/>
               </w:rPr>
               <w:t>Bevezetés</w:t>
@@ -899,7 +982,7 @@
         </w:p>
         <w:p>
           <w:pPr>
-            <w:pStyle w:val="TJ2"/>
+            <w:pStyle w:val="TOC2"/>
             <w:tabs>
               <w:tab w:val="left" w:pos="960"/>
               <w:tab w:val="right" w:leader="dot" w:pos="8494"/>
@@ -914,7 +997,7 @@
           <w:hyperlink w:anchor="_Toc396824926" w:history="1">
             <w:r>
               <w:rPr>
-                <w:rStyle w:val="Hiperhivatkozs"/>
+                <w:rStyle w:val="Hyperlink"/>
                 <w:noProof/>
               </w:rPr>
               <w:t>1.1.</w:t>
@@ -930,7 +1013,7 @@
             </w:r>
             <w:r>
               <w:rPr>
-                <w:rStyle w:val="Hiperhivatkozs"/>
+                <w:rStyle w:val="Hyperlink"/>
                 <w:noProof/>
               </w:rPr>
               <w:t>Formázási tudnivalók</w:t>
@@ -987,7 +1070,7 @@
         </w:p>
         <w:p>
           <w:pPr>
-            <w:pStyle w:val="TJ3"/>
+            <w:pStyle w:val="TOC3"/>
             <w:tabs>
               <w:tab w:val="left" w:pos="1320"/>
               <w:tab w:val="right" w:leader="dot" w:pos="8494"/>
@@ -1002,7 +1085,7 @@
           <w:hyperlink w:anchor="_Toc396824927" w:history="1">
             <w:r>
               <w:rPr>
-                <w:rStyle w:val="Hiperhivatkozs"/>
+                <w:rStyle w:val="Hyperlink"/>
                 <w:noProof/>
               </w:rPr>
               <w:t>1.1.1.</w:t>
@@ -1018,7 +1101,7 @@
             </w:r>
             <w:r>
               <w:rPr>
-                <w:rStyle w:val="Hiperhivatkozs"/>
+                <w:rStyle w:val="Hyperlink"/>
                 <w:noProof/>
               </w:rPr>
               <w:t>Címsorok</w:t>
@@ -1075,7 +1158,7 @@
         </w:p>
         <w:p>
           <w:pPr>
-            <w:pStyle w:val="TJ3"/>
+            <w:pStyle w:val="TOC3"/>
             <w:tabs>
               <w:tab w:val="left" w:pos="1320"/>
               <w:tab w:val="right" w:leader="dot" w:pos="8494"/>
@@ -1090,7 +1173,7 @@
           <w:hyperlink w:anchor="_Toc396824928" w:history="1">
             <w:r>
               <w:rPr>
-                <w:rStyle w:val="Hiperhivatkozs"/>
+                <w:rStyle w:val="Hyperlink"/>
                 <w:noProof/>
               </w:rPr>
               <w:t>1.1.2.</w:t>
@@ -1106,7 +1189,7 @@
             </w:r>
             <w:r>
               <w:rPr>
-                <w:rStyle w:val="Hiperhivatkozs"/>
+                <w:rStyle w:val="Hyperlink"/>
                 <w:noProof/>
               </w:rPr>
               <w:t>Képek</w:t>
@@ -1163,7 +1246,7 @@
         </w:p>
         <w:p>
           <w:pPr>
-            <w:pStyle w:val="TJ3"/>
+            <w:pStyle w:val="TOC3"/>
             <w:tabs>
               <w:tab w:val="left" w:pos="1320"/>
               <w:tab w:val="right" w:leader="dot" w:pos="8494"/>
@@ -1178,7 +1261,7 @@
           <w:hyperlink w:anchor="_Toc396824929" w:history="1">
             <w:r>
               <w:rPr>
-                <w:rStyle w:val="Hiperhivatkozs"/>
+                <w:rStyle w:val="Hyperlink"/>
                 <w:noProof/>
               </w:rPr>
               <w:t>1.1.3.</w:t>
@@ -1194,7 +1277,7 @@
             </w:r>
             <w:r>
               <w:rPr>
-                <w:rStyle w:val="Hiperhivatkozs"/>
+                <w:rStyle w:val="Hyperlink"/>
                 <w:noProof/>
               </w:rPr>
               <w:t>Táblázatok</w:t>
@@ -1251,7 +1334,7 @@
         </w:p>
         <w:p>
           <w:pPr>
-            <w:pStyle w:val="TJ3"/>
+            <w:pStyle w:val="TOC3"/>
             <w:tabs>
               <w:tab w:val="left" w:pos="1320"/>
               <w:tab w:val="right" w:leader="dot" w:pos="8494"/>
@@ -1266,7 +1349,7 @@
           <w:hyperlink w:anchor="_Toc396824930" w:history="1">
             <w:r>
               <w:rPr>
-                <w:rStyle w:val="Hiperhivatkozs"/>
+                <w:rStyle w:val="Hyperlink"/>
                 <w:noProof/>
               </w:rPr>
               <w:t>1.1.4.</w:t>
@@ -1282,7 +1365,7 @@
             </w:r>
             <w:r>
               <w:rPr>
-                <w:rStyle w:val="Hiperhivatkozs"/>
+                <w:rStyle w:val="Hyperlink"/>
                 <w:noProof/>
               </w:rPr>
               <w:t>Kódrészletek</w:t>
@@ -1339,7 +1422,7 @@
         </w:p>
         <w:p>
           <w:pPr>
-            <w:pStyle w:val="TJ3"/>
+            <w:pStyle w:val="TOC3"/>
             <w:tabs>
               <w:tab w:val="left" w:pos="1320"/>
               <w:tab w:val="right" w:leader="dot" w:pos="8494"/>
@@ -1354,7 +1437,7 @@
           <w:hyperlink w:anchor="_Toc396824931" w:history="1">
             <w:r>
               <w:rPr>
-                <w:rStyle w:val="Hiperhivatkozs"/>
+                <w:rStyle w:val="Hyperlink"/>
                 <w:noProof/>
               </w:rPr>
               <w:t>1.1.5.</w:t>
@@ -1370,7 +1453,7 @@
             </w:r>
             <w:r>
               <w:rPr>
-                <w:rStyle w:val="Hiperhivatkozs"/>
+                <w:rStyle w:val="Hyperlink"/>
                 <w:noProof/>
               </w:rPr>
               <w:t>Irodalomjegyzék</w:t>
@@ -1427,7 +1510,7 @@
         </w:p>
         <w:p>
           <w:pPr>
-            <w:pStyle w:val="TJ1"/>
+            <w:pStyle w:val="TOC1"/>
             <w:tabs>
               <w:tab w:val="left" w:pos="480"/>
               <w:tab w:val="right" w:leader="dot" w:pos="8494"/>
@@ -1442,7 +1525,7 @@
           <w:hyperlink w:anchor="_Toc396824932" w:history="1">
             <w:r>
               <w:rPr>
-                <w:rStyle w:val="Hiperhivatkozs"/>
+                <w:rStyle w:val="Hyperlink"/>
                 <w:noProof/>
               </w:rPr>
               <w:t>2.</w:t>
@@ -1458,7 +1541,7 @@
             </w:r>
             <w:r>
               <w:rPr>
-                <w:rStyle w:val="Hiperhivatkozs"/>
+                <w:rStyle w:val="Hyperlink"/>
                 <w:noProof/>
               </w:rPr>
               <w:t>Utolsó simítások</w:t>
@@ -1515,7 +1598,7 @@
         </w:p>
         <w:p>
           <w:pPr>
-            <w:pStyle w:val="TJ1"/>
+            <w:pStyle w:val="TOC1"/>
             <w:tabs>
               <w:tab w:val="left" w:pos="480"/>
               <w:tab w:val="right" w:leader="dot" w:pos="8494"/>
@@ -1530,7 +1613,7 @@
           <w:hyperlink w:anchor="_Toc396824933" w:history="1">
             <w:r>
               <w:rPr>
-                <w:rStyle w:val="Hiperhivatkozs"/>
+                <w:rStyle w:val="Hyperlink"/>
                 <w:noProof/>
               </w:rPr>
               <w:t>3.</w:t>
@@ -1546,7 +1629,7 @@
             </w:r>
             <w:r>
               <w:rPr>
-                <w:rStyle w:val="Hiperhivatkozs"/>
+                <w:rStyle w:val="Hyperlink"/>
                 <w:noProof/>
               </w:rPr>
               <w:t>Összefoglalás</w:t>
@@ -1603,7 +1686,7 @@
         </w:p>
         <w:p>
           <w:pPr>
-            <w:pStyle w:val="TJ1"/>
+            <w:pStyle w:val="TOC1"/>
             <w:tabs>
               <w:tab w:val="right" w:leader="dot" w:pos="8494"/>
             </w:tabs>
@@ -1617,7 +1700,7 @@
           <w:hyperlink w:anchor="_Toc396824934" w:history="1">
             <w:r>
               <w:rPr>
-                <w:rStyle w:val="Hiperhivatkozs"/>
+                <w:rStyle w:val="Hyperlink"/>
                 <w:noProof/>
               </w:rPr>
               <w:t>Köszönetnyilvánítás</w:t>
@@ -1674,7 +1757,7 @@
         </w:p>
         <w:p>
           <w:pPr>
-            <w:pStyle w:val="TJ1"/>
+            <w:pStyle w:val="TOC1"/>
             <w:tabs>
               <w:tab w:val="right" w:leader="dot" w:pos="8494"/>
             </w:tabs>
@@ -1688,7 +1771,7 @@
           <w:hyperlink w:anchor="_Toc396824935" w:history="1">
             <w:r>
               <w:rPr>
-                <w:rStyle w:val="Hiperhivatkozs"/>
+                <w:rStyle w:val="Hyperlink"/>
                 <w:noProof/>
               </w:rPr>
               <w:t>Ábrák jegyzéke</w:t>
@@ -1745,7 +1828,7 @@
         </w:p>
         <w:p>
           <w:pPr>
-            <w:pStyle w:val="TJ1"/>
+            <w:pStyle w:val="TOC1"/>
             <w:tabs>
               <w:tab w:val="right" w:leader="dot" w:pos="8494"/>
             </w:tabs>
@@ -1759,7 +1842,7 @@
           <w:hyperlink w:anchor="_Toc396824936" w:history="1">
             <w:r>
               <w:rPr>
-                <w:rStyle w:val="Hiperhivatkozs"/>
+                <w:rStyle w:val="Hyperlink"/>
                 <w:noProof/>
               </w:rPr>
               <w:t>Táblázatok jegyzéke</w:t>
@@ -1816,7 +1899,7 @@
         </w:p>
         <w:p>
           <w:pPr>
-            <w:pStyle w:val="TJ1"/>
+            <w:pStyle w:val="TOC1"/>
             <w:tabs>
               <w:tab w:val="right" w:leader="dot" w:pos="8494"/>
             </w:tabs>
@@ -1830,7 +1913,7 @@
           <w:hyperlink w:anchor="_Toc396824937" w:history="1">
             <w:r>
               <w:rPr>
-                <w:rStyle w:val="Hiperhivatkozs"/>
+                <w:rStyle w:val="Hyperlink"/>
                 <w:noProof/>
               </w:rPr>
               <w:t>Irodalomjegyzék</w:t>
@@ -1887,7 +1970,7 @@
         </w:p>
         <w:p>
           <w:pPr>
-            <w:pStyle w:val="TJ1"/>
+            <w:pStyle w:val="TOC1"/>
             <w:tabs>
               <w:tab w:val="right" w:leader="dot" w:pos="8494"/>
             </w:tabs>
@@ -1901,7 +1984,7 @@
           <w:hyperlink w:anchor="_Toc396824938" w:history="1">
             <w:r>
               <w:rPr>
-                <w:rStyle w:val="Hiperhivatkozs"/>
+                <w:rStyle w:val="Hyperlink"/>
                 <w:noProof/>
               </w:rPr>
               <w:t>Függelék</w:t>
@@ -1982,20 +2065,33 @@
       <w:r>
         <w:t xml:space="preserve">Alulírott </w:t>
       </w:r>
-      <w:fldSimple w:instr=" AUTHOR   \* MERGEFORMAT ">
-        <w:r>
-          <w:rPr>
-            <w:noProof/>
-          </w:rPr>
-          <w:t>Rezeda Kázmér</w:t>
-        </w:r>
-      </w:fldSimple>
+      <w:r>
+        <w:fldChar w:fldCharType="begin"/>
+      </w:r>
+      <w:r>
+        <w:instrText xml:space="preserve"> AUTHOR   \* MERGEFORMAT </w:instrText>
+      </w:r>
+      <w:r>
+        <w:fldChar w:fldCharType="separate"/>
+      </w:r>
+      <w:r>
+        <w:rPr>
+          <w:noProof/>
+        </w:rPr>
+        <w:t>Rezeda Kázmér</w:t>
+      </w:r>
+      <w:r>
+        <w:rPr>
+          <w:noProof/>
+        </w:rPr>
+        <w:fldChar w:fldCharType="end"/>
+      </w:r>
       <w:r>
         <w:t xml:space="preserve">, szigorló hallgató kijelentem, hogy ezt a szakdolgozatot/diplomatervet </w:t>
       </w:r>
       <w:r>
         <w:rPr>
-          <w:rStyle w:val="Erskiemels"/>
+          <w:rStyle w:val="IntenseEmphasis"/>
         </w:rPr>
         <w:t>(nem kívánt törlendő)</w:t>
       </w:r>
@@ -2005,7 +2101,23 @@
     </w:p>
     <w:p>
       <w:r>
-        <w:t>Hozzájárulok, hogy a jelen munkám alapadatait (szerző(k), cím, angol és magyar nyelvű tartalmi kivonat, készítés éve, konzulens(ek) neve) a BME VIK nyilvánosan hozzáférhető elektronikus formában, a munka teljes szövegét pedig az egyetem belső hálózatán keresztül (vagy hitelesített felhasználók számára) közzétegye. Kijelentem, hogy a benyújtott munka és annak elektronikus verziója megegyezik. Dékáni engedéllyel titkosított diplomatervek esetén a dolgozat szövege csak 3 év eltelte után válik hozzáférhetővé.</w:t>
+        <w:t>Hozzájárulok, hogy a jelen munkám alapadatait (szerző(k), cím, angol és magyar nyelvű tartalmi kivonat, készítés éve, konzulens(</w:t>
+      </w:r>
+      <w:proofErr w:type="spellStart"/>
+      <w:r>
+        <w:t>ek</w:t>
+      </w:r>
+      <w:proofErr w:type="spellEnd"/>
+      <w:r>
+        <w:t xml:space="preserve">) neve) a BME VIK nyilvánosan hozzáférhető elektronikus formában, a munka teljes szövegét pedig az egyetem belső hálózatán keresztül (vagy hitelesített felhasználók számára) </w:t>
+      </w:r>
+      <w:proofErr w:type="spellStart"/>
+      <w:r>
+        <w:t>közzétegye</w:t>
+      </w:r>
+      <w:proofErr w:type="spellEnd"/>
+      <w:r>
+        <w:t>. Kijelentem, hogy a benyújtott munka és annak elektronikus verziója megegyezik. Dékáni engedéllyel titkosított diplomatervek esetén a dolgozat szövege csak 3 év eltelte után válik hozzáférhetővé.</w:t>
       </w:r>
     </w:p>
     <w:p>
@@ -2025,7 +2137,7 @@
         <w:rPr>
           <w:noProof/>
         </w:rPr>
-        <w:t>2018. 05. 29.</w:t>
+        <w:t>2021. 05. 11.</w:t>
       </w:r>
       <w:r>
         <w:fldChar w:fldCharType="end"/>
@@ -2090,7 +2202,7 @@
     </w:p>
     <w:p>
       <w:pPr>
-        <w:pStyle w:val="Cmsor1"/>
+        <w:pStyle w:val="Heading1"/>
         <w:numPr>
           <w:ilvl w:val="0"/>
           <w:numId w:val="0"/>
@@ -2113,7 +2225,7 @@
       <w:commentRangeEnd w:id="2"/>
       <w:r>
         <w:rPr>
-          <w:rStyle w:val="Jegyzethivatkozs"/>
+          <w:rStyle w:val="CommentReference"/>
         </w:rPr>
         <w:commentReference w:id="2"/>
       </w:r>
@@ -2127,7 +2239,7 @@
       <w:commentRangeEnd w:id="3"/>
       <w:r>
         <w:rPr>
-          <w:rStyle w:val="Jegyzethivatkozs"/>
+          <w:rStyle w:val="CommentReference"/>
         </w:rPr>
         <w:commentReference w:id="3"/>
       </w:r>
@@ -2140,7 +2252,7 @@
       <w:commentRangeEnd w:id="4"/>
       <w:r>
         <w:rPr>
-          <w:rStyle w:val="Jegyzethivatkozs"/>
+          <w:rStyle w:val="CommentReference"/>
         </w:rPr>
         <w:commentReference w:id="4"/>
       </w:r>
@@ -2154,7 +2266,7 @@
       <w:commentRangeEnd w:id="5"/>
       <w:r>
         <w:rPr>
-          <w:rStyle w:val="Jegyzethivatkozs"/>
+          <w:rStyle w:val="CommentReference"/>
         </w:rPr>
         <w:commentReference w:id="5"/>
       </w:r>
@@ -2167,14 +2279,14 @@
       <w:commentRangeEnd w:id="6"/>
       <w:r>
         <w:rPr>
-          <w:rStyle w:val="Jegyzethivatkozs"/>
+          <w:rStyle w:val="CommentReference"/>
         </w:rPr>
         <w:commentReference w:id="6"/>
       </w:r>
     </w:p>
     <w:p>
       <w:pPr>
-        <w:pStyle w:val="Cmsor1"/>
+        <w:pStyle w:val="Heading1"/>
         <w:numPr>
           <w:ilvl w:val="0"/>
           <w:numId w:val="0"/>
@@ -2215,12 +2327,26 @@
         <w:rPr>
           <w:lang w:val="en-GB"/>
         </w:rPr>
-        <w:t>abstract of the thesis work. This summarises the content of the thesis in 0.5–1 pages and is uploaded to the Thesis Work Portal as well.</w:t>
-      </w:r>
-    </w:p>
-    <w:p>
-      <w:pPr>
-        <w:pStyle w:val="Cmsor1"/>
+        <w:t xml:space="preserve">abstract of the thesis work. This summarises the content of the thesis in 0.5–1 </w:t>
+      </w:r>
+      <w:proofErr w:type="gramStart"/>
+      <w:r>
+        <w:rPr>
+          <w:lang w:val="en-GB"/>
+        </w:rPr>
+        <w:t>pages</w:t>
+      </w:r>
+      <w:proofErr w:type="gramEnd"/>
+      <w:r>
+        <w:rPr>
+          <w:lang w:val="en-GB"/>
+        </w:rPr>
+        <w:t xml:space="preserve"> and is uploaded to the Thesis Work Portal as well.</w:t>
+      </w:r>
+    </w:p>
+    <w:p>
+      <w:pPr>
+        <w:pStyle w:val="Heading1"/>
       </w:pPr>
       <w:bookmarkStart w:id="7" w:name="_Toc460785107"/>
       <w:bookmarkStart w:id="8" w:name="_Ref433098485"/>
@@ -2237,13 +2363,58 @@
         <w:jc w:val="left"/>
       </w:pPr>
       <w:r>
-        <w:t>Jelen sablon célja, hogy a Mérnök informatikus BSc/MSc</w:t>
-      </w:r>
-      <w:r>
-        <w:t>, a villamosmérnök BSc/MSc, az egé</w:t>
-      </w:r>
-      <w:r>
-        <w:t>szségügyi mérnök MSc, az gazdaságinformatikus MSc képzések</w:t>
+        <w:t xml:space="preserve">Jelen sablon célja, hogy a Mérnök informatikus </w:t>
+      </w:r>
+      <w:proofErr w:type="spellStart"/>
+      <w:r>
+        <w:t>BSc</w:t>
+      </w:r>
+      <w:proofErr w:type="spellEnd"/>
+      <w:r>
+        <w:t>/</w:t>
+      </w:r>
+      <w:proofErr w:type="spellStart"/>
+      <w:r>
+        <w:t>MSc</w:t>
+      </w:r>
+      <w:proofErr w:type="spellEnd"/>
+      <w:r>
+        <w:t xml:space="preserve">, a villamosmérnök </w:t>
+      </w:r>
+      <w:proofErr w:type="spellStart"/>
+      <w:r>
+        <w:t>BSc</w:t>
+      </w:r>
+      <w:proofErr w:type="spellEnd"/>
+      <w:r>
+        <w:t>/</w:t>
+      </w:r>
+      <w:proofErr w:type="spellStart"/>
+      <w:r>
+        <w:t>MSc</w:t>
+      </w:r>
+      <w:proofErr w:type="spellEnd"/>
+      <w:r>
+        <w:t>, az egé</w:t>
+      </w:r>
+      <w:r>
+        <w:t xml:space="preserve">szségügyi mérnök </w:t>
+      </w:r>
+      <w:proofErr w:type="spellStart"/>
+      <w:r>
+        <w:t>MSc</w:t>
+      </w:r>
+      <w:proofErr w:type="spellEnd"/>
+      <w:r>
+        <w:t xml:space="preserve">, az gazdaságinformatikus </w:t>
+      </w:r>
+      <w:proofErr w:type="spellStart"/>
+      <w:r>
+        <w:t>MSc</w:t>
+      </w:r>
+      <w:proofErr w:type="spellEnd"/>
+      <w:r>
+        <w:t xml:space="preserve"> képzések</w:t>
       </w:r>
       <w:r>
         <w:t xml:space="preserve"> szakdolgozat és diplomaterv munkáihoz sablont nyújtson. A </w:t>
@@ -2312,7 +2483,7 @@
     </w:p>
     <w:p>
       <w:pPr>
-        <w:pStyle w:val="Cmsor2"/>
+        <w:pStyle w:val="Heading2"/>
       </w:pPr>
       <w:bookmarkStart w:id="10" w:name="_Toc433184094"/>
       <w:bookmarkStart w:id="11" w:name="_Toc460785108"/>
@@ -2329,7 +2500,7 @@
     </w:p>
     <w:p>
       <w:pPr>
-        <w:pStyle w:val="Listaszerbekezds"/>
+        <w:pStyle w:val="ListParagraph"/>
         <w:numPr>
           <w:ilvl w:val="0"/>
           <w:numId w:val="32"/>
@@ -2338,10 +2509,10 @@
       <w:r>
         <w:t xml:space="preserve">a </w:t>
       </w:r>
-      <w:hyperlink r:id="rId12" w:history="1">
+      <w:hyperlink r:id="rId13" w:history="1">
         <w:r>
           <w:rPr>
-            <w:rStyle w:val="Hiperhivatkozs"/>
+            <w:rStyle w:val="Hyperlink"/>
           </w:rPr>
           <w:t>http://pub.ext.aut.bme.hu/dip</w:t>
         </w:r>
@@ -2352,7 +2523,7 @@
     </w:p>
     <w:p>
       <w:pPr>
-        <w:pStyle w:val="Listaszerbekezds"/>
+        <w:pStyle w:val="ListParagraph"/>
         <w:numPr>
           <w:ilvl w:val="0"/>
           <w:numId w:val="32"/>
@@ -2361,10 +2532,10 @@
       <w:r>
         <w:t xml:space="preserve">a </w:t>
       </w:r>
-      <w:hyperlink r:id="rId13" w:history="1">
+      <w:hyperlink r:id="rId14" w:history="1">
         <w:r>
           <w:rPr>
-            <w:rStyle w:val="Hiperhivatkozs"/>
+            <w:rStyle w:val="Hyperlink"/>
           </w:rPr>
           <w:t>https://github.com/FTSRG/thesis-template-word</w:t>
         </w:r>
@@ -2375,12 +2546,28 @@
     </w:p>
     <w:p>
       <w:r>
-        <w:t>címről töltötted le, elképzelhető, hogy nem a legfrissebb változat van nálad. Mielőtt továbbmész, érdemes letöltened a legfrissebb verziót.</w:t>
-      </w:r>
-    </w:p>
-    <w:p>
-      <w:pPr>
-        <w:pStyle w:val="Cmsor2"/>
+        <w:t xml:space="preserve">címről töltötted le, elképzelhető, hogy nem a legfrissebb változat van nálad. Mielőtt </w:t>
+      </w:r>
+      <w:proofErr w:type="spellStart"/>
+      <w:r>
+        <w:t>továbbmész</w:t>
+      </w:r>
+      <w:proofErr w:type="spellEnd"/>
+      <w:r>
+        <w:t xml:space="preserve">, érdemes </w:t>
+      </w:r>
+      <w:proofErr w:type="spellStart"/>
+      <w:r>
+        <w:t>letöltened</w:t>
+      </w:r>
+      <w:proofErr w:type="spellEnd"/>
+      <w:r>
+        <w:t xml:space="preserve"> a legfrissebb verziót.</w:t>
+      </w:r>
+    </w:p>
+    <w:p>
+      <w:pPr>
+        <w:pStyle w:val="Heading2"/>
         <w:keepLines w:val="0"/>
         <w:spacing w:before="240" w:after="60" w:line="360" w:lineRule="auto"/>
         <w:ind w:left="0" w:firstLine="0"/>
@@ -2395,12 +2582,28 @@
     </w:p>
     <w:p>
       <w:r>
-        <w:t>Bizonyára észrevetted, hogy oktatóid és társaid felváltva használják a szakdolgozat és a diplomaterv kifejezéseket. Ennek magyarázata egyszerű. A BSc képzés végén leadandó dokumentumot szakdolgozatnak, az MSc képzés végén leadandót diplomatervnek hívják. Míg a szakdolgozat elkészítésére egy, addig a diplomaterv elkészítésére két félév áll rendelkezésedre, ezért a diplomaterv általában mélyebb/átfogóbb, és kb. 30%-kal hosszabb mű, de ezt leszámítva érdemi különbség a kettő között nincs.</w:t>
-      </w:r>
-    </w:p>
-    <w:p>
-      <w:pPr>
-        <w:pStyle w:val="Cmsor2"/>
+        <w:t xml:space="preserve">Bizonyára észrevetted, hogy oktatóid és társaid felváltva használják a szakdolgozat és a diplomaterv kifejezéseket. Ennek magyarázata egyszerű. A </w:t>
+      </w:r>
+      <w:proofErr w:type="spellStart"/>
+      <w:r>
+        <w:t>BSc</w:t>
+      </w:r>
+      <w:proofErr w:type="spellEnd"/>
+      <w:r>
+        <w:t xml:space="preserve"> képzés végén leadandó dokumentumot szakdolgozatnak, az </w:t>
+      </w:r>
+      <w:proofErr w:type="spellStart"/>
+      <w:r>
+        <w:t>MSc</w:t>
+      </w:r>
+      <w:proofErr w:type="spellEnd"/>
+      <w:r>
+        <w:t xml:space="preserve"> képzés végén leadandót diplomatervnek hívják. Míg a szakdolgozat elkészítésére egy, addig a diplomaterv elkészítésére két félév áll rendelkezésedre, ezért a diplomaterv általában mélyebb/átfogóbb, és kb. 30%-kal hosszabb mű, de ezt leszámítva érdemi különbség a kettő között nincs.</w:t>
+      </w:r>
+    </w:p>
+    <w:p>
+      <w:pPr>
+        <w:pStyle w:val="Heading2"/>
         <w:keepLines w:val="0"/>
         <w:spacing w:before="240" w:after="60" w:line="360" w:lineRule="auto"/>
         <w:ind w:left="0" w:firstLine="0"/>
@@ -2415,7 +2618,15 @@
     </w:p>
     <w:p>
       <w:r>
-        <w:t>A szakdolgozat/diplomaterv alapvetően arról szól, hogy választasz magadnak egy informatikai kihívást (pl. egy szoftver megtervezését és megvalósítását), ezzel konzulensed segítségével megküzdesz, és az eredményeidet, illetve az azokhoz vezető folyamatot leírod egy 50-70 oldalas dokumentumba.</w:t>
+        <w:t xml:space="preserve">A szakdolgozat/diplomaterv alapvetően arról szól, hogy választasz magadnak egy informatikai kihívást (pl. egy szoftver megtervezését és megvalósítását), ezzel konzulensed segítségével </w:t>
+      </w:r>
+      <w:proofErr w:type="spellStart"/>
+      <w:r>
+        <w:t>megküzdesz</w:t>
+      </w:r>
+      <w:proofErr w:type="spellEnd"/>
+      <w:r>
+        <w:t>, és az eredményeidet, illetve az azokhoz vezető folyamatot leírod egy 50-70 oldalas dokumentumba.</w:t>
       </w:r>
     </w:p>
     <w:p>
@@ -2438,7 +2649,7 @@
     </w:p>
     <w:p>
       <w:pPr>
-        <w:pStyle w:val="Cmsor1"/>
+        <w:pStyle w:val="Heading1"/>
         <w:keepLines w:val="0"/>
         <w:spacing w:before="360" w:line="360" w:lineRule="auto"/>
         <w:ind w:left="0" w:firstLine="0"/>
@@ -2461,7 +2672,7 @@
     </w:p>
     <w:p>
       <w:pPr>
-        <w:pStyle w:val="Cmsor2"/>
+        <w:pStyle w:val="Heading2"/>
       </w:pPr>
       <w:bookmarkStart w:id="19" w:name="_Toc433184098"/>
       <w:bookmarkStart w:id="20" w:name="_Toc460785112"/>
@@ -2478,7 +2689,7 @@
     </w:p>
     <w:p>
       <w:pPr>
-        <w:pStyle w:val="Cmsor3"/>
+        <w:pStyle w:val="Heading3"/>
         <w:keepLines w:val="0"/>
         <w:spacing w:before="240" w:after="60" w:line="360" w:lineRule="auto"/>
         <w:ind w:left="0" w:firstLine="0"/>
@@ -2505,36 +2716,21 @@
         <w:t>nyomtatott változatban</w:t>
       </w:r>
       <w:r>
-        <w:t xml:space="preserve"> ennek az oldalnak a helyére a tanszéki </w:t>
-      </w:r>
-      <w:r>
-        <w:t>ügyintézőtől</w:t>
-      </w:r>
-      <w:r>
-        <w:t xml:space="preserve"> kapott</w:t>
+        <w:t xml:space="preserve"> ennek az oldalnak a helyére a tanszéki ügyintézőtől kapott</w:t>
       </w:r>
       <w:r>
         <w:rPr>
           <w:b/>
         </w:rPr>
-        <w:t>, tanszékvezető által al</w:t>
-      </w:r>
-      <w:r>
-        <w:rPr>
-          <w:b/>
-        </w:rPr>
-        <w:t>áírt feladatkiírást</w:t>
-      </w:r>
-      <w:r>
-        <w:t xml:space="preserve"> kell befűzni</w:t>
-      </w:r>
-      <w:r>
-        <w:t>.</w:t>
-      </w:r>
-    </w:p>
-    <w:p>
-      <w:pPr>
-        <w:pStyle w:val="Cmsor3"/>
+        <w:t>, tanszékvezető által aláírt feladatkiírást</w:t>
+      </w:r>
+      <w:r>
+        <w:t xml:space="preserve"> kell befűzni.</w:t>
+      </w:r>
+    </w:p>
+    <w:p>
+      <w:pPr>
+        <w:pStyle w:val="Heading3"/>
         <w:keepLines w:val="0"/>
         <w:spacing w:before="240" w:after="60" w:line="360" w:lineRule="auto"/>
         <w:ind w:left="0" w:firstLine="0"/>
@@ -2544,10 +2740,8 @@
       <w:r>
         <w:t>Címoldal</w:t>
       </w:r>
-      <w:bookmarkStart w:id="25" w:name="_GoBack"/>
       <w:bookmarkEnd w:id="23"/>
       <w:bookmarkEnd w:id="24"/>
-      <w:bookmarkEnd w:id="25"/>
     </w:p>
     <w:p>
       <w:r>
@@ -2555,7 +2749,7 @@
       </w:r>
       <w:r>
         <w:rPr>
-          <w:rStyle w:val="Kiemels2"/>
+          <w:rStyle w:val="Strong"/>
         </w:rPr>
         <w:t>Fájl</w:t>
       </w:r>
@@ -2564,7 +2758,7 @@
       </w:r>
       <w:r>
         <w:rPr>
-          <w:rStyle w:val="Kiemels2"/>
+          <w:rStyle w:val="Strong"/>
         </w:rPr>
         <w:t>Minden tulajdonság szerkesztése</w:t>
       </w:r>
@@ -2574,18 +2768,18 @@
     </w:p>
     <w:p>
       <w:pPr>
-        <w:pStyle w:val="Cmsor3"/>
+        <w:pStyle w:val="Heading3"/>
         <w:keepLines w:val="0"/>
         <w:spacing w:before="240" w:after="60" w:line="360" w:lineRule="auto"/>
         <w:ind w:left="0" w:firstLine="0"/>
       </w:pPr>
-      <w:bookmarkStart w:id="26" w:name="_Toc433184101"/>
-      <w:bookmarkStart w:id="27" w:name="_Toc460785115"/>
+      <w:bookmarkStart w:id="25" w:name="_Toc433184101"/>
+      <w:bookmarkStart w:id="26" w:name="_Toc460785115"/>
       <w:r>
         <w:t>Tartalomjegyzék</w:t>
       </w:r>
+      <w:bookmarkEnd w:id="25"/>
       <w:bookmarkEnd w:id="26"/>
-      <w:bookmarkEnd w:id="27"/>
     </w:p>
     <w:p>
       <w:r>
@@ -2594,18 +2788,18 @@
     </w:p>
     <w:p>
       <w:pPr>
-        <w:pStyle w:val="Cmsor3"/>
+        <w:pStyle w:val="Heading3"/>
         <w:keepLines w:val="0"/>
         <w:spacing w:before="240" w:after="60" w:line="360" w:lineRule="auto"/>
         <w:ind w:left="0" w:firstLine="0"/>
       </w:pPr>
-      <w:bookmarkStart w:id="28" w:name="_Toc433184102"/>
-      <w:bookmarkStart w:id="29" w:name="_Toc460785116"/>
+      <w:bookmarkStart w:id="27" w:name="_Toc433184102"/>
+      <w:bookmarkStart w:id="28" w:name="_Toc460785116"/>
       <w:r>
         <w:t>Nyilatkozat</w:t>
       </w:r>
+      <w:bookmarkEnd w:id="27"/>
       <w:bookmarkEnd w:id="28"/>
-      <w:bookmarkEnd w:id="29"/>
     </w:p>
     <w:p>
       <w:r>
@@ -2620,28 +2814,44 @@
     </w:p>
     <w:p>
       <w:pPr>
-        <w:pStyle w:val="Cmsor3"/>
+        <w:pStyle w:val="Heading3"/>
         <w:keepLines w:val="0"/>
         <w:spacing w:before="240" w:after="60" w:line="360" w:lineRule="auto"/>
         <w:ind w:left="0" w:firstLine="0"/>
       </w:pPr>
-      <w:bookmarkStart w:id="30" w:name="_Toc433184103"/>
-      <w:bookmarkStart w:id="31" w:name="_Toc460785117"/>
+      <w:bookmarkStart w:id="29" w:name="_Toc433184103"/>
+      <w:bookmarkStart w:id="30" w:name="_Toc460785117"/>
       <w:r>
         <w:t>Tartalmi összefoglaló</w:t>
       </w:r>
+      <w:bookmarkEnd w:id="29"/>
       <w:bookmarkEnd w:id="30"/>
-      <w:bookmarkEnd w:id="31"/>
-    </w:p>
-    <w:p>
-      <w:r>
-        <w:t>A dolgozat következő eleme egy legfeljebb 1 oldalas magyar nyelvű „Összefoglaló”, illetve az ennek angol fordítását tartalmazó „Abstract”.</w:t>
+    </w:p>
+    <w:p>
+      <w:r>
+        <w:t>A dolgozat következő eleme egy legfeljebb 1 oldalas magyar nyelvű „Összefoglaló”, illetve az ennek angol fordítását tartalmazó „</w:t>
+      </w:r>
+      <w:proofErr w:type="spellStart"/>
+      <w:r>
+        <w:t>Abstract</w:t>
+      </w:r>
+      <w:proofErr w:type="spellEnd"/>
+      <w:r>
+        <w:t>”.</w:t>
       </w:r>
     </w:p>
     <w:p>
       <w:r>
         <w:lastRenderedPageBreak/>
-        <w:t>A tartalmi összefoglaló készítésének szigorú műfaji szabályai vannak. Bár sokban hasonlít a könyvek hátoldalán látható ajánlókhoz (az ún. blurbökhöz), valójában sokkal több, mint kedvcsináló. Ez alapján az olvasónak el kell tudnia majd dönteni, hogy érdemes-e elolvasnia a dolgozatot, tartalmaz-e számára értékes információkat. Ennek megfelelően nem csak a kedvcsinálás a cél, hanem az is, hogy az eredmények és a kontextus is bemutatásra kerüljön. A tökéletesen összeszedett ajánlásokat</w:t>
+        <w:t xml:space="preserve">A tartalmi összefoglaló készítésének szigorú műfaji szabályai vannak. Bár sokban hasonlít a könyvek hátoldalán látható ajánlókhoz (az ún. </w:t>
+      </w:r>
+      <w:proofErr w:type="spellStart"/>
+      <w:r>
+        <w:t>blurbökhöz</w:t>
+      </w:r>
+      <w:proofErr w:type="spellEnd"/>
+      <w:r>
+        <w:t>), valójában sokkal több, mint kedvcsináló. Ez alapján az olvasónak el kell tudnia majd dönteni, hogy érdemes-e elolvasnia a dolgozatot, tartalmaz-e számára értékes információkat. Ennek megfelelően nem csak a kedvcsinálás a cél, hanem az is, hogy az eredmények és a kontextus is bemutatásra kerüljön. A tökéletesen összeszedett ajánlásokat</w:t>
       </w:r>
       <w:sdt>
         <w:sdtPr>
@@ -2687,18 +2897,18 @@
     </w:p>
     <w:p>
       <w:pPr>
-        <w:pStyle w:val="Cmsor3"/>
+        <w:pStyle w:val="Heading3"/>
         <w:keepLines w:val="0"/>
         <w:spacing w:before="240" w:after="60" w:line="360" w:lineRule="auto"/>
         <w:ind w:left="0" w:firstLine="0"/>
       </w:pPr>
-      <w:bookmarkStart w:id="32" w:name="_Toc433184104"/>
-      <w:bookmarkStart w:id="33" w:name="_Toc460785118"/>
+      <w:bookmarkStart w:id="31" w:name="_Toc433184104"/>
+      <w:bookmarkStart w:id="32" w:name="_Toc460785118"/>
       <w:r>
         <w:t>Bevezetés</w:t>
       </w:r>
+      <w:bookmarkEnd w:id="31"/>
       <w:bookmarkEnd w:id="32"/>
-      <w:bookmarkEnd w:id="33"/>
     </w:p>
     <w:p>
       <w:r>
@@ -2708,7 +2918,23 @@
         <w:t xml:space="preserve"> feladat értelmezése, a</w:t>
       </w:r>
       <w:r>
-        <w:t xml:space="preserve"> motiváció leírása, a kontextus megteremtése. Ami a stílust illet, képzeld azt, hogy egy ELTE bölcsésznek próbálod elmagyarázni, mit csináltál és miért. Indíts messziről, pl. beszélj a széles értelemben vett területed (web, mobil stb.) fontosságáról, majd fokozatosan közelíts rá arra a szűkebb problémára amit látsz, s amit megpróbálsz megoldani a dolgozatodban. </w:t>
+        <w:t xml:space="preserve"> motiváció leírása, a kontextus megteremtése. Ami a stílust </w:t>
+      </w:r>
+      <w:proofErr w:type="gramStart"/>
+      <w:r>
+        <w:t>illet</w:t>
+      </w:r>
+      <w:proofErr w:type="gramEnd"/>
+      <w:r>
+        <w:t xml:space="preserve">, képzeld azt, hogy egy ELTE bölcsésznek próbálod elmagyarázni, mit csináltál és miért. Indíts messziről, pl. beszélj a széles értelemben vett területed (web, mobil stb.) fontosságáról, majd fokozatosan közelíts rá arra a szűkebb </w:t>
+      </w:r>
+      <w:proofErr w:type="gramStart"/>
+      <w:r>
+        <w:t>problémára</w:t>
+      </w:r>
+      <w:proofErr w:type="gramEnd"/>
+      <w:r>
+        <w:t xml:space="preserve"> amit látsz, s amit megpróbálsz megoldani a dolgozatodban. </w:t>
       </w:r>
     </w:p>
     <w:p>
@@ -2746,22 +2972,30 @@
     </w:p>
     <w:p>
       <w:pPr>
-        <w:pStyle w:val="Cmsor3"/>
+        <w:pStyle w:val="Heading3"/>
         <w:keepLines w:val="0"/>
         <w:spacing w:before="240" w:after="60" w:line="360" w:lineRule="auto"/>
         <w:ind w:left="0" w:firstLine="0"/>
       </w:pPr>
-      <w:bookmarkStart w:id="34" w:name="_Toc433184105"/>
-      <w:bookmarkStart w:id="35" w:name="_Toc460785119"/>
+      <w:bookmarkStart w:id="33" w:name="_Toc433184105"/>
+      <w:bookmarkStart w:id="34" w:name="_Toc460785119"/>
       <w:r>
         <w:t>Irodalomkutatás, technológiák, hasonló alkotások bemutatása</w:t>
       </w:r>
+      <w:bookmarkEnd w:id="33"/>
       <w:bookmarkEnd w:id="34"/>
-      <w:bookmarkEnd w:id="35"/>
-    </w:p>
-    <w:p>
-      <w:r>
-        <w:t>A fejezet terjedelme szakdolgozat esetében kb. 5-10, diplomaterv esetében 7-13 oldal. Ennek a fejezetnek a lénye, hogy bemutassa azt az alapot, amire a munkádat építetted. Ha tudományosabb munkát végzel, itt bemutathatod a szakirodalmat, mások munkáját, eredményeit, amikhez képest a sajátodat majd később meg tudod határozni. Egy tipikus szoftverfejlesztés esetében pedig itt van lehetőséged arra, hogy röviden bemutasd azokat a technológiákat, amikre a munkád során építettél. Fontos, hogy mindig, a témád szempontjából releváns részekről írj, ha például egy webshopot készítesz .NET-ben, teljesen felesleges a reflexióról írnod, annál fontosabbak lehet viszont megemlíteni pl. a jQuery technológiát.</w:t>
+    </w:p>
+    <w:p>
+      <w:r>
+        <w:t xml:space="preserve">A fejezet terjedelme szakdolgozat esetében kb. 5-10, diplomaterv esetében 7-13 oldal. Ennek a fejezetnek a lénye, hogy bemutassa azt az alapot, amire a munkádat építetted. Ha tudományosabb munkát végzel, itt bemutathatod a szakirodalmat, mások munkáját, eredményeit, amikhez képest a sajátodat majd később meg tudod határozni. Egy tipikus szoftverfejlesztés esetében pedig itt van lehetőséged arra, hogy röviden bemutasd azokat a technológiákat, amikre a munkád során építettél. Fontos, hogy mindig, a témád szempontjából releváns részekről írj, ha például egy webshopot készítesz .NET-ben, teljesen felesleges a reflexióról írnod, annál fontosabbak lehet viszont megemlíteni pl. a </w:t>
+      </w:r>
+      <w:proofErr w:type="spellStart"/>
+      <w:r>
+        <w:t>jQuery</w:t>
+      </w:r>
+      <w:proofErr w:type="spellEnd"/>
+      <w:r>
+        <w:t xml:space="preserve"> technológiát.</w:t>
       </w:r>
     </w:p>
     <w:p>
@@ -2771,23 +3005,47 @@
     </w:p>
     <w:p>
       <w:pPr>
-        <w:pStyle w:val="Cmsor3"/>
+        <w:pStyle w:val="Heading3"/>
         <w:keepLines w:val="0"/>
         <w:spacing w:before="240" w:after="60" w:line="360" w:lineRule="auto"/>
         <w:ind w:left="0" w:firstLine="0"/>
       </w:pPr>
-      <w:bookmarkStart w:id="36" w:name="_Toc433184106"/>
-      <w:bookmarkStart w:id="37" w:name="_Toc460785120"/>
+      <w:bookmarkStart w:id="35" w:name="_Toc433184106"/>
+      <w:bookmarkStart w:id="36" w:name="_Toc460785120"/>
       <w:r>
         <w:lastRenderedPageBreak/>
         <w:t>A feladatkiírás pontosítása és részletes elemzése</w:t>
       </w:r>
+      <w:bookmarkEnd w:id="35"/>
       <w:bookmarkEnd w:id="36"/>
-      <w:bookmarkEnd w:id="37"/>
-    </w:p>
-    <w:p>
-      <w:r>
-        <w:t xml:space="preserve">Tipikus fejezetcím lehet az „Architektúra”, vagy „Tervezés”, a terjedelme 3-5 oldal szakdolgozat és diplomaterv esetén is. A feladat itt már egyáltalán nem mesélgetés, hanem egy objektív elemzésbemutatása arról, hogy mi is a konkrét feladat, amit meg kell valósítani, milyen funkcionális és nem funkcionális követelmények vannak, hogy néz ki a rendszer architektúrája amit terveztél, milyen használati esetek (nem use-case-ek, lásd. </w:t>
+    </w:p>
+    <w:p>
+      <w:r>
+        <w:t xml:space="preserve">Tipikus fejezetcím lehet az „Architektúra”, vagy „Tervezés”, a terjedelme 3-5 oldal szakdolgozat és diplomaterv esetén is. A feladat itt már egyáltalán nem mesélgetés, hanem egy objektív elemzésbemutatása arról, hogy mi is a konkrét feladat, amit meg kell valósítani, milyen funkcionális és nem funkcionális követelmények vannak, hogy néz ki a rendszer </w:t>
+      </w:r>
+      <w:proofErr w:type="gramStart"/>
+      <w:r>
+        <w:t>architektúrája</w:t>
+      </w:r>
+      <w:proofErr w:type="gramEnd"/>
+      <w:r>
+        <w:t xml:space="preserve"> amit terveztél, milyen használati esetek (nem </w:t>
+      </w:r>
+      <w:proofErr w:type="spellStart"/>
+      <w:r>
+        <w:t>use</w:t>
+      </w:r>
+      <w:proofErr w:type="spellEnd"/>
+      <w:r>
+        <w:t>-</w:t>
+      </w:r>
+      <w:proofErr w:type="spellStart"/>
+      <w:r>
+        <w:t>case</w:t>
+      </w:r>
+      <w:proofErr w:type="spellEnd"/>
+      <w:r>
+        <w:t xml:space="preserve">-ek, lásd. </w:t>
       </w:r>
       <w:r>
         <w:fldChar w:fldCharType="begin"/>
@@ -2810,18 +3068,18 @@
     </w:p>
     <w:p>
       <w:pPr>
-        <w:pStyle w:val="Cmsor3"/>
+        <w:pStyle w:val="Heading3"/>
         <w:keepLines w:val="0"/>
         <w:spacing w:before="240" w:after="60" w:line="360" w:lineRule="auto"/>
         <w:ind w:left="0" w:firstLine="0"/>
       </w:pPr>
-      <w:bookmarkStart w:id="38" w:name="_Toc433184107"/>
-      <w:bookmarkStart w:id="39" w:name="_Toc460785121"/>
+      <w:bookmarkStart w:id="37" w:name="_Toc433184107"/>
+      <w:bookmarkStart w:id="38" w:name="_Toc460785121"/>
       <w:r>
         <w:t>Önálló munka bemutatása</w:t>
       </w:r>
+      <w:bookmarkEnd w:id="37"/>
       <w:bookmarkEnd w:id="38"/>
-      <w:bookmarkEnd w:id="39"/>
     </w:p>
     <w:p>
       <w:r>
@@ -2841,7 +3099,15 @@
         <w:t xml:space="preserve">mérnök informatikus </w:t>
       </w:r>
       <w:r>
-        <w:t xml:space="preserve">barátodnak kell bemutatnod a szoftvert amit készítettél. Tervezz meg egy gondolati szálat, ami mentén be akarod mutatni neki. Például kezdheted az adatbázistól, melyen keresztül bemutatod az adatmodellt, majd az erre épülő üzleti logikai réteget, végül pedig a felhasználói felületet. De haladhatsz vízszintesen is, modulról, modulra a rendszer bemutatása során. A lényeg, hogy legyen valamilyen rendező elv, s ezen belül se </w:t>
+        <w:t xml:space="preserve">barátodnak kell bemutatnod a </w:t>
+      </w:r>
+      <w:proofErr w:type="gramStart"/>
+      <w:r>
+        <w:t>szoftvert</w:t>
+      </w:r>
+      <w:proofErr w:type="gramEnd"/>
+      <w:r>
+        <w:t xml:space="preserve"> amit készítettél. Tervezz meg egy gondolati szálat, ami mentén be akarod mutatni neki. Például kezdheted az adatbázistól, melyen keresztül bemutatod az adatmodellt, majd az erre épülő üzleti logikai réteget, végül pedig a felhasználói felületet. De haladhatsz vízszintesen is, modulról, modulra a rendszer bemutatása során. A lényeg, hogy legyen valamilyen rendező elv, s ezen belül se </w:t>
       </w:r>
       <w:r>
         <w:rPr>
@@ -2869,12 +3135,26 @@
         <w:rPr>
           <w:i/>
         </w:rPr>
-        <w:t>A WordProcessor osztály a következő funkciókat valósítja meg:</w:t>
-      </w:r>
-    </w:p>
-    <w:p>
-      <w:pPr>
-        <w:pStyle w:val="Listaszerbekezds"/>
+        <w:t xml:space="preserve">A </w:t>
+      </w:r>
+      <w:proofErr w:type="spellStart"/>
+      <w:r>
+        <w:rPr>
+          <w:i/>
+        </w:rPr>
+        <w:t>WordProcessor</w:t>
+      </w:r>
+      <w:proofErr w:type="spellEnd"/>
+      <w:r>
+        <w:rPr>
+          <w:i/>
+        </w:rPr>
+        <w:t xml:space="preserve"> osztály a következő funkciókat valósítja meg:</w:t>
+      </w:r>
+    </w:p>
+    <w:p>
+      <w:pPr>
+        <w:pStyle w:val="ListParagraph"/>
         <w:numPr>
           <w:ilvl w:val="0"/>
           <w:numId w:val="33"/>
@@ -2884,6 +3164,7 @@
           <w:i/>
         </w:rPr>
       </w:pPr>
+      <w:proofErr w:type="spellStart"/>
       <w:r>
         <w:rPr>
           <w:b/>
@@ -2891,6 +3172,7 @@
         </w:rPr>
         <w:t>AddWord</w:t>
       </w:r>
+      <w:proofErr w:type="spellEnd"/>
       <w:r>
         <w:rPr>
           <w:i/>
@@ -2900,7 +3182,7 @@
     </w:p>
     <w:p>
       <w:pPr>
-        <w:pStyle w:val="Listaszerbekezds"/>
+        <w:pStyle w:val="ListParagraph"/>
         <w:numPr>
           <w:ilvl w:val="0"/>
           <w:numId w:val="33"/>
@@ -2910,6 +3192,7 @@
           <w:i/>
         </w:rPr>
       </w:pPr>
+      <w:proofErr w:type="spellStart"/>
       <w:r>
         <w:rPr>
           <w:b/>
@@ -2917,6 +3200,7 @@
         </w:rPr>
         <w:t>RemoveWord</w:t>
       </w:r>
+      <w:proofErr w:type="spellEnd"/>
       <w:r>
         <w:rPr>
           <w:i/>
@@ -2926,7 +3210,7 @@
     </w:p>
     <w:p>
       <w:pPr>
-        <w:pStyle w:val="Listaszerbekezds"/>
+        <w:pStyle w:val="ListParagraph"/>
         <w:numPr>
           <w:ilvl w:val="0"/>
           <w:numId w:val="33"/>
@@ -2936,6 +3220,7 @@
           <w:i/>
         </w:rPr>
       </w:pPr>
+      <w:proofErr w:type="spellStart"/>
       <w:r>
         <w:rPr>
           <w:b/>
@@ -2943,6 +3228,7 @@
         </w:rPr>
         <w:t>ChangeWord</w:t>
       </w:r>
+      <w:proofErr w:type="spellEnd"/>
       <w:r>
         <w:rPr>
           <w:i/>
@@ -2952,7 +3238,7 @@
     </w:p>
     <w:p>
       <w:pPr>
-        <w:pStyle w:val="Listaszerbekezds"/>
+        <w:pStyle w:val="ListParagraph"/>
         <w:numPr>
           <w:ilvl w:val="0"/>
           <w:numId w:val="33"/>
@@ -2962,6 +3248,7 @@
           <w:i/>
         </w:rPr>
       </w:pPr>
+      <w:proofErr w:type="spellStart"/>
       <w:r>
         <w:rPr>
           <w:b/>
@@ -2969,6 +3256,7 @@
         </w:rPr>
         <w:t>CreateDocument</w:t>
       </w:r>
+      <w:proofErr w:type="spellEnd"/>
       <w:r>
         <w:rPr>
           <w:i/>
@@ -2993,24 +3281,28 @@
         </w:rPr>
         <w:t xml:space="preserve">Megoldásomban a szavak kezelését a </w:t>
       </w:r>
+      <w:proofErr w:type="spellStart"/>
       <w:r>
         <w:rPr>
           <w:rFonts w:asciiTheme="minorHAnsi" w:hAnsiTheme="minorHAnsi"/>
         </w:rPr>
         <w:t>WordProcessor</w:t>
       </w:r>
+      <w:proofErr w:type="spellEnd"/>
       <w:r>
         <w:rPr>
           <w:i/>
         </w:rPr>
         <w:t xml:space="preserve"> osztály végzi. Első használatkor a </w:t>
       </w:r>
+      <w:proofErr w:type="spellStart"/>
       <w:r>
         <w:rPr>
           <w:rFonts w:asciiTheme="minorHAnsi" w:hAnsiTheme="minorHAnsi"/>
         </w:rPr>
         <w:t>CreateDocument</w:t>
       </w:r>
+      <w:proofErr w:type="spellEnd"/>
       <w:r>
         <w:rPr>
           <w:i/>
@@ -3025,64 +3317,79 @@
     </w:p>
     <w:p>
       <w:pPr>
-        <w:pStyle w:val="Cmsor3"/>
+        <w:pStyle w:val="Heading3"/>
         <w:keepLines w:val="0"/>
         <w:spacing w:before="240" w:after="60" w:line="360" w:lineRule="auto"/>
         <w:ind w:left="0" w:firstLine="0"/>
       </w:pPr>
-      <w:bookmarkStart w:id="40" w:name="_Toc433184108"/>
-      <w:bookmarkStart w:id="41" w:name="_Toc460785122"/>
+      <w:bookmarkStart w:id="39" w:name="_Toc433184108"/>
+      <w:bookmarkStart w:id="40" w:name="_Toc460785122"/>
       <w:r>
         <w:lastRenderedPageBreak/>
         <w:t>Önálló munka értékelése, mérések, eredmények bemutatása</w:t>
       </w:r>
+      <w:bookmarkEnd w:id="39"/>
       <w:bookmarkEnd w:id="40"/>
-      <w:bookmarkEnd w:id="41"/>
-    </w:p>
-    <w:p>
-      <w:r>
-        <w:t>E fejezet szakdolgozatban 4-5, diplomamunkában 6-7 oldal lehet. Célja, hogy összegezve bemutassa az eredményeidet. Például ha valamilyen algoritmust fejlesztettél, itt mutathatod be mérésekkel, diagramokkal, hogy milyen teljesítményt produkál a különböző megvalósításaihoz, vagy éppen mások implementációihoz képest. Ha egy weboldalt, vagy mobil alkalmazást készítettél, és készültek hozzá automatizált felülettesztek, vagy egységtesztek, akkor azokat itt bemutathatod. Itt írhatsz a szoftver utóéletéről, pl. kikerült-e a Store-ba, elkezdték-e élesben használni, mik vele a tapasztalatok? Előfordulhat az is, hogy nincs külön mondanivalód ezekről, vagy ezeket logikusabb elmondani az előző fejezetben. Ilyen esetekben ez és az előző fejezet összevonható és összemosható egymással.</w:t>
-      </w:r>
-    </w:p>
-    <w:p>
-      <w:pPr>
-        <w:pStyle w:val="Cmsor3"/>
+    </w:p>
+    <w:p>
+      <w:r>
+        <w:t xml:space="preserve">E fejezet szakdolgozatban 4-5, diplomamunkában 6-7 oldal lehet. Célja, hogy összegezve bemutassa az eredményeidet. </w:t>
+      </w:r>
+      <w:proofErr w:type="gramStart"/>
+      <w:r>
+        <w:t>Például</w:t>
+      </w:r>
+      <w:proofErr w:type="gramEnd"/>
+      <w:r>
+        <w:t xml:space="preserve"> ha valamilyen algoritmust fejlesztettél, itt mutathatod be mérésekkel, diagramokkal, hogy milyen teljesítményt produkál a különböző megvalósításaihoz, vagy éppen mások implementációihoz képest. Ha egy weboldalt, vagy mobil alkalmazást készítettél, és készültek hozzá automatizált felülettesztek, vagy egységtesztek, akkor azokat itt bemutathatod. Itt írhatsz a szoftver utóéletéről, pl. kikerült-e a </w:t>
+      </w:r>
+      <w:proofErr w:type="spellStart"/>
+      <w:r>
+        <w:t>Store-ba</w:t>
+      </w:r>
+      <w:proofErr w:type="spellEnd"/>
+      <w:r>
+        <w:t>, elkezdték-e élesben használni, mik vele a tapasztalatok? Előfordulhat az is, hogy nincs külön mondanivalód ezekről, vagy ezeket logikusabb elmondani az előző fejezetben. Ilyen esetekben ez és az előző fejezet összevonható és összemosható egymással.</w:t>
+      </w:r>
+    </w:p>
+    <w:p>
+      <w:pPr>
+        <w:pStyle w:val="Heading3"/>
         <w:keepLines w:val="0"/>
         <w:spacing w:before="240" w:after="60" w:line="360" w:lineRule="auto"/>
         <w:ind w:left="0" w:firstLine="0"/>
       </w:pPr>
-      <w:bookmarkStart w:id="42" w:name="_Toc433184109"/>
-      <w:bookmarkStart w:id="43" w:name="_Toc460785123"/>
+      <w:bookmarkStart w:id="41" w:name="_Toc433184109"/>
+      <w:bookmarkStart w:id="42" w:name="_Toc460785123"/>
       <w:r>
         <w:t>Összefoglaló</w:t>
       </w:r>
+      <w:bookmarkEnd w:id="41"/>
       <w:bookmarkEnd w:id="42"/>
+    </w:p>
+    <w:p>
+      <w:r>
+        <w:t>Dolgozattípustól függetlenül 1 oldalban foglald össze az eredményeidet. E/1-ben és múlt időben. Megterveztem, megvalósítottam, eldöntöttem, leteszteltem… stb.</w:t>
+      </w:r>
+    </w:p>
+    <w:p>
+      <w:r>
+        <w:t xml:space="preserve">Itt kaphatnak helyet további </w:t>
+      </w:r>
+      <w:proofErr w:type="spellStart"/>
+      <w:r>
+        <w:t>max</w:t>
+      </w:r>
+      <w:proofErr w:type="spellEnd"/>
+      <w:r>
+        <w:t>. 1 oldalban a továbbfejlesztési lehetőségek. Milyen hiányosságait látod a rendszernek, illetve milyen lehetőségeket látsz a továbbfejlesztésére?</w:t>
+      </w:r>
+      <w:bookmarkStart w:id="43" w:name="_GoBack"/>
       <w:bookmarkEnd w:id="43"/>
     </w:p>
     <w:p>
-      <w:r>
-        <w:t>Dolgozattípustól függetlenül 1 oldalban foglald össze az eredményeidet. E/1-ben és múlt időben. Megterveztem, megvalósítottam, eldöntöttem, leteszteltem… stb.</w:t>
-      </w:r>
-    </w:p>
-    <w:p>
-      <w:r>
-        <w:t>Itt kaphatnak helyet további max. 1 oldalban a továbbfejlesztési lehetőségek. Milyen hiányosságait látod a rendszernek, illetve milyen lehetőségeket látsz a továbbfejlesztésére?</w:t>
-      </w:r>
-    </w:p>
-    <w:p>
-      <w:r>
-        <w:t xml:space="preserve">A dolgozat zárásánál sokan zavarba jönnek, miről lehetne írni. Praktikus tanács itt, hogy foglald össze a személyes tapasztalataidat (amik itt végre bátran lehetnek akár szubjektívak is </w:t>
-      </w:r>
-      <w:r>
-        <w:sym w:font="Wingdings" w:char="F04A"/>
-      </w:r>
-      <w:r>
-        <w:t>). Mit tanultál ebből a projektből? Mi a véleményed a technológiákról, amiket alkalmaztál? Beleszerettél az Android fejlesztésbe, vagy egy életre megutáltad? Ilyen és hasonló gondolatok kellemes oldott hangulatú végszót tudnak adni a dolgozatodnak.</w:t>
-      </w:r>
-    </w:p>
-    <w:p>
-      <w:pPr>
-        <w:pStyle w:val="Cmsor3"/>
+      <w:pPr>
+        <w:pStyle w:val="Heading3"/>
         <w:keepLines w:val="0"/>
         <w:spacing w:before="240" w:after="60" w:line="360" w:lineRule="auto"/>
         <w:ind w:left="0" w:firstLine="0"/>
@@ -3102,7 +3409,7 @@
     </w:p>
     <w:p>
       <w:pPr>
-        <w:pStyle w:val="Cmsor3"/>
+        <w:pStyle w:val="Heading3"/>
         <w:keepLines w:val="0"/>
         <w:spacing w:before="240" w:after="60" w:line="360" w:lineRule="auto"/>
         <w:ind w:left="0" w:firstLine="0"/>
@@ -3140,7 +3447,7 @@
     </w:p>
     <w:p>
       <w:pPr>
-        <w:pStyle w:val="Cmsor3"/>
+        <w:pStyle w:val="Heading3"/>
         <w:keepLines w:val="0"/>
         <w:spacing w:before="240" w:after="60" w:line="360" w:lineRule="auto"/>
         <w:ind w:left="0" w:firstLine="0"/>
@@ -3160,7 +3467,7 @@
     </w:p>
     <w:p>
       <w:pPr>
-        <w:pStyle w:val="Cmsor3"/>
+        <w:pStyle w:val="Heading3"/>
         <w:keepLines w:val="0"/>
         <w:spacing w:before="240" w:after="60" w:line="360" w:lineRule="auto"/>
         <w:ind w:left="0" w:firstLine="0"/>
@@ -3175,16 +3482,12 @@
     </w:p>
     <w:p>
       <w:r>
-        <w:t xml:space="preserve">A függelékek a törzstartalmon kívüli kiegészítések a dolgozathoz. Ide kerülhetnek a nagyobb ábrák, hosszabb példakódok, vagy részletes algoritmus bemutatások, amelyek csak </w:t>
-      </w:r>
-      <w:r>
-        <w:lastRenderedPageBreak/>
-        <w:t>lazábban kapcsolódnak a témához, ezért a dolgozatod törzsében nem mutattad be részletesen. A függelék nem kötelező tartalmi elem, sok esetben teljesen elhagyható.</w:t>
-      </w:r>
-    </w:p>
-    <w:p>
-      <w:pPr>
-        <w:pStyle w:val="Cmsor2"/>
+        <w:t>A függelékek a törzstartalmon kívüli kiegészítések a dolgozathoz. Ide kerülhetnek a nagyobb ábrák, hosszabb példakódok, vagy részletes algoritmus bemutatások, amelyek csak lazábban kapcsolódnak a témához, ezért a dolgozatod törzsében nem mutattad be részletesen. A függelék nem kötelező tartalmi elem, sok esetben teljesen elhagyható.</w:t>
+      </w:r>
+    </w:p>
+    <w:p>
+      <w:pPr>
+        <w:pStyle w:val="Heading2"/>
         <w:keepLines w:val="0"/>
         <w:spacing w:before="240" w:after="60" w:line="360" w:lineRule="auto"/>
         <w:ind w:left="0" w:firstLine="0"/>
@@ -3192,6 +3495,7 @@
       <w:bookmarkStart w:id="52" w:name="_Toc433184114"/>
       <w:bookmarkStart w:id="53" w:name="_Toc460785128"/>
       <w:r>
+        <w:lastRenderedPageBreak/>
         <w:t>Egyéb tartalmi elemek</w:t>
       </w:r>
       <w:bookmarkEnd w:id="52"/>
@@ -3199,7 +3503,7 @@
     </w:p>
     <w:p>
       <w:pPr>
-        <w:pStyle w:val="Cmsor3"/>
+        <w:pStyle w:val="Heading3"/>
         <w:keepLines w:val="0"/>
         <w:spacing w:before="240" w:after="60" w:line="360" w:lineRule="auto"/>
         <w:ind w:left="0" w:firstLine="0"/>
@@ -3219,7 +3523,7 @@
     </w:p>
     <w:p>
       <w:pPr>
-        <w:pStyle w:val="Cmsor3"/>
+        <w:pStyle w:val="Heading3"/>
         <w:keepLines w:val="0"/>
         <w:spacing w:before="240" w:after="60" w:line="360" w:lineRule="auto"/>
         <w:ind w:left="0" w:firstLine="0"/>
@@ -3269,7 +3573,7 @@
     </w:p>
     <w:p>
       <w:pPr>
-        <w:pStyle w:val="Cmsor3"/>
+        <w:pStyle w:val="Heading3"/>
         <w:keepLines w:val="0"/>
         <w:spacing w:before="240" w:after="60" w:line="360" w:lineRule="auto"/>
         <w:ind w:left="0" w:firstLine="0"/>
@@ -3308,7 +3612,31 @@
     </w:p>
     <w:p>
       <w:r>
-        <w:t xml:space="preserve">Jó: A weboldal leírására HyperText Markup Language-t (HTML) használtam </w:t>
+        <w:t xml:space="preserve">Jó: A weboldal leírására </w:t>
+      </w:r>
+      <w:proofErr w:type="spellStart"/>
+      <w:r>
+        <w:t>HyperText</w:t>
+      </w:r>
+      <w:proofErr w:type="spellEnd"/>
+      <w:r>
+        <w:t xml:space="preserve"> </w:t>
+      </w:r>
+      <w:proofErr w:type="spellStart"/>
+      <w:r>
+        <w:t>Markup</w:t>
+      </w:r>
+      <w:proofErr w:type="spellEnd"/>
+      <w:r>
+        <w:t xml:space="preserve"> </w:t>
+      </w:r>
+      <w:proofErr w:type="spellStart"/>
+      <w:r>
+        <w:t>Language</w:t>
+      </w:r>
+      <w:proofErr w:type="spellEnd"/>
+      <w:r>
+        <w:t xml:space="preserve">-t (HTML) használtam </w:t>
       </w:r>
       <w:sdt>
         <w:sdtPr>
@@ -3343,7 +3671,7 @@
     </w:p>
     <w:p>
       <w:pPr>
-        <w:pStyle w:val="Cmsor3"/>
+        <w:pStyle w:val="Heading3"/>
         <w:keepLines w:val="0"/>
         <w:spacing w:before="240" w:after="60" w:line="360" w:lineRule="auto"/>
         <w:ind w:left="0" w:firstLine="0"/>
@@ -3365,13 +3693,56 @@
     </w:p>
     <w:p>
       <w:r>
-        <w:t>Ha egyébként a feladatkiírás nem tett a technológiai választásra utalást, akkor sincs gond, amennyiben valamely mainstream technológiára esik a választásod, valószínűleg nincs szükség magyarázkodásra (a .NET vs. Java példa ebbe a kategóriába esik).</w:t>
-      </w:r>
-    </w:p>
-    <w:p>
+        <w:t xml:space="preserve">Ha egyébként a feladatkiírás nem tett a technológiai választásra utalást, akkor sincs gond, amennyiben valamely </w:t>
+      </w:r>
+      <w:proofErr w:type="spellStart"/>
+      <w:r>
+        <w:t>mainstream</w:t>
+      </w:r>
+      <w:proofErr w:type="spellEnd"/>
+      <w:r>
+        <w:t xml:space="preserve"> technológiára esik a választásod, valószínűleg nincs szükség magyarázkodásra (a .NET </w:t>
+      </w:r>
+      <w:proofErr w:type="spellStart"/>
+      <w:r>
+        <w:t>vs</w:t>
+      </w:r>
+      <w:proofErr w:type="spellEnd"/>
+      <w:r>
+        <w:t>. Java példa ebbe a kategóriába esik).</w:t>
+      </w:r>
+    </w:p>
+    <w:p>
+      <w:r>
+        <w:t xml:space="preserve">Amennyiben egy feladat megvalósítására többféle, különböző előnyökkel és hátrányokkal járó technológia áll rendelkezésedre (pl. </w:t>
+      </w:r>
+      <w:proofErr w:type="spellStart"/>
+      <w:r>
+        <w:t>WinForms</w:t>
+      </w:r>
+      <w:proofErr w:type="spellEnd"/>
+      <w:r>
+        <w:t xml:space="preserve"> </w:t>
+      </w:r>
+      <w:proofErr w:type="spellStart"/>
+      <w:r>
+        <w:t>vs</w:t>
+      </w:r>
+      <w:proofErr w:type="spellEnd"/>
+      <w:r>
+        <w:t xml:space="preserve">. WPF) és nem a nyilvánvalóan </w:t>
+      </w:r>
       <w:r>
         <w:lastRenderedPageBreak/>
-        <w:t>Amennyiben egy feladat megvalósítására többféle, különböző előnyökkel és hátrányokkal járó technológia áll rendelkezésedre (pl. WinForms vs. WPF) és nem a nyilvánvalóan korszerűbbet választod (pl. WinFormsban akarsz megoldani egy feladatot) akkor mindenképpen szükséges, hogy ezt indokold is (pl. a banki környezetben, ahol dolgozom, ez jelenleg a támogatott fejlesztési nyelv).</w:t>
+        <w:t xml:space="preserve">korszerűbbet választod (pl. </w:t>
+      </w:r>
+      <w:proofErr w:type="spellStart"/>
+      <w:r>
+        <w:t>WinFormsban</w:t>
+      </w:r>
+      <w:proofErr w:type="spellEnd"/>
+      <w:r>
+        <w:t xml:space="preserve"> akarsz megoldani egy feladatot) akkor mindenképpen szükséges, hogy ezt indokold is (pl. a banki környezetben, ahol dolgozom, ez jelenleg a támogatott fejlesztési nyelv).</w:t>
       </w:r>
     </w:p>
     <w:p>
@@ -3381,7 +3752,7 @@
     </w:p>
     <w:p>
       <w:pPr>
-        <w:pStyle w:val="Cmsor1"/>
+        <w:pStyle w:val="Heading1"/>
         <w:keepLines w:val="0"/>
         <w:spacing w:before="360" w:line="360" w:lineRule="auto"/>
         <w:ind w:left="0" w:firstLine="0"/>
@@ -3402,7 +3773,7 @@
     </w:p>
     <w:p>
       <w:pPr>
-        <w:pStyle w:val="Cmsor2"/>
+        <w:pStyle w:val="Heading2"/>
         <w:keepLines w:val="0"/>
         <w:spacing w:before="240" w:after="60" w:line="360" w:lineRule="auto"/>
         <w:ind w:left="0" w:firstLine="0"/>
@@ -3422,7 +3793,7 @@
     </w:p>
     <w:p>
       <w:pPr>
-        <w:pStyle w:val="Cmsor3"/>
+        <w:pStyle w:val="Heading3"/>
       </w:pPr>
       <w:r>
         <w:t>Margók</w:t>
@@ -3471,7 +3842,7 @@
     </w:p>
     <w:p>
       <w:pPr>
-        <w:pStyle w:val="Cmsor3"/>
+        <w:pStyle w:val="Heading3"/>
       </w:pPr>
       <w:r>
         <w:t>Számozás</w:t>
@@ -3479,12 +3850,20 @@
     </w:p>
     <w:p>
       <w:r>
-        <w:t xml:space="preserve">Minden oldalon – az első négy szerkezeti elem kivételével – szerepelnie kell az oldalszámnak. A fejezeteket decimális beosztással kell ellátni. Az ábrákat a megfelelő helyre be kell illeszteni, fejezetenként decimális számmal és kifejező címmel kell ellátni. </w:t>
-      </w:r>
-    </w:p>
-    <w:p>
-      <w:pPr>
-        <w:pStyle w:val="Cmsor3"/>
+        <w:t xml:space="preserve">Minden oldalon – az első négy szerkezeti elem kivételével – szerepelnie kell az oldalszámnak. A fejezeteket decimális beosztással kell ellátni. Az ábrákat a megfelelő helyre be kell illeszteni, </w:t>
+      </w:r>
+      <w:proofErr w:type="spellStart"/>
+      <w:r>
+        <w:t>fejezetenként</w:t>
+      </w:r>
+      <w:proofErr w:type="spellEnd"/>
+      <w:r>
+        <w:t xml:space="preserve"> decimális számmal és kifejező címmel kell ellátni. </w:t>
+      </w:r>
+    </w:p>
+    <w:p>
+      <w:pPr>
+        <w:pStyle w:val="Heading3"/>
       </w:pPr>
       <w:r>
         <w:t>Irodalomjegyzék</w:t>
@@ -3492,7 +3871,15 @@
     </w:p>
     <w:p>
       <w:r>
-        <w:t xml:space="preserve">Az irodalomjegyzék szövegközi hivatkozása történhet a Harvard-rendszerben (a szerző és az évszám megadásával) vagy sorszámozva. A teljes lista névsor szerinti sorrendben a szöveg végén szerepeljen (sorszámozott irodalmi hivatkozások esetén hivatkozási sorrendben). A szakirodalmi források címeit azonban mindig az eredeti nyelven kell megadni, esetleg zárójelben a fordítással. A listában szereplő valamennyi publikációra hivatkozni kell a szövegben. </w:t>
+        <w:t xml:space="preserve">Az irodalomjegyzék szövegközi hivatkozása történhet a Harvard-rendszerben (a szerző és az évszám megadásával) vagy </w:t>
+      </w:r>
+      <w:proofErr w:type="spellStart"/>
+      <w:r>
+        <w:t>sorszámozva</w:t>
+      </w:r>
+      <w:proofErr w:type="spellEnd"/>
+      <w:r>
+        <w:t xml:space="preserve">. A teljes lista névsor szerinti sorrendben a szöveg végén szerepeljen (sorszámozott irodalmi hivatkozások esetén hivatkozási sorrendben). A szakirodalmi források címeit azonban mindig az eredeti nyelven kell megadni, esetleg zárójelben a fordítással. A listában szereplő valamennyi publikációra hivatkozni kell a szövegben. </w:t>
       </w:r>
     </w:p>
     <w:p>
@@ -3502,7 +3889,7 @@
     </w:p>
     <w:p>
       <w:pPr>
-        <w:pStyle w:val="Cmsor2"/>
+        <w:pStyle w:val="Heading2"/>
         <w:keepLines w:val="0"/>
         <w:spacing w:before="240" w:after="60" w:line="360" w:lineRule="auto"/>
         <w:ind w:left="0" w:firstLine="0"/>
@@ -3521,13 +3908,13 @@
       </w:r>
       <w:r>
         <w:rPr>
-          <w:rStyle w:val="Kiemels2"/>
+          <w:rStyle w:val="Strong"/>
         </w:rPr>
         <w:t>Stílus</w:t>
       </w:r>
       <w:r>
         <w:rPr>
-          <w:rStyle w:val="Kiemels2"/>
+          <w:rStyle w:val="Strong"/>
         </w:rPr>
         <w:t>ok</w:t>
       </w:r>
@@ -3541,12 +3928,20 @@
       </w:r>
       <w:r>
         <w:rPr>
-          <w:rStyle w:val="Kiemels2"/>
+          <w:rStyle w:val="Strong"/>
         </w:rPr>
         <w:t>Normál</w:t>
       </w:r>
       <w:r>
-        <w:t xml:space="preserve"> (angol Word esetén Normal) </w:t>
+        <w:t xml:space="preserve"> (angol Word esetén </w:t>
+      </w:r>
+      <w:proofErr w:type="spellStart"/>
+      <w:r>
+        <w:t>Normal</w:t>
+      </w:r>
+      <w:proofErr w:type="spellEnd"/>
+      <w:r>
+        <w:t xml:space="preserve">) </w:t>
       </w:r>
       <w:r>
         <w:t>stílust.</w:t>
@@ -3580,7 +3975,7 @@
                     </pic:cNvPicPr>
                   </pic:nvPicPr>
                   <pic:blipFill>
-                    <a:blip r:embed="rId14" cstate="print">
+                    <a:blip r:embed="rId15" cstate="print">
                       <a:extLst>
                         <a:ext uri="{28A0092B-C50C-407E-A947-70E740481C1C}">
                           <a14:useLocalDpi xmlns:a14="http://schemas.microsoft.com/office/drawing/2010/main" val="0"/>
@@ -3620,23 +4015,36 @@
     </w:p>
     <w:p>
       <w:pPr>
-        <w:pStyle w:val="Kpalrs"/>
-      </w:pPr>
-      <w:fldSimple w:instr=" SEQ ábra \* ARABIC ">
-        <w:r>
-          <w:rPr>
-            <w:noProof/>
-          </w:rPr>
-          <w:t>1</w:t>
-        </w:r>
-      </w:fldSimple>
+        <w:pStyle w:val="Caption"/>
+      </w:pPr>
+      <w:r>
+        <w:fldChar w:fldCharType="begin"/>
+      </w:r>
+      <w:r>
+        <w:instrText xml:space="preserve"> SEQ ábra \* ARABIC </w:instrText>
+      </w:r>
+      <w:r>
+        <w:fldChar w:fldCharType="separate"/>
+      </w:r>
+      <w:r>
+        <w:rPr>
+          <w:noProof/>
+        </w:rPr>
+        <w:t>1</w:t>
+      </w:r>
+      <w:r>
+        <w:rPr>
+          <w:noProof/>
+        </w:rPr>
+        <w:fldChar w:fldCharType="end"/>
+      </w:r>
       <w:r>
         <w:t>. ábra: Stílus eszköztár rögzítése</w:t>
       </w:r>
     </w:p>
     <w:p>
       <w:pPr>
-        <w:pStyle w:val="Cmsor2"/>
+        <w:pStyle w:val="Heading2"/>
         <w:keepLines w:val="0"/>
         <w:spacing w:before="240" w:after="60" w:line="360" w:lineRule="auto"/>
         <w:ind w:left="0" w:firstLine="0"/>
@@ -3657,19 +4065,19 @@
       </w:r>
       <w:r>
         <w:rPr>
-          <w:rStyle w:val="Kiemels2"/>
+          <w:rStyle w:val="Strong"/>
         </w:rPr>
         <w:t>Címsor 1</w:t>
       </w:r>
       <w:r>
         <w:rPr>
-          <w:rStyle w:val="Kiemels2"/>
+          <w:rStyle w:val="Strong"/>
         </w:rPr>
         <w:t>–</w:t>
       </w:r>
       <w:r>
         <w:rPr>
-          <w:rStyle w:val="Kiemels2"/>
+          <w:rStyle w:val="Strong"/>
         </w:rPr>
         <w:t>4</w:t>
       </w:r>
@@ -3684,7 +4092,7 @@
     </w:p>
     <w:p>
       <w:pPr>
-        <w:pStyle w:val="Cmsor2"/>
+        <w:pStyle w:val="Heading2"/>
         <w:keepLines w:val="0"/>
         <w:spacing w:before="240" w:after="60" w:line="360" w:lineRule="auto"/>
         <w:ind w:left="0" w:firstLine="0"/>
@@ -3699,7 +4107,15 @@
     </w:p>
     <w:p>
       <w:r>
-        <w:t>A copy-paste a szép formázás legnagyobb ellensége. Amennyiben a dolgozatodon belül helyezel át részleteket, és a stílusokat szépen következetesen használtad, nem nagyon ronthatsz el semmit. Ha viszont külső forrásból másolsz be szöveget, érdemes minden esetben a beillesztést formázások nélkül végezni. Ezt az opciót a Word mindig felkínálja, a beillesztést követően.</w:t>
+        <w:t xml:space="preserve">A </w:t>
+      </w:r>
+      <w:proofErr w:type="spellStart"/>
+      <w:r>
+        <w:t>copy-paste</w:t>
+      </w:r>
+      <w:proofErr w:type="spellEnd"/>
+      <w:r>
+        <w:t xml:space="preserve"> a szép formázás legnagyobb ellensége. Amennyiben a dolgozatodon belül helyezel át részleteket, és a stílusokat szépen következetesen használtad, nem nagyon ronthatsz el semmit. Ha viszont külső forrásból másolsz be szöveget, érdemes minden esetben a beillesztést formázások nélkül végezni. Ezt az opciót a Word mindig felkínálja, a beillesztést követően.</w:t>
       </w:r>
     </w:p>
     <w:p>
@@ -3729,7 +4145,7 @@
                     </pic:cNvPicPr>
                   </pic:nvPicPr>
                   <pic:blipFill>
-                    <a:blip r:embed="rId15">
+                    <a:blip r:embed="rId16">
                       <a:extLst>
                         <a:ext uri="{28A0092B-C50C-407E-A947-70E740481C1C}">
                           <a14:useLocalDpi xmlns:a14="http://schemas.microsoft.com/office/drawing/2010/main" val="0"/>
@@ -3763,16 +4179,29 @@
     </w:p>
     <w:p>
       <w:pPr>
-        <w:pStyle w:val="Kpalrs"/>
-      </w:pPr>
-      <w:fldSimple w:instr=" SEQ ábra \* ARABIC ">
-        <w:r>
-          <w:rPr>
-            <w:noProof/>
-          </w:rPr>
-          <w:t>2</w:t>
-        </w:r>
-      </w:fldSimple>
+        <w:pStyle w:val="Caption"/>
+      </w:pPr>
+      <w:r>
+        <w:fldChar w:fldCharType="begin"/>
+      </w:r>
+      <w:r>
+        <w:instrText xml:space="preserve"> SEQ ábra \* ARABIC </w:instrText>
+      </w:r>
+      <w:r>
+        <w:fldChar w:fldCharType="separate"/>
+      </w:r>
+      <w:r>
+        <w:rPr>
+          <w:noProof/>
+        </w:rPr>
+        <w:t>2</w:t>
+      </w:r>
+      <w:r>
+        <w:rPr>
+          <w:noProof/>
+        </w:rPr>
+        <w:fldChar w:fldCharType="end"/>
+      </w:r>
       <w:r>
         <w:t>. ábra: Beillesztés formázás nélkül</w:t>
       </w:r>
@@ -3784,7 +4213,7 @@
     </w:p>
     <w:p>
       <w:pPr>
-        <w:pStyle w:val="Cmsor2"/>
+        <w:pStyle w:val="Heading2"/>
         <w:keepLines w:val="0"/>
         <w:spacing w:before="240" w:after="60" w:line="360" w:lineRule="auto"/>
         <w:ind w:left="0" w:firstLine="0"/>
@@ -3799,12 +4228,20 @@
     </w:p>
     <w:p>
       <w:r>
-        <w:t>A dolgozatodban számos automatikusan kalkulált mező szerepel (ábra sorszámok, irodalomhivatkozások, tartalomjegyzék stb. Ezeket a Word nem tartja automatikusan karban. A mezők értékét érdemes rendszeresen (de a beadás/nyomtatás/PDF generálás előtt feltétlenül) frissíteni. Ehhez jelöld ki a teljes dokumentumot (Ctrl + A), majd az előugró menüből válaszd a „mezőfrissítés” opciót.</w:t>
-      </w:r>
-    </w:p>
-    <w:p>
-      <w:pPr>
-        <w:pStyle w:val="Cmsor2"/>
+        <w:t>A dolgozatodban számos automatikusan kalkulált mező szerepel (ábra sorszámok, irodalomhivatkozások, tartalomjegyzék stb. Ezeket a Word nem tartja automatikusan karban. A mezők értékét érdemes rendszeresen (de a beadás/nyomtatás/PDF generálás előtt feltétlenül) frissíteni. Ehhez jelöld ki a teljes dokumentumot (</w:t>
+      </w:r>
+      <w:proofErr w:type="spellStart"/>
+      <w:r>
+        <w:t>Ctrl</w:t>
+      </w:r>
+      <w:proofErr w:type="spellEnd"/>
+      <w:r>
+        <w:t> + A), majd az előugró menüből válaszd a „mezőfrissítés” opciót.</w:t>
+      </w:r>
+    </w:p>
+    <w:p>
+      <w:pPr>
+        <w:pStyle w:val="Heading2"/>
         <w:keepLines w:val="0"/>
         <w:spacing w:before="240" w:after="60" w:line="360" w:lineRule="auto"/>
         <w:ind w:left="0" w:firstLine="0"/>
@@ -3825,7 +4262,7 @@
     </w:p>
     <w:p>
       <w:pPr>
-        <w:pStyle w:val="Cmsor3"/>
+        <w:pStyle w:val="Heading3"/>
         <w:keepLines w:val="0"/>
         <w:spacing w:before="240" w:after="60" w:line="360" w:lineRule="auto"/>
         <w:ind w:left="0" w:firstLine="0"/>
@@ -3845,7 +4282,7 @@
     </w:p>
     <w:p>
       <w:pPr>
-        <w:pStyle w:val="Cmsor3"/>
+        <w:pStyle w:val="Heading3"/>
         <w:keepLines w:val="0"/>
         <w:spacing w:before="240" w:after="60" w:line="360" w:lineRule="auto"/>
         <w:ind w:left="0" w:firstLine="0"/>
@@ -3883,7 +4320,7 @@
     </w:p>
     <w:p>
       <w:pPr>
-        <w:pStyle w:val="Cmsor3"/>
+        <w:pStyle w:val="Heading3"/>
         <w:keepLines w:val="0"/>
         <w:spacing w:before="240" w:after="60" w:line="360" w:lineRule="auto"/>
         <w:ind w:left="0" w:firstLine="0"/>
@@ -3929,12 +4366,76 @@
     </w:p>
     <w:p>
       <w:r>
-        <w:t>Ez sokszor nem intuitív szabály, hiszen a beszélt informatikai szlengben előszeretettel használunk olyan fordulatokat, mint „property-vel”, „compile-olom” stb., ezek helyett a „tulajdonsággal”, illetve a „lefordítom” százszor jobban néznek ki papíron, könnyítik az olvasást és csökkentik a hibázás esélyét. Néha (például a tulajdonneveknél) nehezen elkerülhető a ragozás, de kis leleményességgel, ügyes fogalmazással itt is megoldható a probléma. Pl. „Apache-csal” helyett írjuk azt, hogy „Apache webszerverrel”.</w:t>
-      </w:r>
-    </w:p>
-    <w:p>
-      <w:r>
-        <w:t>Néhány tipp a szoftverfejlesztőknek: property = tulajdonság, event = esemény, method = metódus/függvény, debug = hibakeresés, file = fájl.</w:t>
+        <w:t>Ez sokszor nem intuitív szabály, hiszen a beszélt informatikai szlengben előszeretettel használunk olyan fordulatokat, mint „</w:t>
+      </w:r>
+      <w:proofErr w:type="spellStart"/>
+      <w:r>
+        <w:t>property</w:t>
+      </w:r>
+      <w:proofErr w:type="spellEnd"/>
+      <w:r>
+        <w:t>-vel”, „</w:t>
+      </w:r>
+      <w:proofErr w:type="spellStart"/>
+      <w:r>
+        <w:t>compile-olom</w:t>
+      </w:r>
+      <w:proofErr w:type="spellEnd"/>
+      <w:r>
+        <w:t>” stb., ezek helyett a „tulajdonsággal”, illetve a „lefordítom” százszor jobban néznek ki papíron, könnyítik az olvasást és csökkentik a hibázás esélyét. Néha (például a tulajdonneveknél) nehezen elkerülhető a ragozás, de kis leleményességgel, ügyes fogalmazással itt is megoldható a probléma. Pl. „</w:t>
+      </w:r>
+      <w:proofErr w:type="spellStart"/>
+      <w:r>
+        <w:t>Apache</w:t>
+      </w:r>
+      <w:proofErr w:type="spellEnd"/>
+      <w:r>
+        <w:t>-csal” helyett írjuk azt, hogy „</w:t>
+      </w:r>
+      <w:proofErr w:type="spellStart"/>
+      <w:r>
+        <w:t>Apache</w:t>
+      </w:r>
+      <w:proofErr w:type="spellEnd"/>
+      <w:r>
+        <w:t xml:space="preserve"> webszerverrel”.</w:t>
+      </w:r>
+    </w:p>
+    <w:p>
+      <w:r>
+        <w:t xml:space="preserve">Néhány tipp a szoftverfejlesztőknek: </w:t>
+      </w:r>
+      <w:proofErr w:type="spellStart"/>
+      <w:r>
+        <w:t>property</w:t>
+      </w:r>
+      <w:proofErr w:type="spellEnd"/>
+      <w:r>
+        <w:t xml:space="preserve"> = tulajdonság, </w:t>
+      </w:r>
+      <w:proofErr w:type="spellStart"/>
+      <w:r>
+        <w:t>event</w:t>
+      </w:r>
+      <w:proofErr w:type="spellEnd"/>
+      <w:r>
+        <w:t xml:space="preserve"> = esemény, </w:t>
+      </w:r>
+      <w:proofErr w:type="spellStart"/>
+      <w:r>
+        <w:t>method</w:t>
+      </w:r>
+      <w:proofErr w:type="spellEnd"/>
+      <w:r>
+        <w:t xml:space="preserve"> = metódus/függvény, </w:t>
+      </w:r>
+      <w:proofErr w:type="spellStart"/>
+      <w:r>
+        <w:t>debug</w:t>
+      </w:r>
+      <w:proofErr w:type="spellEnd"/>
+      <w:r>
+        <w:t xml:space="preserve"> = hibakeresés, file = fájl.</w:t>
       </w:r>
     </w:p>
     <w:p>
@@ -3974,7 +4475,7 @@
     </w:p>
     <w:p>
       <w:pPr>
-        <w:pStyle w:val="Cmsor3"/>
+        <w:pStyle w:val="Heading3"/>
         <w:keepLines w:val="0"/>
         <w:spacing w:before="240" w:after="60" w:line="360" w:lineRule="auto"/>
         <w:ind w:left="0" w:firstLine="0"/>
@@ -3995,12 +4496,20 @@
         <w:t xml:space="preserve">Az „stb.” rövidítés azt jelenti „és a többi”, mivel „és” előtt felsorolásoknál nem </w:t>
       </w:r>
       <w:r>
-        <w:t>teszünk veszőt, az „stb.” elé sem teszünk soha. Pl.: asztal, szék, lámpa stb.</w:t>
-      </w:r>
-    </w:p>
-    <w:p>
-      <w:pPr>
-        <w:pStyle w:val="Cmsor3"/>
+        <w:t xml:space="preserve">teszünk </w:t>
+      </w:r>
+      <w:proofErr w:type="spellStart"/>
+      <w:r>
+        <w:t>veszőt</w:t>
+      </w:r>
+      <w:proofErr w:type="spellEnd"/>
+      <w:r>
+        <w:t>, az „stb.” elé sem teszünk soha. Pl.: asztal, szék, lámpa stb.</w:t>
+      </w:r>
+    </w:p>
+    <w:p>
+      <w:pPr>
+        <w:pStyle w:val="Heading3"/>
         <w:keepLines w:val="0"/>
         <w:spacing w:before="240" w:after="60" w:line="360" w:lineRule="auto"/>
         <w:ind w:left="0" w:firstLine="0"/>
@@ -4022,7 +4531,15 @@
         <w:t xml:space="preserve">Személyes ízlés </w:t>
       </w:r>
       <w:r>
-        <w:t xml:space="preserve">kérdése, hogy milyen eszközzel (LaTeX/Word), illetve ezen belül milyen nyelvű változattal dolgozol, ugyanakkor azt </w:t>
+        <w:t>kérdése, hogy milyen eszközzel (</w:t>
+      </w:r>
+      <w:proofErr w:type="spellStart"/>
+      <w:r>
+        <w:t>LaTeX</w:t>
+      </w:r>
+      <w:proofErr w:type="spellEnd"/>
+      <w:r>
+        <w:t xml:space="preserve">/Word), illetve ezen belül milyen nyelvű változattal dolgozol, ugyanakkor azt </w:t>
       </w:r>
       <w:r>
         <w:rPr>
@@ -4073,7 +4590,7 @@
                     </pic:cNvPicPr>
                   </pic:nvPicPr>
                   <pic:blipFill>
-                    <a:blip r:embed="rId16">
+                    <a:blip r:embed="rId17">
                       <a:extLst>
                         <a:ext uri="{28A0092B-C50C-407E-A947-70E740481C1C}">
                           <a14:useLocalDpi xmlns:a14="http://schemas.microsoft.com/office/drawing/2010/main" val="0"/>
@@ -4135,7 +4652,7 @@
                     </pic:cNvPicPr>
                   </pic:nvPicPr>
                   <pic:blipFill>
-                    <a:blip r:embed="rId17">
+                    <a:blip r:embed="rId18">
                       <a:extLst>
                         <a:ext uri="{28A0092B-C50C-407E-A947-70E740481C1C}">
                           <a14:useLocalDpi xmlns:a14="http://schemas.microsoft.com/office/drawing/2010/main" val="0"/>
@@ -4175,23 +4692,36 @@
     </w:p>
     <w:p>
       <w:pPr>
-        <w:pStyle w:val="Kpalrs"/>
-      </w:pPr>
-      <w:fldSimple w:instr=" SEQ ábra \* ARABIC ">
-        <w:r>
-          <w:rPr>
-            <w:noProof/>
-          </w:rPr>
-          <w:t>3</w:t>
-        </w:r>
-      </w:fldSimple>
+        <w:pStyle w:val="Caption"/>
+      </w:pPr>
+      <w:r>
+        <w:fldChar w:fldCharType="begin"/>
+      </w:r>
+      <w:r>
+        <w:instrText xml:space="preserve"> SEQ ábra \* ARABIC </w:instrText>
+      </w:r>
+      <w:r>
+        <w:fldChar w:fldCharType="separate"/>
+      </w:r>
+      <w:r>
+        <w:rPr>
+          <w:noProof/>
+        </w:rPr>
+        <w:t>3</w:t>
+      </w:r>
+      <w:r>
+        <w:rPr>
+          <w:noProof/>
+        </w:rPr>
+        <w:fldChar w:fldCharType="end"/>
+      </w:r>
       <w:r>
         <w:t>. ábra: Ellenőrzés nyelvének megadása</w:t>
       </w:r>
     </w:p>
     <w:p>
       <w:pPr>
-        <w:pStyle w:val="Cmsor2"/>
+        <w:pStyle w:val="Heading2"/>
         <w:keepLines w:val="0"/>
         <w:spacing w:before="240" w:after="60" w:line="360" w:lineRule="auto"/>
         <w:ind w:left="0" w:firstLine="0"/>
@@ -4209,7 +4739,7 @@
     </w:p>
     <w:p>
       <w:pPr>
-        <w:pStyle w:val="Cmsor3"/>
+        <w:pStyle w:val="Heading3"/>
         <w:keepLines w:val="0"/>
         <w:spacing w:before="240" w:after="60" w:line="360" w:lineRule="auto"/>
         <w:ind w:left="0" w:firstLine="0"/>
@@ -4226,7 +4756,7 @@
       </w:r>
       <w:r>
         <w:rPr>
-          <w:rStyle w:val="Kiemels2"/>
+          <w:rStyle w:val="Strong"/>
         </w:rPr>
         <w:t>Kép</w:t>
       </w:r>
@@ -4240,7 +4770,7 @@
       </w:r>
       <w:r>
         <w:rPr>
-          <w:rStyle w:val="Kiemels"/>
+          <w:rStyle w:val="Emphasis"/>
         </w:rPr>
         <w:t>Képaláírás beszúrása…</w:t>
       </w:r>
@@ -4249,12 +4779,20 @@
       </w:r>
       <w:r>
         <w:rPr>
-          <w:rStyle w:val="Kiemels2"/>
+          <w:rStyle w:val="Strong"/>
         </w:rPr>
         <w:t>Képaláírás</w:t>
       </w:r>
       <w:r>
-        <w:t xml:space="preserve"> (Caption) stílusú lesz és kezeli a sorszámozást is.</w:t>
+        <w:t xml:space="preserve"> (</w:t>
+      </w:r>
+      <w:proofErr w:type="spellStart"/>
+      <w:r>
+        <w:t>Caption</w:t>
+      </w:r>
+      <w:proofErr w:type="spellEnd"/>
+      <w:r>
+        <w:t>) stílusú lesz és kezeli a sorszámozást is.</w:t>
       </w:r>
     </w:p>
     <w:p>
@@ -4284,7 +4822,7 @@
                     </pic:cNvPicPr>
                   </pic:nvPicPr>
                   <pic:blipFill>
-                    <a:blip r:embed="rId18">
+                    <a:blip r:embed="rId19">
                       <a:extLst>
                         <a:ext uri="{28A0092B-C50C-407E-A947-70E740481C1C}">
                           <a14:useLocalDpi xmlns:a14="http://schemas.microsoft.com/office/drawing/2010/main" val="0"/>
@@ -4318,16 +4856,29 @@
     </w:p>
     <w:p>
       <w:pPr>
-        <w:pStyle w:val="Kpalrs"/>
-      </w:pPr>
-      <w:fldSimple w:instr=" SEQ ábra \* ARABIC ">
-        <w:r>
-          <w:rPr>
-            <w:noProof/>
-          </w:rPr>
-          <w:t>4</w:t>
-        </w:r>
-      </w:fldSimple>
+        <w:pStyle w:val="Caption"/>
+      </w:pPr>
+      <w:r>
+        <w:fldChar w:fldCharType="begin"/>
+      </w:r>
+      <w:r>
+        <w:instrText xml:space="preserve"> SEQ ábra \* ARABIC </w:instrText>
+      </w:r>
+      <w:r>
+        <w:fldChar w:fldCharType="separate"/>
+      </w:r>
+      <w:r>
+        <w:rPr>
+          <w:noProof/>
+        </w:rPr>
+        <w:t>4</w:t>
+      </w:r>
+      <w:r>
+        <w:rPr>
+          <w:noProof/>
+        </w:rPr>
+        <w:fldChar w:fldCharType="end"/>
+      </w:r>
       <w:r>
         <w:t>. ábra: Példa képaláírásra</w:t>
       </w:r>
@@ -4335,12 +4886,20 @@
     <w:p>
       <w:r>
         <w:lastRenderedPageBreak/>
-        <w:t>Az ábra sorszáma mellé mindig érdemes rövid magyarázatot is fűzni. Érdemes tudni, hogy Wordben számos beállítási móddal lehet képet beszúrni. Tapasztalni fogod, hogy számodra a legpraktikusabb a „szöveggel egy sorba” elrendezés lesz, mivel így szépen együtt marad az ábra a szöveggel. Oldaltörésekkor az ábrák méretének módosításával tudod megoldani, hogy ne maradjanak nagy üres felületek a dolgozatodban.</w:t>
-      </w:r>
-    </w:p>
-    <w:p>
-      <w:pPr>
-        <w:pStyle w:val="Cmsor3"/>
+        <w:t xml:space="preserve">Az ábra sorszáma mellé mindig érdemes rövid magyarázatot is fűzni. Érdemes tudni, hogy Wordben számos beállítási móddal lehet képet beszúrni. Tapasztalni fogod, hogy számodra a legpraktikusabb a „szöveggel egy sorba” elrendezés lesz, mivel így szépen együtt marad az ábra a szöveggel. </w:t>
+      </w:r>
+      <w:proofErr w:type="spellStart"/>
+      <w:r>
+        <w:t>Oldaltörésekkor</w:t>
+      </w:r>
+      <w:proofErr w:type="spellEnd"/>
+      <w:r>
+        <w:t xml:space="preserve"> az ábrák méretének módosításával tudod megoldani, hogy ne maradjanak nagy üres felületek a dolgozatodban.</w:t>
+      </w:r>
+    </w:p>
+    <w:p>
+      <w:pPr>
+        <w:pStyle w:val="Heading3"/>
         <w:keepLines w:val="0"/>
         <w:spacing w:before="240" w:after="60" w:line="360" w:lineRule="auto"/>
         <w:ind w:left="0" w:firstLine="0"/>
@@ -4356,10 +4915,26 @@
         <w:t>A raszteres (tehát nem vektorgrafikus) képek használata különös körültekintést igényel. Ezek kiválóan nézne</w:t>
       </w:r>
       <w:r>
-        <w:t>k ki a 90 dpi-s monitorodon, ám</w:t>
-      </w:r>
-      <w:r>
-        <w:t xml:space="preserve"> a 600/1200 dpi-s nyomtatókon kinyomtatva rendkívül bénák lesznek a szép, pixelmentes szövegek és vektorgrafikus ábrák mellett. Hogy lásd, mire számíthatsz, nézzük meg az előző ábrát 5-szörös nagyításban.</w:t>
+        <w:t xml:space="preserve">k ki a 90 </w:t>
+      </w:r>
+      <w:proofErr w:type="spellStart"/>
+      <w:r>
+        <w:t>dpi</w:t>
+      </w:r>
+      <w:proofErr w:type="spellEnd"/>
+      <w:r>
+        <w:t>-s monitorodon, ám</w:t>
+      </w:r>
+      <w:r>
+        <w:t xml:space="preserve"> a 600/1200 </w:t>
+      </w:r>
+      <w:proofErr w:type="spellStart"/>
+      <w:r>
+        <w:t>dpi</w:t>
+      </w:r>
+      <w:proofErr w:type="spellEnd"/>
+      <w:r>
+        <w:t>-s nyomtatókon kinyomtatva rendkívül bénák lesznek a szép, pixelmentes szövegek és vektorgrafikus ábrák mellett. Hogy lásd, mire számíthatsz, nézzük meg az előző ábrát 5-szörös nagyításban.</w:t>
       </w:r>
     </w:p>
     <w:p>
@@ -4389,7 +4964,7 @@
                     </pic:cNvPicPr>
                   </pic:nvPicPr>
                   <pic:blipFill>
-                    <a:blip r:embed="rId19">
+                    <a:blip r:embed="rId20">
                       <a:extLst>
                         <a:ext uri="{28A0092B-C50C-407E-A947-70E740481C1C}">
                           <a14:useLocalDpi xmlns:a14="http://schemas.microsoft.com/office/drawing/2010/main" val="0"/>
@@ -4423,23 +4998,60 @@
     </w:p>
     <w:p>
       <w:pPr>
-        <w:pStyle w:val="Kpalrs"/>
-      </w:pPr>
-      <w:fldSimple w:instr=" SEQ ábra \* ARABIC ">
-        <w:r>
-          <w:rPr>
-            <w:noProof/>
-          </w:rPr>
-          <w:t>5</w:t>
-        </w:r>
-      </w:fldSimple>
-      <w:r>
-        <w:t>. ábra: A raszteres képek nyomtatásban csúúúúnyák lesznek</w:t>
-      </w:r>
-    </w:p>
-    <w:p>
-      <w:r>
-        <w:t>Ha tehát lehetséges, használjunk vektorgrafikus ábrákat, vagyis a diagramokat, forráskódot stb. ne képenyőképeken keresztül, hanem közvetlen copy-paste megoldással másoljuk át a dokumentumunkba.</w:t>
+        <w:pStyle w:val="Caption"/>
+      </w:pPr>
+      <w:r>
+        <w:fldChar w:fldCharType="begin"/>
+      </w:r>
+      <w:r>
+        <w:instrText xml:space="preserve"> SEQ ábra \* ARABIC </w:instrText>
+      </w:r>
+      <w:r>
+        <w:fldChar w:fldCharType="separate"/>
+      </w:r>
+      <w:r>
+        <w:rPr>
+          <w:noProof/>
+        </w:rPr>
+        <w:t>5</w:t>
+      </w:r>
+      <w:r>
+        <w:rPr>
+          <w:noProof/>
+        </w:rPr>
+        <w:fldChar w:fldCharType="end"/>
+      </w:r>
+      <w:r>
+        <w:t xml:space="preserve">. ábra: A raszteres képek nyomtatásban </w:t>
+      </w:r>
+      <w:proofErr w:type="spellStart"/>
+      <w:r>
+        <w:t>csúúúúnyák</w:t>
+      </w:r>
+      <w:proofErr w:type="spellEnd"/>
+      <w:r>
+        <w:t xml:space="preserve"> lesznek</w:t>
+      </w:r>
+    </w:p>
+    <w:p>
+      <w:r>
+        <w:t xml:space="preserve">Ha tehát lehetséges, használjunk vektorgrafikus ábrákat, vagyis a diagramokat, forráskódot stb. ne </w:t>
+      </w:r>
+      <w:proofErr w:type="spellStart"/>
+      <w:r>
+        <w:t>képenyőképeken</w:t>
+      </w:r>
+      <w:proofErr w:type="spellEnd"/>
+      <w:r>
+        <w:t xml:space="preserve"> keresztül, hanem közvetlen </w:t>
+      </w:r>
+      <w:proofErr w:type="spellStart"/>
+      <w:r>
+        <w:t>copy-paste</w:t>
+      </w:r>
+      <w:proofErr w:type="spellEnd"/>
+      <w:r>
+        <w:t xml:space="preserve"> megoldással másoljuk át a dokumentumunkba.</w:t>
       </w:r>
     </w:p>
     <w:p>
@@ -4498,7 +5110,7 @@
                     </pic:cNvPicPr>
                   </pic:nvPicPr>
                   <pic:blipFill>
-                    <a:blip r:embed="rId20" cstate="print">
+                    <a:blip r:embed="rId21" cstate="print">
                       <a:extLst>
                         <a:ext uri="{28A0092B-C50C-407E-A947-70E740481C1C}">
                           <a14:useLocalDpi xmlns:a14="http://schemas.microsoft.com/office/drawing/2010/main" val="0"/>
@@ -4533,7 +5145,7 @@
     <w:bookmarkStart w:id="91" w:name="_Ref433021632"/>
     <w:p>
       <w:pPr>
-        <w:pStyle w:val="Kpalrs"/>
+        <w:pStyle w:val="Caption"/>
       </w:pPr>
       <w:r>
         <w:fldChar w:fldCharType="begin"/>
@@ -4580,7 +5192,7 @@
     </w:p>
     <w:p>
       <w:pPr>
-        <w:pStyle w:val="Cmsor2"/>
+        <w:pStyle w:val="Heading2"/>
       </w:pPr>
       <w:bookmarkStart w:id="92" w:name="_Toc396824929"/>
       <w:bookmarkStart w:id="93" w:name="_Toc433184134"/>
@@ -4630,7 +5242,7 @@
     </w:p>
     <w:tbl>
       <w:tblPr>
-        <w:tblStyle w:val="Rcsostblzat"/>
+        <w:tblStyle w:val="TableGrid"/>
         <w:tblW w:w="0" w:type="auto"/>
         <w:jc w:val="center"/>
         <w:tblLook w:val="04A0" w:firstRow="1" w:lastRow="0" w:firstColumn="1" w:lastColumn="0" w:noHBand="0" w:noVBand="1"/>
@@ -4662,8 +5274,13 @@
             <w:pPr>
               <w:jc w:val="center"/>
             </w:pPr>
-            <w:r>
-              <w:t>A opció</w:t>
+            <w:proofErr w:type="gramStart"/>
+            <w:r>
+              <w:t>A</w:t>
+            </w:r>
+            <w:proofErr w:type="gramEnd"/>
+            <w:r>
+              <w:t xml:space="preserve"> opció</w:t>
             </w:r>
           </w:p>
         </w:tc>
@@ -4873,7 +5490,7 @@
     <w:bookmarkStart w:id="94" w:name="peldatablazat"/>
     <w:p>
       <w:pPr>
-        <w:pStyle w:val="Kpalrs"/>
+        <w:pStyle w:val="Caption"/>
       </w:pPr>
       <w:r>
         <w:fldChar w:fldCharType="begin"/>
@@ -4900,14 +5517,27 @@
       <w:r>
         <w:t>.</w:t>
       </w:r>
-      <w:fldSimple w:instr=" SEQ táblázat \* ARABIC \s 1 ">
-        <w:r>
-          <w:rPr>
-            <w:noProof/>
-          </w:rPr>
-          <w:t>1</w:t>
-        </w:r>
-      </w:fldSimple>
+      <w:r>
+        <w:fldChar w:fldCharType="begin"/>
+      </w:r>
+      <w:r>
+        <w:instrText xml:space="preserve"> SEQ táblázat \* ARABIC \s 1 </w:instrText>
+      </w:r>
+      <w:r>
+        <w:fldChar w:fldCharType="separate"/>
+      </w:r>
+      <w:r>
+        <w:rPr>
+          <w:noProof/>
+        </w:rPr>
+        <w:t>1</w:t>
+      </w:r>
+      <w:r>
+        <w:rPr>
+          <w:noProof/>
+        </w:rPr>
+        <w:fldChar w:fldCharType="end"/>
+      </w:r>
       <w:r>
         <w:t>.</w:t>
       </w:r>
@@ -4919,7 +5549,7 @@
     </w:p>
     <w:p>
       <w:pPr>
-        <w:pStyle w:val="Cmsor2"/>
+        <w:pStyle w:val="Heading2"/>
         <w:keepLines w:val="0"/>
         <w:spacing w:before="240" w:after="60" w:line="360" w:lineRule="auto"/>
         <w:ind w:left="0" w:firstLine="0"/>
@@ -4985,7 +5615,7 @@
                     </pic:cNvPicPr>
                   </pic:nvPicPr>
                   <pic:blipFill>
-                    <a:blip r:embed="rId21">
+                    <a:blip r:embed="rId22">
                       <a:extLst>
                         <a:ext uri="{28A0092B-C50C-407E-A947-70E740481C1C}">
                           <a14:useLocalDpi xmlns:a14="http://schemas.microsoft.com/office/drawing/2010/main" val="0"/>
@@ -5020,7 +5650,7 @@
     <w:bookmarkStart w:id="96" w:name="_Ref433023888"/>
     <w:p>
       <w:pPr>
-        <w:pStyle w:val="Kpalrs"/>
+        <w:pStyle w:val="Caption"/>
       </w:pPr>
       <w:r>
         <w:fldChar w:fldCharType="begin"/>
@@ -5061,7 +5691,15 @@
         <w:t>„lásd az</w:t>
       </w:r>
       <w:r>
-        <w:t xml:space="preserve"> x. ábrán</w:t>
+        <w:t xml:space="preserve"> </w:t>
+      </w:r>
+      <w:proofErr w:type="spellStart"/>
+      <w:r>
+        <w:t>x.</w:t>
+      </w:r>
+      <w:proofErr w:type="spellEnd"/>
+      <w:r>
+        <w:t xml:space="preserve"> ábrán</w:t>
       </w:r>
       <w:r>
         <w:t>”</w:t>
@@ -5074,16 +5712,24 @@
       </w:r>
       <w:r>
         <w:rPr>
-          <w:rStyle w:val="Kiemels2"/>
+          <w:rStyle w:val="Strong"/>
         </w:rPr>
         <w:t>Könyvjelző</w:t>
       </w:r>
       <w:r>
-        <w:t xml:space="preserve"> gombra, majd hozzunk létre egy könyvjelzőt (pl. „bmelogo” névvel). Ezután a </w:t>
-      </w:r>
-      <w:r>
-        <w:rPr>
-          <w:rStyle w:val="Kiemels2"/>
+        <w:t xml:space="preserve"> gombra, majd hozzunk létre egy könyvjelzőt (pl. „</w:t>
+      </w:r>
+      <w:proofErr w:type="spellStart"/>
+      <w:r>
+        <w:t>bmelogo</w:t>
+      </w:r>
+      <w:proofErr w:type="spellEnd"/>
+      <w:r>
+        <w:t xml:space="preserve">” névvel). Ezután a </w:t>
+      </w:r>
+      <w:r>
+        <w:rPr>
+          <w:rStyle w:val="Strong"/>
         </w:rPr>
         <w:t>Kereszthivatkozás</w:t>
       </w:r>
@@ -5092,7 +5738,7 @@
       </w:r>
       <w:r>
         <w:rPr>
-          <w:rStyle w:val="Kiemels2"/>
+          <w:rStyle w:val="Strong"/>
         </w:rPr>
         <w:t>Hivatkozástípus</w:t>
       </w:r>
@@ -5101,19 +5747,21 @@
       </w:r>
       <w:r>
         <w:rPr>
-          <w:rStyle w:val="Kiemels2"/>
+          <w:rStyle w:val="Strong"/>
         </w:rPr>
         <w:t>Könyvjelző</w:t>
       </w:r>
       <w:r>
         <w:t xml:space="preserve">re és válasszuk ki a </w:t>
       </w:r>
-      <w:r>
-        <w:rPr>
-          <w:rStyle w:val="Kiemels2"/>
+      <w:proofErr w:type="spellStart"/>
+      <w:r>
+        <w:rPr>
+          <w:rStyle w:val="Strong"/>
         </w:rPr>
         <w:t>bmelogo</w:t>
       </w:r>
+      <w:proofErr w:type="spellEnd"/>
       <w:r>
         <w:t xml:space="preserve"> könyvjelzőt. </w:t>
       </w:r>
@@ -5143,7 +5791,15 @@
         <w:t>a névelőket egyesével kell</w:t>
       </w:r>
       <w:r>
-        <w:t xml:space="preserve"> ellenőriznünk – például ha a dokumentum elejére beszúrunk egy új ábrát, akkor a korábbi „az 1. ábrán” hivatkozásból „</w:t>
+        <w:t xml:space="preserve"> ellenőriznünk – </w:t>
+      </w:r>
+      <w:proofErr w:type="gramStart"/>
+      <w:r>
+        <w:t>például</w:t>
+      </w:r>
+      <w:proofErr w:type="gramEnd"/>
+      <w:r>
+        <w:t xml:space="preserve"> ha a dokumentum elejére beszúrunk egy új ábrát, akkor a korábbi „az 1. ábrán” hivatkozásból „</w:t>
       </w:r>
       <w:r>
         <w:t>az</w:t>
@@ -5154,7 +5810,7 @@
     </w:p>
     <w:p>
       <w:pPr>
-        <w:pStyle w:val="Cmsor2"/>
+        <w:pStyle w:val="Heading2"/>
         <w:keepLines w:val="0"/>
         <w:spacing w:before="240" w:after="60" w:line="360" w:lineRule="auto"/>
         <w:ind w:left="0" w:firstLine="0"/>
@@ -5178,7 +5834,7 @@
       </w:r>
       <w:r>
         <w:rPr>
-          <w:rStyle w:val="Lbjegyzet-hivatkozs"/>
+          <w:rStyle w:val="FootnoteReference"/>
         </w:rPr>
         <w:footnoteReference w:id="1"/>
       </w:r>
@@ -5213,7 +5869,7 @@
                     </pic:cNvPicPr>
                   </pic:nvPicPr>
                   <pic:blipFill>
-                    <a:blip r:embed="rId22">
+                    <a:blip r:embed="rId23">
                       <a:extLst>
                         <a:ext uri="{28A0092B-C50C-407E-A947-70E740481C1C}">
                           <a14:useLocalDpi xmlns:a14="http://schemas.microsoft.com/office/drawing/2010/main" val="0"/>
@@ -5247,23 +5903,36 @@
     </w:p>
     <w:p>
       <w:pPr>
-        <w:pStyle w:val="Kpalrs"/>
-      </w:pPr>
-      <w:fldSimple w:instr=" SEQ ábra \* ARABIC ">
-        <w:r>
-          <w:rPr>
-            <w:noProof/>
-          </w:rPr>
-          <w:t>8</w:t>
-        </w:r>
-      </w:fldSimple>
+        <w:pStyle w:val="Caption"/>
+      </w:pPr>
+      <w:r>
+        <w:fldChar w:fldCharType="begin"/>
+      </w:r>
+      <w:r>
+        <w:instrText xml:space="preserve"> SEQ ábra \* ARABIC </w:instrText>
+      </w:r>
+      <w:r>
+        <w:fldChar w:fldCharType="separate"/>
+      </w:r>
+      <w:r>
+        <w:rPr>
+          <w:noProof/>
+        </w:rPr>
+        <w:t>8</w:t>
+      </w:r>
+      <w:r>
+        <w:rPr>
+          <w:noProof/>
+        </w:rPr>
+        <w:fldChar w:fldCharType="end"/>
+      </w:r>
       <w:r>
         <w:t>. ábra: Idézetek és irodalomjegyzék</w:t>
       </w:r>
     </w:p>
     <w:p>
       <w:pPr>
-        <w:pStyle w:val="Cmsor3"/>
+        <w:pStyle w:val="Heading3"/>
         <w:keepLines w:val="0"/>
         <w:spacing w:before="240" w:after="60" w:line="360" w:lineRule="auto"/>
         <w:ind w:left="0" w:firstLine="0"/>
@@ -5291,7 +5960,7 @@
     </w:p>
     <w:p>
       <w:pPr>
-        <w:pStyle w:val="Cmsor3"/>
+        <w:pStyle w:val="Heading3"/>
         <w:keepLines w:val="0"/>
         <w:spacing w:before="240" w:after="60" w:line="360" w:lineRule="auto"/>
         <w:ind w:left="0" w:firstLine="0"/>
@@ -5327,7 +5996,7 @@
     </w:p>
     <w:p>
       <w:pPr>
-        <w:pStyle w:val="Cmsor3"/>
+        <w:pStyle w:val="Heading3"/>
       </w:pPr>
       <w:bookmarkStart w:id="102" w:name="_Toc396824931"/>
       <w:r>
@@ -5349,7 +6018,7 @@
     </w:p>
     <w:p>
       <w:pPr>
-        <w:pStyle w:val="Cmsor4"/>
+        <w:pStyle w:val="Heading4"/>
       </w:pPr>
       <w:r>
         <w:t>Kereszthivatkozásokkal</w:t>
@@ -5366,7 +6035,7 @@
       </w:r>
       <w:r>
         <w:rPr>
-          <w:rStyle w:val="Kiemels2"/>
+          <w:rStyle w:val="Strong"/>
         </w:rPr>
         <w:t>Irodalomjegyzék bejegyzés</w:t>
       </w:r>
@@ -5375,7 +6044,7 @@
       </w:r>
       <w:r>
         <w:rPr>
-          <w:rStyle w:val="Kiemels2"/>
+          <w:rStyle w:val="Strong"/>
         </w:rPr>
         <w:t>Kiemelés</w:t>
       </w:r>
@@ -5389,12 +6058,28 @@
       </w:r>
       <w:r>
         <w:rPr>
-          <w:rStyle w:val="Kiemels2"/>
+          <w:rStyle w:val="Strong"/>
         </w:rPr>
         <w:t>Kereszthivatkozás beszúrása</w:t>
       </w:r>
       <w:r>
-        <w:t xml:space="preserve"> (Insert cross-reference) funkcióval helyezzük el (példa egy így beszúrt hivatkozásra: </w:t>
+        <w:t xml:space="preserve"> (</w:t>
+      </w:r>
+      <w:proofErr w:type="spellStart"/>
+      <w:r>
+        <w:t>Insert</w:t>
+      </w:r>
+      <w:proofErr w:type="spellEnd"/>
+      <w:r>
+        <w:t xml:space="preserve"> </w:t>
+      </w:r>
+      <w:proofErr w:type="spellStart"/>
+      <w:r>
+        <w:t>cross-reference</w:t>
+      </w:r>
+      <w:proofErr w:type="spellEnd"/>
+      <w:r>
+        <w:t xml:space="preserve">) funkcióval helyezzük el (példa egy így beszúrt hivatkozásra: </w:t>
       </w:r>
       <w:r>
         <w:fldChar w:fldCharType="begin"/>
@@ -5441,7 +6126,7 @@
     </w:p>
     <w:p>
       <w:pPr>
-        <w:pStyle w:val="Cmsor4"/>
+        <w:pStyle w:val="Heading4"/>
       </w:pPr>
       <w:r>
         <w:t>Források kezelése</w:t>
@@ -5453,7 +6138,7 @@
       </w:r>
       <w:r>
         <w:rPr>
-          <w:rStyle w:val="Kiemels2"/>
+          <w:rStyle w:val="Strong"/>
         </w:rPr>
         <w:t>Hivatkozás</w:t>
       </w:r>
@@ -5462,7 +6147,7 @@
       </w:r>
       <w:r>
         <w:rPr>
-          <w:rStyle w:val="Kiemels2"/>
+          <w:rStyle w:val="Strong"/>
         </w:rPr>
         <w:t>Források kezelése</w:t>
       </w:r>
@@ -5471,16 +6156,24 @@
       </w:r>
       <w:r>
         <w:rPr>
-          <w:rStyle w:val="Kiemels2"/>
+          <w:rStyle w:val="Strong"/>
         </w:rPr>
         <w:t>Új…</w:t>
       </w:r>
       <w:r>
-        <w:t xml:space="preserve"> gombbal vehetünk fel. A szerzőket érdemes a </w:t>
-      </w:r>
-      <w:r>
-        <w:rPr>
-          <w:rStyle w:val="Kiemels2"/>
+        <w:t xml:space="preserve"> gombbal </w:t>
+      </w:r>
+      <w:proofErr w:type="spellStart"/>
+      <w:r>
+        <w:t>vehetünk</w:t>
+      </w:r>
+      <w:proofErr w:type="spellEnd"/>
+      <w:r>
+        <w:t xml:space="preserve"> fel. A szerzőket érdemes a </w:t>
+      </w:r>
+      <w:r>
+        <w:rPr>
+          <w:rStyle w:val="Strong"/>
         </w:rPr>
         <w:t>Szerző</w:t>
       </w:r>
@@ -5489,7 +6182,7 @@
       </w:r>
       <w:r>
         <w:rPr>
-          <w:rStyle w:val="Kiemels2"/>
+          <w:rStyle w:val="Strong"/>
         </w:rPr>
         <w:t>Szerkesztés</w:t>
       </w:r>
@@ -5503,7 +6196,7 @@
       </w:r>
       <w:r>
         <w:rPr>
-          <w:rStyle w:val="Kiemels2"/>
+          <w:rStyle w:val="Strong"/>
         </w:rPr>
         <w:t>Irodalomjegyzék</w:t>
       </w:r>
@@ -5512,7 +6205,7 @@
       </w:r>
       <w:r>
         <w:rPr>
-          <w:rStyle w:val="Kiemels2"/>
+          <w:rStyle w:val="Strong"/>
         </w:rPr>
         <w:t>Irodalomjegyzék</w:t>
       </w:r>
@@ -5521,7 +6214,7 @@
       </w:r>
       <w:r>
         <w:rPr>
-          <w:rStyle w:val="Kiemels2"/>
+          <w:rStyle w:val="Strong"/>
         </w:rPr>
         <w:t>Stílus</w:t>
       </w:r>
@@ -5530,7 +6223,7 @@
       </w:r>
       <w:r>
         <w:rPr>
-          <w:rStyle w:val="Kiemels2"/>
+          <w:rStyle w:val="Strong"/>
         </w:rPr>
         <w:t>IEEE</w:t>
       </w:r>
@@ -5540,7 +6233,7 @@
     </w:p>
     <w:p>
       <w:pPr>
-        <w:pStyle w:val="Cmsor2"/>
+        <w:pStyle w:val="Heading2"/>
         <w:keepLines w:val="0"/>
         <w:spacing w:before="240" w:after="60" w:line="360" w:lineRule="auto"/>
         <w:ind w:left="0" w:firstLine="0"/>
@@ -5553,7 +6246,7 @@
     </w:p>
     <w:p>
       <w:pPr>
-        <w:pStyle w:val="Cmsor3"/>
+        <w:pStyle w:val="Heading3"/>
         <w:keepLines w:val="0"/>
         <w:spacing w:before="240" w:after="60" w:line="360" w:lineRule="auto"/>
         <w:ind w:left="0" w:firstLine="0"/>
@@ -5596,7 +6289,7 @@
                     </pic:cNvPicPr>
                   </pic:nvPicPr>
                   <pic:blipFill>
-                    <a:blip r:embed="rId23" cstate="print">
+                    <a:blip r:embed="rId24" cstate="print">
                       <a:extLst>
                         <a:ext uri="{28A0092B-C50C-407E-A947-70E740481C1C}">
                           <a14:useLocalDpi xmlns:a14="http://schemas.microsoft.com/office/drawing/2010/main" val="0"/>
@@ -5630,23 +6323,36 @@
     </w:p>
     <w:p>
       <w:pPr>
-        <w:pStyle w:val="Kpalrs"/>
-      </w:pPr>
-      <w:fldSimple w:instr=" SEQ ábra \* ARABIC ">
-        <w:r>
-          <w:rPr>
-            <w:noProof/>
-          </w:rPr>
-          <w:t>9</w:t>
-        </w:r>
-      </w:fldSimple>
+        <w:pStyle w:val="Caption"/>
+      </w:pPr>
+      <w:r>
+        <w:fldChar w:fldCharType="begin"/>
+      </w:r>
+      <w:r>
+        <w:instrText xml:space="preserve"> SEQ ábra \* ARABIC </w:instrText>
+      </w:r>
+      <w:r>
+        <w:fldChar w:fldCharType="separate"/>
+      </w:r>
+      <w:r>
+        <w:rPr>
+          <w:noProof/>
+        </w:rPr>
+        <w:t>9</w:t>
+      </w:r>
+      <w:r>
+        <w:rPr>
+          <w:noProof/>
+        </w:rPr>
+        <w:fldChar w:fldCharType="end"/>
+      </w:r>
       <w:r>
         <w:t>. ábra: Navigációs ablak</w:t>
       </w:r>
     </w:p>
     <w:p>
       <w:pPr>
-        <w:pStyle w:val="Cmsor3"/>
+        <w:pStyle w:val="Heading3"/>
         <w:keepLines w:val="0"/>
         <w:spacing w:before="240" w:after="60" w:line="360" w:lineRule="auto"/>
         <w:ind w:left="0" w:firstLine="0"/>
@@ -5665,7 +6371,7 @@
     </w:p>
     <w:p>
       <w:pPr>
-        <w:pStyle w:val="Cmsor3"/>
+        <w:pStyle w:val="Heading3"/>
         <w:keepLines w:val="0"/>
         <w:spacing w:before="240" w:after="60" w:line="360" w:lineRule="auto"/>
         <w:ind w:left="0" w:firstLine="0"/>
@@ -5683,7 +6389,15 @@
     </w:p>
     <w:p>
       <w:r>
-        <w:t>Amikor korrektúrázott változatot kapsz vissza valakitől, használd a „Véleményezés ablak”-ot, így egyetlen javítás sem kerülheti el a figyelmedet,</w:t>
+        <w:t xml:space="preserve">Amikor korrektúrázott változatot kapsz vissza valakitől, használd a „Véleményezés </w:t>
+      </w:r>
+      <w:proofErr w:type="gramStart"/>
+      <w:r>
+        <w:t>ablak”-</w:t>
+      </w:r>
+      <w:proofErr w:type="gramEnd"/>
+      <w:r>
+        <w:t>ot, így egyetlen javítás sem kerülheti el a figyelmedet,</w:t>
       </w:r>
       <w:r>
         <w:t xml:space="preserve"> s így mindegyiket elfogadhatod</w:t>
@@ -5719,7 +6433,7 @@
                     </pic:cNvPicPr>
                   </pic:nvPicPr>
                   <pic:blipFill>
-                    <a:blip r:embed="rId24">
+                    <a:blip r:embed="rId25">
                       <a:extLst>
                         <a:ext uri="{28A0092B-C50C-407E-A947-70E740481C1C}">
                           <a14:useLocalDpi xmlns:a14="http://schemas.microsoft.com/office/drawing/2010/main" val="0"/>
@@ -5753,23 +6467,36 @@
     </w:p>
     <w:p>
       <w:pPr>
-        <w:pStyle w:val="Kpalrs"/>
-      </w:pPr>
-      <w:fldSimple w:instr=" SEQ ábra \* ARABIC ">
-        <w:r>
-          <w:rPr>
-            <w:noProof/>
-          </w:rPr>
-          <w:t>10</w:t>
-        </w:r>
-      </w:fldSimple>
+        <w:pStyle w:val="Caption"/>
+      </w:pPr>
+      <w:r>
+        <w:fldChar w:fldCharType="begin"/>
+      </w:r>
+      <w:r>
+        <w:instrText xml:space="preserve"> SEQ ábra \* ARABIC </w:instrText>
+      </w:r>
+      <w:r>
+        <w:fldChar w:fldCharType="separate"/>
+      </w:r>
+      <w:r>
+        <w:rPr>
+          <w:noProof/>
+        </w:rPr>
+        <w:t>10</w:t>
+      </w:r>
+      <w:r>
+        <w:rPr>
+          <w:noProof/>
+        </w:rPr>
+        <w:fldChar w:fldCharType="end"/>
+      </w:r>
       <w:r>
         <w:t>. ábra: Ellenőrizd, hogy minden bekarikázott funkciót ismersz-e!</w:t>
       </w:r>
     </w:p>
     <w:p>
       <w:pPr>
-        <w:pStyle w:val="Cmsor3"/>
+        <w:pStyle w:val="Heading3"/>
         <w:keepLines w:val="0"/>
         <w:spacing w:before="240" w:after="60" w:line="360" w:lineRule="auto"/>
         <w:ind w:left="0" w:firstLine="0"/>
@@ -5782,7 +6509,15 @@
     </w:p>
     <w:p>
       <w:r>
-        <w:t>A Word lehetőséget ad tetszőleges funkció gyorsbillentyűre kötésére. Használd a „billentyűparancsok testreszabása” funkciót, hogy gyorsbillentyűt rendelj a leggyakrabban használt gombokhoz.</w:t>
+        <w:t xml:space="preserve">A Word lehetőséget ad tetszőleges funkció gyorsbillentyűre kötésére. Használd a „billentyűparancsok </w:t>
+      </w:r>
+      <w:proofErr w:type="spellStart"/>
+      <w:r>
+        <w:t>testreszabása</w:t>
+      </w:r>
+      <w:proofErr w:type="spellEnd"/>
+      <w:r>
+        <w:t>” funkciót, hogy gyorsbillentyűt rendelj a leggyakrabban használt gombokhoz.</w:t>
       </w:r>
     </w:p>
     <w:p>
@@ -5816,7 +6551,7 @@
     </w:p>
     <w:p>
       <w:pPr>
-        <w:pStyle w:val="Cmsor2"/>
+        <w:pStyle w:val="Heading2"/>
         <w:keepLines w:val="0"/>
         <w:spacing w:before="240" w:after="60" w:line="360" w:lineRule="auto"/>
         <w:ind w:left="0" w:firstLine="0"/>
@@ -5835,7 +6570,7 @@
     </w:p>
     <w:p>
       <w:pPr>
-        <w:pStyle w:val="Cmsor3"/>
+        <w:pStyle w:val="Heading3"/>
         <w:keepLines w:val="0"/>
         <w:spacing w:before="240" w:after="60" w:line="360" w:lineRule="auto"/>
         <w:ind w:left="0" w:firstLine="0"/>
@@ -5848,7 +6583,23 @@
     </w:p>
     <w:p>
       <w:r>
-        <w:t>A kódrészletek formázásánál kerüljük a helypazarlást, illetve próbáljuk megelőzni az olvashatóságot rontó sortördelést, akár a forráskód módosításának árán is. Két praktikus tipp Visual Studióhoz:</w:t>
+        <w:t xml:space="preserve">A kódrészletek formázásánál kerüljük a helypazarlást, illetve próbáljuk megelőzni az </w:t>
+      </w:r>
+      <w:proofErr w:type="spellStart"/>
+      <w:r>
+        <w:t>olvashatóságot</w:t>
+      </w:r>
+      <w:proofErr w:type="spellEnd"/>
+      <w:r>
+        <w:t xml:space="preserve"> rontó sortördelést, akár a forráskód módosításának árán is. Két praktikus tipp Visual </w:t>
+      </w:r>
+      <w:proofErr w:type="spellStart"/>
+      <w:r>
+        <w:t>Studióhoz</w:t>
+      </w:r>
+      <w:proofErr w:type="spellEnd"/>
+      <w:r>
+        <w:t>:</w:t>
       </w:r>
     </w:p>
     <w:p>
@@ -5857,11 +6608,24 @@
         <w:t>Másolás előtt érdemes a behúzások mértékét 4-ről 2 karakterre csökkenteni, majd a másola</w:t>
       </w:r>
       <w:r>
-        <w:t>ndó kódrészletet újraformázni (C</w:t>
+        <w:t xml:space="preserve">ndó kódrészletet </w:t>
+      </w:r>
+      <w:proofErr w:type="spellStart"/>
+      <w:r>
+        <w:t>újraformázni</w:t>
+      </w:r>
+      <w:proofErr w:type="spellEnd"/>
+      <w:r>
+        <w:t xml:space="preserve"> (</w:t>
+      </w:r>
+      <w:proofErr w:type="spellStart"/>
+      <w:r>
+        <w:t>C</w:t>
       </w:r>
       <w:r>
         <w:t>trl</w:t>
       </w:r>
+      <w:proofErr w:type="spellEnd"/>
       <w:r>
         <w:t> </w:t>
       </w:r>
@@ -5874,12 +6638,14 @@
       <w:r>
         <w:t xml:space="preserve">K, </w:t>
       </w:r>
+      <w:proofErr w:type="spellStart"/>
       <w:r>
         <w:t>C</w:t>
       </w:r>
       <w:r>
         <w:t>trl</w:t>
       </w:r>
+      <w:proofErr w:type="spellEnd"/>
       <w:r>
         <w:t> </w:t>
       </w:r>
@@ -5920,7 +6686,7 @@
                     </pic:cNvPicPr>
                   </pic:nvPicPr>
                   <pic:blipFill>
-                    <a:blip r:embed="rId25">
+                    <a:blip r:embed="rId26">
                       <a:extLst>
                         <a:ext uri="{28A0092B-C50C-407E-A947-70E740481C1C}">
                           <a14:useLocalDpi xmlns:a14="http://schemas.microsoft.com/office/drawing/2010/main" val="0"/>
@@ -5954,22 +6720,40 @@
     </w:p>
     <w:p>
       <w:pPr>
-        <w:pStyle w:val="Kpalrs"/>
-      </w:pPr>
-      <w:fldSimple w:instr=" SEQ ábra \* ARABIC ">
-        <w:r>
-          <w:rPr>
-            <w:noProof/>
-          </w:rPr>
-          <w:t>11</w:t>
-        </w:r>
-      </w:fldSimple>
-      <w:r>
-        <w:t>. ábra: A behúzások mértékének csökkentése Visual Studió</w:t>
+        <w:pStyle w:val="Caption"/>
+      </w:pPr>
+      <w:r>
+        <w:fldChar w:fldCharType="begin"/>
+      </w:r>
+      <w:r>
+        <w:instrText xml:space="preserve"> SEQ ábra \* ARABIC </w:instrText>
+      </w:r>
+      <w:r>
+        <w:fldChar w:fldCharType="separate"/>
+      </w:r>
+      <w:r>
+        <w:rPr>
+          <w:noProof/>
+        </w:rPr>
+        <w:t>11</w:t>
+      </w:r>
+      <w:r>
+        <w:rPr>
+          <w:noProof/>
+        </w:rPr>
+        <w:fldChar w:fldCharType="end"/>
+      </w:r>
+      <w:r>
+        <w:t xml:space="preserve">. ábra: A behúzások mértékének csökkentése Visual </w:t>
+      </w:r>
+      <w:proofErr w:type="spellStart"/>
+      <w:r>
+        <w:t>Studió</w:t>
       </w:r>
       <w:r>
         <w:t>ban</w:t>
       </w:r>
+      <w:proofErr w:type="spellEnd"/>
     </w:p>
     <w:p>
       <w:r>
@@ -6012,7 +6796,7 @@
                     </pic:cNvPicPr>
                   </pic:nvPicPr>
                   <pic:blipFill>
-                    <a:blip r:embed="rId26">
+                    <a:blip r:embed="rId27">
                       <a:extLst>
                         <a:ext uri="{28A0092B-C50C-407E-A947-70E740481C1C}">
                           <a14:useLocalDpi xmlns:a14="http://schemas.microsoft.com/office/drawing/2010/main" val="0"/>
@@ -6046,27 +6830,51 @@
     </w:p>
     <w:p>
       <w:pPr>
-        <w:pStyle w:val="Kpalrs"/>
-      </w:pPr>
-      <w:fldSimple w:instr=" SEQ ábra \* ARABIC ">
-        <w:r>
-          <w:rPr>
-            <w:noProof/>
-          </w:rPr>
-          <w:t>12</w:t>
-        </w:r>
-      </w:fldSimple>
+        <w:pStyle w:val="Caption"/>
+      </w:pPr>
+      <w:r>
+        <w:fldChar w:fldCharType="begin"/>
+      </w:r>
+      <w:r>
+        <w:instrText xml:space="preserve"> S</w:instrText>
+      </w:r>
+      <w:r>
+        <w:instrText xml:space="preserve">EQ ábra \* ARABIC </w:instrText>
+      </w:r>
+      <w:r>
+        <w:fldChar w:fldCharType="separate"/>
+      </w:r>
+      <w:r>
+        <w:rPr>
+          <w:noProof/>
+        </w:rPr>
+        <w:t>12</w:t>
+      </w:r>
+      <w:r>
+        <w:rPr>
+          <w:noProof/>
+        </w:rPr>
+        <w:fldChar w:fldCharType="end"/>
+      </w:r>
       <w:r>
         <w:t>. ábra: Kódblokk kijelölése Alt + egérkurzor segítségével</w:t>
       </w:r>
     </w:p>
     <w:p>
       <w:r>
-        <w:t xml:space="preserve">Kódrészletek beillesztésére semmiképpen ne képeket használjunk, hanem a közvetlenül beszúrt kódrészletekkel dolgozzunk. A Visual Studióból kimásolt kódok alapvetően jól néznek ki, további szépítésre használjuk a </w:t>
-      </w:r>
-      <w:r>
-        <w:rPr>
-          <w:rStyle w:val="Kiemels2"/>
+        <w:t xml:space="preserve">Kódrészletek beillesztésére semmiképpen ne képeket használjunk, hanem a közvetlenül beszúrt kódrészletekkel dolgozzunk. A Visual </w:t>
+      </w:r>
+      <w:proofErr w:type="spellStart"/>
+      <w:r>
+        <w:t>Studióból</w:t>
+      </w:r>
+      <w:proofErr w:type="spellEnd"/>
+      <w:r>
+        <w:t xml:space="preserve"> kimásolt kódok alapvetően jól néznek ki, további szépítésre használjuk a </w:t>
+      </w:r>
+      <w:r>
+        <w:rPr>
+          <w:rStyle w:val="Strong"/>
         </w:rPr>
         <w:t>Kód</w:t>
       </w:r>
@@ -6083,6 +6891,7 @@
           <w:lang w:eastAsia="hu-HU"/>
         </w:rPr>
       </w:pPr>
+      <w:proofErr w:type="spellStart"/>
       <w:r>
         <w:rPr>
           <w:highlight w:val="white"/>
@@ -6090,6 +6899,7 @@
         </w:rPr>
         <w:t>static</w:t>
       </w:r>
+      <w:proofErr w:type="spellEnd"/>
       <w:r>
         <w:rPr>
           <w:color w:val="000000"/>
@@ -6098,6 +6908,7 @@
         </w:rPr>
         <w:t xml:space="preserve"> </w:t>
       </w:r>
+      <w:proofErr w:type="spellStart"/>
       <w:r>
         <w:rPr>
           <w:highlight w:val="white"/>
@@ -6105,6 +6916,7 @@
         </w:rPr>
         <w:t>void</w:t>
       </w:r>
+      <w:proofErr w:type="spellEnd"/>
       <w:r>
         <w:rPr>
           <w:color w:val="000000"/>
@@ -6113,6 +6925,8 @@
         </w:rPr>
         <w:t xml:space="preserve"> Main(</w:t>
       </w:r>
+      <w:proofErr w:type="spellStart"/>
+      <w:proofErr w:type="gramStart"/>
       <w:r>
         <w:rPr>
           <w:highlight w:val="white"/>
@@ -6120,80 +6934,111 @@
         </w:rPr>
         <w:t>string</w:t>
       </w:r>
+      <w:proofErr w:type="spellEnd"/>
       <w:r>
         <w:rPr>
           <w:color w:val="000000"/>
           <w:highlight w:val="white"/>
           <w:lang w:eastAsia="hu-HU"/>
         </w:rPr>
-        <w:t>[] args)</w:t>
-      </w:r>
-    </w:p>
-    <w:p>
-      <w:pPr>
-        <w:pStyle w:val="Kd"/>
+        <w:t>[</w:t>
+      </w:r>
+      <w:proofErr w:type="gramEnd"/>
+      <w:r>
         <w:rPr>
           <w:color w:val="000000"/>
           <w:highlight w:val="white"/>
           <w:lang w:eastAsia="hu-HU"/>
         </w:rPr>
-      </w:pPr>
+        <w:t xml:space="preserve">] </w:t>
+      </w:r>
+      <w:proofErr w:type="spellStart"/>
       <w:r>
         <w:rPr>
           <w:color w:val="000000"/>
           <w:highlight w:val="white"/>
           <w:lang w:eastAsia="hu-HU"/>
         </w:rPr>
-        <w:t>{</w:t>
-      </w:r>
-    </w:p>
-    <w:p>
-      <w:pPr>
-        <w:pStyle w:val="Kd"/>
+        <w:t>args</w:t>
+      </w:r>
+      <w:proofErr w:type="spellEnd"/>
+      <w:r>
         <w:rPr>
           <w:color w:val="000000"/>
           <w:highlight w:val="white"/>
           <w:lang w:eastAsia="hu-HU"/>
         </w:rPr>
-      </w:pPr>
-      <w:r>
+        <w:t>)</w:t>
+      </w:r>
+    </w:p>
+    <w:p>
+      <w:pPr>
+        <w:pStyle w:val="Kd"/>
         <w:rPr>
           <w:color w:val="000000"/>
           <w:highlight w:val="white"/>
           <w:lang w:eastAsia="hu-HU"/>
         </w:rPr>
-        <w:t xml:space="preserve">  </w:t>
-      </w:r>
-      <w:r>
-        <w:rPr>
-          <w:highlight w:val="white"/>
-          <w:lang w:eastAsia="hu-HU"/>
-        </w:rPr>
-        <w:t>var</w:t>
-      </w:r>
+      </w:pPr>
       <w:r>
         <w:rPr>
           <w:color w:val="000000"/>
           <w:highlight w:val="white"/>
           <w:lang w:eastAsia="hu-HU"/>
         </w:rPr>
-        <w:t xml:space="preserve"> ci = </w:t>
-      </w:r>
-      <w:r>
-        <w:rPr>
-          <w:highlight w:val="white"/>
-          <w:lang w:eastAsia="hu-HU"/>
-        </w:rPr>
-        <w:t>new</w:t>
-      </w:r>
-      <w:r>
+        <w:t>{</w:t>
+      </w:r>
+    </w:p>
+    <w:p>
+      <w:pPr>
+        <w:pStyle w:val="Kd"/>
         <w:rPr>
           <w:color w:val="000000"/>
           <w:highlight w:val="white"/>
           <w:lang w:eastAsia="hu-HU"/>
         </w:rPr>
+      </w:pPr>
+      <w:r>
+        <w:rPr>
+          <w:color w:val="000000"/>
+          <w:highlight w:val="white"/>
+          <w:lang w:eastAsia="hu-HU"/>
+        </w:rPr>
+        <w:t xml:space="preserve">  </w:t>
+      </w:r>
+      <w:r>
+        <w:rPr>
+          <w:highlight w:val="white"/>
+          <w:lang w:eastAsia="hu-HU"/>
+        </w:rPr>
+        <w:t>var</w:t>
+      </w:r>
+      <w:r>
+        <w:rPr>
+          <w:color w:val="000000"/>
+          <w:highlight w:val="white"/>
+          <w:lang w:eastAsia="hu-HU"/>
+        </w:rPr>
+        <w:t xml:space="preserve"> ci = </w:t>
+      </w:r>
+      <w:proofErr w:type="spellStart"/>
+      <w:r>
+        <w:rPr>
+          <w:highlight w:val="white"/>
+          <w:lang w:eastAsia="hu-HU"/>
+        </w:rPr>
+        <w:t>new</w:t>
+      </w:r>
+      <w:proofErr w:type="spellEnd"/>
+      <w:r>
+        <w:rPr>
+          <w:color w:val="000000"/>
+          <w:highlight w:val="white"/>
+          <w:lang w:eastAsia="hu-HU"/>
+        </w:rPr>
         <w:t xml:space="preserve"> </w:t>
       </w:r>
+      <w:proofErr w:type="spellStart"/>
       <w:r>
         <w:rPr>
           <w:color w:val="2B91AF"/>
@@ -6202,6 +7047,7 @@
         </w:rPr>
         <w:t>CultureInfo</w:t>
       </w:r>
+      <w:proofErr w:type="spellEnd"/>
       <w:r>
         <w:rPr>
           <w:color w:val="000000"/>
@@ -6216,7 +7062,25 @@
           <w:highlight w:val="white"/>
           <w:lang w:eastAsia="hu-HU"/>
         </w:rPr>
-        <w:t>"en-us"</w:t>
+        <w:t>"</w:t>
+      </w:r>
+      <w:proofErr w:type="spellStart"/>
+      <w:r>
+        <w:rPr>
+          <w:color w:val="A31515"/>
+          <w:highlight w:val="white"/>
+          <w:lang w:eastAsia="hu-HU"/>
+        </w:rPr>
+        <w:t>en-us</w:t>
+      </w:r>
+      <w:proofErr w:type="spellEnd"/>
+      <w:r>
+        <w:rPr>
+          <w:color w:val="A31515"/>
+          <w:highlight w:val="white"/>
+          <w:lang w:eastAsia="hu-HU"/>
+        </w:rPr>
+        <w:t>"</w:t>
       </w:r>
       <w:r>
         <w:rPr>
@@ -6242,7 +7106,27 @@
           <w:highlight w:val="white"/>
           <w:lang w:eastAsia="hu-HU"/>
         </w:rPr>
-        <w:t xml:space="preserve">  ci.NumberFormat.CurrencySymbol = </w:t>
+        <w:t xml:space="preserve">  </w:t>
+      </w:r>
+      <w:proofErr w:type="spellStart"/>
+      <w:proofErr w:type="gramStart"/>
+      <w:r>
+        <w:rPr>
+          <w:color w:val="000000"/>
+          <w:highlight w:val="white"/>
+          <w:lang w:eastAsia="hu-HU"/>
+        </w:rPr>
+        <w:t>ci.NumberFormat.CurrencySymbol</w:t>
+      </w:r>
+      <w:proofErr w:type="spellEnd"/>
+      <w:proofErr w:type="gramEnd"/>
+      <w:r>
+        <w:rPr>
+          <w:color w:val="000000"/>
+          <w:highlight w:val="white"/>
+          <w:lang w:eastAsia="hu-HU"/>
+        </w:rPr>
+        <w:t xml:space="preserve"> = </w:t>
       </w:r>
       <w:r>
         <w:rPr>
@@ -6278,6 +7162,8 @@
         </w:rPr>
         <w:t xml:space="preserve">  </w:t>
       </w:r>
+      <w:proofErr w:type="spellStart"/>
+      <w:proofErr w:type="gramStart"/>
       <w:r>
         <w:rPr>
           <w:color w:val="2B91AF"/>
@@ -6292,26 +7178,37 @@
           <w:highlight w:val="white"/>
           <w:lang w:eastAsia="hu-HU"/>
         </w:rPr>
-        <w:t>.CurrentThread.CurrentCulture = ci;</w:t>
-      </w:r>
-    </w:p>
-    <w:p>
-      <w:pPr>
-        <w:pStyle w:val="Kd"/>
+        <w:t>.CurrentThread.CurrentCulture</w:t>
+      </w:r>
+      <w:proofErr w:type="spellEnd"/>
+      <w:proofErr w:type="gramEnd"/>
+      <w:r>
         <w:rPr>
           <w:color w:val="000000"/>
           <w:highlight w:val="white"/>
           <w:lang w:eastAsia="hu-HU"/>
         </w:rPr>
-      </w:pPr>
-      <w:r>
+        <w:t xml:space="preserve"> = ci;</w:t>
+      </w:r>
+    </w:p>
+    <w:p>
+      <w:pPr>
+        <w:pStyle w:val="Kd"/>
         <w:rPr>
           <w:color w:val="000000"/>
           <w:highlight w:val="white"/>
           <w:lang w:eastAsia="hu-HU"/>
         </w:rPr>
+      </w:pPr>
+      <w:r>
+        <w:rPr>
+          <w:color w:val="000000"/>
+          <w:highlight w:val="white"/>
+          <w:lang w:eastAsia="hu-HU"/>
+        </w:rPr>
         <w:t xml:space="preserve">  </w:t>
       </w:r>
+      <w:proofErr w:type="spellStart"/>
       <w:r>
         <w:rPr>
           <w:color w:val="2B91AF"/>
@@ -6326,26 +7223,36 @@
           <w:highlight w:val="white"/>
           <w:lang w:eastAsia="hu-HU"/>
         </w:rPr>
-        <w:t>.WriteLine(ci);</w:t>
-      </w:r>
-    </w:p>
-    <w:p>
-      <w:pPr>
-        <w:pStyle w:val="Kd"/>
+        <w:t>.WriteLine</w:t>
+      </w:r>
+      <w:proofErr w:type="spellEnd"/>
+      <w:r>
         <w:rPr>
           <w:color w:val="000000"/>
           <w:highlight w:val="white"/>
           <w:lang w:eastAsia="hu-HU"/>
         </w:rPr>
-      </w:pPr>
-      <w:r>
+        <w:t>(ci);</w:t>
+      </w:r>
+    </w:p>
+    <w:p>
+      <w:pPr>
+        <w:pStyle w:val="Kd"/>
         <w:rPr>
           <w:color w:val="000000"/>
           <w:highlight w:val="white"/>
           <w:lang w:eastAsia="hu-HU"/>
         </w:rPr>
+      </w:pPr>
+      <w:r>
+        <w:rPr>
+          <w:color w:val="000000"/>
+          <w:highlight w:val="white"/>
+          <w:lang w:eastAsia="hu-HU"/>
+        </w:rPr>
         <w:t xml:space="preserve">  </w:t>
       </w:r>
+      <w:proofErr w:type="spellStart"/>
       <w:r>
         <w:rPr>
           <w:color w:val="2B91AF"/>
@@ -6360,7 +7267,16 @@
           <w:highlight w:val="white"/>
           <w:lang w:eastAsia="hu-HU"/>
         </w:rPr>
-        <w:t>.WriteLine(</w:t>
+        <w:t>.WriteLine</w:t>
+      </w:r>
+      <w:proofErr w:type="spellEnd"/>
+      <w:r>
+        <w:rPr>
+          <w:color w:val="000000"/>
+          <w:highlight w:val="white"/>
+          <w:lang w:eastAsia="hu-HU"/>
+        </w:rPr>
+        <w:t>(</w:t>
       </w:r>
       <w:r>
         <w:rPr>
@@ -6394,7 +7310,7 @@
     </w:p>
     <w:p>
       <w:pPr>
-        <w:pStyle w:val="Cmsor3"/>
+        <w:pStyle w:val="Heading3"/>
         <w:keepLines w:val="0"/>
         <w:spacing w:before="240" w:after="60" w:line="360" w:lineRule="auto"/>
         <w:ind w:left="0" w:firstLine="0"/>
@@ -6413,13 +7329,13 @@
       </w:r>
       <w:r>
         <w:rPr>
-          <w:rStyle w:val="Kiemels2"/>
+          <w:rStyle w:val="Strong"/>
         </w:rPr>
         <w:t xml:space="preserve">Irodalomjegyzék </w:t>
       </w:r>
       <w:r>
         <w:rPr>
-          <w:rStyle w:val="Kiemels2"/>
+          <w:rStyle w:val="Strong"/>
         </w:rPr>
         <w:t>sor</w:t>
       </w:r>
@@ -6428,7 +7344,7 @@
       </w:r>
       <w:r>
         <w:rPr>
-          <w:rStyle w:val="Kiemels2"/>
+          <w:rStyle w:val="Strong"/>
         </w:rPr>
         <w:t xml:space="preserve">Irodalomjegyzék forrás </w:t>
       </w:r>
@@ -6443,12 +7359,28 @@
       </w:r>
       <w:r>
         <w:rPr>
-          <w:rStyle w:val="Kiemels"/>
+          <w:rStyle w:val="Emphasis"/>
         </w:rPr>
         <w:t>Kereszthivatkozás beszúrása</w:t>
       </w:r>
       <w:r>
-        <w:t xml:space="preserve"> (Insert cross-reference)</w:t>
+        <w:t xml:space="preserve"> (</w:t>
+      </w:r>
+      <w:proofErr w:type="spellStart"/>
+      <w:r>
+        <w:t>Insert</w:t>
+      </w:r>
+      <w:proofErr w:type="spellEnd"/>
+      <w:r>
+        <w:t xml:space="preserve"> </w:t>
+      </w:r>
+      <w:proofErr w:type="spellStart"/>
+      <w:r>
+        <w:t>cross-reference</w:t>
+      </w:r>
+      <w:proofErr w:type="spellEnd"/>
+      <w:r>
+        <w:t>)</w:t>
       </w:r>
       <w:r>
         <w:t xml:space="preserve"> funkcióval helyezzük el</w:t>
@@ -6459,7 +7391,7 @@
     </w:p>
     <w:p>
       <w:pPr>
-        <w:pStyle w:val="Cmsor2"/>
+        <w:pStyle w:val="Heading2"/>
         <w:keepLines w:val="0"/>
         <w:spacing w:before="240" w:after="60" w:line="360" w:lineRule="auto"/>
         <w:ind w:left="0" w:firstLine="0"/>
@@ -6479,7 +7411,7 @@
     </w:p>
     <w:p>
       <w:pPr>
-        <w:pStyle w:val="Listaszerbekezds"/>
+        <w:pStyle w:val="ListParagraph"/>
         <w:numPr>
           <w:ilvl w:val="0"/>
           <w:numId w:val="19"/>
@@ -6487,13 +7419,18 @@
       </w:pPr>
       <w:r>
         <w:rPr>
-          <w:rStyle w:val="Kiemels"/>
+          <w:rStyle w:val="Emphasis"/>
         </w:rPr>
         <w:t>Kereszthivatkozások frissítése:</w:t>
       </w:r>
       <w:r>
-        <w:t xml:space="preserve"> miután kijelöltük a teljes szöveget (Ctrl</w:t>
-      </w:r>
+        <w:t xml:space="preserve"> miután kijelöltük a teljes szöveget (</w:t>
+      </w:r>
+      <w:proofErr w:type="spellStart"/>
+      <w:r>
+        <w:t>Ctrl</w:t>
+      </w:r>
+      <w:proofErr w:type="spellEnd"/>
       <w:r>
         <w:t> </w:t>
       </w:r>
@@ -6509,7 +7446,7 @@
     </w:p>
     <w:p>
       <w:pPr>
-        <w:pStyle w:val="Listaszerbekezds"/>
+        <w:pStyle w:val="ListParagraph"/>
         <w:numPr>
           <w:ilvl w:val="0"/>
           <w:numId w:val="19"/>
@@ -6517,7 +7454,7 @@
       </w:pPr>
       <w:r>
         <w:rPr>
-          <w:rStyle w:val="Kiemels"/>
+          <w:rStyle w:val="Emphasis"/>
         </w:rPr>
         <w:t>Dokumentum tulajdonságok megadása:</w:t>
       </w:r>
@@ -6526,7 +7463,7 @@
       </w:r>
       <w:r>
         <w:rPr>
-          <w:rStyle w:val="Kiemels2"/>
+          <w:rStyle w:val="Strong"/>
         </w:rPr>
         <w:t>Fájl</w:t>
       </w:r>
@@ -6535,7 +7472,7 @@
       </w:r>
       <w:r>
         <w:rPr>
-          <w:rStyle w:val="Kiemels2"/>
+          <w:rStyle w:val="Strong"/>
         </w:rPr>
         <w:t>Információ</w:t>
       </w:r>
@@ -6544,7 +7481,7 @@
       </w:r>
       <w:r>
         <w:rPr>
-          <w:rStyle w:val="Kiemels2"/>
+          <w:rStyle w:val="Strong"/>
         </w:rPr>
         <w:t>Tulajdonságok</w:t>
       </w:r>
@@ -6553,7 +7490,7 @@
       </w:r>
       <w:r>
         <w:rPr>
-          <w:rStyle w:val="Kiemels2"/>
+          <w:rStyle w:val="Strong"/>
         </w:rPr>
         <w:t>Dokumentumpanel megjelenítése</w:t>
       </w:r>
@@ -6568,7 +7505,7 @@
       </w:r>
       <w:r>
         <w:rPr>
-          <w:rStyle w:val="Kiemels2"/>
+          <w:rStyle w:val="Strong"/>
         </w:rPr>
         <w:t>Fájl</w:t>
       </w:r>
@@ -6577,7 +7514,7 @@
       </w:r>
       <w:r>
         <w:rPr>
-          <w:rStyle w:val="Kiemels2"/>
+          <w:rStyle w:val="Strong"/>
         </w:rPr>
         <w:t>Információ</w:t>
       </w:r>
@@ -6586,7 +7523,7 @@
       </w:r>
       <w:r>
         <w:rPr>
-          <w:rStyle w:val="Kiemels2"/>
+          <w:rStyle w:val="Strong"/>
         </w:rPr>
         <w:t>Tulajdonságok</w:t>
       </w:r>
@@ -6595,7 +7532,7 @@
       </w:r>
       <w:r>
         <w:rPr>
-          <w:rStyle w:val="Kiemels2"/>
+          <w:rStyle w:val="Strong"/>
         </w:rPr>
         <w:t>Minden tulajdonság megjelenítése</w:t>
       </w:r>
@@ -6604,14 +7541,14 @@
       </w:r>
       <w:r>
         <w:rPr>
-          <w:rStyle w:val="Kiemels2"/>
+          <w:rStyle w:val="Strong"/>
         </w:rPr>
         <w:t>.</w:t>
       </w:r>
     </w:p>
     <w:p>
       <w:pPr>
-        <w:pStyle w:val="Listaszerbekezds"/>
+        <w:pStyle w:val="ListParagraph"/>
         <w:numPr>
           <w:ilvl w:val="0"/>
           <w:numId w:val="19"/>
@@ -6619,7 +7556,7 @@
       </w:pPr>
       <w:r>
         <w:rPr>
-          <w:rStyle w:val="Kiemels"/>
+          <w:rStyle w:val="Emphasis"/>
         </w:rPr>
         <w:t>Kinézet ellenőrzése PDF-ben:</w:t>
       </w:r>
@@ -6629,7 +7566,7 @@
     </w:p>
     <w:p>
       <w:pPr>
-        <w:pStyle w:val="Cmsor1"/>
+        <w:pStyle w:val="Heading1"/>
         <w:numPr>
           <w:ilvl w:val="0"/>
           <w:numId w:val="0"/>
@@ -6650,7 +7587,7 @@
     </w:p>
     <w:p>
       <w:pPr>
-        <w:pStyle w:val="Cmsor1"/>
+        <w:pStyle w:val="Heading1"/>
         <w:numPr>
           <w:ilvl w:val="0"/>
           <w:numId w:val="0"/>
@@ -6677,21 +7614,35 @@
       </w:r>
       <w:r>
         <w:rPr>
-          <w:rStyle w:val="Kiemels"/>
+          <w:rStyle w:val="Emphasis"/>
         </w:rPr>
         <w:t>Hogyan néz ki egy igényes dokum</w:t>
       </w:r>
       <w:r>
         <w:rPr>
-          <w:rStyle w:val="Kiemels"/>
+          <w:rStyle w:val="Emphasis"/>
         </w:rPr>
         <w:t>entum? Néhány szóban az alapvető</w:t>
       </w:r>
       <w:r>
         <w:rPr>
-          <w:rStyle w:val="Kiemels"/>
-        </w:rPr>
-        <w:t xml:space="preserve"> tipográﬁai szabályokról, Budapesti Műszaki és Gazdaságtudományi Egyetem,</w:t>
+          <w:rStyle w:val="Emphasis"/>
+        </w:rPr>
+        <w:t xml:space="preserve"> </w:t>
+      </w:r>
+      <w:proofErr w:type="spellStart"/>
+      <w:r>
+        <w:rPr>
+          <w:rStyle w:val="Emphasis"/>
+        </w:rPr>
+        <w:t>tipográﬁai</w:t>
+      </w:r>
+      <w:proofErr w:type="spellEnd"/>
+      <w:r>
+        <w:rPr>
+          <w:rStyle w:val="Emphasis"/>
+        </w:rPr>
+        <w:t xml:space="preserve"> szabályokról, Budapesti Műszaki és Gazdaságtudományi Egyetem,</w:t>
       </w:r>
       <w:r>
         <w:t xml:space="preserve"> Híradástechnikai Tansz</w:t>
@@ -6708,10 +7659,10 @@
       <w:r>
         <w:t xml:space="preserve"> </w:t>
       </w:r>
-      <w:hyperlink r:id="rId27" w:history="1">
+      <w:hyperlink r:id="rId28" w:history="1">
         <w:r>
           <w:rPr>
-            <w:rStyle w:val="Hiperhivatkozs"/>
+            <w:rStyle w:val="Hyperlink"/>
           </w:rPr>
           <w:t>http://mcl.hu/~jeneyg/foliak.pdf</w:t>
         </w:r>
@@ -6729,24 +7680,121 @@
         <w:pStyle w:val="Irodalomjegyzkbejegyzs"/>
       </w:pPr>
       <w:r>
-        <w:t xml:space="preserve">William Strunk Jr., E. B. White, </w:t>
-      </w:r>
-      <w:r>
-        <w:rPr>
-          <w:rStyle w:val="Kiemels"/>
-        </w:rPr>
-        <w:t>The Elements of Style,</w:t>
-      </w:r>
-      <w:r>
-        <w:t xml:space="preserve"> Fourth Edition, Longman, 4th edition, 1999.</w:t>
+        <w:t xml:space="preserve">William </w:t>
+      </w:r>
+      <w:proofErr w:type="spellStart"/>
+      <w:r>
+        <w:t>Strunk</w:t>
+      </w:r>
+      <w:proofErr w:type="spellEnd"/>
+      <w:r>
+        <w:t xml:space="preserve"> </w:t>
+      </w:r>
+      <w:proofErr w:type="spellStart"/>
+      <w:r>
+        <w:t>Jr</w:t>
+      </w:r>
+      <w:proofErr w:type="spellEnd"/>
+      <w:r>
+        <w:t xml:space="preserve">., E. B. White, </w:t>
+      </w:r>
+      <w:r>
+        <w:rPr>
+          <w:rStyle w:val="Emphasis"/>
+        </w:rPr>
+        <w:t xml:space="preserve">The </w:t>
+      </w:r>
+      <w:proofErr w:type="spellStart"/>
+      <w:r>
+        <w:rPr>
+          <w:rStyle w:val="Emphasis"/>
+        </w:rPr>
+        <w:t>Elements</w:t>
+      </w:r>
+      <w:proofErr w:type="spellEnd"/>
+      <w:r>
+        <w:rPr>
+          <w:rStyle w:val="Emphasis"/>
+        </w:rPr>
+        <w:t xml:space="preserve"> of </w:t>
+      </w:r>
+      <w:proofErr w:type="spellStart"/>
+      <w:r>
+        <w:rPr>
+          <w:rStyle w:val="Emphasis"/>
+        </w:rPr>
+        <w:t>Style</w:t>
+      </w:r>
+      <w:proofErr w:type="spellEnd"/>
+      <w:r>
+        <w:rPr>
+          <w:rStyle w:val="Emphasis"/>
+        </w:rPr>
+        <w:t>,</w:t>
+      </w:r>
+      <w:r>
+        <w:t xml:space="preserve"> </w:t>
+      </w:r>
+      <w:proofErr w:type="spellStart"/>
+      <w:r>
+        <w:t>Fourth</w:t>
+      </w:r>
+      <w:proofErr w:type="spellEnd"/>
+      <w:r>
+        <w:t xml:space="preserve"> Edition, Longman, 4th </w:t>
+      </w:r>
+      <w:proofErr w:type="spellStart"/>
+      <w:r>
+        <w:t>edition</w:t>
+      </w:r>
+      <w:proofErr w:type="spellEnd"/>
+      <w:r>
+        <w:t>, 1999.</w:t>
       </w:r>
     </w:p>
     <w:p>
       <w:pPr>
         <w:pStyle w:val="Irodalomjegyzkbejegyzs"/>
       </w:pPr>
-      <w:r>
-        <w:t>Levendovszky, J., Jereb, L., Elek, Zs., Vesztergombi, Gy.</w:t>
+      <w:proofErr w:type="spellStart"/>
+      <w:r>
+        <w:t>Levendovszky</w:t>
+      </w:r>
+      <w:proofErr w:type="spellEnd"/>
+      <w:r>
+        <w:t xml:space="preserve">, J., </w:t>
+      </w:r>
+      <w:proofErr w:type="spellStart"/>
+      <w:r>
+        <w:t>Jereb</w:t>
+      </w:r>
+      <w:proofErr w:type="spellEnd"/>
+      <w:r>
+        <w:t xml:space="preserve">, L., Elek, </w:t>
+      </w:r>
+      <w:proofErr w:type="spellStart"/>
+      <w:r>
+        <w:t>Zs</w:t>
+      </w:r>
+      <w:proofErr w:type="spellEnd"/>
+      <w:r>
+        <w:t xml:space="preserve">., </w:t>
+      </w:r>
+      <w:proofErr w:type="spellStart"/>
+      <w:r>
+        <w:t>Vesztergombi</w:t>
+      </w:r>
+      <w:proofErr w:type="spellEnd"/>
+      <w:r>
+        <w:t xml:space="preserve">, </w:t>
+      </w:r>
+      <w:proofErr w:type="spellStart"/>
+      <w:r>
+        <w:t>Gy</w:t>
+      </w:r>
+      <w:proofErr w:type="spellEnd"/>
+      <w:r>
+        <w:t>.</w:t>
       </w:r>
       <w:r>
         <w:t>,</w:t>
@@ -6754,14 +7802,116 @@
       <w:r>
         <w:t xml:space="preserve"> </w:t>
       </w:r>
-      <w:r>
-        <w:rPr>
-          <w:rStyle w:val="Kiemels"/>
-        </w:rPr>
-        <w:t>Adaptive statistical algorithms in network reliability analysis,</w:t>
-      </w:r>
-      <w:r>
-        <w:t xml:space="preserve"> Performance Evaluation – Elsevier, Vol. 48, 2002, pp. 225-236</w:t>
+      <w:proofErr w:type="spellStart"/>
+      <w:r>
+        <w:rPr>
+          <w:rStyle w:val="Emphasis"/>
+        </w:rPr>
+        <w:t>Adaptive</w:t>
+      </w:r>
+      <w:proofErr w:type="spellEnd"/>
+      <w:r>
+        <w:rPr>
+          <w:rStyle w:val="Emphasis"/>
+        </w:rPr>
+        <w:t xml:space="preserve"> </w:t>
+      </w:r>
+      <w:proofErr w:type="spellStart"/>
+      <w:r>
+        <w:rPr>
+          <w:rStyle w:val="Emphasis"/>
+        </w:rPr>
+        <w:t>statistical</w:t>
+      </w:r>
+      <w:proofErr w:type="spellEnd"/>
+      <w:r>
+        <w:rPr>
+          <w:rStyle w:val="Emphasis"/>
+        </w:rPr>
+        <w:t xml:space="preserve"> </w:t>
+      </w:r>
+      <w:proofErr w:type="spellStart"/>
+      <w:r>
+        <w:rPr>
+          <w:rStyle w:val="Emphasis"/>
+        </w:rPr>
+        <w:t>algorithms</w:t>
+      </w:r>
+      <w:proofErr w:type="spellEnd"/>
+      <w:r>
+        <w:rPr>
+          <w:rStyle w:val="Emphasis"/>
+        </w:rPr>
+        <w:t xml:space="preserve"> in </w:t>
+      </w:r>
+      <w:proofErr w:type="spellStart"/>
+      <w:r>
+        <w:rPr>
+          <w:rStyle w:val="Emphasis"/>
+        </w:rPr>
+        <w:t>network</w:t>
+      </w:r>
+      <w:proofErr w:type="spellEnd"/>
+      <w:r>
+        <w:rPr>
+          <w:rStyle w:val="Emphasis"/>
+        </w:rPr>
+        <w:t xml:space="preserve"> </w:t>
+      </w:r>
+      <w:proofErr w:type="spellStart"/>
+      <w:r>
+        <w:rPr>
+          <w:rStyle w:val="Emphasis"/>
+        </w:rPr>
+        <w:t>reliability</w:t>
+      </w:r>
+      <w:proofErr w:type="spellEnd"/>
+      <w:r>
+        <w:rPr>
+          <w:rStyle w:val="Emphasis"/>
+        </w:rPr>
+        <w:t xml:space="preserve"> </w:t>
+      </w:r>
+      <w:proofErr w:type="spellStart"/>
+      <w:r>
+        <w:rPr>
+          <w:rStyle w:val="Emphasis"/>
+        </w:rPr>
+        <w:t>analysis</w:t>
+      </w:r>
+      <w:proofErr w:type="spellEnd"/>
+      <w:r>
+        <w:rPr>
+          <w:rStyle w:val="Emphasis"/>
+        </w:rPr>
+        <w:t>,</w:t>
+      </w:r>
+      <w:r>
+        <w:t xml:space="preserve"> Performance </w:t>
+      </w:r>
+      <w:proofErr w:type="spellStart"/>
+      <w:r>
+        <w:t>Evaluation</w:t>
+      </w:r>
+      <w:proofErr w:type="spellEnd"/>
+      <w:r>
+        <w:t xml:space="preserve"> – </w:t>
+      </w:r>
+      <w:proofErr w:type="spellStart"/>
+      <w:r>
+        <w:t>Elsevier</w:t>
+      </w:r>
+      <w:proofErr w:type="spellEnd"/>
+      <w:r>
+        <w:t xml:space="preserve">, </w:t>
+      </w:r>
+      <w:proofErr w:type="spellStart"/>
+      <w:r>
+        <w:t>Vol</w:t>
+      </w:r>
+      <w:proofErr w:type="spellEnd"/>
+      <w:r>
+        <w:t>. 48, 2002, pp. 225-236</w:t>
       </w:r>
     </w:p>
     <w:p>
@@ -6777,25 +7927,33 @@
       <w:r>
         <w:t xml:space="preserve">struments, </w:t>
       </w:r>
-      <w:r>
-        <w:rPr>
-          <w:rStyle w:val="Kiemels"/>
-        </w:rPr>
-        <w:t>LabVIEW grafikus</w:t>
-      </w:r>
-      <w:r>
-        <w:rPr>
-          <w:rStyle w:val="Kiemels"/>
+      <w:proofErr w:type="spellStart"/>
+      <w:r>
+        <w:rPr>
+          <w:rStyle w:val="Emphasis"/>
+        </w:rPr>
+        <w:t>LabVIEW</w:t>
+      </w:r>
+      <w:proofErr w:type="spellEnd"/>
+      <w:r>
+        <w:rPr>
+          <w:rStyle w:val="Emphasis"/>
+        </w:rPr>
+        <w:t xml:space="preserve"> grafikus</w:t>
+      </w:r>
+      <w:r>
+        <w:rPr>
+          <w:rStyle w:val="Emphasis"/>
         </w:rPr>
         <w:t xml:space="preserve"> fejlesztői környezet leírása,</w:t>
       </w:r>
       <w:r>
         <w:t xml:space="preserve"> </w:t>
       </w:r>
-      <w:hyperlink r:id="rId28" w:history="1">
+      <w:hyperlink r:id="rId29" w:history="1">
         <w:r>
           <w:rPr>
-            <w:rStyle w:val="Hiperhivatkozs"/>
+            <w:rStyle w:val="Hyperlink"/>
           </w:rPr>
           <w:t>http://www.ni.com/</w:t>
         </w:r>
@@ -6823,8 +7981,13 @@
       <w:pPr>
         <w:pStyle w:val="Irodalomjegyzkbejegyzs"/>
       </w:pPr>
-      <w:r>
-        <w:t>Fowler, M</w:t>
+      <w:proofErr w:type="spellStart"/>
+      <w:r>
+        <w:t>Fowler</w:t>
+      </w:r>
+      <w:proofErr w:type="spellEnd"/>
+      <w:r>
+        <w:t>, M</w:t>
       </w:r>
       <w:r>
         <w:t>.</w:t>
@@ -6834,17 +7997,47 @@
       </w:r>
       <w:r>
         <w:rPr>
-          <w:rStyle w:val="Kiemels"/>
-        </w:rPr>
-        <w:t>UML Distilled,</w:t>
-      </w:r>
-      <w:r>
-        <w:t xml:space="preserve"> 3rd edition, ISBN 0-321-19368-7, Addison-Wesley, 2004</w:t>
-      </w:r>
-    </w:p>
-    <w:p>
-      <w:pPr>
-        <w:pStyle w:val="Cmsor1"/>
+          <w:rStyle w:val="Emphasis"/>
+        </w:rPr>
+        <w:t xml:space="preserve">UML </w:t>
+      </w:r>
+      <w:proofErr w:type="spellStart"/>
+      <w:r>
+        <w:rPr>
+          <w:rStyle w:val="Emphasis"/>
+        </w:rPr>
+        <w:t>Distilled</w:t>
+      </w:r>
+      <w:proofErr w:type="spellEnd"/>
+      <w:r>
+        <w:rPr>
+          <w:rStyle w:val="Emphasis"/>
+        </w:rPr>
+        <w:t>,</w:t>
+      </w:r>
+      <w:r>
+        <w:t xml:space="preserve"> 3rd </w:t>
+      </w:r>
+      <w:proofErr w:type="spellStart"/>
+      <w:r>
+        <w:t>edition</w:t>
+      </w:r>
+      <w:proofErr w:type="spellEnd"/>
+      <w:r>
+        <w:t xml:space="preserve">, ISBN 0-321-19368-7, </w:t>
+      </w:r>
+      <w:proofErr w:type="spellStart"/>
+      <w:r>
+        <w:t>Addison-Wesley</w:t>
+      </w:r>
+      <w:proofErr w:type="spellEnd"/>
+      <w:r>
+        <w:t>, 2004</w:t>
+      </w:r>
+    </w:p>
+    <w:p>
+      <w:pPr>
+        <w:pStyle w:val="Heading1"/>
         <w:numPr>
           <w:ilvl w:val="0"/>
           <w:numId w:val="0"/>
@@ -6864,7 +8057,7 @@
       </w:r>
     </w:p>
     <w:sectPr>
-      <w:footerReference w:type="default" r:id="rId29"/>
+      <w:footerReference w:type="default" r:id="rId30"/>
       <w:pgSz w:w="11906" w:h="16838"/>
       <w:pgMar w:top="1418" w:right="1418" w:bottom="1418" w:left="1418" w:header="709" w:footer="709" w:gutter="567"/>
       <w:cols w:space="708"/>
@@ -6875,15 +8068,15 @@
 </file>
 
 <file path=word/comments.xml><?xml version="1.0" encoding="utf-8"?>
-<w:comments xmlns:wpc="http://schemas.microsoft.com/office/word/2010/wordprocessingCanvas" xmlns:cx="http://schemas.microsoft.com/office/drawing/2014/chartex" xmlns:mc="http://schemas.openxmlformats.org/markup-compatibility/2006" xmlns:o="urn:schemas-microsoft-com:office:office" xmlns:r="http://schemas.openxmlformats.org/officeDocument/2006/relationships" xmlns:m="http://schemas.openxmlformats.org/officeDocument/2006/math" xmlns:v="urn:schemas-microsoft-com:vml" xmlns:wp14="http://schemas.microsoft.com/office/word/2010/wordprocessingDrawing" xmlns:wp="http://schemas.openxmlformats.org/drawingml/2006/wordprocessingDrawing" xmlns:w10="urn:schemas-microsoft-com:office:word" xmlns:w="http://schemas.openxmlformats.org/wordprocessingml/2006/main" xmlns:w14="http://schemas.microsoft.com/office/word/2010/wordml" xmlns:w15="http://schemas.microsoft.com/office/word/2012/wordml" xmlns:w16se="http://schemas.microsoft.com/office/word/2015/wordml/symex" xmlns:wpg="http://schemas.microsoft.com/office/word/2010/wordprocessingGroup" xmlns:wpi="http://schemas.microsoft.com/office/word/2010/wordprocessingInk" xmlns:wne="http://schemas.microsoft.com/office/word/2006/wordml" xmlns:wps="http://schemas.microsoft.com/office/word/2010/wordprocessingShape" mc:Ignorable="w14 w15 w16se wp14">
+<w:comments xmlns:wpc="http://schemas.microsoft.com/office/word/2010/wordprocessingCanvas" xmlns:cx="http://schemas.microsoft.com/office/drawing/2014/chartex" xmlns:cx1="http://schemas.microsoft.com/office/drawing/2015/9/8/chartex" xmlns:cx2="http://schemas.microsoft.com/office/drawing/2015/10/21/chartex" xmlns:cx3="http://schemas.microsoft.com/office/drawing/2016/5/9/chartex" xmlns:cx4="http://schemas.microsoft.com/office/drawing/2016/5/10/chartex" xmlns:cx5="http://schemas.microsoft.com/office/drawing/2016/5/11/chartex" xmlns:cx6="http://schemas.microsoft.com/office/drawing/2016/5/12/chartex" xmlns:cx7="http://schemas.microsoft.com/office/drawing/2016/5/13/chartex" xmlns:cx8="http://schemas.microsoft.com/office/drawing/2016/5/14/chartex" xmlns:mc="http://schemas.openxmlformats.org/markup-compatibility/2006" xmlns:aink="http://schemas.microsoft.com/office/drawing/2016/ink" xmlns:am3d="http://schemas.microsoft.com/office/drawing/2017/model3d" xmlns:o="urn:schemas-microsoft-com:office:office" xmlns:r="http://schemas.openxmlformats.org/officeDocument/2006/relationships" xmlns:m="http://schemas.openxmlformats.org/officeDocument/2006/math" xmlns:v="urn:schemas-microsoft-com:vml" xmlns:wp14="http://schemas.microsoft.com/office/word/2010/wordprocessingDrawing" xmlns:wp="http://schemas.openxmlformats.org/drawingml/2006/wordprocessingDrawing" xmlns:w10="urn:schemas-microsoft-com:office:word" xmlns:w="http://schemas.openxmlformats.org/wordprocessingml/2006/main" xmlns:w14="http://schemas.microsoft.com/office/word/2010/wordml" xmlns:w15="http://schemas.microsoft.com/office/word/2012/wordml" xmlns:w16cid="http://schemas.microsoft.com/office/word/2016/wordml/cid" xmlns:w16se="http://schemas.microsoft.com/office/word/2015/wordml/symex" xmlns:wpg="http://schemas.microsoft.com/office/word/2010/wordprocessingGroup" xmlns:wpi="http://schemas.microsoft.com/office/word/2010/wordprocessingInk" xmlns:wne="http://schemas.microsoft.com/office/word/2006/wordml" xmlns:wps="http://schemas.microsoft.com/office/word/2010/wordprocessingShape" mc:Ignorable="w14 w15 w16se w16cid wp14">
   <w:comment w:id="2" w:author="Kővári Bence" w:date="2015-10-19T11:12:00Z" w:initials="KB">
     <w:p>
       <w:pPr>
-        <w:pStyle w:val="Jegyzetszveg"/>
-      </w:pPr>
-      <w:r>
-        <w:rPr>
-          <w:rStyle w:val="Jegyzethivatkozs"/>
+        <w:pStyle w:val="CommentText"/>
+      </w:pPr>
+      <w:r>
+        <w:rPr>
+          <w:rStyle w:val="CommentReference"/>
         </w:rPr>
         <w:annotationRef/>
       </w:r>
@@ -6895,11 +8088,11 @@
   <w:comment w:id="3" w:author="Kővári Bence" w:date="2015-10-19T11:12:00Z" w:initials="KB">
     <w:p>
       <w:pPr>
-        <w:pStyle w:val="Jegyzetszveg"/>
-      </w:pPr>
-      <w:r>
-        <w:rPr>
-          <w:rStyle w:val="Jegyzethivatkozs"/>
+        <w:pStyle w:val="CommentText"/>
+      </w:pPr>
+      <w:r>
+        <w:rPr>
+          <w:rStyle w:val="CommentReference"/>
         </w:rPr>
         <w:annotationRef/>
       </w:r>
@@ -6911,11 +8104,11 @@
   <w:comment w:id="4" w:author="Kővári Bence" w:date="2015-10-19T11:13:00Z" w:initials="KB">
     <w:p>
       <w:pPr>
-        <w:pStyle w:val="Jegyzetszveg"/>
-      </w:pPr>
-      <w:r>
-        <w:rPr>
-          <w:rStyle w:val="Jegyzethivatkozs"/>
+        <w:pStyle w:val="CommentText"/>
+      </w:pPr>
+      <w:r>
+        <w:rPr>
+          <w:rStyle w:val="CommentReference"/>
         </w:rPr>
         <w:annotationRef/>
       </w:r>
@@ -6927,11 +8120,11 @@
   <w:comment w:id="5" w:author="Kővári Bence" w:date="2015-10-19T11:17:00Z" w:initials="KB">
     <w:p>
       <w:pPr>
-        <w:pStyle w:val="Jegyzetszveg"/>
-      </w:pPr>
-      <w:r>
-        <w:rPr>
-          <w:rStyle w:val="Jegyzethivatkozs"/>
+        <w:pStyle w:val="CommentText"/>
+      </w:pPr>
+      <w:r>
+        <w:rPr>
+          <w:rStyle w:val="CommentReference"/>
         </w:rPr>
         <w:annotationRef/>
       </w:r>
@@ -6943,11 +8136,11 @@
   <w:comment w:id="6" w:author="Kővári Bence" w:date="2015-10-19T11:17:00Z" w:initials="KB">
     <w:p>
       <w:pPr>
-        <w:pStyle w:val="Jegyzetszveg"/>
-      </w:pPr>
-      <w:r>
-        <w:rPr>
-          <w:rStyle w:val="Jegyzethivatkozs"/>
+        <w:pStyle w:val="CommentText"/>
+      </w:pPr>
+      <w:r>
+        <w:rPr>
+          <w:rStyle w:val="CommentReference"/>
         </w:rPr>
         <w:annotationRef/>
       </w:r>
@@ -6960,7 +8153,7 @@
 </file>
 
 <file path=word/commentsExtended.xml><?xml version="1.0" encoding="utf-8"?>
-<w15:commentsEx xmlns:wpc="http://schemas.microsoft.com/office/word/2010/wordprocessingCanvas" xmlns:cx="http://schemas.microsoft.com/office/drawing/2014/chartex" xmlns:mc="http://schemas.openxmlformats.org/markup-compatibility/2006" xmlns:o="urn:schemas-microsoft-com:office:office" xmlns:r="http://schemas.openxmlformats.org/officeDocument/2006/relationships" xmlns:m="http://schemas.openxmlformats.org/officeDocument/2006/math" xmlns:v="urn:schemas-microsoft-com:vml" xmlns:wp14="http://schemas.microsoft.com/office/word/2010/wordprocessingDrawing" xmlns:wp="http://schemas.openxmlformats.org/drawingml/2006/wordprocessingDrawing" xmlns:w10="urn:schemas-microsoft-com:office:word" xmlns:w="http://schemas.openxmlformats.org/wordprocessingml/2006/main" xmlns:w14="http://schemas.microsoft.com/office/word/2010/wordml" xmlns:w15="http://schemas.microsoft.com/office/word/2012/wordml" xmlns:w16se="http://schemas.microsoft.com/office/word/2015/wordml/symex" xmlns:wpg="http://schemas.microsoft.com/office/word/2010/wordprocessingGroup" xmlns:wpi="http://schemas.microsoft.com/office/word/2010/wordprocessingInk" xmlns:wne="http://schemas.microsoft.com/office/word/2006/wordml" xmlns:wps="http://schemas.microsoft.com/office/word/2010/wordprocessingShape" mc:Ignorable="w14 w15 w16se wp14">
+<w15:commentsEx xmlns:wpc="http://schemas.microsoft.com/office/word/2010/wordprocessingCanvas" xmlns:cx="http://schemas.microsoft.com/office/drawing/2014/chartex" xmlns:cx1="http://schemas.microsoft.com/office/drawing/2015/9/8/chartex" xmlns:cx2="http://schemas.microsoft.com/office/drawing/2015/10/21/chartex" xmlns:cx3="http://schemas.microsoft.com/office/drawing/2016/5/9/chartex" xmlns:cx4="http://schemas.microsoft.com/office/drawing/2016/5/10/chartex" xmlns:cx5="http://schemas.microsoft.com/office/drawing/2016/5/11/chartex" xmlns:cx6="http://schemas.microsoft.com/office/drawing/2016/5/12/chartex" xmlns:cx7="http://schemas.microsoft.com/office/drawing/2016/5/13/chartex" xmlns:cx8="http://schemas.microsoft.com/office/drawing/2016/5/14/chartex" xmlns:mc="http://schemas.openxmlformats.org/markup-compatibility/2006" xmlns:aink="http://schemas.microsoft.com/office/drawing/2016/ink" xmlns:am3d="http://schemas.microsoft.com/office/drawing/2017/model3d" xmlns:o="urn:schemas-microsoft-com:office:office" xmlns:r="http://schemas.openxmlformats.org/officeDocument/2006/relationships" xmlns:m="http://schemas.openxmlformats.org/officeDocument/2006/math" xmlns:v="urn:schemas-microsoft-com:vml" xmlns:wp14="http://schemas.microsoft.com/office/word/2010/wordprocessingDrawing" xmlns:wp="http://schemas.openxmlformats.org/drawingml/2006/wordprocessingDrawing" xmlns:w10="urn:schemas-microsoft-com:office:word" xmlns:w="http://schemas.openxmlformats.org/wordprocessingml/2006/main" xmlns:w14="http://schemas.microsoft.com/office/word/2010/wordml" xmlns:w15="http://schemas.microsoft.com/office/word/2012/wordml" xmlns:w16cid="http://schemas.microsoft.com/office/word/2016/wordml/cid" xmlns:w16se="http://schemas.microsoft.com/office/word/2015/wordml/symex" xmlns:wpg="http://schemas.microsoft.com/office/word/2010/wordprocessingGroup" xmlns:wpi="http://schemas.microsoft.com/office/word/2010/wordprocessingInk" xmlns:wne="http://schemas.microsoft.com/office/word/2006/wordml" xmlns:wps="http://schemas.microsoft.com/office/word/2010/wordprocessingShape" mc:Ignorable="w14 w15 w16se w16cid wp14">
   <w15:commentEx w15:paraId="30FABD30" w15:done="0"/>
   <w15:commentEx w15:paraId="1E38AB4A" w15:done="0"/>
   <w15:commentEx w15:paraId="7F0FE8FB" w15:done="0"/>
@@ -6969,8 +8162,18 @@
 </w15:commentsEx>
 </file>
 
+<file path=word/commentsIds.xml><?xml version="1.0" encoding="utf-8"?>
+<w16cid:commentsIds xmlns:wpc="http://schemas.microsoft.com/office/word/2010/wordprocessingCanvas" xmlns:cx="http://schemas.microsoft.com/office/drawing/2014/chartex" xmlns:cx1="http://schemas.microsoft.com/office/drawing/2015/9/8/chartex" xmlns:cx2="http://schemas.microsoft.com/office/drawing/2015/10/21/chartex" xmlns:cx3="http://schemas.microsoft.com/office/drawing/2016/5/9/chartex" xmlns:cx4="http://schemas.microsoft.com/office/drawing/2016/5/10/chartex" xmlns:cx5="http://schemas.microsoft.com/office/drawing/2016/5/11/chartex" xmlns:cx6="http://schemas.microsoft.com/office/drawing/2016/5/12/chartex" xmlns:cx7="http://schemas.microsoft.com/office/drawing/2016/5/13/chartex" xmlns:cx8="http://schemas.microsoft.com/office/drawing/2016/5/14/chartex" xmlns:mc="http://schemas.openxmlformats.org/markup-compatibility/2006" xmlns:aink="http://schemas.microsoft.com/office/drawing/2016/ink" xmlns:am3d="http://schemas.microsoft.com/office/drawing/2017/model3d" xmlns:o="urn:schemas-microsoft-com:office:office" xmlns:r="http://schemas.openxmlformats.org/officeDocument/2006/relationships" xmlns:m="http://schemas.openxmlformats.org/officeDocument/2006/math" xmlns:v="urn:schemas-microsoft-com:vml" xmlns:wp14="http://schemas.microsoft.com/office/word/2010/wordprocessingDrawing" xmlns:wp="http://schemas.openxmlformats.org/drawingml/2006/wordprocessingDrawing" xmlns:w10="urn:schemas-microsoft-com:office:word" xmlns:w="http://schemas.openxmlformats.org/wordprocessingml/2006/main" xmlns:w14="http://schemas.microsoft.com/office/word/2010/wordml" xmlns:w15="http://schemas.microsoft.com/office/word/2012/wordml" xmlns:w16cid="http://schemas.microsoft.com/office/word/2016/wordml/cid" xmlns:w16se="http://schemas.microsoft.com/office/word/2015/wordml/symex" xmlns:wpg="http://schemas.microsoft.com/office/word/2010/wordprocessingGroup" xmlns:wpi="http://schemas.microsoft.com/office/word/2010/wordprocessingInk" xmlns:wne="http://schemas.microsoft.com/office/word/2006/wordml" xmlns:wps="http://schemas.microsoft.com/office/word/2010/wordprocessingShape" mc:Ignorable="w14 w15 w16se w16cid wp14">
+  <w16cid:commentId w16cid:paraId="30FABD30" w16cid:durableId="2445300C"/>
+  <w16cid:commentId w16cid:paraId="1E38AB4A" w16cid:durableId="2445300D"/>
+  <w16cid:commentId w16cid:paraId="7F0FE8FB" w16cid:durableId="2445300E"/>
+  <w16cid:commentId w16cid:paraId="2069E0BE" w16cid:durableId="2445300F"/>
+  <w16cid:commentId w16cid:paraId="18DFA0BC" w16cid:durableId="24453010"/>
+</w16cid:commentsIds>
+</file>
+
 <file path=word/endnotes.xml><?xml version="1.0" encoding="utf-8"?>
-<w:endnotes xmlns:wpc="http://schemas.microsoft.com/office/word/2010/wordprocessingCanvas" xmlns:cx="http://schemas.microsoft.com/office/drawing/2014/chartex" xmlns:mc="http://schemas.openxmlformats.org/markup-compatibility/2006" xmlns:o="urn:schemas-microsoft-com:office:office" xmlns:r="http://schemas.openxmlformats.org/officeDocument/2006/relationships" xmlns:m="http://schemas.openxmlformats.org/officeDocument/2006/math" xmlns:v="urn:schemas-microsoft-com:vml" xmlns:wp14="http://schemas.microsoft.com/office/word/2010/wordprocessingDrawing" xmlns:wp="http://schemas.openxmlformats.org/drawingml/2006/wordprocessingDrawing" xmlns:w10="urn:schemas-microsoft-com:office:word" xmlns:w="http://schemas.openxmlformats.org/wordprocessingml/2006/main" xmlns:w14="http://schemas.microsoft.com/office/word/2010/wordml" xmlns:w15="http://schemas.microsoft.com/office/word/2012/wordml" xmlns:w16se="http://schemas.microsoft.com/office/word/2015/wordml/symex" xmlns:wpg="http://schemas.microsoft.com/office/word/2010/wordprocessingGroup" xmlns:wpi="http://schemas.microsoft.com/office/word/2010/wordprocessingInk" xmlns:wne="http://schemas.microsoft.com/office/word/2006/wordml" xmlns:wps="http://schemas.microsoft.com/office/word/2010/wordprocessingShape" mc:Ignorable="w14 w15 w16se wp14">
+<w:endnotes xmlns:wpc="http://schemas.microsoft.com/office/word/2010/wordprocessingCanvas" xmlns:cx="http://schemas.microsoft.com/office/drawing/2014/chartex" xmlns:cx1="http://schemas.microsoft.com/office/drawing/2015/9/8/chartex" xmlns:cx2="http://schemas.microsoft.com/office/drawing/2015/10/21/chartex" xmlns:cx3="http://schemas.microsoft.com/office/drawing/2016/5/9/chartex" xmlns:cx4="http://schemas.microsoft.com/office/drawing/2016/5/10/chartex" xmlns:cx5="http://schemas.microsoft.com/office/drawing/2016/5/11/chartex" xmlns:cx6="http://schemas.microsoft.com/office/drawing/2016/5/12/chartex" xmlns:cx7="http://schemas.microsoft.com/office/drawing/2016/5/13/chartex" xmlns:cx8="http://schemas.microsoft.com/office/drawing/2016/5/14/chartex" xmlns:mc="http://schemas.openxmlformats.org/markup-compatibility/2006" xmlns:aink="http://schemas.microsoft.com/office/drawing/2016/ink" xmlns:am3d="http://schemas.microsoft.com/office/drawing/2017/model3d" xmlns:o="urn:schemas-microsoft-com:office:office" xmlns:r="http://schemas.openxmlformats.org/officeDocument/2006/relationships" xmlns:m="http://schemas.openxmlformats.org/officeDocument/2006/math" xmlns:v="urn:schemas-microsoft-com:vml" xmlns:wp14="http://schemas.microsoft.com/office/word/2010/wordprocessingDrawing" xmlns:wp="http://schemas.openxmlformats.org/drawingml/2006/wordprocessingDrawing" xmlns:w10="urn:schemas-microsoft-com:office:word" xmlns:w="http://schemas.openxmlformats.org/wordprocessingml/2006/main" xmlns:w14="http://schemas.microsoft.com/office/word/2010/wordml" xmlns:w15="http://schemas.microsoft.com/office/word/2012/wordml" xmlns:w16cid="http://schemas.microsoft.com/office/word/2016/wordml/cid" xmlns:w16se="http://schemas.microsoft.com/office/word/2015/wordml/symex" xmlns:wpg="http://schemas.microsoft.com/office/word/2010/wordprocessingGroup" xmlns:wpi="http://schemas.microsoft.com/office/word/2010/wordprocessingInk" xmlns:wne="http://schemas.microsoft.com/office/word/2006/wordml" xmlns:wps="http://schemas.microsoft.com/office/word/2010/wordprocessingShape" mc:Ignorable="w14 w15 w16se w16cid wp14">
   <w:endnote w:type="separator" w:id="-1">
     <w:p>
       <w:pPr>
@@ -6995,10 +8198,10 @@
 </file>
 
 <file path=word/footer1.xml><?xml version="1.0" encoding="utf-8"?>
-<w:ftr xmlns:wpc="http://schemas.microsoft.com/office/word/2010/wordprocessingCanvas" xmlns:cx="http://schemas.microsoft.com/office/drawing/2014/chartex" xmlns:mc="http://schemas.openxmlformats.org/markup-compatibility/2006" xmlns:o="urn:schemas-microsoft-com:office:office" xmlns:r="http://schemas.openxmlformats.org/officeDocument/2006/relationships" xmlns:m="http://schemas.openxmlformats.org/officeDocument/2006/math" xmlns:v="urn:schemas-microsoft-com:vml" xmlns:wp14="http://schemas.microsoft.com/office/word/2010/wordprocessingDrawing" xmlns:wp="http://schemas.openxmlformats.org/drawingml/2006/wordprocessingDrawing" xmlns:w10="urn:schemas-microsoft-com:office:word" xmlns:w="http://schemas.openxmlformats.org/wordprocessingml/2006/main" xmlns:w14="http://schemas.microsoft.com/office/word/2010/wordml" xmlns:w15="http://schemas.microsoft.com/office/word/2012/wordml" xmlns:w16se="http://schemas.microsoft.com/office/word/2015/wordml/symex" xmlns:wpg="http://schemas.microsoft.com/office/word/2010/wordprocessingGroup" xmlns:wpi="http://schemas.microsoft.com/office/word/2010/wordprocessingInk" xmlns:wne="http://schemas.microsoft.com/office/word/2006/wordml" xmlns:wps="http://schemas.microsoft.com/office/word/2010/wordprocessingShape" mc:Ignorable="w14 w15 w16se wp14">
+<w:ftr xmlns:wpc="http://schemas.microsoft.com/office/word/2010/wordprocessingCanvas" xmlns:cx="http://schemas.microsoft.com/office/drawing/2014/chartex" xmlns:cx1="http://schemas.microsoft.com/office/drawing/2015/9/8/chartex" xmlns:cx2="http://schemas.microsoft.com/office/drawing/2015/10/21/chartex" xmlns:cx3="http://schemas.microsoft.com/office/drawing/2016/5/9/chartex" xmlns:cx4="http://schemas.microsoft.com/office/drawing/2016/5/10/chartex" xmlns:cx5="http://schemas.microsoft.com/office/drawing/2016/5/11/chartex" xmlns:cx6="http://schemas.microsoft.com/office/drawing/2016/5/12/chartex" xmlns:cx7="http://schemas.microsoft.com/office/drawing/2016/5/13/chartex" xmlns:cx8="http://schemas.microsoft.com/office/drawing/2016/5/14/chartex" xmlns:mc="http://schemas.openxmlformats.org/markup-compatibility/2006" xmlns:aink="http://schemas.microsoft.com/office/drawing/2016/ink" xmlns:am3d="http://schemas.microsoft.com/office/drawing/2017/model3d" xmlns:o="urn:schemas-microsoft-com:office:office" xmlns:r="http://schemas.openxmlformats.org/officeDocument/2006/relationships" xmlns:m="http://schemas.openxmlformats.org/officeDocument/2006/math" xmlns:v="urn:schemas-microsoft-com:vml" xmlns:wp14="http://schemas.microsoft.com/office/word/2010/wordprocessingDrawing" xmlns:wp="http://schemas.openxmlformats.org/drawingml/2006/wordprocessingDrawing" xmlns:w10="urn:schemas-microsoft-com:office:word" xmlns:w="http://schemas.openxmlformats.org/wordprocessingml/2006/main" xmlns:w14="http://schemas.microsoft.com/office/word/2010/wordml" xmlns:w15="http://schemas.microsoft.com/office/word/2012/wordml" xmlns:w16cid="http://schemas.microsoft.com/office/word/2016/wordml/cid" xmlns:w16se="http://schemas.microsoft.com/office/word/2015/wordml/symex" xmlns:wpg="http://schemas.microsoft.com/office/word/2010/wordprocessingGroup" xmlns:wpi="http://schemas.microsoft.com/office/word/2010/wordprocessingInk" xmlns:wne="http://schemas.microsoft.com/office/word/2006/wordml" xmlns:wps="http://schemas.microsoft.com/office/word/2010/wordprocessingShape" mc:Ignorable="w14 w15 w16se w16cid wp14">
   <w:p>
     <w:pPr>
-      <w:pStyle w:val="llb"/>
+      <w:pStyle w:val="Footer"/>
       <w:jc w:val="center"/>
     </w:pPr>
   </w:p>
@@ -7006,7 +8209,7 @@
 </file>
 
 <file path=word/footer2.xml><?xml version="1.0" encoding="utf-8"?>
-<w:ftr xmlns:wpc="http://schemas.microsoft.com/office/word/2010/wordprocessingCanvas" xmlns:cx="http://schemas.microsoft.com/office/drawing/2014/chartex" xmlns:mc="http://schemas.openxmlformats.org/markup-compatibility/2006" xmlns:o="urn:schemas-microsoft-com:office:office" xmlns:r="http://schemas.openxmlformats.org/officeDocument/2006/relationships" xmlns:m="http://schemas.openxmlformats.org/officeDocument/2006/math" xmlns:v="urn:schemas-microsoft-com:vml" xmlns:wp14="http://schemas.microsoft.com/office/word/2010/wordprocessingDrawing" xmlns:wp="http://schemas.openxmlformats.org/drawingml/2006/wordprocessingDrawing" xmlns:w10="urn:schemas-microsoft-com:office:word" xmlns:w="http://schemas.openxmlformats.org/wordprocessingml/2006/main" xmlns:w14="http://schemas.microsoft.com/office/word/2010/wordml" xmlns:w15="http://schemas.microsoft.com/office/word/2012/wordml" xmlns:w16se="http://schemas.microsoft.com/office/word/2015/wordml/symex" xmlns:wpg="http://schemas.microsoft.com/office/word/2010/wordprocessingGroup" xmlns:wpi="http://schemas.microsoft.com/office/word/2010/wordprocessingInk" xmlns:wne="http://schemas.microsoft.com/office/word/2006/wordml" xmlns:wps="http://schemas.microsoft.com/office/word/2010/wordprocessingShape" mc:Ignorable="w14 w15 w16se wp14">
+<w:ftr xmlns:wpc="http://schemas.microsoft.com/office/word/2010/wordprocessingCanvas" xmlns:cx="http://schemas.microsoft.com/office/drawing/2014/chartex" xmlns:cx1="http://schemas.microsoft.com/office/drawing/2015/9/8/chartex" xmlns:cx2="http://schemas.microsoft.com/office/drawing/2015/10/21/chartex" xmlns:cx3="http://schemas.microsoft.com/office/drawing/2016/5/9/chartex" xmlns:cx4="http://schemas.microsoft.com/office/drawing/2016/5/10/chartex" xmlns:cx5="http://schemas.microsoft.com/office/drawing/2016/5/11/chartex" xmlns:cx6="http://schemas.microsoft.com/office/drawing/2016/5/12/chartex" xmlns:cx7="http://schemas.microsoft.com/office/drawing/2016/5/13/chartex" xmlns:cx8="http://schemas.microsoft.com/office/drawing/2016/5/14/chartex" xmlns:mc="http://schemas.openxmlformats.org/markup-compatibility/2006" xmlns:aink="http://schemas.microsoft.com/office/drawing/2016/ink" xmlns:am3d="http://schemas.microsoft.com/office/drawing/2017/model3d" xmlns:o="urn:schemas-microsoft-com:office:office" xmlns:r="http://schemas.openxmlformats.org/officeDocument/2006/relationships" xmlns:m="http://schemas.openxmlformats.org/officeDocument/2006/math" xmlns:v="urn:schemas-microsoft-com:vml" xmlns:wp14="http://schemas.microsoft.com/office/word/2010/wordprocessingDrawing" xmlns:wp="http://schemas.openxmlformats.org/drawingml/2006/wordprocessingDrawing" xmlns:w10="urn:schemas-microsoft-com:office:word" xmlns:w="http://schemas.openxmlformats.org/wordprocessingml/2006/main" xmlns:w14="http://schemas.microsoft.com/office/word/2010/wordml" xmlns:w15="http://schemas.microsoft.com/office/word/2012/wordml" xmlns:w16cid="http://schemas.microsoft.com/office/word/2016/wordml/cid" xmlns:w16se="http://schemas.microsoft.com/office/word/2015/wordml/symex" xmlns:wpg="http://schemas.microsoft.com/office/word/2010/wordprocessingGroup" xmlns:wpi="http://schemas.microsoft.com/office/word/2010/wordprocessingInk" xmlns:wne="http://schemas.microsoft.com/office/word/2006/wordml" xmlns:wps="http://schemas.microsoft.com/office/word/2010/wordprocessingShape" mc:Ignorable="w14 w15 w16se w16cid wp14">
   <w:sdt>
     <w:sdtPr>
       <w:id w:val="-1933422216"/>
@@ -7019,7 +8222,7 @@
     <w:sdtContent>
       <w:p>
         <w:pPr>
-          <w:pStyle w:val="llb"/>
+          <w:pStyle w:val="Footer"/>
           <w:jc w:val="center"/>
         </w:pPr>
         <w:r>
@@ -7047,7 +8250,7 @@
 </file>
 
 <file path=word/footnotes.xml><?xml version="1.0" encoding="utf-8"?>
-<w:footnotes xmlns:wpc="http://schemas.microsoft.com/office/word/2010/wordprocessingCanvas" xmlns:cx="http://schemas.microsoft.com/office/drawing/2014/chartex" xmlns:mc="http://schemas.openxmlformats.org/markup-compatibility/2006" xmlns:o="urn:schemas-microsoft-com:office:office" xmlns:r="http://schemas.openxmlformats.org/officeDocument/2006/relationships" xmlns:m="http://schemas.openxmlformats.org/officeDocument/2006/math" xmlns:v="urn:schemas-microsoft-com:vml" xmlns:wp14="http://schemas.microsoft.com/office/word/2010/wordprocessingDrawing" xmlns:wp="http://schemas.openxmlformats.org/drawingml/2006/wordprocessingDrawing" xmlns:w10="urn:schemas-microsoft-com:office:word" xmlns:w="http://schemas.openxmlformats.org/wordprocessingml/2006/main" xmlns:w14="http://schemas.microsoft.com/office/word/2010/wordml" xmlns:w15="http://schemas.microsoft.com/office/word/2012/wordml" xmlns:w16se="http://schemas.microsoft.com/office/word/2015/wordml/symex" xmlns:wpg="http://schemas.microsoft.com/office/word/2010/wordprocessingGroup" xmlns:wpi="http://schemas.microsoft.com/office/word/2010/wordprocessingInk" xmlns:wne="http://schemas.microsoft.com/office/word/2006/wordml" xmlns:wps="http://schemas.microsoft.com/office/word/2010/wordprocessingShape" mc:Ignorable="w14 w15 w16se wp14">
+<w:footnotes xmlns:wpc="http://schemas.microsoft.com/office/word/2010/wordprocessingCanvas" xmlns:cx="http://schemas.microsoft.com/office/drawing/2014/chartex" xmlns:cx1="http://schemas.microsoft.com/office/drawing/2015/9/8/chartex" xmlns:cx2="http://schemas.microsoft.com/office/drawing/2015/10/21/chartex" xmlns:cx3="http://schemas.microsoft.com/office/drawing/2016/5/9/chartex" xmlns:cx4="http://schemas.microsoft.com/office/drawing/2016/5/10/chartex" xmlns:cx5="http://schemas.microsoft.com/office/drawing/2016/5/11/chartex" xmlns:cx6="http://schemas.microsoft.com/office/drawing/2016/5/12/chartex" xmlns:cx7="http://schemas.microsoft.com/office/drawing/2016/5/13/chartex" xmlns:cx8="http://schemas.microsoft.com/office/drawing/2016/5/14/chartex" xmlns:mc="http://schemas.openxmlformats.org/markup-compatibility/2006" xmlns:aink="http://schemas.microsoft.com/office/drawing/2016/ink" xmlns:am3d="http://schemas.microsoft.com/office/drawing/2017/model3d" xmlns:o="urn:schemas-microsoft-com:office:office" xmlns:r="http://schemas.openxmlformats.org/officeDocument/2006/relationships" xmlns:m="http://schemas.openxmlformats.org/officeDocument/2006/math" xmlns:v="urn:schemas-microsoft-com:vml" xmlns:wp14="http://schemas.microsoft.com/office/word/2010/wordprocessingDrawing" xmlns:wp="http://schemas.openxmlformats.org/drawingml/2006/wordprocessingDrawing" xmlns:w10="urn:schemas-microsoft-com:office:word" xmlns:w="http://schemas.openxmlformats.org/wordprocessingml/2006/main" xmlns:w14="http://schemas.microsoft.com/office/word/2010/wordml" xmlns:w15="http://schemas.microsoft.com/office/word/2012/wordml" xmlns:w16cid="http://schemas.microsoft.com/office/word/2016/wordml/cid" xmlns:w16se="http://schemas.microsoft.com/office/word/2015/wordml/symex" xmlns:wpg="http://schemas.microsoft.com/office/word/2010/wordprocessingGroup" xmlns:wpi="http://schemas.microsoft.com/office/word/2010/wordprocessingInk" xmlns:wne="http://schemas.microsoft.com/office/word/2006/wordml" xmlns:wps="http://schemas.microsoft.com/office/word/2010/wordprocessingShape" mc:Ignorable="w14 w15 w16se w16cid wp14">
   <w:footnote w:type="separator" w:id="-1">
     <w:p>
       <w:pPr>
@@ -7071,14 +8274,14 @@
   <w:footnote w:id="1">
     <w:p>
       <w:pPr>
-        <w:pStyle w:val="Lbjegyzetszveg"/>
+        <w:pStyle w:val="FootnoteText"/>
         <w:rPr>
           <w:lang w:val="en-US"/>
         </w:rPr>
       </w:pPr>
       <w:r>
         <w:rPr>
-          <w:rStyle w:val="Lbjegyzet-hivatkozs"/>
+          <w:rStyle w:val="FootnoteReference"/>
         </w:rPr>
         <w:footnoteRef/>
       </w:r>
@@ -7086,21 +8289,42 @@
         <w:t xml:space="preserve"> IEEE (ejtsd „</w:t>
       </w:r>
       <w:r>
-        <w:t>I triple E</w:t>
+        <w:t xml:space="preserve">I </w:t>
+      </w:r>
+      <w:proofErr w:type="spellStart"/>
+      <w:r>
+        <w:t>triple</w:t>
+      </w:r>
+      <w:proofErr w:type="spellEnd"/>
+      <w:r>
+        <w:t xml:space="preserve"> E</w:t>
       </w:r>
       <w:r>
         <w:t xml:space="preserve">”): </w:t>
       </w:r>
       <w:r>
-        <w:t>Institute of Electrical and Electronics Engineers</w:t>
-      </w:r>
+        <w:t xml:space="preserve">Institute of </w:t>
+      </w:r>
+      <w:proofErr w:type="spellStart"/>
+      <w:r>
+        <w:t>Electrical</w:t>
+      </w:r>
+      <w:proofErr w:type="spellEnd"/>
+      <w:r>
+        <w:t xml:space="preserve"> and Electronics </w:t>
+      </w:r>
+      <w:proofErr w:type="spellStart"/>
+      <w:r>
+        <w:t>Engineers</w:t>
+      </w:r>
+      <w:proofErr w:type="spellEnd"/>
     </w:p>
   </w:footnote>
 </w:footnotes>
 </file>
 
 <file path=word/numbering.xml><?xml version="1.0" encoding="utf-8"?>
-<w:numbering xmlns:wpc="http://schemas.microsoft.com/office/word/2010/wordprocessingCanvas" xmlns:cx="http://schemas.microsoft.com/office/drawing/2014/chartex" xmlns:mc="http://schemas.openxmlformats.org/markup-compatibility/2006" xmlns:o="urn:schemas-microsoft-com:office:office" xmlns:r="http://schemas.openxmlformats.org/officeDocument/2006/relationships" xmlns:m="http://schemas.openxmlformats.org/officeDocument/2006/math" xmlns:v="urn:schemas-microsoft-com:vml" xmlns:wp14="http://schemas.microsoft.com/office/word/2010/wordprocessingDrawing" xmlns:wp="http://schemas.openxmlformats.org/drawingml/2006/wordprocessingDrawing" xmlns:w10="urn:schemas-microsoft-com:office:word" xmlns:w="http://schemas.openxmlformats.org/wordprocessingml/2006/main" xmlns:w14="http://schemas.microsoft.com/office/word/2010/wordml" xmlns:w15="http://schemas.microsoft.com/office/word/2012/wordml" xmlns:w16se="http://schemas.microsoft.com/office/word/2015/wordml/symex" xmlns:wpg="http://schemas.microsoft.com/office/word/2010/wordprocessingGroup" xmlns:wpi="http://schemas.microsoft.com/office/word/2010/wordprocessingInk" xmlns:wne="http://schemas.microsoft.com/office/word/2006/wordml" xmlns:wps="http://schemas.microsoft.com/office/word/2010/wordprocessingShape" mc:Ignorable="w14 w15 w16se wp14">
+<w:numbering xmlns:wpc="http://schemas.microsoft.com/office/word/2010/wordprocessingCanvas" xmlns:cx="http://schemas.microsoft.com/office/drawing/2014/chartex" xmlns:cx1="http://schemas.microsoft.com/office/drawing/2015/9/8/chartex" xmlns:cx2="http://schemas.microsoft.com/office/drawing/2015/10/21/chartex" xmlns:cx3="http://schemas.microsoft.com/office/drawing/2016/5/9/chartex" xmlns:cx4="http://schemas.microsoft.com/office/drawing/2016/5/10/chartex" xmlns:cx5="http://schemas.microsoft.com/office/drawing/2016/5/11/chartex" xmlns:cx6="http://schemas.microsoft.com/office/drawing/2016/5/12/chartex" xmlns:cx7="http://schemas.microsoft.com/office/drawing/2016/5/13/chartex" xmlns:cx8="http://schemas.microsoft.com/office/drawing/2016/5/14/chartex" xmlns:mc="http://schemas.openxmlformats.org/markup-compatibility/2006" xmlns:aink="http://schemas.microsoft.com/office/drawing/2016/ink" xmlns:am3d="http://schemas.microsoft.com/office/drawing/2017/model3d" xmlns:o="urn:schemas-microsoft-com:office:office" xmlns:r="http://schemas.openxmlformats.org/officeDocument/2006/relationships" xmlns:m="http://schemas.openxmlformats.org/officeDocument/2006/math" xmlns:v="urn:schemas-microsoft-com:vml" xmlns:wp14="http://schemas.microsoft.com/office/word/2010/wordprocessingDrawing" xmlns:wp="http://schemas.openxmlformats.org/drawingml/2006/wordprocessingDrawing" xmlns:w10="urn:schemas-microsoft-com:office:word" xmlns:w="http://schemas.openxmlformats.org/wordprocessingml/2006/main" xmlns:w14="http://schemas.microsoft.com/office/word/2010/wordml" xmlns:w15="http://schemas.microsoft.com/office/word/2012/wordml" xmlns:w16cid="http://schemas.microsoft.com/office/word/2016/wordml/cid" xmlns:w16se="http://schemas.microsoft.com/office/word/2015/wordml/symex" xmlns:wpg="http://schemas.microsoft.com/office/word/2010/wordprocessingGroup" xmlns:wpi="http://schemas.microsoft.com/office/word/2010/wordprocessingInk" xmlns:wne="http://schemas.microsoft.com/office/word/2006/wordml" xmlns:wps="http://schemas.microsoft.com/office/word/2010/wordprocessingShape" mc:Ignorable="w14 w15 w16se w16cid wp14">
   <w:abstractNum w:abstractNumId="0" w15:restartNumberingAfterBreak="0">
     <w:nsid w:val="FFFFFF7C"/>
     <w:multiLevelType w:val="singleLevel"/>
@@ -8478,7 +9702,7 @@
     <w:lvl w:ilvl="5">
       <w:start w:val="1"/>
       <w:numFmt w:val="decimal"/>
-      <w:pStyle w:val="Cmsor6"/>
+      <w:pStyle w:val="Heading6"/>
       <w:lvlText w:val="%1.%2.%3.%4.%5.%6"/>
       <w:lvlJc w:val="left"/>
       <w:pPr>
@@ -8491,7 +9715,7 @@
     <w:lvl w:ilvl="6">
       <w:start w:val="1"/>
       <w:numFmt w:val="decimal"/>
-      <w:pStyle w:val="Cmsor7"/>
+      <w:pStyle w:val="Heading7"/>
       <w:lvlText w:val="%1.%2.%3.%4.%5.%6.%7"/>
       <w:lvlJc w:val="left"/>
       <w:pPr>
@@ -8504,7 +9728,7 @@
     <w:lvl w:ilvl="7">
       <w:start w:val="1"/>
       <w:numFmt w:val="decimal"/>
-      <w:pStyle w:val="Cmsor8"/>
+      <w:pStyle w:val="Heading8"/>
       <w:lvlText w:val="%1.%2.%3.%4.%5.%6.%7.%8"/>
       <w:lvlJc w:val="left"/>
       <w:pPr>
@@ -8517,7 +9741,7 @@
     <w:lvl w:ilvl="8">
       <w:start w:val="1"/>
       <w:numFmt w:val="decimal"/>
-      <w:pStyle w:val="Cmsor9"/>
+      <w:pStyle w:val="Heading9"/>
       <w:lvlText w:val="%1.%2.%3.%4.%5.%6.%7.%8.%9"/>
       <w:lvlJc w:val="left"/>
       <w:pPr>
@@ -9300,7 +10524,7 @@
     <w:lvl w:ilvl="0">
       <w:start w:val="1"/>
       <w:numFmt w:val="decimal"/>
-      <w:pStyle w:val="Cmsor1"/>
+      <w:pStyle w:val="Heading1"/>
       <w:suff w:val="space"/>
       <w:lvlText w:val="%1."/>
       <w:lvlJc w:val="left"/>
@@ -9314,7 +10538,7 @@
     <w:lvl w:ilvl="1">
       <w:start w:val="1"/>
       <w:numFmt w:val="decimal"/>
-      <w:pStyle w:val="Cmsor2"/>
+      <w:pStyle w:val="Heading2"/>
       <w:suff w:val="space"/>
       <w:lvlText w:val="%1.%2."/>
       <w:lvlJc w:val="left"/>
@@ -9328,7 +10552,7 @@
     <w:lvl w:ilvl="2">
       <w:start w:val="1"/>
       <w:numFmt w:val="decimal"/>
-      <w:pStyle w:val="Cmsor3"/>
+      <w:pStyle w:val="Heading3"/>
       <w:suff w:val="space"/>
       <w:lvlText w:val="%1.%2.%3."/>
       <w:lvlJc w:val="left"/>
@@ -9342,7 +10566,7 @@
     <w:lvl w:ilvl="3">
       <w:start w:val="1"/>
       <w:numFmt w:val="decimal"/>
-      <w:pStyle w:val="Cmsor4"/>
+      <w:pStyle w:val="Heading4"/>
       <w:suff w:val="space"/>
       <w:lvlText w:val="%1.%2.%3.%4."/>
       <w:lvlJc w:val="left"/>
@@ -9356,7 +10580,7 @@
     <w:lvl w:ilvl="4">
       <w:start w:val="1"/>
       <w:numFmt w:val="decimal"/>
-      <w:pStyle w:val="Cmsor5"/>
+      <w:pStyle w:val="Heading5"/>
       <w:suff w:val="space"/>
       <w:lvlText w:val="%1.%2.%3.%4.%5."/>
       <w:lvlJc w:val="left"/>
@@ -9888,7 +11112,7 @@
 </file>
 
 <file path=word/people.xml><?xml version="1.0" encoding="utf-8"?>
-<w15:people xmlns:wpc="http://schemas.microsoft.com/office/word/2010/wordprocessingCanvas" xmlns:cx="http://schemas.microsoft.com/office/drawing/2014/chartex" xmlns:mc="http://schemas.openxmlformats.org/markup-compatibility/2006" xmlns:o="urn:schemas-microsoft-com:office:office" xmlns:r="http://schemas.openxmlformats.org/officeDocument/2006/relationships" xmlns:m="http://schemas.openxmlformats.org/officeDocument/2006/math" xmlns:v="urn:schemas-microsoft-com:vml" xmlns:wp14="http://schemas.microsoft.com/office/word/2010/wordprocessingDrawing" xmlns:wp="http://schemas.openxmlformats.org/drawingml/2006/wordprocessingDrawing" xmlns:w10="urn:schemas-microsoft-com:office:word" xmlns:w="http://schemas.openxmlformats.org/wordprocessingml/2006/main" xmlns:w14="http://schemas.microsoft.com/office/word/2010/wordml" xmlns:w15="http://schemas.microsoft.com/office/word/2012/wordml" xmlns:w16se="http://schemas.microsoft.com/office/word/2015/wordml/symex" xmlns:wpg="http://schemas.microsoft.com/office/word/2010/wordprocessingGroup" xmlns:wpi="http://schemas.microsoft.com/office/word/2010/wordprocessingInk" xmlns:wne="http://schemas.microsoft.com/office/word/2006/wordml" xmlns:wps="http://schemas.microsoft.com/office/word/2010/wordprocessingShape" mc:Ignorable="w14 w15 w16se wp14">
+<w15:people xmlns:wpc="http://schemas.microsoft.com/office/word/2010/wordprocessingCanvas" xmlns:cx="http://schemas.microsoft.com/office/drawing/2014/chartex" xmlns:cx1="http://schemas.microsoft.com/office/drawing/2015/9/8/chartex" xmlns:cx2="http://schemas.microsoft.com/office/drawing/2015/10/21/chartex" xmlns:cx3="http://schemas.microsoft.com/office/drawing/2016/5/9/chartex" xmlns:cx4="http://schemas.microsoft.com/office/drawing/2016/5/10/chartex" xmlns:cx5="http://schemas.microsoft.com/office/drawing/2016/5/11/chartex" xmlns:cx6="http://schemas.microsoft.com/office/drawing/2016/5/12/chartex" xmlns:cx7="http://schemas.microsoft.com/office/drawing/2016/5/13/chartex" xmlns:cx8="http://schemas.microsoft.com/office/drawing/2016/5/14/chartex" xmlns:mc="http://schemas.openxmlformats.org/markup-compatibility/2006" xmlns:aink="http://schemas.microsoft.com/office/drawing/2016/ink" xmlns:am3d="http://schemas.microsoft.com/office/drawing/2017/model3d" xmlns:o="urn:schemas-microsoft-com:office:office" xmlns:r="http://schemas.openxmlformats.org/officeDocument/2006/relationships" xmlns:m="http://schemas.openxmlformats.org/officeDocument/2006/math" xmlns:v="urn:schemas-microsoft-com:vml" xmlns:wp14="http://schemas.microsoft.com/office/word/2010/wordprocessingDrawing" xmlns:wp="http://schemas.openxmlformats.org/drawingml/2006/wordprocessingDrawing" xmlns:w10="urn:schemas-microsoft-com:office:word" xmlns:w="http://schemas.openxmlformats.org/wordprocessingml/2006/main" xmlns:w14="http://schemas.microsoft.com/office/word/2010/wordml" xmlns:w15="http://schemas.microsoft.com/office/word/2012/wordml" xmlns:w16cid="http://schemas.microsoft.com/office/word/2016/wordml/cid" xmlns:w16se="http://schemas.microsoft.com/office/word/2015/wordml/symex" xmlns:wpg="http://schemas.microsoft.com/office/word/2010/wordprocessingGroup" xmlns:wpi="http://schemas.microsoft.com/office/word/2010/wordprocessingInk" xmlns:wne="http://schemas.microsoft.com/office/word/2006/wordml" xmlns:wps="http://schemas.microsoft.com/office/word/2010/wordprocessingShape" mc:Ignorable="w14 w15 w16se w16cid wp14">
   <w15:person w15:author="Kővári Bence">
     <w15:presenceInfo w15:providerId="Windows Live" w15:userId="5be86d7ee7dc6027"/>
   </w15:person>
@@ -9896,7 +11120,7 @@
 </file>
 
 <file path=word/styles.xml><?xml version="1.0" encoding="utf-8"?>
-<w:styles xmlns:mc="http://schemas.openxmlformats.org/markup-compatibility/2006" xmlns:r="http://schemas.openxmlformats.org/officeDocument/2006/relationships" xmlns:w="http://schemas.openxmlformats.org/wordprocessingml/2006/main" xmlns:w14="http://schemas.microsoft.com/office/word/2010/wordml" xmlns:w15="http://schemas.microsoft.com/office/word/2012/wordml" xmlns:w16se="http://schemas.microsoft.com/office/word/2015/wordml/symex" mc:Ignorable="w14 w15 w16se">
+<w:styles xmlns:mc="http://schemas.openxmlformats.org/markup-compatibility/2006" xmlns:r="http://schemas.openxmlformats.org/officeDocument/2006/relationships" xmlns:w="http://schemas.openxmlformats.org/wordprocessingml/2006/main" xmlns:w14="http://schemas.microsoft.com/office/word/2010/wordml" xmlns:w15="http://schemas.microsoft.com/office/word/2012/wordml" xmlns:w16cid="http://schemas.microsoft.com/office/word/2016/wordml/cid" xmlns:w16se="http://schemas.microsoft.com/office/word/2015/wordml/symex" mc:Ignorable="w14 w15 w16se w16cid">
   <w:docDefaults>
     <w:rPrDefault>
       <w:rPr>
@@ -9912,7 +11136,7 @@
       </w:pPr>
     </w:pPrDefault>
   </w:docDefaults>
-  <w:latentStyles w:defLockedState="0" w:defUIPriority="99" w:defSemiHidden="0" w:defUnhideWhenUsed="0" w:defQFormat="0" w:count="371">
+  <w:latentStyles w:defLockedState="0" w:defUIPriority="99" w:defSemiHidden="0" w:defUnhideWhenUsed="0" w:defQFormat="0" w:count="375">
     <w:lsdException w:name="Normal" w:uiPriority="0" w:qFormat="1"/>
     <w:lsdException w:name="heading 1" w:uiPriority="9" w:qFormat="1"/>
     <w:lsdException w:name="heading 2" w:semiHidden="1" w:uiPriority="9" w:unhideWhenUsed="1" w:qFormat="1"/>
@@ -10018,7 +11242,6 @@
     <w:lsdException w:name="HTML Sample" w:semiHidden="1" w:unhideWhenUsed="1"/>
     <w:lsdException w:name="HTML Typewriter" w:semiHidden="1" w:unhideWhenUsed="1"/>
     <w:lsdException w:name="HTML Variable" w:semiHidden="1" w:unhideWhenUsed="1"/>
-    <w:lsdException w:name="Normal Table" w:semiHidden="1" w:unhideWhenUsed="1"/>
     <w:lsdException w:name="annotation subject" w:semiHidden="1" w:unhideWhenUsed="1"/>
     <w:lsdException w:name="No List" w:semiHidden="1" w:unhideWhenUsed="1"/>
     <w:lsdException w:name="Outline List 1" w:semiHidden="1" w:unhideWhenUsed="1"/>
@@ -10062,10 +11285,8 @@
     <w:lsdException w:name="Table Elegant" w:semiHidden="1" w:unhideWhenUsed="1"/>
     <w:lsdException w:name="Table Professional" w:semiHidden="1" w:unhideWhenUsed="1"/>
     <w:lsdException w:name="Table Subtle 1" w:semiHidden="1" w:unhideWhenUsed="1"/>
-    <w:lsdException w:name="Table Subtle 2" w:semiHidden="1" w:unhideWhenUsed="1"/>
     <w:lsdException w:name="Table Web 1" w:semiHidden="1" w:unhideWhenUsed="1"/>
     <w:lsdException w:name="Table Web 2" w:semiHidden="1" w:unhideWhenUsed="1"/>
-    <w:lsdException w:name="Table Web 3" w:semiHidden="1" w:unhideWhenUsed="1"/>
     <w:lsdException w:name="Balloon Text" w:semiHidden="1" w:unhideWhenUsed="1"/>
     <w:lsdException w:name="Table Grid" w:uiPriority="59"/>
     <w:lsdException w:name="Table Theme" w:semiHidden="1" w:unhideWhenUsed="1"/>
@@ -10284,8 +11505,12 @@
     <w:lsdException w:name="List Table 5 Dark Accent 6" w:uiPriority="50"/>
     <w:lsdException w:name="List Table 6 Colorful Accent 6" w:uiPriority="51"/>
     <w:lsdException w:name="List Table 7 Colorful Accent 6" w:uiPriority="52"/>
+    <w:lsdException w:name="Mention" w:semiHidden="1" w:unhideWhenUsed="1"/>
+    <w:lsdException w:name="Smart Hyperlink" w:semiHidden="1" w:unhideWhenUsed="1"/>
+    <w:lsdException w:name="Hashtag" w:semiHidden="1" w:unhideWhenUsed="1"/>
+    <w:lsdException w:name="Unresolved Mention" w:semiHidden="1" w:unhideWhenUsed="1"/>
   </w:latentStyles>
-  <w:style w:type="paragraph" w:default="1" w:styleId="Norml">
+  <w:style w:type="paragraph" w:default="1" w:styleId="Normal">
     <w:name w:val="Normal"/>
     <w:qFormat/>
     <w:rsid w:val="00914D16"/>
@@ -10298,11 +11523,11 @@
       <w:sz w:val="24"/>
     </w:rPr>
   </w:style>
-  <w:style w:type="paragraph" w:styleId="Cmsor1">
+  <w:style w:type="paragraph" w:styleId="Heading1">
     <w:name w:val="heading 1"/>
-    <w:basedOn w:val="Norml"/>
-    <w:next w:val="Norml"/>
-    <w:link w:val="Cmsor1Char"/>
+    <w:basedOn w:val="Normal"/>
+    <w:next w:val="Normal"/>
+    <w:link w:val="Heading1Char"/>
     <w:uiPriority w:val="9"/>
     <w:qFormat/>
     <w:rsid w:val="009D28DA"/>
@@ -10324,11 +11549,11 @@
       <w:szCs w:val="28"/>
     </w:rPr>
   </w:style>
-  <w:style w:type="paragraph" w:styleId="Cmsor2">
+  <w:style w:type="paragraph" w:styleId="Heading2">
     <w:name w:val="heading 2"/>
-    <w:basedOn w:val="Norml"/>
-    <w:next w:val="Norml"/>
-    <w:link w:val="Cmsor2Char"/>
+    <w:basedOn w:val="Normal"/>
+    <w:next w:val="Normal"/>
+    <w:link w:val="Heading2Char"/>
     <w:uiPriority w:val="9"/>
     <w:unhideWhenUsed/>
     <w:qFormat/>
@@ -10351,11 +11576,11 @@
       <w:szCs w:val="26"/>
     </w:rPr>
   </w:style>
-  <w:style w:type="paragraph" w:styleId="Cmsor3">
+  <w:style w:type="paragraph" w:styleId="Heading3">
     <w:name w:val="heading 3"/>
-    <w:basedOn w:val="Norml"/>
-    <w:next w:val="Norml"/>
-    <w:link w:val="Cmsor3Char"/>
+    <w:basedOn w:val="Normal"/>
+    <w:next w:val="Normal"/>
+    <w:link w:val="Heading3Char"/>
     <w:uiPriority w:val="9"/>
     <w:unhideWhenUsed/>
     <w:qFormat/>
@@ -10377,11 +11602,11 @@
       <w:sz w:val="26"/>
     </w:rPr>
   </w:style>
-  <w:style w:type="paragraph" w:styleId="Cmsor4">
+  <w:style w:type="paragraph" w:styleId="Heading4">
     <w:name w:val="heading 4"/>
-    <w:basedOn w:val="Norml"/>
-    <w:next w:val="Norml"/>
-    <w:link w:val="Cmsor4Char"/>
+    <w:basedOn w:val="Normal"/>
+    <w:next w:val="Normal"/>
+    <w:link w:val="Heading4Char"/>
     <w:uiPriority w:val="9"/>
     <w:unhideWhenUsed/>
     <w:qFormat/>
@@ -10403,11 +11628,11 @@
       <w:iCs/>
     </w:rPr>
   </w:style>
-  <w:style w:type="paragraph" w:styleId="Cmsor5">
+  <w:style w:type="paragraph" w:styleId="Heading5">
     <w:name w:val="heading 5"/>
-    <w:basedOn w:val="Norml"/>
-    <w:next w:val="Norml"/>
-    <w:link w:val="Cmsor5Char"/>
+    <w:basedOn w:val="Normal"/>
+    <w:next w:val="Normal"/>
+    <w:link w:val="Heading5Char"/>
     <w:uiPriority w:val="9"/>
     <w:unhideWhenUsed/>
     <w:qFormat/>
@@ -10426,11 +11651,11 @@
       <w:rFonts w:eastAsiaTheme="majorEastAsia" w:cstheme="majorBidi"/>
     </w:rPr>
   </w:style>
-  <w:style w:type="paragraph" w:styleId="Cmsor6">
+  <w:style w:type="paragraph" w:styleId="Heading6">
     <w:name w:val="heading 6"/>
-    <w:basedOn w:val="Norml"/>
-    <w:next w:val="Norml"/>
-    <w:link w:val="Cmsor6Char"/>
+    <w:basedOn w:val="Normal"/>
+    <w:next w:val="Normal"/>
+    <w:link w:val="Heading6Char"/>
     <w:uiPriority w:val="9"/>
     <w:semiHidden/>
     <w:unhideWhenUsed/>
@@ -10453,11 +11678,11 @@
       <w:color w:val="243F60" w:themeColor="accent1" w:themeShade="7F"/>
     </w:rPr>
   </w:style>
-  <w:style w:type="paragraph" w:styleId="Cmsor7">
+  <w:style w:type="paragraph" w:styleId="Heading7">
     <w:name w:val="heading 7"/>
-    <w:basedOn w:val="Norml"/>
-    <w:next w:val="Norml"/>
-    <w:link w:val="Cmsor7Char"/>
+    <w:basedOn w:val="Normal"/>
+    <w:next w:val="Normal"/>
+    <w:link w:val="Heading7Char"/>
     <w:uiPriority w:val="9"/>
     <w:semiHidden/>
     <w:unhideWhenUsed/>
@@ -10480,11 +11705,11 @@
       <w:color w:val="404040" w:themeColor="text1" w:themeTint="BF"/>
     </w:rPr>
   </w:style>
-  <w:style w:type="paragraph" w:styleId="Cmsor8">
+  <w:style w:type="paragraph" w:styleId="Heading8">
     <w:name w:val="heading 8"/>
-    <w:basedOn w:val="Norml"/>
-    <w:next w:val="Norml"/>
-    <w:link w:val="Cmsor8Char"/>
+    <w:basedOn w:val="Normal"/>
+    <w:next w:val="Normal"/>
+    <w:link w:val="Heading8Char"/>
     <w:uiPriority w:val="9"/>
     <w:semiHidden/>
     <w:unhideWhenUsed/>
@@ -10507,11 +11732,11 @@
       <w:szCs w:val="20"/>
     </w:rPr>
   </w:style>
-  <w:style w:type="paragraph" w:styleId="Cmsor9">
+  <w:style w:type="paragraph" w:styleId="Heading9">
     <w:name w:val="heading 9"/>
-    <w:basedOn w:val="Norml"/>
-    <w:next w:val="Norml"/>
-    <w:link w:val="Cmsor9Char"/>
+    <w:basedOn w:val="Normal"/>
+    <w:next w:val="Normal"/>
+    <w:link w:val="Heading9Char"/>
     <w:uiPriority w:val="9"/>
     <w:semiHidden/>
     <w:unhideWhenUsed/>
@@ -10536,13 +11761,13 @@
       <w:szCs w:val="20"/>
     </w:rPr>
   </w:style>
-  <w:style w:type="character" w:default="1" w:styleId="Bekezdsalapbettpusa">
+  <w:style w:type="character" w:default="1" w:styleId="DefaultParagraphFont">
     <w:name w:val="Default Paragraph Font"/>
     <w:uiPriority w:val="1"/>
     <w:semiHidden/>
     <w:unhideWhenUsed/>
   </w:style>
-  <w:style w:type="table" w:default="1" w:styleId="Normltblzat">
+  <w:style w:type="table" w:default="1" w:styleId="TableNormal">
     <w:name w:val="Normal Table"/>
     <w:uiPriority w:val="99"/>
     <w:semiHidden/>
@@ -10557,16 +11782,16 @@
       </w:tblCellMar>
     </w:tblPr>
   </w:style>
-  <w:style w:type="numbering" w:default="1" w:styleId="Nemlista">
+  <w:style w:type="numbering" w:default="1" w:styleId="NoList">
     <w:name w:val="No List"/>
     <w:uiPriority w:val="99"/>
     <w:semiHidden/>
     <w:unhideWhenUsed/>
   </w:style>
-  <w:style w:type="paragraph" w:styleId="Buborkszveg">
+  <w:style w:type="paragraph" w:styleId="BalloonText">
     <w:name w:val="Balloon Text"/>
-    <w:basedOn w:val="Norml"/>
-    <w:link w:val="BuborkszvegChar"/>
+    <w:basedOn w:val="Normal"/>
+    <w:link w:val="BalloonTextChar"/>
     <w:uiPriority w:val="99"/>
     <w:semiHidden/>
     <w:unhideWhenUsed/>
@@ -10580,10 +11805,10 @@
       <w:szCs w:val="16"/>
     </w:rPr>
   </w:style>
-  <w:style w:type="character" w:customStyle="1" w:styleId="BuborkszvegChar">
-    <w:name w:val="Buborékszöveg Char"/>
-    <w:basedOn w:val="Bekezdsalapbettpusa"/>
-    <w:link w:val="Buborkszveg"/>
+  <w:style w:type="character" w:customStyle="1" w:styleId="BalloonTextChar">
+    <w:name w:val="Balloon Text Char"/>
+    <w:basedOn w:val="DefaultParagraphFont"/>
+    <w:link w:val="BalloonText"/>
     <w:uiPriority w:val="99"/>
     <w:semiHidden/>
     <w:rsid w:val="00437BB2"/>
@@ -10595,8 +11820,8 @@
   </w:style>
   <w:style w:type="paragraph" w:customStyle="1" w:styleId="Kp">
     <w:name w:val="Kép"/>
-    <w:basedOn w:val="Norml"/>
-    <w:next w:val="Norml"/>
+    <w:basedOn w:val="Normal"/>
+    <w:next w:val="Normal"/>
     <w:qFormat/>
     <w:rsid w:val="007A0DF1"/>
     <w:pPr>
@@ -10605,10 +11830,10 @@
       <w:jc w:val="center"/>
     </w:pPr>
   </w:style>
-  <w:style w:type="character" w:customStyle="1" w:styleId="Cmsor1Char">
-    <w:name w:val="Címsor 1 Char"/>
-    <w:basedOn w:val="Bekezdsalapbettpusa"/>
-    <w:link w:val="Cmsor1"/>
+  <w:style w:type="character" w:customStyle="1" w:styleId="Heading1Char">
+    <w:name w:val="Heading 1 Char"/>
+    <w:basedOn w:val="DefaultParagraphFont"/>
+    <w:link w:val="Heading1"/>
     <w:uiPriority w:val="9"/>
     <w:rsid w:val="009D28DA"/>
     <w:rPr>
@@ -10619,10 +11844,10 @@
       <w:szCs w:val="28"/>
     </w:rPr>
   </w:style>
-  <w:style w:type="paragraph" w:styleId="Kpalrs">
+  <w:style w:type="paragraph" w:styleId="Caption">
     <w:name w:val="caption"/>
-    <w:basedOn w:val="Norml"/>
-    <w:next w:val="Norml"/>
+    <w:basedOn w:val="Normal"/>
+    <w:next w:val="Normal"/>
     <w:unhideWhenUsed/>
     <w:qFormat/>
     <w:rsid w:val="003E1E58"/>
@@ -10635,10 +11860,10 @@
       <w:szCs w:val="18"/>
     </w:rPr>
   </w:style>
-  <w:style w:type="character" w:customStyle="1" w:styleId="Cmsor2Char">
-    <w:name w:val="Címsor 2 Char"/>
-    <w:basedOn w:val="Bekezdsalapbettpusa"/>
-    <w:link w:val="Cmsor2"/>
+  <w:style w:type="character" w:customStyle="1" w:styleId="Heading2Char">
+    <w:name w:val="Heading 2 Char"/>
+    <w:basedOn w:val="DefaultParagraphFont"/>
+    <w:link w:val="Heading2"/>
     <w:uiPriority w:val="9"/>
     <w:rsid w:val="00E14C96"/>
     <w:rPr>
@@ -10649,10 +11874,10 @@
       <w:szCs w:val="26"/>
     </w:rPr>
   </w:style>
-  <w:style w:type="character" w:customStyle="1" w:styleId="Cmsor3Char">
-    <w:name w:val="Címsor 3 Char"/>
-    <w:basedOn w:val="Bekezdsalapbettpusa"/>
-    <w:link w:val="Cmsor3"/>
+  <w:style w:type="character" w:customStyle="1" w:styleId="Heading3Char">
+    <w:name w:val="Heading 3 Char"/>
+    <w:basedOn w:val="DefaultParagraphFont"/>
+    <w:link w:val="Heading3"/>
     <w:uiPriority w:val="9"/>
     <w:rsid w:val="00E14C96"/>
     <w:rPr>
@@ -10662,10 +11887,10 @@
       <w:sz w:val="26"/>
     </w:rPr>
   </w:style>
-  <w:style w:type="character" w:customStyle="1" w:styleId="Cmsor4Char">
-    <w:name w:val="Címsor 4 Char"/>
-    <w:basedOn w:val="Bekezdsalapbettpusa"/>
-    <w:link w:val="Cmsor4"/>
+  <w:style w:type="character" w:customStyle="1" w:styleId="Heading4Char">
+    <w:name w:val="Heading 4 Char"/>
+    <w:basedOn w:val="DefaultParagraphFont"/>
+    <w:link w:val="Heading4"/>
     <w:uiPriority w:val="9"/>
     <w:rsid w:val="00E14C96"/>
     <w:rPr>
@@ -10676,10 +11901,10 @@
       <w:sz w:val="24"/>
     </w:rPr>
   </w:style>
-  <w:style w:type="character" w:customStyle="1" w:styleId="Cmsor5Char">
-    <w:name w:val="Címsor 5 Char"/>
-    <w:basedOn w:val="Bekezdsalapbettpusa"/>
-    <w:link w:val="Cmsor5"/>
+  <w:style w:type="character" w:customStyle="1" w:styleId="Heading5Char">
+    <w:name w:val="Heading 5 Char"/>
+    <w:basedOn w:val="DefaultParagraphFont"/>
+    <w:link w:val="Heading5"/>
     <w:uiPriority w:val="9"/>
     <w:rsid w:val="00B908D0"/>
     <w:rPr>
@@ -10687,10 +11912,10 @@
       <w:sz w:val="24"/>
     </w:rPr>
   </w:style>
-  <w:style w:type="character" w:customStyle="1" w:styleId="Cmsor6Char">
-    <w:name w:val="Címsor 6 Char"/>
-    <w:basedOn w:val="Bekezdsalapbettpusa"/>
-    <w:link w:val="Cmsor6"/>
+  <w:style w:type="character" w:customStyle="1" w:styleId="Heading6Char">
+    <w:name w:val="Heading 6 Char"/>
+    <w:basedOn w:val="DefaultParagraphFont"/>
+    <w:link w:val="Heading6"/>
     <w:uiPriority w:val="9"/>
     <w:semiHidden/>
     <w:rsid w:val="00B908D0"/>
@@ -10702,10 +11927,10 @@
       <w:sz w:val="24"/>
     </w:rPr>
   </w:style>
-  <w:style w:type="character" w:customStyle="1" w:styleId="Cmsor7Char">
-    <w:name w:val="Címsor 7 Char"/>
-    <w:basedOn w:val="Bekezdsalapbettpusa"/>
-    <w:link w:val="Cmsor7"/>
+  <w:style w:type="character" w:customStyle="1" w:styleId="Heading7Char">
+    <w:name w:val="Heading 7 Char"/>
+    <w:basedOn w:val="DefaultParagraphFont"/>
+    <w:link w:val="Heading7"/>
     <w:uiPriority w:val="9"/>
     <w:semiHidden/>
     <w:rsid w:val="00B908D0"/>
@@ -10717,10 +11942,10 @@
       <w:sz w:val="24"/>
     </w:rPr>
   </w:style>
-  <w:style w:type="character" w:customStyle="1" w:styleId="Cmsor8Char">
-    <w:name w:val="Címsor 8 Char"/>
-    <w:basedOn w:val="Bekezdsalapbettpusa"/>
-    <w:link w:val="Cmsor8"/>
+  <w:style w:type="character" w:customStyle="1" w:styleId="Heading8Char">
+    <w:name w:val="Heading 8 Char"/>
+    <w:basedOn w:val="DefaultParagraphFont"/>
+    <w:link w:val="Heading8"/>
     <w:uiPriority w:val="9"/>
     <w:semiHidden/>
     <w:rsid w:val="00B908D0"/>
@@ -10731,10 +11956,10 @@
       <w:szCs w:val="20"/>
     </w:rPr>
   </w:style>
-  <w:style w:type="character" w:customStyle="1" w:styleId="Cmsor9Char">
-    <w:name w:val="Címsor 9 Char"/>
-    <w:basedOn w:val="Bekezdsalapbettpusa"/>
-    <w:link w:val="Cmsor9"/>
+  <w:style w:type="character" w:customStyle="1" w:styleId="Heading9Char">
+    <w:name w:val="Heading 9 Char"/>
+    <w:basedOn w:val="DefaultParagraphFont"/>
+    <w:link w:val="Heading9"/>
     <w:uiPriority w:val="9"/>
     <w:semiHidden/>
     <w:rsid w:val="00B908D0"/>
@@ -10747,10 +11972,10 @@
       <w:szCs w:val="20"/>
     </w:rPr>
   </w:style>
-  <w:style w:type="paragraph" w:styleId="Tartalomjegyzkcmsora">
+  <w:style w:type="paragraph" w:styleId="TOCHeading">
     <w:name w:val="TOC Heading"/>
-    <w:basedOn w:val="Cmsor1"/>
-    <w:next w:val="Norml"/>
+    <w:basedOn w:val="Heading1"/>
+    <w:next w:val="Normal"/>
     <w:uiPriority w:val="39"/>
     <w:unhideWhenUsed/>
     <w:qFormat/>
@@ -10769,10 +11994,10 @@
       <w:lang w:eastAsia="hu-HU"/>
     </w:rPr>
   </w:style>
-  <w:style w:type="paragraph" w:styleId="TJ1">
+  <w:style w:type="paragraph" w:styleId="TOC1">
     <w:name w:val="toc 1"/>
-    <w:basedOn w:val="Norml"/>
-    <w:next w:val="Norml"/>
+    <w:basedOn w:val="Normal"/>
+    <w:next w:val="Normal"/>
     <w:autoRedefine/>
     <w:uiPriority w:val="39"/>
     <w:unhideWhenUsed/>
@@ -10781,10 +12006,10 @@
       <w:spacing w:after="100"/>
     </w:pPr>
   </w:style>
-  <w:style w:type="paragraph" w:styleId="TJ2">
+  <w:style w:type="paragraph" w:styleId="TOC2">
     <w:name w:val="toc 2"/>
-    <w:basedOn w:val="Norml"/>
-    <w:next w:val="Norml"/>
+    <w:basedOn w:val="Normal"/>
+    <w:next w:val="Normal"/>
     <w:autoRedefine/>
     <w:uiPriority w:val="39"/>
     <w:unhideWhenUsed/>
@@ -10794,10 +12019,10 @@
       <w:ind w:left="240"/>
     </w:pPr>
   </w:style>
-  <w:style w:type="paragraph" w:styleId="TJ3">
+  <w:style w:type="paragraph" w:styleId="TOC3">
     <w:name w:val="toc 3"/>
-    <w:basedOn w:val="Norml"/>
-    <w:next w:val="Norml"/>
+    <w:basedOn w:val="Normal"/>
+    <w:next w:val="Normal"/>
     <w:autoRedefine/>
     <w:uiPriority w:val="39"/>
     <w:unhideWhenUsed/>
@@ -10807,9 +12032,9 @@
       <w:ind w:left="480"/>
     </w:pPr>
   </w:style>
-  <w:style w:type="character" w:styleId="Hiperhivatkozs">
+  <w:style w:type="character" w:styleId="Hyperlink">
     <w:name w:val="Hyperlink"/>
-    <w:basedOn w:val="Bekezdsalapbettpusa"/>
+    <w:basedOn w:val="DefaultParagraphFont"/>
     <w:uiPriority w:val="99"/>
     <w:unhideWhenUsed/>
     <w:rsid w:val="009F19AC"/>
@@ -10818,10 +12043,10 @@
       <w:u w:val="single"/>
     </w:rPr>
   </w:style>
-  <w:style w:type="paragraph" w:styleId="TJ4">
+  <w:style w:type="paragraph" w:styleId="TOC4">
     <w:name w:val="toc 4"/>
-    <w:basedOn w:val="Norml"/>
-    <w:next w:val="Norml"/>
+    <w:basedOn w:val="Normal"/>
+    <w:next w:val="Normal"/>
     <w:autoRedefine/>
     <w:uiPriority w:val="39"/>
     <w:unhideWhenUsed/>
@@ -10831,10 +12056,10 @@
       <w:ind w:left="720"/>
     </w:pPr>
   </w:style>
-  <w:style w:type="paragraph" w:styleId="TJ5">
+  <w:style w:type="paragraph" w:styleId="TOC5">
     <w:name w:val="toc 5"/>
-    <w:basedOn w:val="Norml"/>
-    <w:next w:val="Norml"/>
+    <w:basedOn w:val="Normal"/>
+    <w:next w:val="Normal"/>
     <w:autoRedefine/>
     <w:uiPriority w:val="39"/>
     <w:unhideWhenUsed/>
@@ -10844,9 +12069,9 @@
       <w:ind w:left="960"/>
     </w:pPr>
   </w:style>
-  <w:style w:type="table" w:styleId="Rcsostblzat">
+  <w:style w:type="table" w:styleId="TableGrid">
     <w:name w:val="Table Grid"/>
-    <w:basedOn w:val="Normltblzat"/>
+    <w:basedOn w:val="TableNormal"/>
     <w:uiPriority w:val="59"/>
     <w:rsid w:val="0003476C"/>
     <w:pPr>
@@ -10865,16 +12090,16 @@
   </w:style>
   <w:style w:type="paragraph" w:customStyle="1" w:styleId="Tblzatutni">
     <w:name w:val="Táblázat utáni"/>
-    <w:basedOn w:val="Norml"/>
+    <w:basedOn w:val="Normal"/>
     <w:qFormat/>
     <w:rsid w:val="00BA19A4"/>
     <w:pPr>
       <w:spacing w:before="240"/>
     </w:pPr>
   </w:style>
-  <w:style w:type="paragraph" w:styleId="Listaszerbekezds">
+  <w:style w:type="paragraph" w:styleId="ListParagraph">
     <w:name w:val="List Paragraph"/>
-    <w:basedOn w:val="Norml"/>
+    <w:basedOn w:val="Normal"/>
     <w:uiPriority w:val="34"/>
     <w:qFormat/>
     <w:rsid w:val="00A11F61"/>
@@ -10885,7 +12110,7 @@
   </w:style>
   <w:style w:type="paragraph" w:customStyle="1" w:styleId="Irodalom">
     <w:name w:val="Irodalom"/>
-    <w:basedOn w:val="Listaszerbekezds"/>
+    <w:basedOn w:val="ListParagraph"/>
     <w:qFormat/>
     <w:rsid w:val="00A11F61"/>
     <w:pPr>
@@ -10896,9 +12121,9 @@
       <w:ind w:left="714" w:hanging="357"/>
     </w:pPr>
   </w:style>
-  <w:style w:type="character" w:styleId="Kiemels">
+  <w:style w:type="character" w:styleId="Emphasis">
     <w:name w:val="Emphasis"/>
-    <w:basedOn w:val="Bekezdsalapbettpusa"/>
+    <w:basedOn w:val="DefaultParagraphFont"/>
     <w:qFormat/>
     <w:rsid w:val="00A11F61"/>
     <w:rPr>
@@ -10908,7 +12133,7 @@
   </w:style>
   <w:style w:type="paragraph" w:customStyle="1" w:styleId="Szmozatlancmsor">
     <w:name w:val="Számozatlan címsor"/>
-    <w:basedOn w:val="Norml"/>
+    <w:basedOn w:val="Normal"/>
     <w:qFormat/>
     <w:rsid w:val="00FD35F2"/>
     <w:pPr>
@@ -10924,7 +12149,7 @@
   </w:style>
   <w:style w:type="character" w:customStyle="1" w:styleId="Tjkoztat">
     <w:name w:val="Tájékoztató"/>
-    <w:basedOn w:val="Bekezdsalapbettpusa"/>
+    <w:basedOn w:val="DefaultParagraphFont"/>
     <w:uiPriority w:val="1"/>
     <w:qFormat/>
     <w:rsid w:val="008B5D76"/>
@@ -10934,7 +12159,7 @@
   </w:style>
   <w:style w:type="paragraph" w:customStyle="1" w:styleId="Irodalomjegyzkbejegyzs">
     <w:name w:val="Irodalomjegyzék bejegyzés"/>
-    <w:basedOn w:val="Norml"/>
+    <w:basedOn w:val="Normal"/>
     <w:qFormat/>
     <w:rsid w:val="002C2F3C"/>
     <w:pPr>
@@ -10944,9 +12169,9 @@
       <w:jc w:val="left"/>
     </w:pPr>
   </w:style>
-  <w:style w:type="character" w:styleId="Erskiemels">
+  <w:style w:type="character" w:styleId="IntenseEmphasis">
     <w:name w:val="Intense Emphasis"/>
-    <w:basedOn w:val="Bekezdsalapbettpusa"/>
+    <w:basedOn w:val="DefaultParagraphFont"/>
     <w:uiPriority w:val="21"/>
     <w:qFormat/>
     <w:rsid w:val="004B21EB"/>
@@ -10957,9 +12182,9 @@
       <w:color w:val="4F81BD" w:themeColor="accent1"/>
     </w:rPr>
   </w:style>
-  <w:style w:type="character" w:styleId="Kiemels2">
+  <w:style w:type="character" w:styleId="Strong">
     <w:name w:val="Strong"/>
-    <w:basedOn w:val="Bekezdsalapbettpusa"/>
+    <w:basedOn w:val="DefaultParagraphFont"/>
     <w:qFormat/>
     <w:rsid w:val="0097426B"/>
     <w:rPr>
@@ -10969,7 +12194,7 @@
   </w:style>
   <w:style w:type="paragraph" w:customStyle="1" w:styleId="Kd">
     <w:name w:val="Kód"/>
-    <w:basedOn w:val="Norml"/>
+    <w:basedOn w:val="Normal"/>
     <w:qFormat/>
     <w:rsid w:val="00564047"/>
     <w:pPr>
@@ -10988,7 +12213,7 @@
       <w:sz w:val="20"/>
     </w:rPr>
   </w:style>
-  <w:style w:type="paragraph" w:styleId="Nincstrkz">
+  <w:style w:type="paragraph" w:styleId="NoSpacing">
     <w:name w:val="No Spacing"/>
     <w:uiPriority w:val="1"/>
     <w:qFormat/>
@@ -11004,7 +12229,7 @@
   </w:style>
   <w:style w:type="paragraph" w:customStyle="1" w:styleId="Tblzat">
     <w:name w:val="Táblázat"/>
-    <w:basedOn w:val="Nincstrkz"/>
+    <w:basedOn w:val="NoSpacing"/>
     <w:qFormat/>
     <w:rsid w:val="00C27F7B"/>
     <w:pPr>
@@ -11012,10 +12237,10 @@
       <w:keepLines/>
     </w:pPr>
   </w:style>
-  <w:style w:type="paragraph" w:styleId="lfej">
+  <w:style w:type="paragraph" w:styleId="Header">
     <w:name w:val="header"/>
-    <w:basedOn w:val="Norml"/>
-    <w:link w:val="lfejChar"/>
+    <w:basedOn w:val="Normal"/>
+    <w:link w:val="HeaderChar"/>
     <w:uiPriority w:val="99"/>
     <w:unhideWhenUsed/>
     <w:rsid w:val="00F86F68"/>
@@ -11027,10 +12252,10 @@
       <w:spacing w:before="0" w:after="0" w:line="240" w:lineRule="auto"/>
     </w:pPr>
   </w:style>
-  <w:style w:type="character" w:customStyle="1" w:styleId="lfejChar">
-    <w:name w:val="Élőfej Char"/>
-    <w:basedOn w:val="Bekezdsalapbettpusa"/>
-    <w:link w:val="lfej"/>
+  <w:style w:type="character" w:customStyle="1" w:styleId="HeaderChar">
+    <w:name w:val="Header Char"/>
+    <w:basedOn w:val="DefaultParagraphFont"/>
+    <w:link w:val="Header"/>
     <w:uiPriority w:val="99"/>
     <w:rsid w:val="00F86F68"/>
     <w:rPr>
@@ -11038,10 +12263,10 @@
       <w:sz w:val="24"/>
     </w:rPr>
   </w:style>
-  <w:style w:type="paragraph" w:styleId="llb">
+  <w:style w:type="paragraph" w:styleId="Footer">
     <w:name w:val="footer"/>
-    <w:basedOn w:val="Norml"/>
-    <w:link w:val="llbChar"/>
+    <w:basedOn w:val="Normal"/>
+    <w:link w:val="FooterChar"/>
     <w:uiPriority w:val="99"/>
     <w:unhideWhenUsed/>
     <w:rsid w:val="00F86F68"/>
@@ -11053,10 +12278,10 @@
       <w:spacing w:before="0" w:after="0" w:line="240" w:lineRule="auto"/>
     </w:pPr>
   </w:style>
-  <w:style w:type="character" w:customStyle="1" w:styleId="llbChar">
-    <w:name w:val="Élőláb Char"/>
-    <w:basedOn w:val="Bekezdsalapbettpusa"/>
-    <w:link w:val="llb"/>
+  <w:style w:type="character" w:customStyle="1" w:styleId="FooterChar">
+    <w:name w:val="Footer Char"/>
+    <w:basedOn w:val="DefaultParagraphFont"/>
+    <w:link w:val="Footer"/>
     <w:uiPriority w:val="99"/>
     <w:rsid w:val="00F86F68"/>
     <w:rPr>
@@ -11064,10 +12289,10 @@
       <w:sz w:val="24"/>
     </w:rPr>
   </w:style>
-  <w:style w:type="paragraph" w:styleId="brajegyzk">
+  <w:style w:type="paragraph" w:styleId="TableofFigures">
     <w:name w:val="table of figures"/>
-    <w:basedOn w:val="Norml"/>
-    <w:next w:val="Norml"/>
+    <w:basedOn w:val="Normal"/>
+    <w:next w:val="Normal"/>
     <w:uiPriority w:val="99"/>
     <w:unhideWhenUsed/>
     <w:rsid w:val="004B4186"/>
@@ -11077,7 +12302,7 @@
   </w:style>
   <w:style w:type="paragraph" w:customStyle="1" w:styleId="Cmlapcm">
     <w:name w:val="Címlap cím"/>
-    <w:basedOn w:val="Norml"/>
+    <w:basedOn w:val="Normal"/>
     <w:qFormat/>
     <w:rsid w:val="005A19E0"/>
     <w:pPr>
@@ -11089,9 +12314,9 @@
       <w:sz w:val="48"/>
     </w:rPr>
   </w:style>
-  <w:style w:type="character" w:styleId="Sorszma">
+  <w:style w:type="character" w:styleId="LineNumber">
     <w:name w:val="line number"/>
-    <w:basedOn w:val="Bekezdsalapbettpusa"/>
+    <w:basedOn w:val="DefaultParagraphFont"/>
     <w:uiPriority w:val="99"/>
     <w:semiHidden/>
     <w:unhideWhenUsed/>
@@ -11099,7 +12324,7 @@
   </w:style>
   <w:style w:type="paragraph" w:customStyle="1" w:styleId="Cmlapintzmny">
     <w:name w:val="Címlap intézmény"/>
-    <w:basedOn w:val="Norml"/>
+    <w:basedOn w:val="Normal"/>
     <w:qFormat/>
     <w:rsid w:val="005A19E0"/>
     <w:pPr>
@@ -11119,7 +12344,7 @@
   </w:style>
   <w:style w:type="paragraph" w:customStyle="1" w:styleId="Cmlapszerzk">
     <w:name w:val="Címlap szerzők"/>
-    <w:basedOn w:val="Norml"/>
+    <w:basedOn w:val="Normal"/>
     <w:qFormat/>
     <w:rsid w:val="005A19E0"/>
     <w:pPr>
@@ -11128,7 +12353,7 @@
   </w:style>
   <w:style w:type="paragraph" w:customStyle="1" w:styleId="Cmlapvszm">
     <w:name w:val="Címlap évszám"/>
-    <w:basedOn w:val="Norml"/>
+    <w:basedOn w:val="Normal"/>
     <w:qFormat/>
     <w:rsid w:val="00EE21AC"/>
     <w:pPr>
@@ -11140,9 +12365,9 @@
       <w:sz w:val="32"/>
     </w:rPr>
   </w:style>
-  <w:style w:type="character" w:styleId="Jegyzethivatkozs">
+  <w:style w:type="character" w:styleId="CommentReference">
     <w:name w:val="annotation reference"/>
-    <w:basedOn w:val="Bekezdsalapbettpusa"/>
+    <w:basedOn w:val="DefaultParagraphFont"/>
     <w:unhideWhenUsed/>
     <w:rsid w:val="00533A1F"/>
     <w:rPr>
@@ -11150,10 +12375,10 @@
       <w:szCs w:val="16"/>
     </w:rPr>
   </w:style>
-  <w:style w:type="paragraph" w:styleId="Jegyzetszveg">
+  <w:style w:type="paragraph" w:styleId="CommentText">
     <w:name w:val="annotation text"/>
-    <w:basedOn w:val="Norml"/>
-    <w:link w:val="JegyzetszvegChar"/>
+    <w:basedOn w:val="Normal"/>
+    <w:link w:val="CommentTextChar"/>
     <w:unhideWhenUsed/>
     <w:rsid w:val="00533A1F"/>
     <w:pPr>
@@ -11164,10 +12389,10 @@
       <w:szCs w:val="20"/>
     </w:rPr>
   </w:style>
-  <w:style w:type="character" w:customStyle="1" w:styleId="JegyzetszvegChar">
-    <w:name w:val="Jegyzetszöveg Char"/>
-    <w:basedOn w:val="Bekezdsalapbettpusa"/>
-    <w:link w:val="Jegyzetszveg"/>
+  <w:style w:type="character" w:customStyle="1" w:styleId="CommentTextChar">
+    <w:name w:val="Comment Text Char"/>
+    <w:basedOn w:val="DefaultParagraphFont"/>
+    <w:link w:val="CommentText"/>
     <w:rsid w:val="00533A1F"/>
     <w:rPr>
       <w:rFonts w:ascii="Times New Roman" w:hAnsi="Times New Roman"/>
@@ -11175,11 +12400,11 @@
       <w:szCs w:val="20"/>
     </w:rPr>
   </w:style>
-  <w:style w:type="paragraph" w:styleId="Megjegyzstrgya">
+  <w:style w:type="paragraph" w:styleId="CommentSubject">
     <w:name w:val="annotation subject"/>
-    <w:basedOn w:val="Jegyzetszveg"/>
-    <w:next w:val="Jegyzetszveg"/>
-    <w:link w:val="MegjegyzstrgyaChar"/>
+    <w:basedOn w:val="CommentText"/>
+    <w:next w:val="CommentText"/>
+    <w:link w:val="CommentSubjectChar"/>
     <w:uiPriority w:val="99"/>
     <w:semiHidden/>
     <w:unhideWhenUsed/>
@@ -11189,10 +12414,10 @@
       <w:bCs/>
     </w:rPr>
   </w:style>
-  <w:style w:type="character" w:customStyle="1" w:styleId="MegjegyzstrgyaChar">
-    <w:name w:val="Megjegyzés tárgya Char"/>
-    <w:basedOn w:val="JegyzetszvegChar"/>
-    <w:link w:val="Megjegyzstrgya"/>
+  <w:style w:type="character" w:customStyle="1" w:styleId="CommentSubjectChar">
+    <w:name w:val="Comment Subject Char"/>
+    <w:basedOn w:val="CommentTextChar"/>
+    <w:link w:val="CommentSubject"/>
     <w:uiPriority w:val="99"/>
     <w:semiHidden/>
     <w:rsid w:val="00533A1F"/>
@@ -11206,7 +12431,7 @@
   </w:style>
   <w:style w:type="table" w:customStyle="1" w:styleId="ThesisTable">
     <w:name w:val="ThesisTable"/>
-    <w:basedOn w:val="Normltblzat"/>
+    <w:basedOn w:val="TableNormal"/>
     <w:uiPriority w:val="99"/>
     <w:rsid w:val="009B7A4E"/>
     <w:pPr>
@@ -11244,17 +12469,17 @@
       </w:tcPr>
     </w:tblStylePr>
   </w:style>
-  <w:style w:type="paragraph" w:styleId="Irodalomjegyzk">
+  <w:style w:type="paragraph" w:styleId="Bibliography">
     <w:name w:val="Bibliography"/>
-    <w:basedOn w:val="Norml"/>
-    <w:next w:val="Norml"/>
+    <w:basedOn w:val="Normal"/>
+    <w:next w:val="Normal"/>
     <w:uiPriority w:val="37"/>
     <w:unhideWhenUsed/>
     <w:rsid w:val="00A555B7"/>
   </w:style>
   <w:style w:type="numbering" w:customStyle="1" w:styleId="tmutatlista">
     <w:name w:val="Útmutató lista"/>
-    <w:basedOn w:val="Nemlista"/>
+    <w:basedOn w:val="NoList"/>
     <w:rsid w:val="009C7AD6"/>
     <w:pPr>
       <w:numPr>
@@ -11282,19 +12507,19 @@
       </w:numPr>
     </w:pPr>
   </w:style>
-  <w:style w:type="paragraph" w:styleId="Szvegtrzs">
+  <w:style w:type="paragraph" w:styleId="BodyText">
     <w:name w:val="Body Text"/>
-    <w:basedOn w:val="Norml"/>
-    <w:link w:val="SzvegtrzsChar"/>
+    <w:basedOn w:val="Normal"/>
+    <w:link w:val="BodyTextChar"/>
     <w:uiPriority w:val="99"/>
     <w:semiHidden/>
     <w:unhideWhenUsed/>
     <w:rsid w:val="00527F46"/>
   </w:style>
-  <w:style w:type="character" w:customStyle="1" w:styleId="SzvegtrzsChar">
-    <w:name w:val="Szövegtörzs Char"/>
-    <w:basedOn w:val="Bekezdsalapbettpusa"/>
-    <w:link w:val="Szvegtrzs"/>
+  <w:style w:type="character" w:customStyle="1" w:styleId="BodyTextChar">
+    <w:name w:val="Body Text Char"/>
+    <w:basedOn w:val="DefaultParagraphFont"/>
+    <w:link w:val="BodyText"/>
     <w:uiPriority w:val="99"/>
     <w:semiHidden/>
     <w:rsid w:val="00527F46"/>
@@ -11303,10 +12528,10 @@
       <w:sz w:val="24"/>
     </w:rPr>
   </w:style>
-  <w:style w:type="paragraph" w:styleId="Lbjegyzetszveg">
+  <w:style w:type="paragraph" w:styleId="FootnoteText">
     <w:name w:val="footnote text"/>
-    <w:basedOn w:val="Norml"/>
-    <w:link w:val="LbjegyzetszvegChar"/>
+    <w:basedOn w:val="Normal"/>
+    <w:link w:val="FootnoteTextChar"/>
     <w:uiPriority w:val="99"/>
     <w:semiHidden/>
     <w:unhideWhenUsed/>
@@ -11319,10 +12544,10 @@
       <w:szCs w:val="20"/>
     </w:rPr>
   </w:style>
-  <w:style w:type="character" w:customStyle="1" w:styleId="LbjegyzetszvegChar">
-    <w:name w:val="Lábjegyzetszöveg Char"/>
-    <w:basedOn w:val="Bekezdsalapbettpusa"/>
-    <w:link w:val="Lbjegyzetszveg"/>
+  <w:style w:type="character" w:customStyle="1" w:styleId="FootnoteTextChar">
+    <w:name w:val="Footnote Text Char"/>
+    <w:basedOn w:val="DefaultParagraphFont"/>
+    <w:link w:val="FootnoteText"/>
     <w:uiPriority w:val="99"/>
     <w:semiHidden/>
     <w:rsid w:val="008622CD"/>
@@ -11332,9 +12557,9 @@
       <w:szCs w:val="20"/>
     </w:rPr>
   </w:style>
-  <w:style w:type="character" w:styleId="Lbjegyzet-hivatkozs">
+  <w:style w:type="character" w:styleId="FootnoteReference">
     <w:name w:val="footnote reference"/>
-    <w:basedOn w:val="Bekezdsalapbettpusa"/>
+    <w:basedOn w:val="DefaultParagraphFont"/>
     <w:uiPriority w:val="99"/>
     <w:semiHidden/>
     <w:unhideWhenUsed/>
@@ -11701,7 +12926,7 @@
 </file>
 
 <file path=customXml/itemProps1.xml><?xml version="1.0" encoding="utf-8"?>
-<ds:datastoreItem xmlns:ds="http://schemas.openxmlformats.org/officeDocument/2006/customXml" ds:itemID="{51C7DFAE-0861-447C-9F89-2233DBE890E4}">
+<ds:datastoreItem xmlns:ds="http://schemas.openxmlformats.org/officeDocument/2006/customXml" ds:itemID="{D21763E0-C566-42D9-A2D0-38ADCE0A81B4}">
   <ds:schemaRefs>
     <ds:schemaRef ds:uri="http://schemas.openxmlformats.org/officeDocument/2006/bibliography"/>
   </ds:schemaRefs>
